--- a/Documentation.docx
+++ b/Documentation.docx
@@ -1835,15 +1835,13 @@
         <w:t xml:space="preserve"> a </w:t>
       </w:r>
       <w:r>
-        <w:t xml:space="preserve">“Graph” class that will be used for almost </w:t>
-      </w:r>
-      <w:proofErr w:type="gramStart"/>
-      <w:r>
-        <w:t>all of</w:t>
-      </w:r>
-      <w:proofErr w:type="gramEnd"/>
-      <w:r>
-        <w:t xml:space="preserve"> the program’s features. This has the benefit that the code is reusable if I create a project in future that includes graphs but it is also a useful abstraction, in that it makes more sense to access the parts of a graph (</w:t>
+        <w:t xml:space="preserve">“Graph” class that will be used for almost all of the program’s features. This has the benefit that the code is reusable if I create a project in future that includes graphs but it is also a useful abstraction, in that it </w:t>
+      </w:r>
+      <w:r>
+        <w:t>is more intuitive</w:t>
+      </w:r>
+      <w:r>
+        <w:t xml:space="preserve"> to access the parts of a graph (</w:t>
       </w:r>
       <w:proofErr w:type="spellStart"/>
       <w:r>
@@ -1890,7 +1888,13 @@
         <w:t>) which will help with future development as well as making code easier to understand. Furthermore, the</w:t>
       </w:r>
       <w:r>
-        <w:t xml:space="preserve"> class will have many methods, at least one for each graph algorithm that can be used, so that the graph and its data do not have to be passed into a function outside of the class.</w:t>
+        <w:t xml:space="preserve"> class will have many methods, at least one for each graph algorithm that can be used, so that the graph and its data do not have to be passed into a function outside of the class</w:t>
+      </w:r>
+      <w:r>
+        <w:t xml:space="preserve"> which improves security</w:t>
+      </w:r>
+      <w:r>
+        <w:t>.</w:t>
       </w:r>
     </w:p>
     <w:p>
@@ -1969,7 +1973,13 @@
         <w:t xml:space="preserve">Heuristics will be used as part of </w:t>
       </w:r>
       <w:r>
-        <w:t xml:space="preserve">A* whereas Dijkstra’s algorithm will use backtracking. </w:t>
+        <w:t>A*</w:t>
+      </w:r>
+      <w:r>
+        <w:t xml:space="preserve"> (which improves performance)</w:t>
+      </w:r>
+      <w:r>
+        <w:t xml:space="preserve"> whereas Dijkstra’s algorithm will use backtracking. </w:t>
       </w:r>
     </w:p>
     <w:p>
@@ -2350,6 +2360,9 @@
         <w:t>efficient</w:t>
       </w:r>
       <w:r>
+        <w:t xml:space="preserve"> and intuitive</w:t>
+      </w:r>
+      <w:r>
         <w:t xml:space="preserve"> as one must click an empty space and then </w:t>
       </w:r>
       <w:r>
@@ -2373,15 +2386,7 @@
     </w:p>
     <w:p>
       <w:r>
-        <w:t xml:space="preserve">The program also has a range of customisation features, including the ability to change node colour, </w:t>
-      </w:r>
-      <w:proofErr w:type="gramStart"/>
-      <w:r>
-        <w:t>size</w:t>
-      </w:r>
-      <w:proofErr w:type="gramEnd"/>
-      <w:r>
-        <w:t xml:space="preserve"> and other options, however there is no way to increase font size.</w:t>
+        <w:t>The program also has a range of customisation features, including the ability to change node colour, size and other options, however there is no way to increase font size.</w:t>
       </w:r>
     </w:p>
     <w:p>
@@ -2508,15 +2513,13 @@
     </w:p>
     <w:p>
       <w:r>
-        <w:t xml:space="preserve">However, the program is hard to use in that to add a new vertex one must </w:t>
-      </w:r>
-      <w:proofErr w:type="spellStart"/>
-      <w:r>
-        <w:t>fist</w:t>
-      </w:r>
-      <w:proofErr w:type="spellEnd"/>
-      <w:r>
-        <w:t xml:space="preserve"> select “Add vertex”, click on the graph, then “Connect vertices” and click on the two vertices. Then, a popup box appears </w:t>
+        <w:t>However, the program is hard to use in that to add a new vertex one must fi</w:t>
+      </w:r>
+      <w:r>
+        <w:t>r</w:t>
+      </w:r>
+      <w:r>
+        <w:t xml:space="preserve">st select “Add vertex”, click on the graph, then “Connect vertices” and click on the two vertices. Then, a popup box appears </w:t>
       </w:r>
       <w:r>
         <w:lastRenderedPageBreak/>
@@ -2592,13 +2595,8 @@
         <w:t>UI accessible algorithms to be performed on user’s graphs: Dijkstra’s, A*, Kruskal’s, brute force travelling salesman,</w:t>
       </w:r>
       <w:r>
-        <w:t xml:space="preserve"> </w:t>
-      </w:r>
-      <w:proofErr w:type="gramStart"/>
-      <w:r>
-        <w:t>Floyd’s</w:t>
-      </w:r>
-      <w:proofErr w:type="gramEnd"/>
+        <w:t xml:space="preserve"> Floyd’s</w:t>
+      </w:r>
       <w:r>
         <w:t xml:space="preserve"> and the planarity algorithm</w:t>
       </w:r>
@@ -2613,15 +2611,7 @@
         <w:t xml:space="preserve">and </w:t>
       </w:r>
       <w:r>
-        <w:t xml:space="preserve">A* because for some applications such as city planning, </w:t>
-      </w:r>
-      <w:proofErr w:type="gramStart"/>
-      <w:r>
-        <w:t>a large number of</w:t>
-      </w:r>
-      <w:proofErr w:type="gramEnd"/>
-      <w:r>
-        <w:t xml:space="preserve"> nodes will be required and Dijkstra’s may be too slow to remain effective at these scales.</w:t>
+        <w:t>A* because for some applications such as city planning, a large number of nodes will be required and Dijkstra’s may be too slow to remain effective at these scales.</w:t>
       </w:r>
     </w:p>
     <w:p>

--- a/Documentation.docx
+++ b/Documentation.docx
@@ -21,13 +21,10 @@
     <w:sdt>
       <w:sdtPr>
         <w:rPr>
-          <w:rFonts w:asciiTheme="minorHAnsi" w:eastAsiaTheme="minorHAnsi" w:hAnsiTheme="minorHAnsi" w:cstheme="minorBidi"/>
-          <w:color w:val="auto"/>
-          <w:sz w:val="22"/>
-          <w:szCs w:val="22"/>
+          <w:color w:val="3B3838" w:themeColor="background2" w:themeShade="40"/>
           <w:lang w:val="en-GB"/>
         </w:rPr>
-        <w:id w:val="-478613544"/>
+        <w:id w:val="409212016"/>
         <w:docPartObj>
           <w:docPartGallery w:val="Table of Contents"/>
           <w:docPartUnique/>
@@ -35,17 +32,25 @@
       </w:sdtPr>
       <w:sdtEndPr>
         <w:rPr>
-          <w:b/>
-          <w:bCs/>
-          <w:noProof/>
+          <w:rFonts w:ascii="Arial" w:eastAsiaTheme="minorHAnsi" w:hAnsi="Arial" w:cs="Arial"/>
+          <w:color w:val="auto"/>
+          <w:sz w:val="20"/>
+          <w:szCs w:val="20"/>
         </w:rPr>
       </w:sdtEndPr>
       <w:sdtContent>
         <w:p>
           <w:pPr>
             <w:pStyle w:val="TOCHeading"/>
+            <w:rPr>
+              <w:color w:val="3B3838" w:themeColor="background2" w:themeShade="40"/>
+            </w:rPr>
           </w:pPr>
           <w:r>
+            <w:rPr>
+              <w:color w:val="3B3838" w:themeColor="background2" w:themeShade="40"/>
+              <w:lang w:val="en-GB"/>
+            </w:rPr>
             <w:t>Contents</w:t>
           </w:r>
         </w:p>
@@ -56,7 +61,11 @@
               <w:tab w:val="right" w:leader="dot" w:pos="9016"/>
             </w:tabs>
             <w:rPr>
+              <w:rFonts w:asciiTheme="minorHAnsi" w:eastAsiaTheme="minorEastAsia" w:hAnsiTheme="minorHAnsi" w:cstheme="minorBidi"/>
               <w:noProof/>
+              <w:sz w:val="22"/>
+              <w:szCs w:val="22"/>
+              <w:lang w:eastAsia="en-GB"/>
             </w:rPr>
           </w:pPr>
           <w:r>
@@ -68,7 +77,7 @@
           <w:r>
             <w:fldChar w:fldCharType="separate"/>
           </w:r>
-          <w:hyperlink w:anchor="_Toc107834069" w:history="1">
+          <w:hyperlink w:anchor="_Toc113622736" w:history="1">
             <w:r>
               <w:rPr>
                 <w:rStyle w:val="Hyperlink"/>
@@ -95,7 +104,7 @@
                 <w:noProof/>
                 <w:webHidden/>
               </w:rPr>
-              <w:instrText xml:space="preserve"> PAGEREF _Toc107834069 \h </w:instrText>
+              <w:instrText xml:space="preserve"> PAGEREF _Toc113622736 \h </w:instrText>
             </w:r>
             <w:r>
               <w:rPr>
@@ -133,10 +142,14 @@
               <w:tab w:val="right" w:leader="dot" w:pos="9016"/>
             </w:tabs>
             <w:rPr>
+              <w:rFonts w:asciiTheme="minorHAnsi" w:eastAsiaTheme="minorEastAsia" w:hAnsiTheme="minorHAnsi" w:cstheme="minorBidi"/>
               <w:noProof/>
+              <w:sz w:val="22"/>
+              <w:szCs w:val="22"/>
+              <w:lang w:eastAsia="en-GB"/>
             </w:rPr>
           </w:pPr>
-          <w:hyperlink w:anchor="_Toc107834070" w:history="1">
+          <w:hyperlink w:anchor="_Toc113622737" w:history="1">
             <w:r>
               <w:rPr>
                 <w:rStyle w:val="Hyperlink"/>
@@ -163,7 +176,7 @@
                 <w:noProof/>
                 <w:webHidden/>
               </w:rPr>
-              <w:instrText xml:space="preserve"> PAGEREF _Toc107834070 \h </w:instrText>
+              <w:instrText xml:space="preserve"> PAGEREF _Toc113622737 \h </w:instrText>
             </w:r>
             <w:r>
               <w:rPr>
@@ -201,16 +214,88 @@
               <w:tab w:val="right" w:leader="dot" w:pos="9016"/>
             </w:tabs>
             <w:rPr>
+              <w:rFonts w:asciiTheme="minorHAnsi" w:eastAsiaTheme="minorEastAsia" w:hAnsiTheme="minorHAnsi" w:cstheme="minorBidi"/>
+              <w:noProof/>
+              <w:sz w:val="22"/>
+              <w:szCs w:val="22"/>
+              <w:lang w:eastAsia="en-GB"/>
+            </w:rPr>
+          </w:pPr>
+          <w:hyperlink w:anchor="_Toc113622738" w:history="1">
+            <w:r>
+              <w:rPr>
+                <w:rStyle w:val="Hyperlink"/>
+                <w:noProof/>
+              </w:rPr>
+              <w:t>Computational methods</w:t>
+            </w:r>
+            <w:r>
+              <w:rPr>
+                <w:noProof/>
+                <w:webHidden/>
+              </w:rPr>
+              <w:tab/>
+            </w:r>
+            <w:r>
+              <w:rPr>
+                <w:noProof/>
+                <w:webHidden/>
+              </w:rPr>
+              <w:fldChar w:fldCharType="begin"/>
+            </w:r>
+            <w:r>
+              <w:rPr>
+                <w:noProof/>
+                <w:webHidden/>
+              </w:rPr>
+              <w:instrText xml:space="preserve"> PAGEREF _Toc113622738 \h </w:instrText>
+            </w:r>
+            <w:r>
+              <w:rPr>
+                <w:noProof/>
+                <w:webHidden/>
+              </w:rPr>
+            </w:r>
+            <w:r>
+              <w:rPr>
+                <w:noProof/>
+                <w:webHidden/>
+              </w:rPr>
+              <w:fldChar w:fldCharType="separate"/>
+            </w:r>
+            <w:r>
+              <w:rPr>
+                <w:noProof/>
+                <w:webHidden/>
+              </w:rPr>
+              <w:t>2</w:t>
+            </w:r>
+            <w:r>
+              <w:rPr>
+                <w:noProof/>
+                <w:webHidden/>
+              </w:rPr>
+              <w:fldChar w:fldCharType="end"/>
+            </w:r>
+          </w:hyperlink>
+        </w:p>
+        <w:p>
+          <w:pPr>
+            <w:pStyle w:val="TOC3"/>
+            <w:tabs>
+              <w:tab w:val="right" w:leader="dot" w:pos="9016"/>
+            </w:tabs>
+            <w:rPr>
               <w:noProof/>
             </w:rPr>
           </w:pPr>
-          <w:hyperlink w:anchor="_Toc107834071" w:history="1">
+          <w:hyperlink w:anchor="_Toc113622739" w:history="1">
             <w:r>
               <w:rPr>
                 <w:rStyle w:val="Hyperlink"/>
                 <w:noProof/>
               </w:rPr>
-              <w:t>Computational methods</w:t>
+              <w:t>Object oriented programming</w:t>
             </w:r>
             <w:r>
               <w:rPr>
@@ -231,7 +316,7 @@
                 <w:noProof/>
                 <w:webHidden/>
               </w:rPr>
-              <w:instrText xml:space="preserve"> PAGEREF _Toc107834071 \h </w:instrText>
+              <w:instrText xml:space="preserve"> PAGEREF _Toc113622739 \h </w:instrText>
             </w:r>
             <w:r>
               <w:rPr>
@@ -251,7 +336,211 @@
                 <w:noProof/>
                 <w:webHidden/>
               </w:rPr>
-              <w:t>1</w:t>
+              <w:t>2</w:t>
+            </w:r>
+            <w:r>
+              <w:rPr>
+                <w:noProof/>
+                <w:webHidden/>
+              </w:rPr>
+              <w:fldChar w:fldCharType="end"/>
+            </w:r>
+          </w:hyperlink>
+        </w:p>
+        <w:p>
+          <w:pPr>
+            <w:pStyle w:val="TOC3"/>
+            <w:tabs>
+              <w:tab w:val="right" w:leader="dot" w:pos="9016"/>
+            </w:tabs>
+            <w:rPr>
+              <w:noProof/>
+            </w:rPr>
+          </w:pPr>
+          <w:hyperlink w:anchor="_Toc113622740" w:history="1">
+            <w:r>
+              <w:rPr>
+                <w:rStyle w:val="Hyperlink"/>
+                <w:noProof/>
+              </w:rPr>
+              <w:t>Functional and procedural programming</w:t>
+            </w:r>
+            <w:r>
+              <w:rPr>
+                <w:noProof/>
+                <w:webHidden/>
+              </w:rPr>
+              <w:tab/>
+            </w:r>
+            <w:r>
+              <w:rPr>
+                <w:noProof/>
+                <w:webHidden/>
+              </w:rPr>
+              <w:fldChar w:fldCharType="begin"/>
+            </w:r>
+            <w:r>
+              <w:rPr>
+                <w:noProof/>
+                <w:webHidden/>
+              </w:rPr>
+              <w:instrText xml:space="preserve"> PAGEREF _Toc113622740 \h </w:instrText>
+            </w:r>
+            <w:r>
+              <w:rPr>
+                <w:noProof/>
+                <w:webHidden/>
+              </w:rPr>
+            </w:r>
+            <w:r>
+              <w:rPr>
+                <w:noProof/>
+                <w:webHidden/>
+              </w:rPr>
+              <w:fldChar w:fldCharType="separate"/>
+            </w:r>
+            <w:r>
+              <w:rPr>
+                <w:noProof/>
+                <w:webHidden/>
+              </w:rPr>
+              <w:t>2</w:t>
+            </w:r>
+            <w:r>
+              <w:rPr>
+                <w:noProof/>
+                <w:webHidden/>
+              </w:rPr>
+              <w:fldChar w:fldCharType="end"/>
+            </w:r>
+          </w:hyperlink>
+        </w:p>
+        <w:p>
+          <w:pPr>
+            <w:pStyle w:val="TOC3"/>
+            <w:tabs>
+              <w:tab w:val="right" w:leader="dot" w:pos="9016"/>
+            </w:tabs>
+            <w:rPr>
+              <w:noProof/>
+            </w:rPr>
+          </w:pPr>
+          <w:hyperlink w:anchor="_Toc113622741" w:history="1">
+            <w:r>
+              <w:rPr>
+                <w:rStyle w:val="Hyperlink"/>
+                <w:noProof/>
+              </w:rPr>
+              <w:t>Visualisation</w:t>
+            </w:r>
+            <w:r>
+              <w:rPr>
+                <w:noProof/>
+                <w:webHidden/>
+              </w:rPr>
+              <w:tab/>
+            </w:r>
+            <w:r>
+              <w:rPr>
+                <w:noProof/>
+                <w:webHidden/>
+              </w:rPr>
+              <w:fldChar w:fldCharType="begin"/>
+            </w:r>
+            <w:r>
+              <w:rPr>
+                <w:noProof/>
+                <w:webHidden/>
+              </w:rPr>
+              <w:instrText xml:space="preserve"> PAGEREF _Toc113622741 \h </w:instrText>
+            </w:r>
+            <w:r>
+              <w:rPr>
+                <w:noProof/>
+                <w:webHidden/>
+              </w:rPr>
+            </w:r>
+            <w:r>
+              <w:rPr>
+                <w:noProof/>
+                <w:webHidden/>
+              </w:rPr>
+              <w:fldChar w:fldCharType="separate"/>
+            </w:r>
+            <w:r>
+              <w:rPr>
+                <w:noProof/>
+                <w:webHidden/>
+              </w:rPr>
+              <w:t>2</w:t>
+            </w:r>
+            <w:r>
+              <w:rPr>
+                <w:noProof/>
+                <w:webHidden/>
+              </w:rPr>
+              <w:fldChar w:fldCharType="end"/>
+            </w:r>
+          </w:hyperlink>
+        </w:p>
+        <w:p>
+          <w:pPr>
+            <w:pStyle w:val="TOC3"/>
+            <w:tabs>
+              <w:tab w:val="right" w:leader="dot" w:pos="9016"/>
+            </w:tabs>
+            <w:rPr>
+              <w:noProof/>
+            </w:rPr>
+          </w:pPr>
+          <w:hyperlink w:anchor="_Toc113622742" w:history="1">
+            <w:r>
+              <w:rPr>
+                <w:rStyle w:val="Hyperlink"/>
+                <w:noProof/>
+              </w:rPr>
+              <w:t>Heuristics and backtracking</w:t>
+            </w:r>
+            <w:r>
+              <w:rPr>
+                <w:noProof/>
+                <w:webHidden/>
+              </w:rPr>
+              <w:tab/>
+            </w:r>
+            <w:r>
+              <w:rPr>
+                <w:noProof/>
+                <w:webHidden/>
+              </w:rPr>
+              <w:fldChar w:fldCharType="begin"/>
+            </w:r>
+            <w:r>
+              <w:rPr>
+                <w:noProof/>
+                <w:webHidden/>
+              </w:rPr>
+              <w:instrText xml:space="preserve"> PAGEREF _Toc113622742 \h </w:instrText>
+            </w:r>
+            <w:r>
+              <w:rPr>
+                <w:noProof/>
+                <w:webHidden/>
+              </w:rPr>
+            </w:r>
+            <w:r>
+              <w:rPr>
+                <w:noProof/>
+                <w:webHidden/>
+              </w:rPr>
+              <w:fldChar w:fldCharType="separate"/>
+            </w:r>
+            <w:r>
+              <w:rPr>
+                <w:noProof/>
+                <w:webHidden/>
+              </w:rPr>
+              <w:t>2</w:t>
             </w:r>
             <w:r>
               <w:rPr>
@@ -269,16 +558,88 @@
               <w:tab w:val="right" w:leader="dot" w:pos="9016"/>
             </w:tabs>
             <w:rPr>
+              <w:rFonts w:asciiTheme="minorHAnsi" w:eastAsiaTheme="minorEastAsia" w:hAnsiTheme="minorHAnsi" w:cstheme="minorBidi"/>
+              <w:noProof/>
+              <w:sz w:val="22"/>
+              <w:szCs w:val="22"/>
+              <w:lang w:eastAsia="en-GB"/>
+            </w:rPr>
+          </w:pPr>
+          <w:hyperlink w:anchor="_Toc113622743" w:history="1">
+            <w:r>
+              <w:rPr>
+                <w:rStyle w:val="Hyperlink"/>
+                <w:noProof/>
+              </w:rPr>
+              <w:t>Stakeholders</w:t>
+            </w:r>
+            <w:r>
+              <w:rPr>
+                <w:noProof/>
+                <w:webHidden/>
+              </w:rPr>
+              <w:tab/>
+            </w:r>
+            <w:r>
+              <w:rPr>
+                <w:noProof/>
+                <w:webHidden/>
+              </w:rPr>
+              <w:fldChar w:fldCharType="begin"/>
+            </w:r>
+            <w:r>
+              <w:rPr>
+                <w:noProof/>
+                <w:webHidden/>
+              </w:rPr>
+              <w:instrText xml:space="preserve"> PAGEREF _Toc113622743 \h </w:instrText>
+            </w:r>
+            <w:r>
+              <w:rPr>
+                <w:noProof/>
+                <w:webHidden/>
+              </w:rPr>
+            </w:r>
+            <w:r>
+              <w:rPr>
+                <w:noProof/>
+                <w:webHidden/>
+              </w:rPr>
+              <w:fldChar w:fldCharType="separate"/>
+            </w:r>
+            <w:r>
+              <w:rPr>
+                <w:noProof/>
+                <w:webHidden/>
+              </w:rPr>
+              <w:t>2</w:t>
+            </w:r>
+            <w:r>
+              <w:rPr>
+                <w:noProof/>
+                <w:webHidden/>
+              </w:rPr>
+              <w:fldChar w:fldCharType="end"/>
+            </w:r>
+          </w:hyperlink>
+        </w:p>
+        <w:p>
+          <w:pPr>
+            <w:pStyle w:val="TOC3"/>
+            <w:tabs>
+              <w:tab w:val="right" w:leader="dot" w:pos="9016"/>
+            </w:tabs>
+            <w:rPr>
               <w:noProof/>
             </w:rPr>
           </w:pPr>
-          <w:hyperlink w:anchor="_Toc107834072" w:history="1">
+          <w:hyperlink w:anchor="_Toc113622744" w:history="1">
             <w:r>
               <w:rPr>
                 <w:rStyle w:val="Hyperlink"/>
                 <w:noProof/>
               </w:rPr>
-              <w:t>Stakeholders</w:t>
+              <w:t>Esteban Garcia</w:t>
             </w:r>
             <w:r>
               <w:rPr>
@@ -299,7 +660,7 @@
                 <w:noProof/>
                 <w:webHidden/>
               </w:rPr>
-              <w:instrText xml:space="preserve"> PAGEREF _Toc107834072 \h </w:instrText>
+              <w:instrText xml:space="preserve"> PAGEREF _Toc113622744 \h </w:instrText>
             </w:r>
             <w:r>
               <w:rPr>
@@ -319,7 +680,143 @@
                 <w:noProof/>
                 <w:webHidden/>
               </w:rPr>
-              <w:t>1</w:t>
+              <w:t>2</w:t>
+            </w:r>
+            <w:r>
+              <w:rPr>
+                <w:noProof/>
+                <w:webHidden/>
+              </w:rPr>
+              <w:fldChar w:fldCharType="end"/>
+            </w:r>
+          </w:hyperlink>
+        </w:p>
+        <w:p>
+          <w:pPr>
+            <w:pStyle w:val="TOC3"/>
+            <w:tabs>
+              <w:tab w:val="right" w:leader="dot" w:pos="9016"/>
+            </w:tabs>
+            <w:rPr>
+              <w:noProof/>
+            </w:rPr>
+          </w:pPr>
+          <w:hyperlink w:anchor="_Toc113622745" w:history="1">
+            <w:r>
+              <w:rPr>
+                <w:rStyle w:val="Hyperlink"/>
+                <w:noProof/>
+              </w:rPr>
+              <w:t>Paula Weston</w:t>
+            </w:r>
+            <w:r>
+              <w:rPr>
+                <w:noProof/>
+                <w:webHidden/>
+              </w:rPr>
+              <w:tab/>
+            </w:r>
+            <w:r>
+              <w:rPr>
+                <w:noProof/>
+                <w:webHidden/>
+              </w:rPr>
+              <w:fldChar w:fldCharType="begin"/>
+            </w:r>
+            <w:r>
+              <w:rPr>
+                <w:noProof/>
+                <w:webHidden/>
+              </w:rPr>
+              <w:instrText xml:space="preserve"> PAGEREF _Toc113622745 \h </w:instrText>
+            </w:r>
+            <w:r>
+              <w:rPr>
+                <w:noProof/>
+                <w:webHidden/>
+              </w:rPr>
+            </w:r>
+            <w:r>
+              <w:rPr>
+                <w:noProof/>
+                <w:webHidden/>
+              </w:rPr>
+              <w:fldChar w:fldCharType="separate"/>
+            </w:r>
+            <w:r>
+              <w:rPr>
+                <w:noProof/>
+                <w:webHidden/>
+              </w:rPr>
+              <w:t>2</w:t>
+            </w:r>
+            <w:r>
+              <w:rPr>
+                <w:noProof/>
+                <w:webHidden/>
+              </w:rPr>
+              <w:fldChar w:fldCharType="end"/>
+            </w:r>
+          </w:hyperlink>
+        </w:p>
+        <w:p>
+          <w:pPr>
+            <w:pStyle w:val="TOC3"/>
+            <w:tabs>
+              <w:tab w:val="right" w:leader="dot" w:pos="9016"/>
+            </w:tabs>
+            <w:rPr>
+              <w:noProof/>
+            </w:rPr>
+          </w:pPr>
+          <w:hyperlink w:anchor="_Toc113622746" w:history="1">
+            <w:r>
+              <w:rPr>
+                <w:rStyle w:val="Hyperlink"/>
+                <w:noProof/>
+              </w:rPr>
+              <w:t>Harry Thorne</w:t>
+            </w:r>
+            <w:r>
+              <w:rPr>
+                <w:noProof/>
+                <w:webHidden/>
+              </w:rPr>
+              <w:tab/>
+            </w:r>
+            <w:r>
+              <w:rPr>
+                <w:noProof/>
+                <w:webHidden/>
+              </w:rPr>
+              <w:fldChar w:fldCharType="begin"/>
+            </w:r>
+            <w:r>
+              <w:rPr>
+                <w:noProof/>
+                <w:webHidden/>
+              </w:rPr>
+              <w:instrText xml:space="preserve"> PAGEREF _Toc113622746 \h </w:instrText>
+            </w:r>
+            <w:r>
+              <w:rPr>
+                <w:noProof/>
+                <w:webHidden/>
+              </w:rPr>
+            </w:r>
+            <w:r>
+              <w:rPr>
+                <w:noProof/>
+                <w:webHidden/>
+              </w:rPr>
+              <w:fldChar w:fldCharType="separate"/>
+            </w:r>
+            <w:r>
+              <w:rPr>
+                <w:noProof/>
+                <w:webHidden/>
+              </w:rPr>
+              <w:t>2</w:t>
             </w:r>
             <w:r>
               <w:rPr>
@@ -337,16 +834,88 @@
               <w:tab w:val="right" w:leader="dot" w:pos="9016"/>
             </w:tabs>
             <w:rPr>
+              <w:rFonts w:asciiTheme="minorHAnsi" w:eastAsiaTheme="minorEastAsia" w:hAnsiTheme="minorHAnsi" w:cstheme="minorBidi"/>
+              <w:noProof/>
+              <w:sz w:val="22"/>
+              <w:szCs w:val="22"/>
+              <w:lang w:eastAsia="en-GB"/>
+            </w:rPr>
+          </w:pPr>
+          <w:hyperlink w:anchor="_Toc113622747" w:history="1">
+            <w:r>
+              <w:rPr>
+                <w:rStyle w:val="Hyperlink"/>
+                <w:noProof/>
+              </w:rPr>
+              <w:t>Research and existing solutions</w:t>
+            </w:r>
+            <w:r>
+              <w:rPr>
+                <w:noProof/>
+                <w:webHidden/>
+              </w:rPr>
+              <w:tab/>
+            </w:r>
+            <w:r>
+              <w:rPr>
+                <w:noProof/>
+                <w:webHidden/>
+              </w:rPr>
+              <w:fldChar w:fldCharType="begin"/>
+            </w:r>
+            <w:r>
+              <w:rPr>
+                <w:noProof/>
+                <w:webHidden/>
+              </w:rPr>
+              <w:instrText xml:space="preserve"> PAGEREF _Toc113622747 \h </w:instrText>
+            </w:r>
+            <w:r>
+              <w:rPr>
+                <w:noProof/>
+                <w:webHidden/>
+              </w:rPr>
+            </w:r>
+            <w:r>
+              <w:rPr>
+                <w:noProof/>
+                <w:webHidden/>
+              </w:rPr>
+              <w:fldChar w:fldCharType="separate"/>
+            </w:r>
+            <w:r>
+              <w:rPr>
+                <w:noProof/>
+                <w:webHidden/>
+              </w:rPr>
+              <w:t>2</w:t>
+            </w:r>
+            <w:r>
+              <w:rPr>
+                <w:noProof/>
+                <w:webHidden/>
+              </w:rPr>
+              <w:fldChar w:fldCharType="end"/>
+            </w:r>
+          </w:hyperlink>
+        </w:p>
+        <w:p>
+          <w:pPr>
+            <w:pStyle w:val="TOC3"/>
+            <w:tabs>
+              <w:tab w:val="right" w:leader="dot" w:pos="9016"/>
+            </w:tabs>
+            <w:rPr>
               <w:noProof/>
             </w:rPr>
           </w:pPr>
-          <w:hyperlink w:anchor="_Toc107834073" w:history="1">
+          <w:hyperlink w:anchor="_Toc113622748" w:history="1">
             <w:r>
               <w:rPr>
                 <w:rStyle w:val="Hyperlink"/>
                 <w:noProof/>
               </w:rPr>
-              <w:t>Research</w:t>
+              <w:t>CS academy graph editor</w:t>
             </w:r>
             <w:r>
               <w:rPr>
@@ -367,7 +936,7 @@
                 <w:noProof/>
                 <w:webHidden/>
               </w:rPr>
-              <w:instrText xml:space="preserve"> PAGEREF _Toc107834073 \h </w:instrText>
+              <w:instrText xml:space="preserve"> PAGEREF _Toc113622748 \h </w:instrText>
             </w:r>
             <w:r>
               <w:rPr>
@@ -387,7 +956,75 @@
                 <w:noProof/>
                 <w:webHidden/>
               </w:rPr>
-              <w:t>1</w:t>
+              <w:t>2</w:t>
+            </w:r>
+            <w:r>
+              <w:rPr>
+                <w:noProof/>
+                <w:webHidden/>
+              </w:rPr>
+              <w:fldChar w:fldCharType="end"/>
+            </w:r>
+          </w:hyperlink>
+        </w:p>
+        <w:p>
+          <w:pPr>
+            <w:pStyle w:val="TOC3"/>
+            <w:tabs>
+              <w:tab w:val="right" w:leader="dot" w:pos="9016"/>
+            </w:tabs>
+            <w:rPr>
+              <w:noProof/>
+            </w:rPr>
+          </w:pPr>
+          <w:hyperlink w:anchor="_Toc113622749" w:history="1">
+            <w:r>
+              <w:rPr>
+                <w:rStyle w:val="Hyperlink"/>
+                <w:noProof/>
+              </w:rPr>
+              <w:t>Graph online</w:t>
+            </w:r>
+            <w:r>
+              <w:rPr>
+                <w:noProof/>
+                <w:webHidden/>
+              </w:rPr>
+              <w:tab/>
+            </w:r>
+            <w:r>
+              <w:rPr>
+                <w:noProof/>
+                <w:webHidden/>
+              </w:rPr>
+              <w:fldChar w:fldCharType="begin"/>
+            </w:r>
+            <w:r>
+              <w:rPr>
+                <w:noProof/>
+                <w:webHidden/>
+              </w:rPr>
+              <w:instrText xml:space="preserve"> PAGEREF _Toc113622749 \h </w:instrText>
+            </w:r>
+            <w:r>
+              <w:rPr>
+                <w:noProof/>
+                <w:webHidden/>
+              </w:rPr>
+            </w:r>
+            <w:r>
+              <w:rPr>
+                <w:noProof/>
+                <w:webHidden/>
+              </w:rPr>
+              <w:fldChar w:fldCharType="separate"/>
+            </w:r>
+            <w:r>
+              <w:rPr>
+                <w:noProof/>
+                <w:webHidden/>
+              </w:rPr>
+              <w:t>3</w:t>
             </w:r>
             <w:r>
               <w:rPr>
@@ -405,10 +1042,14 @@
               <w:tab w:val="right" w:leader="dot" w:pos="9016"/>
             </w:tabs>
             <w:rPr>
+              <w:rFonts w:asciiTheme="minorHAnsi" w:eastAsiaTheme="minorEastAsia" w:hAnsiTheme="minorHAnsi" w:cstheme="minorBidi"/>
               <w:noProof/>
+              <w:sz w:val="22"/>
+              <w:szCs w:val="22"/>
+              <w:lang w:eastAsia="en-GB"/>
             </w:rPr>
           </w:pPr>
-          <w:hyperlink w:anchor="_Toc107834074" w:history="1">
+          <w:hyperlink w:anchor="_Toc113622750" w:history="1">
             <w:r>
               <w:rPr>
                 <w:rStyle w:val="Hyperlink"/>
@@ -435,7 +1076,7 @@
                 <w:noProof/>
                 <w:webHidden/>
               </w:rPr>
-              <w:instrText xml:space="preserve"> PAGEREF _Toc107834074 \h </w:instrText>
+              <w:instrText xml:space="preserve"> PAGEREF _Toc113622750 \h </w:instrText>
             </w:r>
             <w:r>
               <w:rPr>
@@ -455,7 +1096,7 @@
                 <w:noProof/>
                 <w:webHidden/>
               </w:rPr>
-              <w:t>1</w:t>
+              <w:t>4</w:t>
             </w:r>
             <w:r>
               <w:rPr>
@@ -473,10 +1114,14 @@
               <w:tab w:val="right" w:leader="dot" w:pos="9016"/>
             </w:tabs>
             <w:rPr>
+              <w:rFonts w:asciiTheme="minorHAnsi" w:eastAsiaTheme="minorEastAsia" w:hAnsiTheme="minorHAnsi" w:cstheme="minorBidi"/>
               <w:noProof/>
+              <w:sz w:val="22"/>
+              <w:szCs w:val="22"/>
+              <w:lang w:eastAsia="en-GB"/>
             </w:rPr>
           </w:pPr>
-          <w:hyperlink w:anchor="_Toc107834075" w:history="1">
+          <w:hyperlink w:anchor="_Toc113622751" w:history="1">
             <w:r>
               <w:rPr>
                 <w:rStyle w:val="Hyperlink"/>
@@ -503,7 +1148,7 @@
                 <w:noProof/>
                 <w:webHidden/>
               </w:rPr>
-              <w:instrText xml:space="preserve"> PAGEREF _Toc107834075 \h </w:instrText>
+              <w:instrText xml:space="preserve"> PAGEREF _Toc113622751 \h </w:instrText>
             </w:r>
             <w:r>
               <w:rPr>
@@ -523,7 +1168,7 @@
                 <w:noProof/>
                 <w:webHidden/>
               </w:rPr>
-              <w:t>1</w:t>
+              <w:t>5</w:t>
             </w:r>
             <w:r>
               <w:rPr>
@@ -541,10 +1186,14 @@
               <w:tab w:val="right" w:leader="dot" w:pos="9016"/>
             </w:tabs>
             <w:rPr>
+              <w:rFonts w:asciiTheme="minorHAnsi" w:eastAsiaTheme="minorEastAsia" w:hAnsiTheme="minorHAnsi" w:cstheme="minorBidi"/>
               <w:noProof/>
+              <w:sz w:val="22"/>
+              <w:szCs w:val="22"/>
+              <w:lang w:eastAsia="en-GB"/>
             </w:rPr>
           </w:pPr>
-          <w:hyperlink w:anchor="_Toc107834076" w:history="1">
+          <w:hyperlink w:anchor="_Toc113622752" w:history="1">
             <w:r>
               <w:rPr>
                 <w:rStyle w:val="Hyperlink"/>
@@ -571,7 +1220,7 @@
                 <w:noProof/>
                 <w:webHidden/>
               </w:rPr>
-              <w:instrText xml:space="preserve"> PAGEREF _Toc107834076 \h </w:instrText>
+              <w:instrText xml:space="preserve"> PAGEREF _Toc113622752 \h </w:instrText>
             </w:r>
             <w:r>
               <w:rPr>
@@ -591,7 +1240,7 @@
                 <w:noProof/>
                 <w:webHidden/>
               </w:rPr>
-              <w:t>1</w:t>
+              <w:t>5</w:t>
             </w:r>
             <w:r>
               <w:rPr>
@@ -609,10 +1258,14 @@
               <w:tab w:val="right" w:leader="dot" w:pos="9016"/>
             </w:tabs>
             <w:rPr>
+              <w:rFonts w:asciiTheme="minorHAnsi" w:eastAsiaTheme="minorEastAsia" w:hAnsiTheme="minorHAnsi" w:cstheme="minorBidi"/>
               <w:noProof/>
+              <w:sz w:val="22"/>
+              <w:szCs w:val="22"/>
+              <w:lang w:eastAsia="en-GB"/>
             </w:rPr>
           </w:pPr>
-          <w:hyperlink w:anchor="_Toc107834077" w:history="1">
+          <w:hyperlink w:anchor="_Toc113622753" w:history="1">
             <w:r>
               <w:rPr>
                 <w:rStyle w:val="Hyperlink"/>
@@ -639,7 +1292,7 @@
                 <w:noProof/>
                 <w:webHidden/>
               </w:rPr>
-              <w:instrText xml:space="preserve"> PAGEREF _Toc107834077 \h </w:instrText>
+              <w:instrText xml:space="preserve"> PAGEREF _Toc113622753 \h </w:instrText>
             </w:r>
             <w:r>
               <w:rPr>
@@ -659,7 +1312,7 @@
                 <w:noProof/>
                 <w:webHidden/>
               </w:rPr>
-              <w:t>1</w:t>
+              <w:t>5</w:t>
             </w:r>
             <w:r>
               <w:rPr>
@@ -677,10 +1330,14 @@
               <w:tab w:val="right" w:leader="dot" w:pos="9016"/>
             </w:tabs>
             <w:rPr>
+              <w:rFonts w:asciiTheme="minorHAnsi" w:eastAsiaTheme="minorEastAsia" w:hAnsiTheme="minorHAnsi" w:cstheme="minorBidi"/>
               <w:noProof/>
+              <w:sz w:val="22"/>
+              <w:szCs w:val="22"/>
+              <w:lang w:eastAsia="en-GB"/>
             </w:rPr>
           </w:pPr>
-          <w:hyperlink w:anchor="_Toc107834078" w:history="1">
+          <w:hyperlink w:anchor="_Toc113622754" w:history="1">
             <w:r>
               <w:rPr>
                 <w:rStyle w:val="Hyperlink"/>
@@ -707,7 +1364,7 @@
                 <w:noProof/>
                 <w:webHidden/>
               </w:rPr>
-              <w:instrText xml:space="preserve"> PAGEREF _Toc107834078 \h </w:instrText>
+              <w:instrText xml:space="preserve"> PAGEREF _Toc113622754 \h </w:instrText>
             </w:r>
             <w:r>
               <w:rPr>
@@ -727,7 +1384,7 @@
                 <w:noProof/>
                 <w:webHidden/>
               </w:rPr>
-              <w:t>1</w:t>
+              <w:t>6</w:t>
             </w:r>
             <w:r>
               <w:rPr>
@@ -745,10 +1402,14 @@
               <w:tab w:val="right" w:leader="dot" w:pos="9016"/>
             </w:tabs>
             <w:rPr>
+              <w:rFonts w:asciiTheme="minorHAnsi" w:eastAsiaTheme="minorEastAsia" w:hAnsiTheme="minorHAnsi" w:cstheme="minorBidi"/>
               <w:noProof/>
+              <w:sz w:val="22"/>
+              <w:szCs w:val="22"/>
+              <w:lang w:eastAsia="en-GB"/>
             </w:rPr>
           </w:pPr>
-          <w:hyperlink w:anchor="_Toc107834079" w:history="1">
+          <w:hyperlink w:anchor="_Toc113622755" w:history="1">
             <w:r>
               <w:rPr>
                 <w:rStyle w:val="Hyperlink"/>
@@ -775,7 +1436,7 @@
                 <w:noProof/>
                 <w:webHidden/>
               </w:rPr>
-              <w:instrText xml:space="preserve"> PAGEREF _Toc107834079 \h </w:instrText>
+              <w:instrText xml:space="preserve"> PAGEREF _Toc113622755 \h </w:instrText>
             </w:r>
             <w:r>
               <w:rPr>
@@ -795,7 +1456,7 @@
                 <w:noProof/>
                 <w:webHidden/>
               </w:rPr>
-              <w:t>1</w:t>
+              <w:t>6</w:t>
             </w:r>
             <w:r>
               <w:rPr>
@@ -813,10 +1474,14 @@
               <w:tab w:val="right" w:leader="dot" w:pos="9016"/>
             </w:tabs>
             <w:rPr>
+              <w:rFonts w:asciiTheme="minorHAnsi" w:eastAsiaTheme="minorEastAsia" w:hAnsiTheme="minorHAnsi" w:cstheme="minorBidi"/>
               <w:noProof/>
+              <w:sz w:val="22"/>
+              <w:szCs w:val="22"/>
+              <w:lang w:eastAsia="en-GB"/>
             </w:rPr>
           </w:pPr>
-          <w:hyperlink w:anchor="_Toc107834080" w:history="1">
+          <w:hyperlink w:anchor="_Toc113622756" w:history="1">
             <w:r>
               <w:rPr>
                 <w:rStyle w:val="Hyperlink"/>
@@ -843,7 +1508,7 @@
                 <w:noProof/>
                 <w:webHidden/>
               </w:rPr>
-              <w:instrText xml:space="preserve"> PAGEREF _Toc107834080 \h </w:instrText>
+              <w:instrText xml:space="preserve"> PAGEREF _Toc113622756 \h </w:instrText>
             </w:r>
             <w:r>
               <w:rPr>
@@ -863,7 +1528,7 @@
                 <w:noProof/>
                 <w:webHidden/>
               </w:rPr>
-              <w:t>1</w:t>
+              <w:t>6</w:t>
             </w:r>
             <w:r>
               <w:rPr>
@@ -881,10 +1546,14 @@
               <w:tab w:val="right" w:leader="dot" w:pos="9016"/>
             </w:tabs>
             <w:rPr>
+              <w:rFonts w:asciiTheme="minorHAnsi" w:eastAsiaTheme="minorEastAsia" w:hAnsiTheme="minorHAnsi" w:cstheme="minorBidi"/>
               <w:noProof/>
+              <w:sz w:val="22"/>
+              <w:szCs w:val="22"/>
+              <w:lang w:eastAsia="en-GB"/>
             </w:rPr>
           </w:pPr>
-          <w:hyperlink w:anchor="_Toc107834081" w:history="1">
+          <w:hyperlink w:anchor="_Toc113622757" w:history="1">
             <w:r>
               <w:rPr>
                 <w:rStyle w:val="Hyperlink"/>
@@ -911,7 +1580,7 @@
                 <w:noProof/>
                 <w:webHidden/>
               </w:rPr>
-              <w:instrText xml:space="preserve"> PAGEREF _Toc107834081 \h </w:instrText>
+              <w:instrText xml:space="preserve"> PAGEREF _Toc113622757 \h </w:instrText>
             </w:r>
             <w:r>
               <w:rPr>
@@ -931,7 +1600,7 @@
                 <w:noProof/>
                 <w:webHidden/>
               </w:rPr>
-              <w:t>1</w:t>
+              <w:t>6</w:t>
             </w:r>
             <w:r>
               <w:rPr>
@@ -949,10 +1618,14 @@
               <w:tab w:val="right" w:leader="dot" w:pos="9016"/>
             </w:tabs>
             <w:rPr>
+              <w:rFonts w:asciiTheme="minorHAnsi" w:eastAsiaTheme="minorEastAsia" w:hAnsiTheme="minorHAnsi" w:cstheme="minorBidi"/>
               <w:noProof/>
+              <w:sz w:val="22"/>
+              <w:szCs w:val="22"/>
+              <w:lang w:eastAsia="en-GB"/>
             </w:rPr>
           </w:pPr>
-          <w:hyperlink w:anchor="_Toc107834082" w:history="1">
+          <w:hyperlink w:anchor="_Toc113622758" w:history="1">
             <w:r>
               <w:rPr>
                 <w:rStyle w:val="Hyperlink"/>
@@ -979,7 +1652,7 @@
                 <w:noProof/>
                 <w:webHidden/>
               </w:rPr>
-              <w:instrText xml:space="preserve"> PAGEREF _Toc107834082 \h </w:instrText>
+              <w:instrText xml:space="preserve"> PAGEREF _Toc113622758 \h </w:instrText>
             </w:r>
             <w:r>
               <w:rPr>
@@ -999,7 +1672,7 @@
                 <w:noProof/>
                 <w:webHidden/>
               </w:rPr>
-              <w:t>1</w:t>
+              <w:t>6</w:t>
             </w:r>
             <w:r>
               <w:rPr>
@@ -1017,10 +1690,14 @@
               <w:tab w:val="right" w:leader="dot" w:pos="9016"/>
             </w:tabs>
             <w:rPr>
+              <w:rFonts w:asciiTheme="minorHAnsi" w:eastAsiaTheme="minorEastAsia" w:hAnsiTheme="minorHAnsi" w:cstheme="minorBidi"/>
               <w:noProof/>
+              <w:sz w:val="22"/>
+              <w:szCs w:val="22"/>
+              <w:lang w:eastAsia="en-GB"/>
             </w:rPr>
           </w:pPr>
-          <w:hyperlink w:anchor="_Toc107834083" w:history="1">
+          <w:hyperlink w:anchor="_Toc113622759" w:history="1">
             <w:r>
               <w:rPr>
                 <w:rStyle w:val="Hyperlink"/>
@@ -1047,7 +1724,7 @@
                 <w:noProof/>
                 <w:webHidden/>
               </w:rPr>
-              <w:instrText xml:space="preserve"> PAGEREF _Toc107834083 \h </w:instrText>
+              <w:instrText xml:space="preserve"> PAGEREF _Toc113622759 \h </w:instrText>
             </w:r>
             <w:r>
               <w:rPr>
@@ -1067,7 +1744,7 @@
                 <w:noProof/>
                 <w:webHidden/>
               </w:rPr>
-              <w:t>1</w:t>
+              <w:t>6</w:t>
             </w:r>
             <w:r>
               <w:rPr>
@@ -1085,10 +1762,14 @@
               <w:tab w:val="right" w:leader="dot" w:pos="9016"/>
             </w:tabs>
             <w:rPr>
+              <w:rFonts w:asciiTheme="minorHAnsi" w:eastAsiaTheme="minorEastAsia" w:hAnsiTheme="minorHAnsi" w:cstheme="minorBidi"/>
               <w:noProof/>
+              <w:sz w:val="22"/>
+              <w:szCs w:val="22"/>
+              <w:lang w:eastAsia="en-GB"/>
             </w:rPr>
           </w:pPr>
-          <w:hyperlink w:anchor="_Toc107834084" w:history="1">
+          <w:hyperlink w:anchor="_Toc113622760" w:history="1">
             <w:r>
               <w:rPr>
                 <w:rStyle w:val="Hyperlink"/>
@@ -1115,7 +1796,7 @@
                 <w:noProof/>
                 <w:webHidden/>
               </w:rPr>
-              <w:instrText xml:space="preserve"> PAGEREF _Toc107834084 \h </w:instrText>
+              <w:instrText xml:space="preserve"> PAGEREF _Toc113622760 \h </w:instrText>
             </w:r>
             <w:r>
               <w:rPr>
@@ -1135,7 +1816,7 @@
                 <w:noProof/>
                 <w:webHidden/>
               </w:rPr>
-              <w:t>1</w:t>
+              <w:t>6</w:t>
             </w:r>
             <w:r>
               <w:rPr>
@@ -1153,10 +1834,14 @@
               <w:tab w:val="right" w:leader="dot" w:pos="9016"/>
             </w:tabs>
             <w:rPr>
+              <w:rFonts w:asciiTheme="minorHAnsi" w:eastAsiaTheme="minorEastAsia" w:hAnsiTheme="minorHAnsi" w:cstheme="minorBidi"/>
               <w:noProof/>
+              <w:sz w:val="22"/>
+              <w:szCs w:val="22"/>
+              <w:lang w:eastAsia="en-GB"/>
             </w:rPr>
           </w:pPr>
-          <w:hyperlink w:anchor="_Toc107834085" w:history="1">
+          <w:hyperlink w:anchor="_Toc113622761" w:history="1">
             <w:r>
               <w:rPr>
                 <w:rStyle w:val="Hyperlink"/>
@@ -1183,7 +1868,7 @@
                 <w:noProof/>
                 <w:webHidden/>
               </w:rPr>
-              <w:instrText xml:space="preserve"> PAGEREF _Toc107834085 \h </w:instrText>
+              <w:instrText xml:space="preserve"> PAGEREF _Toc113622761 \h </w:instrText>
             </w:r>
             <w:r>
               <w:rPr>
@@ -1203,7 +1888,7 @@
                 <w:noProof/>
                 <w:webHidden/>
               </w:rPr>
-              <w:t>1</w:t>
+              <w:t>6</w:t>
             </w:r>
             <w:r>
               <w:rPr>
@@ -1221,10 +1906,14 @@
               <w:tab w:val="right" w:leader="dot" w:pos="9016"/>
             </w:tabs>
             <w:rPr>
+              <w:rFonts w:asciiTheme="minorHAnsi" w:eastAsiaTheme="minorEastAsia" w:hAnsiTheme="minorHAnsi" w:cstheme="minorBidi"/>
               <w:noProof/>
+              <w:sz w:val="22"/>
+              <w:szCs w:val="22"/>
+              <w:lang w:eastAsia="en-GB"/>
             </w:rPr>
           </w:pPr>
-          <w:hyperlink w:anchor="_Toc107834086" w:history="1">
+          <w:hyperlink w:anchor="_Toc113622762" w:history="1">
             <w:r>
               <w:rPr>
                 <w:rStyle w:val="Hyperlink"/>
@@ -1251,7 +1940,7 @@
                 <w:noProof/>
                 <w:webHidden/>
               </w:rPr>
-              <w:instrText xml:space="preserve"> PAGEREF _Toc107834086 \h </w:instrText>
+              <w:instrText xml:space="preserve"> PAGEREF _Toc113622762 \h </w:instrText>
             </w:r>
             <w:r>
               <w:rPr>
@@ -1271,7 +1960,7 @@
                 <w:noProof/>
                 <w:webHidden/>
               </w:rPr>
-              <w:t>1</w:t>
+              <w:t>6</w:t>
             </w:r>
             <w:r>
               <w:rPr>
@@ -1289,10 +1978,14 @@
               <w:tab w:val="right" w:leader="dot" w:pos="9016"/>
             </w:tabs>
             <w:rPr>
+              <w:rFonts w:asciiTheme="minorHAnsi" w:eastAsiaTheme="minorEastAsia" w:hAnsiTheme="minorHAnsi" w:cstheme="minorBidi"/>
               <w:noProof/>
+              <w:sz w:val="22"/>
+              <w:szCs w:val="22"/>
+              <w:lang w:eastAsia="en-GB"/>
             </w:rPr>
           </w:pPr>
-          <w:hyperlink w:anchor="_Toc107834087" w:history="1">
+          <w:hyperlink w:anchor="_Toc113622763" w:history="1">
             <w:r>
               <w:rPr>
                 <w:rStyle w:val="Hyperlink"/>
@@ -1319,7 +2012,7 @@
                 <w:noProof/>
                 <w:webHidden/>
               </w:rPr>
-              <w:instrText xml:space="preserve"> PAGEREF _Toc107834087 \h </w:instrText>
+              <w:instrText xml:space="preserve"> PAGEREF _Toc113622763 \h </w:instrText>
             </w:r>
             <w:r>
               <w:rPr>
@@ -1339,7 +2032,7 @@
                 <w:noProof/>
                 <w:webHidden/>
               </w:rPr>
-              <w:t>1</w:t>
+              <w:t>6</w:t>
             </w:r>
             <w:r>
               <w:rPr>
@@ -1357,10 +2050,14 @@
               <w:tab w:val="right" w:leader="dot" w:pos="9016"/>
             </w:tabs>
             <w:rPr>
+              <w:rFonts w:asciiTheme="minorHAnsi" w:eastAsiaTheme="minorEastAsia" w:hAnsiTheme="minorHAnsi" w:cstheme="minorBidi"/>
               <w:noProof/>
+              <w:sz w:val="22"/>
+              <w:szCs w:val="22"/>
+              <w:lang w:eastAsia="en-GB"/>
             </w:rPr>
           </w:pPr>
-          <w:hyperlink w:anchor="_Toc107834088" w:history="1">
+          <w:hyperlink w:anchor="_Toc113622764" w:history="1">
             <w:r>
               <w:rPr>
                 <w:rStyle w:val="Hyperlink"/>
@@ -1387,7 +2084,7 @@
                 <w:noProof/>
                 <w:webHidden/>
               </w:rPr>
-              <w:instrText xml:space="preserve"> PAGEREF _Toc107834088 \h </w:instrText>
+              <w:instrText xml:space="preserve"> PAGEREF _Toc113622764 \h </w:instrText>
             </w:r>
             <w:r>
               <w:rPr>
@@ -1407,7 +2104,7 @@
                 <w:noProof/>
                 <w:webHidden/>
               </w:rPr>
-              <w:t>1</w:t>
+              <w:t>6</w:t>
             </w:r>
             <w:r>
               <w:rPr>
@@ -1425,10 +2122,14 @@
               <w:tab w:val="right" w:leader="dot" w:pos="9016"/>
             </w:tabs>
             <w:rPr>
+              <w:rFonts w:asciiTheme="minorHAnsi" w:eastAsiaTheme="minorEastAsia" w:hAnsiTheme="minorHAnsi" w:cstheme="minorBidi"/>
               <w:noProof/>
+              <w:sz w:val="22"/>
+              <w:szCs w:val="22"/>
+              <w:lang w:eastAsia="en-GB"/>
             </w:rPr>
           </w:pPr>
-          <w:hyperlink w:anchor="_Toc107834089" w:history="1">
+          <w:hyperlink w:anchor="_Toc113622765" w:history="1">
             <w:r>
               <w:rPr>
                 <w:rStyle w:val="Hyperlink"/>
@@ -1455,7 +2156,7 @@
                 <w:noProof/>
                 <w:webHidden/>
               </w:rPr>
-              <w:instrText xml:space="preserve"> PAGEREF _Toc107834089 \h </w:instrText>
+              <w:instrText xml:space="preserve"> PAGEREF _Toc113622765 \h </w:instrText>
             </w:r>
             <w:r>
               <w:rPr>
@@ -1475,7 +2176,7 @@
                 <w:noProof/>
                 <w:webHidden/>
               </w:rPr>
-              <w:t>1</w:t>
+              <w:t>6</w:t>
             </w:r>
             <w:r>
               <w:rPr>
@@ -1493,10 +2194,14 @@
               <w:tab w:val="right" w:leader="dot" w:pos="9016"/>
             </w:tabs>
             <w:rPr>
+              <w:rFonts w:asciiTheme="minorHAnsi" w:eastAsiaTheme="minorEastAsia" w:hAnsiTheme="minorHAnsi" w:cstheme="minorBidi"/>
               <w:noProof/>
+              <w:sz w:val="22"/>
+              <w:szCs w:val="22"/>
+              <w:lang w:eastAsia="en-GB"/>
             </w:rPr>
           </w:pPr>
-          <w:hyperlink w:anchor="_Toc107834090" w:history="1">
+          <w:hyperlink w:anchor="_Toc113622766" w:history="1">
             <w:r>
               <w:rPr>
                 <w:rStyle w:val="Hyperlink"/>
@@ -1523,7 +2228,7 @@
                 <w:noProof/>
                 <w:webHidden/>
               </w:rPr>
-              <w:instrText xml:space="preserve"> PAGEREF _Toc107834090 \h </w:instrText>
+              <w:instrText xml:space="preserve"> PAGEREF _Toc113622766 \h </w:instrText>
             </w:r>
             <w:r>
               <w:rPr>
@@ -1543,7 +2248,7 @@
                 <w:noProof/>
                 <w:webHidden/>
               </w:rPr>
-              <w:t>1</w:t>
+              <w:t>6</w:t>
             </w:r>
             <w:r>
               <w:rPr>
@@ -1561,10 +2266,14 @@
               <w:tab w:val="right" w:leader="dot" w:pos="9016"/>
             </w:tabs>
             <w:rPr>
+              <w:rFonts w:asciiTheme="minorHAnsi" w:eastAsiaTheme="minorEastAsia" w:hAnsiTheme="minorHAnsi" w:cstheme="minorBidi"/>
               <w:noProof/>
+              <w:sz w:val="22"/>
+              <w:szCs w:val="22"/>
+              <w:lang w:eastAsia="en-GB"/>
             </w:rPr>
           </w:pPr>
-          <w:hyperlink w:anchor="_Toc107834091" w:history="1">
+          <w:hyperlink w:anchor="_Toc113622767" w:history="1">
             <w:r>
               <w:rPr>
                 <w:rStyle w:val="Hyperlink"/>
@@ -1591,7 +2300,7 @@
                 <w:noProof/>
                 <w:webHidden/>
               </w:rPr>
-              <w:instrText xml:space="preserve"> PAGEREF _Toc107834091 \h </w:instrText>
+              <w:instrText xml:space="preserve"> PAGEREF _Toc113622767 \h </w:instrText>
             </w:r>
             <w:r>
               <w:rPr>
@@ -1611,7 +2320,7 @@
                 <w:noProof/>
                 <w:webHidden/>
               </w:rPr>
-              <w:t>1</w:t>
+              <w:t>6</w:t>
             </w:r>
             <w:r>
               <w:rPr>
@@ -1629,10 +2338,14 @@
               <w:tab w:val="right" w:leader="dot" w:pos="9016"/>
             </w:tabs>
             <w:rPr>
+              <w:rFonts w:asciiTheme="minorHAnsi" w:eastAsiaTheme="minorEastAsia" w:hAnsiTheme="minorHAnsi" w:cstheme="minorBidi"/>
               <w:noProof/>
+              <w:sz w:val="22"/>
+              <w:szCs w:val="22"/>
+              <w:lang w:eastAsia="en-GB"/>
             </w:rPr>
           </w:pPr>
-          <w:hyperlink w:anchor="_Toc107834092" w:history="1">
+          <w:hyperlink w:anchor="_Toc113622768" w:history="1">
             <w:r>
               <w:rPr>
                 <w:rStyle w:val="Hyperlink"/>
@@ -1659,7 +2372,7 @@
                 <w:noProof/>
                 <w:webHidden/>
               </w:rPr>
-              <w:instrText xml:space="preserve"> PAGEREF _Toc107834092 \h </w:instrText>
+              <w:instrText xml:space="preserve"> PAGEREF _Toc113622768 \h </w:instrText>
             </w:r>
             <w:r>
               <w:rPr>
@@ -1679,7 +2392,7 @@
                 <w:noProof/>
                 <w:webHidden/>
               </w:rPr>
-              <w:t>1</w:t>
+              <w:t>6</w:t>
             </w:r>
             <w:r>
               <w:rPr>
@@ -1697,10 +2410,14 @@
               <w:tab w:val="right" w:leader="dot" w:pos="9016"/>
             </w:tabs>
             <w:rPr>
+              <w:rFonts w:asciiTheme="minorHAnsi" w:eastAsiaTheme="minorEastAsia" w:hAnsiTheme="minorHAnsi" w:cstheme="minorBidi"/>
               <w:noProof/>
+              <w:sz w:val="22"/>
+              <w:szCs w:val="22"/>
+              <w:lang w:eastAsia="en-GB"/>
             </w:rPr>
           </w:pPr>
-          <w:hyperlink w:anchor="_Toc107834093" w:history="1">
+          <w:hyperlink w:anchor="_Toc113622769" w:history="1">
             <w:r>
               <w:rPr>
                 <w:rStyle w:val="Hyperlink"/>
@@ -1727,7 +2444,7 @@
                 <w:noProof/>
                 <w:webHidden/>
               </w:rPr>
-              <w:instrText xml:space="preserve"> PAGEREF _Toc107834093 \h </w:instrText>
+              <w:instrText xml:space="preserve"> PAGEREF _Toc113622769 \h </w:instrText>
             </w:r>
             <w:r>
               <w:rPr>
@@ -1747,7 +2464,7 @@
                 <w:noProof/>
                 <w:webHidden/>
               </w:rPr>
-              <w:t>1</w:t>
+              <w:t>6</w:t>
             </w:r>
             <w:r>
               <w:rPr>
@@ -1763,23 +2480,24 @@
             <w:rPr>
               <w:b/>
               <w:bCs/>
-              <w:noProof/>
             </w:rPr>
             <w:fldChar w:fldCharType="end"/>
           </w:r>
         </w:p>
       </w:sdtContent>
     </w:sdt>
-    <w:p/>
-    <w:p/>
-    <w:p/>
-    <w:p/>
     <w:p>
       <w:pPr>
         <w:pStyle w:val="Heading1"/>
-      </w:pPr>
-      <w:bookmarkStart w:id="0" w:name="_Toc107834069"/>
-      <w:r>
+        <w:rPr>
+          <w:color w:val="3B3838" w:themeColor="background2" w:themeShade="40"/>
+        </w:rPr>
+      </w:pPr>
+      <w:bookmarkStart w:id="0" w:name="_Toc113622736"/>
+      <w:r>
+        <w:rPr>
+          <w:color w:val="3B3838" w:themeColor="background2" w:themeShade="40"/>
+        </w:rPr>
         <w:lastRenderedPageBreak/>
         <w:t>Analysis</w:t>
       </w:r>
@@ -1789,7 +2507,7 @@
       <w:pPr>
         <w:pStyle w:val="Heading2"/>
       </w:pPr>
-      <w:bookmarkStart w:id="1" w:name="_Toc107834070"/>
+      <w:bookmarkStart w:id="1" w:name="_Toc113622737"/>
       <w:r>
         <w:t>The problem</w:t>
       </w:r>
@@ -1797,6 +2515,14 @@
     </w:p>
     <w:p>
       <w:r>
+        <w:t>Graphs are useful for a wide variety of applications, including computer networking and urban planning, however there are very few general-purpose node programs that can be used without significant programming experience</w:t>
+      </w:r>
+      <w:r>
+        <w:t>. The aim of my program is to be easy to set up and intuitive to use, while still maintaining a high level of functionality.</w:t>
+      </w:r>
+    </w:p>
+    <w:p>
+      <w:r>
         <w:t>This program will allow the user to create, edit and view node networks, including algorithms such as Dijkstra’s, A*, Kruskal’s</w:t>
       </w:r>
       <w:r>
@@ -1810,23 +2536,42 @@
       <w:pPr>
         <w:pStyle w:val="Heading2"/>
       </w:pPr>
-      <w:bookmarkStart w:id="2" w:name="_Toc107834071"/>
+      <w:bookmarkStart w:id="2" w:name="_Toc113622738"/>
       <w:r>
         <w:t>Computational methods</w:t>
       </w:r>
       <w:bookmarkEnd w:id="2"/>
     </w:p>
     <w:p>
+      <w:r>
+        <w:t>This problem is suitable for a computational solution mainly to exploit the benefits of abstraction. Since the computation will be done for the user, a high level of expertise is not needed to understand the outputs of the program and visualisation will aid this.</w:t>
+      </w:r>
+    </w:p>
+    <w:p>
       <w:pPr>
         <w:pStyle w:val="Heading3"/>
-      </w:pPr>
-      <w:r>
+        <w:rPr>
+          <w:color w:val="767171" w:themeColor="background2" w:themeShade="80"/>
+        </w:rPr>
+      </w:pPr>
+      <w:bookmarkStart w:id="3" w:name="_Toc113622739"/>
+      <w:r>
+        <w:rPr>
+          <w:color w:val="767171" w:themeColor="background2" w:themeShade="80"/>
+        </w:rPr>
         <w:t>Object oriented programming</w:t>
       </w:r>
-    </w:p>
-    <w:p>
-      <w:r>
-        <w:t xml:space="preserve">OOP will play a large part in this project’s development as I intend to </w:t>
+      <w:bookmarkEnd w:id="3"/>
+    </w:p>
+    <w:p>
+      <w:r>
+        <w:t xml:space="preserve">OOP </w:t>
+      </w:r>
+      <w:r>
+        <w:t xml:space="preserve">will play a large part </w:t>
+      </w:r>
+      <w:r>
+        <w:t xml:space="preserve">in this project’s development as I intend to </w:t>
       </w:r>
       <w:r>
         <w:t>implement</w:t>
@@ -1835,7 +2580,15 @@
         <w:t xml:space="preserve"> a </w:t>
       </w:r>
       <w:r>
-        <w:t xml:space="preserve">“Graph” class that will be used for almost all of the program’s features. This has the benefit that the code is reusable if I create a project in future that includes graphs but it is also a useful abstraction, in that it </w:t>
+        <w:t xml:space="preserve">“Graph” class that will be used for almost </w:t>
+      </w:r>
+      <w:proofErr w:type="gramStart"/>
+      <w:r>
+        <w:t>all of</w:t>
+      </w:r>
+      <w:proofErr w:type="gramEnd"/>
+      <w:r>
+        <w:t xml:space="preserve"> the program’s features. This has the benefit that the code is reusable if I create a project in future that includes graphs but it is also a useful abstraction, in that it </w:t>
       </w:r>
       <w:r>
         <w:t>is more intuitive</w:t>
@@ -1900,16 +2653,30 @@
     <w:p>
       <w:pPr>
         <w:pStyle w:val="Heading3"/>
-      </w:pPr>
-      <w:r>
+        <w:rPr>
+          <w:color w:val="767171" w:themeColor="background2" w:themeShade="80"/>
+        </w:rPr>
+      </w:pPr>
+      <w:bookmarkStart w:id="4" w:name="_Toc113622740"/>
+      <w:r>
+        <w:rPr>
+          <w:color w:val="767171" w:themeColor="background2" w:themeShade="80"/>
+        </w:rPr>
         <w:t xml:space="preserve">Functional </w:t>
       </w:r>
       <w:r>
+        <w:rPr>
+          <w:color w:val="767171" w:themeColor="background2" w:themeShade="80"/>
+        </w:rPr>
         <w:t xml:space="preserve">and procedural </w:t>
       </w:r>
       <w:r>
+        <w:rPr>
+          <w:color w:val="767171" w:themeColor="background2" w:themeShade="80"/>
+        </w:rPr>
         <w:t>programming</w:t>
       </w:r>
+      <w:bookmarkEnd w:id="4"/>
     </w:p>
     <w:p>
       <w:r>
@@ -1940,10 +2707,18 @@
     <w:p>
       <w:pPr>
         <w:pStyle w:val="Heading3"/>
-      </w:pPr>
-      <w:r>
+        <w:rPr>
+          <w:color w:val="767171" w:themeColor="background2" w:themeShade="80"/>
+        </w:rPr>
+      </w:pPr>
+      <w:bookmarkStart w:id="5" w:name="_Toc113622741"/>
+      <w:r>
+        <w:rPr>
+          <w:color w:val="767171" w:themeColor="background2" w:themeShade="80"/>
+        </w:rPr>
         <w:t>Visualisation</w:t>
       </w:r>
+      <w:bookmarkEnd w:id="5"/>
     </w:p>
     <w:p>
       <w:r>
@@ -1962,13 +2737,20 @@
     <w:p>
       <w:pPr>
         <w:pStyle w:val="Heading3"/>
-      </w:pPr>
-      <w:r>
+        <w:rPr>
+          <w:color w:val="767171" w:themeColor="background2" w:themeShade="80"/>
+        </w:rPr>
+      </w:pPr>
+      <w:bookmarkStart w:id="6" w:name="_Toc113622742"/>
+      <w:r>
+        <w:rPr>
+          <w:color w:val="767171" w:themeColor="background2" w:themeShade="80"/>
+        </w:rPr>
         <w:t>Heuristics and backtracking</w:t>
       </w:r>
-    </w:p>
-    <w:p>
-      <w:bookmarkStart w:id="3" w:name="_Toc107834072"/>
+      <w:bookmarkEnd w:id="6"/>
+    </w:p>
+    <w:p>
       <w:r>
         <w:t xml:space="preserve">Heuristics will be used as part of </w:t>
       </w:r>
@@ -1986,18 +2768,170 @@
       <w:pPr>
         <w:pStyle w:val="Heading2"/>
       </w:pPr>
+      <w:bookmarkStart w:id="7" w:name="_Toc113622743"/>
       <w:r>
         <w:t>Stakeholders</w:t>
       </w:r>
-      <w:bookmarkEnd w:id="3"/>
+      <w:bookmarkEnd w:id="7"/>
     </w:p>
     <w:p>
       <w:pPr>
         <w:pStyle w:val="Heading3"/>
-      </w:pPr>
-      <w:r>
+        <w:rPr>
+          <w:color w:val="767171" w:themeColor="background2" w:themeShade="80"/>
+        </w:rPr>
+      </w:pPr>
+      <w:bookmarkStart w:id="8" w:name="_Toc113622744"/>
+      <w:r>
+        <w:rPr>
+          <w:color w:val="767171" w:themeColor="background2" w:themeShade="80"/>
+        </w:rPr>
         <w:t>Esteban Garcia</w:t>
       </w:r>
+      <w:bookmarkEnd w:id="8"/>
+    </w:p>
+    <w:p>
+      <w:r>
+        <w:t>Esteban Garcia</w:t>
+      </w:r>
+      <w:r>
+        <w:t xml:space="preserve"> is</w:t>
+      </w:r>
+      <w:r>
+        <w:t xml:space="preserve"> a 57-year-old </w:t>
+      </w:r>
+      <w:r>
+        <w:t>urban planner</w:t>
+      </w:r>
+      <w:r>
+        <w:t xml:space="preserve"> who is not fluent in English and requires the program to allow accents such as á, é, í, ñ, ó, and ú as inputs.</w:t>
+      </w:r>
+      <w:r>
+        <w:t xml:space="preserve"> He is familiar with graph structures but usually uses paper to work with them. He needs the program to be flexible</w:t>
+      </w:r>
+      <w:r>
+        <w:t xml:space="preserve"> in what it can display and calculate. As he may use the program in his work, he needs it to be robust and save data in the case of a crash, which should be a rare occurrence</w:t>
+      </w:r>
+      <w:r>
+        <w:t xml:space="preserve"> if it does ever happen.</w:t>
+      </w:r>
+    </w:p>
+    <w:p>
+      <w:pPr>
+        <w:pStyle w:val="Heading3"/>
+        <w:rPr>
+          <w:color w:val="767171" w:themeColor="background2" w:themeShade="80"/>
+        </w:rPr>
+      </w:pPr>
+      <w:bookmarkStart w:id="9" w:name="_Toc113622745"/>
+      <w:r>
+        <w:rPr>
+          <w:color w:val="767171" w:themeColor="background2" w:themeShade="80"/>
+        </w:rPr>
+        <w:t>Paula Weston</w:t>
+      </w:r>
+      <w:bookmarkEnd w:id="9"/>
+    </w:p>
+    <w:p>
+      <w:r>
+        <w:t>Paula Weston</w:t>
+      </w:r>
+      <w:r>
+        <w:t xml:space="preserve"> is</w:t>
+      </w:r>
+      <w:r>
+        <w:t xml:space="preserve"> a partially sighted 17-year-old further maths student who requires the program to have a dark colour palette and an option to increase font size for the whole program.</w:t>
+      </w:r>
+      <w:r>
+        <w:t xml:space="preserve"> She needs to be able to create graphs quickly and wants a detailed output from each algorithm, that shows most of the steps taken by it so that they can be worked through.</w:t>
+      </w:r>
+    </w:p>
+    <w:p>
+      <w:pPr>
+        <w:pStyle w:val="Heading3"/>
+        <w:rPr>
+          <w:color w:val="767171" w:themeColor="background2" w:themeShade="80"/>
+        </w:rPr>
+      </w:pPr>
+      <w:bookmarkStart w:id="10" w:name="_Toc113622746"/>
+      <w:r>
+        <w:rPr>
+          <w:color w:val="767171" w:themeColor="background2" w:themeShade="80"/>
+        </w:rPr>
+        <w:lastRenderedPageBreak/>
+        <w:t>Harry Thorne</w:t>
+      </w:r>
+      <w:bookmarkEnd w:id="10"/>
+    </w:p>
+    <w:p>
+      <w:r>
+        <w:t xml:space="preserve">Harry Thorne </w:t>
+      </w:r>
+      <w:r>
+        <w:t xml:space="preserve">is </w:t>
+      </w:r>
+      <w:r>
+        <w:t>a 34-year-old professional cyclist who requires the program to be easy to use and understand without studying computer science or further maths.</w:t>
+      </w:r>
+      <w:r>
+        <w:t xml:space="preserve"> He will use the program to plan his routes and needs the </w:t>
+      </w:r>
+      <w:r>
+        <w:t>nodes and edges to be able to store and display long multi-word names such as “Barton-upon-Humber” or</w:t>
+      </w:r>
+      <w:r>
+        <w:t xml:space="preserve"> “</w:t>
+      </w:r>
+      <w:proofErr w:type="spellStart"/>
+      <w:r>
+        <w:t>Cammeringham</w:t>
+      </w:r>
+      <w:proofErr w:type="spellEnd"/>
+      <w:r>
+        <w:t xml:space="preserve"> Hill”. Harry also needs the program to be able to handle large, detailed networks without becoming unusable or unstable.</w:t>
+      </w:r>
+    </w:p>
+    <w:p>
+      <w:pPr>
+        <w:pStyle w:val="Heading2"/>
+      </w:pPr>
+      <w:bookmarkStart w:id="11" w:name="_Toc113622747"/>
+      <w:r>
+        <w:t>Research</w:t>
+      </w:r>
+      <w:r>
+        <w:t xml:space="preserve"> and existing solutions</w:t>
+      </w:r>
+      <w:bookmarkEnd w:id="11"/>
+    </w:p>
+    <w:p>
+      <w:pPr>
+        <w:pStyle w:val="Heading3"/>
+        <w:rPr>
+          <w:color w:val="767171" w:themeColor="background2" w:themeShade="80"/>
+        </w:rPr>
+      </w:pPr>
+      <w:bookmarkStart w:id="12" w:name="_Toc113622748"/>
+      <w:r>
+        <w:rPr>
+          <w:color w:val="767171" w:themeColor="background2" w:themeShade="80"/>
+        </w:rPr>
+        <w:t>CS academy graph editor</w:t>
+      </w:r>
+      <w:bookmarkEnd w:id="12"/>
+    </w:p>
+    <w:p>
+      <w:hyperlink r:id="rId8" w:history="1">
+        <w:r>
+          <w:rPr>
+            <w:rStyle w:val="Hyperlink"/>
+          </w:rPr>
+          <w:t>https://csacademy.com/app/graph_editor/</w:t>
+        </w:r>
+      </w:hyperlink>
+      <w:r>
+        <w:t xml:space="preserve"> </w:t>
+      </w:r>
     </w:p>
     <w:p>
       <w:r>
@@ -2005,18 +2939,10 @@
           <w:noProof/>
         </w:rPr>
         <w:drawing>
-          <wp:anchor distT="0" distB="0" distL="114300" distR="114300" simplePos="0" relativeHeight="251658240" behindDoc="0" locked="0" layoutInCell="1" allowOverlap="1" wp14:anchorId="61EA8458" wp14:editId="059CABFC">
-            <wp:simplePos x="0" y="0"/>
-            <wp:positionH relativeFrom="margin">
-              <wp:align>left</wp:align>
-            </wp:positionH>
-            <wp:positionV relativeFrom="paragraph">
-              <wp:posOffset>21590</wp:posOffset>
-            </wp:positionV>
-            <wp:extent cx="1066800" cy="1066800"/>
-            <wp:effectExtent l="0" t="0" r="0" b="0"/>
-            <wp:wrapSquare wrapText="bothSides"/>
-            <wp:docPr id="7" name="Picture 7"/>
+          <wp:inline distT="0" distB="0" distL="0" distR="0" wp14:anchorId="5E0C441E" wp14:editId="639DF605">
+            <wp:extent cx="5731510" cy="3057525"/>
+            <wp:effectExtent l="0" t="0" r="2540" b="9525"/>
+            <wp:docPr id="1" name="Picture 1"/>
             <wp:cNvGraphicFramePr>
               <a:graphicFrameLocks xmlns:a="http://schemas.openxmlformats.org/drawingml/2006/main" noChangeAspect="1"/>
             </wp:cNvGraphicFramePr>
@@ -2028,13 +2954,7 @@
                     <pic:cNvPicPr/>
                   </pic:nvPicPr>
                   <pic:blipFill>
-                    <a:blip r:embed="rId8" cstate="print">
-                      <a:extLst>
-                        <a:ext uri="{28A0092B-C50C-407E-A947-70E740481C1C}">
-                          <a14:useLocalDpi xmlns:a14="http://schemas.microsoft.com/office/drawing/2010/main" val="0"/>
-                        </a:ext>
-                      </a:extLst>
-                    </a:blip>
+                    <a:blip r:embed="rId9"/>
                     <a:stretch>
                       <a:fillRect/>
                     </a:stretch>
@@ -2042,7 +2962,7 @@
                   <pic:spPr>
                     <a:xfrm>
                       <a:off x="0" y="0"/>
-                      <a:ext cx="1066800" cy="1066800"/>
+                      <a:ext cx="5731510" cy="3057525"/>
                     </a:xfrm>
                     <a:prstGeom prst="rect">
                       <a:avLst/>
@@ -2051,61 +2971,76 @@
                 </pic:pic>
               </a:graphicData>
             </a:graphic>
-            <wp14:sizeRelH relativeFrom="page">
-              <wp14:pctWidth>0</wp14:pctWidth>
-            </wp14:sizeRelH>
-            <wp14:sizeRelV relativeFrom="page">
-              <wp14:pctHeight>0</wp14:pctHeight>
-            </wp14:sizeRelV>
-          </wp:anchor>
+          </wp:inline>
         </w:drawing>
       </w:r>
-      <w:r>
-        <w:t>Esteban Garcia</w:t>
-      </w:r>
-      <w:r>
-        <w:t xml:space="preserve"> is</w:t>
-      </w:r>
-      <w:r>
-        <w:t xml:space="preserve"> a 57-year-old </w:t>
-      </w:r>
-      <w:r>
-        <w:t>urban planner</w:t>
-      </w:r>
-      <w:r>
-        <w:t xml:space="preserve"> who is not fluent in English and requires the program to allow accents such as á, é, í, ñ, ó, and ú as inputs.</w:t>
-      </w:r>
-      <w:r>
-        <w:t xml:space="preserve"> He is familiar with graph structures but usually uses paper to work with them. He needs the program to be flexible</w:t>
-      </w:r>
-      <w:r>
-        <w:t xml:space="preserve"> in what it can display and calculate. As he may use the program in his work, he needs it to be robust and save data in the case of a crash, which should be a rare occurrence</w:t>
-      </w:r>
-      <w:r>
-        <w:t xml:space="preserve"> if it does ever happen.</w:t>
-      </w:r>
-    </w:p>
-    <w:p>
-      <w:pPr>
-        <w:pStyle w:val="Heading3"/>
-      </w:pPr>
+    </w:p>
+    <w:p>
+      <w:r>
+        <w:t xml:space="preserve">This </w:t>
+      </w:r>
+      <w:r>
+        <w:t xml:space="preserve">web-based </w:t>
+      </w:r>
+      <w:r>
+        <w:t xml:space="preserve">solution is an effective visualisation tool for node graphs, allowing the user to </w:t>
+      </w:r>
+      <w:r>
+        <w:t xml:space="preserve">“draw” a graph by clicking and dragging on nodes. Adding </w:t>
+      </w:r>
+      <w:r>
+        <w:t xml:space="preserve">nodes is </w:t>
+      </w:r>
+      <w:r>
+        <w:t>efficient</w:t>
+      </w:r>
+      <w:r>
+        <w:t xml:space="preserve"> and intuitive</w:t>
+      </w:r>
+      <w:r>
+        <w:t xml:space="preserve"> as one must click an empty space and then </w:t>
+      </w:r>
+      <w:r>
+        <w:t xml:space="preserve">simply click and </w:t>
+      </w:r>
+      <w:r>
+        <w:t xml:space="preserve">drag </w:t>
+      </w:r>
+      <w:r>
+        <w:t>to create a</w:t>
+      </w:r>
+      <w:r>
+        <w:t xml:space="preserve"> connection between them. </w:t>
+      </w:r>
+      <w:r>
+        <w:t xml:space="preserve">Additional details such as weight and direction can be added later by clicking on the connection. </w:t>
+      </w:r>
+      <w:r>
+        <w:t xml:space="preserve">The program is somewhat lacking in functionality in that it can only display a graph, not make any calculations using one. </w:t>
+      </w:r>
+    </w:p>
+    <w:p>
+      <w:r>
+        <w:t xml:space="preserve">The program also has a range of customisation features, including the ability to change node colour, </w:t>
+      </w:r>
+      <w:r>
+        <w:t>size,</w:t>
+      </w:r>
+      <w:r>
+        <w:t xml:space="preserve"> and other options, however there is no way to increase font size.</w:t>
+      </w:r>
+    </w:p>
+    <w:p>
       <w:r>
         <w:rPr>
           <w:noProof/>
         </w:rPr>
+        <w:lastRenderedPageBreak/>
         <w:drawing>
-          <wp:anchor distT="0" distB="0" distL="114300" distR="114300" simplePos="0" relativeHeight="251660288" behindDoc="0" locked="0" layoutInCell="1" allowOverlap="1" wp14:anchorId="7482F833" wp14:editId="366888C7">
-            <wp:simplePos x="0" y="0"/>
-            <wp:positionH relativeFrom="margin">
-              <wp:align>left</wp:align>
-            </wp:positionH>
-            <wp:positionV relativeFrom="paragraph">
-              <wp:posOffset>196850</wp:posOffset>
-            </wp:positionV>
-            <wp:extent cx="895350" cy="895350"/>
-            <wp:effectExtent l="0" t="0" r="0" b="0"/>
-            <wp:wrapSquare wrapText="bothSides"/>
-            <wp:docPr id="11" name="Picture 11"/>
+          <wp:inline distT="0" distB="0" distL="0" distR="0" wp14:anchorId="6F0DF162" wp14:editId="684290AB">
+            <wp:extent cx="2200275" cy="2677213"/>
+            <wp:effectExtent l="0" t="0" r="0" b="8890"/>
+            <wp:docPr id="2" name="Picture 2"/>
             <wp:cNvGraphicFramePr>
               <a:graphicFrameLocks xmlns:a="http://schemas.openxmlformats.org/drawingml/2006/main" noChangeAspect="1"/>
             </wp:cNvGraphicFramePr>
@@ -2117,13 +3052,7 @@
                     <pic:cNvPicPr/>
                   </pic:nvPicPr>
                   <pic:blipFill>
-                    <a:blip r:embed="rId9" cstate="print">
-                      <a:extLst>
-                        <a:ext uri="{28A0092B-C50C-407E-A947-70E740481C1C}">
-                          <a14:useLocalDpi xmlns:a14="http://schemas.microsoft.com/office/drawing/2010/main" val="0"/>
-                        </a:ext>
-                      </a:extLst>
-                    </a:blip>
+                    <a:blip r:embed="rId10"/>
                     <a:stretch>
                       <a:fillRect/>
                     </a:stretch>
@@ -2131,7 +3060,7 @@
                   <pic:spPr>
                     <a:xfrm>
                       <a:off x="0" y="0"/>
-                      <a:ext cx="895350" cy="895350"/>
+                      <a:ext cx="2204247" cy="2682046"/>
                     </a:xfrm>
                     <a:prstGeom prst="rect">
                       <a:avLst/>
@@ -2140,55 +3069,48 @@
                 </pic:pic>
               </a:graphicData>
             </a:graphic>
-            <wp14:sizeRelH relativeFrom="page">
-              <wp14:pctWidth>0</wp14:pctWidth>
-            </wp14:sizeRelH>
-            <wp14:sizeRelV relativeFrom="page">
-              <wp14:pctHeight>0</wp14:pctHeight>
-            </wp14:sizeRelV>
-          </wp:anchor>
+          </wp:inline>
         </w:drawing>
       </w:r>
-      <w:r>
-        <w:t>Paula Weston</w:t>
-      </w:r>
-    </w:p>
-    <w:p>
-      <w:r>
-        <w:t>Paula Weston</w:t>
-      </w:r>
-      <w:r>
-        <w:t xml:space="preserve"> is</w:t>
-      </w:r>
-      <w:r>
-        <w:t xml:space="preserve"> a partially sighted 17-year-old further maths student who requires the program to have a dark colour palette and an option to increase font size for the whole program.</w:t>
-      </w:r>
-      <w:r>
-        <w:t xml:space="preserve"> She needs to be able to create graphs quickly and wants a detailed output from each algorithm, that shows most of the steps taken by it so that they can be worked through.</w:t>
-      </w:r>
-    </w:p>
+    </w:p>
+    <w:p/>
+    <w:p>
+      <w:r>
+        <w:t>Graphs can only be saved and loaded by copying the data textbox on the left into a file which makes managing a large group of graphs difficult</w:t>
+      </w:r>
+    </w:p>
+    <w:p/>
     <w:p>
       <w:pPr>
         <w:pStyle w:val="Heading3"/>
-      </w:pPr>
+        <w:rPr>
+          <w:color w:val="767171" w:themeColor="background2" w:themeShade="80"/>
+        </w:rPr>
+      </w:pPr>
+      <w:bookmarkStart w:id="13" w:name="_Toc113622749"/>
+      <w:r>
+        <w:rPr>
+          <w:color w:val="767171" w:themeColor="background2" w:themeShade="80"/>
+        </w:rPr>
+        <w:t>Graph online</w:t>
+      </w:r>
+      <w:bookmarkEnd w:id="13"/>
+    </w:p>
+    <w:p>
+      <w:r>
+        <w:t>https://graphonline.ru/en/</w:t>
+      </w:r>
+    </w:p>
+    <w:p>
       <w:r>
         <w:rPr>
           <w:noProof/>
         </w:rPr>
-        <w:lastRenderedPageBreak/>
         <w:drawing>
-          <wp:anchor distT="0" distB="0" distL="114300" distR="114300" simplePos="0" relativeHeight="251659264" behindDoc="0" locked="0" layoutInCell="1" allowOverlap="1" wp14:anchorId="0FA1F816" wp14:editId="6E3488C0">
-            <wp:simplePos x="0" y="0"/>
-            <wp:positionH relativeFrom="margin">
-              <wp:align>left</wp:align>
-            </wp:positionH>
-            <wp:positionV relativeFrom="paragraph">
-              <wp:posOffset>200025</wp:posOffset>
-            </wp:positionV>
-            <wp:extent cx="1047750" cy="1047750"/>
-            <wp:effectExtent l="0" t="0" r="0" b="0"/>
-            <wp:wrapSquare wrapText="bothSides"/>
-            <wp:docPr id="8" name="Picture 8"/>
+          <wp:inline distT="0" distB="0" distL="0" distR="0" wp14:anchorId="48BC2784" wp14:editId="1CF825DD">
+            <wp:extent cx="4429125" cy="3307859"/>
+            <wp:effectExtent l="0" t="0" r="0" b="6985"/>
+            <wp:docPr id="3" name="Picture 3"/>
             <wp:cNvGraphicFramePr>
               <a:graphicFrameLocks xmlns:a="http://schemas.openxmlformats.org/drawingml/2006/main" noChangeAspect="1"/>
             </wp:cNvGraphicFramePr>
@@ -2200,13 +3122,7 @@
                     <pic:cNvPicPr/>
                   </pic:nvPicPr>
                   <pic:blipFill>
-                    <a:blip r:embed="rId10" cstate="print">
-                      <a:extLst>
-                        <a:ext uri="{28A0092B-C50C-407E-A947-70E740481C1C}">
-                          <a14:useLocalDpi xmlns:a14="http://schemas.microsoft.com/office/drawing/2010/main" val="0"/>
-                        </a:ext>
-                      </a:extLst>
-                    </a:blip>
+                    <a:blip r:embed="rId11"/>
                     <a:stretch>
                       <a:fillRect/>
                     </a:stretch>
@@ -2214,7 +3130,7 @@
                   <pic:spPr>
                     <a:xfrm>
                       <a:off x="0" y="0"/>
-                      <a:ext cx="1047750" cy="1047750"/>
+                      <a:ext cx="4435331" cy="3312494"/>
                     </a:xfrm>
                     <a:prstGeom prst="rect">
                       <a:avLst/>
@@ -2223,91 +3139,49 @@
                 </pic:pic>
               </a:graphicData>
             </a:graphic>
-            <wp14:sizeRelH relativeFrom="page">
-              <wp14:pctWidth>0</wp14:pctWidth>
-            </wp14:sizeRelH>
-            <wp14:sizeRelV relativeFrom="page">
-              <wp14:pctHeight>0</wp14:pctHeight>
-            </wp14:sizeRelV>
-          </wp:anchor>
+          </wp:inline>
         </w:drawing>
       </w:r>
-      <w:r>
-        <w:t>Harry Thorne</w:t>
-      </w:r>
-    </w:p>
-    <w:p>
-      <w:r>
-        <w:t xml:space="preserve">Harry Thorne </w:t>
-      </w:r>
-      <w:r>
-        <w:t xml:space="preserve">is </w:t>
-      </w:r>
-      <w:r>
-        <w:t>a 34-year-old professional cyclist who requires the program to be easy to use and understand without studying computer science or further maths.</w:t>
-      </w:r>
-      <w:r>
-        <w:t xml:space="preserve"> He will use the program to plan his routes and needs the </w:t>
-      </w:r>
-      <w:r>
-        <w:t>nodes and edges to be able to store and display long multi-word names such as “Barton-upon-Humber” or</w:t>
-      </w:r>
-      <w:r>
-        <w:t xml:space="preserve"> “</w:t>
-      </w:r>
-      <w:proofErr w:type="spellStart"/>
-      <w:r>
-        <w:t>Cammeringham</w:t>
-      </w:r>
-      <w:proofErr w:type="spellEnd"/>
-      <w:r>
-        <w:t xml:space="preserve"> Hill”. Harry also needs the program to be able to handle large, detailed networks without becoming unusable or unstable.</w:t>
-      </w:r>
-    </w:p>
-    <w:p>
-      <w:pPr>
-        <w:pStyle w:val="Heading2"/>
-      </w:pPr>
-      <w:bookmarkStart w:id="4" w:name="_Toc107834073"/>
-      <w:r>
-        <w:t>Research</w:t>
-      </w:r>
-      <w:bookmarkEnd w:id="4"/>
-      <w:r>
-        <w:t xml:space="preserve"> and existing solutions</w:t>
-      </w:r>
-    </w:p>
-    <w:p>
-      <w:pPr>
-        <w:pStyle w:val="Heading3"/>
-      </w:pPr>
-      <w:r>
-        <w:t>CS academy graph editor</w:t>
-      </w:r>
-    </w:p>
-    <w:p>
-      <w:hyperlink r:id="rId11" w:history="1">
-        <w:r>
-          <w:rPr>
-            <w:rStyle w:val="Hyperlink"/>
-          </w:rPr>
-          <w:t>https://csacademy.com/app/graph_editor/</w:t>
-        </w:r>
-      </w:hyperlink>
+    </w:p>
+    <w:p>
+      <w:r>
+        <w:t>Graph online is another web-based solution for working with graphs but with a focus less on visualisation and more on algorithms</w:t>
+      </w:r>
+      <w:r>
+        <w:t>. It offers 20 different</w:t>
+      </w:r>
       <w:r>
         <w:t xml:space="preserve"> </w:t>
       </w:r>
+      <w:r>
+        <w:t>useful</w:t>
+      </w:r>
+      <w:r>
+        <w:t xml:space="preserve"> algorithms that can be performed on your graph, selectable from a dropdown above the graph.</w:t>
+      </w:r>
+    </w:p>
+    <w:p>
+      <w:r>
+        <w:t>However, the program is hard to use in that to add a new vertex one must fi</w:t>
+      </w:r>
+      <w:r>
+        <w:t>r</w:t>
+      </w:r>
+      <w:r>
+        <w:t>st select “Add vertex”, click on the graph, then “Connect vertices” and click on the two vertices. Then, a popup box appears that must be filled in each time a connection is made. In comparison to the CS academy graph editor, it is far slower and more tedious to use.</w:t>
+      </w:r>
     </w:p>
     <w:p>
       <w:r>
         <w:rPr>
           <w:noProof/>
         </w:rPr>
+        <w:lastRenderedPageBreak/>
         <w:drawing>
-          <wp:inline distT="0" distB="0" distL="0" distR="0" wp14:anchorId="5E0C441E" wp14:editId="639DF605">
-            <wp:extent cx="5731510" cy="3057525"/>
-            <wp:effectExtent l="0" t="0" r="2540" b="9525"/>
-            <wp:docPr id="1" name="Picture 1"/>
+          <wp:inline distT="0" distB="0" distL="0" distR="0" wp14:anchorId="3C88F8D7" wp14:editId="521C978B">
+            <wp:extent cx="2247900" cy="1823648"/>
+            <wp:effectExtent l="0" t="0" r="0" b="5715"/>
+            <wp:docPr id="4" name="Picture 4"/>
             <wp:cNvGraphicFramePr>
               <a:graphicFrameLocks xmlns:a="http://schemas.openxmlformats.org/drawingml/2006/main" noChangeAspect="1"/>
             </wp:cNvGraphicFramePr>
@@ -2327,234 +3201,6 @@
                   <pic:spPr>
                     <a:xfrm>
                       <a:off x="0" y="0"/>
-                      <a:ext cx="5731510" cy="3057525"/>
-                    </a:xfrm>
-                    <a:prstGeom prst="rect">
-                      <a:avLst/>
-                    </a:prstGeom>
-                  </pic:spPr>
-                </pic:pic>
-              </a:graphicData>
-            </a:graphic>
-          </wp:inline>
-        </w:drawing>
-      </w:r>
-    </w:p>
-    <w:p>
-      <w:r>
-        <w:t xml:space="preserve">This </w:t>
-      </w:r>
-      <w:r>
-        <w:t xml:space="preserve">web-based </w:t>
-      </w:r>
-      <w:r>
-        <w:t xml:space="preserve">solution is an effective visualisation tool for node graphs, allowing the user to </w:t>
-      </w:r>
-      <w:r>
-        <w:t xml:space="preserve">“draw” a graph by clicking and dragging on nodes. Adding </w:t>
-      </w:r>
-      <w:r>
-        <w:t xml:space="preserve">nodes is </w:t>
-      </w:r>
-      <w:r>
-        <w:t>efficient</w:t>
-      </w:r>
-      <w:r>
-        <w:t xml:space="preserve"> and intuitive</w:t>
-      </w:r>
-      <w:r>
-        <w:t xml:space="preserve"> as one must click an empty space and then </w:t>
-      </w:r>
-      <w:r>
-        <w:t xml:space="preserve">simply click and </w:t>
-      </w:r>
-      <w:r>
-        <w:t xml:space="preserve">drag </w:t>
-      </w:r>
-      <w:r>
-        <w:t>to create a</w:t>
-      </w:r>
-      <w:r>
-        <w:t xml:space="preserve"> connection between them. </w:t>
-      </w:r>
-      <w:r>
-        <w:t xml:space="preserve">Additional details such as weight and direction can be added later by clicking on the connection. </w:t>
-      </w:r>
-      <w:r>
-        <w:t xml:space="preserve">The program is somewhat lacking in functionality in that it can only display a graph, not make any calculations using one. </w:t>
-      </w:r>
-    </w:p>
-    <w:p>
-      <w:r>
-        <w:t>The program also has a range of customisation features, including the ability to change node colour, size and other options, however there is no way to increase font size.</w:t>
-      </w:r>
-    </w:p>
-    <w:p>
-      <w:r>
-        <w:rPr>
-          <w:noProof/>
-        </w:rPr>
-        <w:lastRenderedPageBreak/>
-        <w:drawing>
-          <wp:inline distT="0" distB="0" distL="0" distR="0" wp14:anchorId="6F0DF162" wp14:editId="684290AB">
-            <wp:extent cx="2200275" cy="2677213"/>
-            <wp:effectExtent l="0" t="0" r="0" b="8890"/>
-            <wp:docPr id="2" name="Picture 2"/>
-            <wp:cNvGraphicFramePr>
-              <a:graphicFrameLocks xmlns:a="http://schemas.openxmlformats.org/drawingml/2006/main" noChangeAspect="1"/>
-            </wp:cNvGraphicFramePr>
-            <a:graphic xmlns:a="http://schemas.openxmlformats.org/drawingml/2006/main">
-              <a:graphicData uri="http://schemas.openxmlformats.org/drawingml/2006/picture">
-                <pic:pic xmlns:pic="http://schemas.openxmlformats.org/drawingml/2006/picture">
-                  <pic:nvPicPr>
-                    <pic:cNvPr id="1" name=""/>
-                    <pic:cNvPicPr/>
-                  </pic:nvPicPr>
-                  <pic:blipFill>
-                    <a:blip r:embed="rId13"/>
-                    <a:stretch>
-                      <a:fillRect/>
-                    </a:stretch>
-                  </pic:blipFill>
-                  <pic:spPr>
-                    <a:xfrm>
-                      <a:off x="0" y="0"/>
-                      <a:ext cx="2204247" cy="2682046"/>
-                    </a:xfrm>
-                    <a:prstGeom prst="rect">
-                      <a:avLst/>
-                    </a:prstGeom>
-                  </pic:spPr>
-                </pic:pic>
-              </a:graphicData>
-            </a:graphic>
-          </wp:inline>
-        </w:drawing>
-      </w:r>
-    </w:p>
-    <w:p/>
-    <w:p>
-      <w:r>
-        <w:t>Graphs can only be saved and loaded by copying the data textbox on the left into a file which makes managing a large group of graphs difficult</w:t>
-      </w:r>
-    </w:p>
-    <w:p/>
-    <w:p>
-      <w:pPr>
-        <w:pStyle w:val="Heading3"/>
-      </w:pPr>
-      <w:r>
-        <w:t>Graph online</w:t>
-      </w:r>
-    </w:p>
-    <w:p>
-      <w:r>
-        <w:t>https://graphonline.ru/en/</w:t>
-      </w:r>
-    </w:p>
-    <w:p>
-      <w:r>
-        <w:rPr>
-          <w:noProof/>
-        </w:rPr>
-        <w:drawing>
-          <wp:inline distT="0" distB="0" distL="0" distR="0" wp14:anchorId="48BC2784" wp14:editId="1CF825DD">
-            <wp:extent cx="4429125" cy="3307859"/>
-            <wp:effectExtent l="0" t="0" r="0" b="6985"/>
-            <wp:docPr id="3" name="Picture 3"/>
-            <wp:cNvGraphicFramePr>
-              <a:graphicFrameLocks xmlns:a="http://schemas.openxmlformats.org/drawingml/2006/main" noChangeAspect="1"/>
-            </wp:cNvGraphicFramePr>
-            <a:graphic xmlns:a="http://schemas.openxmlformats.org/drawingml/2006/main">
-              <a:graphicData uri="http://schemas.openxmlformats.org/drawingml/2006/picture">
-                <pic:pic xmlns:pic="http://schemas.openxmlformats.org/drawingml/2006/picture">
-                  <pic:nvPicPr>
-                    <pic:cNvPr id="1" name=""/>
-                    <pic:cNvPicPr/>
-                  </pic:nvPicPr>
-                  <pic:blipFill>
-                    <a:blip r:embed="rId14"/>
-                    <a:stretch>
-                      <a:fillRect/>
-                    </a:stretch>
-                  </pic:blipFill>
-                  <pic:spPr>
-                    <a:xfrm>
-                      <a:off x="0" y="0"/>
-                      <a:ext cx="4435331" cy="3312494"/>
-                    </a:xfrm>
-                    <a:prstGeom prst="rect">
-                      <a:avLst/>
-                    </a:prstGeom>
-                  </pic:spPr>
-                </pic:pic>
-              </a:graphicData>
-            </a:graphic>
-          </wp:inline>
-        </w:drawing>
-      </w:r>
-    </w:p>
-    <w:p>
-      <w:r>
-        <w:t>Graph online is another web-based solution for working with graphs but with a focus less on visualisation and more on algorithms</w:t>
-      </w:r>
-      <w:r>
-        <w:t>. It offers 20 different</w:t>
-      </w:r>
-      <w:r>
-        <w:t xml:space="preserve"> </w:t>
-      </w:r>
-      <w:r>
-        <w:t>useful</w:t>
-      </w:r>
-      <w:r>
-        <w:t xml:space="preserve"> algorithms that can be performed on your graph, selectable from a dropdown above the graph.</w:t>
-      </w:r>
-    </w:p>
-    <w:p>
-      <w:r>
-        <w:t>However, the program is hard to use in that to add a new vertex one must fi</w:t>
-      </w:r>
-      <w:r>
-        <w:t>r</w:t>
-      </w:r>
-      <w:r>
-        <w:t xml:space="preserve">st select “Add vertex”, click on the graph, then “Connect vertices” and click on the two vertices. Then, a popup box appears </w:t>
-      </w:r>
-      <w:r>
-        <w:lastRenderedPageBreak/>
-        <w:t>that must be filled in each time a connection is made. In comparison to the CS academy graph editor, it is far slower and more tedious to use.</w:t>
-      </w:r>
-    </w:p>
-    <w:p>
-      <w:r>
-        <w:rPr>
-          <w:noProof/>
-        </w:rPr>
-        <w:drawing>
-          <wp:inline distT="0" distB="0" distL="0" distR="0" wp14:anchorId="3C88F8D7" wp14:editId="521C978B">
-            <wp:extent cx="2247900" cy="1823648"/>
-            <wp:effectExtent l="0" t="0" r="0" b="5715"/>
-            <wp:docPr id="4" name="Picture 4"/>
-            <wp:cNvGraphicFramePr>
-              <a:graphicFrameLocks xmlns:a="http://schemas.openxmlformats.org/drawingml/2006/main" noChangeAspect="1"/>
-            </wp:cNvGraphicFramePr>
-            <a:graphic xmlns:a="http://schemas.openxmlformats.org/drawingml/2006/main">
-              <a:graphicData uri="http://schemas.openxmlformats.org/drawingml/2006/picture">
-                <pic:pic xmlns:pic="http://schemas.openxmlformats.org/drawingml/2006/picture">
-                  <pic:nvPicPr>
-                    <pic:cNvPr id="1" name=""/>
-                    <pic:cNvPicPr/>
-                  </pic:nvPicPr>
-                  <pic:blipFill>
-                    <a:blip r:embed="rId15"/>
-                    <a:stretch>
-                      <a:fillRect/>
-                    </a:stretch>
-                  </pic:blipFill>
-                  <pic:spPr>
-                    <a:xfrm>
-                      <a:off x="0" y="0"/>
                       <a:ext cx="2252361" cy="1827267"/>
                     </a:xfrm>
                     <a:prstGeom prst="rect">
@@ -2569,14 +3215,19 @@
       </w:r>
     </w:p>
     <w:p>
+      <w:r>
+        <w:t>Have a look at Gephi</w:t>
+      </w:r>
+    </w:p>
+    <w:p>
       <w:pPr>
         <w:pStyle w:val="Heading2"/>
       </w:pPr>
-      <w:bookmarkStart w:id="5" w:name="_Toc107834074"/>
+      <w:bookmarkStart w:id="14" w:name="_Toc113622750"/>
       <w:r>
         <w:t>Essential Features</w:t>
       </w:r>
-      <w:bookmarkEnd w:id="5"/>
+      <w:bookmarkEnd w:id="14"/>
     </w:p>
     <w:p>
       <w:r>
@@ -2595,8 +3246,13 @@
         <w:t>UI accessible algorithms to be performed on user’s graphs: Dijkstra’s, A*, Kruskal’s, brute force travelling salesman,</w:t>
       </w:r>
       <w:r>
-        <w:t xml:space="preserve"> Floyd’s</w:t>
-      </w:r>
+        <w:t xml:space="preserve"> </w:t>
+      </w:r>
+      <w:proofErr w:type="gramStart"/>
+      <w:r>
+        <w:t>Floyd’s</w:t>
+      </w:r>
+      <w:proofErr w:type="gramEnd"/>
       <w:r>
         <w:t xml:space="preserve"> and the planarity algorithm</w:t>
       </w:r>
@@ -2611,7 +3267,15 @@
         <w:t xml:space="preserve">and </w:t>
       </w:r>
       <w:r>
-        <w:t>A* because for some applications such as city planning, a large number of nodes will be required and Dijkstra’s may be too slow to remain effective at these scales.</w:t>
+        <w:t xml:space="preserve">A* because for some applications such as city planning, </w:t>
+      </w:r>
+      <w:proofErr w:type="gramStart"/>
+      <w:r>
+        <w:t>a large number of</w:t>
+      </w:r>
+      <w:proofErr w:type="gramEnd"/>
+      <w:r>
+        <w:t xml:space="preserve"> nodes will be required and Dijkstra’s may be too slow to remain effective at these scales.</w:t>
       </w:r>
     </w:p>
     <w:p>
@@ -2663,11 +3327,11 @@
       <w:pPr>
         <w:pStyle w:val="Heading2"/>
       </w:pPr>
-      <w:bookmarkStart w:id="6" w:name="_Toc107834075"/>
+      <w:bookmarkStart w:id="15" w:name="_Toc113622751"/>
       <w:r>
         <w:t>Limitations</w:t>
       </w:r>
-      <w:bookmarkEnd w:id="6"/>
+      <w:bookmarkEnd w:id="15"/>
     </w:p>
     <w:p>
       <w:r>
@@ -2686,22 +3350,44 @@
       </w:r>
       <w:r>
         <w:t xml:space="preserve"> the operating system the program is designed for, comes with a screen reader so an additional one is not necessary. </w:t>
+      </w:r>
+    </w:p>
+    <w:p>
+      <w:r>
+        <w:t xml:space="preserve">Another potential feature would be language </w:t>
+      </w:r>
+      <w:r>
+        <w:t>options;</w:t>
+      </w:r>
+      <w:r>
+        <w:t xml:space="preserve"> </w:t>
+      </w:r>
+      <w:r>
+        <w:t>however,</w:t>
+      </w:r>
+      <w:r>
+        <w:t xml:space="preserve"> these should not be necessary as the program’s main purpose is visualisation so there will be more symbols than English language. Furthermore, all the algorithms have names or are named after somebody so will not need to be localised</w:t>
+      </w:r>
+      <w:r>
+        <w:t>. The program will support user inputs from other languages, so the user can type with their language if they wish</w:t>
+      </w:r>
+    </w:p>
+    <w:p>
+      <w:r>
+        <w:br w:type="page"/>
       </w:r>
     </w:p>
     <w:p/>
     <w:p/>
-    <w:p/>
-    <w:p/>
     <w:p>
       <w:pPr>
         <w:pStyle w:val="Heading2"/>
       </w:pPr>
-      <w:bookmarkStart w:id="7" w:name="_Toc107834076"/>
-      <w:r>
-        <w:lastRenderedPageBreak/>
+      <w:bookmarkStart w:id="16" w:name="_Toc113622752"/>
+      <w:r>
         <w:t>Hardware and software requirements</w:t>
       </w:r>
-      <w:bookmarkEnd w:id="7"/>
+      <w:bookmarkEnd w:id="16"/>
     </w:p>
     <w:p>
       <w:r>
@@ -2849,22 +3535,14 @@
       <w:pPr>
         <w:pStyle w:val="Heading2"/>
       </w:pPr>
-      <w:bookmarkStart w:id="8" w:name="_Toc107834077"/>
+      <w:bookmarkStart w:id="17" w:name="_Toc113622753"/>
       <w:r>
         <w:t>Success Criteria</w:t>
       </w:r>
-      <w:bookmarkEnd w:id="8"/>
-    </w:p>
-    <w:p>
-      <w:pPr>
-        <w:rPr>
-          <w:color w:val="BFBFBF" w:themeColor="background1" w:themeShade="BF"/>
-        </w:rPr>
-      </w:pPr>
-      <w:r>
-        <w:rPr>
-          <w:color w:val="BFBFBF" w:themeColor="background1" w:themeShade="BF"/>
-        </w:rPr>
+      <w:bookmarkEnd w:id="17"/>
+    </w:p>
+    <w:p>
+      <w:r>
         <w:t>Note to self: Specific, measurable, achievable, realistic, timely</w:t>
       </w:r>
     </w:p>
@@ -3162,6 +3840,9 @@
             <w:r>
               <w:t>This is important to stakeholders as the program must be reliable</w:t>
             </w:r>
+            <w:r>
+              <w:t xml:space="preserve"> so that it can be used in industry</w:t>
+            </w:r>
           </w:p>
         </w:tc>
       </w:tr>
@@ -3203,168 +3884,226 @@
           </w:p>
         </w:tc>
       </w:tr>
+      <w:tr>
+        <w:tc>
+          <w:tcPr>
+            <w:tcW w:w="530" w:type="dxa"/>
+          </w:tcPr>
+          <w:p>
+            <w:r>
+              <w:t>10</w:t>
+            </w:r>
+          </w:p>
+        </w:tc>
+        <w:tc>
+          <w:tcPr>
+            <w:tcW w:w="5509" w:type="dxa"/>
+          </w:tcPr>
+          <w:p>
+            <w:r>
+              <w:t>The program must be usable without any English language, (excluding algorithm names)</w:t>
+            </w:r>
+          </w:p>
+        </w:tc>
+        <w:tc>
+          <w:tcPr>
+            <w:tcW w:w="4021" w:type="dxa"/>
+          </w:tcPr>
+          <w:p>
+            <w:r>
+              <w:t xml:space="preserve">Not </w:t>
+            </w:r>
+            <w:proofErr w:type="gramStart"/>
+            <w:r>
+              <w:t>all of</w:t>
+            </w:r>
+            <w:proofErr w:type="gramEnd"/>
+            <w:r>
+              <w:t xml:space="preserve"> my stakeholders are fluent in English, so I should ensure that the program can be used without relying on English</w:t>
+            </w:r>
+          </w:p>
+        </w:tc>
+      </w:tr>
     </w:tbl>
     <w:p/>
     <w:p>
       <w:pPr>
         <w:pStyle w:val="Heading1"/>
-      </w:pPr>
-      <w:bookmarkStart w:id="9" w:name="_Toc107834078"/>
-      <w:r>
+        <w:rPr>
+          <w:color w:val="3B3838" w:themeColor="background2" w:themeShade="40"/>
+        </w:rPr>
+      </w:pPr>
+      <w:bookmarkStart w:id="18" w:name="_Toc113622754"/>
+      <w:r>
+        <w:rPr>
+          <w:color w:val="3B3838" w:themeColor="background2" w:themeShade="40"/>
+        </w:rPr>
         <w:lastRenderedPageBreak/>
         <w:t>Design</w:t>
       </w:r>
-      <w:bookmarkEnd w:id="9"/>
+      <w:bookmarkEnd w:id="18"/>
     </w:p>
     <w:p>
       <w:pPr>
         <w:pStyle w:val="Heading2"/>
       </w:pPr>
-      <w:bookmarkStart w:id="10" w:name="_Toc107834079"/>
+      <w:bookmarkStart w:id="19" w:name="_Toc113622755"/>
       <w:r>
         <w:t>Decomposition</w:t>
       </w:r>
-      <w:bookmarkEnd w:id="10"/>
+      <w:bookmarkEnd w:id="19"/>
     </w:p>
     <w:p>
       <w:pPr>
         <w:pStyle w:val="Heading2"/>
       </w:pPr>
-      <w:bookmarkStart w:id="11" w:name="_Toc107834080"/>
+      <w:bookmarkStart w:id="20" w:name="_Toc113622756"/>
       <w:r>
         <w:t>Structure</w:t>
       </w:r>
-      <w:bookmarkEnd w:id="11"/>
+      <w:bookmarkEnd w:id="20"/>
     </w:p>
     <w:p>
       <w:pPr>
         <w:pStyle w:val="Heading2"/>
       </w:pPr>
-      <w:bookmarkStart w:id="12" w:name="_Toc107834081"/>
+      <w:bookmarkStart w:id="21" w:name="_Toc113622757"/>
       <w:r>
         <w:t>Algorithms</w:t>
       </w:r>
-      <w:bookmarkEnd w:id="12"/>
+      <w:bookmarkEnd w:id="21"/>
     </w:p>
     <w:p>
       <w:pPr>
         <w:pStyle w:val="Heading2"/>
       </w:pPr>
-      <w:bookmarkStart w:id="13" w:name="_Toc107834082"/>
+      <w:bookmarkStart w:id="22" w:name="_Toc113622758"/>
       <w:r>
         <w:t>Usability Features</w:t>
       </w:r>
-      <w:bookmarkEnd w:id="13"/>
+      <w:bookmarkEnd w:id="22"/>
     </w:p>
     <w:p>
       <w:pPr>
         <w:pStyle w:val="Heading2"/>
       </w:pPr>
-      <w:bookmarkStart w:id="14" w:name="_Toc107834083"/>
+      <w:bookmarkStart w:id="23" w:name="_Toc113622759"/>
       <w:r>
         <w:t>Data Structures</w:t>
       </w:r>
-      <w:bookmarkEnd w:id="14"/>
+      <w:bookmarkEnd w:id="23"/>
     </w:p>
     <w:p>
       <w:pPr>
         <w:pStyle w:val="Heading2"/>
       </w:pPr>
-      <w:bookmarkStart w:id="15" w:name="_Toc107834084"/>
+      <w:bookmarkStart w:id="24" w:name="_Toc113622760"/>
       <w:r>
         <w:t>Test Data</w:t>
       </w:r>
-      <w:bookmarkEnd w:id="15"/>
+      <w:bookmarkEnd w:id="24"/>
     </w:p>
     <w:p>
       <w:pPr>
         <w:pStyle w:val="Heading2"/>
       </w:pPr>
-      <w:bookmarkStart w:id="16" w:name="_Toc107834085"/>
+      <w:bookmarkStart w:id="25" w:name="_Toc113622761"/>
       <w:r>
         <w:t>Post development</w:t>
       </w:r>
-      <w:bookmarkEnd w:id="16"/>
+      <w:bookmarkEnd w:id="25"/>
     </w:p>
     <w:p>
       <w:pPr>
         <w:pStyle w:val="Heading1"/>
-      </w:pPr>
-      <w:bookmarkStart w:id="17" w:name="_Toc107834086"/>
-      <w:r>
+        <w:rPr>
+          <w:color w:val="3B3838" w:themeColor="background2" w:themeShade="40"/>
+        </w:rPr>
+      </w:pPr>
+      <w:bookmarkStart w:id="26" w:name="_Toc113622762"/>
+      <w:r>
+        <w:rPr>
+          <w:color w:val="3B3838" w:themeColor="background2" w:themeShade="40"/>
+        </w:rPr>
         <w:t>Implementation</w:t>
       </w:r>
-      <w:bookmarkEnd w:id="17"/>
+      <w:bookmarkEnd w:id="26"/>
     </w:p>
     <w:p>
       <w:pPr>
         <w:pStyle w:val="Heading1"/>
-      </w:pPr>
-      <w:bookmarkStart w:id="18" w:name="_Toc107834087"/>
-      <w:r>
+        <w:rPr>
+          <w:color w:val="3B3838" w:themeColor="background2" w:themeShade="40"/>
+        </w:rPr>
+      </w:pPr>
+      <w:bookmarkStart w:id="27" w:name="_Toc113622763"/>
+      <w:r>
+        <w:rPr>
+          <w:color w:val="3B3838" w:themeColor="background2" w:themeShade="40"/>
+        </w:rPr>
         <w:t>Evaluation</w:t>
       </w:r>
-      <w:bookmarkEnd w:id="18"/>
+      <w:bookmarkEnd w:id="27"/>
     </w:p>
     <w:p>
       <w:pPr>
         <w:pStyle w:val="Heading2"/>
       </w:pPr>
-      <w:bookmarkStart w:id="19" w:name="_Toc107834088"/>
+      <w:bookmarkStart w:id="28" w:name="_Toc113622764"/>
       <w:r>
         <w:t>Testing for function</w:t>
       </w:r>
-      <w:bookmarkEnd w:id="19"/>
+      <w:bookmarkEnd w:id="28"/>
     </w:p>
     <w:p>
       <w:pPr>
         <w:pStyle w:val="Heading2"/>
       </w:pPr>
-      <w:bookmarkStart w:id="20" w:name="_Toc107834089"/>
+      <w:bookmarkStart w:id="29" w:name="_Toc113622765"/>
       <w:r>
         <w:t>Testing for robustness</w:t>
       </w:r>
-      <w:bookmarkEnd w:id="20"/>
+      <w:bookmarkEnd w:id="29"/>
     </w:p>
     <w:p>
       <w:pPr>
         <w:pStyle w:val="Heading2"/>
       </w:pPr>
-      <w:bookmarkStart w:id="21" w:name="_Toc107834090"/>
+      <w:bookmarkStart w:id="30" w:name="_Toc113622766"/>
       <w:r>
         <w:t>Testing for usability</w:t>
       </w:r>
-      <w:bookmarkEnd w:id="21"/>
+      <w:bookmarkEnd w:id="30"/>
     </w:p>
     <w:p>
       <w:pPr>
         <w:pStyle w:val="Heading2"/>
       </w:pPr>
-      <w:bookmarkStart w:id="22" w:name="_Toc107834091"/>
+      <w:bookmarkStart w:id="31" w:name="_Toc113622767"/>
       <w:r>
         <w:t>Success Criteria</w:t>
       </w:r>
-      <w:bookmarkEnd w:id="22"/>
+      <w:bookmarkEnd w:id="31"/>
     </w:p>
     <w:p>
       <w:pPr>
         <w:pStyle w:val="Heading2"/>
       </w:pPr>
-      <w:bookmarkStart w:id="23" w:name="_Toc107834092"/>
+      <w:bookmarkStart w:id="32" w:name="_Toc113622768"/>
       <w:r>
         <w:t>Further development</w:t>
       </w:r>
-      <w:bookmarkEnd w:id="23"/>
+      <w:bookmarkEnd w:id="32"/>
     </w:p>
     <w:p>
       <w:pPr>
         <w:pStyle w:val="Heading2"/>
       </w:pPr>
-      <w:bookmarkStart w:id="24" w:name="_Toc107834093"/>
+      <w:bookmarkStart w:id="33" w:name="_Toc113622769"/>
       <w:r>
         <w:t>Maintenance</w:t>
       </w:r>
-      <w:bookmarkEnd w:id="24"/>
+      <w:bookmarkEnd w:id="33"/>
     </w:p>
     <w:sectPr>
       <w:pgSz w:w="11906" w:h="16838"/>
@@ -3380,9 +4119,6 @@
 <w:endnotes xmlns:wpc="http://schemas.microsoft.com/office/word/2010/wordprocessingCanvas" xmlns:cx="http://schemas.microsoft.com/office/drawing/2014/chartex" xmlns:cx1="http://schemas.microsoft.com/office/drawing/2015/9/8/chartex" xmlns:cx2="http://schemas.microsoft.com/office/drawing/2015/10/21/chartex" xmlns:cx3="http://schemas.microsoft.com/office/drawing/2016/5/9/chartex" xmlns:cx4="http://schemas.microsoft.com/office/drawing/2016/5/10/chartex" xmlns:cx5="http://schemas.microsoft.com/office/drawing/2016/5/11/chartex" xmlns:cx6="http://schemas.microsoft.com/office/drawing/2016/5/12/chartex" xmlns:cx7="http://schemas.microsoft.com/office/drawing/2016/5/13/chartex" xmlns:cx8="http://schemas.microsoft.com/office/drawing/2016/5/14/chartex" xmlns:mc="http://schemas.openxmlformats.org/markup-compatibility/2006" xmlns:aink="http://schemas.microsoft.com/office/drawing/2016/ink" xmlns:am3d="http://schemas.microsoft.com/office/drawing/2017/model3d" xmlns:o="urn:schemas-microsoft-com:office:office" xmlns:r="http://schemas.openxmlformats.org/officeDocument/2006/relationships" xmlns:m="http://schemas.openxmlformats.org/officeDocument/2006/math" xmlns:v="urn:schemas-microsoft-com:vml" xmlns:wp14="http://schemas.microsoft.com/office/word/2010/wordprocessingDrawing" xmlns:wp="http://schemas.openxmlformats.org/drawingml/2006/wordprocessingDrawing" xmlns:w10="urn:schemas-microsoft-com:office:word" xmlns:w="http://schemas.openxmlformats.org/wordprocessingml/2006/main" xmlns:w14="http://schemas.microsoft.com/office/word/2010/wordml" xmlns:w15="http://schemas.microsoft.com/office/word/2012/wordml" xmlns:w16cex="http://schemas.microsoft.com/office/word/2018/wordml/cex" xmlns:w16cid="http://schemas.microsoft.com/office/word/2016/wordml/cid" xmlns:w16="http://schemas.microsoft.com/office/word/2018/wordml" xmlns:w16sdtdh="http://schemas.microsoft.com/office/word/2020/wordml/sdtdatahash" xmlns:w16se="http://schemas.microsoft.com/office/word/2015/wordml/symex" xmlns:wpg="http://schemas.microsoft.com/office/word/2010/wordprocessingGroup" xmlns:wpi="http://schemas.microsoft.com/office/word/2010/wordprocessingInk" xmlns:wne="http://schemas.microsoft.com/office/word/2006/wordml" xmlns:wps="http://schemas.microsoft.com/office/word/2010/wordprocessingShape" mc:Ignorable="w14 w15 w16se w16cid w16 w16cex w16sdtdh wp14">
   <w:endnote w:type="separator" w:id="-1">
     <w:p>
-      <w:pPr>
-        <w:spacing w:after="0" w:line="240" w:lineRule="auto"/>
-      </w:pPr>
       <w:r>
         <w:separator/>
       </w:r>
@@ -3390,9 +4126,6 @@
   </w:endnote>
   <w:endnote w:type="continuationSeparator" w:id="0">
     <w:p>
-      <w:pPr>
-        <w:spacing w:after="0" w:line="240" w:lineRule="auto"/>
-      </w:pPr>
       <w:r>
         <w:continuationSeparator/>
       </w:r>
@@ -3405,9 +4138,6 @@
 <w:footnotes xmlns:wpc="http://schemas.microsoft.com/office/word/2010/wordprocessingCanvas" xmlns:cx="http://schemas.microsoft.com/office/drawing/2014/chartex" xmlns:cx1="http://schemas.microsoft.com/office/drawing/2015/9/8/chartex" xmlns:cx2="http://schemas.microsoft.com/office/drawing/2015/10/21/chartex" xmlns:cx3="http://schemas.microsoft.com/office/drawing/2016/5/9/chartex" xmlns:cx4="http://schemas.microsoft.com/office/drawing/2016/5/10/chartex" xmlns:cx5="http://schemas.microsoft.com/office/drawing/2016/5/11/chartex" xmlns:cx6="http://schemas.microsoft.com/office/drawing/2016/5/12/chartex" xmlns:cx7="http://schemas.microsoft.com/office/drawing/2016/5/13/chartex" xmlns:cx8="http://schemas.microsoft.com/office/drawing/2016/5/14/chartex" xmlns:mc="http://schemas.openxmlformats.org/markup-compatibility/2006" xmlns:aink="http://schemas.microsoft.com/office/drawing/2016/ink" xmlns:am3d="http://schemas.microsoft.com/office/drawing/2017/model3d" xmlns:o="urn:schemas-microsoft-com:office:office" xmlns:r="http://schemas.openxmlformats.org/officeDocument/2006/relationships" xmlns:m="http://schemas.openxmlformats.org/officeDocument/2006/math" xmlns:v="urn:schemas-microsoft-com:vml" xmlns:wp14="http://schemas.microsoft.com/office/word/2010/wordprocessingDrawing" xmlns:wp="http://schemas.openxmlformats.org/drawingml/2006/wordprocessingDrawing" xmlns:w10="urn:schemas-microsoft-com:office:word" xmlns:w="http://schemas.openxmlformats.org/wordprocessingml/2006/main" xmlns:w14="http://schemas.microsoft.com/office/word/2010/wordml" xmlns:w15="http://schemas.microsoft.com/office/word/2012/wordml" xmlns:w16cex="http://schemas.microsoft.com/office/word/2018/wordml/cex" xmlns:w16cid="http://schemas.microsoft.com/office/word/2016/wordml/cid" xmlns:w16="http://schemas.microsoft.com/office/word/2018/wordml" xmlns:w16sdtdh="http://schemas.microsoft.com/office/word/2020/wordml/sdtdatahash" xmlns:w16se="http://schemas.microsoft.com/office/word/2015/wordml/symex" xmlns:wpg="http://schemas.microsoft.com/office/word/2010/wordprocessingGroup" xmlns:wpi="http://schemas.microsoft.com/office/word/2010/wordprocessingInk" xmlns:wne="http://schemas.microsoft.com/office/word/2006/wordml" xmlns:wps="http://schemas.microsoft.com/office/word/2010/wordprocessingShape" mc:Ignorable="w14 w15 w16se w16cid w16 w16cex w16sdtdh wp14">
   <w:footnote w:type="separator" w:id="-1">
     <w:p>
-      <w:pPr>
-        <w:spacing w:after="0" w:line="240" w:lineRule="auto"/>
-      </w:pPr>
       <w:r>
         <w:separator/>
       </w:r>
@@ -3415,9 +4145,6 @@
   </w:footnote>
   <w:footnote w:type="continuationSeparator" w:id="0">
     <w:p>
-      <w:pPr>
-        <w:spacing w:after="0" w:line="240" w:lineRule="auto"/>
-      </w:pPr>
       <w:r>
         <w:continuationSeparator/>
       </w:r>
@@ -4132,6 +4859,12 @@
   <w:style w:type="paragraph" w:default="1" w:styleId="Normal">
     <w:name w:val="Normal"/>
     <w:qFormat/>
+    <w:rsid w:val="00C5455C"/>
+    <w:rPr>
+      <w:rFonts w:ascii="Arial" w:hAnsi="Arial" w:cs="Arial"/>
+      <w:sz w:val="20"/>
+      <w:szCs w:val="20"/>
+    </w:rPr>
   </w:style>
   <w:style w:type="paragraph" w:styleId="Heading1">
     <w:name w:val="heading 1"/>
@@ -4140,7 +4873,7 @@
     <w:link w:val="Heading1Char"/>
     <w:uiPriority w:val="9"/>
     <w:qFormat/>
-    <w:rsid w:val="00995D32"/>
+    <w:rsid w:val="00C5455C"/>
     <w:pPr>
       <w:keepNext/>
       <w:keepLines/>
@@ -4148,10 +4881,12 @@
       <w:outlineLvl w:val="0"/>
     </w:pPr>
     <w:rPr>
-      <w:rFonts w:asciiTheme="majorHAnsi" w:eastAsiaTheme="majorEastAsia" w:hAnsiTheme="majorHAnsi" w:cstheme="majorBidi"/>
-      <w:color w:val="2F5496" w:themeColor="accent1" w:themeShade="BF"/>
-      <w:sz w:val="32"/>
-      <w:szCs w:val="32"/>
+      <w:rFonts w:ascii="Lucida Fax" w:eastAsiaTheme="majorEastAsia" w:hAnsi="Lucida Fax" w:cstheme="majorBidi"/>
+      <w:b/>
+      <w:bCs/>
+      <w:color w:val="3B3838" w:themeColor="background2" w:themeShade="40"/>
+      <w:sz w:val="36"/>
+      <w:szCs w:val="36"/>
     </w:rPr>
   </w:style>
   <w:style w:type="paragraph" w:styleId="Heading2">
@@ -4162,7 +4897,7 @@
     <w:uiPriority w:val="9"/>
     <w:unhideWhenUsed/>
     <w:qFormat/>
-    <w:rsid w:val="00995D32"/>
+    <w:rsid w:val="00C5455C"/>
     <w:pPr>
       <w:keepNext/>
       <w:keepLines/>
@@ -4170,10 +4905,10 @@
       <w:outlineLvl w:val="1"/>
     </w:pPr>
     <w:rPr>
-      <w:rFonts w:asciiTheme="majorHAnsi" w:eastAsiaTheme="majorEastAsia" w:hAnsiTheme="majorHAnsi" w:cstheme="majorBidi"/>
-      <w:color w:val="2F5496" w:themeColor="accent1" w:themeShade="BF"/>
-      <w:sz w:val="26"/>
-      <w:szCs w:val="26"/>
+      <w:rFonts w:ascii="Bodoni MT" w:eastAsiaTheme="majorEastAsia" w:hAnsi="Bodoni MT" w:cstheme="majorBidi"/>
+      <w:color w:val="402828"/>
+      <w:sz w:val="32"/>
+      <w:szCs w:val="32"/>
     </w:rPr>
   </w:style>
   <w:style w:type="paragraph" w:styleId="Heading3">
@@ -4184,7 +4919,7 @@
     <w:uiPriority w:val="9"/>
     <w:unhideWhenUsed/>
     <w:qFormat/>
-    <w:rsid w:val="00C646D4"/>
+    <w:rsid w:val="00C5455C"/>
     <w:pPr>
       <w:keepNext/>
       <w:keepLines/>
@@ -4192,16 +4927,16 @@
       <w:outlineLvl w:val="2"/>
     </w:pPr>
     <w:rPr>
-      <w:rFonts w:asciiTheme="majorHAnsi" w:eastAsiaTheme="majorEastAsia" w:hAnsiTheme="majorHAnsi" w:cstheme="majorBidi"/>
-      <w:color w:val="1F3763" w:themeColor="accent1" w:themeShade="7F"/>
+      <w:rFonts w:eastAsiaTheme="majorEastAsia"/>
+      <w:color w:val="767171" w:themeColor="background2" w:themeShade="80"/>
       <w:sz w:val="24"/>
       <w:szCs w:val="24"/>
+      <w:u w:val="single"/>
     </w:rPr>
   </w:style>
   <w:style w:type="character" w:default="1" w:styleId="DefaultParagraphFont">
     <w:name w:val="Default Paragraph Font"/>
     <w:uiPriority w:val="1"/>
-    <w:semiHidden/>
     <w:unhideWhenUsed/>
   </w:style>
   <w:style w:type="table" w:default="1" w:styleId="TableNormal">
@@ -4297,12 +5032,14 @@
     <w:basedOn w:val="DefaultParagraphFont"/>
     <w:link w:val="Heading1"/>
     <w:uiPriority w:val="9"/>
-    <w:rsid w:val="00995D32"/>
+    <w:rsid w:val="00C5455C"/>
     <w:rPr>
-      <w:rFonts w:asciiTheme="majorHAnsi" w:eastAsiaTheme="majorEastAsia" w:hAnsiTheme="majorHAnsi" w:cstheme="majorBidi"/>
-      <w:color w:val="2F5496" w:themeColor="accent1" w:themeShade="BF"/>
-      <w:sz w:val="32"/>
-      <w:szCs w:val="32"/>
+      <w:rFonts w:ascii="Lucida Fax" w:eastAsiaTheme="majorEastAsia" w:hAnsi="Lucida Fax" w:cstheme="majorBidi"/>
+      <w:b/>
+      <w:bCs/>
+      <w:color w:val="3B3838" w:themeColor="background2" w:themeShade="40"/>
+      <w:sz w:val="36"/>
+      <w:szCs w:val="36"/>
     </w:rPr>
   </w:style>
   <w:style w:type="character" w:customStyle="1" w:styleId="Heading2Char">
@@ -4310,12 +5047,12 @@
     <w:basedOn w:val="DefaultParagraphFont"/>
     <w:link w:val="Heading2"/>
     <w:uiPriority w:val="9"/>
-    <w:rsid w:val="00995D32"/>
+    <w:rsid w:val="00C5455C"/>
     <w:rPr>
-      <w:rFonts w:asciiTheme="majorHAnsi" w:eastAsiaTheme="majorEastAsia" w:hAnsiTheme="majorHAnsi" w:cstheme="majorBidi"/>
-      <w:color w:val="2F5496" w:themeColor="accent1" w:themeShade="BF"/>
-      <w:sz w:val="26"/>
-      <w:szCs w:val="26"/>
+      <w:rFonts w:ascii="Bodoni MT" w:eastAsiaTheme="majorEastAsia" w:hAnsi="Bodoni MT" w:cstheme="majorBidi"/>
+      <w:color w:val="402828"/>
+      <w:sz w:val="32"/>
+      <w:szCs w:val="32"/>
     </w:rPr>
   </w:style>
   <w:style w:type="paragraph" w:styleId="TOCHeading">
@@ -4330,6 +5067,7 @@
       <w:outlineLvl w:val="9"/>
     </w:pPr>
     <w:rPr>
+      <w:color w:val="3B3838" w:themeColor="background2" w:themeShade="40"/>
       <w:lang w:val="en-US"/>
     </w:rPr>
   </w:style>
@@ -4374,12 +5112,13 @@
     <w:basedOn w:val="DefaultParagraphFont"/>
     <w:link w:val="Heading3"/>
     <w:uiPriority w:val="9"/>
-    <w:rsid w:val="00C646D4"/>
+    <w:rsid w:val="00C5455C"/>
     <w:rPr>
-      <w:rFonts w:asciiTheme="majorHAnsi" w:eastAsiaTheme="majorEastAsia" w:hAnsiTheme="majorHAnsi" w:cstheme="majorBidi"/>
-      <w:color w:val="1F3763" w:themeColor="accent1" w:themeShade="7F"/>
+      <w:rFonts w:ascii="Arial" w:eastAsiaTheme="majorEastAsia" w:hAnsi="Arial" w:cs="Arial"/>
+      <w:color w:val="767171" w:themeColor="background2" w:themeShade="80"/>
       <w:sz w:val="24"/>
       <w:szCs w:val="24"/>
+      <w:u w:val="single"/>
     </w:rPr>
   </w:style>
   <w:style w:type="character" w:styleId="UnresolvedMention">
@@ -4431,23 +5170,17 @@
     <w:basedOn w:val="Normal"/>
     <w:link w:val="FootnoteTextChar"/>
     <w:uiPriority w:val="99"/>
-    <w:semiHidden/>
     <w:unhideWhenUsed/>
     <w:rsid w:val="009B497C"/>
     <w:pPr>
       <w:spacing w:after="0" w:line="240" w:lineRule="auto"/>
     </w:pPr>
-    <w:rPr>
-      <w:sz w:val="20"/>
-      <w:szCs w:val="20"/>
-    </w:rPr>
   </w:style>
   <w:style w:type="character" w:customStyle="1" w:styleId="FootnoteTextChar">
     <w:name w:val="Footnote Text Char"/>
     <w:basedOn w:val="DefaultParagraphFont"/>
     <w:link w:val="FootnoteText"/>
     <w:uiPriority w:val="99"/>
-    <w:semiHidden/>
     <w:rsid w:val="009B497C"/>
     <w:rPr>
       <w:sz w:val="20"/>
@@ -4493,6 +5226,19 @@
     <w:rPr>
       <w:color w:val="808080"/>
     </w:rPr>
+  </w:style>
+  <w:style w:type="paragraph" w:styleId="TOC3">
+    <w:name w:val="toc 3"/>
+    <w:basedOn w:val="Normal"/>
+    <w:next w:val="Normal"/>
+    <w:autoRedefine/>
+    <w:uiPriority w:val="39"/>
+    <w:unhideWhenUsed/>
+    <w:rsid w:val="00C5455C"/>
+    <w:pPr>
+      <w:spacing w:after="100"/>
+      <w:ind w:left="400"/>
+    </w:pPr>
   </w:style>
 </w:styles>
 </file>

--- a/Documentation.docx
+++ b/Documentation.docx
@@ -21,7 +21,11 @@
     <w:sdt>
       <w:sdtPr>
         <w:rPr>
-          <w:color w:val="3B3838" w:themeColor="background2" w:themeShade="40"/>
+          <w:rFonts w:ascii="Arial" w:eastAsiaTheme="minorHAnsi" w:hAnsi="Arial" w:cs="Arial"/>
+          <w:b w:val="0"/>
+          <w:bCs w:val="0"/>
+          <w:sz w:val="20"/>
+          <w:szCs w:val="20"/>
           <w:lang w:val="en-GB"/>
         </w:rPr>
         <w:id w:val="409212016"/>
@@ -32,23 +36,16 @@
       </w:sdtPr>
       <w:sdtEndPr>
         <w:rPr>
-          <w:rFonts w:ascii="Arial" w:eastAsiaTheme="minorHAnsi" w:hAnsi="Arial" w:cs="Arial"/>
           <w:color w:val="auto"/>
-          <w:sz w:val="20"/>
-          <w:szCs w:val="20"/>
         </w:rPr>
       </w:sdtEndPr>
       <w:sdtContent>
         <w:p>
           <w:pPr>
             <w:pStyle w:val="TOCHeading"/>
-            <w:rPr>
-              <w:color w:val="3B3838" w:themeColor="background2" w:themeShade="40"/>
-            </w:rPr>
           </w:pPr>
           <w:r>
             <w:rPr>
-              <w:color w:val="3B3838" w:themeColor="background2" w:themeShade="40"/>
               <w:lang w:val="en-GB"/>
             </w:rPr>
             <w:t>Contents</w:t>
@@ -2489,15 +2486,9 @@
     <w:p>
       <w:pPr>
         <w:pStyle w:val="Heading1"/>
-        <w:rPr>
-          <w:color w:val="3B3838" w:themeColor="background2" w:themeShade="40"/>
-        </w:rPr>
       </w:pPr>
       <w:bookmarkStart w:id="0" w:name="_Toc113622736"/>
       <w:r>
-        <w:rPr>
-          <w:color w:val="3B3838" w:themeColor="background2" w:themeShade="40"/>
-        </w:rPr>
         <w:lastRenderedPageBreak/>
         <w:t>Analysis</w:t>
       </w:r>
@@ -2551,13 +2542,13 @@
       <w:pPr>
         <w:pStyle w:val="Heading3"/>
         <w:rPr>
-          <w:color w:val="767171" w:themeColor="background2" w:themeShade="80"/>
+          <w:color w:val="595959" w:themeColor="text1" w:themeTint="A6"/>
         </w:rPr>
       </w:pPr>
       <w:bookmarkStart w:id="3" w:name="_Toc113622739"/>
       <w:r>
         <w:rPr>
-          <w:color w:val="767171" w:themeColor="background2" w:themeShade="80"/>
+          <w:color w:val="595959" w:themeColor="text1" w:themeTint="A6"/>
         </w:rPr>
         <w:t>Object oriented programming</w:t>
       </w:r>
@@ -2654,25 +2645,25 @@
       <w:pPr>
         <w:pStyle w:val="Heading3"/>
         <w:rPr>
-          <w:color w:val="767171" w:themeColor="background2" w:themeShade="80"/>
+          <w:color w:val="595959" w:themeColor="text1" w:themeTint="A6"/>
         </w:rPr>
       </w:pPr>
       <w:bookmarkStart w:id="4" w:name="_Toc113622740"/>
       <w:r>
         <w:rPr>
-          <w:color w:val="767171" w:themeColor="background2" w:themeShade="80"/>
+          <w:color w:val="595959" w:themeColor="text1" w:themeTint="A6"/>
         </w:rPr>
         <w:t xml:space="preserve">Functional </w:t>
       </w:r>
       <w:r>
         <w:rPr>
-          <w:color w:val="767171" w:themeColor="background2" w:themeShade="80"/>
+          <w:color w:val="595959" w:themeColor="text1" w:themeTint="A6"/>
         </w:rPr>
         <w:t xml:space="preserve">and procedural </w:t>
       </w:r>
       <w:r>
         <w:rPr>
-          <w:color w:val="767171" w:themeColor="background2" w:themeShade="80"/>
+          <w:color w:val="595959" w:themeColor="text1" w:themeTint="A6"/>
         </w:rPr>
         <w:t>programming</w:t>
       </w:r>
@@ -2708,13 +2699,13 @@
       <w:pPr>
         <w:pStyle w:val="Heading3"/>
         <w:rPr>
-          <w:color w:val="767171" w:themeColor="background2" w:themeShade="80"/>
+          <w:color w:val="595959" w:themeColor="text1" w:themeTint="A6"/>
         </w:rPr>
       </w:pPr>
       <w:bookmarkStart w:id="5" w:name="_Toc113622741"/>
       <w:r>
         <w:rPr>
-          <w:color w:val="767171" w:themeColor="background2" w:themeShade="80"/>
+          <w:color w:val="595959" w:themeColor="text1" w:themeTint="A6"/>
         </w:rPr>
         <w:t>Visualisation</w:t>
       </w:r>
@@ -2738,13 +2729,13 @@
       <w:pPr>
         <w:pStyle w:val="Heading3"/>
         <w:rPr>
-          <w:color w:val="767171" w:themeColor="background2" w:themeShade="80"/>
+          <w:color w:val="595959" w:themeColor="text1" w:themeTint="A6"/>
         </w:rPr>
       </w:pPr>
       <w:bookmarkStart w:id="6" w:name="_Toc113622742"/>
       <w:r>
         <w:rPr>
-          <w:color w:val="767171" w:themeColor="background2" w:themeShade="80"/>
+          <w:color w:val="595959" w:themeColor="text1" w:themeTint="A6"/>
         </w:rPr>
         <w:t>Heuristics and backtracking</w:t>
       </w:r>
@@ -2778,13 +2769,13 @@
       <w:pPr>
         <w:pStyle w:val="Heading3"/>
         <w:rPr>
-          <w:color w:val="767171" w:themeColor="background2" w:themeShade="80"/>
+          <w:color w:val="595959" w:themeColor="text1" w:themeTint="A6"/>
         </w:rPr>
       </w:pPr>
       <w:bookmarkStart w:id="8" w:name="_Toc113622744"/>
       <w:r>
         <w:rPr>
-          <w:color w:val="767171" w:themeColor="background2" w:themeShade="80"/>
+          <w:color w:val="595959" w:themeColor="text1" w:themeTint="A6"/>
         </w:rPr>
         <w:t>Esteban Garcia</w:t>
       </w:r>
@@ -2820,13 +2811,13 @@
       <w:pPr>
         <w:pStyle w:val="Heading3"/>
         <w:rPr>
-          <w:color w:val="767171" w:themeColor="background2" w:themeShade="80"/>
+          <w:color w:val="595959" w:themeColor="text1" w:themeTint="A6"/>
         </w:rPr>
       </w:pPr>
       <w:bookmarkStart w:id="9" w:name="_Toc113622745"/>
       <w:r>
         <w:rPr>
-          <w:color w:val="767171" w:themeColor="background2" w:themeShade="80"/>
+          <w:color w:val="595959" w:themeColor="text1" w:themeTint="A6"/>
         </w:rPr>
         <w:t>Paula Weston</w:t>
       </w:r>
@@ -2843,22 +2834,25 @@
         <w:t xml:space="preserve"> a partially sighted 17-year-old further maths student who requires the program to have a dark colour palette and an option to increase font size for the whole program.</w:t>
       </w:r>
       <w:r>
-        <w:t xml:space="preserve"> She needs to be able to create graphs quickly and wants a detailed output from each algorithm, that shows most of the steps taken by it so that they can be worked through.</w:t>
+        <w:t xml:space="preserve"> She needs to be </w:t>
+      </w:r>
+      <w:r>
+        <w:lastRenderedPageBreak/>
+        <w:t>able to create graphs quickly and wants a detailed output from each algorithm, that shows most of the steps taken by it so that they can be worked through.</w:t>
       </w:r>
     </w:p>
     <w:p>
       <w:pPr>
         <w:pStyle w:val="Heading3"/>
         <w:rPr>
-          <w:color w:val="767171" w:themeColor="background2" w:themeShade="80"/>
+          <w:color w:val="595959" w:themeColor="text1" w:themeTint="A6"/>
         </w:rPr>
       </w:pPr>
       <w:bookmarkStart w:id="10" w:name="_Toc113622746"/>
       <w:r>
         <w:rPr>
-          <w:color w:val="767171" w:themeColor="background2" w:themeShade="80"/>
-        </w:rPr>
-        <w:lastRenderedPageBreak/>
+          <w:color w:val="595959" w:themeColor="text1" w:themeTint="A6"/>
+        </w:rPr>
         <w:t>Harry Thorne</w:t>
       </w:r>
       <w:bookmarkEnd w:id="10"/>
@@ -2895,6 +2889,255 @@
       <w:pPr>
         <w:pStyle w:val="Heading2"/>
       </w:pPr>
+      <w:r>
+        <w:t>Interview</w:t>
+      </w:r>
+    </w:p>
+    <w:p>
+      <w:pPr>
+        <w:rPr>
+          <w:rStyle w:val="Strong"/>
+        </w:rPr>
+      </w:pPr>
+      <w:r>
+        <w:rPr>
+          <w:rStyle w:val="Strong"/>
+        </w:rPr>
+        <w:t>Do you have any hardware limitations?</w:t>
+      </w:r>
+    </w:p>
+    <w:p>
+      <w:r>
+        <w:rPr>
+          <w:rStyle w:val="Strong"/>
+        </w:rPr>
+        <w:t xml:space="preserve">Garcia: </w:t>
+      </w:r>
+      <w:r>
+        <w:t>I have</w:t>
+      </w:r>
+      <w:r>
+        <w:t xml:space="preserve"> not upgraded my hardware since 2010 and I am used to it being slow. </w:t>
+      </w:r>
+      <w:proofErr w:type="gramStart"/>
+      <w:r>
+        <w:t>As long as</w:t>
+      </w:r>
+      <w:proofErr w:type="gramEnd"/>
+      <w:r>
+        <w:t xml:space="preserve"> the program is responsive enough </w:t>
+      </w:r>
+      <w:r>
+        <w:t>so that I can use it, it will be fine.</w:t>
+      </w:r>
+    </w:p>
+    <w:p>
+      <w:pPr>
+        <w:pStyle w:val="Quote"/>
+        <w:rPr>
+          <w:rStyle w:val="Strong"/>
+          <w:b w:val="0"/>
+          <w:bCs w:val="0"/>
+        </w:rPr>
+      </w:pPr>
+      <w:r>
+        <w:rPr>
+          <w:rStyle w:val="Strong"/>
+          <w:b w:val="0"/>
+          <w:bCs w:val="0"/>
+        </w:rPr>
+        <w:t>(After</w:t>
+      </w:r>
+      <w:r>
+        <w:rPr>
+          <w:rStyle w:val="Strong"/>
+          <w:b w:val="0"/>
+          <w:bCs w:val="0"/>
+        </w:rPr>
+        <w:t xml:space="preserve"> some discussion, we </w:t>
+      </w:r>
+      <w:proofErr w:type="gramStart"/>
+      <w:r>
+        <w:rPr>
+          <w:rStyle w:val="Strong"/>
+          <w:b w:val="0"/>
+          <w:bCs w:val="0"/>
+        </w:rPr>
+        <w:t>came to the conclusion</w:t>
+      </w:r>
+      <w:proofErr w:type="gramEnd"/>
+      <w:r>
+        <w:rPr>
+          <w:rStyle w:val="Strong"/>
+          <w:b w:val="0"/>
+          <w:bCs w:val="0"/>
+        </w:rPr>
+        <w:t xml:space="preserve"> that for his PC, with 4GB of RAM, the response time should be no more than 2 seconds for any graph manipulation)</w:t>
+      </w:r>
+    </w:p>
+    <w:p>
+      <w:pPr>
+        <w:rPr>
+          <w:rStyle w:val="Strong"/>
+          <w:b w:val="0"/>
+          <w:bCs w:val="0"/>
+        </w:rPr>
+      </w:pPr>
+      <w:r>
+        <w:rPr>
+          <w:rStyle w:val="Strong"/>
+        </w:rPr>
+        <w:t xml:space="preserve">Weston: </w:t>
+      </w:r>
+      <w:r>
+        <w:rPr>
+          <w:rStyle w:val="Strong"/>
+          <w:b w:val="0"/>
+          <w:bCs w:val="0"/>
+        </w:rPr>
+        <w:t xml:space="preserve">My PC is built for the latest videogames, so it should be able to run most things, but I dislike when the fan starts making a lot of noise, so I hope the program isn’t too intensive </w:t>
+      </w:r>
+    </w:p>
+    <w:p>
+      <w:pPr>
+        <w:rPr>
+          <w:rStyle w:val="Strong"/>
+          <w:b w:val="0"/>
+          <w:bCs w:val="0"/>
+        </w:rPr>
+      </w:pPr>
+      <w:r>
+        <w:rPr>
+          <w:rStyle w:val="Strong"/>
+        </w:rPr>
+        <w:t>Thorne</w:t>
+      </w:r>
+      <w:r>
+        <w:rPr>
+          <w:rStyle w:val="Strong"/>
+          <w:b w:val="0"/>
+          <w:bCs w:val="0"/>
+        </w:rPr>
+        <w:t>:</w:t>
+      </w:r>
+      <w:r>
+        <w:rPr>
+          <w:rStyle w:val="Strong"/>
+          <w:b w:val="0"/>
+          <w:bCs w:val="0"/>
+        </w:rPr>
+        <w:t xml:space="preserve"> I have a somewhat modern laptop; it can run many tabs of Google Chrome without issues but it sometimes slows down during intensive physics simulations</w:t>
+      </w:r>
+    </w:p>
+    <w:p>
+      <w:pPr>
+        <w:rPr>
+          <w:rStyle w:val="Strong"/>
+        </w:rPr>
+      </w:pPr>
+      <w:r>
+        <w:rPr>
+          <w:rStyle w:val="Strong"/>
+        </w:rPr>
+        <w:t>How familiar are you with computer interfaces and how do you like to interact with them?</w:t>
+      </w:r>
+    </w:p>
+    <w:p>
+      <w:r>
+        <w:rPr>
+          <w:rStyle w:val="Strong"/>
+        </w:rPr>
+        <w:t xml:space="preserve">Garcia: </w:t>
+      </w:r>
+      <w:r>
+        <w:t xml:space="preserve">I use </w:t>
+      </w:r>
+      <w:r>
+        <w:t>my c</w:t>
+      </w:r>
+      <w:r>
+        <w:t>ompany</w:t>
+      </w:r>
+      <w:r>
+        <w:t>’s</w:t>
+      </w:r>
+      <w:r>
+        <w:t xml:space="preserve"> software on my computer, </w:t>
+      </w:r>
+      <w:r>
+        <w:t>and most of it is not very user friendly so it takes a long time to get used to. I would prefer if I could just click buttons and not have to find everything in verbose menus and sub-menus</w:t>
+      </w:r>
+      <w:r>
+        <w:t>.</w:t>
+      </w:r>
+    </w:p>
+    <w:p>
+      <w:r>
+        <w:rPr>
+          <w:rStyle w:val="Strong"/>
+        </w:rPr>
+        <w:t xml:space="preserve">Weston: </w:t>
+      </w:r>
+      <w:r>
+        <w:t>I</w:t>
+      </w:r>
+      <w:r>
+        <w:t>’ve used a lot of different programs for installations and niche applications so I am quite used to confusing user interfaces. I like to use my keyboard to navigate around the interface as its more convenient</w:t>
+      </w:r>
+      <w:r>
+        <w:t>.</w:t>
+      </w:r>
+    </w:p>
+    <w:p>
+      <w:r>
+        <w:rPr>
+          <w:rStyle w:val="Strong"/>
+        </w:rPr>
+        <w:t>Thorne:</w:t>
+      </w:r>
+      <w:r>
+        <w:rPr>
+          <w:rStyle w:val="Strong"/>
+        </w:rPr>
+        <w:t xml:space="preserve"> </w:t>
+      </w:r>
+      <w:r>
+        <w:t>I mostly use my computer for YouTube and Google but have used some physics software. I prefer visual representations in the user interface since I find icons easier to remember than words.</w:t>
+      </w:r>
+    </w:p>
+    <w:p>
+      <w:pPr>
+        <w:rPr>
+          <w:rStyle w:val="Strong"/>
+        </w:rPr>
+      </w:pPr>
+      <w:r>
+        <w:rPr>
+          <w:rStyle w:val="Strong"/>
+        </w:rPr>
+        <w:t>At what scale are you likely to use the program?</w:t>
+      </w:r>
+    </w:p>
+    <w:p>
+      <w:pPr>
+        <w:rPr>
+          <w:rStyle w:val="Strong"/>
+        </w:rPr>
+      </w:pPr>
+      <w:r>
+        <w:rPr>
+          <w:rStyle w:val="Strong"/>
+        </w:rPr>
+        <w:t xml:space="preserve">Garcia: </w:t>
+      </w:r>
+      <w:r>
+        <w:t>My node</w:t>
+      </w:r>
+    </w:p>
+    <w:p>
+      <w:pPr>
+        <w:pStyle w:val="Heading2"/>
+      </w:pPr>
       <w:bookmarkStart w:id="11" w:name="_Toc113622747"/>
       <w:r>
         <w:t>Research</w:t>
@@ -2908,13 +3151,13 @@
       <w:pPr>
         <w:pStyle w:val="Heading3"/>
         <w:rPr>
-          <w:color w:val="767171" w:themeColor="background2" w:themeShade="80"/>
+          <w:color w:val="595959" w:themeColor="text1" w:themeTint="A6"/>
         </w:rPr>
       </w:pPr>
       <w:bookmarkStart w:id="12" w:name="_Toc113622748"/>
       <w:r>
         <w:rPr>
-          <w:color w:val="767171" w:themeColor="background2" w:themeShade="80"/>
+          <w:color w:val="595959" w:themeColor="text1" w:themeTint="A6"/>
         </w:rPr>
         <w:t>CS academy graph editor</w:t>
       </w:r>
@@ -2938,6 +3181,7 @@
         <w:rPr>
           <w:noProof/>
         </w:rPr>
+        <w:lastRenderedPageBreak/>
         <w:drawing>
           <wp:inline distT="0" distB="0" distL="0" distR="0" wp14:anchorId="5E0C441E" wp14:editId="639DF605">
             <wp:extent cx="5731510" cy="3057525"/>
@@ -3035,7 +3279,6 @@
         <w:rPr>
           <w:noProof/>
         </w:rPr>
-        <w:lastRenderedPageBreak/>
         <w:drawing>
           <wp:inline distT="0" distB="0" distL="0" distR="0" wp14:anchorId="6F0DF162" wp14:editId="684290AB">
             <wp:extent cx="2200275" cy="2677213"/>
@@ -3084,13 +3327,13 @@
       <w:pPr>
         <w:pStyle w:val="Heading3"/>
         <w:rPr>
-          <w:color w:val="767171" w:themeColor="background2" w:themeShade="80"/>
+          <w:color w:val="595959" w:themeColor="text1" w:themeTint="A6"/>
         </w:rPr>
       </w:pPr>
       <w:bookmarkStart w:id="13" w:name="_Toc113622749"/>
       <w:r>
         <w:rPr>
-          <w:color w:val="767171" w:themeColor="background2" w:themeShade="80"/>
+          <w:color w:val="595959" w:themeColor="text1" w:themeTint="A6"/>
         </w:rPr>
         <w:t>Graph online</w:t>
       </w:r>
@@ -3106,6 +3349,7 @@
         <w:rPr>
           <w:noProof/>
         </w:rPr>
+        <w:lastRenderedPageBreak/>
         <w:drawing>
           <wp:inline distT="0" distB="0" distL="0" distR="0" wp14:anchorId="48BC2784" wp14:editId="1CF825DD">
             <wp:extent cx="4429125" cy="3307859"/>
@@ -3176,7 +3420,6 @@
         <w:rPr>
           <w:noProof/>
         </w:rPr>
-        <w:lastRenderedPageBreak/>
         <w:drawing>
           <wp:inline distT="0" distB="0" distL="0" distR="0" wp14:anchorId="3C88F8D7" wp14:editId="521C978B">
             <wp:extent cx="2247900" cy="1823648"/>
@@ -3220,6 +3463,11 @@
       </w:r>
     </w:p>
     <w:p>
+      <w:r>
+        <w:t>Add stakeholder opinions</w:t>
+      </w:r>
+    </w:p>
+    <w:p>
       <w:pPr>
         <w:pStyle w:val="Heading2"/>
       </w:pPr>
@@ -3287,6 +3535,7 @@
         </w:numPr>
       </w:pPr>
       <w:r>
+        <w:lastRenderedPageBreak/>
         <w:t>Ability to create, save, name, rename, and delete graphs (storing this data on file(s)) – This is important so that users can work on multiple projects concurrently</w:t>
       </w:r>
     </w:p>
@@ -3929,15 +4178,9 @@
     <w:p>
       <w:pPr>
         <w:pStyle w:val="Heading1"/>
-        <w:rPr>
-          <w:color w:val="3B3838" w:themeColor="background2" w:themeShade="40"/>
-        </w:rPr>
       </w:pPr>
       <w:bookmarkStart w:id="18" w:name="_Toc113622754"/>
       <w:r>
-        <w:rPr>
-          <w:color w:val="3B3838" w:themeColor="background2" w:themeShade="40"/>
-        </w:rPr>
         <w:lastRenderedPageBreak/>
         <w:t>Design</w:t>
       </w:r>
@@ -4016,15 +4259,9 @@
     <w:p>
       <w:pPr>
         <w:pStyle w:val="Heading1"/>
-        <w:rPr>
-          <w:color w:val="3B3838" w:themeColor="background2" w:themeShade="40"/>
-        </w:rPr>
       </w:pPr>
       <w:bookmarkStart w:id="26" w:name="_Toc113622762"/>
       <w:r>
-        <w:rPr>
-          <w:color w:val="3B3838" w:themeColor="background2" w:themeShade="40"/>
-        </w:rPr>
         <w:t>Implementation</w:t>
       </w:r>
       <w:bookmarkEnd w:id="26"/>
@@ -4032,15 +4269,9 @@
     <w:p>
       <w:pPr>
         <w:pStyle w:val="Heading1"/>
-        <w:rPr>
-          <w:color w:val="3B3838" w:themeColor="background2" w:themeShade="40"/>
-        </w:rPr>
       </w:pPr>
       <w:bookmarkStart w:id="27" w:name="_Toc113622763"/>
       <w:r>
-        <w:rPr>
-          <w:color w:val="3B3838" w:themeColor="background2" w:themeShade="40"/>
-        </w:rPr>
         <w:t>Evaluation</w:t>
       </w:r>
       <w:bookmarkEnd w:id="27"/>
@@ -4919,7 +5150,7 @@
     <w:uiPriority w:val="9"/>
     <w:unhideWhenUsed/>
     <w:qFormat/>
-    <w:rsid w:val="00C5455C"/>
+    <w:rsid w:val="00613219"/>
     <w:pPr>
       <w:keepNext/>
       <w:keepLines/>
@@ -4927,10 +5158,10 @@
       <w:outlineLvl w:val="2"/>
     </w:pPr>
     <w:rPr>
-      <w:rFonts w:eastAsiaTheme="majorEastAsia"/>
-      <w:color w:val="767171" w:themeColor="background2" w:themeShade="80"/>
-      <w:sz w:val="24"/>
-      <w:szCs w:val="24"/>
+      <w:rFonts w:asciiTheme="majorHAnsi" w:eastAsiaTheme="majorEastAsia" w:hAnsiTheme="majorHAnsi" w:cstheme="majorHAnsi"/>
+      <w:color w:val="595959" w:themeColor="text1" w:themeTint="A6"/>
+      <w:sz w:val="28"/>
+      <w:szCs w:val="28"/>
       <w:u w:val="single"/>
     </w:rPr>
   </w:style>
@@ -5067,7 +5298,6 @@
       <w:outlineLvl w:val="9"/>
     </w:pPr>
     <w:rPr>
-      <w:color w:val="3B3838" w:themeColor="background2" w:themeShade="40"/>
       <w:lang w:val="en-US"/>
     </w:rPr>
   </w:style>
@@ -5112,12 +5342,12 @@
     <w:basedOn w:val="DefaultParagraphFont"/>
     <w:link w:val="Heading3"/>
     <w:uiPriority w:val="9"/>
-    <w:rsid w:val="00C5455C"/>
+    <w:rsid w:val="00613219"/>
     <w:rPr>
-      <w:rFonts w:ascii="Arial" w:eastAsiaTheme="majorEastAsia" w:hAnsi="Arial" w:cs="Arial"/>
-      <w:color w:val="767171" w:themeColor="background2" w:themeShade="80"/>
-      <w:sz w:val="24"/>
-      <w:szCs w:val="24"/>
+      <w:rFonts w:asciiTheme="majorHAnsi" w:eastAsiaTheme="majorEastAsia" w:hAnsiTheme="majorHAnsi" w:cstheme="majorHAnsi"/>
+      <w:color w:val="595959" w:themeColor="text1" w:themeTint="A6"/>
+      <w:sz w:val="28"/>
+      <w:szCs w:val="28"/>
       <w:u w:val="single"/>
     </w:rPr>
   </w:style>
@@ -5239,6 +5469,51 @@
       <w:spacing w:after="100"/>
       <w:ind w:left="400"/>
     </w:pPr>
+  </w:style>
+  <w:style w:type="character" w:styleId="Strong">
+    <w:name w:val="Strong"/>
+    <w:basedOn w:val="DefaultParagraphFont"/>
+    <w:uiPriority w:val="22"/>
+    <w:qFormat/>
+    <w:rsid w:val="00613219"/>
+    <w:rPr>
+      <w:b/>
+      <w:bCs/>
+    </w:rPr>
+  </w:style>
+  <w:style w:type="paragraph" w:styleId="Quote">
+    <w:name w:val="Quote"/>
+    <w:basedOn w:val="Normal"/>
+    <w:next w:val="Normal"/>
+    <w:link w:val="QuoteChar"/>
+    <w:uiPriority w:val="29"/>
+    <w:qFormat/>
+    <w:rsid w:val="00874595"/>
+    <w:pPr>
+      <w:spacing w:before="200"/>
+      <w:ind w:left="864" w:right="864"/>
+      <w:jc w:val="center"/>
+    </w:pPr>
+    <w:rPr>
+      <w:i/>
+      <w:iCs/>
+      <w:color w:val="404040" w:themeColor="text1" w:themeTint="BF"/>
+    </w:rPr>
+  </w:style>
+  <w:style w:type="character" w:customStyle="1" w:styleId="QuoteChar">
+    <w:name w:val="Quote Char"/>
+    <w:basedOn w:val="DefaultParagraphFont"/>
+    <w:link w:val="Quote"/>
+    <w:uiPriority w:val="29"/>
+    <w:rsid w:val="00874595"/>
+    <w:rPr>
+      <w:rFonts w:ascii="Arial" w:hAnsi="Arial" w:cs="Arial"/>
+      <w:i/>
+      <w:iCs/>
+      <w:color w:val="404040" w:themeColor="text1" w:themeTint="BF"/>
+      <w:sz w:val="20"/>
+      <w:szCs w:val="20"/>
+    </w:rPr>
   </w:style>
 </w:styles>
 </file>

--- a/Documentation.docx
+++ b/Documentation.docx
@@ -24,6 +24,7 @@
           <w:rFonts w:ascii="Arial" w:eastAsiaTheme="minorHAnsi" w:hAnsi="Arial" w:cs="Arial"/>
           <w:b w:val="0"/>
           <w:bCs w:val="0"/>
+          <w:color w:val="auto"/>
           <w:sz w:val="20"/>
           <w:szCs w:val="20"/>
           <w:lang w:val="en-GB"/>
@@ -34,11 +35,7 @@
           <w:docPartUnique/>
         </w:docPartObj>
       </w:sdtPr>
-      <w:sdtEndPr>
-        <w:rPr>
-          <w:color w:val="auto"/>
-        </w:rPr>
-      </w:sdtEndPr>
+      <w:sdtEndPr/>
       <w:sdtContent>
         <w:p>
           <w:pPr>
@@ -2541,15 +2538,9 @@
     <w:p>
       <w:pPr>
         <w:pStyle w:val="Heading3"/>
-        <w:rPr>
-          <w:color w:val="595959" w:themeColor="text1" w:themeTint="A6"/>
-        </w:rPr>
       </w:pPr>
       <w:bookmarkStart w:id="3" w:name="_Toc113622739"/>
       <w:r>
-        <w:rPr>
-          <w:color w:val="595959" w:themeColor="text1" w:themeTint="A6"/>
-        </w:rPr>
         <w:t>Object oriented programming</w:t>
       </w:r>
       <w:bookmarkEnd w:id="3"/>
@@ -2644,27 +2635,15 @@
     <w:p>
       <w:pPr>
         <w:pStyle w:val="Heading3"/>
-        <w:rPr>
-          <w:color w:val="595959" w:themeColor="text1" w:themeTint="A6"/>
-        </w:rPr>
       </w:pPr>
       <w:bookmarkStart w:id="4" w:name="_Toc113622740"/>
       <w:r>
-        <w:rPr>
-          <w:color w:val="595959" w:themeColor="text1" w:themeTint="A6"/>
-        </w:rPr>
         <w:t xml:space="preserve">Functional </w:t>
       </w:r>
       <w:r>
-        <w:rPr>
-          <w:color w:val="595959" w:themeColor="text1" w:themeTint="A6"/>
-        </w:rPr>
         <w:t xml:space="preserve">and procedural </w:t>
       </w:r>
       <w:r>
-        <w:rPr>
-          <w:color w:val="595959" w:themeColor="text1" w:themeTint="A6"/>
-        </w:rPr>
         <w:t>programming</w:t>
       </w:r>
       <w:bookmarkEnd w:id="4"/>
@@ -2698,15 +2677,9 @@
     <w:p>
       <w:pPr>
         <w:pStyle w:val="Heading3"/>
-        <w:rPr>
-          <w:color w:val="595959" w:themeColor="text1" w:themeTint="A6"/>
-        </w:rPr>
       </w:pPr>
       <w:bookmarkStart w:id="5" w:name="_Toc113622741"/>
       <w:r>
-        <w:rPr>
-          <w:color w:val="595959" w:themeColor="text1" w:themeTint="A6"/>
-        </w:rPr>
         <w:t>Visualisation</w:t>
       </w:r>
       <w:bookmarkEnd w:id="5"/>
@@ -2728,15 +2701,9 @@
     <w:p>
       <w:pPr>
         <w:pStyle w:val="Heading3"/>
-        <w:rPr>
-          <w:color w:val="595959" w:themeColor="text1" w:themeTint="A6"/>
-        </w:rPr>
       </w:pPr>
       <w:bookmarkStart w:id="6" w:name="_Toc113622742"/>
       <w:r>
-        <w:rPr>
-          <w:color w:val="595959" w:themeColor="text1" w:themeTint="A6"/>
-        </w:rPr>
         <w:t>Heuristics and backtracking</w:t>
       </w:r>
       <w:bookmarkEnd w:id="6"/>
@@ -2768,15 +2735,9 @@
     <w:p>
       <w:pPr>
         <w:pStyle w:val="Heading3"/>
-        <w:rPr>
-          <w:color w:val="595959" w:themeColor="text1" w:themeTint="A6"/>
-        </w:rPr>
       </w:pPr>
       <w:bookmarkStart w:id="8" w:name="_Toc113622744"/>
       <w:r>
-        <w:rPr>
-          <w:color w:val="595959" w:themeColor="text1" w:themeTint="A6"/>
-        </w:rPr>
         <w:t>Esteban Garcia</w:t>
       </w:r>
       <w:bookmarkEnd w:id="8"/>
@@ -2810,15 +2771,9 @@
     <w:p>
       <w:pPr>
         <w:pStyle w:val="Heading3"/>
-        <w:rPr>
-          <w:color w:val="595959" w:themeColor="text1" w:themeTint="A6"/>
-        </w:rPr>
       </w:pPr>
       <w:bookmarkStart w:id="9" w:name="_Toc113622745"/>
       <w:r>
-        <w:rPr>
-          <w:color w:val="595959" w:themeColor="text1" w:themeTint="A6"/>
-        </w:rPr>
         <w:t>Paula Weston</w:t>
       </w:r>
       <w:bookmarkEnd w:id="9"/>
@@ -2844,15 +2799,9 @@
     <w:p>
       <w:pPr>
         <w:pStyle w:val="Heading3"/>
-        <w:rPr>
-          <w:color w:val="595959" w:themeColor="text1" w:themeTint="A6"/>
-        </w:rPr>
       </w:pPr>
       <w:bookmarkStart w:id="10" w:name="_Toc113622746"/>
       <w:r>
-        <w:rPr>
-          <w:color w:val="595959" w:themeColor="text1" w:themeTint="A6"/>
-        </w:rPr>
         <w:t>Harry Thorne</w:t>
       </w:r>
       <w:bookmarkEnd w:id="10"/>
@@ -3119,19 +3068,122 @@
       </w:r>
     </w:p>
     <w:p>
-      <w:pPr>
+      <w:r>
         <w:rPr>
           <w:rStyle w:val="Strong"/>
         </w:rPr>
-      </w:pPr>
+        <w:t xml:space="preserve">Garcia: </w:t>
+      </w:r>
+      <w:r>
+        <w:t>My node</w:t>
+      </w:r>
+      <w:r>
+        <w:t xml:space="preserve"> networks are often between 25 and 50 nodes however there always far less edges than there could be (more like 300 connections instead of 1225)</w:t>
+      </w:r>
+    </w:p>
+    <w:p>
       <w:r>
         <w:rPr>
           <w:rStyle w:val="Strong"/>
         </w:rPr>
-        <w:t xml:space="preserve">Garcia: </w:t>
-      </w:r>
-      <w:r>
-        <w:t>My node</w:t>
+        <w:t xml:space="preserve">Weston: </w:t>
+      </w:r>
+      <w:r>
+        <w:t>I’d only need the program for</w:t>
+      </w:r>
+      <w:r>
+        <w:t xml:space="preserve"> </w:t>
+      </w:r>
+      <w:proofErr w:type="gramStart"/>
+      <w:r>
+        <w:t>really</w:t>
+      </w:r>
+      <w:r>
+        <w:t xml:space="preserve"> small</w:t>
+      </w:r>
+      <w:proofErr w:type="gramEnd"/>
+      <w:r>
+        <w:t xml:space="preserve"> networks</w:t>
+      </w:r>
+      <w:r>
+        <w:t>;</w:t>
+      </w:r>
+      <w:r>
+        <w:t xml:space="preserve"> less than 20 nodes</w:t>
+      </w:r>
+      <w:r>
+        <w:t xml:space="preserve"> and 30 edges</w:t>
+      </w:r>
+    </w:p>
+    <w:p>
+      <w:r>
+        <w:rPr>
+          <w:rStyle w:val="Strong"/>
+        </w:rPr>
+        <w:t>Thorne:</w:t>
+      </w:r>
+      <w:r>
+        <w:t xml:space="preserve"> </w:t>
+      </w:r>
+      <w:r>
+        <w:t>I don’t think I’d use any more than 15 nodes, but there’d be a lot of connections between them, about 100</w:t>
+      </w:r>
+    </w:p>
+    <w:p>
+      <w:pPr>
+        <w:rPr>
+          <w:rStyle w:val="Strong"/>
+        </w:rPr>
+      </w:pPr>
+      <w:r>
+        <w:rPr>
+          <w:rStyle w:val="Strong"/>
+        </w:rPr>
+        <w:t>Would you like to name every node and edge?</w:t>
+      </w:r>
+    </w:p>
+    <w:p>
+      <w:r>
+        <w:rPr>
+          <w:rStyle w:val="Strong"/>
+        </w:rPr>
+        <w:t>Garcia:</w:t>
+      </w:r>
+      <w:r>
+        <w:t xml:space="preserve"> Naming the nodes will be essential but I would only rarely name edges</w:t>
+      </w:r>
+    </w:p>
+    <w:p>
+      <w:r>
+        <w:rPr>
+          <w:rStyle w:val="Strong"/>
+        </w:rPr>
+        <w:t>Weston:</w:t>
+      </w:r>
+      <w:r>
+        <w:t xml:space="preserve"> The names of nodes and edges don’t matter to </w:t>
+      </w:r>
+      <w:r>
+        <w:t>me;</w:t>
+      </w:r>
+      <w:r>
+        <w:t xml:space="preserve"> I’d prefer if each node was automatically named A-Z and the edges left blank</w:t>
+      </w:r>
+    </w:p>
+    <w:p>
+      <w:pPr>
+        <w:rPr>
+          <w:rStyle w:val="Strong"/>
+        </w:rPr>
+      </w:pPr>
+      <w:r>
+        <w:rPr>
+          <w:rStyle w:val="Strong"/>
+        </w:rPr>
+        <w:t>Thorne:</w:t>
+      </w:r>
+      <w:r>
+        <w:t xml:space="preserve"> I might not name every edge, but certainly the important ones and each node must have a name</w:t>
       </w:r>
     </w:p>
     <w:p>
@@ -3140,6 +3192,7 @@
       </w:pPr>
       <w:bookmarkStart w:id="11" w:name="_Toc113622747"/>
       <w:r>
+        <w:lastRenderedPageBreak/>
         <w:t>Research</w:t>
       </w:r>
       <w:r>
@@ -3150,15 +3203,9 @@
     <w:p>
       <w:pPr>
         <w:pStyle w:val="Heading3"/>
-        <w:rPr>
-          <w:color w:val="595959" w:themeColor="text1" w:themeTint="A6"/>
-        </w:rPr>
       </w:pPr>
       <w:bookmarkStart w:id="12" w:name="_Toc113622748"/>
       <w:r>
-        <w:rPr>
-          <w:color w:val="595959" w:themeColor="text1" w:themeTint="A6"/>
-        </w:rPr>
         <w:t>CS academy graph editor</w:t>
       </w:r>
       <w:bookmarkEnd w:id="12"/>
@@ -3181,7 +3228,6 @@
         <w:rPr>
           <w:noProof/>
         </w:rPr>
-        <w:lastRenderedPageBreak/>
         <w:drawing>
           <wp:inline distT="0" distB="0" distL="0" distR="0" wp14:anchorId="5E0C441E" wp14:editId="639DF605">
             <wp:extent cx="5731510" cy="3057525"/>
@@ -3322,19 +3368,13 @@
         <w:t>Graphs can only be saved and loaded by copying the data textbox on the left into a file which makes managing a large group of graphs difficult</w:t>
       </w:r>
     </w:p>
-    <w:p/>
     <w:p>
       <w:pPr>
         <w:pStyle w:val="Heading3"/>
-        <w:rPr>
-          <w:color w:val="595959" w:themeColor="text1" w:themeTint="A6"/>
-        </w:rPr>
       </w:pPr>
       <w:bookmarkStart w:id="13" w:name="_Toc113622749"/>
       <w:r>
-        <w:rPr>
-          <w:color w:val="595959" w:themeColor="text1" w:themeTint="A6"/>
-        </w:rPr>
+        <w:lastRenderedPageBreak/>
         <w:t>Graph online</w:t>
       </w:r>
       <w:bookmarkEnd w:id="13"/>
@@ -3349,7 +3389,6 @@
         <w:rPr>
           <w:noProof/>
         </w:rPr>
-        <w:lastRenderedPageBreak/>
         <w:drawing>
           <wp:inline distT="0" distB="0" distL="0" distR="0" wp14:anchorId="48BC2784" wp14:editId="1CF825DD">
             <wp:extent cx="4429125" cy="3307859"/>
@@ -3463,11 +3502,6 @@
       </w:r>
     </w:p>
     <w:p>
-      <w:r>
-        <w:t>Add stakeholder opinions</w:t>
-      </w:r>
-    </w:p>
-    <w:p>
       <w:pPr>
         <w:pStyle w:val="Heading2"/>
       </w:pPr>
@@ -3515,7 +3549,11 @@
         <w:t xml:space="preserve">and </w:t>
       </w:r>
       <w:r>
-        <w:t xml:space="preserve">A* because for some applications such as city planning, </w:t>
+        <w:t xml:space="preserve">A* because for some applications </w:t>
+      </w:r>
+      <w:r>
+        <w:lastRenderedPageBreak/>
+        <w:t xml:space="preserve">such as city planning, </w:t>
       </w:r>
       <w:proofErr w:type="gramStart"/>
       <w:r>
@@ -3535,7 +3573,6 @@
         </w:numPr>
       </w:pPr>
       <w:r>
-        <w:lastRenderedPageBreak/>
         <w:t>Ability to create, save, name, rename, and delete graphs (storing this data on file(s)) – This is important so that users can work on multiple projects concurrently</w:t>
       </w:r>
     </w:p>
@@ -3706,7 +3743,13 @@
         <w:rPr>
           <w:noProof/>
         </w:rPr>
-        <w:t xml:space="preserve">2 GB </w:t>
+        <w:t>4</w:t>
+      </w:r>
+      <w:r>
+        <w:rPr>
+          <w:noProof/>
+        </w:rPr>
+        <w:t xml:space="preserve"> GB </w:t>
       </w:r>
       <w:r>
         <w:rPr>
@@ -3917,6 +3960,35 @@
           </w:tcPr>
           <w:p>
             <w:r>
+              <w:t>Initially, nodes should be named A-Z but edges should be left blank</w:t>
+            </w:r>
+          </w:p>
+        </w:tc>
+        <w:tc>
+          <w:tcPr>
+            <w:tcW w:w="4021" w:type="dxa"/>
+            <w:vMerge/>
+          </w:tcPr>
+          <w:p/>
+        </w:tc>
+      </w:tr>
+      <w:tr>
+        <w:tc>
+          <w:tcPr>
+            <w:tcW w:w="530" w:type="dxa"/>
+          </w:tcPr>
+          <w:p>
+            <w:r>
+              <w:t>4</w:t>
+            </w:r>
+          </w:p>
+        </w:tc>
+        <w:tc>
+          <w:tcPr>
+            <w:tcW w:w="5509" w:type="dxa"/>
+          </w:tcPr>
+          <w:p>
+            <w:r>
               <w:t>The user can save and load graphs to/from files</w:t>
             </w:r>
           </w:p>
@@ -3939,7 +4011,7 @@
           </w:tcPr>
           <w:p>
             <w:r>
-              <w:t>4</w:t>
+              <w:t>5</w:t>
             </w:r>
           </w:p>
         </w:tc>
@@ -3971,7 +4043,7 @@
           </w:tcPr>
           <w:p>
             <w:r>
-              <w:t>5</w:t>
+              <w:t>6</w:t>
             </w:r>
           </w:p>
         </w:tc>
@@ -4003,7 +4075,7 @@
           </w:tcPr>
           <w:p>
             <w:r>
-              <w:t>6</w:t>
+              <w:t>7</w:t>
             </w:r>
           </w:p>
         </w:tc>
@@ -4035,7 +4107,7 @@
           </w:tcPr>
           <w:p>
             <w:r>
-              <w:t>7</w:t>
+              <w:t>8</w:t>
             </w:r>
           </w:p>
         </w:tc>
@@ -4067,7 +4139,7 @@
           </w:tcPr>
           <w:p>
             <w:r>
-              <w:t>8</w:t>
+              <w:t>9</w:t>
             </w:r>
           </w:p>
         </w:tc>
@@ -4087,10 +4159,7 @@
           </w:tcPr>
           <w:p>
             <w:r>
-              <w:t>This is important to stakeholders as the program must be reliable</w:t>
-            </w:r>
-            <w:r>
-              <w:t xml:space="preserve"> so that it can be used in industry</w:t>
+              <w:t>This is important to stakeholders as the program must be reliable so that it can be used in industry</w:t>
             </w:r>
           </w:p>
         </w:tc>
@@ -4102,7 +4171,7 @@
           </w:tcPr>
           <w:p>
             <w:r>
-              <w:t>9</w:t>
+              <w:t>10</w:t>
             </w:r>
           </w:p>
         </w:tc>
@@ -4112,10 +4181,7 @@
           </w:tcPr>
           <w:p>
             <w:r>
-              <w:t>The program must be sufficiently stable and responsive with large networks up to</w:t>
-            </w:r>
-            <w:r>
-              <w:t xml:space="preserve"> 50 nodes and 500 edges in size</w:t>
+              <w:t>The program must be sufficiently stable and responsive with large networks up to 50 nodes and 300 edges in size</w:t>
             </w:r>
           </w:p>
         </w:tc>
@@ -4125,10 +4191,7 @@
           </w:tcPr>
           <w:p>
             <w:r>
-              <w:t xml:space="preserve">Stakeholders may use the program for very large projects so it must be functional </w:t>
-            </w:r>
-            <w:r>
-              <w:t>as scale grows</w:t>
+              <w:t>Stakeholders may use the program for very large projects so it must be functional as scale grows</w:t>
             </w:r>
           </w:p>
         </w:tc>
@@ -4140,7 +4203,7 @@
           </w:tcPr>
           <w:p>
             <w:r>
-              <w:t>10</w:t>
+              <w:t>11</w:t>
             </w:r>
           </w:p>
         </w:tc>
@@ -4393,7 +4456,13 @@
         <w:footnoteRef/>
       </w:r>
       <w:r>
-        <w:t xml:space="preserve"> The program will be tested on windows 10 so although the program will most likely work from Windows XP and up I cannot be sure without testing for each operating system</w:t>
+        <w:t xml:space="preserve"> The program will be tested on </w:t>
+      </w:r>
+      <w:r>
+        <w:t>W</w:t>
+      </w:r>
+      <w:r>
+        <w:t>indows 10 so although the program will most likely work from Windows XP and up I cannot be sure without testing for each operating system</w:t>
       </w:r>
     </w:p>
   </w:footnote>
@@ -4415,16 +4484,8 @@
         <w:rPr>
           <w:noProof/>
         </w:rPr>
-        <w:t xml:space="preserve">Source: </w:t>
-      </w:r>
-      <w:hyperlink r:id="rId1" w:history="1">
-        <w:r>
-          <w:rPr>
-            <w:rStyle w:val="Hyperlink"/>
-          </w:rPr>
-          <w:t>https://support.microsoft.com/en-us/windows/windows-10-system-requirements-6d4e9a79-66bf-7950-467c-795cf0386715</w:t>
-        </w:r>
-      </w:hyperlink>
+        <w:t>This is the smallest amount of total RAM out of my stakeholders</w:t>
+      </w:r>
     </w:p>
   </w:footnote>
   <w:footnote w:id="3">
@@ -4441,7 +4502,7 @@
       <w:r>
         <w:t xml:space="preserve"> Source: </w:t>
       </w:r>
-      <w:hyperlink r:id="rId2" w:history="1">
+      <w:hyperlink r:id="rId1" w:history="1">
         <w:r>
           <w:rPr>
             <w:rStyle w:val="Hyperlink"/>

--- a/Documentation.docx
+++ b/Documentation.docx
@@ -3267,68 +3267,21 @@
     </w:p>
     <w:p>
       <w:r>
-        <w:t xml:space="preserve">This </w:t>
-      </w:r>
-      <w:r>
-        <w:t xml:space="preserve">web-based </w:t>
-      </w:r>
-      <w:r>
-        <w:t xml:space="preserve">solution is an effective visualisation tool for node graphs, allowing the user to </w:t>
-      </w:r>
-      <w:r>
-        <w:t xml:space="preserve">“draw” a graph by clicking and dragging on nodes. Adding </w:t>
-      </w:r>
-      <w:r>
-        <w:t xml:space="preserve">nodes is </w:t>
-      </w:r>
-      <w:r>
-        <w:t>efficient</w:t>
-      </w:r>
-      <w:r>
-        <w:t xml:space="preserve"> and intuitive</w:t>
-      </w:r>
-      <w:r>
-        <w:t xml:space="preserve"> as one must click an empty space and then </w:t>
-      </w:r>
-      <w:r>
-        <w:t xml:space="preserve">simply click and </w:t>
-      </w:r>
-      <w:r>
-        <w:t xml:space="preserve">drag </w:t>
-      </w:r>
-      <w:r>
-        <w:t>to create a</w:t>
-      </w:r>
-      <w:r>
-        <w:t xml:space="preserve"> connection between them. </w:t>
-      </w:r>
-      <w:r>
-        <w:t xml:space="preserve">Additional details such as weight and direction can be added later by clicking on the connection. </w:t>
-      </w:r>
-      <w:r>
-        <w:t xml:space="preserve">The program is somewhat lacking in functionality in that it can only display a graph, not make any calculations using one. </w:t>
-      </w:r>
-    </w:p>
-    <w:p>
-      <w:r>
-        <w:t xml:space="preserve">The program also has a range of customisation features, including the ability to change node colour, </w:t>
-      </w:r>
-      <w:r>
-        <w:t>size,</w:t>
-      </w:r>
-      <w:r>
-        <w:t xml:space="preserve"> and other options, however there is no way to increase font size.</w:t>
-      </w:r>
-    </w:p>
-    <w:p>
-      <w:r>
         <w:rPr>
           <w:noProof/>
         </w:rPr>
         <w:drawing>
-          <wp:inline distT="0" distB="0" distL="0" distR="0" wp14:anchorId="6F0DF162" wp14:editId="684290AB">
+          <wp:anchor distT="0" distB="0" distL="114300" distR="114300" simplePos="0" relativeHeight="251658240" behindDoc="0" locked="0" layoutInCell="1" allowOverlap="1" wp14:anchorId="6F0DF162" wp14:editId="480E327A">
+            <wp:simplePos x="0" y="0"/>
+            <wp:positionH relativeFrom="margin">
+              <wp:align>right</wp:align>
+            </wp:positionH>
+            <wp:positionV relativeFrom="paragraph">
+              <wp:posOffset>953135</wp:posOffset>
+            </wp:positionV>
             <wp:extent cx="2200275" cy="2677213"/>
             <wp:effectExtent l="0" t="0" r="0" b="8890"/>
+            <wp:wrapSquare wrapText="bothSides"/>
             <wp:docPr id="2" name="Picture 2"/>
             <wp:cNvGraphicFramePr>
               <a:graphicFrameLocks xmlns:a="http://schemas.openxmlformats.org/drawingml/2006/main" noChangeAspect="1"/>
@@ -3341,7 +3294,13 @@
                     <pic:cNvPicPr/>
                   </pic:nvPicPr>
                   <pic:blipFill>
-                    <a:blip r:embed="rId10"/>
+                    <a:blip r:embed="rId10">
+                      <a:extLst>
+                        <a:ext uri="{28A0092B-C50C-407E-A947-70E740481C1C}">
+                          <a14:useLocalDpi xmlns:a14="http://schemas.microsoft.com/office/drawing/2010/main" val="0"/>
+                        </a:ext>
+                      </a:extLst>
+                    </a:blip>
                     <a:stretch>
                       <a:fillRect/>
                     </a:stretch>
@@ -3349,7 +3308,7 @@
                   <pic:spPr>
                     <a:xfrm>
                       <a:off x="0" y="0"/>
-                      <a:ext cx="2204247" cy="2682046"/>
+                      <a:ext cx="2200275" cy="2677213"/>
                     </a:xfrm>
                     <a:prstGeom prst="rect">
                       <a:avLst/>
@@ -3358,16 +3317,89 @@
                 </pic:pic>
               </a:graphicData>
             </a:graphic>
-          </wp:inline>
+            <wp14:sizeRelH relativeFrom="page">
+              <wp14:pctWidth>0</wp14:pctWidth>
+            </wp14:sizeRelH>
+            <wp14:sizeRelV relativeFrom="page">
+              <wp14:pctHeight>0</wp14:pctHeight>
+            </wp14:sizeRelV>
+          </wp:anchor>
         </w:drawing>
       </w:r>
+      <w:r>
+        <w:t xml:space="preserve">This </w:t>
+      </w:r>
+      <w:r>
+        <w:t xml:space="preserve">web-based </w:t>
+      </w:r>
+      <w:r>
+        <w:t xml:space="preserve">solution is an effective visualisation tool for node graphs, allowing the user to </w:t>
+      </w:r>
+      <w:r>
+        <w:t xml:space="preserve">“draw” a graph by clicking and dragging on nodes. Adding </w:t>
+      </w:r>
+      <w:r>
+        <w:t xml:space="preserve">nodes is </w:t>
+      </w:r>
+      <w:r>
+        <w:t>efficient</w:t>
+      </w:r>
+      <w:r>
+        <w:t xml:space="preserve"> and intuitive</w:t>
+      </w:r>
+      <w:r>
+        <w:t xml:space="preserve"> as one must click an empty space and then </w:t>
+      </w:r>
+      <w:r>
+        <w:t xml:space="preserve">simply click and </w:t>
+      </w:r>
+      <w:r>
+        <w:t xml:space="preserve">drag </w:t>
+      </w:r>
+      <w:r>
+        <w:t>to create a</w:t>
+      </w:r>
+      <w:r>
+        <w:t xml:space="preserve"> connection between them. </w:t>
+      </w:r>
+      <w:r>
+        <w:t xml:space="preserve">Additional details such as weight and direction can be added later by clicking on the connection. </w:t>
+      </w:r>
+      <w:r>
+        <w:t xml:space="preserve">The program is somewhat lacking in functionality in that it can only display a graph, not make any calculations using one. </w:t>
+      </w:r>
+    </w:p>
+    <w:p>
+      <w:r>
+        <w:t xml:space="preserve">The program also has a range of customisation features, including the ability to change node colour, </w:t>
+      </w:r>
+      <w:r>
+        <w:t>size,</w:t>
+      </w:r>
+      <w:r>
+        <w:t xml:space="preserve"> and other options, however there is no way to increase font size.</w:t>
+      </w:r>
+    </w:p>
+    <w:p>
+      <w:r>
+        <w:t>Graphs can only be saved and loaded by copying the data textbox on the left into a file which makes managing a large group of graphs difficult</w:t>
+      </w:r>
+      <w:r>
+        <w:t>.</w:t>
+      </w:r>
+    </w:p>
+    <w:p>
+      <w:r>
+        <w:t>From this I will incorporate the click and drag functionality and the elegant interface that becomes more complex as more information is added</w:t>
+      </w:r>
     </w:p>
     <w:p/>
-    <w:p>
-      <w:r>
-        <w:t>Graphs can only be saved and loaded by copying the data textbox on the left into a file which makes managing a large group of graphs difficult</w:t>
-      </w:r>
-    </w:p>
+    <w:p/>
+    <w:p/>
+    <w:p/>
+    <w:p/>
+    <w:p/>
+    <w:p/>
     <w:p>
       <w:pPr>
         <w:pStyle w:val="Heading3"/>
@@ -3428,41 +3460,21 @@
     </w:p>
     <w:p>
       <w:r>
-        <w:t>Graph online is another web-based solution for working with graphs but with a focus less on visualisation and more on algorithms</w:t>
-      </w:r>
-      <w:r>
-        <w:t>. It offers 20 different</w:t>
-      </w:r>
-      <w:r>
-        <w:t xml:space="preserve"> </w:t>
-      </w:r>
-      <w:r>
-        <w:t>useful</w:t>
-      </w:r>
-      <w:r>
-        <w:t xml:space="preserve"> algorithms that can be performed on your graph, selectable from a dropdown above the graph.</w:t>
-      </w:r>
-    </w:p>
-    <w:p>
-      <w:r>
-        <w:t>However, the program is hard to use in that to add a new vertex one must fi</w:t>
-      </w:r>
-      <w:r>
-        <w:t>r</w:t>
-      </w:r>
-      <w:r>
-        <w:t>st select “Add vertex”, click on the graph, then “Connect vertices” and click on the two vertices. Then, a popup box appears that must be filled in each time a connection is made. In comparison to the CS academy graph editor, it is far slower and more tedious to use.</w:t>
-      </w:r>
-    </w:p>
-    <w:p>
-      <w:r>
         <w:rPr>
           <w:noProof/>
         </w:rPr>
         <w:drawing>
-          <wp:inline distT="0" distB="0" distL="0" distR="0" wp14:anchorId="3C88F8D7" wp14:editId="521C978B">
+          <wp:anchor distT="0" distB="0" distL="114300" distR="114300" simplePos="0" relativeHeight="251659264" behindDoc="0" locked="0" layoutInCell="1" allowOverlap="1" wp14:anchorId="3C88F8D7" wp14:editId="1C8EE7A2">
+            <wp:simplePos x="0" y="0"/>
+            <wp:positionH relativeFrom="column">
+              <wp:posOffset>3448050</wp:posOffset>
+            </wp:positionH>
+            <wp:positionV relativeFrom="paragraph">
+              <wp:posOffset>12700</wp:posOffset>
+            </wp:positionV>
             <wp:extent cx="2247900" cy="1823648"/>
             <wp:effectExtent l="0" t="0" r="0" b="5715"/>
+            <wp:wrapSquare wrapText="bothSides"/>
             <wp:docPr id="4" name="Picture 4"/>
             <wp:cNvGraphicFramePr>
               <a:graphicFrameLocks xmlns:a="http://schemas.openxmlformats.org/drawingml/2006/main" noChangeAspect="1"/>
@@ -3475,7 +3487,13 @@
                     <pic:cNvPicPr/>
                   </pic:nvPicPr>
                   <pic:blipFill>
-                    <a:blip r:embed="rId12"/>
+                    <a:blip r:embed="rId12">
+                      <a:extLst>
+                        <a:ext uri="{28A0092B-C50C-407E-A947-70E740481C1C}">
+                          <a14:useLocalDpi xmlns:a14="http://schemas.microsoft.com/office/drawing/2010/main" val="0"/>
+                        </a:ext>
+                      </a:extLst>
+                    </a:blip>
                     <a:stretch>
                       <a:fillRect/>
                     </a:stretch>
@@ -3483,7 +3501,7 @@
                   <pic:spPr>
                     <a:xfrm>
                       <a:off x="0" y="0"/>
-                      <a:ext cx="2252361" cy="1827267"/>
+                      <a:ext cx="2247900" cy="1823648"/>
                     </a:xfrm>
                     <a:prstGeom prst="rect">
                       <a:avLst/>
@@ -3492,10 +3510,48 @@
                 </pic:pic>
               </a:graphicData>
             </a:graphic>
-          </wp:inline>
+            <wp14:sizeRelH relativeFrom="page">
+              <wp14:pctWidth>0</wp14:pctWidth>
+            </wp14:sizeRelH>
+            <wp14:sizeRelV relativeFrom="page">
+              <wp14:pctHeight>0</wp14:pctHeight>
+            </wp14:sizeRelV>
+          </wp:anchor>
         </w:drawing>
       </w:r>
-    </w:p>
+      <w:r>
+        <w:t>Graph online is another web-based solution for working with graphs but with a focus less on visualisation and more on algorithms</w:t>
+      </w:r>
+      <w:r>
+        <w:t>. It offers 20 different</w:t>
+      </w:r>
+      <w:r>
+        <w:t xml:space="preserve"> </w:t>
+      </w:r>
+      <w:r>
+        <w:t>useful</w:t>
+      </w:r>
+      <w:r>
+        <w:t xml:space="preserve"> algorithms that can be performed on your graph, selectable from a dropdown above the graph.</w:t>
+      </w:r>
+    </w:p>
+    <w:p>
+      <w:r>
+        <w:t>However, the program is hard to use in that to add a new vertex one must fi</w:t>
+      </w:r>
+      <w:r>
+        <w:t>r</w:t>
+      </w:r>
+      <w:r>
+        <w:t>st select “Add vertex”, click on the graph, then “Connect vertices” and click on the two vertices. Then, a popup box appears that must be filled in each time a connection is made. In comparison to the CS academy graph editor, it is far slower and more tedious to use.</w:t>
+      </w:r>
+    </w:p>
+    <w:p>
+      <w:r>
+        <w:t>I will try to avoid using dialogue boxes in my program as they interrupt the creation process.</w:t>
+      </w:r>
+    </w:p>
+    <w:p/>
     <w:p>
       <w:r>
         <w:t>Have a look at Gephi</w:t>
@@ -3549,11 +3605,7 @@
         <w:t xml:space="preserve">and </w:t>
       </w:r>
       <w:r>
-        <w:t xml:space="preserve">A* because for some applications </w:t>
-      </w:r>
-      <w:r>
-        <w:lastRenderedPageBreak/>
-        <w:t xml:space="preserve">such as city planning, </w:t>
+        <w:t xml:space="preserve">A* because for some applications such as city planning, </w:t>
       </w:r>
       <w:proofErr w:type="gramStart"/>
       <w:r>
@@ -3585,6 +3637,7 @@
         </w:numPr>
       </w:pPr>
       <w:r>
+        <w:lastRenderedPageBreak/>
         <w:t>Graph manipulation capability: Adding, removing, moving, and naming nodes; connecting nodes,</w:t>
       </w:r>
       <w:r>
@@ -4053,7 +4106,10 @@
           </w:tcPr>
           <w:p>
             <w:r>
-              <w:t>Users can input Unicode which will be displayed normally</w:t>
+              <w:t xml:space="preserve">Users can input Unicode which will be displayed </w:t>
+            </w:r>
+            <w:r>
+              <w:t>with the same font, colour, size and spacing</w:t>
             </w:r>
           </w:p>
         </w:tc>
@@ -4181,7 +4237,13 @@
           </w:tcPr>
           <w:p>
             <w:r>
-              <w:t>The program must be sufficiently stable and responsive with large networks up to 50 nodes and 300 edges in size</w:t>
+              <w:t xml:space="preserve">The program must be sufficiently stable and responsive </w:t>
+            </w:r>
+            <w:r>
+              <w:t xml:space="preserve">(no more than 2 second delay) </w:t>
+            </w:r>
+            <w:r>
+              <w:t>with large networks up to 50 nodes and 300 edges in size</w:t>
             </w:r>
           </w:p>
         </w:tc>
@@ -4214,6 +4276,9 @@
           <w:p>
             <w:r>
               <w:t>The program must be usable without any English language, (excluding algorithm names)</w:t>
+            </w:r>
+            <w:r>
+              <w:t>. I will ask my stakeholders to evaluate whether this criterion is met</w:t>
             </w:r>
           </w:p>
         </w:tc>
@@ -5229,6 +5294,7 @@
   <w:style w:type="character" w:default="1" w:styleId="DefaultParagraphFont">
     <w:name w:val="Default Paragraph Font"/>
     <w:uiPriority w:val="1"/>
+    <w:semiHidden/>
     <w:unhideWhenUsed/>
   </w:style>
   <w:style w:type="table" w:default="1" w:styleId="TableNormal">

--- a/Documentation.docx
+++ b/Documentation.docx
@@ -2,11 +2,1006 @@
 <file path=word/document.xml><?xml version="1.0" encoding="utf-8"?>
 <w:document xmlns:wpc="http://schemas.microsoft.com/office/word/2010/wordprocessingCanvas" xmlns:cx="http://schemas.microsoft.com/office/drawing/2014/chartex" xmlns:cx1="http://schemas.microsoft.com/office/drawing/2015/9/8/chartex" xmlns:cx2="http://schemas.microsoft.com/office/drawing/2015/10/21/chartex" xmlns:cx3="http://schemas.microsoft.com/office/drawing/2016/5/9/chartex" xmlns:cx4="http://schemas.microsoft.com/office/drawing/2016/5/10/chartex" xmlns:cx5="http://schemas.microsoft.com/office/drawing/2016/5/11/chartex" xmlns:cx6="http://schemas.microsoft.com/office/drawing/2016/5/12/chartex" xmlns:cx7="http://schemas.microsoft.com/office/drawing/2016/5/13/chartex" xmlns:cx8="http://schemas.microsoft.com/office/drawing/2016/5/14/chartex" xmlns:mc="http://schemas.openxmlformats.org/markup-compatibility/2006" xmlns:aink="http://schemas.microsoft.com/office/drawing/2016/ink" xmlns:am3d="http://schemas.microsoft.com/office/drawing/2017/model3d" xmlns:o="urn:schemas-microsoft-com:office:office" xmlns:r="http://schemas.openxmlformats.org/officeDocument/2006/relationships" xmlns:m="http://schemas.openxmlformats.org/officeDocument/2006/math" xmlns:v="urn:schemas-microsoft-com:vml" xmlns:wp14="http://schemas.microsoft.com/office/word/2010/wordprocessingDrawing" xmlns:wp="http://schemas.openxmlformats.org/drawingml/2006/wordprocessingDrawing" xmlns:w10="urn:schemas-microsoft-com:office:word" xmlns:w="http://schemas.openxmlformats.org/wordprocessingml/2006/main" xmlns:w14="http://schemas.microsoft.com/office/word/2010/wordml" xmlns:w15="http://schemas.microsoft.com/office/word/2012/wordml" xmlns:w16cex="http://schemas.microsoft.com/office/word/2018/wordml/cex" xmlns:w16cid="http://schemas.microsoft.com/office/word/2016/wordml/cid" xmlns:w16="http://schemas.microsoft.com/office/word/2018/wordml" xmlns:w16sdtdh="http://schemas.microsoft.com/office/word/2020/wordml/sdtdatahash" xmlns:w16se="http://schemas.microsoft.com/office/word/2015/wordml/symex" xmlns:wpg="http://schemas.microsoft.com/office/word/2010/wordprocessingGroup" xmlns:wpi="http://schemas.microsoft.com/office/word/2010/wordprocessingInk" xmlns:wne="http://schemas.microsoft.com/office/word/2006/wordml" xmlns:wps="http://schemas.microsoft.com/office/word/2010/wordprocessingShape" mc:Ignorable="w14 w15 w16se w16cid w16 w16cex w16sdtdh wp14">
   <w:body>
+    <w:sdt>
+      <w:sdtPr>
+        <w:id w:val="449507800"/>
+        <w:docPartObj>
+          <w:docPartGallery w:val="Cover Pages"/>
+          <w:docPartUnique/>
+        </w:docPartObj>
+      </w:sdtPr>
+      <w:sdtContent>
+        <w:p/>
+        <w:p>
+          <w:pPr>
+            <w:rPr>
+              <w:rFonts w:ascii="Century" w:eastAsiaTheme="majorEastAsia" w:hAnsi="Century" w:cstheme="majorBidi"/>
+              <w:spacing w:val="-10"/>
+              <w:kern w:val="28"/>
+              <w:sz w:val="56"/>
+              <w:szCs w:val="56"/>
+              <w:u w:val="single"/>
+            </w:rPr>
+          </w:pPr>
+          <w:r>
+            <w:rPr>
+              <w:noProof/>
+            </w:rPr>
+            <mc:AlternateContent>
+              <mc:Choice Requires="wps">
+                <w:drawing>
+                  <wp:anchor distT="0" distB="0" distL="114300" distR="114300" simplePos="0" relativeHeight="251664384" behindDoc="0" locked="0" layoutInCell="1" allowOverlap="1" wp14:anchorId="7AA63CC1" wp14:editId="5675AC67">
+                    <wp:simplePos x="0" y="0"/>
+                    <mc:AlternateContent>
+                      <mc:Choice Requires="wp14">
+                        <wp:positionH relativeFrom="page">
+                          <wp14:pctPosHOffset>15000</wp14:pctPosHOffset>
+                        </wp:positionH>
+                      </mc:Choice>
+                      <mc:Fallback>
+                        <wp:positionH relativeFrom="page">
+                          <wp:posOffset>1133475</wp:posOffset>
+                        </wp:positionH>
+                      </mc:Fallback>
+                    </mc:AlternateContent>
+                    <mc:AlternateContent>
+                      <mc:Choice Requires="wp14">
+                        <wp:positionV relativeFrom="page">
+                          <wp14:pctPosVOffset>9100</wp14:pctPosVOffset>
+                        </wp:positionV>
+                      </mc:Choice>
+                      <mc:Fallback>
+                        <wp:positionV relativeFrom="page">
+                          <wp:posOffset>972820</wp:posOffset>
+                        </wp:positionV>
+                      </mc:Fallback>
+                    </mc:AlternateContent>
+                    <wp:extent cx="3660775" cy="3651250"/>
+                    <wp:effectExtent l="0" t="0" r="10160" b="7620"/>
+                    <wp:wrapSquare wrapText="bothSides"/>
+                    <wp:docPr id="111" name="Text Box 111"/>
+                    <wp:cNvGraphicFramePr/>
+                    <a:graphic xmlns:a="http://schemas.openxmlformats.org/drawingml/2006/main">
+                      <a:graphicData uri="http://schemas.microsoft.com/office/word/2010/wordprocessingShape">
+                        <wps:wsp>
+                          <wps:cNvSpPr txBox="1"/>
+                          <wps:spPr>
+                            <a:xfrm>
+                              <a:off x="0" y="0"/>
+                              <a:ext cx="3660775" cy="3651250"/>
+                            </a:xfrm>
+                            <a:prstGeom prst="rect">
+                              <a:avLst/>
+                            </a:prstGeom>
+                            <a:noFill/>
+                            <a:ln w="6350">
+                              <a:noFill/>
+                            </a:ln>
+                            <a:effectLst/>
+                          </wps:spPr>
+                          <wps:style>
+                            <a:lnRef idx="0">
+                              <a:schemeClr val="accent1"/>
+                            </a:lnRef>
+                            <a:fillRef idx="0">
+                              <a:schemeClr val="accent1"/>
+                            </a:fillRef>
+                            <a:effectRef idx="0">
+                              <a:schemeClr val="accent1"/>
+                            </a:effectRef>
+                            <a:fontRef idx="minor">
+                              <a:schemeClr val="dk1"/>
+                            </a:fontRef>
+                          </wps:style>
+                          <wps:txbx>
+                            <w:txbxContent>
+                              <w:sdt>
+                                <w:sdtPr>
+                                  <w:rPr>
+                                    <w:caps/>
+                                    <w:color w:val="323E4F" w:themeColor="text2" w:themeShade="BF"/>
+                                    <w:sz w:val="40"/>
+                                    <w:szCs w:val="40"/>
+                                  </w:rPr>
+                                  <w:alias w:val="Publish Date"/>
+                                  <w:tag w:val=""/>
+                                  <w:id w:val="400952559"/>
+                                  <w:showingPlcHdr/>
+                                  <w:dataBinding w:prefixMappings="xmlns:ns0='http://schemas.microsoft.com/office/2006/coverPageProps' " w:xpath="/ns0:CoverPageProperties[1]/ns0:PublishDate[1]" w:storeItemID="{55AF091B-3C7A-41E3-B477-F2FDAA23CFDA}"/>
+                                  <w:date>
+                                    <w:dateFormat w:val="dd MMMM yyyy"/>
+                                    <w:lid w:val="en-GB"/>
+                                    <w:storeMappedDataAs w:val="dateTime"/>
+                                    <w:calendar w:val="gregorian"/>
+                                  </w:date>
+                                </w:sdtPr>
+                                <w:sdtContent>
+                                  <w:p>
+                                    <w:pPr>
+                                      <w:pStyle w:val="NoSpacing"/>
+                                      <w:jc w:val="right"/>
+                                      <w:rPr>
+                                        <w:caps/>
+                                        <w:color w:val="323E4F" w:themeColor="text2" w:themeShade="BF"/>
+                                        <w:sz w:val="40"/>
+                                        <w:szCs w:val="40"/>
+                                      </w:rPr>
+                                    </w:pPr>
+                                    <w:r>
+                                      <w:rPr>
+                                        <w:caps/>
+                                        <w:color w:val="323E4F" w:themeColor="text2" w:themeShade="BF"/>
+                                        <w:sz w:val="40"/>
+                                        <w:szCs w:val="40"/>
+                                      </w:rPr>
+                                      <w:t xml:space="preserve">     </w:t>
+                                    </w:r>
+                                  </w:p>
+                                </w:sdtContent>
+                              </w:sdt>
+                            </w:txbxContent>
+                          </wps:txbx>
+                          <wps:bodyPr rot="0" spcFirstLastPara="0" vertOverflow="overflow" horzOverflow="overflow" vert="horz" wrap="square" lIns="0" tIns="0" rIns="0" bIns="0" numCol="1" spcCol="0" rtlCol="0" fromWordArt="0" anchor="b" anchorCtr="0" forceAA="0" compatLnSpc="1">
+                            <a:prstTxWarp prst="textNoShape">
+                              <a:avLst/>
+                            </a:prstTxWarp>
+                            <a:spAutoFit/>
+                          </wps:bodyPr>
+                        </wps:wsp>
+                      </a:graphicData>
+                    </a:graphic>
+                    <wp14:sizeRelH relativeFrom="page">
+                      <wp14:pctWidth>73400</wp14:pctWidth>
+                    </wp14:sizeRelH>
+                    <wp14:sizeRelV relativeFrom="page">
+                      <wp14:pctHeight>36300</wp14:pctHeight>
+                    </wp14:sizeRelV>
+                  </wp:anchor>
+                </w:drawing>
+              </mc:Choice>
+              <mc:Fallback>
+                <w:pict>
+                  <v:shapetype w14:anchorId="7AA63CC1" id="_x0000_t202" coordsize="21600,21600" o:spt="202" path="m,l,21600r21600,l21600,xe">
+                    <v:stroke joinstyle="miter"/>
+                    <v:path gradientshapeok="t" o:connecttype="rect"/>
+                  </v:shapetype>
+                  <v:shape id="Text Box 111" o:spid="_x0000_s1026" type="#_x0000_t202" style="position:absolute;margin-left:0;margin-top:0;width:288.25pt;height:287.5pt;z-index:251664384;visibility:visible;mso-wrap-style:square;mso-width-percent:734;mso-height-percent:363;mso-left-percent:150;mso-top-percent:91;mso-wrap-distance-left:9pt;mso-wrap-distance-top:0;mso-wrap-distance-right:9pt;mso-wrap-distance-bottom:0;mso-position-horizontal-relative:page;mso-position-vertical-relative:page;mso-width-percent:734;mso-height-percent:363;mso-left-percent:150;mso-top-percent:91;mso-width-relative:page;mso-height-relative:page;v-text-anchor:bottom" o:gfxdata="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" filled="f" stroked="f" strokeweight=".5pt">
+                    <v:textbox style="mso-fit-shape-to-text:t" inset="0,0,0,0">
+                      <w:txbxContent>
+                        <w:sdt>
+                          <w:sdtPr>
+                            <w:rPr>
+                              <w:caps/>
+                              <w:color w:val="323E4F" w:themeColor="text2" w:themeShade="BF"/>
+                              <w:sz w:val="40"/>
+                              <w:szCs w:val="40"/>
+                            </w:rPr>
+                            <w:alias w:val="Publish Date"/>
+                            <w:tag w:val=""/>
+                            <w:id w:val="400952559"/>
+                            <w:showingPlcHdr/>
+                            <w:dataBinding w:prefixMappings="xmlns:ns0='http://schemas.microsoft.com/office/2006/coverPageProps' " w:xpath="/ns0:CoverPageProperties[1]/ns0:PublishDate[1]" w:storeItemID="{55AF091B-3C7A-41E3-B477-F2FDAA23CFDA}"/>
+                            <w:date>
+                              <w:dateFormat w:val="dd MMMM yyyy"/>
+                              <w:lid w:val="en-GB"/>
+                              <w:storeMappedDataAs w:val="dateTime"/>
+                              <w:calendar w:val="gregorian"/>
+                            </w:date>
+                          </w:sdtPr>
+                          <w:sdtContent>
+                            <w:p>
+                              <w:pPr>
+                                <w:pStyle w:val="NoSpacing"/>
+                                <w:jc w:val="right"/>
+                                <w:rPr>
+                                  <w:caps/>
+                                  <w:color w:val="323E4F" w:themeColor="text2" w:themeShade="BF"/>
+                                  <w:sz w:val="40"/>
+                                  <w:szCs w:val="40"/>
+                                </w:rPr>
+                              </w:pPr>
+                              <w:r>
+                                <w:rPr>
+                                  <w:caps/>
+                                  <w:color w:val="323E4F" w:themeColor="text2" w:themeShade="BF"/>
+                                  <w:sz w:val="40"/>
+                                  <w:szCs w:val="40"/>
+                                </w:rPr>
+                                <w:t xml:space="preserve">     </w:t>
+                              </w:r>
+                            </w:p>
+                          </w:sdtContent>
+                        </w:sdt>
+                      </w:txbxContent>
+                    </v:textbox>
+                    <w10:wrap type="square" anchorx="page" anchory="page"/>
+                  </v:shape>
+                </w:pict>
+              </mc:Fallback>
+            </mc:AlternateContent>
+          </w:r>
+          <w:r>
+            <w:rPr>
+              <w:noProof/>
+            </w:rPr>
+            <mc:AlternateContent>
+              <mc:Choice Requires="wps">
+                <w:drawing>
+                  <wp:anchor distT="0" distB="0" distL="114300" distR="114300" simplePos="0" relativeHeight="251663360" behindDoc="0" locked="0" layoutInCell="1" allowOverlap="1" wp14:anchorId="7B63C1A8" wp14:editId="3D094CDB">
+                    <wp:simplePos x="0" y="0"/>
+                    <mc:AlternateContent>
+                      <mc:Choice Requires="wp14">
+                        <wp:positionH relativeFrom="page">
+                          <wp14:pctPosHOffset>15000</wp14:pctPosHOffset>
+                        </wp:positionH>
+                      </mc:Choice>
+                      <mc:Fallback>
+                        <wp:positionH relativeFrom="page">
+                          <wp:posOffset>1133475</wp:posOffset>
+                        </wp:positionH>
+                      </mc:Fallback>
+                    </mc:AlternateContent>
+                    <mc:AlternateContent>
+                      <mc:Choice Requires="wp14">
+                        <wp:positionV relativeFrom="page">
+                          <wp14:pctPosVOffset>83700</wp14:pctPosVOffset>
+                        </wp:positionV>
+                      </mc:Choice>
+                      <mc:Fallback>
+                        <wp:positionV relativeFrom="page">
+                          <wp:posOffset>8949055</wp:posOffset>
+                        </wp:positionV>
+                      </mc:Fallback>
+                    </mc:AlternateContent>
+                    <wp:extent cx="5753100" cy="652780"/>
+                    <wp:effectExtent l="0" t="0" r="10160" b="14605"/>
+                    <wp:wrapSquare wrapText="bothSides"/>
+                    <wp:docPr id="112" name="Text Box 112"/>
+                    <wp:cNvGraphicFramePr/>
+                    <a:graphic xmlns:a="http://schemas.openxmlformats.org/drawingml/2006/main">
+                      <a:graphicData uri="http://schemas.microsoft.com/office/word/2010/wordprocessingShape">
+                        <wps:wsp>
+                          <wps:cNvSpPr txBox="1"/>
+                          <wps:spPr>
+                            <a:xfrm>
+                              <a:off x="0" y="0"/>
+                              <a:ext cx="5753100" cy="652780"/>
+                            </a:xfrm>
+                            <a:prstGeom prst="rect">
+                              <a:avLst/>
+                            </a:prstGeom>
+                            <a:noFill/>
+                            <a:ln w="6350">
+                              <a:noFill/>
+                            </a:ln>
+                            <a:effectLst/>
+                          </wps:spPr>
+                          <wps:style>
+                            <a:lnRef idx="0">
+                              <a:schemeClr val="accent1"/>
+                            </a:lnRef>
+                            <a:fillRef idx="0">
+                              <a:schemeClr val="accent1"/>
+                            </a:fillRef>
+                            <a:effectRef idx="0">
+                              <a:schemeClr val="accent1"/>
+                            </a:effectRef>
+                            <a:fontRef idx="minor">
+                              <a:schemeClr val="dk1"/>
+                            </a:fontRef>
+                          </wps:style>
+                          <wps:txbx>
+                            <w:txbxContent>
+                              <w:sdt>
+                                <w:sdtPr>
+                                  <w:rPr>
+                                    <w:caps/>
+                                    <w:color w:val="262626" w:themeColor="text1" w:themeTint="D9"/>
+                                    <w:sz w:val="28"/>
+                                    <w:szCs w:val="28"/>
+                                  </w:rPr>
+                                  <w:alias w:val="Author"/>
+                                  <w:tag w:val=""/>
+                                  <w:id w:val="1901796142"/>
+                                  <w:dataBinding w:prefixMappings="xmlns:ns0='http://purl.org/dc/elements/1.1/' xmlns:ns1='http://schemas.openxmlformats.org/package/2006/metadata/core-properties' " w:xpath="/ns1:coreProperties[1]/ns0:creator[1]" w:storeItemID="{6C3C8BC8-F283-45AE-878A-BAB7291924A1}"/>
+                                  <w:text/>
+                                </w:sdtPr>
+                                <w:sdtContent>
+                                  <w:p>
+                                    <w:pPr>
+                                      <w:pStyle w:val="NoSpacing"/>
+                                      <w:jc w:val="right"/>
+                                      <w:rPr>
+                                        <w:caps/>
+                                        <w:color w:val="262626" w:themeColor="text1" w:themeTint="D9"/>
+                                        <w:sz w:val="28"/>
+                                        <w:szCs w:val="28"/>
+                                      </w:rPr>
+                                    </w:pPr>
+                                    <w:r>
+                                      <w:rPr>
+                                        <w:caps/>
+                                        <w:color w:val="262626" w:themeColor="text1" w:themeTint="D9"/>
+                                        <w:sz w:val="28"/>
+                                        <w:szCs w:val="28"/>
+                                      </w:rPr>
+                                      <w:t>william roebuck</w:t>
+                                    </w:r>
+                                  </w:p>
+                                </w:sdtContent>
+                              </w:sdt>
+                              <w:p>
+                                <w:pPr>
+                                  <w:pStyle w:val="NoSpacing"/>
+                                  <w:jc w:val="right"/>
+                                  <w:rPr>
+                                    <w:caps/>
+                                    <w:color w:val="262626" w:themeColor="text1" w:themeTint="D9"/>
+                                    <w:sz w:val="20"/>
+                                    <w:szCs w:val="20"/>
+                                  </w:rPr>
+                                </w:pPr>
+                                <w:sdt>
+                                  <w:sdtPr>
+                                    <w:rPr>
+                                      <w:caps/>
+                                      <w:color w:val="262626" w:themeColor="text1" w:themeTint="D9"/>
+                                      <w:sz w:val="20"/>
+                                      <w:szCs w:val="20"/>
+                                    </w:rPr>
+                                    <w:alias w:val="Company"/>
+                                    <w:tag w:val=""/>
+                                    <w:id w:val="-661235724"/>
+                                    <w:dataBinding w:prefixMappings="xmlns:ns0='http://schemas.openxmlformats.org/officeDocument/2006/extended-properties' " w:xpath="/ns0:Properties[1]/ns0:Company[1]" w:storeItemID="{6668398D-A668-4E3E-A5EB-62B293D839F1}"/>
+                                    <w:text/>
+                                  </w:sdtPr>
+                                  <w:sdtContent>
+                                    <w:r>
+                                      <w:rPr>
+                                        <w:caps/>
+                                        <w:color w:val="262626" w:themeColor="text1" w:themeTint="D9"/>
+                                        <w:sz w:val="20"/>
+                                        <w:szCs w:val="20"/>
+                                      </w:rPr>
+                                      <w:t>Centre number</w:t>
+                                    </w:r>
+                                    <w:r>
+                                      <w:rPr>
+                                        <w:caps/>
+                                        <w:color w:val="262626" w:themeColor="text1" w:themeTint="D9"/>
+                                        <w:sz w:val="20"/>
+                                        <w:szCs w:val="20"/>
+                                      </w:rPr>
+                                      <w:t>: 48317</w:t>
+                                    </w:r>
+                                  </w:sdtContent>
+                                </w:sdt>
+                              </w:p>
+                              <w:p>
+                                <w:pPr>
+                                  <w:pStyle w:val="NoSpacing"/>
+                                  <w:jc w:val="right"/>
+                                  <w:rPr>
+                                    <w:caps/>
+                                    <w:color w:val="262626" w:themeColor="text1" w:themeTint="D9"/>
+                                    <w:sz w:val="20"/>
+                                    <w:szCs w:val="20"/>
+                                  </w:rPr>
+                                </w:pPr>
+                                <w:sdt>
+                                  <w:sdtPr>
+                                    <w:rPr>
+                                      <w:color w:val="262626" w:themeColor="text1" w:themeTint="D9"/>
+                                      <w:sz w:val="20"/>
+                                      <w:szCs w:val="20"/>
+                                    </w:rPr>
+                                    <w:alias w:val="Address"/>
+                                    <w:tag w:val=""/>
+                                    <w:id w:val="171227497"/>
+                                    <w:dataBinding w:prefixMappings="xmlns:ns0='http://schemas.microsoft.com/office/2006/coverPageProps' " w:xpath="/ns0:CoverPageProperties[1]/ns0:CompanyAddress[1]" w:storeItemID="{55AF091B-3C7A-41E3-B477-F2FDAA23CFDA}"/>
+                                    <w:text/>
+                                  </w:sdtPr>
+                                  <w:sdtContent>
+                                    <w:r>
+                                      <w:rPr>
+                                        <w:color w:val="262626" w:themeColor="text1" w:themeTint="D9"/>
+                                        <w:sz w:val="20"/>
+                                        <w:szCs w:val="20"/>
+                                      </w:rPr>
+                                      <w:t>Candidate Number: 6773</w:t>
+                                    </w:r>
+                                  </w:sdtContent>
+                                </w:sdt>
+                                <w:r>
+                                  <w:rPr>
+                                    <w:color w:val="262626" w:themeColor="text1" w:themeTint="D9"/>
+                                    <w:sz w:val="20"/>
+                                    <w:szCs w:val="20"/>
+                                  </w:rPr>
+                                  <w:t xml:space="preserve"> </w:t>
+                                </w:r>
+                              </w:p>
+                            </w:txbxContent>
+                          </wps:txbx>
+                          <wps:bodyPr rot="0" spcFirstLastPara="0" vertOverflow="overflow" horzOverflow="overflow" vert="horz" wrap="square" lIns="0" tIns="0" rIns="0" bIns="0" numCol="1" spcCol="0" rtlCol="0" fromWordArt="0" anchor="b" anchorCtr="0" forceAA="0" compatLnSpc="1">
+                            <a:prstTxWarp prst="textNoShape">
+                              <a:avLst/>
+                            </a:prstTxWarp>
+                            <a:noAutofit/>
+                          </wps:bodyPr>
+                        </wps:wsp>
+                      </a:graphicData>
+                    </a:graphic>
+                    <wp14:sizeRelH relativeFrom="page">
+                      <wp14:pctWidth>73400</wp14:pctWidth>
+                    </wp14:sizeRelH>
+                    <wp14:sizeRelV relativeFrom="page">
+                      <wp14:pctHeight>8000</wp14:pctHeight>
+                    </wp14:sizeRelV>
+                  </wp:anchor>
+                </w:drawing>
+              </mc:Choice>
+              <mc:Fallback>
+                <w:pict>
+                  <v:shape w14:anchorId="7B63C1A8" id="Text Box 112" o:spid="_x0000_s1027" type="#_x0000_t202" style="position:absolute;margin-left:0;margin-top:0;width:453pt;height:51.4pt;z-index:251663360;visibility:visible;mso-wrap-style:square;mso-width-percent:734;mso-height-percent:80;mso-left-percent:150;mso-top-percent:837;mso-wrap-distance-left:9pt;mso-wrap-distance-top:0;mso-wrap-distance-right:9pt;mso-wrap-distance-bottom:0;mso-position-horizontal-relative:page;mso-position-vertical-relative:page;mso-width-percent:734;mso-height-percent:80;mso-left-percent:150;mso-top-percent:837;mso-width-relative:page;mso-height-relative:page;v-text-anchor:bottom" o:gfxdata="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" filled="f" stroked="f" strokeweight=".5pt">
+                    <v:textbox inset="0,0,0,0">
+                      <w:txbxContent>
+                        <w:sdt>
+                          <w:sdtPr>
+                            <w:rPr>
+                              <w:caps/>
+                              <w:color w:val="262626" w:themeColor="text1" w:themeTint="D9"/>
+                              <w:sz w:val="28"/>
+                              <w:szCs w:val="28"/>
+                            </w:rPr>
+                            <w:alias w:val="Author"/>
+                            <w:tag w:val=""/>
+                            <w:id w:val="1901796142"/>
+                            <w:dataBinding w:prefixMappings="xmlns:ns0='http://purl.org/dc/elements/1.1/' xmlns:ns1='http://schemas.openxmlformats.org/package/2006/metadata/core-properties' " w:xpath="/ns1:coreProperties[1]/ns0:creator[1]" w:storeItemID="{6C3C8BC8-F283-45AE-878A-BAB7291924A1}"/>
+                            <w:text/>
+                          </w:sdtPr>
+                          <w:sdtContent>
+                            <w:p>
+                              <w:pPr>
+                                <w:pStyle w:val="NoSpacing"/>
+                                <w:jc w:val="right"/>
+                                <w:rPr>
+                                  <w:caps/>
+                                  <w:color w:val="262626" w:themeColor="text1" w:themeTint="D9"/>
+                                  <w:sz w:val="28"/>
+                                  <w:szCs w:val="28"/>
+                                </w:rPr>
+                              </w:pPr>
+                              <w:r>
+                                <w:rPr>
+                                  <w:caps/>
+                                  <w:color w:val="262626" w:themeColor="text1" w:themeTint="D9"/>
+                                  <w:sz w:val="28"/>
+                                  <w:szCs w:val="28"/>
+                                </w:rPr>
+                                <w:t>william roebuck</w:t>
+                              </w:r>
+                            </w:p>
+                          </w:sdtContent>
+                        </w:sdt>
+                        <w:p>
+                          <w:pPr>
+                            <w:pStyle w:val="NoSpacing"/>
+                            <w:jc w:val="right"/>
+                            <w:rPr>
+                              <w:caps/>
+                              <w:color w:val="262626" w:themeColor="text1" w:themeTint="D9"/>
+                              <w:sz w:val="20"/>
+                              <w:szCs w:val="20"/>
+                            </w:rPr>
+                          </w:pPr>
+                          <w:sdt>
+                            <w:sdtPr>
+                              <w:rPr>
+                                <w:caps/>
+                                <w:color w:val="262626" w:themeColor="text1" w:themeTint="D9"/>
+                                <w:sz w:val="20"/>
+                                <w:szCs w:val="20"/>
+                              </w:rPr>
+                              <w:alias w:val="Company"/>
+                              <w:tag w:val=""/>
+                              <w:id w:val="-661235724"/>
+                              <w:dataBinding w:prefixMappings="xmlns:ns0='http://schemas.openxmlformats.org/officeDocument/2006/extended-properties' " w:xpath="/ns0:Properties[1]/ns0:Company[1]" w:storeItemID="{6668398D-A668-4E3E-A5EB-62B293D839F1}"/>
+                              <w:text/>
+                            </w:sdtPr>
+                            <w:sdtContent>
+                              <w:r>
+                                <w:rPr>
+                                  <w:caps/>
+                                  <w:color w:val="262626" w:themeColor="text1" w:themeTint="D9"/>
+                                  <w:sz w:val="20"/>
+                                  <w:szCs w:val="20"/>
+                                </w:rPr>
+                                <w:t>Centre number</w:t>
+                              </w:r>
+                              <w:r>
+                                <w:rPr>
+                                  <w:caps/>
+                                  <w:color w:val="262626" w:themeColor="text1" w:themeTint="D9"/>
+                                  <w:sz w:val="20"/>
+                                  <w:szCs w:val="20"/>
+                                </w:rPr>
+                                <w:t>: 48317</w:t>
+                              </w:r>
+                            </w:sdtContent>
+                          </w:sdt>
+                        </w:p>
+                        <w:p>
+                          <w:pPr>
+                            <w:pStyle w:val="NoSpacing"/>
+                            <w:jc w:val="right"/>
+                            <w:rPr>
+                              <w:caps/>
+                              <w:color w:val="262626" w:themeColor="text1" w:themeTint="D9"/>
+                              <w:sz w:val="20"/>
+                              <w:szCs w:val="20"/>
+                            </w:rPr>
+                          </w:pPr>
+                          <w:sdt>
+                            <w:sdtPr>
+                              <w:rPr>
+                                <w:color w:val="262626" w:themeColor="text1" w:themeTint="D9"/>
+                                <w:sz w:val="20"/>
+                                <w:szCs w:val="20"/>
+                              </w:rPr>
+                              <w:alias w:val="Address"/>
+                              <w:tag w:val=""/>
+                              <w:id w:val="171227497"/>
+                              <w:dataBinding w:prefixMappings="xmlns:ns0='http://schemas.microsoft.com/office/2006/coverPageProps' " w:xpath="/ns0:CoverPageProperties[1]/ns0:CompanyAddress[1]" w:storeItemID="{55AF091B-3C7A-41E3-B477-F2FDAA23CFDA}"/>
+                              <w:text/>
+                            </w:sdtPr>
+                            <w:sdtContent>
+                              <w:r>
+                                <w:rPr>
+                                  <w:color w:val="262626" w:themeColor="text1" w:themeTint="D9"/>
+                                  <w:sz w:val="20"/>
+                                  <w:szCs w:val="20"/>
+                                </w:rPr>
+                                <w:t>Candidate Number: 6773</w:t>
+                              </w:r>
+                            </w:sdtContent>
+                          </w:sdt>
+                          <w:r>
+                            <w:rPr>
+                              <w:color w:val="262626" w:themeColor="text1" w:themeTint="D9"/>
+                              <w:sz w:val="20"/>
+                              <w:szCs w:val="20"/>
+                            </w:rPr>
+                            <w:t xml:space="preserve"> </w:t>
+                          </w:r>
+                        </w:p>
+                      </w:txbxContent>
+                    </v:textbox>
+                    <w10:wrap type="square" anchorx="page" anchory="page"/>
+                  </v:shape>
+                </w:pict>
+              </mc:Fallback>
+            </mc:AlternateContent>
+          </w:r>
+          <w:r>
+            <w:rPr>
+              <w:noProof/>
+            </w:rPr>
+            <mc:AlternateContent>
+              <mc:Choice Requires="wps">
+                <w:drawing>
+                  <wp:anchor distT="0" distB="0" distL="114300" distR="114300" simplePos="0" relativeHeight="251662336" behindDoc="0" locked="0" layoutInCell="1" allowOverlap="1" wp14:anchorId="28D64D18" wp14:editId="40585BE6">
+                    <wp:simplePos x="0" y="0"/>
+                    <mc:AlternateContent>
+                      <mc:Choice Requires="wp14">
+                        <wp:positionH relativeFrom="page">
+                          <wp14:pctPosHOffset>15000</wp14:pctPosHOffset>
+                        </wp:positionH>
+                      </mc:Choice>
+                      <mc:Fallback>
+                        <wp:positionH relativeFrom="page">
+                          <wp:posOffset>1133475</wp:posOffset>
+                        </wp:positionH>
+                      </mc:Fallback>
+                    </mc:AlternateContent>
+                    <mc:AlternateContent>
+                      <mc:Choice Requires="wp14">
+                        <wp:positionV relativeFrom="page">
+                          <wp14:pctPosVOffset>45500</wp14:pctPosVOffset>
+                        </wp:positionV>
+                      </mc:Choice>
+                      <mc:Fallback>
+                        <wp:positionV relativeFrom="page">
+                          <wp:posOffset>4864735</wp:posOffset>
+                        </wp:positionV>
+                      </mc:Fallback>
+                    </mc:AlternateContent>
+                    <wp:extent cx="5753100" cy="525780"/>
+                    <wp:effectExtent l="0" t="0" r="10160" b="6350"/>
+                    <wp:wrapSquare wrapText="bothSides"/>
+                    <wp:docPr id="113" name="Text Box 113"/>
+                    <wp:cNvGraphicFramePr/>
+                    <a:graphic xmlns:a="http://schemas.openxmlformats.org/drawingml/2006/main">
+                      <a:graphicData uri="http://schemas.microsoft.com/office/word/2010/wordprocessingShape">
+                        <wps:wsp>
+                          <wps:cNvSpPr txBox="1"/>
+                          <wps:spPr>
+                            <a:xfrm>
+                              <a:off x="0" y="0"/>
+                              <a:ext cx="5753100" cy="525780"/>
+                            </a:xfrm>
+                            <a:prstGeom prst="rect">
+                              <a:avLst/>
+                            </a:prstGeom>
+                            <a:noFill/>
+                            <a:ln w="6350">
+                              <a:noFill/>
+                            </a:ln>
+                            <a:effectLst/>
+                          </wps:spPr>
+                          <wps:style>
+                            <a:lnRef idx="0">
+                              <a:schemeClr val="accent1"/>
+                            </a:lnRef>
+                            <a:fillRef idx="0">
+                              <a:schemeClr val="accent1"/>
+                            </a:fillRef>
+                            <a:effectRef idx="0">
+                              <a:schemeClr val="accent1"/>
+                            </a:effectRef>
+                            <a:fontRef idx="minor">
+                              <a:schemeClr val="dk1"/>
+                            </a:fontRef>
+                          </wps:style>
+                          <wps:txbx>
+                            <w:txbxContent>
+                              <w:p>
+                                <w:pPr>
+                                  <w:pStyle w:val="NoSpacing"/>
+                                  <w:jc w:val="right"/>
+                                  <w:rPr>
+                                    <w:caps/>
+                                    <w:color w:val="323E4F" w:themeColor="text2" w:themeShade="BF"/>
+                                    <w:sz w:val="52"/>
+                                    <w:szCs w:val="52"/>
+                                  </w:rPr>
+                                </w:pPr>
+                                <w:sdt>
+                                  <w:sdtPr>
+                                    <w:rPr>
+                                      <w:caps/>
+                                      <w:color w:val="323E4F" w:themeColor="text2" w:themeShade="BF"/>
+                                      <w:sz w:val="52"/>
+                                      <w:szCs w:val="52"/>
+                                    </w:rPr>
+                                    <w:alias w:val="Title"/>
+                                    <w:tag w:val=""/>
+                                    <w:id w:val="-1315561441"/>
+                                    <w:dataBinding w:prefixMappings="xmlns:ns0='http://purl.org/dc/elements/1.1/' xmlns:ns1='http://schemas.openxmlformats.org/package/2006/metadata/core-properties' " w:xpath="/ns1:coreProperties[1]/ns0:title[1]" w:storeItemID="{6C3C8BC8-F283-45AE-878A-BAB7291924A1}"/>
+                                    <w:text w:multiLine="1"/>
+                                  </w:sdtPr>
+                                  <w:sdtContent>
+                                    <w:r>
+                                      <w:rPr>
+                                        <w:caps/>
+                                        <w:color w:val="323E4F" w:themeColor="text2" w:themeShade="BF"/>
+                                        <w:sz w:val="52"/>
+                                        <w:szCs w:val="52"/>
+                                      </w:rPr>
+                                      <w:t>VisuGraph</w:t>
+                                    </w:r>
+                                  </w:sdtContent>
+                                </w:sdt>
+                              </w:p>
+                              <w:sdt>
+                                <w:sdtPr>
+                                  <w:rPr>
+                                    <w:smallCaps/>
+                                    <w:color w:val="44546A" w:themeColor="text2"/>
+                                    <w:sz w:val="36"/>
+                                    <w:szCs w:val="36"/>
+                                  </w:rPr>
+                                  <w:alias w:val="Subtitle"/>
+                                  <w:tag w:val=""/>
+                                  <w:id w:val="1615247542"/>
+                                  <w:dataBinding w:prefixMappings="xmlns:ns0='http://purl.org/dc/elements/1.1/' xmlns:ns1='http://schemas.openxmlformats.org/package/2006/metadata/core-properties' " w:xpath="/ns1:coreProperties[1]/ns0:subject[1]" w:storeItemID="{6C3C8BC8-F283-45AE-878A-BAB7291924A1}"/>
+                                  <w:text/>
+                                </w:sdtPr>
+                                <w:sdtContent>
+                                  <w:p>
+                                    <w:pPr>
+                                      <w:pStyle w:val="NoSpacing"/>
+                                      <w:jc w:val="right"/>
+                                      <w:rPr>
+                                        <w:smallCaps/>
+                                        <w:color w:val="44546A" w:themeColor="text2"/>
+                                        <w:sz w:val="36"/>
+                                        <w:szCs w:val="36"/>
+                                      </w:rPr>
+                                    </w:pPr>
+                                    <w:r>
+                                      <w:rPr>
+                                        <w:smallCaps/>
+                                        <w:color w:val="44546A" w:themeColor="text2"/>
+                                        <w:sz w:val="36"/>
+                                        <w:szCs w:val="36"/>
+                                      </w:rPr>
+                                      <w:t>General purpose graph visualisation software development project</w:t>
+                                    </w:r>
+                                  </w:p>
+                                </w:sdtContent>
+                              </w:sdt>
+                            </w:txbxContent>
+                          </wps:txbx>
+                          <wps:bodyPr rot="0" spcFirstLastPara="0" vertOverflow="overflow" horzOverflow="overflow" vert="horz" wrap="square" lIns="0" tIns="0" rIns="0" bIns="0" numCol="1" spcCol="0" rtlCol="0" fromWordArt="0" anchor="b" anchorCtr="0" forceAA="0" compatLnSpc="1">
+                            <a:prstTxWarp prst="textNoShape">
+                              <a:avLst/>
+                            </a:prstTxWarp>
+                            <a:noAutofit/>
+                          </wps:bodyPr>
+                        </wps:wsp>
+                      </a:graphicData>
+                    </a:graphic>
+                    <wp14:sizeRelH relativeFrom="page">
+                      <wp14:pctWidth>73400</wp14:pctWidth>
+                    </wp14:sizeRelH>
+                    <wp14:sizeRelV relativeFrom="page">
+                      <wp14:pctHeight>36300</wp14:pctHeight>
+                    </wp14:sizeRelV>
+                  </wp:anchor>
+                </w:drawing>
+              </mc:Choice>
+              <mc:Fallback>
+                <w:pict>
+                  <v:shape w14:anchorId="28D64D18" id="Text Box 113" o:spid="_x0000_s1028" type="#_x0000_t202" style="position:absolute;margin-left:0;margin-top:0;width:453pt;height:41.4pt;z-index:251662336;visibility:visible;mso-wrap-style:square;mso-width-percent:734;mso-height-percent:363;mso-left-percent:150;mso-top-percent:455;mso-wrap-distance-left:9pt;mso-wrap-distance-top:0;mso-wrap-distance-right:9pt;mso-wrap-distance-bottom:0;mso-position-horizontal-relative:page;mso-position-vertical-relative:page;mso-width-percent:734;mso-height-percent:363;mso-left-percent:150;mso-top-percent:455;mso-width-relative:page;mso-height-relative:page;v-text-anchor:bottom" o:gfxdata="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" filled="f" stroked="f" strokeweight=".5pt">
+                    <v:textbox inset="0,0,0,0">
+                      <w:txbxContent>
+                        <w:p>
+                          <w:pPr>
+                            <w:pStyle w:val="NoSpacing"/>
+                            <w:jc w:val="right"/>
+                            <w:rPr>
+                              <w:caps/>
+                              <w:color w:val="323E4F" w:themeColor="text2" w:themeShade="BF"/>
+                              <w:sz w:val="52"/>
+                              <w:szCs w:val="52"/>
+                            </w:rPr>
+                          </w:pPr>
+                          <w:sdt>
+                            <w:sdtPr>
+                              <w:rPr>
+                                <w:caps/>
+                                <w:color w:val="323E4F" w:themeColor="text2" w:themeShade="BF"/>
+                                <w:sz w:val="52"/>
+                                <w:szCs w:val="52"/>
+                              </w:rPr>
+                              <w:alias w:val="Title"/>
+                              <w:tag w:val=""/>
+                              <w:id w:val="-1315561441"/>
+                              <w:dataBinding w:prefixMappings="xmlns:ns0='http://purl.org/dc/elements/1.1/' xmlns:ns1='http://schemas.openxmlformats.org/package/2006/metadata/core-properties' " w:xpath="/ns1:coreProperties[1]/ns0:title[1]" w:storeItemID="{6C3C8BC8-F283-45AE-878A-BAB7291924A1}"/>
+                              <w:text w:multiLine="1"/>
+                            </w:sdtPr>
+                            <w:sdtContent>
+                              <w:r>
+                                <w:rPr>
+                                  <w:caps/>
+                                  <w:color w:val="323E4F" w:themeColor="text2" w:themeShade="BF"/>
+                                  <w:sz w:val="52"/>
+                                  <w:szCs w:val="52"/>
+                                </w:rPr>
+                                <w:t>VisuGraph</w:t>
+                              </w:r>
+                            </w:sdtContent>
+                          </w:sdt>
+                        </w:p>
+                        <w:sdt>
+                          <w:sdtPr>
+                            <w:rPr>
+                              <w:smallCaps/>
+                              <w:color w:val="44546A" w:themeColor="text2"/>
+                              <w:sz w:val="36"/>
+                              <w:szCs w:val="36"/>
+                            </w:rPr>
+                            <w:alias w:val="Subtitle"/>
+                            <w:tag w:val=""/>
+                            <w:id w:val="1615247542"/>
+                            <w:dataBinding w:prefixMappings="xmlns:ns0='http://purl.org/dc/elements/1.1/' xmlns:ns1='http://schemas.openxmlformats.org/package/2006/metadata/core-properties' " w:xpath="/ns1:coreProperties[1]/ns0:subject[1]" w:storeItemID="{6C3C8BC8-F283-45AE-878A-BAB7291924A1}"/>
+                            <w:text/>
+                          </w:sdtPr>
+                          <w:sdtContent>
+                            <w:p>
+                              <w:pPr>
+                                <w:pStyle w:val="NoSpacing"/>
+                                <w:jc w:val="right"/>
+                                <w:rPr>
+                                  <w:smallCaps/>
+                                  <w:color w:val="44546A" w:themeColor="text2"/>
+                                  <w:sz w:val="36"/>
+                                  <w:szCs w:val="36"/>
+                                </w:rPr>
+                              </w:pPr>
+                              <w:r>
+                                <w:rPr>
+                                  <w:smallCaps/>
+                                  <w:color w:val="44546A" w:themeColor="text2"/>
+                                  <w:sz w:val="36"/>
+                                  <w:szCs w:val="36"/>
+                                </w:rPr>
+                                <w:t>General purpose graph visualisation software development project</w:t>
+                              </w:r>
+                            </w:p>
+                          </w:sdtContent>
+                        </w:sdt>
+                      </w:txbxContent>
+                    </v:textbox>
+                    <w10:wrap type="square" anchorx="page" anchory="page"/>
+                  </v:shape>
+                </w:pict>
+              </mc:Fallback>
+            </mc:AlternateContent>
+          </w:r>
+          <w:r>
+            <w:rPr>
+              <w:noProof/>
+            </w:rPr>
+            <mc:AlternateContent>
+              <mc:Choice Requires="wpg">
+                <w:drawing>
+                  <wp:anchor distT="0" distB="0" distL="114300" distR="114300" simplePos="0" relativeHeight="251661312" behindDoc="0" locked="0" layoutInCell="1" allowOverlap="1" wp14:anchorId="18CA59A7" wp14:editId="25DE2001">
+                    <wp:simplePos x="0" y="0"/>
+                    <mc:AlternateContent>
+                      <mc:Choice Requires="wp14">
+                        <wp:positionH relativeFrom="page">
+                          <wp14:pctPosHOffset>4500</wp14:pctPosHOffset>
+                        </wp:positionH>
+                      </mc:Choice>
+                      <mc:Fallback>
+                        <wp:positionH relativeFrom="page">
+                          <wp:posOffset>339725</wp:posOffset>
+                        </wp:positionH>
+                      </mc:Fallback>
+                    </mc:AlternateContent>
+                    <wp:positionV relativeFrom="page">
+                      <wp:align>center</wp:align>
+                    </wp:positionV>
+                    <wp:extent cx="228600" cy="9144000"/>
+                    <wp:effectExtent l="0" t="0" r="3175" b="635"/>
+                    <wp:wrapNone/>
+                    <wp:docPr id="114" name="Group 114"/>
+                    <wp:cNvGraphicFramePr/>
+                    <a:graphic xmlns:a="http://schemas.openxmlformats.org/drawingml/2006/main">
+                      <a:graphicData uri="http://schemas.microsoft.com/office/word/2010/wordprocessingGroup">
+                        <wpg:wgp>
+                          <wpg:cNvGrpSpPr/>
+                          <wpg:grpSpPr>
+                            <a:xfrm>
+                              <a:off x="0" y="0"/>
+                              <a:ext cx="228600" cy="9144000"/>
+                              <a:chOff x="0" y="0"/>
+                              <a:chExt cx="228600" cy="9144000"/>
+                            </a:xfrm>
+                          </wpg:grpSpPr>
+                          <wps:wsp>
+                            <wps:cNvPr id="115" name="Rectangle 115"/>
+                            <wps:cNvSpPr/>
+                            <wps:spPr>
+                              <a:xfrm>
+                                <a:off x="0" y="0"/>
+                                <a:ext cx="228600" cy="8782050"/>
+                              </a:xfrm>
+                              <a:prstGeom prst="rect">
+                                <a:avLst/>
+                              </a:prstGeom>
+                              <a:solidFill>
+                                <a:schemeClr val="accent2"/>
+                              </a:solidFill>
+                              <a:ln>
+                                <a:noFill/>
+                              </a:ln>
+                            </wps:spPr>
+                            <wps:style>
+                              <a:lnRef idx="2">
+                                <a:schemeClr val="accent1">
+                                  <a:shade val="50000"/>
+                                </a:schemeClr>
+                              </a:lnRef>
+                              <a:fillRef idx="1">
+                                <a:schemeClr val="accent1"/>
+                              </a:fillRef>
+                              <a:effectRef idx="0">
+                                <a:schemeClr val="accent1"/>
+                              </a:effectRef>
+                              <a:fontRef idx="minor">
+                                <a:schemeClr val="lt1"/>
+                              </a:fontRef>
+                            </wps:style>
+                            <wps:bodyPr rot="0" spcFirstLastPara="0" vertOverflow="overflow" horzOverflow="overflow" vert="horz" wrap="square" lIns="91440" tIns="45720" rIns="91440" bIns="45720" numCol="1" spcCol="0" rtlCol="0" fromWordArt="0" anchor="ctr" anchorCtr="0" forceAA="0" compatLnSpc="1">
+                              <a:prstTxWarp prst="textNoShape">
+                                <a:avLst/>
+                              </a:prstTxWarp>
+                              <a:noAutofit/>
+                            </wps:bodyPr>
+                          </wps:wsp>
+                          <wps:wsp>
+                            <wps:cNvPr id="116" name="Rectangle 116"/>
+                            <wps:cNvSpPr>
+                              <a:spLocks noChangeAspect="1"/>
+                            </wps:cNvSpPr>
+                            <wps:spPr>
+                              <a:xfrm>
+                                <a:off x="0" y="8915400"/>
+                                <a:ext cx="228600" cy="228600"/>
+                              </a:xfrm>
+                              <a:prstGeom prst="rect">
+                                <a:avLst/>
+                              </a:prstGeom>
+                              <a:solidFill>
+                                <a:schemeClr val="accent1"/>
+                              </a:solidFill>
+                              <a:ln>
+                                <a:noFill/>
+                              </a:ln>
+                            </wps:spPr>
+                            <wps:style>
+                              <a:lnRef idx="2">
+                                <a:schemeClr val="accent1">
+                                  <a:shade val="50000"/>
+                                </a:schemeClr>
+                              </a:lnRef>
+                              <a:fillRef idx="1">
+                                <a:schemeClr val="accent1"/>
+                              </a:fillRef>
+                              <a:effectRef idx="0">
+                                <a:schemeClr val="accent1"/>
+                              </a:effectRef>
+                              <a:fontRef idx="minor">
+                                <a:schemeClr val="lt1"/>
+                              </a:fontRef>
+                            </wps:style>
+                            <wps:bodyPr rot="0" spcFirstLastPara="0" vertOverflow="overflow" horzOverflow="overflow" vert="horz" wrap="square" lIns="91440" tIns="45720" rIns="91440" bIns="45720" numCol="1" spcCol="0" rtlCol="0" fromWordArt="0" anchor="ctr" anchorCtr="0" forceAA="0" compatLnSpc="1">
+                              <a:prstTxWarp prst="textNoShape">
+                                <a:avLst/>
+                              </a:prstTxWarp>
+                              <a:noAutofit/>
+                            </wps:bodyPr>
+                          </wps:wsp>
+                        </wpg:wgp>
+                      </a:graphicData>
+                    </a:graphic>
+                    <wp14:sizeRelH relativeFrom="page">
+                      <wp14:pctWidth>2900</wp14:pctWidth>
+                    </wp14:sizeRelH>
+                    <wp14:sizeRelV relativeFrom="page">
+                      <wp14:pctHeight>90900</wp14:pctHeight>
+                    </wp14:sizeRelV>
+                  </wp:anchor>
+                </w:drawing>
+              </mc:Choice>
+              <mc:Fallback>
+                <w:pict>
+                  <v:group w14:anchorId="1CEF646A" id="Group 114" o:spid="_x0000_s1026" style="position:absolute;margin-left:0;margin-top:0;width:18pt;height:10in;z-index:251661312;mso-width-percent:29;mso-height-percent:909;mso-left-percent:45;mso-position-horizontal-relative:page;mso-position-vertical:center;mso-position-vertical-relative:page;mso-width-percent:29;mso-height-percent:909;mso-left-percent:45" coordsize="2286,91440" o:gfxdata="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">
+                    <v:rect id="Rectangle 115" o:spid="_x0000_s1027" style="position:absolute;width:2286;height:87820;visibility:visible;mso-wrap-style:square;v-text-anchor:middle" o:gfxdata="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" fillcolor="#ed7d31 [3205]" stroked="f" strokeweight="1pt"/>
+                    <v:rect id="Rectangle 116" o:spid="_x0000_s1028" style="position:absolute;top:89154;width:2286;height:2286;visibility:visible;mso-wrap-style:square;v-text-anchor:middle" o:gfxdata="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" fillcolor="#4472c4 [3204]" stroked="f" strokeweight="1pt">
+                      <o:lock v:ext="edit" aspectratio="t"/>
+                    </v:rect>
+                    <w10:wrap anchorx="page" anchory="page"/>
+                  </v:group>
+                </w:pict>
+              </mc:Fallback>
+            </mc:AlternateContent>
+          </w:r>
+          <w:r>
+            <w:br w:type="page"/>
+          </w:r>
+        </w:p>
+      </w:sdtContent>
+    </w:sdt>
     <w:p>
       <w:pPr>
         <w:pStyle w:val="Title"/>
       </w:pPr>
       <w:r>
+        <w:lastRenderedPageBreak/>
         <w:t>Software development project</w:t>
       </w:r>
     </w:p>
@@ -2539,6 +3534,50 @@
       <w:pPr>
         <w:pStyle w:val="Heading3"/>
       </w:pPr>
+      <w:r>
+        <w:t>Key features that make the program solvable by computational methods:</w:t>
+      </w:r>
+    </w:p>
+    <w:p>
+      <w:pPr>
+        <w:pStyle w:val="ListParagraph"/>
+        <w:numPr>
+          <w:ilvl w:val="0"/>
+          <w:numId w:val="3"/>
+        </w:numPr>
+      </w:pPr>
+      <w:r>
+        <w:t>Algorithms can be performed on the graph</w:t>
+      </w:r>
+    </w:p>
+    <w:p>
+      <w:pPr>
+        <w:pStyle w:val="ListParagraph"/>
+        <w:numPr>
+          <w:ilvl w:val="0"/>
+          <w:numId w:val="3"/>
+        </w:numPr>
+      </w:pPr>
+      <w:r>
+        <w:t>The inputs can be taken from the keyboard and mouse to generate outputs of a visualised graph or algorithm</w:t>
+      </w:r>
+    </w:p>
+    <w:p>
+      <w:pPr>
+        <w:pStyle w:val="ListParagraph"/>
+        <w:numPr>
+          <w:ilvl w:val="0"/>
+          <w:numId w:val="3"/>
+        </w:numPr>
+      </w:pPr>
+      <w:r>
+        <w:t>There are points of decision throughout the program, such as what a mouse click should do, affected by its position.</w:t>
+      </w:r>
+    </w:p>
+    <w:p>
+      <w:pPr>
+        <w:pStyle w:val="Heading3"/>
+      </w:pPr>
       <w:bookmarkStart w:id="3" w:name="_Toc113622739"/>
       <w:r>
         <w:t>Object oriented programming</w:t>
@@ -2762,7 +3801,11 @@
         <w:t xml:space="preserve"> He is familiar with graph structures but usually uses paper to work with them. He needs the program to be flexible</w:t>
       </w:r>
       <w:r>
-        <w:t xml:space="preserve"> in what it can display and calculate. As he may use the program in his work, he needs it to be robust and save data in the case of a crash, which should be a rare occurrence</w:t>
+        <w:t xml:space="preserve"> in what it can display and </w:t>
+      </w:r>
+      <w:r>
+        <w:lastRenderedPageBreak/>
+        <w:t>calculate. As he may use the program in his work, he needs it to be robust and save data in the case of a crash, which should be a rare occurrence</w:t>
       </w:r>
       <w:r>
         <w:t xml:space="preserve"> if it does ever happen.</w:t>
@@ -2789,11 +3832,13 @@
         <w:t xml:space="preserve"> a partially sighted 17-year-old further maths student who requires the program to have a dark colour palette and an option to increase font size for the whole program.</w:t>
       </w:r>
       <w:r>
-        <w:t xml:space="preserve"> She needs to be </w:t>
-      </w:r>
-      <w:r>
-        <w:lastRenderedPageBreak/>
-        <w:t>able to create graphs quickly and wants a detailed output from each algorithm, that shows most of the steps taken by it so that they can be worked through.</w:t>
+        <w:t xml:space="preserve"> She needs to be able to create graphs quickly and wants </w:t>
+      </w:r>
+      <w:r>
+        <w:t>a clear output</w:t>
+      </w:r>
+      <w:r>
+        <w:t xml:space="preserve"> that highlights things such as the shortest path for Dijkstra’s</w:t>
       </w:r>
     </w:p>
     <w:p>
@@ -3158,6 +4203,7 @@
         <w:rPr>
           <w:rStyle w:val="Strong"/>
         </w:rPr>
+        <w:lastRenderedPageBreak/>
         <w:t>Weston:</w:t>
       </w:r>
       <w:r>
@@ -3192,7 +4238,6 @@
       </w:pPr>
       <w:bookmarkStart w:id="11" w:name="_Toc113622747"/>
       <w:r>
-        <w:lastRenderedPageBreak/>
         <w:t>Research</w:t>
       </w:r>
       <w:r>
@@ -3211,7 +4256,7 @@
       <w:bookmarkEnd w:id="12"/>
     </w:p>
     <w:p>
-      <w:hyperlink r:id="rId8" w:history="1">
+      <w:hyperlink r:id="rId9" w:history="1">
         <w:r>
           <w:rPr>
             <w:rStyle w:val="Hyperlink"/>
@@ -3244,7 +4289,7 @@
                     <pic:cNvPicPr/>
                   </pic:nvPicPr>
                   <pic:blipFill>
-                    <a:blip r:embed="rId9"/>
+                    <a:blip r:embed="rId10"/>
                     <a:stretch>
                       <a:fillRect/>
                     </a:stretch>
@@ -3294,7 +4339,7 @@
                     <pic:cNvPicPr/>
                   </pic:nvPicPr>
                   <pic:blipFill>
-                    <a:blip r:embed="rId10">
+                    <a:blip r:embed="rId11">
                       <a:extLst>
                         <a:ext uri="{28A0092B-C50C-407E-A947-70E740481C1C}">
                           <a14:useLocalDpi xmlns:a14="http://schemas.microsoft.com/office/drawing/2010/main" val="0"/>
@@ -3406,7 +4451,6 @@
       </w:pPr>
       <w:bookmarkStart w:id="13" w:name="_Toc113622749"/>
       <w:r>
-        <w:lastRenderedPageBreak/>
         <w:t>Graph online</w:t>
       </w:r>
       <w:bookmarkEnd w:id="13"/>
@@ -3437,7 +4481,7 @@
                     <pic:cNvPicPr/>
                   </pic:nvPicPr>
                   <pic:blipFill>
-                    <a:blip r:embed="rId11"/>
+                    <a:blip r:embed="rId12"/>
                     <a:stretch>
                       <a:fillRect/>
                     </a:stretch>
@@ -3464,13 +4508,13 @@
           <w:noProof/>
         </w:rPr>
         <w:drawing>
-          <wp:anchor distT="0" distB="0" distL="114300" distR="114300" simplePos="0" relativeHeight="251659264" behindDoc="0" locked="0" layoutInCell="1" allowOverlap="1" wp14:anchorId="3C88F8D7" wp14:editId="1C8EE7A2">
+          <wp:anchor distT="0" distB="0" distL="114300" distR="114300" simplePos="0" relativeHeight="251659264" behindDoc="0" locked="0" layoutInCell="1" allowOverlap="1" wp14:anchorId="3C88F8D7" wp14:editId="1AF107D0">
             <wp:simplePos x="0" y="0"/>
             <wp:positionH relativeFrom="column">
-              <wp:posOffset>3448050</wp:posOffset>
+              <wp:posOffset>3962400</wp:posOffset>
             </wp:positionH>
             <wp:positionV relativeFrom="paragraph">
-              <wp:posOffset>12700</wp:posOffset>
+              <wp:posOffset>69850</wp:posOffset>
             </wp:positionV>
             <wp:extent cx="2247900" cy="1823648"/>
             <wp:effectExtent l="0" t="0" r="0" b="5715"/>
@@ -3487,7 +4531,7 @@
                     <pic:cNvPicPr/>
                   </pic:nvPicPr>
                   <pic:blipFill>
-                    <a:blip r:embed="rId12">
+                    <a:blip r:embed="rId13">
                       <a:extLst>
                         <a:ext uri="{28A0092B-C50C-407E-A947-70E740481C1C}">
                           <a14:useLocalDpi xmlns:a14="http://schemas.microsoft.com/office/drawing/2010/main" val="0"/>
@@ -3548,7 +4592,13 @@
     </w:p>
     <w:p>
       <w:r>
-        <w:t>I will try to avoid using dialogue boxes in my program as they interrupt the creation process.</w:t>
+        <w:t xml:space="preserve">I will try to avoid using dialogue boxes in my program as they interrupt the </w:t>
+      </w:r>
+      <w:r>
+        <w:t xml:space="preserve">graph </w:t>
+      </w:r>
+      <w:r>
+        <w:t>creation process.</w:t>
       </w:r>
     </w:p>
     <w:p/>
@@ -3556,6 +4606,16 @@
       <w:r>
         <w:t>Have a look at Gephi</w:t>
       </w:r>
+    </w:p>
+    <w:p>
+      <w:r>
+        <w:t xml:space="preserve">Have a look at </w:t>
+      </w:r>
+      <w:proofErr w:type="spellStart"/>
+      <w:r>
+        <w:t>Github</w:t>
+      </w:r>
+      <w:proofErr w:type="spellEnd"/>
     </w:p>
     <w:p>
       <w:pPr>
@@ -3605,7 +4665,11 @@
         <w:t xml:space="preserve">and </w:t>
       </w:r>
       <w:r>
-        <w:t xml:space="preserve">A* because for some applications such as city planning, </w:t>
+        <w:t xml:space="preserve">A* because for some applications </w:t>
+      </w:r>
+      <w:r>
+        <w:lastRenderedPageBreak/>
+        <w:t xml:space="preserve">such as city planning, </w:t>
       </w:r>
       <w:proofErr w:type="gramStart"/>
       <w:r>
@@ -3637,7 +4701,6 @@
         </w:numPr>
       </w:pPr>
       <w:r>
-        <w:lastRenderedPageBreak/>
         <w:t>Graph manipulation capability: Adding, removing, moving, and naming nodes; connecting nodes,</w:t>
       </w:r>
       <w:r>
@@ -3709,6 +4772,14 @@
       </w:r>
       <w:r>
         <w:t>. The program will support user inputs from other languages, so the user can type with their language if they wish</w:t>
+      </w:r>
+    </w:p>
+    <w:p>
+      <w:r>
+        <w:t>Given the time provided, a step-by-step explanation of each algorithm’s process cannot be implemented. While this would be invaluable in an educational environment, this is not important for most applications</w:t>
+      </w:r>
+      <w:r>
+        <w:t>. Using the program to teach graph theory is not any of my stakeholder’s intended use cases.</w:t>
       </w:r>
     </w:p>
     <w:p>
@@ -4465,9 +5536,13 @@
       <w:bookmarkEnd w:id="33"/>
     </w:p>
     <w:sectPr>
+      <w:headerReference w:type="default" r:id="rId14"/>
+      <w:footerReference w:type="default" r:id="rId15"/>
       <w:pgSz w:w="11906" w:h="16838"/>
       <w:pgMar w:top="1440" w:right="1440" w:bottom="1440" w:left="1440" w:header="708" w:footer="708" w:gutter="0"/>
+      <w:pgNumType w:start="0"/>
       <w:cols w:space="708"/>
+      <w:titlePg/>
       <w:docGrid w:linePitch="360"/>
     </w:sectPr>
   </w:body>
@@ -4493,6 +5568,20 @@
 </w:endnotes>
 </file>
 
+<file path=word/footer1.xml><?xml version="1.0" encoding="utf-8"?>
+<w:ftr xmlns:wpc="http://schemas.microsoft.com/office/word/2010/wordprocessingCanvas" xmlns:cx="http://schemas.microsoft.com/office/drawing/2014/chartex" xmlns:cx1="http://schemas.microsoft.com/office/drawing/2015/9/8/chartex" xmlns:cx2="http://schemas.microsoft.com/office/drawing/2015/10/21/chartex" xmlns:cx3="http://schemas.microsoft.com/office/drawing/2016/5/9/chartex" xmlns:cx4="http://schemas.microsoft.com/office/drawing/2016/5/10/chartex" xmlns:cx5="http://schemas.microsoft.com/office/drawing/2016/5/11/chartex" xmlns:cx6="http://schemas.microsoft.com/office/drawing/2016/5/12/chartex" xmlns:cx7="http://schemas.microsoft.com/office/drawing/2016/5/13/chartex" xmlns:cx8="http://schemas.microsoft.com/office/drawing/2016/5/14/chartex" xmlns:mc="http://schemas.openxmlformats.org/markup-compatibility/2006" xmlns:aink="http://schemas.microsoft.com/office/drawing/2016/ink" xmlns:am3d="http://schemas.microsoft.com/office/drawing/2017/model3d" xmlns:o="urn:schemas-microsoft-com:office:office" xmlns:r="http://schemas.openxmlformats.org/officeDocument/2006/relationships" xmlns:m="http://schemas.openxmlformats.org/officeDocument/2006/math" xmlns:v="urn:schemas-microsoft-com:vml" xmlns:wp14="http://schemas.microsoft.com/office/word/2010/wordprocessingDrawing" xmlns:wp="http://schemas.openxmlformats.org/drawingml/2006/wordprocessingDrawing" xmlns:w10="urn:schemas-microsoft-com:office:word" xmlns:w="http://schemas.openxmlformats.org/wordprocessingml/2006/main" xmlns:w14="http://schemas.microsoft.com/office/word/2010/wordml" xmlns:w15="http://schemas.microsoft.com/office/word/2012/wordml" xmlns:w16cex="http://schemas.microsoft.com/office/word/2018/wordml/cex" xmlns:w16cid="http://schemas.microsoft.com/office/word/2016/wordml/cid" xmlns:w16="http://schemas.microsoft.com/office/word/2018/wordml" xmlns:w16sdtdh="http://schemas.microsoft.com/office/word/2020/wordml/sdtdatahash" xmlns:w16se="http://schemas.microsoft.com/office/word/2015/wordml/symex" xmlns:wpg="http://schemas.microsoft.com/office/word/2010/wordprocessingGroup" xmlns:wpi="http://schemas.microsoft.com/office/word/2010/wordprocessingInk" xmlns:wne="http://schemas.microsoft.com/office/word/2006/wordml" xmlns:wps="http://schemas.microsoft.com/office/word/2010/wordprocessingShape" mc:Ignorable="w14 w15 w16se w16cid w16 w16cex w16sdtdh wp14">
+  <w:p>
+    <w:pPr>
+      <w:pStyle w:val="Footer"/>
+      <w:jc w:val="right"/>
+    </w:pPr>
+    <w:r>
+      <w:t>Candidate Number: 6773</w:t>
+    </w:r>
+  </w:p>
+</w:ftr>
+</file>
+
 <file path=word/footnotes.xml><?xml version="1.0" encoding="utf-8"?>
 <w:footnotes xmlns:wpc="http://schemas.microsoft.com/office/word/2010/wordprocessingCanvas" xmlns:cx="http://schemas.microsoft.com/office/drawing/2014/chartex" xmlns:cx1="http://schemas.microsoft.com/office/drawing/2015/9/8/chartex" xmlns:cx2="http://schemas.microsoft.com/office/drawing/2015/10/21/chartex" xmlns:cx3="http://schemas.microsoft.com/office/drawing/2016/5/9/chartex" xmlns:cx4="http://schemas.microsoft.com/office/drawing/2016/5/10/chartex" xmlns:cx5="http://schemas.microsoft.com/office/drawing/2016/5/11/chartex" xmlns:cx6="http://schemas.microsoft.com/office/drawing/2016/5/12/chartex" xmlns:cx7="http://schemas.microsoft.com/office/drawing/2016/5/13/chartex" xmlns:cx8="http://schemas.microsoft.com/office/drawing/2016/5/14/chartex" xmlns:mc="http://schemas.openxmlformats.org/markup-compatibility/2006" xmlns:aink="http://schemas.microsoft.com/office/drawing/2016/ink" xmlns:am3d="http://schemas.microsoft.com/office/drawing/2017/model3d" xmlns:o="urn:schemas-microsoft-com:office:office" xmlns:r="http://schemas.openxmlformats.org/officeDocument/2006/relationships" xmlns:m="http://schemas.openxmlformats.org/officeDocument/2006/math" xmlns:v="urn:schemas-microsoft-com:vml" xmlns:wp14="http://schemas.microsoft.com/office/word/2010/wordprocessingDrawing" xmlns:wp="http://schemas.openxmlformats.org/drawingml/2006/wordprocessingDrawing" xmlns:w10="urn:schemas-microsoft-com:office:word" xmlns:w="http://schemas.openxmlformats.org/wordprocessingml/2006/main" xmlns:w14="http://schemas.microsoft.com/office/word/2010/wordml" xmlns:w15="http://schemas.microsoft.com/office/word/2012/wordml" xmlns:w16cex="http://schemas.microsoft.com/office/word/2018/wordml/cex" xmlns:w16cid="http://schemas.microsoft.com/office/word/2016/wordml/cid" xmlns:w16="http://schemas.microsoft.com/office/word/2018/wordml" xmlns:w16sdtdh="http://schemas.microsoft.com/office/word/2020/wordml/sdtdatahash" xmlns:w16se="http://schemas.microsoft.com/office/word/2015/wordml/symex" xmlns:wpg="http://schemas.microsoft.com/office/word/2010/wordprocessingGroup" xmlns:wpi="http://schemas.microsoft.com/office/word/2010/wordprocessingInk" xmlns:wne="http://schemas.microsoft.com/office/word/2006/wordml" xmlns:wps="http://schemas.microsoft.com/office/word/2010/wordprocessingShape" mc:Ignorable="w14 w15 w16se w16cid w16 w16cex w16sdtdh wp14">
   <w:footnote w:type="separator" w:id="-1">
@@ -4579,6 +5668,20 @@
     </w:p>
   </w:footnote>
 </w:footnotes>
+</file>
+
+<file path=word/header1.xml><?xml version="1.0" encoding="utf-8"?>
+<w:hdr xmlns:wpc="http://schemas.microsoft.com/office/word/2010/wordprocessingCanvas" xmlns:cx="http://schemas.microsoft.com/office/drawing/2014/chartex" xmlns:cx1="http://schemas.microsoft.com/office/drawing/2015/9/8/chartex" xmlns:cx2="http://schemas.microsoft.com/office/drawing/2015/10/21/chartex" xmlns:cx3="http://schemas.microsoft.com/office/drawing/2016/5/9/chartex" xmlns:cx4="http://schemas.microsoft.com/office/drawing/2016/5/10/chartex" xmlns:cx5="http://schemas.microsoft.com/office/drawing/2016/5/11/chartex" xmlns:cx6="http://schemas.microsoft.com/office/drawing/2016/5/12/chartex" xmlns:cx7="http://schemas.microsoft.com/office/drawing/2016/5/13/chartex" xmlns:cx8="http://schemas.microsoft.com/office/drawing/2016/5/14/chartex" xmlns:mc="http://schemas.openxmlformats.org/markup-compatibility/2006" xmlns:aink="http://schemas.microsoft.com/office/drawing/2016/ink" xmlns:am3d="http://schemas.microsoft.com/office/drawing/2017/model3d" xmlns:o="urn:schemas-microsoft-com:office:office" xmlns:r="http://schemas.openxmlformats.org/officeDocument/2006/relationships" xmlns:m="http://schemas.openxmlformats.org/officeDocument/2006/math" xmlns:v="urn:schemas-microsoft-com:vml" xmlns:wp14="http://schemas.microsoft.com/office/word/2010/wordprocessingDrawing" xmlns:wp="http://schemas.openxmlformats.org/drawingml/2006/wordprocessingDrawing" xmlns:w10="urn:schemas-microsoft-com:office:word" xmlns:w="http://schemas.openxmlformats.org/wordprocessingml/2006/main" xmlns:w14="http://schemas.microsoft.com/office/word/2010/wordml" xmlns:w15="http://schemas.microsoft.com/office/word/2012/wordml" xmlns:w16cex="http://schemas.microsoft.com/office/word/2018/wordml/cex" xmlns:w16cid="http://schemas.microsoft.com/office/word/2016/wordml/cid" xmlns:w16="http://schemas.microsoft.com/office/word/2018/wordml" xmlns:w16sdtdh="http://schemas.microsoft.com/office/word/2020/wordml/sdtdatahash" xmlns:w16se="http://schemas.microsoft.com/office/word/2015/wordml/symex" xmlns:wpg="http://schemas.microsoft.com/office/word/2010/wordprocessingGroup" xmlns:wpi="http://schemas.microsoft.com/office/word/2010/wordprocessingInk" xmlns:wne="http://schemas.microsoft.com/office/word/2006/wordml" xmlns:wps="http://schemas.microsoft.com/office/word/2010/wordprocessingShape" mc:Ignorable="w14 w15 w16se w16cid w16 w16cex w16sdtdh wp14">
+  <w:p>
+    <w:pPr>
+      <w:pStyle w:val="Header"/>
+      <w:jc w:val="right"/>
+    </w:pPr>
+    <w:r>
+      <w:t>Centre Number: 48317</w:t>
+    </w:r>
+  </w:p>
+</w:hdr>
 </file>
 
 <file path=word/numbering.xml><?xml version="1.0" encoding="utf-8"?>
@@ -4809,11 +5912,100 @@
       </w:rPr>
     </w:lvl>
   </w:abstractNum>
+  <w:abstractNum w:abstractNumId="2" w15:restartNumberingAfterBreak="0">
+    <w:nsid w:val="7BE666BD"/>
+    <w:multiLevelType w:val="hybridMultilevel"/>
+    <w:tmpl w:val="5FA23FC8"/>
+    <w:lvl w:ilvl="0" w:tplc="0809000F">
+      <w:start w:val="1"/>
+      <w:numFmt w:val="decimal"/>
+      <w:lvlText w:val="%1."/>
+      <w:lvlJc w:val="left"/>
+      <w:pPr>
+        <w:ind w:left="720" w:hanging="360"/>
+      </w:pPr>
+    </w:lvl>
+    <w:lvl w:ilvl="1" w:tplc="08090019" w:tentative="1">
+      <w:start w:val="1"/>
+      <w:numFmt w:val="lowerLetter"/>
+      <w:lvlText w:val="%2."/>
+      <w:lvlJc w:val="left"/>
+      <w:pPr>
+        <w:ind w:left="1440" w:hanging="360"/>
+      </w:pPr>
+    </w:lvl>
+    <w:lvl w:ilvl="2" w:tplc="0809001B" w:tentative="1">
+      <w:start w:val="1"/>
+      <w:numFmt w:val="lowerRoman"/>
+      <w:lvlText w:val="%3."/>
+      <w:lvlJc w:val="right"/>
+      <w:pPr>
+        <w:ind w:left="2160" w:hanging="180"/>
+      </w:pPr>
+    </w:lvl>
+    <w:lvl w:ilvl="3" w:tplc="0809000F" w:tentative="1">
+      <w:start w:val="1"/>
+      <w:numFmt w:val="decimal"/>
+      <w:lvlText w:val="%4."/>
+      <w:lvlJc w:val="left"/>
+      <w:pPr>
+        <w:ind w:left="2880" w:hanging="360"/>
+      </w:pPr>
+    </w:lvl>
+    <w:lvl w:ilvl="4" w:tplc="08090019" w:tentative="1">
+      <w:start w:val="1"/>
+      <w:numFmt w:val="lowerLetter"/>
+      <w:lvlText w:val="%5."/>
+      <w:lvlJc w:val="left"/>
+      <w:pPr>
+        <w:ind w:left="3600" w:hanging="360"/>
+      </w:pPr>
+    </w:lvl>
+    <w:lvl w:ilvl="5" w:tplc="0809001B" w:tentative="1">
+      <w:start w:val="1"/>
+      <w:numFmt w:val="lowerRoman"/>
+      <w:lvlText w:val="%6."/>
+      <w:lvlJc w:val="right"/>
+      <w:pPr>
+        <w:ind w:left="4320" w:hanging="180"/>
+      </w:pPr>
+    </w:lvl>
+    <w:lvl w:ilvl="6" w:tplc="0809000F" w:tentative="1">
+      <w:start w:val="1"/>
+      <w:numFmt w:val="decimal"/>
+      <w:lvlText w:val="%7."/>
+      <w:lvlJc w:val="left"/>
+      <w:pPr>
+        <w:ind w:left="5040" w:hanging="360"/>
+      </w:pPr>
+    </w:lvl>
+    <w:lvl w:ilvl="7" w:tplc="08090019" w:tentative="1">
+      <w:start w:val="1"/>
+      <w:numFmt w:val="lowerLetter"/>
+      <w:lvlText w:val="%8."/>
+      <w:lvlJc w:val="left"/>
+      <w:pPr>
+        <w:ind w:left="5760" w:hanging="360"/>
+      </w:pPr>
+    </w:lvl>
+    <w:lvl w:ilvl="8" w:tplc="0809001B" w:tentative="1">
+      <w:start w:val="1"/>
+      <w:numFmt w:val="lowerRoman"/>
+      <w:lvlText w:val="%9."/>
+      <w:lvlJc w:val="right"/>
+      <w:pPr>
+        <w:ind w:left="6480" w:hanging="180"/>
+      </w:pPr>
+    </w:lvl>
+  </w:abstractNum>
   <w:num w:numId="1">
     <w:abstractNumId w:val="0"/>
   </w:num>
   <w:num w:numId="2">
     <w:abstractNumId w:val="1"/>
+  </w:num>
+  <w:num w:numId="3">
+    <w:abstractNumId w:val="2"/>
   </w:num>
 </w:numbering>
 </file>
@@ -5642,6 +6834,85 @@
       <w:szCs w:val="20"/>
     </w:rPr>
   </w:style>
+  <w:style w:type="paragraph" w:styleId="NoSpacing">
+    <w:name w:val="No Spacing"/>
+    <w:link w:val="NoSpacingChar"/>
+    <w:uiPriority w:val="1"/>
+    <w:qFormat/>
+    <w:rsid w:val="00446347"/>
+    <w:pPr>
+      <w:spacing w:after="0" w:line="240" w:lineRule="auto"/>
+    </w:pPr>
+    <w:rPr>
+      <w:rFonts w:eastAsiaTheme="minorEastAsia"/>
+      <w:lang w:eastAsia="en-GB"/>
+    </w:rPr>
+  </w:style>
+  <w:style w:type="character" w:customStyle="1" w:styleId="NoSpacingChar">
+    <w:name w:val="No Spacing Char"/>
+    <w:basedOn w:val="DefaultParagraphFont"/>
+    <w:link w:val="NoSpacing"/>
+    <w:uiPriority w:val="1"/>
+    <w:rsid w:val="00446347"/>
+    <w:rPr>
+      <w:rFonts w:eastAsiaTheme="minorEastAsia"/>
+      <w:lang w:eastAsia="en-GB"/>
+    </w:rPr>
+  </w:style>
+  <w:style w:type="paragraph" w:styleId="Header">
+    <w:name w:val="header"/>
+    <w:basedOn w:val="Normal"/>
+    <w:link w:val="HeaderChar"/>
+    <w:uiPriority w:val="99"/>
+    <w:unhideWhenUsed/>
+    <w:rsid w:val="00C45CDB"/>
+    <w:pPr>
+      <w:tabs>
+        <w:tab w:val="center" w:pos="4513"/>
+        <w:tab w:val="right" w:pos="9026"/>
+      </w:tabs>
+      <w:spacing w:after="0" w:line="240" w:lineRule="auto"/>
+    </w:pPr>
+  </w:style>
+  <w:style w:type="character" w:customStyle="1" w:styleId="HeaderChar">
+    <w:name w:val="Header Char"/>
+    <w:basedOn w:val="DefaultParagraphFont"/>
+    <w:link w:val="Header"/>
+    <w:uiPriority w:val="99"/>
+    <w:rsid w:val="00C45CDB"/>
+    <w:rPr>
+      <w:rFonts w:ascii="Arial" w:hAnsi="Arial" w:cs="Arial"/>
+      <w:sz w:val="20"/>
+      <w:szCs w:val="20"/>
+    </w:rPr>
+  </w:style>
+  <w:style w:type="paragraph" w:styleId="Footer">
+    <w:name w:val="footer"/>
+    <w:basedOn w:val="Normal"/>
+    <w:link w:val="FooterChar"/>
+    <w:uiPriority w:val="99"/>
+    <w:unhideWhenUsed/>
+    <w:rsid w:val="00C45CDB"/>
+    <w:pPr>
+      <w:tabs>
+        <w:tab w:val="center" w:pos="4513"/>
+        <w:tab w:val="right" w:pos="9026"/>
+      </w:tabs>
+      <w:spacing w:after="0" w:line="240" w:lineRule="auto"/>
+    </w:pPr>
+  </w:style>
+  <w:style w:type="character" w:customStyle="1" w:styleId="FooterChar">
+    <w:name w:val="Footer Char"/>
+    <w:basedOn w:val="DefaultParagraphFont"/>
+    <w:link w:val="Footer"/>
+    <w:uiPriority w:val="99"/>
+    <w:rsid w:val="00C45CDB"/>
+    <w:rPr>
+      <w:rFonts w:ascii="Arial" w:hAnsi="Arial" w:cs="Arial"/>
+      <w:sz w:val="20"/>
+      <w:szCs w:val="20"/>
+    </w:rPr>
+  </w:style>
 </w:styles>
 </file>
 
@@ -5941,10 +7212,29 @@
 </file>
 
 <file path=customXml/item1.xml><?xml version="1.0" encoding="utf-8"?>
+<CoverPageProperties xmlns="http://schemas.microsoft.com/office/2006/coverPageProps">
+  <PublishDate/>
+  <Abstract/>
+  <CompanyAddress>Candidate Number: 6773</CompanyAddress>
+  <CompanyPhone/>
+  <CompanyFax/>
+  <CompanyEmail/>
+</CoverPageProperties>
+</file>
+
+<file path=customXml/item2.xml><?xml version="1.0" encoding="utf-8"?>
 <b:Sources xmlns:b="http://schemas.openxmlformats.org/officeDocument/2006/bibliography" xmlns="http://schemas.openxmlformats.org/officeDocument/2006/bibliography" SelectedStyle="\APASixthEditionOfficeOnline.xsl" StyleName="APA" Version="6"/>
 </file>
 
 <file path=customXml/itemProps1.xml><?xml version="1.0" encoding="utf-8"?>
+<ds:datastoreItem xmlns:ds="http://schemas.openxmlformats.org/officeDocument/2006/customXml" ds:itemID="{55AF091B-3C7A-41E3-B477-F2FDAA23CFDA}">
+  <ds:schemaRefs>
+    <ds:schemaRef ds:uri="http://schemas.microsoft.com/office/2006/coverPageProps"/>
+  </ds:schemaRefs>
+</ds:datastoreItem>
+</file>
+
+<file path=customXml/itemProps2.xml><?xml version="1.0" encoding="utf-8"?>
 <ds:datastoreItem xmlns:ds="http://schemas.openxmlformats.org/officeDocument/2006/customXml" ds:itemID="{0740F383-AE89-4165-B228-AF3F4BA532AA}">
   <ds:schemaRefs>
     <ds:schemaRef ds:uri="http://schemas.openxmlformats.org/officeDocument/2006/bibliography"/>

--- a/Documentation.docx
+++ b/Documentation.docx
@@ -979,7 +979,7 @@
               </mc:Choice>
               <mc:Fallback>
                 <w:pict>
-                  <v:group w14:anchorId="1CEF646A" id="Group 114" o:spid="_x0000_s1026" style="position:absolute;margin-left:0;margin-top:0;width:18pt;height:10in;z-index:251661312;mso-width-percent:29;mso-height-percent:909;mso-left-percent:45;mso-position-horizontal-relative:page;mso-position-vertical:center;mso-position-vertical-relative:page;mso-width-percent:29;mso-height-percent:909;mso-left-percent:45" coordsize="2286,91440" o:gfxdata="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">
+                  <v:group w14:anchorId="5328E889" id="Group 114" o:spid="_x0000_s1026" style="position:absolute;margin-left:0;margin-top:0;width:18pt;height:10in;z-index:251661312;mso-width-percent:29;mso-height-percent:909;mso-left-percent:45;mso-position-horizontal-relative:page;mso-position-vertical:center;mso-position-vertical-relative:page;mso-width-percent:29;mso-height-percent:909;mso-left-percent:45" coordsize="2286,91440" o:gfxdata="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">
                     <v:rect id="Rectangle 115" o:spid="_x0000_s1027" style="position:absolute;width:2286;height:87820;visibility:visible;mso-wrap-style:square;v-text-anchor:middle" o:gfxdata="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" fillcolor="#ed7d31 [3205]" stroked="f" strokeweight="1pt"/>
                     <v:rect id="Rectangle 116" o:spid="_x0000_s1028" style="position:absolute;top:89154;width:2286;height:2286;visibility:visible;mso-wrap-style:square;v-text-anchor:middle" o:gfxdata="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" fillcolor="#4472c4 [3204]" stroked="f" strokeweight="1pt">
                       <o:lock v:ext="edit" aspectratio="t"/>
@@ -3601,15 +3601,7 @@
         <w:t xml:space="preserve"> a </w:t>
       </w:r>
       <w:r>
-        <w:t xml:space="preserve">“Graph” class that will be used for almost </w:t>
-      </w:r>
-      <w:proofErr w:type="gramStart"/>
-      <w:r>
-        <w:t>all of</w:t>
-      </w:r>
-      <w:proofErr w:type="gramEnd"/>
-      <w:r>
-        <w:t xml:space="preserve"> the program’s features. This has the benefit that the code is reusable if I create a project in future that includes graphs but it is also a useful abstraction, in that it </w:t>
+        <w:t xml:space="preserve">“Graph” class that will be used for almost all of the program’s features. This has the benefit that the code is reusable if I create a project in future that includes graphs but it is also a useful abstraction, in that it </w:t>
       </w:r>
       <w:r>
         <w:t>is more intuitive</w:t>
@@ -3911,15 +3903,7 @@
         <w:t>I have</w:t>
       </w:r>
       <w:r>
-        <w:t xml:space="preserve"> not upgraded my hardware since 2010 and I am used to it being slow. </w:t>
-      </w:r>
-      <w:proofErr w:type="gramStart"/>
-      <w:r>
-        <w:t>As long as</w:t>
-      </w:r>
-      <w:proofErr w:type="gramEnd"/>
-      <w:r>
-        <w:t xml:space="preserve"> the program is responsive enough </w:t>
+        <w:t xml:space="preserve"> not upgraded my hardware since 2010 and I am used to it being slow. As long as the program is responsive enough </w:t>
       </w:r>
       <w:r>
         <w:t>so that I can use it, it will be fine.</w:t>
@@ -3948,25 +3932,7 @@
           <w:b w:val="0"/>
           <w:bCs w:val="0"/>
         </w:rPr>
-        <w:t xml:space="preserve"> some discussion, we </w:t>
-      </w:r>
-      <w:proofErr w:type="gramStart"/>
-      <w:r>
-        <w:rPr>
-          <w:rStyle w:val="Strong"/>
-          <w:b w:val="0"/>
-          <w:bCs w:val="0"/>
-        </w:rPr>
-        <w:t>came to the conclusion</w:t>
-      </w:r>
-      <w:proofErr w:type="gramEnd"/>
-      <w:r>
-        <w:rPr>
-          <w:rStyle w:val="Strong"/>
-          <w:b w:val="0"/>
-          <w:bCs w:val="0"/>
-        </w:rPr>
-        <w:t xml:space="preserve"> that for his PC, with 4GB of RAM, the response time should be no more than 2 seconds for any graph manipulation)</w:t>
+        <w:t xml:space="preserve"> some discussion, we came to the conclusion that for his PC, with 4GB of RAM, the response time should be no more than 2 seconds for any graph manipulation)</w:t>
       </w:r>
     </w:p>
     <w:p>
@@ -4137,18 +4103,10 @@
         <w:t>I’d only need the program for</w:t>
       </w:r>
       <w:r>
-        <w:t xml:space="preserve"> </w:t>
-      </w:r>
-      <w:proofErr w:type="gramStart"/>
-      <w:r>
-        <w:t>really</w:t>
-      </w:r>
-      <w:r>
-        <w:t xml:space="preserve"> small</w:t>
-      </w:r>
-      <w:proofErr w:type="gramEnd"/>
-      <w:r>
-        <w:t xml:space="preserve"> networks</w:t>
+        <w:t xml:space="preserve"> really</w:t>
+      </w:r>
+      <w:r>
+        <w:t xml:space="preserve"> small networks</w:t>
       </w:r>
       <w:r>
         <w:t>;</w:t>
@@ -4606,6 +4564,29 @@
       <w:r>
         <w:t>Have a look at Gephi</w:t>
       </w:r>
+      <w:r>
+        <w:t>, network.org</w:t>
+      </w:r>
+      <w:r>
+        <w:t xml:space="preserve">, </w:t>
+      </w:r>
+      <w:hyperlink r:id="rId14" w:history="1">
+        <w:r>
+          <w:rPr>
+            <w:rStyle w:val="Hyperlink"/>
+          </w:rPr>
+          <w:t>https://github.com/neo4j-contrib/neovis.js</w:t>
+        </w:r>
+      </w:hyperlink>
+      <w:r>
+        <w:t xml:space="preserve">, </w:t>
+      </w:r>
+      <w:r>
+        <w:t>https://github.com/dominikbraun/graph</w:t>
+      </w:r>
+      <w:r>
+        <w:t xml:space="preserve"> </w:t>
+      </w:r>
     </w:p>
     <w:p>
       <w:r>
@@ -4644,13 +4625,8 @@
         <w:t>UI accessible algorithms to be performed on user’s graphs: Dijkstra’s, A*, Kruskal’s, brute force travelling salesman,</w:t>
       </w:r>
       <w:r>
-        <w:t xml:space="preserve"> </w:t>
-      </w:r>
-      <w:proofErr w:type="gramStart"/>
-      <w:r>
-        <w:t>Floyd’s</w:t>
-      </w:r>
-      <w:proofErr w:type="gramEnd"/>
+        <w:t xml:space="preserve"> Floyd’s</w:t>
+      </w:r>
       <w:r>
         <w:t xml:space="preserve"> and the planarity algorithm</w:t>
       </w:r>
@@ -4669,15 +4645,7 @@
       </w:r>
       <w:r>
         <w:lastRenderedPageBreak/>
-        <w:t xml:space="preserve">such as city planning, </w:t>
-      </w:r>
-      <w:proofErr w:type="gramStart"/>
-      <w:r>
-        <w:t>a large number of</w:t>
-      </w:r>
-      <w:proofErr w:type="gramEnd"/>
-      <w:r>
-        <w:t xml:space="preserve"> nodes will be required and Dijkstra’s may be too slow to remain effective at these scales.</w:t>
+        <w:t>such as city planning, a large number of nodes will be required and Dijkstra’s may be too slow to remain effective at these scales.</w:t>
       </w:r>
     </w:p>
     <w:p>
@@ -5359,15 +5327,7 @@
           </w:tcPr>
           <w:p>
             <w:r>
-              <w:t xml:space="preserve">Not </w:t>
-            </w:r>
-            <w:proofErr w:type="gramStart"/>
-            <w:r>
-              <w:t>all of</w:t>
-            </w:r>
-            <w:proofErr w:type="gramEnd"/>
-            <w:r>
-              <w:t xml:space="preserve"> my stakeholders are fluent in English, so I should ensure that the program can be used without relying on English</w:t>
+              <w:t>Not all of my stakeholders are fluent in English, so I should ensure that the program can be used without relying on English</w:t>
             </w:r>
           </w:p>
         </w:tc>
@@ -5536,8 +5496,8 @@
       <w:bookmarkEnd w:id="33"/>
     </w:p>
     <w:sectPr>
-      <w:headerReference w:type="default" r:id="rId14"/>
-      <w:footerReference w:type="default" r:id="rId15"/>
+      <w:headerReference w:type="default" r:id="rId15"/>
+      <w:footerReference w:type="default" r:id="rId16"/>
       <w:pgSz w:w="11906" w:h="16838"/>
       <w:pgMar w:top="1440" w:right="1440" w:bottom="1440" w:left="1440" w:header="708" w:footer="708" w:gutter="0"/>
       <w:pgNumType w:start="0"/>

--- a/Documentation.docx
+++ b/Documentation.docx
@@ -10,6 +10,7 @@
           <w:docPartUnique/>
         </w:docPartObj>
       </w:sdtPr>
+      <w:sdtEndPr/>
       <w:sdtContent>
         <w:p/>
         <w:p>
@@ -115,6 +116,7 @@
                                     <w:calendar w:val="gregorian"/>
                                   </w:date>
                                 </w:sdtPr>
+                                <w:sdtEndPr/>
                                 <w:sdtContent>
                                   <w:p>
                                     <w:pPr>
@@ -188,6 +190,7 @@
                               <w:calendar w:val="gregorian"/>
                             </w:date>
                           </w:sdtPr>
+                          <w:sdtEndPr/>
                           <w:sdtContent>
                             <w:p>
                               <w:pPr>
@@ -306,6 +309,7 @@
                                   <w:dataBinding w:prefixMappings="xmlns:ns0='http://purl.org/dc/elements/1.1/' xmlns:ns1='http://schemas.openxmlformats.org/package/2006/metadata/core-properties' " w:xpath="/ns1:coreProperties[1]/ns0:creator[1]" w:storeItemID="{6C3C8BC8-F283-45AE-878A-BAB7291924A1}"/>
                                   <w:text/>
                                 </w:sdtPr>
+                                <w:sdtEndPr/>
                                 <w:sdtContent>
                                   <w:p>
                                     <w:pPr>
@@ -355,6 +359,7 @@
                                     <w:dataBinding w:prefixMappings="xmlns:ns0='http://schemas.openxmlformats.org/officeDocument/2006/extended-properties' " w:xpath="/ns0:Properties[1]/ns0:Company[1]" w:storeItemID="{6668398D-A668-4E3E-A5EB-62B293D839F1}"/>
                                     <w:text/>
                                   </w:sdtPr>
+                                  <w:sdtEndPr/>
                                   <w:sdtContent>
                                     <w:r>
                                       <w:rPr>
@@ -401,6 +406,7 @@
                                     <w:dataBinding w:prefixMappings="xmlns:ns0='http://schemas.microsoft.com/office/2006/coverPageProps' " w:xpath="/ns0:CoverPageProperties[1]/ns0:CompanyAddress[1]" w:storeItemID="{55AF091B-3C7A-41E3-B477-F2FDAA23CFDA}"/>
                                     <w:text/>
                                   </w:sdtPr>
+                                  <w:sdtEndPr/>
                                   <w:sdtContent>
                                     <w:r>
                                       <w:rPr>
@@ -460,6 +466,7 @@
                             <w:dataBinding w:prefixMappings="xmlns:ns0='http://purl.org/dc/elements/1.1/' xmlns:ns1='http://schemas.openxmlformats.org/package/2006/metadata/core-properties' " w:xpath="/ns1:coreProperties[1]/ns0:creator[1]" w:storeItemID="{6C3C8BC8-F283-45AE-878A-BAB7291924A1}"/>
                             <w:text/>
                           </w:sdtPr>
+                          <w:sdtEndPr/>
                           <w:sdtContent>
                             <w:p>
                               <w:pPr>
@@ -509,6 +516,7 @@
                               <w:dataBinding w:prefixMappings="xmlns:ns0='http://schemas.openxmlformats.org/officeDocument/2006/extended-properties' " w:xpath="/ns0:Properties[1]/ns0:Company[1]" w:storeItemID="{6668398D-A668-4E3E-A5EB-62B293D839F1}"/>
                               <w:text/>
                             </w:sdtPr>
+                            <w:sdtEndPr/>
                             <w:sdtContent>
                               <w:r>
                                 <w:rPr>
@@ -555,6 +563,7 @@
                               <w:dataBinding w:prefixMappings="xmlns:ns0='http://schemas.microsoft.com/office/2006/coverPageProps' " w:xpath="/ns0:CoverPageProperties[1]/ns0:CompanyAddress[1]" w:storeItemID="{55AF091B-3C7A-41E3-B477-F2FDAA23CFDA}"/>
                               <w:text/>
                             </w:sdtPr>
+                            <w:sdtEndPr/>
                             <w:sdtContent>
                               <w:r>
                                 <w:rPr>
@@ -680,6 +689,7 @@
                                     <w:dataBinding w:prefixMappings="xmlns:ns0='http://purl.org/dc/elements/1.1/' xmlns:ns1='http://schemas.openxmlformats.org/package/2006/metadata/core-properties' " w:xpath="/ns1:coreProperties[1]/ns0:title[1]" w:storeItemID="{6C3C8BC8-F283-45AE-878A-BAB7291924A1}"/>
                                     <w:text w:multiLine="1"/>
                                   </w:sdtPr>
+                                  <w:sdtEndPr/>
                                   <w:sdtContent>
                                     <w:r>
                                       <w:rPr>
@@ -707,6 +717,7 @@
                                   <w:dataBinding w:prefixMappings="xmlns:ns0='http://purl.org/dc/elements/1.1/' xmlns:ns1='http://schemas.openxmlformats.org/package/2006/metadata/core-properties' " w:xpath="/ns1:coreProperties[1]/ns0:subject[1]" w:storeItemID="{6C3C8BC8-F283-45AE-878A-BAB7291924A1}"/>
                                   <w:text/>
                                 </w:sdtPr>
+                                <w:sdtEndPr/>
                                 <w:sdtContent>
                                   <w:p>
                                     <w:pPr>
@@ -781,6 +792,7 @@
                               <w:dataBinding w:prefixMappings="xmlns:ns0='http://purl.org/dc/elements/1.1/' xmlns:ns1='http://schemas.openxmlformats.org/package/2006/metadata/core-properties' " w:xpath="/ns1:coreProperties[1]/ns0:title[1]" w:storeItemID="{6C3C8BC8-F283-45AE-878A-BAB7291924A1}"/>
                               <w:text w:multiLine="1"/>
                             </w:sdtPr>
+                            <w:sdtEndPr/>
                             <w:sdtContent>
                               <w:r>
                                 <w:rPr>
@@ -808,6 +820,7 @@
                             <w:dataBinding w:prefixMappings="xmlns:ns0='http://purl.org/dc/elements/1.1/' xmlns:ns1='http://schemas.openxmlformats.org/package/2006/metadata/core-properties' " w:xpath="/ns1:coreProperties[1]/ns0:subject[1]" w:storeItemID="{6C3C8BC8-F283-45AE-878A-BAB7291924A1}"/>
                             <w:text/>
                           </w:sdtPr>
+                          <w:sdtEndPr/>
                           <w:sdtContent>
                             <w:p>
                               <w:pPr>
@@ -4466,7 +4479,7 @@
           <w:noProof/>
         </w:rPr>
         <w:drawing>
-          <wp:anchor distT="0" distB="0" distL="114300" distR="114300" simplePos="0" relativeHeight="251659264" behindDoc="0" locked="0" layoutInCell="1" allowOverlap="1" wp14:anchorId="3C88F8D7" wp14:editId="1AF107D0">
+          <wp:anchor distT="0" distB="0" distL="114300" distR="114300" simplePos="0" relativeHeight="251659264" behindDoc="0" locked="0" layoutInCell="1" allowOverlap="1" wp14:anchorId="3C88F8D7" wp14:editId="7A3C70E1">
             <wp:simplePos x="0" y="0"/>
             <wp:positionH relativeFrom="column">
               <wp:posOffset>3962400</wp:posOffset>
@@ -4559,18 +4572,100 @@
         <w:t>creation process.</w:t>
       </w:r>
     </w:p>
+    <w:p>
+      <w:pPr>
+        <w:pStyle w:val="Heading3"/>
+      </w:pPr>
+      <w:r>
+        <w:t>Gephi</w:t>
+      </w:r>
+    </w:p>
+    <w:p>
+      <w:r>
+        <w:rPr>
+          <w:noProof/>
+        </w:rPr>
+        <w:drawing>
+          <wp:anchor distT="0" distB="0" distL="114300" distR="114300" simplePos="0" relativeHeight="251665408" behindDoc="0" locked="0" layoutInCell="1" allowOverlap="1" wp14:anchorId="514A3B51" wp14:editId="58717F96">
+            <wp:simplePos x="0" y="0"/>
+            <wp:positionH relativeFrom="margin">
+              <wp:align>left</wp:align>
+            </wp:positionH>
+            <wp:positionV relativeFrom="paragraph">
+              <wp:posOffset>54610</wp:posOffset>
+            </wp:positionV>
+            <wp:extent cx="2800350" cy="1574800"/>
+            <wp:effectExtent l="0" t="0" r="0" b="6350"/>
+            <wp:wrapSquare wrapText="bothSides"/>
+            <wp:docPr id="5" name="Picture 5"/>
+            <wp:cNvGraphicFramePr>
+              <a:graphicFrameLocks xmlns:a="http://schemas.openxmlformats.org/drawingml/2006/main" noChangeAspect="1"/>
+            </wp:cNvGraphicFramePr>
+            <a:graphic xmlns:a="http://schemas.openxmlformats.org/drawingml/2006/main">
+              <a:graphicData uri="http://schemas.openxmlformats.org/drawingml/2006/picture">
+                <pic:pic xmlns:pic="http://schemas.openxmlformats.org/drawingml/2006/picture">
+                  <pic:nvPicPr>
+                    <pic:cNvPr id="1" name=""/>
+                    <pic:cNvPicPr/>
+                  </pic:nvPicPr>
+                  <pic:blipFill>
+                    <a:blip r:embed="rId14" cstate="print">
+                      <a:extLst>
+                        <a:ext uri="{28A0092B-C50C-407E-A947-70E740481C1C}">
+                          <a14:useLocalDpi xmlns:a14="http://schemas.microsoft.com/office/drawing/2010/main" val="0"/>
+                        </a:ext>
+                      </a:extLst>
+                    </a:blip>
+                    <a:stretch>
+                      <a:fillRect/>
+                    </a:stretch>
+                  </pic:blipFill>
+                  <pic:spPr>
+                    <a:xfrm>
+                      <a:off x="0" y="0"/>
+                      <a:ext cx="2800350" cy="1574800"/>
+                    </a:xfrm>
+                    <a:prstGeom prst="rect">
+                      <a:avLst/>
+                    </a:prstGeom>
+                  </pic:spPr>
+                </pic:pic>
+              </a:graphicData>
+            </a:graphic>
+            <wp14:sizeRelH relativeFrom="margin">
+              <wp14:pctWidth>0</wp14:pctWidth>
+            </wp14:sizeRelH>
+            <wp14:sizeRelV relativeFrom="margin">
+              <wp14:pctHeight>0</wp14:pctHeight>
+            </wp14:sizeRelV>
+          </wp:anchor>
+        </w:drawing>
+      </w:r>
+      <w:r>
+        <w:t xml:space="preserve">Gephi is a powerful graph visualisation tool that performs well with huge datasets.  </w:t>
+      </w:r>
+    </w:p>
     <w:p/>
+    <w:p/>
+    <w:p/>
+    <w:p/>
     <w:p>
       <w:r>
         <w:t>Have a look at Gephi</w:t>
       </w:r>
       <w:r>
-        <w:t>, network.org</w:t>
+        <w:t>, network</w:t>
+      </w:r>
+      <w:r>
+        <w:t>x</w:t>
+      </w:r>
+      <w:r>
+        <w:t>.org</w:t>
       </w:r>
       <w:r>
         <w:t xml:space="preserve">, </w:t>
       </w:r>
-      <w:hyperlink r:id="rId14" w:history="1">
+      <w:hyperlink r:id="rId15" w:history="1">
         <w:r>
           <w:rPr>
             <w:rStyle w:val="Hyperlink"/>
@@ -4589,21 +4684,12 @@
       </w:r>
     </w:p>
     <w:p>
-      <w:r>
-        <w:t xml:space="preserve">Have a look at </w:t>
-      </w:r>
-      <w:proofErr w:type="spellStart"/>
-      <w:r>
-        <w:t>Github</w:t>
-      </w:r>
-      <w:proofErr w:type="spellEnd"/>
-    </w:p>
-    <w:p>
       <w:pPr>
         <w:pStyle w:val="Heading2"/>
       </w:pPr>
       <w:bookmarkStart w:id="14" w:name="_Toc113622750"/>
       <w:r>
+        <w:lastRenderedPageBreak/>
         <w:t>Essential Features</w:t>
       </w:r>
       <w:bookmarkEnd w:id="14"/>
@@ -4641,11 +4727,7 @@
         <w:t xml:space="preserve">and </w:t>
       </w:r>
       <w:r>
-        <w:t xml:space="preserve">A* because for some applications </w:t>
-      </w:r>
-      <w:r>
-        <w:lastRenderedPageBreak/>
-        <w:t>such as city planning, a large number of nodes will be required and Dijkstra’s may be too slow to remain effective at these scales.</w:t>
+        <w:t>A* because for some applications such as city planning, a large number of nodes will be required and Dijkstra’s may be too slow to remain effective at these scales.</w:t>
       </w:r>
     </w:p>
     <w:p>
@@ -5496,8 +5578,8 @@
       <w:bookmarkEnd w:id="33"/>
     </w:p>
     <w:sectPr>
-      <w:headerReference w:type="default" r:id="rId15"/>
-      <w:footerReference w:type="default" r:id="rId16"/>
+      <w:headerReference w:type="default" r:id="rId16"/>
+      <w:footerReference w:type="default" r:id="rId17"/>
       <w:pgSz w:w="11906" w:h="16838"/>
       <w:pgMar w:top="1440" w:right="1440" w:bottom="1440" w:left="1440" w:header="708" w:footer="708" w:gutter="0"/>
       <w:pgNumType w:start="0"/>

--- a/Documentation.docx
+++ b/Documentation.docx
@@ -1,6 +1,6 @@
 
 <file path=word/document.xml><?xml version="1.0" encoding="utf-8"?>
-<w:document xmlns:wpc="http://schemas.microsoft.com/office/word/2010/wordprocessingCanvas" xmlns:cx="http://schemas.microsoft.com/office/drawing/2014/chartex" xmlns:cx1="http://schemas.microsoft.com/office/drawing/2015/9/8/chartex" xmlns:cx2="http://schemas.microsoft.com/office/drawing/2015/10/21/chartex" xmlns:cx3="http://schemas.microsoft.com/office/drawing/2016/5/9/chartex" xmlns:cx4="http://schemas.microsoft.com/office/drawing/2016/5/10/chartex" xmlns:cx5="http://schemas.microsoft.com/office/drawing/2016/5/11/chartex" xmlns:cx6="http://schemas.microsoft.com/office/drawing/2016/5/12/chartex" xmlns:cx7="http://schemas.microsoft.com/office/drawing/2016/5/13/chartex" xmlns:cx8="http://schemas.microsoft.com/office/drawing/2016/5/14/chartex" xmlns:mc="http://schemas.openxmlformats.org/markup-compatibility/2006" xmlns:aink="http://schemas.microsoft.com/office/drawing/2016/ink" xmlns:am3d="http://schemas.microsoft.com/office/drawing/2017/model3d" xmlns:o="urn:schemas-microsoft-com:office:office" xmlns:r="http://schemas.openxmlformats.org/officeDocument/2006/relationships" xmlns:m="http://schemas.openxmlformats.org/officeDocument/2006/math" xmlns:v="urn:schemas-microsoft-com:vml" xmlns:wp14="http://schemas.microsoft.com/office/word/2010/wordprocessingDrawing" xmlns:wp="http://schemas.openxmlformats.org/drawingml/2006/wordprocessingDrawing" xmlns:w10="urn:schemas-microsoft-com:office:word" xmlns:w="http://schemas.openxmlformats.org/wordprocessingml/2006/main" xmlns:w14="http://schemas.microsoft.com/office/word/2010/wordml" xmlns:w15="http://schemas.microsoft.com/office/word/2012/wordml" xmlns:w16cex="http://schemas.microsoft.com/office/word/2018/wordml/cex" xmlns:w16cid="http://schemas.microsoft.com/office/word/2016/wordml/cid" xmlns:w16="http://schemas.microsoft.com/office/word/2018/wordml" xmlns:w16sdtdh="http://schemas.microsoft.com/office/word/2020/wordml/sdtdatahash" xmlns:w16se="http://schemas.microsoft.com/office/word/2015/wordml/symex" xmlns:wpg="http://schemas.microsoft.com/office/word/2010/wordprocessingGroup" xmlns:wpi="http://schemas.microsoft.com/office/word/2010/wordprocessingInk" xmlns:wne="http://schemas.microsoft.com/office/word/2006/wordml" xmlns:wps="http://schemas.microsoft.com/office/word/2010/wordprocessingShape" mc:Ignorable="w14 w15 w16se w16cid w16 w16cex w16sdtdh wp14">
+<w:document xmlns:wpc="http://schemas.microsoft.com/office/word/2010/wordprocessingCanvas" xmlns:cx="http://schemas.microsoft.com/office/drawing/2014/chartex" xmlns:cx1="http://schemas.microsoft.com/office/drawing/2015/9/8/chartex" xmlns:cx2="http://schemas.microsoft.com/office/drawing/2015/10/21/chartex" xmlns:cx3="http://schemas.microsoft.com/office/drawing/2016/5/9/chartex" xmlns:cx4="http://schemas.microsoft.com/office/drawing/2016/5/10/chartex" xmlns:cx5="http://schemas.microsoft.com/office/drawing/2016/5/11/chartex" xmlns:cx6="http://schemas.microsoft.com/office/drawing/2016/5/12/chartex" xmlns:cx7="http://schemas.microsoft.com/office/drawing/2016/5/13/chartex" xmlns:cx8="http://schemas.microsoft.com/office/drawing/2016/5/14/chartex" xmlns:mc="http://schemas.openxmlformats.org/markup-compatibility/2006" xmlns:aink="http://schemas.microsoft.com/office/drawing/2016/ink" xmlns:am3d="http://schemas.microsoft.com/office/drawing/2017/model3d" xmlns:o="urn:schemas-microsoft-com:office:office" xmlns:oel="http://schemas.microsoft.com/office/2019/extlst" xmlns:r="http://schemas.openxmlformats.org/officeDocument/2006/relationships" xmlns:m="http://schemas.openxmlformats.org/officeDocument/2006/math" xmlns:v="urn:schemas-microsoft-com:vml" xmlns:wp14="http://schemas.microsoft.com/office/word/2010/wordprocessingDrawing" xmlns:wp="http://schemas.openxmlformats.org/drawingml/2006/wordprocessingDrawing" xmlns:w10="urn:schemas-microsoft-com:office:word" xmlns:w="http://schemas.openxmlformats.org/wordprocessingml/2006/main" xmlns:w14="http://schemas.microsoft.com/office/word/2010/wordml" xmlns:w15="http://schemas.microsoft.com/office/word/2012/wordml" xmlns:w16cex="http://schemas.microsoft.com/office/word/2018/wordml/cex" xmlns:w16cid="http://schemas.microsoft.com/office/word/2016/wordml/cid" xmlns:w16="http://schemas.microsoft.com/office/word/2018/wordml" xmlns:w16sdtdh="http://schemas.microsoft.com/office/word/2020/wordml/sdtdatahash" xmlns:w16se="http://schemas.microsoft.com/office/word/2015/wordml/symex" xmlns:wpg="http://schemas.microsoft.com/office/word/2010/wordprocessingGroup" xmlns:wpi="http://schemas.microsoft.com/office/word/2010/wordprocessingInk" xmlns:wne="http://schemas.microsoft.com/office/word/2006/wordml" xmlns:wps="http://schemas.microsoft.com/office/word/2010/wordprocessingShape" mc:Ignorable="w14 w15 w16se w16cid w16 w16cex w16sdtdh wp14">
   <w:body>
     <w:sdt>
       <w:sdtPr>
@@ -10,7 +10,6 @@
           <w:docPartUnique/>
         </w:docPartObj>
       </w:sdtPr>
-      <w:sdtEndPr/>
       <w:sdtContent>
         <w:p/>
         <w:p>
@@ -116,7 +115,6 @@
                                     <w:calendar w:val="gregorian"/>
                                   </w:date>
                                 </w:sdtPr>
-                                <w:sdtEndPr/>
                                 <w:sdtContent>
                                   <w:p>
                                     <w:pPr>
@@ -167,7 +165,7 @@
                     <v:stroke joinstyle="miter"/>
                     <v:path gradientshapeok="t" o:connecttype="rect"/>
                   </v:shapetype>
-                  <v:shape id="Text Box 111" o:spid="_x0000_s1026" type="#_x0000_t202" style="position:absolute;margin-left:0;margin-top:0;width:288.25pt;height:287.5pt;z-index:251664384;visibility:visible;mso-wrap-style:square;mso-width-percent:734;mso-height-percent:363;mso-left-percent:150;mso-top-percent:91;mso-wrap-distance-left:9pt;mso-wrap-distance-top:0;mso-wrap-distance-right:9pt;mso-wrap-distance-bottom:0;mso-position-horizontal-relative:page;mso-position-vertical-relative:page;mso-width-percent:734;mso-height-percent:363;mso-left-percent:150;mso-top-percent:91;mso-width-relative:page;mso-height-relative:page;v-text-anchor:bottom" o:gfxdata="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" filled="f" stroked="f" strokeweight=".5pt">
+                  <v:shape id="Text Box 111" o:spid="_x0000_s1026" type="#_x0000_t202" style="position:absolute;margin-left:0;margin-top:0;width:288.25pt;height:287.5pt;z-index:251664384;visibility:visible;mso-wrap-style:square;mso-width-percent:734;mso-height-percent:363;mso-left-percent:150;mso-top-percent:91;mso-wrap-distance-left:9pt;mso-wrap-distance-top:0;mso-wrap-distance-right:9pt;mso-wrap-distance-bottom:0;mso-position-horizontal-relative:page;mso-position-vertical-relative:page;mso-width-percent:734;mso-height-percent:363;mso-left-percent:150;mso-top-percent:91;mso-width-relative:page;mso-height-relative:page;v-text-anchor:bottom" o:gfxdata="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" filled="f" stroked="f" strokeweight=".5pt">
                     <v:textbox style="mso-fit-shape-to-text:t" inset="0,0,0,0">
                       <w:txbxContent>
                         <w:sdt>
@@ -190,7 +188,6 @@
                               <w:calendar w:val="gregorian"/>
                             </w:date>
                           </w:sdtPr>
-                          <w:sdtEndPr/>
                           <w:sdtContent>
                             <w:p>
                               <w:pPr>
@@ -309,7 +306,6 @@
                                   <w:dataBinding w:prefixMappings="xmlns:ns0='http://purl.org/dc/elements/1.1/' xmlns:ns1='http://schemas.openxmlformats.org/package/2006/metadata/core-properties' " w:xpath="/ns1:coreProperties[1]/ns0:creator[1]" w:storeItemID="{6C3C8BC8-F283-45AE-878A-BAB7291924A1}"/>
                                   <w:text/>
                                 </w:sdtPr>
-                                <w:sdtEndPr/>
                                 <w:sdtContent>
                                   <w:p>
                                     <w:pPr>
@@ -359,7 +355,6 @@
                                     <w:dataBinding w:prefixMappings="xmlns:ns0='http://schemas.openxmlformats.org/officeDocument/2006/extended-properties' " w:xpath="/ns0:Properties[1]/ns0:Company[1]" w:storeItemID="{6668398D-A668-4E3E-A5EB-62B293D839F1}"/>
                                     <w:text/>
                                   </w:sdtPr>
-                                  <w:sdtEndPr/>
                                   <w:sdtContent>
                                     <w:r>
                                       <w:rPr>
@@ -406,7 +401,6 @@
                                     <w:dataBinding w:prefixMappings="xmlns:ns0='http://schemas.microsoft.com/office/2006/coverPageProps' " w:xpath="/ns0:CoverPageProperties[1]/ns0:CompanyAddress[1]" w:storeItemID="{55AF091B-3C7A-41E3-B477-F2FDAA23CFDA}"/>
                                     <w:text/>
                                   </w:sdtPr>
-                                  <w:sdtEndPr/>
                                   <w:sdtContent>
                                     <w:r>
                                       <w:rPr>
@@ -449,7 +443,7 @@
               </mc:Choice>
               <mc:Fallback>
                 <w:pict>
-                  <v:shape w14:anchorId="7B63C1A8" id="Text Box 112" o:spid="_x0000_s1027" type="#_x0000_t202" style="position:absolute;margin-left:0;margin-top:0;width:453pt;height:51.4pt;z-index:251663360;visibility:visible;mso-wrap-style:square;mso-width-percent:734;mso-height-percent:80;mso-left-percent:150;mso-top-percent:837;mso-wrap-distance-left:9pt;mso-wrap-distance-top:0;mso-wrap-distance-right:9pt;mso-wrap-distance-bottom:0;mso-position-horizontal-relative:page;mso-position-vertical-relative:page;mso-width-percent:734;mso-height-percent:80;mso-left-percent:150;mso-top-percent:837;mso-width-relative:page;mso-height-relative:page;v-text-anchor:bottom" o:gfxdata="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" filled="f" stroked="f" strokeweight=".5pt">
+                  <v:shape w14:anchorId="7B63C1A8" id="Text Box 112" o:spid="_x0000_s1027" type="#_x0000_t202" style="position:absolute;margin-left:0;margin-top:0;width:453pt;height:51.4pt;z-index:251663360;visibility:visible;mso-wrap-style:square;mso-width-percent:734;mso-height-percent:80;mso-left-percent:150;mso-top-percent:837;mso-wrap-distance-left:9pt;mso-wrap-distance-top:0;mso-wrap-distance-right:9pt;mso-wrap-distance-bottom:0;mso-position-horizontal-relative:page;mso-position-vertical-relative:page;mso-width-percent:734;mso-height-percent:80;mso-left-percent:150;mso-top-percent:837;mso-width-relative:page;mso-height-relative:page;v-text-anchor:bottom" o:gfxdata="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" filled="f" stroked="f" strokeweight=".5pt">
                     <v:textbox inset="0,0,0,0">
                       <w:txbxContent>
                         <w:sdt>
@@ -466,7 +460,6 @@
                             <w:dataBinding w:prefixMappings="xmlns:ns0='http://purl.org/dc/elements/1.1/' xmlns:ns1='http://schemas.openxmlformats.org/package/2006/metadata/core-properties' " w:xpath="/ns1:coreProperties[1]/ns0:creator[1]" w:storeItemID="{6C3C8BC8-F283-45AE-878A-BAB7291924A1}"/>
                             <w:text/>
                           </w:sdtPr>
-                          <w:sdtEndPr/>
                           <w:sdtContent>
                             <w:p>
                               <w:pPr>
@@ -516,7 +509,6 @@
                               <w:dataBinding w:prefixMappings="xmlns:ns0='http://schemas.openxmlformats.org/officeDocument/2006/extended-properties' " w:xpath="/ns0:Properties[1]/ns0:Company[1]" w:storeItemID="{6668398D-A668-4E3E-A5EB-62B293D839F1}"/>
                               <w:text/>
                             </w:sdtPr>
-                            <w:sdtEndPr/>
                             <w:sdtContent>
                               <w:r>
                                 <w:rPr>
@@ -563,7 +555,6 @@
                               <w:dataBinding w:prefixMappings="xmlns:ns0='http://schemas.microsoft.com/office/2006/coverPageProps' " w:xpath="/ns0:CoverPageProperties[1]/ns0:CompanyAddress[1]" w:storeItemID="{55AF091B-3C7A-41E3-B477-F2FDAA23CFDA}"/>
                               <w:text/>
                             </w:sdtPr>
-                            <w:sdtEndPr/>
                             <w:sdtContent>
                               <w:r>
                                 <w:rPr>
@@ -689,7 +680,6 @@
                                     <w:dataBinding w:prefixMappings="xmlns:ns0='http://purl.org/dc/elements/1.1/' xmlns:ns1='http://schemas.openxmlformats.org/package/2006/metadata/core-properties' " w:xpath="/ns1:coreProperties[1]/ns0:title[1]" w:storeItemID="{6C3C8BC8-F283-45AE-878A-BAB7291924A1}"/>
                                     <w:text w:multiLine="1"/>
                                   </w:sdtPr>
-                                  <w:sdtEndPr/>
                                   <w:sdtContent>
                                     <w:r>
                                       <w:rPr>
@@ -717,7 +707,6 @@
                                   <w:dataBinding w:prefixMappings="xmlns:ns0='http://purl.org/dc/elements/1.1/' xmlns:ns1='http://schemas.openxmlformats.org/package/2006/metadata/core-properties' " w:xpath="/ns1:coreProperties[1]/ns0:subject[1]" w:storeItemID="{6C3C8BC8-F283-45AE-878A-BAB7291924A1}"/>
                                   <w:text/>
                                 </w:sdtPr>
-                                <w:sdtEndPr/>
                                 <w:sdtContent>
                                   <w:p>
                                     <w:pPr>
@@ -764,7 +753,7 @@
               </mc:Choice>
               <mc:Fallback>
                 <w:pict>
-                  <v:shape w14:anchorId="28D64D18" id="Text Box 113" o:spid="_x0000_s1028" type="#_x0000_t202" style="position:absolute;margin-left:0;margin-top:0;width:453pt;height:41.4pt;z-index:251662336;visibility:visible;mso-wrap-style:square;mso-width-percent:734;mso-height-percent:363;mso-left-percent:150;mso-top-percent:455;mso-wrap-distance-left:9pt;mso-wrap-distance-top:0;mso-wrap-distance-right:9pt;mso-wrap-distance-bottom:0;mso-position-horizontal-relative:page;mso-position-vertical-relative:page;mso-width-percent:734;mso-height-percent:363;mso-left-percent:150;mso-top-percent:455;mso-width-relative:page;mso-height-relative:page;v-text-anchor:bottom" o:gfxdata="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" filled="f" stroked="f" strokeweight=".5pt">
+                  <v:shape w14:anchorId="28D64D18" id="Text Box 113" o:spid="_x0000_s1028" type="#_x0000_t202" style="position:absolute;margin-left:0;margin-top:0;width:453pt;height:41.4pt;z-index:251662336;visibility:visible;mso-wrap-style:square;mso-width-percent:734;mso-height-percent:363;mso-left-percent:150;mso-top-percent:455;mso-wrap-distance-left:9pt;mso-wrap-distance-top:0;mso-wrap-distance-right:9pt;mso-wrap-distance-bottom:0;mso-position-horizontal-relative:page;mso-position-vertical-relative:page;mso-width-percent:734;mso-height-percent:363;mso-left-percent:150;mso-top-percent:455;mso-width-relative:page;mso-height-relative:page;v-text-anchor:bottom" o:gfxdata="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" filled="f" stroked="f" strokeweight=".5pt">
                     <v:textbox inset="0,0,0,0">
                       <w:txbxContent>
                         <w:p>
@@ -792,7 +781,6 @@
                               <w:dataBinding w:prefixMappings="xmlns:ns0='http://purl.org/dc/elements/1.1/' xmlns:ns1='http://schemas.openxmlformats.org/package/2006/metadata/core-properties' " w:xpath="/ns1:coreProperties[1]/ns0:title[1]" w:storeItemID="{6C3C8BC8-F283-45AE-878A-BAB7291924A1}"/>
                               <w:text w:multiLine="1"/>
                             </w:sdtPr>
-                            <w:sdtEndPr/>
                             <w:sdtContent>
                               <w:r>
                                 <w:rPr>
@@ -820,7 +808,6 @@
                             <w:dataBinding w:prefixMappings="xmlns:ns0='http://purl.org/dc/elements/1.1/' xmlns:ns1='http://schemas.openxmlformats.org/package/2006/metadata/core-properties' " w:xpath="/ns1:coreProperties[1]/ns0:subject[1]" w:storeItemID="{6C3C8BC8-F283-45AE-878A-BAB7291924A1}"/>
                             <w:text/>
                           </w:sdtPr>
-                          <w:sdtEndPr/>
                           <w:sdtContent>
                             <w:p>
                               <w:pPr>
@@ -1043,7 +1030,6 @@
           <w:docPartUnique/>
         </w:docPartObj>
       </w:sdtPr>
-      <w:sdtEndPr/>
       <w:sdtContent>
         <w:p>
           <w:pPr>
@@ -4642,30 +4628,252 @@
         </w:drawing>
       </w:r>
       <w:r>
-        <w:t xml:space="preserve">Gephi is a powerful graph visualisation tool that performs well with huge datasets.  </w:t>
+        <w:t>Gephi is a powerful graph visualisation tool that performs well with huge datasets</w:t>
+      </w:r>
+      <w:r>
+        <w:t>, claiming to support up to 1 million nodes and edges at once</w:t>
+      </w:r>
+      <w:r>
+        <w:t>.</w:t>
+      </w:r>
+      <w:r>
+        <w:t xml:space="preserve"> Its primary use is for </w:t>
+      </w:r>
+      <w:r>
+        <w:t>visual</w:t>
+      </w:r>
+      <w:r>
+        <w:t xml:space="preserve"> data analysis </w:t>
+      </w:r>
+      <w:r>
+        <w:t xml:space="preserve">and it offers a range of tools such as grouping, highlighting and naming to make this more effective. </w:t>
       </w:r>
     </w:p>
     <w:p/>
     <w:p/>
     <w:p/>
+    <w:p>
+      <w:r>
+        <w:rPr>
+          <w:noProof/>
+        </w:rPr>
+        <w:lastRenderedPageBreak/>
+        <w:drawing>
+          <wp:anchor distT="0" distB="0" distL="114300" distR="114300" simplePos="0" relativeHeight="251666432" behindDoc="0" locked="0" layoutInCell="1" allowOverlap="1" wp14:anchorId="068D2440" wp14:editId="338F7F3F">
+            <wp:simplePos x="0" y="0"/>
+            <wp:positionH relativeFrom="column">
+              <wp:posOffset>0</wp:posOffset>
+            </wp:positionH>
+            <wp:positionV relativeFrom="paragraph">
+              <wp:posOffset>0</wp:posOffset>
+            </wp:positionV>
+            <wp:extent cx="2852928" cy="1612265"/>
+            <wp:effectExtent l="0" t="0" r="5080" b="6985"/>
+            <wp:wrapSquare wrapText="bothSides"/>
+            <wp:docPr id="6" name="Picture 6"/>
+            <wp:cNvGraphicFramePr>
+              <a:graphicFrameLocks xmlns:a="http://schemas.openxmlformats.org/drawingml/2006/main" noChangeAspect="1"/>
+            </wp:cNvGraphicFramePr>
+            <a:graphic xmlns:a="http://schemas.openxmlformats.org/drawingml/2006/main">
+              <a:graphicData uri="http://schemas.openxmlformats.org/drawingml/2006/picture">
+                <pic:pic xmlns:pic="http://schemas.openxmlformats.org/drawingml/2006/picture">
+                  <pic:nvPicPr>
+                    <pic:cNvPr id="1" name=""/>
+                    <pic:cNvPicPr/>
+                  </pic:nvPicPr>
+                  <pic:blipFill rotWithShape="1">
+                    <a:blip r:embed="rId15" cstate="print">
+                      <a:extLst>
+                        <a:ext uri="{28A0092B-C50C-407E-A947-70E740481C1C}">
+                          <a14:useLocalDpi xmlns:a14="http://schemas.microsoft.com/office/drawing/2010/main" val="0"/>
+                        </a:ext>
+                      </a:extLst>
+                    </a:blip>
+                    <a:srcRect r="50224"/>
+                    <a:stretch/>
+                  </pic:blipFill>
+                  <pic:spPr bwMode="auto">
+                    <a:xfrm>
+                      <a:off x="0" y="0"/>
+                      <a:ext cx="2852928" cy="1612265"/>
+                    </a:xfrm>
+                    <a:prstGeom prst="rect">
+                      <a:avLst/>
+                    </a:prstGeom>
+                    <a:ln>
+                      <a:noFill/>
+                    </a:ln>
+                    <a:extLst>
+                      <a:ext uri="{53640926-AAD7-44D8-BBD7-CCE9431645EC}">
+                        <a14:shadowObscured xmlns:a14="http://schemas.microsoft.com/office/drawing/2010/main"/>
+                      </a:ext>
+                    </a:extLst>
+                  </pic:spPr>
+                </pic:pic>
+              </a:graphicData>
+            </a:graphic>
+            <wp14:sizeRelH relativeFrom="page">
+              <wp14:pctWidth>0</wp14:pctWidth>
+            </wp14:sizeRelH>
+            <wp14:sizeRelV relativeFrom="page">
+              <wp14:pctHeight>0</wp14:pctHeight>
+            </wp14:sizeRelV>
+          </wp:anchor>
+        </w:drawing>
+      </w:r>
+      <w:r>
+        <w:t xml:space="preserve">The UI makes use of </w:t>
+      </w:r>
+      <w:r>
+        <w:t xml:space="preserve">icons for most tools, most of these make the function quite clear however some are </w:t>
+      </w:r>
+      <w:proofErr w:type="gramStart"/>
+      <w:r>
+        <w:t>more vague</w:t>
+      </w:r>
+      <w:proofErr w:type="gramEnd"/>
+      <w:r>
+        <w:t>, such as the aeroplane icon. As shown in this screenshot, there is an option to change the font size, however this is only for the node names and not the UI controls.</w:t>
+      </w:r>
+    </w:p>
     <w:p/>
-    <w:p>
-      <w:r>
-        <w:t>Have a look at Gephi</w:t>
-      </w:r>
-      <w:r>
-        <w:t>, network</w:t>
-      </w:r>
-      <w:r>
-        <w:t>x</w:t>
-      </w:r>
-      <w:r>
-        <w:t>.org</w:t>
-      </w:r>
-      <w:r>
-        <w:t xml:space="preserve">, </w:t>
-      </w:r>
-      <w:hyperlink r:id="rId15" w:history="1">
+    <w:p/>
+    <w:p/>
+    <w:p>
+      <w:r>
+        <w:t>As for algorithms, the program offers multiple layout algorithms to improve readability, a range of data analysis tools (</w:t>
+      </w:r>
+      <w:r>
+        <w:t>Betweenness Centrality, Closeness, Diameter, Clustering Coefficient,</w:t>
+      </w:r>
+      <w:r>
+        <w:t xml:space="preserve"> and</w:t>
+      </w:r>
+      <w:r>
+        <w:t xml:space="preserve"> PageRank</w:t>
+      </w:r>
+      <w:r>
+        <w:t>) and an unspecified shortest path algorithm.</w:t>
+      </w:r>
+    </w:p>
+    <w:p>
+      <w:r>
+        <w:t xml:space="preserve">Gephi can import the majority of graph file formats and can save and load projects to files. One drawback of this is that there are no tools inside the program to construct a graph </w:t>
+      </w:r>
+      <w:r>
+        <w:t>visually by placing individual nodes.</w:t>
+      </w:r>
+    </w:p>
+    <w:p>
+      <w:pPr>
+        <w:pStyle w:val="Heading3"/>
+      </w:pPr>
+      <w:r>
+        <w:t>NetworkX</w:t>
+      </w:r>
+    </w:p>
+    <w:p>
+      <w:r>
+        <w:t>NetworkX is a collection of python modules that can be used to create, manipulate and analyse networks</w:t>
+      </w:r>
+      <w:r>
+        <w:t>. It is not primarily a graph visualisation software but can be used with Matplotlib to draw its networks</w:t>
+      </w:r>
+    </w:p>
+    <w:p>
+      <w:r>
+        <w:rPr>
+          <w:noProof/>
+        </w:rPr>
+        <w:drawing>
+          <wp:anchor distT="0" distB="0" distL="114300" distR="114300" simplePos="0" relativeHeight="251667456" behindDoc="0" locked="0" layoutInCell="1" allowOverlap="1" wp14:anchorId="195EF928" wp14:editId="501BAA31">
+            <wp:simplePos x="0" y="0"/>
+            <wp:positionH relativeFrom="column">
+              <wp:posOffset>0</wp:posOffset>
+            </wp:positionH>
+            <wp:positionV relativeFrom="paragraph">
+              <wp:posOffset>-102</wp:posOffset>
+            </wp:positionV>
+            <wp:extent cx="1916582" cy="958014"/>
+            <wp:effectExtent l="0" t="0" r="7620" b="0"/>
+            <wp:wrapSquare wrapText="bothSides"/>
+            <wp:docPr id="7" name="Picture 7"/>
+            <wp:cNvGraphicFramePr>
+              <a:graphicFrameLocks xmlns:a="http://schemas.openxmlformats.org/drawingml/2006/main" noChangeAspect="1"/>
+            </wp:cNvGraphicFramePr>
+            <a:graphic xmlns:a="http://schemas.openxmlformats.org/drawingml/2006/main">
+              <a:graphicData uri="http://schemas.openxmlformats.org/drawingml/2006/picture">
+                <pic:pic xmlns:pic="http://schemas.openxmlformats.org/drawingml/2006/picture">
+                  <pic:nvPicPr>
+                    <pic:cNvPr id="1" name=""/>
+                    <pic:cNvPicPr/>
+                  </pic:nvPicPr>
+                  <pic:blipFill rotWithShape="1">
+                    <a:blip r:embed="rId16" cstate="print">
+                      <a:extLst>
+                        <a:ext uri="{28A0092B-C50C-407E-A947-70E740481C1C}">
+                          <a14:useLocalDpi xmlns:a14="http://schemas.microsoft.com/office/drawing/2010/main" val="0"/>
+                        </a:ext>
+                      </a:extLst>
+                    </a:blip>
+                    <a:srcRect l="9573" t="24501" r="75100" b="48263"/>
+                    <a:stretch/>
+                  </pic:blipFill>
+                  <pic:spPr bwMode="auto">
+                    <a:xfrm>
+                      <a:off x="0" y="0"/>
+                      <a:ext cx="1916582" cy="958014"/>
+                    </a:xfrm>
+                    <a:prstGeom prst="rect">
+                      <a:avLst/>
+                    </a:prstGeom>
+                    <a:ln>
+                      <a:noFill/>
+                    </a:ln>
+                    <a:extLst>
+                      <a:ext uri="{53640926-AAD7-44D8-BBD7-CCE9431645EC}">
+                        <a14:shadowObscured xmlns:a14="http://schemas.microsoft.com/office/drawing/2010/main"/>
+                      </a:ext>
+                    </a:extLst>
+                  </pic:spPr>
+                </pic:pic>
+              </a:graphicData>
+            </a:graphic>
+            <wp14:sizeRelH relativeFrom="page">
+              <wp14:pctWidth>0</wp14:pctWidth>
+            </wp14:sizeRelH>
+            <wp14:sizeRelV relativeFrom="page">
+              <wp14:pctHeight>0</wp14:pctHeight>
+            </wp14:sizeRelV>
+          </wp:anchor>
+        </w:drawing>
+      </w:r>
+      <w:r>
+        <w:t>Here is an example of how to construct a graph and find a shortest path between two nodes. While intuitive for a programmer</w:t>
+      </w:r>
+      <w:r>
+        <w:t>, this text-based interface is not suitable for somebody with no experience. Furthermore, for very networks typing out each bracket, quotation mark, and comma would not be efficient</w:t>
+      </w:r>
+      <w:r>
+        <w:t>.</w:t>
+      </w:r>
+    </w:p>
+    <w:p>
+      <w:r>
+        <w:t>A unique benefit of this solution is that “Nodes can be anything”, for example images, text or even XML records. Edges can also hold data such as weights</w:t>
+      </w:r>
+    </w:p>
+    <w:p/>
+    <w:p/>
+    <w:p/>
+    <w:p>
+      <w:r>
+        <w:t>Have a look at</w:t>
+      </w:r>
+      <w:r>
+        <w:t xml:space="preserve"> </w:t>
+      </w:r>
+      <w:hyperlink r:id="rId17" w:history="1">
         <w:r>
           <w:rPr>
             <w:rStyle w:val="Hyperlink"/>
@@ -4689,7 +4897,6 @@
       </w:pPr>
       <w:bookmarkStart w:id="14" w:name="_Toc113622750"/>
       <w:r>
-        <w:lastRenderedPageBreak/>
         <w:t>Essential Features</w:t>
       </w:r>
       <w:bookmarkEnd w:id="14"/>
@@ -4781,13 +4988,20 @@
       </w:pPr>
       <w:bookmarkStart w:id="15" w:name="_Toc113622751"/>
       <w:r>
+        <w:lastRenderedPageBreak/>
         <w:t>Limitations</w:t>
       </w:r>
       <w:bookmarkEnd w:id="15"/>
     </w:p>
     <w:p>
       <w:r>
-        <w:t xml:space="preserve">Some solutions that I researched offered a “gravity” feature, where the nodes in the network automatically arrange themselves in a geometric way so that they are evenly spaced out. While this is useful for abstract applications where the physical layout of the nodes is not important, my program is primarily concerned with problems in the real world so will not include this. </w:t>
+        <w:t>Some solutions that I researched offered a “gravity”</w:t>
+      </w:r>
+      <w:r>
+        <w:t xml:space="preserve"> or automatic layout</w:t>
+      </w:r>
+      <w:r>
+        <w:t xml:space="preserve"> feature, where the nodes in the network automatically arrange themselves in a geometric way so that they are evenly spaced out. While this is useful for abstract applications where the physical layout of the nodes is not important, my program is primarily concerned with problems in the real world so will not include this. </w:t>
       </w:r>
     </w:p>
     <w:p>
@@ -4831,8 +5045,6 @@
       <w:r>
         <w:t>. Using the program to teach graph theory is not any of my stakeholder’s intended use cases.</w:t>
       </w:r>
-    </w:p>
-    <w:p>
       <w:r>
         <w:br w:type="page"/>
       </w:r>
@@ -5578,8 +5790,8 @@
       <w:bookmarkEnd w:id="33"/>
     </w:p>
     <w:sectPr>
-      <w:headerReference w:type="default" r:id="rId16"/>
-      <w:footerReference w:type="default" r:id="rId17"/>
+      <w:headerReference w:type="default" r:id="rId18"/>
+      <w:footerReference w:type="default" r:id="rId19"/>
       <w:pgSz w:w="11906" w:h="16838"/>
       <w:pgMar w:top="1440" w:right="1440" w:bottom="1440" w:left="1440" w:header="708" w:footer="708" w:gutter="0"/>
       <w:pgNumType w:start="0"/>
@@ -5592,7 +5804,7 @@
 </file>
 
 <file path=word/endnotes.xml><?xml version="1.0" encoding="utf-8"?>
-<w:endnotes xmlns:wpc="http://schemas.microsoft.com/office/word/2010/wordprocessingCanvas" xmlns:cx="http://schemas.microsoft.com/office/drawing/2014/chartex" xmlns:cx1="http://schemas.microsoft.com/office/drawing/2015/9/8/chartex" xmlns:cx2="http://schemas.microsoft.com/office/drawing/2015/10/21/chartex" xmlns:cx3="http://schemas.microsoft.com/office/drawing/2016/5/9/chartex" xmlns:cx4="http://schemas.microsoft.com/office/drawing/2016/5/10/chartex" xmlns:cx5="http://schemas.microsoft.com/office/drawing/2016/5/11/chartex" xmlns:cx6="http://schemas.microsoft.com/office/drawing/2016/5/12/chartex" xmlns:cx7="http://schemas.microsoft.com/office/drawing/2016/5/13/chartex" xmlns:cx8="http://schemas.microsoft.com/office/drawing/2016/5/14/chartex" xmlns:mc="http://schemas.openxmlformats.org/markup-compatibility/2006" xmlns:aink="http://schemas.microsoft.com/office/drawing/2016/ink" xmlns:am3d="http://schemas.microsoft.com/office/drawing/2017/model3d" xmlns:o="urn:schemas-microsoft-com:office:office" xmlns:r="http://schemas.openxmlformats.org/officeDocument/2006/relationships" xmlns:m="http://schemas.openxmlformats.org/officeDocument/2006/math" xmlns:v="urn:schemas-microsoft-com:vml" xmlns:wp14="http://schemas.microsoft.com/office/word/2010/wordprocessingDrawing" xmlns:wp="http://schemas.openxmlformats.org/drawingml/2006/wordprocessingDrawing" xmlns:w10="urn:schemas-microsoft-com:office:word" xmlns:w="http://schemas.openxmlformats.org/wordprocessingml/2006/main" xmlns:w14="http://schemas.microsoft.com/office/word/2010/wordml" xmlns:w15="http://schemas.microsoft.com/office/word/2012/wordml" xmlns:w16cex="http://schemas.microsoft.com/office/word/2018/wordml/cex" xmlns:w16cid="http://schemas.microsoft.com/office/word/2016/wordml/cid" xmlns:w16="http://schemas.microsoft.com/office/word/2018/wordml" xmlns:w16sdtdh="http://schemas.microsoft.com/office/word/2020/wordml/sdtdatahash" xmlns:w16se="http://schemas.microsoft.com/office/word/2015/wordml/symex" xmlns:wpg="http://schemas.microsoft.com/office/word/2010/wordprocessingGroup" xmlns:wpi="http://schemas.microsoft.com/office/word/2010/wordprocessingInk" xmlns:wne="http://schemas.microsoft.com/office/word/2006/wordml" xmlns:wps="http://schemas.microsoft.com/office/word/2010/wordprocessingShape" mc:Ignorable="w14 w15 w16se w16cid w16 w16cex w16sdtdh wp14">
+<w:endnotes xmlns:wpc="http://schemas.microsoft.com/office/word/2010/wordprocessingCanvas" xmlns:cx="http://schemas.microsoft.com/office/drawing/2014/chartex" xmlns:cx1="http://schemas.microsoft.com/office/drawing/2015/9/8/chartex" xmlns:cx2="http://schemas.microsoft.com/office/drawing/2015/10/21/chartex" xmlns:cx3="http://schemas.microsoft.com/office/drawing/2016/5/9/chartex" xmlns:cx4="http://schemas.microsoft.com/office/drawing/2016/5/10/chartex" xmlns:cx5="http://schemas.microsoft.com/office/drawing/2016/5/11/chartex" xmlns:cx6="http://schemas.microsoft.com/office/drawing/2016/5/12/chartex" xmlns:cx7="http://schemas.microsoft.com/office/drawing/2016/5/13/chartex" xmlns:cx8="http://schemas.microsoft.com/office/drawing/2016/5/14/chartex" xmlns:mc="http://schemas.openxmlformats.org/markup-compatibility/2006" xmlns:aink="http://schemas.microsoft.com/office/drawing/2016/ink" xmlns:am3d="http://schemas.microsoft.com/office/drawing/2017/model3d" xmlns:o="urn:schemas-microsoft-com:office:office" xmlns:oel="http://schemas.microsoft.com/office/2019/extlst" xmlns:r="http://schemas.openxmlformats.org/officeDocument/2006/relationships" xmlns:m="http://schemas.openxmlformats.org/officeDocument/2006/math" xmlns:v="urn:schemas-microsoft-com:vml" xmlns:wp14="http://schemas.microsoft.com/office/word/2010/wordprocessingDrawing" xmlns:wp="http://schemas.openxmlformats.org/drawingml/2006/wordprocessingDrawing" xmlns:w10="urn:schemas-microsoft-com:office:word" xmlns:w="http://schemas.openxmlformats.org/wordprocessingml/2006/main" xmlns:w14="http://schemas.microsoft.com/office/word/2010/wordml" xmlns:w15="http://schemas.microsoft.com/office/word/2012/wordml" xmlns:w16cex="http://schemas.microsoft.com/office/word/2018/wordml/cex" xmlns:w16cid="http://schemas.microsoft.com/office/word/2016/wordml/cid" xmlns:w16="http://schemas.microsoft.com/office/word/2018/wordml" xmlns:w16sdtdh="http://schemas.microsoft.com/office/word/2020/wordml/sdtdatahash" xmlns:w16se="http://schemas.microsoft.com/office/word/2015/wordml/symex" xmlns:wpg="http://schemas.microsoft.com/office/word/2010/wordprocessingGroup" xmlns:wpi="http://schemas.microsoft.com/office/word/2010/wordprocessingInk" xmlns:wne="http://schemas.microsoft.com/office/word/2006/wordml" xmlns:wps="http://schemas.microsoft.com/office/word/2010/wordprocessingShape" mc:Ignorable="w14 w15 w16se w16cid w16 w16cex w16sdtdh wp14">
   <w:endnote w:type="separator" w:id="-1">
     <w:p>
       <w:r>
@@ -5611,7 +5823,7 @@
 </file>
 
 <file path=word/footer1.xml><?xml version="1.0" encoding="utf-8"?>
-<w:ftr xmlns:wpc="http://schemas.microsoft.com/office/word/2010/wordprocessingCanvas" xmlns:cx="http://schemas.microsoft.com/office/drawing/2014/chartex" xmlns:cx1="http://schemas.microsoft.com/office/drawing/2015/9/8/chartex" xmlns:cx2="http://schemas.microsoft.com/office/drawing/2015/10/21/chartex" xmlns:cx3="http://schemas.microsoft.com/office/drawing/2016/5/9/chartex" xmlns:cx4="http://schemas.microsoft.com/office/drawing/2016/5/10/chartex" xmlns:cx5="http://schemas.microsoft.com/office/drawing/2016/5/11/chartex" xmlns:cx6="http://schemas.microsoft.com/office/drawing/2016/5/12/chartex" xmlns:cx7="http://schemas.microsoft.com/office/drawing/2016/5/13/chartex" xmlns:cx8="http://schemas.microsoft.com/office/drawing/2016/5/14/chartex" xmlns:mc="http://schemas.openxmlformats.org/markup-compatibility/2006" xmlns:aink="http://schemas.microsoft.com/office/drawing/2016/ink" xmlns:am3d="http://schemas.microsoft.com/office/drawing/2017/model3d" xmlns:o="urn:schemas-microsoft-com:office:office" xmlns:r="http://schemas.openxmlformats.org/officeDocument/2006/relationships" xmlns:m="http://schemas.openxmlformats.org/officeDocument/2006/math" xmlns:v="urn:schemas-microsoft-com:vml" xmlns:wp14="http://schemas.microsoft.com/office/word/2010/wordprocessingDrawing" xmlns:wp="http://schemas.openxmlformats.org/drawingml/2006/wordprocessingDrawing" xmlns:w10="urn:schemas-microsoft-com:office:word" xmlns:w="http://schemas.openxmlformats.org/wordprocessingml/2006/main" xmlns:w14="http://schemas.microsoft.com/office/word/2010/wordml" xmlns:w15="http://schemas.microsoft.com/office/word/2012/wordml" xmlns:w16cex="http://schemas.microsoft.com/office/word/2018/wordml/cex" xmlns:w16cid="http://schemas.microsoft.com/office/word/2016/wordml/cid" xmlns:w16="http://schemas.microsoft.com/office/word/2018/wordml" xmlns:w16sdtdh="http://schemas.microsoft.com/office/word/2020/wordml/sdtdatahash" xmlns:w16se="http://schemas.microsoft.com/office/word/2015/wordml/symex" xmlns:wpg="http://schemas.microsoft.com/office/word/2010/wordprocessingGroup" xmlns:wpi="http://schemas.microsoft.com/office/word/2010/wordprocessingInk" xmlns:wne="http://schemas.microsoft.com/office/word/2006/wordml" xmlns:wps="http://schemas.microsoft.com/office/word/2010/wordprocessingShape" mc:Ignorable="w14 w15 w16se w16cid w16 w16cex w16sdtdh wp14">
+<w:ftr xmlns:wpc="http://schemas.microsoft.com/office/word/2010/wordprocessingCanvas" xmlns:cx="http://schemas.microsoft.com/office/drawing/2014/chartex" xmlns:cx1="http://schemas.microsoft.com/office/drawing/2015/9/8/chartex" xmlns:cx2="http://schemas.microsoft.com/office/drawing/2015/10/21/chartex" xmlns:cx3="http://schemas.microsoft.com/office/drawing/2016/5/9/chartex" xmlns:cx4="http://schemas.microsoft.com/office/drawing/2016/5/10/chartex" xmlns:cx5="http://schemas.microsoft.com/office/drawing/2016/5/11/chartex" xmlns:cx6="http://schemas.microsoft.com/office/drawing/2016/5/12/chartex" xmlns:cx7="http://schemas.microsoft.com/office/drawing/2016/5/13/chartex" xmlns:cx8="http://schemas.microsoft.com/office/drawing/2016/5/14/chartex" xmlns:mc="http://schemas.openxmlformats.org/markup-compatibility/2006" xmlns:aink="http://schemas.microsoft.com/office/drawing/2016/ink" xmlns:am3d="http://schemas.microsoft.com/office/drawing/2017/model3d" xmlns:o="urn:schemas-microsoft-com:office:office" xmlns:oel="http://schemas.microsoft.com/office/2019/extlst" xmlns:r="http://schemas.openxmlformats.org/officeDocument/2006/relationships" xmlns:m="http://schemas.openxmlformats.org/officeDocument/2006/math" xmlns:v="urn:schemas-microsoft-com:vml" xmlns:wp14="http://schemas.microsoft.com/office/word/2010/wordprocessingDrawing" xmlns:wp="http://schemas.openxmlformats.org/drawingml/2006/wordprocessingDrawing" xmlns:w10="urn:schemas-microsoft-com:office:word" xmlns:w="http://schemas.openxmlformats.org/wordprocessingml/2006/main" xmlns:w14="http://schemas.microsoft.com/office/word/2010/wordml" xmlns:w15="http://schemas.microsoft.com/office/word/2012/wordml" xmlns:w16cex="http://schemas.microsoft.com/office/word/2018/wordml/cex" xmlns:w16cid="http://schemas.microsoft.com/office/word/2016/wordml/cid" xmlns:w16="http://schemas.microsoft.com/office/word/2018/wordml" xmlns:w16sdtdh="http://schemas.microsoft.com/office/word/2020/wordml/sdtdatahash" xmlns:w16se="http://schemas.microsoft.com/office/word/2015/wordml/symex" xmlns:wpg="http://schemas.microsoft.com/office/word/2010/wordprocessingGroup" xmlns:wpi="http://schemas.microsoft.com/office/word/2010/wordprocessingInk" xmlns:wne="http://schemas.microsoft.com/office/word/2006/wordml" xmlns:wps="http://schemas.microsoft.com/office/word/2010/wordprocessingShape" mc:Ignorable="w14 w15 w16se w16cid w16 w16cex w16sdtdh wp14">
   <w:p>
     <w:pPr>
       <w:pStyle w:val="Footer"/>
@@ -5625,7 +5837,7 @@
 </file>
 
 <file path=word/footnotes.xml><?xml version="1.0" encoding="utf-8"?>
-<w:footnotes xmlns:wpc="http://schemas.microsoft.com/office/word/2010/wordprocessingCanvas" xmlns:cx="http://schemas.microsoft.com/office/drawing/2014/chartex" xmlns:cx1="http://schemas.microsoft.com/office/drawing/2015/9/8/chartex" xmlns:cx2="http://schemas.microsoft.com/office/drawing/2015/10/21/chartex" xmlns:cx3="http://schemas.microsoft.com/office/drawing/2016/5/9/chartex" xmlns:cx4="http://schemas.microsoft.com/office/drawing/2016/5/10/chartex" xmlns:cx5="http://schemas.microsoft.com/office/drawing/2016/5/11/chartex" xmlns:cx6="http://schemas.microsoft.com/office/drawing/2016/5/12/chartex" xmlns:cx7="http://schemas.microsoft.com/office/drawing/2016/5/13/chartex" xmlns:cx8="http://schemas.microsoft.com/office/drawing/2016/5/14/chartex" xmlns:mc="http://schemas.openxmlformats.org/markup-compatibility/2006" xmlns:aink="http://schemas.microsoft.com/office/drawing/2016/ink" xmlns:am3d="http://schemas.microsoft.com/office/drawing/2017/model3d" xmlns:o="urn:schemas-microsoft-com:office:office" xmlns:r="http://schemas.openxmlformats.org/officeDocument/2006/relationships" xmlns:m="http://schemas.openxmlformats.org/officeDocument/2006/math" xmlns:v="urn:schemas-microsoft-com:vml" xmlns:wp14="http://schemas.microsoft.com/office/word/2010/wordprocessingDrawing" xmlns:wp="http://schemas.openxmlformats.org/drawingml/2006/wordprocessingDrawing" xmlns:w10="urn:schemas-microsoft-com:office:word" xmlns:w="http://schemas.openxmlformats.org/wordprocessingml/2006/main" xmlns:w14="http://schemas.microsoft.com/office/word/2010/wordml" xmlns:w15="http://schemas.microsoft.com/office/word/2012/wordml" xmlns:w16cex="http://schemas.microsoft.com/office/word/2018/wordml/cex" xmlns:w16cid="http://schemas.microsoft.com/office/word/2016/wordml/cid" xmlns:w16="http://schemas.microsoft.com/office/word/2018/wordml" xmlns:w16sdtdh="http://schemas.microsoft.com/office/word/2020/wordml/sdtdatahash" xmlns:w16se="http://schemas.microsoft.com/office/word/2015/wordml/symex" xmlns:wpg="http://schemas.microsoft.com/office/word/2010/wordprocessingGroup" xmlns:wpi="http://schemas.microsoft.com/office/word/2010/wordprocessingInk" xmlns:wne="http://schemas.microsoft.com/office/word/2006/wordml" xmlns:wps="http://schemas.microsoft.com/office/word/2010/wordprocessingShape" mc:Ignorable="w14 w15 w16se w16cid w16 w16cex w16sdtdh wp14">
+<w:footnotes xmlns:wpc="http://schemas.microsoft.com/office/word/2010/wordprocessingCanvas" xmlns:cx="http://schemas.microsoft.com/office/drawing/2014/chartex" xmlns:cx1="http://schemas.microsoft.com/office/drawing/2015/9/8/chartex" xmlns:cx2="http://schemas.microsoft.com/office/drawing/2015/10/21/chartex" xmlns:cx3="http://schemas.microsoft.com/office/drawing/2016/5/9/chartex" xmlns:cx4="http://schemas.microsoft.com/office/drawing/2016/5/10/chartex" xmlns:cx5="http://schemas.microsoft.com/office/drawing/2016/5/11/chartex" xmlns:cx6="http://schemas.microsoft.com/office/drawing/2016/5/12/chartex" xmlns:cx7="http://schemas.microsoft.com/office/drawing/2016/5/13/chartex" xmlns:cx8="http://schemas.microsoft.com/office/drawing/2016/5/14/chartex" xmlns:mc="http://schemas.openxmlformats.org/markup-compatibility/2006" xmlns:aink="http://schemas.microsoft.com/office/drawing/2016/ink" xmlns:am3d="http://schemas.microsoft.com/office/drawing/2017/model3d" xmlns:o="urn:schemas-microsoft-com:office:office" xmlns:oel="http://schemas.microsoft.com/office/2019/extlst" xmlns:r="http://schemas.openxmlformats.org/officeDocument/2006/relationships" xmlns:m="http://schemas.openxmlformats.org/officeDocument/2006/math" xmlns:v="urn:schemas-microsoft-com:vml" xmlns:wp14="http://schemas.microsoft.com/office/word/2010/wordprocessingDrawing" xmlns:wp="http://schemas.openxmlformats.org/drawingml/2006/wordprocessingDrawing" xmlns:w10="urn:schemas-microsoft-com:office:word" xmlns:w="http://schemas.openxmlformats.org/wordprocessingml/2006/main" xmlns:w14="http://schemas.microsoft.com/office/word/2010/wordml" xmlns:w15="http://schemas.microsoft.com/office/word/2012/wordml" xmlns:w16cex="http://schemas.microsoft.com/office/word/2018/wordml/cex" xmlns:w16cid="http://schemas.microsoft.com/office/word/2016/wordml/cid" xmlns:w16="http://schemas.microsoft.com/office/word/2018/wordml" xmlns:w16sdtdh="http://schemas.microsoft.com/office/word/2020/wordml/sdtdatahash" xmlns:w16se="http://schemas.microsoft.com/office/word/2015/wordml/symex" xmlns:wpg="http://schemas.microsoft.com/office/word/2010/wordprocessingGroup" xmlns:wpi="http://schemas.microsoft.com/office/word/2010/wordprocessingInk" xmlns:wne="http://schemas.microsoft.com/office/word/2006/wordml" xmlns:wps="http://schemas.microsoft.com/office/word/2010/wordprocessingShape" mc:Ignorable="w14 w15 w16se w16cid w16 w16cex w16sdtdh wp14">
   <w:footnote w:type="separator" w:id="-1">
     <w:p>
       <w:r>
@@ -5713,7 +5925,7 @@
 </file>
 
 <file path=word/header1.xml><?xml version="1.0" encoding="utf-8"?>
-<w:hdr xmlns:wpc="http://schemas.microsoft.com/office/word/2010/wordprocessingCanvas" xmlns:cx="http://schemas.microsoft.com/office/drawing/2014/chartex" xmlns:cx1="http://schemas.microsoft.com/office/drawing/2015/9/8/chartex" xmlns:cx2="http://schemas.microsoft.com/office/drawing/2015/10/21/chartex" xmlns:cx3="http://schemas.microsoft.com/office/drawing/2016/5/9/chartex" xmlns:cx4="http://schemas.microsoft.com/office/drawing/2016/5/10/chartex" xmlns:cx5="http://schemas.microsoft.com/office/drawing/2016/5/11/chartex" xmlns:cx6="http://schemas.microsoft.com/office/drawing/2016/5/12/chartex" xmlns:cx7="http://schemas.microsoft.com/office/drawing/2016/5/13/chartex" xmlns:cx8="http://schemas.microsoft.com/office/drawing/2016/5/14/chartex" xmlns:mc="http://schemas.openxmlformats.org/markup-compatibility/2006" xmlns:aink="http://schemas.microsoft.com/office/drawing/2016/ink" xmlns:am3d="http://schemas.microsoft.com/office/drawing/2017/model3d" xmlns:o="urn:schemas-microsoft-com:office:office" xmlns:r="http://schemas.openxmlformats.org/officeDocument/2006/relationships" xmlns:m="http://schemas.openxmlformats.org/officeDocument/2006/math" xmlns:v="urn:schemas-microsoft-com:vml" xmlns:wp14="http://schemas.microsoft.com/office/word/2010/wordprocessingDrawing" xmlns:wp="http://schemas.openxmlformats.org/drawingml/2006/wordprocessingDrawing" xmlns:w10="urn:schemas-microsoft-com:office:word" xmlns:w="http://schemas.openxmlformats.org/wordprocessingml/2006/main" xmlns:w14="http://schemas.microsoft.com/office/word/2010/wordml" xmlns:w15="http://schemas.microsoft.com/office/word/2012/wordml" xmlns:w16cex="http://schemas.microsoft.com/office/word/2018/wordml/cex" xmlns:w16cid="http://schemas.microsoft.com/office/word/2016/wordml/cid" xmlns:w16="http://schemas.microsoft.com/office/word/2018/wordml" xmlns:w16sdtdh="http://schemas.microsoft.com/office/word/2020/wordml/sdtdatahash" xmlns:w16se="http://schemas.microsoft.com/office/word/2015/wordml/symex" xmlns:wpg="http://schemas.microsoft.com/office/word/2010/wordprocessingGroup" xmlns:wpi="http://schemas.microsoft.com/office/word/2010/wordprocessingInk" xmlns:wne="http://schemas.microsoft.com/office/word/2006/wordml" xmlns:wps="http://schemas.microsoft.com/office/word/2010/wordprocessingShape" mc:Ignorable="w14 w15 w16se w16cid w16 w16cex w16sdtdh wp14">
+<w:hdr xmlns:wpc="http://schemas.microsoft.com/office/word/2010/wordprocessingCanvas" xmlns:cx="http://schemas.microsoft.com/office/drawing/2014/chartex" xmlns:cx1="http://schemas.microsoft.com/office/drawing/2015/9/8/chartex" xmlns:cx2="http://schemas.microsoft.com/office/drawing/2015/10/21/chartex" xmlns:cx3="http://schemas.microsoft.com/office/drawing/2016/5/9/chartex" xmlns:cx4="http://schemas.microsoft.com/office/drawing/2016/5/10/chartex" xmlns:cx5="http://schemas.microsoft.com/office/drawing/2016/5/11/chartex" xmlns:cx6="http://schemas.microsoft.com/office/drawing/2016/5/12/chartex" xmlns:cx7="http://schemas.microsoft.com/office/drawing/2016/5/13/chartex" xmlns:cx8="http://schemas.microsoft.com/office/drawing/2016/5/14/chartex" xmlns:mc="http://schemas.openxmlformats.org/markup-compatibility/2006" xmlns:aink="http://schemas.microsoft.com/office/drawing/2016/ink" xmlns:am3d="http://schemas.microsoft.com/office/drawing/2017/model3d" xmlns:o="urn:schemas-microsoft-com:office:office" xmlns:oel="http://schemas.microsoft.com/office/2019/extlst" xmlns:r="http://schemas.openxmlformats.org/officeDocument/2006/relationships" xmlns:m="http://schemas.openxmlformats.org/officeDocument/2006/math" xmlns:v="urn:schemas-microsoft-com:vml" xmlns:wp14="http://schemas.microsoft.com/office/word/2010/wordprocessingDrawing" xmlns:wp="http://schemas.openxmlformats.org/drawingml/2006/wordprocessingDrawing" xmlns:w10="urn:schemas-microsoft-com:office:word" xmlns:w="http://schemas.openxmlformats.org/wordprocessingml/2006/main" xmlns:w14="http://schemas.microsoft.com/office/word/2010/wordml" xmlns:w15="http://schemas.microsoft.com/office/word/2012/wordml" xmlns:w16cex="http://schemas.microsoft.com/office/word/2018/wordml/cex" xmlns:w16cid="http://schemas.microsoft.com/office/word/2016/wordml/cid" xmlns:w16="http://schemas.microsoft.com/office/word/2018/wordml" xmlns:w16sdtdh="http://schemas.microsoft.com/office/word/2020/wordml/sdtdatahash" xmlns:w16se="http://schemas.microsoft.com/office/word/2015/wordml/symex" xmlns:wpg="http://schemas.microsoft.com/office/word/2010/wordprocessingGroup" xmlns:wpi="http://schemas.microsoft.com/office/word/2010/wordprocessingInk" xmlns:wne="http://schemas.microsoft.com/office/word/2006/wordml" xmlns:wps="http://schemas.microsoft.com/office/word/2010/wordprocessingShape" mc:Ignorable="w14 w15 w16se w16cid w16 w16cex w16sdtdh wp14">
   <w:p>
     <w:pPr>
       <w:pStyle w:val="Header"/>
@@ -5727,7 +5939,7 @@
 </file>
 
 <file path=word/numbering.xml><?xml version="1.0" encoding="utf-8"?>
-<w:numbering xmlns:wpc="http://schemas.microsoft.com/office/word/2010/wordprocessingCanvas" xmlns:cx="http://schemas.microsoft.com/office/drawing/2014/chartex" xmlns:cx1="http://schemas.microsoft.com/office/drawing/2015/9/8/chartex" xmlns:cx2="http://schemas.microsoft.com/office/drawing/2015/10/21/chartex" xmlns:cx3="http://schemas.microsoft.com/office/drawing/2016/5/9/chartex" xmlns:cx4="http://schemas.microsoft.com/office/drawing/2016/5/10/chartex" xmlns:cx5="http://schemas.microsoft.com/office/drawing/2016/5/11/chartex" xmlns:cx6="http://schemas.microsoft.com/office/drawing/2016/5/12/chartex" xmlns:cx7="http://schemas.microsoft.com/office/drawing/2016/5/13/chartex" xmlns:cx8="http://schemas.microsoft.com/office/drawing/2016/5/14/chartex" xmlns:mc="http://schemas.openxmlformats.org/markup-compatibility/2006" xmlns:aink="http://schemas.microsoft.com/office/drawing/2016/ink" xmlns:am3d="http://schemas.microsoft.com/office/drawing/2017/model3d" xmlns:o="urn:schemas-microsoft-com:office:office" xmlns:r="http://schemas.openxmlformats.org/officeDocument/2006/relationships" xmlns:m="http://schemas.openxmlformats.org/officeDocument/2006/math" xmlns:v="urn:schemas-microsoft-com:vml" xmlns:wp14="http://schemas.microsoft.com/office/word/2010/wordprocessingDrawing" xmlns:wp="http://schemas.openxmlformats.org/drawingml/2006/wordprocessingDrawing" xmlns:w10="urn:schemas-microsoft-com:office:word" xmlns:w="http://schemas.openxmlformats.org/wordprocessingml/2006/main" xmlns:w14="http://schemas.microsoft.com/office/word/2010/wordml" xmlns:w15="http://schemas.microsoft.com/office/word/2012/wordml" xmlns:w16cex="http://schemas.microsoft.com/office/word/2018/wordml/cex" xmlns:w16cid="http://schemas.microsoft.com/office/word/2016/wordml/cid" xmlns:w16="http://schemas.microsoft.com/office/word/2018/wordml" xmlns:w16sdtdh="http://schemas.microsoft.com/office/word/2020/wordml/sdtdatahash" xmlns:w16se="http://schemas.microsoft.com/office/word/2015/wordml/symex" xmlns:wpg="http://schemas.microsoft.com/office/word/2010/wordprocessingGroup" xmlns:wpi="http://schemas.microsoft.com/office/word/2010/wordprocessingInk" xmlns:wne="http://schemas.microsoft.com/office/word/2006/wordml" xmlns:wps="http://schemas.microsoft.com/office/word/2010/wordprocessingShape" mc:Ignorable="w14 w15 w16se w16cid w16 w16cex w16sdtdh wp14">
+<w:numbering xmlns:wpc="http://schemas.microsoft.com/office/word/2010/wordprocessingCanvas" xmlns:cx="http://schemas.microsoft.com/office/drawing/2014/chartex" xmlns:cx1="http://schemas.microsoft.com/office/drawing/2015/9/8/chartex" xmlns:cx2="http://schemas.microsoft.com/office/drawing/2015/10/21/chartex" xmlns:cx3="http://schemas.microsoft.com/office/drawing/2016/5/9/chartex" xmlns:cx4="http://schemas.microsoft.com/office/drawing/2016/5/10/chartex" xmlns:cx5="http://schemas.microsoft.com/office/drawing/2016/5/11/chartex" xmlns:cx6="http://schemas.microsoft.com/office/drawing/2016/5/12/chartex" xmlns:cx7="http://schemas.microsoft.com/office/drawing/2016/5/13/chartex" xmlns:cx8="http://schemas.microsoft.com/office/drawing/2016/5/14/chartex" xmlns:mc="http://schemas.openxmlformats.org/markup-compatibility/2006" xmlns:aink="http://schemas.microsoft.com/office/drawing/2016/ink" xmlns:am3d="http://schemas.microsoft.com/office/drawing/2017/model3d" xmlns:o="urn:schemas-microsoft-com:office:office" xmlns:oel="http://schemas.microsoft.com/office/2019/extlst" xmlns:r="http://schemas.openxmlformats.org/officeDocument/2006/relationships" xmlns:m="http://schemas.openxmlformats.org/officeDocument/2006/math" xmlns:v="urn:schemas-microsoft-com:vml" xmlns:wp14="http://schemas.microsoft.com/office/word/2010/wordprocessingDrawing" xmlns:wp="http://schemas.openxmlformats.org/drawingml/2006/wordprocessingDrawing" xmlns:w10="urn:schemas-microsoft-com:office:word" xmlns:w="http://schemas.openxmlformats.org/wordprocessingml/2006/main" xmlns:w14="http://schemas.microsoft.com/office/word/2010/wordml" xmlns:w15="http://schemas.microsoft.com/office/word/2012/wordml" xmlns:w16cex="http://schemas.microsoft.com/office/word/2018/wordml/cex" xmlns:w16cid="http://schemas.microsoft.com/office/word/2016/wordml/cid" xmlns:w16="http://schemas.microsoft.com/office/word/2018/wordml" xmlns:w16sdtdh="http://schemas.microsoft.com/office/word/2020/wordml/sdtdatahash" xmlns:w16se="http://schemas.microsoft.com/office/word/2015/wordml/symex" xmlns:wpg="http://schemas.microsoft.com/office/word/2010/wordprocessingGroup" xmlns:wpi="http://schemas.microsoft.com/office/word/2010/wordprocessingInk" xmlns:wne="http://schemas.microsoft.com/office/word/2006/wordml" xmlns:wps="http://schemas.microsoft.com/office/word/2010/wordprocessingShape" mc:Ignorable="w14 w15 w16se w16cid w16 w16cex w16sdtdh wp14">
   <w:abstractNum w:abstractNumId="0" w15:restartNumberingAfterBreak="0">
     <w:nsid w:val="46DD5D8B"/>
     <w:multiLevelType w:val="hybridMultilevel"/>
@@ -6040,13 +6252,13 @@
       </w:pPr>
     </w:lvl>
   </w:abstractNum>
-  <w:num w:numId="1">
+  <w:num w:numId="1" w16cid:durableId="568275381">
     <w:abstractNumId w:val="0"/>
   </w:num>
-  <w:num w:numId="2">
+  <w:num w:numId="2" w16cid:durableId="913202905">
     <w:abstractNumId w:val="1"/>
   </w:num>
-  <w:num w:numId="3">
+  <w:num w:numId="3" w16cid:durableId="508258377">
     <w:abstractNumId w:val="2"/>
   </w:num>
 </w:numbering>

--- a/Documentation.docx
+++ b/Documentation.docx
@@ -1065,7 +1065,7 @@
           <w:r>
             <w:fldChar w:fldCharType="separate"/>
           </w:r>
-          <w:hyperlink w:anchor="_Toc113622736" w:history="1">
+          <w:hyperlink w:anchor="_Toc114398723" w:history="1">
             <w:r>
               <w:rPr>
                 <w:rStyle w:val="Hyperlink"/>
@@ -1092,7 +1092,7 @@
                 <w:noProof/>
                 <w:webHidden/>
               </w:rPr>
-              <w:instrText xml:space="preserve"> PAGEREF _Toc113622736 \h </w:instrText>
+              <w:instrText xml:space="preserve"> PAGEREF _Toc114398723 \h </w:instrText>
             </w:r>
             <w:r>
               <w:rPr>
@@ -1112,7 +1112,7 @@
                 <w:noProof/>
                 <w:webHidden/>
               </w:rPr>
-              <w:t>1</w:t>
+              <w:t>2</w:t>
             </w:r>
             <w:r>
               <w:rPr>
@@ -1137,7 +1137,7 @@
               <w:lang w:eastAsia="en-GB"/>
             </w:rPr>
           </w:pPr>
-          <w:hyperlink w:anchor="_Toc113622737" w:history="1">
+          <w:hyperlink w:anchor="_Toc114398724" w:history="1">
             <w:r>
               <w:rPr>
                 <w:rStyle w:val="Hyperlink"/>
@@ -1164,7 +1164,7 @@
                 <w:noProof/>
                 <w:webHidden/>
               </w:rPr>
-              <w:instrText xml:space="preserve"> PAGEREF _Toc113622737 \h </w:instrText>
+              <w:instrText xml:space="preserve"> PAGEREF _Toc114398724 \h </w:instrText>
             </w:r>
             <w:r>
               <w:rPr>
@@ -1184,7 +1184,7 @@
                 <w:noProof/>
                 <w:webHidden/>
               </w:rPr>
-              <w:t>1</w:t>
+              <w:t>2</w:t>
             </w:r>
             <w:r>
               <w:rPr>
@@ -1209,7 +1209,7 @@
               <w:lang w:eastAsia="en-GB"/>
             </w:rPr>
           </w:pPr>
-          <w:hyperlink w:anchor="_Toc113622738" w:history="1">
+          <w:hyperlink w:anchor="_Toc114398725" w:history="1">
             <w:r>
               <w:rPr>
                 <w:rStyle w:val="Hyperlink"/>
@@ -1236,7 +1236,7 @@
                 <w:noProof/>
                 <w:webHidden/>
               </w:rPr>
-              <w:instrText xml:space="preserve"> PAGEREF _Toc113622738 \h </w:instrText>
+              <w:instrText xml:space="preserve"> PAGEREF _Toc114398725 \h </w:instrText>
             </w:r>
             <w:r>
               <w:rPr>
@@ -1274,16 +1274,34 @@
               <w:tab w:val="right" w:leader="dot" w:pos="9016"/>
             </w:tabs>
             <w:rPr>
+              <w:rFonts w:asciiTheme="minorHAnsi" w:eastAsiaTheme="minorEastAsia" w:hAnsiTheme="minorHAnsi" w:cstheme="minorBidi"/>
               <w:noProof/>
+              <w:sz w:val="22"/>
+              <w:szCs w:val="22"/>
+              <w:lang w:eastAsia="en-GB"/>
             </w:rPr>
           </w:pPr>
-          <w:hyperlink w:anchor="_Toc113622739" w:history="1">
+          <w:hyperlink w:anchor="_Toc114398726" w:history="1">
             <w:r>
               <w:rPr>
                 <w:rStyle w:val="Hyperlink"/>
                 <w:noProof/>
               </w:rPr>
-              <w:t>Object oriented programming</w:t>
+              <w:t>Key features that</w:t>
+            </w:r>
+            <w:r>
+              <w:rPr>
+                <w:rStyle w:val="Hyperlink"/>
+                <w:noProof/>
+              </w:rPr>
+              <w:t xml:space="preserve"> </w:t>
+            </w:r>
+            <w:r>
+              <w:rPr>
+                <w:rStyle w:val="Hyperlink"/>
+                <w:noProof/>
+              </w:rPr>
+              <w:t>make the program solvable by computational methods:</w:t>
             </w:r>
             <w:r>
               <w:rPr>
@@ -1304,7 +1322,7 @@
                 <w:noProof/>
                 <w:webHidden/>
               </w:rPr>
-              <w:instrText xml:space="preserve"> PAGEREF _Toc113622739 \h </w:instrText>
+              <w:instrText xml:space="preserve"> PAGEREF _Toc114398726 \h </w:instrText>
             </w:r>
             <w:r>
               <w:rPr>
@@ -1342,16 +1360,20 @@
               <w:tab w:val="right" w:leader="dot" w:pos="9016"/>
             </w:tabs>
             <w:rPr>
+              <w:rFonts w:asciiTheme="minorHAnsi" w:eastAsiaTheme="minorEastAsia" w:hAnsiTheme="minorHAnsi" w:cstheme="minorBidi"/>
               <w:noProof/>
+              <w:sz w:val="22"/>
+              <w:szCs w:val="22"/>
+              <w:lang w:eastAsia="en-GB"/>
             </w:rPr>
           </w:pPr>
-          <w:hyperlink w:anchor="_Toc113622740" w:history="1">
+          <w:hyperlink w:anchor="_Toc114398727" w:history="1">
             <w:r>
               <w:rPr>
                 <w:rStyle w:val="Hyperlink"/>
                 <w:noProof/>
               </w:rPr>
-              <w:t>Functional and procedural programming</w:t>
+              <w:t>Object oriented programming</w:t>
             </w:r>
             <w:r>
               <w:rPr>
@@ -1372,7 +1394,7 @@
                 <w:noProof/>
                 <w:webHidden/>
               </w:rPr>
-              <w:instrText xml:space="preserve"> PAGEREF _Toc113622740 \h </w:instrText>
+              <w:instrText xml:space="preserve"> PAGEREF _Toc114398727 \h </w:instrText>
             </w:r>
             <w:r>
               <w:rPr>
@@ -1410,16 +1432,20 @@
               <w:tab w:val="right" w:leader="dot" w:pos="9016"/>
             </w:tabs>
             <w:rPr>
+              <w:rFonts w:asciiTheme="minorHAnsi" w:eastAsiaTheme="minorEastAsia" w:hAnsiTheme="minorHAnsi" w:cstheme="minorBidi"/>
               <w:noProof/>
+              <w:sz w:val="22"/>
+              <w:szCs w:val="22"/>
+              <w:lang w:eastAsia="en-GB"/>
             </w:rPr>
           </w:pPr>
-          <w:hyperlink w:anchor="_Toc113622741" w:history="1">
+          <w:hyperlink w:anchor="_Toc114398728" w:history="1">
             <w:r>
               <w:rPr>
                 <w:rStyle w:val="Hyperlink"/>
                 <w:noProof/>
               </w:rPr>
-              <w:t>Visualisation</w:t>
+              <w:t>Functional and procedural programming</w:t>
             </w:r>
             <w:r>
               <w:rPr>
@@ -1440,7 +1466,7 @@
                 <w:noProof/>
                 <w:webHidden/>
               </w:rPr>
-              <w:instrText xml:space="preserve"> PAGEREF _Toc113622741 \h </w:instrText>
+              <w:instrText xml:space="preserve"> PAGEREF _Toc114398728 \h </w:instrText>
             </w:r>
             <w:r>
               <w:rPr>
@@ -1478,15 +1504,91 @@
               <w:tab w:val="right" w:leader="dot" w:pos="9016"/>
             </w:tabs>
             <w:rPr>
+              <w:rFonts w:asciiTheme="minorHAnsi" w:eastAsiaTheme="minorEastAsia" w:hAnsiTheme="minorHAnsi" w:cstheme="minorBidi"/>
               <w:noProof/>
+              <w:sz w:val="22"/>
+              <w:szCs w:val="22"/>
+              <w:lang w:eastAsia="en-GB"/>
             </w:rPr>
           </w:pPr>
-          <w:hyperlink w:anchor="_Toc113622742" w:history="1">
+          <w:hyperlink w:anchor="_Toc114398729" w:history="1">
             <w:r>
               <w:rPr>
                 <w:rStyle w:val="Hyperlink"/>
                 <w:noProof/>
               </w:rPr>
+              <w:t>Visualisation</w:t>
+            </w:r>
+            <w:r>
+              <w:rPr>
+                <w:noProof/>
+                <w:webHidden/>
+              </w:rPr>
+              <w:tab/>
+            </w:r>
+            <w:r>
+              <w:rPr>
+                <w:noProof/>
+                <w:webHidden/>
+              </w:rPr>
+              <w:fldChar w:fldCharType="begin"/>
+            </w:r>
+            <w:r>
+              <w:rPr>
+                <w:noProof/>
+                <w:webHidden/>
+              </w:rPr>
+              <w:instrText xml:space="preserve"> PAGEREF _Toc114398729 \h </w:instrText>
+            </w:r>
+            <w:r>
+              <w:rPr>
+                <w:noProof/>
+                <w:webHidden/>
+              </w:rPr>
+            </w:r>
+            <w:r>
+              <w:rPr>
+                <w:noProof/>
+                <w:webHidden/>
+              </w:rPr>
+              <w:fldChar w:fldCharType="separate"/>
+            </w:r>
+            <w:r>
+              <w:rPr>
+                <w:noProof/>
+                <w:webHidden/>
+              </w:rPr>
+              <w:t>2</w:t>
+            </w:r>
+            <w:r>
+              <w:rPr>
+                <w:noProof/>
+                <w:webHidden/>
+              </w:rPr>
+              <w:fldChar w:fldCharType="end"/>
+            </w:r>
+          </w:hyperlink>
+        </w:p>
+        <w:p>
+          <w:pPr>
+            <w:pStyle w:val="TOC3"/>
+            <w:tabs>
+              <w:tab w:val="right" w:leader="dot" w:pos="9016"/>
+            </w:tabs>
+            <w:rPr>
+              <w:rFonts w:asciiTheme="minorHAnsi" w:eastAsiaTheme="minorEastAsia" w:hAnsiTheme="minorHAnsi" w:cstheme="minorBidi"/>
+              <w:noProof/>
+              <w:sz w:val="22"/>
+              <w:szCs w:val="22"/>
+              <w:lang w:eastAsia="en-GB"/>
+            </w:rPr>
+          </w:pPr>
+          <w:hyperlink w:anchor="_Toc114398730" w:history="1">
+            <w:r>
+              <w:rPr>
+                <w:rStyle w:val="Hyperlink"/>
+                <w:noProof/>
+              </w:rPr>
               <w:t>Heuristics and backtracking</w:t>
             </w:r>
             <w:r>
@@ -1508,7 +1610,7 @@
                 <w:noProof/>
                 <w:webHidden/>
               </w:rPr>
-              <w:instrText xml:space="preserve"> PAGEREF _Toc113622742 \h </w:instrText>
+              <w:instrText xml:space="preserve"> PAGEREF _Toc114398730 \h </w:instrText>
             </w:r>
             <w:r>
               <w:rPr>
@@ -1528,7 +1630,7 @@
                 <w:noProof/>
                 <w:webHidden/>
               </w:rPr>
-              <w:t>2</w:t>
+              <w:t>3</w:t>
             </w:r>
             <w:r>
               <w:rPr>
@@ -1553,7 +1655,7 @@
               <w:lang w:eastAsia="en-GB"/>
             </w:rPr>
           </w:pPr>
-          <w:hyperlink w:anchor="_Toc113622743" w:history="1">
+          <w:hyperlink w:anchor="_Toc114398731" w:history="1">
             <w:r>
               <w:rPr>
                 <w:rStyle w:val="Hyperlink"/>
@@ -1580,7 +1682,7 @@
                 <w:noProof/>
                 <w:webHidden/>
               </w:rPr>
-              <w:instrText xml:space="preserve"> PAGEREF _Toc113622743 \h </w:instrText>
+              <w:instrText xml:space="preserve"> PAGEREF _Toc114398731 \h </w:instrText>
             </w:r>
             <w:r>
               <w:rPr>
@@ -1600,7 +1702,7 @@
                 <w:noProof/>
                 <w:webHidden/>
               </w:rPr>
-              <w:t>2</w:t>
+              <w:t>3</w:t>
             </w:r>
             <w:r>
               <w:rPr>
@@ -1618,10 +1720,14 @@
               <w:tab w:val="right" w:leader="dot" w:pos="9016"/>
             </w:tabs>
             <w:rPr>
+              <w:rFonts w:asciiTheme="minorHAnsi" w:eastAsiaTheme="minorEastAsia" w:hAnsiTheme="minorHAnsi" w:cstheme="minorBidi"/>
               <w:noProof/>
+              <w:sz w:val="22"/>
+              <w:szCs w:val="22"/>
+              <w:lang w:eastAsia="en-GB"/>
             </w:rPr>
           </w:pPr>
-          <w:hyperlink w:anchor="_Toc113622744" w:history="1">
+          <w:hyperlink w:anchor="_Toc114398732" w:history="1">
             <w:r>
               <w:rPr>
                 <w:rStyle w:val="Hyperlink"/>
@@ -1648,7 +1754,7 @@
                 <w:noProof/>
                 <w:webHidden/>
               </w:rPr>
-              <w:instrText xml:space="preserve"> PAGEREF _Toc113622744 \h </w:instrText>
+              <w:instrText xml:space="preserve"> PAGEREF _Toc114398732 \h </w:instrText>
             </w:r>
             <w:r>
               <w:rPr>
@@ -1668,7 +1774,7 @@
                 <w:noProof/>
                 <w:webHidden/>
               </w:rPr>
-              <w:t>2</w:t>
+              <w:t>3</w:t>
             </w:r>
             <w:r>
               <w:rPr>
@@ -1686,10 +1792,14 @@
               <w:tab w:val="right" w:leader="dot" w:pos="9016"/>
             </w:tabs>
             <w:rPr>
+              <w:rFonts w:asciiTheme="minorHAnsi" w:eastAsiaTheme="minorEastAsia" w:hAnsiTheme="minorHAnsi" w:cstheme="minorBidi"/>
               <w:noProof/>
+              <w:sz w:val="22"/>
+              <w:szCs w:val="22"/>
+              <w:lang w:eastAsia="en-GB"/>
             </w:rPr>
           </w:pPr>
-          <w:hyperlink w:anchor="_Toc113622745" w:history="1">
+          <w:hyperlink w:anchor="_Toc114398733" w:history="1">
             <w:r>
               <w:rPr>
                 <w:rStyle w:val="Hyperlink"/>
@@ -1716,7 +1826,7 @@
                 <w:noProof/>
                 <w:webHidden/>
               </w:rPr>
-              <w:instrText xml:space="preserve"> PAGEREF _Toc113622745 \h </w:instrText>
+              <w:instrText xml:space="preserve"> PAGEREF _Toc114398733 \h </w:instrText>
             </w:r>
             <w:r>
               <w:rPr>
@@ -1736,7 +1846,7 @@
                 <w:noProof/>
                 <w:webHidden/>
               </w:rPr>
-              <w:t>2</w:t>
+              <w:t>3</w:t>
             </w:r>
             <w:r>
               <w:rPr>
@@ -1754,10 +1864,14 @@
               <w:tab w:val="right" w:leader="dot" w:pos="9016"/>
             </w:tabs>
             <w:rPr>
+              <w:rFonts w:asciiTheme="minorHAnsi" w:eastAsiaTheme="minorEastAsia" w:hAnsiTheme="minorHAnsi" w:cstheme="minorBidi"/>
               <w:noProof/>
+              <w:sz w:val="22"/>
+              <w:szCs w:val="22"/>
+              <w:lang w:eastAsia="en-GB"/>
             </w:rPr>
           </w:pPr>
-          <w:hyperlink w:anchor="_Toc113622746" w:history="1">
+          <w:hyperlink w:anchor="_Toc114398734" w:history="1">
             <w:r>
               <w:rPr>
                 <w:rStyle w:val="Hyperlink"/>
@@ -1784,7 +1898,7 @@
                 <w:noProof/>
                 <w:webHidden/>
               </w:rPr>
-              <w:instrText xml:space="preserve"> PAGEREF _Toc113622746 \h </w:instrText>
+              <w:instrText xml:space="preserve"> PAGEREF _Toc114398734 \h </w:instrText>
             </w:r>
             <w:r>
               <w:rPr>
@@ -1804,7 +1918,7 @@
                 <w:noProof/>
                 <w:webHidden/>
               </w:rPr>
-              <w:t>2</w:t>
+              <w:t>3</w:t>
             </w:r>
             <w:r>
               <w:rPr>
@@ -1829,13 +1943,13 @@
               <w:lang w:eastAsia="en-GB"/>
             </w:rPr>
           </w:pPr>
-          <w:hyperlink w:anchor="_Toc113622747" w:history="1">
+          <w:hyperlink w:anchor="_Toc114398735" w:history="1">
             <w:r>
               <w:rPr>
                 <w:rStyle w:val="Hyperlink"/>
                 <w:noProof/>
               </w:rPr>
-              <w:t>Research and existing solutions</w:t>
+              <w:t>Interview</w:t>
             </w:r>
             <w:r>
               <w:rPr>
@@ -1856,143 +1970,7 @@
                 <w:noProof/>
                 <w:webHidden/>
               </w:rPr>
-              <w:instrText xml:space="preserve"> PAGEREF _Toc113622747 \h </w:instrText>
-            </w:r>
-            <w:r>
-              <w:rPr>
-                <w:noProof/>
-                <w:webHidden/>
-              </w:rPr>
-            </w:r>
-            <w:r>
-              <w:rPr>
-                <w:noProof/>
-                <w:webHidden/>
-              </w:rPr>
-              <w:fldChar w:fldCharType="separate"/>
-            </w:r>
-            <w:r>
-              <w:rPr>
-                <w:noProof/>
-                <w:webHidden/>
-              </w:rPr>
-              <w:t>2</w:t>
-            </w:r>
-            <w:r>
-              <w:rPr>
-                <w:noProof/>
-                <w:webHidden/>
-              </w:rPr>
-              <w:fldChar w:fldCharType="end"/>
-            </w:r>
-          </w:hyperlink>
-        </w:p>
-        <w:p>
-          <w:pPr>
-            <w:pStyle w:val="TOC3"/>
-            <w:tabs>
-              <w:tab w:val="right" w:leader="dot" w:pos="9016"/>
-            </w:tabs>
-            <w:rPr>
-              <w:noProof/>
-            </w:rPr>
-          </w:pPr>
-          <w:hyperlink w:anchor="_Toc113622748" w:history="1">
-            <w:r>
-              <w:rPr>
-                <w:rStyle w:val="Hyperlink"/>
-                <w:noProof/>
-              </w:rPr>
-              <w:t>CS academy graph editor</w:t>
-            </w:r>
-            <w:r>
-              <w:rPr>
-                <w:noProof/>
-                <w:webHidden/>
-              </w:rPr>
-              <w:tab/>
-            </w:r>
-            <w:r>
-              <w:rPr>
-                <w:noProof/>
-                <w:webHidden/>
-              </w:rPr>
-              <w:fldChar w:fldCharType="begin"/>
-            </w:r>
-            <w:r>
-              <w:rPr>
-                <w:noProof/>
-                <w:webHidden/>
-              </w:rPr>
-              <w:instrText xml:space="preserve"> PAGEREF _Toc113622748 \h </w:instrText>
-            </w:r>
-            <w:r>
-              <w:rPr>
-                <w:noProof/>
-                <w:webHidden/>
-              </w:rPr>
-            </w:r>
-            <w:r>
-              <w:rPr>
-                <w:noProof/>
-                <w:webHidden/>
-              </w:rPr>
-              <w:fldChar w:fldCharType="separate"/>
-            </w:r>
-            <w:r>
-              <w:rPr>
-                <w:noProof/>
-                <w:webHidden/>
-              </w:rPr>
-              <w:t>2</w:t>
-            </w:r>
-            <w:r>
-              <w:rPr>
-                <w:noProof/>
-                <w:webHidden/>
-              </w:rPr>
-              <w:fldChar w:fldCharType="end"/>
-            </w:r>
-          </w:hyperlink>
-        </w:p>
-        <w:p>
-          <w:pPr>
-            <w:pStyle w:val="TOC3"/>
-            <w:tabs>
-              <w:tab w:val="right" w:leader="dot" w:pos="9016"/>
-            </w:tabs>
-            <w:rPr>
-              <w:noProof/>
-            </w:rPr>
-          </w:pPr>
-          <w:hyperlink w:anchor="_Toc113622749" w:history="1">
-            <w:r>
-              <w:rPr>
-                <w:rStyle w:val="Hyperlink"/>
-                <w:noProof/>
-              </w:rPr>
-              <w:t>Graph online</w:t>
-            </w:r>
-            <w:r>
-              <w:rPr>
-                <w:noProof/>
-                <w:webHidden/>
-              </w:rPr>
-              <w:tab/>
-            </w:r>
-            <w:r>
-              <w:rPr>
-                <w:noProof/>
-                <w:webHidden/>
-              </w:rPr>
-              <w:fldChar w:fldCharType="begin"/>
-            </w:r>
-            <w:r>
-              <w:rPr>
-                <w:noProof/>
-                <w:webHidden/>
-              </w:rPr>
-              <w:instrText xml:space="preserve"> PAGEREF _Toc113622749 \h </w:instrText>
+              <w:instrText xml:space="preserve"> PAGEREF _Toc114398735 \h </w:instrText>
             </w:r>
             <w:r>
               <w:rPr>
@@ -2037,13 +2015,13 @@
               <w:lang w:eastAsia="en-GB"/>
             </w:rPr>
           </w:pPr>
-          <w:hyperlink w:anchor="_Toc113622750" w:history="1">
+          <w:hyperlink w:anchor="_Toc114398736" w:history="1">
             <w:r>
               <w:rPr>
                 <w:rStyle w:val="Hyperlink"/>
                 <w:noProof/>
               </w:rPr>
-              <w:t>Essential Features</w:t>
+              <w:t>Research and existing solutions</w:t>
             </w:r>
             <w:r>
               <w:rPr>
@@ -2064,7 +2042,7 @@
                 <w:noProof/>
                 <w:webHidden/>
               </w:rPr>
-              <w:instrText xml:space="preserve"> PAGEREF _Toc113622750 \h </w:instrText>
+              <w:instrText xml:space="preserve"> PAGEREF _Toc114398736 \h </w:instrText>
             </w:r>
             <w:r>
               <w:rPr>
@@ -2084,7 +2062,439 @@
                 <w:noProof/>
                 <w:webHidden/>
               </w:rPr>
-              <w:t>4</w:t>
+              <w:t>5</w:t>
+            </w:r>
+            <w:r>
+              <w:rPr>
+                <w:noProof/>
+                <w:webHidden/>
+              </w:rPr>
+              <w:fldChar w:fldCharType="end"/>
+            </w:r>
+          </w:hyperlink>
+        </w:p>
+        <w:p>
+          <w:pPr>
+            <w:pStyle w:val="TOC3"/>
+            <w:tabs>
+              <w:tab w:val="right" w:leader="dot" w:pos="9016"/>
+            </w:tabs>
+            <w:rPr>
+              <w:rFonts w:asciiTheme="minorHAnsi" w:eastAsiaTheme="minorEastAsia" w:hAnsiTheme="minorHAnsi" w:cstheme="minorBidi"/>
+              <w:noProof/>
+              <w:sz w:val="22"/>
+              <w:szCs w:val="22"/>
+              <w:lang w:eastAsia="en-GB"/>
+            </w:rPr>
+          </w:pPr>
+          <w:hyperlink w:anchor="_Toc114398737" w:history="1">
+            <w:r>
+              <w:rPr>
+                <w:rStyle w:val="Hyperlink"/>
+                <w:noProof/>
+              </w:rPr>
+              <w:t>CS academy graph editor</w:t>
+            </w:r>
+            <w:r>
+              <w:rPr>
+                <w:noProof/>
+                <w:webHidden/>
+              </w:rPr>
+              <w:tab/>
+            </w:r>
+            <w:r>
+              <w:rPr>
+                <w:noProof/>
+                <w:webHidden/>
+              </w:rPr>
+              <w:fldChar w:fldCharType="begin"/>
+            </w:r>
+            <w:r>
+              <w:rPr>
+                <w:noProof/>
+                <w:webHidden/>
+              </w:rPr>
+              <w:instrText xml:space="preserve"> PAGEREF _Toc114398737 \h </w:instrText>
+            </w:r>
+            <w:r>
+              <w:rPr>
+                <w:noProof/>
+                <w:webHidden/>
+              </w:rPr>
+            </w:r>
+            <w:r>
+              <w:rPr>
+                <w:noProof/>
+                <w:webHidden/>
+              </w:rPr>
+              <w:fldChar w:fldCharType="separate"/>
+            </w:r>
+            <w:r>
+              <w:rPr>
+                <w:noProof/>
+                <w:webHidden/>
+              </w:rPr>
+              <w:t>5</w:t>
+            </w:r>
+            <w:r>
+              <w:rPr>
+                <w:noProof/>
+                <w:webHidden/>
+              </w:rPr>
+              <w:fldChar w:fldCharType="end"/>
+            </w:r>
+          </w:hyperlink>
+        </w:p>
+        <w:p>
+          <w:pPr>
+            <w:pStyle w:val="TOC3"/>
+            <w:tabs>
+              <w:tab w:val="right" w:leader="dot" w:pos="9016"/>
+            </w:tabs>
+            <w:rPr>
+              <w:rFonts w:asciiTheme="minorHAnsi" w:eastAsiaTheme="minorEastAsia" w:hAnsiTheme="minorHAnsi" w:cstheme="minorBidi"/>
+              <w:noProof/>
+              <w:sz w:val="22"/>
+              <w:szCs w:val="22"/>
+              <w:lang w:eastAsia="en-GB"/>
+            </w:rPr>
+          </w:pPr>
+          <w:hyperlink w:anchor="_Toc114398738" w:history="1">
+            <w:r>
+              <w:rPr>
+                <w:rStyle w:val="Hyperlink"/>
+                <w:noProof/>
+              </w:rPr>
+              <w:t>Graph online</w:t>
+            </w:r>
+            <w:r>
+              <w:rPr>
+                <w:noProof/>
+                <w:webHidden/>
+              </w:rPr>
+              <w:tab/>
+            </w:r>
+            <w:r>
+              <w:rPr>
+                <w:noProof/>
+                <w:webHidden/>
+              </w:rPr>
+              <w:fldChar w:fldCharType="begin"/>
+            </w:r>
+            <w:r>
+              <w:rPr>
+                <w:noProof/>
+                <w:webHidden/>
+              </w:rPr>
+              <w:instrText xml:space="preserve"> PAGEREF _Toc114398738 \h </w:instrText>
+            </w:r>
+            <w:r>
+              <w:rPr>
+                <w:noProof/>
+                <w:webHidden/>
+              </w:rPr>
+            </w:r>
+            <w:r>
+              <w:rPr>
+                <w:noProof/>
+                <w:webHidden/>
+              </w:rPr>
+              <w:fldChar w:fldCharType="separate"/>
+            </w:r>
+            <w:r>
+              <w:rPr>
+                <w:noProof/>
+                <w:webHidden/>
+              </w:rPr>
+              <w:t>6</w:t>
+            </w:r>
+            <w:r>
+              <w:rPr>
+                <w:noProof/>
+                <w:webHidden/>
+              </w:rPr>
+              <w:fldChar w:fldCharType="end"/>
+            </w:r>
+          </w:hyperlink>
+        </w:p>
+        <w:p>
+          <w:pPr>
+            <w:pStyle w:val="TOC3"/>
+            <w:tabs>
+              <w:tab w:val="right" w:leader="dot" w:pos="9016"/>
+            </w:tabs>
+            <w:rPr>
+              <w:rFonts w:asciiTheme="minorHAnsi" w:eastAsiaTheme="minorEastAsia" w:hAnsiTheme="minorHAnsi" w:cstheme="minorBidi"/>
+              <w:noProof/>
+              <w:sz w:val="22"/>
+              <w:szCs w:val="22"/>
+              <w:lang w:eastAsia="en-GB"/>
+            </w:rPr>
+          </w:pPr>
+          <w:hyperlink w:anchor="_Toc114398739" w:history="1">
+            <w:r>
+              <w:rPr>
+                <w:rStyle w:val="Hyperlink"/>
+                <w:noProof/>
+              </w:rPr>
+              <w:t>Gephi</w:t>
+            </w:r>
+            <w:r>
+              <w:rPr>
+                <w:noProof/>
+                <w:webHidden/>
+              </w:rPr>
+              <w:tab/>
+            </w:r>
+            <w:r>
+              <w:rPr>
+                <w:noProof/>
+                <w:webHidden/>
+              </w:rPr>
+              <w:fldChar w:fldCharType="begin"/>
+            </w:r>
+            <w:r>
+              <w:rPr>
+                <w:noProof/>
+                <w:webHidden/>
+              </w:rPr>
+              <w:instrText xml:space="preserve"> PAGEREF _Toc114398739 \h </w:instrText>
+            </w:r>
+            <w:r>
+              <w:rPr>
+                <w:noProof/>
+                <w:webHidden/>
+              </w:rPr>
+            </w:r>
+            <w:r>
+              <w:rPr>
+                <w:noProof/>
+                <w:webHidden/>
+              </w:rPr>
+              <w:fldChar w:fldCharType="separate"/>
+            </w:r>
+            <w:r>
+              <w:rPr>
+                <w:noProof/>
+                <w:webHidden/>
+              </w:rPr>
+              <w:t>6</w:t>
+            </w:r>
+            <w:r>
+              <w:rPr>
+                <w:noProof/>
+                <w:webHidden/>
+              </w:rPr>
+              <w:fldChar w:fldCharType="end"/>
+            </w:r>
+          </w:hyperlink>
+        </w:p>
+        <w:p>
+          <w:pPr>
+            <w:pStyle w:val="TOC3"/>
+            <w:tabs>
+              <w:tab w:val="right" w:leader="dot" w:pos="9016"/>
+            </w:tabs>
+            <w:rPr>
+              <w:rFonts w:asciiTheme="minorHAnsi" w:eastAsiaTheme="minorEastAsia" w:hAnsiTheme="minorHAnsi" w:cstheme="minorBidi"/>
+              <w:noProof/>
+              <w:sz w:val="22"/>
+              <w:szCs w:val="22"/>
+              <w:lang w:eastAsia="en-GB"/>
+            </w:rPr>
+          </w:pPr>
+          <w:hyperlink w:anchor="_Toc114398740" w:history="1">
+            <w:r>
+              <w:rPr>
+                <w:rStyle w:val="Hyperlink"/>
+                <w:noProof/>
+              </w:rPr>
+              <w:t>NetworkX</w:t>
+            </w:r>
+            <w:r>
+              <w:rPr>
+                <w:noProof/>
+                <w:webHidden/>
+              </w:rPr>
+              <w:tab/>
+            </w:r>
+            <w:r>
+              <w:rPr>
+                <w:noProof/>
+                <w:webHidden/>
+              </w:rPr>
+              <w:fldChar w:fldCharType="begin"/>
+            </w:r>
+            <w:r>
+              <w:rPr>
+                <w:noProof/>
+                <w:webHidden/>
+              </w:rPr>
+              <w:instrText xml:space="preserve"> PAGEREF _Toc114398740 \h </w:instrText>
+            </w:r>
+            <w:r>
+              <w:rPr>
+                <w:noProof/>
+                <w:webHidden/>
+              </w:rPr>
+            </w:r>
+            <w:r>
+              <w:rPr>
+                <w:noProof/>
+                <w:webHidden/>
+              </w:rPr>
+              <w:fldChar w:fldCharType="separate"/>
+            </w:r>
+            <w:r>
+              <w:rPr>
+                <w:noProof/>
+                <w:webHidden/>
+              </w:rPr>
+              <w:t>7</w:t>
+            </w:r>
+            <w:r>
+              <w:rPr>
+                <w:noProof/>
+                <w:webHidden/>
+              </w:rPr>
+              <w:fldChar w:fldCharType="end"/>
+            </w:r>
+          </w:hyperlink>
+        </w:p>
+        <w:p>
+          <w:pPr>
+            <w:pStyle w:val="TOC3"/>
+            <w:tabs>
+              <w:tab w:val="right" w:leader="dot" w:pos="9016"/>
+            </w:tabs>
+            <w:rPr>
+              <w:rFonts w:asciiTheme="minorHAnsi" w:eastAsiaTheme="minorEastAsia" w:hAnsiTheme="minorHAnsi" w:cstheme="minorBidi"/>
+              <w:noProof/>
+              <w:sz w:val="22"/>
+              <w:szCs w:val="22"/>
+              <w:lang w:eastAsia="en-GB"/>
+            </w:rPr>
+          </w:pPr>
+          <w:hyperlink w:anchor="_Toc114398741" w:history="1">
+            <w:r>
+              <w:rPr>
+                <w:rStyle w:val="Hyperlink"/>
+                <w:noProof/>
+              </w:rPr>
+              <w:t>vis.js</w:t>
+            </w:r>
+            <w:r>
+              <w:rPr>
+                <w:noProof/>
+                <w:webHidden/>
+              </w:rPr>
+              <w:tab/>
+            </w:r>
+            <w:r>
+              <w:rPr>
+                <w:noProof/>
+                <w:webHidden/>
+              </w:rPr>
+              <w:fldChar w:fldCharType="begin"/>
+            </w:r>
+            <w:r>
+              <w:rPr>
+                <w:noProof/>
+                <w:webHidden/>
+              </w:rPr>
+              <w:instrText xml:space="preserve"> PAGEREF _Toc114398741 \h </w:instrText>
+            </w:r>
+            <w:r>
+              <w:rPr>
+                <w:noProof/>
+                <w:webHidden/>
+              </w:rPr>
+            </w:r>
+            <w:r>
+              <w:rPr>
+                <w:noProof/>
+                <w:webHidden/>
+              </w:rPr>
+              <w:fldChar w:fldCharType="separate"/>
+            </w:r>
+            <w:r>
+              <w:rPr>
+                <w:noProof/>
+                <w:webHidden/>
+              </w:rPr>
+              <w:t>7</w:t>
+            </w:r>
+            <w:r>
+              <w:rPr>
+                <w:noProof/>
+                <w:webHidden/>
+              </w:rPr>
+              <w:fldChar w:fldCharType="end"/>
+            </w:r>
+          </w:hyperlink>
+        </w:p>
+        <w:p>
+          <w:pPr>
+            <w:pStyle w:val="TOC3"/>
+            <w:tabs>
+              <w:tab w:val="right" w:leader="dot" w:pos="9016"/>
+            </w:tabs>
+            <w:rPr>
+              <w:rFonts w:asciiTheme="minorHAnsi" w:eastAsiaTheme="minorEastAsia" w:hAnsiTheme="minorHAnsi" w:cstheme="minorBidi"/>
+              <w:noProof/>
+              <w:sz w:val="22"/>
+              <w:szCs w:val="22"/>
+              <w:lang w:eastAsia="en-GB"/>
+            </w:rPr>
+          </w:pPr>
+          <w:hyperlink w:anchor="_Toc114398742" w:history="1">
+            <w:r>
+              <w:rPr>
+                <w:rStyle w:val="Hyperlink"/>
+                <w:noProof/>
+              </w:rPr>
+              <w:t>graph</w:t>
+            </w:r>
+            <w:r>
+              <w:rPr>
+                <w:noProof/>
+                <w:webHidden/>
+              </w:rPr>
+              <w:tab/>
+            </w:r>
+            <w:r>
+              <w:rPr>
+                <w:noProof/>
+                <w:webHidden/>
+              </w:rPr>
+              <w:fldChar w:fldCharType="begin"/>
+            </w:r>
+            <w:r>
+              <w:rPr>
+                <w:noProof/>
+                <w:webHidden/>
+              </w:rPr>
+              <w:instrText xml:space="preserve"> PAGEREF _Toc114398742 \h </w:instrText>
+            </w:r>
+            <w:r>
+              <w:rPr>
+                <w:noProof/>
+                <w:webHidden/>
+              </w:rPr>
+            </w:r>
+            <w:r>
+              <w:rPr>
+                <w:noProof/>
+                <w:webHidden/>
+              </w:rPr>
+              <w:fldChar w:fldCharType="separate"/>
+            </w:r>
+            <w:r>
+              <w:rPr>
+                <w:noProof/>
+                <w:webHidden/>
+              </w:rPr>
+              <w:t>7</w:t>
             </w:r>
             <w:r>
               <w:rPr>
@@ -2109,13 +2519,13 @@
               <w:lang w:eastAsia="en-GB"/>
             </w:rPr>
           </w:pPr>
-          <w:hyperlink w:anchor="_Toc113622751" w:history="1">
+          <w:hyperlink w:anchor="_Toc114398743" w:history="1">
             <w:r>
               <w:rPr>
                 <w:rStyle w:val="Hyperlink"/>
                 <w:noProof/>
               </w:rPr>
-              <w:t>Limitations</w:t>
+              <w:t>Essential Features</w:t>
             </w:r>
             <w:r>
               <w:rPr>
@@ -2136,7 +2546,7 @@
                 <w:noProof/>
                 <w:webHidden/>
               </w:rPr>
-              <w:instrText xml:space="preserve"> PAGEREF _Toc113622751 \h </w:instrText>
+              <w:instrText xml:space="preserve"> PAGEREF _Toc114398743 \h </w:instrText>
             </w:r>
             <w:r>
               <w:rPr>
@@ -2156,7 +2566,7 @@
                 <w:noProof/>
                 <w:webHidden/>
               </w:rPr>
-              <w:t>5</w:t>
+              <w:t>8</w:t>
             </w:r>
             <w:r>
               <w:rPr>
@@ -2181,13 +2591,13 @@
               <w:lang w:eastAsia="en-GB"/>
             </w:rPr>
           </w:pPr>
-          <w:hyperlink w:anchor="_Toc113622752" w:history="1">
+          <w:hyperlink w:anchor="_Toc114398744" w:history="1">
             <w:r>
               <w:rPr>
                 <w:rStyle w:val="Hyperlink"/>
                 <w:noProof/>
               </w:rPr>
-              <w:t>Hardware and software requirements</w:t>
+              <w:t>Limitations</w:t>
             </w:r>
             <w:r>
               <w:rPr>
@@ -2208,7 +2618,7 @@
                 <w:noProof/>
                 <w:webHidden/>
               </w:rPr>
-              <w:instrText xml:space="preserve"> PAGEREF _Toc113622752 \h </w:instrText>
+              <w:instrText xml:space="preserve"> PAGEREF _Toc114398744 \h </w:instrText>
             </w:r>
             <w:r>
               <w:rPr>
@@ -2228,7 +2638,7 @@
                 <w:noProof/>
                 <w:webHidden/>
               </w:rPr>
-              <w:t>5</w:t>
+              <w:t>8</w:t>
             </w:r>
             <w:r>
               <w:rPr>
@@ -2253,12 +2663,84 @@
               <w:lang w:eastAsia="en-GB"/>
             </w:rPr>
           </w:pPr>
-          <w:hyperlink w:anchor="_Toc113622753" w:history="1">
+          <w:hyperlink w:anchor="_Toc114398745" w:history="1">
             <w:r>
               <w:rPr>
                 <w:rStyle w:val="Hyperlink"/>
                 <w:noProof/>
               </w:rPr>
+              <w:t>Hardware and software requirements</w:t>
+            </w:r>
+            <w:r>
+              <w:rPr>
+                <w:noProof/>
+                <w:webHidden/>
+              </w:rPr>
+              <w:tab/>
+            </w:r>
+            <w:r>
+              <w:rPr>
+                <w:noProof/>
+                <w:webHidden/>
+              </w:rPr>
+              <w:fldChar w:fldCharType="begin"/>
+            </w:r>
+            <w:r>
+              <w:rPr>
+                <w:noProof/>
+                <w:webHidden/>
+              </w:rPr>
+              <w:instrText xml:space="preserve"> PAGEREF _Toc114398745 \h </w:instrText>
+            </w:r>
+            <w:r>
+              <w:rPr>
+                <w:noProof/>
+                <w:webHidden/>
+              </w:rPr>
+            </w:r>
+            <w:r>
+              <w:rPr>
+                <w:noProof/>
+                <w:webHidden/>
+              </w:rPr>
+              <w:fldChar w:fldCharType="separate"/>
+            </w:r>
+            <w:r>
+              <w:rPr>
+                <w:noProof/>
+                <w:webHidden/>
+              </w:rPr>
+              <w:t>9</w:t>
+            </w:r>
+            <w:r>
+              <w:rPr>
+                <w:noProof/>
+                <w:webHidden/>
+              </w:rPr>
+              <w:fldChar w:fldCharType="end"/>
+            </w:r>
+          </w:hyperlink>
+        </w:p>
+        <w:p>
+          <w:pPr>
+            <w:pStyle w:val="TOC2"/>
+            <w:tabs>
+              <w:tab w:val="right" w:leader="dot" w:pos="9016"/>
+            </w:tabs>
+            <w:rPr>
+              <w:rFonts w:asciiTheme="minorHAnsi" w:eastAsiaTheme="minorEastAsia" w:hAnsiTheme="minorHAnsi" w:cstheme="minorBidi"/>
+              <w:noProof/>
+              <w:sz w:val="22"/>
+              <w:szCs w:val="22"/>
+              <w:lang w:eastAsia="en-GB"/>
+            </w:rPr>
+          </w:pPr>
+          <w:hyperlink w:anchor="_Toc114398746" w:history="1">
+            <w:r>
+              <w:rPr>
+                <w:rStyle w:val="Hyperlink"/>
+                <w:noProof/>
+              </w:rPr>
               <w:t>Success Criteria</w:t>
             </w:r>
             <w:r>
@@ -2280,7 +2762,7 @@
                 <w:noProof/>
                 <w:webHidden/>
               </w:rPr>
-              <w:instrText xml:space="preserve"> PAGEREF _Toc113622753 \h </w:instrText>
+              <w:instrText xml:space="preserve"> PAGEREF _Toc114398746 \h </w:instrText>
             </w:r>
             <w:r>
               <w:rPr>
@@ -2300,7 +2782,7 @@
                 <w:noProof/>
                 <w:webHidden/>
               </w:rPr>
-              <w:t>5</w:t>
+              <w:t>10</w:t>
             </w:r>
             <w:r>
               <w:rPr>
@@ -2325,7 +2807,7 @@
               <w:lang w:eastAsia="en-GB"/>
             </w:rPr>
           </w:pPr>
-          <w:hyperlink w:anchor="_Toc113622754" w:history="1">
+          <w:hyperlink w:anchor="_Toc114398747" w:history="1">
             <w:r>
               <w:rPr>
                 <w:rStyle w:val="Hyperlink"/>
@@ -2352,7 +2834,7 @@
                 <w:noProof/>
                 <w:webHidden/>
               </w:rPr>
-              <w:instrText xml:space="preserve"> PAGEREF _Toc113622754 \h </w:instrText>
+              <w:instrText xml:space="preserve"> PAGEREF _Toc114398747 \h </w:instrText>
             </w:r>
             <w:r>
               <w:rPr>
@@ -2372,7 +2854,7 @@
                 <w:noProof/>
                 <w:webHidden/>
               </w:rPr>
-              <w:t>6</w:t>
+              <w:t>11</w:t>
             </w:r>
             <w:r>
               <w:rPr>
@@ -2397,7 +2879,7 @@
               <w:lang w:eastAsia="en-GB"/>
             </w:rPr>
           </w:pPr>
-          <w:hyperlink w:anchor="_Toc113622755" w:history="1">
+          <w:hyperlink w:anchor="_Toc114398748" w:history="1">
             <w:r>
               <w:rPr>
                 <w:rStyle w:val="Hyperlink"/>
@@ -2424,7 +2906,7 @@
                 <w:noProof/>
                 <w:webHidden/>
               </w:rPr>
-              <w:instrText xml:space="preserve"> PAGEREF _Toc113622755 \h </w:instrText>
+              <w:instrText xml:space="preserve"> PAGEREF _Toc114398748 \h </w:instrText>
             </w:r>
             <w:r>
               <w:rPr>
@@ -2444,7 +2926,7 @@
                 <w:noProof/>
                 <w:webHidden/>
               </w:rPr>
-              <w:t>6</w:t>
+              <w:t>11</w:t>
             </w:r>
             <w:r>
               <w:rPr>
@@ -2469,7 +2951,7 @@
               <w:lang w:eastAsia="en-GB"/>
             </w:rPr>
           </w:pPr>
-          <w:hyperlink w:anchor="_Toc113622756" w:history="1">
+          <w:hyperlink w:anchor="_Toc114398749" w:history="1">
             <w:r>
               <w:rPr>
                 <w:rStyle w:val="Hyperlink"/>
@@ -2496,7 +2978,7 @@
                 <w:noProof/>
                 <w:webHidden/>
               </w:rPr>
-              <w:instrText xml:space="preserve"> PAGEREF _Toc113622756 \h </w:instrText>
+              <w:instrText xml:space="preserve"> PAGEREF _Toc114398749 \h </w:instrText>
             </w:r>
             <w:r>
               <w:rPr>
@@ -2516,7 +2998,7 @@
                 <w:noProof/>
                 <w:webHidden/>
               </w:rPr>
-              <w:t>6</w:t>
+              <w:t>11</w:t>
             </w:r>
             <w:r>
               <w:rPr>
@@ -2541,7 +3023,7 @@
               <w:lang w:eastAsia="en-GB"/>
             </w:rPr>
           </w:pPr>
-          <w:hyperlink w:anchor="_Toc113622757" w:history="1">
+          <w:hyperlink w:anchor="_Toc114398750" w:history="1">
             <w:r>
               <w:rPr>
                 <w:rStyle w:val="Hyperlink"/>
@@ -2568,7 +3050,7 @@
                 <w:noProof/>
                 <w:webHidden/>
               </w:rPr>
-              <w:instrText xml:space="preserve"> PAGEREF _Toc113622757 \h </w:instrText>
+              <w:instrText xml:space="preserve"> PAGEREF _Toc114398750 \h </w:instrText>
             </w:r>
             <w:r>
               <w:rPr>
@@ -2588,7 +3070,7 @@
                 <w:noProof/>
                 <w:webHidden/>
               </w:rPr>
-              <w:t>6</w:t>
+              <w:t>11</w:t>
             </w:r>
             <w:r>
               <w:rPr>
@@ -2613,7 +3095,7 @@
               <w:lang w:eastAsia="en-GB"/>
             </w:rPr>
           </w:pPr>
-          <w:hyperlink w:anchor="_Toc113622758" w:history="1">
+          <w:hyperlink w:anchor="_Toc114398751" w:history="1">
             <w:r>
               <w:rPr>
                 <w:rStyle w:val="Hyperlink"/>
@@ -2640,7 +3122,7 @@
                 <w:noProof/>
                 <w:webHidden/>
               </w:rPr>
-              <w:instrText xml:space="preserve"> PAGEREF _Toc113622758 \h </w:instrText>
+              <w:instrText xml:space="preserve"> PAGEREF _Toc114398751 \h </w:instrText>
             </w:r>
             <w:r>
               <w:rPr>
@@ -2660,7 +3142,7 @@
                 <w:noProof/>
                 <w:webHidden/>
               </w:rPr>
-              <w:t>6</w:t>
+              <w:t>11</w:t>
             </w:r>
             <w:r>
               <w:rPr>
@@ -2685,7 +3167,7 @@
               <w:lang w:eastAsia="en-GB"/>
             </w:rPr>
           </w:pPr>
-          <w:hyperlink w:anchor="_Toc113622759" w:history="1">
+          <w:hyperlink w:anchor="_Toc114398752" w:history="1">
             <w:r>
               <w:rPr>
                 <w:rStyle w:val="Hyperlink"/>
@@ -2712,7 +3194,7 @@
                 <w:noProof/>
                 <w:webHidden/>
               </w:rPr>
-              <w:instrText xml:space="preserve"> PAGEREF _Toc113622759 \h </w:instrText>
+              <w:instrText xml:space="preserve"> PAGEREF _Toc114398752 \h </w:instrText>
             </w:r>
             <w:r>
               <w:rPr>
@@ -2732,7 +3214,7 @@
                 <w:noProof/>
                 <w:webHidden/>
               </w:rPr>
-              <w:t>6</w:t>
+              <w:t>11</w:t>
             </w:r>
             <w:r>
               <w:rPr>
@@ -2757,7 +3239,7 @@
               <w:lang w:eastAsia="en-GB"/>
             </w:rPr>
           </w:pPr>
-          <w:hyperlink w:anchor="_Toc113622760" w:history="1">
+          <w:hyperlink w:anchor="_Toc114398753" w:history="1">
             <w:r>
               <w:rPr>
                 <w:rStyle w:val="Hyperlink"/>
@@ -2784,7 +3266,7 @@
                 <w:noProof/>
                 <w:webHidden/>
               </w:rPr>
-              <w:instrText xml:space="preserve"> PAGEREF _Toc113622760 \h </w:instrText>
+              <w:instrText xml:space="preserve"> PAGEREF _Toc114398753 \h </w:instrText>
             </w:r>
             <w:r>
               <w:rPr>
@@ -2804,7 +3286,7 @@
                 <w:noProof/>
                 <w:webHidden/>
               </w:rPr>
-              <w:t>6</w:t>
+              <w:t>11</w:t>
             </w:r>
             <w:r>
               <w:rPr>
@@ -2829,7 +3311,7 @@
               <w:lang w:eastAsia="en-GB"/>
             </w:rPr>
           </w:pPr>
-          <w:hyperlink w:anchor="_Toc113622761" w:history="1">
+          <w:hyperlink w:anchor="_Toc114398754" w:history="1">
             <w:r>
               <w:rPr>
                 <w:rStyle w:val="Hyperlink"/>
@@ -2856,7 +3338,7 @@
                 <w:noProof/>
                 <w:webHidden/>
               </w:rPr>
-              <w:instrText xml:space="preserve"> PAGEREF _Toc113622761 \h </w:instrText>
+              <w:instrText xml:space="preserve"> PAGEREF _Toc114398754 \h </w:instrText>
             </w:r>
             <w:r>
               <w:rPr>
@@ -2876,7 +3358,7 @@
                 <w:noProof/>
                 <w:webHidden/>
               </w:rPr>
-              <w:t>6</w:t>
+              <w:t>11</w:t>
             </w:r>
             <w:r>
               <w:rPr>
@@ -2901,7 +3383,7 @@
               <w:lang w:eastAsia="en-GB"/>
             </w:rPr>
           </w:pPr>
-          <w:hyperlink w:anchor="_Toc113622762" w:history="1">
+          <w:hyperlink w:anchor="_Toc114398755" w:history="1">
             <w:r>
               <w:rPr>
                 <w:rStyle w:val="Hyperlink"/>
@@ -2928,7 +3410,7 @@
                 <w:noProof/>
                 <w:webHidden/>
               </w:rPr>
-              <w:instrText xml:space="preserve"> PAGEREF _Toc113622762 \h </w:instrText>
+              <w:instrText xml:space="preserve"> PAGEREF _Toc114398755 \h </w:instrText>
             </w:r>
             <w:r>
               <w:rPr>
@@ -2948,7 +3430,7 @@
                 <w:noProof/>
                 <w:webHidden/>
               </w:rPr>
-              <w:t>6</w:t>
+              <w:t>11</w:t>
             </w:r>
             <w:r>
               <w:rPr>
@@ -2973,7 +3455,7 @@
               <w:lang w:eastAsia="en-GB"/>
             </w:rPr>
           </w:pPr>
-          <w:hyperlink w:anchor="_Toc113622763" w:history="1">
+          <w:hyperlink w:anchor="_Toc114398756" w:history="1">
             <w:r>
               <w:rPr>
                 <w:rStyle w:val="Hyperlink"/>
@@ -3000,7 +3482,7 @@
                 <w:noProof/>
                 <w:webHidden/>
               </w:rPr>
-              <w:instrText xml:space="preserve"> PAGEREF _Toc113622763 \h </w:instrText>
+              <w:instrText xml:space="preserve"> PAGEREF _Toc114398756 \h </w:instrText>
             </w:r>
             <w:r>
               <w:rPr>
@@ -3020,7 +3502,7 @@
                 <w:noProof/>
                 <w:webHidden/>
               </w:rPr>
-              <w:t>6</w:t>
+              <w:t>11</w:t>
             </w:r>
             <w:r>
               <w:rPr>
@@ -3045,7 +3527,7 @@
               <w:lang w:eastAsia="en-GB"/>
             </w:rPr>
           </w:pPr>
-          <w:hyperlink w:anchor="_Toc113622764" w:history="1">
+          <w:hyperlink w:anchor="_Toc114398757" w:history="1">
             <w:r>
               <w:rPr>
                 <w:rStyle w:val="Hyperlink"/>
@@ -3072,7 +3554,7 @@
                 <w:noProof/>
                 <w:webHidden/>
               </w:rPr>
-              <w:instrText xml:space="preserve"> PAGEREF _Toc113622764 \h </w:instrText>
+              <w:instrText xml:space="preserve"> PAGEREF _Toc114398757 \h </w:instrText>
             </w:r>
             <w:r>
               <w:rPr>
@@ -3092,7 +3574,7 @@
                 <w:noProof/>
                 <w:webHidden/>
               </w:rPr>
-              <w:t>6</w:t>
+              <w:t>11</w:t>
             </w:r>
             <w:r>
               <w:rPr>
@@ -3117,7 +3599,7 @@
               <w:lang w:eastAsia="en-GB"/>
             </w:rPr>
           </w:pPr>
-          <w:hyperlink w:anchor="_Toc113622765" w:history="1">
+          <w:hyperlink w:anchor="_Toc114398758" w:history="1">
             <w:r>
               <w:rPr>
                 <w:rStyle w:val="Hyperlink"/>
@@ -3144,7 +3626,7 @@
                 <w:noProof/>
                 <w:webHidden/>
               </w:rPr>
-              <w:instrText xml:space="preserve"> PAGEREF _Toc113622765 \h </w:instrText>
+              <w:instrText xml:space="preserve"> PAGEREF _Toc114398758 \h </w:instrText>
             </w:r>
             <w:r>
               <w:rPr>
@@ -3164,7 +3646,7 @@
                 <w:noProof/>
                 <w:webHidden/>
               </w:rPr>
-              <w:t>6</w:t>
+              <w:t>11</w:t>
             </w:r>
             <w:r>
               <w:rPr>
@@ -3189,7 +3671,7 @@
               <w:lang w:eastAsia="en-GB"/>
             </w:rPr>
           </w:pPr>
-          <w:hyperlink w:anchor="_Toc113622766" w:history="1">
+          <w:hyperlink w:anchor="_Toc114398759" w:history="1">
             <w:r>
               <w:rPr>
                 <w:rStyle w:val="Hyperlink"/>
@@ -3216,7 +3698,7 @@
                 <w:noProof/>
                 <w:webHidden/>
               </w:rPr>
-              <w:instrText xml:space="preserve"> PAGEREF _Toc113622766 \h </w:instrText>
+              <w:instrText xml:space="preserve"> PAGEREF _Toc114398759 \h </w:instrText>
             </w:r>
             <w:r>
               <w:rPr>
@@ -3236,7 +3718,7 @@
                 <w:noProof/>
                 <w:webHidden/>
               </w:rPr>
-              <w:t>6</w:t>
+              <w:t>11</w:t>
             </w:r>
             <w:r>
               <w:rPr>
@@ -3261,7 +3743,7 @@
               <w:lang w:eastAsia="en-GB"/>
             </w:rPr>
           </w:pPr>
-          <w:hyperlink w:anchor="_Toc113622767" w:history="1">
+          <w:hyperlink w:anchor="_Toc114398760" w:history="1">
             <w:r>
               <w:rPr>
                 <w:rStyle w:val="Hyperlink"/>
@@ -3288,7 +3770,7 @@
                 <w:noProof/>
                 <w:webHidden/>
               </w:rPr>
-              <w:instrText xml:space="preserve"> PAGEREF _Toc113622767 \h </w:instrText>
+              <w:instrText xml:space="preserve"> PAGEREF _Toc114398760 \h </w:instrText>
             </w:r>
             <w:r>
               <w:rPr>
@@ -3308,7 +3790,7 @@
                 <w:noProof/>
                 <w:webHidden/>
               </w:rPr>
-              <w:t>6</w:t>
+              <w:t>11</w:t>
             </w:r>
             <w:r>
               <w:rPr>
@@ -3333,7 +3815,7 @@
               <w:lang w:eastAsia="en-GB"/>
             </w:rPr>
           </w:pPr>
-          <w:hyperlink w:anchor="_Toc113622768" w:history="1">
+          <w:hyperlink w:anchor="_Toc114398761" w:history="1">
             <w:r>
               <w:rPr>
                 <w:rStyle w:val="Hyperlink"/>
@@ -3360,7 +3842,7 @@
                 <w:noProof/>
                 <w:webHidden/>
               </w:rPr>
-              <w:instrText xml:space="preserve"> PAGEREF _Toc113622768 \h </w:instrText>
+              <w:instrText xml:space="preserve"> PAGEREF _Toc114398761 \h </w:instrText>
             </w:r>
             <w:r>
               <w:rPr>
@@ -3380,7 +3862,7 @@
                 <w:noProof/>
                 <w:webHidden/>
               </w:rPr>
-              <w:t>6</w:t>
+              <w:t>11</w:t>
             </w:r>
             <w:r>
               <w:rPr>
@@ -3405,7 +3887,7 @@
               <w:lang w:eastAsia="en-GB"/>
             </w:rPr>
           </w:pPr>
-          <w:hyperlink w:anchor="_Toc113622769" w:history="1">
+          <w:hyperlink w:anchor="_Toc114398762" w:history="1">
             <w:r>
               <w:rPr>
                 <w:rStyle w:val="Hyperlink"/>
@@ -3432,7 +3914,7 @@
                 <w:noProof/>
                 <w:webHidden/>
               </w:rPr>
-              <w:instrText xml:space="preserve"> PAGEREF _Toc113622769 \h </w:instrText>
+              <w:instrText xml:space="preserve"> PAGEREF _Toc114398762 \h </w:instrText>
             </w:r>
             <w:r>
               <w:rPr>
@@ -3452,7 +3934,7 @@
                 <w:noProof/>
                 <w:webHidden/>
               </w:rPr>
-              <w:t>6</w:t>
+              <w:t>11</w:t>
             </w:r>
             <w:r>
               <w:rPr>
@@ -3478,9 +3960,8 @@
       <w:pPr>
         <w:pStyle w:val="Heading1"/>
       </w:pPr>
-      <w:bookmarkStart w:id="0" w:name="_Toc113622736"/>
-      <w:r>
-        <w:lastRenderedPageBreak/>
+      <w:bookmarkStart w:id="0" w:name="_Toc114398723"/>
+      <w:r>
         <w:t>Analysis</w:t>
       </w:r>
       <w:bookmarkEnd w:id="0"/>
@@ -3489,7 +3970,7 @@
       <w:pPr>
         <w:pStyle w:val="Heading2"/>
       </w:pPr>
-      <w:bookmarkStart w:id="1" w:name="_Toc113622737"/>
+      <w:bookmarkStart w:id="1" w:name="_Toc114398724"/>
       <w:r>
         <w:t>The problem</w:t>
       </w:r>
@@ -3518,7 +3999,7 @@
       <w:pPr>
         <w:pStyle w:val="Heading2"/>
       </w:pPr>
-      <w:bookmarkStart w:id="2" w:name="_Toc113622738"/>
+      <w:bookmarkStart w:id="2" w:name="_Toc114398725"/>
       <w:r>
         <w:t>Computational methods</w:t>
       </w:r>
@@ -3533,9 +4014,11 @@
       <w:pPr>
         <w:pStyle w:val="Heading3"/>
       </w:pPr>
+      <w:bookmarkStart w:id="3" w:name="_Toc114398726"/>
       <w:r>
         <w:t>Key features that make the program solvable by computational methods:</w:t>
       </w:r>
+      <w:bookmarkEnd w:id="3"/>
     </w:p>
     <w:p>
       <w:pPr>
@@ -3577,11 +4060,11 @@
       <w:pPr>
         <w:pStyle w:val="Heading3"/>
       </w:pPr>
-      <w:bookmarkStart w:id="3" w:name="_Toc113622739"/>
+      <w:bookmarkStart w:id="4" w:name="_Toc114398727"/>
       <w:r>
         <w:t>Object oriented programming</w:t>
       </w:r>
-      <w:bookmarkEnd w:id="3"/>
+      <w:bookmarkEnd w:id="4"/>
     </w:p>
     <w:p>
       <w:r>
@@ -3666,7 +4149,7 @@
       <w:pPr>
         <w:pStyle w:val="Heading3"/>
       </w:pPr>
-      <w:bookmarkStart w:id="4" w:name="_Toc113622740"/>
+      <w:bookmarkStart w:id="5" w:name="_Toc114398728"/>
       <w:r>
         <w:t xml:space="preserve">Functional </w:t>
       </w:r>
@@ -3676,7 +4159,7 @@
       <w:r>
         <w:t>programming</w:t>
       </w:r>
-      <w:bookmarkEnd w:id="4"/>
+      <w:bookmarkEnd w:id="5"/>
     </w:p>
     <w:p>
       <w:r>
@@ -3708,11 +4191,11 @@
       <w:pPr>
         <w:pStyle w:val="Heading3"/>
       </w:pPr>
-      <w:bookmarkStart w:id="5" w:name="_Toc113622741"/>
+      <w:bookmarkStart w:id="6" w:name="_Toc114398729"/>
       <w:r>
         <w:t>Visualisation</w:t>
       </w:r>
-      <w:bookmarkEnd w:id="5"/>
+      <w:bookmarkEnd w:id="6"/>
     </w:p>
     <w:p>
       <w:r>
@@ -3732,11 +4215,12 @@
       <w:pPr>
         <w:pStyle w:val="Heading3"/>
       </w:pPr>
-      <w:bookmarkStart w:id="6" w:name="_Toc113622742"/>
-      <w:r>
+      <w:bookmarkStart w:id="7" w:name="_Toc114398730"/>
+      <w:r>
+        <w:lastRenderedPageBreak/>
         <w:t>Heuristics and backtracking</w:t>
       </w:r>
-      <w:bookmarkEnd w:id="6"/>
+      <w:bookmarkEnd w:id="7"/>
     </w:p>
     <w:p>
       <w:r>
@@ -3754,23 +4238,90 @@
     </w:p>
     <w:p>
       <w:pPr>
+        <w:pStyle w:val="Heading3"/>
+      </w:pPr>
+      <w:r>
+        <w:t>Initial decomposition</w:t>
+      </w:r>
+    </w:p>
+    <w:p>
+      <w:r>
+        <w:t xml:space="preserve">The program will consist of </w:t>
+      </w:r>
+      <w:r>
+        <w:t>4</w:t>
+      </w:r>
+      <w:r>
+        <w:t xml:space="preserve"> main parts, each of these will be broken down further in the design section</w:t>
+      </w:r>
+    </w:p>
+    <w:p>
+      <w:pPr>
+        <w:pStyle w:val="ListParagraph"/>
+        <w:numPr>
+          <w:ilvl w:val="0"/>
+          <w:numId w:val="4"/>
+        </w:numPr>
+      </w:pPr>
+      <w:r>
+        <w:t>User interface with buttons, icons and graph rendering ability</w:t>
+      </w:r>
+    </w:p>
+    <w:p>
+      <w:pPr>
+        <w:pStyle w:val="ListParagraph"/>
+        <w:numPr>
+          <w:ilvl w:val="0"/>
+          <w:numId w:val="4"/>
+        </w:numPr>
+      </w:pPr>
+      <w:r>
+        <w:t>Graph data structures that can be saved and loaded to/from files</w:t>
+      </w:r>
+    </w:p>
+    <w:p>
+      <w:pPr>
+        <w:pStyle w:val="ListParagraph"/>
+        <w:numPr>
+          <w:ilvl w:val="0"/>
+          <w:numId w:val="4"/>
+        </w:numPr>
+      </w:pPr>
+      <w:r>
+        <w:t>A collection of algorithms that can be performed on the graphs</w:t>
+      </w:r>
+    </w:p>
+    <w:p>
+      <w:pPr>
+        <w:pStyle w:val="ListParagraph"/>
+        <w:numPr>
+          <w:ilvl w:val="0"/>
+          <w:numId w:val="4"/>
+        </w:numPr>
+      </w:pPr>
+      <w:r>
+        <w:t>Graph editing capability (click and drag/add nodes/edit edges/edit nodes)</w:t>
+      </w:r>
+    </w:p>
+    <w:p>
+      <w:pPr>
         <w:pStyle w:val="Heading2"/>
       </w:pPr>
-      <w:bookmarkStart w:id="7" w:name="_Toc113622743"/>
+      <w:bookmarkStart w:id="8" w:name="_Toc114398731"/>
       <w:r>
         <w:t>Stakeholders</w:t>
       </w:r>
-      <w:bookmarkEnd w:id="7"/>
+      <w:bookmarkEnd w:id="8"/>
     </w:p>
     <w:p>
       <w:pPr>
         <w:pStyle w:val="Heading3"/>
       </w:pPr>
-      <w:bookmarkStart w:id="8" w:name="_Toc113622744"/>
+      <w:bookmarkStart w:id="9" w:name="_Toc114398732"/>
       <w:r>
         <w:t>Esteban Garcia</w:t>
       </w:r>
-      <w:bookmarkEnd w:id="8"/>
+      <w:bookmarkEnd w:id="9"/>
     </w:p>
     <w:p>
       <w:r>
@@ -3792,11 +4343,7 @@
         <w:t xml:space="preserve"> He is familiar with graph structures but usually uses paper to work with them. He needs the program to be flexible</w:t>
       </w:r>
       <w:r>
-        <w:t xml:space="preserve"> in what it can display and </w:t>
-      </w:r>
-      <w:r>
-        <w:lastRenderedPageBreak/>
-        <w:t>calculate. As he may use the program in his work, he needs it to be robust and save data in the case of a crash, which should be a rare occurrence</w:t>
+        <w:t xml:space="preserve"> in what it can display and calculate. As he may use the program in his work, he needs it to be robust and save data in the case of a crash, which should be a rare occurrence</w:t>
       </w:r>
       <w:r>
         <w:t xml:space="preserve"> if it does ever happen.</w:t>
@@ -3806,11 +4353,11 @@
       <w:pPr>
         <w:pStyle w:val="Heading3"/>
       </w:pPr>
-      <w:bookmarkStart w:id="9" w:name="_Toc113622745"/>
+      <w:bookmarkStart w:id="10" w:name="_Toc114398733"/>
       <w:r>
         <w:t>Paula Weston</w:t>
       </w:r>
-      <w:bookmarkEnd w:id="9"/>
+      <w:bookmarkEnd w:id="10"/>
     </w:p>
     <w:p>
       <w:r>
@@ -3836,11 +4383,11 @@
       <w:pPr>
         <w:pStyle w:val="Heading3"/>
       </w:pPr>
-      <w:bookmarkStart w:id="10" w:name="_Toc113622746"/>
+      <w:bookmarkStart w:id="11" w:name="_Toc114398734"/>
       <w:r>
         <w:t>Harry Thorne</w:t>
       </w:r>
-      <w:bookmarkEnd w:id="10"/>
+      <w:bookmarkEnd w:id="11"/>
     </w:p>
     <w:p>
       <w:r>
@@ -3874,8 +4421,65 @@
       <w:pPr>
         <w:pStyle w:val="Heading2"/>
       </w:pPr>
+      <w:bookmarkStart w:id="12" w:name="_Toc114398735"/>
       <w:r>
         <w:t>Interview</w:t>
+      </w:r>
+      <w:bookmarkEnd w:id="12"/>
+    </w:p>
+    <w:p>
+      <w:pPr>
+        <w:rPr>
+          <w:rStyle w:val="Strong"/>
+        </w:rPr>
+      </w:pPr>
+      <w:r>
+        <w:rPr>
+          <w:rStyle w:val="Strong"/>
+        </w:rPr>
+        <w:t>How will you use the program?</w:t>
+      </w:r>
+    </w:p>
+    <w:p>
+      <w:r>
+        <w:rPr>
+          <w:rStyle w:val="Strong"/>
+        </w:rPr>
+        <w:t>Garcia:</w:t>
+      </w:r>
+      <w:r>
+        <w:t xml:space="preserve"> I intend to use it to speed up the initial planning phase of my work and reduce the amount of writing materials I go through</w:t>
+      </w:r>
+    </w:p>
+    <w:p>
+      <w:r>
+        <w:rPr>
+          <w:rStyle w:val="Strong"/>
+        </w:rPr>
+        <w:t>Weston:</w:t>
+      </w:r>
+      <w:r>
+        <w:t xml:space="preserve"> I want to use the program to create questions and answers so I can improve my understanding in further maths. For example: I want to be able to create a graph in the program, work out the shortest route by hand and then verify if my answer is correct using the program.</w:t>
+      </w:r>
+    </w:p>
+    <w:p>
+      <w:r>
+        <w:rPr>
+          <w:rStyle w:val="Strong"/>
+        </w:rPr>
+        <w:t>Thorne:</w:t>
+      </w:r>
+      <w:r>
+        <w:t xml:space="preserve"> I spend a lot of time planning long cycles around the </w:t>
+      </w:r>
+      <w:r>
+        <w:t>UK</w:t>
+      </w:r>
+      <w:r>
+        <w:t xml:space="preserve"> that often involve visiting </w:t>
+      </w:r>
+      <w:r>
+        <w:t>a number of key locations like B&amp;Bs or landmarks so I want to use the program to not only speed this up but also make sure that I’m taking the best route</w:t>
       </w:r>
     </w:p>
     <w:p>
@@ -3946,6 +4550,7 @@
         <w:rPr>
           <w:rStyle w:val="Strong"/>
         </w:rPr>
+        <w:lastRenderedPageBreak/>
         <w:t xml:space="preserve">Weston: </w:t>
       </w:r>
       <w:r>
@@ -3998,6 +4603,125 @@
         <w:rPr>
           <w:rStyle w:val="Strong"/>
         </w:rPr>
+        <w:t>Do you have any accessibility requirements?</w:t>
+      </w:r>
+    </w:p>
+    <w:p>
+      <w:r>
+        <w:rPr>
+          <w:rStyle w:val="Strong"/>
+        </w:rPr>
+        <w:t xml:space="preserve">Garcia: </w:t>
+      </w:r>
+      <w:r>
+        <w:t>My English</w:t>
+      </w:r>
+      <w:r>
+        <w:t xml:space="preserve"> is not very good, but I will be able to use the program as long as there are icons that show what things do</w:t>
+      </w:r>
+    </w:p>
+    <w:p>
+      <w:r>
+        <w:rPr>
+          <w:rStyle w:val="Strong"/>
+        </w:rPr>
+        <w:t>Weston:</w:t>
+      </w:r>
+      <w:r>
+        <w:t xml:space="preserve"> I am partially sighted and can’t use bright screens for a long time so I need text to be quite large and the interface to be dark</w:t>
+      </w:r>
+    </w:p>
+    <w:p>
+      <w:r>
+        <w:rPr>
+          <w:rStyle w:val="Strong"/>
+        </w:rPr>
+        <w:t>Thorne:</w:t>
+      </w:r>
+      <w:r>
+        <w:t xml:space="preserve"> No</w:t>
+      </w:r>
+    </w:p>
+    <w:p>
+      <w:pPr>
+        <w:rPr>
+          <w:rStyle w:val="Strong"/>
+        </w:rPr>
+      </w:pPr>
+      <w:r>
+        <w:rPr>
+          <w:rStyle w:val="Strong"/>
+        </w:rPr>
+        <w:t>How experienced are you with graphs?</w:t>
+      </w:r>
+    </w:p>
+    <w:p>
+      <w:pPr>
+        <w:rPr>
+          <w:rStyle w:val="Strong"/>
+        </w:rPr>
+      </w:pPr>
+      <w:r>
+        <w:rPr>
+          <w:rStyle w:val="Strong"/>
+        </w:rPr>
+        <w:t xml:space="preserve">Garcia: </w:t>
+      </w:r>
+      <w:r>
+        <w:t xml:space="preserve">I studied them in university and use them quite often for my job. I can </w:t>
+      </w:r>
+      <w:r>
+        <w:t>do</w:t>
+      </w:r>
+      <w:r>
+        <w:t xml:space="preserve"> some of the algorithms by hand, such as Dijkstra’s and Floyd’s.</w:t>
+      </w:r>
+    </w:p>
+    <w:p>
+      <w:pPr>
+        <w:rPr>
+          <w:rStyle w:val="Strong"/>
+        </w:rPr>
+      </w:pPr>
+      <w:r>
+        <w:rPr>
+          <w:rStyle w:val="Strong"/>
+        </w:rPr>
+        <w:t xml:space="preserve">Weston: </w:t>
+      </w:r>
+      <w:r>
+        <w:t>I’m currently learning about them in further maths so I have a good understanding of them but I’d rather let the computer carry out the algorithms for me.</w:t>
+      </w:r>
+    </w:p>
+    <w:p>
+      <w:pPr>
+        <w:rPr>
+          <w:rStyle w:val="Strong"/>
+        </w:rPr>
+      </w:pPr>
+      <w:r>
+        <w:rPr>
+          <w:rStyle w:val="Strong"/>
+        </w:rPr>
+        <w:t>Thorne:</w:t>
+      </w:r>
+      <w:r>
+        <w:t xml:space="preserve"> </w:t>
+      </w:r>
+      <w:r>
+        <w:t>I’ve never really used them before but I know that they can be very useful for route planning and optimisation</w:t>
+      </w:r>
+    </w:p>
+    <w:p>
+      <w:pPr>
+        <w:rPr>
+          <w:rStyle w:val="Strong"/>
+        </w:rPr>
+      </w:pPr>
+      <w:r>
+        <w:rPr>
+          <w:rStyle w:val="Strong"/>
+        </w:rPr>
         <w:t>How familiar are you with computer interfaces and how do you like to interact with them?</w:t>
       </w:r>
     </w:p>
@@ -4153,6 +4877,58 @@
       </w:r>
       <w:r>
         <w:t xml:space="preserve"> Naming the nodes will be essential but I would only rarely name edges</w:t>
+      </w:r>
+    </w:p>
+    <w:p>
+      <w:r>
+        <w:rPr>
+          <w:rStyle w:val="Strong"/>
+        </w:rPr>
+        <w:t>Weston:</w:t>
+      </w:r>
+      <w:r>
+        <w:t xml:space="preserve"> The names of nodes and edges don’t matter to </w:t>
+      </w:r>
+      <w:r>
+        <w:t>me;</w:t>
+      </w:r>
+      <w:r>
+        <w:t xml:space="preserve"> I’d prefer if each node was automatically named A-Z and the edges left blank</w:t>
+      </w:r>
+    </w:p>
+    <w:p>
+      <w:r>
+        <w:rPr>
+          <w:rStyle w:val="Strong"/>
+        </w:rPr>
+        <w:t>Thorne:</w:t>
+      </w:r>
+      <w:r>
+        <w:t xml:space="preserve"> I might not name every edge, but certainly the important ones and each node must have a name</w:t>
+      </w:r>
+    </w:p>
+    <w:p>
+      <w:pPr>
+        <w:rPr>
+          <w:rStyle w:val="Strong"/>
+        </w:rPr>
+      </w:pPr>
+      <w:r>
+        <w:rPr>
+          <w:rStyle w:val="Strong"/>
+        </w:rPr>
+        <w:t>Which algorithms are the most important to you?</w:t>
+      </w:r>
+    </w:p>
+    <w:p>
+      <w:r>
+        <w:rPr>
+          <w:rStyle w:val="Strong"/>
+        </w:rPr>
+        <w:t xml:space="preserve">Garcia: </w:t>
+      </w:r>
+      <w:r>
+        <w:t>It is hard to decide, but I currently use Dijkstra’s the most. Floyd’s will also be very useful and I would use the planarity algorithm if it is included</w:t>
       </w:r>
     </w:p>
     <w:p>
@@ -4164,13 +4940,7 @@
         <w:t>Weston:</w:t>
       </w:r>
       <w:r>
-        <w:t xml:space="preserve"> The names of nodes and edges don’t matter to </w:t>
-      </w:r>
-      <w:r>
-        <w:t>me;</w:t>
-      </w:r>
-      <w:r>
-        <w:t xml:space="preserve"> I’d prefer if each node was automatically named A-Z and the edges left blank</w:t>
+        <w:t xml:space="preserve"> I think I’ll use all of them except maybe A* and travelling salesman, but I’d say Dijkstra’s is the most important to me</w:t>
       </w:r>
     </w:p>
     <w:p>
@@ -4186,31 +4956,31 @@
         <w:t>Thorne:</w:t>
       </w:r>
       <w:r>
-        <w:t xml:space="preserve"> I might not name every edge, but certainly the important ones and each node must have a name</w:t>
+        <w:t xml:space="preserve"> I’d have to test some of them out, but right now I think travelling salesman is the most important. I’d probably rather use A* over Dijkstra’s because it doesn’t have to be 100% accurate for me, I’d prefer whichever’s quickest.</w:t>
       </w:r>
     </w:p>
     <w:p>
       <w:pPr>
         <w:pStyle w:val="Heading2"/>
       </w:pPr>
-      <w:bookmarkStart w:id="11" w:name="_Toc113622747"/>
+      <w:bookmarkStart w:id="13" w:name="_Toc114398736"/>
       <w:r>
         <w:t>Research</w:t>
       </w:r>
       <w:r>
         <w:t xml:space="preserve"> and existing solutions</w:t>
       </w:r>
-      <w:bookmarkEnd w:id="11"/>
+      <w:bookmarkEnd w:id="13"/>
     </w:p>
     <w:p>
       <w:pPr>
         <w:pStyle w:val="Heading3"/>
       </w:pPr>
-      <w:bookmarkStart w:id="12" w:name="_Toc113622748"/>
+      <w:bookmarkStart w:id="14" w:name="_Toc114398737"/>
       <w:r>
         <w:t>CS academy graph editor</w:t>
       </w:r>
-      <w:bookmarkEnd w:id="12"/>
+      <w:bookmarkEnd w:id="14"/>
     </w:p>
     <w:p>
       <w:hyperlink r:id="rId9" w:history="1">
@@ -4224,14 +4994,12 @@
       <w:r>
         <w:t xml:space="preserve"> </w:t>
       </w:r>
-    </w:p>
-    <w:p>
       <w:r>
         <w:rPr>
           <w:noProof/>
         </w:rPr>
         <w:drawing>
-          <wp:inline distT="0" distB="0" distL="0" distR="0" wp14:anchorId="5E0C441E" wp14:editId="639DF605">
+          <wp:inline distT="0" distB="0" distL="0" distR="0" wp14:anchorId="03A464BB" wp14:editId="215AB751">
             <wp:extent cx="5731510" cy="3057525"/>
             <wp:effectExtent l="0" t="0" r="2540" b="9525"/>
             <wp:docPr id="1" name="Picture 1"/>
@@ -4267,6 +5035,7 @@
         </w:drawing>
       </w:r>
     </w:p>
+    <w:p/>
     <w:p>
       <w:r>
         <w:rPr>
@@ -4406,11 +5175,11 @@
       <w:pPr>
         <w:pStyle w:val="Heading3"/>
       </w:pPr>
-      <w:bookmarkStart w:id="13" w:name="_Toc113622749"/>
+      <w:bookmarkStart w:id="15" w:name="_Toc114398738"/>
       <w:r>
         <w:t>Graph online</w:t>
       </w:r>
-      <w:bookmarkEnd w:id="13"/>
+      <w:bookmarkEnd w:id="15"/>
     </w:p>
     <w:p>
       <w:r>
@@ -4562,9 +5331,11 @@
       <w:pPr>
         <w:pStyle w:val="Heading3"/>
       </w:pPr>
+      <w:bookmarkStart w:id="16" w:name="_Toc114398739"/>
       <w:r>
         <w:t>Gephi</w:t>
       </w:r>
+      <w:bookmarkEnd w:id="16"/>
     </w:p>
     <w:p>
       <w:r>
@@ -4657,9 +5428,8 @@
         <w:rPr>
           <w:noProof/>
         </w:rPr>
-        <w:lastRenderedPageBreak/>
         <w:drawing>
-          <wp:anchor distT="0" distB="0" distL="114300" distR="114300" simplePos="0" relativeHeight="251666432" behindDoc="0" locked="0" layoutInCell="1" allowOverlap="1" wp14:anchorId="068D2440" wp14:editId="338F7F3F">
+          <wp:anchor distT="0" distB="0" distL="114300" distR="114300" simplePos="0" relativeHeight="251666432" behindDoc="0" locked="0" layoutInCell="1" allowOverlap="1" wp14:anchorId="068D2440" wp14:editId="42FD083E">
             <wp:simplePos x="0" y="0"/>
             <wp:positionH relativeFrom="column">
               <wp:posOffset>0</wp:posOffset>
@@ -4768,13 +5538,20 @@
       <w:pPr>
         <w:pStyle w:val="Heading3"/>
       </w:pPr>
+      <w:bookmarkStart w:id="17" w:name="_Toc114398740"/>
       <w:r>
         <w:t>NetworkX</w:t>
       </w:r>
-    </w:p>
-    <w:p>
-      <w:r>
-        <w:t>NetworkX is a collection of python modules that can be used to create, manipulate and analyse networks</w:t>
+      <w:bookmarkEnd w:id="17"/>
+    </w:p>
+    <w:p>
+      <w:proofErr w:type="spellStart"/>
+      <w:r>
+        <w:t>NetworkX</w:t>
+      </w:r>
+      <w:proofErr w:type="spellEnd"/>
+      <w:r>
+        <w:t xml:space="preserve"> is a collection of python modules that can be used to create, manipulate and analyse networks</w:t>
       </w:r>
       <w:r>
         <w:t>. It is not primarily a graph visualisation software but can be used with Matplotlib to draw its networks</w:t>
@@ -4786,7 +5563,7 @@
           <w:noProof/>
         </w:rPr>
         <w:drawing>
-          <wp:anchor distT="0" distB="0" distL="114300" distR="114300" simplePos="0" relativeHeight="251667456" behindDoc="0" locked="0" layoutInCell="1" allowOverlap="1" wp14:anchorId="195EF928" wp14:editId="501BAA31">
+          <wp:anchor distT="0" distB="0" distL="114300" distR="114300" simplePos="0" relativeHeight="251667456" behindDoc="0" locked="0" layoutInCell="1" allowOverlap="1" wp14:anchorId="195EF928" wp14:editId="6FC42C59">
             <wp:simplePos x="0" y="0"/>
             <wp:positionH relativeFrom="column">
               <wp:posOffset>0</wp:posOffset>
@@ -4863,43 +5640,216 @@
         <w:t>A unique benefit of this solution is that “Nodes can be anything”, for example images, text or even XML records. Edges can also hold data such as weights</w:t>
       </w:r>
     </w:p>
+    <w:p>
+      <w:pPr>
+        <w:pStyle w:val="Heading3"/>
+      </w:pPr>
+      <w:bookmarkStart w:id="18" w:name="_Toc114398741"/>
+      <w:r>
+        <w:t>vis.js</w:t>
+      </w:r>
+      <w:bookmarkEnd w:id="18"/>
+    </w:p>
+    <w:p>
+      <w:r>
+        <w:rPr>
+          <w:noProof/>
+        </w:rPr>
+        <w:drawing>
+          <wp:anchor distT="0" distB="0" distL="114300" distR="114300" simplePos="0" relativeHeight="251668480" behindDoc="0" locked="0" layoutInCell="1" allowOverlap="1" wp14:anchorId="535D7503" wp14:editId="6E0E8B7C">
+            <wp:simplePos x="0" y="0"/>
+            <wp:positionH relativeFrom="margin">
+              <wp:align>left</wp:align>
+            </wp:positionH>
+            <wp:positionV relativeFrom="paragraph">
+              <wp:posOffset>261620</wp:posOffset>
+            </wp:positionV>
+            <wp:extent cx="2077085" cy="1430655"/>
+            <wp:effectExtent l="0" t="0" r="0" b="0"/>
+            <wp:wrapSquare wrapText="bothSides"/>
+            <wp:docPr id="9" name="Picture 9"/>
+            <wp:cNvGraphicFramePr>
+              <a:graphicFrameLocks xmlns:a="http://schemas.openxmlformats.org/drawingml/2006/main" noChangeAspect="1"/>
+            </wp:cNvGraphicFramePr>
+            <a:graphic xmlns:a="http://schemas.openxmlformats.org/drawingml/2006/main">
+              <a:graphicData uri="http://schemas.openxmlformats.org/drawingml/2006/picture">
+                <pic:pic xmlns:pic="http://schemas.openxmlformats.org/drawingml/2006/picture">
+                  <pic:nvPicPr>
+                    <pic:cNvPr id="0" name="Picture 3"/>
+                    <pic:cNvPicPr>
+                      <a:picLocks noChangeAspect="1" noChangeArrowheads="1"/>
+                    </pic:cNvPicPr>
+                  </pic:nvPicPr>
+                  <pic:blipFill rotWithShape="1">
+                    <a:blip r:embed="rId17" cstate="print">
+                      <a:extLst>
+                        <a:ext uri="{28A0092B-C50C-407E-A947-70E740481C1C}">
+                          <a14:useLocalDpi xmlns:a14="http://schemas.microsoft.com/office/drawing/2010/main" val="0"/>
+                        </a:ext>
+                      </a:extLst>
+                    </a:blip>
+                    <a:srcRect l="14855" r="11885"/>
+                    <a:stretch/>
+                  </pic:blipFill>
+                  <pic:spPr bwMode="auto">
+                    <a:xfrm>
+                      <a:off x="0" y="0"/>
+                      <a:ext cx="2097952" cy="1444879"/>
+                    </a:xfrm>
+                    <a:prstGeom prst="rect">
+                      <a:avLst/>
+                    </a:prstGeom>
+                    <a:noFill/>
+                    <a:ln>
+                      <a:noFill/>
+                    </a:ln>
+                    <a:extLst>
+                      <a:ext uri="{53640926-AAD7-44D8-BBD7-CCE9431645EC}">
+                        <a14:shadowObscured xmlns:a14="http://schemas.microsoft.com/office/drawing/2010/main"/>
+                      </a:ext>
+                    </a:extLst>
+                  </pic:spPr>
+                </pic:pic>
+              </a:graphicData>
+            </a:graphic>
+            <wp14:sizeRelH relativeFrom="page">
+              <wp14:pctWidth>0</wp14:pctWidth>
+            </wp14:sizeRelH>
+            <wp14:sizeRelV relativeFrom="page">
+              <wp14:pctHeight>0</wp14:pctHeight>
+            </wp14:sizeRelV>
+          </wp:anchor>
+        </w:drawing>
+      </w:r>
+      <w:r>
+        <w:t>vis.js is a visualisation library for JavaScript, one of its many application</w:t>
+      </w:r>
+      <w:r>
+        <w:t>s</w:t>
+      </w:r>
+      <w:r>
+        <w:t xml:space="preserve"> being network visualisation.</w:t>
+      </w:r>
+    </w:p>
+    <w:p>
+      <w:r>
+        <w:t>As shown here, it is quite versatile in that nodes can be any shape/colour and edges can have both weight (indicated by their thickness) and labels.</w:t>
+      </w:r>
+      <w:r>
+        <w:t xml:space="preserve"> It also claims to support up to 1000 nodes and 1000 edges</w:t>
+      </w:r>
+    </w:p>
+    <w:p>
+      <w:r>
+        <w:rPr>
+          <w:noProof/>
+        </w:rPr>
+        <w:drawing>
+          <wp:anchor distT="0" distB="0" distL="114300" distR="114300" simplePos="0" relativeHeight="251669504" behindDoc="0" locked="0" layoutInCell="1" allowOverlap="1" wp14:anchorId="7232645C" wp14:editId="21E4CF01">
+            <wp:simplePos x="0" y="0"/>
+            <wp:positionH relativeFrom="margin">
+              <wp:posOffset>-212725</wp:posOffset>
+            </wp:positionH>
+            <wp:positionV relativeFrom="paragraph">
+              <wp:posOffset>635762</wp:posOffset>
+            </wp:positionV>
+            <wp:extent cx="1488440" cy="1746250"/>
+            <wp:effectExtent l="0" t="0" r="0" b="6350"/>
+            <wp:wrapSquare wrapText="bothSides"/>
+            <wp:docPr id="10" name="Picture 10"/>
+            <wp:cNvGraphicFramePr>
+              <a:graphicFrameLocks xmlns:a="http://schemas.openxmlformats.org/drawingml/2006/main" noChangeAspect="1"/>
+            </wp:cNvGraphicFramePr>
+            <a:graphic xmlns:a="http://schemas.openxmlformats.org/drawingml/2006/main">
+              <a:graphicData uri="http://schemas.openxmlformats.org/drawingml/2006/picture">
+                <pic:pic xmlns:pic="http://schemas.openxmlformats.org/drawingml/2006/picture">
+                  <pic:nvPicPr>
+                    <pic:cNvPr id="1" name=""/>
+                    <pic:cNvPicPr/>
+                  </pic:nvPicPr>
+                  <pic:blipFill rotWithShape="1">
+                    <a:blip r:embed="rId18" cstate="print">
+                      <a:extLst>
+                        <a:ext uri="{28A0092B-C50C-407E-A947-70E740481C1C}">
+                          <a14:useLocalDpi xmlns:a14="http://schemas.microsoft.com/office/drawing/2010/main" val="0"/>
+                        </a:ext>
+                      </a:extLst>
+                    </a:blip>
+                    <a:srcRect l="9190" t="19964" r="77536" b="24678"/>
+                    <a:stretch/>
+                  </pic:blipFill>
+                  <pic:spPr bwMode="auto">
+                    <a:xfrm>
+                      <a:off x="0" y="0"/>
+                      <a:ext cx="1488440" cy="1746250"/>
+                    </a:xfrm>
+                    <a:prstGeom prst="rect">
+                      <a:avLst/>
+                    </a:prstGeom>
+                    <a:ln>
+                      <a:noFill/>
+                    </a:ln>
+                    <a:extLst>
+                      <a:ext uri="{53640926-AAD7-44D8-BBD7-CCE9431645EC}">
+                        <a14:shadowObscured xmlns:a14="http://schemas.microsoft.com/office/drawing/2010/main"/>
+                      </a:ext>
+                    </a:extLst>
+                  </pic:spPr>
+                </pic:pic>
+              </a:graphicData>
+            </a:graphic>
+            <wp14:sizeRelH relativeFrom="page">
+              <wp14:pctWidth>0</wp14:pctWidth>
+            </wp14:sizeRelH>
+            <wp14:sizeRelV relativeFrom="page">
+              <wp14:pctHeight>0</wp14:pctHeight>
+            </wp14:sizeRelV>
+          </wp:anchor>
+        </w:drawing>
+      </w:r>
+      <w:r>
+        <w:t xml:space="preserve">Furthermore, as it is a JavaScript library, it can be implemented in such a way that allows the creation </w:t>
+      </w:r>
+      <w:r>
+        <w:t>of networks without code</w:t>
+      </w:r>
+      <w:r>
+        <w:t xml:space="preserve"> and, while it does not include graph algorithms, the data structures it offers could be utilised to implement as many as the programmer desired. </w:t>
+      </w:r>
+    </w:p>
+    <w:p>
+      <w:pPr>
+        <w:pStyle w:val="Heading3"/>
+      </w:pPr>
+      <w:bookmarkStart w:id="19" w:name="_Toc114398742"/>
+      <w:r>
+        <w:t>graph</w:t>
+      </w:r>
+      <w:bookmarkEnd w:id="19"/>
+    </w:p>
+    <w:p>
+      <w:r>
+        <w:t>g</w:t>
+      </w:r>
+      <w:r>
+        <w:t>raph is a graph visualisation library for Go and, while offering many of the features of solutions shown above, it also offers a few unique ones.</w:t>
+      </w:r>
+      <w:r>
+        <w:t xml:space="preserve"> It offers breadth and depth first traversal algorithms as well as an option to prevent cycles during graph creation.</w:t>
+      </w:r>
+    </w:p>
     <w:p/>
     <w:p/>
     <w:p/>
     <w:p>
-      <w:r>
-        <w:t>Have a look at</w:t>
-      </w:r>
-      <w:r>
-        <w:t xml:space="preserve"> </w:t>
-      </w:r>
-      <w:hyperlink r:id="rId17" w:history="1">
-        <w:r>
-          <w:rPr>
-            <w:rStyle w:val="Hyperlink"/>
-          </w:rPr>
-          <w:t>https://github.com/neo4j-contrib/neovis.js</w:t>
-        </w:r>
-      </w:hyperlink>
-      <w:r>
-        <w:t xml:space="preserve">, </w:t>
-      </w:r>
-      <w:r>
-        <w:t>https://github.com/dominikbraun/graph</w:t>
-      </w:r>
-      <w:r>
-        <w:t xml:space="preserve"> </w:t>
-      </w:r>
-    </w:p>
-    <w:p>
       <w:pPr>
         <w:pStyle w:val="Heading2"/>
       </w:pPr>
-      <w:bookmarkStart w:id="14" w:name="_Toc113622750"/>
+      <w:bookmarkStart w:id="20" w:name="_Toc114398743"/>
       <w:r>
         <w:t>Essential Features</w:t>
       </w:r>
-      <w:bookmarkEnd w:id="14"/>
+      <w:bookmarkEnd w:id="20"/>
     </w:p>
     <w:p>
       <w:r>
@@ -4915,16 +5865,13 @@
         </w:numPr>
       </w:pPr>
       <w:r>
-        <w:t>UI accessible algorithms to be performed on user’s graphs: Dijkstra’s, A*, Kruskal’s, brute force travelling salesman,</w:t>
-      </w:r>
-      <w:r>
-        <w:t xml:space="preserve"> Floyd’s</w:t>
-      </w:r>
-      <w:r>
-        <w:t xml:space="preserve"> and the planarity algorithm</w:t>
-      </w:r>
-      <w:r>
-        <w:t xml:space="preserve"> – These are important to the functionality of the program so that it can be used in the wide range of applications desired by my stakeholders. I have chosen to include Dijkstra’s </w:t>
+        <w:t>UI accessible algorithms to be performed on user’s graphs</w:t>
+      </w:r>
+      <w:r>
+        <w:t xml:space="preserve">. </w:t>
+      </w:r>
+      <w:r>
+        <w:t xml:space="preserve">These are important to the functionality of the program so that it can be used in the wide range of applications desired by my stakeholders. I have chosen to include Dijkstra’s </w:t>
       </w:r>
       <w:r>
         <w:rPr>
@@ -4935,6 +5882,111 @@
       </w:r>
       <w:r>
         <w:t>A* because for some applications such as city planning, a large number of nodes will be required and Dijkstra’s may be too slow to remain effective at these scales.</w:t>
+      </w:r>
+    </w:p>
+    <w:p>
+      <w:pPr>
+        <w:pStyle w:val="ListParagraph"/>
+        <w:numPr>
+          <w:ilvl w:val="1"/>
+          <w:numId w:val="2"/>
+        </w:numPr>
+      </w:pPr>
+      <w:r>
+        <w:t xml:space="preserve">Dijkstra’s </w:t>
+      </w:r>
+      <w:r>
+        <w:t>– For finding the shortest path between two nodes, useful for planning</w:t>
+      </w:r>
+      <w:r>
+        <w:t xml:space="preserve"> and route finding</w:t>
+      </w:r>
+    </w:p>
+    <w:p>
+      <w:pPr>
+        <w:pStyle w:val="ListParagraph"/>
+        <w:numPr>
+          <w:ilvl w:val="1"/>
+          <w:numId w:val="2"/>
+        </w:numPr>
+      </w:pPr>
+      <w:r>
+        <w:t>A*</w:t>
+      </w:r>
+      <w:r>
+        <w:t xml:space="preserve"> </w:t>
+      </w:r>
+      <w:r>
+        <w:t>–</w:t>
+      </w:r>
+      <w:r>
+        <w:t xml:space="preserve"> Same function as Dijkstra’s but faster at the cost of accuracy</w:t>
+      </w:r>
+    </w:p>
+    <w:p>
+      <w:pPr>
+        <w:pStyle w:val="ListParagraph"/>
+        <w:numPr>
+          <w:ilvl w:val="1"/>
+          <w:numId w:val="2"/>
+        </w:numPr>
+      </w:pPr>
+      <w:r>
+        <w:t>Kruskal’s</w:t>
+      </w:r>
+      <w:r>
+        <w:t xml:space="preserve"> – For finding the minimum spanning tree, can be useful in planning and finding an upper and lower bound for travelling salesman</w:t>
+      </w:r>
+    </w:p>
+    <w:p>
+      <w:pPr>
+        <w:pStyle w:val="ListParagraph"/>
+        <w:numPr>
+          <w:ilvl w:val="1"/>
+          <w:numId w:val="2"/>
+        </w:numPr>
+      </w:pPr>
+      <w:r>
+        <w:t>B</w:t>
+      </w:r>
+      <w:r>
+        <w:t>rute force travelling salesman</w:t>
+      </w:r>
+      <w:r>
+        <w:t xml:space="preserve"> – For visiting every node in the network using the minimum weight. </w:t>
+      </w:r>
+    </w:p>
+    <w:p>
+      <w:pPr>
+        <w:pStyle w:val="ListParagraph"/>
+        <w:numPr>
+          <w:ilvl w:val="1"/>
+          <w:numId w:val="2"/>
+        </w:numPr>
+      </w:pPr>
+      <w:r>
+        <w:t>Floyd’s</w:t>
+      </w:r>
+      <w:r>
+        <w:t xml:space="preserve"> – For constructing a minimum distances table, useful for route planning</w:t>
+      </w:r>
+    </w:p>
+    <w:p>
+      <w:pPr>
+        <w:pStyle w:val="ListParagraph"/>
+        <w:numPr>
+          <w:ilvl w:val="1"/>
+          <w:numId w:val="2"/>
+        </w:numPr>
+      </w:pPr>
+      <w:r>
+        <w:t>T</w:t>
+      </w:r>
+      <w:r>
+        <w:t>he planarity algorithm</w:t>
+      </w:r>
+      <w:r>
+        <w:t xml:space="preserve"> – For determining whether a graph is planar, meaning the graph can be drawn without any overlapping lines, useful for urban planning.</w:t>
       </w:r>
     </w:p>
     <w:p>
@@ -4981,17 +6033,19 @@
       <w:r>
         <w:t>Accessibility settings: Font size, colour scheme</w:t>
       </w:r>
+      <w:r>
+        <w:t>, keyboard controls</w:t>
+      </w:r>
     </w:p>
     <w:p>
       <w:pPr>
         <w:pStyle w:val="Heading2"/>
       </w:pPr>
-      <w:bookmarkStart w:id="15" w:name="_Toc113622751"/>
-      <w:r>
-        <w:lastRenderedPageBreak/>
+      <w:bookmarkStart w:id="21" w:name="_Toc114398744"/>
+      <w:r>
         <w:t>Limitations</w:t>
       </w:r>
-      <w:bookmarkEnd w:id="15"/>
+      <w:bookmarkEnd w:id="21"/>
     </w:p>
     <w:p>
       <w:r>
@@ -5055,11 +6109,11 @@
       <w:pPr>
         <w:pStyle w:val="Heading2"/>
       </w:pPr>
-      <w:bookmarkStart w:id="16" w:name="_Toc113622752"/>
+      <w:bookmarkStart w:id="22" w:name="_Toc114398745"/>
       <w:r>
         <w:t>Hardware and software requirements</w:t>
       </w:r>
-      <w:bookmarkEnd w:id="16"/>
+      <w:bookmarkEnd w:id="22"/>
     </w:p>
     <w:p>
       <w:r>
@@ -5201,23 +6255,40 @@
           <w:ilvl w:val="0"/>
           <w:numId w:val="1"/>
         </w:numPr>
-      </w:pPr>
-      <w:r>
         <w:rPr>
           <w:noProof/>
         </w:rPr>
+      </w:pPr>
+      <w:r>
+        <w:rPr>
+          <w:noProof/>
+        </w:rPr>
         <w:t>Built in microsoft libraries</w:t>
       </w:r>
     </w:p>
     <w:p>
       <w:pPr>
+        <w:rPr>
+          <w:noProof/>
+        </w:rPr>
+      </w:pPr>
+      <w:r>
+        <w:rPr>
+          <w:noProof/>
+        </w:rPr>
+        <w:br w:type="page"/>
+      </w:r>
+    </w:p>
+    <w:p>
+      <w:pPr>
         <w:pStyle w:val="Heading2"/>
       </w:pPr>
-      <w:bookmarkStart w:id="17" w:name="_Toc113622753"/>
-      <w:r>
+      <w:bookmarkStart w:id="23" w:name="_Toc114398746"/>
+      <w:r>
+        <w:lastRenderedPageBreak/>
         <w:t>Success Criteria</w:t>
       </w:r>
-      <w:bookmarkEnd w:id="17"/>
+      <w:bookmarkEnd w:id="23"/>
     </w:p>
     <w:p>
       <w:r>
@@ -5336,7 +6407,7 @@
           </w:tcPr>
           <w:p>
             <w:r>
-              <w:t>3</w:t>
+              <w:t>2.1</w:t>
             </w:r>
           </w:p>
         </w:tc>
@@ -5346,7 +6417,7 @@
           </w:tcPr>
           <w:p>
             <w:r>
-              <w:t>Initially, nodes should be named A-Z but edges should be left blank</w:t>
+              <w:t>Dijkstra’s algorithm</w:t>
             </w:r>
           </w:p>
         </w:tc>
@@ -5365,6 +6436,180 @@
           </w:tcPr>
           <w:p>
             <w:r>
+              <w:t>2.2</w:t>
+            </w:r>
+          </w:p>
+        </w:tc>
+        <w:tc>
+          <w:tcPr>
+            <w:tcW w:w="5509" w:type="dxa"/>
+          </w:tcPr>
+          <w:p>
+            <w:r>
+              <w:t>A*</w:t>
+            </w:r>
+          </w:p>
+        </w:tc>
+        <w:tc>
+          <w:tcPr>
+            <w:tcW w:w="4021" w:type="dxa"/>
+            <w:vMerge/>
+          </w:tcPr>
+          <w:p/>
+        </w:tc>
+      </w:tr>
+      <w:tr>
+        <w:tc>
+          <w:tcPr>
+            <w:tcW w:w="530" w:type="dxa"/>
+          </w:tcPr>
+          <w:p>
+            <w:r>
+              <w:t>2.3</w:t>
+            </w:r>
+          </w:p>
+        </w:tc>
+        <w:tc>
+          <w:tcPr>
+            <w:tcW w:w="5509" w:type="dxa"/>
+          </w:tcPr>
+          <w:p>
+            <w:r>
+              <w:t>Kruskal’s algorithm</w:t>
+            </w:r>
+          </w:p>
+        </w:tc>
+        <w:tc>
+          <w:tcPr>
+            <w:tcW w:w="4021" w:type="dxa"/>
+            <w:vMerge/>
+          </w:tcPr>
+          <w:p/>
+        </w:tc>
+      </w:tr>
+      <w:tr>
+        <w:tc>
+          <w:tcPr>
+            <w:tcW w:w="530" w:type="dxa"/>
+          </w:tcPr>
+          <w:p>
+            <w:r>
+              <w:t>2.4</w:t>
+            </w:r>
+          </w:p>
+        </w:tc>
+        <w:tc>
+          <w:tcPr>
+            <w:tcW w:w="5509" w:type="dxa"/>
+          </w:tcPr>
+          <w:p>
+            <w:r>
+              <w:t>Travelling salesman</w:t>
+            </w:r>
+          </w:p>
+        </w:tc>
+        <w:tc>
+          <w:tcPr>
+            <w:tcW w:w="4021" w:type="dxa"/>
+            <w:vMerge/>
+          </w:tcPr>
+          <w:p/>
+        </w:tc>
+      </w:tr>
+      <w:tr>
+        <w:tc>
+          <w:tcPr>
+            <w:tcW w:w="530" w:type="dxa"/>
+          </w:tcPr>
+          <w:p>
+            <w:r>
+              <w:t>2.5</w:t>
+            </w:r>
+          </w:p>
+        </w:tc>
+        <w:tc>
+          <w:tcPr>
+            <w:tcW w:w="5509" w:type="dxa"/>
+          </w:tcPr>
+          <w:p>
+            <w:r>
+              <w:t>Floyd’s algorithm</w:t>
+            </w:r>
+          </w:p>
+        </w:tc>
+        <w:tc>
+          <w:tcPr>
+            <w:tcW w:w="4021" w:type="dxa"/>
+            <w:vMerge/>
+          </w:tcPr>
+          <w:p/>
+        </w:tc>
+      </w:tr>
+      <w:tr>
+        <w:tc>
+          <w:tcPr>
+            <w:tcW w:w="530" w:type="dxa"/>
+          </w:tcPr>
+          <w:p>
+            <w:r>
+              <w:t>2.6</w:t>
+            </w:r>
+          </w:p>
+        </w:tc>
+        <w:tc>
+          <w:tcPr>
+            <w:tcW w:w="5509" w:type="dxa"/>
+          </w:tcPr>
+          <w:p>
+            <w:r>
+              <w:t>Planarity algorithm</w:t>
+            </w:r>
+          </w:p>
+        </w:tc>
+        <w:tc>
+          <w:tcPr>
+            <w:tcW w:w="4021" w:type="dxa"/>
+            <w:vMerge/>
+          </w:tcPr>
+          <w:p/>
+        </w:tc>
+      </w:tr>
+      <w:tr>
+        <w:tc>
+          <w:tcPr>
+            <w:tcW w:w="530" w:type="dxa"/>
+          </w:tcPr>
+          <w:p>
+            <w:r>
+              <w:t>3</w:t>
+            </w:r>
+          </w:p>
+        </w:tc>
+        <w:tc>
+          <w:tcPr>
+            <w:tcW w:w="5509" w:type="dxa"/>
+          </w:tcPr>
+          <w:p>
+            <w:r>
+              <w:t>Initially, nodes should be named A-Z but edges should be left blank</w:t>
+            </w:r>
+          </w:p>
+        </w:tc>
+        <w:tc>
+          <w:tcPr>
+            <w:tcW w:w="4021" w:type="dxa"/>
+            <w:vMerge/>
+          </w:tcPr>
+          <w:p/>
+        </w:tc>
+      </w:tr>
+      <w:tr>
+        <w:tc>
+          <w:tcPr>
+            <w:tcW w:w="530" w:type="dxa"/>
+          </w:tcPr>
+          <w:p>
+            <w:r>
               <w:t>4</w:t>
             </w:r>
           </w:p>
@@ -5578,6 +6823,9 @@
             <w:r>
               <w:t>with large networks up to 50 nodes and 300 edges in size</w:t>
             </w:r>
+            <w:r>
+              <w:t>.</w:t>
+            </w:r>
           </w:p>
         </w:tc>
         <w:tc>
@@ -5632,166 +6880,166 @@
       <w:pPr>
         <w:pStyle w:val="Heading1"/>
       </w:pPr>
-      <w:bookmarkStart w:id="18" w:name="_Toc113622754"/>
+      <w:bookmarkStart w:id="24" w:name="_Toc114398747"/>
       <w:r>
         <w:lastRenderedPageBreak/>
         <w:t>Design</w:t>
       </w:r>
-      <w:bookmarkEnd w:id="18"/>
+      <w:bookmarkEnd w:id="24"/>
     </w:p>
     <w:p>
       <w:pPr>
         <w:pStyle w:val="Heading2"/>
       </w:pPr>
-      <w:bookmarkStart w:id="19" w:name="_Toc113622755"/>
+      <w:bookmarkStart w:id="25" w:name="_Toc114398748"/>
       <w:r>
         <w:t>Decomposition</w:t>
       </w:r>
-      <w:bookmarkEnd w:id="19"/>
+      <w:bookmarkEnd w:id="25"/>
     </w:p>
     <w:p>
       <w:pPr>
         <w:pStyle w:val="Heading2"/>
       </w:pPr>
-      <w:bookmarkStart w:id="20" w:name="_Toc113622756"/>
+      <w:bookmarkStart w:id="26" w:name="_Toc114398749"/>
       <w:r>
         <w:t>Structure</w:t>
       </w:r>
-      <w:bookmarkEnd w:id="20"/>
+      <w:bookmarkEnd w:id="26"/>
     </w:p>
     <w:p>
       <w:pPr>
         <w:pStyle w:val="Heading2"/>
       </w:pPr>
-      <w:bookmarkStart w:id="21" w:name="_Toc113622757"/>
+      <w:bookmarkStart w:id="27" w:name="_Toc114398750"/>
       <w:r>
         <w:t>Algorithms</w:t>
       </w:r>
-      <w:bookmarkEnd w:id="21"/>
+      <w:bookmarkEnd w:id="27"/>
     </w:p>
     <w:p>
       <w:pPr>
         <w:pStyle w:val="Heading2"/>
       </w:pPr>
-      <w:bookmarkStart w:id="22" w:name="_Toc113622758"/>
+      <w:bookmarkStart w:id="28" w:name="_Toc114398751"/>
       <w:r>
         <w:t>Usability Features</w:t>
       </w:r>
-      <w:bookmarkEnd w:id="22"/>
+      <w:bookmarkEnd w:id="28"/>
     </w:p>
     <w:p>
       <w:pPr>
         <w:pStyle w:val="Heading2"/>
       </w:pPr>
-      <w:bookmarkStart w:id="23" w:name="_Toc113622759"/>
+      <w:bookmarkStart w:id="29" w:name="_Toc114398752"/>
       <w:r>
         <w:t>Data Structures</w:t>
       </w:r>
-      <w:bookmarkEnd w:id="23"/>
+      <w:bookmarkEnd w:id="29"/>
     </w:p>
     <w:p>
       <w:pPr>
         <w:pStyle w:val="Heading2"/>
       </w:pPr>
-      <w:bookmarkStart w:id="24" w:name="_Toc113622760"/>
+      <w:bookmarkStart w:id="30" w:name="_Toc114398753"/>
       <w:r>
         <w:t>Test Data</w:t>
       </w:r>
-      <w:bookmarkEnd w:id="24"/>
+      <w:bookmarkEnd w:id="30"/>
     </w:p>
     <w:p>
       <w:pPr>
         <w:pStyle w:val="Heading2"/>
       </w:pPr>
-      <w:bookmarkStart w:id="25" w:name="_Toc113622761"/>
+      <w:bookmarkStart w:id="31" w:name="_Toc114398754"/>
       <w:r>
         <w:t>Post development</w:t>
       </w:r>
-      <w:bookmarkEnd w:id="25"/>
+      <w:bookmarkEnd w:id="31"/>
     </w:p>
     <w:p>
       <w:pPr>
         <w:pStyle w:val="Heading1"/>
       </w:pPr>
-      <w:bookmarkStart w:id="26" w:name="_Toc113622762"/>
+      <w:bookmarkStart w:id="32" w:name="_Toc114398755"/>
       <w:r>
         <w:t>Implementation</w:t>
       </w:r>
-      <w:bookmarkEnd w:id="26"/>
+      <w:bookmarkEnd w:id="32"/>
     </w:p>
     <w:p>
       <w:pPr>
         <w:pStyle w:val="Heading1"/>
       </w:pPr>
-      <w:bookmarkStart w:id="27" w:name="_Toc113622763"/>
+      <w:bookmarkStart w:id="33" w:name="_Toc114398756"/>
       <w:r>
         <w:t>Evaluation</w:t>
       </w:r>
-      <w:bookmarkEnd w:id="27"/>
+      <w:bookmarkEnd w:id="33"/>
     </w:p>
     <w:p>
       <w:pPr>
         <w:pStyle w:val="Heading2"/>
       </w:pPr>
-      <w:bookmarkStart w:id="28" w:name="_Toc113622764"/>
+      <w:bookmarkStart w:id="34" w:name="_Toc114398757"/>
       <w:r>
         <w:t>Testing for function</w:t>
       </w:r>
-      <w:bookmarkEnd w:id="28"/>
+      <w:bookmarkEnd w:id="34"/>
     </w:p>
     <w:p>
       <w:pPr>
         <w:pStyle w:val="Heading2"/>
       </w:pPr>
-      <w:bookmarkStart w:id="29" w:name="_Toc113622765"/>
+      <w:bookmarkStart w:id="35" w:name="_Toc114398758"/>
       <w:r>
         <w:t>Testing for robustness</w:t>
       </w:r>
-      <w:bookmarkEnd w:id="29"/>
+      <w:bookmarkEnd w:id="35"/>
     </w:p>
     <w:p>
       <w:pPr>
         <w:pStyle w:val="Heading2"/>
       </w:pPr>
-      <w:bookmarkStart w:id="30" w:name="_Toc113622766"/>
+      <w:bookmarkStart w:id="36" w:name="_Toc114398759"/>
       <w:r>
         <w:t>Testing for usability</w:t>
       </w:r>
-      <w:bookmarkEnd w:id="30"/>
+      <w:bookmarkEnd w:id="36"/>
     </w:p>
     <w:p>
       <w:pPr>
         <w:pStyle w:val="Heading2"/>
       </w:pPr>
-      <w:bookmarkStart w:id="31" w:name="_Toc113622767"/>
+      <w:bookmarkStart w:id="37" w:name="_Toc114398760"/>
       <w:r>
         <w:t>Success Criteria</w:t>
       </w:r>
-      <w:bookmarkEnd w:id="31"/>
+      <w:bookmarkEnd w:id="37"/>
     </w:p>
     <w:p>
       <w:pPr>
         <w:pStyle w:val="Heading2"/>
       </w:pPr>
-      <w:bookmarkStart w:id="32" w:name="_Toc113622768"/>
+      <w:bookmarkStart w:id="38" w:name="_Toc114398761"/>
       <w:r>
         <w:t>Further development</w:t>
       </w:r>
-      <w:bookmarkEnd w:id="32"/>
+      <w:bookmarkEnd w:id="38"/>
     </w:p>
     <w:p>
       <w:pPr>
         <w:pStyle w:val="Heading2"/>
       </w:pPr>
-      <w:bookmarkStart w:id="33" w:name="_Toc113622769"/>
+      <w:bookmarkStart w:id="39" w:name="_Toc114398762"/>
       <w:r>
         <w:t>Maintenance</w:t>
       </w:r>
-      <w:bookmarkEnd w:id="33"/>
+      <w:bookmarkEnd w:id="39"/>
     </w:p>
     <w:sectPr>
-      <w:headerReference w:type="default" r:id="rId18"/>
-      <w:footerReference w:type="default" r:id="rId19"/>
+      <w:headerReference w:type="default" r:id="rId19"/>
+      <w:footerReference w:type="default" r:id="rId20"/>
       <w:pgSz w:w="11906" w:h="16838"/>
       <w:pgMar w:top="1440" w:right="1440" w:bottom="1440" w:left="1440" w:header="708" w:footer="708" w:gutter="0"/>
       <w:pgNumType w:start="0"/>
@@ -5941,6 +7189,92 @@
 <file path=word/numbering.xml><?xml version="1.0" encoding="utf-8"?>
 <w:numbering xmlns:wpc="http://schemas.microsoft.com/office/word/2010/wordprocessingCanvas" xmlns:cx="http://schemas.microsoft.com/office/drawing/2014/chartex" xmlns:cx1="http://schemas.microsoft.com/office/drawing/2015/9/8/chartex" xmlns:cx2="http://schemas.microsoft.com/office/drawing/2015/10/21/chartex" xmlns:cx3="http://schemas.microsoft.com/office/drawing/2016/5/9/chartex" xmlns:cx4="http://schemas.microsoft.com/office/drawing/2016/5/10/chartex" xmlns:cx5="http://schemas.microsoft.com/office/drawing/2016/5/11/chartex" xmlns:cx6="http://schemas.microsoft.com/office/drawing/2016/5/12/chartex" xmlns:cx7="http://schemas.microsoft.com/office/drawing/2016/5/13/chartex" xmlns:cx8="http://schemas.microsoft.com/office/drawing/2016/5/14/chartex" xmlns:mc="http://schemas.openxmlformats.org/markup-compatibility/2006" xmlns:aink="http://schemas.microsoft.com/office/drawing/2016/ink" xmlns:am3d="http://schemas.microsoft.com/office/drawing/2017/model3d" xmlns:o="urn:schemas-microsoft-com:office:office" xmlns:oel="http://schemas.microsoft.com/office/2019/extlst" xmlns:r="http://schemas.openxmlformats.org/officeDocument/2006/relationships" xmlns:m="http://schemas.openxmlformats.org/officeDocument/2006/math" xmlns:v="urn:schemas-microsoft-com:vml" xmlns:wp14="http://schemas.microsoft.com/office/word/2010/wordprocessingDrawing" xmlns:wp="http://schemas.openxmlformats.org/drawingml/2006/wordprocessingDrawing" xmlns:w10="urn:schemas-microsoft-com:office:word" xmlns:w="http://schemas.openxmlformats.org/wordprocessingml/2006/main" xmlns:w14="http://schemas.microsoft.com/office/word/2010/wordml" xmlns:w15="http://schemas.microsoft.com/office/word/2012/wordml" xmlns:w16cex="http://schemas.microsoft.com/office/word/2018/wordml/cex" xmlns:w16cid="http://schemas.microsoft.com/office/word/2016/wordml/cid" xmlns:w16="http://schemas.microsoft.com/office/word/2018/wordml" xmlns:w16sdtdh="http://schemas.microsoft.com/office/word/2020/wordml/sdtdatahash" xmlns:w16se="http://schemas.microsoft.com/office/word/2015/wordml/symex" xmlns:wpg="http://schemas.microsoft.com/office/word/2010/wordprocessingGroup" xmlns:wpi="http://schemas.microsoft.com/office/word/2010/wordprocessingInk" xmlns:wne="http://schemas.microsoft.com/office/word/2006/wordml" xmlns:wps="http://schemas.microsoft.com/office/word/2010/wordprocessingShape" mc:Ignorable="w14 w15 w16se w16cid w16 w16cex w16sdtdh wp14">
   <w:abstractNum w:abstractNumId="0" w15:restartNumberingAfterBreak="0">
+    <w:nsid w:val="1A44618E"/>
+    <w:multiLevelType w:val="hybridMultilevel"/>
+    <w:tmpl w:val="A9BE7B5A"/>
+    <w:lvl w:ilvl="0" w:tplc="0809000F">
+      <w:start w:val="1"/>
+      <w:numFmt w:val="decimal"/>
+      <w:lvlText w:val="%1."/>
+      <w:lvlJc w:val="left"/>
+      <w:pPr>
+        <w:ind w:left="720" w:hanging="360"/>
+      </w:pPr>
+    </w:lvl>
+    <w:lvl w:ilvl="1" w:tplc="08090019" w:tentative="1">
+      <w:start w:val="1"/>
+      <w:numFmt w:val="lowerLetter"/>
+      <w:lvlText w:val="%2."/>
+      <w:lvlJc w:val="left"/>
+      <w:pPr>
+        <w:ind w:left="1440" w:hanging="360"/>
+      </w:pPr>
+    </w:lvl>
+    <w:lvl w:ilvl="2" w:tplc="0809001B" w:tentative="1">
+      <w:start w:val="1"/>
+      <w:numFmt w:val="lowerRoman"/>
+      <w:lvlText w:val="%3."/>
+      <w:lvlJc w:val="right"/>
+      <w:pPr>
+        <w:ind w:left="2160" w:hanging="180"/>
+      </w:pPr>
+    </w:lvl>
+    <w:lvl w:ilvl="3" w:tplc="0809000F" w:tentative="1">
+      <w:start w:val="1"/>
+      <w:numFmt w:val="decimal"/>
+      <w:lvlText w:val="%4."/>
+      <w:lvlJc w:val="left"/>
+      <w:pPr>
+        <w:ind w:left="2880" w:hanging="360"/>
+      </w:pPr>
+    </w:lvl>
+    <w:lvl w:ilvl="4" w:tplc="08090019" w:tentative="1">
+      <w:start w:val="1"/>
+      <w:numFmt w:val="lowerLetter"/>
+      <w:lvlText w:val="%5."/>
+      <w:lvlJc w:val="left"/>
+      <w:pPr>
+        <w:ind w:left="3600" w:hanging="360"/>
+      </w:pPr>
+    </w:lvl>
+    <w:lvl w:ilvl="5" w:tplc="0809001B" w:tentative="1">
+      <w:start w:val="1"/>
+      <w:numFmt w:val="lowerRoman"/>
+      <w:lvlText w:val="%6."/>
+      <w:lvlJc w:val="right"/>
+      <w:pPr>
+        <w:ind w:left="4320" w:hanging="180"/>
+      </w:pPr>
+    </w:lvl>
+    <w:lvl w:ilvl="6" w:tplc="0809000F" w:tentative="1">
+      <w:start w:val="1"/>
+      <w:numFmt w:val="decimal"/>
+      <w:lvlText w:val="%7."/>
+      <w:lvlJc w:val="left"/>
+      <w:pPr>
+        <w:ind w:left="5040" w:hanging="360"/>
+      </w:pPr>
+    </w:lvl>
+    <w:lvl w:ilvl="7" w:tplc="08090019" w:tentative="1">
+      <w:start w:val="1"/>
+      <w:numFmt w:val="lowerLetter"/>
+      <w:lvlText w:val="%8."/>
+      <w:lvlJc w:val="left"/>
+      <w:pPr>
+        <w:ind w:left="5760" w:hanging="360"/>
+      </w:pPr>
+    </w:lvl>
+    <w:lvl w:ilvl="8" w:tplc="0809001B" w:tentative="1">
+      <w:start w:val="1"/>
+      <w:numFmt w:val="lowerRoman"/>
+      <w:lvlText w:val="%9."/>
+      <w:lvlJc w:val="right"/>
+      <w:pPr>
+        <w:ind w:left="6480" w:hanging="180"/>
+      </w:pPr>
+    </w:lvl>
+  </w:abstractNum>
+  <w:abstractNum w:abstractNumId="1" w15:restartNumberingAfterBreak="0">
     <w:nsid w:val="46DD5D8B"/>
     <w:multiLevelType w:val="hybridMultilevel"/>
     <w:tmpl w:val="F342CE38"/>
@@ -6053,7 +7387,7 @@
       </w:rPr>
     </w:lvl>
   </w:abstractNum>
-  <w:abstractNum w:abstractNumId="1" w15:restartNumberingAfterBreak="0">
+  <w:abstractNum w:abstractNumId="2" w15:restartNumberingAfterBreak="0">
     <w:nsid w:val="57383F33"/>
     <w:multiLevelType w:val="hybridMultilevel"/>
     <w:tmpl w:val="A350CD44"/>
@@ -6069,7 +7403,7 @@
         <w:rFonts w:ascii="Symbol" w:hAnsi="Symbol" w:hint="default"/>
       </w:rPr>
     </w:lvl>
-    <w:lvl w:ilvl="1" w:tplc="08090003" w:tentative="1">
+    <w:lvl w:ilvl="1" w:tplc="08090003">
       <w:start w:val="1"/>
       <w:numFmt w:val="bullet"/>
       <w:lvlText w:val="o"/>
@@ -6166,7 +7500,7 @@
       </w:rPr>
     </w:lvl>
   </w:abstractNum>
-  <w:abstractNum w:abstractNumId="2" w15:restartNumberingAfterBreak="0">
+  <w:abstractNum w:abstractNumId="3" w15:restartNumberingAfterBreak="0">
     <w:nsid w:val="7BE666BD"/>
     <w:multiLevelType w:val="hybridMultilevel"/>
     <w:tmpl w:val="5FA23FC8"/>
@@ -6253,13 +7587,16 @@
     </w:lvl>
   </w:abstractNum>
   <w:num w:numId="1" w16cid:durableId="568275381">
-    <w:abstractNumId w:val="0"/>
+    <w:abstractNumId w:val="1"/>
   </w:num>
   <w:num w:numId="2" w16cid:durableId="913202905">
-    <w:abstractNumId w:val="1"/>
+    <w:abstractNumId w:val="2"/>
   </w:num>
   <w:num w:numId="3" w16cid:durableId="508258377">
-    <w:abstractNumId w:val="2"/>
+    <w:abstractNumId w:val="3"/>
+  </w:num>
+  <w:num w:numId="4" w16cid:durableId="134681211">
+    <w:abstractNumId w:val="0"/>
   </w:num>
 </w:numbering>
 </file>
@@ -6740,7 +8077,6 @@
   <w:style w:type="character" w:default="1" w:styleId="DefaultParagraphFont">
     <w:name w:val="Default Paragraph Font"/>
     <w:uiPriority w:val="1"/>
-    <w:semiHidden/>
     <w:unhideWhenUsed/>
   </w:style>
   <w:style w:type="table" w:default="1" w:styleId="TableNormal">
@@ -7167,6 +8503,18 @@
       <w:szCs w:val="20"/>
     </w:rPr>
   </w:style>
+  <w:style w:type="character" w:styleId="FollowedHyperlink">
+    <w:name w:val="FollowedHyperlink"/>
+    <w:basedOn w:val="DefaultParagraphFont"/>
+    <w:uiPriority w:val="99"/>
+    <w:semiHidden/>
+    <w:unhideWhenUsed/>
+    <w:rsid w:val="008F5117"/>
+    <w:rPr>
+      <w:color w:val="954F72" w:themeColor="followedHyperlink"/>
+      <w:u w:val="single"/>
+    </w:rPr>
+  </w:style>
 </w:styles>
 </file>
 

--- a/Documentation.docx
+++ b/Documentation.docx
@@ -1287,21 +1287,7 @@
                 <w:rStyle w:val="Hyperlink"/>
                 <w:noProof/>
               </w:rPr>
-              <w:t>Key features that</w:t>
-            </w:r>
-            <w:r>
-              <w:rPr>
-                <w:rStyle w:val="Hyperlink"/>
-                <w:noProof/>
-              </w:rPr>
-              <w:t xml:space="preserve"> </w:t>
-            </w:r>
-            <w:r>
-              <w:rPr>
-                <w:rStyle w:val="Hyperlink"/>
-                <w:noProof/>
-              </w:rPr>
-              <w:t>make the program solvable by computational methods:</w:t>
+              <w:t>Key features that make the program solvable by computational methods:</w:t>
             </w:r>
             <w:r>
               <w:rPr>
@@ -4999,7 +4985,7 @@
           <w:noProof/>
         </w:rPr>
         <w:drawing>
-          <wp:inline distT="0" distB="0" distL="0" distR="0" wp14:anchorId="03A464BB" wp14:editId="215AB751">
+          <wp:inline distT="0" distB="0" distL="0" distR="0" wp14:anchorId="03A464BB" wp14:editId="45CF7CF9">
             <wp:extent cx="5731510" cy="3057525"/>
             <wp:effectExtent l="0" t="0" r="2540" b="9525"/>
             <wp:docPr id="1" name="Picture 1"/>
@@ -5014,7 +5000,13 @@
                     <pic:cNvPicPr/>
                   </pic:nvPicPr>
                   <pic:blipFill>
-                    <a:blip r:embed="rId10"/>
+                    <a:blip r:embed="rId10" cstate="print">
+                      <a:extLst>
+                        <a:ext uri="{28A0092B-C50C-407E-A947-70E740481C1C}">
+                          <a14:useLocalDpi xmlns:a14="http://schemas.microsoft.com/office/drawing/2010/main"/>
+                        </a:ext>
+                      </a:extLst>
+                    </a:blip>
                     <a:stretch>
                       <a:fillRect/>
                     </a:stretch>
@@ -5068,7 +5060,7 @@
                     <a:blip r:embed="rId11">
                       <a:extLst>
                         <a:ext uri="{28A0092B-C50C-407E-A947-70E740481C1C}">
-                          <a14:useLocalDpi xmlns:a14="http://schemas.microsoft.com/office/drawing/2010/main" val="0"/>
+                          <a14:useLocalDpi xmlns:a14="http://schemas.microsoft.com/office/drawing/2010/main"/>
                         </a:ext>
                       </a:extLst>
                     </a:blip>
@@ -5207,7 +5199,13 @@
                     <pic:cNvPicPr/>
                   </pic:nvPicPr>
                   <pic:blipFill>
-                    <a:blip r:embed="rId12"/>
+                    <a:blip r:embed="rId12" cstate="print">
+                      <a:extLst>
+                        <a:ext uri="{28A0092B-C50C-407E-A947-70E740481C1C}">
+                          <a14:useLocalDpi xmlns:a14="http://schemas.microsoft.com/office/drawing/2010/main"/>
+                        </a:ext>
+                      </a:extLst>
+                    </a:blip>
                     <a:stretch>
                       <a:fillRect/>
                     </a:stretch>
@@ -5260,7 +5258,7 @@
                     <a:blip r:embed="rId13">
                       <a:extLst>
                         <a:ext uri="{28A0092B-C50C-407E-A947-70E740481C1C}">
-                          <a14:useLocalDpi xmlns:a14="http://schemas.microsoft.com/office/drawing/2010/main" val="0"/>
+                          <a14:useLocalDpi xmlns:a14="http://schemas.microsoft.com/office/drawing/2010/main"/>
                         </a:ext>
                       </a:extLst>
                     </a:blip>
@@ -5369,7 +5367,7 @@
                     <a:blip r:embed="rId14" cstate="print">
                       <a:extLst>
                         <a:ext uri="{28A0092B-C50C-407E-A947-70E740481C1C}">
-                          <a14:useLocalDpi xmlns:a14="http://schemas.microsoft.com/office/drawing/2010/main" val="0"/>
+                          <a14:useLocalDpi xmlns:a14="http://schemas.microsoft.com/office/drawing/2010/main"/>
                         </a:ext>
                       </a:extLst>
                     </a:blip>
@@ -5455,11 +5453,11 @@
                     <a:blip r:embed="rId15" cstate="print">
                       <a:extLst>
                         <a:ext uri="{28A0092B-C50C-407E-A947-70E740481C1C}">
-                          <a14:useLocalDpi xmlns:a14="http://schemas.microsoft.com/office/drawing/2010/main" val="0"/>
+                          <a14:useLocalDpi xmlns:a14="http://schemas.microsoft.com/office/drawing/2010/main"/>
                         </a:ext>
                       </a:extLst>
                     </a:blip>
-                    <a:srcRect r="50224"/>
+                    <a:srcRect/>
                     <a:stretch/>
                   </pic:blipFill>
                   <pic:spPr bwMode="auto">
@@ -5589,11 +5587,11 @@
                     <a:blip r:embed="rId16" cstate="print">
                       <a:extLst>
                         <a:ext uri="{28A0092B-C50C-407E-A947-70E740481C1C}">
-                          <a14:useLocalDpi xmlns:a14="http://schemas.microsoft.com/office/drawing/2010/main" val="0"/>
+                          <a14:useLocalDpi xmlns:a14="http://schemas.microsoft.com/office/drawing/2010/main"/>
                         </a:ext>
                       </a:extLst>
                     </a:blip>
-                    <a:srcRect l="9573" t="24501" r="75100" b="48263"/>
+                    <a:srcRect/>
                     <a:stretch/>
                   </pic:blipFill>
                   <pic:spPr bwMode="auto">
@@ -5684,11 +5682,11 @@
                     <a:blip r:embed="rId17" cstate="print">
                       <a:extLst>
                         <a:ext uri="{28A0092B-C50C-407E-A947-70E740481C1C}">
-                          <a14:useLocalDpi xmlns:a14="http://schemas.microsoft.com/office/drawing/2010/main" val="0"/>
+                          <a14:useLocalDpi xmlns:a14="http://schemas.microsoft.com/office/drawing/2010/main"/>
                         </a:ext>
                       </a:extLst>
                     </a:blip>
-                    <a:srcRect l="14855" r="11885"/>
+                    <a:srcRect/>
                     <a:stretch/>
                   </pic:blipFill>
                   <pic:spPr bwMode="auto">
@@ -5771,11 +5769,11 @@
                     <a:blip r:embed="rId18" cstate="print">
                       <a:extLst>
                         <a:ext uri="{28A0092B-C50C-407E-A947-70E740481C1C}">
-                          <a14:useLocalDpi xmlns:a14="http://schemas.microsoft.com/office/drawing/2010/main" val="0"/>
+                          <a14:useLocalDpi xmlns:a14="http://schemas.microsoft.com/office/drawing/2010/main"/>
                         </a:ext>
                       </a:extLst>
                     </a:blip>
-                    <a:srcRect l="9190" t="19964" r="77536" b="24678"/>
+                    <a:srcRect/>
                     <a:stretch/>
                   </pic:blipFill>
                   <pic:spPr bwMode="auto">
@@ -5893,10 +5891,7 @@
         </w:numPr>
       </w:pPr>
       <w:r>
-        <w:t xml:space="preserve">Dijkstra’s </w:t>
-      </w:r>
-      <w:r>
-        <w:t>– For finding the shortest path between two nodes, useful for planning</w:t>
+        <w:t>Dijkstra’s – For finding the shortest path between two nodes, useful for planning</w:t>
       </w:r>
       <w:r>
         <w:t xml:space="preserve"> and route finding</w:t>
@@ -5914,13 +5909,7 @@
         <w:t>A*</w:t>
       </w:r>
       <w:r>
-        <w:t xml:space="preserve"> </w:t>
-      </w:r>
-      <w:r>
-        <w:t>–</w:t>
-      </w:r>
-      <w:r>
-        <w:t xml:space="preserve"> Same function as Dijkstra’s but faster at the cost of accuracy</w:t>
+        <w:t xml:space="preserve"> – Same function as Dijkstra’s but faster at the cost of accuracy</w:t>
       </w:r>
     </w:p>
     <w:p>
@@ -8077,6 +8066,7 @@
   <w:style w:type="character" w:default="1" w:styleId="DefaultParagraphFont">
     <w:name w:val="Default Paragraph Font"/>
     <w:uiPriority w:val="1"/>
+    <w:semiHidden/>
     <w:unhideWhenUsed/>
   </w:style>
   <w:style w:type="table" w:default="1" w:styleId="TableNormal">

--- a/Documentation.docx
+++ b/Documentation.docx
@@ -1,6 +1,6 @@
 
 <file path=word/document.xml><?xml version="1.0" encoding="utf-8"?>
-<w:document xmlns:wpc="http://schemas.microsoft.com/office/word/2010/wordprocessingCanvas" xmlns:cx="http://schemas.microsoft.com/office/drawing/2014/chartex" xmlns:cx1="http://schemas.microsoft.com/office/drawing/2015/9/8/chartex" xmlns:cx2="http://schemas.microsoft.com/office/drawing/2015/10/21/chartex" xmlns:cx3="http://schemas.microsoft.com/office/drawing/2016/5/9/chartex" xmlns:cx4="http://schemas.microsoft.com/office/drawing/2016/5/10/chartex" xmlns:cx5="http://schemas.microsoft.com/office/drawing/2016/5/11/chartex" xmlns:cx6="http://schemas.microsoft.com/office/drawing/2016/5/12/chartex" xmlns:cx7="http://schemas.microsoft.com/office/drawing/2016/5/13/chartex" xmlns:cx8="http://schemas.microsoft.com/office/drawing/2016/5/14/chartex" xmlns:mc="http://schemas.openxmlformats.org/markup-compatibility/2006" xmlns:aink="http://schemas.microsoft.com/office/drawing/2016/ink" xmlns:am3d="http://schemas.microsoft.com/office/drawing/2017/model3d" xmlns:o="urn:schemas-microsoft-com:office:office" xmlns:oel="http://schemas.microsoft.com/office/2019/extlst" xmlns:r="http://schemas.openxmlformats.org/officeDocument/2006/relationships" xmlns:m="http://schemas.openxmlformats.org/officeDocument/2006/math" xmlns:v="urn:schemas-microsoft-com:vml" xmlns:wp14="http://schemas.microsoft.com/office/word/2010/wordprocessingDrawing" xmlns:wp="http://schemas.openxmlformats.org/drawingml/2006/wordprocessingDrawing" xmlns:w10="urn:schemas-microsoft-com:office:word" xmlns:w="http://schemas.openxmlformats.org/wordprocessingml/2006/main" xmlns:w14="http://schemas.microsoft.com/office/word/2010/wordml" xmlns:w15="http://schemas.microsoft.com/office/word/2012/wordml" xmlns:w16cex="http://schemas.microsoft.com/office/word/2018/wordml/cex" xmlns:w16cid="http://schemas.microsoft.com/office/word/2016/wordml/cid" xmlns:w16="http://schemas.microsoft.com/office/word/2018/wordml" xmlns:w16sdtdh="http://schemas.microsoft.com/office/word/2020/wordml/sdtdatahash" xmlns:w16se="http://schemas.microsoft.com/office/word/2015/wordml/symex" xmlns:wpg="http://schemas.microsoft.com/office/word/2010/wordprocessingGroup" xmlns:wpi="http://schemas.microsoft.com/office/word/2010/wordprocessingInk" xmlns:wne="http://schemas.microsoft.com/office/word/2006/wordml" xmlns:wps="http://schemas.microsoft.com/office/word/2010/wordprocessingShape" mc:Ignorable="w14 w15 w16se w16cid w16 w16cex w16sdtdh wp14">
+<w:document xmlns:wpc="http://schemas.microsoft.com/office/word/2010/wordprocessingCanvas" xmlns:cx="http://schemas.microsoft.com/office/drawing/2014/chartex" xmlns:cx1="http://schemas.microsoft.com/office/drawing/2015/9/8/chartex" xmlns:cx2="http://schemas.microsoft.com/office/drawing/2015/10/21/chartex" xmlns:cx3="http://schemas.microsoft.com/office/drawing/2016/5/9/chartex" xmlns:cx4="http://schemas.microsoft.com/office/drawing/2016/5/10/chartex" xmlns:cx5="http://schemas.microsoft.com/office/drawing/2016/5/11/chartex" xmlns:cx6="http://schemas.microsoft.com/office/drawing/2016/5/12/chartex" xmlns:cx7="http://schemas.microsoft.com/office/drawing/2016/5/13/chartex" xmlns:cx8="http://schemas.microsoft.com/office/drawing/2016/5/14/chartex" xmlns:mc="http://schemas.openxmlformats.org/markup-compatibility/2006" xmlns:aink="http://schemas.microsoft.com/office/drawing/2016/ink" xmlns:am3d="http://schemas.microsoft.com/office/drawing/2017/model3d" xmlns:o="urn:schemas-microsoft-com:office:office" xmlns:r="http://schemas.openxmlformats.org/officeDocument/2006/relationships" xmlns:m="http://schemas.openxmlformats.org/officeDocument/2006/math" xmlns:v="urn:schemas-microsoft-com:vml" xmlns:wp14="http://schemas.microsoft.com/office/word/2010/wordprocessingDrawing" xmlns:wp="http://schemas.openxmlformats.org/drawingml/2006/wordprocessingDrawing" xmlns:w10="urn:schemas-microsoft-com:office:word" xmlns:w="http://schemas.openxmlformats.org/wordprocessingml/2006/main" xmlns:w14="http://schemas.microsoft.com/office/word/2010/wordml" xmlns:w15="http://schemas.microsoft.com/office/word/2012/wordml" xmlns:w16cex="http://schemas.microsoft.com/office/word/2018/wordml/cex" xmlns:w16cid="http://schemas.microsoft.com/office/word/2016/wordml/cid" xmlns:w16="http://schemas.microsoft.com/office/word/2018/wordml" xmlns:w16sdtdh="http://schemas.microsoft.com/office/word/2020/wordml/sdtdatahash" xmlns:w16se="http://schemas.microsoft.com/office/word/2015/wordml/symex" xmlns:wpg="http://schemas.microsoft.com/office/word/2010/wordprocessingGroup" xmlns:wpi="http://schemas.microsoft.com/office/word/2010/wordprocessingInk" xmlns:wne="http://schemas.microsoft.com/office/word/2006/wordml" xmlns:wps="http://schemas.microsoft.com/office/word/2010/wordprocessingShape" mc:Ignorable="w14 w15 w16se w16cid w16 w16cex w16sdtdh wp14">
   <w:body>
     <w:sdt>
       <w:sdtPr>
@@ -10,6 +10,7 @@
           <w:docPartUnique/>
         </w:docPartObj>
       </w:sdtPr>
+      <w:sdtEndPr/>
       <w:sdtContent>
         <w:p/>
         <w:p>
@@ -115,6 +116,7 @@
                                     <w:calendar w:val="gregorian"/>
                                   </w:date>
                                 </w:sdtPr>
+                                <w:sdtEndPr/>
                                 <w:sdtContent>
                                   <w:p>
                                     <w:pPr>
@@ -165,7 +167,7 @@
                     <v:stroke joinstyle="miter"/>
                     <v:path gradientshapeok="t" o:connecttype="rect"/>
                   </v:shapetype>
-                  <v:shape id="Text Box 111" o:spid="_x0000_s1026" type="#_x0000_t202" style="position:absolute;margin-left:0;margin-top:0;width:288.25pt;height:287.5pt;z-index:251664384;visibility:visible;mso-wrap-style:square;mso-width-percent:734;mso-height-percent:363;mso-left-percent:150;mso-top-percent:91;mso-wrap-distance-left:9pt;mso-wrap-distance-top:0;mso-wrap-distance-right:9pt;mso-wrap-distance-bottom:0;mso-position-horizontal-relative:page;mso-position-vertical-relative:page;mso-width-percent:734;mso-height-percent:363;mso-left-percent:150;mso-top-percent:91;mso-width-relative:page;mso-height-relative:page;v-text-anchor:bottom" o:gfxdata="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" filled="f" stroked="f" strokeweight=".5pt">
+                  <v:shape id="Text Box 111" o:spid="_x0000_s1026" type="#_x0000_t202" style="position:absolute;margin-left:0;margin-top:0;width:288.25pt;height:287.5pt;z-index:251664384;visibility:visible;mso-wrap-style:square;mso-width-percent:734;mso-height-percent:363;mso-left-percent:150;mso-top-percent:91;mso-wrap-distance-left:9pt;mso-wrap-distance-top:0;mso-wrap-distance-right:9pt;mso-wrap-distance-bottom:0;mso-position-horizontal-relative:page;mso-position-vertical-relative:page;mso-width-percent:734;mso-height-percent:363;mso-left-percent:150;mso-top-percent:91;mso-width-relative:page;mso-height-relative:page;v-text-anchor:bottom" o:gfxdata="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" filled="f" stroked="f" strokeweight=".5pt">
                     <v:textbox style="mso-fit-shape-to-text:t" inset="0,0,0,0">
                       <w:txbxContent>
                         <w:sdt>
@@ -188,6 +190,7 @@
                               <w:calendar w:val="gregorian"/>
                             </w:date>
                           </w:sdtPr>
+                          <w:sdtEndPr/>
                           <w:sdtContent>
                             <w:p>
                               <w:pPr>
@@ -306,6 +309,7 @@
                                   <w:dataBinding w:prefixMappings="xmlns:ns0='http://purl.org/dc/elements/1.1/' xmlns:ns1='http://schemas.openxmlformats.org/package/2006/metadata/core-properties' " w:xpath="/ns1:coreProperties[1]/ns0:creator[1]" w:storeItemID="{6C3C8BC8-F283-45AE-878A-BAB7291924A1}"/>
                                   <w:text/>
                                 </w:sdtPr>
+                                <w:sdtEndPr/>
                                 <w:sdtContent>
                                   <w:p>
                                     <w:pPr>
@@ -355,6 +359,7 @@
                                     <w:dataBinding w:prefixMappings="xmlns:ns0='http://schemas.openxmlformats.org/officeDocument/2006/extended-properties' " w:xpath="/ns0:Properties[1]/ns0:Company[1]" w:storeItemID="{6668398D-A668-4E3E-A5EB-62B293D839F1}"/>
                                     <w:text/>
                                   </w:sdtPr>
+                                  <w:sdtEndPr/>
                                   <w:sdtContent>
                                     <w:r>
                                       <w:rPr>
@@ -401,6 +406,7 @@
                                     <w:dataBinding w:prefixMappings="xmlns:ns0='http://schemas.microsoft.com/office/2006/coverPageProps' " w:xpath="/ns0:CoverPageProperties[1]/ns0:CompanyAddress[1]" w:storeItemID="{55AF091B-3C7A-41E3-B477-F2FDAA23CFDA}"/>
                                     <w:text/>
                                   </w:sdtPr>
+                                  <w:sdtEndPr/>
                                   <w:sdtContent>
                                     <w:r>
                                       <w:rPr>
@@ -443,7 +449,7 @@
               </mc:Choice>
               <mc:Fallback>
                 <w:pict>
-                  <v:shape w14:anchorId="7B63C1A8" id="Text Box 112" o:spid="_x0000_s1027" type="#_x0000_t202" style="position:absolute;margin-left:0;margin-top:0;width:453pt;height:51.4pt;z-index:251663360;visibility:visible;mso-wrap-style:square;mso-width-percent:734;mso-height-percent:80;mso-left-percent:150;mso-top-percent:837;mso-wrap-distance-left:9pt;mso-wrap-distance-top:0;mso-wrap-distance-right:9pt;mso-wrap-distance-bottom:0;mso-position-horizontal-relative:page;mso-position-vertical-relative:page;mso-width-percent:734;mso-height-percent:80;mso-left-percent:150;mso-top-percent:837;mso-width-relative:page;mso-height-relative:page;v-text-anchor:bottom" o:gfxdata="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" filled="f" stroked="f" strokeweight=".5pt">
+                  <v:shape w14:anchorId="7B63C1A8" id="Text Box 112" o:spid="_x0000_s1027" type="#_x0000_t202" style="position:absolute;margin-left:0;margin-top:0;width:453pt;height:51.4pt;z-index:251663360;visibility:visible;mso-wrap-style:square;mso-width-percent:734;mso-height-percent:80;mso-left-percent:150;mso-top-percent:837;mso-wrap-distance-left:9pt;mso-wrap-distance-top:0;mso-wrap-distance-right:9pt;mso-wrap-distance-bottom:0;mso-position-horizontal-relative:page;mso-position-vertical-relative:page;mso-width-percent:734;mso-height-percent:80;mso-left-percent:150;mso-top-percent:837;mso-width-relative:page;mso-height-relative:page;v-text-anchor:bottom" o:gfxdata="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" filled="f" stroked="f" strokeweight=".5pt">
                     <v:textbox inset="0,0,0,0">
                       <w:txbxContent>
                         <w:sdt>
@@ -460,6 +466,7 @@
                             <w:dataBinding w:prefixMappings="xmlns:ns0='http://purl.org/dc/elements/1.1/' xmlns:ns1='http://schemas.openxmlformats.org/package/2006/metadata/core-properties' " w:xpath="/ns1:coreProperties[1]/ns0:creator[1]" w:storeItemID="{6C3C8BC8-F283-45AE-878A-BAB7291924A1}"/>
                             <w:text/>
                           </w:sdtPr>
+                          <w:sdtEndPr/>
                           <w:sdtContent>
                             <w:p>
                               <w:pPr>
@@ -509,6 +516,7 @@
                               <w:dataBinding w:prefixMappings="xmlns:ns0='http://schemas.openxmlformats.org/officeDocument/2006/extended-properties' " w:xpath="/ns0:Properties[1]/ns0:Company[1]" w:storeItemID="{6668398D-A668-4E3E-A5EB-62B293D839F1}"/>
                               <w:text/>
                             </w:sdtPr>
+                            <w:sdtEndPr/>
                             <w:sdtContent>
                               <w:r>
                                 <w:rPr>
@@ -555,6 +563,7 @@
                               <w:dataBinding w:prefixMappings="xmlns:ns0='http://schemas.microsoft.com/office/2006/coverPageProps' " w:xpath="/ns0:CoverPageProperties[1]/ns0:CompanyAddress[1]" w:storeItemID="{55AF091B-3C7A-41E3-B477-F2FDAA23CFDA}"/>
                               <w:text/>
                             </w:sdtPr>
+                            <w:sdtEndPr/>
                             <w:sdtContent>
                               <w:r>
                                 <w:rPr>
@@ -680,6 +689,7 @@
                                     <w:dataBinding w:prefixMappings="xmlns:ns0='http://purl.org/dc/elements/1.1/' xmlns:ns1='http://schemas.openxmlformats.org/package/2006/metadata/core-properties' " w:xpath="/ns1:coreProperties[1]/ns0:title[1]" w:storeItemID="{6C3C8BC8-F283-45AE-878A-BAB7291924A1}"/>
                                     <w:text w:multiLine="1"/>
                                   </w:sdtPr>
+                                  <w:sdtEndPr/>
                                   <w:sdtContent>
                                     <w:r>
                                       <w:rPr>
@@ -707,6 +717,7 @@
                                   <w:dataBinding w:prefixMappings="xmlns:ns0='http://purl.org/dc/elements/1.1/' xmlns:ns1='http://schemas.openxmlformats.org/package/2006/metadata/core-properties' " w:xpath="/ns1:coreProperties[1]/ns0:subject[1]" w:storeItemID="{6C3C8BC8-F283-45AE-878A-BAB7291924A1}"/>
                                   <w:text/>
                                 </w:sdtPr>
+                                <w:sdtEndPr/>
                                 <w:sdtContent>
                                   <w:p>
                                     <w:pPr>
@@ -753,7 +764,7 @@
               </mc:Choice>
               <mc:Fallback>
                 <w:pict>
-                  <v:shape w14:anchorId="28D64D18" id="Text Box 113" o:spid="_x0000_s1028" type="#_x0000_t202" style="position:absolute;margin-left:0;margin-top:0;width:453pt;height:41.4pt;z-index:251662336;visibility:visible;mso-wrap-style:square;mso-width-percent:734;mso-height-percent:363;mso-left-percent:150;mso-top-percent:455;mso-wrap-distance-left:9pt;mso-wrap-distance-top:0;mso-wrap-distance-right:9pt;mso-wrap-distance-bottom:0;mso-position-horizontal-relative:page;mso-position-vertical-relative:page;mso-width-percent:734;mso-height-percent:363;mso-left-percent:150;mso-top-percent:455;mso-width-relative:page;mso-height-relative:page;v-text-anchor:bottom" o:gfxdata="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" filled="f" stroked="f" strokeweight=".5pt">
+                  <v:shape w14:anchorId="28D64D18" id="Text Box 113" o:spid="_x0000_s1028" type="#_x0000_t202" style="position:absolute;margin-left:0;margin-top:0;width:453pt;height:41.4pt;z-index:251662336;visibility:visible;mso-wrap-style:square;mso-width-percent:734;mso-height-percent:363;mso-left-percent:150;mso-top-percent:455;mso-wrap-distance-left:9pt;mso-wrap-distance-top:0;mso-wrap-distance-right:9pt;mso-wrap-distance-bottom:0;mso-position-horizontal-relative:page;mso-position-vertical-relative:page;mso-width-percent:734;mso-height-percent:363;mso-left-percent:150;mso-top-percent:455;mso-width-relative:page;mso-height-relative:page;v-text-anchor:bottom" o:gfxdata="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" filled="f" stroked="f" strokeweight=".5pt">
                     <v:textbox inset="0,0,0,0">
                       <w:txbxContent>
                         <w:p>
@@ -781,6 +792,7 @@
                               <w:dataBinding w:prefixMappings="xmlns:ns0='http://purl.org/dc/elements/1.1/' xmlns:ns1='http://schemas.openxmlformats.org/package/2006/metadata/core-properties' " w:xpath="/ns1:coreProperties[1]/ns0:title[1]" w:storeItemID="{6C3C8BC8-F283-45AE-878A-BAB7291924A1}"/>
                               <w:text w:multiLine="1"/>
                             </w:sdtPr>
+                            <w:sdtEndPr/>
                             <w:sdtContent>
                               <w:r>
                                 <w:rPr>
@@ -808,6 +820,7 @@
                             <w:dataBinding w:prefixMappings="xmlns:ns0='http://purl.org/dc/elements/1.1/' xmlns:ns1='http://schemas.openxmlformats.org/package/2006/metadata/core-properties' " w:xpath="/ns1:coreProperties[1]/ns0:subject[1]" w:storeItemID="{6C3C8BC8-F283-45AE-878A-BAB7291924A1}"/>
                             <w:text/>
                           </w:sdtPr>
+                          <w:sdtEndPr/>
                           <w:sdtContent>
                             <w:p>
                               <w:pPr>
@@ -977,7 +990,7 @@
                   </wp:anchor>
                 </w:drawing>
               </mc:Choice>
-              <mc:Fallback>
+              <mc:Fallback xmlns:oel="http://schemas.microsoft.com/office/2019/extlst">
                 <w:pict>
                   <v:group w14:anchorId="5328E889" id="Group 114" o:spid="_x0000_s1026" style="position:absolute;margin-left:0;margin-top:0;width:18pt;height:10in;z-index:251661312;mso-width-percent:29;mso-height-percent:909;mso-left-percent:45;mso-position-horizontal-relative:page;mso-position-vertical:center;mso-position-vertical-relative:page;mso-width-percent:29;mso-height-percent:909;mso-left-percent:45" coordsize="2286,91440" o:gfxdata="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">
                     <v:rect id="Rectangle 115" o:spid="_x0000_s1027" style="position:absolute;width:2286;height:87820;visibility:visible;mso-wrap-style:square;v-text-anchor:middle" o:gfxdata="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" fillcolor="#ed7d31 [3205]" stroked="f" strokeweight="1pt"/>
@@ -1030,6 +1043,7 @@
           <w:docPartUnique/>
         </w:docPartObj>
       </w:sdtPr>
+      <w:sdtEndPr/>
       <w:sdtContent>
         <w:p>
           <w:pPr>
@@ -1287,21 +1301,7 @@
                 <w:rStyle w:val="Hyperlink"/>
                 <w:noProof/>
               </w:rPr>
-              <w:t>Key features that</w:t>
-            </w:r>
-            <w:r>
-              <w:rPr>
-                <w:rStyle w:val="Hyperlink"/>
-                <w:noProof/>
-              </w:rPr>
-              <w:t xml:space="preserve"> </w:t>
-            </w:r>
-            <w:r>
-              <w:rPr>
-                <w:rStyle w:val="Hyperlink"/>
-                <w:noProof/>
-              </w:rPr>
-              <w:t>make the program solvable by computational methods:</w:t>
+              <w:t>Key features that make the program solvable by computational methods:</w:t>
             </w:r>
             <w:r>
               <w:rPr>
@@ -5893,10 +5893,7 @@
         </w:numPr>
       </w:pPr>
       <w:r>
-        <w:t xml:space="preserve">Dijkstra’s </w:t>
-      </w:r>
-      <w:r>
-        <w:t>– For finding the shortest path between two nodes, useful for planning</w:t>
+        <w:t>Dijkstra’s – For finding the shortest path between two nodes, useful for planning</w:t>
       </w:r>
       <w:r>
         <w:t xml:space="preserve"> and route finding</w:t>
@@ -5914,13 +5911,7 @@
         <w:t>A*</w:t>
       </w:r>
       <w:r>
-        <w:t xml:space="preserve"> </w:t>
-      </w:r>
-      <w:r>
-        <w:t>–</w:t>
-      </w:r>
-      <w:r>
-        <w:t xml:space="preserve"> Same function as Dijkstra’s but faster at the cost of accuracy</w:t>
+        <w:t xml:space="preserve"> – Same function as Dijkstra’s but faster at the cost of accuracy</w:t>
       </w:r>
     </w:p>
     <w:p>
@@ -6210,12 +6201,6 @@
         </w:rPr>
         <w:footnoteReference w:id="2"/>
       </w:r>
-      <w:r>
-        <w:rPr>
-          <w:noProof/>
-        </w:rPr>
-        <w:t xml:space="preserve"> </w:t>
-      </w:r>
     </w:p>
     <w:p>
       <w:pPr>
@@ -6263,7 +6248,50 @@
         <w:rPr>
           <w:noProof/>
         </w:rPr>
+        <w:t>16 GB for 32-bit OS or 20 GB for 64-bit OS</w:t>
+      </w:r>
+      <w:r>
+        <w:rPr>
+          <w:rStyle w:val="FootnoteReference"/>
+          <w:noProof/>
+        </w:rPr>
+        <w:footnoteReference w:id="4"/>
+      </w:r>
+    </w:p>
+    <w:p>
+      <w:pPr>
+        <w:pStyle w:val="ListParagraph"/>
+        <w:numPr>
+          <w:ilvl w:val="0"/>
+          <w:numId w:val="1"/>
+        </w:numPr>
+        <w:rPr>
+          <w:noProof/>
+        </w:rPr>
+      </w:pPr>
+      <w:r>
+        <w:rPr>
+          <w:noProof/>
+        </w:rPr>
         <w:t>Built in microsoft libraries</w:t>
+      </w:r>
+    </w:p>
+    <w:p>
+      <w:pPr>
+        <w:pStyle w:val="ListParagraph"/>
+        <w:numPr>
+          <w:ilvl w:val="0"/>
+          <w:numId w:val="1"/>
+        </w:numPr>
+        <w:rPr>
+          <w:noProof/>
+        </w:rPr>
+      </w:pPr>
+      <w:r>
+        <w:rPr>
+          <w:noProof/>
+        </w:rPr>
+        <w:t>A keyboard, display, and mouse</w:t>
       </w:r>
     </w:p>
     <w:p>
@@ -7052,7 +7080,7 @@
 </file>
 
 <file path=word/endnotes.xml><?xml version="1.0" encoding="utf-8"?>
-<w:endnotes xmlns:wpc="http://schemas.microsoft.com/office/word/2010/wordprocessingCanvas" xmlns:cx="http://schemas.microsoft.com/office/drawing/2014/chartex" xmlns:cx1="http://schemas.microsoft.com/office/drawing/2015/9/8/chartex" xmlns:cx2="http://schemas.microsoft.com/office/drawing/2015/10/21/chartex" xmlns:cx3="http://schemas.microsoft.com/office/drawing/2016/5/9/chartex" xmlns:cx4="http://schemas.microsoft.com/office/drawing/2016/5/10/chartex" xmlns:cx5="http://schemas.microsoft.com/office/drawing/2016/5/11/chartex" xmlns:cx6="http://schemas.microsoft.com/office/drawing/2016/5/12/chartex" xmlns:cx7="http://schemas.microsoft.com/office/drawing/2016/5/13/chartex" xmlns:cx8="http://schemas.microsoft.com/office/drawing/2016/5/14/chartex" xmlns:mc="http://schemas.openxmlformats.org/markup-compatibility/2006" xmlns:aink="http://schemas.microsoft.com/office/drawing/2016/ink" xmlns:am3d="http://schemas.microsoft.com/office/drawing/2017/model3d" xmlns:o="urn:schemas-microsoft-com:office:office" xmlns:oel="http://schemas.microsoft.com/office/2019/extlst" xmlns:r="http://schemas.openxmlformats.org/officeDocument/2006/relationships" xmlns:m="http://schemas.openxmlformats.org/officeDocument/2006/math" xmlns:v="urn:schemas-microsoft-com:vml" xmlns:wp14="http://schemas.microsoft.com/office/word/2010/wordprocessingDrawing" xmlns:wp="http://schemas.openxmlformats.org/drawingml/2006/wordprocessingDrawing" xmlns:w10="urn:schemas-microsoft-com:office:word" xmlns:w="http://schemas.openxmlformats.org/wordprocessingml/2006/main" xmlns:w14="http://schemas.microsoft.com/office/word/2010/wordml" xmlns:w15="http://schemas.microsoft.com/office/word/2012/wordml" xmlns:w16cex="http://schemas.microsoft.com/office/word/2018/wordml/cex" xmlns:w16cid="http://schemas.microsoft.com/office/word/2016/wordml/cid" xmlns:w16="http://schemas.microsoft.com/office/word/2018/wordml" xmlns:w16sdtdh="http://schemas.microsoft.com/office/word/2020/wordml/sdtdatahash" xmlns:w16se="http://schemas.microsoft.com/office/word/2015/wordml/symex" xmlns:wpg="http://schemas.microsoft.com/office/word/2010/wordprocessingGroup" xmlns:wpi="http://schemas.microsoft.com/office/word/2010/wordprocessingInk" xmlns:wne="http://schemas.microsoft.com/office/word/2006/wordml" xmlns:wps="http://schemas.microsoft.com/office/word/2010/wordprocessingShape" mc:Ignorable="w14 w15 w16se w16cid w16 w16cex w16sdtdh wp14">
+<w:endnotes xmlns:wpc="http://schemas.microsoft.com/office/word/2010/wordprocessingCanvas" xmlns:cx="http://schemas.microsoft.com/office/drawing/2014/chartex" xmlns:cx1="http://schemas.microsoft.com/office/drawing/2015/9/8/chartex" xmlns:cx2="http://schemas.microsoft.com/office/drawing/2015/10/21/chartex" xmlns:cx3="http://schemas.microsoft.com/office/drawing/2016/5/9/chartex" xmlns:cx4="http://schemas.microsoft.com/office/drawing/2016/5/10/chartex" xmlns:cx5="http://schemas.microsoft.com/office/drawing/2016/5/11/chartex" xmlns:cx6="http://schemas.microsoft.com/office/drawing/2016/5/12/chartex" xmlns:cx7="http://schemas.microsoft.com/office/drawing/2016/5/13/chartex" xmlns:cx8="http://schemas.microsoft.com/office/drawing/2016/5/14/chartex" xmlns:mc="http://schemas.openxmlformats.org/markup-compatibility/2006" xmlns:aink="http://schemas.microsoft.com/office/drawing/2016/ink" xmlns:am3d="http://schemas.microsoft.com/office/drawing/2017/model3d" xmlns:o="urn:schemas-microsoft-com:office:office" xmlns:r="http://schemas.openxmlformats.org/officeDocument/2006/relationships" xmlns:m="http://schemas.openxmlformats.org/officeDocument/2006/math" xmlns:v="urn:schemas-microsoft-com:vml" xmlns:wp14="http://schemas.microsoft.com/office/word/2010/wordprocessingDrawing" xmlns:wp="http://schemas.openxmlformats.org/drawingml/2006/wordprocessingDrawing" xmlns:w10="urn:schemas-microsoft-com:office:word" xmlns:w="http://schemas.openxmlformats.org/wordprocessingml/2006/main" xmlns:w14="http://schemas.microsoft.com/office/word/2010/wordml" xmlns:w15="http://schemas.microsoft.com/office/word/2012/wordml" xmlns:w16cex="http://schemas.microsoft.com/office/word/2018/wordml/cex" xmlns:w16cid="http://schemas.microsoft.com/office/word/2016/wordml/cid" xmlns:w16="http://schemas.microsoft.com/office/word/2018/wordml" xmlns:w16sdtdh="http://schemas.microsoft.com/office/word/2020/wordml/sdtdatahash" xmlns:w16se="http://schemas.microsoft.com/office/word/2015/wordml/symex" xmlns:wpg="http://schemas.microsoft.com/office/word/2010/wordprocessingGroup" xmlns:wpi="http://schemas.microsoft.com/office/word/2010/wordprocessingInk" xmlns:wne="http://schemas.microsoft.com/office/word/2006/wordml" xmlns:wps="http://schemas.microsoft.com/office/word/2010/wordprocessingShape" mc:Ignorable="w14 w15 w16se w16cid w16 w16cex w16sdtdh wp14">
   <w:endnote w:type="separator" w:id="-1">
     <w:p>
       <w:r>
@@ -7071,7 +7099,7 @@
 </file>
 
 <file path=word/footer1.xml><?xml version="1.0" encoding="utf-8"?>
-<w:ftr xmlns:wpc="http://schemas.microsoft.com/office/word/2010/wordprocessingCanvas" xmlns:cx="http://schemas.microsoft.com/office/drawing/2014/chartex" xmlns:cx1="http://schemas.microsoft.com/office/drawing/2015/9/8/chartex" xmlns:cx2="http://schemas.microsoft.com/office/drawing/2015/10/21/chartex" xmlns:cx3="http://schemas.microsoft.com/office/drawing/2016/5/9/chartex" xmlns:cx4="http://schemas.microsoft.com/office/drawing/2016/5/10/chartex" xmlns:cx5="http://schemas.microsoft.com/office/drawing/2016/5/11/chartex" xmlns:cx6="http://schemas.microsoft.com/office/drawing/2016/5/12/chartex" xmlns:cx7="http://schemas.microsoft.com/office/drawing/2016/5/13/chartex" xmlns:cx8="http://schemas.microsoft.com/office/drawing/2016/5/14/chartex" xmlns:mc="http://schemas.openxmlformats.org/markup-compatibility/2006" xmlns:aink="http://schemas.microsoft.com/office/drawing/2016/ink" xmlns:am3d="http://schemas.microsoft.com/office/drawing/2017/model3d" xmlns:o="urn:schemas-microsoft-com:office:office" xmlns:oel="http://schemas.microsoft.com/office/2019/extlst" xmlns:r="http://schemas.openxmlformats.org/officeDocument/2006/relationships" xmlns:m="http://schemas.openxmlformats.org/officeDocument/2006/math" xmlns:v="urn:schemas-microsoft-com:vml" xmlns:wp14="http://schemas.microsoft.com/office/word/2010/wordprocessingDrawing" xmlns:wp="http://schemas.openxmlformats.org/drawingml/2006/wordprocessingDrawing" xmlns:w10="urn:schemas-microsoft-com:office:word" xmlns:w="http://schemas.openxmlformats.org/wordprocessingml/2006/main" xmlns:w14="http://schemas.microsoft.com/office/word/2010/wordml" xmlns:w15="http://schemas.microsoft.com/office/word/2012/wordml" xmlns:w16cex="http://schemas.microsoft.com/office/word/2018/wordml/cex" xmlns:w16cid="http://schemas.microsoft.com/office/word/2016/wordml/cid" xmlns:w16="http://schemas.microsoft.com/office/word/2018/wordml" xmlns:w16sdtdh="http://schemas.microsoft.com/office/word/2020/wordml/sdtdatahash" xmlns:w16se="http://schemas.microsoft.com/office/word/2015/wordml/symex" xmlns:wpg="http://schemas.microsoft.com/office/word/2010/wordprocessingGroup" xmlns:wpi="http://schemas.microsoft.com/office/word/2010/wordprocessingInk" xmlns:wne="http://schemas.microsoft.com/office/word/2006/wordml" xmlns:wps="http://schemas.microsoft.com/office/word/2010/wordprocessingShape" mc:Ignorable="w14 w15 w16se w16cid w16 w16cex w16sdtdh wp14">
+<w:ftr xmlns:wpc="http://schemas.microsoft.com/office/word/2010/wordprocessingCanvas" xmlns:cx="http://schemas.microsoft.com/office/drawing/2014/chartex" xmlns:cx1="http://schemas.microsoft.com/office/drawing/2015/9/8/chartex" xmlns:cx2="http://schemas.microsoft.com/office/drawing/2015/10/21/chartex" xmlns:cx3="http://schemas.microsoft.com/office/drawing/2016/5/9/chartex" xmlns:cx4="http://schemas.microsoft.com/office/drawing/2016/5/10/chartex" xmlns:cx5="http://schemas.microsoft.com/office/drawing/2016/5/11/chartex" xmlns:cx6="http://schemas.microsoft.com/office/drawing/2016/5/12/chartex" xmlns:cx7="http://schemas.microsoft.com/office/drawing/2016/5/13/chartex" xmlns:cx8="http://schemas.microsoft.com/office/drawing/2016/5/14/chartex" xmlns:mc="http://schemas.openxmlformats.org/markup-compatibility/2006" xmlns:aink="http://schemas.microsoft.com/office/drawing/2016/ink" xmlns:am3d="http://schemas.microsoft.com/office/drawing/2017/model3d" xmlns:o="urn:schemas-microsoft-com:office:office" xmlns:r="http://schemas.openxmlformats.org/officeDocument/2006/relationships" xmlns:m="http://schemas.openxmlformats.org/officeDocument/2006/math" xmlns:v="urn:schemas-microsoft-com:vml" xmlns:wp14="http://schemas.microsoft.com/office/word/2010/wordprocessingDrawing" xmlns:wp="http://schemas.openxmlformats.org/drawingml/2006/wordprocessingDrawing" xmlns:w10="urn:schemas-microsoft-com:office:word" xmlns:w="http://schemas.openxmlformats.org/wordprocessingml/2006/main" xmlns:w14="http://schemas.microsoft.com/office/word/2010/wordml" xmlns:w15="http://schemas.microsoft.com/office/word/2012/wordml" xmlns:w16cex="http://schemas.microsoft.com/office/word/2018/wordml/cex" xmlns:w16cid="http://schemas.microsoft.com/office/word/2016/wordml/cid" xmlns:w16="http://schemas.microsoft.com/office/word/2018/wordml" xmlns:w16sdtdh="http://schemas.microsoft.com/office/word/2020/wordml/sdtdatahash" xmlns:w16se="http://schemas.microsoft.com/office/word/2015/wordml/symex" xmlns:wpg="http://schemas.microsoft.com/office/word/2010/wordprocessingGroup" xmlns:wpi="http://schemas.microsoft.com/office/word/2010/wordprocessingInk" xmlns:wne="http://schemas.microsoft.com/office/word/2006/wordml" xmlns:wps="http://schemas.microsoft.com/office/word/2010/wordprocessingShape" mc:Ignorable="w14 w15 w16se w16cid w16 w16cex w16sdtdh wp14">
   <w:p>
     <w:pPr>
       <w:pStyle w:val="Footer"/>
@@ -7085,7 +7113,7 @@
 </file>
 
 <file path=word/footnotes.xml><?xml version="1.0" encoding="utf-8"?>
-<w:footnotes xmlns:wpc="http://schemas.microsoft.com/office/word/2010/wordprocessingCanvas" xmlns:cx="http://schemas.microsoft.com/office/drawing/2014/chartex" xmlns:cx1="http://schemas.microsoft.com/office/drawing/2015/9/8/chartex" xmlns:cx2="http://schemas.microsoft.com/office/drawing/2015/10/21/chartex" xmlns:cx3="http://schemas.microsoft.com/office/drawing/2016/5/9/chartex" xmlns:cx4="http://schemas.microsoft.com/office/drawing/2016/5/10/chartex" xmlns:cx5="http://schemas.microsoft.com/office/drawing/2016/5/11/chartex" xmlns:cx6="http://schemas.microsoft.com/office/drawing/2016/5/12/chartex" xmlns:cx7="http://schemas.microsoft.com/office/drawing/2016/5/13/chartex" xmlns:cx8="http://schemas.microsoft.com/office/drawing/2016/5/14/chartex" xmlns:mc="http://schemas.openxmlformats.org/markup-compatibility/2006" xmlns:aink="http://schemas.microsoft.com/office/drawing/2016/ink" xmlns:am3d="http://schemas.microsoft.com/office/drawing/2017/model3d" xmlns:o="urn:schemas-microsoft-com:office:office" xmlns:oel="http://schemas.microsoft.com/office/2019/extlst" xmlns:r="http://schemas.openxmlformats.org/officeDocument/2006/relationships" xmlns:m="http://schemas.openxmlformats.org/officeDocument/2006/math" xmlns:v="urn:schemas-microsoft-com:vml" xmlns:wp14="http://schemas.microsoft.com/office/word/2010/wordprocessingDrawing" xmlns:wp="http://schemas.openxmlformats.org/drawingml/2006/wordprocessingDrawing" xmlns:w10="urn:schemas-microsoft-com:office:word" xmlns:w="http://schemas.openxmlformats.org/wordprocessingml/2006/main" xmlns:w14="http://schemas.microsoft.com/office/word/2010/wordml" xmlns:w15="http://schemas.microsoft.com/office/word/2012/wordml" xmlns:w16cex="http://schemas.microsoft.com/office/word/2018/wordml/cex" xmlns:w16cid="http://schemas.microsoft.com/office/word/2016/wordml/cid" xmlns:w16="http://schemas.microsoft.com/office/word/2018/wordml" xmlns:w16sdtdh="http://schemas.microsoft.com/office/word/2020/wordml/sdtdatahash" xmlns:w16se="http://schemas.microsoft.com/office/word/2015/wordml/symex" xmlns:wpg="http://schemas.microsoft.com/office/word/2010/wordprocessingGroup" xmlns:wpi="http://schemas.microsoft.com/office/word/2010/wordprocessingInk" xmlns:wne="http://schemas.microsoft.com/office/word/2006/wordml" xmlns:wps="http://schemas.microsoft.com/office/word/2010/wordprocessingShape" mc:Ignorable="w14 w15 w16se w16cid w16 w16cex w16sdtdh wp14">
+<w:footnotes xmlns:wpc="http://schemas.microsoft.com/office/word/2010/wordprocessingCanvas" xmlns:cx="http://schemas.microsoft.com/office/drawing/2014/chartex" xmlns:cx1="http://schemas.microsoft.com/office/drawing/2015/9/8/chartex" xmlns:cx2="http://schemas.microsoft.com/office/drawing/2015/10/21/chartex" xmlns:cx3="http://schemas.microsoft.com/office/drawing/2016/5/9/chartex" xmlns:cx4="http://schemas.microsoft.com/office/drawing/2016/5/10/chartex" xmlns:cx5="http://schemas.microsoft.com/office/drawing/2016/5/11/chartex" xmlns:cx6="http://schemas.microsoft.com/office/drawing/2016/5/12/chartex" xmlns:cx7="http://schemas.microsoft.com/office/drawing/2016/5/13/chartex" xmlns:cx8="http://schemas.microsoft.com/office/drawing/2016/5/14/chartex" xmlns:mc="http://schemas.openxmlformats.org/markup-compatibility/2006" xmlns:aink="http://schemas.microsoft.com/office/drawing/2016/ink" xmlns:am3d="http://schemas.microsoft.com/office/drawing/2017/model3d" xmlns:o="urn:schemas-microsoft-com:office:office" xmlns:r="http://schemas.openxmlformats.org/officeDocument/2006/relationships" xmlns:m="http://schemas.openxmlformats.org/officeDocument/2006/math" xmlns:v="urn:schemas-microsoft-com:vml" xmlns:wp14="http://schemas.microsoft.com/office/word/2010/wordprocessingDrawing" xmlns:wp="http://schemas.openxmlformats.org/drawingml/2006/wordprocessingDrawing" xmlns:w10="urn:schemas-microsoft-com:office:word" xmlns:w="http://schemas.openxmlformats.org/wordprocessingml/2006/main" xmlns:w14="http://schemas.microsoft.com/office/word/2010/wordml" xmlns:w15="http://schemas.microsoft.com/office/word/2012/wordml" xmlns:w16cex="http://schemas.microsoft.com/office/word/2018/wordml/cex" xmlns:w16cid="http://schemas.microsoft.com/office/word/2016/wordml/cid" xmlns:w16="http://schemas.microsoft.com/office/word/2018/wordml" xmlns:w16sdtdh="http://schemas.microsoft.com/office/word/2020/wordml/sdtdatahash" xmlns:w16se="http://schemas.microsoft.com/office/word/2015/wordml/symex" xmlns:wpg="http://schemas.microsoft.com/office/word/2010/wordprocessingGroup" xmlns:wpi="http://schemas.microsoft.com/office/word/2010/wordprocessingInk" xmlns:wne="http://schemas.microsoft.com/office/word/2006/wordml" xmlns:wps="http://schemas.microsoft.com/office/word/2010/wordprocessingShape" mc:Ignorable="w14 w15 w16se w16cid w16 w16cex w16sdtdh wp14">
   <w:footnote w:type="separator" w:id="-1">
     <w:p>
       <w:r>
@@ -7159,6 +7187,48 @@
         <w:t xml:space="preserve"> Source: </w:t>
       </w:r>
       <w:hyperlink r:id="rId1" w:history="1">
+        <w:r>
+          <w:rPr>
+            <w:rStyle w:val="Hyperlink"/>
+            <w:noProof/>
+          </w:rPr>
+          <w:t>https://support.microsoft.com/en-us/windows/windows-10-s</w:t>
+        </w:r>
+        <w:r>
+          <w:rPr>
+            <w:rStyle w:val="Hyperlink"/>
+            <w:noProof/>
+          </w:rPr>
+          <w:t>y</w:t>
+        </w:r>
+        <w:r>
+          <w:rPr>
+            <w:rStyle w:val="Hyperlink"/>
+            <w:noProof/>
+          </w:rPr>
+          <w:t>stem-requirements-6d4e9a79-66bf-7950-467c-795cf0386715</w:t>
+        </w:r>
+      </w:hyperlink>
+    </w:p>
+  </w:footnote>
+  <w:footnote w:id="4">
+    <w:p>
+      <w:pPr>
+        <w:pStyle w:val="FootnoteText"/>
+      </w:pPr>
+      <w:r>
+        <w:rPr>
+          <w:rStyle w:val="FootnoteReference"/>
+        </w:rPr>
+        <w:footnoteRef/>
+      </w:r>
+      <w:r>
+        <w:t xml:space="preserve"> </w:t>
+      </w:r>
+      <w:r>
+        <w:t xml:space="preserve">Source: </w:t>
+      </w:r>
+      <w:hyperlink r:id="rId2" w:history="1">
         <w:r>
           <w:rPr>
             <w:rStyle w:val="Hyperlink"/>
@@ -7173,7 +7243,7 @@
 </file>
 
 <file path=word/header1.xml><?xml version="1.0" encoding="utf-8"?>
-<w:hdr xmlns:wpc="http://schemas.microsoft.com/office/word/2010/wordprocessingCanvas" xmlns:cx="http://schemas.microsoft.com/office/drawing/2014/chartex" xmlns:cx1="http://schemas.microsoft.com/office/drawing/2015/9/8/chartex" xmlns:cx2="http://schemas.microsoft.com/office/drawing/2015/10/21/chartex" xmlns:cx3="http://schemas.microsoft.com/office/drawing/2016/5/9/chartex" xmlns:cx4="http://schemas.microsoft.com/office/drawing/2016/5/10/chartex" xmlns:cx5="http://schemas.microsoft.com/office/drawing/2016/5/11/chartex" xmlns:cx6="http://schemas.microsoft.com/office/drawing/2016/5/12/chartex" xmlns:cx7="http://schemas.microsoft.com/office/drawing/2016/5/13/chartex" xmlns:cx8="http://schemas.microsoft.com/office/drawing/2016/5/14/chartex" xmlns:mc="http://schemas.openxmlformats.org/markup-compatibility/2006" xmlns:aink="http://schemas.microsoft.com/office/drawing/2016/ink" xmlns:am3d="http://schemas.microsoft.com/office/drawing/2017/model3d" xmlns:o="urn:schemas-microsoft-com:office:office" xmlns:oel="http://schemas.microsoft.com/office/2019/extlst" xmlns:r="http://schemas.openxmlformats.org/officeDocument/2006/relationships" xmlns:m="http://schemas.openxmlformats.org/officeDocument/2006/math" xmlns:v="urn:schemas-microsoft-com:vml" xmlns:wp14="http://schemas.microsoft.com/office/word/2010/wordprocessingDrawing" xmlns:wp="http://schemas.openxmlformats.org/drawingml/2006/wordprocessingDrawing" xmlns:w10="urn:schemas-microsoft-com:office:word" xmlns:w="http://schemas.openxmlformats.org/wordprocessingml/2006/main" xmlns:w14="http://schemas.microsoft.com/office/word/2010/wordml" xmlns:w15="http://schemas.microsoft.com/office/word/2012/wordml" xmlns:w16cex="http://schemas.microsoft.com/office/word/2018/wordml/cex" xmlns:w16cid="http://schemas.microsoft.com/office/word/2016/wordml/cid" xmlns:w16="http://schemas.microsoft.com/office/word/2018/wordml" xmlns:w16sdtdh="http://schemas.microsoft.com/office/word/2020/wordml/sdtdatahash" xmlns:w16se="http://schemas.microsoft.com/office/word/2015/wordml/symex" xmlns:wpg="http://schemas.microsoft.com/office/word/2010/wordprocessingGroup" xmlns:wpi="http://schemas.microsoft.com/office/word/2010/wordprocessingInk" xmlns:wne="http://schemas.microsoft.com/office/word/2006/wordml" xmlns:wps="http://schemas.microsoft.com/office/word/2010/wordprocessingShape" mc:Ignorable="w14 w15 w16se w16cid w16 w16cex w16sdtdh wp14">
+<w:hdr xmlns:wpc="http://schemas.microsoft.com/office/word/2010/wordprocessingCanvas" xmlns:cx="http://schemas.microsoft.com/office/drawing/2014/chartex" xmlns:cx1="http://schemas.microsoft.com/office/drawing/2015/9/8/chartex" xmlns:cx2="http://schemas.microsoft.com/office/drawing/2015/10/21/chartex" xmlns:cx3="http://schemas.microsoft.com/office/drawing/2016/5/9/chartex" xmlns:cx4="http://schemas.microsoft.com/office/drawing/2016/5/10/chartex" xmlns:cx5="http://schemas.microsoft.com/office/drawing/2016/5/11/chartex" xmlns:cx6="http://schemas.microsoft.com/office/drawing/2016/5/12/chartex" xmlns:cx7="http://schemas.microsoft.com/office/drawing/2016/5/13/chartex" xmlns:cx8="http://schemas.microsoft.com/office/drawing/2016/5/14/chartex" xmlns:mc="http://schemas.openxmlformats.org/markup-compatibility/2006" xmlns:aink="http://schemas.microsoft.com/office/drawing/2016/ink" xmlns:am3d="http://schemas.microsoft.com/office/drawing/2017/model3d" xmlns:o="urn:schemas-microsoft-com:office:office" xmlns:r="http://schemas.openxmlformats.org/officeDocument/2006/relationships" xmlns:m="http://schemas.openxmlformats.org/officeDocument/2006/math" xmlns:v="urn:schemas-microsoft-com:vml" xmlns:wp14="http://schemas.microsoft.com/office/word/2010/wordprocessingDrawing" xmlns:wp="http://schemas.openxmlformats.org/drawingml/2006/wordprocessingDrawing" xmlns:w10="urn:schemas-microsoft-com:office:word" xmlns:w="http://schemas.openxmlformats.org/wordprocessingml/2006/main" xmlns:w14="http://schemas.microsoft.com/office/word/2010/wordml" xmlns:w15="http://schemas.microsoft.com/office/word/2012/wordml" xmlns:w16cex="http://schemas.microsoft.com/office/word/2018/wordml/cex" xmlns:w16cid="http://schemas.microsoft.com/office/word/2016/wordml/cid" xmlns:w16="http://schemas.microsoft.com/office/word/2018/wordml" xmlns:w16sdtdh="http://schemas.microsoft.com/office/word/2020/wordml/sdtdatahash" xmlns:w16se="http://schemas.microsoft.com/office/word/2015/wordml/symex" xmlns:wpg="http://schemas.microsoft.com/office/word/2010/wordprocessingGroup" xmlns:wpi="http://schemas.microsoft.com/office/word/2010/wordprocessingInk" xmlns:wne="http://schemas.microsoft.com/office/word/2006/wordml" xmlns:wps="http://schemas.microsoft.com/office/word/2010/wordprocessingShape" mc:Ignorable="w14 w15 w16se w16cid w16 w16cex w16sdtdh wp14">
   <w:p>
     <w:pPr>
       <w:pStyle w:val="Header"/>
@@ -7187,7 +7257,7 @@
 </file>
 
 <file path=word/numbering.xml><?xml version="1.0" encoding="utf-8"?>
-<w:numbering xmlns:wpc="http://schemas.microsoft.com/office/word/2010/wordprocessingCanvas" xmlns:cx="http://schemas.microsoft.com/office/drawing/2014/chartex" xmlns:cx1="http://schemas.microsoft.com/office/drawing/2015/9/8/chartex" xmlns:cx2="http://schemas.microsoft.com/office/drawing/2015/10/21/chartex" xmlns:cx3="http://schemas.microsoft.com/office/drawing/2016/5/9/chartex" xmlns:cx4="http://schemas.microsoft.com/office/drawing/2016/5/10/chartex" xmlns:cx5="http://schemas.microsoft.com/office/drawing/2016/5/11/chartex" xmlns:cx6="http://schemas.microsoft.com/office/drawing/2016/5/12/chartex" xmlns:cx7="http://schemas.microsoft.com/office/drawing/2016/5/13/chartex" xmlns:cx8="http://schemas.microsoft.com/office/drawing/2016/5/14/chartex" xmlns:mc="http://schemas.openxmlformats.org/markup-compatibility/2006" xmlns:aink="http://schemas.microsoft.com/office/drawing/2016/ink" xmlns:am3d="http://schemas.microsoft.com/office/drawing/2017/model3d" xmlns:o="urn:schemas-microsoft-com:office:office" xmlns:oel="http://schemas.microsoft.com/office/2019/extlst" xmlns:r="http://schemas.openxmlformats.org/officeDocument/2006/relationships" xmlns:m="http://schemas.openxmlformats.org/officeDocument/2006/math" xmlns:v="urn:schemas-microsoft-com:vml" xmlns:wp14="http://schemas.microsoft.com/office/word/2010/wordprocessingDrawing" xmlns:wp="http://schemas.openxmlformats.org/drawingml/2006/wordprocessingDrawing" xmlns:w10="urn:schemas-microsoft-com:office:word" xmlns:w="http://schemas.openxmlformats.org/wordprocessingml/2006/main" xmlns:w14="http://schemas.microsoft.com/office/word/2010/wordml" xmlns:w15="http://schemas.microsoft.com/office/word/2012/wordml" xmlns:w16cex="http://schemas.microsoft.com/office/word/2018/wordml/cex" xmlns:w16cid="http://schemas.microsoft.com/office/word/2016/wordml/cid" xmlns:w16="http://schemas.microsoft.com/office/word/2018/wordml" xmlns:w16sdtdh="http://schemas.microsoft.com/office/word/2020/wordml/sdtdatahash" xmlns:w16se="http://schemas.microsoft.com/office/word/2015/wordml/symex" xmlns:wpg="http://schemas.microsoft.com/office/word/2010/wordprocessingGroup" xmlns:wpi="http://schemas.microsoft.com/office/word/2010/wordprocessingInk" xmlns:wne="http://schemas.microsoft.com/office/word/2006/wordml" xmlns:wps="http://schemas.microsoft.com/office/word/2010/wordprocessingShape" mc:Ignorable="w14 w15 w16se w16cid w16 w16cex w16sdtdh wp14">
+<w:numbering xmlns:wpc="http://schemas.microsoft.com/office/word/2010/wordprocessingCanvas" xmlns:cx="http://schemas.microsoft.com/office/drawing/2014/chartex" xmlns:cx1="http://schemas.microsoft.com/office/drawing/2015/9/8/chartex" xmlns:cx2="http://schemas.microsoft.com/office/drawing/2015/10/21/chartex" xmlns:cx3="http://schemas.microsoft.com/office/drawing/2016/5/9/chartex" xmlns:cx4="http://schemas.microsoft.com/office/drawing/2016/5/10/chartex" xmlns:cx5="http://schemas.microsoft.com/office/drawing/2016/5/11/chartex" xmlns:cx6="http://schemas.microsoft.com/office/drawing/2016/5/12/chartex" xmlns:cx7="http://schemas.microsoft.com/office/drawing/2016/5/13/chartex" xmlns:cx8="http://schemas.microsoft.com/office/drawing/2016/5/14/chartex" xmlns:mc="http://schemas.openxmlformats.org/markup-compatibility/2006" xmlns:aink="http://schemas.microsoft.com/office/drawing/2016/ink" xmlns:am3d="http://schemas.microsoft.com/office/drawing/2017/model3d" xmlns:o="urn:schemas-microsoft-com:office:office" xmlns:r="http://schemas.openxmlformats.org/officeDocument/2006/relationships" xmlns:m="http://schemas.openxmlformats.org/officeDocument/2006/math" xmlns:v="urn:schemas-microsoft-com:vml" xmlns:wp14="http://schemas.microsoft.com/office/word/2010/wordprocessingDrawing" xmlns:wp="http://schemas.openxmlformats.org/drawingml/2006/wordprocessingDrawing" xmlns:w10="urn:schemas-microsoft-com:office:word" xmlns:w="http://schemas.openxmlformats.org/wordprocessingml/2006/main" xmlns:w14="http://schemas.microsoft.com/office/word/2010/wordml" xmlns:w15="http://schemas.microsoft.com/office/word/2012/wordml" xmlns:w16cex="http://schemas.microsoft.com/office/word/2018/wordml/cex" xmlns:w16cid="http://schemas.microsoft.com/office/word/2016/wordml/cid" xmlns:w16="http://schemas.microsoft.com/office/word/2018/wordml" xmlns:w16sdtdh="http://schemas.microsoft.com/office/word/2020/wordml/sdtdatahash" xmlns:w16se="http://schemas.microsoft.com/office/word/2015/wordml/symex" xmlns:wpg="http://schemas.microsoft.com/office/word/2010/wordprocessingGroup" xmlns:wpi="http://schemas.microsoft.com/office/word/2010/wordprocessingInk" xmlns:wne="http://schemas.microsoft.com/office/word/2006/wordml" xmlns:wps="http://schemas.microsoft.com/office/word/2010/wordprocessingShape" mc:Ignorable="w14 w15 w16se w16cid w16 w16cex w16sdtdh wp14">
   <w:abstractNum w:abstractNumId="0" w15:restartNumberingAfterBreak="0">
     <w:nsid w:val="1A44618E"/>
     <w:multiLevelType w:val="hybridMultilevel"/>
@@ -7586,16 +7656,16 @@
       </w:pPr>
     </w:lvl>
   </w:abstractNum>
-  <w:num w:numId="1" w16cid:durableId="568275381">
+  <w:num w:numId="1">
     <w:abstractNumId w:val="1"/>
   </w:num>
-  <w:num w:numId="2" w16cid:durableId="913202905">
+  <w:num w:numId="2">
     <w:abstractNumId w:val="2"/>
   </w:num>
-  <w:num w:numId="3" w16cid:durableId="508258377">
+  <w:num w:numId="3">
     <w:abstractNumId w:val="3"/>
   </w:num>
-  <w:num w:numId="4" w16cid:durableId="134681211">
+  <w:num w:numId="4">
     <w:abstractNumId w:val="0"/>
   </w:num>
 </w:numbering>
@@ -8077,6 +8147,7 @@
   <w:style w:type="character" w:default="1" w:styleId="DefaultParagraphFont">
     <w:name w:val="Default Paragraph Font"/>
     <w:uiPriority w:val="1"/>
+    <w:semiHidden/>
     <w:unhideWhenUsed/>
   </w:style>
   <w:style w:type="table" w:default="1" w:styleId="TableNormal">

--- a/Documentation.docx
+++ b/Documentation.docx
@@ -31,7 +31,7 @@
             <mc:AlternateContent>
               <mc:Choice Requires="wps">
                 <w:drawing>
-                  <wp:anchor distT="0" distB="0" distL="114300" distR="114300" simplePos="0" relativeHeight="251664384" behindDoc="0" locked="0" layoutInCell="1" allowOverlap="1" wp14:anchorId="7AA63CC1" wp14:editId="5675AC67">
+                  <wp:anchor distT="0" distB="0" distL="114300" distR="114300" simplePos="0" relativeHeight="251663360" behindDoc="0" locked="0" layoutInCell="1" allowOverlap="1" wp14:anchorId="7AA63CC1" wp14:editId="1C8BB93D">
                     <wp:simplePos x="0" y="0"/>
                     <mc:AlternateContent>
                       <mc:Choice Requires="wp14">
@@ -167,7 +167,7 @@
                     <v:stroke joinstyle="miter"/>
                     <v:path gradientshapeok="t" o:connecttype="rect"/>
                   </v:shapetype>
-                  <v:shape id="Text Box 111" o:spid="_x0000_s1026" type="#_x0000_t202" style="position:absolute;margin-left:0;margin-top:0;width:288.25pt;height:287.5pt;z-index:251664384;visibility:visible;mso-wrap-style:square;mso-width-percent:734;mso-height-percent:363;mso-left-percent:150;mso-top-percent:91;mso-wrap-distance-left:9pt;mso-wrap-distance-top:0;mso-wrap-distance-right:9pt;mso-wrap-distance-bottom:0;mso-position-horizontal-relative:page;mso-position-vertical-relative:page;mso-width-percent:734;mso-height-percent:363;mso-left-percent:150;mso-top-percent:91;mso-width-relative:page;mso-height-relative:page;v-text-anchor:bottom" o:gfxdata="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" filled="f" stroked="f" strokeweight=".5pt">
+                  <v:shape id="Text Box 111" o:spid="_x0000_s1026" type="#_x0000_t202" style="position:absolute;margin-left:0;margin-top:0;width:288.25pt;height:287.5pt;z-index:251663360;visibility:visible;mso-wrap-style:square;mso-width-percent:734;mso-height-percent:363;mso-left-percent:150;mso-top-percent:91;mso-wrap-distance-left:9pt;mso-wrap-distance-top:0;mso-wrap-distance-right:9pt;mso-wrap-distance-bottom:0;mso-position-horizontal-relative:page;mso-position-vertical-relative:page;mso-width-percent:734;mso-height-percent:363;mso-left-percent:150;mso-top-percent:91;mso-width-relative:page;mso-height-relative:page;v-text-anchor:bottom" o:gfxdata="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" filled="f" stroked="f" strokeweight=".5pt">
                     <v:textbox style="mso-fit-shape-to-text:t" inset="0,0,0,0">
                       <w:txbxContent>
                         <w:sdt>
@@ -230,7 +230,7 @@
             <mc:AlternateContent>
               <mc:Choice Requires="wps">
                 <w:drawing>
-                  <wp:anchor distT="0" distB="0" distL="114300" distR="114300" simplePos="0" relativeHeight="251663360" behindDoc="0" locked="0" layoutInCell="1" allowOverlap="1" wp14:anchorId="7B63C1A8" wp14:editId="3D094CDB">
+                  <wp:anchor distT="0" distB="0" distL="114300" distR="114300" simplePos="0" relativeHeight="251662336" behindDoc="0" locked="0" layoutInCell="1" allowOverlap="1" wp14:anchorId="7B63C1A8" wp14:editId="374E1C86">
                     <wp:simplePos x="0" y="0"/>
                     <mc:AlternateContent>
                       <mc:Choice Requires="wp14">
@@ -449,7 +449,7 @@
               </mc:Choice>
               <mc:Fallback>
                 <w:pict>
-                  <v:shape w14:anchorId="7B63C1A8" id="Text Box 112" o:spid="_x0000_s1027" type="#_x0000_t202" style="position:absolute;margin-left:0;margin-top:0;width:453pt;height:51.4pt;z-index:251663360;visibility:visible;mso-wrap-style:square;mso-width-percent:734;mso-height-percent:80;mso-left-percent:150;mso-top-percent:837;mso-wrap-distance-left:9pt;mso-wrap-distance-top:0;mso-wrap-distance-right:9pt;mso-wrap-distance-bottom:0;mso-position-horizontal-relative:page;mso-position-vertical-relative:page;mso-width-percent:734;mso-height-percent:80;mso-left-percent:150;mso-top-percent:837;mso-width-relative:page;mso-height-relative:page;v-text-anchor:bottom" o:gfxdata="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" filled="f" stroked="f" strokeweight=".5pt">
+                  <v:shape w14:anchorId="7B63C1A8" id="Text Box 112" o:spid="_x0000_s1027" type="#_x0000_t202" style="position:absolute;margin-left:0;margin-top:0;width:453pt;height:51.4pt;z-index:251662336;visibility:visible;mso-wrap-style:square;mso-width-percent:734;mso-height-percent:80;mso-left-percent:150;mso-top-percent:837;mso-wrap-distance-left:9pt;mso-wrap-distance-top:0;mso-wrap-distance-right:9pt;mso-wrap-distance-bottom:0;mso-position-horizontal-relative:page;mso-position-vertical-relative:page;mso-width-percent:734;mso-height-percent:80;mso-left-percent:150;mso-top-percent:837;mso-width-relative:page;mso-height-relative:page;v-text-anchor:bottom" o:gfxdata="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" filled="f" stroked="f" strokeweight=".5pt">
                     <v:textbox inset="0,0,0,0">
                       <w:txbxContent>
                         <w:sdt>
@@ -599,7 +599,7 @@
             <mc:AlternateContent>
               <mc:Choice Requires="wps">
                 <w:drawing>
-                  <wp:anchor distT="0" distB="0" distL="114300" distR="114300" simplePos="0" relativeHeight="251662336" behindDoc="0" locked="0" layoutInCell="1" allowOverlap="1" wp14:anchorId="28D64D18" wp14:editId="40585BE6">
+                  <wp:anchor distT="0" distB="0" distL="114300" distR="114300" simplePos="0" relativeHeight="251661312" behindDoc="0" locked="0" layoutInCell="1" allowOverlap="1" wp14:anchorId="28D64D18" wp14:editId="4AA8FF78">
                     <wp:simplePos x="0" y="0"/>
                     <mc:AlternateContent>
                       <mc:Choice Requires="wp14">
@@ -764,7 +764,7 @@
               </mc:Choice>
               <mc:Fallback>
                 <w:pict>
-                  <v:shape w14:anchorId="28D64D18" id="Text Box 113" o:spid="_x0000_s1028" type="#_x0000_t202" style="position:absolute;margin-left:0;margin-top:0;width:453pt;height:41.4pt;z-index:251662336;visibility:visible;mso-wrap-style:square;mso-width-percent:734;mso-height-percent:363;mso-left-percent:150;mso-top-percent:455;mso-wrap-distance-left:9pt;mso-wrap-distance-top:0;mso-wrap-distance-right:9pt;mso-wrap-distance-bottom:0;mso-position-horizontal-relative:page;mso-position-vertical-relative:page;mso-width-percent:734;mso-height-percent:363;mso-left-percent:150;mso-top-percent:455;mso-width-relative:page;mso-height-relative:page;v-text-anchor:bottom" o:gfxdata="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" filled="f" stroked="f" strokeweight=".5pt">
+                  <v:shape w14:anchorId="28D64D18" id="Text Box 113" o:spid="_x0000_s1028" type="#_x0000_t202" style="position:absolute;margin-left:0;margin-top:0;width:453pt;height:41.4pt;z-index:251661312;visibility:visible;mso-wrap-style:square;mso-width-percent:734;mso-height-percent:363;mso-left-percent:150;mso-top-percent:455;mso-wrap-distance-left:9pt;mso-wrap-distance-top:0;mso-wrap-distance-right:9pt;mso-wrap-distance-bottom:0;mso-position-horizontal-relative:page;mso-position-vertical-relative:page;mso-width-percent:734;mso-height-percent:363;mso-left-percent:150;mso-top-percent:455;mso-width-relative:page;mso-height-relative:page;v-text-anchor:bottom" o:gfxdata="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" filled="f" stroked="f" strokeweight=".5pt">
                     <v:textbox inset="0,0,0,0">
                       <w:txbxContent>
                         <w:p>
@@ -860,7 +860,7 @@
             <mc:AlternateContent>
               <mc:Choice Requires="wpg">
                 <w:drawing>
-                  <wp:anchor distT="0" distB="0" distL="114300" distR="114300" simplePos="0" relativeHeight="251661312" behindDoc="0" locked="0" layoutInCell="1" allowOverlap="1" wp14:anchorId="18CA59A7" wp14:editId="25DE2001">
+                  <wp:anchor distT="0" distB="0" distL="114300" distR="114300" simplePos="0" relativeHeight="251660288" behindDoc="0" locked="0" layoutInCell="1" allowOverlap="1" wp14:anchorId="18CA59A7" wp14:editId="505D80AD">
                     <wp:simplePos x="0" y="0"/>
                     <mc:AlternateContent>
                       <mc:Choice Requires="wp14">
@@ -990,9 +990,9 @@
                   </wp:anchor>
                 </w:drawing>
               </mc:Choice>
-              <mc:Fallback xmlns:oel="http://schemas.microsoft.com/office/2019/extlst">
+              <mc:Fallback>
                 <w:pict>
-                  <v:group w14:anchorId="5328E889" id="Group 114" o:spid="_x0000_s1026" style="position:absolute;margin-left:0;margin-top:0;width:18pt;height:10in;z-index:251661312;mso-width-percent:29;mso-height-percent:909;mso-left-percent:45;mso-position-horizontal-relative:page;mso-position-vertical:center;mso-position-vertical-relative:page;mso-width-percent:29;mso-height-percent:909;mso-left-percent:45" coordsize="2286,91440" o:gfxdata="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">
+                  <v:group w14:anchorId="2BBCF5C1" id="Group 114" o:spid="_x0000_s1026" style="position:absolute;margin-left:0;margin-top:0;width:18pt;height:10in;z-index:251660288;mso-width-percent:29;mso-height-percent:909;mso-left-percent:45;mso-position-horizontal-relative:page;mso-position-vertical:center;mso-position-vertical-relative:page;mso-width-percent:29;mso-height-percent:909;mso-left-percent:45" coordsize="2286,91440" o:gfxdata="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">
                     <v:rect id="Rectangle 115" o:spid="_x0000_s1027" style="position:absolute;width:2286;height:87820;visibility:visible;mso-wrap-style:square;v-text-anchor:middle" o:gfxdata="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" fillcolor="#ed7d31 [3205]" stroked="f" strokeweight="1pt"/>
                     <v:rect id="Rectangle 116" o:spid="_x0000_s1028" style="position:absolute;top:89154;width:2286;height:2286;visibility:visible;mso-wrap-style:square;v-text-anchor:middle" o:gfxdata="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" fillcolor="#4472c4 [3204]" stroked="f" strokeweight="1pt">
                       <o:lock v:ext="edit" aspectratio="t"/>
@@ -4083,7 +4083,15 @@
         <w:t xml:space="preserve"> a </w:t>
       </w:r>
       <w:r>
-        <w:t xml:space="preserve">“Graph” class that will be used for almost all of the program’s features. This has the benefit that the code is reusable if I create a project in future that includes graphs but it is also a useful abstraction, in that it </w:t>
+        <w:t xml:space="preserve">“Graph” class that will be used for almost </w:t>
+      </w:r>
+      <w:proofErr w:type="gramStart"/>
+      <w:r>
+        <w:t>all of</w:t>
+      </w:r>
+      <w:proofErr w:type="gramEnd"/>
+      <w:r>
+        <w:t xml:space="preserve"> the program’s features. This has the benefit that the code is reusable if I create a project in future that includes graphs but it is also a useful abstraction, in that it </w:t>
       </w:r>
       <w:r>
         <w:t>is more intuitive</w:t>
@@ -4478,8 +4486,13 @@
       <w:r>
         <w:t xml:space="preserve"> that often involve visiting </w:t>
       </w:r>
-      <w:r>
-        <w:t>a number of key locations like B&amp;Bs or landmarks so I want to use the program to not only speed this up but also make sure that I’m taking the best route</w:t>
+      <w:proofErr w:type="gramStart"/>
+      <w:r>
+        <w:t>a number of</w:t>
+      </w:r>
+      <w:proofErr w:type="gramEnd"/>
+      <w:r>
+        <w:t xml:space="preserve"> key locations like B&amp;Bs or landmarks so I want to use the program to not only speed this up but also make sure that I’m taking the best route</w:t>
       </w:r>
     </w:p>
     <w:p>
@@ -4506,7 +4519,15 @@
         <w:t>I have</w:t>
       </w:r>
       <w:r>
-        <w:t xml:space="preserve"> not upgraded my hardware since 2010 and I am used to it being slow. As long as the program is responsive enough </w:t>
+        <w:t xml:space="preserve"> not upgraded my hardware since 2010 and I am used to it being slow. </w:t>
+      </w:r>
+      <w:proofErr w:type="gramStart"/>
+      <w:r>
+        <w:t>As long as</w:t>
+      </w:r>
+      <w:proofErr w:type="gramEnd"/>
+      <w:r>
+        <w:t xml:space="preserve"> the program is responsive enough </w:t>
       </w:r>
       <w:r>
         <w:t>so that I can use it, it will be fine.</w:t>
@@ -4535,7 +4556,25 @@
           <w:b w:val="0"/>
           <w:bCs w:val="0"/>
         </w:rPr>
-        <w:t xml:space="preserve"> some discussion, we came to the conclusion that for his PC, with 4GB of RAM, the response time should be no more than 2 seconds for any graph manipulation)</w:t>
+        <w:t xml:space="preserve"> some discussion, we </w:t>
+      </w:r>
+      <w:proofErr w:type="gramStart"/>
+      <w:r>
+        <w:rPr>
+          <w:rStyle w:val="Strong"/>
+          <w:b w:val="0"/>
+          <w:bCs w:val="0"/>
+        </w:rPr>
+        <w:t>came to the conclusion</w:t>
+      </w:r>
+      <w:proofErr w:type="gramEnd"/>
+      <w:r>
+        <w:rPr>
+          <w:rStyle w:val="Strong"/>
+          <w:b w:val="0"/>
+          <w:bCs w:val="0"/>
+        </w:rPr>
+        <w:t xml:space="preserve"> that for his PC, with 4GB of RAM, the response time should be no more than 2 seconds for any graph manipulation)</w:t>
       </w:r>
     </w:p>
     <w:p>
@@ -4617,7 +4656,15 @@
         <w:t>My English</w:t>
       </w:r>
       <w:r>
-        <w:t xml:space="preserve"> is not very good, but I will be able to use the program as long as there are icons that show what things do</w:t>
+        <w:t xml:space="preserve"> is not very good, but I will be able to use the program </w:t>
+      </w:r>
+      <w:proofErr w:type="gramStart"/>
+      <w:r>
+        <w:t>as long as</w:t>
+      </w:r>
+      <w:proofErr w:type="gramEnd"/>
+      <w:r>
+        <w:t xml:space="preserve"> there are icons that show what things do</w:t>
       </w:r>
     </w:p>
     <w:p>
@@ -4826,10 +4873,18 @@
         <w:t>I’d only need the program for</w:t>
       </w:r>
       <w:r>
-        <w:t xml:space="preserve"> really</w:t>
-      </w:r>
-      <w:r>
-        <w:t xml:space="preserve"> small networks</w:t>
+        <w:t xml:space="preserve"> </w:t>
+      </w:r>
+      <w:proofErr w:type="gramStart"/>
+      <w:r>
+        <w:t>really</w:t>
+      </w:r>
+      <w:r>
+        <w:t xml:space="preserve"> small</w:t>
+      </w:r>
+      <w:proofErr w:type="gramEnd"/>
+      <w:r>
+        <w:t xml:space="preserve"> networks</w:t>
       </w:r>
       <w:r>
         <w:t>;</w:t>
@@ -4944,6 +4999,17 @@
       </w:r>
     </w:p>
     <w:p>
+      <w:r>
+        <w:rPr>
+          <w:rStyle w:val="Strong"/>
+        </w:rPr>
+        <w:t>Thorne:</w:t>
+      </w:r>
+      <w:r>
+        <w:t xml:space="preserve"> I’d have to test some of them out, but right now I think travelling salesman is the most important. I’d probably rather use A* over Dijkstra’s because it doesn’t have to be 100% accurate for me, I’d prefer whichever’s quickest.</w:t>
+      </w:r>
+    </w:p>
+    <w:p>
       <w:pPr>
         <w:rPr>
           <w:rStyle w:val="Strong"/>
@@ -4953,10 +5019,45 @@
         <w:rPr>
           <w:rStyle w:val="Strong"/>
         </w:rPr>
+        <w:t>What screen size do you use?</w:t>
+      </w:r>
+    </w:p>
+    <w:p>
+      <w:r>
+        <w:rPr>
+          <w:rStyle w:val="Strong"/>
+        </w:rPr>
+        <w:t>Garcia:</w:t>
+      </w:r>
+      <w:r>
+        <w:t xml:space="preserve"> 640x480</w:t>
+      </w:r>
+    </w:p>
+    <w:p>
+      <w:r>
+        <w:rPr>
+          <w:rStyle w:val="Strong"/>
+        </w:rPr>
+        <w:t>Weston:</w:t>
+      </w:r>
+      <w:r>
+        <w:t xml:space="preserve"> 2560x1440</w:t>
+      </w:r>
+    </w:p>
+    <w:p>
+      <w:pPr>
+        <w:rPr>
+          <w:rStyle w:val="Strong"/>
+        </w:rPr>
+      </w:pPr>
+      <w:r>
+        <w:rPr>
+          <w:rStyle w:val="Strong"/>
+        </w:rPr>
         <w:t>Thorne:</w:t>
       </w:r>
       <w:r>
-        <w:t xml:space="preserve"> I’d have to test some of them out, but right now I think travelling salesman is the most important. I’d probably rather use A* over Dijkstra’s because it doesn’t have to be 100% accurate for me, I’d prefer whichever’s quickest.</w:t>
+        <w:t xml:space="preserve"> 1280x720</w:t>
       </w:r>
     </w:p>
     <w:p>
@@ -4999,7 +5100,7 @@
           <w:noProof/>
         </w:rPr>
         <w:drawing>
-          <wp:inline distT="0" distB="0" distL="0" distR="0" wp14:anchorId="03A464BB" wp14:editId="215AB751">
+          <wp:inline distT="0" distB="0" distL="0" distR="0" wp14:anchorId="03A464BB" wp14:editId="2E1E3DC6">
             <wp:extent cx="5731510" cy="3057525"/>
             <wp:effectExtent l="0" t="0" r="2540" b="9525"/>
             <wp:docPr id="1" name="Picture 1"/>
@@ -5041,8 +5142,9 @@
         <w:rPr>
           <w:noProof/>
         </w:rPr>
+        <w:lastRenderedPageBreak/>
         <w:drawing>
-          <wp:anchor distT="0" distB="0" distL="114300" distR="114300" simplePos="0" relativeHeight="251658240" behindDoc="0" locked="0" layoutInCell="1" allowOverlap="1" wp14:anchorId="6F0DF162" wp14:editId="480E327A">
+          <wp:anchor distT="0" distB="0" distL="114300" distR="114300" simplePos="0" relativeHeight="251657216" behindDoc="0" locked="0" layoutInCell="1" allowOverlap="1" wp14:anchorId="6F0DF162" wp14:editId="59348EFF">
             <wp:simplePos x="0" y="0"/>
             <wp:positionH relativeFrom="margin">
               <wp:align>right</wp:align>
@@ -5192,7 +5294,7 @@
           <w:noProof/>
         </w:rPr>
         <w:drawing>
-          <wp:inline distT="0" distB="0" distL="0" distR="0" wp14:anchorId="48BC2784" wp14:editId="1CF825DD">
+          <wp:inline distT="0" distB="0" distL="0" distR="0" wp14:anchorId="48BC2784" wp14:editId="505EC412">
             <wp:extent cx="4429125" cy="3307859"/>
             <wp:effectExtent l="0" t="0" r="0" b="6985"/>
             <wp:docPr id="3" name="Picture 3"/>
@@ -5233,8 +5335,9 @@
         <w:rPr>
           <w:noProof/>
         </w:rPr>
+        <w:lastRenderedPageBreak/>
         <w:drawing>
-          <wp:anchor distT="0" distB="0" distL="114300" distR="114300" simplePos="0" relativeHeight="251659264" behindDoc="0" locked="0" layoutInCell="1" allowOverlap="1" wp14:anchorId="3C88F8D7" wp14:editId="7A3C70E1">
+          <wp:anchor distT="0" distB="0" distL="114300" distR="114300" simplePos="0" relativeHeight="251658240" behindDoc="0" locked="0" layoutInCell="1" allowOverlap="1" wp14:anchorId="3C88F8D7" wp14:editId="5E94D4E8">
             <wp:simplePos x="0" y="0"/>
             <wp:positionH relativeFrom="column">
               <wp:posOffset>3962400</wp:posOffset>
@@ -5343,7 +5446,7 @@
           <w:noProof/>
         </w:rPr>
         <w:drawing>
-          <wp:anchor distT="0" distB="0" distL="114300" distR="114300" simplePos="0" relativeHeight="251665408" behindDoc="0" locked="0" layoutInCell="1" allowOverlap="1" wp14:anchorId="514A3B51" wp14:editId="58717F96">
+          <wp:anchor distT="0" distB="0" distL="114300" distR="114300" simplePos="0" relativeHeight="251664384" behindDoc="0" locked="0" layoutInCell="1" allowOverlap="1" wp14:anchorId="514A3B51" wp14:editId="0EB8B77A">
             <wp:simplePos x="0" y="0"/>
             <wp:positionH relativeFrom="margin">
               <wp:align>left</wp:align>
@@ -5417,7 +5520,18 @@
         <w:t xml:space="preserve"> data analysis </w:t>
       </w:r>
       <w:r>
-        <w:t xml:space="preserve">and it offers a range of tools such as grouping, highlighting and naming to make this more effective. </w:t>
+        <w:t xml:space="preserve">and it offers a range of tools such as grouping, </w:t>
+      </w:r>
+      <w:proofErr w:type="gramStart"/>
+      <w:r>
+        <w:t>highlighting</w:t>
+      </w:r>
+      <w:proofErr w:type="gramEnd"/>
+      <w:r>
+        <w:t xml:space="preserve"> and naming to make this more effective. </w:t>
+      </w:r>
+      <w:r>
+        <w:t>It also offers a zoom feature so that large networks can be closely examined</w:t>
       </w:r>
     </w:p>
     <w:p/>
@@ -5429,7 +5543,7 @@
           <w:noProof/>
         </w:rPr>
         <w:drawing>
-          <wp:anchor distT="0" distB="0" distL="114300" distR="114300" simplePos="0" relativeHeight="251666432" behindDoc="0" locked="0" layoutInCell="1" allowOverlap="1" wp14:anchorId="068D2440" wp14:editId="42FD083E">
+          <wp:anchor distT="0" distB="0" distL="114300" distR="114300" simplePos="0" relativeHeight="251665408" behindDoc="0" locked="0" layoutInCell="1" allowOverlap="1" wp14:anchorId="068D2440" wp14:editId="5F638C13">
             <wp:simplePos x="0" y="0"/>
             <wp:positionH relativeFrom="column">
               <wp:posOffset>0</wp:posOffset>
@@ -5528,7 +5642,15 @@
     </w:p>
     <w:p>
       <w:r>
-        <w:t xml:space="preserve">Gephi can import the majority of graph file formats and can save and load projects to files. One drawback of this is that there are no tools inside the program to construct a graph </w:t>
+        <w:t xml:space="preserve">Gephi can import </w:t>
+      </w:r>
+      <w:proofErr w:type="gramStart"/>
+      <w:r>
+        <w:t>the majority of</w:t>
+      </w:r>
+      <w:proofErr w:type="gramEnd"/>
+      <w:r>
+        <w:t xml:space="preserve"> graph file formats and can save and load projects to files. One drawback of this is that there are no tools inside the program to construct a graph </w:t>
       </w:r>
       <w:r>
         <w:t>visually by placing individual nodes.</w:t>
@@ -5539,10 +5661,12 @@
         <w:pStyle w:val="Heading3"/>
       </w:pPr>
       <w:bookmarkStart w:id="17" w:name="_Toc114398740"/>
+      <w:proofErr w:type="spellStart"/>
       <w:r>
         <w:t>NetworkX</w:t>
       </w:r>
       <w:bookmarkEnd w:id="17"/>
+      <w:proofErr w:type="spellEnd"/>
     </w:p>
     <w:p>
       <w:proofErr w:type="spellStart"/>
@@ -5551,7 +5675,15 @@
       </w:r>
       <w:proofErr w:type="spellEnd"/>
       <w:r>
-        <w:t xml:space="preserve"> is a collection of python modules that can be used to create, manipulate and analyse networks</w:t>
+        <w:t xml:space="preserve"> is a collection of python modules that can be used to create, </w:t>
+      </w:r>
+      <w:proofErr w:type="gramStart"/>
+      <w:r>
+        <w:t>manipulate</w:t>
+      </w:r>
+      <w:proofErr w:type="gramEnd"/>
+      <w:r>
+        <w:t xml:space="preserve"> and analyse networks</w:t>
       </w:r>
       <w:r>
         <w:t>. It is not primarily a graph visualisation software but can be used with Matplotlib to draw its networks</w:t>
@@ -5562,8 +5694,9 @@
         <w:rPr>
           <w:noProof/>
         </w:rPr>
+        <w:lastRenderedPageBreak/>
         <w:drawing>
-          <wp:anchor distT="0" distB="0" distL="114300" distR="114300" simplePos="0" relativeHeight="251667456" behindDoc="0" locked="0" layoutInCell="1" allowOverlap="1" wp14:anchorId="195EF928" wp14:editId="6FC42C59">
+          <wp:anchor distT="0" distB="0" distL="114300" distR="114300" simplePos="0" relativeHeight="251666432" behindDoc="0" locked="0" layoutInCell="1" allowOverlap="1" wp14:anchorId="195EF928" wp14:editId="09019D0E">
             <wp:simplePos x="0" y="0"/>
             <wp:positionH relativeFrom="column">
               <wp:posOffset>0</wp:posOffset>
@@ -5656,7 +5789,7 @@
           <w:noProof/>
         </w:rPr>
         <w:drawing>
-          <wp:anchor distT="0" distB="0" distL="114300" distR="114300" simplePos="0" relativeHeight="251668480" behindDoc="0" locked="0" layoutInCell="1" allowOverlap="1" wp14:anchorId="535D7503" wp14:editId="6E0E8B7C">
+          <wp:anchor distT="0" distB="0" distL="114300" distR="114300" simplePos="0" relativeHeight="251667456" behindDoc="0" locked="0" layoutInCell="1" allowOverlap="1" wp14:anchorId="535D7503" wp14:editId="1DF2E7FF">
             <wp:simplePos x="0" y="0"/>
             <wp:positionH relativeFrom="margin">
               <wp:align>left</wp:align>
@@ -5745,7 +5878,7 @@
           <w:noProof/>
         </w:rPr>
         <w:drawing>
-          <wp:anchor distT="0" distB="0" distL="114300" distR="114300" simplePos="0" relativeHeight="251669504" behindDoc="0" locked="0" layoutInCell="1" allowOverlap="1" wp14:anchorId="7232645C" wp14:editId="21E4CF01">
+          <wp:anchor distT="0" distB="0" distL="114300" distR="114300" simplePos="0" relativeHeight="251668480" behindDoc="0" locked="0" layoutInCell="1" allowOverlap="1" wp14:anchorId="7232645C" wp14:editId="0ABAE72C">
             <wp:simplePos x="0" y="0"/>
             <wp:positionH relativeFrom="margin">
               <wp:posOffset>-212725</wp:posOffset>
@@ -5881,7 +6014,15 @@
         <w:t xml:space="preserve">and </w:t>
       </w:r>
       <w:r>
-        <w:t>A* because for some applications such as city planning, a large number of nodes will be required and Dijkstra’s may be too slow to remain effective at these scales.</w:t>
+        <w:t xml:space="preserve">A* because for some applications such as city planning, </w:t>
+      </w:r>
+      <w:proofErr w:type="gramStart"/>
+      <w:r>
+        <w:t>a large number of</w:t>
+      </w:r>
+      <w:proofErr w:type="gramEnd"/>
+      <w:r>
+        <w:t xml:space="preserve"> nodes will be required and Dijkstra’s may be too slow to remain effective at these scales.</w:t>
       </w:r>
     </w:p>
     <w:p>
@@ -6001,6 +6142,7 @@
         </w:numPr>
       </w:pPr>
       <w:r>
+        <w:lastRenderedPageBreak/>
         <w:t>Graph manipulation capability: Adding, removing, moving, and naming nodes; connecting nodes,</w:t>
       </w:r>
       <w:r>
@@ -6090,12 +6232,7 @@
       <w:r>
         <w:t>. Using the program to teach graph theory is not any of my stakeholder’s intended use cases.</w:t>
       </w:r>
-      <w:r>
-        <w:br w:type="page"/>
-      </w:r>
     </w:p>
-    <w:p/>
-    <w:p/>
     <w:p>
       <w:pPr>
         <w:pStyle w:val="Heading2"/>
@@ -6291,7 +6428,32 @@
         <w:rPr>
           <w:noProof/>
         </w:rPr>
-        <w:t>A keyboard, display, and mouse</w:t>
+        <w:t xml:space="preserve">A keyboard, </w:t>
+      </w:r>
+      <w:r>
+        <w:rPr>
+          <w:noProof/>
+        </w:rPr>
+        <w:t xml:space="preserve">4:3 or 16:9 </w:t>
+      </w:r>
+      <w:r>
+        <w:rPr>
+          <w:noProof/>
+        </w:rPr>
+        <w:t>display</w:t>
+      </w:r>
+      <w:r>
+        <w:rPr>
+          <w:rStyle w:val="FootnoteReference"/>
+          <w:noProof/>
+        </w:rPr>
+        <w:footnoteReference w:id="5"/>
+      </w:r>
+      <w:r>
+        <w:rPr>
+          <w:noProof/>
+        </w:rPr>
+        <w:t>, and mouse</w:t>
       </w:r>
     </w:p>
     <w:p>
@@ -6476,6 +6638,9 @@
             <w:r>
               <w:t>A*</w:t>
             </w:r>
+            <w:r>
+              <w:t xml:space="preserve"> algorithm</w:t>
+            </w:r>
           </w:p>
         </w:tc>
         <w:tc>
@@ -6897,7 +7062,146 @@
           </w:tcPr>
           <w:p>
             <w:r>
-              <w:t>Not all of my stakeholders are fluent in English, so I should ensure that the program can be used without relying on English</w:t>
+              <w:t xml:space="preserve">Not </w:t>
+            </w:r>
+            <w:proofErr w:type="gramStart"/>
+            <w:r>
+              <w:t>all of</w:t>
+            </w:r>
+            <w:proofErr w:type="gramEnd"/>
+            <w:r>
+              <w:t xml:space="preserve"> my stakeholders are fluent in English, so I should ensure that the program can be used without relying on English</w:t>
+            </w:r>
+          </w:p>
+        </w:tc>
+      </w:tr>
+      <w:tr>
+        <w:tc>
+          <w:tcPr>
+            <w:tcW w:w="530" w:type="dxa"/>
+          </w:tcPr>
+          <w:p>
+            <w:r>
+              <w:t>12</w:t>
+            </w:r>
+          </w:p>
+        </w:tc>
+        <w:tc>
+          <w:tcPr>
+            <w:tcW w:w="5509" w:type="dxa"/>
+          </w:tcPr>
+          <w:p>
+            <w:r>
+              <w:t>The program must have at least 3 zoom levels</w:t>
+            </w:r>
+          </w:p>
+        </w:tc>
+        <w:tc>
+          <w:tcPr>
+            <w:tcW w:w="4021" w:type="dxa"/>
+          </w:tcPr>
+          <w:p>
+            <w:r>
+              <w:t xml:space="preserve">My stakeholders will manage large networks so </w:t>
+            </w:r>
+            <w:r>
+              <w:t>zooming is important for visualisation</w:t>
+            </w:r>
+          </w:p>
+        </w:tc>
+      </w:tr>
+      <w:tr>
+        <w:tc>
+          <w:tcPr>
+            <w:tcW w:w="530" w:type="dxa"/>
+          </w:tcPr>
+          <w:p>
+            <w:r>
+              <w:t>13</w:t>
+            </w:r>
+          </w:p>
+        </w:tc>
+        <w:tc>
+          <w:tcPr>
+            <w:tcW w:w="5509" w:type="dxa"/>
+          </w:tcPr>
+          <w:p>
+            <w:r>
+              <w:t>If the user tries to perform an algorithm with invalid parameters (such as Dijkstra’s on a graph with loose nodes) they should be shown a popup explaining this</w:t>
+            </w:r>
+          </w:p>
+        </w:tc>
+        <w:tc>
+          <w:tcPr>
+            <w:tcW w:w="4021" w:type="dxa"/>
+          </w:tcPr>
+          <w:p>
+            <w:r>
+              <w:t>My users may make mistakes if they are not already familiar with the algorithms, the program should be robust in this case</w:t>
+            </w:r>
+          </w:p>
+        </w:tc>
+      </w:tr>
+      <w:tr>
+        <w:tc>
+          <w:tcPr>
+            <w:tcW w:w="530" w:type="dxa"/>
+          </w:tcPr>
+          <w:p>
+            <w:r>
+              <w:t>14</w:t>
+            </w:r>
+          </w:p>
+        </w:tc>
+        <w:tc>
+          <w:tcPr>
+            <w:tcW w:w="5509" w:type="dxa"/>
+          </w:tcPr>
+          <w:p>
+            <w:r>
+              <w:t>All parts of the program accessible with the mouse should be accessible with the keyboard</w:t>
+            </w:r>
+          </w:p>
+        </w:tc>
+        <w:tc>
+          <w:tcPr>
+            <w:tcW w:w="4021" w:type="dxa"/>
+          </w:tcPr>
+          <w:p>
+            <w:r>
+              <w:t>Some people, including a stakeholder prefer to navigate programs using a keyboard</w:t>
+            </w:r>
+          </w:p>
+        </w:tc>
+      </w:tr>
+      <w:tr>
+        <w:tc>
+          <w:tcPr>
+            <w:tcW w:w="530" w:type="dxa"/>
+          </w:tcPr>
+          <w:p>
+            <w:r>
+              <w:t>15</w:t>
+            </w:r>
+          </w:p>
+        </w:tc>
+        <w:tc>
+          <w:tcPr>
+            <w:tcW w:w="5509" w:type="dxa"/>
+          </w:tcPr>
+          <w:p>
+            <w:r>
+              <w:t>The program should be resizable to fit on a 4:3 or 16:9 screen</w:t>
+            </w:r>
+          </w:p>
+        </w:tc>
+        <w:tc>
+          <w:tcPr>
+            <w:tcW w:w="4021" w:type="dxa"/>
+          </w:tcPr>
+          <w:p>
+            <w:r>
+              <w:t>This will make the program more versatile and suit the stakeholders’ hardware</w:t>
             </w:r>
           </w:p>
         </w:tc>
@@ -6926,6 +7230,31 @@
       <w:bookmarkEnd w:id="25"/>
     </w:p>
     <w:p>
+      <w:r>
+        <w:rPr>
+          <w:noProof/>
+        </w:rPr>
+        <w:drawing>
+          <wp:inline distT="0" distB="0" distL="0" distR="0" wp14:anchorId="0A21C2FC" wp14:editId="349A9D8B">
+            <wp:extent cx="5486400" cy="3200400"/>
+            <wp:effectExtent l="0" t="0" r="0" b="19050"/>
+            <wp:docPr id="8" name="Diagram 8"/>
+            <wp:cNvGraphicFramePr/>
+            <a:graphic xmlns:a="http://schemas.openxmlformats.org/drawingml/2006/main">
+              <a:graphicData uri="http://schemas.openxmlformats.org/drawingml/2006/diagram">
+                <dgm:relIds xmlns:dgm="http://schemas.openxmlformats.org/drawingml/2006/diagram" xmlns:r="http://schemas.openxmlformats.org/officeDocument/2006/relationships" r:dm="rId19" r:lo="rId20" r:qs="rId21" r:cs="rId22"/>
+              </a:graphicData>
+            </a:graphic>
+          </wp:inline>
+        </w:drawing>
+      </w:r>
+    </w:p>
+    <w:p>
+      <w:r>
+        <w:t>This diagram will be useful to me during development as it is arranged in such a way that each component is linked to what must be implemented before it and which must be implemented after. For example, to complete the graph data structure I must implement graph algorithms, which also require error handling and validation. I will also show this diagram to my stakeholders so they can understand the order in which I will create the program.</w:t>
+      </w:r>
+    </w:p>
+    <w:p>
       <w:pPr>
         <w:pStyle w:val="Heading2"/>
       </w:pPr>
@@ -6935,6 +7264,1583 @@
       </w:r>
       <w:bookmarkEnd w:id="26"/>
     </w:p>
+    <w:p>
+      <w:r>
+        <w:rPr>
+          <w:noProof/>
+        </w:rPr>
+        <mc:AlternateContent>
+          <mc:Choice Requires="wpg">
+            <w:drawing>
+              <wp:anchor distT="0" distB="0" distL="114300" distR="114300" simplePos="0" relativeHeight="251681792" behindDoc="0" locked="0" layoutInCell="1" allowOverlap="1" wp14:anchorId="60A9F574" wp14:editId="345C38B0">
+                <wp:simplePos x="0" y="0"/>
+                <wp:positionH relativeFrom="margin">
+                  <wp:align>left</wp:align>
+                </wp:positionH>
+                <wp:positionV relativeFrom="paragraph">
+                  <wp:posOffset>1012825</wp:posOffset>
+                </wp:positionV>
+                <wp:extent cx="5930265" cy="2762250"/>
+                <wp:effectExtent l="0" t="0" r="13335" b="19050"/>
+                <wp:wrapSquare wrapText="bothSides"/>
+                <wp:docPr id="11" name="Group 11"/>
+                <wp:cNvGraphicFramePr/>
+                <a:graphic xmlns:a="http://schemas.openxmlformats.org/drawingml/2006/main">
+                  <a:graphicData uri="http://schemas.microsoft.com/office/word/2010/wordprocessingGroup">
+                    <wpg:wgp>
+                      <wpg:cNvGrpSpPr/>
+                      <wpg:grpSpPr>
+                        <a:xfrm>
+                          <a:off x="0" y="0"/>
+                          <a:ext cx="5930265" cy="2762250"/>
+                          <a:chOff x="0" y="635113"/>
+                          <a:chExt cx="6365618" cy="3306967"/>
+                        </a:xfrm>
+                      </wpg:grpSpPr>
+                      <wps:wsp>
+                        <wps:cNvPr id="13" name="Rectangle 12"/>
+                        <wps:cNvSpPr/>
+                        <wps:spPr>
+                          <a:xfrm>
+                            <a:off x="0" y="914400"/>
+                            <a:ext cx="1861820" cy="1513205"/>
+                          </a:xfrm>
+                          <a:prstGeom prst="rect">
+                            <a:avLst/>
+                          </a:prstGeom>
+                        </wps:spPr>
+                        <wps:style>
+                          <a:lnRef idx="2">
+                            <a:schemeClr val="accent2">
+                              <a:shade val="50000"/>
+                            </a:schemeClr>
+                          </a:lnRef>
+                          <a:fillRef idx="1">
+                            <a:schemeClr val="accent2"/>
+                          </a:fillRef>
+                          <a:effectRef idx="0">
+                            <a:schemeClr val="accent2"/>
+                          </a:effectRef>
+                          <a:fontRef idx="minor">
+                            <a:schemeClr val="lt1"/>
+                          </a:fontRef>
+                        </wps:style>
+                        <wps:txbx>
+                          <w:txbxContent>
+                            <w:p>
+                              <w:pPr>
+                                <w:jc w:val="center"/>
+                                <w:rPr>
+                                  <w:rFonts w:asciiTheme="minorHAnsi" w:hAnsi="Calibri" w:cstheme="minorBidi"/>
+                                  <w:color w:val="FFFFFF" w:themeColor="light1"/>
+                                  <w:kern w:val="24"/>
+                                  <w:sz w:val="36"/>
+                                  <w:szCs w:val="36"/>
+                                </w:rPr>
+                              </w:pPr>
+                              <w:r>
+                                <w:rPr>
+                                  <w:rFonts w:asciiTheme="minorHAnsi" w:hAnsi="Calibri" w:cstheme="minorBidi"/>
+                                  <w:color w:val="FFFFFF" w:themeColor="light1"/>
+                                  <w:kern w:val="24"/>
+                                  <w:sz w:val="36"/>
+                                  <w:szCs w:val="36"/>
+                                </w:rPr>
+                                <w:t>Evaluation</w:t>
+                              </w:r>
+                            </w:p>
+                          </w:txbxContent>
+                        </wps:txbx>
+                        <wps:bodyPr rtlCol="0" anchor="ctr"/>
+                      </wps:wsp>
+                      <wps:wsp>
+                        <wps:cNvPr id="14" name="Rectangle 13"/>
+                        <wps:cNvSpPr/>
+                        <wps:spPr>
+                          <a:xfrm>
+                            <a:off x="1857375" y="914400"/>
+                            <a:ext cx="1861820" cy="1513205"/>
+                          </a:xfrm>
+                          <a:prstGeom prst="rect">
+                            <a:avLst/>
+                          </a:prstGeom>
+                        </wps:spPr>
+                        <wps:style>
+                          <a:lnRef idx="2">
+                            <a:schemeClr val="accent6">
+                              <a:shade val="50000"/>
+                            </a:schemeClr>
+                          </a:lnRef>
+                          <a:fillRef idx="1">
+                            <a:schemeClr val="accent6"/>
+                          </a:fillRef>
+                          <a:effectRef idx="0">
+                            <a:schemeClr val="accent6"/>
+                          </a:effectRef>
+                          <a:fontRef idx="minor">
+                            <a:schemeClr val="lt1"/>
+                          </a:fontRef>
+                        </wps:style>
+                        <wps:txbx>
+                          <w:txbxContent>
+                            <w:p>
+                              <w:pPr>
+                                <w:jc w:val="center"/>
+                                <w:rPr>
+                                  <w:rFonts w:asciiTheme="minorHAnsi" w:hAnsi="Calibri" w:cstheme="minorBidi"/>
+                                  <w:color w:val="FFFFFF" w:themeColor="light1"/>
+                                  <w:kern w:val="24"/>
+                                  <w:sz w:val="36"/>
+                                  <w:szCs w:val="36"/>
+                                </w:rPr>
+                              </w:pPr>
+                              <w:r>
+                                <w:rPr>
+                                  <w:rFonts w:asciiTheme="minorHAnsi" w:hAnsi="Calibri" w:cstheme="minorBidi"/>
+                                  <w:color w:val="FFFFFF" w:themeColor="light1"/>
+                                  <w:kern w:val="24"/>
+                                  <w:sz w:val="36"/>
+                                  <w:szCs w:val="36"/>
+                                </w:rPr>
+                                <w:t>Analysis phase</w:t>
+                              </w:r>
+                            </w:p>
+                          </w:txbxContent>
+                        </wps:txbx>
+                        <wps:bodyPr rtlCol="0" anchor="ctr"/>
+                      </wps:wsp>
+                      <wps:wsp>
+                        <wps:cNvPr id="15" name="Rectangle 14"/>
+                        <wps:cNvSpPr/>
+                        <wps:spPr>
+                          <a:xfrm>
+                            <a:off x="0" y="2428875"/>
+                            <a:ext cx="1861820" cy="1513205"/>
+                          </a:xfrm>
+                          <a:prstGeom prst="rect">
+                            <a:avLst/>
+                          </a:prstGeom>
+                        </wps:spPr>
+                        <wps:style>
+                          <a:lnRef idx="2">
+                            <a:schemeClr val="accent1">
+                              <a:shade val="50000"/>
+                            </a:schemeClr>
+                          </a:lnRef>
+                          <a:fillRef idx="1">
+                            <a:schemeClr val="accent1"/>
+                          </a:fillRef>
+                          <a:effectRef idx="0">
+                            <a:schemeClr val="accent1"/>
+                          </a:effectRef>
+                          <a:fontRef idx="minor">
+                            <a:schemeClr val="lt1"/>
+                          </a:fontRef>
+                        </wps:style>
+                        <wps:txbx>
+                          <w:txbxContent>
+                            <w:p>
+                              <w:pPr>
+                                <w:jc w:val="center"/>
+                                <w:rPr>
+                                  <w:rFonts w:asciiTheme="minorHAnsi" w:hAnsi="Calibri" w:cstheme="minorBidi"/>
+                                  <w:color w:val="FFFFFF" w:themeColor="light1"/>
+                                  <w:kern w:val="24"/>
+                                  <w:sz w:val="36"/>
+                                  <w:szCs w:val="36"/>
+                                </w:rPr>
+                              </w:pPr>
+                              <w:r>
+                                <w:rPr>
+                                  <w:rFonts w:asciiTheme="minorHAnsi" w:hAnsi="Calibri" w:cstheme="minorBidi"/>
+                                  <w:color w:val="FFFFFF" w:themeColor="light1"/>
+                                  <w:kern w:val="24"/>
+                                  <w:sz w:val="36"/>
+                                  <w:szCs w:val="36"/>
+                                </w:rPr>
+                                <w:t>Implementation</w:t>
+                              </w:r>
+                            </w:p>
+                          </w:txbxContent>
+                        </wps:txbx>
+                        <wps:bodyPr rtlCol="0" anchor="ctr"/>
+                      </wps:wsp>
+                      <wps:wsp>
+                        <wps:cNvPr id="16" name="Rectangle 15"/>
+                        <wps:cNvSpPr/>
+                        <wps:spPr>
+                          <a:xfrm>
+                            <a:off x="1857375" y="2428875"/>
+                            <a:ext cx="1861820" cy="1513205"/>
+                          </a:xfrm>
+                          <a:prstGeom prst="rect">
+                            <a:avLst/>
+                          </a:prstGeom>
+                          <a:ln/>
+                        </wps:spPr>
+                        <wps:style>
+                          <a:lnRef idx="2">
+                            <a:schemeClr val="accent4">
+                              <a:shade val="50000"/>
+                            </a:schemeClr>
+                          </a:lnRef>
+                          <a:fillRef idx="1">
+                            <a:schemeClr val="accent4"/>
+                          </a:fillRef>
+                          <a:effectRef idx="0">
+                            <a:schemeClr val="accent4"/>
+                          </a:effectRef>
+                          <a:fontRef idx="minor">
+                            <a:schemeClr val="lt1"/>
+                          </a:fontRef>
+                        </wps:style>
+                        <wps:txbx>
+                          <w:txbxContent>
+                            <w:p>
+                              <w:pPr>
+                                <w:jc w:val="center"/>
+                                <w:rPr>
+                                  <w:rFonts w:asciiTheme="minorHAnsi" w:hAnsi="Calibri" w:cstheme="minorBidi"/>
+                                  <w:color w:val="FFFFFF" w:themeColor="light1"/>
+                                  <w:kern w:val="24"/>
+                                  <w:sz w:val="36"/>
+                                  <w:szCs w:val="36"/>
+                                </w:rPr>
+                              </w:pPr>
+                              <w:r>
+                                <w:rPr>
+                                  <w:rFonts w:asciiTheme="minorHAnsi" w:hAnsi="Calibri" w:cstheme="minorBidi"/>
+                                  <w:color w:val="FFFFFF" w:themeColor="light1"/>
+                                  <w:kern w:val="24"/>
+                                  <w:sz w:val="36"/>
+                                  <w:szCs w:val="36"/>
+                                </w:rPr>
+                                <w:t>Design</w:t>
+                              </w:r>
+                            </w:p>
+                          </w:txbxContent>
+                        </wps:txbx>
+                        <wps:bodyPr rtlCol="0" anchor="ctr"/>
+                      </wps:wsp>
+                      <wps:wsp>
+                        <wps:cNvPr id="17" name="Freeform 16"/>
+                        <wps:cNvSpPr/>
+                        <wps:spPr>
+                          <a:xfrm>
+                            <a:off x="76200" y="1123950"/>
+                            <a:ext cx="3616325" cy="2806065"/>
+                          </a:xfrm>
+                          <a:custGeom>
+                            <a:avLst/>
+                            <a:gdLst>
+                              <a:gd name="connsiteX0" fmla="*/ 1804622 w 3731344"/>
+                              <a:gd name="connsiteY0" fmla="*/ 1329256 h 2912528"/>
+                              <a:gd name="connsiteX1" fmla="*/ 1871123 w 3731344"/>
+                              <a:gd name="connsiteY1" fmla="*/ 1021686 h 2912528"/>
+                              <a:gd name="connsiteX2" fmla="*/ 2203632 w 3731344"/>
+                              <a:gd name="connsiteY2" fmla="*/ 1171315 h 2912528"/>
+                              <a:gd name="connsiteX3" fmla="*/ 2137131 w 3731344"/>
+                              <a:gd name="connsiteY3" fmla="*/ 1661766 h 2912528"/>
+                              <a:gd name="connsiteX4" fmla="*/ 1613429 w 3731344"/>
+                              <a:gd name="connsiteY4" fmla="*/ 1686704 h 2912528"/>
+                              <a:gd name="connsiteX5" fmla="*/ 1480425 w 3731344"/>
+                              <a:gd name="connsiteY5" fmla="*/ 1187940 h 2912528"/>
+                              <a:gd name="connsiteX6" fmla="*/ 1671618 w 3731344"/>
+                              <a:gd name="connsiteY6" fmla="*/ 913620 h 2912528"/>
+                              <a:gd name="connsiteX7" fmla="*/ 2211945 w 3731344"/>
+                              <a:gd name="connsiteY7" fmla="*/ 872056 h 2912528"/>
+                              <a:gd name="connsiteX8" fmla="*/ 2719022 w 3731344"/>
+                              <a:gd name="connsiteY8" fmla="*/ 1503824 h 2912528"/>
+                              <a:gd name="connsiteX9" fmla="*/ 2270134 w 3731344"/>
+                              <a:gd name="connsiteY9" fmla="*/ 1994275 h 2912528"/>
+                              <a:gd name="connsiteX10" fmla="*/ 1497051 w 3731344"/>
+                              <a:gd name="connsiteY10" fmla="*/ 1977649 h 2912528"/>
+                              <a:gd name="connsiteX11" fmla="*/ 981662 w 3731344"/>
+                              <a:gd name="connsiteY11" fmla="*/ 1312631 h 2912528"/>
+                              <a:gd name="connsiteX12" fmla="*/ 1264294 w 3731344"/>
+                              <a:gd name="connsiteY12" fmla="*/ 822180 h 2912528"/>
+                              <a:gd name="connsiteX13" fmla="*/ 2403138 w 3731344"/>
+                              <a:gd name="connsiteY13" fmla="*/ 539547 h 2912528"/>
+                              <a:gd name="connsiteX14" fmla="*/ 3118032 w 3731344"/>
+                              <a:gd name="connsiteY14" fmla="*/ 1404071 h 2912528"/>
+                              <a:gd name="connsiteX15" fmla="*/ 3051531 w 3731344"/>
+                              <a:gd name="connsiteY15" fmla="*/ 2019213 h 2912528"/>
+                              <a:gd name="connsiteX16" fmla="*/ 1646680 w 3731344"/>
+                              <a:gd name="connsiteY16" fmla="*/ 2360035 h 2912528"/>
+                              <a:gd name="connsiteX17" fmla="*/ 981662 w 3731344"/>
+                              <a:gd name="connsiteY17" fmla="*/ 2152216 h 2912528"/>
+                              <a:gd name="connsiteX18" fmla="*/ 740592 w 3731344"/>
+                              <a:gd name="connsiteY18" fmla="*/ 1154689 h 2912528"/>
+                              <a:gd name="connsiteX19" fmla="*/ 1264294 w 3731344"/>
+                              <a:gd name="connsiteY19" fmla="*/ 489671 h 2912528"/>
+                              <a:gd name="connsiteX20" fmla="*/ 2486265 w 3731344"/>
+                              <a:gd name="connsiteY20" fmla="*/ 323416 h 2912528"/>
+                              <a:gd name="connsiteX21" fmla="*/ 3342476 w 3731344"/>
+                              <a:gd name="connsiteY21" fmla="*/ 913620 h 2912528"/>
+                              <a:gd name="connsiteX22" fmla="*/ 3433916 w 3731344"/>
+                              <a:gd name="connsiteY22" fmla="*/ 1586951 h 2912528"/>
+                              <a:gd name="connsiteX23" fmla="*/ 3209472 w 3731344"/>
+                              <a:gd name="connsiteY23" fmla="*/ 2468100 h 2912528"/>
+                              <a:gd name="connsiteX24" fmla="*/ 1372360 w 3731344"/>
+                              <a:gd name="connsiteY24" fmla="*/ 2634355 h 2912528"/>
+                              <a:gd name="connsiteX25" fmla="*/ 358207 w 3731344"/>
+                              <a:gd name="connsiteY25" fmla="*/ 2276907 h 2912528"/>
+                              <a:gd name="connsiteX26" fmla="*/ 316643 w 3731344"/>
+                              <a:gd name="connsiteY26" fmla="*/ 1370820 h 2912528"/>
+                              <a:gd name="connsiteX27" fmla="*/ 566025 w 3731344"/>
+                              <a:gd name="connsiteY27" fmla="*/ 381606 h 2912528"/>
+                              <a:gd name="connsiteX28" fmla="*/ 1530302 w 3731344"/>
+                              <a:gd name="connsiteY28" fmla="*/ 15846 h 2912528"/>
+                              <a:gd name="connsiteX29" fmla="*/ 2960091 w 3731344"/>
+                              <a:gd name="connsiteY29" fmla="*/ 123911 h 2912528"/>
+                              <a:gd name="connsiteX30" fmla="*/ 3500418 w 3731344"/>
+                              <a:gd name="connsiteY30" fmla="*/ 639300 h 2912528"/>
+                              <a:gd name="connsiteX31" fmla="*/ 3608483 w 3731344"/>
+                              <a:gd name="connsiteY31" fmla="*/ 1952711 h 2912528"/>
+                              <a:gd name="connsiteX32" fmla="*/ 3433916 w 3731344"/>
+                              <a:gd name="connsiteY32" fmla="*/ 2734107 h 2912528"/>
+                              <a:gd name="connsiteX33" fmla="*/ 291705 w 3731344"/>
+                              <a:gd name="connsiteY33" fmla="*/ 2659293 h 2912528"/>
+                              <a:gd name="connsiteX34" fmla="*/ 324956 w 3731344"/>
+                              <a:gd name="connsiteY34" fmla="*/ 65722 h 2912528"/>
+                              <a:gd name="connsiteX0" fmla="*/ 1769879 w 3611815"/>
+                              <a:gd name="connsiteY0" fmla="*/ 1329256 h 2951074"/>
+                              <a:gd name="connsiteX1" fmla="*/ 1836380 w 3611815"/>
+                              <a:gd name="connsiteY1" fmla="*/ 1021686 h 2951074"/>
+                              <a:gd name="connsiteX2" fmla="*/ 2168889 w 3611815"/>
+                              <a:gd name="connsiteY2" fmla="*/ 1171315 h 2951074"/>
+                              <a:gd name="connsiteX3" fmla="*/ 2102388 w 3611815"/>
+                              <a:gd name="connsiteY3" fmla="*/ 1661766 h 2951074"/>
+                              <a:gd name="connsiteX4" fmla="*/ 1578686 w 3611815"/>
+                              <a:gd name="connsiteY4" fmla="*/ 1686704 h 2951074"/>
+                              <a:gd name="connsiteX5" fmla="*/ 1445682 w 3611815"/>
+                              <a:gd name="connsiteY5" fmla="*/ 1187940 h 2951074"/>
+                              <a:gd name="connsiteX6" fmla="*/ 1636875 w 3611815"/>
+                              <a:gd name="connsiteY6" fmla="*/ 913620 h 2951074"/>
+                              <a:gd name="connsiteX7" fmla="*/ 2177202 w 3611815"/>
+                              <a:gd name="connsiteY7" fmla="*/ 872056 h 2951074"/>
+                              <a:gd name="connsiteX8" fmla="*/ 2684279 w 3611815"/>
+                              <a:gd name="connsiteY8" fmla="*/ 1503824 h 2951074"/>
+                              <a:gd name="connsiteX9" fmla="*/ 2235391 w 3611815"/>
+                              <a:gd name="connsiteY9" fmla="*/ 1994275 h 2951074"/>
+                              <a:gd name="connsiteX10" fmla="*/ 1462308 w 3611815"/>
+                              <a:gd name="connsiteY10" fmla="*/ 1977649 h 2951074"/>
+                              <a:gd name="connsiteX11" fmla="*/ 946919 w 3611815"/>
+                              <a:gd name="connsiteY11" fmla="*/ 1312631 h 2951074"/>
+                              <a:gd name="connsiteX12" fmla="*/ 1229551 w 3611815"/>
+                              <a:gd name="connsiteY12" fmla="*/ 822180 h 2951074"/>
+                              <a:gd name="connsiteX13" fmla="*/ 2368395 w 3611815"/>
+                              <a:gd name="connsiteY13" fmla="*/ 539547 h 2951074"/>
+                              <a:gd name="connsiteX14" fmla="*/ 3083289 w 3611815"/>
+                              <a:gd name="connsiteY14" fmla="*/ 1404071 h 2951074"/>
+                              <a:gd name="connsiteX15" fmla="*/ 3016788 w 3611815"/>
+                              <a:gd name="connsiteY15" fmla="*/ 2019213 h 2951074"/>
+                              <a:gd name="connsiteX16" fmla="*/ 1611937 w 3611815"/>
+                              <a:gd name="connsiteY16" fmla="*/ 2360035 h 2951074"/>
+                              <a:gd name="connsiteX17" fmla="*/ 946919 w 3611815"/>
+                              <a:gd name="connsiteY17" fmla="*/ 2152216 h 2951074"/>
+                              <a:gd name="connsiteX18" fmla="*/ 705849 w 3611815"/>
+                              <a:gd name="connsiteY18" fmla="*/ 1154689 h 2951074"/>
+                              <a:gd name="connsiteX19" fmla="*/ 1229551 w 3611815"/>
+                              <a:gd name="connsiteY19" fmla="*/ 489671 h 2951074"/>
+                              <a:gd name="connsiteX20" fmla="*/ 2451522 w 3611815"/>
+                              <a:gd name="connsiteY20" fmla="*/ 323416 h 2951074"/>
+                              <a:gd name="connsiteX21" fmla="*/ 3307733 w 3611815"/>
+                              <a:gd name="connsiteY21" fmla="*/ 913620 h 2951074"/>
+                              <a:gd name="connsiteX22" fmla="*/ 3399173 w 3611815"/>
+                              <a:gd name="connsiteY22" fmla="*/ 1586951 h 2951074"/>
+                              <a:gd name="connsiteX23" fmla="*/ 3174729 w 3611815"/>
+                              <a:gd name="connsiteY23" fmla="*/ 2468100 h 2951074"/>
+                              <a:gd name="connsiteX24" fmla="*/ 1337617 w 3611815"/>
+                              <a:gd name="connsiteY24" fmla="*/ 2634355 h 2951074"/>
+                              <a:gd name="connsiteX25" fmla="*/ 323464 w 3611815"/>
+                              <a:gd name="connsiteY25" fmla="*/ 2276907 h 2951074"/>
+                              <a:gd name="connsiteX26" fmla="*/ 281900 w 3611815"/>
+                              <a:gd name="connsiteY26" fmla="*/ 1370820 h 2951074"/>
+                              <a:gd name="connsiteX27" fmla="*/ 531282 w 3611815"/>
+                              <a:gd name="connsiteY27" fmla="*/ 381606 h 2951074"/>
+                              <a:gd name="connsiteX28" fmla="*/ 1495559 w 3611815"/>
+                              <a:gd name="connsiteY28" fmla="*/ 15846 h 2951074"/>
+                              <a:gd name="connsiteX29" fmla="*/ 2925348 w 3611815"/>
+                              <a:gd name="connsiteY29" fmla="*/ 123911 h 2951074"/>
+                              <a:gd name="connsiteX30" fmla="*/ 3465675 w 3611815"/>
+                              <a:gd name="connsiteY30" fmla="*/ 639300 h 2951074"/>
+                              <a:gd name="connsiteX31" fmla="*/ 3573740 w 3611815"/>
+                              <a:gd name="connsiteY31" fmla="*/ 1952711 h 2951074"/>
+                              <a:gd name="connsiteX32" fmla="*/ 2908722 w 3611815"/>
+                              <a:gd name="connsiteY32" fmla="*/ 2810952 h 2951074"/>
+                              <a:gd name="connsiteX33" fmla="*/ 256962 w 3611815"/>
+                              <a:gd name="connsiteY33" fmla="*/ 2659293 h 2951074"/>
+                              <a:gd name="connsiteX34" fmla="*/ 290213 w 3611815"/>
+                              <a:gd name="connsiteY34" fmla="*/ 65722 h 2951074"/>
+                              <a:gd name="connsiteX0" fmla="*/ 1774999 w 3616935"/>
+                              <a:gd name="connsiteY0" fmla="*/ 1329256 h 2882326"/>
+                              <a:gd name="connsiteX1" fmla="*/ 1841500 w 3616935"/>
+                              <a:gd name="connsiteY1" fmla="*/ 1021686 h 2882326"/>
+                              <a:gd name="connsiteX2" fmla="*/ 2174009 w 3616935"/>
+                              <a:gd name="connsiteY2" fmla="*/ 1171315 h 2882326"/>
+                              <a:gd name="connsiteX3" fmla="*/ 2107508 w 3616935"/>
+                              <a:gd name="connsiteY3" fmla="*/ 1661766 h 2882326"/>
+                              <a:gd name="connsiteX4" fmla="*/ 1583806 w 3616935"/>
+                              <a:gd name="connsiteY4" fmla="*/ 1686704 h 2882326"/>
+                              <a:gd name="connsiteX5" fmla="*/ 1450802 w 3616935"/>
+                              <a:gd name="connsiteY5" fmla="*/ 1187940 h 2882326"/>
+                              <a:gd name="connsiteX6" fmla="*/ 1641995 w 3616935"/>
+                              <a:gd name="connsiteY6" fmla="*/ 913620 h 2882326"/>
+                              <a:gd name="connsiteX7" fmla="*/ 2182322 w 3616935"/>
+                              <a:gd name="connsiteY7" fmla="*/ 872056 h 2882326"/>
+                              <a:gd name="connsiteX8" fmla="*/ 2689399 w 3616935"/>
+                              <a:gd name="connsiteY8" fmla="*/ 1503824 h 2882326"/>
+                              <a:gd name="connsiteX9" fmla="*/ 2240511 w 3616935"/>
+                              <a:gd name="connsiteY9" fmla="*/ 1994275 h 2882326"/>
+                              <a:gd name="connsiteX10" fmla="*/ 1467428 w 3616935"/>
+                              <a:gd name="connsiteY10" fmla="*/ 1977649 h 2882326"/>
+                              <a:gd name="connsiteX11" fmla="*/ 952039 w 3616935"/>
+                              <a:gd name="connsiteY11" fmla="*/ 1312631 h 2882326"/>
+                              <a:gd name="connsiteX12" fmla="*/ 1234671 w 3616935"/>
+                              <a:gd name="connsiteY12" fmla="*/ 822180 h 2882326"/>
+                              <a:gd name="connsiteX13" fmla="*/ 2373515 w 3616935"/>
+                              <a:gd name="connsiteY13" fmla="*/ 539547 h 2882326"/>
+                              <a:gd name="connsiteX14" fmla="*/ 3088409 w 3616935"/>
+                              <a:gd name="connsiteY14" fmla="*/ 1404071 h 2882326"/>
+                              <a:gd name="connsiteX15" fmla="*/ 3021908 w 3616935"/>
+                              <a:gd name="connsiteY15" fmla="*/ 2019213 h 2882326"/>
+                              <a:gd name="connsiteX16" fmla="*/ 1617057 w 3616935"/>
+                              <a:gd name="connsiteY16" fmla="*/ 2360035 h 2882326"/>
+                              <a:gd name="connsiteX17" fmla="*/ 952039 w 3616935"/>
+                              <a:gd name="connsiteY17" fmla="*/ 2152216 h 2882326"/>
+                              <a:gd name="connsiteX18" fmla="*/ 710969 w 3616935"/>
+                              <a:gd name="connsiteY18" fmla="*/ 1154689 h 2882326"/>
+                              <a:gd name="connsiteX19" fmla="*/ 1234671 w 3616935"/>
+                              <a:gd name="connsiteY19" fmla="*/ 489671 h 2882326"/>
+                              <a:gd name="connsiteX20" fmla="*/ 2456642 w 3616935"/>
+                              <a:gd name="connsiteY20" fmla="*/ 323416 h 2882326"/>
+                              <a:gd name="connsiteX21" fmla="*/ 3312853 w 3616935"/>
+                              <a:gd name="connsiteY21" fmla="*/ 913620 h 2882326"/>
+                              <a:gd name="connsiteX22" fmla="*/ 3404293 w 3616935"/>
+                              <a:gd name="connsiteY22" fmla="*/ 1586951 h 2882326"/>
+                              <a:gd name="connsiteX23" fmla="*/ 3179849 w 3616935"/>
+                              <a:gd name="connsiteY23" fmla="*/ 2468100 h 2882326"/>
+                              <a:gd name="connsiteX24" fmla="*/ 1342737 w 3616935"/>
+                              <a:gd name="connsiteY24" fmla="*/ 2634355 h 2882326"/>
+                              <a:gd name="connsiteX25" fmla="*/ 328584 w 3616935"/>
+                              <a:gd name="connsiteY25" fmla="*/ 2276907 h 2882326"/>
+                              <a:gd name="connsiteX26" fmla="*/ 287020 w 3616935"/>
+                              <a:gd name="connsiteY26" fmla="*/ 1370820 h 2882326"/>
+                              <a:gd name="connsiteX27" fmla="*/ 536402 w 3616935"/>
+                              <a:gd name="connsiteY27" fmla="*/ 381606 h 2882326"/>
+                              <a:gd name="connsiteX28" fmla="*/ 1500679 w 3616935"/>
+                              <a:gd name="connsiteY28" fmla="*/ 15846 h 2882326"/>
+                              <a:gd name="connsiteX29" fmla="*/ 2930468 w 3616935"/>
+                              <a:gd name="connsiteY29" fmla="*/ 123911 h 2882326"/>
+                              <a:gd name="connsiteX30" fmla="*/ 3470795 w 3616935"/>
+                              <a:gd name="connsiteY30" fmla="*/ 639300 h 2882326"/>
+                              <a:gd name="connsiteX31" fmla="*/ 3578860 w 3616935"/>
+                              <a:gd name="connsiteY31" fmla="*/ 1952711 h 2882326"/>
+                              <a:gd name="connsiteX32" fmla="*/ 2913842 w 3616935"/>
+                              <a:gd name="connsiteY32" fmla="*/ 2810952 h 2882326"/>
+                              <a:gd name="connsiteX33" fmla="*/ 253769 w 3616935"/>
+                              <a:gd name="connsiteY33" fmla="*/ 2522679 h 2882326"/>
+                              <a:gd name="connsiteX34" fmla="*/ 295333 w 3616935"/>
+                              <a:gd name="connsiteY34" fmla="*/ 65722 h 2882326"/>
+                            </a:gdLst>
+                            <a:ahLst/>
+                            <a:cxnLst>
+                              <a:cxn ang="0">
+                                <a:pos x="connsiteX0" y="connsiteY0"/>
+                              </a:cxn>
+                              <a:cxn ang="0">
+                                <a:pos x="connsiteX1" y="connsiteY1"/>
+                              </a:cxn>
+                              <a:cxn ang="0">
+                                <a:pos x="connsiteX2" y="connsiteY2"/>
+                              </a:cxn>
+                              <a:cxn ang="0">
+                                <a:pos x="connsiteX3" y="connsiteY3"/>
+                              </a:cxn>
+                              <a:cxn ang="0">
+                                <a:pos x="connsiteX4" y="connsiteY4"/>
+                              </a:cxn>
+                              <a:cxn ang="0">
+                                <a:pos x="connsiteX5" y="connsiteY5"/>
+                              </a:cxn>
+                              <a:cxn ang="0">
+                                <a:pos x="connsiteX6" y="connsiteY6"/>
+                              </a:cxn>
+                              <a:cxn ang="0">
+                                <a:pos x="connsiteX7" y="connsiteY7"/>
+                              </a:cxn>
+                              <a:cxn ang="0">
+                                <a:pos x="connsiteX8" y="connsiteY8"/>
+                              </a:cxn>
+                              <a:cxn ang="0">
+                                <a:pos x="connsiteX9" y="connsiteY9"/>
+                              </a:cxn>
+                              <a:cxn ang="0">
+                                <a:pos x="connsiteX10" y="connsiteY10"/>
+                              </a:cxn>
+                              <a:cxn ang="0">
+                                <a:pos x="connsiteX11" y="connsiteY11"/>
+                              </a:cxn>
+                              <a:cxn ang="0">
+                                <a:pos x="connsiteX12" y="connsiteY12"/>
+                              </a:cxn>
+                              <a:cxn ang="0">
+                                <a:pos x="connsiteX13" y="connsiteY13"/>
+                              </a:cxn>
+                              <a:cxn ang="0">
+                                <a:pos x="connsiteX14" y="connsiteY14"/>
+                              </a:cxn>
+                              <a:cxn ang="0">
+                                <a:pos x="connsiteX15" y="connsiteY15"/>
+                              </a:cxn>
+                              <a:cxn ang="0">
+                                <a:pos x="connsiteX16" y="connsiteY16"/>
+                              </a:cxn>
+                              <a:cxn ang="0">
+                                <a:pos x="connsiteX17" y="connsiteY17"/>
+                              </a:cxn>
+                              <a:cxn ang="0">
+                                <a:pos x="connsiteX18" y="connsiteY18"/>
+                              </a:cxn>
+                              <a:cxn ang="0">
+                                <a:pos x="connsiteX19" y="connsiteY19"/>
+                              </a:cxn>
+                              <a:cxn ang="0">
+                                <a:pos x="connsiteX20" y="connsiteY20"/>
+                              </a:cxn>
+                              <a:cxn ang="0">
+                                <a:pos x="connsiteX21" y="connsiteY21"/>
+                              </a:cxn>
+                              <a:cxn ang="0">
+                                <a:pos x="connsiteX22" y="connsiteY22"/>
+                              </a:cxn>
+                              <a:cxn ang="0">
+                                <a:pos x="connsiteX23" y="connsiteY23"/>
+                              </a:cxn>
+                              <a:cxn ang="0">
+                                <a:pos x="connsiteX24" y="connsiteY24"/>
+                              </a:cxn>
+                              <a:cxn ang="0">
+                                <a:pos x="connsiteX25" y="connsiteY25"/>
+                              </a:cxn>
+                              <a:cxn ang="0">
+                                <a:pos x="connsiteX26" y="connsiteY26"/>
+                              </a:cxn>
+                              <a:cxn ang="0">
+                                <a:pos x="connsiteX27" y="connsiteY27"/>
+                              </a:cxn>
+                              <a:cxn ang="0">
+                                <a:pos x="connsiteX28" y="connsiteY28"/>
+                              </a:cxn>
+                              <a:cxn ang="0">
+                                <a:pos x="connsiteX29" y="connsiteY29"/>
+                              </a:cxn>
+                              <a:cxn ang="0">
+                                <a:pos x="connsiteX30" y="connsiteY30"/>
+                              </a:cxn>
+                              <a:cxn ang="0">
+                                <a:pos x="connsiteX31" y="connsiteY31"/>
+                              </a:cxn>
+                              <a:cxn ang="0">
+                                <a:pos x="connsiteX32" y="connsiteY32"/>
+                              </a:cxn>
+                              <a:cxn ang="0">
+                                <a:pos x="connsiteX33" y="connsiteY33"/>
+                              </a:cxn>
+                              <a:cxn ang="0">
+                                <a:pos x="connsiteX34" y="connsiteY34"/>
+                              </a:cxn>
+                            </a:cxnLst>
+                            <a:rect l="l" t="t" r="r" b="b"/>
+                            <a:pathLst>
+                              <a:path w="3616935" h="2882326">
+                                <a:moveTo>
+                                  <a:pt x="1774999" y="1329256"/>
+                                </a:moveTo>
+                                <a:cubicBezTo>
+                                  <a:pt x="1774998" y="1188632"/>
+                                  <a:pt x="1774998" y="1048009"/>
+                                  <a:pt x="1841500" y="1021686"/>
+                                </a:cubicBezTo>
+                                <a:cubicBezTo>
+                                  <a:pt x="1908002" y="995363"/>
+                                  <a:pt x="2129674" y="1064635"/>
+                                  <a:pt x="2174009" y="1171315"/>
+                                </a:cubicBezTo>
+                                <a:cubicBezTo>
+                                  <a:pt x="2218344" y="1277995"/>
+                                  <a:pt x="2205875" y="1575868"/>
+                                  <a:pt x="2107508" y="1661766"/>
+                                </a:cubicBezTo>
+                                <a:cubicBezTo>
+                                  <a:pt x="2009141" y="1747664"/>
+                                  <a:pt x="1693257" y="1765675"/>
+                                  <a:pt x="1583806" y="1686704"/>
+                                </a:cubicBezTo>
+                                <a:cubicBezTo>
+                                  <a:pt x="1474355" y="1607733"/>
+                                  <a:pt x="1441104" y="1316787"/>
+                                  <a:pt x="1450802" y="1187940"/>
+                                </a:cubicBezTo>
+                                <a:cubicBezTo>
+                                  <a:pt x="1460500" y="1059093"/>
+                                  <a:pt x="1520075" y="966267"/>
+                                  <a:pt x="1641995" y="913620"/>
+                                </a:cubicBezTo>
+                                <a:cubicBezTo>
+                                  <a:pt x="1763915" y="860973"/>
+                                  <a:pt x="2007755" y="773689"/>
+                                  <a:pt x="2182322" y="872056"/>
+                                </a:cubicBezTo>
+                                <a:cubicBezTo>
+                                  <a:pt x="2356889" y="970423"/>
+                                  <a:pt x="2679701" y="1316787"/>
+                                  <a:pt x="2689399" y="1503824"/>
+                                </a:cubicBezTo>
+                                <a:cubicBezTo>
+                                  <a:pt x="2699097" y="1690861"/>
+                                  <a:pt x="2444173" y="1915304"/>
+                                  <a:pt x="2240511" y="1994275"/>
+                                </a:cubicBezTo>
+                                <a:cubicBezTo>
+                                  <a:pt x="2036849" y="2073246"/>
+                                  <a:pt x="1682173" y="2091256"/>
+                                  <a:pt x="1467428" y="1977649"/>
+                                </a:cubicBezTo>
+                                <a:cubicBezTo>
+                                  <a:pt x="1252683" y="1864042"/>
+                                  <a:pt x="990832" y="1505209"/>
+                                  <a:pt x="952039" y="1312631"/>
+                                </a:cubicBezTo>
+                                <a:cubicBezTo>
+                                  <a:pt x="913246" y="1120053"/>
+                                  <a:pt x="997758" y="951027"/>
+                                  <a:pt x="1234671" y="822180"/>
+                                </a:cubicBezTo>
+                                <a:cubicBezTo>
+                                  <a:pt x="1471584" y="693333"/>
+                                  <a:pt x="2064559" y="442565"/>
+                                  <a:pt x="2373515" y="539547"/>
+                                </a:cubicBezTo>
+                                <a:cubicBezTo>
+                                  <a:pt x="2682471" y="636529"/>
+                                  <a:pt x="2980343" y="1157460"/>
+                                  <a:pt x="3088409" y="1404071"/>
+                                </a:cubicBezTo>
+                                <a:cubicBezTo>
+                                  <a:pt x="3196475" y="1650682"/>
+                                  <a:pt x="3267133" y="1859886"/>
+                                  <a:pt x="3021908" y="2019213"/>
+                                </a:cubicBezTo>
+                                <a:cubicBezTo>
+                                  <a:pt x="2776683" y="2178540"/>
+                                  <a:pt x="1962035" y="2337868"/>
+                                  <a:pt x="1617057" y="2360035"/>
+                                </a:cubicBezTo>
+                                <a:cubicBezTo>
+                                  <a:pt x="1272079" y="2382202"/>
+                                  <a:pt x="1103054" y="2353107"/>
+                                  <a:pt x="952039" y="2152216"/>
+                                </a:cubicBezTo>
+                                <a:cubicBezTo>
+                                  <a:pt x="801024" y="1951325"/>
+                                  <a:pt x="663864" y="1431780"/>
+                                  <a:pt x="710969" y="1154689"/>
+                                </a:cubicBezTo>
+                                <a:cubicBezTo>
+                                  <a:pt x="758074" y="877598"/>
+                                  <a:pt x="943726" y="628216"/>
+                                  <a:pt x="1234671" y="489671"/>
+                                </a:cubicBezTo>
+                                <a:cubicBezTo>
+                                  <a:pt x="1525616" y="351126"/>
+                                  <a:pt x="2110278" y="252758"/>
+                                  <a:pt x="2456642" y="323416"/>
+                                </a:cubicBezTo>
+                                <a:cubicBezTo>
+                                  <a:pt x="2803006" y="394074"/>
+                                  <a:pt x="3154911" y="703031"/>
+                                  <a:pt x="3312853" y="913620"/>
+                                </a:cubicBezTo>
+                                <a:cubicBezTo>
+                                  <a:pt x="3470795" y="1124209"/>
+                                  <a:pt x="3426460" y="1327871"/>
+                                  <a:pt x="3404293" y="1586951"/>
+                                </a:cubicBezTo>
+                                <a:cubicBezTo>
+                                  <a:pt x="3382126" y="1846031"/>
+                                  <a:pt x="3523442" y="2293533"/>
+                                  <a:pt x="3179849" y="2468100"/>
+                                </a:cubicBezTo>
+                                <a:cubicBezTo>
+                                  <a:pt x="2836256" y="2642667"/>
+                                  <a:pt x="1817948" y="2666221"/>
+                                  <a:pt x="1342737" y="2634355"/>
+                                </a:cubicBezTo>
+                                <a:cubicBezTo>
+                                  <a:pt x="867526" y="2602490"/>
+                                  <a:pt x="504537" y="2487496"/>
+                                  <a:pt x="328584" y="2276907"/>
+                                </a:cubicBezTo>
+                                <a:cubicBezTo>
+                                  <a:pt x="152631" y="2066318"/>
+                                  <a:pt x="252384" y="1686703"/>
+                                  <a:pt x="287020" y="1370820"/>
+                                </a:cubicBezTo>
+                                <a:cubicBezTo>
+                                  <a:pt x="321656" y="1054937"/>
+                                  <a:pt x="334126" y="607435"/>
+                                  <a:pt x="536402" y="381606"/>
+                                </a:cubicBezTo>
+                                <a:cubicBezTo>
+                                  <a:pt x="738678" y="155777"/>
+                                  <a:pt x="1101668" y="58795"/>
+                                  <a:pt x="1500679" y="15846"/>
+                                </a:cubicBezTo>
+                                <a:cubicBezTo>
+                                  <a:pt x="1899690" y="-27103"/>
+                                  <a:pt x="2602115" y="20002"/>
+                                  <a:pt x="2930468" y="123911"/>
+                                </a:cubicBezTo>
+                                <a:cubicBezTo>
+                                  <a:pt x="3258821" y="227820"/>
+                                  <a:pt x="3362730" y="334500"/>
+                                  <a:pt x="3470795" y="639300"/>
+                                </a:cubicBezTo>
+                                <a:cubicBezTo>
+                                  <a:pt x="3578860" y="944100"/>
+                                  <a:pt x="3671685" y="1590769"/>
+                                  <a:pt x="3578860" y="1952711"/>
+                                </a:cubicBezTo>
+                                <a:cubicBezTo>
+                                  <a:pt x="3486035" y="2314653"/>
+                                  <a:pt x="3468024" y="2715957"/>
+                                  <a:pt x="2913842" y="2810952"/>
+                                </a:cubicBezTo>
+                                <a:cubicBezTo>
+                                  <a:pt x="2359660" y="2905947"/>
+                                  <a:pt x="690187" y="2980217"/>
+                                  <a:pt x="253769" y="2522679"/>
+                                </a:cubicBezTo>
+                                <a:cubicBezTo>
+                                  <a:pt x="-182649" y="2065141"/>
+                                  <a:pt x="19627" y="1140142"/>
+                                  <a:pt x="295333" y="65722"/>
+                                </a:cubicBezTo>
+                              </a:path>
+                            </a:pathLst>
+                          </a:custGeom>
+                          <a:noFill/>
+                          <a:ln w="38100"/>
+                        </wps:spPr>
+                        <wps:style>
+                          <a:lnRef idx="2">
+                            <a:schemeClr val="accent1">
+                              <a:shade val="50000"/>
+                            </a:schemeClr>
+                          </a:lnRef>
+                          <a:fillRef idx="1">
+                            <a:schemeClr val="accent1"/>
+                          </a:fillRef>
+                          <a:effectRef idx="0">
+                            <a:schemeClr val="accent1"/>
+                          </a:effectRef>
+                          <a:fontRef idx="minor">
+                            <a:schemeClr val="lt1"/>
+                          </a:fontRef>
+                        </wps:style>
+                        <wps:bodyPr rtlCol="0" anchor="ctr"/>
+                      </wps:wsp>
+                      <wps:wsp>
+                        <wps:cNvPr id="18" name="Line Callout 2 17"/>
+                        <wps:cNvSpPr/>
+                        <wps:spPr>
+                          <a:xfrm>
+                            <a:off x="4111303" y="3405519"/>
+                            <a:ext cx="2244090" cy="398710"/>
+                          </a:xfrm>
+                          <a:prstGeom prst="borderCallout2">
+                            <a:avLst>
+                              <a:gd name="adj1" fmla="val 18750"/>
+                              <a:gd name="adj2" fmla="val -8333"/>
+                              <a:gd name="adj3" fmla="val 18750"/>
+                              <a:gd name="adj4" fmla="val -16667"/>
+                              <a:gd name="adj5" fmla="val -249916"/>
+                              <a:gd name="adj6" fmla="val -100771"/>
+                            </a:avLst>
+                          </a:prstGeom>
+                        </wps:spPr>
+                        <wps:style>
+                          <a:lnRef idx="2">
+                            <a:schemeClr val="accent1">
+                              <a:shade val="50000"/>
+                            </a:schemeClr>
+                          </a:lnRef>
+                          <a:fillRef idx="1">
+                            <a:schemeClr val="accent1"/>
+                          </a:fillRef>
+                          <a:effectRef idx="0">
+                            <a:schemeClr val="accent1"/>
+                          </a:effectRef>
+                          <a:fontRef idx="minor">
+                            <a:schemeClr val="lt1"/>
+                          </a:fontRef>
+                        </wps:style>
+                        <wps:txbx>
+                          <w:txbxContent>
+                            <w:p>
+                              <w:pPr>
+                                <w:jc w:val="center"/>
+                                <w:rPr>
+                                  <w:rFonts w:asciiTheme="minorHAnsi" w:hAnsi="Calibri" w:cstheme="minorBidi"/>
+                                  <w:color w:val="FFFFFF" w:themeColor="light1"/>
+                                  <w:kern w:val="24"/>
+                                  <w:sz w:val="36"/>
+                                  <w:szCs w:val="36"/>
+                                </w:rPr>
+                              </w:pPr>
+                              <w:r>
+                                <w:rPr>
+                                  <w:rFonts w:asciiTheme="minorHAnsi" w:hAnsi="Calibri" w:cstheme="minorBidi"/>
+                                  <w:color w:val="FFFFFF" w:themeColor="light1"/>
+                                  <w:kern w:val="24"/>
+                                  <w:sz w:val="36"/>
+                                  <w:szCs w:val="36"/>
+                                </w:rPr>
+                                <w:t>Start of project</w:t>
+                              </w:r>
+                            </w:p>
+                          </w:txbxContent>
+                        </wps:txbx>
+                        <wps:bodyPr wrap="square" rtlCol="0" anchor="ctr">
+                          <a:noAutofit/>
+                        </wps:bodyPr>
+                      </wps:wsp>
+                      <wps:wsp>
+                        <wps:cNvPr id="19" name="Line Callout 2 18"/>
+                        <wps:cNvSpPr/>
+                        <wps:spPr>
+                          <a:xfrm>
+                            <a:off x="4121528" y="2715655"/>
+                            <a:ext cx="2244090" cy="569412"/>
+                          </a:xfrm>
+                          <a:prstGeom prst="borderCallout2">
+                            <a:avLst>
+                              <a:gd name="adj1" fmla="val 18750"/>
+                              <a:gd name="adj2" fmla="val -8333"/>
+                              <a:gd name="adj3" fmla="val 18750"/>
+                              <a:gd name="adj4" fmla="val -16667"/>
+                              <a:gd name="adj5" fmla="val -125018"/>
+                              <a:gd name="adj6" fmla="val -101056"/>
+                            </a:avLst>
+                          </a:prstGeom>
+                        </wps:spPr>
+                        <wps:style>
+                          <a:lnRef idx="2">
+                            <a:schemeClr val="accent1">
+                              <a:shade val="50000"/>
+                            </a:schemeClr>
+                          </a:lnRef>
+                          <a:fillRef idx="1">
+                            <a:schemeClr val="accent1"/>
+                          </a:fillRef>
+                          <a:effectRef idx="0">
+                            <a:schemeClr val="accent1"/>
+                          </a:effectRef>
+                          <a:fontRef idx="minor">
+                            <a:schemeClr val="lt1"/>
+                          </a:fontRef>
+                        </wps:style>
+                        <wps:txbx>
+                          <w:txbxContent>
+                            <w:p>
+                              <w:pPr>
+                                <w:jc w:val="center"/>
+                                <w:rPr>
+                                  <w:rFonts w:asciiTheme="minorHAnsi" w:hAnsi="Calibri" w:cstheme="minorBidi"/>
+                                  <w:color w:val="FFFFFF" w:themeColor="light1"/>
+                                  <w:kern w:val="24"/>
+                                  <w:sz w:val="36"/>
+                                  <w:szCs w:val="36"/>
+                                </w:rPr>
+                              </w:pPr>
+                              <w:r>
+                                <w:rPr>
+                                  <w:rFonts w:asciiTheme="minorHAnsi" w:hAnsi="Calibri" w:cstheme="minorBidi"/>
+                                  <w:color w:val="FFFFFF" w:themeColor="light1"/>
+                                  <w:kern w:val="24"/>
+                                  <w:sz w:val="36"/>
+                                  <w:szCs w:val="36"/>
+                                </w:rPr>
+                                <w:t>1</w:t>
+                              </w:r>
+                              <w:proofErr w:type="spellStart"/>
+                              <w:r>
+                                <w:rPr>
+                                  <w:rFonts w:asciiTheme="minorHAnsi" w:hAnsi="Calibri" w:cstheme="minorBidi"/>
+                                  <w:color w:val="FFFFFF" w:themeColor="light1"/>
+                                  <w:kern w:val="24"/>
+                                  <w:position w:val="11"/>
+                                  <w:sz w:val="36"/>
+                                  <w:szCs w:val="36"/>
+                                  <w:vertAlign w:val="superscript"/>
+                                </w:rPr>
+                                <w:t>st</w:t>
+                              </w:r>
+                              <w:proofErr w:type="spellEnd"/>
+                              <w:r>
+                                <w:rPr>
+                                  <w:rFonts w:asciiTheme="minorHAnsi" w:hAnsi="Calibri" w:cstheme="minorBidi"/>
+                                  <w:color w:val="FFFFFF" w:themeColor="light1"/>
+                                  <w:kern w:val="24"/>
+                                  <w:sz w:val="36"/>
+                                  <w:szCs w:val="36"/>
+                                </w:rPr>
+                                <w:t xml:space="preserve"> prototype</w:t>
+                              </w:r>
+                            </w:p>
+                          </w:txbxContent>
+                        </wps:txbx>
+                        <wps:bodyPr wrap="square" rtlCol="0" anchor="ctr">
+                          <a:noAutofit/>
+                        </wps:bodyPr>
+                      </wps:wsp>
+                      <wps:wsp>
+                        <wps:cNvPr id="20" name="Line Callout 2 19"/>
+                        <wps:cNvSpPr/>
+                        <wps:spPr>
+                          <a:xfrm>
+                            <a:off x="4101079" y="1961345"/>
+                            <a:ext cx="2244090" cy="524355"/>
+                          </a:xfrm>
+                          <a:prstGeom prst="borderCallout2">
+                            <a:avLst>
+                              <a:gd name="adj1" fmla="val 18750"/>
+                              <a:gd name="adj2" fmla="val -8333"/>
+                              <a:gd name="adj3" fmla="val 18750"/>
+                              <a:gd name="adj4" fmla="val -16667"/>
+                              <a:gd name="adj5" fmla="val -54243"/>
+                              <a:gd name="adj6" fmla="val -100145"/>
+                            </a:avLst>
+                          </a:prstGeom>
+                        </wps:spPr>
+                        <wps:style>
+                          <a:lnRef idx="2">
+                            <a:schemeClr val="accent1">
+                              <a:shade val="50000"/>
+                            </a:schemeClr>
+                          </a:lnRef>
+                          <a:fillRef idx="1">
+                            <a:schemeClr val="accent1"/>
+                          </a:fillRef>
+                          <a:effectRef idx="0">
+                            <a:schemeClr val="accent1"/>
+                          </a:effectRef>
+                          <a:fontRef idx="minor">
+                            <a:schemeClr val="lt1"/>
+                          </a:fontRef>
+                        </wps:style>
+                        <wps:txbx>
+                          <w:txbxContent>
+                            <w:p>
+                              <w:pPr>
+                                <w:jc w:val="center"/>
+                                <w:rPr>
+                                  <w:rFonts w:asciiTheme="minorHAnsi" w:hAnsi="Calibri" w:cstheme="minorBidi"/>
+                                  <w:color w:val="FFFFFF" w:themeColor="light1"/>
+                                  <w:kern w:val="24"/>
+                                  <w:sz w:val="36"/>
+                                  <w:szCs w:val="36"/>
+                                </w:rPr>
+                              </w:pPr>
+                              <w:r>
+                                <w:rPr>
+                                  <w:rFonts w:asciiTheme="minorHAnsi" w:hAnsi="Calibri" w:cstheme="minorBidi"/>
+                                  <w:color w:val="FFFFFF" w:themeColor="light1"/>
+                                  <w:kern w:val="24"/>
+                                  <w:sz w:val="36"/>
+                                  <w:szCs w:val="36"/>
+                                </w:rPr>
+                                <w:t>2</w:t>
+                              </w:r>
+                              <w:proofErr w:type="spellStart"/>
+                              <w:r>
+                                <w:rPr>
+                                  <w:rFonts w:asciiTheme="minorHAnsi" w:hAnsi="Calibri" w:cstheme="minorBidi"/>
+                                  <w:color w:val="FFFFFF" w:themeColor="light1"/>
+                                  <w:kern w:val="24"/>
+                                  <w:position w:val="11"/>
+                                  <w:sz w:val="36"/>
+                                  <w:szCs w:val="36"/>
+                                  <w:vertAlign w:val="superscript"/>
+                                </w:rPr>
+                                <w:t>nd</w:t>
+                              </w:r>
+                              <w:proofErr w:type="spellEnd"/>
+                              <w:r>
+                                <w:rPr>
+                                  <w:rFonts w:asciiTheme="minorHAnsi" w:hAnsi="Calibri" w:cstheme="minorBidi"/>
+                                  <w:color w:val="FFFFFF" w:themeColor="light1"/>
+                                  <w:kern w:val="24"/>
+                                  <w:sz w:val="36"/>
+                                  <w:szCs w:val="36"/>
+                                </w:rPr>
+                                <w:t xml:space="preserve"> prototype</w:t>
+                              </w:r>
+                            </w:p>
+                          </w:txbxContent>
+                        </wps:txbx>
+                        <wps:bodyPr wrap="square" rtlCol="0" anchor="ctr">
+                          <a:noAutofit/>
+                        </wps:bodyPr>
+                      </wps:wsp>
+                      <wps:wsp>
+                        <wps:cNvPr id="21" name="Line Callout 2 20"/>
+                        <wps:cNvSpPr/>
+                        <wps:spPr>
+                          <a:xfrm>
+                            <a:off x="4090855" y="1248325"/>
+                            <a:ext cx="2244090" cy="514660"/>
+                          </a:xfrm>
+                          <a:prstGeom prst="borderCallout2">
+                            <a:avLst>
+                              <a:gd name="adj1" fmla="val 18750"/>
+                              <a:gd name="adj2" fmla="val -8333"/>
+                              <a:gd name="adj3" fmla="val 18750"/>
+                              <a:gd name="adj4" fmla="val -16667"/>
+                              <a:gd name="adj5" fmla="val 37297"/>
+                              <a:gd name="adj6" fmla="val -100115"/>
+                            </a:avLst>
+                          </a:prstGeom>
+                        </wps:spPr>
+                        <wps:style>
+                          <a:lnRef idx="2">
+                            <a:schemeClr val="accent1">
+                              <a:shade val="50000"/>
+                            </a:schemeClr>
+                          </a:lnRef>
+                          <a:fillRef idx="1">
+                            <a:schemeClr val="accent1"/>
+                          </a:fillRef>
+                          <a:effectRef idx="0">
+                            <a:schemeClr val="accent1"/>
+                          </a:effectRef>
+                          <a:fontRef idx="minor">
+                            <a:schemeClr val="lt1"/>
+                          </a:fontRef>
+                        </wps:style>
+                        <wps:txbx>
+                          <w:txbxContent>
+                            <w:p>
+                              <w:pPr>
+                                <w:jc w:val="center"/>
+                                <w:rPr>
+                                  <w:rFonts w:asciiTheme="minorHAnsi" w:hAnsi="Calibri" w:cstheme="minorBidi"/>
+                                  <w:color w:val="FFFFFF" w:themeColor="light1"/>
+                                  <w:kern w:val="24"/>
+                                  <w:sz w:val="36"/>
+                                  <w:szCs w:val="36"/>
+                                </w:rPr>
+                              </w:pPr>
+                              <w:r>
+                                <w:rPr>
+                                  <w:rFonts w:asciiTheme="minorHAnsi" w:hAnsi="Calibri" w:cstheme="minorBidi"/>
+                                  <w:color w:val="FFFFFF" w:themeColor="light1"/>
+                                  <w:kern w:val="24"/>
+                                  <w:sz w:val="36"/>
+                                  <w:szCs w:val="36"/>
+                                </w:rPr>
+                                <w:t>3</w:t>
+                              </w:r>
+                              <w:proofErr w:type="spellStart"/>
+                              <w:r>
+                                <w:rPr>
+                                  <w:rFonts w:asciiTheme="minorHAnsi" w:hAnsi="Calibri" w:cstheme="minorBidi"/>
+                                  <w:color w:val="FFFFFF" w:themeColor="light1"/>
+                                  <w:kern w:val="24"/>
+                                  <w:position w:val="11"/>
+                                  <w:sz w:val="36"/>
+                                  <w:szCs w:val="36"/>
+                                  <w:vertAlign w:val="superscript"/>
+                                </w:rPr>
+                                <w:t>rd</w:t>
+                              </w:r>
+                              <w:proofErr w:type="spellEnd"/>
+                              <w:r>
+                                <w:rPr>
+                                  <w:rFonts w:asciiTheme="minorHAnsi" w:hAnsi="Calibri" w:cstheme="minorBidi"/>
+                                  <w:color w:val="FFFFFF" w:themeColor="light1"/>
+                                  <w:kern w:val="24"/>
+                                  <w:sz w:val="36"/>
+                                  <w:szCs w:val="36"/>
+                                </w:rPr>
+                                <w:t xml:space="preserve"> prototype</w:t>
+                              </w:r>
+                            </w:p>
+                          </w:txbxContent>
+                        </wps:txbx>
+                        <wps:bodyPr wrap="square" rtlCol="0" anchor="t">
+                          <a:noAutofit/>
+                        </wps:bodyPr>
+                      </wps:wsp>
+                      <wps:wsp>
+                        <wps:cNvPr id="22" name="Line Callout 2 21"/>
+                        <wps:cNvSpPr/>
+                        <wps:spPr>
+                          <a:xfrm>
+                            <a:off x="4080631" y="635113"/>
+                            <a:ext cx="2244090" cy="459909"/>
+                          </a:xfrm>
+                          <a:prstGeom prst="borderCallout2">
+                            <a:avLst>
+                              <a:gd name="adj1" fmla="val 18750"/>
+                              <a:gd name="adj2" fmla="val -8333"/>
+                              <a:gd name="adj3" fmla="val 18750"/>
+                              <a:gd name="adj4" fmla="val -16667"/>
+                              <a:gd name="adj5" fmla="val 101423"/>
+                              <a:gd name="adj6" fmla="val -99775"/>
+                            </a:avLst>
+                          </a:prstGeom>
+                        </wps:spPr>
+                        <wps:style>
+                          <a:lnRef idx="2">
+                            <a:schemeClr val="accent1">
+                              <a:shade val="50000"/>
+                            </a:schemeClr>
+                          </a:lnRef>
+                          <a:fillRef idx="1">
+                            <a:schemeClr val="accent1"/>
+                          </a:fillRef>
+                          <a:effectRef idx="0">
+                            <a:schemeClr val="accent1"/>
+                          </a:effectRef>
+                          <a:fontRef idx="minor">
+                            <a:schemeClr val="lt1"/>
+                          </a:fontRef>
+                        </wps:style>
+                        <wps:txbx>
+                          <w:txbxContent>
+                            <w:p>
+                              <w:pPr>
+                                <w:jc w:val="center"/>
+                                <w:rPr>
+                                  <w:rFonts w:asciiTheme="minorHAnsi" w:hAnsi="Calibri" w:cstheme="minorBidi"/>
+                                  <w:color w:val="FFFFFF" w:themeColor="light1"/>
+                                  <w:kern w:val="24"/>
+                                  <w:sz w:val="36"/>
+                                  <w:szCs w:val="36"/>
+                                </w:rPr>
+                              </w:pPr>
+                              <w:r>
+                                <w:rPr>
+                                  <w:rFonts w:asciiTheme="minorHAnsi" w:hAnsi="Calibri" w:cstheme="minorBidi"/>
+                                  <w:color w:val="FFFFFF" w:themeColor="light1"/>
+                                  <w:kern w:val="24"/>
+                                  <w:sz w:val="36"/>
+                                  <w:szCs w:val="36"/>
+                                </w:rPr>
+                                <w:t>Final prototype</w:t>
+                              </w:r>
+                            </w:p>
+                          </w:txbxContent>
+                        </wps:txbx>
+                        <wps:bodyPr wrap="square" rtlCol="0" anchor="t">
+                          <a:noAutofit/>
+                        </wps:bodyPr>
+                      </wps:wsp>
+                    </wpg:wgp>
+                  </a:graphicData>
+                </a:graphic>
+                <wp14:sizeRelH relativeFrom="margin">
+                  <wp14:pctWidth>0</wp14:pctWidth>
+                </wp14:sizeRelH>
+                <wp14:sizeRelV relativeFrom="margin">
+                  <wp14:pctHeight>0</wp14:pctHeight>
+                </wp14:sizeRelV>
+              </wp:anchor>
+            </w:drawing>
+          </mc:Choice>
+          <mc:Fallback>
+            <w:pict>
+              <v:group w14:anchorId="60A9F574" id="Group 11" o:spid="_x0000_s1029" style="position:absolute;margin-left:0;margin-top:79.75pt;width:466.95pt;height:217.5pt;z-index:251681792;mso-position-horizontal:left;mso-position-horizontal-relative:margin;mso-width-relative:margin;mso-height-relative:margin" coordorigin=",6351" coordsize="63656,33069" o:gfxdata="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">
+                <v:rect id="Rectangle 12" o:spid="_x0000_s1030" style="position:absolute;top:9144;width:18618;height:15132;visibility:visible;mso-wrap-style:square;v-text-anchor:middle" o:gfxdata="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" fillcolor="#ed7d31 [3205]" strokecolor="#823b0b [1605]" strokeweight="1pt">
+                  <v:textbox>
+                    <w:txbxContent>
+                      <w:p>
+                        <w:pPr>
+                          <w:jc w:val="center"/>
+                          <w:rPr>
+                            <w:rFonts w:asciiTheme="minorHAnsi" w:hAnsi="Calibri" w:cstheme="minorBidi"/>
+                            <w:color w:val="FFFFFF" w:themeColor="light1"/>
+                            <w:kern w:val="24"/>
+                            <w:sz w:val="36"/>
+                            <w:szCs w:val="36"/>
+                          </w:rPr>
+                        </w:pPr>
+                        <w:r>
+                          <w:rPr>
+                            <w:rFonts w:asciiTheme="minorHAnsi" w:hAnsi="Calibri" w:cstheme="minorBidi"/>
+                            <w:color w:val="FFFFFF" w:themeColor="light1"/>
+                            <w:kern w:val="24"/>
+                            <w:sz w:val="36"/>
+                            <w:szCs w:val="36"/>
+                          </w:rPr>
+                          <w:t>Evaluation</w:t>
+                        </w:r>
+                      </w:p>
+                    </w:txbxContent>
+                  </v:textbox>
+                </v:rect>
+                <v:rect id="Rectangle 13" o:spid="_x0000_s1031" style="position:absolute;left:18573;top:9144;width:18618;height:15132;visibility:visible;mso-wrap-style:square;v-text-anchor:middle" o:gfxdata="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" fillcolor="#70ad47 [3209]" strokecolor="#375623 [1609]" strokeweight="1pt">
+                  <v:textbox>
+                    <w:txbxContent>
+                      <w:p>
+                        <w:pPr>
+                          <w:jc w:val="center"/>
+                          <w:rPr>
+                            <w:rFonts w:asciiTheme="minorHAnsi" w:hAnsi="Calibri" w:cstheme="minorBidi"/>
+                            <w:color w:val="FFFFFF" w:themeColor="light1"/>
+                            <w:kern w:val="24"/>
+                            <w:sz w:val="36"/>
+                            <w:szCs w:val="36"/>
+                          </w:rPr>
+                        </w:pPr>
+                        <w:r>
+                          <w:rPr>
+                            <w:rFonts w:asciiTheme="minorHAnsi" w:hAnsi="Calibri" w:cstheme="minorBidi"/>
+                            <w:color w:val="FFFFFF" w:themeColor="light1"/>
+                            <w:kern w:val="24"/>
+                            <w:sz w:val="36"/>
+                            <w:szCs w:val="36"/>
+                          </w:rPr>
+                          <w:t>Analysis phase</w:t>
+                        </w:r>
+                      </w:p>
+                    </w:txbxContent>
+                  </v:textbox>
+                </v:rect>
+                <v:rect id="Rectangle 14" o:spid="_x0000_s1032" style="position:absolute;top:24288;width:18618;height:15132;visibility:visible;mso-wrap-style:square;v-text-anchor:middle" o:gfxdata="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" fillcolor="#4472c4 [3204]" strokecolor="#1f3763 [1604]" strokeweight="1pt">
+                  <v:textbox>
+                    <w:txbxContent>
+                      <w:p>
+                        <w:pPr>
+                          <w:jc w:val="center"/>
+                          <w:rPr>
+                            <w:rFonts w:asciiTheme="minorHAnsi" w:hAnsi="Calibri" w:cstheme="minorBidi"/>
+                            <w:color w:val="FFFFFF" w:themeColor="light1"/>
+                            <w:kern w:val="24"/>
+                            <w:sz w:val="36"/>
+                            <w:szCs w:val="36"/>
+                          </w:rPr>
+                        </w:pPr>
+                        <w:r>
+                          <w:rPr>
+                            <w:rFonts w:asciiTheme="minorHAnsi" w:hAnsi="Calibri" w:cstheme="minorBidi"/>
+                            <w:color w:val="FFFFFF" w:themeColor="light1"/>
+                            <w:kern w:val="24"/>
+                            <w:sz w:val="36"/>
+                            <w:szCs w:val="36"/>
+                          </w:rPr>
+                          <w:t>Implementation</w:t>
+                        </w:r>
+                      </w:p>
+                    </w:txbxContent>
+                  </v:textbox>
+                </v:rect>
+                <v:rect id="Rectangle 15" o:spid="_x0000_s1033" style="position:absolute;left:18573;top:24288;width:18618;height:15132;visibility:visible;mso-wrap-style:square;v-text-anchor:middle" o:gfxdata="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" fillcolor="#ffc000 [3207]" strokecolor="#7f5f00 [1607]" strokeweight="1pt">
+                  <v:textbox>
+                    <w:txbxContent>
+                      <w:p>
+                        <w:pPr>
+                          <w:jc w:val="center"/>
+                          <w:rPr>
+                            <w:rFonts w:asciiTheme="minorHAnsi" w:hAnsi="Calibri" w:cstheme="minorBidi"/>
+                            <w:color w:val="FFFFFF" w:themeColor="light1"/>
+                            <w:kern w:val="24"/>
+                            <w:sz w:val="36"/>
+                            <w:szCs w:val="36"/>
+                          </w:rPr>
+                        </w:pPr>
+                        <w:r>
+                          <w:rPr>
+                            <w:rFonts w:asciiTheme="minorHAnsi" w:hAnsi="Calibri" w:cstheme="minorBidi"/>
+                            <w:color w:val="FFFFFF" w:themeColor="light1"/>
+                            <w:kern w:val="24"/>
+                            <w:sz w:val="36"/>
+                            <w:szCs w:val="36"/>
+                          </w:rPr>
+                          <w:t>Design</w:t>
+                        </w:r>
+                      </w:p>
+                    </w:txbxContent>
+                  </v:textbox>
+                </v:rect>
+                <v:shape id="Freeform 16" o:spid="_x0000_s1034" style="position:absolute;left:762;top:11239;width:36163;height:28061;visibility:visible;mso-wrap-style:square;v-text-anchor:middle" coordsize="3616935,2882326" o:gfxdata="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" path="m1774999,1329256v-1,-140624,-1,-281247,66501,-307570c1908002,995363,2129674,1064635,2174009,1171315v44335,106680,31866,404553,-66501,490451c2009141,1747664,1693257,1765675,1583806,1686704v-109451,-78971,-142702,-369917,-133004,-498764c1460500,1059093,1520075,966267,1641995,913620v121920,-52647,365760,-139931,540327,-41564c2356889,970423,2679701,1316787,2689399,1503824v9698,187037,-245226,411480,-448888,490451c2036849,2073246,1682173,2091256,1467428,1977649,1252683,1864042,990832,1505209,952039,1312631,913246,1120053,997758,951027,1234671,822180,1471584,693333,2064559,442565,2373515,539547v308956,96982,606828,617913,714894,864524c3196475,1650682,3267133,1859886,3021908,2019213v-245225,159327,-1059873,318655,-1404851,340822c1272079,2382202,1103054,2353107,952039,2152216,801024,1951325,663864,1431780,710969,1154689,758074,877598,943726,628216,1234671,489671,1525616,351126,2110278,252758,2456642,323416v346364,70658,698269,379615,856211,590204c3470795,1124209,3426460,1327871,3404293,1586951v-22167,259080,119149,706582,-224444,881149c2836256,2642667,1817948,2666221,1342737,2634355,867526,2602490,504537,2487496,328584,2276907,152631,2066318,252384,1686703,287020,1370820,321656,1054937,334126,607435,536402,381606,738678,155777,1101668,58795,1500679,15846v399011,-42949,1101436,4156,1429789,108065c3258821,227820,3362730,334500,3470795,639300v108065,304800,200890,951469,108065,1313411c3486035,2314653,3468024,2715957,2913842,2810952,2359660,2905947,690187,2980217,253769,2522679,-182649,2065141,19627,1140142,295333,65722e" filled="f" strokecolor="#1f3763 [1604]" strokeweight="3pt">
+                  <v:stroke joinstyle="miter"/>
+                  <v:path arrowok="t" o:connecttype="custom" o:connectlocs="1774700,1294086;1841189,994654;2173642,1140324;2107153,1617799;1583539,1642077;1450557,1156509;1641718,889447;2181954,848983;2688945,1464036;2240133,1941510;1467181,1925324;951878,1277901;1234463,800427;2373115,525272;3087888,1366922;3021398,1965788;1616784,2297593;951878,2095272;710849,1124138;1234463,476715;2456228,314859;3312294,889447;3403719,1544963;3179313,2402799;1342511,2564655;328529,2216664;286972,1334551;536312,371509;1500426,15427;2929974,120633;3470210,622385;3578256,1901046;2913351,2736579;253726,2455934;295283,63983" o:connectangles="0,0,0,0,0,0,0,0,0,0,0,0,0,0,0,0,0,0,0,0,0,0,0,0,0,0,0,0,0,0,0,0,0,0,0"/>
+                </v:shape>
+                <v:shapetype id="_x0000_t48" coordsize="21600,21600" o:spt="48" adj="-10080,24300,-3600,4050,-1800,4050" path="m@0@1l@2@3@4@5nfem,l21600,r,21600l,21600xe">
+                  <v:stroke joinstyle="miter"/>
+                  <v:formulas>
+                    <v:f eqn="val #0"/>
+                    <v:f eqn="val #1"/>
+                    <v:f eqn="val #2"/>
+                    <v:f eqn="val #3"/>
+                    <v:f eqn="val #4"/>
+                    <v:f eqn="val #5"/>
+                  </v:formulas>
+                  <v:path arrowok="t" o:extrusionok="f" gradientshapeok="t" o:connecttype="custom" o:connectlocs="@0,@1;10800,0;10800,21600;0,10800;21600,10800"/>
+                  <v:handles>
+                    <v:h position="#0,#1"/>
+                    <v:h position="#2,#3"/>
+                    <v:h position="#4,#5"/>
+                  </v:handles>
+                  <o:callout v:ext="edit" on="t"/>
+                </v:shapetype>
+                <v:shape id="Line Callout 2 17" o:spid="_x0000_s1035" type="#_x0000_t48" style="position:absolute;left:41113;top:34055;width:22440;height:3987;visibility:visible;mso-wrap-style:square;v-text-anchor:middle" o:gfxdata="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" adj="-21767,-53982" fillcolor="#4472c4 [3204]" strokecolor="#1f3763 [1604]" strokeweight="1pt">
+                  <v:textbox>
+                    <w:txbxContent>
+                      <w:p>
+                        <w:pPr>
+                          <w:jc w:val="center"/>
+                          <w:rPr>
+                            <w:rFonts w:asciiTheme="minorHAnsi" w:hAnsi="Calibri" w:cstheme="minorBidi"/>
+                            <w:color w:val="FFFFFF" w:themeColor="light1"/>
+                            <w:kern w:val="24"/>
+                            <w:sz w:val="36"/>
+                            <w:szCs w:val="36"/>
+                          </w:rPr>
+                        </w:pPr>
+                        <w:r>
+                          <w:rPr>
+                            <w:rFonts w:asciiTheme="minorHAnsi" w:hAnsi="Calibri" w:cstheme="minorBidi"/>
+                            <w:color w:val="FFFFFF" w:themeColor="light1"/>
+                            <w:kern w:val="24"/>
+                            <w:sz w:val="36"/>
+                            <w:szCs w:val="36"/>
+                          </w:rPr>
+                          <w:t>Start of project</w:t>
+                        </w:r>
+                      </w:p>
+                    </w:txbxContent>
+                  </v:textbox>
+                </v:shape>
+                <v:shape id="Line Callout 2 18" o:spid="_x0000_s1036" type="#_x0000_t48" style="position:absolute;left:41215;top:27156;width:22441;height:5694;visibility:visible;mso-wrap-style:square;v-text-anchor:middle" o:gfxdata="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" adj="-21828,-27004" fillcolor="#4472c4 [3204]" strokecolor="#1f3763 [1604]" strokeweight="1pt">
+                  <v:textbox>
+                    <w:txbxContent>
+                      <w:p>
+                        <w:pPr>
+                          <w:jc w:val="center"/>
+                          <w:rPr>
+                            <w:rFonts w:asciiTheme="minorHAnsi" w:hAnsi="Calibri" w:cstheme="minorBidi"/>
+                            <w:color w:val="FFFFFF" w:themeColor="light1"/>
+                            <w:kern w:val="24"/>
+                            <w:sz w:val="36"/>
+                            <w:szCs w:val="36"/>
+                          </w:rPr>
+                        </w:pPr>
+                        <w:r>
+                          <w:rPr>
+                            <w:rFonts w:asciiTheme="minorHAnsi" w:hAnsi="Calibri" w:cstheme="minorBidi"/>
+                            <w:color w:val="FFFFFF" w:themeColor="light1"/>
+                            <w:kern w:val="24"/>
+                            <w:sz w:val="36"/>
+                            <w:szCs w:val="36"/>
+                          </w:rPr>
+                          <w:t>1</w:t>
+                        </w:r>
+                        <w:proofErr w:type="spellStart"/>
+                        <w:r>
+                          <w:rPr>
+                            <w:rFonts w:asciiTheme="minorHAnsi" w:hAnsi="Calibri" w:cstheme="minorBidi"/>
+                            <w:color w:val="FFFFFF" w:themeColor="light1"/>
+                            <w:kern w:val="24"/>
+                            <w:position w:val="11"/>
+                            <w:sz w:val="36"/>
+                            <w:szCs w:val="36"/>
+                            <w:vertAlign w:val="superscript"/>
+                          </w:rPr>
+                          <w:t>st</w:t>
+                        </w:r>
+                        <w:proofErr w:type="spellEnd"/>
+                        <w:r>
+                          <w:rPr>
+                            <w:rFonts w:asciiTheme="minorHAnsi" w:hAnsi="Calibri" w:cstheme="minorBidi"/>
+                            <w:color w:val="FFFFFF" w:themeColor="light1"/>
+                            <w:kern w:val="24"/>
+                            <w:sz w:val="36"/>
+                            <w:szCs w:val="36"/>
+                          </w:rPr>
+                          <w:t xml:space="preserve"> prototype</w:t>
+                        </w:r>
+                      </w:p>
+                    </w:txbxContent>
+                  </v:textbox>
+                </v:shape>
+                <v:shape id="Line Callout 2 19" o:spid="_x0000_s1037" type="#_x0000_t48" style="position:absolute;left:41010;top:19613;width:22441;height:5244;visibility:visible;mso-wrap-style:square;v-text-anchor:middle" o:gfxdata="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" adj="-21631,-11716" fillcolor="#4472c4 [3204]" strokecolor="#1f3763 [1604]" strokeweight="1pt">
+                  <v:textbox>
+                    <w:txbxContent>
+                      <w:p>
+                        <w:pPr>
+                          <w:jc w:val="center"/>
+                          <w:rPr>
+                            <w:rFonts w:asciiTheme="minorHAnsi" w:hAnsi="Calibri" w:cstheme="minorBidi"/>
+                            <w:color w:val="FFFFFF" w:themeColor="light1"/>
+                            <w:kern w:val="24"/>
+                            <w:sz w:val="36"/>
+                            <w:szCs w:val="36"/>
+                          </w:rPr>
+                        </w:pPr>
+                        <w:r>
+                          <w:rPr>
+                            <w:rFonts w:asciiTheme="minorHAnsi" w:hAnsi="Calibri" w:cstheme="minorBidi"/>
+                            <w:color w:val="FFFFFF" w:themeColor="light1"/>
+                            <w:kern w:val="24"/>
+                            <w:sz w:val="36"/>
+                            <w:szCs w:val="36"/>
+                          </w:rPr>
+                          <w:t>2</w:t>
+                        </w:r>
+                        <w:proofErr w:type="spellStart"/>
+                        <w:r>
+                          <w:rPr>
+                            <w:rFonts w:asciiTheme="minorHAnsi" w:hAnsi="Calibri" w:cstheme="minorBidi"/>
+                            <w:color w:val="FFFFFF" w:themeColor="light1"/>
+                            <w:kern w:val="24"/>
+                            <w:position w:val="11"/>
+                            <w:sz w:val="36"/>
+                            <w:szCs w:val="36"/>
+                            <w:vertAlign w:val="superscript"/>
+                          </w:rPr>
+                          <w:t>nd</w:t>
+                        </w:r>
+                        <w:proofErr w:type="spellEnd"/>
+                        <w:r>
+                          <w:rPr>
+                            <w:rFonts w:asciiTheme="minorHAnsi" w:hAnsi="Calibri" w:cstheme="minorBidi"/>
+                            <w:color w:val="FFFFFF" w:themeColor="light1"/>
+                            <w:kern w:val="24"/>
+                            <w:sz w:val="36"/>
+                            <w:szCs w:val="36"/>
+                          </w:rPr>
+                          <w:t xml:space="preserve"> prototype</w:t>
+                        </w:r>
+                      </w:p>
+                    </w:txbxContent>
+                  </v:textbox>
+                </v:shape>
+                <v:shape id="Line Callout 2 20" o:spid="_x0000_s1038" type="#_x0000_t48" style="position:absolute;left:40908;top:12483;width:22441;height:5146;visibility:visible;mso-wrap-style:square;v-text-anchor:top" o:gfxdata="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" adj="-21625,8056" fillcolor="#4472c4 [3204]" strokecolor="#1f3763 [1604]" strokeweight="1pt">
+                  <v:textbox>
+                    <w:txbxContent>
+                      <w:p>
+                        <w:pPr>
+                          <w:jc w:val="center"/>
+                          <w:rPr>
+                            <w:rFonts w:asciiTheme="minorHAnsi" w:hAnsi="Calibri" w:cstheme="minorBidi"/>
+                            <w:color w:val="FFFFFF" w:themeColor="light1"/>
+                            <w:kern w:val="24"/>
+                            <w:sz w:val="36"/>
+                            <w:szCs w:val="36"/>
+                          </w:rPr>
+                        </w:pPr>
+                        <w:r>
+                          <w:rPr>
+                            <w:rFonts w:asciiTheme="minorHAnsi" w:hAnsi="Calibri" w:cstheme="minorBidi"/>
+                            <w:color w:val="FFFFFF" w:themeColor="light1"/>
+                            <w:kern w:val="24"/>
+                            <w:sz w:val="36"/>
+                            <w:szCs w:val="36"/>
+                          </w:rPr>
+                          <w:t>3</w:t>
+                        </w:r>
+                        <w:proofErr w:type="spellStart"/>
+                        <w:r>
+                          <w:rPr>
+                            <w:rFonts w:asciiTheme="minorHAnsi" w:hAnsi="Calibri" w:cstheme="minorBidi"/>
+                            <w:color w:val="FFFFFF" w:themeColor="light1"/>
+                            <w:kern w:val="24"/>
+                            <w:position w:val="11"/>
+                            <w:sz w:val="36"/>
+                            <w:szCs w:val="36"/>
+                            <w:vertAlign w:val="superscript"/>
+                          </w:rPr>
+                          <w:t>rd</w:t>
+                        </w:r>
+                        <w:proofErr w:type="spellEnd"/>
+                        <w:r>
+                          <w:rPr>
+                            <w:rFonts w:asciiTheme="minorHAnsi" w:hAnsi="Calibri" w:cstheme="minorBidi"/>
+                            <w:color w:val="FFFFFF" w:themeColor="light1"/>
+                            <w:kern w:val="24"/>
+                            <w:sz w:val="36"/>
+                            <w:szCs w:val="36"/>
+                          </w:rPr>
+                          <w:t xml:space="preserve"> prototype</w:t>
+                        </w:r>
+                      </w:p>
+                    </w:txbxContent>
+                  </v:textbox>
+                  <o:callout v:ext="edit" minusy="t"/>
+                </v:shape>
+                <v:shape id="Line Callout 2 21" o:spid="_x0000_s1039" type="#_x0000_t48" style="position:absolute;left:40806;top:6351;width:22441;height:4599;visibility:visible;mso-wrap-style:square;v-text-anchor:top" o:gfxdata="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" adj="-21551,21907" fillcolor="#4472c4 [3204]" strokecolor="#1f3763 [1604]" strokeweight="1pt">
+                  <v:textbox>
+                    <w:txbxContent>
+                      <w:p>
+                        <w:pPr>
+                          <w:jc w:val="center"/>
+                          <w:rPr>
+                            <w:rFonts w:asciiTheme="minorHAnsi" w:hAnsi="Calibri" w:cstheme="minorBidi"/>
+                            <w:color w:val="FFFFFF" w:themeColor="light1"/>
+                            <w:kern w:val="24"/>
+                            <w:sz w:val="36"/>
+                            <w:szCs w:val="36"/>
+                          </w:rPr>
+                        </w:pPr>
+                        <w:r>
+                          <w:rPr>
+                            <w:rFonts w:asciiTheme="minorHAnsi" w:hAnsi="Calibri" w:cstheme="minorBidi"/>
+                            <w:color w:val="FFFFFF" w:themeColor="light1"/>
+                            <w:kern w:val="24"/>
+                            <w:sz w:val="36"/>
+                            <w:szCs w:val="36"/>
+                          </w:rPr>
+                          <w:t>Final prototype</w:t>
+                        </w:r>
+                      </w:p>
+                    </w:txbxContent>
+                  </v:textbox>
+                  <o:callout v:ext="edit" minusy="t"/>
+                </v:shape>
+                <w10:wrap type="square" anchorx="margin"/>
+              </v:group>
+            </w:pict>
+          </mc:Fallback>
+        </mc:AlternateContent>
+      </w:r>
+      <w:r>
+        <w:t xml:space="preserve">To develop my program, I will use the spiral methodology and I have chosen it because it allows flexibility when my stakeholders requirements change. My stakeholders do not know exactly what they want the final product to look like so they will see it evolve as I develop it and will be able to suggest potential features that I can add in the next iteration. Furthermore, with this SDLC the final program will have excellent usability because my stakeholders can </w:t>
+      </w:r>
+      <w:r>
+        <w:t xml:space="preserve">have an impact </w:t>
+      </w:r>
+      <w:r>
+        <w:rPr>
+          <w:u w:val="single"/>
+        </w:rPr>
+        <w:t>during</w:t>
+      </w:r>
+      <w:r>
+        <w:t xml:space="preserve"> development, giving me the flexibility to adapt features to their needs</w:t>
+      </w:r>
+    </w:p>
+    <w:p>
+      <w:r>
+        <w:lastRenderedPageBreak/>
+        <w:t>What will each iteration focus on?</w:t>
+      </w:r>
+    </w:p>
+    <w:p/>
     <w:p>
       <w:pPr>
         <w:pStyle w:val="Heading2"/>
@@ -6949,9 +8855,9 @@
       <w:pPr>
         <w:pStyle w:val="Heading2"/>
       </w:pPr>
-      <w:bookmarkStart w:id="28" w:name="_Toc114398751"/>
-      <w:r>
-        <w:t>Usability Features</w:t>
+      <w:bookmarkStart w:id="28" w:name="_Toc114398752"/>
+      <w:r>
+        <w:t>Data Structures</w:t>
       </w:r>
       <w:bookmarkEnd w:id="28"/>
     </w:p>
@@ -6959,11 +8865,24 @@
       <w:pPr>
         <w:pStyle w:val="Heading2"/>
       </w:pPr>
-      <w:bookmarkStart w:id="29" w:name="_Toc114398752"/>
-      <w:r>
-        <w:t>Data Structures</w:t>
+      <w:bookmarkStart w:id="29" w:name="_Toc114398751"/>
+      <w:r>
+        <w:t>Usability Features</w:t>
       </w:r>
       <w:bookmarkEnd w:id="29"/>
+    </w:p>
+    <w:p>
+      <w:r>
+        <w:t>Draw.io UI (</w:t>
+      </w:r>
+      <w:proofErr w:type="spellStart"/>
+      <w:r>
+        <w:t>mockups</w:t>
+      </w:r>
+      <w:proofErr w:type="spellEnd"/>
+      <w:r>
+        <w:t>)</w:t>
+      </w:r>
     </w:p>
     <w:p>
       <w:pPr>
@@ -6975,6 +8894,210 @@
       </w:r>
       <w:bookmarkEnd w:id="30"/>
     </w:p>
+    <w:tbl>
+      <w:tblPr>
+        <w:tblStyle w:val="TableGrid"/>
+        <w:tblW w:w="0" w:type="auto"/>
+        <w:tblLook w:val="04A0" w:firstRow="1" w:lastRow="0" w:firstColumn="1" w:lastColumn="0" w:noHBand="0" w:noVBand="1"/>
+      </w:tblPr>
+      <w:tblGrid>
+        <w:gridCol w:w="1502"/>
+        <w:gridCol w:w="1502"/>
+        <w:gridCol w:w="1503"/>
+        <w:gridCol w:w="1503"/>
+        <w:gridCol w:w="1503"/>
+        <w:gridCol w:w="1503"/>
+      </w:tblGrid>
+      <w:tr>
+        <w:tc>
+          <w:tcPr>
+            <w:tcW w:w="1502" w:type="dxa"/>
+          </w:tcPr>
+          <w:p>
+            <w:r>
+              <w:t>Test number</w:t>
+            </w:r>
+          </w:p>
+        </w:tc>
+        <w:tc>
+          <w:tcPr>
+            <w:tcW w:w="1502" w:type="dxa"/>
+          </w:tcPr>
+          <w:p>
+            <w:r>
+              <w:t>Description</w:t>
+            </w:r>
+          </w:p>
+        </w:tc>
+        <w:tc>
+          <w:tcPr>
+            <w:tcW w:w="1503" w:type="dxa"/>
+          </w:tcPr>
+          <w:p>
+            <w:r>
+              <w:t>Test data</w:t>
+            </w:r>
+          </w:p>
+        </w:tc>
+        <w:tc>
+          <w:tcPr>
+            <w:tcW w:w="1503" w:type="dxa"/>
+          </w:tcPr>
+          <w:p>
+            <w:r>
+              <w:t>Type</w:t>
+            </w:r>
+          </w:p>
+        </w:tc>
+        <w:tc>
+          <w:tcPr>
+            <w:tcW w:w="1503" w:type="dxa"/>
+          </w:tcPr>
+          <w:p>
+            <w:r>
+              <w:t>Expected result</w:t>
+            </w:r>
+          </w:p>
+        </w:tc>
+        <w:tc>
+          <w:tcPr>
+            <w:tcW w:w="1503" w:type="dxa"/>
+          </w:tcPr>
+          <w:p>
+            <w:r>
+              <w:t>Linked success criteria</w:t>
+            </w:r>
+          </w:p>
+        </w:tc>
+      </w:tr>
+      <w:tr>
+        <w:tc>
+          <w:tcPr>
+            <w:tcW w:w="1502" w:type="dxa"/>
+          </w:tcPr>
+          <w:p/>
+        </w:tc>
+        <w:tc>
+          <w:tcPr>
+            <w:tcW w:w="1502" w:type="dxa"/>
+          </w:tcPr>
+          <w:p/>
+        </w:tc>
+        <w:tc>
+          <w:tcPr>
+            <w:tcW w:w="1503" w:type="dxa"/>
+          </w:tcPr>
+          <w:p/>
+        </w:tc>
+        <w:tc>
+          <w:tcPr>
+            <w:tcW w:w="1503" w:type="dxa"/>
+          </w:tcPr>
+          <w:p>
+            <w:r>
+              <w:t>Valid</w:t>
+            </w:r>
+          </w:p>
+        </w:tc>
+        <w:tc>
+          <w:tcPr>
+            <w:tcW w:w="1503" w:type="dxa"/>
+          </w:tcPr>
+          <w:p/>
+        </w:tc>
+        <w:tc>
+          <w:tcPr>
+            <w:tcW w:w="1503" w:type="dxa"/>
+          </w:tcPr>
+          <w:p/>
+        </w:tc>
+      </w:tr>
+      <w:tr>
+        <w:tc>
+          <w:tcPr>
+            <w:tcW w:w="1502" w:type="dxa"/>
+          </w:tcPr>
+          <w:p/>
+        </w:tc>
+        <w:tc>
+          <w:tcPr>
+            <w:tcW w:w="1502" w:type="dxa"/>
+          </w:tcPr>
+          <w:p/>
+        </w:tc>
+        <w:tc>
+          <w:tcPr>
+            <w:tcW w:w="1503" w:type="dxa"/>
+          </w:tcPr>
+          <w:p/>
+        </w:tc>
+        <w:tc>
+          <w:tcPr>
+            <w:tcW w:w="1503" w:type="dxa"/>
+          </w:tcPr>
+          <w:p>
+            <w:r>
+              <w:t>Invalid</w:t>
+            </w:r>
+          </w:p>
+        </w:tc>
+        <w:tc>
+          <w:tcPr>
+            <w:tcW w:w="1503" w:type="dxa"/>
+          </w:tcPr>
+          <w:p/>
+        </w:tc>
+        <w:tc>
+          <w:tcPr>
+            <w:tcW w:w="1503" w:type="dxa"/>
+          </w:tcPr>
+          <w:p/>
+        </w:tc>
+      </w:tr>
+      <w:tr>
+        <w:tc>
+          <w:tcPr>
+            <w:tcW w:w="1502" w:type="dxa"/>
+          </w:tcPr>
+          <w:p/>
+        </w:tc>
+        <w:tc>
+          <w:tcPr>
+            <w:tcW w:w="1502" w:type="dxa"/>
+          </w:tcPr>
+          <w:p/>
+        </w:tc>
+        <w:tc>
+          <w:tcPr>
+            <w:tcW w:w="1503" w:type="dxa"/>
+          </w:tcPr>
+          <w:p/>
+        </w:tc>
+        <w:tc>
+          <w:tcPr>
+            <w:tcW w:w="1503" w:type="dxa"/>
+          </w:tcPr>
+          <w:p>
+            <w:r>
+              <w:t>Boundary</w:t>
+            </w:r>
+          </w:p>
+        </w:tc>
+        <w:tc>
+          <w:tcPr>
+            <w:tcW w:w="1503" w:type="dxa"/>
+          </w:tcPr>
+          <w:p/>
+        </w:tc>
+        <w:tc>
+          <w:tcPr>
+            <w:tcW w:w="1503" w:type="dxa"/>
+          </w:tcPr>
+          <w:p/>
+        </w:tc>
+      </w:tr>
+    </w:tbl>
+    <w:p/>
     <w:p>
       <w:pPr>
         <w:pStyle w:val="Heading2"/>
@@ -7066,8 +9189,8 @@
       <w:bookmarkEnd w:id="39"/>
     </w:p>
     <w:sectPr>
-      <w:headerReference w:type="default" r:id="rId19"/>
-      <w:footerReference w:type="default" r:id="rId20"/>
+      <w:headerReference w:type="default" r:id="rId24"/>
+      <w:footerReference w:type="default" r:id="rId25"/>
       <w:pgSz w:w="11906" w:h="16838"/>
       <w:pgMar w:top="1440" w:right="1440" w:bottom="1440" w:left="1440" w:header="708" w:footer="708" w:gutter="0"/>
       <w:pgNumType w:start="0"/>
@@ -7192,21 +9315,7 @@
             <w:rStyle w:val="Hyperlink"/>
             <w:noProof/>
           </w:rPr>
-          <w:t>https://support.microsoft.com/en-us/windows/windows-10-s</w:t>
-        </w:r>
-        <w:r>
-          <w:rPr>
-            <w:rStyle w:val="Hyperlink"/>
-            <w:noProof/>
-          </w:rPr>
-          <w:t>y</w:t>
-        </w:r>
-        <w:r>
-          <w:rPr>
-            <w:rStyle w:val="Hyperlink"/>
-            <w:noProof/>
-          </w:rPr>
-          <w:t>stem-requirements-6d4e9a79-66bf-7950-467c-795cf0386715</w:t>
+          <w:t>https://support.microsoft.com/en-us/windows/windows-10-system-requirements-6d4e9a79-66bf-7950-467c-795cf0386715</w:t>
         </w:r>
       </w:hyperlink>
     </w:p>
@@ -7223,10 +9332,7 @@
         <w:footnoteRef/>
       </w:r>
       <w:r>
-        <w:t xml:space="preserve"> </w:t>
-      </w:r>
-      <w:r>
-        <w:t xml:space="preserve">Source: </w:t>
+        <w:t xml:space="preserve"> Source: </w:t>
       </w:r>
       <w:hyperlink r:id="rId2" w:history="1">
         <w:r>
@@ -7237,6 +9343,22 @@
           <w:t>https://support.microsoft.com/en-us/windows/windows-10-system-requirements-6d4e9a79-66bf-7950-467c-795cf0386715</w:t>
         </w:r>
       </w:hyperlink>
+    </w:p>
+  </w:footnote>
+  <w:footnote w:id="5">
+    <w:p>
+      <w:pPr>
+        <w:pStyle w:val="FootnoteText"/>
+      </w:pPr>
+      <w:r>
+        <w:rPr>
+          <w:rStyle w:val="FootnoteReference"/>
+        </w:rPr>
+        <w:footnoteRef/>
+      </w:r>
+      <w:r>
+        <w:t xml:space="preserve"> My stakeholders use both 4:3 and 16:9 displays</w:t>
+      </w:r>
     </w:p>
   </w:footnote>
 </w:footnotes>
@@ -8147,7 +10269,6 @@
   <w:style w:type="character" w:default="1" w:styleId="DefaultParagraphFont">
     <w:name w:val="Default Paragraph Font"/>
     <w:uiPriority w:val="1"/>
-    <w:semiHidden/>
     <w:unhideWhenUsed/>
   </w:style>
   <w:style w:type="table" w:default="1" w:styleId="TableNormal">
@@ -8589,6 +10710,4830 @@
 </w:styles>
 </file>
 
+<file path=word/diagrams/colors1.xml><?xml version="1.0" encoding="utf-8"?>
+<dgm:colorsDef xmlns:dgm="http://schemas.openxmlformats.org/drawingml/2006/diagram" xmlns:a="http://schemas.openxmlformats.org/drawingml/2006/main" uniqueId="urn:microsoft.com/office/officeart/2005/8/colors/accent0_3">
+  <dgm:title val=""/>
+  <dgm:desc val=""/>
+  <dgm:catLst>
+    <dgm:cat type="mainScheme" pri="10300"/>
+  </dgm:catLst>
+  <dgm:styleLbl name="node0">
+    <dgm:fillClrLst meth="repeat">
+      <a:schemeClr val="dk2"/>
+    </dgm:fillClrLst>
+    <dgm:linClrLst meth="repeat">
+      <a:schemeClr val="lt2"/>
+    </dgm:linClrLst>
+    <dgm:effectClrLst/>
+    <dgm:txLinClrLst/>
+    <dgm:txFillClrLst/>
+    <dgm:txEffectClrLst/>
+  </dgm:styleLbl>
+  <dgm:styleLbl name="alignNode1">
+    <dgm:fillClrLst meth="repeat">
+      <a:schemeClr val="dk2"/>
+    </dgm:fillClrLst>
+    <dgm:linClrLst meth="repeat">
+      <a:schemeClr val="dk2"/>
+    </dgm:linClrLst>
+    <dgm:effectClrLst/>
+    <dgm:txLinClrLst/>
+    <dgm:txFillClrLst/>
+    <dgm:txEffectClrLst/>
+  </dgm:styleLbl>
+  <dgm:styleLbl name="node1">
+    <dgm:fillClrLst meth="repeat">
+      <a:schemeClr val="dk2"/>
+    </dgm:fillClrLst>
+    <dgm:linClrLst meth="repeat">
+      <a:schemeClr val="lt2"/>
+    </dgm:linClrLst>
+    <dgm:effectClrLst/>
+    <dgm:txLinClrLst/>
+    <dgm:txFillClrLst/>
+    <dgm:txEffectClrLst/>
+  </dgm:styleLbl>
+  <dgm:styleLbl name="lnNode1">
+    <dgm:fillClrLst meth="repeat">
+      <a:schemeClr val="dk2"/>
+    </dgm:fillClrLst>
+    <dgm:linClrLst meth="repeat">
+      <a:schemeClr val="lt2"/>
+    </dgm:linClrLst>
+    <dgm:effectClrLst/>
+    <dgm:txLinClrLst/>
+    <dgm:txFillClrLst/>
+    <dgm:txEffectClrLst/>
+  </dgm:styleLbl>
+  <dgm:styleLbl name="vennNode1">
+    <dgm:fillClrLst meth="repeat">
+      <a:schemeClr val="dk2">
+        <a:alpha val="50000"/>
+      </a:schemeClr>
+    </dgm:fillClrLst>
+    <dgm:linClrLst meth="repeat">
+      <a:schemeClr val="lt2"/>
+    </dgm:linClrLst>
+    <dgm:effectClrLst/>
+    <dgm:txLinClrLst/>
+    <dgm:txFillClrLst/>
+    <dgm:txEffectClrLst/>
+  </dgm:styleLbl>
+  <dgm:styleLbl name="node2">
+    <dgm:fillClrLst meth="repeat">
+      <a:schemeClr val="dk2"/>
+    </dgm:fillClrLst>
+    <dgm:linClrLst meth="repeat">
+      <a:schemeClr val="lt2"/>
+    </dgm:linClrLst>
+    <dgm:effectClrLst/>
+    <dgm:txLinClrLst/>
+    <dgm:txFillClrLst/>
+    <dgm:txEffectClrLst/>
+  </dgm:styleLbl>
+  <dgm:styleLbl name="node3">
+    <dgm:fillClrLst meth="repeat">
+      <a:schemeClr val="dk2"/>
+    </dgm:fillClrLst>
+    <dgm:linClrLst meth="repeat">
+      <a:schemeClr val="lt2"/>
+    </dgm:linClrLst>
+    <dgm:effectClrLst/>
+    <dgm:txLinClrLst/>
+    <dgm:txFillClrLst/>
+    <dgm:txEffectClrLst/>
+  </dgm:styleLbl>
+  <dgm:styleLbl name="node4">
+    <dgm:fillClrLst meth="repeat">
+      <a:schemeClr val="dk2"/>
+    </dgm:fillClrLst>
+    <dgm:linClrLst meth="repeat">
+      <a:schemeClr val="lt2"/>
+    </dgm:linClrLst>
+    <dgm:effectClrLst/>
+    <dgm:txLinClrLst/>
+    <dgm:txFillClrLst/>
+    <dgm:txEffectClrLst/>
+  </dgm:styleLbl>
+  <dgm:styleLbl name="fgImgPlace1">
+    <dgm:fillClrLst meth="repeat">
+      <a:schemeClr val="dk2">
+        <a:tint val="50000"/>
+      </a:schemeClr>
+    </dgm:fillClrLst>
+    <dgm:linClrLst meth="repeat">
+      <a:schemeClr val="lt2"/>
+    </dgm:linClrLst>
+    <dgm:effectClrLst/>
+    <dgm:txLinClrLst/>
+    <dgm:txFillClrLst meth="repeat">
+      <a:schemeClr val="lt2"/>
+    </dgm:txFillClrLst>
+    <dgm:txEffectClrLst/>
+  </dgm:styleLbl>
+  <dgm:styleLbl name="alignImgPlace1">
+    <dgm:fillClrLst meth="repeat">
+      <a:schemeClr val="dk2">
+        <a:tint val="50000"/>
+      </a:schemeClr>
+    </dgm:fillClrLst>
+    <dgm:linClrLst meth="repeat">
+      <a:schemeClr val="dk2">
+        <a:shade val="80000"/>
+      </a:schemeClr>
+    </dgm:linClrLst>
+    <dgm:effectClrLst/>
+    <dgm:txLinClrLst/>
+    <dgm:txFillClrLst meth="repeat">
+      <a:schemeClr val="lt2"/>
+    </dgm:txFillClrLst>
+    <dgm:txEffectClrLst/>
+  </dgm:styleLbl>
+  <dgm:styleLbl name="bgImgPlace1">
+    <dgm:fillClrLst meth="repeat">
+      <a:schemeClr val="dk2">
+        <a:tint val="50000"/>
+      </a:schemeClr>
+    </dgm:fillClrLst>
+    <dgm:linClrLst meth="repeat">
+      <a:schemeClr val="dk2">
+        <a:shade val="80000"/>
+      </a:schemeClr>
+    </dgm:linClrLst>
+    <dgm:effectClrLst/>
+    <dgm:txLinClrLst/>
+    <dgm:txFillClrLst meth="repeat">
+      <a:schemeClr val="lt2"/>
+    </dgm:txFillClrLst>
+    <dgm:txEffectClrLst/>
+  </dgm:styleLbl>
+  <dgm:styleLbl name="sibTrans2D1">
+    <dgm:fillClrLst meth="repeat">
+      <a:schemeClr val="dk2">
+        <a:tint val="60000"/>
+      </a:schemeClr>
+    </dgm:fillClrLst>
+    <dgm:linClrLst meth="repeat">
+      <a:schemeClr val="dk2">
+        <a:tint val="60000"/>
+      </a:schemeClr>
+    </dgm:linClrLst>
+    <dgm:effectClrLst/>
+    <dgm:txLinClrLst/>
+    <dgm:txFillClrLst/>
+    <dgm:txEffectClrLst/>
+  </dgm:styleLbl>
+  <dgm:styleLbl name="fgSibTrans2D1">
+    <dgm:fillClrLst meth="repeat">
+      <a:schemeClr val="dk2">
+        <a:tint val="60000"/>
+      </a:schemeClr>
+    </dgm:fillClrLst>
+    <dgm:linClrLst meth="repeat">
+      <a:schemeClr val="dk2">
+        <a:tint val="60000"/>
+      </a:schemeClr>
+    </dgm:linClrLst>
+    <dgm:effectClrLst/>
+    <dgm:txLinClrLst/>
+    <dgm:txFillClrLst/>
+    <dgm:txEffectClrLst/>
+  </dgm:styleLbl>
+  <dgm:styleLbl name="bgSibTrans2D1">
+    <dgm:fillClrLst meth="repeat">
+      <a:schemeClr val="dk2">
+        <a:tint val="60000"/>
+      </a:schemeClr>
+    </dgm:fillClrLst>
+    <dgm:linClrLst meth="repeat">
+      <a:schemeClr val="dk2">
+        <a:tint val="60000"/>
+      </a:schemeClr>
+    </dgm:linClrLst>
+    <dgm:effectClrLst/>
+    <dgm:txLinClrLst/>
+    <dgm:txFillClrLst/>
+    <dgm:txEffectClrLst/>
+  </dgm:styleLbl>
+  <dgm:styleLbl name="sibTrans1D1">
+    <dgm:fillClrLst meth="repeat">
+      <a:schemeClr val="dk2"/>
+    </dgm:fillClrLst>
+    <dgm:linClrLst meth="repeat">
+      <a:schemeClr val="dk2"/>
+    </dgm:linClrLst>
+    <dgm:effectClrLst/>
+    <dgm:txLinClrLst/>
+    <dgm:txFillClrLst meth="repeat">
+      <a:schemeClr val="lt2"/>
+    </dgm:txFillClrLst>
+    <dgm:txEffectClrLst/>
+  </dgm:styleLbl>
+  <dgm:styleLbl name="callout">
+    <dgm:fillClrLst meth="repeat">
+      <a:schemeClr val="dk2"/>
+    </dgm:fillClrLst>
+    <dgm:linClrLst meth="repeat">
+      <a:schemeClr val="dk2">
+        <a:tint val="50000"/>
+      </a:schemeClr>
+    </dgm:linClrLst>
+    <dgm:effectClrLst/>
+    <dgm:txLinClrLst/>
+    <dgm:txFillClrLst meth="repeat">
+      <a:schemeClr val="lt2"/>
+    </dgm:txFillClrLst>
+    <dgm:txEffectClrLst/>
+  </dgm:styleLbl>
+  <dgm:styleLbl name="asst0">
+    <dgm:fillClrLst meth="repeat">
+      <a:schemeClr val="dk2"/>
+    </dgm:fillClrLst>
+    <dgm:linClrLst meth="repeat">
+      <a:schemeClr val="lt2"/>
+    </dgm:linClrLst>
+    <dgm:effectClrLst/>
+    <dgm:txLinClrLst/>
+    <dgm:txFillClrLst/>
+    <dgm:txEffectClrLst/>
+  </dgm:styleLbl>
+  <dgm:styleLbl name="asst1">
+    <dgm:fillClrLst meth="repeat">
+      <a:schemeClr val="dk2"/>
+    </dgm:fillClrLst>
+    <dgm:linClrLst meth="repeat">
+      <a:schemeClr val="lt2"/>
+    </dgm:linClrLst>
+    <dgm:effectClrLst/>
+    <dgm:txLinClrLst/>
+    <dgm:txFillClrLst/>
+    <dgm:txEffectClrLst/>
+  </dgm:styleLbl>
+  <dgm:styleLbl name="asst2">
+    <dgm:fillClrLst meth="repeat">
+      <a:schemeClr val="dk2"/>
+    </dgm:fillClrLst>
+    <dgm:linClrLst meth="repeat">
+      <a:schemeClr val="lt2"/>
+    </dgm:linClrLst>
+    <dgm:effectClrLst/>
+    <dgm:txLinClrLst/>
+    <dgm:txFillClrLst/>
+    <dgm:txEffectClrLst/>
+  </dgm:styleLbl>
+  <dgm:styleLbl name="asst3">
+    <dgm:fillClrLst meth="repeat">
+      <a:schemeClr val="dk2"/>
+    </dgm:fillClrLst>
+    <dgm:linClrLst meth="repeat">
+      <a:schemeClr val="lt2"/>
+    </dgm:linClrLst>
+    <dgm:effectClrLst/>
+    <dgm:txLinClrLst/>
+    <dgm:txFillClrLst/>
+    <dgm:txEffectClrLst/>
+  </dgm:styleLbl>
+  <dgm:styleLbl name="asst4">
+    <dgm:fillClrLst meth="repeat">
+      <a:schemeClr val="dk2"/>
+    </dgm:fillClrLst>
+    <dgm:linClrLst meth="repeat">
+      <a:schemeClr val="lt2"/>
+    </dgm:linClrLst>
+    <dgm:effectClrLst/>
+    <dgm:txLinClrLst/>
+    <dgm:txFillClrLst/>
+    <dgm:txEffectClrLst/>
+  </dgm:styleLbl>
+  <dgm:styleLbl name="parChTrans2D1">
+    <dgm:fillClrLst meth="repeat">
+      <a:schemeClr val="dk2">
+        <a:tint val="60000"/>
+      </a:schemeClr>
+    </dgm:fillClrLst>
+    <dgm:linClrLst meth="repeat">
+      <a:schemeClr val="dk2">
+        <a:tint val="60000"/>
+      </a:schemeClr>
+    </dgm:linClrLst>
+    <dgm:effectClrLst/>
+    <dgm:txLinClrLst/>
+    <dgm:txFillClrLst meth="repeat">
+      <a:schemeClr val="lt2"/>
+    </dgm:txFillClrLst>
+    <dgm:txEffectClrLst/>
+  </dgm:styleLbl>
+  <dgm:styleLbl name="parChTrans2D2">
+    <dgm:fillClrLst meth="repeat">
+      <a:schemeClr val="dk2"/>
+    </dgm:fillClrLst>
+    <dgm:linClrLst meth="repeat">
+      <a:schemeClr val="dk2"/>
+    </dgm:linClrLst>
+    <dgm:effectClrLst/>
+    <dgm:txLinClrLst/>
+    <dgm:txFillClrLst meth="repeat">
+      <a:schemeClr val="lt2"/>
+    </dgm:txFillClrLst>
+    <dgm:txEffectClrLst/>
+  </dgm:styleLbl>
+  <dgm:styleLbl name="parChTrans2D3">
+    <dgm:fillClrLst meth="repeat">
+      <a:schemeClr val="dk2"/>
+    </dgm:fillClrLst>
+    <dgm:linClrLst meth="repeat">
+      <a:schemeClr val="dk2"/>
+    </dgm:linClrLst>
+    <dgm:effectClrLst/>
+    <dgm:txLinClrLst/>
+    <dgm:txFillClrLst meth="repeat">
+      <a:schemeClr val="lt2"/>
+    </dgm:txFillClrLst>
+    <dgm:txEffectClrLst/>
+  </dgm:styleLbl>
+  <dgm:styleLbl name="parChTrans2D4">
+    <dgm:fillClrLst meth="repeat">
+      <a:schemeClr val="dk2"/>
+    </dgm:fillClrLst>
+    <dgm:linClrLst meth="repeat">
+      <a:schemeClr val="dk2"/>
+    </dgm:linClrLst>
+    <dgm:effectClrLst/>
+    <dgm:txLinClrLst/>
+    <dgm:txFillClrLst meth="repeat">
+      <a:schemeClr val="lt2"/>
+    </dgm:txFillClrLst>
+    <dgm:txEffectClrLst/>
+  </dgm:styleLbl>
+  <dgm:styleLbl name="parChTrans1D1">
+    <dgm:fillClrLst meth="repeat">
+      <a:schemeClr val="dk2"/>
+    </dgm:fillClrLst>
+    <dgm:linClrLst meth="repeat">
+      <a:schemeClr val="dk2">
+        <a:shade val="60000"/>
+      </a:schemeClr>
+    </dgm:linClrLst>
+    <dgm:effectClrLst/>
+    <dgm:txLinClrLst/>
+    <dgm:txFillClrLst meth="repeat">
+      <a:schemeClr val="tx1"/>
+    </dgm:txFillClrLst>
+    <dgm:txEffectClrLst/>
+  </dgm:styleLbl>
+  <dgm:styleLbl name="parChTrans1D2">
+    <dgm:fillClrLst meth="repeat">
+      <a:schemeClr val="dk2"/>
+    </dgm:fillClrLst>
+    <dgm:linClrLst meth="repeat">
+      <a:schemeClr val="dk2">
+        <a:shade val="60000"/>
+      </a:schemeClr>
+    </dgm:linClrLst>
+    <dgm:effectClrLst/>
+    <dgm:txLinClrLst/>
+    <dgm:txFillClrLst meth="repeat">
+      <a:schemeClr val="tx1"/>
+    </dgm:txFillClrLst>
+    <dgm:txEffectClrLst/>
+  </dgm:styleLbl>
+  <dgm:styleLbl name="parChTrans1D3">
+    <dgm:fillClrLst meth="repeat">
+      <a:schemeClr val="dk2"/>
+    </dgm:fillClrLst>
+    <dgm:linClrLst meth="repeat">
+      <a:schemeClr val="dk2">
+        <a:shade val="80000"/>
+      </a:schemeClr>
+    </dgm:linClrLst>
+    <dgm:effectClrLst/>
+    <dgm:txLinClrLst/>
+    <dgm:txFillClrLst meth="repeat">
+      <a:schemeClr val="tx1"/>
+    </dgm:txFillClrLst>
+    <dgm:txEffectClrLst/>
+  </dgm:styleLbl>
+  <dgm:styleLbl name="parChTrans1D4">
+    <dgm:fillClrLst meth="repeat">
+      <a:schemeClr val="dk2"/>
+    </dgm:fillClrLst>
+    <dgm:linClrLst meth="repeat">
+      <a:schemeClr val="dk2">
+        <a:shade val="80000"/>
+      </a:schemeClr>
+    </dgm:linClrLst>
+    <dgm:effectClrLst/>
+    <dgm:txLinClrLst/>
+    <dgm:txFillClrLst meth="repeat">
+      <a:schemeClr val="tx1"/>
+    </dgm:txFillClrLst>
+    <dgm:txEffectClrLst/>
+  </dgm:styleLbl>
+  <dgm:styleLbl name="fgAcc1">
+    <dgm:fillClrLst meth="repeat">
+      <a:schemeClr val="lt2">
+        <a:alpha val="90000"/>
+      </a:schemeClr>
+    </dgm:fillClrLst>
+    <dgm:linClrLst meth="repeat">
+      <a:schemeClr val="dk2"/>
+    </dgm:linClrLst>
+    <dgm:effectClrLst/>
+    <dgm:txLinClrLst/>
+    <dgm:txFillClrLst meth="repeat">
+      <a:schemeClr val="dk1"/>
+    </dgm:txFillClrLst>
+    <dgm:txEffectClrLst/>
+  </dgm:styleLbl>
+  <dgm:styleLbl name="conFgAcc1">
+    <dgm:fillClrLst meth="repeat">
+      <a:schemeClr val="lt2">
+        <a:alpha val="90000"/>
+      </a:schemeClr>
+    </dgm:fillClrLst>
+    <dgm:linClrLst meth="repeat">
+      <a:schemeClr val="dk2"/>
+    </dgm:linClrLst>
+    <dgm:effectClrLst/>
+    <dgm:txLinClrLst/>
+    <dgm:txFillClrLst meth="repeat">
+      <a:schemeClr val="dk1"/>
+    </dgm:txFillClrLst>
+    <dgm:txEffectClrLst/>
+  </dgm:styleLbl>
+  <dgm:styleLbl name="alignAcc1">
+    <dgm:fillClrLst meth="repeat">
+      <a:schemeClr val="lt2">
+        <a:alpha val="90000"/>
+      </a:schemeClr>
+    </dgm:fillClrLst>
+    <dgm:linClrLst meth="repeat">
+      <a:schemeClr val="dk2"/>
+    </dgm:linClrLst>
+    <dgm:effectClrLst/>
+    <dgm:txLinClrLst/>
+    <dgm:txFillClrLst meth="repeat">
+      <a:schemeClr val="dk1"/>
+    </dgm:txFillClrLst>
+    <dgm:txEffectClrLst/>
+  </dgm:styleLbl>
+  <dgm:styleLbl name="trAlignAcc1">
+    <dgm:fillClrLst meth="repeat">
+      <a:schemeClr val="lt2">
+        <a:alpha val="40000"/>
+      </a:schemeClr>
+    </dgm:fillClrLst>
+    <dgm:linClrLst meth="repeat">
+      <a:schemeClr val="dk2"/>
+    </dgm:linClrLst>
+    <dgm:effectClrLst/>
+    <dgm:txLinClrLst/>
+    <dgm:txFillClrLst meth="repeat">
+      <a:schemeClr val="dk1"/>
+    </dgm:txFillClrLst>
+    <dgm:txEffectClrLst/>
+  </dgm:styleLbl>
+  <dgm:styleLbl name="bgAcc1">
+    <dgm:fillClrLst meth="repeat">
+      <a:schemeClr val="lt2">
+        <a:alpha val="90000"/>
+      </a:schemeClr>
+    </dgm:fillClrLst>
+    <dgm:linClrLst meth="repeat">
+      <a:schemeClr val="dk2"/>
+    </dgm:linClrLst>
+    <dgm:effectClrLst/>
+    <dgm:txLinClrLst/>
+    <dgm:txFillClrLst meth="repeat">
+      <a:schemeClr val="dk1"/>
+    </dgm:txFillClrLst>
+    <dgm:txEffectClrLst/>
+  </dgm:styleLbl>
+  <dgm:styleLbl name="solidFgAcc1">
+    <dgm:fillClrLst meth="repeat">
+      <a:schemeClr val="lt2"/>
+    </dgm:fillClrLst>
+    <dgm:linClrLst meth="repeat">
+      <a:schemeClr val="dk2"/>
+    </dgm:linClrLst>
+    <dgm:effectClrLst/>
+    <dgm:txLinClrLst/>
+    <dgm:txFillClrLst meth="repeat">
+      <a:schemeClr val="dk1"/>
+    </dgm:txFillClrLst>
+    <dgm:txEffectClrLst/>
+  </dgm:styleLbl>
+  <dgm:styleLbl name="solidAlignAcc1">
+    <dgm:fillClrLst meth="repeat">
+      <a:schemeClr val="lt2"/>
+    </dgm:fillClrLst>
+    <dgm:linClrLst meth="repeat">
+      <a:schemeClr val="dk2"/>
+    </dgm:linClrLst>
+    <dgm:effectClrLst/>
+    <dgm:txLinClrLst/>
+    <dgm:txFillClrLst meth="repeat">
+      <a:schemeClr val="dk1"/>
+    </dgm:txFillClrLst>
+    <dgm:txEffectClrLst/>
+  </dgm:styleLbl>
+  <dgm:styleLbl name="solidBgAcc1">
+    <dgm:fillClrLst meth="repeat">
+      <a:schemeClr val="lt2"/>
+    </dgm:fillClrLst>
+    <dgm:linClrLst meth="repeat">
+      <a:schemeClr val="dk2"/>
+    </dgm:linClrLst>
+    <dgm:effectClrLst/>
+    <dgm:txLinClrLst/>
+    <dgm:txFillClrLst meth="repeat">
+      <a:schemeClr val="dk1"/>
+    </dgm:txFillClrLst>
+    <dgm:txEffectClrLst/>
+  </dgm:styleLbl>
+  <dgm:styleLbl name="fgAccFollowNode1">
+    <dgm:fillClrLst meth="repeat">
+      <a:schemeClr val="dk2">
+        <a:alpha val="90000"/>
+        <a:tint val="40000"/>
+      </a:schemeClr>
+    </dgm:fillClrLst>
+    <dgm:linClrLst meth="repeat">
+      <a:schemeClr val="dk2">
+        <a:alpha val="90000"/>
+        <a:tint val="40000"/>
+      </a:schemeClr>
+    </dgm:linClrLst>
+    <dgm:effectClrLst/>
+    <dgm:txLinClrLst/>
+    <dgm:txFillClrLst meth="repeat">
+      <a:schemeClr val="dk1"/>
+    </dgm:txFillClrLst>
+    <dgm:txEffectClrLst/>
+  </dgm:styleLbl>
+  <dgm:styleLbl name="alignAccFollowNode1">
+    <dgm:fillClrLst meth="repeat">
+      <a:schemeClr val="dk2">
+        <a:alpha val="90000"/>
+        <a:tint val="40000"/>
+      </a:schemeClr>
+    </dgm:fillClrLst>
+    <dgm:linClrLst meth="repeat">
+      <a:schemeClr val="dk2">
+        <a:alpha val="90000"/>
+        <a:tint val="40000"/>
+      </a:schemeClr>
+    </dgm:linClrLst>
+    <dgm:effectClrLst/>
+    <dgm:txLinClrLst/>
+    <dgm:txFillClrLst meth="repeat">
+      <a:schemeClr val="dk1"/>
+    </dgm:txFillClrLst>
+    <dgm:txEffectClrLst/>
+  </dgm:styleLbl>
+  <dgm:styleLbl name="bgAccFollowNode1">
+    <dgm:fillClrLst meth="repeat">
+      <a:schemeClr val="dk2">
+        <a:alpha val="90000"/>
+        <a:tint val="40000"/>
+      </a:schemeClr>
+    </dgm:fillClrLst>
+    <dgm:linClrLst meth="repeat">
+      <a:schemeClr val="dk2">
+        <a:alpha val="90000"/>
+        <a:tint val="40000"/>
+      </a:schemeClr>
+    </dgm:linClrLst>
+    <dgm:effectClrLst/>
+    <dgm:txLinClrLst/>
+    <dgm:txFillClrLst meth="repeat">
+      <a:schemeClr val="dk1"/>
+    </dgm:txFillClrLst>
+    <dgm:txEffectClrLst/>
+  </dgm:styleLbl>
+  <dgm:styleLbl name="fgAcc0">
+    <dgm:fillClrLst meth="repeat">
+      <a:schemeClr val="lt2">
+        <a:alpha val="90000"/>
+      </a:schemeClr>
+    </dgm:fillClrLst>
+    <dgm:linClrLst meth="repeat">
+      <a:schemeClr val="dk2"/>
+    </dgm:linClrLst>
+    <dgm:effectClrLst/>
+    <dgm:txLinClrLst/>
+    <dgm:txFillClrLst meth="repeat">
+      <a:schemeClr val="dk1"/>
+    </dgm:txFillClrLst>
+    <dgm:txEffectClrLst/>
+  </dgm:styleLbl>
+  <dgm:styleLbl name="fgAcc2">
+    <dgm:fillClrLst meth="repeat">
+      <a:schemeClr val="lt2">
+        <a:alpha val="90000"/>
+      </a:schemeClr>
+    </dgm:fillClrLst>
+    <dgm:linClrLst meth="repeat">
+      <a:schemeClr val="dk2"/>
+    </dgm:linClrLst>
+    <dgm:effectClrLst/>
+    <dgm:txLinClrLst/>
+    <dgm:txFillClrLst meth="repeat">
+      <a:schemeClr val="dk1"/>
+    </dgm:txFillClrLst>
+    <dgm:txEffectClrLst/>
+  </dgm:styleLbl>
+  <dgm:styleLbl name="fgAcc3">
+    <dgm:fillClrLst meth="repeat">
+      <a:schemeClr val="lt2">
+        <a:alpha val="90000"/>
+      </a:schemeClr>
+    </dgm:fillClrLst>
+    <dgm:linClrLst meth="repeat">
+      <a:schemeClr val="dk2"/>
+    </dgm:linClrLst>
+    <dgm:effectClrLst/>
+    <dgm:txLinClrLst/>
+    <dgm:txFillClrLst meth="repeat">
+      <a:schemeClr val="dk1"/>
+    </dgm:txFillClrLst>
+    <dgm:txEffectClrLst/>
+  </dgm:styleLbl>
+  <dgm:styleLbl name="fgAcc4">
+    <dgm:fillClrLst meth="repeat">
+      <a:schemeClr val="lt2">
+        <a:alpha val="90000"/>
+      </a:schemeClr>
+    </dgm:fillClrLst>
+    <dgm:linClrLst meth="repeat">
+      <a:schemeClr val="dk2"/>
+    </dgm:linClrLst>
+    <dgm:effectClrLst/>
+    <dgm:txLinClrLst/>
+    <dgm:txFillClrLst meth="repeat">
+      <a:schemeClr val="dk1"/>
+    </dgm:txFillClrLst>
+    <dgm:txEffectClrLst/>
+  </dgm:styleLbl>
+  <dgm:styleLbl name="bgShp">
+    <dgm:fillClrLst meth="repeat">
+      <a:schemeClr val="dk2">
+        <a:tint val="40000"/>
+      </a:schemeClr>
+    </dgm:fillClrLst>
+    <dgm:linClrLst meth="repeat">
+      <a:schemeClr val="dk2"/>
+    </dgm:linClrLst>
+    <dgm:effectClrLst/>
+    <dgm:txLinClrLst/>
+    <dgm:txFillClrLst meth="repeat">
+      <a:schemeClr val="dk1"/>
+    </dgm:txFillClrLst>
+    <dgm:txEffectClrLst/>
+  </dgm:styleLbl>
+  <dgm:styleLbl name="dkBgShp">
+    <dgm:fillClrLst meth="repeat">
+      <a:schemeClr val="dk2">
+        <a:shade val="80000"/>
+      </a:schemeClr>
+    </dgm:fillClrLst>
+    <dgm:linClrLst meth="repeat">
+      <a:schemeClr val="dk2"/>
+    </dgm:linClrLst>
+    <dgm:effectClrLst/>
+    <dgm:txLinClrLst/>
+    <dgm:txFillClrLst meth="repeat">
+      <a:schemeClr val="lt1"/>
+    </dgm:txFillClrLst>
+    <dgm:txEffectClrLst/>
+  </dgm:styleLbl>
+  <dgm:styleLbl name="trBgShp">
+    <dgm:fillClrLst meth="repeat">
+      <a:schemeClr val="dk2">
+        <a:tint val="50000"/>
+        <a:alpha val="40000"/>
+      </a:schemeClr>
+    </dgm:fillClrLst>
+    <dgm:linClrLst meth="repeat">
+      <a:schemeClr val="dk2"/>
+    </dgm:linClrLst>
+    <dgm:effectClrLst/>
+    <dgm:txLinClrLst/>
+    <dgm:txFillClrLst meth="repeat">
+      <a:schemeClr val="lt1"/>
+    </dgm:txFillClrLst>
+    <dgm:txEffectClrLst/>
+  </dgm:styleLbl>
+  <dgm:styleLbl name="fgShp">
+    <dgm:fillClrLst meth="repeat">
+      <a:schemeClr val="dk2">
+        <a:tint val="60000"/>
+      </a:schemeClr>
+    </dgm:fillClrLst>
+    <dgm:linClrLst meth="repeat">
+      <a:schemeClr val="lt2"/>
+    </dgm:linClrLst>
+    <dgm:effectClrLst/>
+    <dgm:txLinClrLst/>
+    <dgm:txFillClrLst meth="repeat">
+      <a:schemeClr val="dk1"/>
+    </dgm:txFillClrLst>
+    <dgm:txEffectClrLst/>
+  </dgm:styleLbl>
+  <dgm:styleLbl name="revTx">
+    <dgm:fillClrLst meth="repeat">
+      <a:schemeClr val="lt2">
+        <a:alpha val="0"/>
+      </a:schemeClr>
+    </dgm:fillClrLst>
+    <dgm:linClrLst meth="repeat">
+      <a:schemeClr val="dk1">
+        <a:alpha val="0"/>
+      </a:schemeClr>
+    </dgm:linClrLst>
+    <dgm:effectClrLst/>
+    <dgm:txLinClrLst/>
+    <dgm:txFillClrLst meth="repeat">
+      <a:schemeClr val="tx1"/>
+    </dgm:txFillClrLst>
+    <dgm:txEffectClrLst/>
+  </dgm:styleLbl>
+</dgm:colorsDef>
+</file>
+
+<file path=word/diagrams/data1.xml><?xml version="1.0" encoding="utf-8"?>
+<dgm:dataModel xmlns:dgm="http://schemas.openxmlformats.org/drawingml/2006/diagram" xmlns:a="http://schemas.openxmlformats.org/drawingml/2006/main">
+  <dgm:ptLst>
+    <dgm:pt modelId="{1709D214-1E1E-4374-ABC2-D743ADC7F369}" type="doc">
+      <dgm:prSet loTypeId="urn:microsoft.com/office/officeart/2005/8/layout/hierarchy2" loCatId="hierarchy" qsTypeId="urn:microsoft.com/office/officeart/2005/8/quickstyle/simple1" qsCatId="simple" csTypeId="urn:microsoft.com/office/officeart/2005/8/colors/accent0_3" csCatId="mainScheme" phldr="1"/>
+      <dgm:spPr/>
+      <dgm:t>
+        <a:bodyPr/>
+        <a:lstStyle/>
+        <a:p>
+          <a:endParaRPr lang="en-GB"/>
+        </a:p>
+      </dgm:t>
+    </dgm:pt>
+    <dgm:pt modelId="{C4B90C19-2B3D-4063-AA12-6A56543D86F7}">
+      <dgm:prSet phldrT="[Text]"/>
+      <dgm:spPr/>
+      <dgm:t>
+        <a:bodyPr/>
+        <a:lstStyle/>
+        <a:p>
+          <a:r>
+            <a:rPr lang="en-GB"/>
+            <a:t>Graph visualisation</a:t>
+          </a:r>
+        </a:p>
+      </dgm:t>
+    </dgm:pt>
+    <dgm:pt modelId="{DD59DE82-708B-45EF-9AE0-38267091BDD9}" type="parTrans" cxnId="{CCA2CEE7-94BA-436E-90DB-F90F7372D802}">
+      <dgm:prSet/>
+      <dgm:spPr/>
+      <dgm:t>
+        <a:bodyPr/>
+        <a:lstStyle/>
+        <a:p>
+          <a:endParaRPr lang="en-GB"/>
+        </a:p>
+      </dgm:t>
+    </dgm:pt>
+    <dgm:pt modelId="{6FAAD53C-AAC8-4EC5-B87A-BE2CEDD0EC71}" type="sibTrans" cxnId="{CCA2CEE7-94BA-436E-90DB-F90F7372D802}">
+      <dgm:prSet/>
+      <dgm:spPr/>
+      <dgm:t>
+        <a:bodyPr/>
+        <a:lstStyle/>
+        <a:p>
+          <a:endParaRPr lang="en-GB"/>
+        </a:p>
+      </dgm:t>
+    </dgm:pt>
+    <dgm:pt modelId="{909B1996-663B-476F-A71E-485AA6B6567A}">
+      <dgm:prSet phldrT="[Text]"/>
+      <dgm:spPr/>
+      <dgm:t>
+        <a:bodyPr/>
+        <a:lstStyle/>
+        <a:p>
+          <a:r>
+            <a:rPr lang="en-GB"/>
+            <a:t>User interface</a:t>
+          </a:r>
+        </a:p>
+      </dgm:t>
+    </dgm:pt>
+    <dgm:pt modelId="{885EA247-3506-415D-9F6D-99382CF0B58F}" type="parTrans" cxnId="{8DAEBE1A-8DC9-4430-BEAE-8D53515D2461}">
+      <dgm:prSet/>
+      <dgm:spPr/>
+      <dgm:t>
+        <a:bodyPr/>
+        <a:lstStyle/>
+        <a:p>
+          <a:endParaRPr lang="en-GB"/>
+        </a:p>
+      </dgm:t>
+    </dgm:pt>
+    <dgm:pt modelId="{30EAB857-60E7-41AF-B839-81497483CCEC}" type="sibTrans" cxnId="{8DAEBE1A-8DC9-4430-BEAE-8D53515D2461}">
+      <dgm:prSet/>
+      <dgm:spPr/>
+      <dgm:t>
+        <a:bodyPr/>
+        <a:lstStyle/>
+        <a:p>
+          <a:endParaRPr lang="en-GB"/>
+        </a:p>
+      </dgm:t>
+    </dgm:pt>
+    <dgm:pt modelId="{D5835626-2E23-4B28-B7C3-582C18393079}">
+      <dgm:prSet phldrT="[Text]"/>
+      <dgm:spPr/>
+      <dgm:t>
+        <a:bodyPr/>
+        <a:lstStyle/>
+        <a:p>
+          <a:r>
+            <a:rPr lang="en-GB"/>
+            <a:t>Graph manipulation</a:t>
+          </a:r>
+        </a:p>
+      </dgm:t>
+    </dgm:pt>
+    <dgm:pt modelId="{150A8601-96F0-4FA9-8035-71F75BBFE9D5}" type="parTrans" cxnId="{CFBE9278-5E8C-4CE3-A987-A15024AA1261}">
+      <dgm:prSet/>
+      <dgm:spPr/>
+      <dgm:t>
+        <a:bodyPr/>
+        <a:lstStyle/>
+        <a:p>
+          <a:endParaRPr lang="en-GB"/>
+        </a:p>
+      </dgm:t>
+    </dgm:pt>
+    <dgm:pt modelId="{8856C334-2DEF-4A4C-8CB8-6AB589C1462C}" type="sibTrans" cxnId="{CFBE9278-5E8C-4CE3-A987-A15024AA1261}">
+      <dgm:prSet/>
+      <dgm:spPr/>
+      <dgm:t>
+        <a:bodyPr/>
+        <a:lstStyle/>
+        <a:p>
+          <a:endParaRPr lang="en-GB"/>
+        </a:p>
+      </dgm:t>
+    </dgm:pt>
+    <dgm:pt modelId="{FEDCA25A-75B3-4C21-9927-BCC4A2B5E78C}">
+      <dgm:prSet phldrT="[Text]"/>
+      <dgm:spPr/>
+      <dgm:t>
+        <a:bodyPr/>
+        <a:lstStyle/>
+        <a:p>
+          <a:r>
+            <a:rPr lang="en-GB"/>
+            <a:t>Graph data structure</a:t>
+          </a:r>
+        </a:p>
+      </dgm:t>
+    </dgm:pt>
+    <dgm:pt modelId="{E643466E-B958-48F6-AE13-202F0FD807D6}" type="parTrans" cxnId="{E8A28B7F-A793-45F3-899C-8B6AB40AA074}">
+      <dgm:prSet/>
+      <dgm:spPr/>
+      <dgm:t>
+        <a:bodyPr/>
+        <a:lstStyle/>
+        <a:p>
+          <a:endParaRPr lang="en-GB"/>
+        </a:p>
+      </dgm:t>
+    </dgm:pt>
+    <dgm:pt modelId="{7F12AA1A-0B70-448D-B6F8-51831C659392}" type="sibTrans" cxnId="{E8A28B7F-A793-45F3-899C-8B6AB40AA074}">
+      <dgm:prSet/>
+      <dgm:spPr/>
+      <dgm:t>
+        <a:bodyPr/>
+        <a:lstStyle/>
+        <a:p>
+          <a:endParaRPr lang="en-GB"/>
+        </a:p>
+      </dgm:t>
+    </dgm:pt>
+    <dgm:pt modelId="{7D7C3A4B-5B44-43B9-9454-965D5D9E5464}">
+      <dgm:prSet phldrT="[Text]"/>
+      <dgm:spPr/>
+      <dgm:t>
+        <a:bodyPr/>
+        <a:lstStyle/>
+        <a:p>
+          <a:r>
+            <a:rPr lang="en-GB"/>
+            <a:t>Node data structure</a:t>
+          </a:r>
+        </a:p>
+      </dgm:t>
+    </dgm:pt>
+    <dgm:pt modelId="{785B5C57-3BD2-4908-883F-C3C7C54C9E86}" type="parTrans" cxnId="{C875CFFF-6FCF-435C-A5EB-989154D41DBF}">
+      <dgm:prSet/>
+      <dgm:spPr/>
+      <dgm:t>
+        <a:bodyPr/>
+        <a:lstStyle/>
+        <a:p>
+          <a:endParaRPr lang="en-GB"/>
+        </a:p>
+      </dgm:t>
+    </dgm:pt>
+    <dgm:pt modelId="{D03B740C-8848-4A80-A789-17AC45C1E3D8}" type="sibTrans" cxnId="{C875CFFF-6FCF-435C-A5EB-989154D41DBF}">
+      <dgm:prSet/>
+      <dgm:spPr/>
+      <dgm:t>
+        <a:bodyPr/>
+        <a:lstStyle/>
+        <a:p>
+          <a:endParaRPr lang="en-GB"/>
+        </a:p>
+      </dgm:t>
+    </dgm:pt>
+    <dgm:pt modelId="{442EDB0F-BE1A-4080-BACE-B33238AE8881}">
+      <dgm:prSet phldrT="[Text]"/>
+      <dgm:spPr/>
+      <dgm:t>
+        <a:bodyPr/>
+        <a:lstStyle/>
+        <a:p>
+          <a:r>
+            <a:rPr lang="en-GB"/>
+            <a:t>File IO</a:t>
+          </a:r>
+        </a:p>
+      </dgm:t>
+    </dgm:pt>
+    <dgm:pt modelId="{53BF8062-045E-47B6-8A51-2CEDA6B7D22F}" type="parTrans" cxnId="{CF393C77-09A8-4412-BDD7-484DB255731D}">
+      <dgm:prSet/>
+      <dgm:spPr/>
+      <dgm:t>
+        <a:bodyPr/>
+        <a:lstStyle/>
+        <a:p>
+          <a:endParaRPr lang="en-GB"/>
+        </a:p>
+      </dgm:t>
+    </dgm:pt>
+    <dgm:pt modelId="{DD388369-14AC-4633-89A4-0C8666AED532}" type="sibTrans" cxnId="{CF393C77-09A8-4412-BDD7-484DB255731D}">
+      <dgm:prSet/>
+      <dgm:spPr/>
+      <dgm:t>
+        <a:bodyPr/>
+        <a:lstStyle/>
+        <a:p>
+          <a:endParaRPr lang="en-GB"/>
+        </a:p>
+      </dgm:t>
+    </dgm:pt>
+    <dgm:pt modelId="{C1594EB9-EF24-4C3B-BBAF-E8F4EF732763}">
+      <dgm:prSet phldrT="[Text]"/>
+      <dgm:spPr/>
+      <dgm:t>
+        <a:bodyPr/>
+        <a:lstStyle/>
+        <a:p>
+          <a:r>
+            <a:rPr lang="en-GB"/>
+            <a:t>Graph algorithms</a:t>
+          </a:r>
+        </a:p>
+      </dgm:t>
+    </dgm:pt>
+    <dgm:pt modelId="{CFECD25F-A5CF-4444-B106-E515E56E9139}" type="parTrans" cxnId="{8F0B8838-C020-46D6-8D01-3C55A1185283}">
+      <dgm:prSet/>
+      <dgm:spPr/>
+      <dgm:t>
+        <a:bodyPr/>
+        <a:lstStyle/>
+        <a:p>
+          <a:endParaRPr lang="en-GB"/>
+        </a:p>
+      </dgm:t>
+    </dgm:pt>
+    <dgm:pt modelId="{884D7F5F-BE93-455C-9757-1C3DA3BCC882}" type="sibTrans" cxnId="{8F0B8838-C020-46D6-8D01-3C55A1185283}">
+      <dgm:prSet/>
+      <dgm:spPr/>
+      <dgm:t>
+        <a:bodyPr/>
+        <a:lstStyle/>
+        <a:p>
+          <a:endParaRPr lang="en-GB"/>
+        </a:p>
+      </dgm:t>
+    </dgm:pt>
+    <dgm:pt modelId="{215FB5DE-80ED-4E21-A930-72AEE9D084E4}">
+      <dgm:prSet phldrT="[Text]"/>
+      <dgm:spPr/>
+      <dgm:t>
+        <a:bodyPr/>
+        <a:lstStyle/>
+        <a:p>
+          <a:r>
+            <a:rPr lang="en-GB"/>
+            <a:t>Options/accesibility menu</a:t>
+          </a:r>
+        </a:p>
+      </dgm:t>
+    </dgm:pt>
+    <dgm:pt modelId="{346546CD-4837-4F63-A854-9769FBB32928}" type="parTrans" cxnId="{14552DA1-A4F2-4596-9296-616EBFF0CD66}">
+      <dgm:prSet/>
+      <dgm:spPr/>
+      <dgm:t>
+        <a:bodyPr/>
+        <a:lstStyle/>
+        <a:p>
+          <a:endParaRPr lang="en-GB"/>
+        </a:p>
+      </dgm:t>
+    </dgm:pt>
+    <dgm:pt modelId="{43252751-5B2E-4F70-81E3-87979D5A4431}" type="sibTrans" cxnId="{14552DA1-A4F2-4596-9296-616EBFF0CD66}">
+      <dgm:prSet/>
+      <dgm:spPr/>
+      <dgm:t>
+        <a:bodyPr/>
+        <a:lstStyle/>
+        <a:p>
+          <a:endParaRPr lang="en-GB"/>
+        </a:p>
+      </dgm:t>
+    </dgm:pt>
+    <dgm:pt modelId="{571420F3-0306-464B-BE5E-4CE73EA4F3EF}">
+      <dgm:prSet phldrT="[Text]"/>
+      <dgm:spPr/>
+      <dgm:t>
+        <a:bodyPr/>
+        <a:lstStyle/>
+        <a:p>
+          <a:r>
+            <a:rPr lang="en-GB"/>
+            <a:t>Graph display</a:t>
+          </a:r>
+        </a:p>
+      </dgm:t>
+    </dgm:pt>
+    <dgm:pt modelId="{F4ABEC6D-B8E5-4AB5-997A-F083E83893BC}" type="parTrans" cxnId="{2B2EC2B2-12E8-4DAB-9C72-2EEAF6F5BCFE}">
+      <dgm:prSet/>
+      <dgm:spPr/>
+      <dgm:t>
+        <a:bodyPr/>
+        <a:lstStyle/>
+        <a:p>
+          <a:endParaRPr lang="en-GB"/>
+        </a:p>
+      </dgm:t>
+    </dgm:pt>
+    <dgm:pt modelId="{084BAB0D-D3B6-492C-B734-37C09F3A0012}" type="sibTrans" cxnId="{2B2EC2B2-12E8-4DAB-9C72-2EEAF6F5BCFE}">
+      <dgm:prSet/>
+      <dgm:spPr/>
+      <dgm:t>
+        <a:bodyPr/>
+        <a:lstStyle/>
+        <a:p>
+          <a:endParaRPr lang="en-GB"/>
+        </a:p>
+      </dgm:t>
+    </dgm:pt>
+    <dgm:pt modelId="{7BAA17D6-3DD5-4027-BA60-8FE66C914343}">
+      <dgm:prSet phldrT="[Text]"/>
+      <dgm:spPr/>
+      <dgm:t>
+        <a:bodyPr/>
+        <a:lstStyle/>
+        <a:p>
+          <a:r>
+            <a:rPr lang="en-GB"/>
+            <a:t>Icons for controls</a:t>
+          </a:r>
+        </a:p>
+      </dgm:t>
+    </dgm:pt>
+    <dgm:pt modelId="{EF8137FA-3006-4070-8072-E3D354521EF4}" type="parTrans" cxnId="{8EEAB07D-A746-4858-B7B1-A4E4DE53C602}">
+      <dgm:prSet/>
+      <dgm:spPr/>
+      <dgm:t>
+        <a:bodyPr/>
+        <a:lstStyle/>
+        <a:p>
+          <a:endParaRPr lang="en-GB"/>
+        </a:p>
+      </dgm:t>
+    </dgm:pt>
+    <dgm:pt modelId="{0301FEC4-DF9E-4CF6-BEDE-E7CF608FFA60}" type="sibTrans" cxnId="{8EEAB07D-A746-4858-B7B1-A4E4DE53C602}">
+      <dgm:prSet/>
+      <dgm:spPr/>
+      <dgm:t>
+        <a:bodyPr/>
+        <a:lstStyle/>
+        <a:p>
+          <a:endParaRPr lang="en-GB"/>
+        </a:p>
+      </dgm:t>
+    </dgm:pt>
+    <dgm:pt modelId="{7C5B8E62-ADC1-4AB6-8ACF-99228F6F0570}">
+      <dgm:prSet phldrT="[Text]"/>
+      <dgm:spPr/>
+      <dgm:t>
+        <a:bodyPr/>
+        <a:lstStyle/>
+        <a:p>
+          <a:r>
+            <a:rPr lang="en-GB"/>
+            <a:t>Data recovery and saving in event of crash</a:t>
+          </a:r>
+        </a:p>
+      </dgm:t>
+    </dgm:pt>
+    <dgm:pt modelId="{70633108-8145-44EE-BE27-352101180B90}" type="parTrans" cxnId="{C1A14FB0-1E17-43FB-BFCA-9D69040B42CC}">
+      <dgm:prSet/>
+      <dgm:spPr/>
+      <dgm:t>
+        <a:bodyPr/>
+        <a:lstStyle/>
+        <a:p>
+          <a:endParaRPr lang="en-GB"/>
+        </a:p>
+      </dgm:t>
+    </dgm:pt>
+    <dgm:pt modelId="{84500759-7B0A-44F9-9627-E11C51519B8F}" type="sibTrans" cxnId="{C1A14FB0-1E17-43FB-BFCA-9D69040B42CC}">
+      <dgm:prSet/>
+      <dgm:spPr/>
+      <dgm:t>
+        <a:bodyPr/>
+        <a:lstStyle/>
+        <a:p>
+          <a:endParaRPr lang="en-GB"/>
+        </a:p>
+      </dgm:t>
+    </dgm:pt>
+    <dgm:pt modelId="{E0E3AC15-9C15-49A1-980F-E13522592336}">
+      <dgm:prSet phldrT="[Text]"/>
+      <dgm:spPr/>
+      <dgm:t>
+        <a:bodyPr/>
+        <a:lstStyle/>
+        <a:p>
+          <a:r>
+            <a:rPr lang="en-GB"/>
+            <a:t>Error handling and validation</a:t>
+          </a:r>
+        </a:p>
+      </dgm:t>
+    </dgm:pt>
+    <dgm:pt modelId="{C32AF6F4-EDD1-4BC5-B01E-D680C431E9D0}" type="parTrans" cxnId="{71ADF3F9-81FA-4E41-B9B1-A59E9CC74245}">
+      <dgm:prSet/>
+      <dgm:spPr/>
+      <dgm:t>
+        <a:bodyPr/>
+        <a:lstStyle/>
+        <a:p>
+          <a:endParaRPr lang="en-GB"/>
+        </a:p>
+      </dgm:t>
+    </dgm:pt>
+    <dgm:pt modelId="{665604E1-D370-4F08-AEDA-21D1FC8AD4BE}" type="sibTrans" cxnId="{71ADF3F9-81FA-4E41-B9B1-A59E9CC74245}">
+      <dgm:prSet/>
+      <dgm:spPr/>
+      <dgm:t>
+        <a:bodyPr/>
+        <a:lstStyle/>
+        <a:p>
+          <a:endParaRPr lang="en-GB"/>
+        </a:p>
+      </dgm:t>
+    </dgm:pt>
+    <dgm:pt modelId="{A6B72D2A-59A9-4962-B1C8-450E80DDEC86}" type="pres">
+      <dgm:prSet presAssocID="{1709D214-1E1E-4374-ABC2-D743ADC7F369}" presName="diagram" presStyleCnt="0">
+        <dgm:presLayoutVars>
+          <dgm:chPref val="1"/>
+          <dgm:dir/>
+          <dgm:animOne val="branch"/>
+          <dgm:animLvl val="lvl"/>
+          <dgm:resizeHandles val="exact"/>
+        </dgm:presLayoutVars>
+      </dgm:prSet>
+      <dgm:spPr/>
+    </dgm:pt>
+    <dgm:pt modelId="{2EBAB49B-EB2D-40D9-86C2-059C7FACD144}" type="pres">
+      <dgm:prSet presAssocID="{C4B90C19-2B3D-4063-AA12-6A56543D86F7}" presName="root1" presStyleCnt="0"/>
+      <dgm:spPr/>
+    </dgm:pt>
+    <dgm:pt modelId="{A352B5C8-3025-4454-A580-83CF29A376D4}" type="pres">
+      <dgm:prSet presAssocID="{C4B90C19-2B3D-4063-AA12-6A56543D86F7}" presName="LevelOneTextNode" presStyleLbl="node0" presStyleIdx="0" presStyleCnt="1">
+        <dgm:presLayoutVars>
+          <dgm:chPref val="3"/>
+        </dgm:presLayoutVars>
+      </dgm:prSet>
+      <dgm:spPr/>
+    </dgm:pt>
+    <dgm:pt modelId="{20A69C88-00CD-4EE0-822C-5152FA696154}" type="pres">
+      <dgm:prSet presAssocID="{C4B90C19-2B3D-4063-AA12-6A56543D86F7}" presName="level2hierChild" presStyleCnt="0"/>
+      <dgm:spPr/>
+    </dgm:pt>
+    <dgm:pt modelId="{28E3AF4B-3AA0-4A94-8DEF-5D0722AED7B0}" type="pres">
+      <dgm:prSet presAssocID="{885EA247-3506-415D-9F6D-99382CF0B58F}" presName="conn2-1" presStyleLbl="parChTrans1D2" presStyleIdx="0" presStyleCnt="2"/>
+      <dgm:spPr/>
+    </dgm:pt>
+    <dgm:pt modelId="{1FBC2E97-56F9-4D20-B9D5-A92FCCE4C81B}" type="pres">
+      <dgm:prSet presAssocID="{885EA247-3506-415D-9F6D-99382CF0B58F}" presName="connTx" presStyleLbl="parChTrans1D2" presStyleIdx="0" presStyleCnt="2"/>
+      <dgm:spPr/>
+    </dgm:pt>
+    <dgm:pt modelId="{7F27E94E-5A36-49AE-AB47-DE050A426E77}" type="pres">
+      <dgm:prSet presAssocID="{909B1996-663B-476F-A71E-485AA6B6567A}" presName="root2" presStyleCnt="0"/>
+      <dgm:spPr/>
+    </dgm:pt>
+    <dgm:pt modelId="{BC034D5A-33D1-4468-BD4D-E72E408585EB}" type="pres">
+      <dgm:prSet presAssocID="{909B1996-663B-476F-A71E-485AA6B6567A}" presName="LevelTwoTextNode" presStyleLbl="node2" presStyleIdx="0" presStyleCnt="2">
+        <dgm:presLayoutVars>
+          <dgm:chPref val="3"/>
+        </dgm:presLayoutVars>
+      </dgm:prSet>
+      <dgm:spPr/>
+    </dgm:pt>
+    <dgm:pt modelId="{9310E306-0985-49E3-9F8F-F456E1E95884}" type="pres">
+      <dgm:prSet presAssocID="{909B1996-663B-476F-A71E-485AA6B6567A}" presName="level3hierChild" presStyleCnt="0"/>
+      <dgm:spPr/>
+    </dgm:pt>
+    <dgm:pt modelId="{807E4C02-F665-4CF5-ABBE-3CFB9537C330}" type="pres">
+      <dgm:prSet presAssocID="{346546CD-4837-4F63-A854-9769FBB32928}" presName="conn2-1" presStyleLbl="parChTrans1D3" presStyleIdx="0" presStyleCnt="6"/>
+      <dgm:spPr/>
+    </dgm:pt>
+    <dgm:pt modelId="{C1EFE83C-2776-4E6F-BBEA-9918E4981C5C}" type="pres">
+      <dgm:prSet presAssocID="{346546CD-4837-4F63-A854-9769FBB32928}" presName="connTx" presStyleLbl="parChTrans1D3" presStyleIdx="0" presStyleCnt="6"/>
+      <dgm:spPr/>
+    </dgm:pt>
+    <dgm:pt modelId="{A2AAA92F-F5B2-4A25-AB33-DAC93AE45ECF}" type="pres">
+      <dgm:prSet presAssocID="{215FB5DE-80ED-4E21-A930-72AEE9D084E4}" presName="root2" presStyleCnt="0"/>
+      <dgm:spPr/>
+    </dgm:pt>
+    <dgm:pt modelId="{9B692609-8645-4EF4-8745-801E1884E21B}" type="pres">
+      <dgm:prSet presAssocID="{215FB5DE-80ED-4E21-A930-72AEE9D084E4}" presName="LevelTwoTextNode" presStyleLbl="node3" presStyleIdx="0" presStyleCnt="6">
+        <dgm:presLayoutVars>
+          <dgm:chPref val="3"/>
+        </dgm:presLayoutVars>
+      </dgm:prSet>
+      <dgm:spPr/>
+    </dgm:pt>
+    <dgm:pt modelId="{14528531-A961-4C66-B19A-933626A288D8}" type="pres">
+      <dgm:prSet presAssocID="{215FB5DE-80ED-4E21-A930-72AEE9D084E4}" presName="level3hierChild" presStyleCnt="0"/>
+      <dgm:spPr/>
+    </dgm:pt>
+    <dgm:pt modelId="{7D467CCC-63DE-43EE-87B4-FE9C76AA8978}" type="pres">
+      <dgm:prSet presAssocID="{EF8137FA-3006-4070-8072-E3D354521EF4}" presName="conn2-1" presStyleLbl="parChTrans1D3" presStyleIdx="1" presStyleCnt="6"/>
+      <dgm:spPr/>
+    </dgm:pt>
+    <dgm:pt modelId="{05CACB00-C865-4401-88FD-FB234F3FC264}" type="pres">
+      <dgm:prSet presAssocID="{EF8137FA-3006-4070-8072-E3D354521EF4}" presName="connTx" presStyleLbl="parChTrans1D3" presStyleIdx="1" presStyleCnt="6"/>
+      <dgm:spPr/>
+    </dgm:pt>
+    <dgm:pt modelId="{01AC44C9-160F-489F-9F34-6CAEAEEBC746}" type="pres">
+      <dgm:prSet presAssocID="{7BAA17D6-3DD5-4027-BA60-8FE66C914343}" presName="root2" presStyleCnt="0"/>
+      <dgm:spPr/>
+    </dgm:pt>
+    <dgm:pt modelId="{6FD101EB-3B41-489E-83A9-EA0FEB57FF8B}" type="pres">
+      <dgm:prSet presAssocID="{7BAA17D6-3DD5-4027-BA60-8FE66C914343}" presName="LevelTwoTextNode" presStyleLbl="node3" presStyleIdx="1" presStyleCnt="6">
+        <dgm:presLayoutVars>
+          <dgm:chPref val="3"/>
+        </dgm:presLayoutVars>
+      </dgm:prSet>
+      <dgm:spPr/>
+    </dgm:pt>
+    <dgm:pt modelId="{BB3A9828-EB5E-4924-95BB-E12093652AE6}" type="pres">
+      <dgm:prSet presAssocID="{7BAA17D6-3DD5-4027-BA60-8FE66C914343}" presName="level3hierChild" presStyleCnt="0"/>
+      <dgm:spPr/>
+    </dgm:pt>
+    <dgm:pt modelId="{6B14946B-6FA5-4B1A-8870-91A6481EEFD2}" type="pres">
+      <dgm:prSet presAssocID="{F4ABEC6D-B8E5-4AB5-997A-F083E83893BC}" presName="conn2-1" presStyleLbl="parChTrans1D3" presStyleIdx="2" presStyleCnt="6"/>
+      <dgm:spPr/>
+    </dgm:pt>
+    <dgm:pt modelId="{943E43C9-D6EE-4ED6-A73D-6358C7606C9D}" type="pres">
+      <dgm:prSet presAssocID="{F4ABEC6D-B8E5-4AB5-997A-F083E83893BC}" presName="connTx" presStyleLbl="parChTrans1D3" presStyleIdx="2" presStyleCnt="6"/>
+      <dgm:spPr/>
+    </dgm:pt>
+    <dgm:pt modelId="{2DFA3175-E91A-45DF-B218-B6722F9A81CF}" type="pres">
+      <dgm:prSet presAssocID="{571420F3-0306-464B-BE5E-4CE73EA4F3EF}" presName="root2" presStyleCnt="0"/>
+      <dgm:spPr/>
+    </dgm:pt>
+    <dgm:pt modelId="{B5436356-2C1C-4FD5-99F0-A17CD50811D4}" type="pres">
+      <dgm:prSet presAssocID="{571420F3-0306-464B-BE5E-4CE73EA4F3EF}" presName="LevelTwoTextNode" presStyleLbl="node3" presStyleIdx="2" presStyleCnt="6">
+        <dgm:presLayoutVars>
+          <dgm:chPref val="3"/>
+        </dgm:presLayoutVars>
+      </dgm:prSet>
+      <dgm:spPr/>
+    </dgm:pt>
+    <dgm:pt modelId="{B9DC2DEC-DE95-4DD2-BE7A-1312C60277EC}" type="pres">
+      <dgm:prSet presAssocID="{571420F3-0306-464B-BE5E-4CE73EA4F3EF}" presName="level3hierChild" presStyleCnt="0"/>
+      <dgm:spPr/>
+    </dgm:pt>
+    <dgm:pt modelId="{BDA6D41C-7F74-443A-8920-2448C0999603}" type="pres">
+      <dgm:prSet presAssocID="{150A8601-96F0-4FA9-8035-71F75BBFE9D5}" presName="conn2-1" presStyleLbl="parChTrans1D4" presStyleIdx="0" presStyleCnt="3"/>
+      <dgm:spPr/>
+    </dgm:pt>
+    <dgm:pt modelId="{5B9D8062-BD68-41A3-B022-E88950F01128}" type="pres">
+      <dgm:prSet presAssocID="{150A8601-96F0-4FA9-8035-71F75BBFE9D5}" presName="connTx" presStyleLbl="parChTrans1D4" presStyleIdx="0" presStyleCnt="3"/>
+      <dgm:spPr/>
+    </dgm:pt>
+    <dgm:pt modelId="{4046399E-F8C3-47FC-A361-C89B70ED2A5E}" type="pres">
+      <dgm:prSet presAssocID="{D5835626-2E23-4B28-B7C3-582C18393079}" presName="root2" presStyleCnt="0"/>
+      <dgm:spPr/>
+    </dgm:pt>
+    <dgm:pt modelId="{5A170379-3925-4D87-9D1B-D3D0BC2FB3F7}" type="pres">
+      <dgm:prSet presAssocID="{D5835626-2E23-4B28-B7C3-582C18393079}" presName="LevelTwoTextNode" presStyleLbl="node4" presStyleIdx="0" presStyleCnt="3">
+        <dgm:presLayoutVars>
+          <dgm:chPref val="3"/>
+        </dgm:presLayoutVars>
+      </dgm:prSet>
+      <dgm:spPr/>
+    </dgm:pt>
+    <dgm:pt modelId="{6F33F023-1A85-41AA-9C7E-3D2FE0C7670E}" type="pres">
+      <dgm:prSet presAssocID="{D5835626-2E23-4B28-B7C3-582C18393079}" presName="level3hierChild" presStyleCnt="0"/>
+      <dgm:spPr/>
+    </dgm:pt>
+    <dgm:pt modelId="{1D5225C1-8556-41E9-AE39-5FCBED67985A}" type="pres">
+      <dgm:prSet presAssocID="{E643466E-B958-48F6-AE13-202F0FD807D6}" presName="conn2-1" presStyleLbl="parChTrans1D2" presStyleIdx="1" presStyleCnt="2"/>
+      <dgm:spPr/>
+    </dgm:pt>
+    <dgm:pt modelId="{BD2267E8-7638-483C-9BBA-8ADC8DA67092}" type="pres">
+      <dgm:prSet presAssocID="{E643466E-B958-48F6-AE13-202F0FD807D6}" presName="connTx" presStyleLbl="parChTrans1D2" presStyleIdx="1" presStyleCnt="2"/>
+      <dgm:spPr/>
+    </dgm:pt>
+    <dgm:pt modelId="{D519B444-B5F6-45E6-9BAD-7E10E1B3CB16}" type="pres">
+      <dgm:prSet presAssocID="{FEDCA25A-75B3-4C21-9927-BCC4A2B5E78C}" presName="root2" presStyleCnt="0"/>
+      <dgm:spPr/>
+    </dgm:pt>
+    <dgm:pt modelId="{10DD36EA-7D0F-4BB3-9920-C365B2B596E4}" type="pres">
+      <dgm:prSet presAssocID="{FEDCA25A-75B3-4C21-9927-BCC4A2B5E78C}" presName="LevelTwoTextNode" presStyleLbl="node2" presStyleIdx="1" presStyleCnt="2">
+        <dgm:presLayoutVars>
+          <dgm:chPref val="3"/>
+        </dgm:presLayoutVars>
+      </dgm:prSet>
+      <dgm:spPr/>
+    </dgm:pt>
+    <dgm:pt modelId="{5079FC01-7B6A-4D23-8284-FB44CA5C1FEC}" type="pres">
+      <dgm:prSet presAssocID="{FEDCA25A-75B3-4C21-9927-BCC4A2B5E78C}" presName="level3hierChild" presStyleCnt="0"/>
+      <dgm:spPr/>
+    </dgm:pt>
+    <dgm:pt modelId="{CA33CE49-80AC-4662-B6D9-9EC517892488}" type="pres">
+      <dgm:prSet presAssocID="{785B5C57-3BD2-4908-883F-C3C7C54C9E86}" presName="conn2-1" presStyleLbl="parChTrans1D3" presStyleIdx="3" presStyleCnt="6"/>
+      <dgm:spPr/>
+    </dgm:pt>
+    <dgm:pt modelId="{53595893-6B76-403A-AF91-1892FEDCD9AC}" type="pres">
+      <dgm:prSet presAssocID="{785B5C57-3BD2-4908-883F-C3C7C54C9E86}" presName="connTx" presStyleLbl="parChTrans1D3" presStyleIdx="3" presStyleCnt="6"/>
+      <dgm:spPr/>
+    </dgm:pt>
+    <dgm:pt modelId="{6167552B-8C38-46B4-8C12-BE38CA742DC8}" type="pres">
+      <dgm:prSet presAssocID="{7D7C3A4B-5B44-43B9-9454-965D5D9E5464}" presName="root2" presStyleCnt="0"/>
+      <dgm:spPr/>
+    </dgm:pt>
+    <dgm:pt modelId="{DFFBE956-1DC5-40F1-9814-35610F77FB40}" type="pres">
+      <dgm:prSet presAssocID="{7D7C3A4B-5B44-43B9-9454-965D5D9E5464}" presName="LevelTwoTextNode" presStyleLbl="node3" presStyleIdx="3" presStyleCnt="6">
+        <dgm:presLayoutVars>
+          <dgm:chPref val="3"/>
+        </dgm:presLayoutVars>
+      </dgm:prSet>
+      <dgm:spPr/>
+    </dgm:pt>
+    <dgm:pt modelId="{BE341FFF-7C9D-4F2F-AED2-B3C52AE2AF87}" type="pres">
+      <dgm:prSet presAssocID="{7D7C3A4B-5B44-43B9-9454-965D5D9E5464}" presName="level3hierChild" presStyleCnt="0"/>
+      <dgm:spPr/>
+    </dgm:pt>
+    <dgm:pt modelId="{4B38F12D-F506-45EE-9B61-141647683F19}" type="pres">
+      <dgm:prSet presAssocID="{53BF8062-045E-47B6-8A51-2CEDA6B7D22F}" presName="conn2-1" presStyleLbl="parChTrans1D3" presStyleIdx="4" presStyleCnt="6"/>
+      <dgm:spPr/>
+    </dgm:pt>
+    <dgm:pt modelId="{0A0C793B-7437-475D-ABB9-08B58327D4CB}" type="pres">
+      <dgm:prSet presAssocID="{53BF8062-045E-47B6-8A51-2CEDA6B7D22F}" presName="connTx" presStyleLbl="parChTrans1D3" presStyleIdx="4" presStyleCnt="6"/>
+      <dgm:spPr/>
+    </dgm:pt>
+    <dgm:pt modelId="{0D0DAD6F-30FC-4565-B74F-C5780ED310E7}" type="pres">
+      <dgm:prSet presAssocID="{442EDB0F-BE1A-4080-BACE-B33238AE8881}" presName="root2" presStyleCnt="0"/>
+      <dgm:spPr/>
+    </dgm:pt>
+    <dgm:pt modelId="{E86C0278-B51D-4A2C-8980-39DB0A694D9A}" type="pres">
+      <dgm:prSet presAssocID="{442EDB0F-BE1A-4080-BACE-B33238AE8881}" presName="LevelTwoTextNode" presStyleLbl="node3" presStyleIdx="4" presStyleCnt="6">
+        <dgm:presLayoutVars>
+          <dgm:chPref val="3"/>
+        </dgm:presLayoutVars>
+      </dgm:prSet>
+      <dgm:spPr/>
+    </dgm:pt>
+    <dgm:pt modelId="{03A2B668-D6F8-44DC-B96F-27710B3A7D8D}" type="pres">
+      <dgm:prSet presAssocID="{442EDB0F-BE1A-4080-BACE-B33238AE8881}" presName="level3hierChild" presStyleCnt="0"/>
+      <dgm:spPr/>
+    </dgm:pt>
+    <dgm:pt modelId="{3434ABCB-B561-45E0-93D5-2E7913E89920}" type="pres">
+      <dgm:prSet presAssocID="{70633108-8145-44EE-BE27-352101180B90}" presName="conn2-1" presStyleLbl="parChTrans1D4" presStyleIdx="1" presStyleCnt="3"/>
+      <dgm:spPr/>
+    </dgm:pt>
+    <dgm:pt modelId="{50C1C7F9-3232-4F13-859C-2001F3EF433D}" type="pres">
+      <dgm:prSet presAssocID="{70633108-8145-44EE-BE27-352101180B90}" presName="connTx" presStyleLbl="parChTrans1D4" presStyleIdx="1" presStyleCnt="3"/>
+      <dgm:spPr/>
+    </dgm:pt>
+    <dgm:pt modelId="{B36AABAA-8034-4F58-AE3A-0F14807299F1}" type="pres">
+      <dgm:prSet presAssocID="{7C5B8E62-ADC1-4AB6-8ACF-99228F6F0570}" presName="root2" presStyleCnt="0"/>
+      <dgm:spPr/>
+    </dgm:pt>
+    <dgm:pt modelId="{E43CE5B7-B0BD-4218-8A24-396F7C0A94A2}" type="pres">
+      <dgm:prSet presAssocID="{7C5B8E62-ADC1-4AB6-8ACF-99228F6F0570}" presName="LevelTwoTextNode" presStyleLbl="node4" presStyleIdx="1" presStyleCnt="3">
+        <dgm:presLayoutVars>
+          <dgm:chPref val="3"/>
+        </dgm:presLayoutVars>
+      </dgm:prSet>
+      <dgm:spPr/>
+    </dgm:pt>
+    <dgm:pt modelId="{F2D3F286-D797-47B7-892B-732AAF75643B}" type="pres">
+      <dgm:prSet presAssocID="{7C5B8E62-ADC1-4AB6-8ACF-99228F6F0570}" presName="level3hierChild" presStyleCnt="0"/>
+      <dgm:spPr/>
+    </dgm:pt>
+    <dgm:pt modelId="{16B638BD-7246-4067-BB31-B987435A2075}" type="pres">
+      <dgm:prSet presAssocID="{CFECD25F-A5CF-4444-B106-E515E56E9139}" presName="conn2-1" presStyleLbl="parChTrans1D3" presStyleIdx="5" presStyleCnt="6"/>
+      <dgm:spPr/>
+    </dgm:pt>
+    <dgm:pt modelId="{A7F1D459-7D41-40F0-BCA7-9124B8444EFA}" type="pres">
+      <dgm:prSet presAssocID="{CFECD25F-A5CF-4444-B106-E515E56E9139}" presName="connTx" presStyleLbl="parChTrans1D3" presStyleIdx="5" presStyleCnt="6"/>
+      <dgm:spPr/>
+    </dgm:pt>
+    <dgm:pt modelId="{121D15F6-8A27-42CB-86FC-4565CFCEFEEC}" type="pres">
+      <dgm:prSet presAssocID="{C1594EB9-EF24-4C3B-BBAF-E8F4EF732763}" presName="root2" presStyleCnt="0"/>
+      <dgm:spPr/>
+    </dgm:pt>
+    <dgm:pt modelId="{D22AB435-F63A-4243-828D-F32A6B2EE3F9}" type="pres">
+      <dgm:prSet presAssocID="{C1594EB9-EF24-4C3B-BBAF-E8F4EF732763}" presName="LevelTwoTextNode" presStyleLbl="node3" presStyleIdx="5" presStyleCnt="6">
+        <dgm:presLayoutVars>
+          <dgm:chPref val="3"/>
+        </dgm:presLayoutVars>
+      </dgm:prSet>
+      <dgm:spPr/>
+    </dgm:pt>
+    <dgm:pt modelId="{04BA5266-AB15-4652-A239-4372863B4CA3}" type="pres">
+      <dgm:prSet presAssocID="{C1594EB9-EF24-4C3B-BBAF-E8F4EF732763}" presName="level3hierChild" presStyleCnt="0"/>
+      <dgm:spPr/>
+    </dgm:pt>
+    <dgm:pt modelId="{704E909C-7FE0-4B31-B5DF-C5BBD2996348}" type="pres">
+      <dgm:prSet presAssocID="{C32AF6F4-EDD1-4BC5-B01E-D680C431E9D0}" presName="conn2-1" presStyleLbl="parChTrans1D4" presStyleIdx="2" presStyleCnt="3"/>
+      <dgm:spPr/>
+    </dgm:pt>
+    <dgm:pt modelId="{7D441EC1-37B7-47DE-B533-61FCCB15FD15}" type="pres">
+      <dgm:prSet presAssocID="{C32AF6F4-EDD1-4BC5-B01E-D680C431E9D0}" presName="connTx" presStyleLbl="parChTrans1D4" presStyleIdx="2" presStyleCnt="3"/>
+      <dgm:spPr/>
+    </dgm:pt>
+    <dgm:pt modelId="{52F427C8-FBBE-440E-96F2-DEF63A82D547}" type="pres">
+      <dgm:prSet presAssocID="{E0E3AC15-9C15-49A1-980F-E13522592336}" presName="root2" presStyleCnt="0"/>
+      <dgm:spPr/>
+    </dgm:pt>
+    <dgm:pt modelId="{CEA098D7-F0C8-492E-A920-6CC92599CAD7}" type="pres">
+      <dgm:prSet presAssocID="{E0E3AC15-9C15-49A1-980F-E13522592336}" presName="LevelTwoTextNode" presStyleLbl="node4" presStyleIdx="2" presStyleCnt="3">
+        <dgm:presLayoutVars>
+          <dgm:chPref val="3"/>
+        </dgm:presLayoutVars>
+      </dgm:prSet>
+      <dgm:spPr/>
+    </dgm:pt>
+    <dgm:pt modelId="{EC32DE25-ED14-44FC-B58E-81975878F63F}" type="pres">
+      <dgm:prSet presAssocID="{E0E3AC15-9C15-49A1-980F-E13522592336}" presName="level3hierChild" presStyleCnt="0"/>
+      <dgm:spPr/>
+    </dgm:pt>
+  </dgm:ptLst>
+  <dgm:cxnLst>
+    <dgm:cxn modelId="{8D61F905-9B9E-41BC-A395-F333A6C7B88E}" type="presOf" srcId="{150A8601-96F0-4FA9-8035-71F75BBFE9D5}" destId="{5B9D8062-BD68-41A3-B022-E88950F01128}" srcOrd="1" destOrd="0" presId="urn:microsoft.com/office/officeart/2005/8/layout/hierarchy2"/>
+    <dgm:cxn modelId="{2AD1360D-A20A-4F4A-B0A2-A4902EF6261F}" type="presOf" srcId="{C32AF6F4-EDD1-4BC5-B01E-D680C431E9D0}" destId="{7D441EC1-37B7-47DE-B533-61FCCB15FD15}" srcOrd="1" destOrd="0" presId="urn:microsoft.com/office/officeart/2005/8/layout/hierarchy2"/>
+    <dgm:cxn modelId="{8DAEBE1A-8DC9-4430-BEAE-8D53515D2461}" srcId="{C4B90C19-2B3D-4063-AA12-6A56543D86F7}" destId="{909B1996-663B-476F-A71E-485AA6B6567A}" srcOrd="0" destOrd="0" parTransId="{885EA247-3506-415D-9F6D-99382CF0B58F}" sibTransId="{30EAB857-60E7-41AF-B839-81497483CCEC}"/>
+    <dgm:cxn modelId="{AC383E1E-9EB0-4D23-95D2-AADFBA887E80}" type="presOf" srcId="{885EA247-3506-415D-9F6D-99382CF0B58F}" destId="{1FBC2E97-56F9-4D20-B9D5-A92FCCE4C81B}" srcOrd="1" destOrd="0" presId="urn:microsoft.com/office/officeart/2005/8/layout/hierarchy2"/>
+    <dgm:cxn modelId="{58574824-AF62-42AE-8C4E-A9D383370F5F}" type="presOf" srcId="{785B5C57-3BD2-4908-883F-C3C7C54C9E86}" destId="{53595893-6B76-403A-AF91-1892FEDCD9AC}" srcOrd="1" destOrd="0" presId="urn:microsoft.com/office/officeart/2005/8/layout/hierarchy2"/>
+    <dgm:cxn modelId="{50A4C62C-4746-4A1B-819E-F020E0391A8F}" type="presOf" srcId="{885EA247-3506-415D-9F6D-99382CF0B58F}" destId="{28E3AF4B-3AA0-4A94-8DEF-5D0722AED7B0}" srcOrd="0" destOrd="0" presId="urn:microsoft.com/office/officeart/2005/8/layout/hierarchy2"/>
+    <dgm:cxn modelId="{54F8D431-A95A-4BE8-BC1D-33DD7F594F24}" type="presOf" srcId="{C4B90C19-2B3D-4063-AA12-6A56543D86F7}" destId="{A352B5C8-3025-4454-A580-83CF29A376D4}" srcOrd="0" destOrd="0" presId="urn:microsoft.com/office/officeart/2005/8/layout/hierarchy2"/>
+    <dgm:cxn modelId="{0751E134-1A7A-4556-A611-0AE93968DE69}" type="presOf" srcId="{E643466E-B958-48F6-AE13-202F0FD807D6}" destId="{BD2267E8-7638-483C-9BBA-8ADC8DA67092}" srcOrd="1" destOrd="0" presId="urn:microsoft.com/office/officeart/2005/8/layout/hierarchy2"/>
+    <dgm:cxn modelId="{1679A736-0A6B-4CA7-BB75-2BDE0C727F5C}" type="presOf" srcId="{53BF8062-045E-47B6-8A51-2CEDA6B7D22F}" destId="{0A0C793B-7437-475D-ABB9-08B58327D4CB}" srcOrd="1" destOrd="0" presId="urn:microsoft.com/office/officeart/2005/8/layout/hierarchy2"/>
+    <dgm:cxn modelId="{8F0B8838-C020-46D6-8D01-3C55A1185283}" srcId="{FEDCA25A-75B3-4C21-9927-BCC4A2B5E78C}" destId="{C1594EB9-EF24-4C3B-BBAF-E8F4EF732763}" srcOrd="2" destOrd="0" parTransId="{CFECD25F-A5CF-4444-B106-E515E56E9139}" sibTransId="{884D7F5F-BE93-455C-9757-1C3DA3BCC882}"/>
+    <dgm:cxn modelId="{B4083B3B-D1FB-4943-9D6E-838804CF80FF}" type="presOf" srcId="{D5835626-2E23-4B28-B7C3-582C18393079}" destId="{5A170379-3925-4D87-9D1B-D3D0BC2FB3F7}" srcOrd="0" destOrd="0" presId="urn:microsoft.com/office/officeart/2005/8/layout/hierarchy2"/>
+    <dgm:cxn modelId="{D01E0B41-B219-4498-AA2B-F45E2DFF369D}" type="presOf" srcId="{CFECD25F-A5CF-4444-B106-E515E56E9139}" destId="{16B638BD-7246-4067-BB31-B987435A2075}" srcOrd="0" destOrd="0" presId="urn:microsoft.com/office/officeart/2005/8/layout/hierarchy2"/>
+    <dgm:cxn modelId="{59DA5545-1EB5-4CF1-BFED-408DD20B4912}" type="presOf" srcId="{150A8601-96F0-4FA9-8035-71F75BBFE9D5}" destId="{BDA6D41C-7F74-443A-8920-2448C0999603}" srcOrd="0" destOrd="0" presId="urn:microsoft.com/office/officeart/2005/8/layout/hierarchy2"/>
+    <dgm:cxn modelId="{68F8AC68-FD64-42CB-BD99-21DFBB60C1AD}" type="presOf" srcId="{215FB5DE-80ED-4E21-A930-72AEE9D084E4}" destId="{9B692609-8645-4EF4-8745-801E1884E21B}" srcOrd="0" destOrd="0" presId="urn:microsoft.com/office/officeart/2005/8/layout/hierarchy2"/>
+    <dgm:cxn modelId="{CCAA6369-716F-49D3-944D-0ECC2DFDE20D}" type="presOf" srcId="{F4ABEC6D-B8E5-4AB5-997A-F083E83893BC}" destId="{6B14946B-6FA5-4B1A-8870-91A6481EEFD2}" srcOrd="0" destOrd="0" presId="urn:microsoft.com/office/officeart/2005/8/layout/hierarchy2"/>
+    <dgm:cxn modelId="{4FA6F653-E546-4026-84D2-A2E64FA0F05F}" type="presOf" srcId="{7BAA17D6-3DD5-4027-BA60-8FE66C914343}" destId="{6FD101EB-3B41-489E-83A9-EA0FEB57FF8B}" srcOrd="0" destOrd="0" presId="urn:microsoft.com/office/officeart/2005/8/layout/hierarchy2"/>
+    <dgm:cxn modelId="{CF393C77-09A8-4412-BDD7-484DB255731D}" srcId="{FEDCA25A-75B3-4C21-9927-BCC4A2B5E78C}" destId="{442EDB0F-BE1A-4080-BACE-B33238AE8881}" srcOrd="1" destOrd="0" parTransId="{53BF8062-045E-47B6-8A51-2CEDA6B7D22F}" sibTransId="{DD388369-14AC-4633-89A4-0C8666AED532}"/>
+    <dgm:cxn modelId="{CFBE9278-5E8C-4CE3-A987-A15024AA1261}" srcId="{571420F3-0306-464B-BE5E-4CE73EA4F3EF}" destId="{D5835626-2E23-4B28-B7C3-582C18393079}" srcOrd="0" destOrd="0" parTransId="{150A8601-96F0-4FA9-8035-71F75BBFE9D5}" sibTransId="{8856C334-2DEF-4A4C-8CB8-6AB589C1462C}"/>
+    <dgm:cxn modelId="{16980179-A9B0-4A36-86D1-0E93F3C64F67}" type="presOf" srcId="{346546CD-4837-4F63-A854-9769FBB32928}" destId="{C1EFE83C-2776-4E6F-BBEA-9918E4981C5C}" srcOrd="1" destOrd="0" presId="urn:microsoft.com/office/officeart/2005/8/layout/hierarchy2"/>
+    <dgm:cxn modelId="{8EEAB07D-A746-4858-B7B1-A4E4DE53C602}" srcId="{909B1996-663B-476F-A71E-485AA6B6567A}" destId="{7BAA17D6-3DD5-4027-BA60-8FE66C914343}" srcOrd="1" destOrd="0" parTransId="{EF8137FA-3006-4070-8072-E3D354521EF4}" sibTransId="{0301FEC4-DF9E-4CF6-BEDE-E7CF608FFA60}"/>
+    <dgm:cxn modelId="{E8A28B7F-A793-45F3-899C-8B6AB40AA074}" srcId="{C4B90C19-2B3D-4063-AA12-6A56543D86F7}" destId="{FEDCA25A-75B3-4C21-9927-BCC4A2B5E78C}" srcOrd="1" destOrd="0" parTransId="{E643466E-B958-48F6-AE13-202F0FD807D6}" sibTransId="{7F12AA1A-0B70-448D-B6F8-51831C659392}"/>
+    <dgm:cxn modelId="{681C308F-090D-4E17-A3D4-D9CC90CFAEC1}" type="presOf" srcId="{909B1996-663B-476F-A71E-485AA6B6567A}" destId="{BC034D5A-33D1-4468-BD4D-E72E408585EB}" srcOrd="0" destOrd="0" presId="urn:microsoft.com/office/officeart/2005/8/layout/hierarchy2"/>
+    <dgm:cxn modelId="{A1891597-4605-46BF-8862-549BC2A0B86D}" type="presOf" srcId="{CFECD25F-A5CF-4444-B106-E515E56E9139}" destId="{A7F1D459-7D41-40F0-BCA7-9124B8444EFA}" srcOrd="1" destOrd="0" presId="urn:microsoft.com/office/officeart/2005/8/layout/hierarchy2"/>
+    <dgm:cxn modelId="{58DBDF9D-344F-460B-86EE-23093FAEEB96}" type="presOf" srcId="{E0E3AC15-9C15-49A1-980F-E13522592336}" destId="{CEA098D7-F0C8-492E-A920-6CC92599CAD7}" srcOrd="0" destOrd="0" presId="urn:microsoft.com/office/officeart/2005/8/layout/hierarchy2"/>
+    <dgm:cxn modelId="{14552DA1-A4F2-4596-9296-616EBFF0CD66}" srcId="{909B1996-663B-476F-A71E-485AA6B6567A}" destId="{215FB5DE-80ED-4E21-A930-72AEE9D084E4}" srcOrd="0" destOrd="0" parTransId="{346546CD-4837-4F63-A854-9769FBB32928}" sibTransId="{43252751-5B2E-4F70-81E3-87979D5A4431}"/>
+    <dgm:cxn modelId="{8AB87EA1-9AC8-4DC7-9F67-5AC1169CF866}" type="presOf" srcId="{FEDCA25A-75B3-4C21-9927-BCC4A2B5E78C}" destId="{10DD36EA-7D0F-4BB3-9920-C365B2B596E4}" srcOrd="0" destOrd="0" presId="urn:microsoft.com/office/officeart/2005/8/layout/hierarchy2"/>
+    <dgm:cxn modelId="{28EBADA6-B0A1-4C50-9EBB-C701921FF1F0}" type="presOf" srcId="{7C5B8E62-ADC1-4AB6-8ACF-99228F6F0570}" destId="{E43CE5B7-B0BD-4218-8A24-396F7C0A94A2}" srcOrd="0" destOrd="0" presId="urn:microsoft.com/office/officeart/2005/8/layout/hierarchy2"/>
+    <dgm:cxn modelId="{17B603A8-125E-47CB-A855-6524EB4F9300}" type="presOf" srcId="{F4ABEC6D-B8E5-4AB5-997A-F083E83893BC}" destId="{943E43C9-D6EE-4ED6-A73D-6358C7606C9D}" srcOrd="1" destOrd="0" presId="urn:microsoft.com/office/officeart/2005/8/layout/hierarchy2"/>
+    <dgm:cxn modelId="{0D1E75AE-EEC0-4699-8560-5BAFED91DA93}" type="presOf" srcId="{346546CD-4837-4F63-A854-9769FBB32928}" destId="{807E4C02-F665-4CF5-ABBE-3CFB9537C330}" srcOrd="0" destOrd="0" presId="urn:microsoft.com/office/officeart/2005/8/layout/hierarchy2"/>
+    <dgm:cxn modelId="{C1A14FB0-1E17-43FB-BFCA-9D69040B42CC}" srcId="{442EDB0F-BE1A-4080-BACE-B33238AE8881}" destId="{7C5B8E62-ADC1-4AB6-8ACF-99228F6F0570}" srcOrd="0" destOrd="0" parTransId="{70633108-8145-44EE-BE27-352101180B90}" sibTransId="{84500759-7B0A-44F9-9627-E11C51519B8F}"/>
+    <dgm:cxn modelId="{5FC12DB2-ECD5-4D59-B658-2A135D0AC6E3}" type="presOf" srcId="{53BF8062-045E-47B6-8A51-2CEDA6B7D22F}" destId="{4B38F12D-F506-45EE-9B61-141647683F19}" srcOrd="0" destOrd="0" presId="urn:microsoft.com/office/officeart/2005/8/layout/hierarchy2"/>
+    <dgm:cxn modelId="{2B2EC2B2-12E8-4DAB-9C72-2EEAF6F5BCFE}" srcId="{909B1996-663B-476F-A71E-485AA6B6567A}" destId="{571420F3-0306-464B-BE5E-4CE73EA4F3EF}" srcOrd="2" destOrd="0" parTransId="{F4ABEC6D-B8E5-4AB5-997A-F083E83893BC}" sibTransId="{084BAB0D-D3B6-492C-B734-37C09F3A0012}"/>
+    <dgm:cxn modelId="{B3FB76BA-D641-4C08-A729-E77D3F1445C4}" type="presOf" srcId="{70633108-8145-44EE-BE27-352101180B90}" destId="{3434ABCB-B561-45E0-93D5-2E7913E89920}" srcOrd="0" destOrd="0" presId="urn:microsoft.com/office/officeart/2005/8/layout/hierarchy2"/>
+    <dgm:cxn modelId="{DB6378BA-49F8-47BB-BBDC-D2B0A36DB864}" type="presOf" srcId="{785B5C57-3BD2-4908-883F-C3C7C54C9E86}" destId="{CA33CE49-80AC-4662-B6D9-9EC517892488}" srcOrd="0" destOrd="0" presId="urn:microsoft.com/office/officeart/2005/8/layout/hierarchy2"/>
+    <dgm:cxn modelId="{86BEEBBD-199C-4103-857E-AF430BF791BA}" type="presOf" srcId="{E643466E-B958-48F6-AE13-202F0FD807D6}" destId="{1D5225C1-8556-41E9-AE39-5FCBED67985A}" srcOrd="0" destOrd="0" presId="urn:microsoft.com/office/officeart/2005/8/layout/hierarchy2"/>
+    <dgm:cxn modelId="{4BB9F6BD-1202-4F61-80DC-84856820868D}" type="presOf" srcId="{7D7C3A4B-5B44-43B9-9454-965D5D9E5464}" destId="{DFFBE956-1DC5-40F1-9814-35610F77FB40}" srcOrd="0" destOrd="0" presId="urn:microsoft.com/office/officeart/2005/8/layout/hierarchy2"/>
+    <dgm:cxn modelId="{09AEDECB-C318-46A8-9199-D9B3674215F3}" type="presOf" srcId="{EF8137FA-3006-4070-8072-E3D354521EF4}" destId="{05CACB00-C865-4401-88FD-FB234F3FC264}" srcOrd="1" destOrd="0" presId="urn:microsoft.com/office/officeart/2005/8/layout/hierarchy2"/>
+    <dgm:cxn modelId="{C3AA61DB-561C-45DF-81BA-3BAD962F41D8}" type="presOf" srcId="{EF8137FA-3006-4070-8072-E3D354521EF4}" destId="{7D467CCC-63DE-43EE-87B4-FE9C76AA8978}" srcOrd="0" destOrd="0" presId="urn:microsoft.com/office/officeart/2005/8/layout/hierarchy2"/>
+    <dgm:cxn modelId="{D79723E0-A2BF-4C9F-BF46-3A4A6F96397A}" type="presOf" srcId="{1709D214-1E1E-4374-ABC2-D743ADC7F369}" destId="{A6B72D2A-59A9-4962-B1C8-450E80DDEC86}" srcOrd="0" destOrd="0" presId="urn:microsoft.com/office/officeart/2005/8/layout/hierarchy2"/>
+    <dgm:cxn modelId="{0C7C5FE0-823E-4C4B-981B-38B7E6DFCD70}" type="presOf" srcId="{70633108-8145-44EE-BE27-352101180B90}" destId="{50C1C7F9-3232-4F13-859C-2001F3EF433D}" srcOrd="1" destOrd="0" presId="urn:microsoft.com/office/officeart/2005/8/layout/hierarchy2"/>
+    <dgm:cxn modelId="{CCA2CEE7-94BA-436E-90DB-F90F7372D802}" srcId="{1709D214-1E1E-4374-ABC2-D743ADC7F369}" destId="{C4B90C19-2B3D-4063-AA12-6A56543D86F7}" srcOrd="0" destOrd="0" parTransId="{DD59DE82-708B-45EF-9AE0-38267091BDD9}" sibTransId="{6FAAD53C-AAC8-4EC5-B87A-BE2CEDD0EC71}"/>
+    <dgm:cxn modelId="{747687E8-3C45-4913-870E-7430EEB7F20A}" type="presOf" srcId="{571420F3-0306-464B-BE5E-4CE73EA4F3EF}" destId="{B5436356-2C1C-4FD5-99F0-A17CD50811D4}" srcOrd="0" destOrd="0" presId="urn:microsoft.com/office/officeart/2005/8/layout/hierarchy2"/>
+    <dgm:cxn modelId="{71ADF3F9-81FA-4E41-B9B1-A59E9CC74245}" srcId="{C1594EB9-EF24-4C3B-BBAF-E8F4EF732763}" destId="{E0E3AC15-9C15-49A1-980F-E13522592336}" srcOrd="0" destOrd="0" parTransId="{C32AF6F4-EDD1-4BC5-B01E-D680C431E9D0}" sibTransId="{665604E1-D370-4F08-AEDA-21D1FC8AD4BE}"/>
+    <dgm:cxn modelId="{C988EFFC-ECF3-40A0-856C-2FBE0C5F13BA}" type="presOf" srcId="{C1594EB9-EF24-4C3B-BBAF-E8F4EF732763}" destId="{D22AB435-F63A-4243-828D-F32A6B2EE3F9}" srcOrd="0" destOrd="0" presId="urn:microsoft.com/office/officeart/2005/8/layout/hierarchy2"/>
+    <dgm:cxn modelId="{AF3508FD-E1A2-41BF-816D-68C1668095A7}" type="presOf" srcId="{442EDB0F-BE1A-4080-BACE-B33238AE8881}" destId="{E86C0278-B51D-4A2C-8980-39DB0A694D9A}" srcOrd="0" destOrd="0" presId="urn:microsoft.com/office/officeart/2005/8/layout/hierarchy2"/>
+    <dgm:cxn modelId="{1AB0ACFE-90AA-4550-9B08-3BB55C18E367}" type="presOf" srcId="{C32AF6F4-EDD1-4BC5-B01E-D680C431E9D0}" destId="{704E909C-7FE0-4B31-B5DF-C5BBD2996348}" srcOrd="0" destOrd="0" presId="urn:microsoft.com/office/officeart/2005/8/layout/hierarchy2"/>
+    <dgm:cxn modelId="{C875CFFF-6FCF-435C-A5EB-989154D41DBF}" srcId="{FEDCA25A-75B3-4C21-9927-BCC4A2B5E78C}" destId="{7D7C3A4B-5B44-43B9-9454-965D5D9E5464}" srcOrd="0" destOrd="0" parTransId="{785B5C57-3BD2-4908-883F-C3C7C54C9E86}" sibTransId="{D03B740C-8848-4A80-A789-17AC45C1E3D8}"/>
+    <dgm:cxn modelId="{474A8678-4D7F-42E5-AAE2-104F500C4634}" type="presParOf" srcId="{A6B72D2A-59A9-4962-B1C8-450E80DDEC86}" destId="{2EBAB49B-EB2D-40D9-86C2-059C7FACD144}" srcOrd="0" destOrd="0" presId="urn:microsoft.com/office/officeart/2005/8/layout/hierarchy2"/>
+    <dgm:cxn modelId="{0831C120-ABEC-49AB-A22A-2ACC0E9A9426}" type="presParOf" srcId="{2EBAB49B-EB2D-40D9-86C2-059C7FACD144}" destId="{A352B5C8-3025-4454-A580-83CF29A376D4}" srcOrd="0" destOrd="0" presId="urn:microsoft.com/office/officeart/2005/8/layout/hierarchy2"/>
+    <dgm:cxn modelId="{8A1188D1-1BCA-4ADE-8682-161605945FCA}" type="presParOf" srcId="{2EBAB49B-EB2D-40D9-86C2-059C7FACD144}" destId="{20A69C88-00CD-4EE0-822C-5152FA696154}" srcOrd="1" destOrd="0" presId="urn:microsoft.com/office/officeart/2005/8/layout/hierarchy2"/>
+    <dgm:cxn modelId="{7248F39D-9978-403A-ABF5-2F4946B9FB8F}" type="presParOf" srcId="{20A69C88-00CD-4EE0-822C-5152FA696154}" destId="{28E3AF4B-3AA0-4A94-8DEF-5D0722AED7B0}" srcOrd="0" destOrd="0" presId="urn:microsoft.com/office/officeart/2005/8/layout/hierarchy2"/>
+    <dgm:cxn modelId="{855E9B06-958E-4A92-B51B-6A1264F4B5ED}" type="presParOf" srcId="{28E3AF4B-3AA0-4A94-8DEF-5D0722AED7B0}" destId="{1FBC2E97-56F9-4D20-B9D5-A92FCCE4C81B}" srcOrd="0" destOrd="0" presId="urn:microsoft.com/office/officeart/2005/8/layout/hierarchy2"/>
+    <dgm:cxn modelId="{174696AE-0289-4DB5-8649-613044EA2DEE}" type="presParOf" srcId="{20A69C88-00CD-4EE0-822C-5152FA696154}" destId="{7F27E94E-5A36-49AE-AB47-DE050A426E77}" srcOrd="1" destOrd="0" presId="urn:microsoft.com/office/officeart/2005/8/layout/hierarchy2"/>
+    <dgm:cxn modelId="{116557EC-F97A-4F5A-B28F-84BA2B2AC8A0}" type="presParOf" srcId="{7F27E94E-5A36-49AE-AB47-DE050A426E77}" destId="{BC034D5A-33D1-4468-BD4D-E72E408585EB}" srcOrd="0" destOrd="0" presId="urn:microsoft.com/office/officeart/2005/8/layout/hierarchy2"/>
+    <dgm:cxn modelId="{21B11665-C752-4754-8FC5-A24340FC9A95}" type="presParOf" srcId="{7F27E94E-5A36-49AE-AB47-DE050A426E77}" destId="{9310E306-0985-49E3-9F8F-F456E1E95884}" srcOrd="1" destOrd="0" presId="urn:microsoft.com/office/officeart/2005/8/layout/hierarchy2"/>
+    <dgm:cxn modelId="{1EF447CD-18AF-495F-A9F3-729B86860C8B}" type="presParOf" srcId="{9310E306-0985-49E3-9F8F-F456E1E95884}" destId="{807E4C02-F665-4CF5-ABBE-3CFB9537C330}" srcOrd="0" destOrd="0" presId="urn:microsoft.com/office/officeart/2005/8/layout/hierarchy2"/>
+    <dgm:cxn modelId="{15178CCB-2063-47FB-9975-3B9EF36A0D36}" type="presParOf" srcId="{807E4C02-F665-4CF5-ABBE-3CFB9537C330}" destId="{C1EFE83C-2776-4E6F-BBEA-9918E4981C5C}" srcOrd="0" destOrd="0" presId="urn:microsoft.com/office/officeart/2005/8/layout/hierarchy2"/>
+    <dgm:cxn modelId="{30711337-5FF9-4B65-909A-32B3E6F68023}" type="presParOf" srcId="{9310E306-0985-49E3-9F8F-F456E1E95884}" destId="{A2AAA92F-F5B2-4A25-AB33-DAC93AE45ECF}" srcOrd="1" destOrd="0" presId="urn:microsoft.com/office/officeart/2005/8/layout/hierarchy2"/>
+    <dgm:cxn modelId="{7A92E8D0-22D6-4BB6-BAF2-49AEBB0BCB01}" type="presParOf" srcId="{A2AAA92F-F5B2-4A25-AB33-DAC93AE45ECF}" destId="{9B692609-8645-4EF4-8745-801E1884E21B}" srcOrd="0" destOrd="0" presId="urn:microsoft.com/office/officeart/2005/8/layout/hierarchy2"/>
+    <dgm:cxn modelId="{EC5C6DFE-C4CB-4132-A97B-D7631FB6809A}" type="presParOf" srcId="{A2AAA92F-F5B2-4A25-AB33-DAC93AE45ECF}" destId="{14528531-A961-4C66-B19A-933626A288D8}" srcOrd="1" destOrd="0" presId="urn:microsoft.com/office/officeart/2005/8/layout/hierarchy2"/>
+    <dgm:cxn modelId="{8B621AC5-B53B-4654-9234-37FFC818B763}" type="presParOf" srcId="{9310E306-0985-49E3-9F8F-F456E1E95884}" destId="{7D467CCC-63DE-43EE-87B4-FE9C76AA8978}" srcOrd="2" destOrd="0" presId="urn:microsoft.com/office/officeart/2005/8/layout/hierarchy2"/>
+    <dgm:cxn modelId="{9EBFF110-BDA5-4FC9-8F85-5B0AA11730DA}" type="presParOf" srcId="{7D467CCC-63DE-43EE-87B4-FE9C76AA8978}" destId="{05CACB00-C865-4401-88FD-FB234F3FC264}" srcOrd="0" destOrd="0" presId="urn:microsoft.com/office/officeart/2005/8/layout/hierarchy2"/>
+    <dgm:cxn modelId="{200EBD1E-3C88-41D9-88FA-C1DD3723E584}" type="presParOf" srcId="{9310E306-0985-49E3-9F8F-F456E1E95884}" destId="{01AC44C9-160F-489F-9F34-6CAEAEEBC746}" srcOrd="3" destOrd="0" presId="urn:microsoft.com/office/officeart/2005/8/layout/hierarchy2"/>
+    <dgm:cxn modelId="{273C14A0-1AF1-40A3-BE7C-FE8E03003612}" type="presParOf" srcId="{01AC44C9-160F-489F-9F34-6CAEAEEBC746}" destId="{6FD101EB-3B41-489E-83A9-EA0FEB57FF8B}" srcOrd="0" destOrd="0" presId="urn:microsoft.com/office/officeart/2005/8/layout/hierarchy2"/>
+    <dgm:cxn modelId="{841E9C4A-EF41-4935-B475-80B0545866C6}" type="presParOf" srcId="{01AC44C9-160F-489F-9F34-6CAEAEEBC746}" destId="{BB3A9828-EB5E-4924-95BB-E12093652AE6}" srcOrd="1" destOrd="0" presId="urn:microsoft.com/office/officeart/2005/8/layout/hierarchy2"/>
+    <dgm:cxn modelId="{83CDEDC6-35DB-4C54-B245-4B71553469E4}" type="presParOf" srcId="{9310E306-0985-49E3-9F8F-F456E1E95884}" destId="{6B14946B-6FA5-4B1A-8870-91A6481EEFD2}" srcOrd="4" destOrd="0" presId="urn:microsoft.com/office/officeart/2005/8/layout/hierarchy2"/>
+    <dgm:cxn modelId="{E1CCB957-A33C-4872-9142-CD4554FCE24B}" type="presParOf" srcId="{6B14946B-6FA5-4B1A-8870-91A6481EEFD2}" destId="{943E43C9-D6EE-4ED6-A73D-6358C7606C9D}" srcOrd="0" destOrd="0" presId="urn:microsoft.com/office/officeart/2005/8/layout/hierarchy2"/>
+    <dgm:cxn modelId="{31E27605-81B8-414B-90CD-463D103230DF}" type="presParOf" srcId="{9310E306-0985-49E3-9F8F-F456E1E95884}" destId="{2DFA3175-E91A-45DF-B218-B6722F9A81CF}" srcOrd="5" destOrd="0" presId="urn:microsoft.com/office/officeart/2005/8/layout/hierarchy2"/>
+    <dgm:cxn modelId="{2F5CC738-5710-4537-8D2E-92F7D3F62B49}" type="presParOf" srcId="{2DFA3175-E91A-45DF-B218-B6722F9A81CF}" destId="{B5436356-2C1C-4FD5-99F0-A17CD50811D4}" srcOrd="0" destOrd="0" presId="urn:microsoft.com/office/officeart/2005/8/layout/hierarchy2"/>
+    <dgm:cxn modelId="{9D246ED5-2B72-4364-BC52-91CE0FD2D362}" type="presParOf" srcId="{2DFA3175-E91A-45DF-B218-B6722F9A81CF}" destId="{B9DC2DEC-DE95-4DD2-BE7A-1312C60277EC}" srcOrd="1" destOrd="0" presId="urn:microsoft.com/office/officeart/2005/8/layout/hierarchy2"/>
+    <dgm:cxn modelId="{71006A6D-20C3-46A6-A1D0-92B39284724F}" type="presParOf" srcId="{B9DC2DEC-DE95-4DD2-BE7A-1312C60277EC}" destId="{BDA6D41C-7F74-443A-8920-2448C0999603}" srcOrd="0" destOrd="0" presId="urn:microsoft.com/office/officeart/2005/8/layout/hierarchy2"/>
+    <dgm:cxn modelId="{415E4A45-E87A-4694-8432-3385F002C6C3}" type="presParOf" srcId="{BDA6D41C-7F74-443A-8920-2448C0999603}" destId="{5B9D8062-BD68-41A3-B022-E88950F01128}" srcOrd="0" destOrd="0" presId="urn:microsoft.com/office/officeart/2005/8/layout/hierarchy2"/>
+    <dgm:cxn modelId="{C9C57613-F979-4008-9B0C-AD686E9500DC}" type="presParOf" srcId="{B9DC2DEC-DE95-4DD2-BE7A-1312C60277EC}" destId="{4046399E-F8C3-47FC-A361-C89B70ED2A5E}" srcOrd="1" destOrd="0" presId="urn:microsoft.com/office/officeart/2005/8/layout/hierarchy2"/>
+    <dgm:cxn modelId="{02C783D2-5FDF-4EB9-8513-2B789512E0CC}" type="presParOf" srcId="{4046399E-F8C3-47FC-A361-C89B70ED2A5E}" destId="{5A170379-3925-4D87-9D1B-D3D0BC2FB3F7}" srcOrd="0" destOrd="0" presId="urn:microsoft.com/office/officeart/2005/8/layout/hierarchy2"/>
+    <dgm:cxn modelId="{54B2AE3E-05EF-4332-A561-76DD647C3DC0}" type="presParOf" srcId="{4046399E-F8C3-47FC-A361-C89B70ED2A5E}" destId="{6F33F023-1A85-41AA-9C7E-3D2FE0C7670E}" srcOrd="1" destOrd="0" presId="urn:microsoft.com/office/officeart/2005/8/layout/hierarchy2"/>
+    <dgm:cxn modelId="{D3B41AEE-A8F9-4A7F-B05E-D5196C2F66B0}" type="presParOf" srcId="{20A69C88-00CD-4EE0-822C-5152FA696154}" destId="{1D5225C1-8556-41E9-AE39-5FCBED67985A}" srcOrd="2" destOrd="0" presId="urn:microsoft.com/office/officeart/2005/8/layout/hierarchy2"/>
+    <dgm:cxn modelId="{46577487-6E45-44D4-8E28-5DD00EFE9324}" type="presParOf" srcId="{1D5225C1-8556-41E9-AE39-5FCBED67985A}" destId="{BD2267E8-7638-483C-9BBA-8ADC8DA67092}" srcOrd="0" destOrd="0" presId="urn:microsoft.com/office/officeart/2005/8/layout/hierarchy2"/>
+    <dgm:cxn modelId="{15E0030E-B853-4EB6-92DA-91DAFB14B4BF}" type="presParOf" srcId="{20A69C88-00CD-4EE0-822C-5152FA696154}" destId="{D519B444-B5F6-45E6-9BAD-7E10E1B3CB16}" srcOrd="3" destOrd="0" presId="urn:microsoft.com/office/officeart/2005/8/layout/hierarchy2"/>
+    <dgm:cxn modelId="{0F5FB079-DF01-40F1-9200-0E3187B0F797}" type="presParOf" srcId="{D519B444-B5F6-45E6-9BAD-7E10E1B3CB16}" destId="{10DD36EA-7D0F-4BB3-9920-C365B2B596E4}" srcOrd="0" destOrd="0" presId="urn:microsoft.com/office/officeart/2005/8/layout/hierarchy2"/>
+    <dgm:cxn modelId="{C5393C6B-110C-4F86-A774-D37476803772}" type="presParOf" srcId="{D519B444-B5F6-45E6-9BAD-7E10E1B3CB16}" destId="{5079FC01-7B6A-4D23-8284-FB44CA5C1FEC}" srcOrd="1" destOrd="0" presId="urn:microsoft.com/office/officeart/2005/8/layout/hierarchy2"/>
+    <dgm:cxn modelId="{FAF1A617-F265-47FE-9ECF-4D41333E90A2}" type="presParOf" srcId="{5079FC01-7B6A-4D23-8284-FB44CA5C1FEC}" destId="{CA33CE49-80AC-4662-B6D9-9EC517892488}" srcOrd="0" destOrd="0" presId="urn:microsoft.com/office/officeart/2005/8/layout/hierarchy2"/>
+    <dgm:cxn modelId="{9BCDEAA3-ECB5-4A04-A109-6128A3B4465A}" type="presParOf" srcId="{CA33CE49-80AC-4662-B6D9-9EC517892488}" destId="{53595893-6B76-403A-AF91-1892FEDCD9AC}" srcOrd="0" destOrd="0" presId="urn:microsoft.com/office/officeart/2005/8/layout/hierarchy2"/>
+    <dgm:cxn modelId="{13029BCF-D086-4145-8788-25A505CD5DAA}" type="presParOf" srcId="{5079FC01-7B6A-4D23-8284-FB44CA5C1FEC}" destId="{6167552B-8C38-46B4-8C12-BE38CA742DC8}" srcOrd="1" destOrd="0" presId="urn:microsoft.com/office/officeart/2005/8/layout/hierarchy2"/>
+    <dgm:cxn modelId="{A6283638-4F53-4051-944C-A297FE2DA37D}" type="presParOf" srcId="{6167552B-8C38-46B4-8C12-BE38CA742DC8}" destId="{DFFBE956-1DC5-40F1-9814-35610F77FB40}" srcOrd="0" destOrd="0" presId="urn:microsoft.com/office/officeart/2005/8/layout/hierarchy2"/>
+    <dgm:cxn modelId="{43784999-4348-4E3B-B0E8-6710A86B5B96}" type="presParOf" srcId="{6167552B-8C38-46B4-8C12-BE38CA742DC8}" destId="{BE341FFF-7C9D-4F2F-AED2-B3C52AE2AF87}" srcOrd="1" destOrd="0" presId="urn:microsoft.com/office/officeart/2005/8/layout/hierarchy2"/>
+    <dgm:cxn modelId="{CA82E75A-F6B0-4048-A97C-9C2D3CCCBADE}" type="presParOf" srcId="{5079FC01-7B6A-4D23-8284-FB44CA5C1FEC}" destId="{4B38F12D-F506-45EE-9B61-141647683F19}" srcOrd="2" destOrd="0" presId="urn:microsoft.com/office/officeart/2005/8/layout/hierarchy2"/>
+    <dgm:cxn modelId="{0F74D003-2FE4-4CB8-97E3-D02D82B069ED}" type="presParOf" srcId="{4B38F12D-F506-45EE-9B61-141647683F19}" destId="{0A0C793B-7437-475D-ABB9-08B58327D4CB}" srcOrd="0" destOrd="0" presId="urn:microsoft.com/office/officeart/2005/8/layout/hierarchy2"/>
+    <dgm:cxn modelId="{E2C979B0-CEAB-4BC5-8F0C-C180462A0446}" type="presParOf" srcId="{5079FC01-7B6A-4D23-8284-FB44CA5C1FEC}" destId="{0D0DAD6F-30FC-4565-B74F-C5780ED310E7}" srcOrd="3" destOrd="0" presId="urn:microsoft.com/office/officeart/2005/8/layout/hierarchy2"/>
+    <dgm:cxn modelId="{5F0E235F-E7F4-4D3C-B4B7-02F2C5C55B39}" type="presParOf" srcId="{0D0DAD6F-30FC-4565-B74F-C5780ED310E7}" destId="{E86C0278-B51D-4A2C-8980-39DB0A694D9A}" srcOrd="0" destOrd="0" presId="urn:microsoft.com/office/officeart/2005/8/layout/hierarchy2"/>
+    <dgm:cxn modelId="{7F1BB677-7A38-47E2-ABF4-9C996D0C6292}" type="presParOf" srcId="{0D0DAD6F-30FC-4565-B74F-C5780ED310E7}" destId="{03A2B668-D6F8-44DC-B96F-27710B3A7D8D}" srcOrd="1" destOrd="0" presId="urn:microsoft.com/office/officeart/2005/8/layout/hierarchy2"/>
+    <dgm:cxn modelId="{A00A039A-C42B-4A23-8B8A-476498A202D0}" type="presParOf" srcId="{03A2B668-D6F8-44DC-B96F-27710B3A7D8D}" destId="{3434ABCB-B561-45E0-93D5-2E7913E89920}" srcOrd="0" destOrd="0" presId="urn:microsoft.com/office/officeart/2005/8/layout/hierarchy2"/>
+    <dgm:cxn modelId="{82DEB240-0257-4F13-A912-8A5F38E815F3}" type="presParOf" srcId="{3434ABCB-B561-45E0-93D5-2E7913E89920}" destId="{50C1C7F9-3232-4F13-859C-2001F3EF433D}" srcOrd="0" destOrd="0" presId="urn:microsoft.com/office/officeart/2005/8/layout/hierarchy2"/>
+    <dgm:cxn modelId="{B4815949-51F7-4E6C-AED4-018943032ED1}" type="presParOf" srcId="{03A2B668-D6F8-44DC-B96F-27710B3A7D8D}" destId="{B36AABAA-8034-4F58-AE3A-0F14807299F1}" srcOrd="1" destOrd="0" presId="urn:microsoft.com/office/officeart/2005/8/layout/hierarchy2"/>
+    <dgm:cxn modelId="{1C31A8DB-F455-46D1-B5DA-A9176D430696}" type="presParOf" srcId="{B36AABAA-8034-4F58-AE3A-0F14807299F1}" destId="{E43CE5B7-B0BD-4218-8A24-396F7C0A94A2}" srcOrd="0" destOrd="0" presId="urn:microsoft.com/office/officeart/2005/8/layout/hierarchy2"/>
+    <dgm:cxn modelId="{EE864F26-066E-47D3-8B76-91C6EDCF9C97}" type="presParOf" srcId="{B36AABAA-8034-4F58-AE3A-0F14807299F1}" destId="{F2D3F286-D797-47B7-892B-732AAF75643B}" srcOrd="1" destOrd="0" presId="urn:microsoft.com/office/officeart/2005/8/layout/hierarchy2"/>
+    <dgm:cxn modelId="{B598921A-5228-43EC-90EE-6678033AE323}" type="presParOf" srcId="{5079FC01-7B6A-4D23-8284-FB44CA5C1FEC}" destId="{16B638BD-7246-4067-BB31-B987435A2075}" srcOrd="4" destOrd="0" presId="urn:microsoft.com/office/officeart/2005/8/layout/hierarchy2"/>
+    <dgm:cxn modelId="{102081C4-1469-4411-8D3F-596D08896E05}" type="presParOf" srcId="{16B638BD-7246-4067-BB31-B987435A2075}" destId="{A7F1D459-7D41-40F0-BCA7-9124B8444EFA}" srcOrd="0" destOrd="0" presId="urn:microsoft.com/office/officeart/2005/8/layout/hierarchy2"/>
+    <dgm:cxn modelId="{8D2E2E9D-ED38-4DDB-8EBD-319D6320ED8E}" type="presParOf" srcId="{5079FC01-7B6A-4D23-8284-FB44CA5C1FEC}" destId="{121D15F6-8A27-42CB-86FC-4565CFCEFEEC}" srcOrd="5" destOrd="0" presId="urn:microsoft.com/office/officeart/2005/8/layout/hierarchy2"/>
+    <dgm:cxn modelId="{DD17FE58-A6AA-4F03-9EC8-621F4BBCDEC1}" type="presParOf" srcId="{121D15F6-8A27-42CB-86FC-4565CFCEFEEC}" destId="{D22AB435-F63A-4243-828D-F32A6B2EE3F9}" srcOrd="0" destOrd="0" presId="urn:microsoft.com/office/officeart/2005/8/layout/hierarchy2"/>
+    <dgm:cxn modelId="{E78D00D5-386A-416F-8BD7-F1C6DBCD6BA6}" type="presParOf" srcId="{121D15F6-8A27-42CB-86FC-4565CFCEFEEC}" destId="{04BA5266-AB15-4652-A239-4372863B4CA3}" srcOrd="1" destOrd="0" presId="urn:microsoft.com/office/officeart/2005/8/layout/hierarchy2"/>
+    <dgm:cxn modelId="{0DCDEBBE-01C9-458C-9242-7D8B38EBF87B}" type="presParOf" srcId="{04BA5266-AB15-4652-A239-4372863B4CA3}" destId="{704E909C-7FE0-4B31-B5DF-C5BBD2996348}" srcOrd="0" destOrd="0" presId="urn:microsoft.com/office/officeart/2005/8/layout/hierarchy2"/>
+    <dgm:cxn modelId="{25C92198-B676-4AEF-B5CB-2814A693ECDE}" type="presParOf" srcId="{704E909C-7FE0-4B31-B5DF-C5BBD2996348}" destId="{7D441EC1-37B7-47DE-B533-61FCCB15FD15}" srcOrd="0" destOrd="0" presId="urn:microsoft.com/office/officeart/2005/8/layout/hierarchy2"/>
+    <dgm:cxn modelId="{6C317B41-3A5C-4EF3-9175-17909B1FBBD7}" type="presParOf" srcId="{04BA5266-AB15-4652-A239-4372863B4CA3}" destId="{52F427C8-FBBE-440E-96F2-DEF63A82D547}" srcOrd="1" destOrd="0" presId="urn:microsoft.com/office/officeart/2005/8/layout/hierarchy2"/>
+    <dgm:cxn modelId="{D5604A1E-D7FE-4EB4-9FFE-F23C2894D3A1}" type="presParOf" srcId="{52F427C8-FBBE-440E-96F2-DEF63A82D547}" destId="{CEA098D7-F0C8-492E-A920-6CC92599CAD7}" srcOrd="0" destOrd="0" presId="urn:microsoft.com/office/officeart/2005/8/layout/hierarchy2"/>
+    <dgm:cxn modelId="{1CDF44E3-07A9-4A66-AC48-A0AA9E173CD4}" type="presParOf" srcId="{52F427C8-FBBE-440E-96F2-DEF63A82D547}" destId="{EC32DE25-ED14-44FC-B58E-81975878F63F}" srcOrd="1" destOrd="0" presId="urn:microsoft.com/office/officeart/2005/8/layout/hierarchy2"/>
+  </dgm:cxnLst>
+  <dgm:bg/>
+  <dgm:whole/>
+  <dgm:extLst>
+    <a:ext uri="http://schemas.microsoft.com/office/drawing/2008/diagram">
+      <dsp:dataModelExt xmlns:dsp="http://schemas.microsoft.com/office/drawing/2008/diagram" relId="rId23" minVer="http://schemas.openxmlformats.org/drawingml/2006/diagram"/>
+    </a:ext>
+  </dgm:extLst>
+</dgm:dataModel>
+</file>
+
+<file path=word/diagrams/drawing1.xml><?xml version="1.0" encoding="utf-8"?>
+<dsp:drawing xmlns:dgm="http://schemas.openxmlformats.org/drawingml/2006/diagram" xmlns:dsp="http://schemas.microsoft.com/office/drawing/2008/diagram" xmlns:a="http://schemas.openxmlformats.org/drawingml/2006/main">
+  <dsp:spTree>
+    <dsp:nvGrpSpPr>
+      <dsp:cNvPr id="0" name=""/>
+      <dsp:cNvGrpSpPr/>
+    </dsp:nvGrpSpPr>
+    <dsp:grpSpPr/>
+    <dsp:sp modelId="{A352B5C8-3025-4454-A580-83CF29A376D4}">
+      <dsp:nvSpPr>
+        <dsp:cNvPr id="0" name=""/>
+        <dsp:cNvSpPr/>
+      </dsp:nvSpPr>
+      <dsp:spPr>
+        <a:xfrm>
+          <a:off x="281017" y="1363451"/>
+          <a:ext cx="946993" cy="473496"/>
+        </a:xfrm>
+        <a:prstGeom prst="roundRect">
+          <a:avLst>
+            <a:gd name="adj" fmla="val 10000"/>
+          </a:avLst>
+        </a:prstGeom>
+        <a:solidFill>
+          <a:schemeClr val="dk2">
+            <a:hueOff val="0"/>
+            <a:satOff val="0"/>
+            <a:lumOff val="0"/>
+            <a:alphaOff val="0"/>
+          </a:schemeClr>
+        </a:solidFill>
+        <a:ln w="12700" cap="flat" cmpd="sng" algn="ctr">
+          <a:solidFill>
+            <a:schemeClr val="lt2">
+              <a:hueOff val="0"/>
+              <a:satOff val="0"/>
+              <a:lumOff val="0"/>
+              <a:alphaOff val="0"/>
+            </a:schemeClr>
+          </a:solidFill>
+          <a:prstDash val="solid"/>
+          <a:miter lim="800000"/>
+        </a:ln>
+        <a:effectLst/>
+      </dsp:spPr>
+      <dsp:style>
+        <a:lnRef idx="2">
+          <a:scrgbClr r="0" g="0" b="0"/>
+        </a:lnRef>
+        <a:fillRef idx="1">
+          <a:scrgbClr r="0" g="0" b="0"/>
+        </a:fillRef>
+        <a:effectRef idx="0">
+          <a:scrgbClr r="0" g="0" b="0"/>
+        </a:effectRef>
+        <a:fontRef idx="minor">
+          <a:schemeClr val="lt1"/>
+        </a:fontRef>
+      </dsp:style>
+      <dsp:txBody>
+        <a:bodyPr spcFirstLastPara="0" vert="horz" wrap="square" lIns="5080" tIns="5080" rIns="5080" bIns="5080" numCol="1" spcCol="1270" anchor="ctr" anchorCtr="0">
+          <a:noAutofit/>
+        </a:bodyPr>
+        <a:lstStyle/>
+        <a:p>
+          <a:pPr marL="0" lvl="0" indent="0" algn="ctr" defTabSz="355600">
+            <a:lnSpc>
+              <a:spcPct val="90000"/>
+            </a:lnSpc>
+            <a:spcBef>
+              <a:spcPct val="0"/>
+            </a:spcBef>
+            <a:spcAft>
+              <a:spcPct val="35000"/>
+            </a:spcAft>
+            <a:buNone/>
+          </a:pPr>
+          <a:r>
+            <a:rPr lang="en-GB" sz="800" kern="1200"/>
+            <a:t>Graph visualisation</a:t>
+          </a:r>
+        </a:p>
+      </dsp:txBody>
+      <dsp:txXfrm>
+        <a:off x="294885" y="1377319"/>
+        <a:ext cx="919257" cy="445760"/>
+      </dsp:txXfrm>
+    </dsp:sp>
+    <dsp:sp modelId="{28E3AF4B-3AA0-4A94-8DEF-5D0722AED7B0}">
+      <dsp:nvSpPr>
+        <dsp:cNvPr id="0" name=""/>
+        <dsp:cNvSpPr/>
+      </dsp:nvSpPr>
+      <dsp:spPr>
+        <a:xfrm rot="17692822">
+          <a:off x="967237" y="1178493"/>
+          <a:ext cx="900344" cy="26630"/>
+        </a:xfrm>
+        <a:custGeom>
+          <a:avLst/>
+          <a:gdLst/>
+          <a:ahLst/>
+          <a:cxnLst/>
+          <a:rect l="0" t="0" r="0" b="0"/>
+          <a:pathLst>
+            <a:path>
+              <a:moveTo>
+                <a:pt x="0" y="13315"/>
+              </a:moveTo>
+              <a:lnTo>
+                <a:pt x="900344" y="13315"/>
+              </a:lnTo>
+            </a:path>
+          </a:pathLst>
+        </a:custGeom>
+        <a:noFill/>
+        <a:ln w="12700" cap="flat" cmpd="sng" algn="ctr">
+          <a:solidFill>
+            <a:schemeClr val="dk2">
+              <a:shade val="60000"/>
+              <a:hueOff val="0"/>
+              <a:satOff val="0"/>
+              <a:lumOff val="0"/>
+              <a:alphaOff val="0"/>
+            </a:schemeClr>
+          </a:solidFill>
+          <a:prstDash val="solid"/>
+          <a:miter lim="800000"/>
+        </a:ln>
+        <a:effectLst/>
+      </dsp:spPr>
+      <dsp:style>
+        <a:lnRef idx="2">
+          <a:scrgbClr r="0" g="0" b="0"/>
+        </a:lnRef>
+        <a:fillRef idx="0">
+          <a:scrgbClr r="0" g="0" b="0"/>
+        </a:fillRef>
+        <a:effectRef idx="0">
+          <a:scrgbClr r="0" g="0" b="0"/>
+        </a:effectRef>
+        <a:fontRef idx="minor"/>
+      </dsp:style>
+      <dsp:txBody>
+        <a:bodyPr spcFirstLastPara="0" vert="horz" wrap="square" lIns="12700" tIns="0" rIns="12700" bIns="0" numCol="1" spcCol="1270" anchor="ctr" anchorCtr="0">
+          <a:noAutofit/>
+        </a:bodyPr>
+        <a:lstStyle/>
+        <a:p>
+          <a:pPr marL="0" lvl="0" indent="0" algn="ctr" defTabSz="222250">
+            <a:lnSpc>
+              <a:spcPct val="90000"/>
+            </a:lnSpc>
+            <a:spcBef>
+              <a:spcPct val="0"/>
+            </a:spcBef>
+            <a:spcAft>
+              <a:spcPct val="35000"/>
+            </a:spcAft>
+            <a:buNone/>
+          </a:pPr>
+          <a:endParaRPr lang="en-GB" sz="500" kern="1200"/>
+        </a:p>
+      </dsp:txBody>
+      <dsp:txXfrm>
+        <a:off x="1394900" y="1169300"/>
+        <a:ext cx="45017" cy="45017"/>
+      </dsp:txXfrm>
+    </dsp:sp>
+    <dsp:sp modelId="{BC034D5A-33D1-4468-BD4D-E72E408585EB}">
+      <dsp:nvSpPr>
+        <dsp:cNvPr id="0" name=""/>
+        <dsp:cNvSpPr/>
+      </dsp:nvSpPr>
+      <dsp:spPr>
+        <a:xfrm>
+          <a:off x="1606807" y="546669"/>
+          <a:ext cx="946993" cy="473496"/>
+        </a:xfrm>
+        <a:prstGeom prst="roundRect">
+          <a:avLst>
+            <a:gd name="adj" fmla="val 10000"/>
+          </a:avLst>
+        </a:prstGeom>
+        <a:solidFill>
+          <a:schemeClr val="dk2">
+            <a:hueOff val="0"/>
+            <a:satOff val="0"/>
+            <a:lumOff val="0"/>
+            <a:alphaOff val="0"/>
+          </a:schemeClr>
+        </a:solidFill>
+        <a:ln w="12700" cap="flat" cmpd="sng" algn="ctr">
+          <a:solidFill>
+            <a:schemeClr val="lt2">
+              <a:hueOff val="0"/>
+              <a:satOff val="0"/>
+              <a:lumOff val="0"/>
+              <a:alphaOff val="0"/>
+            </a:schemeClr>
+          </a:solidFill>
+          <a:prstDash val="solid"/>
+          <a:miter lim="800000"/>
+        </a:ln>
+        <a:effectLst/>
+      </dsp:spPr>
+      <dsp:style>
+        <a:lnRef idx="2">
+          <a:scrgbClr r="0" g="0" b="0"/>
+        </a:lnRef>
+        <a:fillRef idx="1">
+          <a:scrgbClr r="0" g="0" b="0"/>
+        </a:fillRef>
+        <a:effectRef idx="0">
+          <a:scrgbClr r="0" g="0" b="0"/>
+        </a:effectRef>
+        <a:fontRef idx="minor">
+          <a:schemeClr val="lt1"/>
+        </a:fontRef>
+      </dsp:style>
+      <dsp:txBody>
+        <a:bodyPr spcFirstLastPara="0" vert="horz" wrap="square" lIns="5080" tIns="5080" rIns="5080" bIns="5080" numCol="1" spcCol="1270" anchor="ctr" anchorCtr="0">
+          <a:noAutofit/>
+        </a:bodyPr>
+        <a:lstStyle/>
+        <a:p>
+          <a:pPr marL="0" lvl="0" indent="0" algn="ctr" defTabSz="355600">
+            <a:lnSpc>
+              <a:spcPct val="90000"/>
+            </a:lnSpc>
+            <a:spcBef>
+              <a:spcPct val="0"/>
+            </a:spcBef>
+            <a:spcAft>
+              <a:spcPct val="35000"/>
+            </a:spcAft>
+            <a:buNone/>
+          </a:pPr>
+          <a:r>
+            <a:rPr lang="en-GB" sz="800" kern="1200"/>
+            <a:t>User interface</a:t>
+          </a:r>
+        </a:p>
+      </dsp:txBody>
+      <dsp:txXfrm>
+        <a:off x="1620675" y="560537"/>
+        <a:ext cx="919257" cy="445760"/>
+      </dsp:txXfrm>
+    </dsp:sp>
+    <dsp:sp modelId="{807E4C02-F665-4CF5-ABBE-3CFB9537C330}">
+      <dsp:nvSpPr>
+        <dsp:cNvPr id="0" name=""/>
+        <dsp:cNvSpPr/>
+      </dsp:nvSpPr>
+      <dsp:spPr>
+        <a:xfrm rot="18289469">
+          <a:off x="2411541" y="497842"/>
+          <a:ext cx="663317" cy="26630"/>
+        </a:xfrm>
+        <a:custGeom>
+          <a:avLst/>
+          <a:gdLst/>
+          <a:ahLst/>
+          <a:cxnLst/>
+          <a:rect l="0" t="0" r="0" b="0"/>
+          <a:pathLst>
+            <a:path>
+              <a:moveTo>
+                <a:pt x="0" y="13315"/>
+              </a:moveTo>
+              <a:lnTo>
+                <a:pt x="663317" y="13315"/>
+              </a:lnTo>
+            </a:path>
+          </a:pathLst>
+        </a:custGeom>
+        <a:noFill/>
+        <a:ln w="12700" cap="flat" cmpd="sng" algn="ctr">
+          <a:solidFill>
+            <a:schemeClr val="dk2">
+              <a:shade val="80000"/>
+              <a:hueOff val="0"/>
+              <a:satOff val="0"/>
+              <a:lumOff val="0"/>
+              <a:alphaOff val="0"/>
+            </a:schemeClr>
+          </a:solidFill>
+          <a:prstDash val="solid"/>
+          <a:miter lim="800000"/>
+        </a:ln>
+        <a:effectLst/>
+      </dsp:spPr>
+      <dsp:style>
+        <a:lnRef idx="2">
+          <a:scrgbClr r="0" g="0" b="0"/>
+        </a:lnRef>
+        <a:fillRef idx="0">
+          <a:scrgbClr r="0" g="0" b="0"/>
+        </a:fillRef>
+        <a:effectRef idx="0">
+          <a:scrgbClr r="0" g="0" b="0"/>
+        </a:effectRef>
+        <a:fontRef idx="minor"/>
+      </dsp:style>
+      <dsp:txBody>
+        <a:bodyPr spcFirstLastPara="0" vert="horz" wrap="square" lIns="12700" tIns="0" rIns="12700" bIns="0" numCol="1" spcCol="1270" anchor="ctr" anchorCtr="0">
+          <a:noAutofit/>
+        </a:bodyPr>
+        <a:lstStyle/>
+        <a:p>
+          <a:pPr marL="0" lvl="0" indent="0" algn="ctr" defTabSz="222250">
+            <a:lnSpc>
+              <a:spcPct val="90000"/>
+            </a:lnSpc>
+            <a:spcBef>
+              <a:spcPct val="0"/>
+            </a:spcBef>
+            <a:spcAft>
+              <a:spcPct val="35000"/>
+            </a:spcAft>
+            <a:buNone/>
+          </a:pPr>
+          <a:endParaRPr lang="en-GB" sz="500" kern="1200"/>
+        </a:p>
+      </dsp:txBody>
+      <dsp:txXfrm>
+        <a:off x="2726617" y="494574"/>
+        <a:ext cx="33165" cy="33165"/>
+      </dsp:txXfrm>
+    </dsp:sp>
+    <dsp:sp modelId="{9B692609-8645-4EF4-8745-801E1884E21B}">
+      <dsp:nvSpPr>
+        <dsp:cNvPr id="0" name=""/>
+        <dsp:cNvSpPr/>
+      </dsp:nvSpPr>
+      <dsp:spPr>
+        <a:xfrm>
+          <a:off x="2932598" y="2148"/>
+          <a:ext cx="946993" cy="473496"/>
+        </a:xfrm>
+        <a:prstGeom prst="roundRect">
+          <a:avLst>
+            <a:gd name="adj" fmla="val 10000"/>
+          </a:avLst>
+        </a:prstGeom>
+        <a:solidFill>
+          <a:schemeClr val="dk2">
+            <a:hueOff val="0"/>
+            <a:satOff val="0"/>
+            <a:lumOff val="0"/>
+            <a:alphaOff val="0"/>
+          </a:schemeClr>
+        </a:solidFill>
+        <a:ln w="12700" cap="flat" cmpd="sng" algn="ctr">
+          <a:solidFill>
+            <a:schemeClr val="lt2">
+              <a:hueOff val="0"/>
+              <a:satOff val="0"/>
+              <a:lumOff val="0"/>
+              <a:alphaOff val="0"/>
+            </a:schemeClr>
+          </a:solidFill>
+          <a:prstDash val="solid"/>
+          <a:miter lim="800000"/>
+        </a:ln>
+        <a:effectLst/>
+      </dsp:spPr>
+      <dsp:style>
+        <a:lnRef idx="2">
+          <a:scrgbClr r="0" g="0" b="0"/>
+        </a:lnRef>
+        <a:fillRef idx="1">
+          <a:scrgbClr r="0" g="0" b="0"/>
+        </a:fillRef>
+        <a:effectRef idx="0">
+          <a:scrgbClr r="0" g="0" b="0"/>
+        </a:effectRef>
+        <a:fontRef idx="minor">
+          <a:schemeClr val="lt1"/>
+        </a:fontRef>
+      </dsp:style>
+      <dsp:txBody>
+        <a:bodyPr spcFirstLastPara="0" vert="horz" wrap="square" lIns="5080" tIns="5080" rIns="5080" bIns="5080" numCol="1" spcCol="1270" anchor="ctr" anchorCtr="0">
+          <a:noAutofit/>
+        </a:bodyPr>
+        <a:lstStyle/>
+        <a:p>
+          <a:pPr marL="0" lvl="0" indent="0" algn="ctr" defTabSz="355600">
+            <a:lnSpc>
+              <a:spcPct val="90000"/>
+            </a:lnSpc>
+            <a:spcBef>
+              <a:spcPct val="0"/>
+            </a:spcBef>
+            <a:spcAft>
+              <a:spcPct val="35000"/>
+            </a:spcAft>
+            <a:buNone/>
+          </a:pPr>
+          <a:r>
+            <a:rPr lang="en-GB" sz="800" kern="1200"/>
+            <a:t>Options/accesibility menu</a:t>
+          </a:r>
+        </a:p>
+      </dsp:txBody>
+      <dsp:txXfrm>
+        <a:off x="2946466" y="16016"/>
+        <a:ext cx="919257" cy="445760"/>
+      </dsp:txXfrm>
+    </dsp:sp>
+    <dsp:sp modelId="{7D467CCC-63DE-43EE-87B4-FE9C76AA8978}">
+      <dsp:nvSpPr>
+        <dsp:cNvPr id="0" name=""/>
+        <dsp:cNvSpPr/>
+      </dsp:nvSpPr>
+      <dsp:spPr>
+        <a:xfrm>
+          <a:off x="2553801" y="770102"/>
+          <a:ext cx="378797" cy="26630"/>
+        </a:xfrm>
+        <a:custGeom>
+          <a:avLst/>
+          <a:gdLst/>
+          <a:ahLst/>
+          <a:cxnLst/>
+          <a:rect l="0" t="0" r="0" b="0"/>
+          <a:pathLst>
+            <a:path>
+              <a:moveTo>
+                <a:pt x="0" y="13315"/>
+              </a:moveTo>
+              <a:lnTo>
+                <a:pt x="378797" y="13315"/>
+              </a:lnTo>
+            </a:path>
+          </a:pathLst>
+        </a:custGeom>
+        <a:noFill/>
+        <a:ln w="12700" cap="flat" cmpd="sng" algn="ctr">
+          <a:solidFill>
+            <a:schemeClr val="dk2">
+              <a:shade val="80000"/>
+              <a:hueOff val="0"/>
+              <a:satOff val="0"/>
+              <a:lumOff val="0"/>
+              <a:alphaOff val="0"/>
+            </a:schemeClr>
+          </a:solidFill>
+          <a:prstDash val="solid"/>
+          <a:miter lim="800000"/>
+        </a:ln>
+        <a:effectLst/>
+      </dsp:spPr>
+      <dsp:style>
+        <a:lnRef idx="2">
+          <a:scrgbClr r="0" g="0" b="0"/>
+        </a:lnRef>
+        <a:fillRef idx="0">
+          <a:scrgbClr r="0" g="0" b="0"/>
+        </a:fillRef>
+        <a:effectRef idx="0">
+          <a:scrgbClr r="0" g="0" b="0"/>
+        </a:effectRef>
+        <a:fontRef idx="minor"/>
+      </dsp:style>
+      <dsp:txBody>
+        <a:bodyPr spcFirstLastPara="0" vert="horz" wrap="square" lIns="12700" tIns="0" rIns="12700" bIns="0" numCol="1" spcCol="1270" anchor="ctr" anchorCtr="0">
+          <a:noAutofit/>
+        </a:bodyPr>
+        <a:lstStyle/>
+        <a:p>
+          <a:pPr marL="0" lvl="0" indent="0" algn="ctr" defTabSz="222250">
+            <a:lnSpc>
+              <a:spcPct val="90000"/>
+            </a:lnSpc>
+            <a:spcBef>
+              <a:spcPct val="0"/>
+            </a:spcBef>
+            <a:spcAft>
+              <a:spcPct val="35000"/>
+            </a:spcAft>
+            <a:buNone/>
+          </a:pPr>
+          <a:endParaRPr lang="en-GB" sz="500" kern="1200"/>
+        </a:p>
+      </dsp:txBody>
+      <dsp:txXfrm>
+        <a:off x="2733730" y="773948"/>
+        <a:ext cx="18939" cy="18939"/>
+      </dsp:txXfrm>
+    </dsp:sp>
+    <dsp:sp modelId="{6FD101EB-3B41-489E-83A9-EA0FEB57FF8B}">
+      <dsp:nvSpPr>
+        <dsp:cNvPr id="0" name=""/>
+        <dsp:cNvSpPr/>
+      </dsp:nvSpPr>
+      <dsp:spPr>
+        <a:xfrm>
+          <a:off x="2932598" y="546669"/>
+          <a:ext cx="946993" cy="473496"/>
+        </a:xfrm>
+        <a:prstGeom prst="roundRect">
+          <a:avLst>
+            <a:gd name="adj" fmla="val 10000"/>
+          </a:avLst>
+        </a:prstGeom>
+        <a:solidFill>
+          <a:schemeClr val="dk2">
+            <a:hueOff val="0"/>
+            <a:satOff val="0"/>
+            <a:lumOff val="0"/>
+            <a:alphaOff val="0"/>
+          </a:schemeClr>
+        </a:solidFill>
+        <a:ln w="12700" cap="flat" cmpd="sng" algn="ctr">
+          <a:solidFill>
+            <a:schemeClr val="lt2">
+              <a:hueOff val="0"/>
+              <a:satOff val="0"/>
+              <a:lumOff val="0"/>
+              <a:alphaOff val="0"/>
+            </a:schemeClr>
+          </a:solidFill>
+          <a:prstDash val="solid"/>
+          <a:miter lim="800000"/>
+        </a:ln>
+        <a:effectLst/>
+      </dsp:spPr>
+      <dsp:style>
+        <a:lnRef idx="2">
+          <a:scrgbClr r="0" g="0" b="0"/>
+        </a:lnRef>
+        <a:fillRef idx="1">
+          <a:scrgbClr r="0" g="0" b="0"/>
+        </a:fillRef>
+        <a:effectRef idx="0">
+          <a:scrgbClr r="0" g="0" b="0"/>
+        </a:effectRef>
+        <a:fontRef idx="minor">
+          <a:schemeClr val="lt1"/>
+        </a:fontRef>
+      </dsp:style>
+      <dsp:txBody>
+        <a:bodyPr spcFirstLastPara="0" vert="horz" wrap="square" lIns="5080" tIns="5080" rIns="5080" bIns="5080" numCol="1" spcCol="1270" anchor="ctr" anchorCtr="0">
+          <a:noAutofit/>
+        </a:bodyPr>
+        <a:lstStyle/>
+        <a:p>
+          <a:pPr marL="0" lvl="0" indent="0" algn="ctr" defTabSz="355600">
+            <a:lnSpc>
+              <a:spcPct val="90000"/>
+            </a:lnSpc>
+            <a:spcBef>
+              <a:spcPct val="0"/>
+            </a:spcBef>
+            <a:spcAft>
+              <a:spcPct val="35000"/>
+            </a:spcAft>
+            <a:buNone/>
+          </a:pPr>
+          <a:r>
+            <a:rPr lang="en-GB" sz="800" kern="1200"/>
+            <a:t>Icons for controls</a:t>
+          </a:r>
+        </a:p>
+      </dsp:txBody>
+      <dsp:txXfrm>
+        <a:off x="2946466" y="560537"/>
+        <a:ext cx="919257" cy="445760"/>
+      </dsp:txXfrm>
+    </dsp:sp>
+    <dsp:sp modelId="{6B14946B-6FA5-4B1A-8870-91A6481EEFD2}">
+      <dsp:nvSpPr>
+        <dsp:cNvPr id="0" name=""/>
+        <dsp:cNvSpPr/>
+      </dsp:nvSpPr>
+      <dsp:spPr>
+        <a:xfrm rot="3310531">
+          <a:off x="2411541" y="1042363"/>
+          <a:ext cx="663317" cy="26630"/>
+        </a:xfrm>
+        <a:custGeom>
+          <a:avLst/>
+          <a:gdLst/>
+          <a:ahLst/>
+          <a:cxnLst/>
+          <a:rect l="0" t="0" r="0" b="0"/>
+          <a:pathLst>
+            <a:path>
+              <a:moveTo>
+                <a:pt x="0" y="13315"/>
+              </a:moveTo>
+              <a:lnTo>
+                <a:pt x="663317" y="13315"/>
+              </a:lnTo>
+            </a:path>
+          </a:pathLst>
+        </a:custGeom>
+        <a:noFill/>
+        <a:ln w="12700" cap="flat" cmpd="sng" algn="ctr">
+          <a:solidFill>
+            <a:schemeClr val="dk2">
+              <a:shade val="80000"/>
+              <a:hueOff val="0"/>
+              <a:satOff val="0"/>
+              <a:lumOff val="0"/>
+              <a:alphaOff val="0"/>
+            </a:schemeClr>
+          </a:solidFill>
+          <a:prstDash val="solid"/>
+          <a:miter lim="800000"/>
+        </a:ln>
+        <a:effectLst/>
+      </dsp:spPr>
+      <dsp:style>
+        <a:lnRef idx="2">
+          <a:scrgbClr r="0" g="0" b="0"/>
+        </a:lnRef>
+        <a:fillRef idx="0">
+          <a:scrgbClr r="0" g="0" b="0"/>
+        </a:fillRef>
+        <a:effectRef idx="0">
+          <a:scrgbClr r="0" g="0" b="0"/>
+        </a:effectRef>
+        <a:fontRef idx="minor"/>
+      </dsp:style>
+      <dsp:txBody>
+        <a:bodyPr spcFirstLastPara="0" vert="horz" wrap="square" lIns="12700" tIns="0" rIns="12700" bIns="0" numCol="1" spcCol="1270" anchor="ctr" anchorCtr="0">
+          <a:noAutofit/>
+        </a:bodyPr>
+        <a:lstStyle/>
+        <a:p>
+          <a:pPr marL="0" lvl="0" indent="0" algn="ctr" defTabSz="222250">
+            <a:lnSpc>
+              <a:spcPct val="90000"/>
+            </a:lnSpc>
+            <a:spcBef>
+              <a:spcPct val="0"/>
+            </a:spcBef>
+            <a:spcAft>
+              <a:spcPct val="35000"/>
+            </a:spcAft>
+            <a:buNone/>
+          </a:pPr>
+          <a:endParaRPr lang="en-GB" sz="500" kern="1200"/>
+        </a:p>
+      </dsp:txBody>
+      <dsp:txXfrm>
+        <a:off x="2726617" y="1039095"/>
+        <a:ext cx="33165" cy="33165"/>
+      </dsp:txXfrm>
+    </dsp:sp>
+    <dsp:sp modelId="{B5436356-2C1C-4FD5-99F0-A17CD50811D4}">
+      <dsp:nvSpPr>
+        <dsp:cNvPr id="0" name=""/>
+        <dsp:cNvSpPr/>
+      </dsp:nvSpPr>
+      <dsp:spPr>
+        <a:xfrm>
+          <a:off x="2932598" y="1091191"/>
+          <a:ext cx="946993" cy="473496"/>
+        </a:xfrm>
+        <a:prstGeom prst="roundRect">
+          <a:avLst>
+            <a:gd name="adj" fmla="val 10000"/>
+          </a:avLst>
+        </a:prstGeom>
+        <a:solidFill>
+          <a:schemeClr val="dk2">
+            <a:hueOff val="0"/>
+            <a:satOff val="0"/>
+            <a:lumOff val="0"/>
+            <a:alphaOff val="0"/>
+          </a:schemeClr>
+        </a:solidFill>
+        <a:ln w="12700" cap="flat" cmpd="sng" algn="ctr">
+          <a:solidFill>
+            <a:schemeClr val="lt2">
+              <a:hueOff val="0"/>
+              <a:satOff val="0"/>
+              <a:lumOff val="0"/>
+              <a:alphaOff val="0"/>
+            </a:schemeClr>
+          </a:solidFill>
+          <a:prstDash val="solid"/>
+          <a:miter lim="800000"/>
+        </a:ln>
+        <a:effectLst/>
+      </dsp:spPr>
+      <dsp:style>
+        <a:lnRef idx="2">
+          <a:scrgbClr r="0" g="0" b="0"/>
+        </a:lnRef>
+        <a:fillRef idx="1">
+          <a:scrgbClr r="0" g="0" b="0"/>
+        </a:fillRef>
+        <a:effectRef idx="0">
+          <a:scrgbClr r="0" g="0" b="0"/>
+        </a:effectRef>
+        <a:fontRef idx="minor">
+          <a:schemeClr val="lt1"/>
+        </a:fontRef>
+      </dsp:style>
+      <dsp:txBody>
+        <a:bodyPr spcFirstLastPara="0" vert="horz" wrap="square" lIns="5080" tIns="5080" rIns="5080" bIns="5080" numCol="1" spcCol="1270" anchor="ctr" anchorCtr="0">
+          <a:noAutofit/>
+        </a:bodyPr>
+        <a:lstStyle/>
+        <a:p>
+          <a:pPr marL="0" lvl="0" indent="0" algn="ctr" defTabSz="355600">
+            <a:lnSpc>
+              <a:spcPct val="90000"/>
+            </a:lnSpc>
+            <a:spcBef>
+              <a:spcPct val="0"/>
+            </a:spcBef>
+            <a:spcAft>
+              <a:spcPct val="35000"/>
+            </a:spcAft>
+            <a:buNone/>
+          </a:pPr>
+          <a:r>
+            <a:rPr lang="en-GB" sz="800" kern="1200"/>
+            <a:t>Graph display</a:t>
+          </a:r>
+        </a:p>
+      </dsp:txBody>
+      <dsp:txXfrm>
+        <a:off x="2946466" y="1105059"/>
+        <a:ext cx="919257" cy="445760"/>
+      </dsp:txXfrm>
+    </dsp:sp>
+    <dsp:sp modelId="{BDA6D41C-7F74-443A-8920-2448C0999603}">
+      <dsp:nvSpPr>
+        <dsp:cNvPr id="0" name=""/>
+        <dsp:cNvSpPr/>
+      </dsp:nvSpPr>
+      <dsp:spPr>
+        <a:xfrm>
+          <a:off x="3879592" y="1314623"/>
+          <a:ext cx="378797" cy="26630"/>
+        </a:xfrm>
+        <a:custGeom>
+          <a:avLst/>
+          <a:gdLst/>
+          <a:ahLst/>
+          <a:cxnLst/>
+          <a:rect l="0" t="0" r="0" b="0"/>
+          <a:pathLst>
+            <a:path>
+              <a:moveTo>
+                <a:pt x="0" y="13315"/>
+              </a:moveTo>
+              <a:lnTo>
+                <a:pt x="378797" y="13315"/>
+              </a:lnTo>
+            </a:path>
+          </a:pathLst>
+        </a:custGeom>
+        <a:noFill/>
+        <a:ln w="12700" cap="flat" cmpd="sng" algn="ctr">
+          <a:solidFill>
+            <a:schemeClr val="dk2">
+              <a:shade val="80000"/>
+              <a:hueOff val="0"/>
+              <a:satOff val="0"/>
+              <a:lumOff val="0"/>
+              <a:alphaOff val="0"/>
+            </a:schemeClr>
+          </a:solidFill>
+          <a:prstDash val="solid"/>
+          <a:miter lim="800000"/>
+        </a:ln>
+        <a:effectLst/>
+      </dsp:spPr>
+      <dsp:style>
+        <a:lnRef idx="2">
+          <a:scrgbClr r="0" g="0" b="0"/>
+        </a:lnRef>
+        <a:fillRef idx="0">
+          <a:scrgbClr r="0" g="0" b="0"/>
+        </a:fillRef>
+        <a:effectRef idx="0">
+          <a:scrgbClr r="0" g="0" b="0"/>
+        </a:effectRef>
+        <a:fontRef idx="minor"/>
+      </dsp:style>
+      <dsp:txBody>
+        <a:bodyPr spcFirstLastPara="0" vert="horz" wrap="square" lIns="12700" tIns="0" rIns="12700" bIns="0" numCol="1" spcCol="1270" anchor="ctr" anchorCtr="0">
+          <a:noAutofit/>
+        </a:bodyPr>
+        <a:lstStyle/>
+        <a:p>
+          <a:pPr marL="0" lvl="0" indent="0" algn="ctr" defTabSz="222250">
+            <a:lnSpc>
+              <a:spcPct val="90000"/>
+            </a:lnSpc>
+            <a:spcBef>
+              <a:spcPct val="0"/>
+            </a:spcBef>
+            <a:spcAft>
+              <a:spcPct val="35000"/>
+            </a:spcAft>
+            <a:buNone/>
+          </a:pPr>
+          <a:endParaRPr lang="en-GB" sz="500" kern="1200"/>
+        </a:p>
+      </dsp:txBody>
+      <dsp:txXfrm>
+        <a:off x="4059520" y="1318469"/>
+        <a:ext cx="18939" cy="18939"/>
+      </dsp:txXfrm>
+    </dsp:sp>
+    <dsp:sp modelId="{5A170379-3925-4D87-9D1B-D3D0BC2FB3F7}">
+      <dsp:nvSpPr>
+        <dsp:cNvPr id="0" name=""/>
+        <dsp:cNvSpPr/>
+      </dsp:nvSpPr>
+      <dsp:spPr>
+        <a:xfrm>
+          <a:off x="4258389" y="1091191"/>
+          <a:ext cx="946993" cy="473496"/>
+        </a:xfrm>
+        <a:prstGeom prst="roundRect">
+          <a:avLst>
+            <a:gd name="adj" fmla="val 10000"/>
+          </a:avLst>
+        </a:prstGeom>
+        <a:solidFill>
+          <a:schemeClr val="dk2">
+            <a:hueOff val="0"/>
+            <a:satOff val="0"/>
+            <a:lumOff val="0"/>
+            <a:alphaOff val="0"/>
+          </a:schemeClr>
+        </a:solidFill>
+        <a:ln w="12700" cap="flat" cmpd="sng" algn="ctr">
+          <a:solidFill>
+            <a:schemeClr val="lt2">
+              <a:hueOff val="0"/>
+              <a:satOff val="0"/>
+              <a:lumOff val="0"/>
+              <a:alphaOff val="0"/>
+            </a:schemeClr>
+          </a:solidFill>
+          <a:prstDash val="solid"/>
+          <a:miter lim="800000"/>
+        </a:ln>
+        <a:effectLst/>
+      </dsp:spPr>
+      <dsp:style>
+        <a:lnRef idx="2">
+          <a:scrgbClr r="0" g="0" b="0"/>
+        </a:lnRef>
+        <a:fillRef idx="1">
+          <a:scrgbClr r="0" g="0" b="0"/>
+        </a:fillRef>
+        <a:effectRef idx="0">
+          <a:scrgbClr r="0" g="0" b="0"/>
+        </a:effectRef>
+        <a:fontRef idx="minor">
+          <a:schemeClr val="lt1"/>
+        </a:fontRef>
+      </dsp:style>
+      <dsp:txBody>
+        <a:bodyPr spcFirstLastPara="0" vert="horz" wrap="square" lIns="5080" tIns="5080" rIns="5080" bIns="5080" numCol="1" spcCol="1270" anchor="ctr" anchorCtr="0">
+          <a:noAutofit/>
+        </a:bodyPr>
+        <a:lstStyle/>
+        <a:p>
+          <a:pPr marL="0" lvl="0" indent="0" algn="ctr" defTabSz="355600">
+            <a:lnSpc>
+              <a:spcPct val="90000"/>
+            </a:lnSpc>
+            <a:spcBef>
+              <a:spcPct val="0"/>
+            </a:spcBef>
+            <a:spcAft>
+              <a:spcPct val="35000"/>
+            </a:spcAft>
+            <a:buNone/>
+          </a:pPr>
+          <a:r>
+            <a:rPr lang="en-GB" sz="800" kern="1200"/>
+            <a:t>Graph manipulation</a:t>
+          </a:r>
+        </a:p>
+      </dsp:txBody>
+      <dsp:txXfrm>
+        <a:off x="4272257" y="1105059"/>
+        <a:ext cx="919257" cy="445760"/>
+      </dsp:txXfrm>
+    </dsp:sp>
+    <dsp:sp modelId="{1D5225C1-8556-41E9-AE39-5FCBED67985A}">
+      <dsp:nvSpPr>
+        <dsp:cNvPr id="0" name=""/>
+        <dsp:cNvSpPr/>
+      </dsp:nvSpPr>
+      <dsp:spPr>
+        <a:xfrm rot="3907178">
+          <a:off x="967237" y="1995275"/>
+          <a:ext cx="900344" cy="26630"/>
+        </a:xfrm>
+        <a:custGeom>
+          <a:avLst/>
+          <a:gdLst/>
+          <a:ahLst/>
+          <a:cxnLst/>
+          <a:rect l="0" t="0" r="0" b="0"/>
+          <a:pathLst>
+            <a:path>
+              <a:moveTo>
+                <a:pt x="0" y="13315"/>
+              </a:moveTo>
+              <a:lnTo>
+                <a:pt x="900344" y="13315"/>
+              </a:lnTo>
+            </a:path>
+          </a:pathLst>
+        </a:custGeom>
+        <a:noFill/>
+        <a:ln w="12700" cap="flat" cmpd="sng" algn="ctr">
+          <a:solidFill>
+            <a:schemeClr val="dk2">
+              <a:shade val="60000"/>
+              <a:hueOff val="0"/>
+              <a:satOff val="0"/>
+              <a:lumOff val="0"/>
+              <a:alphaOff val="0"/>
+            </a:schemeClr>
+          </a:solidFill>
+          <a:prstDash val="solid"/>
+          <a:miter lim="800000"/>
+        </a:ln>
+        <a:effectLst/>
+      </dsp:spPr>
+      <dsp:style>
+        <a:lnRef idx="2">
+          <a:scrgbClr r="0" g="0" b="0"/>
+        </a:lnRef>
+        <a:fillRef idx="0">
+          <a:scrgbClr r="0" g="0" b="0"/>
+        </a:fillRef>
+        <a:effectRef idx="0">
+          <a:scrgbClr r="0" g="0" b="0"/>
+        </a:effectRef>
+        <a:fontRef idx="minor"/>
+      </dsp:style>
+      <dsp:txBody>
+        <a:bodyPr spcFirstLastPara="0" vert="horz" wrap="square" lIns="12700" tIns="0" rIns="12700" bIns="0" numCol="1" spcCol="1270" anchor="ctr" anchorCtr="0">
+          <a:noAutofit/>
+        </a:bodyPr>
+        <a:lstStyle/>
+        <a:p>
+          <a:pPr marL="0" lvl="0" indent="0" algn="ctr" defTabSz="222250">
+            <a:lnSpc>
+              <a:spcPct val="90000"/>
+            </a:lnSpc>
+            <a:spcBef>
+              <a:spcPct val="0"/>
+            </a:spcBef>
+            <a:spcAft>
+              <a:spcPct val="35000"/>
+            </a:spcAft>
+            <a:buNone/>
+          </a:pPr>
+          <a:endParaRPr lang="en-GB" sz="500" kern="1200"/>
+        </a:p>
+      </dsp:txBody>
+      <dsp:txXfrm>
+        <a:off x="1394900" y="1986082"/>
+        <a:ext cx="45017" cy="45017"/>
+      </dsp:txXfrm>
+    </dsp:sp>
+    <dsp:sp modelId="{10DD36EA-7D0F-4BB3-9920-C365B2B596E4}">
+      <dsp:nvSpPr>
+        <dsp:cNvPr id="0" name=""/>
+        <dsp:cNvSpPr/>
+      </dsp:nvSpPr>
+      <dsp:spPr>
+        <a:xfrm>
+          <a:off x="1606807" y="2180233"/>
+          <a:ext cx="946993" cy="473496"/>
+        </a:xfrm>
+        <a:prstGeom prst="roundRect">
+          <a:avLst>
+            <a:gd name="adj" fmla="val 10000"/>
+          </a:avLst>
+        </a:prstGeom>
+        <a:solidFill>
+          <a:schemeClr val="dk2">
+            <a:hueOff val="0"/>
+            <a:satOff val="0"/>
+            <a:lumOff val="0"/>
+            <a:alphaOff val="0"/>
+          </a:schemeClr>
+        </a:solidFill>
+        <a:ln w="12700" cap="flat" cmpd="sng" algn="ctr">
+          <a:solidFill>
+            <a:schemeClr val="lt2">
+              <a:hueOff val="0"/>
+              <a:satOff val="0"/>
+              <a:lumOff val="0"/>
+              <a:alphaOff val="0"/>
+            </a:schemeClr>
+          </a:solidFill>
+          <a:prstDash val="solid"/>
+          <a:miter lim="800000"/>
+        </a:ln>
+        <a:effectLst/>
+      </dsp:spPr>
+      <dsp:style>
+        <a:lnRef idx="2">
+          <a:scrgbClr r="0" g="0" b="0"/>
+        </a:lnRef>
+        <a:fillRef idx="1">
+          <a:scrgbClr r="0" g="0" b="0"/>
+        </a:fillRef>
+        <a:effectRef idx="0">
+          <a:scrgbClr r="0" g="0" b="0"/>
+        </a:effectRef>
+        <a:fontRef idx="minor">
+          <a:schemeClr val="lt1"/>
+        </a:fontRef>
+      </dsp:style>
+      <dsp:txBody>
+        <a:bodyPr spcFirstLastPara="0" vert="horz" wrap="square" lIns="5080" tIns="5080" rIns="5080" bIns="5080" numCol="1" spcCol="1270" anchor="ctr" anchorCtr="0">
+          <a:noAutofit/>
+        </a:bodyPr>
+        <a:lstStyle/>
+        <a:p>
+          <a:pPr marL="0" lvl="0" indent="0" algn="ctr" defTabSz="355600">
+            <a:lnSpc>
+              <a:spcPct val="90000"/>
+            </a:lnSpc>
+            <a:spcBef>
+              <a:spcPct val="0"/>
+            </a:spcBef>
+            <a:spcAft>
+              <a:spcPct val="35000"/>
+            </a:spcAft>
+            <a:buNone/>
+          </a:pPr>
+          <a:r>
+            <a:rPr lang="en-GB" sz="800" kern="1200"/>
+            <a:t>Graph data structure</a:t>
+          </a:r>
+        </a:p>
+      </dsp:txBody>
+      <dsp:txXfrm>
+        <a:off x="1620675" y="2194101"/>
+        <a:ext cx="919257" cy="445760"/>
+      </dsp:txXfrm>
+    </dsp:sp>
+    <dsp:sp modelId="{CA33CE49-80AC-4662-B6D9-9EC517892488}">
+      <dsp:nvSpPr>
+        <dsp:cNvPr id="0" name=""/>
+        <dsp:cNvSpPr/>
+      </dsp:nvSpPr>
+      <dsp:spPr>
+        <a:xfrm rot="18289469">
+          <a:off x="2411541" y="2131405"/>
+          <a:ext cx="663317" cy="26630"/>
+        </a:xfrm>
+        <a:custGeom>
+          <a:avLst/>
+          <a:gdLst/>
+          <a:ahLst/>
+          <a:cxnLst/>
+          <a:rect l="0" t="0" r="0" b="0"/>
+          <a:pathLst>
+            <a:path>
+              <a:moveTo>
+                <a:pt x="0" y="13315"/>
+              </a:moveTo>
+              <a:lnTo>
+                <a:pt x="663317" y="13315"/>
+              </a:lnTo>
+            </a:path>
+          </a:pathLst>
+        </a:custGeom>
+        <a:noFill/>
+        <a:ln w="12700" cap="flat" cmpd="sng" algn="ctr">
+          <a:solidFill>
+            <a:schemeClr val="dk2">
+              <a:shade val="80000"/>
+              <a:hueOff val="0"/>
+              <a:satOff val="0"/>
+              <a:lumOff val="0"/>
+              <a:alphaOff val="0"/>
+            </a:schemeClr>
+          </a:solidFill>
+          <a:prstDash val="solid"/>
+          <a:miter lim="800000"/>
+        </a:ln>
+        <a:effectLst/>
+      </dsp:spPr>
+      <dsp:style>
+        <a:lnRef idx="2">
+          <a:scrgbClr r="0" g="0" b="0"/>
+        </a:lnRef>
+        <a:fillRef idx="0">
+          <a:scrgbClr r="0" g="0" b="0"/>
+        </a:fillRef>
+        <a:effectRef idx="0">
+          <a:scrgbClr r="0" g="0" b="0"/>
+        </a:effectRef>
+        <a:fontRef idx="minor"/>
+      </dsp:style>
+      <dsp:txBody>
+        <a:bodyPr spcFirstLastPara="0" vert="horz" wrap="square" lIns="12700" tIns="0" rIns="12700" bIns="0" numCol="1" spcCol="1270" anchor="ctr" anchorCtr="0">
+          <a:noAutofit/>
+        </a:bodyPr>
+        <a:lstStyle/>
+        <a:p>
+          <a:pPr marL="0" lvl="0" indent="0" algn="ctr" defTabSz="222250">
+            <a:lnSpc>
+              <a:spcPct val="90000"/>
+            </a:lnSpc>
+            <a:spcBef>
+              <a:spcPct val="0"/>
+            </a:spcBef>
+            <a:spcAft>
+              <a:spcPct val="35000"/>
+            </a:spcAft>
+            <a:buNone/>
+          </a:pPr>
+          <a:endParaRPr lang="en-GB" sz="500" kern="1200"/>
+        </a:p>
+      </dsp:txBody>
+      <dsp:txXfrm>
+        <a:off x="2726617" y="2128138"/>
+        <a:ext cx="33165" cy="33165"/>
+      </dsp:txXfrm>
+    </dsp:sp>
+    <dsp:sp modelId="{DFFBE956-1DC5-40F1-9814-35610F77FB40}">
+      <dsp:nvSpPr>
+        <dsp:cNvPr id="0" name=""/>
+        <dsp:cNvSpPr/>
+      </dsp:nvSpPr>
+      <dsp:spPr>
+        <a:xfrm>
+          <a:off x="2932598" y="1635712"/>
+          <a:ext cx="946993" cy="473496"/>
+        </a:xfrm>
+        <a:prstGeom prst="roundRect">
+          <a:avLst>
+            <a:gd name="adj" fmla="val 10000"/>
+          </a:avLst>
+        </a:prstGeom>
+        <a:solidFill>
+          <a:schemeClr val="dk2">
+            <a:hueOff val="0"/>
+            <a:satOff val="0"/>
+            <a:lumOff val="0"/>
+            <a:alphaOff val="0"/>
+          </a:schemeClr>
+        </a:solidFill>
+        <a:ln w="12700" cap="flat" cmpd="sng" algn="ctr">
+          <a:solidFill>
+            <a:schemeClr val="lt2">
+              <a:hueOff val="0"/>
+              <a:satOff val="0"/>
+              <a:lumOff val="0"/>
+              <a:alphaOff val="0"/>
+            </a:schemeClr>
+          </a:solidFill>
+          <a:prstDash val="solid"/>
+          <a:miter lim="800000"/>
+        </a:ln>
+        <a:effectLst/>
+      </dsp:spPr>
+      <dsp:style>
+        <a:lnRef idx="2">
+          <a:scrgbClr r="0" g="0" b="0"/>
+        </a:lnRef>
+        <a:fillRef idx="1">
+          <a:scrgbClr r="0" g="0" b="0"/>
+        </a:fillRef>
+        <a:effectRef idx="0">
+          <a:scrgbClr r="0" g="0" b="0"/>
+        </a:effectRef>
+        <a:fontRef idx="minor">
+          <a:schemeClr val="lt1"/>
+        </a:fontRef>
+      </dsp:style>
+      <dsp:txBody>
+        <a:bodyPr spcFirstLastPara="0" vert="horz" wrap="square" lIns="5080" tIns="5080" rIns="5080" bIns="5080" numCol="1" spcCol="1270" anchor="ctr" anchorCtr="0">
+          <a:noAutofit/>
+        </a:bodyPr>
+        <a:lstStyle/>
+        <a:p>
+          <a:pPr marL="0" lvl="0" indent="0" algn="ctr" defTabSz="355600">
+            <a:lnSpc>
+              <a:spcPct val="90000"/>
+            </a:lnSpc>
+            <a:spcBef>
+              <a:spcPct val="0"/>
+            </a:spcBef>
+            <a:spcAft>
+              <a:spcPct val="35000"/>
+            </a:spcAft>
+            <a:buNone/>
+          </a:pPr>
+          <a:r>
+            <a:rPr lang="en-GB" sz="800" kern="1200"/>
+            <a:t>Node data structure</a:t>
+          </a:r>
+        </a:p>
+      </dsp:txBody>
+      <dsp:txXfrm>
+        <a:off x="2946466" y="1649580"/>
+        <a:ext cx="919257" cy="445760"/>
+      </dsp:txXfrm>
+    </dsp:sp>
+    <dsp:sp modelId="{4B38F12D-F506-45EE-9B61-141647683F19}">
+      <dsp:nvSpPr>
+        <dsp:cNvPr id="0" name=""/>
+        <dsp:cNvSpPr/>
+      </dsp:nvSpPr>
+      <dsp:spPr>
+        <a:xfrm>
+          <a:off x="2553801" y="2403666"/>
+          <a:ext cx="378797" cy="26630"/>
+        </a:xfrm>
+        <a:custGeom>
+          <a:avLst/>
+          <a:gdLst/>
+          <a:ahLst/>
+          <a:cxnLst/>
+          <a:rect l="0" t="0" r="0" b="0"/>
+          <a:pathLst>
+            <a:path>
+              <a:moveTo>
+                <a:pt x="0" y="13315"/>
+              </a:moveTo>
+              <a:lnTo>
+                <a:pt x="378797" y="13315"/>
+              </a:lnTo>
+            </a:path>
+          </a:pathLst>
+        </a:custGeom>
+        <a:noFill/>
+        <a:ln w="12700" cap="flat" cmpd="sng" algn="ctr">
+          <a:solidFill>
+            <a:schemeClr val="dk2">
+              <a:shade val="80000"/>
+              <a:hueOff val="0"/>
+              <a:satOff val="0"/>
+              <a:lumOff val="0"/>
+              <a:alphaOff val="0"/>
+            </a:schemeClr>
+          </a:solidFill>
+          <a:prstDash val="solid"/>
+          <a:miter lim="800000"/>
+        </a:ln>
+        <a:effectLst/>
+      </dsp:spPr>
+      <dsp:style>
+        <a:lnRef idx="2">
+          <a:scrgbClr r="0" g="0" b="0"/>
+        </a:lnRef>
+        <a:fillRef idx="0">
+          <a:scrgbClr r="0" g="0" b="0"/>
+        </a:fillRef>
+        <a:effectRef idx="0">
+          <a:scrgbClr r="0" g="0" b="0"/>
+        </a:effectRef>
+        <a:fontRef idx="minor"/>
+      </dsp:style>
+      <dsp:txBody>
+        <a:bodyPr spcFirstLastPara="0" vert="horz" wrap="square" lIns="12700" tIns="0" rIns="12700" bIns="0" numCol="1" spcCol="1270" anchor="ctr" anchorCtr="0">
+          <a:noAutofit/>
+        </a:bodyPr>
+        <a:lstStyle/>
+        <a:p>
+          <a:pPr marL="0" lvl="0" indent="0" algn="ctr" defTabSz="222250">
+            <a:lnSpc>
+              <a:spcPct val="90000"/>
+            </a:lnSpc>
+            <a:spcBef>
+              <a:spcPct val="0"/>
+            </a:spcBef>
+            <a:spcAft>
+              <a:spcPct val="35000"/>
+            </a:spcAft>
+            <a:buNone/>
+          </a:pPr>
+          <a:endParaRPr lang="en-GB" sz="500" kern="1200"/>
+        </a:p>
+      </dsp:txBody>
+      <dsp:txXfrm>
+        <a:off x="2733730" y="2407511"/>
+        <a:ext cx="18939" cy="18939"/>
+      </dsp:txXfrm>
+    </dsp:sp>
+    <dsp:sp modelId="{E86C0278-B51D-4A2C-8980-39DB0A694D9A}">
+      <dsp:nvSpPr>
+        <dsp:cNvPr id="0" name=""/>
+        <dsp:cNvSpPr/>
+      </dsp:nvSpPr>
+      <dsp:spPr>
+        <a:xfrm>
+          <a:off x="2932598" y="2180233"/>
+          <a:ext cx="946993" cy="473496"/>
+        </a:xfrm>
+        <a:prstGeom prst="roundRect">
+          <a:avLst>
+            <a:gd name="adj" fmla="val 10000"/>
+          </a:avLst>
+        </a:prstGeom>
+        <a:solidFill>
+          <a:schemeClr val="dk2">
+            <a:hueOff val="0"/>
+            <a:satOff val="0"/>
+            <a:lumOff val="0"/>
+            <a:alphaOff val="0"/>
+          </a:schemeClr>
+        </a:solidFill>
+        <a:ln w="12700" cap="flat" cmpd="sng" algn="ctr">
+          <a:solidFill>
+            <a:schemeClr val="lt2">
+              <a:hueOff val="0"/>
+              <a:satOff val="0"/>
+              <a:lumOff val="0"/>
+              <a:alphaOff val="0"/>
+            </a:schemeClr>
+          </a:solidFill>
+          <a:prstDash val="solid"/>
+          <a:miter lim="800000"/>
+        </a:ln>
+        <a:effectLst/>
+      </dsp:spPr>
+      <dsp:style>
+        <a:lnRef idx="2">
+          <a:scrgbClr r="0" g="0" b="0"/>
+        </a:lnRef>
+        <a:fillRef idx="1">
+          <a:scrgbClr r="0" g="0" b="0"/>
+        </a:fillRef>
+        <a:effectRef idx="0">
+          <a:scrgbClr r="0" g="0" b="0"/>
+        </a:effectRef>
+        <a:fontRef idx="minor">
+          <a:schemeClr val="lt1"/>
+        </a:fontRef>
+      </dsp:style>
+      <dsp:txBody>
+        <a:bodyPr spcFirstLastPara="0" vert="horz" wrap="square" lIns="5080" tIns="5080" rIns="5080" bIns="5080" numCol="1" spcCol="1270" anchor="ctr" anchorCtr="0">
+          <a:noAutofit/>
+        </a:bodyPr>
+        <a:lstStyle/>
+        <a:p>
+          <a:pPr marL="0" lvl="0" indent="0" algn="ctr" defTabSz="355600">
+            <a:lnSpc>
+              <a:spcPct val="90000"/>
+            </a:lnSpc>
+            <a:spcBef>
+              <a:spcPct val="0"/>
+            </a:spcBef>
+            <a:spcAft>
+              <a:spcPct val="35000"/>
+            </a:spcAft>
+            <a:buNone/>
+          </a:pPr>
+          <a:r>
+            <a:rPr lang="en-GB" sz="800" kern="1200"/>
+            <a:t>File IO</a:t>
+          </a:r>
+        </a:p>
+      </dsp:txBody>
+      <dsp:txXfrm>
+        <a:off x="2946466" y="2194101"/>
+        <a:ext cx="919257" cy="445760"/>
+      </dsp:txXfrm>
+    </dsp:sp>
+    <dsp:sp modelId="{3434ABCB-B561-45E0-93D5-2E7913E89920}">
+      <dsp:nvSpPr>
+        <dsp:cNvPr id="0" name=""/>
+        <dsp:cNvSpPr/>
+      </dsp:nvSpPr>
+      <dsp:spPr>
+        <a:xfrm>
+          <a:off x="3879592" y="2403666"/>
+          <a:ext cx="378797" cy="26630"/>
+        </a:xfrm>
+        <a:custGeom>
+          <a:avLst/>
+          <a:gdLst/>
+          <a:ahLst/>
+          <a:cxnLst/>
+          <a:rect l="0" t="0" r="0" b="0"/>
+          <a:pathLst>
+            <a:path>
+              <a:moveTo>
+                <a:pt x="0" y="13315"/>
+              </a:moveTo>
+              <a:lnTo>
+                <a:pt x="378797" y="13315"/>
+              </a:lnTo>
+            </a:path>
+          </a:pathLst>
+        </a:custGeom>
+        <a:noFill/>
+        <a:ln w="12700" cap="flat" cmpd="sng" algn="ctr">
+          <a:solidFill>
+            <a:schemeClr val="dk2">
+              <a:shade val="80000"/>
+              <a:hueOff val="0"/>
+              <a:satOff val="0"/>
+              <a:lumOff val="0"/>
+              <a:alphaOff val="0"/>
+            </a:schemeClr>
+          </a:solidFill>
+          <a:prstDash val="solid"/>
+          <a:miter lim="800000"/>
+        </a:ln>
+        <a:effectLst/>
+      </dsp:spPr>
+      <dsp:style>
+        <a:lnRef idx="2">
+          <a:scrgbClr r="0" g="0" b="0"/>
+        </a:lnRef>
+        <a:fillRef idx="0">
+          <a:scrgbClr r="0" g="0" b="0"/>
+        </a:fillRef>
+        <a:effectRef idx="0">
+          <a:scrgbClr r="0" g="0" b="0"/>
+        </a:effectRef>
+        <a:fontRef idx="minor"/>
+      </dsp:style>
+      <dsp:txBody>
+        <a:bodyPr spcFirstLastPara="0" vert="horz" wrap="square" lIns="12700" tIns="0" rIns="12700" bIns="0" numCol="1" spcCol="1270" anchor="ctr" anchorCtr="0">
+          <a:noAutofit/>
+        </a:bodyPr>
+        <a:lstStyle/>
+        <a:p>
+          <a:pPr marL="0" lvl="0" indent="0" algn="ctr" defTabSz="222250">
+            <a:lnSpc>
+              <a:spcPct val="90000"/>
+            </a:lnSpc>
+            <a:spcBef>
+              <a:spcPct val="0"/>
+            </a:spcBef>
+            <a:spcAft>
+              <a:spcPct val="35000"/>
+            </a:spcAft>
+            <a:buNone/>
+          </a:pPr>
+          <a:endParaRPr lang="en-GB" sz="500" kern="1200"/>
+        </a:p>
+      </dsp:txBody>
+      <dsp:txXfrm>
+        <a:off x="4059520" y="2407511"/>
+        <a:ext cx="18939" cy="18939"/>
+      </dsp:txXfrm>
+    </dsp:sp>
+    <dsp:sp modelId="{E43CE5B7-B0BD-4218-8A24-396F7C0A94A2}">
+      <dsp:nvSpPr>
+        <dsp:cNvPr id="0" name=""/>
+        <dsp:cNvSpPr/>
+      </dsp:nvSpPr>
+      <dsp:spPr>
+        <a:xfrm>
+          <a:off x="4258389" y="2180233"/>
+          <a:ext cx="946993" cy="473496"/>
+        </a:xfrm>
+        <a:prstGeom prst="roundRect">
+          <a:avLst>
+            <a:gd name="adj" fmla="val 10000"/>
+          </a:avLst>
+        </a:prstGeom>
+        <a:solidFill>
+          <a:schemeClr val="dk2">
+            <a:hueOff val="0"/>
+            <a:satOff val="0"/>
+            <a:lumOff val="0"/>
+            <a:alphaOff val="0"/>
+          </a:schemeClr>
+        </a:solidFill>
+        <a:ln w="12700" cap="flat" cmpd="sng" algn="ctr">
+          <a:solidFill>
+            <a:schemeClr val="lt2">
+              <a:hueOff val="0"/>
+              <a:satOff val="0"/>
+              <a:lumOff val="0"/>
+              <a:alphaOff val="0"/>
+            </a:schemeClr>
+          </a:solidFill>
+          <a:prstDash val="solid"/>
+          <a:miter lim="800000"/>
+        </a:ln>
+        <a:effectLst/>
+      </dsp:spPr>
+      <dsp:style>
+        <a:lnRef idx="2">
+          <a:scrgbClr r="0" g="0" b="0"/>
+        </a:lnRef>
+        <a:fillRef idx="1">
+          <a:scrgbClr r="0" g="0" b="0"/>
+        </a:fillRef>
+        <a:effectRef idx="0">
+          <a:scrgbClr r="0" g="0" b="0"/>
+        </a:effectRef>
+        <a:fontRef idx="minor">
+          <a:schemeClr val="lt1"/>
+        </a:fontRef>
+      </dsp:style>
+      <dsp:txBody>
+        <a:bodyPr spcFirstLastPara="0" vert="horz" wrap="square" lIns="5080" tIns="5080" rIns="5080" bIns="5080" numCol="1" spcCol="1270" anchor="ctr" anchorCtr="0">
+          <a:noAutofit/>
+        </a:bodyPr>
+        <a:lstStyle/>
+        <a:p>
+          <a:pPr marL="0" lvl="0" indent="0" algn="ctr" defTabSz="355600">
+            <a:lnSpc>
+              <a:spcPct val="90000"/>
+            </a:lnSpc>
+            <a:spcBef>
+              <a:spcPct val="0"/>
+            </a:spcBef>
+            <a:spcAft>
+              <a:spcPct val="35000"/>
+            </a:spcAft>
+            <a:buNone/>
+          </a:pPr>
+          <a:r>
+            <a:rPr lang="en-GB" sz="800" kern="1200"/>
+            <a:t>Data recovery and saving in event of crash</a:t>
+          </a:r>
+        </a:p>
+      </dsp:txBody>
+      <dsp:txXfrm>
+        <a:off x="4272257" y="2194101"/>
+        <a:ext cx="919257" cy="445760"/>
+      </dsp:txXfrm>
+    </dsp:sp>
+    <dsp:sp modelId="{16B638BD-7246-4067-BB31-B987435A2075}">
+      <dsp:nvSpPr>
+        <dsp:cNvPr id="0" name=""/>
+        <dsp:cNvSpPr/>
+      </dsp:nvSpPr>
+      <dsp:spPr>
+        <a:xfrm rot="3310531">
+          <a:off x="2411541" y="2675926"/>
+          <a:ext cx="663317" cy="26630"/>
+        </a:xfrm>
+        <a:custGeom>
+          <a:avLst/>
+          <a:gdLst/>
+          <a:ahLst/>
+          <a:cxnLst/>
+          <a:rect l="0" t="0" r="0" b="0"/>
+          <a:pathLst>
+            <a:path>
+              <a:moveTo>
+                <a:pt x="0" y="13315"/>
+              </a:moveTo>
+              <a:lnTo>
+                <a:pt x="663317" y="13315"/>
+              </a:lnTo>
+            </a:path>
+          </a:pathLst>
+        </a:custGeom>
+        <a:noFill/>
+        <a:ln w="12700" cap="flat" cmpd="sng" algn="ctr">
+          <a:solidFill>
+            <a:schemeClr val="dk2">
+              <a:shade val="80000"/>
+              <a:hueOff val="0"/>
+              <a:satOff val="0"/>
+              <a:lumOff val="0"/>
+              <a:alphaOff val="0"/>
+            </a:schemeClr>
+          </a:solidFill>
+          <a:prstDash val="solid"/>
+          <a:miter lim="800000"/>
+        </a:ln>
+        <a:effectLst/>
+      </dsp:spPr>
+      <dsp:style>
+        <a:lnRef idx="2">
+          <a:scrgbClr r="0" g="0" b="0"/>
+        </a:lnRef>
+        <a:fillRef idx="0">
+          <a:scrgbClr r="0" g="0" b="0"/>
+        </a:fillRef>
+        <a:effectRef idx="0">
+          <a:scrgbClr r="0" g="0" b="0"/>
+        </a:effectRef>
+        <a:fontRef idx="minor"/>
+      </dsp:style>
+      <dsp:txBody>
+        <a:bodyPr spcFirstLastPara="0" vert="horz" wrap="square" lIns="12700" tIns="0" rIns="12700" bIns="0" numCol="1" spcCol="1270" anchor="ctr" anchorCtr="0">
+          <a:noAutofit/>
+        </a:bodyPr>
+        <a:lstStyle/>
+        <a:p>
+          <a:pPr marL="0" lvl="0" indent="0" algn="ctr" defTabSz="222250">
+            <a:lnSpc>
+              <a:spcPct val="90000"/>
+            </a:lnSpc>
+            <a:spcBef>
+              <a:spcPct val="0"/>
+            </a:spcBef>
+            <a:spcAft>
+              <a:spcPct val="35000"/>
+            </a:spcAft>
+            <a:buNone/>
+          </a:pPr>
+          <a:endParaRPr lang="en-GB" sz="500" kern="1200"/>
+        </a:p>
+      </dsp:txBody>
+      <dsp:txXfrm>
+        <a:off x="2726617" y="2672659"/>
+        <a:ext cx="33165" cy="33165"/>
+      </dsp:txXfrm>
+    </dsp:sp>
+    <dsp:sp modelId="{D22AB435-F63A-4243-828D-F32A6B2EE3F9}">
+      <dsp:nvSpPr>
+        <dsp:cNvPr id="0" name=""/>
+        <dsp:cNvSpPr/>
+      </dsp:nvSpPr>
+      <dsp:spPr>
+        <a:xfrm>
+          <a:off x="2932598" y="2724754"/>
+          <a:ext cx="946993" cy="473496"/>
+        </a:xfrm>
+        <a:prstGeom prst="roundRect">
+          <a:avLst>
+            <a:gd name="adj" fmla="val 10000"/>
+          </a:avLst>
+        </a:prstGeom>
+        <a:solidFill>
+          <a:schemeClr val="dk2">
+            <a:hueOff val="0"/>
+            <a:satOff val="0"/>
+            <a:lumOff val="0"/>
+            <a:alphaOff val="0"/>
+          </a:schemeClr>
+        </a:solidFill>
+        <a:ln w="12700" cap="flat" cmpd="sng" algn="ctr">
+          <a:solidFill>
+            <a:schemeClr val="lt2">
+              <a:hueOff val="0"/>
+              <a:satOff val="0"/>
+              <a:lumOff val="0"/>
+              <a:alphaOff val="0"/>
+            </a:schemeClr>
+          </a:solidFill>
+          <a:prstDash val="solid"/>
+          <a:miter lim="800000"/>
+        </a:ln>
+        <a:effectLst/>
+      </dsp:spPr>
+      <dsp:style>
+        <a:lnRef idx="2">
+          <a:scrgbClr r="0" g="0" b="0"/>
+        </a:lnRef>
+        <a:fillRef idx="1">
+          <a:scrgbClr r="0" g="0" b="0"/>
+        </a:fillRef>
+        <a:effectRef idx="0">
+          <a:scrgbClr r="0" g="0" b="0"/>
+        </a:effectRef>
+        <a:fontRef idx="minor">
+          <a:schemeClr val="lt1"/>
+        </a:fontRef>
+      </dsp:style>
+      <dsp:txBody>
+        <a:bodyPr spcFirstLastPara="0" vert="horz" wrap="square" lIns="5080" tIns="5080" rIns="5080" bIns="5080" numCol="1" spcCol="1270" anchor="ctr" anchorCtr="0">
+          <a:noAutofit/>
+        </a:bodyPr>
+        <a:lstStyle/>
+        <a:p>
+          <a:pPr marL="0" lvl="0" indent="0" algn="ctr" defTabSz="355600">
+            <a:lnSpc>
+              <a:spcPct val="90000"/>
+            </a:lnSpc>
+            <a:spcBef>
+              <a:spcPct val="0"/>
+            </a:spcBef>
+            <a:spcAft>
+              <a:spcPct val="35000"/>
+            </a:spcAft>
+            <a:buNone/>
+          </a:pPr>
+          <a:r>
+            <a:rPr lang="en-GB" sz="800" kern="1200"/>
+            <a:t>Graph algorithms</a:t>
+          </a:r>
+        </a:p>
+      </dsp:txBody>
+      <dsp:txXfrm>
+        <a:off x="2946466" y="2738622"/>
+        <a:ext cx="919257" cy="445760"/>
+      </dsp:txXfrm>
+    </dsp:sp>
+    <dsp:sp modelId="{704E909C-7FE0-4B31-B5DF-C5BBD2996348}">
+      <dsp:nvSpPr>
+        <dsp:cNvPr id="0" name=""/>
+        <dsp:cNvSpPr/>
+      </dsp:nvSpPr>
+      <dsp:spPr>
+        <a:xfrm>
+          <a:off x="3879592" y="2948187"/>
+          <a:ext cx="378797" cy="26630"/>
+        </a:xfrm>
+        <a:custGeom>
+          <a:avLst/>
+          <a:gdLst/>
+          <a:ahLst/>
+          <a:cxnLst/>
+          <a:rect l="0" t="0" r="0" b="0"/>
+          <a:pathLst>
+            <a:path>
+              <a:moveTo>
+                <a:pt x="0" y="13315"/>
+              </a:moveTo>
+              <a:lnTo>
+                <a:pt x="378797" y="13315"/>
+              </a:lnTo>
+            </a:path>
+          </a:pathLst>
+        </a:custGeom>
+        <a:noFill/>
+        <a:ln w="12700" cap="flat" cmpd="sng" algn="ctr">
+          <a:solidFill>
+            <a:schemeClr val="dk2">
+              <a:shade val="80000"/>
+              <a:hueOff val="0"/>
+              <a:satOff val="0"/>
+              <a:lumOff val="0"/>
+              <a:alphaOff val="0"/>
+            </a:schemeClr>
+          </a:solidFill>
+          <a:prstDash val="solid"/>
+          <a:miter lim="800000"/>
+        </a:ln>
+        <a:effectLst/>
+      </dsp:spPr>
+      <dsp:style>
+        <a:lnRef idx="2">
+          <a:scrgbClr r="0" g="0" b="0"/>
+        </a:lnRef>
+        <a:fillRef idx="0">
+          <a:scrgbClr r="0" g="0" b="0"/>
+        </a:fillRef>
+        <a:effectRef idx="0">
+          <a:scrgbClr r="0" g="0" b="0"/>
+        </a:effectRef>
+        <a:fontRef idx="minor"/>
+      </dsp:style>
+      <dsp:txBody>
+        <a:bodyPr spcFirstLastPara="0" vert="horz" wrap="square" lIns="12700" tIns="0" rIns="12700" bIns="0" numCol="1" spcCol="1270" anchor="ctr" anchorCtr="0">
+          <a:noAutofit/>
+        </a:bodyPr>
+        <a:lstStyle/>
+        <a:p>
+          <a:pPr marL="0" lvl="0" indent="0" algn="ctr" defTabSz="222250">
+            <a:lnSpc>
+              <a:spcPct val="90000"/>
+            </a:lnSpc>
+            <a:spcBef>
+              <a:spcPct val="0"/>
+            </a:spcBef>
+            <a:spcAft>
+              <a:spcPct val="35000"/>
+            </a:spcAft>
+            <a:buNone/>
+          </a:pPr>
+          <a:endParaRPr lang="en-GB" sz="500" kern="1200"/>
+        </a:p>
+      </dsp:txBody>
+      <dsp:txXfrm>
+        <a:off x="4059520" y="2952033"/>
+        <a:ext cx="18939" cy="18939"/>
+      </dsp:txXfrm>
+    </dsp:sp>
+    <dsp:sp modelId="{CEA098D7-F0C8-492E-A920-6CC92599CAD7}">
+      <dsp:nvSpPr>
+        <dsp:cNvPr id="0" name=""/>
+        <dsp:cNvSpPr/>
+      </dsp:nvSpPr>
+      <dsp:spPr>
+        <a:xfrm>
+          <a:off x="4258389" y="2724754"/>
+          <a:ext cx="946993" cy="473496"/>
+        </a:xfrm>
+        <a:prstGeom prst="roundRect">
+          <a:avLst>
+            <a:gd name="adj" fmla="val 10000"/>
+          </a:avLst>
+        </a:prstGeom>
+        <a:solidFill>
+          <a:schemeClr val="dk2">
+            <a:hueOff val="0"/>
+            <a:satOff val="0"/>
+            <a:lumOff val="0"/>
+            <a:alphaOff val="0"/>
+          </a:schemeClr>
+        </a:solidFill>
+        <a:ln w="12700" cap="flat" cmpd="sng" algn="ctr">
+          <a:solidFill>
+            <a:schemeClr val="lt2">
+              <a:hueOff val="0"/>
+              <a:satOff val="0"/>
+              <a:lumOff val="0"/>
+              <a:alphaOff val="0"/>
+            </a:schemeClr>
+          </a:solidFill>
+          <a:prstDash val="solid"/>
+          <a:miter lim="800000"/>
+        </a:ln>
+        <a:effectLst/>
+      </dsp:spPr>
+      <dsp:style>
+        <a:lnRef idx="2">
+          <a:scrgbClr r="0" g="0" b="0"/>
+        </a:lnRef>
+        <a:fillRef idx="1">
+          <a:scrgbClr r="0" g="0" b="0"/>
+        </a:fillRef>
+        <a:effectRef idx="0">
+          <a:scrgbClr r="0" g="0" b="0"/>
+        </a:effectRef>
+        <a:fontRef idx="minor">
+          <a:schemeClr val="lt1"/>
+        </a:fontRef>
+      </dsp:style>
+      <dsp:txBody>
+        <a:bodyPr spcFirstLastPara="0" vert="horz" wrap="square" lIns="5080" tIns="5080" rIns="5080" bIns="5080" numCol="1" spcCol="1270" anchor="ctr" anchorCtr="0">
+          <a:noAutofit/>
+        </a:bodyPr>
+        <a:lstStyle/>
+        <a:p>
+          <a:pPr marL="0" lvl="0" indent="0" algn="ctr" defTabSz="355600">
+            <a:lnSpc>
+              <a:spcPct val="90000"/>
+            </a:lnSpc>
+            <a:spcBef>
+              <a:spcPct val="0"/>
+            </a:spcBef>
+            <a:spcAft>
+              <a:spcPct val="35000"/>
+            </a:spcAft>
+            <a:buNone/>
+          </a:pPr>
+          <a:r>
+            <a:rPr lang="en-GB" sz="800" kern="1200"/>
+            <a:t>Error handling and validation</a:t>
+          </a:r>
+        </a:p>
+      </dsp:txBody>
+      <dsp:txXfrm>
+        <a:off x="4272257" y="2738622"/>
+        <a:ext cx="919257" cy="445760"/>
+      </dsp:txXfrm>
+    </dsp:sp>
+  </dsp:spTree>
+</dsp:drawing>
+</file>
+
+<file path=word/diagrams/layout1.xml><?xml version="1.0" encoding="utf-8"?>
+<dgm:layoutDef xmlns:dgm="http://schemas.openxmlformats.org/drawingml/2006/diagram" xmlns:a="http://schemas.openxmlformats.org/drawingml/2006/main" uniqueId="urn:microsoft.com/office/officeart/2005/8/layout/hierarchy2">
+  <dgm:title val=""/>
+  <dgm:desc val=""/>
+  <dgm:catLst>
+    <dgm:cat type="hierarchy" pri="5000"/>
+  </dgm:catLst>
+  <dgm:sampData>
+    <dgm:dataModel>
+      <dgm:ptLst>
+        <dgm:pt modelId="0" type="doc"/>
+        <dgm:pt modelId="1">
+          <dgm:prSet phldr="1"/>
+        </dgm:pt>
+        <dgm:pt modelId="2">
+          <dgm:prSet phldr="1"/>
+        </dgm:pt>
+        <dgm:pt modelId="21">
+          <dgm:prSet phldr="1"/>
+        </dgm:pt>
+        <dgm:pt modelId="22">
+          <dgm:prSet phldr="1"/>
+        </dgm:pt>
+        <dgm:pt modelId="3">
+          <dgm:prSet phldr="1"/>
+        </dgm:pt>
+        <dgm:pt modelId="31">
+          <dgm:prSet phldr="1"/>
+        </dgm:pt>
+      </dgm:ptLst>
+      <dgm:cxnLst>
+        <dgm:cxn modelId="4" srcId="0" destId="1" srcOrd="0" destOrd="0"/>
+        <dgm:cxn modelId="5" srcId="1" destId="2" srcOrd="0" destOrd="0"/>
+        <dgm:cxn modelId="6" srcId="1" destId="3" srcOrd="1" destOrd="0"/>
+        <dgm:cxn modelId="23" srcId="2" destId="21" srcOrd="0" destOrd="0"/>
+        <dgm:cxn modelId="24" srcId="2" destId="22" srcOrd="1" destOrd="0"/>
+        <dgm:cxn modelId="33" srcId="3" destId="31" srcOrd="0" destOrd="0"/>
+      </dgm:cxnLst>
+      <dgm:bg/>
+      <dgm:whole/>
+    </dgm:dataModel>
+  </dgm:sampData>
+  <dgm:styleData>
+    <dgm:dataModel>
+      <dgm:ptLst>
+        <dgm:pt modelId="0" type="doc"/>
+        <dgm:pt modelId="1"/>
+        <dgm:pt modelId="11"/>
+        <dgm:pt modelId="12"/>
+      </dgm:ptLst>
+      <dgm:cxnLst>
+        <dgm:cxn modelId="2" srcId="0" destId="1" srcOrd="0" destOrd="0"/>
+        <dgm:cxn modelId="13" srcId="1" destId="11" srcOrd="0" destOrd="0"/>
+        <dgm:cxn modelId="14" srcId="1" destId="12" srcOrd="1" destOrd="0"/>
+      </dgm:cxnLst>
+      <dgm:bg/>
+      <dgm:whole/>
+    </dgm:dataModel>
+  </dgm:styleData>
+  <dgm:clrData>
+    <dgm:dataModel>
+      <dgm:ptLst>
+        <dgm:pt modelId="0" type="doc"/>
+        <dgm:pt modelId="1"/>
+        <dgm:pt modelId="2"/>
+        <dgm:pt modelId="21"/>
+        <dgm:pt modelId="211"/>
+        <dgm:pt modelId="3"/>
+        <dgm:pt modelId="31"/>
+        <dgm:pt modelId="311"/>
+      </dgm:ptLst>
+      <dgm:cxnLst>
+        <dgm:cxn modelId="4" srcId="0" destId="1" srcOrd="0" destOrd="0"/>
+        <dgm:cxn modelId="5" srcId="1" destId="2" srcOrd="0" destOrd="0"/>
+        <dgm:cxn modelId="6" srcId="1" destId="3" srcOrd="1" destOrd="0"/>
+        <dgm:cxn modelId="23" srcId="2" destId="21" srcOrd="0" destOrd="0"/>
+        <dgm:cxn modelId="24" srcId="21" destId="211" srcOrd="0" destOrd="0"/>
+        <dgm:cxn modelId="33" srcId="3" destId="31" srcOrd="0" destOrd="0"/>
+        <dgm:cxn modelId="34" srcId="31" destId="311" srcOrd="0" destOrd="0"/>
+      </dgm:cxnLst>
+      <dgm:bg/>
+      <dgm:whole/>
+    </dgm:dataModel>
+  </dgm:clrData>
+  <dgm:layoutNode name="diagram">
+    <dgm:varLst>
+      <dgm:chPref val="1"/>
+      <dgm:dir/>
+      <dgm:animOne val="branch"/>
+      <dgm:animLvl val="lvl"/>
+      <dgm:resizeHandles val="exact"/>
+    </dgm:varLst>
+    <dgm:choose name="Name0">
+      <dgm:if name="Name1" func="var" arg="dir" op="equ" val="norm">
+        <dgm:alg type="hierChild">
+          <dgm:param type="linDir" val="fromT"/>
+          <dgm:param type="chAlign" val="l"/>
+        </dgm:alg>
+      </dgm:if>
+      <dgm:else name="Name2">
+        <dgm:alg type="hierChild">
+          <dgm:param type="linDir" val="fromT"/>
+          <dgm:param type="chAlign" val="r"/>
+        </dgm:alg>
+      </dgm:else>
+    </dgm:choose>
+    <dgm:shape xmlns:r="http://schemas.openxmlformats.org/officeDocument/2006/relationships" r:blip="">
+      <dgm:adjLst/>
+    </dgm:shape>
+    <dgm:presOf/>
+    <dgm:constrLst>
+      <dgm:constr type="h" for="des" ptType="node" refType="h"/>
+      <dgm:constr type="w" for="des" ptType="node" refType="h" refFor="des" refPtType="node" fact="2"/>
+      <dgm:constr type="sibSp" refType="h" refFor="des" refPtType="node" op="equ" fact="0.15"/>
+      <dgm:constr type="sibSp" for="des" forName="level2hierChild" refType="h" refFor="des" refPtType="node" op="equ" fact="0.15"/>
+      <dgm:constr type="sibSp" for="des" forName="level3hierChild" refType="h" refFor="des" refPtType="node" op="equ" fact="0.15"/>
+      <dgm:constr type="sp" for="des" forName="root1" refType="w" refFor="des" refPtType="node" fact="0.4"/>
+      <dgm:constr type="sp" for="des" forName="root2" refType="sp" refFor="des" refForName="root1" op="equ"/>
+      <dgm:constr type="primFontSz" for="des" ptType="node" op="equ" val="65"/>
+      <dgm:constr type="primFontSz" for="des" forName="connTx" op="equ" val="55"/>
+      <dgm:constr type="primFontSz" for="des" forName="connTx" refType="primFontSz" refFor="des" refPtType="node" op="lte" fact="0.8"/>
+    </dgm:constrLst>
+    <dgm:ruleLst/>
+    <dgm:forEach name="Name3" axis="ch">
+      <dgm:forEach name="Name4" axis="self" ptType="node">
+        <dgm:layoutNode name="root1">
+          <dgm:choose name="Name5">
+            <dgm:if name="Name6" func="var" arg="dir" op="equ" val="norm">
+              <dgm:alg type="hierRoot">
+                <dgm:param type="hierAlign" val="lCtrCh"/>
+              </dgm:alg>
+            </dgm:if>
+            <dgm:else name="Name7">
+              <dgm:alg type="hierRoot">
+                <dgm:param type="hierAlign" val="rCtrCh"/>
+              </dgm:alg>
+            </dgm:else>
+          </dgm:choose>
+          <dgm:shape xmlns:r="http://schemas.openxmlformats.org/officeDocument/2006/relationships" r:blip="">
+            <dgm:adjLst/>
+          </dgm:shape>
+          <dgm:presOf/>
+          <dgm:constrLst/>
+          <dgm:ruleLst/>
+          <dgm:layoutNode name="LevelOneTextNode" styleLbl="node0">
+            <dgm:varLst>
+              <dgm:chPref val="3"/>
+            </dgm:varLst>
+            <dgm:alg type="tx"/>
+            <dgm:shape xmlns:r="http://schemas.openxmlformats.org/officeDocument/2006/relationships" type="roundRect" r:blip="">
+              <dgm:adjLst>
+                <dgm:adj idx="1" val="0.1"/>
+              </dgm:adjLst>
+            </dgm:shape>
+            <dgm:presOf axis="self"/>
+            <dgm:constrLst>
+              <dgm:constr type="tMarg" refType="primFontSz" fact="0.05"/>
+              <dgm:constr type="bMarg" refType="primFontSz" fact="0.05"/>
+              <dgm:constr type="lMarg" refType="primFontSz" fact="0.05"/>
+              <dgm:constr type="rMarg" refType="primFontSz" fact="0.05"/>
+            </dgm:constrLst>
+            <dgm:ruleLst>
+              <dgm:rule type="primFontSz" val="5" fact="NaN" max="NaN"/>
+            </dgm:ruleLst>
+          </dgm:layoutNode>
+          <dgm:layoutNode name="level2hierChild">
+            <dgm:choose name="Name8">
+              <dgm:if name="Name9" func="var" arg="dir" op="equ" val="norm">
+                <dgm:alg type="hierChild">
+                  <dgm:param type="linDir" val="fromT"/>
+                  <dgm:param type="chAlign" val="l"/>
+                </dgm:alg>
+              </dgm:if>
+              <dgm:else name="Name10">
+                <dgm:alg type="hierChild">
+                  <dgm:param type="linDir" val="fromT"/>
+                  <dgm:param type="chAlign" val="r"/>
+                </dgm:alg>
+              </dgm:else>
+            </dgm:choose>
+            <dgm:shape xmlns:r="http://schemas.openxmlformats.org/officeDocument/2006/relationships" r:blip="">
+              <dgm:adjLst/>
+            </dgm:shape>
+            <dgm:presOf/>
+            <dgm:constrLst/>
+            <dgm:ruleLst/>
+            <dgm:forEach name="repeat" axis="ch">
+              <dgm:forEach name="Name11" axis="self" ptType="parTrans" cnt="1">
+                <dgm:layoutNode name="conn2-1">
+                  <dgm:choose name="Name12">
+                    <dgm:if name="Name13" func="var" arg="dir" op="equ" val="norm">
+                      <dgm:alg type="conn">
+                        <dgm:param type="dim" val="1D"/>
+                        <dgm:param type="begPts" val="midR"/>
+                        <dgm:param type="endPts" val="midL"/>
+                        <dgm:param type="endSty" val="noArr"/>
+                      </dgm:alg>
+                    </dgm:if>
+                    <dgm:else name="Name14">
+                      <dgm:alg type="conn">
+                        <dgm:param type="dim" val="1D"/>
+                        <dgm:param type="begPts" val="midL"/>
+                        <dgm:param type="endPts" val="midR"/>
+                        <dgm:param type="endSty" val="noArr"/>
+                      </dgm:alg>
+                    </dgm:else>
+                  </dgm:choose>
+                  <dgm:shape xmlns:r="http://schemas.openxmlformats.org/officeDocument/2006/relationships" type="conn" r:blip="">
+                    <dgm:adjLst/>
+                  </dgm:shape>
+                  <dgm:presOf axis="self"/>
+                  <dgm:constrLst>
+                    <dgm:constr type="w" val="1"/>
+                    <dgm:constr type="h" val="5"/>
+                    <dgm:constr type="connDist"/>
+                    <dgm:constr type="begPad"/>
+                    <dgm:constr type="endPad"/>
+                    <dgm:constr type="userA" for="ch" refType="connDist"/>
+                  </dgm:constrLst>
+                  <dgm:ruleLst/>
+                  <dgm:layoutNode name="connTx">
+                    <dgm:alg type="tx">
+                      <dgm:param type="autoTxRot" val="grav"/>
+                    </dgm:alg>
+                    <dgm:shape xmlns:r="http://schemas.openxmlformats.org/officeDocument/2006/relationships" type="rect" r:blip="" hideGeom="1">
+                      <dgm:adjLst/>
+                    </dgm:shape>
+                    <dgm:presOf axis="self"/>
+                    <dgm:constrLst>
+                      <dgm:constr type="userA"/>
+                      <dgm:constr type="w" refType="userA" fact="0.05"/>
+                      <dgm:constr type="h" refType="userA" fact="0.05"/>
+                      <dgm:constr type="lMarg" val="1"/>
+                      <dgm:constr type="rMarg" val="1"/>
+                      <dgm:constr type="tMarg"/>
+                      <dgm:constr type="bMarg"/>
+                    </dgm:constrLst>
+                    <dgm:ruleLst>
+                      <dgm:rule type="h" val="NaN" fact="0.25" max="NaN"/>
+                      <dgm:rule type="w" val="NaN" fact="0.8" max="NaN"/>
+                      <dgm:rule type="primFontSz" val="5" fact="NaN" max="NaN"/>
+                    </dgm:ruleLst>
+                  </dgm:layoutNode>
+                </dgm:layoutNode>
+              </dgm:forEach>
+              <dgm:forEach name="Name15" axis="self" ptType="node">
+                <dgm:layoutNode name="root2">
+                  <dgm:choose name="Name16">
+                    <dgm:if name="Name17" func="var" arg="dir" op="equ" val="norm">
+                      <dgm:alg type="hierRoot">
+                        <dgm:param type="hierAlign" val="lCtrCh"/>
+                      </dgm:alg>
+                    </dgm:if>
+                    <dgm:else name="Name18">
+                      <dgm:alg type="hierRoot">
+                        <dgm:param type="hierAlign" val="rCtrCh"/>
+                      </dgm:alg>
+                    </dgm:else>
+                  </dgm:choose>
+                  <dgm:shape xmlns:r="http://schemas.openxmlformats.org/officeDocument/2006/relationships" r:blip="">
+                    <dgm:adjLst/>
+                  </dgm:shape>
+                  <dgm:presOf/>
+                  <dgm:constrLst/>
+                  <dgm:ruleLst/>
+                  <dgm:layoutNode name="LevelTwoTextNode">
+                    <dgm:varLst>
+                      <dgm:chPref val="3"/>
+                    </dgm:varLst>
+                    <dgm:alg type="tx"/>
+                    <dgm:shape xmlns:r="http://schemas.openxmlformats.org/officeDocument/2006/relationships" type="roundRect" r:blip="">
+                      <dgm:adjLst>
+                        <dgm:adj idx="1" val="0.1"/>
+                      </dgm:adjLst>
+                    </dgm:shape>
+                    <dgm:presOf axis="self"/>
+                    <dgm:constrLst>
+                      <dgm:constr type="tMarg" refType="primFontSz" fact="0.05"/>
+                      <dgm:constr type="bMarg" refType="primFontSz" fact="0.05"/>
+                      <dgm:constr type="lMarg" refType="primFontSz" fact="0.05"/>
+                      <dgm:constr type="rMarg" refType="primFontSz" fact="0.05"/>
+                    </dgm:constrLst>
+                    <dgm:ruleLst>
+                      <dgm:rule type="primFontSz" val="5" fact="NaN" max="NaN"/>
+                    </dgm:ruleLst>
+                  </dgm:layoutNode>
+                  <dgm:layoutNode name="level3hierChild">
+                    <dgm:choose name="Name19">
+                      <dgm:if name="Name20" func="var" arg="dir" op="equ" val="norm">
+                        <dgm:alg type="hierChild">
+                          <dgm:param type="linDir" val="fromT"/>
+                          <dgm:param type="chAlign" val="l"/>
+                        </dgm:alg>
+                      </dgm:if>
+                      <dgm:else name="Name21">
+                        <dgm:alg type="hierChild">
+                          <dgm:param type="linDir" val="fromT"/>
+                          <dgm:param type="chAlign" val="r"/>
+                        </dgm:alg>
+                      </dgm:else>
+                    </dgm:choose>
+                    <dgm:shape xmlns:r="http://schemas.openxmlformats.org/officeDocument/2006/relationships" r:blip="">
+                      <dgm:adjLst/>
+                    </dgm:shape>
+                    <dgm:presOf/>
+                    <dgm:constrLst/>
+                    <dgm:ruleLst/>
+                    <dgm:forEach name="Name22" ref="repeat"/>
+                  </dgm:layoutNode>
+                </dgm:layoutNode>
+              </dgm:forEach>
+            </dgm:forEach>
+          </dgm:layoutNode>
+        </dgm:layoutNode>
+      </dgm:forEach>
+    </dgm:forEach>
+  </dgm:layoutNode>
+</dgm:layoutDef>
+</file>
+
+<file path=word/diagrams/quickStyle1.xml><?xml version="1.0" encoding="utf-8"?>
+<dgm:styleDef xmlns:dgm="http://schemas.openxmlformats.org/drawingml/2006/diagram" xmlns:a="http://schemas.openxmlformats.org/drawingml/2006/main" uniqueId="urn:microsoft.com/office/officeart/2005/8/quickstyle/simple1">
+  <dgm:title val=""/>
+  <dgm:desc val=""/>
+  <dgm:catLst>
+    <dgm:cat type="simple" pri="10100"/>
+  </dgm:catLst>
+  <dgm:scene3d>
+    <a:camera prst="orthographicFront"/>
+    <a:lightRig rig="threePt" dir="t"/>
+  </dgm:scene3d>
+  <dgm:styleLbl name="node0">
+    <dgm:scene3d>
+      <a:camera prst="orthographicFront"/>
+      <a:lightRig rig="threePt" dir="t"/>
+    </dgm:scene3d>
+    <dgm:sp3d/>
+    <dgm:txPr/>
+    <dgm:style>
+      <a:lnRef idx="2">
+        <a:scrgbClr r="0" g="0" b="0"/>
+      </a:lnRef>
+      <a:fillRef idx="1">
+        <a:scrgbClr r="0" g="0" b="0"/>
+      </a:fillRef>
+      <a:effectRef idx="0">
+        <a:scrgbClr r="0" g="0" b="0"/>
+      </a:effectRef>
+      <a:fontRef idx="minor">
+        <a:schemeClr val="lt1"/>
+      </a:fontRef>
+    </dgm:style>
+  </dgm:styleLbl>
+  <dgm:styleLbl name="lnNode1">
+    <dgm:scene3d>
+      <a:camera prst="orthographicFront"/>
+      <a:lightRig rig="threePt" dir="t"/>
+    </dgm:scene3d>
+    <dgm:sp3d/>
+    <dgm:txPr/>
+    <dgm:style>
+      <a:lnRef idx="2">
+        <a:scrgbClr r="0" g="0" b="0"/>
+      </a:lnRef>
+      <a:fillRef idx="1">
+        <a:scrgbClr r="0" g="0" b="0"/>
+      </a:fillRef>
+      <a:effectRef idx="0">
+        <a:scrgbClr r="0" g="0" b="0"/>
+      </a:effectRef>
+      <a:fontRef idx="minor">
+        <a:schemeClr val="lt1"/>
+      </a:fontRef>
+    </dgm:style>
+  </dgm:styleLbl>
+  <dgm:styleLbl name="vennNode1">
+    <dgm:scene3d>
+      <a:camera prst="orthographicFront"/>
+      <a:lightRig rig="threePt" dir="t"/>
+    </dgm:scene3d>
+    <dgm:sp3d/>
+    <dgm:txPr/>
+    <dgm:style>
+      <a:lnRef idx="2">
+        <a:scrgbClr r="0" g="0" b="0"/>
+      </a:lnRef>
+      <a:fillRef idx="1">
+        <a:scrgbClr r="0" g="0" b="0"/>
+      </a:fillRef>
+      <a:effectRef idx="0">
+        <a:scrgbClr r="0" g="0" b="0"/>
+      </a:effectRef>
+      <a:fontRef idx="minor">
+        <a:schemeClr val="tx1"/>
+      </a:fontRef>
+    </dgm:style>
+  </dgm:styleLbl>
+  <dgm:styleLbl name="alignNode1">
+    <dgm:scene3d>
+      <a:camera prst="orthographicFront"/>
+      <a:lightRig rig="threePt" dir="t"/>
+    </dgm:scene3d>
+    <dgm:sp3d/>
+    <dgm:txPr/>
+    <dgm:style>
+      <a:lnRef idx="2">
+        <a:scrgbClr r="0" g="0" b="0"/>
+      </a:lnRef>
+      <a:fillRef idx="1">
+        <a:scrgbClr r="0" g="0" b="0"/>
+      </a:fillRef>
+      <a:effectRef idx="0">
+        <a:scrgbClr r="0" g="0" b="0"/>
+      </a:effectRef>
+      <a:fontRef idx="minor">
+        <a:schemeClr val="lt1"/>
+      </a:fontRef>
+    </dgm:style>
+  </dgm:styleLbl>
+  <dgm:styleLbl name="node1">
+    <dgm:scene3d>
+      <a:camera prst="orthographicFront"/>
+      <a:lightRig rig="threePt" dir="t"/>
+    </dgm:scene3d>
+    <dgm:sp3d/>
+    <dgm:txPr/>
+    <dgm:style>
+      <a:lnRef idx="2">
+        <a:scrgbClr r="0" g="0" b="0"/>
+      </a:lnRef>
+      <a:fillRef idx="1">
+        <a:scrgbClr r="0" g="0" b="0"/>
+      </a:fillRef>
+      <a:effectRef idx="0">
+        <a:scrgbClr r="0" g="0" b="0"/>
+      </a:effectRef>
+      <a:fontRef idx="minor">
+        <a:schemeClr val="lt1"/>
+      </a:fontRef>
+    </dgm:style>
+  </dgm:styleLbl>
+  <dgm:styleLbl name="node2">
+    <dgm:scene3d>
+      <a:camera prst="orthographicFront"/>
+      <a:lightRig rig="threePt" dir="t"/>
+    </dgm:scene3d>
+    <dgm:sp3d/>
+    <dgm:txPr/>
+    <dgm:style>
+      <a:lnRef idx="2">
+        <a:scrgbClr r="0" g="0" b="0"/>
+      </a:lnRef>
+      <a:fillRef idx="1">
+        <a:scrgbClr r="0" g="0" b="0"/>
+      </a:fillRef>
+      <a:effectRef idx="0">
+        <a:scrgbClr r="0" g="0" b="0"/>
+      </a:effectRef>
+      <a:fontRef idx="minor">
+        <a:schemeClr val="lt1"/>
+      </a:fontRef>
+    </dgm:style>
+  </dgm:styleLbl>
+  <dgm:styleLbl name="node3">
+    <dgm:scene3d>
+      <a:camera prst="orthographicFront"/>
+      <a:lightRig rig="threePt" dir="t"/>
+    </dgm:scene3d>
+    <dgm:sp3d/>
+    <dgm:txPr/>
+    <dgm:style>
+      <a:lnRef idx="2">
+        <a:scrgbClr r="0" g="0" b="0"/>
+      </a:lnRef>
+      <a:fillRef idx="1">
+        <a:scrgbClr r="0" g="0" b="0"/>
+      </a:fillRef>
+      <a:effectRef idx="0">
+        <a:scrgbClr r="0" g="0" b="0"/>
+      </a:effectRef>
+      <a:fontRef idx="minor">
+        <a:schemeClr val="lt1"/>
+      </a:fontRef>
+    </dgm:style>
+  </dgm:styleLbl>
+  <dgm:styleLbl name="node4">
+    <dgm:scene3d>
+      <a:camera prst="orthographicFront"/>
+      <a:lightRig rig="threePt" dir="t"/>
+    </dgm:scene3d>
+    <dgm:sp3d/>
+    <dgm:txPr/>
+    <dgm:style>
+      <a:lnRef idx="2">
+        <a:scrgbClr r="0" g="0" b="0"/>
+      </a:lnRef>
+      <a:fillRef idx="1">
+        <a:scrgbClr r="0" g="0" b="0"/>
+      </a:fillRef>
+      <a:effectRef idx="0">
+        <a:scrgbClr r="0" g="0" b="0"/>
+      </a:effectRef>
+      <a:fontRef idx="minor">
+        <a:schemeClr val="lt1"/>
+      </a:fontRef>
+    </dgm:style>
+  </dgm:styleLbl>
+  <dgm:styleLbl name="fgImgPlace1">
+    <dgm:scene3d>
+      <a:camera prst="orthographicFront"/>
+      <a:lightRig rig="threePt" dir="t"/>
+    </dgm:scene3d>
+    <dgm:sp3d/>
+    <dgm:txPr/>
+    <dgm:style>
+      <a:lnRef idx="2">
+        <a:scrgbClr r="0" g="0" b="0"/>
+      </a:lnRef>
+      <a:fillRef idx="1">
+        <a:scrgbClr r="0" g="0" b="0"/>
+      </a:fillRef>
+      <a:effectRef idx="0">
+        <a:scrgbClr r="0" g="0" b="0"/>
+      </a:effectRef>
+      <a:fontRef idx="minor"/>
+    </dgm:style>
+  </dgm:styleLbl>
+  <dgm:styleLbl name="alignImgPlace1">
+    <dgm:scene3d>
+      <a:camera prst="orthographicFront"/>
+      <a:lightRig rig="threePt" dir="t"/>
+    </dgm:scene3d>
+    <dgm:sp3d/>
+    <dgm:txPr/>
+    <dgm:style>
+      <a:lnRef idx="2">
+        <a:scrgbClr r="0" g="0" b="0"/>
+      </a:lnRef>
+      <a:fillRef idx="1">
+        <a:scrgbClr r="0" g="0" b="0"/>
+      </a:fillRef>
+      <a:effectRef idx="0">
+        <a:scrgbClr r="0" g="0" b="0"/>
+      </a:effectRef>
+      <a:fontRef idx="minor"/>
+    </dgm:style>
+  </dgm:styleLbl>
+  <dgm:styleLbl name="bgImgPlace1">
+    <dgm:scene3d>
+      <a:camera prst="orthographicFront"/>
+      <a:lightRig rig="threePt" dir="t"/>
+    </dgm:scene3d>
+    <dgm:sp3d/>
+    <dgm:txPr/>
+    <dgm:style>
+      <a:lnRef idx="2">
+        <a:scrgbClr r="0" g="0" b="0"/>
+      </a:lnRef>
+      <a:fillRef idx="1">
+        <a:scrgbClr r="0" g="0" b="0"/>
+      </a:fillRef>
+      <a:effectRef idx="0">
+        <a:scrgbClr r="0" g="0" b="0"/>
+      </a:effectRef>
+      <a:fontRef idx="minor"/>
+    </dgm:style>
+  </dgm:styleLbl>
+  <dgm:styleLbl name="sibTrans2D1">
+    <dgm:scene3d>
+      <a:camera prst="orthographicFront"/>
+      <a:lightRig rig="threePt" dir="t"/>
+    </dgm:scene3d>
+    <dgm:sp3d/>
+    <dgm:txPr/>
+    <dgm:style>
+      <a:lnRef idx="0">
+        <a:scrgbClr r="0" g="0" b="0"/>
+      </a:lnRef>
+      <a:fillRef idx="1">
+        <a:scrgbClr r="0" g="0" b="0"/>
+      </a:fillRef>
+      <a:effectRef idx="0">
+        <a:scrgbClr r="0" g="0" b="0"/>
+      </a:effectRef>
+      <a:fontRef idx="minor">
+        <a:schemeClr val="lt1"/>
+      </a:fontRef>
+    </dgm:style>
+  </dgm:styleLbl>
+  <dgm:styleLbl name="fgSibTrans2D1">
+    <dgm:scene3d>
+      <a:camera prst="orthographicFront"/>
+      <a:lightRig rig="threePt" dir="t"/>
+    </dgm:scene3d>
+    <dgm:sp3d/>
+    <dgm:txPr/>
+    <dgm:style>
+      <a:lnRef idx="0">
+        <a:scrgbClr r="0" g="0" b="0"/>
+      </a:lnRef>
+      <a:fillRef idx="1">
+        <a:scrgbClr r="0" g="0" b="0"/>
+      </a:fillRef>
+      <a:effectRef idx="0">
+        <a:scrgbClr r="0" g="0" b="0"/>
+      </a:effectRef>
+      <a:fontRef idx="minor">
+        <a:schemeClr val="lt1"/>
+      </a:fontRef>
+    </dgm:style>
+  </dgm:styleLbl>
+  <dgm:styleLbl name="bgSibTrans2D1">
+    <dgm:scene3d>
+      <a:camera prst="orthographicFront"/>
+      <a:lightRig rig="threePt" dir="t"/>
+    </dgm:scene3d>
+    <dgm:sp3d/>
+    <dgm:txPr/>
+    <dgm:style>
+      <a:lnRef idx="0">
+        <a:scrgbClr r="0" g="0" b="0"/>
+      </a:lnRef>
+      <a:fillRef idx="1">
+        <a:scrgbClr r="0" g="0" b="0"/>
+      </a:fillRef>
+      <a:effectRef idx="0">
+        <a:scrgbClr r="0" g="0" b="0"/>
+      </a:effectRef>
+      <a:fontRef idx="minor">
+        <a:schemeClr val="lt1"/>
+      </a:fontRef>
+    </dgm:style>
+  </dgm:styleLbl>
+  <dgm:styleLbl name="sibTrans1D1">
+    <dgm:scene3d>
+      <a:camera prst="orthographicFront"/>
+      <a:lightRig rig="threePt" dir="t"/>
+    </dgm:scene3d>
+    <dgm:sp3d/>
+    <dgm:txPr/>
+    <dgm:style>
+      <a:lnRef idx="1">
+        <a:scrgbClr r="0" g="0" b="0"/>
+      </a:lnRef>
+      <a:fillRef idx="0">
+        <a:scrgbClr r="0" g="0" b="0"/>
+      </a:fillRef>
+      <a:effectRef idx="0">
+        <a:scrgbClr r="0" g="0" b="0"/>
+      </a:effectRef>
+      <a:fontRef idx="minor"/>
+    </dgm:style>
+  </dgm:styleLbl>
+  <dgm:styleLbl name="callout">
+    <dgm:scene3d>
+      <a:camera prst="orthographicFront"/>
+      <a:lightRig rig="threePt" dir="t"/>
+    </dgm:scene3d>
+    <dgm:sp3d/>
+    <dgm:txPr/>
+    <dgm:style>
+      <a:lnRef idx="2">
+        <a:scrgbClr r="0" g="0" b="0"/>
+      </a:lnRef>
+      <a:fillRef idx="1">
+        <a:scrgbClr r="0" g="0" b="0"/>
+      </a:fillRef>
+      <a:effectRef idx="0">
+        <a:scrgbClr r="0" g="0" b="0"/>
+      </a:effectRef>
+      <a:fontRef idx="minor"/>
+    </dgm:style>
+  </dgm:styleLbl>
+  <dgm:styleLbl name="asst0">
+    <dgm:scene3d>
+      <a:camera prst="orthographicFront"/>
+      <a:lightRig rig="threePt" dir="t"/>
+    </dgm:scene3d>
+    <dgm:sp3d/>
+    <dgm:txPr/>
+    <dgm:style>
+      <a:lnRef idx="2">
+        <a:scrgbClr r="0" g="0" b="0"/>
+      </a:lnRef>
+      <a:fillRef idx="1">
+        <a:scrgbClr r="0" g="0" b="0"/>
+      </a:fillRef>
+      <a:effectRef idx="0">
+        <a:scrgbClr r="0" g="0" b="0"/>
+      </a:effectRef>
+      <a:fontRef idx="minor">
+        <a:schemeClr val="lt1"/>
+      </a:fontRef>
+    </dgm:style>
+  </dgm:styleLbl>
+  <dgm:styleLbl name="asst1">
+    <dgm:scene3d>
+      <a:camera prst="orthographicFront"/>
+      <a:lightRig rig="threePt" dir="t"/>
+    </dgm:scene3d>
+    <dgm:sp3d/>
+    <dgm:txPr/>
+    <dgm:style>
+      <a:lnRef idx="2">
+        <a:scrgbClr r="0" g="0" b="0"/>
+      </a:lnRef>
+      <a:fillRef idx="1">
+        <a:scrgbClr r="0" g="0" b="0"/>
+      </a:fillRef>
+      <a:effectRef idx="0">
+        <a:scrgbClr r="0" g="0" b="0"/>
+      </a:effectRef>
+      <a:fontRef idx="minor">
+        <a:schemeClr val="lt1"/>
+      </a:fontRef>
+    </dgm:style>
+  </dgm:styleLbl>
+  <dgm:styleLbl name="asst2">
+    <dgm:scene3d>
+      <a:camera prst="orthographicFront"/>
+      <a:lightRig rig="threePt" dir="t"/>
+    </dgm:scene3d>
+    <dgm:sp3d/>
+    <dgm:txPr/>
+    <dgm:style>
+      <a:lnRef idx="2">
+        <a:scrgbClr r="0" g="0" b="0"/>
+      </a:lnRef>
+      <a:fillRef idx="1">
+        <a:scrgbClr r="0" g="0" b="0"/>
+      </a:fillRef>
+      <a:effectRef idx="0">
+        <a:scrgbClr r="0" g="0" b="0"/>
+      </a:effectRef>
+      <a:fontRef idx="minor">
+        <a:schemeClr val="lt1"/>
+      </a:fontRef>
+    </dgm:style>
+  </dgm:styleLbl>
+  <dgm:styleLbl name="asst3">
+    <dgm:scene3d>
+      <a:camera prst="orthographicFront"/>
+      <a:lightRig rig="threePt" dir="t"/>
+    </dgm:scene3d>
+    <dgm:sp3d/>
+    <dgm:txPr/>
+    <dgm:style>
+      <a:lnRef idx="2">
+        <a:scrgbClr r="0" g="0" b="0"/>
+      </a:lnRef>
+      <a:fillRef idx="1">
+        <a:scrgbClr r="0" g="0" b="0"/>
+      </a:fillRef>
+      <a:effectRef idx="0">
+        <a:scrgbClr r="0" g="0" b="0"/>
+      </a:effectRef>
+      <a:fontRef idx="minor">
+        <a:schemeClr val="lt1"/>
+      </a:fontRef>
+    </dgm:style>
+  </dgm:styleLbl>
+  <dgm:styleLbl name="asst4">
+    <dgm:scene3d>
+      <a:camera prst="orthographicFront"/>
+      <a:lightRig rig="threePt" dir="t"/>
+    </dgm:scene3d>
+    <dgm:sp3d/>
+    <dgm:txPr/>
+    <dgm:style>
+      <a:lnRef idx="2">
+        <a:scrgbClr r="0" g="0" b="0"/>
+      </a:lnRef>
+      <a:fillRef idx="1">
+        <a:scrgbClr r="0" g="0" b="0"/>
+      </a:fillRef>
+      <a:effectRef idx="0">
+        <a:scrgbClr r="0" g="0" b="0"/>
+      </a:effectRef>
+      <a:fontRef idx="minor">
+        <a:schemeClr val="lt1"/>
+      </a:fontRef>
+    </dgm:style>
+  </dgm:styleLbl>
+  <dgm:styleLbl name="parChTrans2D1">
+    <dgm:scene3d>
+      <a:camera prst="orthographicFront"/>
+      <a:lightRig rig="threePt" dir="t"/>
+    </dgm:scene3d>
+    <dgm:sp3d/>
+    <dgm:txPr/>
+    <dgm:style>
+      <a:lnRef idx="2">
+        <a:scrgbClr r="0" g="0" b="0"/>
+      </a:lnRef>
+      <a:fillRef idx="1">
+        <a:scrgbClr r="0" g="0" b="0"/>
+      </a:fillRef>
+      <a:effectRef idx="0">
+        <a:scrgbClr r="0" g="0" b="0"/>
+      </a:effectRef>
+      <a:fontRef idx="minor">
+        <a:schemeClr val="lt1"/>
+      </a:fontRef>
+    </dgm:style>
+  </dgm:styleLbl>
+  <dgm:styleLbl name="parChTrans2D2">
+    <dgm:scene3d>
+      <a:camera prst="orthographicFront"/>
+      <a:lightRig rig="threePt" dir="t"/>
+    </dgm:scene3d>
+    <dgm:sp3d/>
+    <dgm:txPr/>
+    <dgm:style>
+      <a:lnRef idx="2">
+        <a:scrgbClr r="0" g="0" b="0"/>
+      </a:lnRef>
+      <a:fillRef idx="1">
+        <a:scrgbClr r="0" g="0" b="0"/>
+      </a:fillRef>
+      <a:effectRef idx="0">
+        <a:scrgbClr r="0" g="0" b="0"/>
+      </a:effectRef>
+      <a:fontRef idx="minor">
+        <a:schemeClr val="lt1"/>
+      </a:fontRef>
+    </dgm:style>
+  </dgm:styleLbl>
+  <dgm:styleLbl name="parChTrans2D3">
+    <dgm:scene3d>
+      <a:camera prst="orthographicFront"/>
+      <a:lightRig rig="threePt" dir="t"/>
+    </dgm:scene3d>
+    <dgm:sp3d/>
+    <dgm:txPr/>
+    <dgm:style>
+      <a:lnRef idx="2">
+        <a:scrgbClr r="0" g="0" b="0"/>
+      </a:lnRef>
+      <a:fillRef idx="1">
+        <a:scrgbClr r="0" g="0" b="0"/>
+      </a:fillRef>
+      <a:effectRef idx="0">
+        <a:scrgbClr r="0" g="0" b="0"/>
+      </a:effectRef>
+      <a:fontRef idx="minor">
+        <a:schemeClr val="lt1"/>
+      </a:fontRef>
+    </dgm:style>
+  </dgm:styleLbl>
+  <dgm:styleLbl name="parChTrans2D4">
+    <dgm:scene3d>
+      <a:camera prst="orthographicFront"/>
+      <a:lightRig rig="threePt" dir="t"/>
+    </dgm:scene3d>
+    <dgm:sp3d/>
+    <dgm:txPr/>
+    <dgm:style>
+      <a:lnRef idx="2">
+        <a:scrgbClr r="0" g="0" b="0"/>
+      </a:lnRef>
+      <a:fillRef idx="1">
+        <a:scrgbClr r="0" g="0" b="0"/>
+      </a:fillRef>
+      <a:effectRef idx="0">
+        <a:scrgbClr r="0" g="0" b="0"/>
+      </a:effectRef>
+      <a:fontRef idx="minor">
+        <a:schemeClr val="lt1"/>
+      </a:fontRef>
+    </dgm:style>
+  </dgm:styleLbl>
+  <dgm:styleLbl name="parChTrans1D1">
+    <dgm:scene3d>
+      <a:camera prst="orthographicFront"/>
+      <a:lightRig rig="threePt" dir="t"/>
+    </dgm:scene3d>
+    <dgm:sp3d/>
+    <dgm:txPr/>
+    <dgm:style>
+      <a:lnRef idx="2">
+        <a:scrgbClr r="0" g="0" b="0"/>
+      </a:lnRef>
+      <a:fillRef idx="0">
+        <a:scrgbClr r="0" g="0" b="0"/>
+      </a:fillRef>
+      <a:effectRef idx="0">
+        <a:scrgbClr r="0" g="0" b="0"/>
+      </a:effectRef>
+      <a:fontRef idx="minor"/>
+    </dgm:style>
+  </dgm:styleLbl>
+  <dgm:styleLbl name="parChTrans1D2">
+    <dgm:scene3d>
+      <a:camera prst="orthographicFront"/>
+      <a:lightRig rig="threePt" dir="t"/>
+    </dgm:scene3d>
+    <dgm:sp3d/>
+    <dgm:txPr/>
+    <dgm:style>
+      <a:lnRef idx="2">
+        <a:scrgbClr r="0" g="0" b="0"/>
+      </a:lnRef>
+      <a:fillRef idx="0">
+        <a:scrgbClr r="0" g="0" b="0"/>
+      </a:fillRef>
+      <a:effectRef idx="0">
+        <a:scrgbClr r="0" g="0" b="0"/>
+      </a:effectRef>
+      <a:fontRef idx="minor"/>
+    </dgm:style>
+  </dgm:styleLbl>
+  <dgm:styleLbl name="parChTrans1D3">
+    <dgm:scene3d>
+      <a:camera prst="orthographicFront"/>
+      <a:lightRig rig="threePt" dir="t"/>
+    </dgm:scene3d>
+    <dgm:sp3d/>
+    <dgm:txPr/>
+    <dgm:style>
+      <a:lnRef idx="2">
+        <a:scrgbClr r="0" g="0" b="0"/>
+      </a:lnRef>
+      <a:fillRef idx="0">
+        <a:scrgbClr r="0" g="0" b="0"/>
+      </a:fillRef>
+      <a:effectRef idx="0">
+        <a:scrgbClr r="0" g="0" b="0"/>
+      </a:effectRef>
+      <a:fontRef idx="minor"/>
+    </dgm:style>
+  </dgm:styleLbl>
+  <dgm:styleLbl name="parChTrans1D4">
+    <dgm:scene3d>
+      <a:camera prst="orthographicFront"/>
+      <a:lightRig rig="threePt" dir="t"/>
+    </dgm:scene3d>
+    <dgm:sp3d/>
+    <dgm:txPr/>
+    <dgm:style>
+      <a:lnRef idx="2">
+        <a:scrgbClr r="0" g="0" b="0"/>
+      </a:lnRef>
+      <a:fillRef idx="0">
+        <a:scrgbClr r="0" g="0" b="0"/>
+      </a:fillRef>
+      <a:effectRef idx="0">
+        <a:scrgbClr r="0" g="0" b="0"/>
+      </a:effectRef>
+      <a:fontRef idx="minor"/>
+    </dgm:style>
+  </dgm:styleLbl>
+  <dgm:styleLbl name="fgAcc1">
+    <dgm:scene3d>
+      <a:camera prst="orthographicFront"/>
+      <a:lightRig rig="threePt" dir="t"/>
+    </dgm:scene3d>
+    <dgm:sp3d/>
+    <dgm:txPr/>
+    <dgm:style>
+      <a:lnRef idx="2">
+        <a:scrgbClr r="0" g="0" b="0"/>
+      </a:lnRef>
+      <a:fillRef idx="1">
+        <a:scrgbClr r="0" g="0" b="0"/>
+      </a:fillRef>
+      <a:effectRef idx="0">
+        <a:scrgbClr r="0" g="0" b="0"/>
+      </a:effectRef>
+      <a:fontRef idx="minor"/>
+    </dgm:style>
+  </dgm:styleLbl>
+  <dgm:styleLbl name="conFgAcc1">
+    <dgm:scene3d>
+      <a:camera prst="orthographicFront"/>
+      <a:lightRig rig="threePt" dir="t"/>
+    </dgm:scene3d>
+    <dgm:sp3d/>
+    <dgm:txPr/>
+    <dgm:style>
+      <a:lnRef idx="2">
+        <a:scrgbClr r="0" g="0" b="0"/>
+      </a:lnRef>
+      <a:fillRef idx="1">
+        <a:scrgbClr r="0" g="0" b="0"/>
+      </a:fillRef>
+      <a:effectRef idx="0">
+        <a:scrgbClr r="0" g="0" b="0"/>
+      </a:effectRef>
+      <a:fontRef idx="minor"/>
+    </dgm:style>
+  </dgm:styleLbl>
+  <dgm:styleLbl name="alignAcc1">
+    <dgm:scene3d>
+      <a:camera prst="orthographicFront"/>
+      <a:lightRig rig="threePt" dir="t"/>
+    </dgm:scene3d>
+    <dgm:sp3d/>
+    <dgm:txPr/>
+    <dgm:style>
+      <a:lnRef idx="2">
+        <a:scrgbClr r="0" g="0" b="0"/>
+      </a:lnRef>
+      <a:fillRef idx="1">
+        <a:scrgbClr r="0" g="0" b="0"/>
+      </a:fillRef>
+      <a:effectRef idx="0">
+        <a:scrgbClr r="0" g="0" b="0"/>
+      </a:effectRef>
+      <a:fontRef idx="minor"/>
+    </dgm:style>
+  </dgm:styleLbl>
+  <dgm:styleLbl name="trAlignAcc1">
+    <dgm:scene3d>
+      <a:camera prst="orthographicFront"/>
+      <a:lightRig rig="threePt" dir="t"/>
+    </dgm:scene3d>
+    <dgm:sp3d/>
+    <dgm:txPr/>
+    <dgm:style>
+      <a:lnRef idx="1">
+        <a:scrgbClr r="0" g="0" b="0"/>
+      </a:lnRef>
+      <a:fillRef idx="1">
+        <a:scrgbClr r="0" g="0" b="0"/>
+      </a:fillRef>
+      <a:effectRef idx="0">
+        <a:scrgbClr r="0" g="0" b="0"/>
+      </a:effectRef>
+      <a:fontRef idx="minor"/>
+    </dgm:style>
+  </dgm:styleLbl>
+  <dgm:styleLbl name="bgAcc1">
+    <dgm:scene3d>
+      <a:camera prst="orthographicFront"/>
+      <a:lightRig rig="threePt" dir="t"/>
+    </dgm:scene3d>
+    <dgm:sp3d/>
+    <dgm:txPr/>
+    <dgm:style>
+      <a:lnRef idx="2">
+        <a:scrgbClr r="0" g="0" b="0"/>
+      </a:lnRef>
+      <a:fillRef idx="1">
+        <a:scrgbClr r="0" g="0" b="0"/>
+      </a:fillRef>
+      <a:effectRef idx="0">
+        <a:scrgbClr r="0" g="0" b="0"/>
+      </a:effectRef>
+      <a:fontRef idx="minor"/>
+    </dgm:style>
+  </dgm:styleLbl>
+  <dgm:styleLbl name="solidFgAcc1">
+    <dgm:scene3d>
+      <a:camera prst="orthographicFront"/>
+      <a:lightRig rig="threePt" dir="t"/>
+    </dgm:scene3d>
+    <dgm:sp3d/>
+    <dgm:txPr/>
+    <dgm:style>
+      <a:lnRef idx="2">
+        <a:scrgbClr r="0" g="0" b="0"/>
+      </a:lnRef>
+      <a:fillRef idx="1">
+        <a:scrgbClr r="0" g="0" b="0"/>
+      </a:fillRef>
+      <a:effectRef idx="0">
+        <a:scrgbClr r="0" g="0" b="0"/>
+      </a:effectRef>
+      <a:fontRef idx="minor"/>
+    </dgm:style>
+  </dgm:styleLbl>
+  <dgm:styleLbl name="solidAlignAcc1">
+    <dgm:scene3d>
+      <a:camera prst="orthographicFront"/>
+      <a:lightRig rig="threePt" dir="t"/>
+    </dgm:scene3d>
+    <dgm:sp3d/>
+    <dgm:txPr/>
+    <dgm:style>
+      <a:lnRef idx="2">
+        <a:scrgbClr r="0" g="0" b="0"/>
+      </a:lnRef>
+      <a:fillRef idx="1">
+        <a:scrgbClr r="0" g="0" b="0"/>
+      </a:fillRef>
+      <a:effectRef idx="0">
+        <a:scrgbClr r="0" g="0" b="0"/>
+      </a:effectRef>
+      <a:fontRef idx="minor"/>
+    </dgm:style>
+  </dgm:styleLbl>
+  <dgm:styleLbl name="solidBgAcc1">
+    <dgm:scene3d>
+      <a:camera prst="orthographicFront"/>
+      <a:lightRig rig="threePt" dir="t"/>
+    </dgm:scene3d>
+    <dgm:sp3d/>
+    <dgm:txPr/>
+    <dgm:style>
+      <a:lnRef idx="2">
+        <a:scrgbClr r="0" g="0" b="0"/>
+      </a:lnRef>
+      <a:fillRef idx="1">
+        <a:scrgbClr r="0" g="0" b="0"/>
+      </a:fillRef>
+      <a:effectRef idx="0">
+        <a:scrgbClr r="0" g="0" b="0"/>
+      </a:effectRef>
+      <a:fontRef idx="minor"/>
+    </dgm:style>
+  </dgm:styleLbl>
+  <dgm:styleLbl name="fgAccFollowNode1">
+    <dgm:scene3d>
+      <a:camera prst="orthographicFront"/>
+      <a:lightRig rig="threePt" dir="t"/>
+    </dgm:scene3d>
+    <dgm:sp3d/>
+    <dgm:txPr/>
+    <dgm:style>
+      <a:lnRef idx="2">
+        <a:scrgbClr r="0" g="0" b="0"/>
+      </a:lnRef>
+      <a:fillRef idx="1">
+        <a:scrgbClr r="0" g="0" b="0"/>
+      </a:fillRef>
+      <a:effectRef idx="0">
+        <a:scrgbClr r="0" g="0" b="0"/>
+      </a:effectRef>
+      <a:fontRef idx="minor"/>
+    </dgm:style>
+  </dgm:styleLbl>
+  <dgm:styleLbl name="alignAccFollowNode1">
+    <dgm:scene3d>
+      <a:camera prst="orthographicFront"/>
+      <a:lightRig rig="threePt" dir="t"/>
+    </dgm:scene3d>
+    <dgm:sp3d/>
+    <dgm:txPr/>
+    <dgm:style>
+      <a:lnRef idx="2">
+        <a:scrgbClr r="0" g="0" b="0"/>
+      </a:lnRef>
+      <a:fillRef idx="1">
+        <a:scrgbClr r="0" g="0" b="0"/>
+      </a:fillRef>
+      <a:effectRef idx="0">
+        <a:scrgbClr r="0" g="0" b="0"/>
+      </a:effectRef>
+      <a:fontRef idx="minor"/>
+    </dgm:style>
+  </dgm:styleLbl>
+  <dgm:styleLbl name="bgAccFollowNode1">
+    <dgm:scene3d>
+      <a:camera prst="orthographicFront"/>
+      <a:lightRig rig="threePt" dir="t"/>
+    </dgm:scene3d>
+    <dgm:sp3d/>
+    <dgm:txPr/>
+    <dgm:style>
+      <a:lnRef idx="2">
+        <a:scrgbClr r="0" g="0" b="0"/>
+      </a:lnRef>
+      <a:fillRef idx="1">
+        <a:scrgbClr r="0" g="0" b="0"/>
+      </a:fillRef>
+      <a:effectRef idx="0">
+        <a:scrgbClr r="0" g="0" b="0"/>
+      </a:effectRef>
+      <a:fontRef idx="minor"/>
+    </dgm:style>
+  </dgm:styleLbl>
+  <dgm:styleLbl name="fgAcc0">
+    <dgm:scene3d>
+      <a:camera prst="orthographicFront"/>
+      <a:lightRig rig="threePt" dir="t"/>
+    </dgm:scene3d>
+    <dgm:sp3d/>
+    <dgm:txPr/>
+    <dgm:style>
+      <a:lnRef idx="2">
+        <a:scrgbClr r="0" g="0" b="0"/>
+      </a:lnRef>
+      <a:fillRef idx="1">
+        <a:scrgbClr r="0" g="0" b="0"/>
+      </a:fillRef>
+      <a:effectRef idx="0">
+        <a:scrgbClr r="0" g="0" b="0"/>
+      </a:effectRef>
+      <a:fontRef idx="minor"/>
+    </dgm:style>
+  </dgm:styleLbl>
+  <dgm:styleLbl name="fgAcc2">
+    <dgm:scene3d>
+      <a:camera prst="orthographicFront"/>
+      <a:lightRig rig="threePt" dir="t"/>
+    </dgm:scene3d>
+    <dgm:sp3d/>
+    <dgm:txPr/>
+    <dgm:style>
+      <a:lnRef idx="2">
+        <a:scrgbClr r="0" g="0" b="0"/>
+      </a:lnRef>
+      <a:fillRef idx="1">
+        <a:scrgbClr r="0" g="0" b="0"/>
+      </a:fillRef>
+      <a:effectRef idx="0">
+        <a:scrgbClr r="0" g="0" b="0"/>
+      </a:effectRef>
+      <a:fontRef idx="minor"/>
+    </dgm:style>
+  </dgm:styleLbl>
+  <dgm:styleLbl name="fgAcc3">
+    <dgm:scene3d>
+      <a:camera prst="orthographicFront"/>
+      <a:lightRig rig="threePt" dir="t"/>
+    </dgm:scene3d>
+    <dgm:sp3d/>
+    <dgm:txPr/>
+    <dgm:style>
+      <a:lnRef idx="2">
+        <a:scrgbClr r="0" g="0" b="0"/>
+      </a:lnRef>
+      <a:fillRef idx="1">
+        <a:scrgbClr r="0" g="0" b="0"/>
+      </a:fillRef>
+      <a:effectRef idx="0">
+        <a:scrgbClr r="0" g="0" b="0"/>
+      </a:effectRef>
+      <a:fontRef idx="minor"/>
+    </dgm:style>
+  </dgm:styleLbl>
+  <dgm:styleLbl name="fgAcc4">
+    <dgm:scene3d>
+      <a:camera prst="orthographicFront"/>
+      <a:lightRig rig="threePt" dir="t"/>
+    </dgm:scene3d>
+    <dgm:sp3d/>
+    <dgm:txPr/>
+    <dgm:style>
+      <a:lnRef idx="2">
+        <a:scrgbClr r="0" g="0" b="0"/>
+      </a:lnRef>
+      <a:fillRef idx="1">
+        <a:scrgbClr r="0" g="0" b="0"/>
+      </a:fillRef>
+      <a:effectRef idx="0">
+        <a:scrgbClr r="0" g="0" b="0"/>
+      </a:effectRef>
+      <a:fontRef idx="minor"/>
+    </dgm:style>
+  </dgm:styleLbl>
+  <dgm:styleLbl name="bgShp">
+    <dgm:scene3d>
+      <a:camera prst="orthographicFront"/>
+      <a:lightRig rig="threePt" dir="t"/>
+    </dgm:scene3d>
+    <dgm:sp3d/>
+    <dgm:txPr/>
+    <dgm:style>
+      <a:lnRef idx="0">
+        <a:scrgbClr r="0" g="0" b="0"/>
+      </a:lnRef>
+      <a:fillRef idx="1">
+        <a:scrgbClr r="0" g="0" b="0"/>
+      </a:fillRef>
+      <a:effectRef idx="0">
+        <a:scrgbClr r="0" g="0" b="0"/>
+      </a:effectRef>
+      <a:fontRef idx="minor"/>
+    </dgm:style>
+  </dgm:styleLbl>
+  <dgm:styleLbl name="dkBgShp">
+    <dgm:scene3d>
+      <a:camera prst="orthographicFront"/>
+      <a:lightRig rig="threePt" dir="t"/>
+    </dgm:scene3d>
+    <dgm:sp3d/>
+    <dgm:txPr/>
+    <dgm:style>
+      <a:lnRef idx="0">
+        <a:scrgbClr r="0" g="0" b="0"/>
+      </a:lnRef>
+      <a:fillRef idx="1">
+        <a:scrgbClr r="0" g="0" b="0"/>
+      </a:fillRef>
+      <a:effectRef idx="0">
+        <a:scrgbClr r="0" g="0" b="0"/>
+      </a:effectRef>
+      <a:fontRef idx="minor"/>
+    </dgm:style>
+  </dgm:styleLbl>
+  <dgm:styleLbl name="trBgShp">
+    <dgm:scene3d>
+      <a:camera prst="orthographicFront"/>
+      <a:lightRig rig="threePt" dir="t"/>
+    </dgm:scene3d>
+    <dgm:sp3d/>
+    <dgm:txPr/>
+    <dgm:style>
+      <a:lnRef idx="0">
+        <a:scrgbClr r="0" g="0" b="0"/>
+      </a:lnRef>
+      <a:fillRef idx="1">
+        <a:scrgbClr r="0" g="0" b="0"/>
+      </a:fillRef>
+      <a:effectRef idx="0">
+        <a:scrgbClr r="0" g="0" b="0"/>
+      </a:effectRef>
+      <a:fontRef idx="minor"/>
+    </dgm:style>
+  </dgm:styleLbl>
+  <dgm:styleLbl name="fgShp">
+    <dgm:scene3d>
+      <a:camera prst="orthographicFront"/>
+      <a:lightRig rig="threePt" dir="t"/>
+    </dgm:scene3d>
+    <dgm:sp3d/>
+    <dgm:txPr/>
+    <dgm:style>
+      <a:lnRef idx="2">
+        <a:scrgbClr r="0" g="0" b="0"/>
+      </a:lnRef>
+      <a:fillRef idx="1">
+        <a:scrgbClr r="0" g="0" b="0"/>
+      </a:fillRef>
+      <a:effectRef idx="0">
+        <a:scrgbClr r="0" g="0" b="0"/>
+      </a:effectRef>
+      <a:fontRef idx="minor"/>
+    </dgm:style>
+  </dgm:styleLbl>
+  <dgm:styleLbl name="revTx">
+    <dgm:scene3d>
+      <a:camera prst="orthographicFront"/>
+      <a:lightRig rig="threePt" dir="t"/>
+    </dgm:scene3d>
+    <dgm:sp3d/>
+    <dgm:txPr/>
+    <dgm:style>
+      <a:lnRef idx="0">
+        <a:scrgbClr r="0" g="0" b="0"/>
+      </a:lnRef>
+      <a:fillRef idx="0">
+        <a:scrgbClr r="0" g="0" b="0"/>
+      </a:fillRef>
+      <a:effectRef idx="0">
+        <a:scrgbClr r="0" g="0" b="0"/>
+      </a:effectRef>
+      <a:fontRef idx="minor"/>
+    </dgm:style>
+  </dgm:styleLbl>
+</dgm:styleDef>
+</file>
+
 <file path=word/theme/theme1.xml><?xml version="1.0" encoding="utf-8"?>
 <a:theme xmlns:a="http://schemas.openxmlformats.org/drawingml/2006/main" name="Office Theme">
   <a:themeElements>

--- a/Documentation.docx
+++ b/Documentation.docx
@@ -8840,7 +8840,147 @@
         <w:t>What will each iteration focus on?</w:t>
       </w:r>
     </w:p>
-    <w:p/>
+    <w:p>
+      <w:pPr>
+        <w:pStyle w:val="Heading3"/>
+      </w:pPr>
+      <w:r>
+        <w:t>Iteration 1</w:t>
+      </w:r>
+    </w:p>
+    <w:p>
+      <w:r>
+        <w:t xml:space="preserve">The first iteration will focus on the user interface which I can then show to my stakeholders </w:t>
+      </w:r>
+      <w:r>
+        <w:t>and ask</w:t>
+      </w:r>
+      <w:r>
+        <w:t xml:space="preserve"> </w:t>
+      </w:r>
+      <w:r>
+        <w:t>whether</w:t>
+      </w:r>
+      <w:r>
+        <w:t xml:space="preserve"> they</w:t>
+      </w:r>
+      <w:r>
+        <w:t xml:space="preserve"> have any suggestions</w:t>
+      </w:r>
+    </w:p>
+    <w:p>
+      <w:r>
+        <w:t>Prototype 1.0 will only have the controls and no functionality</w:t>
+      </w:r>
+    </w:p>
+    <w:p>
+      <w:r>
+        <w:t>Prototype 1.1 will have a non-functional options menu that is shown when the options button is pressed</w:t>
+      </w:r>
+    </w:p>
+    <w:p>
+      <w:r>
+        <w:t>Prototype 1.2 will be able to toggle a dark colour palette</w:t>
+      </w:r>
+    </w:p>
+    <w:p>
+      <w:pPr>
+        <w:pStyle w:val="Heading3"/>
+      </w:pPr>
+      <w:r>
+        <w:t>Iteration 2</w:t>
+      </w:r>
+    </w:p>
+    <w:p>
+      <w:r>
+        <w:t>The next iteration will implement and display the graphs</w:t>
+      </w:r>
+    </w:p>
+    <w:p>
+      <w:r>
+        <w:t>Prototype 2.0 will be able to display graphs inputted by the programmer</w:t>
+      </w:r>
+    </w:p>
+    <w:p>
+      <w:r>
+        <w:t>Prototype 2.1 will allow the user to rename nodes and edges</w:t>
+      </w:r>
+    </w:p>
+    <w:p>
+      <w:r>
+        <w:t>Prototype 2.</w:t>
+      </w:r>
+      <w:r>
+        <w:t>2</w:t>
+      </w:r>
+      <w:r>
+        <w:t xml:space="preserve"> will allow the user to </w:t>
+      </w:r>
+      <w:r>
+        <w:t>move, add and delete parts of the graph</w:t>
+      </w:r>
+    </w:p>
+    <w:p>
+      <w:pPr>
+        <w:pStyle w:val="Heading3"/>
+      </w:pPr>
+      <w:r>
+        <w:t>Iteration 3</w:t>
+      </w:r>
+    </w:p>
+    <w:p>
+      <w:r>
+        <w:t>Prototype 3.0 will allow the user to save and load graphs to/from a file</w:t>
+      </w:r>
+    </w:p>
+    <w:p>
+      <w:r>
+        <w:t>Prototype 3.1 will autosave and ask the user to recover data in the case of a crash</w:t>
+      </w:r>
+    </w:p>
+    <w:p>
+      <w:pPr>
+        <w:pStyle w:val="Heading3"/>
+      </w:pPr>
+      <w:r>
+        <w:t>Iteration 4</w:t>
+      </w:r>
+    </w:p>
+    <w:p>
+      <w:r>
+        <w:t>Protype 4.0 will allow the user to perform and see the output of Dijkstra’s and A*</w:t>
+      </w:r>
+    </w:p>
+    <w:p>
+      <w:r>
+        <w:t>Protype 4.1</w:t>
+      </w:r>
+      <w:r>
+        <w:t xml:space="preserve"> </w:t>
+      </w:r>
+      <w:r>
+        <w:t xml:space="preserve">will allow the user to perform and see the output of </w:t>
+      </w:r>
+      <w:r>
+        <w:t>Kruskal’s, Floyd’s and the planarity algorithm</w:t>
+      </w:r>
+    </w:p>
+    <w:p>
+      <w:r>
+        <w:t xml:space="preserve">Prototype 4.2 </w:t>
+      </w:r>
+      <w:r>
+        <w:t xml:space="preserve">will allow the user to perform and see the output of </w:t>
+      </w:r>
+      <w:r>
+        <w:t>the travelling salesman algorithm</w:t>
+      </w:r>
+    </w:p>
+    <w:p>
+      <w:r>
+        <w:t>Prototype 4.3 will validate user input to each algorithm</w:t>
+      </w:r>
+    </w:p>
     <w:p>
       <w:pPr>
         <w:pStyle w:val="Heading2"/>
@@ -9104,6 +9244,7 @@
       </w:pPr>
       <w:bookmarkStart w:id="31" w:name="_Toc114398754"/>
       <w:r>
+        <w:lastRenderedPageBreak/>
         <w:t>Post development</w:t>
       </w:r>
       <w:bookmarkEnd w:id="31"/>
@@ -10269,6 +10410,7 @@
   <w:style w:type="character" w:default="1" w:styleId="DefaultParagraphFont">
     <w:name w:val="Default Paragraph Font"/>
     <w:uiPriority w:val="1"/>
+    <w:semiHidden/>
     <w:unhideWhenUsed/>
   </w:style>
   <w:style w:type="table" w:default="1" w:styleId="TableNormal">

--- a/Documentation.docx
+++ b/Documentation.docx
@@ -1,6 +1,6 @@
 
 <file path=word/document.xml><?xml version="1.0" encoding="utf-8"?>
-<w:document xmlns:wpc="http://schemas.microsoft.com/office/word/2010/wordprocessingCanvas" xmlns:cx="http://schemas.microsoft.com/office/drawing/2014/chartex" xmlns:cx1="http://schemas.microsoft.com/office/drawing/2015/9/8/chartex" xmlns:cx2="http://schemas.microsoft.com/office/drawing/2015/10/21/chartex" xmlns:cx3="http://schemas.microsoft.com/office/drawing/2016/5/9/chartex" xmlns:cx4="http://schemas.microsoft.com/office/drawing/2016/5/10/chartex" xmlns:cx5="http://schemas.microsoft.com/office/drawing/2016/5/11/chartex" xmlns:cx6="http://schemas.microsoft.com/office/drawing/2016/5/12/chartex" xmlns:cx7="http://schemas.microsoft.com/office/drawing/2016/5/13/chartex" xmlns:cx8="http://schemas.microsoft.com/office/drawing/2016/5/14/chartex" xmlns:mc="http://schemas.openxmlformats.org/markup-compatibility/2006" xmlns:aink="http://schemas.microsoft.com/office/drawing/2016/ink" xmlns:am3d="http://schemas.microsoft.com/office/drawing/2017/model3d" xmlns:o="urn:schemas-microsoft-com:office:office" xmlns:r="http://schemas.openxmlformats.org/officeDocument/2006/relationships" xmlns:m="http://schemas.openxmlformats.org/officeDocument/2006/math" xmlns:v="urn:schemas-microsoft-com:vml" xmlns:wp14="http://schemas.microsoft.com/office/word/2010/wordprocessingDrawing" xmlns:wp="http://schemas.openxmlformats.org/drawingml/2006/wordprocessingDrawing" xmlns:w10="urn:schemas-microsoft-com:office:word" xmlns:w="http://schemas.openxmlformats.org/wordprocessingml/2006/main" xmlns:w14="http://schemas.microsoft.com/office/word/2010/wordml" xmlns:w15="http://schemas.microsoft.com/office/word/2012/wordml" xmlns:w16cex="http://schemas.microsoft.com/office/word/2018/wordml/cex" xmlns:w16cid="http://schemas.microsoft.com/office/word/2016/wordml/cid" xmlns:w16="http://schemas.microsoft.com/office/word/2018/wordml" xmlns:w16sdtdh="http://schemas.microsoft.com/office/word/2020/wordml/sdtdatahash" xmlns:w16se="http://schemas.microsoft.com/office/word/2015/wordml/symex" xmlns:wpg="http://schemas.microsoft.com/office/word/2010/wordprocessingGroup" xmlns:wpi="http://schemas.microsoft.com/office/word/2010/wordprocessingInk" xmlns:wne="http://schemas.microsoft.com/office/word/2006/wordml" xmlns:wps="http://schemas.microsoft.com/office/word/2010/wordprocessingShape" mc:Ignorable="w14 w15 w16se w16cid w16 w16cex w16sdtdh wp14">
+<w:document xmlns:wpc="http://schemas.microsoft.com/office/word/2010/wordprocessingCanvas" xmlns:cx="http://schemas.microsoft.com/office/drawing/2014/chartex" xmlns:cx1="http://schemas.microsoft.com/office/drawing/2015/9/8/chartex" xmlns:cx2="http://schemas.microsoft.com/office/drawing/2015/10/21/chartex" xmlns:cx3="http://schemas.microsoft.com/office/drawing/2016/5/9/chartex" xmlns:cx4="http://schemas.microsoft.com/office/drawing/2016/5/10/chartex" xmlns:cx5="http://schemas.microsoft.com/office/drawing/2016/5/11/chartex" xmlns:cx6="http://schemas.microsoft.com/office/drawing/2016/5/12/chartex" xmlns:cx7="http://schemas.microsoft.com/office/drawing/2016/5/13/chartex" xmlns:cx8="http://schemas.microsoft.com/office/drawing/2016/5/14/chartex" xmlns:mc="http://schemas.openxmlformats.org/markup-compatibility/2006" xmlns:aink="http://schemas.microsoft.com/office/drawing/2016/ink" xmlns:am3d="http://schemas.microsoft.com/office/drawing/2017/model3d" xmlns:o="urn:schemas-microsoft-com:office:office" xmlns:oel="http://schemas.microsoft.com/office/2019/extlst" xmlns:r="http://schemas.openxmlformats.org/officeDocument/2006/relationships" xmlns:m="http://schemas.openxmlformats.org/officeDocument/2006/math" xmlns:v="urn:schemas-microsoft-com:vml" xmlns:wp14="http://schemas.microsoft.com/office/word/2010/wordprocessingDrawing" xmlns:wp="http://schemas.openxmlformats.org/drawingml/2006/wordprocessingDrawing" xmlns:w10="urn:schemas-microsoft-com:office:word" xmlns:w="http://schemas.openxmlformats.org/wordprocessingml/2006/main" xmlns:w14="http://schemas.microsoft.com/office/word/2010/wordml" xmlns:w15="http://schemas.microsoft.com/office/word/2012/wordml" xmlns:w16cex="http://schemas.microsoft.com/office/word/2018/wordml/cex" xmlns:w16cid="http://schemas.microsoft.com/office/word/2016/wordml/cid" xmlns:w16="http://schemas.microsoft.com/office/word/2018/wordml" xmlns:w16sdtdh="http://schemas.microsoft.com/office/word/2020/wordml/sdtdatahash" xmlns:w16se="http://schemas.microsoft.com/office/word/2015/wordml/symex" xmlns:wpg="http://schemas.microsoft.com/office/word/2010/wordprocessingGroup" xmlns:wpi="http://schemas.microsoft.com/office/word/2010/wordprocessingInk" xmlns:wne="http://schemas.microsoft.com/office/word/2006/wordml" xmlns:wps="http://schemas.microsoft.com/office/word/2010/wordprocessingShape" mc:Ignorable="w14 w15 w16se w16cid w16 w16cex w16sdtdh wp14">
   <w:body>
     <w:sdt>
       <w:sdtPr>
@@ -10,7 +10,6 @@
           <w:docPartUnique/>
         </w:docPartObj>
       </w:sdtPr>
-      <w:sdtEndPr/>
       <w:sdtContent>
         <w:p/>
         <w:p>
@@ -116,7 +115,6 @@
                                     <w:calendar w:val="gregorian"/>
                                   </w:date>
                                 </w:sdtPr>
-                                <w:sdtEndPr/>
                                 <w:sdtContent>
                                   <w:p>
                                     <w:pPr>
@@ -167,7 +165,7 @@
                     <v:stroke joinstyle="miter"/>
                     <v:path gradientshapeok="t" o:connecttype="rect"/>
                   </v:shapetype>
-                  <v:shape id="Text Box 111" o:spid="_x0000_s1026" type="#_x0000_t202" style="position:absolute;margin-left:0;margin-top:0;width:288.25pt;height:287.5pt;z-index:251663360;visibility:visible;mso-wrap-style:square;mso-width-percent:734;mso-height-percent:363;mso-left-percent:150;mso-top-percent:91;mso-wrap-distance-left:9pt;mso-wrap-distance-top:0;mso-wrap-distance-right:9pt;mso-wrap-distance-bottom:0;mso-position-horizontal-relative:page;mso-position-vertical-relative:page;mso-width-percent:734;mso-height-percent:363;mso-left-percent:150;mso-top-percent:91;mso-width-relative:page;mso-height-relative:page;v-text-anchor:bottom" o:gfxdata="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" filled="f" stroked="f" strokeweight=".5pt">
+                  <v:shape id="Text Box 111" o:spid="_x0000_s1026" type="#_x0000_t202" style="position:absolute;margin-left:0;margin-top:0;width:288.25pt;height:287.5pt;z-index:251663360;visibility:visible;mso-wrap-style:square;mso-width-percent:734;mso-height-percent:363;mso-left-percent:150;mso-top-percent:91;mso-wrap-distance-left:9pt;mso-wrap-distance-top:0;mso-wrap-distance-right:9pt;mso-wrap-distance-bottom:0;mso-position-horizontal-relative:page;mso-position-vertical-relative:page;mso-width-percent:734;mso-height-percent:363;mso-left-percent:150;mso-top-percent:91;mso-width-relative:page;mso-height-relative:page;v-text-anchor:bottom" o:gfxdata="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" filled="f" stroked="f" strokeweight=".5pt">
                     <v:textbox style="mso-fit-shape-to-text:t" inset="0,0,0,0">
                       <w:txbxContent>
                         <w:sdt>
@@ -190,7 +188,6 @@
                               <w:calendar w:val="gregorian"/>
                             </w:date>
                           </w:sdtPr>
-                          <w:sdtEndPr/>
                           <w:sdtContent>
                             <w:p>
                               <w:pPr>
@@ -309,7 +306,6 @@
                                   <w:dataBinding w:prefixMappings="xmlns:ns0='http://purl.org/dc/elements/1.1/' xmlns:ns1='http://schemas.openxmlformats.org/package/2006/metadata/core-properties' " w:xpath="/ns1:coreProperties[1]/ns0:creator[1]" w:storeItemID="{6C3C8BC8-F283-45AE-878A-BAB7291924A1}"/>
                                   <w:text/>
                                 </w:sdtPr>
-                                <w:sdtEndPr/>
                                 <w:sdtContent>
                                   <w:p>
                                     <w:pPr>
@@ -359,7 +355,6 @@
                                     <w:dataBinding w:prefixMappings="xmlns:ns0='http://schemas.openxmlformats.org/officeDocument/2006/extended-properties' " w:xpath="/ns0:Properties[1]/ns0:Company[1]" w:storeItemID="{6668398D-A668-4E3E-A5EB-62B293D839F1}"/>
                                     <w:text/>
                                   </w:sdtPr>
-                                  <w:sdtEndPr/>
                                   <w:sdtContent>
                                     <w:r>
                                       <w:rPr>
@@ -406,7 +401,6 @@
                                     <w:dataBinding w:prefixMappings="xmlns:ns0='http://schemas.microsoft.com/office/2006/coverPageProps' " w:xpath="/ns0:CoverPageProperties[1]/ns0:CompanyAddress[1]" w:storeItemID="{55AF091B-3C7A-41E3-B477-F2FDAA23CFDA}"/>
                                     <w:text/>
                                   </w:sdtPr>
-                                  <w:sdtEndPr/>
                                   <w:sdtContent>
                                     <w:r>
                                       <w:rPr>
@@ -449,7 +443,7 @@
               </mc:Choice>
               <mc:Fallback>
                 <w:pict>
-                  <v:shape w14:anchorId="7B63C1A8" id="Text Box 112" o:spid="_x0000_s1027" type="#_x0000_t202" style="position:absolute;margin-left:0;margin-top:0;width:453pt;height:51.4pt;z-index:251662336;visibility:visible;mso-wrap-style:square;mso-width-percent:734;mso-height-percent:80;mso-left-percent:150;mso-top-percent:837;mso-wrap-distance-left:9pt;mso-wrap-distance-top:0;mso-wrap-distance-right:9pt;mso-wrap-distance-bottom:0;mso-position-horizontal-relative:page;mso-position-vertical-relative:page;mso-width-percent:734;mso-height-percent:80;mso-left-percent:150;mso-top-percent:837;mso-width-relative:page;mso-height-relative:page;v-text-anchor:bottom" o:gfxdata="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" filled="f" stroked="f" strokeweight=".5pt">
+                  <v:shape w14:anchorId="7B63C1A8" id="Text Box 112" o:spid="_x0000_s1027" type="#_x0000_t202" style="position:absolute;margin-left:0;margin-top:0;width:453pt;height:51.4pt;z-index:251662336;visibility:visible;mso-wrap-style:square;mso-width-percent:734;mso-height-percent:80;mso-left-percent:150;mso-top-percent:837;mso-wrap-distance-left:9pt;mso-wrap-distance-top:0;mso-wrap-distance-right:9pt;mso-wrap-distance-bottom:0;mso-position-horizontal-relative:page;mso-position-vertical-relative:page;mso-width-percent:734;mso-height-percent:80;mso-left-percent:150;mso-top-percent:837;mso-width-relative:page;mso-height-relative:page;v-text-anchor:bottom" o:gfxdata="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" filled="f" stroked="f" strokeweight=".5pt">
                     <v:textbox inset="0,0,0,0">
                       <w:txbxContent>
                         <w:sdt>
@@ -466,7 +460,6 @@
                             <w:dataBinding w:prefixMappings="xmlns:ns0='http://purl.org/dc/elements/1.1/' xmlns:ns1='http://schemas.openxmlformats.org/package/2006/metadata/core-properties' " w:xpath="/ns1:coreProperties[1]/ns0:creator[1]" w:storeItemID="{6C3C8BC8-F283-45AE-878A-BAB7291924A1}"/>
                             <w:text/>
                           </w:sdtPr>
-                          <w:sdtEndPr/>
                           <w:sdtContent>
                             <w:p>
                               <w:pPr>
@@ -516,7 +509,6 @@
                               <w:dataBinding w:prefixMappings="xmlns:ns0='http://schemas.openxmlformats.org/officeDocument/2006/extended-properties' " w:xpath="/ns0:Properties[1]/ns0:Company[1]" w:storeItemID="{6668398D-A668-4E3E-A5EB-62B293D839F1}"/>
                               <w:text/>
                             </w:sdtPr>
-                            <w:sdtEndPr/>
                             <w:sdtContent>
                               <w:r>
                                 <w:rPr>
@@ -563,7 +555,6 @@
                               <w:dataBinding w:prefixMappings="xmlns:ns0='http://schemas.microsoft.com/office/2006/coverPageProps' " w:xpath="/ns0:CoverPageProperties[1]/ns0:CompanyAddress[1]" w:storeItemID="{55AF091B-3C7A-41E3-B477-F2FDAA23CFDA}"/>
                               <w:text/>
                             </w:sdtPr>
-                            <w:sdtEndPr/>
                             <w:sdtContent>
                               <w:r>
                                 <w:rPr>
@@ -689,7 +680,6 @@
                                     <w:dataBinding w:prefixMappings="xmlns:ns0='http://purl.org/dc/elements/1.1/' xmlns:ns1='http://schemas.openxmlformats.org/package/2006/metadata/core-properties' " w:xpath="/ns1:coreProperties[1]/ns0:title[1]" w:storeItemID="{6C3C8BC8-F283-45AE-878A-BAB7291924A1}"/>
                                     <w:text w:multiLine="1"/>
                                   </w:sdtPr>
-                                  <w:sdtEndPr/>
                                   <w:sdtContent>
                                     <w:r>
                                       <w:rPr>
@@ -717,7 +707,6 @@
                                   <w:dataBinding w:prefixMappings="xmlns:ns0='http://purl.org/dc/elements/1.1/' xmlns:ns1='http://schemas.openxmlformats.org/package/2006/metadata/core-properties' " w:xpath="/ns1:coreProperties[1]/ns0:subject[1]" w:storeItemID="{6C3C8BC8-F283-45AE-878A-BAB7291924A1}"/>
                                   <w:text/>
                                 </w:sdtPr>
-                                <w:sdtEndPr/>
                                 <w:sdtContent>
                                   <w:p>
                                     <w:pPr>
@@ -764,7 +753,7 @@
               </mc:Choice>
               <mc:Fallback>
                 <w:pict>
-                  <v:shape w14:anchorId="28D64D18" id="Text Box 113" o:spid="_x0000_s1028" type="#_x0000_t202" style="position:absolute;margin-left:0;margin-top:0;width:453pt;height:41.4pt;z-index:251661312;visibility:visible;mso-wrap-style:square;mso-width-percent:734;mso-height-percent:363;mso-left-percent:150;mso-top-percent:455;mso-wrap-distance-left:9pt;mso-wrap-distance-top:0;mso-wrap-distance-right:9pt;mso-wrap-distance-bottom:0;mso-position-horizontal-relative:page;mso-position-vertical-relative:page;mso-width-percent:734;mso-height-percent:363;mso-left-percent:150;mso-top-percent:455;mso-width-relative:page;mso-height-relative:page;v-text-anchor:bottom" o:gfxdata="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" filled="f" stroked="f" strokeweight=".5pt">
+                  <v:shape w14:anchorId="28D64D18" id="Text Box 113" o:spid="_x0000_s1028" type="#_x0000_t202" style="position:absolute;margin-left:0;margin-top:0;width:453pt;height:41.4pt;z-index:251661312;visibility:visible;mso-wrap-style:square;mso-width-percent:734;mso-height-percent:363;mso-left-percent:150;mso-top-percent:455;mso-wrap-distance-left:9pt;mso-wrap-distance-top:0;mso-wrap-distance-right:9pt;mso-wrap-distance-bottom:0;mso-position-horizontal-relative:page;mso-position-vertical-relative:page;mso-width-percent:734;mso-height-percent:363;mso-left-percent:150;mso-top-percent:455;mso-width-relative:page;mso-height-relative:page;v-text-anchor:bottom" o:gfxdata="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" filled="f" stroked="f" strokeweight=".5pt">
                     <v:textbox inset="0,0,0,0">
                       <w:txbxContent>
                         <w:p>
@@ -792,7 +781,6 @@
                               <w:dataBinding w:prefixMappings="xmlns:ns0='http://purl.org/dc/elements/1.1/' xmlns:ns1='http://schemas.openxmlformats.org/package/2006/metadata/core-properties' " w:xpath="/ns1:coreProperties[1]/ns0:title[1]" w:storeItemID="{6C3C8BC8-F283-45AE-878A-BAB7291924A1}"/>
                               <w:text w:multiLine="1"/>
                             </w:sdtPr>
-                            <w:sdtEndPr/>
                             <w:sdtContent>
                               <w:r>
                                 <w:rPr>
@@ -820,7 +808,6 @@
                             <w:dataBinding w:prefixMappings="xmlns:ns0='http://purl.org/dc/elements/1.1/' xmlns:ns1='http://schemas.openxmlformats.org/package/2006/metadata/core-properties' " w:xpath="/ns1:coreProperties[1]/ns0:subject[1]" w:storeItemID="{6C3C8BC8-F283-45AE-878A-BAB7291924A1}"/>
                             <w:text/>
                           </w:sdtPr>
-                          <w:sdtEndPr/>
                           <w:sdtContent>
                             <w:p>
                               <w:pPr>
@@ -1043,7 +1030,6 @@
           <w:docPartUnique/>
         </w:docPartObj>
       </w:sdtPr>
-      <w:sdtEndPr/>
       <w:sdtContent>
         <w:p>
           <w:pPr>
@@ -4083,15 +4069,7 @@
         <w:t xml:space="preserve"> a </w:t>
       </w:r>
       <w:r>
-        <w:t xml:space="preserve">“Graph” class that will be used for almost </w:t>
-      </w:r>
-      <w:proofErr w:type="gramStart"/>
-      <w:r>
-        <w:t>all of</w:t>
-      </w:r>
-      <w:proofErr w:type="gramEnd"/>
-      <w:r>
-        <w:t xml:space="preserve"> the program’s features. This has the benefit that the code is reusable if I create a project in future that includes graphs but it is also a useful abstraction, in that it </w:t>
+        <w:t xml:space="preserve">“Graph” class that will be used for almost all of the program’s features. This has the benefit that the code is reusable if I create a project in future that includes graphs but it is also a useful abstraction, in that it </w:t>
       </w:r>
       <w:r>
         <w:t>is more intuitive</w:t>
@@ -4099,47 +4077,39 @@
       <w:r>
         <w:t xml:space="preserve"> to access the parts of a graph (</w:t>
       </w:r>
-      <w:proofErr w:type="spellStart"/>
       <w:r>
         <w:rPr>
           <w:rStyle w:val="CodeChar"/>
         </w:rPr>
         <w:t>Graph.Count</w:t>
       </w:r>
-      <w:proofErr w:type="spellEnd"/>
       <w:r>
         <w:t xml:space="preserve">, </w:t>
       </w:r>
-      <w:proofErr w:type="spellStart"/>
       <w:r>
         <w:rPr>
           <w:rStyle w:val="CodeChar"/>
         </w:rPr>
         <w:t>Graph.Weight</w:t>
       </w:r>
-      <w:proofErr w:type="spellEnd"/>
       <w:r>
         <w:t>) as attributes rather than as standalone variables (</w:t>
       </w:r>
-      <w:proofErr w:type="spellStart"/>
       <w:r>
         <w:rPr>
           <w:rStyle w:val="CodeChar"/>
         </w:rPr>
         <w:t>graphCount</w:t>
       </w:r>
-      <w:proofErr w:type="spellEnd"/>
       <w:r>
         <w:t xml:space="preserve">, </w:t>
       </w:r>
-      <w:proofErr w:type="spellStart"/>
       <w:r>
         <w:rPr>
           <w:rStyle w:val="CodeChar"/>
         </w:rPr>
         <w:t>graphWeight</w:t>
       </w:r>
-      <w:proofErr w:type="spellEnd"/>
       <w:r>
         <w:t>) which will help with future development as well as making code easier to understand. Furthermore, the</w:t>
       </w:r>
@@ -4414,15 +4384,7 @@
         <w:t>nodes and edges to be able to store and display long multi-word names such as “Barton-upon-Humber” or</w:t>
       </w:r>
       <w:r>
-        <w:t xml:space="preserve"> “</w:t>
-      </w:r>
-      <w:proofErr w:type="spellStart"/>
-      <w:r>
-        <w:t>Cammeringham</w:t>
-      </w:r>
-      <w:proofErr w:type="spellEnd"/>
-      <w:r>
-        <w:t xml:space="preserve"> Hill”. Harry also needs the program to be able to handle large, detailed networks without becoming unusable or unstable.</w:t>
+        <w:t xml:space="preserve"> “Cammeringham Hill”. Harry also needs the program to be able to handle large, detailed networks without becoming unusable or unstable.</w:t>
       </w:r>
     </w:p>
     <w:p>
@@ -4486,13 +4448,8 @@
       <w:r>
         <w:t xml:space="preserve"> that often involve visiting </w:t>
       </w:r>
-      <w:proofErr w:type="gramStart"/>
-      <w:r>
-        <w:t>a number of</w:t>
-      </w:r>
-      <w:proofErr w:type="gramEnd"/>
-      <w:r>
-        <w:t xml:space="preserve"> key locations like B&amp;Bs or landmarks so I want to use the program to not only speed this up but also make sure that I’m taking the best route</w:t>
+      <w:r>
+        <w:t>a number of key locations like B&amp;Bs or landmarks so I want to use the program to not only speed this up but also make sure that I’m taking the best route</w:t>
       </w:r>
     </w:p>
     <w:p>
@@ -4519,15 +4476,7 @@
         <w:t>I have</w:t>
       </w:r>
       <w:r>
-        <w:t xml:space="preserve"> not upgraded my hardware since 2010 and I am used to it being slow. </w:t>
-      </w:r>
-      <w:proofErr w:type="gramStart"/>
-      <w:r>
-        <w:t>As long as</w:t>
-      </w:r>
-      <w:proofErr w:type="gramEnd"/>
-      <w:r>
-        <w:t xml:space="preserve"> the program is responsive enough </w:t>
+        <w:t xml:space="preserve"> not upgraded my hardware since 2010 and I am used to it being slow. As long as the program is responsive enough </w:t>
       </w:r>
       <w:r>
         <w:t>so that I can use it, it will be fine.</w:t>
@@ -4556,25 +4505,7 @@
           <w:b w:val="0"/>
           <w:bCs w:val="0"/>
         </w:rPr>
-        <w:t xml:space="preserve"> some discussion, we </w:t>
-      </w:r>
-      <w:proofErr w:type="gramStart"/>
-      <w:r>
-        <w:rPr>
-          <w:rStyle w:val="Strong"/>
-          <w:b w:val="0"/>
-          <w:bCs w:val="0"/>
-        </w:rPr>
-        <w:t>came to the conclusion</w:t>
-      </w:r>
-      <w:proofErr w:type="gramEnd"/>
-      <w:r>
-        <w:rPr>
-          <w:rStyle w:val="Strong"/>
-          <w:b w:val="0"/>
-          <w:bCs w:val="0"/>
-        </w:rPr>
-        <w:t xml:space="preserve"> that for his PC, with 4GB of RAM, the response time should be no more than 2 seconds for any graph manipulation)</w:t>
+        <w:t xml:space="preserve"> some discussion, we came to the conclusion that for his PC, with 4GB of RAM, the response time should be no more than 2 seconds for any graph manipulation)</w:t>
       </w:r>
     </w:p>
     <w:p>
@@ -4656,15 +4587,7 @@
         <w:t>My English</w:t>
       </w:r>
       <w:r>
-        <w:t xml:space="preserve"> is not very good, but I will be able to use the program </w:t>
-      </w:r>
-      <w:proofErr w:type="gramStart"/>
-      <w:r>
-        <w:t>as long as</w:t>
-      </w:r>
-      <w:proofErr w:type="gramEnd"/>
-      <w:r>
-        <w:t xml:space="preserve"> there are icons that show what things do</w:t>
+        <w:t xml:space="preserve"> is not very good, but I will be able to use the program as long as there are icons that show what things do</w:t>
       </w:r>
     </w:p>
     <w:p>
@@ -4873,18 +4796,10 @@
         <w:t>I’d only need the program for</w:t>
       </w:r>
       <w:r>
-        <w:t xml:space="preserve"> </w:t>
-      </w:r>
-      <w:proofErr w:type="gramStart"/>
-      <w:r>
-        <w:t>really</w:t>
-      </w:r>
-      <w:r>
-        <w:t xml:space="preserve"> small</w:t>
-      </w:r>
-      <w:proofErr w:type="gramEnd"/>
-      <w:r>
-        <w:t xml:space="preserve"> networks</w:t>
+        <w:t xml:space="preserve"> really</w:t>
+      </w:r>
+      <w:r>
+        <w:t xml:space="preserve"> small networks</w:t>
       </w:r>
       <w:r>
         <w:t>;</w:t>
@@ -5520,15 +5435,7 @@
         <w:t xml:space="preserve"> data analysis </w:t>
       </w:r>
       <w:r>
-        <w:t xml:space="preserve">and it offers a range of tools such as grouping, </w:t>
-      </w:r>
-      <w:proofErr w:type="gramStart"/>
-      <w:r>
-        <w:t>highlighting</w:t>
-      </w:r>
-      <w:proofErr w:type="gramEnd"/>
-      <w:r>
-        <w:t xml:space="preserve"> and naming to make this more effective. </w:t>
+        <w:t xml:space="preserve">and it offers a range of tools such as grouping, highlighting and naming to make this more effective. </w:t>
       </w:r>
       <w:r>
         <w:t>It also offers a zoom feature so that large networks can be closely examined</w:t>
@@ -5609,15 +5516,7 @@
         <w:t xml:space="preserve">The UI makes use of </w:t>
       </w:r>
       <w:r>
-        <w:t xml:space="preserve">icons for most tools, most of these make the function quite clear however some are </w:t>
-      </w:r>
-      <w:proofErr w:type="gramStart"/>
-      <w:r>
-        <w:t>more vague</w:t>
-      </w:r>
-      <w:proofErr w:type="gramEnd"/>
-      <w:r>
-        <w:t>, such as the aeroplane icon. As shown in this screenshot, there is an option to change the font size, however this is only for the node names and not the UI controls.</w:t>
+        <w:t>icons for most tools, most of these make the function quite clear however some are more vague, such as the aeroplane icon. As shown in this screenshot, there is an option to change the font size, however this is only for the node names and not the UI controls.</w:t>
       </w:r>
     </w:p>
     <w:p/>
@@ -5642,15 +5541,7 @@
     </w:p>
     <w:p>
       <w:r>
-        <w:t xml:space="preserve">Gephi can import </w:t>
-      </w:r>
-      <w:proofErr w:type="gramStart"/>
-      <w:r>
-        <w:t>the majority of</w:t>
-      </w:r>
-      <w:proofErr w:type="gramEnd"/>
-      <w:r>
-        <w:t xml:space="preserve"> graph file formats and can save and load projects to files. One drawback of this is that there are no tools inside the program to construct a graph </w:t>
+        <w:t xml:space="preserve">Gephi can import the majority of graph file formats and can save and load projects to files. One drawback of this is that there are no tools inside the program to construct a graph </w:t>
       </w:r>
       <w:r>
         <w:t>visually by placing individual nodes.</w:t>
@@ -5661,29 +5552,14 @@
         <w:pStyle w:val="Heading3"/>
       </w:pPr>
       <w:bookmarkStart w:id="17" w:name="_Toc114398740"/>
-      <w:proofErr w:type="spellStart"/>
       <w:r>
         <w:t>NetworkX</w:t>
       </w:r>
       <w:bookmarkEnd w:id="17"/>
-      <w:proofErr w:type="spellEnd"/>
-    </w:p>
-    <w:p>
-      <w:proofErr w:type="spellStart"/>
-      <w:r>
-        <w:t>NetworkX</w:t>
-      </w:r>
-      <w:proofErr w:type="spellEnd"/>
-      <w:r>
-        <w:t xml:space="preserve"> is a collection of python modules that can be used to create, </w:t>
-      </w:r>
-      <w:proofErr w:type="gramStart"/>
-      <w:r>
-        <w:t>manipulate</w:t>
-      </w:r>
-      <w:proofErr w:type="gramEnd"/>
-      <w:r>
-        <w:t xml:space="preserve"> and analyse networks</w:t>
+    </w:p>
+    <w:p>
+      <w:r>
+        <w:t>NetworkX is a collection of python modules that can be used to create, manipulate and analyse networks</w:t>
       </w:r>
       <w:r>
         <w:t>. It is not primarily a graph visualisation software but can be used with Matplotlib to draw its networks</w:t>
@@ -6014,15 +5890,7 @@
         <w:t xml:space="preserve">and </w:t>
       </w:r>
       <w:r>
-        <w:t xml:space="preserve">A* because for some applications such as city planning, </w:t>
-      </w:r>
-      <w:proofErr w:type="gramStart"/>
-      <w:r>
-        <w:t>a large number of</w:t>
-      </w:r>
-      <w:proofErr w:type="gramEnd"/>
-      <w:r>
-        <w:t xml:space="preserve"> nodes will be required and Dijkstra’s may be too slow to remain effective at these scales.</w:t>
+        <w:t>A* because for some applications such as city planning, a large number of nodes will be required and Dijkstra’s may be too slow to remain effective at these scales.</w:t>
       </w:r>
     </w:p>
     <w:p>
@@ -7062,15 +6930,7 @@
           </w:tcPr>
           <w:p>
             <w:r>
-              <w:t xml:space="preserve">Not </w:t>
-            </w:r>
-            <w:proofErr w:type="gramStart"/>
-            <w:r>
-              <w:t>all of</w:t>
-            </w:r>
-            <w:proofErr w:type="gramEnd"/>
-            <w:r>
-              <w:t xml:space="preserve"> my stakeholders are fluent in English, so I should ensure that the program can be used without relying on English</w:t>
+              <w:t>Not all of my stakeholders are fluent in English, so I should ensure that the program can be used without relying on English</w:t>
             </w:r>
           </w:p>
         </w:tc>
@@ -8175,7 +8035,6 @@
                                 </w:rPr>
                                 <w:t>1</w:t>
                               </w:r>
-                              <w:proofErr w:type="spellStart"/>
                               <w:r>
                                 <w:rPr>
                                   <w:rFonts w:asciiTheme="minorHAnsi" w:hAnsi="Calibri" w:cstheme="minorBidi"/>
@@ -8188,7 +8047,6 @@
                                 </w:rPr>
                                 <w:t>st</w:t>
                               </w:r>
-                              <w:proofErr w:type="spellEnd"/>
                               <w:r>
                                 <w:rPr>
                                   <w:rFonts w:asciiTheme="minorHAnsi" w:hAnsi="Calibri" w:cstheme="minorBidi"/>
@@ -8264,7 +8122,6 @@
                                 </w:rPr>
                                 <w:t>2</w:t>
                               </w:r>
-                              <w:proofErr w:type="spellStart"/>
                               <w:r>
                                 <w:rPr>
                                   <w:rFonts w:asciiTheme="minorHAnsi" w:hAnsi="Calibri" w:cstheme="minorBidi"/>
@@ -8277,7 +8134,6 @@
                                 </w:rPr>
                                 <w:t>nd</w:t>
                               </w:r>
-                              <w:proofErr w:type="spellEnd"/>
                               <w:r>
                                 <w:rPr>
                                   <w:rFonts w:asciiTheme="minorHAnsi" w:hAnsi="Calibri" w:cstheme="minorBidi"/>
@@ -8353,7 +8209,6 @@
                                 </w:rPr>
                                 <w:t>3</w:t>
                               </w:r>
-                              <w:proofErr w:type="spellStart"/>
                               <w:r>
                                 <w:rPr>
                                   <w:rFonts w:asciiTheme="minorHAnsi" w:hAnsi="Calibri" w:cstheme="minorBidi"/>
@@ -8366,7 +8221,6 @@
                                 </w:rPr>
                                 <w:t>rd</w:t>
                               </w:r>
-                              <w:proofErr w:type="spellEnd"/>
                               <w:r>
                                 <w:rPr>
                                   <w:rFonts w:asciiTheme="minorHAnsi" w:hAnsi="Calibri" w:cstheme="minorBidi"/>
@@ -8463,7 +8317,7 @@
           </mc:Choice>
           <mc:Fallback>
             <w:pict>
-              <v:group w14:anchorId="60A9F574" id="Group 11" o:spid="_x0000_s1029" style="position:absolute;margin-left:0;margin-top:79.75pt;width:466.95pt;height:217.5pt;z-index:251681792;mso-position-horizontal:left;mso-position-horizontal-relative:margin;mso-width-relative:margin;mso-height-relative:margin" coordorigin=",6351" coordsize="63656,33069" o:gfxdata="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">
+              <v:group w14:anchorId="60A9F574" id="Group 11" o:spid="_x0000_s1029" style="position:absolute;margin-left:0;margin-top:79.75pt;width:466.95pt;height:217.5pt;z-index:251681792;mso-position-horizontal:left;mso-position-horizontal-relative:margin;mso-width-relative:margin;mso-height-relative:margin" coordorigin=",6351" coordsize="63656,33069" o:gfxdata="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">
                 <v:rect id="Rectangle 12" o:spid="_x0000_s1030" style="position:absolute;top:9144;width:18618;height:15132;visibility:visible;mso-wrap-style:square;v-text-anchor:middle" o:gfxdata="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" fillcolor="#ed7d31 [3205]" strokecolor="#823b0b [1605]" strokeweight="1pt">
                   <v:textbox>
                     <w:txbxContent>
@@ -8650,7 +8504,6 @@
                           </w:rPr>
                           <w:t>1</w:t>
                         </w:r>
-                        <w:proofErr w:type="spellStart"/>
                         <w:r>
                           <w:rPr>
                             <w:rFonts w:asciiTheme="minorHAnsi" w:hAnsi="Calibri" w:cstheme="minorBidi"/>
@@ -8663,7 +8516,6 @@
                           </w:rPr>
                           <w:t>st</w:t>
                         </w:r>
-                        <w:proofErr w:type="spellEnd"/>
                         <w:r>
                           <w:rPr>
                             <w:rFonts w:asciiTheme="minorHAnsi" w:hAnsi="Calibri" w:cstheme="minorBidi"/>
@@ -8702,7 +8554,6 @@
                           </w:rPr>
                           <w:t>2</w:t>
                         </w:r>
-                        <w:proofErr w:type="spellStart"/>
                         <w:r>
                           <w:rPr>
                             <w:rFonts w:asciiTheme="minorHAnsi" w:hAnsi="Calibri" w:cstheme="minorBidi"/>
@@ -8715,7 +8566,6 @@
                           </w:rPr>
                           <w:t>nd</w:t>
                         </w:r>
-                        <w:proofErr w:type="spellEnd"/>
                         <w:r>
                           <w:rPr>
                             <w:rFonts w:asciiTheme="minorHAnsi" w:hAnsi="Calibri" w:cstheme="minorBidi"/>
@@ -8754,7 +8604,6 @@
                           </w:rPr>
                           <w:t>3</w:t>
                         </w:r>
-                        <w:proofErr w:type="spellStart"/>
                         <w:r>
                           <w:rPr>
                             <w:rFonts w:asciiTheme="minorHAnsi" w:hAnsi="Calibri" w:cstheme="minorBidi"/>
@@ -8767,7 +8616,6 @@
                           </w:rPr>
                           <w:t>rd</w:t>
                         </w:r>
-                        <w:proofErr w:type="spellEnd"/>
                         <w:r>
                           <w:rPr>
                             <w:rFonts w:asciiTheme="minorHAnsi" w:hAnsi="Calibri" w:cstheme="minorBidi"/>
@@ -8835,16 +8683,11 @@
       </w:r>
     </w:p>
     <w:p>
-      <w:r>
-        <w:lastRenderedPageBreak/>
-        <w:t>What will each iteration focus on?</w:t>
-      </w:r>
-    </w:p>
-    <w:p>
       <w:pPr>
         <w:pStyle w:val="Heading3"/>
       </w:pPr>
       <w:r>
+        <w:lastRenderedPageBreak/>
         <w:t>Iteration 1</w:t>
       </w:r>
     </w:p>
@@ -8921,6 +8764,11 @@
       </w:r>
     </w:p>
     <w:p>
+      <w:r>
+        <w:t>When this is complete, I will talk with my stakeholders to ensure the graphs are what they are looking for</w:t>
+      </w:r>
+    </w:p>
+    <w:p>
       <w:pPr>
         <w:pStyle w:val="Heading3"/>
       </w:pPr>
@@ -8930,6 +8778,11 @@
     </w:p>
     <w:p>
       <w:r>
+        <w:t>Iteration 3 will allow the user to save and load graphs</w:t>
+      </w:r>
+    </w:p>
+    <w:p>
+      <w:r>
         <w:t>Prototype 3.0 will allow the user to save and load graphs to/from a file</w:t>
       </w:r>
     </w:p>
@@ -8948,6 +8801,11 @@
     </w:p>
     <w:p>
       <w:r>
+        <w:t>The final iteration will implement the algorithms</w:t>
+      </w:r>
+    </w:p>
+    <w:p>
+      <w:r>
         <w:t>Protype 4.0 will allow the user to perform and see the output of Dijkstra’s and A*</w:t>
       </w:r>
     </w:p>
@@ -8956,29 +8814,22 @@
         <w:t>Protype 4.1</w:t>
       </w:r>
       <w:r>
-        <w:t xml:space="preserve"> </w:t>
-      </w:r>
-      <w:r>
-        <w:t xml:space="preserve">will allow the user to perform and see the output of </w:t>
-      </w:r>
-      <w:r>
-        <w:t>Kruskal’s, Floyd’s and the planarity algorithm</w:t>
-      </w:r>
-    </w:p>
-    <w:p>
-      <w:r>
-        <w:t xml:space="preserve">Prototype 4.2 </w:t>
-      </w:r>
-      <w:r>
-        <w:t xml:space="preserve">will allow the user to perform and see the output of </w:t>
-      </w:r>
-      <w:r>
-        <w:t>the travelling salesman algorithm</w:t>
+        <w:t xml:space="preserve"> will allow the user to perform and see the output of Kruskal’s, Floyd’s and the planarity algorithm</w:t>
+      </w:r>
+    </w:p>
+    <w:p>
+      <w:r>
+        <w:t>Prototype 4.2 will allow the user to perform and see the output of the travelling salesman algorithm</w:t>
       </w:r>
     </w:p>
     <w:p>
       <w:r>
         <w:t>Prototype 4.3 will validate user input to each algorithm</w:t>
+      </w:r>
+    </w:p>
+    <w:p>
+      <w:r>
+        <w:t>After this the program will be complete so I will ask for any final feedback from stakeholders and then implement any changes required</w:t>
       </w:r>
     </w:p>
     <w:p>
@@ -9013,15 +8864,7 @@
     </w:p>
     <w:p>
       <w:r>
-        <w:t>Draw.io UI (</w:t>
-      </w:r>
-      <w:proofErr w:type="spellStart"/>
-      <w:r>
-        <w:t>mockups</w:t>
-      </w:r>
-      <w:proofErr w:type="spellEnd"/>
-      <w:r>
-        <w:t>)</w:t>
+        <w:t>Draw.io UI (mockups)</w:t>
       </w:r>
     </w:p>
     <w:p>
@@ -9344,7 +9187,7 @@
 </file>
 
 <file path=word/endnotes.xml><?xml version="1.0" encoding="utf-8"?>
-<w:endnotes xmlns:wpc="http://schemas.microsoft.com/office/word/2010/wordprocessingCanvas" xmlns:cx="http://schemas.microsoft.com/office/drawing/2014/chartex" xmlns:cx1="http://schemas.microsoft.com/office/drawing/2015/9/8/chartex" xmlns:cx2="http://schemas.microsoft.com/office/drawing/2015/10/21/chartex" xmlns:cx3="http://schemas.microsoft.com/office/drawing/2016/5/9/chartex" xmlns:cx4="http://schemas.microsoft.com/office/drawing/2016/5/10/chartex" xmlns:cx5="http://schemas.microsoft.com/office/drawing/2016/5/11/chartex" xmlns:cx6="http://schemas.microsoft.com/office/drawing/2016/5/12/chartex" xmlns:cx7="http://schemas.microsoft.com/office/drawing/2016/5/13/chartex" xmlns:cx8="http://schemas.microsoft.com/office/drawing/2016/5/14/chartex" xmlns:mc="http://schemas.openxmlformats.org/markup-compatibility/2006" xmlns:aink="http://schemas.microsoft.com/office/drawing/2016/ink" xmlns:am3d="http://schemas.microsoft.com/office/drawing/2017/model3d" xmlns:o="urn:schemas-microsoft-com:office:office" xmlns:r="http://schemas.openxmlformats.org/officeDocument/2006/relationships" xmlns:m="http://schemas.openxmlformats.org/officeDocument/2006/math" xmlns:v="urn:schemas-microsoft-com:vml" xmlns:wp14="http://schemas.microsoft.com/office/word/2010/wordprocessingDrawing" xmlns:wp="http://schemas.openxmlformats.org/drawingml/2006/wordprocessingDrawing" xmlns:w10="urn:schemas-microsoft-com:office:word" xmlns:w="http://schemas.openxmlformats.org/wordprocessingml/2006/main" xmlns:w14="http://schemas.microsoft.com/office/word/2010/wordml" xmlns:w15="http://schemas.microsoft.com/office/word/2012/wordml" xmlns:w16cex="http://schemas.microsoft.com/office/word/2018/wordml/cex" xmlns:w16cid="http://schemas.microsoft.com/office/word/2016/wordml/cid" xmlns:w16="http://schemas.microsoft.com/office/word/2018/wordml" xmlns:w16sdtdh="http://schemas.microsoft.com/office/word/2020/wordml/sdtdatahash" xmlns:w16se="http://schemas.microsoft.com/office/word/2015/wordml/symex" xmlns:wpg="http://schemas.microsoft.com/office/word/2010/wordprocessingGroup" xmlns:wpi="http://schemas.microsoft.com/office/word/2010/wordprocessingInk" xmlns:wne="http://schemas.microsoft.com/office/word/2006/wordml" xmlns:wps="http://schemas.microsoft.com/office/word/2010/wordprocessingShape" mc:Ignorable="w14 w15 w16se w16cid w16 w16cex w16sdtdh wp14">
+<w:endnotes xmlns:wpc="http://schemas.microsoft.com/office/word/2010/wordprocessingCanvas" xmlns:cx="http://schemas.microsoft.com/office/drawing/2014/chartex" xmlns:cx1="http://schemas.microsoft.com/office/drawing/2015/9/8/chartex" xmlns:cx2="http://schemas.microsoft.com/office/drawing/2015/10/21/chartex" xmlns:cx3="http://schemas.microsoft.com/office/drawing/2016/5/9/chartex" xmlns:cx4="http://schemas.microsoft.com/office/drawing/2016/5/10/chartex" xmlns:cx5="http://schemas.microsoft.com/office/drawing/2016/5/11/chartex" xmlns:cx6="http://schemas.microsoft.com/office/drawing/2016/5/12/chartex" xmlns:cx7="http://schemas.microsoft.com/office/drawing/2016/5/13/chartex" xmlns:cx8="http://schemas.microsoft.com/office/drawing/2016/5/14/chartex" xmlns:mc="http://schemas.openxmlformats.org/markup-compatibility/2006" xmlns:aink="http://schemas.microsoft.com/office/drawing/2016/ink" xmlns:am3d="http://schemas.microsoft.com/office/drawing/2017/model3d" xmlns:o="urn:schemas-microsoft-com:office:office" xmlns:oel="http://schemas.microsoft.com/office/2019/extlst" xmlns:r="http://schemas.openxmlformats.org/officeDocument/2006/relationships" xmlns:m="http://schemas.openxmlformats.org/officeDocument/2006/math" xmlns:v="urn:schemas-microsoft-com:vml" xmlns:wp14="http://schemas.microsoft.com/office/word/2010/wordprocessingDrawing" xmlns:wp="http://schemas.openxmlformats.org/drawingml/2006/wordprocessingDrawing" xmlns:w10="urn:schemas-microsoft-com:office:word" xmlns:w="http://schemas.openxmlformats.org/wordprocessingml/2006/main" xmlns:w14="http://schemas.microsoft.com/office/word/2010/wordml" xmlns:w15="http://schemas.microsoft.com/office/word/2012/wordml" xmlns:w16cex="http://schemas.microsoft.com/office/word/2018/wordml/cex" xmlns:w16cid="http://schemas.microsoft.com/office/word/2016/wordml/cid" xmlns:w16="http://schemas.microsoft.com/office/word/2018/wordml" xmlns:w16sdtdh="http://schemas.microsoft.com/office/word/2020/wordml/sdtdatahash" xmlns:w16se="http://schemas.microsoft.com/office/word/2015/wordml/symex" xmlns:wpg="http://schemas.microsoft.com/office/word/2010/wordprocessingGroup" xmlns:wpi="http://schemas.microsoft.com/office/word/2010/wordprocessingInk" xmlns:wne="http://schemas.microsoft.com/office/word/2006/wordml" xmlns:wps="http://schemas.microsoft.com/office/word/2010/wordprocessingShape" mc:Ignorable="w14 w15 w16se w16cid w16 w16cex w16sdtdh wp14">
   <w:endnote w:type="separator" w:id="-1">
     <w:p>
       <w:r>
@@ -9363,7 +9206,7 @@
 </file>
 
 <file path=word/footer1.xml><?xml version="1.0" encoding="utf-8"?>
-<w:ftr xmlns:wpc="http://schemas.microsoft.com/office/word/2010/wordprocessingCanvas" xmlns:cx="http://schemas.microsoft.com/office/drawing/2014/chartex" xmlns:cx1="http://schemas.microsoft.com/office/drawing/2015/9/8/chartex" xmlns:cx2="http://schemas.microsoft.com/office/drawing/2015/10/21/chartex" xmlns:cx3="http://schemas.microsoft.com/office/drawing/2016/5/9/chartex" xmlns:cx4="http://schemas.microsoft.com/office/drawing/2016/5/10/chartex" xmlns:cx5="http://schemas.microsoft.com/office/drawing/2016/5/11/chartex" xmlns:cx6="http://schemas.microsoft.com/office/drawing/2016/5/12/chartex" xmlns:cx7="http://schemas.microsoft.com/office/drawing/2016/5/13/chartex" xmlns:cx8="http://schemas.microsoft.com/office/drawing/2016/5/14/chartex" xmlns:mc="http://schemas.openxmlformats.org/markup-compatibility/2006" xmlns:aink="http://schemas.microsoft.com/office/drawing/2016/ink" xmlns:am3d="http://schemas.microsoft.com/office/drawing/2017/model3d" xmlns:o="urn:schemas-microsoft-com:office:office" xmlns:r="http://schemas.openxmlformats.org/officeDocument/2006/relationships" xmlns:m="http://schemas.openxmlformats.org/officeDocument/2006/math" xmlns:v="urn:schemas-microsoft-com:vml" xmlns:wp14="http://schemas.microsoft.com/office/word/2010/wordprocessingDrawing" xmlns:wp="http://schemas.openxmlformats.org/drawingml/2006/wordprocessingDrawing" xmlns:w10="urn:schemas-microsoft-com:office:word" xmlns:w="http://schemas.openxmlformats.org/wordprocessingml/2006/main" xmlns:w14="http://schemas.microsoft.com/office/word/2010/wordml" xmlns:w15="http://schemas.microsoft.com/office/word/2012/wordml" xmlns:w16cex="http://schemas.microsoft.com/office/word/2018/wordml/cex" xmlns:w16cid="http://schemas.microsoft.com/office/word/2016/wordml/cid" xmlns:w16="http://schemas.microsoft.com/office/word/2018/wordml" xmlns:w16sdtdh="http://schemas.microsoft.com/office/word/2020/wordml/sdtdatahash" xmlns:w16se="http://schemas.microsoft.com/office/word/2015/wordml/symex" xmlns:wpg="http://schemas.microsoft.com/office/word/2010/wordprocessingGroup" xmlns:wpi="http://schemas.microsoft.com/office/word/2010/wordprocessingInk" xmlns:wne="http://schemas.microsoft.com/office/word/2006/wordml" xmlns:wps="http://schemas.microsoft.com/office/word/2010/wordprocessingShape" mc:Ignorable="w14 w15 w16se w16cid w16 w16cex w16sdtdh wp14">
+<w:ftr xmlns:wpc="http://schemas.microsoft.com/office/word/2010/wordprocessingCanvas" xmlns:cx="http://schemas.microsoft.com/office/drawing/2014/chartex" xmlns:cx1="http://schemas.microsoft.com/office/drawing/2015/9/8/chartex" xmlns:cx2="http://schemas.microsoft.com/office/drawing/2015/10/21/chartex" xmlns:cx3="http://schemas.microsoft.com/office/drawing/2016/5/9/chartex" xmlns:cx4="http://schemas.microsoft.com/office/drawing/2016/5/10/chartex" xmlns:cx5="http://schemas.microsoft.com/office/drawing/2016/5/11/chartex" xmlns:cx6="http://schemas.microsoft.com/office/drawing/2016/5/12/chartex" xmlns:cx7="http://schemas.microsoft.com/office/drawing/2016/5/13/chartex" xmlns:cx8="http://schemas.microsoft.com/office/drawing/2016/5/14/chartex" xmlns:mc="http://schemas.openxmlformats.org/markup-compatibility/2006" xmlns:aink="http://schemas.microsoft.com/office/drawing/2016/ink" xmlns:am3d="http://schemas.microsoft.com/office/drawing/2017/model3d" xmlns:o="urn:schemas-microsoft-com:office:office" xmlns:oel="http://schemas.microsoft.com/office/2019/extlst" xmlns:r="http://schemas.openxmlformats.org/officeDocument/2006/relationships" xmlns:m="http://schemas.openxmlformats.org/officeDocument/2006/math" xmlns:v="urn:schemas-microsoft-com:vml" xmlns:wp14="http://schemas.microsoft.com/office/word/2010/wordprocessingDrawing" xmlns:wp="http://schemas.openxmlformats.org/drawingml/2006/wordprocessingDrawing" xmlns:w10="urn:schemas-microsoft-com:office:word" xmlns:w="http://schemas.openxmlformats.org/wordprocessingml/2006/main" xmlns:w14="http://schemas.microsoft.com/office/word/2010/wordml" xmlns:w15="http://schemas.microsoft.com/office/word/2012/wordml" xmlns:w16cex="http://schemas.microsoft.com/office/word/2018/wordml/cex" xmlns:w16cid="http://schemas.microsoft.com/office/word/2016/wordml/cid" xmlns:w16="http://schemas.microsoft.com/office/word/2018/wordml" xmlns:w16sdtdh="http://schemas.microsoft.com/office/word/2020/wordml/sdtdatahash" xmlns:w16se="http://schemas.microsoft.com/office/word/2015/wordml/symex" xmlns:wpg="http://schemas.microsoft.com/office/word/2010/wordprocessingGroup" xmlns:wpi="http://schemas.microsoft.com/office/word/2010/wordprocessingInk" xmlns:wne="http://schemas.microsoft.com/office/word/2006/wordml" xmlns:wps="http://schemas.microsoft.com/office/word/2010/wordprocessingShape" mc:Ignorable="w14 w15 w16se w16cid w16 w16cex w16sdtdh wp14">
   <w:p>
     <w:pPr>
       <w:pStyle w:val="Footer"/>
@@ -9377,7 +9220,7 @@
 </file>
 
 <file path=word/footnotes.xml><?xml version="1.0" encoding="utf-8"?>
-<w:footnotes xmlns:wpc="http://schemas.microsoft.com/office/word/2010/wordprocessingCanvas" xmlns:cx="http://schemas.microsoft.com/office/drawing/2014/chartex" xmlns:cx1="http://schemas.microsoft.com/office/drawing/2015/9/8/chartex" xmlns:cx2="http://schemas.microsoft.com/office/drawing/2015/10/21/chartex" xmlns:cx3="http://schemas.microsoft.com/office/drawing/2016/5/9/chartex" xmlns:cx4="http://schemas.microsoft.com/office/drawing/2016/5/10/chartex" xmlns:cx5="http://schemas.microsoft.com/office/drawing/2016/5/11/chartex" xmlns:cx6="http://schemas.microsoft.com/office/drawing/2016/5/12/chartex" xmlns:cx7="http://schemas.microsoft.com/office/drawing/2016/5/13/chartex" xmlns:cx8="http://schemas.microsoft.com/office/drawing/2016/5/14/chartex" xmlns:mc="http://schemas.openxmlformats.org/markup-compatibility/2006" xmlns:aink="http://schemas.microsoft.com/office/drawing/2016/ink" xmlns:am3d="http://schemas.microsoft.com/office/drawing/2017/model3d" xmlns:o="urn:schemas-microsoft-com:office:office" xmlns:r="http://schemas.openxmlformats.org/officeDocument/2006/relationships" xmlns:m="http://schemas.openxmlformats.org/officeDocument/2006/math" xmlns:v="urn:schemas-microsoft-com:vml" xmlns:wp14="http://schemas.microsoft.com/office/word/2010/wordprocessingDrawing" xmlns:wp="http://schemas.openxmlformats.org/drawingml/2006/wordprocessingDrawing" xmlns:w10="urn:schemas-microsoft-com:office:word" xmlns:w="http://schemas.openxmlformats.org/wordprocessingml/2006/main" xmlns:w14="http://schemas.microsoft.com/office/word/2010/wordml" xmlns:w15="http://schemas.microsoft.com/office/word/2012/wordml" xmlns:w16cex="http://schemas.microsoft.com/office/word/2018/wordml/cex" xmlns:w16cid="http://schemas.microsoft.com/office/word/2016/wordml/cid" xmlns:w16="http://schemas.microsoft.com/office/word/2018/wordml" xmlns:w16sdtdh="http://schemas.microsoft.com/office/word/2020/wordml/sdtdatahash" xmlns:w16se="http://schemas.microsoft.com/office/word/2015/wordml/symex" xmlns:wpg="http://schemas.microsoft.com/office/word/2010/wordprocessingGroup" xmlns:wpi="http://schemas.microsoft.com/office/word/2010/wordprocessingInk" xmlns:wne="http://schemas.microsoft.com/office/word/2006/wordml" xmlns:wps="http://schemas.microsoft.com/office/word/2010/wordprocessingShape" mc:Ignorable="w14 w15 w16se w16cid w16 w16cex w16sdtdh wp14">
+<w:footnotes xmlns:wpc="http://schemas.microsoft.com/office/word/2010/wordprocessingCanvas" xmlns:cx="http://schemas.microsoft.com/office/drawing/2014/chartex" xmlns:cx1="http://schemas.microsoft.com/office/drawing/2015/9/8/chartex" xmlns:cx2="http://schemas.microsoft.com/office/drawing/2015/10/21/chartex" xmlns:cx3="http://schemas.microsoft.com/office/drawing/2016/5/9/chartex" xmlns:cx4="http://schemas.microsoft.com/office/drawing/2016/5/10/chartex" xmlns:cx5="http://schemas.microsoft.com/office/drawing/2016/5/11/chartex" xmlns:cx6="http://schemas.microsoft.com/office/drawing/2016/5/12/chartex" xmlns:cx7="http://schemas.microsoft.com/office/drawing/2016/5/13/chartex" xmlns:cx8="http://schemas.microsoft.com/office/drawing/2016/5/14/chartex" xmlns:mc="http://schemas.openxmlformats.org/markup-compatibility/2006" xmlns:aink="http://schemas.microsoft.com/office/drawing/2016/ink" xmlns:am3d="http://schemas.microsoft.com/office/drawing/2017/model3d" xmlns:o="urn:schemas-microsoft-com:office:office" xmlns:oel="http://schemas.microsoft.com/office/2019/extlst" xmlns:r="http://schemas.openxmlformats.org/officeDocument/2006/relationships" xmlns:m="http://schemas.openxmlformats.org/officeDocument/2006/math" xmlns:v="urn:schemas-microsoft-com:vml" xmlns:wp14="http://schemas.microsoft.com/office/word/2010/wordprocessingDrawing" xmlns:wp="http://schemas.openxmlformats.org/drawingml/2006/wordprocessingDrawing" xmlns:w10="urn:schemas-microsoft-com:office:word" xmlns:w="http://schemas.openxmlformats.org/wordprocessingml/2006/main" xmlns:w14="http://schemas.microsoft.com/office/word/2010/wordml" xmlns:w15="http://schemas.microsoft.com/office/word/2012/wordml" xmlns:w16cex="http://schemas.microsoft.com/office/word/2018/wordml/cex" xmlns:w16cid="http://schemas.microsoft.com/office/word/2016/wordml/cid" xmlns:w16="http://schemas.microsoft.com/office/word/2018/wordml" xmlns:w16sdtdh="http://schemas.microsoft.com/office/word/2020/wordml/sdtdatahash" xmlns:w16se="http://schemas.microsoft.com/office/word/2015/wordml/symex" xmlns:wpg="http://schemas.microsoft.com/office/word/2010/wordprocessingGroup" xmlns:wpi="http://schemas.microsoft.com/office/word/2010/wordprocessingInk" xmlns:wne="http://schemas.microsoft.com/office/word/2006/wordml" xmlns:wps="http://schemas.microsoft.com/office/word/2010/wordprocessingShape" mc:Ignorable="w14 w15 w16se w16cid w16 w16cex w16sdtdh wp14">
   <w:footnote w:type="separator" w:id="-1">
     <w:p>
       <w:r>
@@ -9506,7 +9349,7 @@
 </file>
 
 <file path=word/header1.xml><?xml version="1.0" encoding="utf-8"?>
-<w:hdr xmlns:wpc="http://schemas.microsoft.com/office/word/2010/wordprocessingCanvas" xmlns:cx="http://schemas.microsoft.com/office/drawing/2014/chartex" xmlns:cx1="http://schemas.microsoft.com/office/drawing/2015/9/8/chartex" xmlns:cx2="http://schemas.microsoft.com/office/drawing/2015/10/21/chartex" xmlns:cx3="http://schemas.microsoft.com/office/drawing/2016/5/9/chartex" xmlns:cx4="http://schemas.microsoft.com/office/drawing/2016/5/10/chartex" xmlns:cx5="http://schemas.microsoft.com/office/drawing/2016/5/11/chartex" xmlns:cx6="http://schemas.microsoft.com/office/drawing/2016/5/12/chartex" xmlns:cx7="http://schemas.microsoft.com/office/drawing/2016/5/13/chartex" xmlns:cx8="http://schemas.microsoft.com/office/drawing/2016/5/14/chartex" xmlns:mc="http://schemas.openxmlformats.org/markup-compatibility/2006" xmlns:aink="http://schemas.microsoft.com/office/drawing/2016/ink" xmlns:am3d="http://schemas.microsoft.com/office/drawing/2017/model3d" xmlns:o="urn:schemas-microsoft-com:office:office" xmlns:r="http://schemas.openxmlformats.org/officeDocument/2006/relationships" xmlns:m="http://schemas.openxmlformats.org/officeDocument/2006/math" xmlns:v="urn:schemas-microsoft-com:vml" xmlns:wp14="http://schemas.microsoft.com/office/word/2010/wordprocessingDrawing" xmlns:wp="http://schemas.openxmlformats.org/drawingml/2006/wordprocessingDrawing" xmlns:w10="urn:schemas-microsoft-com:office:word" xmlns:w="http://schemas.openxmlformats.org/wordprocessingml/2006/main" xmlns:w14="http://schemas.microsoft.com/office/word/2010/wordml" xmlns:w15="http://schemas.microsoft.com/office/word/2012/wordml" xmlns:w16cex="http://schemas.microsoft.com/office/word/2018/wordml/cex" xmlns:w16cid="http://schemas.microsoft.com/office/word/2016/wordml/cid" xmlns:w16="http://schemas.microsoft.com/office/word/2018/wordml" xmlns:w16sdtdh="http://schemas.microsoft.com/office/word/2020/wordml/sdtdatahash" xmlns:w16se="http://schemas.microsoft.com/office/word/2015/wordml/symex" xmlns:wpg="http://schemas.microsoft.com/office/word/2010/wordprocessingGroup" xmlns:wpi="http://schemas.microsoft.com/office/word/2010/wordprocessingInk" xmlns:wne="http://schemas.microsoft.com/office/word/2006/wordml" xmlns:wps="http://schemas.microsoft.com/office/word/2010/wordprocessingShape" mc:Ignorable="w14 w15 w16se w16cid w16 w16cex w16sdtdh wp14">
+<w:hdr xmlns:wpc="http://schemas.microsoft.com/office/word/2010/wordprocessingCanvas" xmlns:cx="http://schemas.microsoft.com/office/drawing/2014/chartex" xmlns:cx1="http://schemas.microsoft.com/office/drawing/2015/9/8/chartex" xmlns:cx2="http://schemas.microsoft.com/office/drawing/2015/10/21/chartex" xmlns:cx3="http://schemas.microsoft.com/office/drawing/2016/5/9/chartex" xmlns:cx4="http://schemas.microsoft.com/office/drawing/2016/5/10/chartex" xmlns:cx5="http://schemas.microsoft.com/office/drawing/2016/5/11/chartex" xmlns:cx6="http://schemas.microsoft.com/office/drawing/2016/5/12/chartex" xmlns:cx7="http://schemas.microsoft.com/office/drawing/2016/5/13/chartex" xmlns:cx8="http://schemas.microsoft.com/office/drawing/2016/5/14/chartex" xmlns:mc="http://schemas.openxmlformats.org/markup-compatibility/2006" xmlns:aink="http://schemas.microsoft.com/office/drawing/2016/ink" xmlns:am3d="http://schemas.microsoft.com/office/drawing/2017/model3d" xmlns:o="urn:schemas-microsoft-com:office:office" xmlns:oel="http://schemas.microsoft.com/office/2019/extlst" xmlns:r="http://schemas.openxmlformats.org/officeDocument/2006/relationships" xmlns:m="http://schemas.openxmlformats.org/officeDocument/2006/math" xmlns:v="urn:schemas-microsoft-com:vml" xmlns:wp14="http://schemas.microsoft.com/office/word/2010/wordprocessingDrawing" xmlns:wp="http://schemas.openxmlformats.org/drawingml/2006/wordprocessingDrawing" xmlns:w10="urn:schemas-microsoft-com:office:word" xmlns:w="http://schemas.openxmlformats.org/wordprocessingml/2006/main" xmlns:w14="http://schemas.microsoft.com/office/word/2010/wordml" xmlns:w15="http://schemas.microsoft.com/office/word/2012/wordml" xmlns:w16cex="http://schemas.microsoft.com/office/word/2018/wordml/cex" xmlns:w16cid="http://schemas.microsoft.com/office/word/2016/wordml/cid" xmlns:w16="http://schemas.microsoft.com/office/word/2018/wordml" xmlns:w16sdtdh="http://schemas.microsoft.com/office/word/2020/wordml/sdtdatahash" xmlns:w16se="http://schemas.microsoft.com/office/word/2015/wordml/symex" xmlns:wpg="http://schemas.microsoft.com/office/word/2010/wordprocessingGroup" xmlns:wpi="http://schemas.microsoft.com/office/word/2010/wordprocessingInk" xmlns:wne="http://schemas.microsoft.com/office/word/2006/wordml" xmlns:wps="http://schemas.microsoft.com/office/word/2010/wordprocessingShape" mc:Ignorable="w14 w15 w16se w16cid w16 w16cex w16sdtdh wp14">
   <w:p>
     <w:pPr>
       <w:pStyle w:val="Header"/>
@@ -9520,7 +9363,7 @@
 </file>
 
 <file path=word/numbering.xml><?xml version="1.0" encoding="utf-8"?>
-<w:numbering xmlns:wpc="http://schemas.microsoft.com/office/word/2010/wordprocessingCanvas" xmlns:cx="http://schemas.microsoft.com/office/drawing/2014/chartex" xmlns:cx1="http://schemas.microsoft.com/office/drawing/2015/9/8/chartex" xmlns:cx2="http://schemas.microsoft.com/office/drawing/2015/10/21/chartex" xmlns:cx3="http://schemas.microsoft.com/office/drawing/2016/5/9/chartex" xmlns:cx4="http://schemas.microsoft.com/office/drawing/2016/5/10/chartex" xmlns:cx5="http://schemas.microsoft.com/office/drawing/2016/5/11/chartex" xmlns:cx6="http://schemas.microsoft.com/office/drawing/2016/5/12/chartex" xmlns:cx7="http://schemas.microsoft.com/office/drawing/2016/5/13/chartex" xmlns:cx8="http://schemas.microsoft.com/office/drawing/2016/5/14/chartex" xmlns:mc="http://schemas.openxmlformats.org/markup-compatibility/2006" xmlns:aink="http://schemas.microsoft.com/office/drawing/2016/ink" xmlns:am3d="http://schemas.microsoft.com/office/drawing/2017/model3d" xmlns:o="urn:schemas-microsoft-com:office:office" xmlns:r="http://schemas.openxmlformats.org/officeDocument/2006/relationships" xmlns:m="http://schemas.openxmlformats.org/officeDocument/2006/math" xmlns:v="urn:schemas-microsoft-com:vml" xmlns:wp14="http://schemas.microsoft.com/office/word/2010/wordprocessingDrawing" xmlns:wp="http://schemas.openxmlformats.org/drawingml/2006/wordprocessingDrawing" xmlns:w10="urn:schemas-microsoft-com:office:word" xmlns:w="http://schemas.openxmlformats.org/wordprocessingml/2006/main" xmlns:w14="http://schemas.microsoft.com/office/word/2010/wordml" xmlns:w15="http://schemas.microsoft.com/office/word/2012/wordml" xmlns:w16cex="http://schemas.microsoft.com/office/word/2018/wordml/cex" xmlns:w16cid="http://schemas.microsoft.com/office/word/2016/wordml/cid" xmlns:w16="http://schemas.microsoft.com/office/word/2018/wordml" xmlns:w16sdtdh="http://schemas.microsoft.com/office/word/2020/wordml/sdtdatahash" xmlns:w16se="http://schemas.microsoft.com/office/word/2015/wordml/symex" xmlns:wpg="http://schemas.microsoft.com/office/word/2010/wordprocessingGroup" xmlns:wpi="http://schemas.microsoft.com/office/word/2010/wordprocessingInk" xmlns:wne="http://schemas.microsoft.com/office/word/2006/wordml" xmlns:wps="http://schemas.microsoft.com/office/word/2010/wordprocessingShape" mc:Ignorable="w14 w15 w16se w16cid w16 w16cex w16sdtdh wp14">
+<w:numbering xmlns:wpc="http://schemas.microsoft.com/office/word/2010/wordprocessingCanvas" xmlns:cx="http://schemas.microsoft.com/office/drawing/2014/chartex" xmlns:cx1="http://schemas.microsoft.com/office/drawing/2015/9/8/chartex" xmlns:cx2="http://schemas.microsoft.com/office/drawing/2015/10/21/chartex" xmlns:cx3="http://schemas.microsoft.com/office/drawing/2016/5/9/chartex" xmlns:cx4="http://schemas.microsoft.com/office/drawing/2016/5/10/chartex" xmlns:cx5="http://schemas.microsoft.com/office/drawing/2016/5/11/chartex" xmlns:cx6="http://schemas.microsoft.com/office/drawing/2016/5/12/chartex" xmlns:cx7="http://schemas.microsoft.com/office/drawing/2016/5/13/chartex" xmlns:cx8="http://schemas.microsoft.com/office/drawing/2016/5/14/chartex" xmlns:mc="http://schemas.openxmlformats.org/markup-compatibility/2006" xmlns:aink="http://schemas.microsoft.com/office/drawing/2016/ink" xmlns:am3d="http://schemas.microsoft.com/office/drawing/2017/model3d" xmlns:o="urn:schemas-microsoft-com:office:office" xmlns:oel="http://schemas.microsoft.com/office/2019/extlst" xmlns:r="http://schemas.openxmlformats.org/officeDocument/2006/relationships" xmlns:m="http://schemas.openxmlformats.org/officeDocument/2006/math" xmlns:v="urn:schemas-microsoft-com:vml" xmlns:wp14="http://schemas.microsoft.com/office/word/2010/wordprocessingDrawing" xmlns:wp="http://schemas.openxmlformats.org/drawingml/2006/wordprocessingDrawing" xmlns:w10="urn:schemas-microsoft-com:office:word" xmlns:w="http://schemas.openxmlformats.org/wordprocessingml/2006/main" xmlns:w14="http://schemas.microsoft.com/office/word/2010/wordml" xmlns:w15="http://schemas.microsoft.com/office/word/2012/wordml" xmlns:w16cex="http://schemas.microsoft.com/office/word/2018/wordml/cex" xmlns:w16cid="http://schemas.microsoft.com/office/word/2016/wordml/cid" xmlns:w16="http://schemas.microsoft.com/office/word/2018/wordml" xmlns:w16sdtdh="http://schemas.microsoft.com/office/word/2020/wordml/sdtdatahash" xmlns:w16se="http://schemas.microsoft.com/office/word/2015/wordml/symex" xmlns:wpg="http://schemas.microsoft.com/office/word/2010/wordprocessingGroup" xmlns:wpi="http://schemas.microsoft.com/office/word/2010/wordprocessingInk" xmlns:wne="http://schemas.microsoft.com/office/word/2006/wordml" xmlns:wps="http://schemas.microsoft.com/office/word/2010/wordprocessingShape" mc:Ignorable="w14 w15 w16se w16cid w16 w16cex w16sdtdh wp14">
   <w:abstractNum w:abstractNumId="0" w15:restartNumberingAfterBreak="0">
     <w:nsid w:val="1A44618E"/>
     <w:multiLevelType w:val="hybridMultilevel"/>
@@ -9919,16 +9762,16 @@
       </w:pPr>
     </w:lvl>
   </w:abstractNum>
-  <w:num w:numId="1">
+  <w:num w:numId="1" w16cid:durableId="163016746">
     <w:abstractNumId w:val="1"/>
   </w:num>
-  <w:num w:numId="2">
+  <w:num w:numId="2" w16cid:durableId="1204558403">
     <w:abstractNumId w:val="2"/>
   </w:num>
-  <w:num w:numId="3">
+  <w:num w:numId="3" w16cid:durableId="1753433479">
     <w:abstractNumId w:val="3"/>
   </w:num>
-  <w:num w:numId="4">
+  <w:num w:numId="4" w16cid:durableId="1107964802">
     <w:abstractNumId w:val="0"/>
   </w:num>
 </w:numbering>

--- a/Documentation.docx
+++ b/Documentation.docx
@@ -4083,15 +4083,7 @@
         <w:t xml:space="preserve"> a </w:t>
       </w:r>
       <w:r>
-        <w:t xml:space="preserve">“Graph” class that will be used for almost </w:t>
-      </w:r>
-      <w:proofErr w:type="gramStart"/>
-      <w:r>
-        <w:t>all of</w:t>
-      </w:r>
-      <w:proofErr w:type="gramEnd"/>
-      <w:r>
-        <w:t xml:space="preserve"> the program’s features. This has the benefit that the code is reusable if I create a project in future that includes graphs but it is also a useful abstraction, in that it </w:t>
+        <w:t xml:space="preserve">“Graph” class that will be used for almost all of the program’s features. This has the benefit that the code is reusable if I create a project in future that includes graphs but it is also a useful abstraction, in that it </w:t>
       </w:r>
       <w:r>
         <w:t>is more intuitive</w:t>
@@ -4099,47 +4091,39 @@
       <w:r>
         <w:t xml:space="preserve"> to access the parts of a graph (</w:t>
       </w:r>
-      <w:proofErr w:type="spellStart"/>
       <w:r>
         <w:rPr>
           <w:rStyle w:val="CodeChar"/>
         </w:rPr>
         <w:t>Graph.Count</w:t>
       </w:r>
-      <w:proofErr w:type="spellEnd"/>
       <w:r>
         <w:t xml:space="preserve">, </w:t>
       </w:r>
-      <w:proofErr w:type="spellStart"/>
       <w:r>
         <w:rPr>
           <w:rStyle w:val="CodeChar"/>
         </w:rPr>
         <w:t>Graph.Weight</w:t>
       </w:r>
-      <w:proofErr w:type="spellEnd"/>
       <w:r>
         <w:t>) as attributes rather than as standalone variables (</w:t>
       </w:r>
-      <w:proofErr w:type="spellStart"/>
       <w:r>
         <w:rPr>
           <w:rStyle w:val="CodeChar"/>
         </w:rPr>
         <w:t>graphCount</w:t>
       </w:r>
-      <w:proofErr w:type="spellEnd"/>
       <w:r>
         <w:t xml:space="preserve">, </w:t>
       </w:r>
-      <w:proofErr w:type="spellStart"/>
       <w:r>
         <w:rPr>
           <w:rStyle w:val="CodeChar"/>
         </w:rPr>
         <w:t>graphWeight</w:t>
       </w:r>
-      <w:proofErr w:type="spellEnd"/>
       <w:r>
         <w:t>) which will help with future development as well as making code easier to understand. Furthermore, the</w:t>
       </w:r>
@@ -4414,15 +4398,7 @@
         <w:t>nodes and edges to be able to store and display long multi-word names such as “Barton-upon-Humber” or</w:t>
       </w:r>
       <w:r>
-        <w:t xml:space="preserve"> “</w:t>
-      </w:r>
-      <w:proofErr w:type="spellStart"/>
-      <w:r>
-        <w:t>Cammeringham</w:t>
-      </w:r>
-      <w:proofErr w:type="spellEnd"/>
-      <w:r>
-        <w:t xml:space="preserve"> Hill”. Harry also needs the program to be able to handle large, detailed networks without becoming unusable or unstable.</w:t>
+        <w:t xml:space="preserve"> “Cammeringham Hill”. Harry also needs the program to be able to handle large, detailed networks without becoming unusable or unstable.</w:t>
       </w:r>
     </w:p>
     <w:p>
@@ -4486,13 +4462,8 @@
       <w:r>
         <w:t xml:space="preserve"> that often involve visiting </w:t>
       </w:r>
-      <w:proofErr w:type="gramStart"/>
-      <w:r>
-        <w:t>a number of</w:t>
-      </w:r>
-      <w:proofErr w:type="gramEnd"/>
-      <w:r>
-        <w:t xml:space="preserve"> key locations like B&amp;Bs or landmarks so I want to use the program to not only speed this up but also make sure that I’m taking the best route</w:t>
+      <w:r>
+        <w:t>a number of key locations like B&amp;Bs or landmarks so I want to use the program to not only speed this up but also make sure that I’m taking the best route</w:t>
       </w:r>
     </w:p>
     <w:p>
@@ -4519,15 +4490,7 @@
         <w:t>I have</w:t>
       </w:r>
       <w:r>
-        <w:t xml:space="preserve"> not upgraded my hardware since 2010 and I am used to it being slow. </w:t>
-      </w:r>
-      <w:proofErr w:type="gramStart"/>
-      <w:r>
-        <w:t>As long as</w:t>
-      </w:r>
-      <w:proofErr w:type="gramEnd"/>
-      <w:r>
-        <w:t xml:space="preserve"> the program is responsive enough </w:t>
+        <w:t xml:space="preserve"> not upgraded my hardware since 2010 and I am used to it being slow. As long as the program is responsive enough </w:t>
       </w:r>
       <w:r>
         <w:t>so that I can use it, it will be fine.</w:t>
@@ -4556,25 +4519,7 @@
           <w:b w:val="0"/>
           <w:bCs w:val="0"/>
         </w:rPr>
-        <w:t xml:space="preserve"> some discussion, we </w:t>
-      </w:r>
-      <w:proofErr w:type="gramStart"/>
-      <w:r>
-        <w:rPr>
-          <w:rStyle w:val="Strong"/>
-          <w:b w:val="0"/>
-          <w:bCs w:val="0"/>
-        </w:rPr>
-        <w:t>came to the conclusion</w:t>
-      </w:r>
-      <w:proofErr w:type="gramEnd"/>
-      <w:r>
-        <w:rPr>
-          <w:rStyle w:val="Strong"/>
-          <w:b w:val="0"/>
-          <w:bCs w:val="0"/>
-        </w:rPr>
-        <w:t xml:space="preserve"> that for his PC, with 4GB of RAM, the response time should be no more than 2 seconds for any graph manipulation)</w:t>
+        <w:t xml:space="preserve"> some discussion, we came to the conclusion that for his PC, with 4GB of RAM, the response time should be no more than 2 seconds for any graph manipulation)</w:t>
       </w:r>
     </w:p>
     <w:p>
@@ -4656,15 +4601,7 @@
         <w:t>My English</w:t>
       </w:r>
       <w:r>
-        <w:t xml:space="preserve"> is not very good, but I will be able to use the program </w:t>
-      </w:r>
-      <w:proofErr w:type="gramStart"/>
-      <w:r>
-        <w:t>as long as</w:t>
-      </w:r>
-      <w:proofErr w:type="gramEnd"/>
-      <w:r>
-        <w:t xml:space="preserve"> there are icons that show what things do</w:t>
+        <w:t xml:space="preserve"> is not very good, but I will be able to use the program as long as there are icons that show what things do</w:t>
       </w:r>
     </w:p>
     <w:p>
@@ -4873,18 +4810,10 @@
         <w:t>I’d only need the program for</w:t>
       </w:r>
       <w:r>
-        <w:t xml:space="preserve"> </w:t>
-      </w:r>
-      <w:proofErr w:type="gramStart"/>
-      <w:r>
-        <w:t>really</w:t>
-      </w:r>
-      <w:r>
-        <w:t xml:space="preserve"> small</w:t>
-      </w:r>
-      <w:proofErr w:type="gramEnd"/>
-      <w:r>
-        <w:t xml:space="preserve"> networks</w:t>
+        <w:t xml:space="preserve"> really</w:t>
+      </w:r>
+      <w:r>
+        <w:t xml:space="preserve"> small networks</w:t>
       </w:r>
       <w:r>
         <w:t>;</w:t>
@@ -5520,15 +5449,7 @@
         <w:t xml:space="preserve"> data analysis </w:t>
       </w:r>
       <w:r>
-        <w:t xml:space="preserve">and it offers a range of tools such as grouping, </w:t>
-      </w:r>
-      <w:proofErr w:type="gramStart"/>
-      <w:r>
-        <w:t>highlighting</w:t>
-      </w:r>
-      <w:proofErr w:type="gramEnd"/>
-      <w:r>
-        <w:t xml:space="preserve"> and naming to make this more effective. </w:t>
+        <w:t xml:space="preserve">and it offers a range of tools such as grouping, highlighting and naming to make this more effective. </w:t>
       </w:r>
       <w:r>
         <w:t>It also offers a zoom feature so that large networks can be closely examined</w:t>
@@ -5609,15 +5530,7 @@
         <w:t xml:space="preserve">The UI makes use of </w:t>
       </w:r>
       <w:r>
-        <w:t xml:space="preserve">icons for most tools, most of these make the function quite clear however some are </w:t>
-      </w:r>
-      <w:proofErr w:type="gramStart"/>
-      <w:r>
-        <w:t>more vague</w:t>
-      </w:r>
-      <w:proofErr w:type="gramEnd"/>
-      <w:r>
-        <w:t>, such as the aeroplane icon. As shown in this screenshot, there is an option to change the font size, however this is only for the node names and not the UI controls.</w:t>
+        <w:t>icons for most tools, most of these make the function quite clear however some are more vague, such as the aeroplane icon. As shown in this screenshot, there is an option to change the font size, however this is only for the node names and not the UI controls.</w:t>
       </w:r>
     </w:p>
     <w:p/>
@@ -5642,15 +5555,7 @@
     </w:p>
     <w:p>
       <w:r>
-        <w:t xml:space="preserve">Gephi can import </w:t>
-      </w:r>
-      <w:proofErr w:type="gramStart"/>
-      <w:r>
-        <w:t>the majority of</w:t>
-      </w:r>
-      <w:proofErr w:type="gramEnd"/>
-      <w:r>
-        <w:t xml:space="preserve"> graph file formats and can save and load projects to files. One drawback of this is that there are no tools inside the program to construct a graph </w:t>
+        <w:t xml:space="preserve">Gephi can import the majority of graph file formats and can save and load projects to files. One drawback of this is that there are no tools inside the program to construct a graph </w:t>
       </w:r>
       <w:r>
         <w:t>visually by placing individual nodes.</w:t>
@@ -5661,29 +5566,14 @@
         <w:pStyle w:val="Heading3"/>
       </w:pPr>
       <w:bookmarkStart w:id="17" w:name="_Toc114398740"/>
-      <w:proofErr w:type="spellStart"/>
       <w:r>
         <w:t>NetworkX</w:t>
       </w:r>
       <w:bookmarkEnd w:id="17"/>
-      <w:proofErr w:type="spellEnd"/>
-    </w:p>
-    <w:p>
-      <w:proofErr w:type="spellStart"/>
-      <w:r>
-        <w:t>NetworkX</w:t>
-      </w:r>
-      <w:proofErr w:type="spellEnd"/>
-      <w:r>
-        <w:t xml:space="preserve"> is a collection of python modules that can be used to create, </w:t>
-      </w:r>
-      <w:proofErr w:type="gramStart"/>
-      <w:r>
-        <w:t>manipulate</w:t>
-      </w:r>
-      <w:proofErr w:type="gramEnd"/>
-      <w:r>
-        <w:t xml:space="preserve"> and analyse networks</w:t>
+    </w:p>
+    <w:p>
+      <w:r>
+        <w:t>NetworkX is a collection of python modules that can be used to create, manipulate and analyse networks</w:t>
       </w:r>
       <w:r>
         <w:t>. It is not primarily a graph visualisation software but can be used with Matplotlib to draw its networks</w:t>
@@ -6014,15 +5904,7 @@
         <w:t xml:space="preserve">and </w:t>
       </w:r>
       <w:r>
-        <w:t xml:space="preserve">A* because for some applications such as city planning, </w:t>
-      </w:r>
-      <w:proofErr w:type="gramStart"/>
-      <w:r>
-        <w:t>a large number of</w:t>
-      </w:r>
-      <w:proofErr w:type="gramEnd"/>
-      <w:r>
-        <w:t xml:space="preserve"> nodes will be required and Dijkstra’s may be too slow to remain effective at these scales.</w:t>
+        <w:t>A* because for some applications such as city planning, a large number of nodes will be required and Dijkstra’s may be too slow to remain effective at these scales.</w:t>
       </w:r>
     </w:p>
     <w:p>
@@ -7062,15 +6944,7 @@
           </w:tcPr>
           <w:p>
             <w:r>
-              <w:t xml:space="preserve">Not </w:t>
-            </w:r>
-            <w:proofErr w:type="gramStart"/>
-            <w:r>
-              <w:t>all of</w:t>
-            </w:r>
-            <w:proofErr w:type="gramEnd"/>
-            <w:r>
-              <w:t xml:space="preserve"> my stakeholders are fluent in English, so I should ensure that the program can be used without relying on English</w:t>
+              <w:t>Not all of my stakeholders are fluent in English, so I should ensure that the program can be used without relying on English</w:t>
             </w:r>
           </w:p>
         </w:tc>
@@ -8175,7 +8049,6 @@
                                 </w:rPr>
                                 <w:t>1</w:t>
                               </w:r>
-                              <w:proofErr w:type="spellStart"/>
                               <w:r>
                                 <w:rPr>
                                   <w:rFonts w:asciiTheme="minorHAnsi" w:hAnsi="Calibri" w:cstheme="minorBidi"/>
@@ -8188,7 +8061,6 @@
                                 </w:rPr>
                                 <w:t>st</w:t>
                               </w:r>
-                              <w:proofErr w:type="spellEnd"/>
                               <w:r>
                                 <w:rPr>
                                   <w:rFonts w:asciiTheme="minorHAnsi" w:hAnsi="Calibri" w:cstheme="minorBidi"/>
@@ -8264,7 +8136,6 @@
                                 </w:rPr>
                                 <w:t>2</w:t>
                               </w:r>
-                              <w:proofErr w:type="spellStart"/>
                               <w:r>
                                 <w:rPr>
                                   <w:rFonts w:asciiTheme="minorHAnsi" w:hAnsi="Calibri" w:cstheme="minorBidi"/>
@@ -8277,7 +8148,6 @@
                                 </w:rPr>
                                 <w:t>nd</w:t>
                               </w:r>
-                              <w:proofErr w:type="spellEnd"/>
                               <w:r>
                                 <w:rPr>
                                   <w:rFonts w:asciiTheme="minorHAnsi" w:hAnsi="Calibri" w:cstheme="minorBidi"/>
@@ -8353,7 +8223,6 @@
                                 </w:rPr>
                                 <w:t>3</w:t>
                               </w:r>
-                              <w:proofErr w:type="spellStart"/>
                               <w:r>
                                 <w:rPr>
                                   <w:rFonts w:asciiTheme="minorHAnsi" w:hAnsi="Calibri" w:cstheme="minorBidi"/>
@@ -8366,7 +8235,6 @@
                                 </w:rPr>
                                 <w:t>rd</w:t>
                               </w:r>
-                              <w:proofErr w:type="spellEnd"/>
                               <w:r>
                                 <w:rPr>
                                   <w:rFonts w:asciiTheme="minorHAnsi" w:hAnsi="Calibri" w:cstheme="minorBidi"/>
@@ -8650,7 +8518,6 @@
                           </w:rPr>
                           <w:t>1</w:t>
                         </w:r>
-                        <w:proofErr w:type="spellStart"/>
                         <w:r>
                           <w:rPr>
                             <w:rFonts w:asciiTheme="minorHAnsi" w:hAnsi="Calibri" w:cstheme="minorBidi"/>
@@ -8663,7 +8530,6 @@
                           </w:rPr>
                           <w:t>st</w:t>
                         </w:r>
-                        <w:proofErr w:type="spellEnd"/>
                         <w:r>
                           <w:rPr>
                             <w:rFonts w:asciiTheme="minorHAnsi" w:hAnsi="Calibri" w:cstheme="minorBidi"/>
@@ -8702,7 +8568,6 @@
                           </w:rPr>
                           <w:t>2</w:t>
                         </w:r>
-                        <w:proofErr w:type="spellStart"/>
                         <w:r>
                           <w:rPr>
                             <w:rFonts w:asciiTheme="minorHAnsi" w:hAnsi="Calibri" w:cstheme="minorBidi"/>
@@ -8715,7 +8580,6 @@
                           </w:rPr>
                           <w:t>nd</w:t>
                         </w:r>
-                        <w:proofErr w:type="spellEnd"/>
                         <w:r>
                           <w:rPr>
                             <w:rFonts w:asciiTheme="minorHAnsi" w:hAnsi="Calibri" w:cstheme="minorBidi"/>
@@ -8754,7 +8618,6 @@
                           </w:rPr>
                           <w:t>3</w:t>
                         </w:r>
-                        <w:proofErr w:type="spellStart"/>
                         <w:r>
                           <w:rPr>
                             <w:rFonts w:asciiTheme="minorHAnsi" w:hAnsi="Calibri" w:cstheme="minorBidi"/>
@@ -8767,7 +8630,6 @@
                           </w:rPr>
                           <w:t>rd</w:t>
                         </w:r>
-                        <w:proofErr w:type="spellEnd"/>
                         <w:r>
                           <w:rPr>
                             <w:rFonts w:asciiTheme="minorHAnsi" w:hAnsi="Calibri" w:cstheme="minorBidi"/>
@@ -8956,24 +8818,12 @@
         <w:t>Protype 4.1</w:t>
       </w:r>
       <w:r>
-        <w:t xml:space="preserve"> </w:t>
-      </w:r>
-      <w:r>
-        <w:t xml:space="preserve">will allow the user to perform and see the output of </w:t>
-      </w:r>
-      <w:r>
-        <w:t>Kruskal’s, Floyd’s and the planarity algorithm</w:t>
-      </w:r>
-    </w:p>
-    <w:p>
-      <w:r>
-        <w:t xml:space="preserve">Prototype 4.2 </w:t>
-      </w:r>
-      <w:r>
-        <w:t xml:space="preserve">will allow the user to perform and see the output of </w:t>
-      </w:r>
-      <w:r>
-        <w:t>the travelling salesman algorithm</w:t>
+        <w:t xml:space="preserve"> will allow the user to perform and see the output of Kruskal’s, Floyd’s and the planarity algorithm</w:t>
+      </w:r>
+    </w:p>
+    <w:p>
+      <w:r>
+        <w:t>Prototype 4.2 will allow the user to perform and see the output of the travelling salesman algorithm</w:t>
       </w:r>
     </w:p>
     <w:p>
@@ -9002,6 +8852,12 @@
       <w:bookmarkEnd w:id="28"/>
     </w:p>
     <w:p>
+      <w:r>
+        <w:br w:type="page"/>
+      </w:r>
+    </w:p>
+    <w:p/>
+    <w:p>
       <w:pPr>
         <w:pStyle w:val="Heading2"/>
       </w:pPr>
@@ -9012,16 +8868,153 @@
       <w:bookmarkEnd w:id="29"/>
     </w:p>
     <w:p>
-      <w:r>
-        <w:t>Draw.io UI (</w:t>
-      </w:r>
-      <w:proofErr w:type="spellStart"/>
-      <w:r>
-        <w:t>mockups</w:t>
-      </w:r>
-      <w:proofErr w:type="spellEnd"/>
-      <w:r>
-        <w:t>)</w:t>
+      <w:pPr>
+        <w:pStyle w:val="Heading3"/>
+      </w:pPr>
+      <w:r>
+        <w:t>Layout</w:t>
+      </w:r>
+    </w:p>
+    <w:p>
+      <w:r>
+        <w:t>Here is a mock-up for the UI. The final program will look similar to this, however some icons and shapes may change</w:t>
+      </w:r>
+    </w:p>
+    <w:p>
+      <w:r>
+        <w:rPr>
+          <w:noProof/>
+        </w:rPr>
+        <w:drawing>
+          <wp:inline distT="0" distB="0" distL="0" distR="0" wp14:anchorId="630F2D4A" wp14:editId="2761E9BF">
+            <wp:extent cx="5731510" cy="3228975"/>
+            <wp:effectExtent l="0" t="0" r="2540" b="9525"/>
+            <wp:docPr id="12" name="Picture 12"/>
+            <wp:cNvGraphicFramePr>
+              <a:graphicFrameLocks xmlns:a="http://schemas.openxmlformats.org/drawingml/2006/main" noChangeAspect="1"/>
+            </wp:cNvGraphicFramePr>
+            <a:graphic xmlns:a="http://schemas.openxmlformats.org/drawingml/2006/main">
+              <a:graphicData uri="http://schemas.openxmlformats.org/drawingml/2006/picture">
+                <pic:pic xmlns:pic="http://schemas.openxmlformats.org/drawingml/2006/picture">
+                  <pic:nvPicPr>
+                    <pic:cNvPr id="12" name="Picture 12"/>
+                    <pic:cNvPicPr/>
+                  </pic:nvPicPr>
+                  <pic:blipFill>
+                    <a:blip r:embed="rId24">
+                      <a:extLst>
+                        <a:ext uri="{28A0092B-C50C-407E-A947-70E740481C1C}">
+                          <a14:useLocalDpi xmlns:a14="http://schemas.microsoft.com/office/drawing/2010/main" val="0"/>
+                        </a:ext>
+                      </a:extLst>
+                    </a:blip>
+                    <a:stretch>
+                      <a:fillRect/>
+                    </a:stretch>
+                  </pic:blipFill>
+                  <pic:spPr>
+                    <a:xfrm>
+                      <a:off x="0" y="0"/>
+                      <a:ext cx="5731510" cy="3228975"/>
+                    </a:xfrm>
+                    <a:prstGeom prst="rect">
+                      <a:avLst/>
+                    </a:prstGeom>
+                  </pic:spPr>
+                </pic:pic>
+              </a:graphicData>
+            </a:graphic>
+          </wp:inline>
+        </w:drawing>
+      </w:r>
+    </w:p>
+    <w:p>
+      <w:r>
+        <w:t>This shows how the program will look with the large text mode and dark theme (both separately togglable). Note: I was not able to change the colour of “Barton-upon-Humber” from orange</w:t>
+      </w:r>
+    </w:p>
+    <w:p>
+      <w:r>
+        <w:rPr>
+          <w:noProof/>
+        </w:rPr>
+        <w:drawing>
+          <wp:inline distT="0" distB="0" distL="0" distR="0" wp14:anchorId="385B7B94" wp14:editId="7185C5CE">
+            <wp:extent cx="5731510" cy="3241040"/>
+            <wp:effectExtent l="0" t="0" r="2540" b="0"/>
+            <wp:docPr id="24" name="Picture 24"/>
+            <wp:cNvGraphicFramePr>
+              <a:graphicFrameLocks xmlns:a="http://schemas.openxmlformats.org/drawingml/2006/main" noChangeAspect="1"/>
+            </wp:cNvGraphicFramePr>
+            <a:graphic xmlns:a="http://schemas.openxmlformats.org/drawingml/2006/main">
+              <a:graphicData uri="http://schemas.openxmlformats.org/drawingml/2006/picture">
+                <pic:pic xmlns:pic="http://schemas.openxmlformats.org/drawingml/2006/picture">
+                  <pic:nvPicPr>
+                    <pic:cNvPr id="1" name=""/>
+                    <pic:cNvPicPr/>
+                  </pic:nvPicPr>
+                  <pic:blipFill>
+                    <a:blip r:embed="rId25"/>
+                    <a:stretch>
+                      <a:fillRect/>
+                    </a:stretch>
+                  </pic:blipFill>
+                  <pic:spPr>
+                    <a:xfrm>
+                      <a:off x="0" y="0"/>
+                      <a:ext cx="5731510" cy="3241040"/>
+                    </a:xfrm>
+                    <a:prstGeom prst="rect">
+                      <a:avLst/>
+                    </a:prstGeom>
+                  </pic:spPr>
+                </pic:pic>
+              </a:graphicData>
+            </a:graphic>
+          </wp:inline>
+        </w:drawing>
+      </w:r>
+    </w:p>
+    <w:p>
+      <w:pPr>
+        <w:pStyle w:val="Heading3"/>
+      </w:pPr>
+      <w:r>
+        <w:t>Stakeholder feedback</w:t>
+      </w:r>
+    </w:p>
+    <w:p>
+      <w:r>
+        <w:rPr>
+          <w:rStyle w:val="Strong"/>
+        </w:rPr>
+        <w:t>Garcia</w:t>
+      </w:r>
+      <w:r>
+        <w:t xml:space="preserve">: The overall layout looks fantastic, </w:t>
+      </w:r>
+    </w:p>
+    <w:p>
+      <w:r>
+        <w:rPr>
+          <w:rStyle w:val="Strong"/>
+        </w:rPr>
+        <w:lastRenderedPageBreak/>
+        <w:t>Weston</w:t>
+      </w:r>
+      <w:r>
+        <w:t>: fajifjwoij</w:t>
+      </w:r>
+    </w:p>
+    <w:p>
+      <w:r>
+        <w:rPr>
+          <w:rStyle w:val="Strong"/>
+        </w:rPr>
+        <w:t>Thorne</w:t>
+      </w:r>
+      <w:r>
+        <w:t>: 93u9ra</w:t>
       </w:r>
     </w:p>
     <w:p>
@@ -9244,7 +9237,6 @@
       </w:pPr>
       <w:bookmarkStart w:id="31" w:name="_Toc114398754"/>
       <w:r>
-        <w:lastRenderedPageBreak/>
         <w:t>Post development</w:t>
       </w:r>
       <w:bookmarkEnd w:id="31"/>
@@ -9330,8 +9322,8 @@
       <w:bookmarkEnd w:id="39"/>
     </w:p>
     <w:sectPr>
-      <w:headerReference w:type="default" r:id="rId24"/>
-      <w:footerReference w:type="default" r:id="rId25"/>
+      <w:headerReference w:type="default" r:id="rId26"/>
+      <w:footerReference w:type="default" r:id="rId27"/>
       <w:pgSz w:w="11906" w:h="16838"/>
       <w:pgMar w:top="1440" w:right="1440" w:bottom="1440" w:left="1440" w:header="708" w:footer="708" w:gutter="0"/>
       <w:pgNumType w:start="0"/>

--- a/Documentation.docx
+++ b/Documentation.docx
@@ -4083,7 +4083,15 @@
         <w:t xml:space="preserve"> a </w:t>
       </w:r>
       <w:r>
-        <w:t xml:space="preserve">“Graph” class that will be used for almost all of the program’s features. This has the benefit that the code is reusable if I create a project in future that includes graphs but it is also a useful abstraction, in that it </w:t>
+        <w:t xml:space="preserve">“Graph” class that will be used for almost </w:t>
+      </w:r>
+      <w:proofErr w:type="gramStart"/>
+      <w:r>
+        <w:t>all of</w:t>
+      </w:r>
+      <w:proofErr w:type="gramEnd"/>
+      <w:r>
+        <w:t xml:space="preserve"> the program’s features. This has the benefit that the code is reusable if I create a project in future that includes graphs but it is also a useful abstraction, in that it </w:t>
       </w:r>
       <w:r>
         <w:t>is more intuitive</w:t>
@@ -4091,39 +4099,47 @@
       <w:r>
         <w:t xml:space="preserve"> to access the parts of a graph (</w:t>
       </w:r>
+      <w:proofErr w:type="spellStart"/>
       <w:r>
         <w:rPr>
           <w:rStyle w:val="CodeChar"/>
         </w:rPr>
         <w:t>Graph.Count</w:t>
       </w:r>
+      <w:proofErr w:type="spellEnd"/>
       <w:r>
         <w:t xml:space="preserve">, </w:t>
       </w:r>
+      <w:proofErr w:type="spellStart"/>
       <w:r>
         <w:rPr>
           <w:rStyle w:val="CodeChar"/>
         </w:rPr>
         <w:t>Graph.Weight</w:t>
       </w:r>
+      <w:proofErr w:type="spellEnd"/>
       <w:r>
         <w:t>) as attributes rather than as standalone variables (</w:t>
       </w:r>
+      <w:proofErr w:type="spellStart"/>
       <w:r>
         <w:rPr>
           <w:rStyle w:val="CodeChar"/>
         </w:rPr>
         <w:t>graphCount</w:t>
       </w:r>
+      <w:proofErr w:type="spellEnd"/>
       <w:r>
         <w:t xml:space="preserve">, </w:t>
       </w:r>
+      <w:proofErr w:type="spellStart"/>
       <w:r>
         <w:rPr>
           <w:rStyle w:val="CodeChar"/>
         </w:rPr>
         <w:t>graphWeight</w:t>
       </w:r>
+      <w:proofErr w:type="spellEnd"/>
       <w:r>
         <w:t>) which will help with future development as well as making code easier to understand. Furthermore, the</w:t>
       </w:r>
@@ -4398,7 +4414,15 @@
         <w:t>nodes and edges to be able to store and display long multi-word names such as “Barton-upon-Humber” or</w:t>
       </w:r>
       <w:r>
-        <w:t xml:space="preserve"> “Cammeringham Hill”. Harry also needs the program to be able to handle large, detailed networks without becoming unusable or unstable.</w:t>
+        <w:t xml:space="preserve"> “</w:t>
+      </w:r>
+      <w:proofErr w:type="spellStart"/>
+      <w:r>
+        <w:t>Cammeringham</w:t>
+      </w:r>
+      <w:proofErr w:type="spellEnd"/>
+      <w:r>
+        <w:t xml:space="preserve"> Hill”. Harry also needs the program to be able to handle large, detailed networks without becoming unusable or unstable.</w:t>
       </w:r>
     </w:p>
     <w:p>
@@ -4462,8 +4486,13 @@
       <w:r>
         <w:t xml:space="preserve"> that often involve visiting </w:t>
       </w:r>
-      <w:r>
-        <w:t>a number of key locations like B&amp;Bs or landmarks so I want to use the program to not only speed this up but also make sure that I’m taking the best route</w:t>
+      <w:proofErr w:type="gramStart"/>
+      <w:r>
+        <w:t>a number of</w:t>
+      </w:r>
+      <w:proofErr w:type="gramEnd"/>
+      <w:r>
+        <w:t xml:space="preserve"> key locations like B&amp;Bs or landmarks so I want to use the program to not only speed this up but also make sure that I’m taking the best route</w:t>
       </w:r>
     </w:p>
     <w:p>
@@ -4490,7 +4519,15 @@
         <w:t>I have</w:t>
       </w:r>
       <w:r>
-        <w:t xml:space="preserve"> not upgraded my hardware since 2010 and I am used to it being slow. As long as the program is responsive enough </w:t>
+        <w:t xml:space="preserve"> not upgraded my hardware since 2010 and I am used to it being slow. </w:t>
+      </w:r>
+      <w:proofErr w:type="gramStart"/>
+      <w:r>
+        <w:t>As long as</w:t>
+      </w:r>
+      <w:proofErr w:type="gramEnd"/>
+      <w:r>
+        <w:t xml:space="preserve"> the program is responsive enough </w:t>
       </w:r>
       <w:r>
         <w:t>so that I can use it, it will be fine.</w:t>
@@ -4519,7 +4556,25 @@
           <w:b w:val="0"/>
           <w:bCs w:val="0"/>
         </w:rPr>
-        <w:t xml:space="preserve"> some discussion, we came to the conclusion that for his PC, with 4GB of RAM, the response time should be no more than 2 seconds for any graph manipulation)</w:t>
+        <w:t xml:space="preserve"> some discussion, we </w:t>
+      </w:r>
+      <w:proofErr w:type="gramStart"/>
+      <w:r>
+        <w:rPr>
+          <w:rStyle w:val="Strong"/>
+          <w:b w:val="0"/>
+          <w:bCs w:val="0"/>
+        </w:rPr>
+        <w:t>came to the conclusion</w:t>
+      </w:r>
+      <w:proofErr w:type="gramEnd"/>
+      <w:r>
+        <w:rPr>
+          <w:rStyle w:val="Strong"/>
+          <w:b w:val="0"/>
+          <w:bCs w:val="0"/>
+        </w:rPr>
+        <w:t xml:space="preserve"> that for his PC, with 4GB of RAM, the response time should be no more than 2 seconds for any graph manipulation)</w:t>
       </w:r>
     </w:p>
     <w:p>
@@ -4601,7 +4656,15 @@
         <w:t>My English</w:t>
       </w:r>
       <w:r>
-        <w:t xml:space="preserve"> is not very good, but I will be able to use the program as long as there are icons that show what things do</w:t>
+        <w:t xml:space="preserve"> is not very good, but I will be able to use the program </w:t>
+      </w:r>
+      <w:proofErr w:type="gramStart"/>
+      <w:r>
+        <w:t>as long as</w:t>
+      </w:r>
+      <w:proofErr w:type="gramEnd"/>
+      <w:r>
+        <w:t xml:space="preserve"> there are icons that show what things do</w:t>
       </w:r>
     </w:p>
     <w:p>
@@ -4810,10 +4873,18 @@
         <w:t>I’d only need the program for</w:t>
       </w:r>
       <w:r>
-        <w:t xml:space="preserve"> really</w:t>
-      </w:r>
-      <w:r>
-        <w:t xml:space="preserve"> small networks</w:t>
+        <w:t xml:space="preserve"> </w:t>
+      </w:r>
+      <w:proofErr w:type="gramStart"/>
+      <w:r>
+        <w:t>really</w:t>
+      </w:r>
+      <w:r>
+        <w:t xml:space="preserve"> small</w:t>
+      </w:r>
+      <w:proofErr w:type="gramEnd"/>
+      <w:r>
+        <w:t xml:space="preserve"> networks</w:t>
       </w:r>
       <w:r>
         <w:t>;</w:t>
@@ -5449,7 +5520,15 @@
         <w:t xml:space="preserve"> data analysis </w:t>
       </w:r>
       <w:r>
-        <w:t xml:space="preserve">and it offers a range of tools such as grouping, highlighting and naming to make this more effective. </w:t>
+        <w:t xml:space="preserve">and it offers a range of tools such as grouping, </w:t>
+      </w:r>
+      <w:proofErr w:type="gramStart"/>
+      <w:r>
+        <w:t>highlighting</w:t>
+      </w:r>
+      <w:proofErr w:type="gramEnd"/>
+      <w:r>
+        <w:t xml:space="preserve"> and naming to make this more effective. </w:t>
       </w:r>
       <w:r>
         <w:t>It also offers a zoom feature so that large networks can be closely examined</w:t>
@@ -5530,7 +5609,15 @@
         <w:t xml:space="preserve">The UI makes use of </w:t>
       </w:r>
       <w:r>
-        <w:t>icons for most tools, most of these make the function quite clear however some are more vague, such as the aeroplane icon. As shown in this screenshot, there is an option to change the font size, however this is only for the node names and not the UI controls.</w:t>
+        <w:t xml:space="preserve">icons for most tools, most of these make the function quite clear however some are </w:t>
+      </w:r>
+      <w:proofErr w:type="gramStart"/>
+      <w:r>
+        <w:t>more vague</w:t>
+      </w:r>
+      <w:proofErr w:type="gramEnd"/>
+      <w:r>
+        <w:t>, such as the aeroplane icon. As shown in this screenshot, there is an option to change the font size, however this is only for the node names and not the UI controls.</w:t>
       </w:r>
     </w:p>
     <w:p/>
@@ -5555,7 +5642,15 @@
     </w:p>
     <w:p>
       <w:r>
-        <w:t xml:space="preserve">Gephi can import the majority of graph file formats and can save and load projects to files. One drawback of this is that there are no tools inside the program to construct a graph </w:t>
+        <w:t xml:space="preserve">Gephi can import </w:t>
+      </w:r>
+      <w:proofErr w:type="gramStart"/>
+      <w:r>
+        <w:t>the majority of</w:t>
+      </w:r>
+      <w:proofErr w:type="gramEnd"/>
+      <w:r>
+        <w:t xml:space="preserve"> graph file formats and can save and load projects to files. One drawback of this is that there are no tools inside the program to construct a graph </w:t>
       </w:r>
       <w:r>
         <w:t>visually by placing individual nodes.</w:t>
@@ -5566,14 +5661,29 @@
         <w:pStyle w:val="Heading3"/>
       </w:pPr>
       <w:bookmarkStart w:id="17" w:name="_Toc114398740"/>
+      <w:proofErr w:type="spellStart"/>
       <w:r>
         <w:t>NetworkX</w:t>
       </w:r>
       <w:bookmarkEnd w:id="17"/>
-    </w:p>
-    <w:p>
-      <w:r>
-        <w:t>NetworkX is a collection of python modules that can be used to create, manipulate and analyse networks</w:t>
+      <w:proofErr w:type="spellEnd"/>
+    </w:p>
+    <w:p>
+      <w:proofErr w:type="spellStart"/>
+      <w:r>
+        <w:t>NetworkX</w:t>
+      </w:r>
+      <w:proofErr w:type="spellEnd"/>
+      <w:r>
+        <w:t xml:space="preserve"> is a collection of python modules that can be used to create, </w:t>
+      </w:r>
+      <w:proofErr w:type="gramStart"/>
+      <w:r>
+        <w:t>manipulate</w:t>
+      </w:r>
+      <w:proofErr w:type="gramEnd"/>
+      <w:r>
+        <w:t xml:space="preserve"> and analyse networks</w:t>
       </w:r>
       <w:r>
         <w:t>. It is not primarily a graph visualisation software but can be used with Matplotlib to draw its networks</w:t>
@@ -5904,7 +6014,15 @@
         <w:t xml:space="preserve">and </w:t>
       </w:r>
       <w:r>
-        <w:t>A* because for some applications such as city planning, a large number of nodes will be required and Dijkstra’s may be too slow to remain effective at these scales.</w:t>
+        <w:t xml:space="preserve">A* because for some applications such as city planning, </w:t>
+      </w:r>
+      <w:proofErr w:type="gramStart"/>
+      <w:r>
+        <w:t>a large number of</w:t>
+      </w:r>
+      <w:proofErr w:type="gramEnd"/>
+      <w:r>
+        <w:t xml:space="preserve"> nodes will be required and Dijkstra’s may be too slow to remain effective at these scales.</w:t>
       </w:r>
     </w:p>
     <w:p>
@@ -6944,7 +7062,15 @@
           </w:tcPr>
           <w:p>
             <w:r>
-              <w:t>Not all of my stakeholders are fluent in English, so I should ensure that the program can be used without relying on English</w:t>
+              <w:t xml:space="preserve">Not </w:t>
+            </w:r>
+            <w:proofErr w:type="gramStart"/>
+            <w:r>
+              <w:t>all of</w:t>
+            </w:r>
+            <w:proofErr w:type="gramEnd"/>
+            <w:r>
+              <w:t xml:space="preserve"> my stakeholders are fluent in English, so I should ensure that the program can be used without relying on English</w:t>
             </w:r>
           </w:p>
         </w:tc>
@@ -8049,6 +8175,7 @@
                                 </w:rPr>
                                 <w:t>1</w:t>
                               </w:r>
+                              <w:proofErr w:type="spellStart"/>
                               <w:r>
                                 <w:rPr>
                                   <w:rFonts w:asciiTheme="minorHAnsi" w:hAnsi="Calibri" w:cstheme="minorBidi"/>
@@ -8061,6 +8188,7 @@
                                 </w:rPr>
                                 <w:t>st</w:t>
                               </w:r>
+                              <w:proofErr w:type="spellEnd"/>
                               <w:r>
                                 <w:rPr>
                                   <w:rFonts w:asciiTheme="minorHAnsi" w:hAnsi="Calibri" w:cstheme="minorBidi"/>
@@ -8136,6 +8264,7 @@
                                 </w:rPr>
                                 <w:t>2</w:t>
                               </w:r>
+                              <w:proofErr w:type="spellStart"/>
                               <w:r>
                                 <w:rPr>
                                   <w:rFonts w:asciiTheme="minorHAnsi" w:hAnsi="Calibri" w:cstheme="minorBidi"/>
@@ -8148,6 +8277,7 @@
                                 </w:rPr>
                                 <w:t>nd</w:t>
                               </w:r>
+                              <w:proofErr w:type="spellEnd"/>
                               <w:r>
                                 <w:rPr>
                                   <w:rFonts w:asciiTheme="minorHAnsi" w:hAnsi="Calibri" w:cstheme="minorBidi"/>
@@ -8223,6 +8353,7 @@
                                 </w:rPr>
                                 <w:t>3</w:t>
                               </w:r>
+                              <w:proofErr w:type="spellStart"/>
                               <w:r>
                                 <w:rPr>
                                   <w:rFonts w:asciiTheme="minorHAnsi" w:hAnsi="Calibri" w:cstheme="minorBidi"/>
@@ -8235,6 +8366,7 @@
                                 </w:rPr>
                                 <w:t>rd</w:t>
                               </w:r>
+                              <w:proofErr w:type="spellEnd"/>
                               <w:r>
                                 <w:rPr>
                                   <w:rFonts w:asciiTheme="minorHAnsi" w:hAnsi="Calibri" w:cstheme="minorBidi"/>
@@ -8518,6 +8650,7 @@
                           </w:rPr>
                           <w:t>1</w:t>
                         </w:r>
+                        <w:proofErr w:type="spellStart"/>
                         <w:r>
                           <w:rPr>
                             <w:rFonts w:asciiTheme="minorHAnsi" w:hAnsi="Calibri" w:cstheme="minorBidi"/>
@@ -8530,6 +8663,7 @@
                           </w:rPr>
                           <w:t>st</w:t>
                         </w:r>
+                        <w:proofErr w:type="spellEnd"/>
                         <w:r>
                           <w:rPr>
                             <w:rFonts w:asciiTheme="minorHAnsi" w:hAnsi="Calibri" w:cstheme="minorBidi"/>
@@ -8568,6 +8702,7 @@
                           </w:rPr>
                           <w:t>2</w:t>
                         </w:r>
+                        <w:proofErr w:type="spellStart"/>
                         <w:r>
                           <w:rPr>
                             <w:rFonts w:asciiTheme="minorHAnsi" w:hAnsi="Calibri" w:cstheme="minorBidi"/>
@@ -8580,6 +8715,7 @@
                           </w:rPr>
                           <w:t>nd</w:t>
                         </w:r>
+                        <w:proofErr w:type="spellEnd"/>
                         <w:r>
                           <w:rPr>
                             <w:rFonts w:asciiTheme="minorHAnsi" w:hAnsi="Calibri" w:cstheme="minorBidi"/>
@@ -8618,6 +8754,7 @@
                           </w:rPr>
                           <w:t>3</w:t>
                         </w:r>
+                        <w:proofErr w:type="spellStart"/>
                         <w:r>
                           <w:rPr>
                             <w:rFonts w:asciiTheme="minorHAnsi" w:hAnsi="Calibri" w:cstheme="minorBidi"/>
@@ -8630,6 +8767,7 @@
                           </w:rPr>
                           <w:t>rd</w:t>
                         </w:r>
+                        <w:proofErr w:type="spellEnd"/>
                         <w:r>
                           <w:rPr>
                             <w:rFonts w:asciiTheme="minorHAnsi" w:hAnsi="Calibri" w:cstheme="minorBidi"/>
@@ -8760,7 +8898,7 @@
     </w:p>
     <w:p>
       <w:r>
-        <w:t>Prototype 2.0 will be able to display graphs inputted by the programmer</w:t>
+        <w:t>Prototype 2.0 will be able to display graphs input by the programmer</w:t>
       </w:r>
     </w:p>
     <w:p>
@@ -8780,6 +8918,11 @@
       </w:r>
       <w:r>
         <w:t>move, add and delete parts of the graph</w:t>
+      </w:r>
+    </w:p>
+    <w:p>
+      <w:r>
+        <w:t>When this is complete, I will ask the stakeholders to create some graphs to ensure they are able to create what they desire</w:t>
       </w:r>
     </w:p>
     <w:p>
@@ -8792,6 +8935,23 @@
     </w:p>
     <w:p>
       <w:r>
+        <w:t xml:space="preserve">Iteration 3 </w:t>
+      </w:r>
+      <w:r>
+        <w:t>implements</w:t>
+      </w:r>
+      <w:r>
+        <w:t xml:space="preserve"> the </w:t>
+      </w:r>
+      <w:r>
+        <w:t>file IO</w:t>
+      </w:r>
+      <w:r>
+        <w:t xml:space="preserve"> which the stakeholders will test with their own graphs</w:t>
+      </w:r>
+    </w:p>
+    <w:p>
+      <w:r>
         <w:t>Prototype 3.0 will allow the user to save and load graphs to/from a file</w:t>
       </w:r>
     </w:p>
@@ -8806,6 +8966,11 @@
       </w:pPr>
       <w:r>
         <w:t>Iteration 4</w:t>
+      </w:r>
+    </w:p>
+    <w:p>
+      <w:r>
+        <w:t>The final iteration implements the algorithms, which will once again be tested by the stakeholders on their graphs</w:t>
       </w:r>
     </w:p>
     <w:p>
@@ -8877,7 +9042,15 @@
     </w:p>
     <w:p>
       <w:r>
-        <w:t>Here is a mock-up for the UI. The final program will look similar to this, however some icons and shapes may change</w:t>
+        <w:t xml:space="preserve">Here is a mock-up for the UI. The final program will look </w:t>
+      </w:r>
+      <w:proofErr w:type="gramStart"/>
+      <w:r>
+        <w:t>similar to</w:t>
+      </w:r>
+      <w:proofErr w:type="gramEnd"/>
+      <w:r>
+        <w:t xml:space="preserve"> this, however some icons and shapes may change</w:t>
       </w:r>
     </w:p>
     <w:p>
@@ -8930,7 +9103,13 @@
     </w:p>
     <w:p>
       <w:r>
-        <w:t>This shows how the program will look with the large text mode and dark theme (both separately togglable). Note: I was not able to change the colour of “Barton-upon-Humber” from orange</w:t>
+        <w:t xml:space="preserve">This shows how the program </w:t>
+      </w:r>
+      <w:r>
+        <w:t>may</w:t>
+      </w:r>
+      <w:r>
+        <w:t xml:space="preserve"> look with the large text mode and dark theme (both separately togglable). Note: I was not able to change the colour of “Barton-upon-Humber” from orange</w:t>
       </w:r>
     </w:p>
     <w:p>
@@ -8991,7 +9170,18 @@
         <w:t>Garcia</w:t>
       </w:r>
       <w:r>
-        <w:t xml:space="preserve">: The overall layout looks fantastic, </w:t>
+        <w:t xml:space="preserve">: The overall layout looks </w:t>
+      </w:r>
+      <w:proofErr w:type="gramStart"/>
+      <w:r>
+        <w:t>fantastic,</w:t>
+      </w:r>
+      <w:proofErr w:type="gramEnd"/>
+      <w:r>
+        <w:t xml:space="preserve"> </w:t>
+      </w:r>
+      <w:r>
+        <w:t>however I am concerned about the text cluttering up the interface if lots of nodes are near to each other.</w:t>
       </w:r>
     </w:p>
     <w:p>
@@ -9003,7 +9193,10 @@
         <w:t>Weston</w:t>
       </w:r>
       <w:r>
-        <w:t>: fajifjwoij</w:t>
+        <w:t xml:space="preserve">: </w:t>
+      </w:r>
+      <w:r>
+        <w:t>I think it looks good but it is not easy to tell apart the weights of the two middle arcs shown</w:t>
       </w:r>
     </w:p>
     <w:p>
@@ -9014,7 +9207,21 @@
         <w:t>Thorne</w:t>
       </w:r>
       <w:r>
-        <w:t>: 93u9ra</w:t>
+        <w:t xml:space="preserve">: </w:t>
+      </w:r>
+      <w:r>
+        <w:t>Looks great in my opinion</w:t>
+      </w:r>
+    </w:p>
+    <w:p>
+      <w:r>
+        <w:t>After some discussion with Esteban, we decided that this issue could be overcome with an algorithm that abbreviates the text as the zoom level increases</w:t>
+      </w:r>
+      <w:r>
+        <w:t>. Unfortunately</w:t>
+      </w:r>
+      <w:r>
+        <w:t>, I was not able to come to a solution for the issue raised by Paula</w:t>
       </w:r>
     </w:p>
     <w:p>
@@ -9027,10 +9234,23 @@
       </w:r>
       <w:bookmarkEnd w:id="30"/>
     </w:p>
+    <w:p>
+      <w:pPr>
+        <w:pStyle w:val="Heading3"/>
+      </w:pPr>
+      <w:r>
+        <w:t>Iteration 1</w:t>
+      </w:r>
+    </w:p>
+    <w:p>
+      <w:r>
+        <w:t>Prototype 1.0:</w:t>
+      </w:r>
+    </w:p>
     <w:tbl>
       <w:tblPr>
         <w:tblStyle w:val="TableGrid"/>
-        <w:tblW w:w="0" w:type="auto"/>
+        <w:tblW w:w="10060" w:type="dxa"/>
         <w:tblLook w:val="04A0" w:firstRow="1" w:lastRow="0" w:firstColumn="1" w:lastColumn="0" w:noHBand="0" w:noVBand="1"/>
       </w:tblPr>
       <w:tblGrid>
@@ -9038,8 +9258,8 @@
         <w:gridCol w:w="1502"/>
         <w:gridCol w:w="1503"/>
         <w:gridCol w:w="1503"/>
-        <w:gridCol w:w="1503"/>
-        <w:gridCol w:w="1503"/>
+        <w:gridCol w:w="1782"/>
+        <w:gridCol w:w="2268"/>
       </w:tblGrid>
       <w:tr>
         <w:tc>
@@ -9084,17 +9304,405 @@
         </w:tc>
         <w:tc>
           <w:tcPr>
-            <w:tcW w:w="1503" w:type="dxa"/>
+            <w:tcW w:w="1782" w:type="dxa"/>
           </w:tcPr>
           <w:p>
             <w:r>
               <w:t>Expected result</w:t>
+            </w:r>
+          </w:p>
+        </w:tc>
+        <w:tc>
+          <w:tcPr>
+            <w:tcW w:w="2268" w:type="dxa"/>
+          </w:tcPr>
+          <w:p>
+            <w:r>
+              <w:t>Linked success criteria</w:t>
+            </w:r>
+          </w:p>
+        </w:tc>
+      </w:tr>
+      <w:tr>
+        <w:tc>
+          <w:tcPr>
+            <w:tcW w:w="1502" w:type="dxa"/>
+          </w:tcPr>
+          <w:p>
+            <w:r>
+              <w:t>1.0</w:t>
+            </w:r>
+          </w:p>
+        </w:tc>
+        <w:tc>
+          <w:tcPr>
+            <w:tcW w:w="1502" w:type="dxa"/>
+          </w:tcPr>
+          <w:p>
+            <w:r>
+              <w:t>Attempting to load the form</w:t>
             </w:r>
           </w:p>
         </w:tc>
         <w:tc>
           <w:tcPr>
             <w:tcW w:w="1503" w:type="dxa"/>
+          </w:tcPr>
+          <w:p>
+            <w:r>
+              <w:t>None</w:t>
+            </w:r>
+          </w:p>
+        </w:tc>
+        <w:tc>
+          <w:tcPr>
+            <w:tcW w:w="1503" w:type="dxa"/>
+          </w:tcPr>
+          <w:p>
+            <w:r>
+              <w:t>None</w:t>
+            </w:r>
+          </w:p>
+        </w:tc>
+        <w:tc>
+          <w:tcPr>
+            <w:tcW w:w="1782" w:type="dxa"/>
+          </w:tcPr>
+          <w:p>
+            <w:r>
+              <w:t>The form loads and displays controls</w:t>
+            </w:r>
+          </w:p>
+        </w:tc>
+        <w:tc>
+          <w:tcPr>
+            <w:tcW w:w="2268" w:type="dxa"/>
+          </w:tcPr>
+          <w:p>
+            <w:r>
+              <w:t>All</w:t>
+            </w:r>
+          </w:p>
+        </w:tc>
+      </w:tr>
+    </w:tbl>
+    <w:p>
+      <w:r>
+        <w:t>Protype 1.1:</w:t>
+      </w:r>
+    </w:p>
+    <w:tbl>
+      <w:tblPr>
+        <w:tblStyle w:val="TableGrid"/>
+        <w:tblW w:w="10060" w:type="dxa"/>
+        <w:tblLook w:val="04A0" w:firstRow="1" w:lastRow="0" w:firstColumn="1" w:lastColumn="0" w:noHBand="0" w:noVBand="1"/>
+      </w:tblPr>
+      <w:tblGrid>
+        <w:gridCol w:w="1502"/>
+        <w:gridCol w:w="1502"/>
+        <w:gridCol w:w="1503"/>
+        <w:gridCol w:w="1503"/>
+        <w:gridCol w:w="1782"/>
+        <w:gridCol w:w="2268"/>
+      </w:tblGrid>
+      <w:tr>
+        <w:tc>
+          <w:tcPr>
+            <w:tcW w:w="1502" w:type="dxa"/>
+          </w:tcPr>
+          <w:p>
+            <w:r>
+              <w:t>1.1</w:t>
+            </w:r>
+          </w:p>
+        </w:tc>
+        <w:tc>
+          <w:tcPr>
+            <w:tcW w:w="1502" w:type="dxa"/>
+          </w:tcPr>
+          <w:p>
+            <w:r>
+              <w:t>Attempt to open options</w:t>
+            </w:r>
+          </w:p>
+        </w:tc>
+        <w:tc>
+          <w:tcPr>
+            <w:tcW w:w="1503" w:type="dxa"/>
+          </w:tcPr>
+          <w:p>
+            <w:r>
+              <w:t>Click on options button</w:t>
+            </w:r>
+          </w:p>
+        </w:tc>
+        <w:tc>
+          <w:tcPr>
+            <w:tcW w:w="1503" w:type="dxa"/>
+          </w:tcPr>
+          <w:p>
+            <w:r>
+              <w:t>Valid</w:t>
+            </w:r>
+          </w:p>
+        </w:tc>
+        <w:tc>
+          <w:tcPr>
+            <w:tcW w:w="1782" w:type="dxa"/>
+          </w:tcPr>
+          <w:p>
+            <w:r>
+              <w:t>Options dialogue box is shown</w:t>
+            </w:r>
+          </w:p>
+        </w:tc>
+        <w:tc>
+          <w:tcPr>
+            <w:tcW w:w="2268" w:type="dxa"/>
+          </w:tcPr>
+          <w:p>
+            <w:r>
+              <w:t>8</w:t>
+            </w:r>
+          </w:p>
+        </w:tc>
+      </w:tr>
+    </w:tbl>
+    <w:p>
+      <w:r>
+        <w:t>Protype</w:t>
+      </w:r>
+      <w:r>
+        <w:t xml:space="preserve"> 1.2:</w:t>
+      </w:r>
+    </w:p>
+    <w:tbl>
+      <w:tblPr>
+        <w:tblStyle w:val="TableGrid"/>
+        <w:tblW w:w="10060" w:type="dxa"/>
+        <w:tblLook w:val="04A0" w:firstRow="1" w:lastRow="0" w:firstColumn="1" w:lastColumn="0" w:noHBand="0" w:noVBand="1"/>
+      </w:tblPr>
+      <w:tblGrid>
+        <w:gridCol w:w="1502"/>
+        <w:gridCol w:w="1502"/>
+        <w:gridCol w:w="1503"/>
+        <w:gridCol w:w="1503"/>
+        <w:gridCol w:w="1782"/>
+        <w:gridCol w:w="2268"/>
+      </w:tblGrid>
+      <w:tr>
+        <w:tc>
+          <w:tcPr>
+            <w:tcW w:w="1502" w:type="dxa"/>
+          </w:tcPr>
+          <w:p>
+            <w:r>
+              <w:t>1.2.0</w:t>
+            </w:r>
+          </w:p>
+        </w:tc>
+        <w:tc>
+          <w:tcPr>
+            <w:tcW w:w="1502" w:type="dxa"/>
+          </w:tcPr>
+          <w:p>
+            <w:r>
+              <w:t>Dark theme set</w:t>
+            </w:r>
+          </w:p>
+        </w:tc>
+        <w:tc>
+          <w:tcPr>
+            <w:tcW w:w="1503" w:type="dxa"/>
+          </w:tcPr>
+          <w:p>
+            <w:r>
+              <w:t>Dark theme option chosen</w:t>
+            </w:r>
+          </w:p>
+        </w:tc>
+        <w:tc>
+          <w:tcPr>
+            <w:tcW w:w="1503" w:type="dxa"/>
+          </w:tcPr>
+          <w:p>
+            <w:r>
+              <w:t>Valid</w:t>
+            </w:r>
+          </w:p>
+        </w:tc>
+        <w:tc>
+          <w:tcPr>
+            <w:tcW w:w="1782" w:type="dxa"/>
+          </w:tcPr>
+          <w:p>
+            <w:r>
+              <w:t>All form and control colours are changed to a darker colour whereas text is made brighter</w:t>
+            </w:r>
+          </w:p>
+        </w:tc>
+        <w:tc>
+          <w:tcPr>
+            <w:tcW w:w="2268" w:type="dxa"/>
+          </w:tcPr>
+          <w:p>
+            <w:r>
+              <w:t>8</w:t>
+            </w:r>
+          </w:p>
+          <w:p/>
+        </w:tc>
+      </w:tr>
+      <w:tr>
+        <w:tc>
+          <w:tcPr>
+            <w:tcW w:w="1502" w:type="dxa"/>
+          </w:tcPr>
+          <w:p>
+            <w:r>
+              <w:t>1.2.1</w:t>
+            </w:r>
+          </w:p>
+        </w:tc>
+        <w:tc>
+          <w:tcPr>
+            <w:tcW w:w="1502" w:type="dxa"/>
+          </w:tcPr>
+          <w:p>
+            <w:r>
+              <w:t>Dark theme unset</w:t>
+            </w:r>
+          </w:p>
+        </w:tc>
+        <w:tc>
+          <w:tcPr>
+            <w:tcW w:w="1503" w:type="dxa"/>
+          </w:tcPr>
+          <w:p>
+            <w:r>
+              <w:t>Dark them option unset after being chosen</w:t>
+            </w:r>
+          </w:p>
+        </w:tc>
+        <w:tc>
+          <w:tcPr>
+            <w:tcW w:w="1503" w:type="dxa"/>
+          </w:tcPr>
+          <w:p>
+            <w:r>
+              <w:t>Valid</w:t>
+            </w:r>
+          </w:p>
+        </w:tc>
+        <w:tc>
+          <w:tcPr>
+            <w:tcW w:w="1782" w:type="dxa"/>
+          </w:tcPr>
+          <w:p>
+            <w:r>
+              <w:t>The effect of the previous test is reverted</w:t>
+            </w:r>
+          </w:p>
+        </w:tc>
+        <w:tc>
+          <w:tcPr>
+            <w:tcW w:w="2268" w:type="dxa"/>
+          </w:tcPr>
+          <w:p>
+            <w:r>
+              <w:t>8</w:t>
+            </w:r>
+          </w:p>
+        </w:tc>
+      </w:tr>
+    </w:tbl>
+    <w:p>
+      <w:pPr>
+        <w:pStyle w:val="Heading3"/>
+      </w:pPr>
+      <w:r>
+        <w:t xml:space="preserve">Iteration </w:t>
+      </w:r>
+      <w:r>
+        <w:t>2</w:t>
+      </w:r>
+    </w:p>
+    <w:p>
+      <w:r>
+        <w:t>Protype</w:t>
+      </w:r>
+      <w:r>
+        <w:t xml:space="preserve"> 2.0:</w:t>
+      </w:r>
+    </w:p>
+    <w:tbl>
+      <w:tblPr>
+        <w:tblStyle w:val="TableGrid"/>
+        <w:tblW w:w="10060" w:type="dxa"/>
+        <w:tblLook w:val="04A0" w:firstRow="1" w:lastRow="0" w:firstColumn="1" w:lastColumn="0" w:noHBand="0" w:noVBand="1"/>
+      </w:tblPr>
+      <w:tblGrid>
+        <w:gridCol w:w="1502"/>
+        <w:gridCol w:w="1502"/>
+        <w:gridCol w:w="1503"/>
+        <w:gridCol w:w="1503"/>
+        <w:gridCol w:w="1782"/>
+        <w:gridCol w:w="2268"/>
+      </w:tblGrid>
+      <w:tr>
+        <w:tc>
+          <w:tcPr>
+            <w:tcW w:w="1502" w:type="dxa"/>
+          </w:tcPr>
+          <w:p>
+            <w:r>
+              <w:t>Test number</w:t>
+            </w:r>
+          </w:p>
+        </w:tc>
+        <w:tc>
+          <w:tcPr>
+            <w:tcW w:w="1502" w:type="dxa"/>
+          </w:tcPr>
+          <w:p>
+            <w:r>
+              <w:t>Description</w:t>
+            </w:r>
+          </w:p>
+        </w:tc>
+        <w:tc>
+          <w:tcPr>
+            <w:tcW w:w="1503" w:type="dxa"/>
+          </w:tcPr>
+          <w:p>
+            <w:r>
+              <w:t>Test data</w:t>
+            </w:r>
+          </w:p>
+        </w:tc>
+        <w:tc>
+          <w:tcPr>
+            <w:tcW w:w="1503" w:type="dxa"/>
+          </w:tcPr>
+          <w:p>
+            <w:r>
+              <w:t>Type</w:t>
+            </w:r>
+          </w:p>
+        </w:tc>
+        <w:tc>
+          <w:tcPr>
+            <w:tcW w:w="1782" w:type="dxa"/>
+          </w:tcPr>
+          <w:p>
+            <w:r>
+              <w:t>Expected result</w:t>
+            </w:r>
+          </w:p>
+        </w:tc>
+        <w:tc>
+          <w:tcPr>
+            <w:tcW w:w="2268" w:type="dxa"/>
           </w:tcPr>
           <w:p>
             <w:r>
@@ -9126,9 +9734,62 @@
           <w:tcPr>
             <w:tcW w:w="1503" w:type="dxa"/>
           </w:tcPr>
+          <w:p/>
+        </w:tc>
+        <w:tc>
+          <w:tcPr>
+            <w:tcW w:w="1782" w:type="dxa"/>
+          </w:tcPr>
+          <w:p/>
+        </w:tc>
+        <w:tc>
+          <w:tcPr>
+            <w:tcW w:w="2268" w:type="dxa"/>
+          </w:tcPr>
+          <w:p/>
+        </w:tc>
+      </w:tr>
+    </w:tbl>
+    <w:p>
+      <w:r>
+        <w:t>Protype</w:t>
+      </w:r>
+      <w:r>
+        <w:t xml:space="preserve"> 2.1:</w:t>
+      </w:r>
+    </w:p>
+    <w:tbl>
+      <w:tblPr>
+        <w:tblStyle w:val="TableGrid"/>
+        <w:tblW w:w="10060" w:type="dxa"/>
+        <w:tblLook w:val="04A0" w:firstRow="1" w:lastRow="0" w:firstColumn="1" w:lastColumn="0" w:noHBand="0" w:noVBand="1"/>
+      </w:tblPr>
+      <w:tblGrid>
+        <w:gridCol w:w="1502"/>
+        <w:gridCol w:w="1502"/>
+        <w:gridCol w:w="1503"/>
+        <w:gridCol w:w="1503"/>
+        <w:gridCol w:w="1782"/>
+        <w:gridCol w:w="2268"/>
+      </w:tblGrid>
+      <w:tr>
+        <w:tc>
+          <w:tcPr>
+            <w:tcW w:w="1502" w:type="dxa"/>
+          </w:tcPr>
           <w:p>
             <w:r>
-              <w:t>Valid</w:t>
+              <w:t>Test number</w:t>
+            </w:r>
+          </w:p>
+        </w:tc>
+        <w:tc>
+          <w:tcPr>
+            <w:tcW w:w="1502" w:type="dxa"/>
+          </w:tcPr>
+          <w:p>
+            <w:r>
+              <w:t>Description</w:t>
             </w:r>
           </w:p>
         </w:tc>
@@ -9136,33 +9797,11 @@
           <w:tcPr>
             <w:tcW w:w="1503" w:type="dxa"/>
           </w:tcPr>
-          <w:p/>
-        </w:tc>
-        <w:tc>
-          <w:tcPr>
-            <w:tcW w:w="1503" w:type="dxa"/>
-          </w:tcPr>
-          <w:p/>
-        </w:tc>
-      </w:tr>
-      <w:tr>
-        <w:tc>
-          <w:tcPr>
-            <w:tcW w:w="1502" w:type="dxa"/>
-          </w:tcPr>
-          <w:p/>
-        </w:tc>
-        <w:tc>
-          <w:tcPr>
-            <w:tcW w:w="1502" w:type="dxa"/>
-          </w:tcPr>
-          <w:p/>
-        </w:tc>
-        <w:tc>
-          <w:tcPr>
-            <w:tcW w:w="1503" w:type="dxa"/>
-          </w:tcPr>
-          <w:p/>
+          <w:p>
+            <w:r>
+              <w:t>Test data</w:t>
+            </w:r>
+          </w:p>
         </w:tc>
         <w:tc>
           <w:tcPr>
@@ -9170,7 +9809,72 @@
           </w:tcPr>
           <w:p>
             <w:r>
-              <w:t>Invalid</w:t>
+              <w:t>Type</w:t>
+            </w:r>
+          </w:p>
+        </w:tc>
+        <w:tc>
+          <w:tcPr>
+            <w:tcW w:w="1782" w:type="dxa"/>
+          </w:tcPr>
+          <w:p>
+            <w:r>
+              <w:t>Expected result</w:t>
+            </w:r>
+          </w:p>
+        </w:tc>
+        <w:tc>
+          <w:tcPr>
+            <w:tcW w:w="2268" w:type="dxa"/>
+          </w:tcPr>
+          <w:p>
+            <w:r>
+              <w:t>Linked success criteria</w:t>
+            </w:r>
+          </w:p>
+        </w:tc>
+      </w:tr>
+    </w:tbl>
+    <w:p>
+      <w:r>
+        <w:t>Protype</w:t>
+      </w:r>
+      <w:r>
+        <w:t xml:space="preserve"> 2.2:</w:t>
+      </w:r>
+    </w:p>
+    <w:tbl>
+      <w:tblPr>
+        <w:tblStyle w:val="TableGrid"/>
+        <w:tblW w:w="10060" w:type="dxa"/>
+        <w:tblLook w:val="04A0" w:firstRow="1" w:lastRow="0" w:firstColumn="1" w:lastColumn="0" w:noHBand="0" w:noVBand="1"/>
+      </w:tblPr>
+      <w:tblGrid>
+        <w:gridCol w:w="1502"/>
+        <w:gridCol w:w="1502"/>
+        <w:gridCol w:w="1503"/>
+        <w:gridCol w:w="1503"/>
+        <w:gridCol w:w="1782"/>
+        <w:gridCol w:w="2268"/>
+      </w:tblGrid>
+      <w:tr>
+        <w:tc>
+          <w:tcPr>
+            <w:tcW w:w="1502" w:type="dxa"/>
+          </w:tcPr>
+          <w:p>
+            <w:r>
+              <w:t>Test number</w:t>
+            </w:r>
+          </w:p>
+        </w:tc>
+        <w:tc>
+          <w:tcPr>
+            <w:tcW w:w="1502" w:type="dxa"/>
+          </w:tcPr>
+          <w:p>
+            <w:r>
+              <w:t>Description</w:t>
             </w:r>
           </w:p>
         </w:tc>
@@ -9178,33 +9882,11 @@
           <w:tcPr>
             <w:tcW w:w="1503" w:type="dxa"/>
           </w:tcPr>
-          <w:p/>
-        </w:tc>
-        <w:tc>
-          <w:tcPr>
-            <w:tcW w:w="1503" w:type="dxa"/>
-          </w:tcPr>
-          <w:p/>
-        </w:tc>
-      </w:tr>
-      <w:tr>
-        <w:tc>
-          <w:tcPr>
-            <w:tcW w:w="1502" w:type="dxa"/>
-          </w:tcPr>
-          <w:p/>
-        </w:tc>
-        <w:tc>
-          <w:tcPr>
-            <w:tcW w:w="1502" w:type="dxa"/>
-          </w:tcPr>
-          <w:p/>
-        </w:tc>
-        <w:tc>
-          <w:tcPr>
-            <w:tcW w:w="1503" w:type="dxa"/>
-          </w:tcPr>
-          <w:p/>
+          <w:p>
+            <w:r>
+              <w:t>Test data</w:t>
+            </w:r>
+          </w:p>
         </w:tc>
         <w:tc>
           <w:tcPr>
@@ -9212,7 +9894,83 @@
           </w:tcPr>
           <w:p>
             <w:r>
-              <w:t>Boundary</w:t>
+              <w:t>Type</w:t>
+            </w:r>
+          </w:p>
+        </w:tc>
+        <w:tc>
+          <w:tcPr>
+            <w:tcW w:w="1782" w:type="dxa"/>
+          </w:tcPr>
+          <w:p>
+            <w:r>
+              <w:t>Expected result</w:t>
+            </w:r>
+          </w:p>
+        </w:tc>
+        <w:tc>
+          <w:tcPr>
+            <w:tcW w:w="2268" w:type="dxa"/>
+          </w:tcPr>
+          <w:p>
+            <w:r>
+              <w:t>Linked success criteria</w:t>
+            </w:r>
+          </w:p>
+        </w:tc>
+      </w:tr>
+    </w:tbl>
+    <w:p>
+      <w:pPr>
+        <w:pStyle w:val="Heading3"/>
+      </w:pPr>
+      <w:r>
+        <w:t xml:space="preserve">Iteration </w:t>
+      </w:r>
+      <w:r>
+        <w:t>3</w:t>
+      </w:r>
+    </w:p>
+    <w:p>
+      <w:r>
+        <w:t>Protype</w:t>
+      </w:r>
+      <w:r>
+        <w:t xml:space="preserve"> 3.0:</w:t>
+      </w:r>
+    </w:p>
+    <w:tbl>
+      <w:tblPr>
+        <w:tblStyle w:val="TableGrid"/>
+        <w:tblW w:w="10060" w:type="dxa"/>
+        <w:tblLook w:val="04A0" w:firstRow="1" w:lastRow="0" w:firstColumn="1" w:lastColumn="0" w:noHBand="0" w:noVBand="1"/>
+      </w:tblPr>
+      <w:tblGrid>
+        <w:gridCol w:w="1502"/>
+        <w:gridCol w:w="1502"/>
+        <w:gridCol w:w="1503"/>
+        <w:gridCol w:w="1503"/>
+        <w:gridCol w:w="1782"/>
+        <w:gridCol w:w="2268"/>
+      </w:tblGrid>
+      <w:tr>
+        <w:tc>
+          <w:tcPr>
+            <w:tcW w:w="1502" w:type="dxa"/>
+          </w:tcPr>
+          <w:p>
+            <w:r>
+              <w:t>Test number</w:t>
+            </w:r>
+          </w:p>
+        </w:tc>
+        <w:tc>
+          <w:tcPr>
+            <w:tcW w:w="1502" w:type="dxa"/>
+          </w:tcPr>
+          <w:p>
+            <w:r>
+              <w:t>Description</w:t>
             </w:r>
           </w:p>
         </w:tc>
@@ -9220,13 +9978,481 @@
           <w:tcPr>
             <w:tcW w:w="1503" w:type="dxa"/>
           </w:tcPr>
-          <w:p/>
+          <w:p>
+            <w:r>
+              <w:t>Test data</w:t>
+            </w:r>
+          </w:p>
         </w:tc>
         <w:tc>
           <w:tcPr>
             <w:tcW w:w="1503" w:type="dxa"/>
           </w:tcPr>
-          <w:p/>
+          <w:p>
+            <w:r>
+              <w:t>Type</w:t>
+            </w:r>
+          </w:p>
+        </w:tc>
+        <w:tc>
+          <w:tcPr>
+            <w:tcW w:w="1782" w:type="dxa"/>
+          </w:tcPr>
+          <w:p>
+            <w:r>
+              <w:t>Expected result</w:t>
+            </w:r>
+          </w:p>
+        </w:tc>
+        <w:tc>
+          <w:tcPr>
+            <w:tcW w:w="2268" w:type="dxa"/>
+          </w:tcPr>
+          <w:p>
+            <w:r>
+              <w:t>Linked success criteria</w:t>
+            </w:r>
+          </w:p>
+        </w:tc>
+      </w:tr>
+    </w:tbl>
+    <w:p>
+      <w:r>
+        <w:t>Protype</w:t>
+      </w:r>
+      <w:r>
+        <w:t xml:space="preserve"> 3.1:</w:t>
+      </w:r>
+    </w:p>
+    <w:tbl>
+      <w:tblPr>
+        <w:tblStyle w:val="TableGrid"/>
+        <w:tblW w:w="10060" w:type="dxa"/>
+        <w:tblLook w:val="04A0" w:firstRow="1" w:lastRow="0" w:firstColumn="1" w:lastColumn="0" w:noHBand="0" w:noVBand="1"/>
+      </w:tblPr>
+      <w:tblGrid>
+        <w:gridCol w:w="1502"/>
+        <w:gridCol w:w="1502"/>
+        <w:gridCol w:w="1503"/>
+        <w:gridCol w:w="1503"/>
+        <w:gridCol w:w="1782"/>
+        <w:gridCol w:w="2268"/>
+      </w:tblGrid>
+      <w:tr>
+        <w:tc>
+          <w:tcPr>
+            <w:tcW w:w="1502" w:type="dxa"/>
+          </w:tcPr>
+          <w:p>
+            <w:r>
+              <w:t>Test number</w:t>
+            </w:r>
+          </w:p>
+        </w:tc>
+        <w:tc>
+          <w:tcPr>
+            <w:tcW w:w="1502" w:type="dxa"/>
+          </w:tcPr>
+          <w:p>
+            <w:r>
+              <w:t>Description</w:t>
+            </w:r>
+          </w:p>
+        </w:tc>
+        <w:tc>
+          <w:tcPr>
+            <w:tcW w:w="1503" w:type="dxa"/>
+          </w:tcPr>
+          <w:p>
+            <w:r>
+              <w:t>Test data</w:t>
+            </w:r>
+          </w:p>
+        </w:tc>
+        <w:tc>
+          <w:tcPr>
+            <w:tcW w:w="1503" w:type="dxa"/>
+          </w:tcPr>
+          <w:p>
+            <w:r>
+              <w:t>Type</w:t>
+            </w:r>
+          </w:p>
+        </w:tc>
+        <w:tc>
+          <w:tcPr>
+            <w:tcW w:w="1782" w:type="dxa"/>
+          </w:tcPr>
+          <w:p>
+            <w:r>
+              <w:t>Expected result</w:t>
+            </w:r>
+          </w:p>
+        </w:tc>
+        <w:tc>
+          <w:tcPr>
+            <w:tcW w:w="2268" w:type="dxa"/>
+          </w:tcPr>
+          <w:p>
+            <w:r>
+              <w:t>Linked success criteria</w:t>
+            </w:r>
+          </w:p>
+        </w:tc>
+      </w:tr>
+    </w:tbl>
+    <w:p>
+      <w:pPr>
+        <w:pStyle w:val="Heading3"/>
+      </w:pPr>
+      <w:r>
+        <w:t xml:space="preserve">Iteration </w:t>
+      </w:r>
+      <w:r>
+        <w:t>4</w:t>
+      </w:r>
+    </w:p>
+    <w:p>
+      <w:r>
+        <w:t>Protyp</w:t>
+      </w:r>
+      <w:r>
+        <w:t>e 4.0:</w:t>
+      </w:r>
+    </w:p>
+    <w:tbl>
+      <w:tblPr>
+        <w:tblStyle w:val="TableGrid"/>
+        <w:tblW w:w="10060" w:type="dxa"/>
+        <w:tblLook w:val="04A0" w:firstRow="1" w:lastRow="0" w:firstColumn="1" w:lastColumn="0" w:noHBand="0" w:noVBand="1"/>
+      </w:tblPr>
+      <w:tblGrid>
+        <w:gridCol w:w="1502"/>
+        <w:gridCol w:w="1502"/>
+        <w:gridCol w:w="1503"/>
+        <w:gridCol w:w="1503"/>
+        <w:gridCol w:w="1782"/>
+        <w:gridCol w:w="2268"/>
+      </w:tblGrid>
+      <w:tr>
+        <w:tc>
+          <w:tcPr>
+            <w:tcW w:w="1502" w:type="dxa"/>
+          </w:tcPr>
+          <w:p>
+            <w:r>
+              <w:t>Test number</w:t>
+            </w:r>
+          </w:p>
+        </w:tc>
+        <w:tc>
+          <w:tcPr>
+            <w:tcW w:w="1502" w:type="dxa"/>
+          </w:tcPr>
+          <w:p>
+            <w:r>
+              <w:t>Description</w:t>
+            </w:r>
+          </w:p>
+        </w:tc>
+        <w:tc>
+          <w:tcPr>
+            <w:tcW w:w="1503" w:type="dxa"/>
+          </w:tcPr>
+          <w:p>
+            <w:r>
+              <w:t>Test data</w:t>
+            </w:r>
+          </w:p>
+        </w:tc>
+        <w:tc>
+          <w:tcPr>
+            <w:tcW w:w="1503" w:type="dxa"/>
+          </w:tcPr>
+          <w:p>
+            <w:r>
+              <w:t>Type</w:t>
+            </w:r>
+          </w:p>
+        </w:tc>
+        <w:tc>
+          <w:tcPr>
+            <w:tcW w:w="1782" w:type="dxa"/>
+          </w:tcPr>
+          <w:p>
+            <w:r>
+              <w:t>Expected result</w:t>
+            </w:r>
+          </w:p>
+        </w:tc>
+        <w:tc>
+          <w:tcPr>
+            <w:tcW w:w="2268" w:type="dxa"/>
+          </w:tcPr>
+          <w:p>
+            <w:r>
+              <w:t>Linked success criteria</w:t>
+            </w:r>
+          </w:p>
+        </w:tc>
+      </w:tr>
+    </w:tbl>
+    <w:p>
+      <w:r>
+        <w:t>Protype</w:t>
+      </w:r>
+      <w:r>
+        <w:t xml:space="preserve"> 4.1:</w:t>
+      </w:r>
+    </w:p>
+    <w:tbl>
+      <w:tblPr>
+        <w:tblStyle w:val="TableGrid"/>
+        <w:tblW w:w="10060" w:type="dxa"/>
+        <w:tblLook w:val="04A0" w:firstRow="1" w:lastRow="0" w:firstColumn="1" w:lastColumn="0" w:noHBand="0" w:noVBand="1"/>
+      </w:tblPr>
+      <w:tblGrid>
+        <w:gridCol w:w="1502"/>
+        <w:gridCol w:w="1502"/>
+        <w:gridCol w:w="1503"/>
+        <w:gridCol w:w="1503"/>
+        <w:gridCol w:w="1782"/>
+        <w:gridCol w:w="2268"/>
+      </w:tblGrid>
+      <w:tr>
+        <w:tc>
+          <w:tcPr>
+            <w:tcW w:w="1502" w:type="dxa"/>
+          </w:tcPr>
+          <w:p>
+            <w:r>
+              <w:t>Test number</w:t>
+            </w:r>
+          </w:p>
+        </w:tc>
+        <w:tc>
+          <w:tcPr>
+            <w:tcW w:w="1502" w:type="dxa"/>
+          </w:tcPr>
+          <w:p>
+            <w:r>
+              <w:t>Description</w:t>
+            </w:r>
+          </w:p>
+        </w:tc>
+        <w:tc>
+          <w:tcPr>
+            <w:tcW w:w="1503" w:type="dxa"/>
+          </w:tcPr>
+          <w:p>
+            <w:r>
+              <w:t>Test data</w:t>
+            </w:r>
+          </w:p>
+        </w:tc>
+        <w:tc>
+          <w:tcPr>
+            <w:tcW w:w="1503" w:type="dxa"/>
+          </w:tcPr>
+          <w:p>
+            <w:r>
+              <w:t>Type</w:t>
+            </w:r>
+          </w:p>
+        </w:tc>
+        <w:tc>
+          <w:tcPr>
+            <w:tcW w:w="1782" w:type="dxa"/>
+          </w:tcPr>
+          <w:p>
+            <w:r>
+              <w:t>Expected result</w:t>
+            </w:r>
+          </w:p>
+        </w:tc>
+        <w:tc>
+          <w:tcPr>
+            <w:tcW w:w="2268" w:type="dxa"/>
+          </w:tcPr>
+          <w:p>
+            <w:r>
+              <w:t>Linked success criteria</w:t>
+            </w:r>
+          </w:p>
+        </w:tc>
+      </w:tr>
+    </w:tbl>
+    <w:p>
+      <w:r>
+        <w:t>Protype</w:t>
+      </w:r>
+      <w:r>
+        <w:t xml:space="preserve"> 4.2:</w:t>
+      </w:r>
+    </w:p>
+    <w:tbl>
+      <w:tblPr>
+        <w:tblStyle w:val="TableGrid"/>
+        <w:tblW w:w="10060" w:type="dxa"/>
+        <w:tblLook w:val="04A0" w:firstRow="1" w:lastRow="0" w:firstColumn="1" w:lastColumn="0" w:noHBand="0" w:noVBand="1"/>
+      </w:tblPr>
+      <w:tblGrid>
+        <w:gridCol w:w="1502"/>
+        <w:gridCol w:w="1502"/>
+        <w:gridCol w:w="1503"/>
+        <w:gridCol w:w="1503"/>
+        <w:gridCol w:w="1782"/>
+        <w:gridCol w:w="2268"/>
+      </w:tblGrid>
+      <w:tr>
+        <w:tc>
+          <w:tcPr>
+            <w:tcW w:w="1502" w:type="dxa"/>
+          </w:tcPr>
+          <w:p>
+            <w:r>
+              <w:lastRenderedPageBreak/>
+              <w:t>Test number</w:t>
+            </w:r>
+          </w:p>
+        </w:tc>
+        <w:tc>
+          <w:tcPr>
+            <w:tcW w:w="1502" w:type="dxa"/>
+          </w:tcPr>
+          <w:p>
+            <w:r>
+              <w:t>Description</w:t>
+            </w:r>
+          </w:p>
+        </w:tc>
+        <w:tc>
+          <w:tcPr>
+            <w:tcW w:w="1503" w:type="dxa"/>
+          </w:tcPr>
+          <w:p>
+            <w:r>
+              <w:t>Test data</w:t>
+            </w:r>
+          </w:p>
+        </w:tc>
+        <w:tc>
+          <w:tcPr>
+            <w:tcW w:w="1503" w:type="dxa"/>
+          </w:tcPr>
+          <w:p>
+            <w:r>
+              <w:t>Type</w:t>
+            </w:r>
+          </w:p>
+        </w:tc>
+        <w:tc>
+          <w:tcPr>
+            <w:tcW w:w="1782" w:type="dxa"/>
+          </w:tcPr>
+          <w:p>
+            <w:r>
+              <w:t>Expected result</w:t>
+            </w:r>
+          </w:p>
+        </w:tc>
+        <w:tc>
+          <w:tcPr>
+            <w:tcW w:w="2268" w:type="dxa"/>
+          </w:tcPr>
+          <w:p>
+            <w:r>
+              <w:t>Linked success criteria</w:t>
+            </w:r>
+          </w:p>
+        </w:tc>
+      </w:tr>
+    </w:tbl>
+    <w:p>
+      <w:r>
+        <w:t>Protype</w:t>
+      </w:r>
+      <w:r>
+        <w:t xml:space="preserve"> 4.3:</w:t>
+      </w:r>
+      <w:r>
+        <w:t xml:space="preserve"> </w:t>
+      </w:r>
+    </w:p>
+    <w:tbl>
+      <w:tblPr>
+        <w:tblStyle w:val="TableGrid"/>
+        <w:tblW w:w="10060" w:type="dxa"/>
+        <w:tblLook w:val="04A0" w:firstRow="1" w:lastRow="0" w:firstColumn="1" w:lastColumn="0" w:noHBand="0" w:noVBand="1"/>
+      </w:tblPr>
+      <w:tblGrid>
+        <w:gridCol w:w="1502"/>
+        <w:gridCol w:w="1502"/>
+        <w:gridCol w:w="1503"/>
+        <w:gridCol w:w="1503"/>
+        <w:gridCol w:w="1782"/>
+        <w:gridCol w:w="2268"/>
+      </w:tblGrid>
+      <w:tr>
+        <w:tc>
+          <w:tcPr>
+            <w:tcW w:w="1502" w:type="dxa"/>
+          </w:tcPr>
+          <w:p>
+            <w:r>
+              <w:t>Test number</w:t>
+            </w:r>
+          </w:p>
+        </w:tc>
+        <w:tc>
+          <w:tcPr>
+            <w:tcW w:w="1502" w:type="dxa"/>
+          </w:tcPr>
+          <w:p>
+            <w:r>
+              <w:t>Description</w:t>
+            </w:r>
+          </w:p>
+        </w:tc>
+        <w:tc>
+          <w:tcPr>
+            <w:tcW w:w="1503" w:type="dxa"/>
+          </w:tcPr>
+          <w:p>
+            <w:r>
+              <w:t>Test data</w:t>
+            </w:r>
+          </w:p>
+        </w:tc>
+        <w:tc>
+          <w:tcPr>
+            <w:tcW w:w="1503" w:type="dxa"/>
+          </w:tcPr>
+          <w:p>
+            <w:r>
+              <w:t>Type</w:t>
+            </w:r>
+          </w:p>
+        </w:tc>
+        <w:tc>
+          <w:tcPr>
+            <w:tcW w:w="1782" w:type="dxa"/>
+          </w:tcPr>
+          <w:p>
+            <w:r>
+              <w:t>Expected result</w:t>
+            </w:r>
+          </w:p>
+        </w:tc>
+        <w:tc>
+          <w:tcPr>
+            <w:tcW w:w="2268" w:type="dxa"/>
+          </w:tcPr>
+          <w:p>
+            <w:r>
+              <w:t>Linked success criteria</w:t>
+            </w:r>
+          </w:p>
         </w:tc>
       </w:tr>
     </w:tbl>

--- a/Documentation.docx
+++ b/Documentation.docx
@@ -4083,15 +4083,7 @@
         <w:t xml:space="preserve"> a </w:t>
       </w:r>
       <w:r>
-        <w:t xml:space="preserve">“Graph” class that will be used for almost </w:t>
-      </w:r>
-      <w:proofErr w:type="gramStart"/>
-      <w:r>
-        <w:t>all of</w:t>
-      </w:r>
-      <w:proofErr w:type="gramEnd"/>
-      <w:r>
-        <w:t xml:space="preserve"> the program’s features. This has the benefit that the code is reusable if I create a project in future that includes graphs but it is also a useful abstraction, in that it </w:t>
+        <w:t xml:space="preserve">“Graph” class that will be used for almost all of the program’s features. This has the benefit that the code is reusable if I create a project in future that includes graphs but it is also a useful abstraction, in that it </w:t>
       </w:r>
       <w:r>
         <w:t>is more intuitive</w:t>
@@ -4486,13 +4478,8 @@
       <w:r>
         <w:t xml:space="preserve"> that often involve visiting </w:t>
       </w:r>
-      <w:proofErr w:type="gramStart"/>
-      <w:r>
-        <w:t>a number of</w:t>
-      </w:r>
-      <w:proofErr w:type="gramEnd"/>
-      <w:r>
-        <w:t xml:space="preserve"> key locations like B&amp;Bs or landmarks so I want to use the program to not only speed this up but also make sure that I’m taking the best route</w:t>
+      <w:r>
+        <w:t>a number of key locations like B&amp;Bs or landmarks so I want to use the program to not only speed this up but also make sure that I’m taking the best route</w:t>
       </w:r>
     </w:p>
     <w:p>
@@ -4519,15 +4506,7 @@
         <w:t>I have</w:t>
       </w:r>
       <w:r>
-        <w:t xml:space="preserve"> not upgraded my hardware since 2010 and I am used to it being slow. </w:t>
-      </w:r>
-      <w:proofErr w:type="gramStart"/>
-      <w:r>
-        <w:t>As long as</w:t>
-      </w:r>
-      <w:proofErr w:type="gramEnd"/>
-      <w:r>
-        <w:t xml:space="preserve"> the program is responsive enough </w:t>
+        <w:t xml:space="preserve"> not upgraded my hardware since 2010 and I am used to it being slow. As long as the program is responsive enough </w:t>
       </w:r>
       <w:r>
         <w:t>so that I can use it, it will be fine.</w:t>
@@ -4556,25 +4535,7 @@
           <w:b w:val="0"/>
           <w:bCs w:val="0"/>
         </w:rPr>
-        <w:t xml:space="preserve"> some discussion, we </w:t>
-      </w:r>
-      <w:proofErr w:type="gramStart"/>
-      <w:r>
-        <w:rPr>
-          <w:rStyle w:val="Strong"/>
-          <w:b w:val="0"/>
-          <w:bCs w:val="0"/>
-        </w:rPr>
-        <w:t>came to the conclusion</w:t>
-      </w:r>
-      <w:proofErr w:type="gramEnd"/>
-      <w:r>
-        <w:rPr>
-          <w:rStyle w:val="Strong"/>
-          <w:b w:val="0"/>
-          <w:bCs w:val="0"/>
-        </w:rPr>
-        <w:t xml:space="preserve"> that for his PC, with 4GB of RAM, the response time should be no more than 2 seconds for any graph manipulation)</w:t>
+        <w:t xml:space="preserve"> some discussion, we came to the conclusion that for his PC, with 4GB of RAM, the response time should be no more than 2 seconds for any graph manipulation)</w:t>
       </w:r>
     </w:p>
     <w:p>
@@ -4656,15 +4617,7 @@
         <w:t>My English</w:t>
       </w:r>
       <w:r>
-        <w:t xml:space="preserve"> is not very good, but I will be able to use the program </w:t>
-      </w:r>
-      <w:proofErr w:type="gramStart"/>
-      <w:r>
-        <w:t>as long as</w:t>
-      </w:r>
-      <w:proofErr w:type="gramEnd"/>
-      <w:r>
-        <w:t xml:space="preserve"> there are icons that show what things do</w:t>
+        <w:t xml:space="preserve"> is not very good, but I will be able to use the program as long as there are icons that show what things do</w:t>
       </w:r>
     </w:p>
     <w:p>
@@ -4873,18 +4826,10 @@
         <w:t>I’d only need the program for</w:t>
       </w:r>
       <w:r>
-        <w:t xml:space="preserve"> </w:t>
-      </w:r>
-      <w:proofErr w:type="gramStart"/>
-      <w:r>
-        <w:t>really</w:t>
-      </w:r>
-      <w:r>
-        <w:t xml:space="preserve"> small</w:t>
-      </w:r>
-      <w:proofErr w:type="gramEnd"/>
-      <w:r>
-        <w:t xml:space="preserve"> networks</w:t>
+        <w:t xml:space="preserve"> really</w:t>
+      </w:r>
+      <w:r>
+        <w:t xml:space="preserve"> small networks</w:t>
       </w:r>
       <w:r>
         <w:t>;</w:t>
@@ -5520,15 +5465,7 @@
         <w:t xml:space="preserve"> data analysis </w:t>
       </w:r>
       <w:r>
-        <w:t xml:space="preserve">and it offers a range of tools such as grouping, </w:t>
-      </w:r>
-      <w:proofErr w:type="gramStart"/>
-      <w:r>
-        <w:t>highlighting</w:t>
-      </w:r>
-      <w:proofErr w:type="gramEnd"/>
-      <w:r>
-        <w:t xml:space="preserve"> and naming to make this more effective. </w:t>
+        <w:t xml:space="preserve">and it offers a range of tools such as grouping, highlighting and naming to make this more effective. </w:t>
       </w:r>
       <w:r>
         <w:t>It also offers a zoom feature so that large networks can be closely examined</w:t>
@@ -5609,15 +5546,7 @@
         <w:t xml:space="preserve">The UI makes use of </w:t>
       </w:r>
       <w:r>
-        <w:t xml:space="preserve">icons for most tools, most of these make the function quite clear however some are </w:t>
-      </w:r>
-      <w:proofErr w:type="gramStart"/>
-      <w:r>
-        <w:t>more vague</w:t>
-      </w:r>
-      <w:proofErr w:type="gramEnd"/>
-      <w:r>
-        <w:t>, such as the aeroplane icon. As shown in this screenshot, there is an option to change the font size, however this is only for the node names and not the UI controls.</w:t>
+        <w:t>icons for most tools, most of these make the function quite clear however some are more vague, such as the aeroplane icon. As shown in this screenshot, there is an option to change the font size, however this is only for the node names and not the UI controls.</w:t>
       </w:r>
     </w:p>
     <w:p/>
@@ -5642,15 +5571,7 @@
     </w:p>
     <w:p>
       <w:r>
-        <w:t xml:space="preserve">Gephi can import </w:t>
-      </w:r>
-      <w:proofErr w:type="gramStart"/>
-      <w:r>
-        <w:t>the majority of</w:t>
-      </w:r>
-      <w:proofErr w:type="gramEnd"/>
-      <w:r>
-        <w:t xml:space="preserve"> graph file formats and can save and load projects to files. One drawback of this is that there are no tools inside the program to construct a graph </w:t>
+        <w:t xml:space="preserve">Gephi can import the majority of graph file formats and can save and load projects to files. One drawback of this is that there are no tools inside the program to construct a graph </w:t>
       </w:r>
       <w:r>
         <w:t>visually by placing individual nodes.</w:t>
@@ -5675,15 +5596,7 @@
       </w:r>
       <w:proofErr w:type="spellEnd"/>
       <w:r>
-        <w:t xml:space="preserve"> is a collection of python modules that can be used to create, </w:t>
-      </w:r>
-      <w:proofErr w:type="gramStart"/>
-      <w:r>
-        <w:t>manipulate</w:t>
-      </w:r>
-      <w:proofErr w:type="gramEnd"/>
-      <w:r>
-        <w:t xml:space="preserve"> and analyse networks</w:t>
+        <w:t xml:space="preserve"> is a collection of python modules that can be used to create, manipulate and analyse networks</w:t>
       </w:r>
       <w:r>
         <w:t>. It is not primarily a graph visualisation software but can be used with Matplotlib to draw its networks</w:t>
@@ -6014,15 +5927,7 @@
         <w:t xml:space="preserve">and </w:t>
       </w:r>
       <w:r>
-        <w:t xml:space="preserve">A* because for some applications such as city planning, </w:t>
-      </w:r>
-      <w:proofErr w:type="gramStart"/>
-      <w:r>
-        <w:t>a large number of</w:t>
-      </w:r>
-      <w:proofErr w:type="gramEnd"/>
-      <w:r>
-        <w:t xml:space="preserve"> nodes will be required and Dijkstra’s may be too slow to remain effective at these scales.</w:t>
+        <w:t>A* because for some applications such as city planning, a large number of nodes will be required and Dijkstra’s may be too slow to remain effective at these scales.</w:t>
       </w:r>
     </w:p>
     <w:p>
@@ -6847,6 +6752,9 @@
             <w:r>
               <w:t>The user can name edges and nodes</w:t>
             </w:r>
+            <w:r>
+              <w:t xml:space="preserve"> with titles up to 30 characters in length</w:t>
+            </w:r>
           </w:p>
         </w:tc>
         <w:tc>
@@ -7062,15 +6970,7 @@
           </w:tcPr>
           <w:p>
             <w:r>
-              <w:t xml:space="preserve">Not </w:t>
-            </w:r>
-            <w:proofErr w:type="gramStart"/>
-            <w:r>
-              <w:t>all of</w:t>
-            </w:r>
-            <w:proofErr w:type="gramEnd"/>
-            <w:r>
-              <w:t xml:space="preserve"> my stakeholders are fluent in English, so I should ensure that the program can be used without relying on English</w:t>
+              <w:t>Not all of my stakeholders are fluent in English, so I should ensure that the program can be used without relying on English</w:t>
             </w:r>
           </w:p>
         </w:tc>
@@ -8905,6 +8805,9 @@
       <w:r>
         <w:t>Prototype 2.1 will allow the user to rename nodes and edges</w:t>
       </w:r>
+      <w:r>
+        <w:t xml:space="preserve"> and add weights</w:t>
+      </w:r>
     </w:p>
     <w:p>
       <w:r>
@@ -8918,6 +8821,22 @@
       </w:r>
       <w:r>
         <w:t>move, add and delete parts of the graph</w:t>
+      </w:r>
+    </w:p>
+    <w:p>
+      <w:r>
+        <w:t>Prototype 2.3 will validate user input</w:t>
+      </w:r>
+    </w:p>
+    <w:p>
+      <w:r>
+        <w:t>Prototype 2.</w:t>
+      </w:r>
+      <w:r>
+        <w:t>4</w:t>
+      </w:r>
+      <w:r>
+        <w:t xml:space="preserve"> will implement the zoom feature</w:t>
       </w:r>
     </w:p>
     <w:p>
@@ -9006,6 +8925,71 @@
       </w:r>
       <w:bookmarkEnd w:id="27"/>
     </w:p>
+    <w:tbl>
+      <w:tblPr>
+        <w:tblStyle w:val="TableGrid"/>
+        <w:tblW w:w="0" w:type="auto"/>
+        <w:tblLook w:val="04A0" w:firstRow="1" w:lastRow="0" w:firstColumn="1" w:lastColumn="0" w:noHBand="0" w:noVBand="1"/>
+      </w:tblPr>
+      <w:tblGrid>
+        <w:gridCol w:w="3005"/>
+        <w:gridCol w:w="3005"/>
+        <w:gridCol w:w="3006"/>
+      </w:tblGrid>
+      <w:tr>
+        <w:tc>
+          <w:tcPr>
+            <w:tcW w:w="3005" w:type="dxa"/>
+          </w:tcPr>
+          <w:p>
+            <w:r>
+              <w:t>Input</w:t>
+            </w:r>
+          </w:p>
+        </w:tc>
+        <w:tc>
+          <w:tcPr>
+            <w:tcW w:w="3005" w:type="dxa"/>
+          </w:tcPr>
+          <w:p>
+            <w:r>
+              <w:t>Process</w:t>
+            </w:r>
+          </w:p>
+        </w:tc>
+        <w:tc>
+          <w:tcPr>
+            <w:tcW w:w="3006" w:type="dxa"/>
+          </w:tcPr>
+          <w:p>
+            <w:r>
+              <w:t>Output</w:t>
+            </w:r>
+          </w:p>
+        </w:tc>
+      </w:tr>
+      <w:tr>
+        <w:tc>
+          <w:tcPr>
+            <w:tcW w:w="3005" w:type="dxa"/>
+          </w:tcPr>
+          <w:p/>
+        </w:tc>
+        <w:tc>
+          <w:tcPr>
+            <w:tcW w:w="3005" w:type="dxa"/>
+          </w:tcPr>
+          <w:p/>
+        </w:tc>
+        <w:tc>
+          <w:tcPr>
+            <w:tcW w:w="3006" w:type="dxa"/>
+          </w:tcPr>
+          <w:p/>
+        </w:tc>
+      </w:tr>
+    </w:tbl>
+    <w:p/>
     <w:p>
       <w:pPr>
         <w:pStyle w:val="Heading2"/>
@@ -9018,6 +9002,9 @@
     </w:p>
     <w:p>
       <w:r>
+        <w:t>Class diagrams</w:t>
+      </w:r>
+      <w:r>
         <w:br w:type="page"/>
       </w:r>
     </w:p>
@@ -9042,15 +9029,7 @@
     </w:p>
     <w:p>
       <w:r>
-        <w:t xml:space="preserve">Here is a mock-up for the UI. The final program will look </w:t>
-      </w:r>
-      <w:proofErr w:type="gramStart"/>
-      <w:r>
-        <w:t>similar to</w:t>
-      </w:r>
-      <w:proofErr w:type="gramEnd"/>
-      <w:r>
-        <w:t xml:space="preserve"> this, however some icons and shapes may change</w:t>
+        <w:t>Here is a mock-up for the UI. The final program will look similar to this, however some icons and shapes may change</w:t>
       </w:r>
     </w:p>
     <w:p>
@@ -9170,15 +9149,7 @@
         <w:t>Garcia</w:t>
       </w:r>
       <w:r>
-        <w:t xml:space="preserve">: The overall layout looks </w:t>
-      </w:r>
-      <w:proofErr w:type="gramStart"/>
-      <w:r>
-        <w:t>fantastic,</w:t>
-      </w:r>
-      <w:proofErr w:type="gramEnd"/>
-      <w:r>
-        <w:t xml:space="preserve"> </w:t>
+        <w:t xml:space="preserve">: The overall layout looks fantastic, </w:t>
       </w:r>
       <w:r>
         <w:t>however I am concerned about the text cluttering up the interface if lots of nodes are near to each other.</w:t>
@@ -9470,10 +9441,7 @@
     </w:tbl>
     <w:p>
       <w:r>
-        <w:t>Protype</w:t>
-      </w:r>
-      <w:r>
-        <w:t xml:space="preserve"> 1.2:</w:t>
+        <w:t>Protype 1.2:</w:t>
       </w:r>
     </w:p>
     <w:tbl>
@@ -9621,18 +9589,358 @@
         <w:pStyle w:val="Heading3"/>
       </w:pPr>
       <w:r>
-        <w:t xml:space="preserve">Iteration </w:t>
-      </w:r>
-      <w:r>
-        <w:t>2</w:t>
-      </w:r>
-    </w:p>
-    <w:p>
-      <w:r>
-        <w:t>Protype</w:t>
-      </w:r>
-      <w:r>
-        <w:t xml:space="preserve"> 2.0:</w:t>
+        <w:t>Iteration 2</w:t>
+      </w:r>
+    </w:p>
+    <w:p>
+      <w:r>
+        <w:t>Protype 2.0:</w:t>
+      </w:r>
+    </w:p>
+    <w:tbl>
+      <w:tblPr>
+        <w:tblStyle w:val="TableGrid"/>
+        <w:tblW w:w="10060" w:type="dxa"/>
+        <w:tblLook w:val="04A0" w:firstRow="1" w:lastRow="0" w:firstColumn="1" w:lastColumn="0" w:noHBand="0" w:noVBand="1"/>
+      </w:tblPr>
+      <w:tblGrid>
+        <w:gridCol w:w="1249"/>
+        <w:gridCol w:w="1451"/>
+        <w:gridCol w:w="2218"/>
+        <w:gridCol w:w="1330"/>
+        <w:gridCol w:w="2218"/>
+        <w:gridCol w:w="1594"/>
+      </w:tblGrid>
+      <w:tr>
+        <w:tc>
+          <w:tcPr>
+            <w:tcW w:w="1249" w:type="dxa"/>
+          </w:tcPr>
+          <w:p>
+            <w:r>
+              <w:t>2.0.0a</w:t>
+            </w:r>
+          </w:p>
+        </w:tc>
+        <w:tc>
+          <w:tcPr>
+            <w:tcW w:w="1451" w:type="dxa"/>
+            <w:vMerge w:val="restart"/>
+          </w:tcPr>
+          <w:p>
+            <w:r>
+              <w:t>Testing various graphs</w:t>
+            </w:r>
+          </w:p>
+        </w:tc>
+        <w:tc>
+          <w:tcPr>
+            <w:tcW w:w="2218" w:type="dxa"/>
+          </w:tcPr>
+          <w:p>
+            <w:r>
+              <w:t>A single node named “</w:t>
+            </w:r>
+            <w:proofErr w:type="spellStart"/>
+            <w:r>
+              <w:t>Cottonshopeburnfoot</w:t>
+            </w:r>
+            <w:proofErr w:type="spellEnd"/>
+            <w:r>
+              <w:t>”</w:t>
+            </w:r>
+          </w:p>
+        </w:tc>
+        <w:tc>
+          <w:tcPr>
+            <w:tcW w:w="1330" w:type="dxa"/>
+          </w:tcPr>
+          <w:p>
+            <w:r>
+              <w:t>Valid</w:t>
+            </w:r>
+          </w:p>
+        </w:tc>
+        <w:tc>
+          <w:tcPr>
+            <w:tcW w:w="2218" w:type="dxa"/>
+          </w:tcPr>
+          <w:p>
+            <w:r>
+              <w:t>A circle is drawn with the text “</w:t>
+            </w:r>
+            <w:proofErr w:type="spellStart"/>
+            <w:r>
+              <w:t>Cottonshopeburnfoot</w:t>
+            </w:r>
+            <w:proofErr w:type="spellEnd"/>
+            <w:r>
+              <w:t>” inside, the text may be outside the bounds of the shape</w:t>
+            </w:r>
+          </w:p>
+        </w:tc>
+        <w:tc>
+          <w:tcPr>
+            <w:tcW w:w="1594" w:type="dxa"/>
+          </w:tcPr>
+          <w:p>
+            <w:r>
+              <w:t>5</w:t>
+            </w:r>
+          </w:p>
+        </w:tc>
+      </w:tr>
+      <w:tr>
+        <w:tc>
+          <w:tcPr>
+            <w:tcW w:w="1249" w:type="dxa"/>
+          </w:tcPr>
+          <w:p>
+            <w:r>
+              <w:t>2.0.0b</w:t>
+            </w:r>
+          </w:p>
+        </w:tc>
+        <w:tc>
+          <w:tcPr>
+            <w:tcW w:w="1451" w:type="dxa"/>
+            <w:vMerge/>
+          </w:tcPr>
+          <w:p/>
+        </w:tc>
+        <w:tc>
+          <w:tcPr>
+            <w:tcW w:w="2218" w:type="dxa"/>
+          </w:tcPr>
+          <w:p>
+            <w:r>
+              <w:t>This node has a node joined to it named “A” automatically and the edge is assigned weight 5 and name “M2”</w:t>
+            </w:r>
+          </w:p>
+        </w:tc>
+        <w:tc>
+          <w:tcPr>
+            <w:tcW w:w="1330" w:type="dxa"/>
+          </w:tcPr>
+          <w:p>
+            <w:r>
+              <w:t>Valid</w:t>
+            </w:r>
+          </w:p>
+        </w:tc>
+        <w:tc>
+          <w:tcPr>
+            <w:tcW w:w="2218" w:type="dxa"/>
+          </w:tcPr>
+          <w:p>
+            <w:r>
+              <w:t>Alongside the circle, a straight line is drawn to another equally sized empty circle. Text above the line reads: “M2, weight 5”</w:t>
+            </w:r>
+          </w:p>
+        </w:tc>
+        <w:tc>
+          <w:tcPr>
+            <w:tcW w:w="1594" w:type="dxa"/>
+          </w:tcPr>
+          <w:p>
+            <w:r>
+              <w:t>3,</w:t>
+            </w:r>
+            <w:r>
+              <w:t>5</w:t>
+            </w:r>
+          </w:p>
+        </w:tc>
+      </w:tr>
+      <w:tr>
+        <w:tc>
+          <w:tcPr>
+            <w:tcW w:w="1249" w:type="dxa"/>
+          </w:tcPr>
+          <w:p>
+            <w:r>
+              <w:t>2.0.0c</w:t>
+            </w:r>
+          </w:p>
+        </w:tc>
+        <w:tc>
+          <w:tcPr>
+            <w:tcW w:w="1451" w:type="dxa"/>
+            <w:vMerge/>
+          </w:tcPr>
+          <w:p/>
+        </w:tc>
+        <w:tc>
+          <w:tcPr>
+            <w:tcW w:w="2218" w:type="dxa"/>
+          </w:tcPr>
+          <w:p>
+            <w:r>
+              <w:t>Another node is joined with an unnamed and unweighted edge. The node is named “B” automatically</w:t>
+            </w:r>
+          </w:p>
+        </w:tc>
+        <w:tc>
+          <w:tcPr>
+            <w:tcW w:w="1330" w:type="dxa"/>
+          </w:tcPr>
+          <w:p>
+            <w:r>
+              <w:t>Valid</w:t>
+            </w:r>
+          </w:p>
+        </w:tc>
+        <w:tc>
+          <w:tcPr>
+            <w:tcW w:w="2218" w:type="dxa"/>
+          </w:tcPr>
+          <w:p>
+            <w:r>
+              <w:t>Another circle is joined with a line to node A and contains the text “B”</w:t>
+            </w:r>
+          </w:p>
+        </w:tc>
+        <w:tc>
+          <w:tcPr>
+            <w:tcW w:w="1594" w:type="dxa"/>
+          </w:tcPr>
+          <w:p>
+            <w:r>
+              <w:t>3,</w:t>
+            </w:r>
+            <w:r>
+              <w:t>5</w:t>
+            </w:r>
+          </w:p>
+        </w:tc>
+      </w:tr>
+      <w:tr>
+        <w:tc>
+          <w:tcPr>
+            <w:tcW w:w="1249" w:type="dxa"/>
+          </w:tcPr>
+          <w:p>
+            <w:r>
+              <w:t>2.0.1a</w:t>
+            </w:r>
+          </w:p>
+        </w:tc>
+        <w:tc>
+          <w:tcPr>
+            <w:tcW w:w="1451" w:type="dxa"/>
+            <w:vMerge w:val="restart"/>
+          </w:tcPr>
+          <w:p>
+            <w:r>
+              <w:t>Testing different manipulations of the graphs</w:t>
+            </w:r>
+          </w:p>
+        </w:tc>
+        <w:tc>
+          <w:tcPr>
+            <w:tcW w:w="2218" w:type="dxa"/>
+          </w:tcPr>
+          <w:p>
+            <w:r>
+              <w:t>The graph described above will be arranged so that at least one edge overlaps with another</w:t>
+            </w:r>
+          </w:p>
+        </w:tc>
+        <w:tc>
+          <w:tcPr>
+            <w:tcW w:w="1330" w:type="dxa"/>
+          </w:tcPr>
+          <w:p>
+            <w:r>
+              <w:t>Valid</w:t>
+            </w:r>
+          </w:p>
+        </w:tc>
+        <w:tc>
+          <w:tcPr>
+            <w:tcW w:w="2218" w:type="dxa"/>
+          </w:tcPr>
+          <w:p>
+            <w:r>
+              <w:t>The lines will not change other than position</w:t>
+            </w:r>
+          </w:p>
+        </w:tc>
+        <w:tc>
+          <w:tcPr>
+            <w:tcW w:w="1594" w:type="dxa"/>
+          </w:tcPr>
+          <w:p>
+            <w:r>
+              <w:t>1</w:t>
+            </w:r>
+          </w:p>
+        </w:tc>
+      </w:tr>
+      <w:tr>
+        <w:tc>
+          <w:tcPr>
+            <w:tcW w:w="1249" w:type="dxa"/>
+          </w:tcPr>
+          <w:p>
+            <w:r>
+              <w:lastRenderedPageBreak/>
+              <w:t>2.0.1b</w:t>
+            </w:r>
+          </w:p>
+        </w:tc>
+        <w:tc>
+          <w:tcPr>
+            <w:tcW w:w="1451" w:type="dxa"/>
+            <w:vMerge/>
+          </w:tcPr>
+          <w:p/>
+        </w:tc>
+        <w:tc>
+          <w:tcPr>
+            <w:tcW w:w="2218" w:type="dxa"/>
+          </w:tcPr>
+          <w:p>
+            <w:r>
+              <w:t>Two of the nodes will be made to overlap</w:t>
+            </w:r>
+          </w:p>
+        </w:tc>
+        <w:tc>
+          <w:tcPr>
+            <w:tcW w:w="1330" w:type="dxa"/>
+          </w:tcPr>
+          <w:p>
+            <w:r>
+              <w:t>Valid</w:t>
+            </w:r>
+          </w:p>
+        </w:tc>
+        <w:tc>
+          <w:tcPr>
+            <w:tcW w:w="2218" w:type="dxa"/>
+          </w:tcPr>
+          <w:p>
+            <w:r>
+              <w:t>The selected node will display on top of the one beneath</w:t>
+            </w:r>
+          </w:p>
+        </w:tc>
+        <w:tc>
+          <w:tcPr>
+            <w:tcW w:w="1594" w:type="dxa"/>
+          </w:tcPr>
+          <w:p>
+            <w:r>
+              <w:t>1</w:t>
+            </w:r>
+          </w:p>
+        </w:tc>
+      </w:tr>
+    </w:tbl>
+    <w:p>
+      <w:r>
+        <w:t>Protype 2.1:</w:t>
       </w:r>
     </w:p>
     <w:tbl>
@@ -9656,7 +9964,7 @@
           </w:tcPr>
           <w:p>
             <w:r>
-              <w:t>Test number</w:t>
+              <w:t>2.1.0</w:t>
             </w:r>
           </w:p>
         </w:tc>
@@ -9666,7 +9974,7 @@
           </w:tcPr>
           <w:p>
             <w:r>
-              <w:t>Description</w:t>
+              <w:t>A test of editing the nodes and edges</w:t>
             </w:r>
           </w:p>
         </w:tc>
@@ -9676,7 +9984,23 @@
           </w:tcPr>
           <w:p>
             <w:r>
-              <w:t>Test data</w:t>
+              <w:t>With edit mode selected, the user clicks on a node and names it “</w:t>
+            </w:r>
+            <w:proofErr w:type="spellStart"/>
+            <w:r>
+              <w:t>áéíóúñ</w:t>
+            </w:r>
+            <w:proofErr w:type="spellEnd"/>
+            <w:r>
+              <w:t>”, then an edge and names it “</w:t>
+            </w:r>
+            <w:proofErr w:type="spellStart"/>
+            <w:r>
+              <w:t>Спасибо</w:t>
+            </w:r>
+            <w:proofErr w:type="spellEnd"/>
+            <w:r>
+              <w:t>”</w:t>
             </w:r>
           </w:p>
         </w:tc>
@@ -9686,7 +10010,7 @@
           </w:tcPr>
           <w:p>
             <w:r>
-              <w:t>Type</w:t>
+              <w:t>Valid</w:t>
             </w:r>
           </w:p>
         </w:tc>
@@ -9696,7 +10020,10 @@
           </w:tcPr>
           <w:p>
             <w:r>
-              <w:t>Expected result</w:t>
+              <w:t>W</w:t>
+            </w:r>
+            <w:r>
+              <w:t>ill be displayed with the same font, colour, size and spacing</w:t>
             </w:r>
           </w:p>
         </w:tc>
@@ -9706,7 +10033,7 @@
           </w:tcPr>
           <w:p>
             <w:r>
-              <w:t>Linked success criteria</w:t>
+              <w:t>1,5,6</w:t>
             </w:r>
           </w:p>
         </w:tc>
@@ -9716,13 +10043,29 @@
           <w:tcPr>
             <w:tcW w:w="1502" w:type="dxa"/>
           </w:tcPr>
-          <w:p/>
+          <w:p>
+            <w:r>
+              <w:t>2.1.1</w:t>
+            </w:r>
+          </w:p>
         </w:tc>
         <w:tc>
           <w:tcPr>
             <w:tcW w:w="1502" w:type="dxa"/>
           </w:tcPr>
-          <w:p/>
+          <w:p>
+            <w:r>
+              <w:t>The “</w:t>
+            </w:r>
+            <w:proofErr w:type="spellStart"/>
+            <w:r>
+              <w:t>Спасибо</w:t>
+            </w:r>
+            <w:proofErr w:type="spellEnd"/>
+            <w:r>
+              <w:t>” edge is assigned weight 1</w:t>
+            </w:r>
+          </w:p>
         </w:tc>
         <w:tc>
           <w:tcPr>
@@ -9752,10 +10095,7 @@
     </w:tbl>
     <w:p>
       <w:r>
-        <w:t>Protype</w:t>
-      </w:r>
-      <w:r>
-        <w:t xml:space="preserve"> 2.1:</w:t>
+        <w:t>Protype 2.2:</w:t>
       </w:r>
     </w:p>
     <w:tbl>
@@ -9837,10 +10177,13 @@
     </w:tbl>
     <w:p>
       <w:r>
-        <w:t>Protype</w:t>
-      </w:r>
-      <w:r>
-        <w:t xml:space="preserve"> 2.2:</w:t>
+        <w:t>Protype 2.</w:t>
+      </w:r>
+      <w:r>
+        <w:t>3</w:t>
+      </w:r>
+      <w:r>
+        <w:t>:</w:t>
       </w:r>
     </w:p>
     <w:tbl>
@@ -9925,18 +10268,12 @@
         <w:pStyle w:val="Heading3"/>
       </w:pPr>
       <w:r>
-        <w:t xml:space="preserve">Iteration </w:t>
-      </w:r>
-      <w:r>
-        <w:t>3</w:t>
-      </w:r>
-    </w:p>
-    <w:p>
-      <w:r>
-        <w:t>Protype</w:t>
-      </w:r>
-      <w:r>
-        <w:t xml:space="preserve"> 3.0:</w:t>
+        <w:t>Iteration 3</w:t>
+      </w:r>
+    </w:p>
+    <w:p>
+      <w:r>
+        <w:t>Protype 3.0:</w:t>
       </w:r>
     </w:p>
     <w:tbl>
@@ -10018,10 +10355,7 @@
     </w:tbl>
     <w:p>
       <w:r>
-        <w:t>Protype</w:t>
-      </w:r>
-      <w:r>
-        <w:t xml:space="preserve"> 3.1:</w:t>
+        <w:t>Protype 3.1:</w:t>
       </w:r>
     </w:p>
     <w:tbl>
@@ -10106,18 +10440,12 @@
         <w:pStyle w:val="Heading3"/>
       </w:pPr>
       <w:r>
-        <w:t xml:space="preserve">Iteration </w:t>
-      </w:r>
-      <w:r>
-        <w:t>4</w:t>
-      </w:r>
-    </w:p>
-    <w:p>
-      <w:r>
-        <w:t>Protyp</w:t>
-      </w:r>
-      <w:r>
-        <w:t>e 4.0:</w:t>
+        <w:t>Iteration 4</w:t>
+      </w:r>
+    </w:p>
+    <w:p>
+      <w:r>
+        <w:t>Protype 4.0:</w:t>
       </w:r>
     </w:p>
     <w:tbl>
@@ -10199,10 +10527,7 @@
     </w:tbl>
     <w:p>
       <w:r>
-        <w:t>Protype</w:t>
-      </w:r>
-      <w:r>
-        <w:t xml:space="preserve"> 4.1:</w:t>
+        <w:t>Protype 4.1:</w:t>
       </w:r>
     </w:p>
     <w:tbl>
@@ -10284,10 +10609,7 @@
     </w:tbl>
     <w:p>
       <w:r>
-        <w:t>Protype</w:t>
-      </w:r>
-      <w:r>
-        <w:t xml:space="preserve"> 4.2:</w:t>
+        <w:t>Protype 4.2:</w:t>
       </w:r>
     </w:p>
     <w:tbl>
@@ -10311,7 +10633,6 @@
           </w:tcPr>
           <w:p>
             <w:r>
-              <w:lastRenderedPageBreak/>
               <w:t>Test number</w:t>
             </w:r>
           </w:p>
@@ -10370,10 +10691,7 @@
     </w:tbl>
     <w:p>
       <w:r>
-        <w:t>Protype</w:t>
-      </w:r>
-      <w:r>
-        <w:t xml:space="preserve"> 4.3:</w:t>
+        <w:t>Protype 4.3:</w:t>
       </w:r>
       <w:r>
         <w:t xml:space="preserve"> </w:t>
@@ -10463,6 +10781,7 @@
       </w:pPr>
       <w:bookmarkStart w:id="31" w:name="_Toc114398754"/>
       <w:r>
+        <w:lastRenderedPageBreak/>
         <w:t>Post development</w:t>
       </w:r>
       <w:bookmarkEnd w:id="31"/>

--- a/Documentation.docx
+++ b/Documentation.docx
@@ -4091,47 +4091,39 @@
       <w:r>
         <w:t xml:space="preserve"> to access the parts of a graph (</w:t>
       </w:r>
-      <w:proofErr w:type="spellStart"/>
       <w:r>
         <w:rPr>
           <w:rStyle w:val="CodeChar"/>
         </w:rPr>
         <w:t>Graph.Count</w:t>
       </w:r>
-      <w:proofErr w:type="spellEnd"/>
       <w:r>
         <w:t xml:space="preserve">, </w:t>
       </w:r>
-      <w:proofErr w:type="spellStart"/>
       <w:r>
         <w:rPr>
           <w:rStyle w:val="CodeChar"/>
         </w:rPr>
         <w:t>Graph.Weight</w:t>
       </w:r>
-      <w:proofErr w:type="spellEnd"/>
       <w:r>
         <w:t>) as attributes rather than as standalone variables (</w:t>
       </w:r>
-      <w:proofErr w:type="spellStart"/>
       <w:r>
         <w:rPr>
           <w:rStyle w:val="CodeChar"/>
         </w:rPr>
         <w:t>graphCount</w:t>
       </w:r>
-      <w:proofErr w:type="spellEnd"/>
       <w:r>
         <w:t xml:space="preserve">, </w:t>
       </w:r>
-      <w:proofErr w:type="spellStart"/>
       <w:r>
         <w:rPr>
           <w:rStyle w:val="CodeChar"/>
         </w:rPr>
         <w:t>graphWeight</w:t>
       </w:r>
-      <w:proofErr w:type="spellEnd"/>
       <w:r>
         <w:t>) which will help with future development as well as making code easier to understand. Furthermore, the</w:t>
       </w:r>
@@ -4406,15 +4398,7 @@
         <w:t>nodes and edges to be able to store and display long multi-word names such as “Barton-upon-Humber” or</w:t>
       </w:r>
       <w:r>
-        <w:t xml:space="preserve"> “</w:t>
-      </w:r>
-      <w:proofErr w:type="spellStart"/>
-      <w:r>
-        <w:t>Cammeringham</w:t>
-      </w:r>
-      <w:proofErr w:type="spellEnd"/>
-      <w:r>
-        <w:t xml:space="preserve"> Hill”. Harry also needs the program to be able to handle large, detailed networks without becoming unusable or unstable.</w:t>
+        <w:t xml:space="preserve"> “Cammeringham Hill”. Harry also needs the program to be able to handle large, detailed networks without becoming unusable or unstable.</w:t>
       </w:r>
     </w:p>
     <w:p>
@@ -5582,21 +5566,14 @@
         <w:pStyle w:val="Heading3"/>
       </w:pPr>
       <w:bookmarkStart w:id="17" w:name="_Toc114398740"/>
-      <w:proofErr w:type="spellStart"/>
       <w:r>
         <w:t>NetworkX</w:t>
       </w:r>
       <w:bookmarkEnd w:id="17"/>
-      <w:proofErr w:type="spellEnd"/>
-    </w:p>
-    <w:p>
-      <w:proofErr w:type="spellStart"/>
-      <w:r>
-        <w:t>NetworkX</w:t>
-      </w:r>
-      <w:proofErr w:type="spellEnd"/>
-      <w:r>
-        <w:t xml:space="preserve"> is a collection of python modules that can be used to create, manipulate and analyse networks</w:t>
+    </w:p>
+    <w:p>
+      <w:r>
+        <w:t>NetworkX is a collection of python modules that can be used to create, manipulate and analyse networks</w:t>
       </w:r>
       <w:r>
         <w:t>. It is not primarily a graph visualisation software but can be used with Matplotlib to draw its networks</w:t>
@@ -8075,7 +8052,6 @@
                                 </w:rPr>
                                 <w:t>1</w:t>
                               </w:r>
-                              <w:proofErr w:type="spellStart"/>
                               <w:r>
                                 <w:rPr>
                                   <w:rFonts w:asciiTheme="minorHAnsi" w:hAnsi="Calibri" w:cstheme="minorBidi"/>
@@ -8088,7 +8064,6 @@
                                 </w:rPr>
                                 <w:t>st</w:t>
                               </w:r>
-                              <w:proofErr w:type="spellEnd"/>
                               <w:r>
                                 <w:rPr>
                                   <w:rFonts w:asciiTheme="minorHAnsi" w:hAnsi="Calibri" w:cstheme="minorBidi"/>
@@ -8164,7 +8139,6 @@
                                 </w:rPr>
                                 <w:t>2</w:t>
                               </w:r>
-                              <w:proofErr w:type="spellStart"/>
                               <w:r>
                                 <w:rPr>
                                   <w:rFonts w:asciiTheme="minorHAnsi" w:hAnsi="Calibri" w:cstheme="minorBidi"/>
@@ -8177,7 +8151,6 @@
                                 </w:rPr>
                                 <w:t>nd</w:t>
                               </w:r>
-                              <w:proofErr w:type="spellEnd"/>
                               <w:r>
                                 <w:rPr>
                                   <w:rFonts w:asciiTheme="minorHAnsi" w:hAnsi="Calibri" w:cstheme="minorBidi"/>
@@ -8253,7 +8226,6 @@
                                 </w:rPr>
                                 <w:t>3</w:t>
                               </w:r>
-                              <w:proofErr w:type="spellStart"/>
                               <w:r>
                                 <w:rPr>
                                   <w:rFonts w:asciiTheme="minorHAnsi" w:hAnsi="Calibri" w:cstheme="minorBidi"/>
@@ -8266,7 +8238,6 @@
                                 </w:rPr>
                                 <w:t>rd</w:t>
                               </w:r>
-                              <w:proofErr w:type="spellEnd"/>
                               <w:r>
                                 <w:rPr>
                                   <w:rFonts w:asciiTheme="minorHAnsi" w:hAnsi="Calibri" w:cstheme="minorBidi"/>
@@ -8550,7 +8521,6 @@
                           </w:rPr>
                           <w:t>1</w:t>
                         </w:r>
-                        <w:proofErr w:type="spellStart"/>
                         <w:r>
                           <w:rPr>
                             <w:rFonts w:asciiTheme="minorHAnsi" w:hAnsi="Calibri" w:cstheme="minorBidi"/>
@@ -8563,7 +8533,6 @@
                           </w:rPr>
                           <w:t>st</w:t>
                         </w:r>
-                        <w:proofErr w:type="spellEnd"/>
                         <w:r>
                           <w:rPr>
                             <w:rFonts w:asciiTheme="minorHAnsi" w:hAnsi="Calibri" w:cstheme="minorBidi"/>
@@ -8602,7 +8571,6 @@
                           </w:rPr>
                           <w:t>2</w:t>
                         </w:r>
-                        <w:proofErr w:type="spellStart"/>
                         <w:r>
                           <w:rPr>
                             <w:rFonts w:asciiTheme="minorHAnsi" w:hAnsi="Calibri" w:cstheme="minorBidi"/>
@@ -8615,7 +8583,6 @@
                           </w:rPr>
                           <w:t>nd</w:t>
                         </w:r>
-                        <w:proofErr w:type="spellEnd"/>
                         <w:r>
                           <w:rPr>
                             <w:rFonts w:asciiTheme="minorHAnsi" w:hAnsi="Calibri" w:cstheme="minorBidi"/>
@@ -8654,7 +8621,6 @@
                           </w:rPr>
                           <w:t>3</w:t>
                         </w:r>
-                        <w:proofErr w:type="spellStart"/>
                         <w:r>
                           <w:rPr>
                             <w:rFonts w:asciiTheme="minorHAnsi" w:hAnsi="Calibri" w:cstheme="minorBidi"/>
@@ -8667,7 +8633,6 @@
                           </w:rPr>
                           <w:t>rd</w:t>
                         </w:r>
-                        <w:proofErr w:type="spellEnd"/>
                         <w:r>
                           <w:rPr>
                             <w:rFonts w:asciiTheme="minorHAnsi" w:hAnsi="Calibri" w:cstheme="minorBidi"/>
@@ -9207,6 +9172,519 @@
     </w:p>
     <w:p>
       <w:pPr>
+        <w:rPr>
+          <w:b/>
+          <w:bCs/>
+        </w:rPr>
+      </w:pPr>
+      <w:r>
+        <w:rPr>
+          <w:b/>
+          <w:bCs/>
+        </w:rPr>
+        <w:t>Graph A</w:t>
+      </w:r>
+      <w:r>
+        <w:rPr>
+          <w:b/>
+          <w:bCs/>
+        </w:rPr>
+        <w:t>:</w:t>
+      </w:r>
+    </w:p>
+    <w:p>
+      <w:pPr>
+        <w:rPr>
+          <w:b/>
+          <w:bCs/>
+        </w:rPr>
+      </w:pPr>
+      <w:r>
+        <w:rPr>
+          <w:noProof/>
+        </w:rPr>
+        <mc:AlternateContent>
+          <mc:Choice Requires="wps">
+            <w:drawing>
+              <wp:anchor distT="0" distB="0" distL="114300" distR="114300" simplePos="0" relativeHeight="251688960" behindDoc="0" locked="0" layoutInCell="1" allowOverlap="1" wp14:anchorId="0E6DC41B" wp14:editId="315DC7D8">
+                <wp:simplePos x="0" y="0"/>
+                <wp:positionH relativeFrom="column">
+                  <wp:posOffset>2524125</wp:posOffset>
+                </wp:positionH>
+                <wp:positionV relativeFrom="paragraph">
+                  <wp:posOffset>1814195</wp:posOffset>
+                </wp:positionV>
+                <wp:extent cx="1323975" cy="533400"/>
+                <wp:effectExtent l="0" t="0" r="0" b="0"/>
+                <wp:wrapNone/>
+                <wp:docPr id="29" name="Text Box 29"/>
+                <wp:cNvGraphicFramePr/>
+                <a:graphic xmlns:a="http://schemas.openxmlformats.org/drawingml/2006/main">
+                  <a:graphicData uri="http://schemas.microsoft.com/office/word/2010/wordprocessingShape">
+                    <wps:wsp>
+                      <wps:cNvSpPr txBox="1"/>
+                      <wps:spPr>
+                        <a:xfrm>
+                          <a:off x="0" y="0"/>
+                          <a:ext cx="1323975" cy="533400"/>
+                        </a:xfrm>
+                        <a:prstGeom prst="rect">
+                          <a:avLst/>
+                        </a:prstGeom>
+                        <a:noFill/>
+                        <a:ln w="6350">
+                          <a:noFill/>
+                        </a:ln>
+                      </wps:spPr>
+                      <wps:txbx>
+                        <w:txbxContent>
+                          <w:p>
+                            <w:pPr>
+                              <w:jc w:val="center"/>
+                              <w:rPr>
+                                <w:sz w:val="24"/>
+                                <w:szCs w:val="24"/>
+                              </w:rPr>
+                            </w:pPr>
+                            <w:r>
+                              <w:rPr>
+                                <w:sz w:val="24"/>
+                                <w:szCs w:val="24"/>
+                              </w:rPr>
+                              <w:t>B</w:t>
+                            </w:r>
+                          </w:p>
+                        </w:txbxContent>
+                      </wps:txbx>
+                      <wps:bodyPr rot="0" spcFirstLastPara="0" vertOverflow="overflow" horzOverflow="overflow" vert="horz" wrap="square" lIns="91440" tIns="45720" rIns="91440" bIns="45720" numCol="1" spcCol="0" rtlCol="0" fromWordArt="0" anchor="ctr" anchorCtr="0" forceAA="0" compatLnSpc="1">
+                        <a:prstTxWarp prst="textNoShape">
+                          <a:avLst/>
+                        </a:prstTxWarp>
+                        <a:noAutofit/>
+                      </wps:bodyPr>
+                    </wps:wsp>
+                  </a:graphicData>
+                </a:graphic>
+                <wp14:sizeRelH relativeFrom="margin">
+                  <wp14:pctWidth>0</wp14:pctWidth>
+                </wp14:sizeRelH>
+                <wp14:sizeRelV relativeFrom="margin">
+                  <wp14:pctHeight>0</wp14:pctHeight>
+                </wp14:sizeRelV>
+              </wp:anchor>
+            </w:drawing>
+          </mc:Choice>
+          <mc:Fallback>
+            <w:pict>
+              <v:shape w14:anchorId="0E6DC41B" id="Text Box 29" o:spid="_x0000_s1040" type="#_x0000_t202" style="position:absolute;margin-left:198.75pt;margin-top:142.85pt;width:104.25pt;height:42pt;z-index:251688960;visibility:visible;mso-wrap-style:square;mso-width-percent:0;mso-height-percent:0;mso-wrap-distance-left:9pt;mso-wrap-distance-top:0;mso-wrap-distance-right:9pt;mso-wrap-distance-bottom:0;mso-position-horizontal:absolute;mso-position-horizontal-relative:text;mso-position-vertical:absolute;mso-position-vertical-relative:text;mso-width-percent:0;mso-height-percent:0;mso-width-relative:margin;mso-height-relative:margin;v-text-anchor:middle" o:gfxdata="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" filled="f" stroked="f" strokeweight=".5pt">
+                <v:textbox>
+                  <w:txbxContent>
+                    <w:p>
+                      <w:pPr>
+                        <w:jc w:val="center"/>
+                        <w:rPr>
+                          <w:sz w:val="24"/>
+                          <w:szCs w:val="24"/>
+                        </w:rPr>
+                      </w:pPr>
+                      <w:r>
+                        <w:rPr>
+                          <w:sz w:val="24"/>
+                          <w:szCs w:val="24"/>
+                        </w:rPr>
+                        <w:t>B</w:t>
+                      </w:r>
+                    </w:p>
+                  </w:txbxContent>
+                </v:textbox>
+              </v:shape>
+            </w:pict>
+          </mc:Fallback>
+        </mc:AlternateContent>
+      </w:r>
+      <w:r>
+        <w:rPr>
+          <w:noProof/>
+        </w:rPr>
+        <mc:AlternateContent>
+          <mc:Choice Requires="wps">
+            <w:drawing>
+              <wp:anchor distT="0" distB="0" distL="114300" distR="114300" simplePos="0" relativeHeight="251686912" behindDoc="0" locked="0" layoutInCell="1" allowOverlap="1" wp14:anchorId="5F98BEDB" wp14:editId="66F4F863">
+                <wp:simplePos x="0" y="0"/>
+                <wp:positionH relativeFrom="column">
+                  <wp:posOffset>1323975</wp:posOffset>
+                </wp:positionH>
+                <wp:positionV relativeFrom="paragraph">
+                  <wp:posOffset>1337945</wp:posOffset>
+                </wp:positionV>
+                <wp:extent cx="1323975" cy="533400"/>
+                <wp:effectExtent l="0" t="0" r="0" b="0"/>
+                <wp:wrapNone/>
+                <wp:docPr id="28" name="Text Box 28"/>
+                <wp:cNvGraphicFramePr/>
+                <a:graphic xmlns:a="http://schemas.openxmlformats.org/drawingml/2006/main">
+                  <a:graphicData uri="http://schemas.microsoft.com/office/word/2010/wordprocessingShape">
+                    <wps:wsp>
+                      <wps:cNvSpPr txBox="1"/>
+                      <wps:spPr>
+                        <a:xfrm>
+                          <a:off x="0" y="0"/>
+                          <a:ext cx="1323975" cy="533400"/>
+                        </a:xfrm>
+                        <a:prstGeom prst="rect">
+                          <a:avLst/>
+                        </a:prstGeom>
+                        <a:noFill/>
+                        <a:ln w="6350">
+                          <a:noFill/>
+                        </a:ln>
+                      </wps:spPr>
+                      <wps:txbx>
+                        <w:txbxContent>
+                          <w:p>
+                            <w:pPr>
+                              <w:jc w:val="center"/>
+                              <w:rPr>
+                                <w:sz w:val="24"/>
+                                <w:szCs w:val="24"/>
+                              </w:rPr>
+                            </w:pPr>
+                            <w:r>
+                              <w:rPr>
+                                <w:sz w:val="24"/>
+                                <w:szCs w:val="24"/>
+                              </w:rPr>
+                              <w:t>Á</w:t>
+                            </w:r>
+                            <w:r>
+                              <w:rPr>
+                                <w:sz w:val="24"/>
+                                <w:szCs w:val="24"/>
+                              </w:rPr>
+                              <w:t>lta</w:t>
+                            </w:r>
+                          </w:p>
+                        </w:txbxContent>
+                      </wps:txbx>
+                      <wps:bodyPr rot="0" spcFirstLastPara="0" vertOverflow="overflow" horzOverflow="overflow" vert="horz" wrap="square" lIns="91440" tIns="45720" rIns="91440" bIns="45720" numCol="1" spcCol="0" rtlCol="0" fromWordArt="0" anchor="ctr" anchorCtr="0" forceAA="0" compatLnSpc="1">
+                        <a:prstTxWarp prst="textNoShape">
+                          <a:avLst/>
+                        </a:prstTxWarp>
+                        <a:noAutofit/>
+                      </wps:bodyPr>
+                    </wps:wsp>
+                  </a:graphicData>
+                </a:graphic>
+                <wp14:sizeRelH relativeFrom="margin">
+                  <wp14:pctWidth>0</wp14:pctWidth>
+                </wp14:sizeRelH>
+                <wp14:sizeRelV relativeFrom="margin">
+                  <wp14:pctHeight>0</wp14:pctHeight>
+                </wp14:sizeRelV>
+              </wp:anchor>
+            </w:drawing>
+          </mc:Choice>
+          <mc:Fallback>
+            <w:pict>
+              <v:shape w14:anchorId="5F98BEDB" id="Text Box 28" o:spid="_x0000_s1041" type="#_x0000_t202" style="position:absolute;margin-left:104.25pt;margin-top:105.35pt;width:104.25pt;height:42pt;z-index:251686912;visibility:visible;mso-wrap-style:square;mso-width-percent:0;mso-height-percent:0;mso-wrap-distance-left:9pt;mso-wrap-distance-top:0;mso-wrap-distance-right:9pt;mso-wrap-distance-bottom:0;mso-position-horizontal:absolute;mso-position-horizontal-relative:text;mso-position-vertical:absolute;mso-position-vertical-relative:text;mso-width-percent:0;mso-height-percent:0;mso-width-relative:margin;mso-height-relative:margin;v-text-anchor:middle" o:gfxdata="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" filled="f" stroked="f" strokeweight=".5pt">
+                <v:textbox>
+                  <w:txbxContent>
+                    <w:p>
+                      <w:pPr>
+                        <w:jc w:val="center"/>
+                        <w:rPr>
+                          <w:sz w:val="24"/>
+                          <w:szCs w:val="24"/>
+                        </w:rPr>
+                      </w:pPr>
+                      <w:r>
+                        <w:rPr>
+                          <w:sz w:val="24"/>
+                          <w:szCs w:val="24"/>
+                        </w:rPr>
+                        <w:t>Á</w:t>
+                      </w:r>
+                      <w:r>
+                        <w:rPr>
+                          <w:sz w:val="24"/>
+                          <w:szCs w:val="24"/>
+                        </w:rPr>
+                        <w:t>lta</w:t>
+                      </w:r>
+                    </w:p>
+                  </w:txbxContent>
+                </v:textbox>
+              </v:shape>
+            </w:pict>
+          </mc:Fallback>
+        </mc:AlternateContent>
+      </w:r>
+      <w:r>
+        <w:rPr>
+          <w:noProof/>
+        </w:rPr>
+        <mc:AlternateContent>
+          <mc:Choice Requires="wps">
+            <w:drawing>
+              <wp:anchor distT="0" distB="0" distL="114300" distR="114300" simplePos="0" relativeHeight="251684864" behindDoc="0" locked="0" layoutInCell="1" allowOverlap="1" wp14:anchorId="6EE10C36" wp14:editId="61011C44">
+                <wp:simplePos x="0" y="0"/>
+                <wp:positionH relativeFrom="column">
+                  <wp:posOffset>-247650</wp:posOffset>
+                </wp:positionH>
+                <wp:positionV relativeFrom="paragraph">
+                  <wp:posOffset>2014220</wp:posOffset>
+                </wp:positionV>
+                <wp:extent cx="1323975" cy="533400"/>
+                <wp:effectExtent l="0" t="0" r="0" b="0"/>
+                <wp:wrapNone/>
+                <wp:docPr id="27" name="Text Box 27"/>
+                <wp:cNvGraphicFramePr/>
+                <a:graphic xmlns:a="http://schemas.openxmlformats.org/drawingml/2006/main">
+                  <a:graphicData uri="http://schemas.microsoft.com/office/word/2010/wordprocessingShape">
+                    <wps:wsp>
+                      <wps:cNvSpPr txBox="1"/>
+                      <wps:spPr>
+                        <a:xfrm>
+                          <a:off x="0" y="0"/>
+                          <a:ext cx="1323975" cy="533400"/>
+                        </a:xfrm>
+                        <a:prstGeom prst="rect">
+                          <a:avLst/>
+                        </a:prstGeom>
+                        <a:noFill/>
+                        <a:ln w="6350">
+                          <a:noFill/>
+                        </a:ln>
+                      </wps:spPr>
+                      <wps:txbx>
+                        <w:txbxContent>
+                          <w:p>
+                            <w:pPr>
+                              <w:jc w:val="center"/>
+                              <w:rPr>
+                                <w:sz w:val="24"/>
+                                <w:szCs w:val="24"/>
+                              </w:rPr>
+                            </w:pPr>
+                            <w:r>
+                              <w:rPr>
+                                <w:sz w:val="24"/>
+                                <w:szCs w:val="24"/>
+                              </w:rPr>
+                              <w:t>Barton-upon-Humber</w:t>
+                            </w:r>
+                          </w:p>
+                        </w:txbxContent>
+                      </wps:txbx>
+                      <wps:bodyPr rot="0" spcFirstLastPara="0" vertOverflow="overflow" horzOverflow="overflow" vert="horz" wrap="square" lIns="91440" tIns="45720" rIns="91440" bIns="45720" numCol="1" spcCol="0" rtlCol="0" fromWordArt="0" anchor="ctr" anchorCtr="0" forceAA="0" compatLnSpc="1">
+                        <a:prstTxWarp prst="textNoShape">
+                          <a:avLst/>
+                        </a:prstTxWarp>
+                        <a:noAutofit/>
+                      </wps:bodyPr>
+                    </wps:wsp>
+                  </a:graphicData>
+                </a:graphic>
+                <wp14:sizeRelH relativeFrom="margin">
+                  <wp14:pctWidth>0</wp14:pctWidth>
+                </wp14:sizeRelH>
+                <wp14:sizeRelV relativeFrom="margin">
+                  <wp14:pctHeight>0</wp14:pctHeight>
+                </wp14:sizeRelV>
+              </wp:anchor>
+            </w:drawing>
+          </mc:Choice>
+          <mc:Fallback>
+            <w:pict>
+              <v:shape w14:anchorId="6EE10C36" id="Text Box 27" o:spid="_x0000_s1042" type="#_x0000_t202" style="position:absolute;margin-left:-19.5pt;margin-top:158.6pt;width:104.25pt;height:42pt;z-index:251684864;visibility:visible;mso-wrap-style:square;mso-width-percent:0;mso-height-percent:0;mso-wrap-distance-left:9pt;mso-wrap-distance-top:0;mso-wrap-distance-right:9pt;mso-wrap-distance-bottom:0;mso-position-horizontal:absolute;mso-position-horizontal-relative:text;mso-position-vertical:absolute;mso-position-vertical-relative:text;mso-width-percent:0;mso-height-percent:0;mso-width-relative:margin;mso-height-relative:margin;v-text-anchor:middle" o:gfxdata="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" filled="f" stroked="f" strokeweight=".5pt">
+                <v:textbox>
+                  <w:txbxContent>
+                    <w:p>
+                      <w:pPr>
+                        <w:jc w:val="center"/>
+                        <w:rPr>
+                          <w:sz w:val="24"/>
+                          <w:szCs w:val="24"/>
+                        </w:rPr>
+                      </w:pPr>
+                      <w:r>
+                        <w:rPr>
+                          <w:sz w:val="24"/>
+                          <w:szCs w:val="24"/>
+                        </w:rPr>
+                        <w:t>Barton-upon-Humber</w:t>
+                      </w:r>
+                    </w:p>
+                  </w:txbxContent>
+                </v:textbox>
+              </v:shape>
+            </w:pict>
+          </mc:Fallback>
+        </mc:AlternateContent>
+      </w:r>
+      <w:r>
+        <w:rPr>
+          <w:noProof/>
+        </w:rPr>
+        <mc:AlternateContent>
+          <mc:Choice Requires="wps">
+            <w:drawing>
+              <wp:anchor distT="0" distB="0" distL="114300" distR="114300" simplePos="0" relativeHeight="251682816" behindDoc="0" locked="0" layoutInCell="1" allowOverlap="1" wp14:anchorId="227BCF64" wp14:editId="136D748B">
+                <wp:simplePos x="0" y="0"/>
+                <wp:positionH relativeFrom="column">
+                  <wp:posOffset>-133350</wp:posOffset>
+                </wp:positionH>
+                <wp:positionV relativeFrom="paragraph">
+                  <wp:posOffset>147320</wp:posOffset>
+                </wp:positionV>
+                <wp:extent cx="1323975" cy="533400"/>
+                <wp:effectExtent l="0" t="0" r="0" b="0"/>
+                <wp:wrapNone/>
+                <wp:docPr id="26" name="Text Box 26"/>
+                <wp:cNvGraphicFramePr/>
+                <a:graphic xmlns:a="http://schemas.openxmlformats.org/drawingml/2006/main">
+                  <a:graphicData uri="http://schemas.microsoft.com/office/word/2010/wordprocessingShape">
+                    <wps:wsp>
+                      <wps:cNvSpPr txBox="1"/>
+                      <wps:spPr>
+                        <a:xfrm>
+                          <a:off x="0" y="0"/>
+                          <a:ext cx="1323975" cy="533400"/>
+                        </a:xfrm>
+                        <a:prstGeom prst="rect">
+                          <a:avLst/>
+                        </a:prstGeom>
+                        <a:noFill/>
+                        <a:ln w="6350">
+                          <a:noFill/>
+                        </a:ln>
+                      </wps:spPr>
+                      <wps:txbx>
+                        <w:txbxContent>
+                          <w:p>
+                            <w:pPr>
+                              <w:jc w:val="center"/>
+                              <w:rPr>
+                                <w:sz w:val="24"/>
+                                <w:szCs w:val="24"/>
+                              </w:rPr>
+                            </w:pPr>
+                            <w:r>
+                              <w:rPr>
+                                <w:sz w:val="24"/>
+                                <w:szCs w:val="24"/>
+                              </w:rPr>
+                              <w:t>Cammeringham Hill</w:t>
+                            </w:r>
+                          </w:p>
+                        </w:txbxContent>
+                      </wps:txbx>
+                      <wps:bodyPr rot="0" spcFirstLastPara="0" vertOverflow="overflow" horzOverflow="overflow" vert="horz" wrap="square" lIns="91440" tIns="45720" rIns="91440" bIns="45720" numCol="1" spcCol="0" rtlCol="0" fromWordArt="0" anchor="ctr" anchorCtr="0" forceAA="0" compatLnSpc="1">
+                        <a:prstTxWarp prst="textNoShape">
+                          <a:avLst/>
+                        </a:prstTxWarp>
+                        <a:noAutofit/>
+                      </wps:bodyPr>
+                    </wps:wsp>
+                  </a:graphicData>
+                </a:graphic>
+                <wp14:sizeRelH relativeFrom="margin">
+                  <wp14:pctWidth>0</wp14:pctWidth>
+                </wp14:sizeRelH>
+                <wp14:sizeRelV relativeFrom="margin">
+                  <wp14:pctHeight>0</wp14:pctHeight>
+                </wp14:sizeRelV>
+              </wp:anchor>
+            </w:drawing>
+          </mc:Choice>
+          <mc:Fallback>
+            <w:pict>
+              <v:shape w14:anchorId="227BCF64" id="Text Box 26" o:spid="_x0000_s1043" type="#_x0000_t202" style="position:absolute;margin-left:-10.5pt;margin-top:11.6pt;width:104.25pt;height:42pt;z-index:251682816;visibility:visible;mso-wrap-style:square;mso-width-percent:0;mso-height-percent:0;mso-wrap-distance-left:9pt;mso-wrap-distance-top:0;mso-wrap-distance-right:9pt;mso-wrap-distance-bottom:0;mso-position-horizontal:absolute;mso-position-horizontal-relative:text;mso-position-vertical:absolute;mso-position-vertical-relative:text;mso-width-percent:0;mso-height-percent:0;mso-width-relative:margin;mso-height-relative:margin;v-text-anchor:middle" o:gfxdata="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" filled="f" stroked="f" strokeweight=".5pt">
+                <v:textbox>
+                  <w:txbxContent>
+                    <w:p>
+                      <w:pPr>
+                        <w:jc w:val="center"/>
+                        <w:rPr>
+                          <w:sz w:val="24"/>
+                          <w:szCs w:val="24"/>
+                        </w:rPr>
+                      </w:pPr>
+                      <w:r>
+                        <w:rPr>
+                          <w:sz w:val="24"/>
+                          <w:szCs w:val="24"/>
+                        </w:rPr>
+                        <w:t>Cammeringham Hill</w:t>
+                      </w:r>
+                    </w:p>
+                  </w:txbxContent>
+                </v:textbox>
+              </v:shape>
+            </w:pict>
+          </mc:Fallback>
+        </mc:AlternateContent>
+      </w:r>
+      <w:r>
+        <w:rPr>
+          <w:noProof/>
+        </w:rPr>
+        <w:drawing>
+          <wp:inline distT="0" distB="0" distL="0" distR="0" wp14:anchorId="50DF02F1" wp14:editId="494B67FC">
+            <wp:extent cx="3619500" cy="2543175"/>
+            <wp:effectExtent l="0" t="0" r="0" b="9525"/>
+            <wp:docPr id="25" name="Picture 25"/>
+            <wp:cNvGraphicFramePr>
+              <a:graphicFrameLocks xmlns:a="http://schemas.openxmlformats.org/drawingml/2006/main" noChangeAspect="1"/>
+            </wp:cNvGraphicFramePr>
+            <a:graphic xmlns:a="http://schemas.openxmlformats.org/drawingml/2006/main">
+              <a:graphicData uri="http://schemas.openxmlformats.org/drawingml/2006/picture">
+                <pic:pic xmlns:pic="http://schemas.openxmlformats.org/drawingml/2006/picture">
+                  <pic:nvPicPr>
+                    <pic:cNvPr id="0" name="Picture 1"/>
+                    <pic:cNvPicPr>
+                      <a:picLocks noChangeAspect="1" noChangeArrowheads="1"/>
+                    </pic:cNvPicPr>
+                  </pic:nvPicPr>
+                  <pic:blipFill rotWithShape="1">
+                    <a:blip r:embed="rId26" cstate="print">
+                      <a:biLevel thresh="50000"/>
+                      <a:extLst>
+                        <a:ext uri="{28A0092B-C50C-407E-A947-70E740481C1C}">
+                          <a14:useLocalDpi xmlns:a14="http://schemas.microsoft.com/office/drawing/2010/main" val="0"/>
+                        </a:ext>
+                      </a:extLst>
+                    </a:blip>
+                    <a:srcRect l="7313" t="5760" r="29537" b="35090"/>
+                    <a:stretch/>
+                  </pic:blipFill>
+                  <pic:spPr bwMode="auto">
+                    <a:xfrm>
+                      <a:off x="0" y="0"/>
+                      <a:ext cx="3619500" cy="2543175"/>
+                    </a:xfrm>
+                    <a:prstGeom prst="rect">
+                      <a:avLst/>
+                    </a:prstGeom>
+                    <a:noFill/>
+                    <a:ln>
+                      <a:noFill/>
+                    </a:ln>
+                    <a:extLst>
+                      <a:ext uri="{53640926-AAD7-44D8-BBD7-CCE9431645EC}">
+                        <a14:shadowObscured xmlns:a14="http://schemas.microsoft.com/office/drawing/2010/main"/>
+                      </a:ext>
+                    </a:extLst>
+                  </pic:spPr>
+                </pic:pic>
+              </a:graphicData>
+            </a:graphic>
+          </wp:inline>
+        </w:drawing>
+      </w:r>
+    </w:p>
+    <w:p>
+      <w:pPr>
         <w:pStyle w:val="Heading3"/>
       </w:pPr>
       <w:r>
@@ -9641,11 +10119,9 @@
             <w:r>
               <w:t>A single node named “</w:t>
             </w:r>
-            <w:proofErr w:type="spellStart"/>
             <w:r>
               <w:t>Cottonshopeburnfoot</w:t>
             </w:r>
-            <w:proofErr w:type="spellEnd"/>
             <w:r>
               <w:t>”</w:t>
             </w:r>
@@ -9669,13 +10145,15 @@
             <w:r>
               <w:t>A circle is drawn with the text “</w:t>
             </w:r>
-            <w:proofErr w:type="spellStart"/>
             <w:r>
               <w:t>Cottonshopeburnfoot</w:t>
             </w:r>
-            <w:proofErr w:type="spellEnd"/>
-            <w:r>
-              <w:t>” inside, the text may be outside the bounds of the shape</w:t>
+            <w:r>
+              <w:t xml:space="preserve">” inside, the text may be </w:t>
+            </w:r>
+            <w:r>
+              <w:lastRenderedPageBreak/>
+              <w:t>outside the bounds of the shape</w:t>
             </w:r>
           </w:p>
         </w:tc>
@@ -9685,6 +10163,7 @@
           </w:tcPr>
           <w:p>
             <w:r>
+              <w:lastRenderedPageBreak/>
               <w:t>5</w:t>
             </w:r>
           </w:p>
@@ -9884,7 +10363,6 @@
           </w:tcPr>
           <w:p>
             <w:r>
-              <w:lastRenderedPageBreak/>
               <w:t>2.0.1b</w:t>
             </w:r>
           </w:p>
@@ -9986,19 +10464,15 @@
             <w:r>
               <w:t>With edit mode selected, the user clicks on a node and names it “</w:t>
             </w:r>
-            <w:proofErr w:type="spellStart"/>
             <w:r>
               <w:t>áéíóúñ</w:t>
             </w:r>
-            <w:proofErr w:type="spellEnd"/>
             <w:r>
               <w:t>”, then an edge and names it “</w:t>
             </w:r>
-            <w:proofErr w:type="spellStart"/>
             <w:r>
               <w:t>Спасибо</w:t>
             </w:r>
-            <w:proofErr w:type="spellEnd"/>
             <w:r>
               <w:t>”</w:t>
             </w:r>
@@ -10020,10 +10494,10 @@
           </w:tcPr>
           <w:p>
             <w:r>
-              <w:t>W</w:t>
-            </w:r>
-            <w:r>
-              <w:t>ill be displayed with the same font, colour, size and spacing</w:t>
+              <w:t>Unicode is</w:t>
+            </w:r>
+            <w:r>
+              <w:t xml:space="preserve"> displayed with the same font, colour, size and spacing</w:t>
             </w:r>
           </w:p>
         </w:tc>
@@ -10055,41 +10529,67 @@
           </w:tcPr>
           <w:p>
             <w:r>
+              <w:t>Weight testing</w:t>
+            </w:r>
+          </w:p>
+        </w:tc>
+        <w:tc>
+          <w:tcPr>
+            <w:tcW w:w="1503" w:type="dxa"/>
+          </w:tcPr>
+          <w:p>
+            <w:r>
               <w:t>The “</w:t>
             </w:r>
-            <w:proofErr w:type="spellStart"/>
             <w:r>
               <w:t>Спасибо</w:t>
             </w:r>
-            <w:proofErr w:type="spellEnd"/>
             <w:r>
               <w:t>” edge is assigned weight 1</w:t>
             </w:r>
+            <w:r>
+              <w:t>.5</w:t>
+            </w:r>
           </w:p>
         </w:tc>
         <w:tc>
           <w:tcPr>
             <w:tcW w:w="1503" w:type="dxa"/>
           </w:tcPr>
-          <w:p/>
-        </w:tc>
-        <w:tc>
-          <w:tcPr>
-            <w:tcW w:w="1503" w:type="dxa"/>
-          </w:tcPr>
-          <w:p/>
+          <w:p>
+            <w:r>
+              <w:t>Valid</w:t>
+            </w:r>
+          </w:p>
         </w:tc>
         <w:tc>
           <w:tcPr>
             <w:tcW w:w="1782" w:type="dxa"/>
           </w:tcPr>
-          <w:p/>
+          <w:p>
+            <w:r>
+              <w:t>The edge now reads: “</w:t>
+            </w:r>
+            <w:r>
+              <w:t>Спасибо</w:t>
+            </w:r>
+            <w:r>
+              <w:t>, weight: 1.5</w:t>
+            </w:r>
+            <w:r>
+              <w:t>”</w:t>
+            </w:r>
+          </w:p>
         </w:tc>
         <w:tc>
           <w:tcPr>
             <w:tcW w:w="2268" w:type="dxa"/>
           </w:tcPr>
-          <w:p/>
+          <w:p>
+            <w:r>
+              <w:t>5</w:t>
+            </w:r>
+          </w:p>
         </w:tc>
       </w:tr>
     </w:tbl>
@@ -10119,7 +10619,7 @@
           </w:tcPr>
           <w:p>
             <w:r>
-              <w:t>Test number</w:t>
+              <w:t>2.2.0</w:t>
             </w:r>
           </w:p>
         </w:tc>
@@ -10129,7 +10629,7 @@
           </w:tcPr>
           <w:p>
             <w:r>
-              <w:t>Description</w:t>
+              <w:t>No movement</w:t>
             </w:r>
           </w:p>
         </w:tc>
@@ -10139,7 +10639,7 @@
           </w:tcPr>
           <w:p>
             <w:r>
-              <w:t>Test data</w:t>
+              <w:t>A click and drag on anywhere other than the nodes</w:t>
             </w:r>
           </w:p>
         </w:tc>
@@ -10149,7 +10649,7 @@
           </w:tcPr>
           <w:p>
             <w:r>
-              <w:t>Type</w:t>
+              <w:t>Invalid</w:t>
             </w:r>
           </w:p>
         </w:tc>
@@ -10159,7 +10659,7 @@
           </w:tcPr>
           <w:p>
             <w:r>
-              <w:t>Expected result</w:t>
+              <w:t>No movement</w:t>
             </w:r>
           </w:p>
         </w:tc>
@@ -10169,7 +10669,447 @@
           </w:tcPr>
           <w:p>
             <w:r>
-              <w:t>Linked success criteria</w:t>
+              <w:t>1</w:t>
+            </w:r>
+          </w:p>
+        </w:tc>
+      </w:tr>
+      <w:tr>
+        <w:tc>
+          <w:tcPr>
+            <w:tcW w:w="1502" w:type="dxa"/>
+          </w:tcPr>
+          <w:p>
+            <w:r>
+              <w:t>2.2.1</w:t>
+            </w:r>
+          </w:p>
+        </w:tc>
+        <w:tc>
+          <w:tcPr>
+            <w:tcW w:w="1502" w:type="dxa"/>
+          </w:tcPr>
+          <w:p>
+            <w:r>
+              <w:t>Normal movement</w:t>
+            </w:r>
+          </w:p>
+        </w:tc>
+        <w:tc>
+          <w:tcPr>
+            <w:tcW w:w="1503" w:type="dxa"/>
+          </w:tcPr>
+          <w:p>
+            <w:r>
+              <w:t>A node is clicked and dragged from some point to another</w:t>
+            </w:r>
+          </w:p>
+        </w:tc>
+        <w:tc>
+          <w:tcPr>
+            <w:tcW w:w="1503" w:type="dxa"/>
+          </w:tcPr>
+          <w:p>
+            <w:r>
+              <w:t>Valid</w:t>
+            </w:r>
+          </w:p>
+        </w:tc>
+        <w:tc>
+          <w:tcPr>
+            <w:tcW w:w="1782" w:type="dxa"/>
+          </w:tcPr>
+          <w:p>
+            <w:r>
+              <w:t>The nodes and edges and related text update their positions</w:t>
+            </w:r>
+          </w:p>
+        </w:tc>
+        <w:tc>
+          <w:tcPr>
+            <w:tcW w:w="2268" w:type="dxa"/>
+          </w:tcPr>
+          <w:p>
+            <w:r>
+              <w:t>1</w:t>
+            </w:r>
+          </w:p>
+        </w:tc>
+      </w:tr>
+      <w:tr>
+        <w:tc>
+          <w:tcPr>
+            <w:tcW w:w="1502" w:type="dxa"/>
+          </w:tcPr>
+          <w:p>
+            <w:r>
+              <w:t>2.2.2a</w:t>
+            </w:r>
+          </w:p>
+        </w:tc>
+        <w:tc>
+          <w:tcPr>
+            <w:tcW w:w="1502" w:type="dxa"/>
+            <w:vMerge w:val="restart"/>
+          </w:tcPr>
+          <w:p>
+            <w:r>
+              <w:t>Unusual movement</w:t>
+            </w:r>
+          </w:p>
+        </w:tc>
+        <w:tc>
+          <w:tcPr>
+            <w:tcW w:w="1503" w:type="dxa"/>
+          </w:tcPr>
+          <w:p>
+            <w:r>
+              <w:t>A node is clicked and dragged off the window</w:t>
+            </w:r>
+          </w:p>
+        </w:tc>
+        <w:tc>
+          <w:tcPr>
+            <w:tcW w:w="1503" w:type="dxa"/>
+          </w:tcPr>
+          <w:p>
+            <w:r>
+              <w:t>Boundary</w:t>
+            </w:r>
+          </w:p>
+        </w:tc>
+        <w:tc>
+          <w:tcPr>
+            <w:tcW w:w="1782" w:type="dxa"/>
+          </w:tcPr>
+          <w:p>
+            <w:r>
+              <w:t>When the mouse returns to the screen, the node resumes following it</w:t>
+            </w:r>
+          </w:p>
+        </w:tc>
+        <w:tc>
+          <w:tcPr>
+            <w:tcW w:w="2268" w:type="dxa"/>
+          </w:tcPr>
+          <w:p>
+            <w:r>
+              <w:t>1</w:t>
+            </w:r>
+          </w:p>
+        </w:tc>
+      </w:tr>
+      <w:tr>
+        <w:tc>
+          <w:tcPr>
+            <w:tcW w:w="1502" w:type="dxa"/>
+          </w:tcPr>
+          <w:p>
+            <w:r>
+              <w:t>2.2.2b</w:t>
+            </w:r>
+          </w:p>
+        </w:tc>
+        <w:tc>
+          <w:tcPr>
+            <w:tcW w:w="1502" w:type="dxa"/>
+            <w:vMerge/>
+          </w:tcPr>
+          <w:p/>
+        </w:tc>
+        <w:tc>
+          <w:tcPr>
+            <w:tcW w:w="1503" w:type="dxa"/>
+          </w:tcPr>
+          <w:p>
+            <w:r>
+              <w:t>A node is placed on top of the node it is connected to</w:t>
+            </w:r>
+          </w:p>
+        </w:tc>
+        <w:tc>
+          <w:tcPr>
+            <w:tcW w:w="1503" w:type="dxa"/>
+          </w:tcPr>
+          <w:p>
+            <w:r>
+              <w:t>Boundary</w:t>
+            </w:r>
+          </w:p>
+        </w:tc>
+        <w:tc>
+          <w:tcPr>
+            <w:tcW w:w="1782" w:type="dxa"/>
+          </w:tcPr>
+          <w:p>
+            <w:r>
+              <w:t xml:space="preserve">The last moved node is drawn on top of the one beneath and the </w:t>
+            </w:r>
+            <w:r>
+              <w:lastRenderedPageBreak/>
+              <w:t>line cannot be seen</w:t>
+            </w:r>
+          </w:p>
+        </w:tc>
+        <w:tc>
+          <w:tcPr>
+            <w:tcW w:w="2268" w:type="dxa"/>
+          </w:tcPr>
+          <w:p>
+            <w:r>
+              <w:lastRenderedPageBreak/>
+              <w:t>1</w:t>
+            </w:r>
+          </w:p>
+        </w:tc>
+      </w:tr>
+      <w:tr>
+        <w:tc>
+          <w:tcPr>
+            <w:tcW w:w="1502" w:type="dxa"/>
+          </w:tcPr>
+          <w:p>
+            <w:r>
+              <w:t>2.2.3</w:t>
+            </w:r>
+          </w:p>
+        </w:tc>
+        <w:tc>
+          <w:tcPr>
+            <w:tcW w:w="1502" w:type="dxa"/>
+          </w:tcPr>
+          <w:p>
+            <w:r>
+              <w:t>Node d</w:t>
+            </w:r>
+            <w:r>
+              <w:t>eletion</w:t>
+            </w:r>
+          </w:p>
+        </w:tc>
+        <w:tc>
+          <w:tcPr>
+            <w:tcW w:w="1503" w:type="dxa"/>
+          </w:tcPr>
+          <w:p>
+            <w:r>
+              <w:t>With delete mode selected, all nodes are clicked on</w:t>
+            </w:r>
+          </w:p>
+        </w:tc>
+        <w:tc>
+          <w:tcPr>
+            <w:tcW w:w="1503" w:type="dxa"/>
+          </w:tcPr>
+          <w:p>
+            <w:r>
+              <w:t>Valid</w:t>
+            </w:r>
+          </w:p>
+        </w:tc>
+        <w:tc>
+          <w:tcPr>
+            <w:tcW w:w="1782" w:type="dxa"/>
+          </w:tcPr>
+          <w:p>
+            <w:r>
+              <w:t>The node and associated edges are removed</w:t>
+            </w:r>
+          </w:p>
+        </w:tc>
+        <w:tc>
+          <w:tcPr>
+            <w:tcW w:w="2268" w:type="dxa"/>
+          </w:tcPr>
+          <w:p>
+            <w:r>
+              <w:t>1</w:t>
+            </w:r>
+          </w:p>
+        </w:tc>
+      </w:tr>
+      <w:tr>
+        <w:tc>
+          <w:tcPr>
+            <w:tcW w:w="1502" w:type="dxa"/>
+          </w:tcPr>
+          <w:p>
+            <w:r>
+              <w:t>2.2.4</w:t>
+            </w:r>
+          </w:p>
+        </w:tc>
+        <w:tc>
+          <w:tcPr>
+            <w:tcW w:w="1502" w:type="dxa"/>
+          </w:tcPr>
+          <w:p>
+            <w:r>
+              <w:t>Node addition</w:t>
+            </w:r>
+          </w:p>
+        </w:tc>
+        <w:tc>
+          <w:tcPr>
+            <w:tcW w:w="1503" w:type="dxa"/>
+          </w:tcPr>
+          <w:p>
+            <w:r>
+              <w:t>With add mode selected, 3 clicks are made in the graph area</w:t>
+            </w:r>
+          </w:p>
+        </w:tc>
+        <w:tc>
+          <w:tcPr>
+            <w:tcW w:w="1503" w:type="dxa"/>
+          </w:tcPr>
+          <w:p>
+            <w:r>
+              <w:t>Valid</w:t>
+            </w:r>
+          </w:p>
+        </w:tc>
+        <w:tc>
+          <w:tcPr>
+            <w:tcW w:w="1782" w:type="dxa"/>
+          </w:tcPr>
+          <w:p>
+            <w:r>
+              <w:t>3 nodes are created and automatically named sequentially</w:t>
+            </w:r>
+          </w:p>
+        </w:tc>
+        <w:tc>
+          <w:tcPr>
+            <w:tcW w:w="2268" w:type="dxa"/>
+          </w:tcPr>
+          <w:p>
+            <w:r>
+              <w:t>1</w:t>
+            </w:r>
+          </w:p>
+        </w:tc>
+      </w:tr>
+      <w:tr>
+        <w:tc>
+          <w:tcPr>
+            <w:tcW w:w="1502" w:type="dxa"/>
+          </w:tcPr>
+          <w:p>
+            <w:r>
+              <w:t>2.2.5</w:t>
+            </w:r>
+          </w:p>
+        </w:tc>
+        <w:tc>
+          <w:tcPr>
+            <w:tcW w:w="1502" w:type="dxa"/>
+          </w:tcPr>
+          <w:p>
+            <w:r>
+              <w:t>Edge deletion</w:t>
+            </w:r>
+          </w:p>
+        </w:tc>
+        <w:tc>
+          <w:tcPr>
+            <w:tcW w:w="1503" w:type="dxa"/>
+          </w:tcPr>
+          <w:p>
+            <w:r>
+              <w:t>With delete mode selected, 3 edges are clicked at their centre</w:t>
+            </w:r>
+          </w:p>
+        </w:tc>
+        <w:tc>
+          <w:tcPr>
+            <w:tcW w:w="1503" w:type="dxa"/>
+          </w:tcPr>
+          <w:p>
+            <w:r>
+              <w:t>Valid</w:t>
+            </w:r>
+          </w:p>
+        </w:tc>
+        <w:tc>
+          <w:tcPr>
+            <w:tcW w:w="1782" w:type="dxa"/>
+          </w:tcPr>
+          <w:p>
+            <w:r>
+              <w:t>The edges and their text are removed</w:t>
+            </w:r>
+          </w:p>
+        </w:tc>
+        <w:tc>
+          <w:tcPr>
+            <w:tcW w:w="2268" w:type="dxa"/>
+          </w:tcPr>
+          <w:p>
+            <w:r>
+              <w:t>1</w:t>
+            </w:r>
+          </w:p>
+        </w:tc>
+      </w:tr>
+      <w:tr>
+        <w:tc>
+          <w:tcPr>
+            <w:tcW w:w="1502" w:type="dxa"/>
+          </w:tcPr>
+          <w:p>
+            <w:r>
+              <w:t>2.2.6</w:t>
+            </w:r>
+          </w:p>
+        </w:tc>
+        <w:tc>
+          <w:tcPr>
+            <w:tcW w:w="1502" w:type="dxa"/>
+          </w:tcPr>
+          <w:p>
+            <w:r>
+              <w:t>Valid edge creation</w:t>
+            </w:r>
+          </w:p>
+        </w:tc>
+        <w:tc>
+          <w:tcPr>
+            <w:tcW w:w="1503" w:type="dxa"/>
+          </w:tcPr>
+          <w:p>
+            <w:r>
+              <w:t>With add mode selected, two nodes are clicked</w:t>
+            </w:r>
+          </w:p>
+        </w:tc>
+        <w:tc>
+          <w:tcPr>
+            <w:tcW w:w="1503" w:type="dxa"/>
+          </w:tcPr>
+          <w:p>
+            <w:r>
+              <w:t>Valid</w:t>
+            </w:r>
+          </w:p>
+        </w:tc>
+        <w:tc>
+          <w:tcPr>
+            <w:tcW w:w="1782" w:type="dxa"/>
+          </w:tcPr>
+          <w:p>
+            <w:r>
+              <w:t>A line is drawn between the two nodes with no text</w:t>
+            </w:r>
+          </w:p>
+        </w:tc>
+        <w:tc>
+          <w:tcPr>
+            <w:tcW w:w="2268" w:type="dxa"/>
+          </w:tcPr>
+          <w:p>
+            <w:r>
+              <w:t>1</w:t>
             </w:r>
           </w:p>
         </w:tc>
@@ -10177,13 +11117,7 @@
     </w:tbl>
     <w:p>
       <w:r>
-        <w:t>Protype 2.</w:t>
-      </w:r>
-      <w:r>
-        <w:t>3</w:t>
-      </w:r>
-      <w:r>
-        <w:t>:</w:t>
+        <w:t>Protype 2.3:</w:t>
       </w:r>
     </w:p>
     <w:tbl>
@@ -10207,7 +11141,7 @@
           </w:tcPr>
           <w:p>
             <w:r>
-              <w:t>Test number</w:t>
+              <w:t>2.3.0</w:t>
             </w:r>
           </w:p>
         </w:tc>
@@ -10217,7 +11151,7 @@
           </w:tcPr>
           <w:p>
             <w:r>
-              <w:t>Description</w:t>
+              <w:t>Invalid edge creation</w:t>
             </w:r>
           </w:p>
         </w:tc>
@@ -10227,7 +11161,7 @@
           </w:tcPr>
           <w:p>
             <w:r>
-              <w:t>Test data</w:t>
+              <w:t>In create mode, the same node is clicked twice</w:t>
             </w:r>
           </w:p>
         </w:tc>
@@ -10237,7 +11171,7 @@
           </w:tcPr>
           <w:p>
             <w:r>
-              <w:t>Type</w:t>
+              <w:t>Invalid</w:t>
             </w:r>
           </w:p>
         </w:tc>
@@ -10247,7 +11181,7 @@
           </w:tcPr>
           <w:p>
             <w:r>
-              <w:t>Expected result</w:t>
+              <w:t>A message is shown in the status bar stating that edge creation was cancelled and why</w:t>
             </w:r>
           </w:p>
         </w:tc>
@@ -10257,23 +11191,337 @@
           </w:tcPr>
           <w:p>
             <w:r>
-              <w:t>Linked success criteria</w:t>
+              <w:t>1,7</w:t>
+            </w:r>
+          </w:p>
+        </w:tc>
+      </w:tr>
+      <w:tr>
+        <w:tc>
+          <w:tcPr>
+            <w:tcW w:w="1502" w:type="dxa"/>
+          </w:tcPr>
+          <w:p>
+            <w:r>
+              <w:t>2.3.1</w:t>
+            </w:r>
+          </w:p>
+        </w:tc>
+        <w:tc>
+          <w:tcPr>
+            <w:tcW w:w="1502" w:type="dxa"/>
+          </w:tcPr>
+          <w:p>
+            <w:r>
+              <w:t>Boundary node name</w:t>
+            </w:r>
+          </w:p>
+        </w:tc>
+        <w:tc>
+          <w:tcPr>
+            <w:tcW w:w="1503" w:type="dxa"/>
+          </w:tcPr>
+          <w:p>
+            <w:pPr>
+              <w:rPr>
+                <w:lang w:val="es-ES"/>
+              </w:rPr>
+            </w:pPr>
+            <w:r>
+              <w:rPr>
+                <w:lang w:val="es-ES"/>
+              </w:rPr>
+              <w:t>A node is named “</w:t>
+            </w:r>
+            <w:r>
+              <w:rPr>
+                <w:lang w:val="es-ES"/>
+              </w:rPr>
+              <w:t>Cuartero Cerámica y Mosaico SL</w:t>
+            </w:r>
+            <w:r>
+              <w:rPr>
+                <w:lang w:val="es-ES"/>
+              </w:rPr>
+              <w:t>”</w:t>
+            </w:r>
+            <w:r>
+              <w:rPr>
+                <w:lang w:val="es-ES"/>
+              </w:rPr>
+              <w:t xml:space="preserve"> (30)</w:t>
+            </w:r>
+          </w:p>
+        </w:tc>
+        <w:tc>
+          <w:tcPr>
+            <w:tcW w:w="1503" w:type="dxa"/>
+          </w:tcPr>
+          <w:p>
+            <w:pPr>
+              <w:rPr>
+                <w:lang w:val="es-ES"/>
+              </w:rPr>
+            </w:pPr>
+            <w:r>
+              <w:rPr>
+                <w:lang w:val="es-ES"/>
+              </w:rPr>
+              <w:t>Valid Boundary</w:t>
+            </w:r>
+          </w:p>
+        </w:tc>
+        <w:tc>
+          <w:tcPr>
+            <w:tcW w:w="1782" w:type="dxa"/>
+          </w:tcPr>
+          <w:p>
+            <w:r>
+              <w:t xml:space="preserve">The node’s name and </w:t>
+            </w:r>
+            <w:r>
+              <w:t>text is successfully updated</w:t>
+            </w:r>
+          </w:p>
+        </w:tc>
+        <w:tc>
+          <w:tcPr>
+            <w:tcW w:w="2268" w:type="dxa"/>
+          </w:tcPr>
+          <w:p>
+            <w:r>
+              <w:t>1,5</w:t>
+            </w:r>
+          </w:p>
+        </w:tc>
+      </w:tr>
+      <w:tr>
+        <w:tc>
+          <w:tcPr>
+            <w:tcW w:w="1502" w:type="dxa"/>
+          </w:tcPr>
+          <w:p>
+            <w:r>
+              <w:t>2.3.2</w:t>
+            </w:r>
+          </w:p>
+        </w:tc>
+        <w:tc>
+          <w:tcPr>
+            <w:tcW w:w="1502" w:type="dxa"/>
+          </w:tcPr>
+          <w:p>
+            <w:r>
+              <w:t>Invalid node name</w:t>
+            </w:r>
+          </w:p>
+        </w:tc>
+        <w:tc>
+          <w:tcPr>
+            <w:tcW w:w="1503" w:type="dxa"/>
+          </w:tcPr>
+          <w:p>
+            <w:pPr>
+              <w:rPr>
+                <w:lang w:val="es-ES"/>
+              </w:rPr>
+            </w:pPr>
+            <w:r>
+              <w:rPr>
+                <w:lang w:val="es-ES"/>
+              </w:rPr>
+              <w:t>A node is named “</w:t>
+            </w:r>
+            <w:r>
+              <w:rPr>
+                <w:lang w:val="es-ES"/>
+              </w:rPr>
+              <w:t>Universidad CE Cardenal Herrera</w:t>
+            </w:r>
+            <w:r>
+              <w:rPr>
+                <w:lang w:val="es-ES"/>
+              </w:rPr>
+              <w:t>” (31)</w:t>
+            </w:r>
+          </w:p>
+        </w:tc>
+        <w:tc>
+          <w:tcPr>
+            <w:tcW w:w="1503" w:type="dxa"/>
+          </w:tcPr>
+          <w:p>
+            <w:pPr>
+              <w:rPr>
+                <w:lang w:val="es-ES"/>
+              </w:rPr>
+            </w:pPr>
+            <w:r>
+              <w:rPr>
+                <w:lang w:val="es-ES"/>
+              </w:rPr>
+              <w:t>Invalid Boundary</w:t>
+            </w:r>
+          </w:p>
+        </w:tc>
+        <w:tc>
+          <w:tcPr>
+            <w:tcW w:w="1782" w:type="dxa"/>
+          </w:tcPr>
+          <w:p>
+            <w:r>
+              <w:t>A message pops up telling the user that the max length is 30 and the node name is changed to “</w:t>
+            </w:r>
+            <w:r>
+              <w:t>Universidad CE Cardenal Herrer</w:t>
+            </w:r>
+            <w:r>
+              <w:t>”</w:t>
+            </w:r>
+          </w:p>
+        </w:tc>
+        <w:tc>
+          <w:tcPr>
+            <w:tcW w:w="2268" w:type="dxa"/>
+          </w:tcPr>
+          <w:p>
+            <w:r>
+              <w:t>1,5</w:t>
+            </w:r>
+          </w:p>
+        </w:tc>
+      </w:tr>
+      <w:tr>
+        <w:tc>
+          <w:tcPr>
+            <w:tcW w:w="1502" w:type="dxa"/>
+          </w:tcPr>
+          <w:p>
+            <w:r>
+              <w:t>2.3.4</w:t>
+            </w:r>
+          </w:p>
+        </w:tc>
+        <w:tc>
+          <w:tcPr>
+            <w:tcW w:w="1502" w:type="dxa"/>
+          </w:tcPr>
+          <w:p>
+            <w:r>
+              <w:t>Boundary weight</w:t>
+            </w:r>
+          </w:p>
+        </w:tc>
+        <w:tc>
+          <w:tcPr>
+            <w:tcW w:w="1503" w:type="dxa"/>
+          </w:tcPr>
+          <w:p>
+            <w:r>
+              <w:t>An edge is assigned w</w:t>
+            </w:r>
+            <w:r>
+              <w:t>eight 0</w:t>
+            </w:r>
+          </w:p>
+        </w:tc>
+        <w:tc>
+          <w:tcPr>
+            <w:tcW w:w="1503" w:type="dxa"/>
+          </w:tcPr>
+          <w:p>
+            <w:r>
+              <w:t>Valid Boundary</w:t>
+            </w:r>
+          </w:p>
+        </w:tc>
+        <w:tc>
+          <w:tcPr>
+            <w:tcW w:w="1782" w:type="dxa"/>
+          </w:tcPr>
+          <w:p>
+            <w:r>
+              <w:t>The weight is changed successfully to 0</w:t>
+            </w:r>
+          </w:p>
+        </w:tc>
+        <w:tc>
+          <w:tcPr>
+            <w:tcW w:w="2268" w:type="dxa"/>
+          </w:tcPr>
+          <w:p>
+            <w:r>
+              <w:t>1</w:t>
+            </w:r>
+          </w:p>
+        </w:tc>
+      </w:tr>
+      <w:tr>
+        <w:tc>
+          <w:tcPr>
+            <w:tcW w:w="1502" w:type="dxa"/>
+          </w:tcPr>
+          <w:p>
+            <w:r>
+              <w:t>2.3.5</w:t>
+            </w:r>
+          </w:p>
+        </w:tc>
+        <w:tc>
+          <w:tcPr>
+            <w:tcW w:w="1502" w:type="dxa"/>
+          </w:tcPr>
+          <w:p>
+            <w:r>
+              <w:t>Invalid weight</w:t>
+            </w:r>
+          </w:p>
+        </w:tc>
+        <w:tc>
+          <w:tcPr>
+            <w:tcW w:w="1503" w:type="dxa"/>
+          </w:tcPr>
+          <w:p>
+            <w:r>
+              <w:t>An edge is assigned weight -1</w:t>
+            </w:r>
+          </w:p>
+        </w:tc>
+        <w:tc>
+          <w:tcPr>
+            <w:tcW w:w="1503" w:type="dxa"/>
+          </w:tcPr>
+          <w:p>
+            <w:r>
+              <w:t>Invalid</w:t>
+            </w:r>
+          </w:p>
+        </w:tc>
+        <w:tc>
+          <w:tcPr>
+            <w:tcW w:w="1782" w:type="dxa"/>
+          </w:tcPr>
+          <w:p>
+            <w:r>
+              <w:t>The user is shown a popup that the minimum weight must be 0 and the edge is unchanged</w:t>
+            </w:r>
+          </w:p>
+        </w:tc>
+        <w:tc>
+          <w:tcPr>
+            <w:tcW w:w="2268" w:type="dxa"/>
+          </w:tcPr>
+          <w:p>
+            <w:r>
+              <w:t>1</w:t>
             </w:r>
           </w:p>
         </w:tc>
       </w:tr>
     </w:tbl>
     <w:p>
-      <w:pPr>
-        <w:pStyle w:val="Heading3"/>
-      </w:pPr>
-      <w:r>
-        <w:t>Iteration 3</w:t>
-      </w:r>
-    </w:p>
-    <w:p>
-      <w:r>
-        <w:t>Protype 3.0:</w:t>
+      <w:r>
+        <w:t>Prototype 2.4:</w:t>
       </w:r>
     </w:p>
     <w:tbl>
@@ -10297,7 +11545,7 @@
           </w:tcPr>
           <w:p>
             <w:r>
-              <w:t>Test number</w:t>
+              <w:t>2.4.0</w:t>
             </w:r>
           </w:p>
         </w:tc>
@@ -10307,7 +11555,7 @@
           </w:tcPr>
           <w:p>
             <w:r>
-              <w:t>Description</w:t>
+              <w:t>Furthest out zoom</w:t>
             </w:r>
           </w:p>
         </w:tc>
@@ -10316,8 +11564,35 @@
             <w:tcW w:w="1503" w:type="dxa"/>
           </w:tcPr>
           <w:p>
-            <w:r>
-              <w:t>Test data</w:t>
+            <w:pPr>
+              <w:rPr>
+                <w:b/>
+                <w:bCs/>
+              </w:rPr>
+            </w:pPr>
+            <w:r>
+              <w:t xml:space="preserve">The zoom level is </w:t>
+            </w:r>
+            <w:r>
+              <w:lastRenderedPageBreak/>
+              <w:t>changed to its minimum</w:t>
+            </w:r>
+            <w:r>
+              <w:t xml:space="preserve"> on </w:t>
+            </w:r>
+            <w:r>
+              <w:rPr>
+                <w:b/>
+                <w:bCs/>
+              </w:rPr>
+              <w:t>G</w:t>
+            </w:r>
+            <w:r>
+              <w:rPr>
+                <w:b/>
+                <w:bCs/>
+              </w:rPr>
+              <w:t>raph A</w:t>
             </w:r>
           </w:p>
         </w:tc>
@@ -10327,7 +11602,8 @@
           </w:tcPr>
           <w:p>
             <w:r>
-              <w:t>Type</w:t>
+              <w:lastRenderedPageBreak/>
+              <w:t>Valid</w:t>
             </w:r>
           </w:p>
         </w:tc>
@@ -10337,7 +11613,11 @@
           </w:tcPr>
           <w:p>
             <w:r>
-              <w:t>Expected result</w:t>
+              <w:t xml:space="preserve">The size of the circles </w:t>
+            </w:r>
+            <w:r>
+              <w:lastRenderedPageBreak/>
+              <w:t>representing nodes and the width of edges is reduced and the names are shortened</w:t>
             </w:r>
           </w:p>
         </w:tc>
@@ -10347,15 +11627,109 @@
           </w:tcPr>
           <w:p>
             <w:r>
-              <w:t>Linked success criteria</w:t>
+              <w:lastRenderedPageBreak/>
+              <w:t>12</w:t>
+            </w:r>
+          </w:p>
+        </w:tc>
+      </w:tr>
+      <w:tr>
+        <w:tc>
+          <w:tcPr>
+            <w:tcW w:w="1502" w:type="dxa"/>
+          </w:tcPr>
+          <w:p>
+            <w:r>
+              <w:t>2.4.1</w:t>
+            </w:r>
+          </w:p>
+        </w:tc>
+        <w:tc>
+          <w:tcPr>
+            <w:tcW w:w="1502" w:type="dxa"/>
+          </w:tcPr>
+          <w:p>
+            <w:r>
+              <w:t>Closest zoom in</w:t>
+            </w:r>
+          </w:p>
+        </w:tc>
+        <w:tc>
+          <w:tcPr>
+            <w:tcW w:w="1503" w:type="dxa"/>
+          </w:tcPr>
+          <w:p>
+            <w:r>
+              <w:t xml:space="preserve">The zoom level is changed to its maximum on </w:t>
+            </w:r>
+            <w:r>
+              <w:rPr>
+                <w:b/>
+                <w:bCs/>
+              </w:rPr>
+              <w:t>G</w:t>
+            </w:r>
+            <w:r>
+              <w:rPr>
+                <w:b/>
+                <w:bCs/>
+              </w:rPr>
+              <w:t>raph A</w:t>
+            </w:r>
+          </w:p>
+        </w:tc>
+        <w:tc>
+          <w:tcPr>
+            <w:tcW w:w="1503" w:type="dxa"/>
+          </w:tcPr>
+          <w:p>
+            <w:r>
+              <w:t>Valid</w:t>
+            </w:r>
+          </w:p>
+        </w:tc>
+        <w:tc>
+          <w:tcPr>
+            <w:tcW w:w="1782" w:type="dxa"/>
+          </w:tcPr>
+          <w:p>
+            <w:r>
+              <w:t xml:space="preserve">The size of the circles representing nodes and the width of edges is </w:t>
+            </w:r>
+            <w:r>
+              <w:t>increased</w:t>
+            </w:r>
+            <w:r>
+              <w:t xml:space="preserve"> and the names are </w:t>
+            </w:r>
+            <w:r>
+              <w:t>returned to their originals</w:t>
+            </w:r>
+          </w:p>
+        </w:tc>
+        <w:tc>
+          <w:tcPr>
+            <w:tcW w:w="2268" w:type="dxa"/>
+          </w:tcPr>
+          <w:p>
+            <w:r>
+              <w:t>12</w:t>
             </w:r>
           </w:p>
         </w:tc>
       </w:tr>
     </w:tbl>
     <w:p>
-      <w:r>
-        <w:t>Protype 3.1:</w:t>
+      <w:pPr>
+        <w:pStyle w:val="Heading3"/>
+      </w:pPr>
+      <w:r>
+        <w:t>Iteration 3</w:t>
+      </w:r>
+    </w:p>
+    <w:p>
+      <w:r>
+        <w:t>Protype 3.0:</w:t>
       </w:r>
     </w:p>
     <w:tbl>
@@ -10436,16 +11810,8 @@
       </w:tr>
     </w:tbl>
     <w:p>
-      <w:pPr>
-        <w:pStyle w:val="Heading3"/>
-      </w:pPr>
-      <w:r>
-        <w:t>Iteration 4</w:t>
-      </w:r>
-    </w:p>
-    <w:p>
-      <w:r>
-        <w:t>Protype 4.0:</w:t>
+      <w:r>
+        <w:t>Protype 3.1:</w:t>
       </w:r>
     </w:p>
     <w:tbl>
@@ -10526,8 +11892,16 @@
       </w:tr>
     </w:tbl>
     <w:p>
-      <w:r>
-        <w:t>Protype 4.1:</w:t>
+      <w:pPr>
+        <w:pStyle w:val="Heading3"/>
+      </w:pPr>
+      <w:r>
+        <w:t>Iteration 4</w:t>
+      </w:r>
+    </w:p>
+    <w:p>
+      <w:r>
+        <w:t>Protype 4.0:</w:t>
       </w:r>
     </w:p>
     <w:tbl>
@@ -10609,7 +11983,7 @@
     </w:tbl>
     <w:p>
       <w:r>
-        <w:t>Protype 4.2:</w:t>
+        <w:t>Protype 4.1:</w:t>
       </w:r>
     </w:p>
     <w:tbl>
@@ -10691,10 +12065,7 @@
     </w:tbl>
     <w:p>
       <w:r>
-        <w:t>Protype 4.3:</w:t>
-      </w:r>
-      <w:r>
-        <w:t xml:space="preserve"> </w:t>
+        <w:t>Protype 4.2:</w:t>
       </w:r>
     </w:p>
     <w:tbl>
@@ -10774,6 +12145,91 @@
         </w:tc>
       </w:tr>
     </w:tbl>
+    <w:p>
+      <w:r>
+        <w:t>Protype 4.3:</w:t>
+      </w:r>
+      <w:r>
+        <w:t xml:space="preserve"> </w:t>
+      </w:r>
+    </w:p>
+    <w:tbl>
+      <w:tblPr>
+        <w:tblStyle w:val="TableGrid"/>
+        <w:tblW w:w="10060" w:type="dxa"/>
+        <w:tblLook w:val="04A0" w:firstRow="1" w:lastRow="0" w:firstColumn="1" w:lastColumn="0" w:noHBand="0" w:noVBand="1"/>
+      </w:tblPr>
+      <w:tblGrid>
+        <w:gridCol w:w="1502"/>
+        <w:gridCol w:w="1502"/>
+        <w:gridCol w:w="1503"/>
+        <w:gridCol w:w="1503"/>
+        <w:gridCol w:w="1782"/>
+        <w:gridCol w:w="2268"/>
+      </w:tblGrid>
+      <w:tr>
+        <w:tc>
+          <w:tcPr>
+            <w:tcW w:w="1502" w:type="dxa"/>
+          </w:tcPr>
+          <w:p>
+            <w:r>
+              <w:t>Test number</w:t>
+            </w:r>
+          </w:p>
+        </w:tc>
+        <w:tc>
+          <w:tcPr>
+            <w:tcW w:w="1502" w:type="dxa"/>
+          </w:tcPr>
+          <w:p>
+            <w:r>
+              <w:t>Description</w:t>
+            </w:r>
+          </w:p>
+        </w:tc>
+        <w:tc>
+          <w:tcPr>
+            <w:tcW w:w="1503" w:type="dxa"/>
+          </w:tcPr>
+          <w:p>
+            <w:r>
+              <w:t>Test data</w:t>
+            </w:r>
+          </w:p>
+        </w:tc>
+        <w:tc>
+          <w:tcPr>
+            <w:tcW w:w="1503" w:type="dxa"/>
+          </w:tcPr>
+          <w:p>
+            <w:r>
+              <w:t>Type</w:t>
+            </w:r>
+          </w:p>
+        </w:tc>
+        <w:tc>
+          <w:tcPr>
+            <w:tcW w:w="1782" w:type="dxa"/>
+          </w:tcPr>
+          <w:p>
+            <w:r>
+              <w:t>Expected result</w:t>
+            </w:r>
+          </w:p>
+        </w:tc>
+        <w:tc>
+          <w:tcPr>
+            <w:tcW w:w="2268" w:type="dxa"/>
+          </w:tcPr>
+          <w:p>
+            <w:r>
+              <w:t>Linked success criteria</w:t>
+            </w:r>
+          </w:p>
+        </w:tc>
+      </w:tr>
+    </w:tbl>
     <w:p/>
     <w:p>
       <w:pPr>
@@ -10781,7 +12237,6 @@
       </w:pPr>
       <w:bookmarkStart w:id="31" w:name="_Toc114398754"/>
       <w:r>
-        <w:lastRenderedPageBreak/>
         <w:t>Post development</w:t>
       </w:r>
       <w:bookmarkEnd w:id="31"/>
@@ -10867,8 +12322,8 @@
       <w:bookmarkEnd w:id="39"/>
     </w:p>
     <w:sectPr>
-      <w:headerReference w:type="default" r:id="rId26"/>
-      <w:footerReference w:type="default" r:id="rId27"/>
+      <w:headerReference w:type="default" r:id="rId27"/>
+      <w:footerReference w:type="default" r:id="rId28"/>
       <w:pgSz w:w="11906" w:h="16838"/>
       <w:pgMar w:top="1440" w:right="1440" w:bottom="1440" w:left="1440" w:header="708" w:footer="708" w:gutter="0"/>
       <w:pgNumType w:start="0"/>

--- a/Documentation.docx
+++ b/Documentation.docx
@@ -9203,6 +9203,735 @@
         <w:rPr>
           <w:noProof/>
         </w:rPr>
+        <w:lastRenderedPageBreak/>
+        <mc:AlternateContent>
+          <mc:Choice Requires="wps">
+            <w:drawing>
+              <wp:anchor distT="0" distB="0" distL="114300" distR="114300" simplePos="0" relativeHeight="251718656" behindDoc="0" locked="0" layoutInCell="1" allowOverlap="1" wp14:anchorId="5E45FCAE" wp14:editId="2182831F">
+                <wp:simplePos x="0" y="0"/>
+                <wp:positionH relativeFrom="margin">
+                  <wp:posOffset>0</wp:posOffset>
+                </wp:positionH>
+                <wp:positionV relativeFrom="paragraph">
+                  <wp:posOffset>2732736</wp:posOffset>
+                </wp:positionV>
+                <wp:extent cx="1323975" cy="533400"/>
+                <wp:effectExtent l="0" t="0" r="0" b="0"/>
+                <wp:wrapNone/>
+                <wp:docPr id="47" name="Text Box 47"/>
+                <wp:cNvGraphicFramePr/>
+                <a:graphic xmlns:a="http://schemas.openxmlformats.org/drawingml/2006/main">
+                  <a:graphicData uri="http://schemas.microsoft.com/office/word/2010/wordprocessingShape">
+                    <wps:wsp>
+                      <wps:cNvSpPr txBox="1"/>
+                      <wps:spPr>
+                        <a:xfrm>
+                          <a:off x="0" y="0"/>
+                          <a:ext cx="1323975" cy="533400"/>
+                        </a:xfrm>
+                        <a:prstGeom prst="rect">
+                          <a:avLst/>
+                        </a:prstGeom>
+                        <a:noFill/>
+                        <a:ln w="6350">
+                          <a:noFill/>
+                        </a:ln>
+                      </wps:spPr>
+                      <wps:txbx>
+                        <w:txbxContent>
+                          <w:p>
+                            <w:pPr>
+                              <w:rPr>
+                                <w:b/>
+                                <w:bCs/>
+                                <w:sz w:val="24"/>
+                                <w:szCs w:val="24"/>
+                              </w:rPr>
+                            </w:pPr>
+                            <w:r>
+                              <w:rPr>
+                                <w:b/>
+                                <w:bCs/>
+                                <w:sz w:val="24"/>
+                                <w:szCs w:val="24"/>
+                              </w:rPr>
+                              <w:t>Graph B:</w:t>
+                            </w:r>
+                          </w:p>
+                        </w:txbxContent>
+                      </wps:txbx>
+                      <wps:bodyPr rot="0" spcFirstLastPara="0" vertOverflow="overflow" horzOverflow="overflow" vert="horz" wrap="square" lIns="91440" tIns="45720" rIns="91440" bIns="45720" numCol="1" spcCol="0" rtlCol="0" fromWordArt="0" anchor="ctr" anchorCtr="0" forceAA="0" compatLnSpc="1">
+                        <a:prstTxWarp prst="textNoShape">
+                          <a:avLst/>
+                        </a:prstTxWarp>
+                        <a:noAutofit/>
+                      </wps:bodyPr>
+                    </wps:wsp>
+                  </a:graphicData>
+                </a:graphic>
+                <wp14:sizeRelH relativeFrom="margin">
+                  <wp14:pctWidth>0</wp14:pctWidth>
+                </wp14:sizeRelH>
+                <wp14:sizeRelV relativeFrom="margin">
+                  <wp14:pctHeight>0</wp14:pctHeight>
+                </wp14:sizeRelV>
+              </wp:anchor>
+            </w:drawing>
+          </mc:Choice>
+          <mc:Fallback>
+            <w:pict>
+              <v:shape w14:anchorId="5E45FCAE" id="Text Box 47" o:spid="_x0000_s1040" type="#_x0000_t202" style="position:absolute;margin-left:0;margin-top:215.2pt;width:104.25pt;height:42pt;z-index:251718656;visibility:visible;mso-wrap-style:square;mso-width-percent:0;mso-height-percent:0;mso-wrap-distance-left:9pt;mso-wrap-distance-top:0;mso-wrap-distance-right:9pt;mso-wrap-distance-bottom:0;mso-position-horizontal:absolute;mso-position-horizontal-relative:margin;mso-position-vertical:absolute;mso-position-vertical-relative:text;mso-width-percent:0;mso-height-percent:0;mso-width-relative:margin;mso-height-relative:margin;v-text-anchor:middle" o:gfxdata="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" filled="f" stroked="f" strokeweight=".5pt">
+                <v:textbox>
+                  <w:txbxContent>
+                    <w:p>
+                      <w:pPr>
+                        <w:rPr>
+                          <w:b/>
+                          <w:bCs/>
+                          <w:sz w:val="24"/>
+                          <w:szCs w:val="24"/>
+                        </w:rPr>
+                      </w:pPr>
+                      <w:r>
+                        <w:rPr>
+                          <w:b/>
+                          <w:bCs/>
+                          <w:sz w:val="24"/>
+                          <w:szCs w:val="24"/>
+                        </w:rPr>
+                        <w:t>Graph B:</w:t>
+                      </w:r>
+                    </w:p>
+                  </w:txbxContent>
+                </v:textbox>
+                <w10:wrap anchorx="margin"/>
+              </v:shape>
+            </w:pict>
+          </mc:Fallback>
+        </mc:AlternateContent>
+      </w:r>
+      <w:r>
+        <w:rPr>
+          <w:noProof/>
+        </w:rPr>
+        <mc:AlternateContent>
+          <mc:Choice Requires="wps">
+            <w:drawing>
+              <wp:anchor distT="0" distB="0" distL="114300" distR="114300" simplePos="0" relativeHeight="251702272" behindDoc="0" locked="0" layoutInCell="1" allowOverlap="1" wp14:anchorId="388A727C" wp14:editId="47AC5DE8">
+                <wp:simplePos x="0" y="0"/>
+                <wp:positionH relativeFrom="column">
+                  <wp:posOffset>3077956</wp:posOffset>
+                </wp:positionH>
+                <wp:positionV relativeFrom="paragraph">
+                  <wp:posOffset>4620480</wp:posOffset>
+                </wp:positionV>
+                <wp:extent cx="1323975" cy="533400"/>
+                <wp:effectExtent l="0" t="0" r="0" b="0"/>
+                <wp:wrapNone/>
+                <wp:docPr id="37" name="Text Box 37"/>
+                <wp:cNvGraphicFramePr/>
+                <a:graphic xmlns:a="http://schemas.openxmlformats.org/drawingml/2006/main">
+                  <a:graphicData uri="http://schemas.microsoft.com/office/word/2010/wordprocessingShape">
+                    <wps:wsp>
+                      <wps:cNvSpPr txBox="1"/>
+                      <wps:spPr>
+                        <a:xfrm>
+                          <a:off x="0" y="0"/>
+                          <a:ext cx="1323975" cy="533400"/>
+                        </a:xfrm>
+                        <a:prstGeom prst="rect">
+                          <a:avLst/>
+                        </a:prstGeom>
+                        <a:noFill/>
+                        <a:ln w="6350">
+                          <a:noFill/>
+                        </a:ln>
+                      </wps:spPr>
+                      <wps:txbx>
+                        <w:txbxContent>
+                          <w:p>
+                            <w:pPr>
+                              <w:jc w:val="center"/>
+                              <w:rPr>
+                                <w:sz w:val="24"/>
+                                <w:szCs w:val="24"/>
+                              </w:rPr>
+                            </w:pPr>
+                            <w:r>
+                              <w:rPr>
+                                <w:sz w:val="24"/>
+                                <w:szCs w:val="24"/>
+                              </w:rPr>
+                              <w:t>Saurieši</w:t>
+                            </w:r>
+                          </w:p>
+                        </w:txbxContent>
+                      </wps:txbx>
+                      <wps:bodyPr rot="0" spcFirstLastPara="0" vertOverflow="overflow" horzOverflow="overflow" vert="horz" wrap="square" lIns="91440" tIns="45720" rIns="91440" bIns="45720" numCol="1" spcCol="0" rtlCol="0" fromWordArt="0" anchor="ctr" anchorCtr="0" forceAA="0" compatLnSpc="1">
+                        <a:prstTxWarp prst="textNoShape">
+                          <a:avLst/>
+                        </a:prstTxWarp>
+                        <a:noAutofit/>
+                      </wps:bodyPr>
+                    </wps:wsp>
+                  </a:graphicData>
+                </a:graphic>
+                <wp14:sizeRelH relativeFrom="margin">
+                  <wp14:pctWidth>0</wp14:pctWidth>
+                </wp14:sizeRelH>
+                <wp14:sizeRelV relativeFrom="margin">
+                  <wp14:pctHeight>0</wp14:pctHeight>
+                </wp14:sizeRelV>
+              </wp:anchor>
+            </w:drawing>
+          </mc:Choice>
+          <mc:Fallback>
+            <w:pict>
+              <v:shape w14:anchorId="388A727C" id="Text Box 37" o:spid="_x0000_s1041" type="#_x0000_t202" style="position:absolute;margin-left:242.35pt;margin-top:363.8pt;width:104.25pt;height:42pt;z-index:251702272;visibility:visible;mso-wrap-style:square;mso-width-percent:0;mso-height-percent:0;mso-wrap-distance-left:9pt;mso-wrap-distance-top:0;mso-wrap-distance-right:9pt;mso-wrap-distance-bottom:0;mso-position-horizontal:absolute;mso-position-horizontal-relative:text;mso-position-vertical:absolute;mso-position-vertical-relative:text;mso-width-percent:0;mso-height-percent:0;mso-width-relative:margin;mso-height-relative:margin;v-text-anchor:middle" o:gfxdata="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" filled="f" stroked="f" strokeweight=".5pt">
+                <v:textbox>
+                  <w:txbxContent>
+                    <w:p>
+                      <w:pPr>
+                        <w:jc w:val="center"/>
+                        <w:rPr>
+                          <w:sz w:val="24"/>
+                          <w:szCs w:val="24"/>
+                        </w:rPr>
+                      </w:pPr>
+                      <w:r>
+                        <w:rPr>
+                          <w:sz w:val="24"/>
+                          <w:szCs w:val="24"/>
+                        </w:rPr>
+                        <w:t>Saurieši</w:t>
+                      </w:r>
+                    </w:p>
+                  </w:txbxContent>
+                </v:textbox>
+              </v:shape>
+            </w:pict>
+          </mc:Fallback>
+        </mc:AlternateContent>
+      </w:r>
+      <w:r>
+        <w:rPr>
+          <w:noProof/>
+        </w:rPr>
+        <mc:AlternateContent>
+          <mc:Choice Requires="wps">
+            <w:drawing>
+              <wp:anchor distT="0" distB="0" distL="114300" distR="114300" simplePos="0" relativeHeight="251700224" behindDoc="0" locked="0" layoutInCell="1" allowOverlap="1" wp14:anchorId="4B87FAA8" wp14:editId="584EB5A5">
+                <wp:simplePos x="0" y="0"/>
+                <wp:positionH relativeFrom="column">
+                  <wp:posOffset>1400727</wp:posOffset>
+                </wp:positionH>
+                <wp:positionV relativeFrom="paragraph">
+                  <wp:posOffset>5805170</wp:posOffset>
+                </wp:positionV>
+                <wp:extent cx="1323975" cy="533400"/>
+                <wp:effectExtent l="0" t="0" r="0" b="0"/>
+                <wp:wrapNone/>
+                <wp:docPr id="36" name="Text Box 36"/>
+                <wp:cNvGraphicFramePr/>
+                <a:graphic xmlns:a="http://schemas.openxmlformats.org/drawingml/2006/main">
+                  <a:graphicData uri="http://schemas.microsoft.com/office/word/2010/wordprocessingShape">
+                    <wps:wsp>
+                      <wps:cNvSpPr txBox="1"/>
+                      <wps:spPr>
+                        <a:xfrm>
+                          <a:off x="0" y="0"/>
+                          <a:ext cx="1323975" cy="533400"/>
+                        </a:xfrm>
+                        <a:prstGeom prst="rect">
+                          <a:avLst/>
+                        </a:prstGeom>
+                        <a:noFill/>
+                        <a:ln w="6350">
+                          <a:noFill/>
+                        </a:ln>
+                      </wps:spPr>
+                      <wps:txbx>
+                        <w:txbxContent>
+                          <w:p>
+                            <w:pPr>
+                              <w:jc w:val="center"/>
+                              <w:rPr>
+                                <w:sz w:val="24"/>
+                                <w:szCs w:val="24"/>
+                              </w:rPr>
+                            </w:pPr>
+                            <w:r>
+                              <w:rPr>
+                                <w:sz w:val="24"/>
+                                <w:szCs w:val="24"/>
+                              </w:rPr>
+                              <w:t>Kekava</w:t>
+                            </w:r>
+                          </w:p>
+                        </w:txbxContent>
+                      </wps:txbx>
+                      <wps:bodyPr rot="0" spcFirstLastPara="0" vertOverflow="overflow" horzOverflow="overflow" vert="horz" wrap="square" lIns="91440" tIns="45720" rIns="91440" bIns="45720" numCol="1" spcCol="0" rtlCol="0" fromWordArt="0" anchor="ctr" anchorCtr="0" forceAA="0" compatLnSpc="1">
+                        <a:prstTxWarp prst="textNoShape">
+                          <a:avLst/>
+                        </a:prstTxWarp>
+                        <a:noAutofit/>
+                      </wps:bodyPr>
+                    </wps:wsp>
+                  </a:graphicData>
+                </a:graphic>
+                <wp14:sizeRelH relativeFrom="margin">
+                  <wp14:pctWidth>0</wp14:pctWidth>
+                </wp14:sizeRelH>
+                <wp14:sizeRelV relativeFrom="margin">
+                  <wp14:pctHeight>0</wp14:pctHeight>
+                </wp14:sizeRelV>
+              </wp:anchor>
+            </w:drawing>
+          </mc:Choice>
+          <mc:Fallback>
+            <w:pict>
+              <v:shape w14:anchorId="4B87FAA8" id="Text Box 36" o:spid="_x0000_s1042" type="#_x0000_t202" style="position:absolute;margin-left:110.3pt;margin-top:457.1pt;width:104.25pt;height:42pt;z-index:251700224;visibility:visible;mso-wrap-style:square;mso-width-percent:0;mso-height-percent:0;mso-wrap-distance-left:9pt;mso-wrap-distance-top:0;mso-wrap-distance-right:9pt;mso-wrap-distance-bottom:0;mso-position-horizontal:absolute;mso-position-horizontal-relative:text;mso-position-vertical:absolute;mso-position-vertical-relative:text;mso-width-percent:0;mso-height-percent:0;mso-width-relative:margin;mso-height-relative:margin;v-text-anchor:middle" o:gfxdata="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" filled="f" stroked="f" strokeweight=".5pt">
+                <v:textbox>
+                  <w:txbxContent>
+                    <w:p>
+                      <w:pPr>
+                        <w:jc w:val="center"/>
+                        <w:rPr>
+                          <w:sz w:val="24"/>
+                          <w:szCs w:val="24"/>
+                        </w:rPr>
+                      </w:pPr>
+                      <w:r>
+                        <w:rPr>
+                          <w:sz w:val="24"/>
+                          <w:szCs w:val="24"/>
+                        </w:rPr>
+                        <w:t>Kekava</w:t>
+                      </w:r>
+                    </w:p>
+                  </w:txbxContent>
+                </v:textbox>
+              </v:shape>
+            </w:pict>
+          </mc:Fallback>
+        </mc:AlternateContent>
+      </w:r>
+      <w:r>
+        <w:rPr>
+          <w:noProof/>
+        </w:rPr>
+        <mc:AlternateContent>
+          <mc:Choice Requires="wps">
+            <w:drawing>
+              <wp:anchor distT="0" distB="0" distL="114300" distR="114300" simplePos="0" relativeHeight="251698176" behindDoc="0" locked="0" layoutInCell="1" allowOverlap="1" wp14:anchorId="01E1BDF2" wp14:editId="638D6C5E">
+                <wp:simplePos x="0" y="0"/>
+                <wp:positionH relativeFrom="column">
+                  <wp:posOffset>1114011</wp:posOffset>
+                </wp:positionH>
+                <wp:positionV relativeFrom="paragraph">
+                  <wp:posOffset>4556871</wp:posOffset>
+                </wp:positionV>
+                <wp:extent cx="1323975" cy="533400"/>
+                <wp:effectExtent l="0" t="0" r="0" b="0"/>
+                <wp:wrapNone/>
+                <wp:docPr id="35" name="Text Box 35"/>
+                <wp:cNvGraphicFramePr/>
+                <a:graphic xmlns:a="http://schemas.openxmlformats.org/drawingml/2006/main">
+                  <a:graphicData uri="http://schemas.microsoft.com/office/word/2010/wordprocessingShape">
+                    <wps:wsp>
+                      <wps:cNvSpPr txBox="1"/>
+                      <wps:spPr>
+                        <a:xfrm>
+                          <a:off x="0" y="0"/>
+                          <a:ext cx="1323975" cy="533400"/>
+                        </a:xfrm>
+                        <a:prstGeom prst="rect">
+                          <a:avLst/>
+                        </a:prstGeom>
+                        <a:noFill/>
+                        <a:ln w="6350">
+                          <a:noFill/>
+                        </a:ln>
+                      </wps:spPr>
+                      <wps:txbx>
+                        <w:txbxContent>
+                          <w:p>
+                            <w:pPr>
+                              <w:jc w:val="center"/>
+                              <w:rPr>
+                                <w:sz w:val="24"/>
+                                <w:szCs w:val="24"/>
+                              </w:rPr>
+                            </w:pPr>
+                            <w:r>
+                              <w:rPr>
+                                <w:sz w:val="24"/>
+                                <w:szCs w:val="24"/>
+                              </w:rPr>
+                              <w:t>Valdlauči</w:t>
+                            </w:r>
+                          </w:p>
+                        </w:txbxContent>
+                      </wps:txbx>
+                      <wps:bodyPr rot="0" spcFirstLastPara="0" vertOverflow="overflow" horzOverflow="overflow" vert="horz" wrap="square" lIns="91440" tIns="45720" rIns="91440" bIns="45720" numCol="1" spcCol="0" rtlCol="0" fromWordArt="0" anchor="ctr" anchorCtr="0" forceAA="0" compatLnSpc="1">
+                        <a:prstTxWarp prst="textNoShape">
+                          <a:avLst/>
+                        </a:prstTxWarp>
+                        <a:noAutofit/>
+                      </wps:bodyPr>
+                    </wps:wsp>
+                  </a:graphicData>
+                </a:graphic>
+                <wp14:sizeRelH relativeFrom="margin">
+                  <wp14:pctWidth>0</wp14:pctWidth>
+                </wp14:sizeRelH>
+                <wp14:sizeRelV relativeFrom="margin">
+                  <wp14:pctHeight>0</wp14:pctHeight>
+                </wp14:sizeRelV>
+              </wp:anchor>
+            </w:drawing>
+          </mc:Choice>
+          <mc:Fallback>
+            <w:pict>
+              <v:shape w14:anchorId="01E1BDF2" id="Text Box 35" o:spid="_x0000_s1043" type="#_x0000_t202" style="position:absolute;margin-left:87.7pt;margin-top:358.8pt;width:104.25pt;height:42pt;z-index:251698176;visibility:visible;mso-wrap-style:square;mso-width-percent:0;mso-height-percent:0;mso-wrap-distance-left:9pt;mso-wrap-distance-top:0;mso-wrap-distance-right:9pt;mso-wrap-distance-bottom:0;mso-position-horizontal:absolute;mso-position-horizontal-relative:text;mso-position-vertical:absolute;mso-position-vertical-relative:text;mso-width-percent:0;mso-height-percent:0;mso-width-relative:margin;mso-height-relative:margin;v-text-anchor:middle" o:gfxdata="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" filled="f" stroked="f" strokeweight=".5pt">
+                <v:textbox>
+                  <w:txbxContent>
+                    <w:p>
+                      <w:pPr>
+                        <w:jc w:val="center"/>
+                        <w:rPr>
+                          <w:sz w:val="24"/>
+                          <w:szCs w:val="24"/>
+                        </w:rPr>
+                      </w:pPr>
+                      <w:r>
+                        <w:rPr>
+                          <w:sz w:val="24"/>
+                          <w:szCs w:val="24"/>
+                        </w:rPr>
+                        <w:t>Valdlauči</w:t>
+                      </w:r>
+                    </w:p>
+                  </w:txbxContent>
+                </v:textbox>
+              </v:shape>
+            </w:pict>
+          </mc:Fallback>
+        </mc:AlternateContent>
+      </w:r>
+      <w:r>
+        <w:rPr>
+          <w:noProof/>
+        </w:rPr>
+        <mc:AlternateContent>
+          <mc:Choice Requires="wps">
+            <w:drawing>
+              <wp:anchor distT="0" distB="0" distL="114300" distR="114300" simplePos="0" relativeHeight="251696128" behindDoc="0" locked="0" layoutInCell="1" allowOverlap="1" wp14:anchorId="75923889" wp14:editId="4C1C0ABE">
+                <wp:simplePos x="0" y="0"/>
+                <wp:positionH relativeFrom="column">
+                  <wp:posOffset>-78906</wp:posOffset>
+                </wp:positionH>
+                <wp:positionV relativeFrom="paragraph">
+                  <wp:posOffset>4158891</wp:posOffset>
+                </wp:positionV>
+                <wp:extent cx="1323975" cy="533400"/>
+                <wp:effectExtent l="0" t="0" r="0" b="0"/>
+                <wp:wrapNone/>
+                <wp:docPr id="34" name="Text Box 34"/>
+                <wp:cNvGraphicFramePr/>
+                <a:graphic xmlns:a="http://schemas.openxmlformats.org/drawingml/2006/main">
+                  <a:graphicData uri="http://schemas.microsoft.com/office/word/2010/wordprocessingShape">
+                    <wps:wsp>
+                      <wps:cNvSpPr txBox="1"/>
+                      <wps:spPr>
+                        <a:xfrm>
+                          <a:off x="0" y="0"/>
+                          <a:ext cx="1323975" cy="533400"/>
+                        </a:xfrm>
+                        <a:prstGeom prst="rect">
+                          <a:avLst/>
+                        </a:prstGeom>
+                        <a:noFill/>
+                        <a:ln w="6350">
+                          <a:noFill/>
+                        </a:ln>
+                      </wps:spPr>
+                      <wps:txbx>
+                        <w:txbxContent>
+                          <w:p>
+                            <w:pPr>
+                              <w:jc w:val="center"/>
+                              <w:rPr>
+                                <w:sz w:val="24"/>
+                                <w:szCs w:val="24"/>
+                              </w:rPr>
+                            </w:pPr>
+                            <w:r>
+                              <w:rPr>
+                                <w:sz w:val="24"/>
+                                <w:szCs w:val="24"/>
+                              </w:rPr>
+                              <w:t>Mārupe</w:t>
+                            </w:r>
+                          </w:p>
+                        </w:txbxContent>
+                      </wps:txbx>
+                      <wps:bodyPr rot="0" spcFirstLastPara="0" vertOverflow="overflow" horzOverflow="overflow" vert="horz" wrap="square" lIns="91440" tIns="45720" rIns="91440" bIns="45720" numCol="1" spcCol="0" rtlCol="0" fromWordArt="0" anchor="ctr" anchorCtr="0" forceAA="0" compatLnSpc="1">
+                        <a:prstTxWarp prst="textNoShape">
+                          <a:avLst/>
+                        </a:prstTxWarp>
+                        <a:noAutofit/>
+                      </wps:bodyPr>
+                    </wps:wsp>
+                  </a:graphicData>
+                </a:graphic>
+                <wp14:sizeRelH relativeFrom="margin">
+                  <wp14:pctWidth>0</wp14:pctWidth>
+                </wp14:sizeRelH>
+                <wp14:sizeRelV relativeFrom="margin">
+                  <wp14:pctHeight>0</wp14:pctHeight>
+                </wp14:sizeRelV>
+              </wp:anchor>
+            </w:drawing>
+          </mc:Choice>
+          <mc:Fallback>
+            <w:pict>
+              <v:shape w14:anchorId="75923889" id="Text Box 34" o:spid="_x0000_s1044" type="#_x0000_t202" style="position:absolute;margin-left:-6.2pt;margin-top:327.45pt;width:104.25pt;height:42pt;z-index:251696128;visibility:visible;mso-wrap-style:square;mso-width-percent:0;mso-height-percent:0;mso-wrap-distance-left:9pt;mso-wrap-distance-top:0;mso-wrap-distance-right:9pt;mso-wrap-distance-bottom:0;mso-position-horizontal:absolute;mso-position-horizontal-relative:text;mso-position-vertical:absolute;mso-position-vertical-relative:text;mso-width-percent:0;mso-height-percent:0;mso-width-relative:margin;mso-height-relative:margin;v-text-anchor:middle" o:gfxdata="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" filled="f" stroked="f" strokeweight=".5pt">
+                <v:textbox>
+                  <w:txbxContent>
+                    <w:p>
+                      <w:pPr>
+                        <w:jc w:val="center"/>
+                        <w:rPr>
+                          <w:sz w:val="24"/>
+                          <w:szCs w:val="24"/>
+                        </w:rPr>
+                      </w:pPr>
+                      <w:r>
+                        <w:rPr>
+                          <w:sz w:val="24"/>
+                          <w:szCs w:val="24"/>
+                        </w:rPr>
+                        <w:t>Mārupe</w:t>
+                      </w:r>
+                    </w:p>
+                  </w:txbxContent>
+                </v:textbox>
+              </v:shape>
+            </w:pict>
+          </mc:Fallback>
+        </mc:AlternateContent>
+      </w:r>
+      <w:r>
+        <w:rPr>
+          <w:noProof/>
+        </w:rPr>
+        <mc:AlternateContent>
+          <mc:Choice Requires="wps">
+            <w:drawing>
+              <wp:anchor distT="0" distB="0" distL="114300" distR="114300" simplePos="0" relativeHeight="251694080" behindDoc="0" locked="0" layoutInCell="1" allowOverlap="1" wp14:anchorId="0A160B75" wp14:editId="7992E505">
+                <wp:simplePos x="0" y="0"/>
+                <wp:positionH relativeFrom="column">
+                  <wp:posOffset>2331002</wp:posOffset>
+                </wp:positionH>
+                <wp:positionV relativeFrom="paragraph">
+                  <wp:posOffset>3380547</wp:posOffset>
+                </wp:positionV>
+                <wp:extent cx="1323975" cy="533400"/>
+                <wp:effectExtent l="0" t="0" r="0" b="0"/>
+                <wp:wrapNone/>
+                <wp:docPr id="33" name="Text Box 33"/>
+                <wp:cNvGraphicFramePr/>
+                <a:graphic xmlns:a="http://schemas.openxmlformats.org/drawingml/2006/main">
+                  <a:graphicData uri="http://schemas.microsoft.com/office/word/2010/wordprocessingShape">
+                    <wps:wsp>
+                      <wps:cNvSpPr txBox="1"/>
+                      <wps:spPr>
+                        <a:xfrm>
+                          <a:off x="0" y="0"/>
+                          <a:ext cx="1323975" cy="533400"/>
+                        </a:xfrm>
+                        <a:prstGeom prst="rect">
+                          <a:avLst/>
+                        </a:prstGeom>
+                        <a:noFill/>
+                        <a:ln w="6350">
+                          <a:noFill/>
+                        </a:ln>
+                      </wps:spPr>
+                      <wps:txbx>
+                        <w:txbxContent>
+                          <w:p>
+                            <w:pPr>
+                              <w:jc w:val="center"/>
+                              <w:rPr>
+                                <w:sz w:val="24"/>
+                                <w:szCs w:val="24"/>
+                              </w:rPr>
+                            </w:pPr>
+                            <w:r>
+                              <w:rPr>
+                                <w:sz w:val="24"/>
+                                <w:szCs w:val="24"/>
+                              </w:rPr>
+                              <w:t>Dreilini</w:t>
+                            </w:r>
+                          </w:p>
+                        </w:txbxContent>
+                      </wps:txbx>
+                      <wps:bodyPr rot="0" spcFirstLastPara="0" vertOverflow="overflow" horzOverflow="overflow" vert="horz" wrap="square" lIns="91440" tIns="45720" rIns="91440" bIns="45720" numCol="1" spcCol="0" rtlCol="0" fromWordArt="0" anchor="ctr" anchorCtr="0" forceAA="0" compatLnSpc="1">
+                        <a:prstTxWarp prst="textNoShape">
+                          <a:avLst/>
+                        </a:prstTxWarp>
+                        <a:noAutofit/>
+                      </wps:bodyPr>
+                    </wps:wsp>
+                  </a:graphicData>
+                </a:graphic>
+                <wp14:sizeRelH relativeFrom="margin">
+                  <wp14:pctWidth>0</wp14:pctWidth>
+                </wp14:sizeRelH>
+                <wp14:sizeRelV relativeFrom="margin">
+                  <wp14:pctHeight>0</wp14:pctHeight>
+                </wp14:sizeRelV>
+              </wp:anchor>
+            </w:drawing>
+          </mc:Choice>
+          <mc:Fallback>
+            <w:pict>
+              <v:shape w14:anchorId="0A160B75" id="Text Box 33" o:spid="_x0000_s1045" type="#_x0000_t202" style="position:absolute;margin-left:183.55pt;margin-top:266.2pt;width:104.25pt;height:42pt;z-index:251694080;visibility:visible;mso-wrap-style:square;mso-width-percent:0;mso-height-percent:0;mso-wrap-distance-left:9pt;mso-wrap-distance-top:0;mso-wrap-distance-right:9pt;mso-wrap-distance-bottom:0;mso-position-horizontal:absolute;mso-position-horizontal-relative:text;mso-position-vertical:absolute;mso-position-vertical-relative:text;mso-width-percent:0;mso-height-percent:0;mso-width-relative:margin;mso-height-relative:margin;v-text-anchor:middle" o:gfxdata="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" filled="f" stroked="f" strokeweight=".5pt">
+                <v:textbox>
+                  <w:txbxContent>
+                    <w:p>
+                      <w:pPr>
+                        <w:jc w:val="center"/>
+                        <w:rPr>
+                          <w:sz w:val="24"/>
+                          <w:szCs w:val="24"/>
+                        </w:rPr>
+                      </w:pPr>
+                      <w:r>
+                        <w:rPr>
+                          <w:sz w:val="24"/>
+                          <w:szCs w:val="24"/>
+                        </w:rPr>
+                        <w:t>Dreilini</w:t>
+                      </w:r>
+                    </w:p>
+                  </w:txbxContent>
+                </v:textbox>
+              </v:shape>
+            </w:pict>
+          </mc:Fallback>
+        </mc:AlternateContent>
+      </w:r>
+      <w:r>
+        <w:rPr>
+          <w:noProof/>
+        </w:rPr>
+        <mc:AlternateContent>
+          <mc:Choice Requires="wps">
+            <w:drawing>
+              <wp:anchor distT="0" distB="0" distL="114300" distR="114300" simplePos="0" relativeHeight="251692032" behindDoc="0" locked="0" layoutInCell="1" allowOverlap="1" wp14:anchorId="0AED8A1D" wp14:editId="5F26D430">
+                <wp:simplePos x="0" y="0"/>
+                <wp:positionH relativeFrom="column">
+                  <wp:posOffset>581881</wp:posOffset>
+                </wp:positionH>
+                <wp:positionV relativeFrom="paragraph">
+                  <wp:posOffset>2792233</wp:posOffset>
+                </wp:positionV>
+                <wp:extent cx="1323975" cy="533400"/>
+                <wp:effectExtent l="0" t="0" r="0" b="0"/>
+                <wp:wrapNone/>
+                <wp:docPr id="32" name="Text Box 32"/>
+                <wp:cNvGraphicFramePr/>
+                <a:graphic xmlns:a="http://schemas.openxmlformats.org/drawingml/2006/main">
+                  <a:graphicData uri="http://schemas.microsoft.com/office/word/2010/wordprocessingShape">
+                    <wps:wsp>
+                      <wps:cNvSpPr txBox="1"/>
+                      <wps:spPr>
+                        <a:xfrm>
+                          <a:off x="0" y="0"/>
+                          <a:ext cx="1323975" cy="533400"/>
+                        </a:xfrm>
+                        <a:prstGeom prst="rect">
+                          <a:avLst/>
+                        </a:prstGeom>
+                        <a:noFill/>
+                        <a:ln w="6350">
+                          <a:noFill/>
+                        </a:ln>
+                      </wps:spPr>
+                      <wps:txbx>
+                        <w:txbxContent>
+                          <w:p>
+                            <w:pPr>
+                              <w:jc w:val="center"/>
+                              <w:rPr>
+                                <w:sz w:val="24"/>
+                                <w:szCs w:val="24"/>
+                              </w:rPr>
+                            </w:pPr>
+                            <w:r>
+                              <w:rPr>
+                                <w:sz w:val="24"/>
+                                <w:szCs w:val="24"/>
+                              </w:rPr>
+                              <w:t>Riga</w:t>
+                            </w:r>
+                          </w:p>
+                        </w:txbxContent>
+                      </wps:txbx>
+                      <wps:bodyPr rot="0" spcFirstLastPara="0" vertOverflow="overflow" horzOverflow="overflow" vert="horz" wrap="square" lIns="91440" tIns="45720" rIns="91440" bIns="45720" numCol="1" spcCol="0" rtlCol="0" fromWordArt="0" anchor="ctr" anchorCtr="0" forceAA="0" compatLnSpc="1">
+                        <a:prstTxWarp prst="textNoShape">
+                          <a:avLst/>
+                        </a:prstTxWarp>
+                        <a:noAutofit/>
+                      </wps:bodyPr>
+                    </wps:wsp>
+                  </a:graphicData>
+                </a:graphic>
+                <wp14:sizeRelH relativeFrom="margin">
+                  <wp14:pctWidth>0</wp14:pctWidth>
+                </wp14:sizeRelH>
+                <wp14:sizeRelV relativeFrom="margin">
+                  <wp14:pctHeight>0</wp14:pctHeight>
+                </wp14:sizeRelV>
+              </wp:anchor>
+            </w:drawing>
+          </mc:Choice>
+          <mc:Fallback>
+            <w:pict>
+              <v:shape w14:anchorId="0AED8A1D" id="Text Box 32" o:spid="_x0000_s1046" type="#_x0000_t202" style="position:absolute;margin-left:45.8pt;margin-top:219.85pt;width:104.25pt;height:42pt;z-index:251692032;visibility:visible;mso-wrap-style:square;mso-width-percent:0;mso-height-percent:0;mso-wrap-distance-left:9pt;mso-wrap-distance-top:0;mso-wrap-distance-right:9pt;mso-wrap-distance-bottom:0;mso-position-horizontal:absolute;mso-position-horizontal-relative:text;mso-position-vertical:absolute;mso-position-vertical-relative:text;mso-width-percent:0;mso-height-percent:0;mso-width-relative:margin;mso-height-relative:margin;v-text-anchor:middle" o:gfxdata="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" filled="f" stroked="f" strokeweight=".5pt">
+                <v:textbox>
+                  <w:txbxContent>
+                    <w:p>
+                      <w:pPr>
+                        <w:jc w:val="center"/>
+                        <w:rPr>
+                          <w:sz w:val="24"/>
+                          <w:szCs w:val="24"/>
+                        </w:rPr>
+                      </w:pPr>
+                      <w:r>
+                        <w:rPr>
+                          <w:sz w:val="24"/>
+                          <w:szCs w:val="24"/>
+                        </w:rPr>
+                        <w:t>Riga</w:t>
+                      </w:r>
+                    </w:p>
+                  </w:txbxContent>
+                </v:textbox>
+              </v:shape>
+            </w:pict>
+          </mc:Fallback>
+        </mc:AlternateContent>
+      </w:r>
+      <w:r>
+        <w:rPr>
+          <w:noProof/>
+        </w:rPr>
         <mc:AlternateContent>
           <mc:Choice Requires="wps">
             <w:drawing>
@@ -9276,7 +10005,7 @@
           </mc:Choice>
           <mc:Fallback>
             <w:pict>
-              <v:shape w14:anchorId="0E6DC41B" id="Text Box 29" o:spid="_x0000_s1040" type="#_x0000_t202" style="position:absolute;margin-left:198.75pt;margin-top:142.85pt;width:104.25pt;height:42pt;z-index:251688960;visibility:visible;mso-wrap-style:square;mso-width-percent:0;mso-height-percent:0;mso-wrap-distance-left:9pt;mso-wrap-distance-top:0;mso-wrap-distance-right:9pt;mso-wrap-distance-bottom:0;mso-position-horizontal:absolute;mso-position-horizontal-relative:text;mso-position-vertical:absolute;mso-position-vertical-relative:text;mso-width-percent:0;mso-height-percent:0;mso-width-relative:margin;mso-height-relative:margin;v-text-anchor:middle" o:gfxdata="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" filled="f" stroked="f" strokeweight=".5pt">
+              <v:shape w14:anchorId="0E6DC41B" id="Text Box 29" o:spid="_x0000_s1047" type="#_x0000_t202" style="position:absolute;margin-left:198.75pt;margin-top:142.85pt;width:104.25pt;height:42pt;z-index:251688960;visibility:visible;mso-wrap-style:square;mso-width-percent:0;mso-height-percent:0;mso-wrap-distance-left:9pt;mso-wrap-distance-top:0;mso-wrap-distance-right:9pt;mso-wrap-distance-bottom:0;mso-position-horizontal:absolute;mso-position-horizontal-relative:text;mso-position-vertical:absolute;mso-position-vertical-relative:text;mso-width-percent:0;mso-height-percent:0;mso-width-relative:margin;mso-height-relative:margin;v-text-anchor:middle" o:gfxdata="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" filled="f" stroked="f" strokeweight=".5pt">
                 <v:textbox>
                   <w:txbxContent>
                     <w:p>
@@ -9386,7 +10115,7 @@
           </mc:Choice>
           <mc:Fallback>
             <w:pict>
-              <v:shape w14:anchorId="5F98BEDB" id="Text Box 28" o:spid="_x0000_s1041" type="#_x0000_t202" style="position:absolute;margin-left:104.25pt;margin-top:105.35pt;width:104.25pt;height:42pt;z-index:251686912;visibility:visible;mso-wrap-style:square;mso-width-percent:0;mso-height-percent:0;mso-wrap-distance-left:9pt;mso-wrap-distance-top:0;mso-wrap-distance-right:9pt;mso-wrap-distance-bottom:0;mso-position-horizontal:absolute;mso-position-horizontal-relative:text;mso-position-vertical:absolute;mso-position-vertical-relative:text;mso-width-percent:0;mso-height-percent:0;mso-width-relative:margin;mso-height-relative:margin;v-text-anchor:middle" o:gfxdata="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" filled="f" stroked="f" strokeweight=".5pt">
+              <v:shape w14:anchorId="5F98BEDB" id="Text Box 28" o:spid="_x0000_s1048" type="#_x0000_t202" style="position:absolute;margin-left:104.25pt;margin-top:105.35pt;width:104.25pt;height:42pt;z-index:251686912;visibility:visible;mso-wrap-style:square;mso-width-percent:0;mso-height-percent:0;mso-wrap-distance-left:9pt;mso-wrap-distance-top:0;mso-wrap-distance-right:9pt;mso-wrap-distance-bottom:0;mso-position-horizontal:absolute;mso-position-horizontal-relative:text;mso-position-vertical:absolute;mso-position-vertical-relative:text;mso-width-percent:0;mso-height-percent:0;mso-width-relative:margin;mso-height-relative:margin;v-text-anchor:middle" o:gfxdata="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" filled="f" stroked="f" strokeweight=".5pt">
                 <v:textbox>
                   <w:txbxContent>
                     <w:p>
@@ -9496,7 +10225,7 @@
           </mc:Choice>
           <mc:Fallback>
             <w:pict>
-              <v:shape w14:anchorId="6EE10C36" id="Text Box 27" o:spid="_x0000_s1042" type="#_x0000_t202" style="position:absolute;margin-left:-19.5pt;margin-top:158.6pt;width:104.25pt;height:42pt;z-index:251684864;visibility:visible;mso-wrap-style:square;mso-width-percent:0;mso-height-percent:0;mso-wrap-distance-left:9pt;mso-wrap-distance-top:0;mso-wrap-distance-right:9pt;mso-wrap-distance-bottom:0;mso-position-horizontal:absolute;mso-position-horizontal-relative:text;mso-position-vertical:absolute;mso-position-vertical-relative:text;mso-width-percent:0;mso-height-percent:0;mso-width-relative:margin;mso-height-relative:margin;v-text-anchor:middle" o:gfxdata="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" filled="f" stroked="f" strokeweight=".5pt">
+              <v:shape w14:anchorId="6EE10C36" id="Text Box 27" o:spid="_x0000_s1049" type="#_x0000_t202" style="position:absolute;margin-left:-19.5pt;margin-top:158.6pt;width:104.25pt;height:42pt;z-index:251684864;visibility:visible;mso-wrap-style:square;mso-width-percent:0;mso-height-percent:0;mso-wrap-distance-left:9pt;mso-wrap-distance-top:0;mso-wrap-distance-right:9pt;mso-wrap-distance-bottom:0;mso-position-horizontal:absolute;mso-position-horizontal-relative:text;mso-position-vertical:absolute;mso-position-vertical-relative:text;mso-width-percent:0;mso-height-percent:0;mso-width-relative:margin;mso-height-relative:margin;v-text-anchor:middle" o:gfxdata="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" filled="f" stroked="f" strokeweight=".5pt">
                 <v:textbox>
                   <w:txbxContent>
                     <w:p>
@@ -9599,7 +10328,7 @@
           </mc:Choice>
           <mc:Fallback>
             <w:pict>
-              <v:shape w14:anchorId="227BCF64" id="Text Box 26" o:spid="_x0000_s1043" type="#_x0000_t202" style="position:absolute;margin-left:-10.5pt;margin-top:11.6pt;width:104.25pt;height:42pt;z-index:251682816;visibility:visible;mso-wrap-style:square;mso-width-percent:0;mso-height-percent:0;mso-wrap-distance-left:9pt;mso-wrap-distance-top:0;mso-wrap-distance-right:9pt;mso-wrap-distance-bottom:0;mso-position-horizontal:absolute;mso-position-horizontal-relative:text;mso-position-vertical:absolute;mso-position-vertical-relative:text;mso-width-percent:0;mso-height-percent:0;mso-width-relative:margin;mso-height-relative:margin;v-text-anchor:middle" o:gfxdata="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" filled="f" stroked="f" strokeweight=".5pt">
+              <v:shape w14:anchorId="227BCF64" id="Text Box 26" o:spid="_x0000_s1050" type="#_x0000_t202" style="position:absolute;margin-left:-10.5pt;margin-top:11.6pt;width:104.25pt;height:42pt;z-index:251682816;visibility:visible;mso-wrap-style:square;mso-width-percent:0;mso-height-percent:0;mso-wrap-distance-left:9pt;mso-wrap-distance-top:0;mso-wrap-distance-right:9pt;mso-wrap-distance-bottom:0;mso-position-horizontal:absolute;mso-position-horizontal-relative:text;mso-position-vertical:absolute;mso-position-vertical-relative:text;mso-width-percent:0;mso-height-percent:0;mso-width-relative:margin;mso-height-relative:margin;v-text-anchor:middle" o:gfxdata="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" filled="f" stroked="f" strokeweight=".5pt">
                 <v:textbox>
                   <w:txbxContent>
                     <w:p>
@@ -9682,6 +10411,1063 @@
           </wp:inline>
         </w:drawing>
       </w:r>
+      <w:r>
+        <w:rPr>
+          <w:noProof/>
+        </w:rPr>
+        <w:drawing>
+          <wp:inline distT="0" distB="0" distL="0" distR="0" wp14:anchorId="43B301DE" wp14:editId="3261A067">
+            <wp:extent cx="4230806" cy="3929128"/>
+            <wp:effectExtent l="0" t="0" r="0" b="0"/>
+            <wp:docPr id="23" name="Picture 23"/>
+            <wp:cNvGraphicFramePr>
+              <a:graphicFrameLocks xmlns:a="http://schemas.openxmlformats.org/drawingml/2006/main" noChangeAspect="1"/>
+            </wp:cNvGraphicFramePr>
+            <a:graphic xmlns:a="http://schemas.openxmlformats.org/drawingml/2006/main">
+              <a:graphicData uri="http://schemas.openxmlformats.org/drawingml/2006/picture">
+                <pic:pic xmlns:pic="http://schemas.openxmlformats.org/drawingml/2006/picture">
+                  <pic:nvPicPr>
+                    <pic:cNvPr id="0" name="Picture 1"/>
+                    <pic:cNvPicPr>
+                      <a:picLocks noChangeAspect="1" noChangeArrowheads="1"/>
+                    </pic:cNvPicPr>
+                  </pic:nvPicPr>
+                  <pic:blipFill rotWithShape="1">
+                    <a:blip r:embed="rId27" cstate="print">
+                      <a:biLevel thresh="50000"/>
+                      <a:extLst>
+                        <a:ext uri="{28A0092B-C50C-407E-A947-70E740481C1C}">
+                          <a14:useLocalDpi xmlns:a14="http://schemas.microsoft.com/office/drawing/2010/main" val="0"/>
+                        </a:ext>
+                      </a:extLst>
+                    </a:blip>
+                    <a:srcRect t="9646" b="20687"/>
+                    <a:stretch/>
+                  </pic:blipFill>
+                  <pic:spPr bwMode="auto">
+                    <a:xfrm>
+                      <a:off x="0" y="0"/>
+                      <a:ext cx="4232256" cy="3930475"/>
+                    </a:xfrm>
+                    <a:prstGeom prst="rect">
+                      <a:avLst/>
+                    </a:prstGeom>
+                    <a:noFill/>
+                    <a:ln>
+                      <a:noFill/>
+                    </a:ln>
+                    <a:extLst>
+                      <a:ext uri="{53640926-AAD7-44D8-BBD7-CCE9431645EC}">
+                        <a14:shadowObscured xmlns:a14="http://schemas.microsoft.com/office/drawing/2010/main"/>
+                      </a:ext>
+                    </a:extLst>
+                  </pic:spPr>
+                </pic:pic>
+              </a:graphicData>
+            </a:graphic>
+          </wp:inline>
+        </w:drawing>
+      </w:r>
+      <w:r>
+        <w:rPr>
+          <w:noProof/>
+        </w:rPr>
+        <w:lastRenderedPageBreak/>
+        <mc:AlternateContent>
+          <mc:Choice Requires="wps">
+            <w:drawing>
+              <wp:anchor distT="0" distB="0" distL="114300" distR="114300" simplePos="0" relativeHeight="251720704" behindDoc="0" locked="0" layoutInCell="1" allowOverlap="1" wp14:anchorId="75FC36EB" wp14:editId="2CD479D2">
+                <wp:simplePos x="0" y="0"/>
+                <wp:positionH relativeFrom="margin">
+                  <wp:align>left</wp:align>
+                </wp:positionH>
+                <wp:positionV relativeFrom="paragraph">
+                  <wp:posOffset>2678</wp:posOffset>
+                </wp:positionV>
+                <wp:extent cx="1323975" cy="533400"/>
+                <wp:effectExtent l="0" t="0" r="0" b="0"/>
+                <wp:wrapNone/>
+                <wp:docPr id="48" name="Text Box 48"/>
+                <wp:cNvGraphicFramePr/>
+                <a:graphic xmlns:a="http://schemas.openxmlformats.org/drawingml/2006/main">
+                  <a:graphicData uri="http://schemas.microsoft.com/office/word/2010/wordprocessingShape">
+                    <wps:wsp>
+                      <wps:cNvSpPr txBox="1"/>
+                      <wps:spPr>
+                        <a:xfrm>
+                          <a:off x="0" y="0"/>
+                          <a:ext cx="1323975" cy="533400"/>
+                        </a:xfrm>
+                        <a:prstGeom prst="rect">
+                          <a:avLst/>
+                        </a:prstGeom>
+                        <a:noFill/>
+                        <a:ln w="6350">
+                          <a:noFill/>
+                        </a:ln>
+                      </wps:spPr>
+                      <wps:txbx>
+                        <w:txbxContent>
+                          <w:p>
+                            <w:pPr>
+                              <w:rPr>
+                                <w:b/>
+                                <w:bCs/>
+                                <w:sz w:val="24"/>
+                                <w:szCs w:val="24"/>
+                              </w:rPr>
+                            </w:pPr>
+                            <w:r>
+                              <w:rPr>
+                                <w:b/>
+                                <w:bCs/>
+                                <w:sz w:val="24"/>
+                                <w:szCs w:val="24"/>
+                              </w:rPr>
+                              <w:t xml:space="preserve">Graph </w:t>
+                            </w:r>
+                            <w:r>
+                              <w:rPr>
+                                <w:b/>
+                                <w:bCs/>
+                                <w:sz w:val="24"/>
+                                <w:szCs w:val="24"/>
+                              </w:rPr>
+                              <w:t>C</w:t>
+                            </w:r>
+                            <w:r>
+                              <w:rPr>
+                                <w:b/>
+                                <w:bCs/>
+                                <w:sz w:val="24"/>
+                                <w:szCs w:val="24"/>
+                              </w:rPr>
+                              <w:t>:</w:t>
+                            </w:r>
+                          </w:p>
+                        </w:txbxContent>
+                      </wps:txbx>
+                      <wps:bodyPr rot="0" spcFirstLastPara="0" vertOverflow="overflow" horzOverflow="overflow" vert="horz" wrap="square" lIns="91440" tIns="45720" rIns="91440" bIns="45720" numCol="1" spcCol="0" rtlCol="0" fromWordArt="0" anchor="ctr" anchorCtr="0" forceAA="0" compatLnSpc="1">
+                        <a:prstTxWarp prst="textNoShape">
+                          <a:avLst/>
+                        </a:prstTxWarp>
+                        <a:noAutofit/>
+                      </wps:bodyPr>
+                    </wps:wsp>
+                  </a:graphicData>
+                </a:graphic>
+                <wp14:sizeRelH relativeFrom="margin">
+                  <wp14:pctWidth>0</wp14:pctWidth>
+                </wp14:sizeRelH>
+                <wp14:sizeRelV relativeFrom="margin">
+                  <wp14:pctHeight>0</wp14:pctHeight>
+                </wp14:sizeRelV>
+              </wp:anchor>
+            </w:drawing>
+          </mc:Choice>
+          <mc:Fallback>
+            <w:pict>
+              <v:shape w14:anchorId="75FC36EB" id="Text Box 48" o:spid="_x0000_s1051" type="#_x0000_t202" style="position:absolute;margin-left:0;margin-top:.2pt;width:104.25pt;height:42pt;z-index:251720704;visibility:visible;mso-wrap-style:square;mso-width-percent:0;mso-height-percent:0;mso-wrap-distance-left:9pt;mso-wrap-distance-top:0;mso-wrap-distance-right:9pt;mso-wrap-distance-bottom:0;mso-position-horizontal:left;mso-position-horizontal-relative:margin;mso-position-vertical:absolute;mso-position-vertical-relative:text;mso-width-percent:0;mso-height-percent:0;mso-width-relative:margin;mso-height-relative:margin;v-text-anchor:middle" o:gfxdata="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" filled="f" stroked="f" strokeweight=".5pt">
+                <v:textbox>
+                  <w:txbxContent>
+                    <w:p>
+                      <w:pPr>
+                        <w:rPr>
+                          <w:b/>
+                          <w:bCs/>
+                          <w:sz w:val="24"/>
+                          <w:szCs w:val="24"/>
+                        </w:rPr>
+                      </w:pPr>
+                      <w:r>
+                        <w:rPr>
+                          <w:b/>
+                          <w:bCs/>
+                          <w:sz w:val="24"/>
+                          <w:szCs w:val="24"/>
+                        </w:rPr>
+                        <w:t xml:space="preserve">Graph </w:t>
+                      </w:r>
+                      <w:r>
+                        <w:rPr>
+                          <w:b/>
+                          <w:bCs/>
+                          <w:sz w:val="24"/>
+                          <w:szCs w:val="24"/>
+                        </w:rPr>
+                        <w:t>C</w:t>
+                      </w:r>
+                      <w:r>
+                        <w:rPr>
+                          <w:b/>
+                          <w:bCs/>
+                          <w:sz w:val="24"/>
+                          <w:szCs w:val="24"/>
+                        </w:rPr>
+                        <w:t>:</w:t>
+                      </w:r>
+                    </w:p>
+                  </w:txbxContent>
+                </v:textbox>
+                <w10:wrap anchorx="margin"/>
+              </v:shape>
+            </w:pict>
+          </mc:Fallback>
+        </mc:AlternateContent>
+      </w:r>
+      <w:r>
+        <w:rPr>
+          <w:noProof/>
+        </w:rPr>
+        <mc:AlternateContent>
+          <mc:Choice Requires="wps">
+            <w:drawing>
+              <wp:anchor distT="0" distB="0" distL="114300" distR="114300" simplePos="0" relativeHeight="251716608" behindDoc="0" locked="0" layoutInCell="1" allowOverlap="1" wp14:anchorId="77468FB5" wp14:editId="1D33F6FD">
+                <wp:simplePos x="0" y="0"/>
+                <wp:positionH relativeFrom="margin">
+                  <wp:posOffset>652007</wp:posOffset>
+                </wp:positionH>
+                <wp:positionV relativeFrom="paragraph">
+                  <wp:posOffset>4733815</wp:posOffset>
+                </wp:positionV>
+                <wp:extent cx="1228559" cy="533400"/>
+                <wp:effectExtent l="0" t="0" r="0" b="0"/>
+                <wp:wrapNone/>
+                <wp:docPr id="46" name="Text Box 46"/>
+                <wp:cNvGraphicFramePr/>
+                <a:graphic xmlns:a="http://schemas.openxmlformats.org/drawingml/2006/main">
+                  <a:graphicData uri="http://schemas.microsoft.com/office/word/2010/wordprocessingShape">
+                    <wps:wsp>
+                      <wps:cNvSpPr txBox="1"/>
+                      <wps:spPr>
+                        <a:xfrm>
+                          <a:off x="0" y="0"/>
+                          <a:ext cx="1228559" cy="533400"/>
+                        </a:xfrm>
+                        <a:prstGeom prst="rect">
+                          <a:avLst/>
+                        </a:prstGeom>
+                        <a:noFill/>
+                        <a:ln w="6350">
+                          <a:noFill/>
+                        </a:ln>
+                      </wps:spPr>
+                      <wps:txbx>
+                        <w:txbxContent>
+                          <w:p>
+                            <w:pPr>
+                              <w:jc w:val="center"/>
+                              <w:rPr>
+                                <w:sz w:val="24"/>
+                                <w:szCs w:val="24"/>
+                              </w:rPr>
+                            </w:pPr>
+                            <w:r>
+                              <w:rPr>
+                                <w:sz w:val="24"/>
+                                <w:szCs w:val="24"/>
+                              </w:rPr>
+                              <w:t>San Antonio</w:t>
+                            </w:r>
+                          </w:p>
+                        </w:txbxContent>
+                      </wps:txbx>
+                      <wps:bodyPr rot="0" spcFirstLastPara="0" vertOverflow="overflow" horzOverflow="overflow" vert="horz" wrap="square" lIns="91440" tIns="45720" rIns="91440" bIns="45720" numCol="1" spcCol="0" rtlCol="0" fromWordArt="0" anchor="ctr" anchorCtr="0" forceAA="0" compatLnSpc="1">
+                        <a:prstTxWarp prst="textNoShape">
+                          <a:avLst/>
+                        </a:prstTxWarp>
+                        <a:noAutofit/>
+                      </wps:bodyPr>
+                    </wps:wsp>
+                  </a:graphicData>
+                </a:graphic>
+                <wp14:sizeRelH relativeFrom="margin">
+                  <wp14:pctWidth>0</wp14:pctWidth>
+                </wp14:sizeRelH>
+                <wp14:sizeRelV relativeFrom="margin">
+                  <wp14:pctHeight>0</wp14:pctHeight>
+                </wp14:sizeRelV>
+              </wp:anchor>
+            </w:drawing>
+          </mc:Choice>
+          <mc:Fallback>
+            <w:pict>
+              <v:shape w14:anchorId="77468FB5" id="Text Box 46" o:spid="_x0000_s1052" type="#_x0000_t202" style="position:absolute;margin-left:51.35pt;margin-top:372.75pt;width:96.75pt;height:42pt;z-index:251716608;visibility:visible;mso-wrap-style:square;mso-width-percent:0;mso-height-percent:0;mso-wrap-distance-left:9pt;mso-wrap-distance-top:0;mso-wrap-distance-right:9pt;mso-wrap-distance-bottom:0;mso-position-horizontal:absolute;mso-position-horizontal-relative:margin;mso-position-vertical:absolute;mso-position-vertical-relative:text;mso-width-percent:0;mso-height-percent:0;mso-width-relative:margin;mso-height-relative:margin;v-text-anchor:middle" o:gfxdata="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" filled="f" stroked="f" strokeweight=".5pt">
+                <v:textbox>
+                  <w:txbxContent>
+                    <w:p>
+                      <w:pPr>
+                        <w:jc w:val="center"/>
+                        <w:rPr>
+                          <w:sz w:val="24"/>
+                          <w:szCs w:val="24"/>
+                        </w:rPr>
+                      </w:pPr>
+                      <w:r>
+                        <w:rPr>
+                          <w:sz w:val="24"/>
+                          <w:szCs w:val="24"/>
+                        </w:rPr>
+                        <w:t>San Antonio</w:t>
+                      </w:r>
+                    </w:p>
+                  </w:txbxContent>
+                </v:textbox>
+                <w10:wrap anchorx="margin"/>
+              </v:shape>
+            </w:pict>
+          </mc:Fallback>
+        </mc:AlternateContent>
+      </w:r>
+      <w:r>
+        <w:rPr>
+          <w:noProof/>
+        </w:rPr>
+        <mc:AlternateContent>
+          <mc:Choice Requires="wps">
+            <w:drawing>
+              <wp:anchor distT="0" distB="0" distL="114300" distR="114300" simplePos="0" relativeHeight="251714560" behindDoc="0" locked="0" layoutInCell="1" allowOverlap="1" wp14:anchorId="6722AB4C" wp14:editId="37E08AC0">
+                <wp:simplePos x="0" y="0"/>
+                <wp:positionH relativeFrom="margin">
+                  <wp:posOffset>2933783</wp:posOffset>
+                </wp:positionH>
+                <wp:positionV relativeFrom="paragraph">
+                  <wp:posOffset>3302524</wp:posOffset>
+                </wp:positionV>
+                <wp:extent cx="1228559" cy="533400"/>
+                <wp:effectExtent l="0" t="0" r="0" b="0"/>
+                <wp:wrapNone/>
+                <wp:docPr id="44" name="Text Box 44"/>
+                <wp:cNvGraphicFramePr/>
+                <a:graphic xmlns:a="http://schemas.openxmlformats.org/drawingml/2006/main">
+                  <a:graphicData uri="http://schemas.microsoft.com/office/word/2010/wordprocessingShape">
+                    <wps:wsp>
+                      <wps:cNvSpPr txBox="1"/>
+                      <wps:spPr>
+                        <a:xfrm>
+                          <a:off x="0" y="0"/>
+                          <a:ext cx="1228559" cy="533400"/>
+                        </a:xfrm>
+                        <a:prstGeom prst="rect">
+                          <a:avLst/>
+                        </a:prstGeom>
+                        <a:noFill/>
+                        <a:ln w="6350">
+                          <a:noFill/>
+                        </a:ln>
+                      </wps:spPr>
+                      <wps:txbx>
+                        <w:txbxContent>
+                          <w:p>
+                            <w:pPr>
+                              <w:jc w:val="center"/>
+                              <w:rPr>
+                                <w:sz w:val="24"/>
+                                <w:szCs w:val="24"/>
+                              </w:rPr>
+                            </w:pPr>
+                            <w:r>
+                              <w:rPr>
+                                <w:sz w:val="24"/>
+                                <w:szCs w:val="24"/>
+                              </w:rPr>
+                              <w:t>New Orleans</w:t>
+                            </w:r>
+                          </w:p>
+                        </w:txbxContent>
+                      </wps:txbx>
+                      <wps:bodyPr rot="0" spcFirstLastPara="0" vertOverflow="overflow" horzOverflow="overflow" vert="horz" wrap="square" lIns="91440" tIns="45720" rIns="91440" bIns="45720" numCol="1" spcCol="0" rtlCol="0" fromWordArt="0" anchor="ctr" anchorCtr="0" forceAA="0" compatLnSpc="1">
+                        <a:prstTxWarp prst="textNoShape">
+                          <a:avLst/>
+                        </a:prstTxWarp>
+                        <a:noAutofit/>
+                      </wps:bodyPr>
+                    </wps:wsp>
+                  </a:graphicData>
+                </a:graphic>
+                <wp14:sizeRelH relativeFrom="margin">
+                  <wp14:pctWidth>0</wp14:pctWidth>
+                </wp14:sizeRelH>
+                <wp14:sizeRelV relativeFrom="margin">
+                  <wp14:pctHeight>0</wp14:pctHeight>
+                </wp14:sizeRelV>
+              </wp:anchor>
+            </w:drawing>
+          </mc:Choice>
+          <mc:Fallback>
+            <w:pict>
+              <v:shape w14:anchorId="6722AB4C" id="Text Box 44" o:spid="_x0000_s1053" type="#_x0000_t202" style="position:absolute;margin-left:231pt;margin-top:260.05pt;width:96.75pt;height:42pt;z-index:251714560;visibility:visible;mso-wrap-style:square;mso-width-percent:0;mso-height-percent:0;mso-wrap-distance-left:9pt;mso-wrap-distance-top:0;mso-wrap-distance-right:9pt;mso-wrap-distance-bottom:0;mso-position-horizontal:absolute;mso-position-horizontal-relative:margin;mso-position-vertical:absolute;mso-position-vertical-relative:text;mso-width-percent:0;mso-height-percent:0;mso-width-relative:margin;mso-height-relative:margin;v-text-anchor:middle" o:gfxdata="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" filled="f" stroked="f" strokeweight=".5pt">
+                <v:textbox>
+                  <w:txbxContent>
+                    <w:p>
+                      <w:pPr>
+                        <w:jc w:val="center"/>
+                        <w:rPr>
+                          <w:sz w:val="24"/>
+                          <w:szCs w:val="24"/>
+                        </w:rPr>
+                      </w:pPr>
+                      <w:r>
+                        <w:rPr>
+                          <w:sz w:val="24"/>
+                          <w:szCs w:val="24"/>
+                        </w:rPr>
+                        <w:t>New Orleans</w:t>
+                      </w:r>
+                    </w:p>
+                  </w:txbxContent>
+                </v:textbox>
+                <w10:wrap anchorx="margin"/>
+              </v:shape>
+            </w:pict>
+          </mc:Fallback>
+        </mc:AlternateContent>
+      </w:r>
+      <w:r>
+        <w:rPr>
+          <w:noProof/>
+        </w:rPr>
+        <mc:AlternateContent>
+          <mc:Choice Requires="wps">
+            <w:drawing>
+              <wp:anchor distT="0" distB="0" distL="114300" distR="114300" simplePos="0" relativeHeight="251712512" behindDoc="0" locked="0" layoutInCell="1" allowOverlap="1" wp14:anchorId="569EDE0D" wp14:editId="1EABDD6F">
+                <wp:simplePos x="0" y="0"/>
+                <wp:positionH relativeFrom="margin">
+                  <wp:posOffset>1835896</wp:posOffset>
+                </wp:positionH>
+                <wp:positionV relativeFrom="paragraph">
+                  <wp:posOffset>2067201</wp:posOffset>
+                </wp:positionV>
+                <wp:extent cx="1228559" cy="533400"/>
+                <wp:effectExtent l="0" t="0" r="0" b="0"/>
+                <wp:wrapNone/>
+                <wp:docPr id="43" name="Text Box 43"/>
+                <wp:cNvGraphicFramePr/>
+                <a:graphic xmlns:a="http://schemas.openxmlformats.org/drawingml/2006/main">
+                  <a:graphicData uri="http://schemas.microsoft.com/office/word/2010/wordprocessingShape">
+                    <wps:wsp>
+                      <wps:cNvSpPr txBox="1"/>
+                      <wps:spPr>
+                        <a:xfrm>
+                          <a:off x="0" y="0"/>
+                          <a:ext cx="1228559" cy="533400"/>
+                        </a:xfrm>
+                        <a:prstGeom prst="rect">
+                          <a:avLst/>
+                        </a:prstGeom>
+                        <a:noFill/>
+                        <a:ln w="6350">
+                          <a:noFill/>
+                        </a:ln>
+                      </wps:spPr>
+                      <wps:txbx>
+                        <w:txbxContent>
+                          <w:p>
+                            <w:pPr>
+                              <w:jc w:val="center"/>
+                              <w:rPr>
+                                <w:sz w:val="24"/>
+                                <w:szCs w:val="24"/>
+                              </w:rPr>
+                            </w:pPr>
+                            <w:r>
+                              <w:rPr>
+                                <w:sz w:val="24"/>
+                                <w:szCs w:val="24"/>
+                              </w:rPr>
+                              <w:t>Houston</w:t>
+                            </w:r>
+                          </w:p>
+                        </w:txbxContent>
+                      </wps:txbx>
+                      <wps:bodyPr rot="0" spcFirstLastPara="0" vertOverflow="overflow" horzOverflow="overflow" vert="horz" wrap="square" lIns="91440" tIns="45720" rIns="91440" bIns="45720" numCol="1" spcCol="0" rtlCol="0" fromWordArt="0" anchor="ctr" anchorCtr="0" forceAA="0" compatLnSpc="1">
+                        <a:prstTxWarp prst="textNoShape">
+                          <a:avLst/>
+                        </a:prstTxWarp>
+                        <a:noAutofit/>
+                      </wps:bodyPr>
+                    </wps:wsp>
+                  </a:graphicData>
+                </a:graphic>
+                <wp14:sizeRelH relativeFrom="margin">
+                  <wp14:pctWidth>0</wp14:pctWidth>
+                </wp14:sizeRelH>
+                <wp14:sizeRelV relativeFrom="margin">
+                  <wp14:pctHeight>0</wp14:pctHeight>
+                </wp14:sizeRelV>
+              </wp:anchor>
+            </w:drawing>
+          </mc:Choice>
+          <mc:Fallback>
+            <w:pict>
+              <v:shape w14:anchorId="569EDE0D" id="Text Box 43" o:spid="_x0000_s1054" type="#_x0000_t202" style="position:absolute;margin-left:144.55pt;margin-top:162.75pt;width:96.75pt;height:42pt;z-index:251712512;visibility:visible;mso-wrap-style:square;mso-width-percent:0;mso-height-percent:0;mso-wrap-distance-left:9pt;mso-wrap-distance-top:0;mso-wrap-distance-right:9pt;mso-wrap-distance-bottom:0;mso-position-horizontal:absolute;mso-position-horizontal-relative:margin;mso-position-vertical:absolute;mso-position-vertical-relative:text;mso-width-percent:0;mso-height-percent:0;mso-width-relative:margin;mso-height-relative:margin;v-text-anchor:middle" o:gfxdata="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" filled="f" stroked="f" strokeweight=".5pt">
+                <v:textbox>
+                  <w:txbxContent>
+                    <w:p>
+                      <w:pPr>
+                        <w:jc w:val="center"/>
+                        <w:rPr>
+                          <w:sz w:val="24"/>
+                          <w:szCs w:val="24"/>
+                        </w:rPr>
+                      </w:pPr>
+                      <w:r>
+                        <w:rPr>
+                          <w:sz w:val="24"/>
+                          <w:szCs w:val="24"/>
+                        </w:rPr>
+                        <w:t>Houston</w:t>
+                      </w:r>
+                    </w:p>
+                  </w:txbxContent>
+                </v:textbox>
+                <w10:wrap anchorx="margin"/>
+              </v:shape>
+            </w:pict>
+          </mc:Fallback>
+        </mc:AlternateContent>
+      </w:r>
+      <w:r>
+        <w:rPr>
+          <w:noProof/>
+        </w:rPr>
+        <mc:AlternateContent>
+          <mc:Choice Requires="wps">
+            <w:drawing>
+              <wp:anchor distT="0" distB="0" distL="114300" distR="114300" simplePos="0" relativeHeight="251710464" behindDoc="0" locked="0" layoutInCell="1" allowOverlap="1" wp14:anchorId="150C10D8" wp14:editId="54FC42CD">
+                <wp:simplePos x="0" y="0"/>
+                <wp:positionH relativeFrom="margin">
+                  <wp:posOffset>2297927</wp:posOffset>
+                </wp:positionH>
+                <wp:positionV relativeFrom="paragraph">
+                  <wp:posOffset>930303</wp:posOffset>
+                </wp:positionV>
+                <wp:extent cx="1228559" cy="533400"/>
+                <wp:effectExtent l="0" t="0" r="0" b="0"/>
+                <wp:wrapNone/>
+                <wp:docPr id="42" name="Text Box 42"/>
+                <wp:cNvGraphicFramePr/>
+                <a:graphic xmlns:a="http://schemas.openxmlformats.org/drawingml/2006/main">
+                  <a:graphicData uri="http://schemas.microsoft.com/office/word/2010/wordprocessingShape">
+                    <wps:wsp>
+                      <wps:cNvSpPr txBox="1"/>
+                      <wps:spPr>
+                        <a:xfrm>
+                          <a:off x="0" y="0"/>
+                          <a:ext cx="1228559" cy="533400"/>
+                        </a:xfrm>
+                        <a:prstGeom prst="rect">
+                          <a:avLst/>
+                        </a:prstGeom>
+                        <a:noFill/>
+                        <a:ln w="6350">
+                          <a:noFill/>
+                        </a:ln>
+                      </wps:spPr>
+                      <wps:txbx>
+                        <w:txbxContent>
+                          <w:p>
+                            <w:pPr>
+                              <w:jc w:val="center"/>
+                              <w:rPr>
+                                <w:sz w:val="24"/>
+                                <w:szCs w:val="24"/>
+                              </w:rPr>
+                            </w:pPr>
+                            <w:r>
+                              <w:rPr>
+                                <w:sz w:val="24"/>
+                                <w:szCs w:val="24"/>
+                              </w:rPr>
+                              <w:t>Memphis</w:t>
+                            </w:r>
+                          </w:p>
+                        </w:txbxContent>
+                      </wps:txbx>
+                      <wps:bodyPr rot="0" spcFirstLastPara="0" vertOverflow="overflow" horzOverflow="overflow" vert="horz" wrap="square" lIns="91440" tIns="45720" rIns="91440" bIns="45720" numCol="1" spcCol="0" rtlCol="0" fromWordArt="0" anchor="ctr" anchorCtr="0" forceAA="0" compatLnSpc="1">
+                        <a:prstTxWarp prst="textNoShape">
+                          <a:avLst/>
+                        </a:prstTxWarp>
+                        <a:noAutofit/>
+                      </wps:bodyPr>
+                    </wps:wsp>
+                  </a:graphicData>
+                </a:graphic>
+                <wp14:sizeRelH relativeFrom="margin">
+                  <wp14:pctWidth>0</wp14:pctWidth>
+                </wp14:sizeRelH>
+                <wp14:sizeRelV relativeFrom="margin">
+                  <wp14:pctHeight>0</wp14:pctHeight>
+                </wp14:sizeRelV>
+              </wp:anchor>
+            </w:drawing>
+          </mc:Choice>
+          <mc:Fallback>
+            <w:pict>
+              <v:shape w14:anchorId="150C10D8" id="Text Box 42" o:spid="_x0000_s1055" type="#_x0000_t202" style="position:absolute;margin-left:180.95pt;margin-top:73.25pt;width:96.75pt;height:42pt;z-index:251710464;visibility:visible;mso-wrap-style:square;mso-width-percent:0;mso-height-percent:0;mso-wrap-distance-left:9pt;mso-wrap-distance-top:0;mso-wrap-distance-right:9pt;mso-wrap-distance-bottom:0;mso-position-horizontal:absolute;mso-position-horizontal-relative:margin;mso-position-vertical:absolute;mso-position-vertical-relative:text;mso-width-percent:0;mso-height-percent:0;mso-width-relative:margin;mso-height-relative:margin;v-text-anchor:middle" o:gfxdata="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" filled="f" stroked="f" strokeweight=".5pt">
+                <v:textbox>
+                  <w:txbxContent>
+                    <w:p>
+                      <w:pPr>
+                        <w:jc w:val="center"/>
+                        <w:rPr>
+                          <w:sz w:val="24"/>
+                          <w:szCs w:val="24"/>
+                        </w:rPr>
+                      </w:pPr>
+                      <w:r>
+                        <w:rPr>
+                          <w:sz w:val="24"/>
+                          <w:szCs w:val="24"/>
+                        </w:rPr>
+                        <w:t>Memphis</w:t>
+                      </w:r>
+                    </w:p>
+                  </w:txbxContent>
+                </v:textbox>
+                <w10:wrap anchorx="margin"/>
+              </v:shape>
+            </w:pict>
+          </mc:Fallback>
+        </mc:AlternateContent>
+      </w:r>
+      <w:r>
+        <w:rPr>
+          <w:noProof/>
+        </w:rPr>
+        <mc:AlternateContent>
+          <mc:Choice Requires="wps">
+            <w:drawing>
+              <wp:anchor distT="0" distB="0" distL="114300" distR="114300" simplePos="0" relativeHeight="251708416" behindDoc="0" locked="0" layoutInCell="1" allowOverlap="1" wp14:anchorId="2D65E7F2" wp14:editId="3E544963">
+                <wp:simplePos x="0" y="0"/>
+                <wp:positionH relativeFrom="column">
+                  <wp:posOffset>1486728</wp:posOffset>
+                </wp:positionH>
+                <wp:positionV relativeFrom="paragraph">
+                  <wp:posOffset>134593</wp:posOffset>
+                </wp:positionV>
+                <wp:extent cx="1323975" cy="533400"/>
+                <wp:effectExtent l="0" t="0" r="0" b="0"/>
+                <wp:wrapNone/>
+                <wp:docPr id="41" name="Text Box 41"/>
+                <wp:cNvGraphicFramePr/>
+                <a:graphic xmlns:a="http://schemas.openxmlformats.org/drawingml/2006/main">
+                  <a:graphicData uri="http://schemas.microsoft.com/office/word/2010/wordprocessingShape">
+                    <wps:wsp>
+                      <wps:cNvSpPr txBox="1"/>
+                      <wps:spPr>
+                        <a:xfrm>
+                          <a:off x="0" y="0"/>
+                          <a:ext cx="1323975" cy="533400"/>
+                        </a:xfrm>
+                        <a:prstGeom prst="rect">
+                          <a:avLst/>
+                        </a:prstGeom>
+                        <a:noFill/>
+                        <a:ln w="6350">
+                          <a:noFill/>
+                        </a:ln>
+                      </wps:spPr>
+                      <wps:txbx>
+                        <w:txbxContent>
+                          <w:p>
+                            <w:pPr>
+                              <w:jc w:val="center"/>
+                              <w:rPr>
+                                <w:sz w:val="24"/>
+                                <w:szCs w:val="24"/>
+                              </w:rPr>
+                            </w:pPr>
+                            <w:r>
+                              <w:rPr>
+                                <w:sz w:val="24"/>
+                                <w:szCs w:val="24"/>
+                              </w:rPr>
+                              <w:t>St Louis</w:t>
+                            </w:r>
+                          </w:p>
+                        </w:txbxContent>
+                      </wps:txbx>
+                      <wps:bodyPr rot="0" spcFirstLastPara="0" vertOverflow="overflow" horzOverflow="overflow" vert="horz" wrap="square" lIns="91440" tIns="45720" rIns="91440" bIns="45720" numCol="1" spcCol="0" rtlCol="0" fromWordArt="0" anchor="ctr" anchorCtr="0" forceAA="0" compatLnSpc="1">
+                        <a:prstTxWarp prst="textNoShape">
+                          <a:avLst/>
+                        </a:prstTxWarp>
+                        <a:noAutofit/>
+                      </wps:bodyPr>
+                    </wps:wsp>
+                  </a:graphicData>
+                </a:graphic>
+                <wp14:sizeRelH relativeFrom="margin">
+                  <wp14:pctWidth>0</wp14:pctWidth>
+                </wp14:sizeRelH>
+                <wp14:sizeRelV relativeFrom="margin">
+                  <wp14:pctHeight>0</wp14:pctHeight>
+                </wp14:sizeRelV>
+              </wp:anchor>
+            </w:drawing>
+          </mc:Choice>
+          <mc:Fallback>
+            <w:pict>
+              <v:shape w14:anchorId="2D65E7F2" id="Text Box 41" o:spid="_x0000_s1056" type="#_x0000_t202" style="position:absolute;margin-left:117.05pt;margin-top:10.6pt;width:104.25pt;height:42pt;z-index:251708416;visibility:visible;mso-wrap-style:square;mso-width-percent:0;mso-height-percent:0;mso-wrap-distance-left:9pt;mso-wrap-distance-top:0;mso-wrap-distance-right:9pt;mso-wrap-distance-bottom:0;mso-position-horizontal:absolute;mso-position-horizontal-relative:text;mso-position-vertical:absolute;mso-position-vertical-relative:text;mso-width-percent:0;mso-height-percent:0;mso-width-relative:margin;mso-height-relative:margin;v-text-anchor:middle" o:gfxdata="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" filled="f" stroked="f" strokeweight=".5pt">
+                <v:textbox>
+                  <w:txbxContent>
+                    <w:p>
+                      <w:pPr>
+                        <w:jc w:val="center"/>
+                        <w:rPr>
+                          <w:sz w:val="24"/>
+                          <w:szCs w:val="24"/>
+                        </w:rPr>
+                      </w:pPr>
+                      <w:r>
+                        <w:rPr>
+                          <w:sz w:val="24"/>
+                          <w:szCs w:val="24"/>
+                        </w:rPr>
+                        <w:t>St Louis</w:t>
+                      </w:r>
+                    </w:p>
+                  </w:txbxContent>
+                </v:textbox>
+              </v:shape>
+            </w:pict>
+          </mc:Fallback>
+        </mc:AlternateContent>
+      </w:r>
+      <w:r>
+        <w:rPr>
+          <w:noProof/>
+        </w:rPr>
+        <mc:AlternateContent>
+          <mc:Choice Requires="wps">
+            <w:drawing>
+              <wp:anchor distT="0" distB="0" distL="114300" distR="114300" simplePos="0" relativeHeight="251706368" behindDoc="0" locked="0" layoutInCell="1" allowOverlap="1" wp14:anchorId="7EFFB657" wp14:editId="753C2944">
+                <wp:simplePos x="0" y="0"/>
+                <wp:positionH relativeFrom="column">
+                  <wp:posOffset>-158998</wp:posOffset>
+                </wp:positionH>
+                <wp:positionV relativeFrom="paragraph">
+                  <wp:posOffset>2742924</wp:posOffset>
+                </wp:positionV>
+                <wp:extent cx="1323975" cy="533400"/>
+                <wp:effectExtent l="0" t="0" r="0" b="0"/>
+                <wp:wrapNone/>
+                <wp:docPr id="40" name="Text Box 40"/>
+                <wp:cNvGraphicFramePr/>
+                <a:graphic xmlns:a="http://schemas.openxmlformats.org/drawingml/2006/main">
+                  <a:graphicData uri="http://schemas.microsoft.com/office/word/2010/wordprocessingShape">
+                    <wps:wsp>
+                      <wps:cNvSpPr txBox="1"/>
+                      <wps:spPr>
+                        <a:xfrm>
+                          <a:off x="0" y="0"/>
+                          <a:ext cx="1323975" cy="533400"/>
+                        </a:xfrm>
+                        <a:prstGeom prst="rect">
+                          <a:avLst/>
+                        </a:prstGeom>
+                        <a:noFill/>
+                        <a:ln w="6350">
+                          <a:noFill/>
+                        </a:ln>
+                      </wps:spPr>
+                      <wps:txbx>
+                        <w:txbxContent>
+                          <w:p>
+                            <w:pPr>
+                              <w:jc w:val="center"/>
+                              <w:rPr>
+                                <w:sz w:val="24"/>
+                                <w:szCs w:val="24"/>
+                              </w:rPr>
+                            </w:pPr>
+                            <w:r>
+                              <w:rPr>
+                                <w:sz w:val="24"/>
+                                <w:szCs w:val="24"/>
+                              </w:rPr>
+                              <w:t>Austin</w:t>
+                            </w:r>
+                          </w:p>
+                        </w:txbxContent>
+                      </wps:txbx>
+                      <wps:bodyPr rot="0" spcFirstLastPara="0" vertOverflow="overflow" horzOverflow="overflow" vert="horz" wrap="square" lIns="91440" tIns="45720" rIns="91440" bIns="45720" numCol="1" spcCol="0" rtlCol="0" fromWordArt="0" anchor="ctr" anchorCtr="0" forceAA="0" compatLnSpc="1">
+                        <a:prstTxWarp prst="textNoShape">
+                          <a:avLst/>
+                        </a:prstTxWarp>
+                        <a:noAutofit/>
+                      </wps:bodyPr>
+                    </wps:wsp>
+                  </a:graphicData>
+                </a:graphic>
+                <wp14:sizeRelH relativeFrom="margin">
+                  <wp14:pctWidth>0</wp14:pctWidth>
+                </wp14:sizeRelH>
+                <wp14:sizeRelV relativeFrom="margin">
+                  <wp14:pctHeight>0</wp14:pctHeight>
+                </wp14:sizeRelV>
+              </wp:anchor>
+            </w:drawing>
+          </mc:Choice>
+          <mc:Fallback>
+            <w:pict>
+              <v:shape w14:anchorId="7EFFB657" id="Text Box 40" o:spid="_x0000_s1057" type="#_x0000_t202" style="position:absolute;margin-left:-12.5pt;margin-top:3in;width:104.25pt;height:42pt;z-index:251706368;visibility:visible;mso-wrap-style:square;mso-width-percent:0;mso-height-percent:0;mso-wrap-distance-left:9pt;mso-wrap-distance-top:0;mso-wrap-distance-right:9pt;mso-wrap-distance-bottom:0;mso-position-horizontal:absolute;mso-position-horizontal-relative:text;mso-position-vertical:absolute;mso-position-vertical-relative:text;mso-width-percent:0;mso-height-percent:0;mso-width-relative:margin;mso-height-relative:margin;v-text-anchor:middle" o:gfxdata="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" filled="f" stroked="f" strokeweight=".5pt">
+                <v:textbox>
+                  <w:txbxContent>
+                    <w:p>
+                      <w:pPr>
+                        <w:jc w:val="center"/>
+                        <w:rPr>
+                          <w:sz w:val="24"/>
+                          <w:szCs w:val="24"/>
+                        </w:rPr>
+                      </w:pPr>
+                      <w:r>
+                        <w:rPr>
+                          <w:sz w:val="24"/>
+                          <w:szCs w:val="24"/>
+                        </w:rPr>
+                        <w:t>Austin</w:t>
+                      </w:r>
+                    </w:p>
+                  </w:txbxContent>
+                </v:textbox>
+              </v:shape>
+            </w:pict>
+          </mc:Fallback>
+        </mc:AlternateContent>
+      </w:r>
+      <w:r>
+        <w:rPr>
+          <w:noProof/>
+        </w:rPr>
+        <mc:AlternateContent>
+          <mc:Choice Requires="wps">
+            <w:drawing>
+              <wp:anchor distT="0" distB="0" distL="114300" distR="114300" simplePos="0" relativeHeight="251704320" behindDoc="0" locked="0" layoutInCell="1" allowOverlap="1" wp14:anchorId="6D480494" wp14:editId="7049F947">
+                <wp:simplePos x="0" y="0"/>
+                <wp:positionH relativeFrom="column">
+                  <wp:posOffset>-197734</wp:posOffset>
+                </wp:positionH>
+                <wp:positionV relativeFrom="paragraph">
+                  <wp:posOffset>1073509</wp:posOffset>
+                </wp:positionV>
+                <wp:extent cx="1323975" cy="533400"/>
+                <wp:effectExtent l="0" t="0" r="0" b="0"/>
+                <wp:wrapNone/>
+                <wp:docPr id="38" name="Text Box 38"/>
+                <wp:cNvGraphicFramePr/>
+                <a:graphic xmlns:a="http://schemas.openxmlformats.org/drawingml/2006/main">
+                  <a:graphicData uri="http://schemas.microsoft.com/office/word/2010/wordprocessingShape">
+                    <wps:wsp>
+                      <wps:cNvSpPr txBox="1"/>
+                      <wps:spPr>
+                        <a:xfrm>
+                          <a:off x="0" y="0"/>
+                          <a:ext cx="1323975" cy="533400"/>
+                        </a:xfrm>
+                        <a:prstGeom prst="rect">
+                          <a:avLst/>
+                        </a:prstGeom>
+                        <a:noFill/>
+                        <a:ln w="6350">
+                          <a:noFill/>
+                        </a:ln>
+                      </wps:spPr>
+                      <wps:txbx>
+                        <w:txbxContent>
+                          <w:p>
+                            <w:pPr>
+                              <w:jc w:val="center"/>
+                              <w:rPr>
+                                <w:sz w:val="24"/>
+                                <w:szCs w:val="24"/>
+                              </w:rPr>
+                            </w:pPr>
+                            <w:r>
+                              <w:rPr>
+                                <w:sz w:val="24"/>
+                                <w:szCs w:val="24"/>
+                              </w:rPr>
+                              <w:t>Dallas</w:t>
+                            </w:r>
+                          </w:p>
+                        </w:txbxContent>
+                      </wps:txbx>
+                      <wps:bodyPr rot="0" spcFirstLastPara="0" vertOverflow="overflow" horzOverflow="overflow" vert="horz" wrap="square" lIns="91440" tIns="45720" rIns="91440" bIns="45720" numCol="1" spcCol="0" rtlCol="0" fromWordArt="0" anchor="ctr" anchorCtr="0" forceAA="0" compatLnSpc="1">
+                        <a:prstTxWarp prst="textNoShape">
+                          <a:avLst/>
+                        </a:prstTxWarp>
+                        <a:noAutofit/>
+                      </wps:bodyPr>
+                    </wps:wsp>
+                  </a:graphicData>
+                </a:graphic>
+                <wp14:sizeRelH relativeFrom="margin">
+                  <wp14:pctWidth>0</wp14:pctWidth>
+                </wp14:sizeRelH>
+                <wp14:sizeRelV relativeFrom="margin">
+                  <wp14:pctHeight>0</wp14:pctHeight>
+                </wp14:sizeRelV>
+              </wp:anchor>
+            </w:drawing>
+          </mc:Choice>
+          <mc:Fallback>
+            <w:pict>
+              <v:shape w14:anchorId="6D480494" id="Text Box 38" o:spid="_x0000_s1058" type="#_x0000_t202" style="position:absolute;margin-left:-15.55pt;margin-top:84.55pt;width:104.25pt;height:42pt;z-index:251704320;visibility:visible;mso-wrap-style:square;mso-width-percent:0;mso-height-percent:0;mso-wrap-distance-left:9pt;mso-wrap-distance-top:0;mso-wrap-distance-right:9pt;mso-wrap-distance-bottom:0;mso-position-horizontal:absolute;mso-position-horizontal-relative:text;mso-position-vertical:absolute;mso-position-vertical-relative:text;mso-width-percent:0;mso-height-percent:0;mso-width-relative:margin;mso-height-relative:margin;v-text-anchor:middle" o:gfxdata="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" filled="f" stroked="f" strokeweight=".5pt">
+                <v:textbox>
+                  <w:txbxContent>
+                    <w:p>
+                      <w:pPr>
+                        <w:jc w:val="center"/>
+                        <w:rPr>
+                          <w:sz w:val="24"/>
+                          <w:szCs w:val="24"/>
+                        </w:rPr>
+                      </w:pPr>
+                      <w:r>
+                        <w:rPr>
+                          <w:sz w:val="24"/>
+                          <w:szCs w:val="24"/>
+                        </w:rPr>
+                        <w:t>Dallas</w:t>
+                      </w:r>
+                    </w:p>
+                  </w:txbxContent>
+                </v:textbox>
+              </v:shape>
+            </w:pict>
+          </mc:Fallback>
+        </mc:AlternateContent>
+      </w:r>
+      <w:r>
+        <w:rPr>
+          <w:noProof/>
+        </w:rPr>
+        <w:drawing>
+          <wp:anchor distT="0" distB="0" distL="114300" distR="114300" simplePos="0" relativeHeight="251689984" behindDoc="0" locked="0" layoutInCell="1" allowOverlap="1" wp14:anchorId="329DE0FE" wp14:editId="34F07AA8">
+            <wp:simplePos x="0" y="0"/>
+            <wp:positionH relativeFrom="column">
+              <wp:posOffset>2591738</wp:posOffset>
+            </wp:positionH>
+            <wp:positionV relativeFrom="paragraph">
+              <wp:posOffset>786737</wp:posOffset>
+            </wp:positionV>
+            <wp:extent cx="692150" cy="745490"/>
+            <wp:effectExtent l="0" t="7620" r="5080" b="5080"/>
+            <wp:wrapNone/>
+            <wp:docPr id="31" name="Picture 31"/>
+            <wp:cNvGraphicFramePr>
+              <a:graphicFrameLocks xmlns:a="http://schemas.openxmlformats.org/drawingml/2006/main" noChangeAspect="1"/>
+            </wp:cNvGraphicFramePr>
+            <a:graphic xmlns:a="http://schemas.openxmlformats.org/drawingml/2006/main">
+              <a:graphicData uri="http://schemas.openxmlformats.org/drawingml/2006/picture">
+                <pic:pic xmlns:pic="http://schemas.openxmlformats.org/drawingml/2006/picture">
+                  <pic:nvPicPr>
+                    <pic:cNvPr id="0" name="Picture 3"/>
+                    <pic:cNvPicPr>
+                      <a:picLocks noChangeAspect="1" noChangeArrowheads="1"/>
+                    </pic:cNvPicPr>
+                  </pic:nvPicPr>
+                  <pic:blipFill rotWithShape="1">
+                    <a:blip r:embed="rId28" cstate="print">
+                      <a:biLevel thresh="50000"/>
+                      <a:extLst>
+                        <a:ext uri="{28A0092B-C50C-407E-A947-70E740481C1C}">
+                          <a14:useLocalDpi xmlns:a14="http://schemas.microsoft.com/office/drawing/2010/main" val="0"/>
+                        </a:ext>
+                      </a:extLst>
+                    </a:blip>
+                    <a:srcRect l="61033" t="13936" r="26883" b="76293"/>
+                    <a:stretch/>
+                  </pic:blipFill>
+                  <pic:spPr bwMode="auto">
+                    <a:xfrm rot="16200000">
+                      <a:off x="0" y="0"/>
+                      <a:ext cx="692150" cy="745490"/>
+                    </a:xfrm>
+                    <a:prstGeom prst="rect">
+                      <a:avLst/>
+                    </a:prstGeom>
+                    <a:noFill/>
+                    <a:ln>
+                      <a:noFill/>
+                    </a:ln>
+                    <a:extLst>
+                      <a:ext uri="{53640926-AAD7-44D8-BBD7-CCE9431645EC}">
+                        <a14:shadowObscured xmlns:a14="http://schemas.microsoft.com/office/drawing/2010/main"/>
+                      </a:ext>
+                    </a:extLst>
+                  </pic:spPr>
+                </pic:pic>
+              </a:graphicData>
+            </a:graphic>
+            <wp14:sizeRelH relativeFrom="page">
+              <wp14:pctWidth>0</wp14:pctWidth>
+            </wp14:sizeRelH>
+            <wp14:sizeRelV relativeFrom="page">
+              <wp14:pctHeight>0</wp14:pctHeight>
+            </wp14:sizeRelV>
+          </wp:anchor>
+        </w:drawing>
+      </w:r>
+      <w:r>
+        <w:rPr>
+          <w:noProof/>
+        </w:rPr>
+        <w:drawing>
+          <wp:inline distT="0" distB="0" distL="0" distR="0" wp14:anchorId="1F66BF1F" wp14:editId="255A071E">
+            <wp:extent cx="5170096" cy="3848735"/>
+            <wp:effectExtent l="0" t="6350" r="5715" b="5715"/>
+            <wp:docPr id="30" name="Picture 30"/>
+            <wp:cNvGraphicFramePr>
+              <a:graphicFrameLocks xmlns:a="http://schemas.openxmlformats.org/drawingml/2006/main" noChangeAspect="1"/>
+            </wp:cNvGraphicFramePr>
+            <a:graphic xmlns:a="http://schemas.openxmlformats.org/drawingml/2006/main">
+              <a:graphicData uri="http://schemas.openxmlformats.org/drawingml/2006/picture">
+                <pic:pic xmlns:pic="http://schemas.openxmlformats.org/drawingml/2006/picture">
+                  <pic:nvPicPr>
+                    <pic:cNvPr id="0" name="Picture 3"/>
+                    <pic:cNvPicPr>
+                      <a:picLocks noChangeAspect="1" noChangeArrowheads="1"/>
+                    </pic:cNvPicPr>
+                  </pic:nvPicPr>
+                  <pic:blipFill rotWithShape="1">
+                    <a:blip r:embed="rId29" cstate="print">
+                      <a:biLevel thresh="50000"/>
+                      <a:extLst>
+                        <a:ext uri="{28A0092B-C50C-407E-A947-70E740481C1C}">
+                          <a14:useLocalDpi xmlns:a14="http://schemas.microsoft.com/office/drawing/2010/main" val="0"/>
+                        </a:ext>
+                      </a:extLst>
+                    </a:blip>
+                    <a:srcRect l="5140" t="47026" r="4633" b="2579"/>
+                    <a:stretch/>
+                  </pic:blipFill>
+                  <pic:spPr bwMode="auto">
+                    <a:xfrm rot="16200000">
+                      <a:off x="0" y="0"/>
+                      <a:ext cx="5171430" cy="3849728"/>
+                    </a:xfrm>
+                    <a:prstGeom prst="rect">
+                      <a:avLst/>
+                    </a:prstGeom>
+                    <a:noFill/>
+                    <a:ln>
+                      <a:noFill/>
+                    </a:ln>
+                    <a:extLst>
+                      <a:ext uri="{53640926-AAD7-44D8-BBD7-CCE9431645EC}">
+                        <a14:shadowObscured xmlns:a14="http://schemas.microsoft.com/office/drawing/2010/main"/>
+                      </a:ext>
+                    </a:extLst>
+                  </pic:spPr>
+                </pic:pic>
+              </a:graphicData>
+            </a:graphic>
+          </wp:inline>
+        </w:drawing>
+      </w:r>
     </w:p>
     <w:p>
       <w:pPr>
@@ -10067,6 +11853,7 @@
         <w:pStyle w:val="Heading3"/>
       </w:pPr>
       <w:r>
+        <w:lastRenderedPageBreak/>
         <w:t>Iteration 2</w:t>
       </w:r>
     </w:p>
@@ -10149,11 +11936,7 @@
               <w:t>Cottonshopeburnfoot</w:t>
             </w:r>
             <w:r>
-              <w:t xml:space="preserve">” inside, the text may be </w:t>
-            </w:r>
-            <w:r>
-              <w:lastRenderedPageBreak/>
-              <w:t>outside the bounds of the shape</w:t>
+              <w:t>” inside, the text may be outside the bounds of the shape</w:t>
             </w:r>
           </w:p>
         </w:tc>
@@ -10163,7 +11946,6 @@
           </w:tcPr>
           <w:p>
             <w:r>
-              <w:lastRenderedPageBreak/>
               <w:t>5</w:t>
             </w:r>
           </w:p>
@@ -10545,10 +12327,7 @@
               <w:t>Спасибо</w:t>
             </w:r>
             <w:r>
-              <w:t>” edge is assigned weight 1</w:t>
-            </w:r>
-            <w:r>
-              <w:t>.5</w:t>
+              <w:t>” edge is assigned weight 1.5</w:t>
             </w:r>
           </w:p>
         </w:tc>
@@ -10574,10 +12353,7 @@
               <w:t>Спасибо</w:t>
             </w:r>
             <w:r>
-              <w:t>, weight: 1.5</w:t>
-            </w:r>
-            <w:r>
-              <w:t>”</w:t>
+              <w:t>, weight: 1.5”</w:t>
             </w:r>
           </w:p>
         </w:tc>
@@ -10764,7 +12540,11 @@
           </w:tcPr>
           <w:p>
             <w:r>
-              <w:t>A node is clicked and dragged off the window</w:t>
+              <w:t xml:space="preserve">A node is clicked and </w:t>
+            </w:r>
+            <w:r>
+              <w:lastRenderedPageBreak/>
+              <w:t>dragged off the window</w:t>
             </w:r>
           </w:p>
         </w:tc>
@@ -10774,6 +12554,7 @@
           </w:tcPr>
           <w:p>
             <w:r>
+              <w:lastRenderedPageBreak/>
               <w:t>Boundary</w:t>
             </w:r>
           </w:p>
@@ -10784,7 +12565,11 @@
           </w:tcPr>
           <w:p>
             <w:r>
-              <w:t>When the mouse returns to the screen, the node resumes following it</w:t>
+              <w:t xml:space="preserve">When the mouse returns to the screen, the node </w:t>
+            </w:r>
+            <w:r>
+              <w:lastRenderedPageBreak/>
+              <w:t>resumes following it</w:t>
             </w:r>
           </w:p>
         </w:tc>
@@ -10794,6 +12579,7 @@
           </w:tcPr>
           <w:p>
             <w:r>
+              <w:lastRenderedPageBreak/>
               <w:t>1</w:t>
             </w:r>
           </w:p>
@@ -10843,11 +12629,7 @@
           </w:tcPr>
           <w:p>
             <w:r>
-              <w:t xml:space="preserve">The last moved node is drawn on top of the one beneath and the </w:t>
-            </w:r>
-            <w:r>
-              <w:lastRenderedPageBreak/>
-              <w:t>line cannot be seen</w:t>
+              <w:t>The last moved node is drawn on top of the one beneath and the line cannot be seen</w:t>
             </w:r>
           </w:p>
         </w:tc>
@@ -10857,7 +12639,6 @@
           </w:tcPr>
           <w:p>
             <w:r>
-              <w:lastRenderedPageBreak/>
               <w:t>1</w:t>
             </w:r>
           </w:p>
@@ -11231,19 +13012,7 @@
               <w:rPr>
                 <w:lang w:val="es-ES"/>
               </w:rPr>
-              <w:t>A node is named “</w:t>
-            </w:r>
-            <w:r>
-              <w:rPr>
-                <w:lang w:val="es-ES"/>
-              </w:rPr>
-              <w:t>Cuartero Cerámica y Mosaico SL</w:t>
-            </w:r>
-            <w:r>
-              <w:rPr>
-                <w:lang w:val="es-ES"/>
-              </w:rPr>
-              <w:t>”</w:t>
+              <w:t>A node is named “Cuartero Cerámica y Mosaico SL”</w:t>
             </w:r>
             <w:r>
               <w:rPr>
@@ -11503,7 +13272,11 @@
           </w:tcPr>
           <w:p>
             <w:r>
-              <w:t>The user is shown a popup that the minimum weight must be 0 and the edge is unchanged</w:t>
+              <w:t xml:space="preserve">The user is shown a popup that the minimum weight must be 0 </w:t>
+            </w:r>
+            <w:r>
+              <w:lastRenderedPageBreak/>
+              <w:t>and the edge is unchanged</w:t>
             </w:r>
           </w:p>
         </w:tc>
@@ -11513,6 +13286,7 @@
           </w:tcPr>
           <w:p>
             <w:r>
+              <w:lastRenderedPageBreak/>
               <w:t>1</w:t>
             </w:r>
           </w:p>
@@ -11571,14 +13345,7 @@
               </w:rPr>
             </w:pPr>
             <w:r>
-              <w:t xml:space="preserve">The zoom level is </w:t>
-            </w:r>
-            <w:r>
-              <w:lastRenderedPageBreak/>
-              <w:t>changed to its minimum</w:t>
-            </w:r>
-            <w:r>
-              <w:t xml:space="preserve"> on </w:t>
+              <w:t xml:space="preserve">The zoom level is changed to its minimum on </w:t>
             </w:r>
             <w:r>
               <w:rPr>
@@ -11594,6 +13361,23 @@
               </w:rPr>
               <w:t>raph A</w:t>
             </w:r>
+            <w:r>
+              <w:rPr>
+                <w:b/>
+                <w:bCs/>
+              </w:rPr>
+              <w:t xml:space="preserve">, </w:t>
+            </w:r>
+            <w:r>
+              <w:rPr>
+                <w:b/>
+                <w:bCs/>
+              </w:rPr>
+              <w:t xml:space="preserve">B, and C </w:t>
+            </w:r>
+            <w:r>
+              <w:t>separately</w:t>
+            </w:r>
           </w:p>
         </w:tc>
         <w:tc>
@@ -11602,7 +13386,6 @@
           </w:tcPr>
           <w:p>
             <w:r>
-              <w:lastRenderedPageBreak/>
               <w:t>Valid</w:t>
             </w:r>
           </w:p>
@@ -11613,11 +13396,7 @@
           </w:tcPr>
           <w:p>
             <w:r>
-              <w:t xml:space="preserve">The size of the circles </w:t>
-            </w:r>
-            <w:r>
-              <w:lastRenderedPageBreak/>
-              <w:t>representing nodes and the width of edges is reduced and the names are shortened</w:t>
+              <w:t>The size of the circles representing nodes and the width of edges is reduced and the names are shortened</w:t>
             </w:r>
           </w:p>
         </w:tc>
@@ -11627,7 +13406,6 @@
           </w:tcPr>
           <w:p>
             <w:r>
-              <w:lastRenderedPageBreak/>
               <w:t>12</w:t>
             </w:r>
           </w:p>
@@ -11676,6 +13454,16 @@
               </w:rPr>
               <w:t>raph A</w:t>
             </w:r>
+            <w:r>
+              <w:rPr>
+                <w:b/>
+                <w:bCs/>
+              </w:rPr>
+              <w:t xml:space="preserve">, B, and C </w:t>
+            </w:r>
+            <w:r>
+              <w:t>separately</w:t>
+            </w:r>
           </w:p>
         </w:tc>
         <w:tc>
@@ -11694,16 +13482,7 @@
           </w:tcPr>
           <w:p>
             <w:r>
-              <w:t xml:space="preserve">The size of the circles representing nodes and the width of edges is </w:t>
-            </w:r>
-            <w:r>
-              <w:t>increased</w:t>
-            </w:r>
-            <w:r>
-              <w:t xml:space="preserve"> and the names are </w:t>
-            </w:r>
-            <w:r>
-              <w:t>returned to their originals</w:t>
+              <w:t>The size of the circles representing nodes and the width of edges is increased and the names are returned to their originals</w:t>
             </w:r>
           </w:p>
         </w:tc>
@@ -11753,7 +13532,7 @@
           </w:tcPr>
           <w:p>
             <w:r>
-              <w:t>Test number</w:t>
+              <w:t>3.0.0</w:t>
             </w:r>
           </w:p>
         </w:tc>
@@ -11763,7 +13542,7 @@
           </w:tcPr>
           <w:p>
             <w:r>
-              <w:t>Description</w:t>
+              <w:t>Testing saving</w:t>
             </w:r>
           </w:p>
         </w:tc>
@@ -11773,7 +13552,7 @@
           </w:tcPr>
           <w:p>
             <w:r>
-              <w:t>Test data</w:t>
+              <w:t>The save button is pressed while each graph is displayed (separately)</w:t>
             </w:r>
           </w:p>
         </w:tc>
@@ -11783,7 +13562,7 @@
           </w:tcPr>
           <w:p>
             <w:r>
-              <w:t>Type</w:t>
+              <w:t>Valid</w:t>
             </w:r>
           </w:p>
         </w:tc>
@@ -11793,7 +13572,7 @@
           </w:tcPr>
           <w:p>
             <w:r>
-              <w:t>Expected result</w:t>
+              <w:t>A file dialogue is opened and the user can save a file with a name and location</w:t>
             </w:r>
           </w:p>
         </w:tc>
@@ -11803,7 +13582,203 @@
           </w:tcPr>
           <w:p>
             <w:r>
-              <w:t>Linked success criteria</w:t>
+              <w:t>4</w:t>
+            </w:r>
+          </w:p>
+        </w:tc>
+      </w:tr>
+      <w:tr>
+        <w:tc>
+          <w:tcPr>
+            <w:tcW w:w="1502" w:type="dxa"/>
+          </w:tcPr>
+          <w:p>
+            <w:r>
+              <w:t>3.0.1a</w:t>
+            </w:r>
+          </w:p>
+        </w:tc>
+        <w:tc>
+          <w:tcPr>
+            <w:tcW w:w="1502" w:type="dxa"/>
+          </w:tcPr>
+          <w:p>
+            <w:r>
+              <w:t>Testing loading on a blank graph</w:t>
+            </w:r>
+          </w:p>
+        </w:tc>
+        <w:tc>
+          <w:tcPr>
+            <w:tcW w:w="1503" w:type="dxa"/>
+          </w:tcPr>
+          <w:p>
+            <w:r>
+              <w:t>The load button is pressed while no graph is displayed</w:t>
+            </w:r>
+          </w:p>
+        </w:tc>
+        <w:tc>
+          <w:tcPr>
+            <w:tcW w:w="1503" w:type="dxa"/>
+          </w:tcPr>
+          <w:p>
+            <w:r>
+              <w:t>Valid</w:t>
+            </w:r>
+          </w:p>
+        </w:tc>
+        <w:tc>
+          <w:tcPr>
+            <w:tcW w:w="1782" w:type="dxa"/>
+          </w:tcPr>
+          <w:p>
+            <w:r>
+              <w:t>A file dialogue allows the user to open a file that is of the required file type</w:t>
+            </w:r>
+          </w:p>
+        </w:tc>
+        <w:tc>
+          <w:tcPr>
+            <w:tcW w:w="2268" w:type="dxa"/>
+          </w:tcPr>
+          <w:p>
+            <w:r>
+              <w:t>4</w:t>
+            </w:r>
+          </w:p>
+        </w:tc>
+      </w:tr>
+      <w:tr>
+        <w:tc>
+          <w:tcPr>
+            <w:tcW w:w="1502" w:type="dxa"/>
+          </w:tcPr>
+          <w:p>
+            <w:r>
+              <w:t>3.0.1b</w:t>
+            </w:r>
+          </w:p>
+        </w:tc>
+        <w:tc>
+          <w:tcPr>
+            <w:tcW w:w="1502" w:type="dxa"/>
+          </w:tcPr>
+          <w:p>
+            <w:r>
+              <w:t>Testing loading on an existing graph</w:t>
+            </w:r>
+          </w:p>
+        </w:tc>
+        <w:tc>
+          <w:tcPr>
+            <w:tcW w:w="1503" w:type="dxa"/>
+          </w:tcPr>
+          <w:p>
+            <w:r>
+              <w:t xml:space="preserve">Load button is pressed while </w:t>
+            </w:r>
+            <w:r>
+              <w:rPr>
+                <w:b/>
+                <w:bCs/>
+              </w:rPr>
+              <w:t>graph C</w:t>
+            </w:r>
+            <w:r>
+              <w:t xml:space="preserve"> is displayed</w:t>
+            </w:r>
+          </w:p>
+        </w:tc>
+        <w:tc>
+          <w:tcPr>
+            <w:tcW w:w="1503" w:type="dxa"/>
+          </w:tcPr>
+          <w:p>
+            <w:r>
+              <w:t>Valid</w:t>
+            </w:r>
+          </w:p>
+        </w:tc>
+        <w:tc>
+          <w:tcPr>
+            <w:tcW w:w="1782" w:type="dxa"/>
+          </w:tcPr>
+          <w:p>
+            <w:r>
+              <w:t>Before the file dialogue is opened, a message asks the user whether they would like to cancel the operation</w:t>
+            </w:r>
+          </w:p>
+        </w:tc>
+        <w:tc>
+          <w:tcPr>
+            <w:tcW w:w="2268" w:type="dxa"/>
+          </w:tcPr>
+          <w:p>
+            <w:r>
+              <w:t>4</w:t>
+            </w:r>
+          </w:p>
+        </w:tc>
+      </w:tr>
+      <w:tr>
+        <w:tc>
+          <w:tcPr>
+            <w:tcW w:w="1502" w:type="dxa"/>
+          </w:tcPr>
+          <w:p>
+            <w:r>
+              <w:t>3.0.2</w:t>
+            </w:r>
+          </w:p>
+        </w:tc>
+        <w:tc>
+          <w:tcPr>
+            <w:tcW w:w="1502" w:type="dxa"/>
+          </w:tcPr>
+          <w:p>
+            <w:r>
+              <w:t>A graph with the invalid file type is loaded</w:t>
+            </w:r>
+          </w:p>
+        </w:tc>
+        <w:tc>
+          <w:tcPr>
+            <w:tcW w:w="1503" w:type="dxa"/>
+          </w:tcPr>
+          <w:p>
+            <w:r>
+              <w:t>The user selects this document as the graph to load</w:t>
+            </w:r>
+          </w:p>
+        </w:tc>
+        <w:tc>
+          <w:tcPr>
+            <w:tcW w:w="1503" w:type="dxa"/>
+          </w:tcPr>
+          <w:p>
+            <w:r>
+              <w:t>Invalid</w:t>
+            </w:r>
+          </w:p>
+        </w:tc>
+        <w:tc>
+          <w:tcPr>
+            <w:tcW w:w="1782" w:type="dxa"/>
+          </w:tcPr>
+          <w:p>
+            <w:r>
+              <w:t>The operation is cancelled and a message in the status bar explains why</w:t>
+            </w:r>
+          </w:p>
+        </w:tc>
+        <w:tc>
+          <w:tcPr>
+            <w:tcW w:w="2268" w:type="dxa"/>
+          </w:tcPr>
+          <w:p>
+            <w:r>
+              <w:t>4,7</w:t>
             </w:r>
           </w:p>
         </w:tc>
@@ -11812,6 +13787,127 @@
     <w:p>
       <w:r>
         <w:t>Protype 3.1:</w:t>
+      </w:r>
+    </w:p>
+    <w:tbl>
+      <w:tblPr>
+        <w:tblStyle w:val="TableGrid"/>
+        <w:tblW w:w="10060" w:type="dxa"/>
+        <w:tblLook w:val="04A0" w:firstRow="1" w:lastRow="0" w:firstColumn="1" w:lastColumn="0" w:noHBand="0" w:noVBand="1"/>
+      </w:tblPr>
+      <w:tblGrid>
+        <w:gridCol w:w="1467"/>
+        <w:gridCol w:w="1493"/>
+        <w:gridCol w:w="1486"/>
+        <w:gridCol w:w="1474"/>
+        <w:gridCol w:w="1945"/>
+        <w:gridCol w:w="2195"/>
+      </w:tblGrid>
+      <w:tr>
+        <w:tc>
+          <w:tcPr>
+            <w:tcW w:w="1502" w:type="dxa"/>
+          </w:tcPr>
+          <w:p>
+            <w:r>
+              <w:t>3.1.0</w:t>
+            </w:r>
+          </w:p>
+        </w:tc>
+        <w:tc>
+          <w:tcPr>
+            <w:tcW w:w="1502" w:type="dxa"/>
+          </w:tcPr>
+          <w:p>
+            <w:r>
+              <w:t xml:space="preserve">Unexpected close with </w:t>
+            </w:r>
+            <w:r>
+              <w:rPr>
+                <w:b/>
+                <w:bCs/>
+              </w:rPr>
+              <w:t>graph B</w:t>
+            </w:r>
+            <w:r>
+              <w:t xml:space="preserve"> loaded</w:t>
+            </w:r>
+          </w:p>
+        </w:tc>
+        <w:tc>
+          <w:tcPr>
+            <w:tcW w:w="1503" w:type="dxa"/>
+          </w:tcPr>
+          <w:p>
+            <w:r>
+              <w:rPr>
+                <w:b/>
+                <w:bCs/>
+              </w:rPr>
+              <w:t xml:space="preserve">Graph B </w:t>
+            </w:r>
+            <w:r>
+              <w:t xml:space="preserve">is loaded from a file and then </w:t>
+            </w:r>
+            <w:r>
+              <w:t xml:space="preserve">after 5 minutes (autosave time) </w:t>
+            </w:r>
+            <w:r>
+              <w:t xml:space="preserve">the program is closed using </w:t>
+            </w:r>
+            <w:r>
+              <w:lastRenderedPageBreak/>
+              <w:t>Task Manager</w:t>
+            </w:r>
+          </w:p>
+        </w:tc>
+        <w:tc>
+          <w:tcPr>
+            <w:tcW w:w="1503" w:type="dxa"/>
+          </w:tcPr>
+          <w:p>
+            <w:r>
+              <w:lastRenderedPageBreak/>
+              <w:t>Inv</w:t>
+            </w:r>
+            <w:r>
+              <w:t>alid</w:t>
+            </w:r>
+          </w:p>
+        </w:tc>
+        <w:tc>
+          <w:tcPr>
+            <w:tcW w:w="1782" w:type="dxa"/>
+          </w:tcPr>
+          <w:p>
+            <w:r>
+              <w:t>When the program is next opened, a message tells the user what happened and where to find the autosave, which will be named _NAME_+autosave</w:t>
+            </w:r>
+          </w:p>
+        </w:tc>
+        <w:tc>
+          <w:tcPr>
+            <w:tcW w:w="2268" w:type="dxa"/>
+          </w:tcPr>
+          <w:p>
+            <w:r>
+              <w:t>7,9</w:t>
+            </w:r>
+          </w:p>
+        </w:tc>
+      </w:tr>
+    </w:tbl>
+    <w:p>
+      <w:pPr>
+        <w:pStyle w:val="Heading3"/>
+      </w:pPr>
+      <w:r>
+        <w:t>Iteration 4</w:t>
+      </w:r>
+    </w:p>
+    <w:p>
+      <w:r>
+        <w:t>Protype 4.0:</w:t>
       </w:r>
     </w:p>
     <w:tbl>
@@ -11892,16 +13988,8 @@
       </w:tr>
     </w:tbl>
     <w:p>
-      <w:pPr>
-        <w:pStyle w:val="Heading3"/>
-      </w:pPr>
-      <w:r>
-        <w:t>Iteration 4</w:t>
-      </w:r>
-    </w:p>
-    <w:p>
-      <w:r>
-        <w:t>Protype 4.0:</w:t>
+      <w:r>
+        <w:t>Protype 4.1:</w:t>
       </w:r>
     </w:p>
     <w:tbl>
@@ -11983,7 +14071,7 @@
     </w:tbl>
     <w:p>
       <w:r>
-        <w:t>Protype 4.1:</w:t>
+        <w:t>Protype 4.2:</w:t>
       </w:r>
     </w:p>
     <w:tbl>
@@ -12065,7 +14153,10 @@
     </w:tbl>
     <w:p>
       <w:r>
-        <w:t>Protype 4.2:</w:t>
+        <w:t>Protype 4.3:</w:t>
+      </w:r>
+      <w:r>
+        <w:t xml:space="preserve"> </w:t>
       </w:r>
     </w:p>
     <w:tbl>
@@ -12145,91 +14236,6 @@
         </w:tc>
       </w:tr>
     </w:tbl>
-    <w:p>
-      <w:r>
-        <w:t>Protype 4.3:</w:t>
-      </w:r>
-      <w:r>
-        <w:t xml:space="preserve"> </w:t>
-      </w:r>
-    </w:p>
-    <w:tbl>
-      <w:tblPr>
-        <w:tblStyle w:val="TableGrid"/>
-        <w:tblW w:w="10060" w:type="dxa"/>
-        <w:tblLook w:val="04A0" w:firstRow="1" w:lastRow="0" w:firstColumn="1" w:lastColumn="0" w:noHBand="0" w:noVBand="1"/>
-      </w:tblPr>
-      <w:tblGrid>
-        <w:gridCol w:w="1502"/>
-        <w:gridCol w:w="1502"/>
-        <w:gridCol w:w="1503"/>
-        <w:gridCol w:w="1503"/>
-        <w:gridCol w:w="1782"/>
-        <w:gridCol w:w="2268"/>
-      </w:tblGrid>
-      <w:tr>
-        <w:tc>
-          <w:tcPr>
-            <w:tcW w:w="1502" w:type="dxa"/>
-          </w:tcPr>
-          <w:p>
-            <w:r>
-              <w:t>Test number</w:t>
-            </w:r>
-          </w:p>
-        </w:tc>
-        <w:tc>
-          <w:tcPr>
-            <w:tcW w:w="1502" w:type="dxa"/>
-          </w:tcPr>
-          <w:p>
-            <w:r>
-              <w:t>Description</w:t>
-            </w:r>
-          </w:p>
-        </w:tc>
-        <w:tc>
-          <w:tcPr>
-            <w:tcW w:w="1503" w:type="dxa"/>
-          </w:tcPr>
-          <w:p>
-            <w:r>
-              <w:t>Test data</w:t>
-            </w:r>
-          </w:p>
-        </w:tc>
-        <w:tc>
-          <w:tcPr>
-            <w:tcW w:w="1503" w:type="dxa"/>
-          </w:tcPr>
-          <w:p>
-            <w:r>
-              <w:t>Type</w:t>
-            </w:r>
-          </w:p>
-        </w:tc>
-        <w:tc>
-          <w:tcPr>
-            <w:tcW w:w="1782" w:type="dxa"/>
-          </w:tcPr>
-          <w:p>
-            <w:r>
-              <w:t>Expected result</w:t>
-            </w:r>
-          </w:p>
-        </w:tc>
-        <w:tc>
-          <w:tcPr>
-            <w:tcW w:w="2268" w:type="dxa"/>
-          </w:tcPr>
-          <w:p>
-            <w:r>
-              <w:t>Linked success criteria</w:t>
-            </w:r>
-          </w:p>
-        </w:tc>
-      </w:tr>
-    </w:tbl>
     <w:p/>
     <w:p>
       <w:pPr>
@@ -12322,8 +14328,8 @@
       <w:bookmarkEnd w:id="39"/>
     </w:p>
     <w:sectPr>
-      <w:headerReference w:type="default" r:id="rId27"/>
-      <w:footerReference w:type="default" r:id="rId28"/>
+      <w:headerReference w:type="default" r:id="rId30"/>
+      <w:footerReference w:type="default" r:id="rId31"/>
       <w:pgSz w:w="11906" w:h="16838"/>
       <w:pgMar w:top="1440" w:right="1440" w:bottom="1440" w:left="1440" w:header="708" w:footer="708" w:gutter="0"/>
       <w:pgNumType w:start="0"/>

--- a/Documentation.docx
+++ b/Documentation.docx
@@ -4083,7 +4083,15 @@
         <w:t xml:space="preserve"> a </w:t>
       </w:r>
       <w:r>
-        <w:t xml:space="preserve">“Graph” class that will be used for almost all of the program’s features. This has the benefit that the code is reusable if I create a project in future that includes graphs but it is also a useful abstraction, in that it </w:t>
+        <w:t xml:space="preserve">“Graph” class that will be used for almost </w:t>
+      </w:r>
+      <w:proofErr w:type="gramStart"/>
+      <w:r>
+        <w:t>all of</w:t>
+      </w:r>
+      <w:proofErr w:type="gramEnd"/>
+      <w:r>
+        <w:t xml:space="preserve"> the program’s features. This has the benefit that the code is reusable if I create a project in future that includes graphs but it is also a useful abstraction, in that it </w:t>
       </w:r>
       <w:r>
         <w:t>is more intuitive</w:t>
@@ -4091,39 +4099,47 @@
       <w:r>
         <w:t xml:space="preserve"> to access the parts of a graph (</w:t>
       </w:r>
+      <w:proofErr w:type="spellStart"/>
       <w:r>
         <w:rPr>
           <w:rStyle w:val="CodeChar"/>
         </w:rPr>
         <w:t>Graph.Count</w:t>
       </w:r>
+      <w:proofErr w:type="spellEnd"/>
       <w:r>
         <w:t xml:space="preserve">, </w:t>
       </w:r>
+      <w:proofErr w:type="spellStart"/>
       <w:r>
         <w:rPr>
           <w:rStyle w:val="CodeChar"/>
         </w:rPr>
         <w:t>Graph.Weight</w:t>
       </w:r>
+      <w:proofErr w:type="spellEnd"/>
       <w:r>
         <w:t>) as attributes rather than as standalone variables (</w:t>
       </w:r>
+      <w:proofErr w:type="spellStart"/>
       <w:r>
         <w:rPr>
           <w:rStyle w:val="CodeChar"/>
         </w:rPr>
         <w:t>graphCount</w:t>
       </w:r>
+      <w:proofErr w:type="spellEnd"/>
       <w:r>
         <w:t xml:space="preserve">, </w:t>
       </w:r>
+      <w:proofErr w:type="spellStart"/>
       <w:r>
         <w:rPr>
           <w:rStyle w:val="CodeChar"/>
         </w:rPr>
         <w:t>graphWeight</w:t>
       </w:r>
+      <w:proofErr w:type="spellEnd"/>
       <w:r>
         <w:t>) which will help with future development as well as making code easier to understand. Furthermore, the</w:t>
       </w:r>
@@ -4398,7 +4414,15 @@
         <w:t>nodes and edges to be able to store and display long multi-word names such as “Barton-upon-Humber” or</w:t>
       </w:r>
       <w:r>
-        <w:t xml:space="preserve"> “Cammeringham Hill”. Harry also needs the program to be able to handle large, detailed networks without becoming unusable or unstable.</w:t>
+        <w:t xml:space="preserve"> “</w:t>
+      </w:r>
+      <w:proofErr w:type="spellStart"/>
+      <w:r>
+        <w:t>Cammeringham</w:t>
+      </w:r>
+      <w:proofErr w:type="spellEnd"/>
+      <w:r>
+        <w:t xml:space="preserve"> Hill”. Harry also needs the program to be able to handle large, detailed networks without becoming unusable or unstable.</w:t>
       </w:r>
     </w:p>
     <w:p>
@@ -4462,8 +4486,13 @@
       <w:r>
         <w:t xml:space="preserve"> that often involve visiting </w:t>
       </w:r>
-      <w:r>
-        <w:t>a number of key locations like B&amp;Bs or landmarks so I want to use the program to not only speed this up but also make sure that I’m taking the best route</w:t>
+      <w:proofErr w:type="gramStart"/>
+      <w:r>
+        <w:t>a number of</w:t>
+      </w:r>
+      <w:proofErr w:type="gramEnd"/>
+      <w:r>
+        <w:t xml:space="preserve"> key locations like B&amp;Bs or landmarks so I want to use the program to not only speed this up but also make sure that I’m taking the best route</w:t>
       </w:r>
     </w:p>
     <w:p>
@@ -4490,7 +4519,15 @@
         <w:t>I have</w:t>
       </w:r>
       <w:r>
-        <w:t xml:space="preserve"> not upgraded my hardware since 2010 and I am used to it being slow. As long as the program is responsive enough </w:t>
+        <w:t xml:space="preserve"> not upgraded my hardware since 2010 and I am used to it being slow. </w:t>
+      </w:r>
+      <w:proofErr w:type="gramStart"/>
+      <w:r>
+        <w:t>As long as</w:t>
+      </w:r>
+      <w:proofErr w:type="gramEnd"/>
+      <w:r>
+        <w:t xml:space="preserve"> the program is responsive enough </w:t>
       </w:r>
       <w:r>
         <w:t>so that I can use it, it will be fine.</w:t>
@@ -4519,7 +4556,25 @@
           <w:b w:val="0"/>
           <w:bCs w:val="0"/>
         </w:rPr>
-        <w:t xml:space="preserve"> some discussion, we came to the conclusion that for his PC, with 4GB of RAM, the response time should be no more than 2 seconds for any graph manipulation)</w:t>
+        <w:t xml:space="preserve"> some discussion, we </w:t>
+      </w:r>
+      <w:proofErr w:type="gramStart"/>
+      <w:r>
+        <w:rPr>
+          <w:rStyle w:val="Strong"/>
+          <w:b w:val="0"/>
+          <w:bCs w:val="0"/>
+        </w:rPr>
+        <w:t>came to the conclusion</w:t>
+      </w:r>
+      <w:proofErr w:type="gramEnd"/>
+      <w:r>
+        <w:rPr>
+          <w:rStyle w:val="Strong"/>
+          <w:b w:val="0"/>
+          <w:bCs w:val="0"/>
+        </w:rPr>
+        <w:t xml:space="preserve"> that for his PC, with 4GB of RAM, the response time should be no more than 2 seconds for any graph manipulation)</w:t>
       </w:r>
     </w:p>
     <w:p>
@@ -4601,7 +4656,15 @@
         <w:t>My English</w:t>
       </w:r>
       <w:r>
-        <w:t xml:space="preserve"> is not very good, but I will be able to use the program as long as there are icons that show what things do</w:t>
+        <w:t xml:space="preserve"> is not very good, but I will be able to use the program </w:t>
+      </w:r>
+      <w:proofErr w:type="gramStart"/>
+      <w:r>
+        <w:t>as long as</w:t>
+      </w:r>
+      <w:proofErr w:type="gramEnd"/>
+      <w:r>
+        <w:t xml:space="preserve"> there are icons that show what things do</w:t>
       </w:r>
     </w:p>
     <w:p>
@@ -4810,10 +4873,18 @@
         <w:t>I’d only need the program for</w:t>
       </w:r>
       <w:r>
-        <w:t xml:space="preserve"> really</w:t>
-      </w:r>
-      <w:r>
-        <w:t xml:space="preserve"> small networks</w:t>
+        <w:t xml:space="preserve"> </w:t>
+      </w:r>
+      <w:proofErr w:type="gramStart"/>
+      <w:r>
+        <w:t>really</w:t>
+      </w:r>
+      <w:r>
+        <w:t xml:space="preserve"> small</w:t>
+      </w:r>
+      <w:proofErr w:type="gramEnd"/>
+      <w:r>
+        <w:t xml:space="preserve"> networks</w:t>
       </w:r>
       <w:r>
         <w:t>;</w:t>
@@ -5449,7 +5520,15 @@
         <w:t xml:space="preserve"> data analysis </w:t>
       </w:r>
       <w:r>
-        <w:t xml:space="preserve">and it offers a range of tools such as grouping, highlighting and naming to make this more effective. </w:t>
+        <w:t xml:space="preserve">and it offers a range of tools such as grouping, </w:t>
+      </w:r>
+      <w:proofErr w:type="gramStart"/>
+      <w:r>
+        <w:t>highlighting</w:t>
+      </w:r>
+      <w:proofErr w:type="gramEnd"/>
+      <w:r>
+        <w:t xml:space="preserve"> and naming to make this more effective. </w:t>
       </w:r>
       <w:r>
         <w:t>It also offers a zoom feature so that large networks can be closely examined</w:t>
@@ -5530,7 +5609,15 @@
         <w:t xml:space="preserve">The UI makes use of </w:t>
       </w:r>
       <w:r>
-        <w:t>icons for most tools, most of these make the function quite clear however some are more vague, such as the aeroplane icon. As shown in this screenshot, there is an option to change the font size, however this is only for the node names and not the UI controls.</w:t>
+        <w:t xml:space="preserve">icons for most tools, most of these make the function quite clear however some are </w:t>
+      </w:r>
+      <w:proofErr w:type="gramStart"/>
+      <w:r>
+        <w:t>more vague</w:t>
+      </w:r>
+      <w:proofErr w:type="gramEnd"/>
+      <w:r>
+        <w:t>, such as the aeroplane icon. As shown in this screenshot, there is an option to change the font size, however this is only for the node names and not the UI controls.</w:t>
       </w:r>
     </w:p>
     <w:p/>
@@ -5555,7 +5642,15 @@
     </w:p>
     <w:p>
       <w:r>
-        <w:t xml:space="preserve">Gephi can import the majority of graph file formats and can save and load projects to files. One drawback of this is that there are no tools inside the program to construct a graph </w:t>
+        <w:t xml:space="preserve">Gephi can import </w:t>
+      </w:r>
+      <w:proofErr w:type="gramStart"/>
+      <w:r>
+        <w:t>the majority of</w:t>
+      </w:r>
+      <w:proofErr w:type="gramEnd"/>
+      <w:r>
+        <w:t xml:space="preserve"> graph file formats and can save and load projects to files. One drawback of this is that there are no tools inside the program to construct a graph </w:t>
       </w:r>
       <w:r>
         <w:t>visually by placing individual nodes.</w:t>
@@ -5566,14 +5661,29 @@
         <w:pStyle w:val="Heading3"/>
       </w:pPr>
       <w:bookmarkStart w:id="17" w:name="_Toc114398740"/>
+      <w:proofErr w:type="spellStart"/>
       <w:r>
         <w:t>NetworkX</w:t>
       </w:r>
       <w:bookmarkEnd w:id="17"/>
+      <w:proofErr w:type="spellEnd"/>
     </w:p>
     <w:p>
-      <w:r>
-        <w:t>NetworkX is a collection of python modules that can be used to create, manipulate and analyse networks</w:t>
+      <w:proofErr w:type="spellStart"/>
+      <w:r>
+        <w:t>NetworkX</w:t>
+      </w:r>
+      <w:proofErr w:type="spellEnd"/>
+      <w:r>
+        <w:t xml:space="preserve"> is a collection of python modules that can be used to create, </w:t>
+      </w:r>
+      <w:proofErr w:type="gramStart"/>
+      <w:r>
+        <w:t>manipulate</w:t>
+      </w:r>
+      <w:proofErr w:type="gramEnd"/>
+      <w:r>
+        <w:t xml:space="preserve"> and analyse networks</w:t>
       </w:r>
       <w:r>
         <w:t>. It is not primarily a graph visualisation software but can be used with Matplotlib to draw its networks</w:t>
@@ -5904,7 +6014,15 @@
         <w:t xml:space="preserve">and </w:t>
       </w:r>
       <w:r>
-        <w:t>A* because for some applications such as city planning, a large number of nodes will be required and Dijkstra’s may be too slow to remain effective at these scales.</w:t>
+        <w:t xml:space="preserve">A* because for some applications such as city planning, </w:t>
+      </w:r>
+      <w:proofErr w:type="gramStart"/>
+      <w:r>
+        <w:t>a large number of</w:t>
+      </w:r>
+      <w:proofErr w:type="gramEnd"/>
+      <w:r>
+        <w:t xml:space="preserve"> nodes will be required and Dijkstra’s may be too slow to remain effective at these scales.</w:t>
       </w:r>
     </w:p>
     <w:p>
@@ -6947,7 +7065,15 @@
           </w:tcPr>
           <w:p>
             <w:r>
-              <w:t>Not all of my stakeholders are fluent in English, so I should ensure that the program can be used without relying on English</w:t>
+              <w:t xml:space="preserve">Not </w:t>
+            </w:r>
+            <w:proofErr w:type="gramStart"/>
+            <w:r>
+              <w:t>all of</w:t>
+            </w:r>
+            <w:proofErr w:type="gramEnd"/>
+            <w:r>
+              <w:t xml:space="preserve"> my stakeholders are fluent in English, so I should ensure that the program can be used without relying on English</w:t>
             </w:r>
           </w:p>
         </w:tc>
@@ -8052,6 +8178,7 @@
                                 </w:rPr>
                                 <w:t>1</w:t>
                               </w:r>
+                              <w:proofErr w:type="spellStart"/>
                               <w:r>
                                 <w:rPr>
                                   <w:rFonts w:asciiTheme="minorHAnsi" w:hAnsi="Calibri" w:cstheme="minorBidi"/>
@@ -8064,6 +8191,7 @@
                                 </w:rPr>
                                 <w:t>st</w:t>
                               </w:r>
+                              <w:proofErr w:type="spellEnd"/>
                               <w:r>
                                 <w:rPr>
                                   <w:rFonts w:asciiTheme="minorHAnsi" w:hAnsi="Calibri" w:cstheme="minorBidi"/>
@@ -8139,6 +8267,7 @@
                                 </w:rPr>
                                 <w:t>2</w:t>
                               </w:r>
+                              <w:proofErr w:type="spellStart"/>
                               <w:r>
                                 <w:rPr>
                                   <w:rFonts w:asciiTheme="minorHAnsi" w:hAnsi="Calibri" w:cstheme="minorBidi"/>
@@ -8151,6 +8280,7 @@
                                 </w:rPr>
                                 <w:t>nd</w:t>
                               </w:r>
+                              <w:proofErr w:type="spellEnd"/>
                               <w:r>
                                 <w:rPr>
                                   <w:rFonts w:asciiTheme="minorHAnsi" w:hAnsi="Calibri" w:cstheme="minorBidi"/>
@@ -8226,6 +8356,7 @@
                                 </w:rPr>
                                 <w:t>3</w:t>
                               </w:r>
+                              <w:proofErr w:type="spellStart"/>
                               <w:r>
                                 <w:rPr>
                                   <w:rFonts w:asciiTheme="minorHAnsi" w:hAnsi="Calibri" w:cstheme="minorBidi"/>
@@ -8238,6 +8369,7 @@
                                 </w:rPr>
                                 <w:t>rd</w:t>
                               </w:r>
+                              <w:proofErr w:type="spellEnd"/>
                               <w:r>
                                 <w:rPr>
                                   <w:rFonts w:asciiTheme="minorHAnsi" w:hAnsi="Calibri" w:cstheme="minorBidi"/>
@@ -8521,6 +8653,7 @@
                           </w:rPr>
                           <w:t>1</w:t>
                         </w:r>
+                        <w:proofErr w:type="spellStart"/>
                         <w:r>
                           <w:rPr>
                             <w:rFonts w:asciiTheme="minorHAnsi" w:hAnsi="Calibri" w:cstheme="minorBidi"/>
@@ -8533,6 +8666,7 @@
                           </w:rPr>
                           <w:t>st</w:t>
                         </w:r>
+                        <w:proofErr w:type="spellEnd"/>
                         <w:r>
                           <w:rPr>
                             <w:rFonts w:asciiTheme="minorHAnsi" w:hAnsi="Calibri" w:cstheme="minorBidi"/>
@@ -8571,6 +8705,7 @@
                           </w:rPr>
                           <w:t>2</w:t>
                         </w:r>
+                        <w:proofErr w:type="spellStart"/>
                         <w:r>
                           <w:rPr>
                             <w:rFonts w:asciiTheme="minorHAnsi" w:hAnsi="Calibri" w:cstheme="minorBidi"/>
@@ -8583,6 +8718,7 @@
                           </w:rPr>
                           <w:t>nd</w:t>
                         </w:r>
+                        <w:proofErr w:type="spellEnd"/>
                         <w:r>
                           <w:rPr>
                             <w:rFonts w:asciiTheme="minorHAnsi" w:hAnsi="Calibri" w:cstheme="minorBidi"/>
@@ -8621,6 +8757,7 @@
                           </w:rPr>
                           <w:t>3</w:t>
                         </w:r>
+                        <w:proofErr w:type="spellStart"/>
                         <w:r>
                           <w:rPr>
                             <w:rFonts w:asciiTheme="minorHAnsi" w:hAnsi="Calibri" w:cstheme="minorBidi"/>
@@ -8633,6 +8770,7 @@
                           </w:rPr>
                           <w:t>rd</w:t>
                         </w:r>
+                        <w:proofErr w:type="spellEnd"/>
                         <w:r>
                           <w:rPr>
                             <w:rFonts w:asciiTheme="minorHAnsi" w:hAnsi="Calibri" w:cstheme="minorBidi"/>
@@ -8994,7 +9132,15 @@
     </w:p>
     <w:p>
       <w:r>
-        <w:t>Here is a mock-up for the UI. The final program will look similar to this, however some icons and shapes may change</w:t>
+        <w:t xml:space="preserve">Here is a mock-up for the UI. The final program will look </w:t>
+      </w:r>
+      <w:proofErr w:type="gramStart"/>
+      <w:r>
+        <w:t>similar to</w:t>
+      </w:r>
+      <w:proofErr w:type="gramEnd"/>
+      <w:r>
+        <w:t xml:space="preserve"> this, however some icons and shapes may change</w:t>
       </w:r>
     </w:p>
     <w:p>
@@ -9114,7 +9260,15 @@
         <w:t>Garcia</w:t>
       </w:r>
       <w:r>
-        <w:t xml:space="preserve">: The overall layout looks fantastic, </w:t>
+        <w:t xml:space="preserve">: The overall layout looks </w:t>
+      </w:r>
+      <w:proofErr w:type="gramStart"/>
+      <w:r>
+        <w:t>fantastic,</w:t>
+      </w:r>
+      <w:proofErr w:type="gramEnd"/>
+      <w:r>
+        <w:t xml:space="preserve"> </w:t>
       </w:r>
       <w:r>
         <w:t>however I am concerned about the text cluttering up the interface if lots of nodes are near to each other.</w:t>
@@ -9204,6 +9358,1365 @@
           <w:noProof/>
         </w:rPr>
         <w:lastRenderedPageBreak/>
+        <mc:AlternateContent>
+          <mc:Choice Requires="wps">
+            <w:drawing>
+              <wp:anchor distT="0" distB="0" distL="114300" distR="114300" simplePos="0" relativeHeight="251747328" behindDoc="0" locked="0" layoutInCell="1" allowOverlap="1" wp14:anchorId="62057C4E" wp14:editId="30EE0799">
+                <wp:simplePos x="0" y="0"/>
+                <wp:positionH relativeFrom="column">
+                  <wp:posOffset>1781092</wp:posOffset>
+                </wp:positionH>
+                <wp:positionV relativeFrom="paragraph">
+                  <wp:posOffset>5025224</wp:posOffset>
+                </wp:positionV>
+                <wp:extent cx="433429" cy="430033"/>
+                <wp:effectExtent l="0" t="0" r="0" b="0"/>
+                <wp:wrapNone/>
+                <wp:docPr id="60" name="Text Box 60"/>
+                <wp:cNvGraphicFramePr/>
+                <a:graphic xmlns:a="http://schemas.openxmlformats.org/drawingml/2006/main">
+                  <a:graphicData uri="http://schemas.microsoft.com/office/word/2010/wordprocessingShape">
+                    <wps:wsp>
+                      <wps:cNvSpPr txBox="1"/>
+                      <wps:spPr>
+                        <a:xfrm>
+                          <a:off x="0" y="0"/>
+                          <a:ext cx="433429" cy="430033"/>
+                        </a:xfrm>
+                        <a:prstGeom prst="rect">
+                          <a:avLst/>
+                        </a:prstGeom>
+                        <a:noFill/>
+                        <a:ln w="6350">
+                          <a:noFill/>
+                        </a:ln>
+                      </wps:spPr>
+                      <wps:txbx>
+                        <w:txbxContent>
+                          <w:p>
+                            <w:pPr>
+                              <w:jc w:val="center"/>
+                              <w:rPr>
+                                <w:b/>
+                                <w:bCs/>
+                                <w:sz w:val="24"/>
+                                <w:szCs w:val="24"/>
+                              </w:rPr>
+                            </w:pPr>
+                            <w:r>
+                              <w:rPr>
+                                <w:sz w:val="24"/>
+                                <w:szCs w:val="24"/>
+                              </w:rPr>
+                              <w:t>5</w:t>
+                            </w:r>
+                          </w:p>
+                        </w:txbxContent>
+                      </wps:txbx>
+                      <wps:bodyPr rot="0" spcFirstLastPara="0" vertOverflow="overflow" horzOverflow="overflow" vert="horz" wrap="square" lIns="91440" tIns="45720" rIns="91440" bIns="45720" numCol="1" spcCol="0" rtlCol="0" fromWordArt="0" anchor="ctr" anchorCtr="0" forceAA="0" compatLnSpc="1">
+                        <a:prstTxWarp prst="textNoShape">
+                          <a:avLst/>
+                        </a:prstTxWarp>
+                        <a:noAutofit/>
+                      </wps:bodyPr>
+                    </wps:wsp>
+                  </a:graphicData>
+                </a:graphic>
+                <wp14:sizeRelH relativeFrom="margin">
+                  <wp14:pctWidth>0</wp14:pctWidth>
+                </wp14:sizeRelH>
+                <wp14:sizeRelV relativeFrom="margin">
+                  <wp14:pctHeight>0</wp14:pctHeight>
+                </wp14:sizeRelV>
+              </wp:anchor>
+            </w:drawing>
+          </mc:Choice>
+          <mc:Fallback>
+            <w:pict>
+              <v:shape w14:anchorId="62057C4E" id="Text Box 60" o:spid="_x0000_s1040" type="#_x0000_t202" style="position:absolute;margin-left:140.25pt;margin-top:395.7pt;width:34.15pt;height:33.85pt;z-index:251747328;visibility:visible;mso-wrap-style:square;mso-width-percent:0;mso-height-percent:0;mso-wrap-distance-left:9pt;mso-wrap-distance-top:0;mso-wrap-distance-right:9pt;mso-wrap-distance-bottom:0;mso-position-horizontal:absolute;mso-position-horizontal-relative:text;mso-position-vertical:absolute;mso-position-vertical-relative:text;mso-width-percent:0;mso-height-percent:0;mso-width-relative:margin;mso-height-relative:margin;v-text-anchor:middle" o:gfxdata="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" filled="f" stroked="f" strokeweight=".5pt">
+                <v:textbox>
+                  <w:txbxContent>
+                    <w:p>
+                      <w:pPr>
+                        <w:jc w:val="center"/>
+                        <w:rPr>
+                          <w:b/>
+                          <w:bCs/>
+                          <w:sz w:val="24"/>
+                          <w:szCs w:val="24"/>
+                        </w:rPr>
+                      </w:pPr>
+                      <w:r>
+                        <w:rPr>
+                          <w:sz w:val="24"/>
+                          <w:szCs w:val="24"/>
+                        </w:rPr>
+                        <w:t>5</w:t>
+                      </w:r>
+                    </w:p>
+                  </w:txbxContent>
+                </v:textbox>
+              </v:shape>
+            </w:pict>
+          </mc:Fallback>
+        </mc:AlternateContent>
+      </w:r>
+      <w:r>
+        <w:rPr>
+          <w:noProof/>
+        </w:rPr>
+        <mc:AlternateContent>
+          <mc:Choice Requires="wps">
+            <w:drawing>
+              <wp:anchor distT="0" distB="0" distL="114300" distR="114300" simplePos="0" relativeHeight="251745280" behindDoc="0" locked="0" layoutInCell="1" allowOverlap="1" wp14:anchorId="0FFC133A" wp14:editId="2AA10D76">
+                <wp:simplePos x="0" y="0"/>
+                <wp:positionH relativeFrom="column">
+                  <wp:posOffset>994631</wp:posOffset>
+                </wp:positionH>
+                <wp:positionV relativeFrom="paragraph">
+                  <wp:posOffset>4215434</wp:posOffset>
+                </wp:positionV>
+                <wp:extent cx="433429" cy="430033"/>
+                <wp:effectExtent l="0" t="0" r="0" b="0"/>
+                <wp:wrapNone/>
+                <wp:docPr id="59" name="Text Box 59"/>
+                <wp:cNvGraphicFramePr/>
+                <a:graphic xmlns:a="http://schemas.openxmlformats.org/drawingml/2006/main">
+                  <a:graphicData uri="http://schemas.microsoft.com/office/word/2010/wordprocessingShape">
+                    <wps:wsp>
+                      <wps:cNvSpPr txBox="1"/>
+                      <wps:spPr>
+                        <a:xfrm>
+                          <a:off x="0" y="0"/>
+                          <a:ext cx="433429" cy="430033"/>
+                        </a:xfrm>
+                        <a:prstGeom prst="rect">
+                          <a:avLst/>
+                        </a:prstGeom>
+                        <a:noFill/>
+                        <a:ln w="6350">
+                          <a:noFill/>
+                        </a:ln>
+                      </wps:spPr>
+                      <wps:txbx>
+                        <w:txbxContent>
+                          <w:p>
+                            <w:pPr>
+                              <w:jc w:val="center"/>
+                              <w:rPr>
+                                <w:b/>
+                                <w:bCs/>
+                                <w:sz w:val="24"/>
+                                <w:szCs w:val="24"/>
+                              </w:rPr>
+                            </w:pPr>
+                            <w:r>
+                              <w:rPr>
+                                <w:sz w:val="24"/>
+                                <w:szCs w:val="24"/>
+                              </w:rPr>
+                              <w:t>2</w:t>
+                            </w:r>
+                          </w:p>
+                        </w:txbxContent>
+                      </wps:txbx>
+                      <wps:bodyPr rot="0" spcFirstLastPara="0" vertOverflow="overflow" horzOverflow="overflow" vert="horz" wrap="square" lIns="91440" tIns="45720" rIns="91440" bIns="45720" numCol="1" spcCol="0" rtlCol="0" fromWordArt="0" anchor="ctr" anchorCtr="0" forceAA="0" compatLnSpc="1">
+                        <a:prstTxWarp prst="textNoShape">
+                          <a:avLst/>
+                        </a:prstTxWarp>
+                        <a:noAutofit/>
+                      </wps:bodyPr>
+                    </wps:wsp>
+                  </a:graphicData>
+                </a:graphic>
+                <wp14:sizeRelH relativeFrom="margin">
+                  <wp14:pctWidth>0</wp14:pctWidth>
+                </wp14:sizeRelH>
+                <wp14:sizeRelV relativeFrom="margin">
+                  <wp14:pctHeight>0</wp14:pctHeight>
+                </wp14:sizeRelV>
+              </wp:anchor>
+            </w:drawing>
+          </mc:Choice>
+          <mc:Fallback>
+            <w:pict>
+              <v:shape w14:anchorId="0FFC133A" id="Text Box 59" o:spid="_x0000_s1041" type="#_x0000_t202" style="position:absolute;margin-left:78.3pt;margin-top:331.9pt;width:34.15pt;height:33.85pt;z-index:251745280;visibility:visible;mso-wrap-style:square;mso-width-percent:0;mso-height-percent:0;mso-wrap-distance-left:9pt;mso-wrap-distance-top:0;mso-wrap-distance-right:9pt;mso-wrap-distance-bottom:0;mso-position-horizontal:absolute;mso-position-horizontal-relative:text;mso-position-vertical:absolute;mso-position-vertical-relative:text;mso-width-percent:0;mso-height-percent:0;mso-width-relative:margin;mso-height-relative:margin;v-text-anchor:middle" o:gfxdata="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" filled="f" stroked="f" strokeweight=".5pt">
+                <v:textbox>
+                  <w:txbxContent>
+                    <w:p>
+                      <w:pPr>
+                        <w:jc w:val="center"/>
+                        <w:rPr>
+                          <w:b/>
+                          <w:bCs/>
+                          <w:sz w:val="24"/>
+                          <w:szCs w:val="24"/>
+                        </w:rPr>
+                      </w:pPr>
+                      <w:r>
+                        <w:rPr>
+                          <w:sz w:val="24"/>
+                          <w:szCs w:val="24"/>
+                        </w:rPr>
+                        <w:t>2</w:t>
+                      </w:r>
+                    </w:p>
+                  </w:txbxContent>
+                </v:textbox>
+              </v:shape>
+            </w:pict>
+          </mc:Fallback>
+        </mc:AlternateContent>
+      </w:r>
+      <w:r>
+        <w:rPr>
+          <w:noProof/>
+        </w:rPr>
+        <mc:AlternateContent>
+          <mc:Choice Requires="wps">
+            <w:drawing>
+              <wp:anchor distT="0" distB="0" distL="114300" distR="114300" simplePos="0" relativeHeight="251743232" behindDoc="0" locked="0" layoutInCell="1" allowOverlap="1" wp14:anchorId="16ACD7E5" wp14:editId="1892E97E">
+                <wp:simplePos x="0" y="0"/>
+                <wp:positionH relativeFrom="column">
+                  <wp:posOffset>533786</wp:posOffset>
+                </wp:positionH>
+                <wp:positionV relativeFrom="paragraph">
+                  <wp:posOffset>3523146</wp:posOffset>
+                </wp:positionV>
+                <wp:extent cx="433429" cy="430033"/>
+                <wp:effectExtent l="0" t="0" r="0" b="0"/>
+                <wp:wrapNone/>
+                <wp:docPr id="58" name="Text Box 58"/>
+                <wp:cNvGraphicFramePr/>
+                <a:graphic xmlns:a="http://schemas.openxmlformats.org/drawingml/2006/main">
+                  <a:graphicData uri="http://schemas.microsoft.com/office/word/2010/wordprocessingShape">
+                    <wps:wsp>
+                      <wps:cNvSpPr txBox="1"/>
+                      <wps:spPr>
+                        <a:xfrm>
+                          <a:off x="0" y="0"/>
+                          <a:ext cx="433429" cy="430033"/>
+                        </a:xfrm>
+                        <a:prstGeom prst="rect">
+                          <a:avLst/>
+                        </a:prstGeom>
+                        <a:noFill/>
+                        <a:ln w="6350">
+                          <a:noFill/>
+                        </a:ln>
+                      </wps:spPr>
+                      <wps:txbx>
+                        <w:txbxContent>
+                          <w:p>
+                            <w:pPr>
+                              <w:jc w:val="center"/>
+                              <w:rPr>
+                                <w:b/>
+                                <w:bCs/>
+                                <w:sz w:val="24"/>
+                                <w:szCs w:val="24"/>
+                              </w:rPr>
+                            </w:pPr>
+                            <w:r>
+                              <w:rPr>
+                                <w:sz w:val="24"/>
+                                <w:szCs w:val="24"/>
+                              </w:rPr>
+                              <w:t>4</w:t>
+                            </w:r>
+                          </w:p>
+                        </w:txbxContent>
+                      </wps:txbx>
+                      <wps:bodyPr rot="0" spcFirstLastPara="0" vertOverflow="overflow" horzOverflow="overflow" vert="horz" wrap="square" lIns="91440" tIns="45720" rIns="91440" bIns="45720" numCol="1" spcCol="0" rtlCol="0" fromWordArt="0" anchor="ctr" anchorCtr="0" forceAA="0" compatLnSpc="1">
+                        <a:prstTxWarp prst="textNoShape">
+                          <a:avLst/>
+                        </a:prstTxWarp>
+                        <a:noAutofit/>
+                      </wps:bodyPr>
+                    </wps:wsp>
+                  </a:graphicData>
+                </a:graphic>
+                <wp14:sizeRelH relativeFrom="margin">
+                  <wp14:pctWidth>0</wp14:pctWidth>
+                </wp14:sizeRelH>
+                <wp14:sizeRelV relativeFrom="margin">
+                  <wp14:pctHeight>0</wp14:pctHeight>
+                </wp14:sizeRelV>
+              </wp:anchor>
+            </w:drawing>
+          </mc:Choice>
+          <mc:Fallback>
+            <w:pict>
+              <v:shape w14:anchorId="16ACD7E5" id="Text Box 58" o:spid="_x0000_s1042" type="#_x0000_t202" style="position:absolute;margin-left:42.05pt;margin-top:277.4pt;width:34.15pt;height:33.85pt;z-index:251743232;visibility:visible;mso-wrap-style:square;mso-width-percent:0;mso-height-percent:0;mso-wrap-distance-left:9pt;mso-wrap-distance-top:0;mso-wrap-distance-right:9pt;mso-wrap-distance-bottom:0;mso-position-horizontal:absolute;mso-position-horizontal-relative:text;mso-position-vertical:absolute;mso-position-vertical-relative:text;mso-width-percent:0;mso-height-percent:0;mso-width-relative:margin;mso-height-relative:margin;v-text-anchor:middle" o:gfxdata="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" filled="f" stroked="f" strokeweight=".5pt">
+                <v:textbox>
+                  <w:txbxContent>
+                    <w:p>
+                      <w:pPr>
+                        <w:jc w:val="center"/>
+                        <w:rPr>
+                          <w:b/>
+                          <w:bCs/>
+                          <w:sz w:val="24"/>
+                          <w:szCs w:val="24"/>
+                        </w:rPr>
+                      </w:pPr>
+                      <w:r>
+                        <w:rPr>
+                          <w:sz w:val="24"/>
+                          <w:szCs w:val="24"/>
+                        </w:rPr>
+                        <w:t>4</w:t>
+                      </w:r>
+                    </w:p>
+                  </w:txbxContent>
+                </v:textbox>
+              </v:shape>
+            </w:pict>
+          </mc:Fallback>
+        </mc:AlternateContent>
+      </w:r>
+      <w:r>
+        <w:rPr>
+          <w:noProof/>
+        </w:rPr>
+        <mc:AlternateContent>
+          <mc:Choice Requires="wps">
+            <w:drawing>
+              <wp:anchor distT="0" distB="0" distL="114300" distR="114300" simplePos="0" relativeHeight="251741184" behindDoc="0" locked="0" layoutInCell="1" allowOverlap="1" wp14:anchorId="7A86384F" wp14:editId="1B45D0B8">
+                <wp:simplePos x="0" y="0"/>
+                <wp:positionH relativeFrom="column">
+                  <wp:posOffset>1439987</wp:posOffset>
+                </wp:positionH>
+                <wp:positionV relativeFrom="paragraph">
+                  <wp:posOffset>3642443</wp:posOffset>
+                </wp:positionV>
+                <wp:extent cx="433429" cy="430033"/>
+                <wp:effectExtent l="0" t="0" r="0" b="0"/>
+                <wp:wrapNone/>
+                <wp:docPr id="57" name="Text Box 57"/>
+                <wp:cNvGraphicFramePr/>
+                <a:graphic xmlns:a="http://schemas.openxmlformats.org/drawingml/2006/main">
+                  <a:graphicData uri="http://schemas.microsoft.com/office/word/2010/wordprocessingShape">
+                    <wps:wsp>
+                      <wps:cNvSpPr txBox="1"/>
+                      <wps:spPr>
+                        <a:xfrm>
+                          <a:off x="0" y="0"/>
+                          <a:ext cx="433429" cy="430033"/>
+                        </a:xfrm>
+                        <a:prstGeom prst="rect">
+                          <a:avLst/>
+                        </a:prstGeom>
+                        <a:noFill/>
+                        <a:ln w="6350">
+                          <a:noFill/>
+                        </a:ln>
+                      </wps:spPr>
+                      <wps:txbx>
+                        <w:txbxContent>
+                          <w:p>
+                            <w:pPr>
+                              <w:jc w:val="center"/>
+                              <w:rPr>
+                                <w:b/>
+                                <w:bCs/>
+                                <w:sz w:val="24"/>
+                                <w:szCs w:val="24"/>
+                              </w:rPr>
+                            </w:pPr>
+                            <w:r>
+                              <w:rPr>
+                                <w:sz w:val="24"/>
+                                <w:szCs w:val="24"/>
+                              </w:rPr>
+                              <w:t>3</w:t>
+                            </w:r>
+                          </w:p>
+                        </w:txbxContent>
+                      </wps:txbx>
+                      <wps:bodyPr rot="0" spcFirstLastPara="0" vertOverflow="overflow" horzOverflow="overflow" vert="horz" wrap="square" lIns="91440" tIns="45720" rIns="91440" bIns="45720" numCol="1" spcCol="0" rtlCol="0" fromWordArt="0" anchor="ctr" anchorCtr="0" forceAA="0" compatLnSpc="1">
+                        <a:prstTxWarp prst="textNoShape">
+                          <a:avLst/>
+                        </a:prstTxWarp>
+                        <a:noAutofit/>
+                      </wps:bodyPr>
+                    </wps:wsp>
+                  </a:graphicData>
+                </a:graphic>
+                <wp14:sizeRelH relativeFrom="margin">
+                  <wp14:pctWidth>0</wp14:pctWidth>
+                </wp14:sizeRelH>
+                <wp14:sizeRelV relativeFrom="margin">
+                  <wp14:pctHeight>0</wp14:pctHeight>
+                </wp14:sizeRelV>
+              </wp:anchor>
+            </w:drawing>
+          </mc:Choice>
+          <mc:Fallback>
+            <w:pict>
+              <v:shape w14:anchorId="7A86384F" id="Text Box 57" o:spid="_x0000_s1043" type="#_x0000_t202" style="position:absolute;margin-left:113.4pt;margin-top:286.8pt;width:34.15pt;height:33.85pt;z-index:251741184;visibility:visible;mso-wrap-style:square;mso-width-percent:0;mso-height-percent:0;mso-wrap-distance-left:9pt;mso-wrap-distance-top:0;mso-wrap-distance-right:9pt;mso-wrap-distance-bottom:0;mso-position-horizontal:absolute;mso-position-horizontal-relative:text;mso-position-vertical:absolute;mso-position-vertical-relative:text;mso-width-percent:0;mso-height-percent:0;mso-width-relative:margin;mso-height-relative:margin;v-text-anchor:middle" o:gfxdata="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" filled="f" stroked="f" strokeweight=".5pt">
+                <v:textbox>
+                  <w:txbxContent>
+                    <w:p>
+                      <w:pPr>
+                        <w:jc w:val="center"/>
+                        <w:rPr>
+                          <w:b/>
+                          <w:bCs/>
+                          <w:sz w:val="24"/>
+                          <w:szCs w:val="24"/>
+                        </w:rPr>
+                      </w:pPr>
+                      <w:r>
+                        <w:rPr>
+                          <w:sz w:val="24"/>
+                          <w:szCs w:val="24"/>
+                        </w:rPr>
+                        <w:t>3</w:t>
+                      </w:r>
+                    </w:p>
+                  </w:txbxContent>
+                </v:textbox>
+              </v:shape>
+            </w:pict>
+          </mc:Fallback>
+        </mc:AlternateContent>
+      </w:r>
+      <w:r>
+        <w:rPr>
+          <w:noProof/>
+        </w:rPr>
+        <mc:AlternateContent>
+          <mc:Choice Requires="wps">
+            <w:drawing>
+              <wp:anchor distT="0" distB="0" distL="114300" distR="114300" simplePos="0" relativeHeight="251739136" behindDoc="0" locked="0" layoutInCell="1" allowOverlap="1" wp14:anchorId="180A632E" wp14:editId="0ED5D552">
+                <wp:simplePos x="0" y="0"/>
+                <wp:positionH relativeFrom="column">
+                  <wp:posOffset>3412628</wp:posOffset>
+                </wp:positionH>
+                <wp:positionV relativeFrom="paragraph">
+                  <wp:posOffset>3992384</wp:posOffset>
+                </wp:positionV>
+                <wp:extent cx="433429" cy="430033"/>
+                <wp:effectExtent l="0" t="0" r="0" b="0"/>
+                <wp:wrapNone/>
+                <wp:docPr id="55" name="Text Box 55"/>
+                <wp:cNvGraphicFramePr/>
+                <a:graphic xmlns:a="http://schemas.openxmlformats.org/drawingml/2006/main">
+                  <a:graphicData uri="http://schemas.microsoft.com/office/word/2010/wordprocessingShape">
+                    <wps:wsp>
+                      <wps:cNvSpPr txBox="1"/>
+                      <wps:spPr>
+                        <a:xfrm>
+                          <a:off x="0" y="0"/>
+                          <a:ext cx="433429" cy="430033"/>
+                        </a:xfrm>
+                        <a:prstGeom prst="rect">
+                          <a:avLst/>
+                        </a:prstGeom>
+                        <a:noFill/>
+                        <a:ln w="6350">
+                          <a:noFill/>
+                        </a:ln>
+                      </wps:spPr>
+                      <wps:txbx>
+                        <w:txbxContent>
+                          <w:p>
+                            <w:pPr>
+                              <w:jc w:val="center"/>
+                              <w:rPr>
+                                <w:b/>
+                                <w:bCs/>
+                                <w:sz w:val="24"/>
+                                <w:szCs w:val="24"/>
+                              </w:rPr>
+                            </w:pPr>
+                            <w:r>
+                              <w:rPr>
+                                <w:sz w:val="24"/>
+                                <w:szCs w:val="24"/>
+                              </w:rPr>
+                              <w:t>6</w:t>
+                            </w:r>
+                          </w:p>
+                        </w:txbxContent>
+                      </wps:txbx>
+                      <wps:bodyPr rot="0" spcFirstLastPara="0" vertOverflow="overflow" horzOverflow="overflow" vert="horz" wrap="square" lIns="91440" tIns="45720" rIns="91440" bIns="45720" numCol="1" spcCol="0" rtlCol="0" fromWordArt="0" anchor="ctr" anchorCtr="0" forceAA="0" compatLnSpc="1">
+                        <a:prstTxWarp prst="textNoShape">
+                          <a:avLst/>
+                        </a:prstTxWarp>
+                        <a:noAutofit/>
+                      </wps:bodyPr>
+                    </wps:wsp>
+                  </a:graphicData>
+                </a:graphic>
+                <wp14:sizeRelH relativeFrom="margin">
+                  <wp14:pctWidth>0</wp14:pctWidth>
+                </wp14:sizeRelH>
+                <wp14:sizeRelV relativeFrom="margin">
+                  <wp14:pctHeight>0</wp14:pctHeight>
+                </wp14:sizeRelV>
+              </wp:anchor>
+            </w:drawing>
+          </mc:Choice>
+          <mc:Fallback>
+            <w:pict>
+              <v:shape w14:anchorId="180A632E" id="Text Box 55" o:spid="_x0000_s1044" type="#_x0000_t202" style="position:absolute;margin-left:268.7pt;margin-top:314.35pt;width:34.15pt;height:33.85pt;z-index:251739136;visibility:visible;mso-wrap-style:square;mso-width-percent:0;mso-height-percent:0;mso-wrap-distance-left:9pt;mso-wrap-distance-top:0;mso-wrap-distance-right:9pt;mso-wrap-distance-bottom:0;mso-position-horizontal:absolute;mso-position-horizontal-relative:text;mso-position-vertical:absolute;mso-position-vertical-relative:text;mso-width-percent:0;mso-height-percent:0;mso-width-relative:margin;mso-height-relative:margin;v-text-anchor:middle" o:gfxdata="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" filled="f" stroked="f" strokeweight=".5pt">
+                <v:textbox>
+                  <w:txbxContent>
+                    <w:p>
+                      <w:pPr>
+                        <w:jc w:val="center"/>
+                        <w:rPr>
+                          <w:b/>
+                          <w:bCs/>
+                          <w:sz w:val="24"/>
+                          <w:szCs w:val="24"/>
+                        </w:rPr>
+                      </w:pPr>
+                      <w:r>
+                        <w:rPr>
+                          <w:sz w:val="24"/>
+                          <w:szCs w:val="24"/>
+                        </w:rPr>
+                        <w:t>6</w:t>
+                      </w:r>
+                    </w:p>
+                  </w:txbxContent>
+                </v:textbox>
+              </v:shape>
+            </w:pict>
+          </mc:Fallback>
+        </mc:AlternateContent>
+      </w:r>
+      <w:r>
+        <w:rPr>
+          <w:noProof/>
+        </w:rPr>
+        <mc:AlternateContent>
+          <mc:Choice Requires="wps">
+            <w:drawing>
+              <wp:anchor distT="0" distB="0" distL="114300" distR="114300" simplePos="0" relativeHeight="251737088" behindDoc="0" locked="0" layoutInCell="1" allowOverlap="1" wp14:anchorId="719106EE" wp14:editId="69693022">
+                <wp:simplePos x="0" y="0"/>
+                <wp:positionH relativeFrom="column">
+                  <wp:posOffset>2291633</wp:posOffset>
+                </wp:positionH>
+                <wp:positionV relativeFrom="paragraph">
+                  <wp:posOffset>4127030</wp:posOffset>
+                </wp:positionV>
+                <wp:extent cx="433429" cy="430033"/>
+                <wp:effectExtent l="0" t="0" r="0" b="0"/>
+                <wp:wrapNone/>
+                <wp:docPr id="54" name="Text Box 54"/>
+                <wp:cNvGraphicFramePr/>
+                <a:graphic xmlns:a="http://schemas.openxmlformats.org/drawingml/2006/main">
+                  <a:graphicData uri="http://schemas.microsoft.com/office/word/2010/wordprocessingShape">
+                    <wps:wsp>
+                      <wps:cNvSpPr txBox="1"/>
+                      <wps:spPr>
+                        <a:xfrm>
+                          <a:off x="0" y="0"/>
+                          <a:ext cx="433429" cy="430033"/>
+                        </a:xfrm>
+                        <a:prstGeom prst="rect">
+                          <a:avLst/>
+                        </a:prstGeom>
+                        <a:noFill/>
+                        <a:ln w="6350">
+                          <a:noFill/>
+                        </a:ln>
+                      </wps:spPr>
+                      <wps:txbx>
+                        <w:txbxContent>
+                          <w:p>
+                            <w:pPr>
+                              <w:jc w:val="center"/>
+                              <w:rPr>
+                                <w:sz w:val="24"/>
+                                <w:szCs w:val="24"/>
+                              </w:rPr>
+                            </w:pPr>
+                            <w:r>
+                              <w:rPr>
+                                <w:sz w:val="24"/>
+                                <w:szCs w:val="24"/>
+                              </w:rPr>
+                              <w:t>1</w:t>
+                            </w:r>
+                          </w:p>
+                        </w:txbxContent>
+                      </wps:txbx>
+                      <wps:bodyPr rot="0" spcFirstLastPara="0" vertOverflow="overflow" horzOverflow="overflow" vert="horz" wrap="square" lIns="91440" tIns="45720" rIns="91440" bIns="45720" numCol="1" spcCol="0" rtlCol="0" fromWordArt="0" anchor="ctr" anchorCtr="0" forceAA="0" compatLnSpc="1">
+                        <a:prstTxWarp prst="textNoShape">
+                          <a:avLst/>
+                        </a:prstTxWarp>
+                        <a:noAutofit/>
+                      </wps:bodyPr>
+                    </wps:wsp>
+                  </a:graphicData>
+                </a:graphic>
+                <wp14:sizeRelH relativeFrom="margin">
+                  <wp14:pctWidth>0</wp14:pctWidth>
+                </wp14:sizeRelH>
+                <wp14:sizeRelV relativeFrom="margin">
+                  <wp14:pctHeight>0</wp14:pctHeight>
+                </wp14:sizeRelV>
+              </wp:anchor>
+            </w:drawing>
+          </mc:Choice>
+          <mc:Fallback>
+            <w:pict>
+              <v:shape w14:anchorId="719106EE" id="Text Box 54" o:spid="_x0000_s1045" type="#_x0000_t202" style="position:absolute;margin-left:180.45pt;margin-top:324.95pt;width:34.15pt;height:33.85pt;z-index:251737088;visibility:visible;mso-wrap-style:square;mso-width-percent:0;mso-height-percent:0;mso-wrap-distance-left:9pt;mso-wrap-distance-top:0;mso-wrap-distance-right:9pt;mso-wrap-distance-bottom:0;mso-position-horizontal:absolute;mso-position-horizontal-relative:text;mso-position-vertical:absolute;mso-position-vertical-relative:text;mso-width-percent:0;mso-height-percent:0;mso-width-relative:margin;mso-height-relative:margin;v-text-anchor:middle" o:gfxdata="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" filled="f" stroked="f" strokeweight=".5pt">
+                <v:textbox>
+                  <w:txbxContent>
+                    <w:p>
+                      <w:pPr>
+                        <w:jc w:val="center"/>
+                        <w:rPr>
+                          <w:sz w:val="24"/>
+                          <w:szCs w:val="24"/>
+                        </w:rPr>
+                      </w:pPr>
+                      <w:r>
+                        <w:rPr>
+                          <w:sz w:val="24"/>
+                          <w:szCs w:val="24"/>
+                        </w:rPr>
+                        <w:t>1</w:t>
+                      </w:r>
+                    </w:p>
+                  </w:txbxContent>
+                </v:textbox>
+              </v:shape>
+            </w:pict>
+          </mc:Fallback>
+        </mc:AlternateContent>
+      </w:r>
+      <w:r>
+        <w:rPr>
+          <w:noProof/>
+        </w:rPr>
+        <mc:AlternateContent>
+          <mc:Choice Requires="wps">
+            <w:drawing>
+              <wp:anchor distT="0" distB="0" distL="114300" distR="114300" simplePos="0" relativeHeight="251735040" behindDoc="0" locked="0" layoutInCell="1" allowOverlap="1" wp14:anchorId="01B630FF" wp14:editId="59D18941">
+                <wp:simplePos x="0" y="0"/>
+                <wp:positionH relativeFrom="column">
+                  <wp:posOffset>1844426</wp:posOffset>
+                </wp:positionH>
+                <wp:positionV relativeFrom="paragraph">
+                  <wp:posOffset>3028895</wp:posOffset>
+                </wp:positionV>
+                <wp:extent cx="433429" cy="430033"/>
+                <wp:effectExtent l="0" t="0" r="0" b="0"/>
+                <wp:wrapNone/>
+                <wp:docPr id="53" name="Text Box 53"/>
+                <wp:cNvGraphicFramePr/>
+                <a:graphic xmlns:a="http://schemas.openxmlformats.org/drawingml/2006/main">
+                  <a:graphicData uri="http://schemas.microsoft.com/office/word/2010/wordprocessingShape">
+                    <wps:wsp>
+                      <wps:cNvSpPr txBox="1"/>
+                      <wps:spPr>
+                        <a:xfrm>
+                          <a:off x="0" y="0"/>
+                          <a:ext cx="433429" cy="430033"/>
+                        </a:xfrm>
+                        <a:prstGeom prst="rect">
+                          <a:avLst/>
+                        </a:prstGeom>
+                        <a:noFill/>
+                        <a:ln w="6350">
+                          <a:noFill/>
+                        </a:ln>
+                      </wps:spPr>
+                      <wps:txbx>
+                        <w:txbxContent>
+                          <w:p>
+                            <w:pPr>
+                              <w:jc w:val="center"/>
+                              <w:rPr>
+                                <w:sz w:val="24"/>
+                                <w:szCs w:val="24"/>
+                              </w:rPr>
+                            </w:pPr>
+                            <w:r>
+                              <w:rPr>
+                                <w:sz w:val="24"/>
+                                <w:szCs w:val="24"/>
+                              </w:rPr>
+                              <w:t>8</w:t>
+                            </w:r>
+                          </w:p>
+                        </w:txbxContent>
+                      </wps:txbx>
+                      <wps:bodyPr rot="0" spcFirstLastPara="0" vertOverflow="overflow" horzOverflow="overflow" vert="horz" wrap="square" lIns="91440" tIns="45720" rIns="91440" bIns="45720" numCol="1" spcCol="0" rtlCol="0" fromWordArt="0" anchor="ctr" anchorCtr="0" forceAA="0" compatLnSpc="1">
+                        <a:prstTxWarp prst="textNoShape">
+                          <a:avLst/>
+                        </a:prstTxWarp>
+                        <a:noAutofit/>
+                      </wps:bodyPr>
+                    </wps:wsp>
+                  </a:graphicData>
+                </a:graphic>
+                <wp14:sizeRelH relativeFrom="margin">
+                  <wp14:pctWidth>0</wp14:pctWidth>
+                </wp14:sizeRelH>
+                <wp14:sizeRelV relativeFrom="margin">
+                  <wp14:pctHeight>0</wp14:pctHeight>
+                </wp14:sizeRelV>
+              </wp:anchor>
+            </w:drawing>
+          </mc:Choice>
+          <mc:Fallback>
+            <w:pict>
+              <v:shape w14:anchorId="01B630FF" id="Text Box 53" o:spid="_x0000_s1046" type="#_x0000_t202" style="position:absolute;margin-left:145.25pt;margin-top:238.5pt;width:34.15pt;height:33.85pt;z-index:251735040;visibility:visible;mso-wrap-style:square;mso-width-percent:0;mso-height-percent:0;mso-wrap-distance-left:9pt;mso-wrap-distance-top:0;mso-wrap-distance-right:9pt;mso-wrap-distance-bottom:0;mso-position-horizontal:absolute;mso-position-horizontal-relative:text;mso-position-vertical:absolute;mso-position-vertical-relative:text;mso-width-percent:0;mso-height-percent:0;mso-width-relative:margin;mso-height-relative:margin;v-text-anchor:middle" o:gfxdata="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" filled="f" stroked="f" strokeweight=".5pt">
+                <v:textbox>
+                  <w:txbxContent>
+                    <w:p>
+                      <w:pPr>
+                        <w:jc w:val="center"/>
+                        <w:rPr>
+                          <w:sz w:val="24"/>
+                          <w:szCs w:val="24"/>
+                        </w:rPr>
+                      </w:pPr>
+                      <w:r>
+                        <w:rPr>
+                          <w:sz w:val="24"/>
+                          <w:szCs w:val="24"/>
+                        </w:rPr>
+                        <w:t>8</w:t>
+                      </w:r>
+                    </w:p>
+                  </w:txbxContent>
+                </v:textbox>
+              </v:shape>
+            </w:pict>
+          </mc:Fallback>
+        </mc:AlternateContent>
+      </w:r>
+      <w:r>
+        <w:rPr>
+          <w:noProof/>
+        </w:rPr>
+        <mc:AlternateContent>
+          <mc:Choice Requires="wps">
+            <w:drawing>
+              <wp:anchor distT="0" distB="0" distL="114300" distR="114300" simplePos="0" relativeHeight="251728896" behindDoc="0" locked="0" layoutInCell="1" allowOverlap="1" wp14:anchorId="1408054E" wp14:editId="34AB1F6B">
+                <wp:simplePos x="0" y="0"/>
+                <wp:positionH relativeFrom="column">
+                  <wp:posOffset>1272430</wp:posOffset>
+                </wp:positionH>
+                <wp:positionV relativeFrom="paragraph">
+                  <wp:posOffset>931242</wp:posOffset>
+                </wp:positionV>
+                <wp:extent cx="1323975" cy="533400"/>
+                <wp:effectExtent l="0" t="0" r="0" b="0"/>
+                <wp:wrapNone/>
+                <wp:docPr id="50" name="Text Box 50"/>
+                <wp:cNvGraphicFramePr/>
+                <a:graphic xmlns:a="http://schemas.openxmlformats.org/drawingml/2006/main">
+                  <a:graphicData uri="http://schemas.microsoft.com/office/word/2010/wordprocessingShape">
+                    <wps:wsp>
+                      <wps:cNvSpPr txBox="1"/>
+                      <wps:spPr>
+                        <a:xfrm>
+                          <a:off x="0" y="0"/>
+                          <a:ext cx="1323975" cy="533400"/>
+                        </a:xfrm>
+                        <a:prstGeom prst="rect">
+                          <a:avLst/>
+                        </a:prstGeom>
+                        <a:noFill/>
+                        <a:ln w="6350">
+                          <a:noFill/>
+                        </a:ln>
+                      </wps:spPr>
+                      <wps:txbx>
+                        <w:txbxContent>
+                          <w:p>
+                            <w:pPr>
+                              <w:jc w:val="center"/>
+                              <w:rPr>
+                                <w:sz w:val="24"/>
+                                <w:szCs w:val="24"/>
+                              </w:rPr>
+                            </w:pPr>
+                            <w:r>
+                              <w:rPr>
+                                <w:sz w:val="24"/>
+                                <w:szCs w:val="24"/>
+                              </w:rPr>
+                              <w:t>3</w:t>
+                            </w:r>
+                          </w:p>
+                        </w:txbxContent>
+                      </wps:txbx>
+                      <wps:bodyPr rot="0" spcFirstLastPara="0" vertOverflow="overflow" horzOverflow="overflow" vert="horz" wrap="square" lIns="91440" tIns="45720" rIns="91440" bIns="45720" numCol="1" spcCol="0" rtlCol="0" fromWordArt="0" anchor="ctr" anchorCtr="0" forceAA="0" compatLnSpc="1">
+                        <a:prstTxWarp prst="textNoShape">
+                          <a:avLst/>
+                        </a:prstTxWarp>
+                        <a:noAutofit/>
+                      </wps:bodyPr>
+                    </wps:wsp>
+                  </a:graphicData>
+                </a:graphic>
+                <wp14:sizeRelH relativeFrom="margin">
+                  <wp14:pctWidth>0</wp14:pctWidth>
+                </wp14:sizeRelH>
+                <wp14:sizeRelV relativeFrom="margin">
+                  <wp14:pctHeight>0</wp14:pctHeight>
+                </wp14:sizeRelV>
+              </wp:anchor>
+            </w:drawing>
+          </mc:Choice>
+          <mc:Fallback>
+            <w:pict>
+              <v:shape w14:anchorId="1408054E" id="Text Box 50" o:spid="_x0000_s1047" type="#_x0000_t202" style="position:absolute;margin-left:100.2pt;margin-top:73.35pt;width:104.25pt;height:42pt;z-index:251728896;visibility:visible;mso-wrap-style:square;mso-width-percent:0;mso-height-percent:0;mso-wrap-distance-left:9pt;mso-wrap-distance-top:0;mso-wrap-distance-right:9pt;mso-wrap-distance-bottom:0;mso-position-horizontal:absolute;mso-position-horizontal-relative:text;mso-position-vertical:absolute;mso-position-vertical-relative:text;mso-width-percent:0;mso-height-percent:0;mso-width-relative:margin;mso-height-relative:margin;v-text-anchor:middle" o:gfxdata="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" filled="f" stroked="f" strokeweight=".5pt">
+                <v:textbox>
+                  <w:txbxContent>
+                    <w:p>
+                      <w:pPr>
+                        <w:jc w:val="center"/>
+                        <w:rPr>
+                          <w:sz w:val="24"/>
+                          <w:szCs w:val="24"/>
+                        </w:rPr>
+                      </w:pPr>
+                      <w:r>
+                        <w:rPr>
+                          <w:sz w:val="24"/>
+                          <w:szCs w:val="24"/>
+                        </w:rPr>
+                        <w:t>3</w:t>
+                      </w:r>
+                    </w:p>
+                  </w:txbxContent>
+                </v:textbox>
+              </v:shape>
+            </w:pict>
+          </mc:Fallback>
+        </mc:AlternateContent>
+      </w:r>
+      <w:r>
+        <w:rPr>
+          <w:noProof/>
+        </w:rPr>
+        <mc:AlternateContent>
+          <mc:Choice Requires="wps">
+            <w:drawing>
+              <wp:anchor distT="0" distB="0" distL="114300" distR="114300" simplePos="0" relativeHeight="251732992" behindDoc="0" locked="0" layoutInCell="1" allowOverlap="1" wp14:anchorId="563E7D06" wp14:editId="5172465F">
+                <wp:simplePos x="0" y="0"/>
+                <wp:positionH relativeFrom="column">
+                  <wp:posOffset>1297140</wp:posOffset>
+                </wp:positionH>
+                <wp:positionV relativeFrom="paragraph">
+                  <wp:posOffset>2116372</wp:posOffset>
+                </wp:positionV>
+                <wp:extent cx="1323975" cy="533400"/>
+                <wp:effectExtent l="0" t="0" r="0" b="0"/>
+                <wp:wrapNone/>
+                <wp:docPr id="52" name="Text Box 52"/>
+                <wp:cNvGraphicFramePr/>
+                <a:graphic xmlns:a="http://schemas.openxmlformats.org/drawingml/2006/main">
+                  <a:graphicData uri="http://schemas.microsoft.com/office/word/2010/wordprocessingShape">
+                    <wps:wsp>
+                      <wps:cNvSpPr txBox="1"/>
+                      <wps:spPr>
+                        <a:xfrm>
+                          <a:off x="0" y="0"/>
+                          <a:ext cx="1323975" cy="533400"/>
+                        </a:xfrm>
+                        <a:prstGeom prst="rect">
+                          <a:avLst/>
+                        </a:prstGeom>
+                        <a:noFill/>
+                        <a:ln w="6350">
+                          <a:noFill/>
+                        </a:ln>
+                      </wps:spPr>
+                      <wps:txbx>
+                        <w:txbxContent>
+                          <w:p>
+                            <w:pPr>
+                              <w:jc w:val="center"/>
+                              <w:rPr>
+                                <w:sz w:val="24"/>
+                                <w:szCs w:val="24"/>
+                              </w:rPr>
+                            </w:pPr>
+                            <w:r>
+                              <w:rPr>
+                                <w:sz w:val="24"/>
+                                <w:szCs w:val="24"/>
+                              </w:rPr>
+                              <w:t>9</w:t>
+                            </w:r>
+                          </w:p>
+                        </w:txbxContent>
+                      </wps:txbx>
+                      <wps:bodyPr rot="0" spcFirstLastPara="0" vertOverflow="overflow" horzOverflow="overflow" vert="horz" wrap="square" lIns="91440" tIns="45720" rIns="91440" bIns="45720" numCol="1" spcCol="0" rtlCol="0" fromWordArt="0" anchor="ctr" anchorCtr="0" forceAA="0" compatLnSpc="1">
+                        <a:prstTxWarp prst="textNoShape">
+                          <a:avLst/>
+                        </a:prstTxWarp>
+                        <a:noAutofit/>
+                      </wps:bodyPr>
+                    </wps:wsp>
+                  </a:graphicData>
+                </a:graphic>
+                <wp14:sizeRelH relativeFrom="margin">
+                  <wp14:pctWidth>0</wp14:pctWidth>
+                </wp14:sizeRelH>
+                <wp14:sizeRelV relativeFrom="margin">
+                  <wp14:pctHeight>0</wp14:pctHeight>
+                </wp14:sizeRelV>
+              </wp:anchor>
+            </w:drawing>
+          </mc:Choice>
+          <mc:Fallback>
+            <w:pict>
+              <v:shape w14:anchorId="563E7D06" id="Text Box 52" o:spid="_x0000_s1048" type="#_x0000_t202" style="position:absolute;margin-left:102.15pt;margin-top:166.65pt;width:104.25pt;height:42pt;z-index:251732992;visibility:visible;mso-wrap-style:square;mso-width-percent:0;mso-height-percent:0;mso-wrap-distance-left:9pt;mso-wrap-distance-top:0;mso-wrap-distance-right:9pt;mso-wrap-distance-bottom:0;mso-position-horizontal:absolute;mso-position-horizontal-relative:text;mso-position-vertical:absolute;mso-position-vertical-relative:text;mso-width-percent:0;mso-height-percent:0;mso-width-relative:margin;mso-height-relative:margin;v-text-anchor:middle" o:gfxdata="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" filled="f" stroked="f" strokeweight=".5pt">
+                <v:textbox>
+                  <w:txbxContent>
+                    <w:p>
+                      <w:pPr>
+                        <w:jc w:val="center"/>
+                        <w:rPr>
+                          <w:sz w:val="24"/>
+                          <w:szCs w:val="24"/>
+                        </w:rPr>
+                      </w:pPr>
+                      <w:r>
+                        <w:rPr>
+                          <w:sz w:val="24"/>
+                          <w:szCs w:val="24"/>
+                        </w:rPr>
+                        <w:t>9</w:t>
+                      </w:r>
+                    </w:p>
+                  </w:txbxContent>
+                </v:textbox>
+              </v:shape>
+            </w:pict>
+          </mc:Fallback>
+        </mc:AlternateContent>
+      </w:r>
+      <w:r>
+        <w:rPr>
+          <w:noProof/>
+        </w:rPr>
+        <mc:AlternateContent>
+          <mc:Choice Requires="wps">
+            <w:drawing>
+              <wp:anchor distT="0" distB="0" distL="114300" distR="114300" simplePos="0" relativeHeight="251730944" behindDoc="0" locked="0" layoutInCell="1" allowOverlap="1" wp14:anchorId="0C08C3F8" wp14:editId="7790C6EA">
+                <wp:simplePos x="0" y="0"/>
+                <wp:positionH relativeFrom="column">
+                  <wp:posOffset>509795</wp:posOffset>
+                </wp:positionH>
+                <wp:positionV relativeFrom="paragraph">
+                  <wp:posOffset>915394</wp:posOffset>
+                </wp:positionV>
+                <wp:extent cx="1323975" cy="533400"/>
+                <wp:effectExtent l="0" t="0" r="0" b="0"/>
+                <wp:wrapNone/>
+                <wp:docPr id="51" name="Text Box 51"/>
+                <wp:cNvGraphicFramePr/>
+                <a:graphic xmlns:a="http://schemas.openxmlformats.org/drawingml/2006/main">
+                  <a:graphicData uri="http://schemas.microsoft.com/office/word/2010/wordprocessingShape">
+                    <wps:wsp>
+                      <wps:cNvSpPr txBox="1"/>
+                      <wps:spPr>
+                        <a:xfrm>
+                          <a:off x="0" y="0"/>
+                          <a:ext cx="1323975" cy="533400"/>
+                        </a:xfrm>
+                        <a:prstGeom prst="rect">
+                          <a:avLst/>
+                        </a:prstGeom>
+                        <a:noFill/>
+                        <a:ln w="6350">
+                          <a:noFill/>
+                        </a:ln>
+                      </wps:spPr>
+                      <wps:txbx>
+                        <w:txbxContent>
+                          <w:p>
+                            <w:pPr>
+                              <w:jc w:val="center"/>
+                              <w:rPr>
+                                <w:sz w:val="24"/>
+                                <w:szCs w:val="24"/>
+                              </w:rPr>
+                            </w:pPr>
+                            <w:r>
+                              <w:rPr>
+                                <w:sz w:val="24"/>
+                                <w:szCs w:val="24"/>
+                              </w:rPr>
+                              <w:t>8</w:t>
+                            </w:r>
+                          </w:p>
+                        </w:txbxContent>
+                      </wps:txbx>
+                      <wps:bodyPr rot="0" spcFirstLastPara="0" vertOverflow="overflow" horzOverflow="overflow" vert="horz" wrap="square" lIns="91440" tIns="45720" rIns="91440" bIns="45720" numCol="1" spcCol="0" rtlCol="0" fromWordArt="0" anchor="ctr" anchorCtr="0" forceAA="0" compatLnSpc="1">
+                        <a:prstTxWarp prst="textNoShape">
+                          <a:avLst/>
+                        </a:prstTxWarp>
+                        <a:noAutofit/>
+                      </wps:bodyPr>
+                    </wps:wsp>
+                  </a:graphicData>
+                </a:graphic>
+                <wp14:sizeRelH relativeFrom="margin">
+                  <wp14:pctWidth>0</wp14:pctWidth>
+                </wp14:sizeRelH>
+                <wp14:sizeRelV relativeFrom="margin">
+                  <wp14:pctHeight>0</wp14:pctHeight>
+                </wp14:sizeRelV>
+              </wp:anchor>
+            </w:drawing>
+          </mc:Choice>
+          <mc:Fallback>
+            <w:pict>
+              <v:shape w14:anchorId="0C08C3F8" id="Text Box 51" o:spid="_x0000_s1049" type="#_x0000_t202" style="position:absolute;margin-left:40.15pt;margin-top:72.1pt;width:104.25pt;height:42pt;z-index:251730944;visibility:visible;mso-wrap-style:square;mso-width-percent:0;mso-height-percent:0;mso-wrap-distance-left:9pt;mso-wrap-distance-top:0;mso-wrap-distance-right:9pt;mso-wrap-distance-bottom:0;mso-position-horizontal:absolute;mso-position-horizontal-relative:text;mso-position-vertical:absolute;mso-position-vertical-relative:text;mso-width-percent:0;mso-height-percent:0;mso-width-relative:margin;mso-height-relative:margin;v-text-anchor:middle" o:gfxdata="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" filled="f" stroked="f" strokeweight=".5pt">
+                <v:textbox>
+                  <w:txbxContent>
+                    <w:p>
+                      <w:pPr>
+                        <w:jc w:val="center"/>
+                        <w:rPr>
+                          <w:sz w:val="24"/>
+                          <w:szCs w:val="24"/>
+                        </w:rPr>
+                      </w:pPr>
+                      <w:r>
+                        <w:rPr>
+                          <w:sz w:val="24"/>
+                          <w:szCs w:val="24"/>
+                        </w:rPr>
+                        <w:t>8</w:t>
+                      </w:r>
+                    </w:p>
+                  </w:txbxContent>
+                </v:textbox>
+              </v:shape>
+            </w:pict>
+          </mc:Fallback>
+        </mc:AlternateContent>
+      </w:r>
+      <w:r>
+        <w:rPr>
+          <w:noProof/>
+        </w:rPr>
+        <mc:AlternateContent>
+          <mc:Choice Requires="wps">
+            <w:drawing>
+              <wp:anchor distT="0" distB="0" distL="114300" distR="114300" simplePos="0" relativeHeight="251726848" behindDoc="0" locked="0" layoutInCell="1" allowOverlap="1" wp14:anchorId="78CAB053" wp14:editId="5A4A4619">
+                <wp:simplePos x="0" y="0"/>
+                <wp:positionH relativeFrom="column">
+                  <wp:posOffset>1813781</wp:posOffset>
+                </wp:positionH>
+                <wp:positionV relativeFrom="paragraph">
+                  <wp:posOffset>1591227</wp:posOffset>
+                </wp:positionV>
+                <wp:extent cx="1323975" cy="533400"/>
+                <wp:effectExtent l="0" t="0" r="0" b="0"/>
+                <wp:wrapNone/>
+                <wp:docPr id="49" name="Text Box 49"/>
+                <wp:cNvGraphicFramePr/>
+                <a:graphic xmlns:a="http://schemas.openxmlformats.org/drawingml/2006/main">
+                  <a:graphicData uri="http://schemas.microsoft.com/office/word/2010/wordprocessingShape">
+                    <wps:wsp>
+                      <wps:cNvSpPr txBox="1"/>
+                      <wps:spPr>
+                        <a:xfrm>
+                          <a:off x="0" y="0"/>
+                          <a:ext cx="1323975" cy="533400"/>
+                        </a:xfrm>
+                        <a:prstGeom prst="rect">
+                          <a:avLst/>
+                        </a:prstGeom>
+                        <a:noFill/>
+                        <a:ln w="6350">
+                          <a:noFill/>
+                        </a:ln>
+                      </wps:spPr>
+                      <wps:txbx>
+                        <w:txbxContent>
+                          <w:p>
+                            <w:pPr>
+                              <w:jc w:val="center"/>
+                              <w:rPr>
+                                <w:sz w:val="24"/>
+                                <w:szCs w:val="24"/>
+                              </w:rPr>
+                            </w:pPr>
+                            <w:r>
+                              <w:rPr>
+                                <w:sz w:val="24"/>
+                                <w:szCs w:val="24"/>
+                              </w:rPr>
+                              <w:t>1</w:t>
+                            </w:r>
+                          </w:p>
+                        </w:txbxContent>
+                      </wps:txbx>
+                      <wps:bodyPr rot="0" spcFirstLastPara="0" vertOverflow="overflow" horzOverflow="overflow" vert="horz" wrap="square" lIns="91440" tIns="45720" rIns="91440" bIns="45720" numCol="1" spcCol="0" rtlCol="0" fromWordArt="0" anchor="ctr" anchorCtr="0" forceAA="0" compatLnSpc="1">
+                        <a:prstTxWarp prst="textNoShape">
+                          <a:avLst/>
+                        </a:prstTxWarp>
+                        <a:noAutofit/>
+                      </wps:bodyPr>
+                    </wps:wsp>
+                  </a:graphicData>
+                </a:graphic>
+                <wp14:sizeRelH relativeFrom="margin">
+                  <wp14:pctWidth>0</wp14:pctWidth>
+                </wp14:sizeRelH>
+                <wp14:sizeRelV relativeFrom="margin">
+                  <wp14:pctHeight>0</wp14:pctHeight>
+                </wp14:sizeRelV>
+              </wp:anchor>
+            </w:drawing>
+          </mc:Choice>
+          <mc:Fallback>
+            <w:pict>
+              <v:shape w14:anchorId="78CAB053" id="Text Box 49" o:spid="_x0000_s1050" type="#_x0000_t202" style="position:absolute;margin-left:142.8pt;margin-top:125.3pt;width:104.25pt;height:42pt;z-index:251726848;visibility:visible;mso-wrap-style:square;mso-width-percent:0;mso-height-percent:0;mso-wrap-distance-left:9pt;mso-wrap-distance-top:0;mso-wrap-distance-right:9pt;mso-wrap-distance-bottom:0;mso-position-horizontal:absolute;mso-position-horizontal-relative:text;mso-position-vertical:absolute;mso-position-vertical-relative:text;mso-width-percent:0;mso-height-percent:0;mso-width-relative:margin;mso-height-relative:margin;v-text-anchor:middle" o:gfxdata="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" filled="f" stroked="f" strokeweight=".5pt">
+                <v:textbox>
+                  <w:txbxContent>
+                    <w:p>
+                      <w:pPr>
+                        <w:jc w:val="center"/>
+                        <w:rPr>
+                          <w:sz w:val="24"/>
+                          <w:szCs w:val="24"/>
+                        </w:rPr>
+                      </w:pPr>
+                      <w:r>
+                        <w:rPr>
+                          <w:sz w:val="24"/>
+                          <w:szCs w:val="24"/>
+                        </w:rPr>
+                        <w:t>1</w:t>
+                      </w:r>
+                    </w:p>
+                  </w:txbxContent>
+                </v:textbox>
+              </v:shape>
+            </w:pict>
+          </mc:Fallback>
+        </mc:AlternateContent>
+      </w:r>
+      <w:r>
+        <w:rPr>
+          <w:noProof/>
+        </w:rPr>
+        <mc:AlternateContent>
+          <mc:Choice Requires="wps">
+            <w:drawing>
+              <wp:anchor distT="0" distB="0" distL="114300" distR="114300" simplePos="0" relativeHeight="251724800" behindDoc="0" locked="0" layoutInCell="1" allowOverlap="1" wp14:anchorId="44A494E2" wp14:editId="28F4838F">
+                <wp:simplePos x="0" y="0"/>
+                <wp:positionH relativeFrom="column">
+                  <wp:posOffset>804213</wp:posOffset>
+                </wp:positionH>
+                <wp:positionV relativeFrom="paragraph">
+                  <wp:posOffset>1671376</wp:posOffset>
+                </wp:positionV>
+                <wp:extent cx="1323975" cy="533400"/>
+                <wp:effectExtent l="0" t="0" r="0" b="0"/>
+                <wp:wrapNone/>
+                <wp:docPr id="45" name="Text Box 45"/>
+                <wp:cNvGraphicFramePr/>
+                <a:graphic xmlns:a="http://schemas.openxmlformats.org/drawingml/2006/main">
+                  <a:graphicData uri="http://schemas.microsoft.com/office/word/2010/wordprocessingShape">
+                    <wps:wsp>
+                      <wps:cNvSpPr txBox="1"/>
+                      <wps:spPr>
+                        <a:xfrm>
+                          <a:off x="0" y="0"/>
+                          <a:ext cx="1323975" cy="533400"/>
+                        </a:xfrm>
+                        <a:prstGeom prst="rect">
+                          <a:avLst/>
+                        </a:prstGeom>
+                        <a:noFill/>
+                        <a:ln w="6350">
+                          <a:noFill/>
+                        </a:ln>
+                      </wps:spPr>
+                      <wps:txbx>
+                        <w:txbxContent>
+                          <w:p>
+                            <w:pPr>
+                              <w:jc w:val="center"/>
+                              <w:rPr>
+                                <w:sz w:val="24"/>
+                                <w:szCs w:val="24"/>
+                              </w:rPr>
+                            </w:pPr>
+                            <w:r>
+                              <w:rPr>
+                                <w:sz w:val="24"/>
+                                <w:szCs w:val="24"/>
+                              </w:rPr>
+                              <w:t>2</w:t>
+                            </w:r>
+                          </w:p>
+                        </w:txbxContent>
+                      </wps:txbx>
+                      <wps:bodyPr rot="0" spcFirstLastPara="0" vertOverflow="overflow" horzOverflow="overflow" vert="horz" wrap="square" lIns="91440" tIns="45720" rIns="91440" bIns="45720" numCol="1" spcCol="0" rtlCol="0" fromWordArt="0" anchor="ctr" anchorCtr="0" forceAA="0" compatLnSpc="1">
+                        <a:prstTxWarp prst="textNoShape">
+                          <a:avLst/>
+                        </a:prstTxWarp>
+                        <a:noAutofit/>
+                      </wps:bodyPr>
+                    </wps:wsp>
+                  </a:graphicData>
+                </a:graphic>
+                <wp14:sizeRelH relativeFrom="margin">
+                  <wp14:pctWidth>0</wp14:pctWidth>
+                </wp14:sizeRelH>
+                <wp14:sizeRelV relativeFrom="margin">
+                  <wp14:pctHeight>0</wp14:pctHeight>
+                </wp14:sizeRelV>
+              </wp:anchor>
+            </w:drawing>
+          </mc:Choice>
+          <mc:Fallback>
+            <w:pict>
+              <v:shape w14:anchorId="44A494E2" id="Text Box 45" o:spid="_x0000_s1051" type="#_x0000_t202" style="position:absolute;margin-left:63.3pt;margin-top:131.6pt;width:104.25pt;height:42pt;z-index:251724800;visibility:visible;mso-wrap-style:square;mso-width-percent:0;mso-height-percent:0;mso-wrap-distance-left:9pt;mso-wrap-distance-top:0;mso-wrap-distance-right:9pt;mso-wrap-distance-bottom:0;mso-position-horizontal:absolute;mso-position-horizontal-relative:text;mso-position-vertical:absolute;mso-position-vertical-relative:text;mso-width-percent:0;mso-height-percent:0;mso-width-relative:margin;mso-height-relative:margin;v-text-anchor:middle" o:gfxdata="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" filled="f" stroked="f" strokeweight=".5pt">
+                <v:textbox>
+                  <w:txbxContent>
+                    <w:p>
+                      <w:pPr>
+                        <w:jc w:val="center"/>
+                        <w:rPr>
+                          <w:sz w:val="24"/>
+                          <w:szCs w:val="24"/>
+                        </w:rPr>
+                      </w:pPr>
+                      <w:r>
+                        <w:rPr>
+                          <w:sz w:val="24"/>
+                          <w:szCs w:val="24"/>
+                        </w:rPr>
+                        <w:t>2</w:t>
+                      </w:r>
+                    </w:p>
+                  </w:txbxContent>
+                </v:textbox>
+              </v:shape>
+            </w:pict>
+          </mc:Fallback>
+        </mc:AlternateContent>
+      </w:r>
+      <w:r>
+        <w:rPr>
+          <w:noProof/>
+        </w:rPr>
+        <mc:AlternateContent>
+          <mc:Choice Requires="wps">
+            <w:drawing>
+              <wp:anchor distT="0" distB="0" distL="114300" distR="114300" simplePos="0" relativeHeight="251722752" behindDoc="0" locked="0" layoutInCell="1" allowOverlap="1" wp14:anchorId="4BBD4E8B" wp14:editId="00CA7FA2">
+                <wp:simplePos x="0" y="0"/>
+                <wp:positionH relativeFrom="column">
+                  <wp:posOffset>-70016</wp:posOffset>
+                </wp:positionH>
+                <wp:positionV relativeFrom="paragraph">
+                  <wp:posOffset>1137285</wp:posOffset>
+                </wp:positionV>
+                <wp:extent cx="1323975" cy="533400"/>
+                <wp:effectExtent l="0" t="0" r="0" b="0"/>
+                <wp:wrapNone/>
+                <wp:docPr id="39" name="Text Box 39"/>
+                <wp:cNvGraphicFramePr/>
+                <a:graphic xmlns:a="http://schemas.openxmlformats.org/drawingml/2006/main">
+                  <a:graphicData uri="http://schemas.microsoft.com/office/word/2010/wordprocessingShape">
+                    <wps:wsp>
+                      <wps:cNvSpPr txBox="1"/>
+                      <wps:spPr>
+                        <a:xfrm>
+                          <a:off x="0" y="0"/>
+                          <a:ext cx="1323975" cy="533400"/>
+                        </a:xfrm>
+                        <a:prstGeom prst="rect">
+                          <a:avLst/>
+                        </a:prstGeom>
+                        <a:noFill/>
+                        <a:ln w="6350">
+                          <a:noFill/>
+                        </a:ln>
+                      </wps:spPr>
+                      <wps:txbx>
+                        <w:txbxContent>
+                          <w:p>
+                            <w:pPr>
+                              <w:jc w:val="center"/>
+                              <w:rPr>
+                                <w:sz w:val="24"/>
+                                <w:szCs w:val="24"/>
+                              </w:rPr>
+                            </w:pPr>
+                            <w:r>
+                              <w:rPr>
+                                <w:sz w:val="24"/>
+                                <w:szCs w:val="24"/>
+                              </w:rPr>
+                              <w:t>5</w:t>
+                            </w:r>
+                          </w:p>
+                        </w:txbxContent>
+                      </wps:txbx>
+                      <wps:bodyPr rot="0" spcFirstLastPara="0" vertOverflow="overflow" horzOverflow="overflow" vert="horz" wrap="square" lIns="91440" tIns="45720" rIns="91440" bIns="45720" numCol="1" spcCol="0" rtlCol="0" fromWordArt="0" anchor="ctr" anchorCtr="0" forceAA="0" compatLnSpc="1">
+                        <a:prstTxWarp prst="textNoShape">
+                          <a:avLst/>
+                        </a:prstTxWarp>
+                        <a:noAutofit/>
+                      </wps:bodyPr>
+                    </wps:wsp>
+                  </a:graphicData>
+                </a:graphic>
+                <wp14:sizeRelH relativeFrom="margin">
+                  <wp14:pctWidth>0</wp14:pctWidth>
+                </wp14:sizeRelH>
+                <wp14:sizeRelV relativeFrom="margin">
+                  <wp14:pctHeight>0</wp14:pctHeight>
+                </wp14:sizeRelV>
+              </wp:anchor>
+            </w:drawing>
+          </mc:Choice>
+          <mc:Fallback>
+            <w:pict>
+              <v:shape w14:anchorId="4BBD4E8B" id="Text Box 39" o:spid="_x0000_s1052" type="#_x0000_t202" style="position:absolute;margin-left:-5.5pt;margin-top:89.55pt;width:104.25pt;height:42pt;z-index:251722752;visibility:visible;mso-wrap-style:square;mso-width-percent:0;mso-height-percent:0;mso-wrap-distance-left:9pt;mso-wrap-distance-top:0;mso-wrap-distance-right:9pt;mso-wrap-distance-bottom:0;mso-position-horizontal:absolute;mso-position-horizontal-relative:text;mso-position-vertical:absolute;mso-position-vertical-relative:text;mso-width-percent:0;mso-height-percent:0;mso-width-relative:margin;mso-height-relative:margin;v-text-anchor:middle" o:gfxdata="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" filled="f" stroked="f" strokeweight=".5pt">
+                <v:textbox>
+                  <w:txbxContent>
+                    <w:p>
+                      <w:pPr>
+                        <w:jc w:val="center"/>
+                        <w:rPr>
+                          <w:sz w:val="24"/>
+                          <w:szCs w:val="24"/>
+                        </w:rPr>
+                      </w:pPr>
+                      <w:r>
+                        <w:rPr>
+                          <w:sz w:val="24"/>
+                          <w:szCs w:val="24"/>
+                        </w:rPr>
+                        <w:t>5</w:t>
+                      </w:r>
+                    </w:p>
+                  </w:txbxContent>
+                </v:textbox>
+              </v:shape>
+            </w:pict>
+          </mc:Fallback>
+        </mc:AlternateContent>
+      </w:r>
+      <w:r>
+        <w:rPr>
+          <w:noProof/>
+        </w:rPr>
         <mc:AlternateContent>
           <mc:Choice Requires="wps">
             <w:drawing>
@@ -9280,7 +10793,7 @@
           </mc:Choice>
           <mc:Fallback>
             <w:pict>
-              <v:shape w14:anchorId="5E45FCAE" id="Text Box 47" o:spid="_x0000_s1040" type="#_x0000_t202" style="position:absolute;margin-left:0;margin-top:215.2pt;width:104.25pt;height:42pt;z-index:251718656;visibility:visible;mso-wrap-style:square;mso-width-percent:0;mso-height-percent:0;mso-wrap-distance-left:9pt;mso-wrap-distance-top:0;mso-wrap-distance-right:9pt;mso-wrap-distance-bottom:0;mso-position-horizontal:absolute;mso-position-horizontal-relative:margin;mso-position-vertical:absolute;mso-position-vertical-relative:text;mso-width-percent:0;mso-height-percent:0;mso-width-relative:margin;mso-height-relative:margin;v-text-anchor:middle" o:gfxdata="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" filled="f" stroked="f" strokeweight=".5pt">
+              <v:shape w14:anchorId="5E45FCAE" id="Text Box 47" o:spid="_x0000_s1053" type="#_x0000_t202" style="position:absolute;margin-left:0;margin-top:215.2pt;width:104.25pt;height:42pt;z-index:251718656;visibility:visible;mso-wrap-style:square;mso-width-percent:0;mso-height-percent:0;mso-wrap-distance-left:9pt;mso-wrap-distance-top:0;mso-wrap-distance-right:9pt;mso-wrap-distance-bottom:0;mso-position-horizontal:absolute;mso-position-horizontal-relative:margin;mso-position-vertical:absolute;mso-position-vertical-relative:text;mso-width-percent:0;mso-height-percent:0;mso-width-relative:margin;mso-height-relative:margin;v-text-anchor:middle" o:gfxdata="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" filled="f" stroked="f" strokeweight=".5pt">
                 <v:textbox>
                   <w:txbxContent>
                     <w:p>
@@ -9357,6 +10870,7 @@
                                 <w:szCs w:val="24"/>
                               </w:rPr>
                             </w:pPr>
+                            <w:proofErr w:type="spellStart"/>
                             <w:r>
                               <w:rPr>
                                 <w:sz w:val="24"/>
@@ -9364,6 +10878,7 @@
                               </w:rPr>
                               <w:t>Saurieši</w:t>
                             </w:r>
+                            <w:proofErr w:type="spellEnd"/>
                           </w:p>
                         </w:txbxContent>
                       </wps:txbx>
@@ -9387,7 +10902,7 @@
           </mc:Choice>
           <mc:Fallback>
             <w:pict>
-              <v:shape w14:anchorId="388A727C" id="Text Box 37" o:spid="_x0000_s1041" type="#_x0000_t202" style="position:absolute;margin-left:242.35pt;margin-top:363.8pt;width:104.25pt;height:42pt;z-index:251702272;visibility:visible;mso-wrap-style:square;mso-width-percent:0;mso-height-percent:0;mso-wrap-distance-left:9pt;mso-wrap-distance-top:0;mso-wrap-distance-right:9pt;mso-wrap-distance-bottom:0;mso-position-horizontal:absolute;mso-position-horizontal-relative:text;mso-position-vertical:absolute;mso-position-vertical-relative:text;mso-width-percent:0;mso-height-percent:0;mso-width-relative:margin;mso-height-relative:margin;v-text-anchor:middle" o:gfxdata="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" filled="f" stroked="f" strokeweight=".5pt">
+              <v:shape w14:anchorId="388A727C" id="Text Box 37" o:spid="_x0000_s1054" type="#_x0000_t202" style="position:absolute;margin-left:242.35pt;margin-top:363.8pt;width:104.25pt;height:42pt;z-index:251702272;visibility:visible;mso-wrap-style:square;mso-width-percent:0;mso-height-percent:0;mso-wrap-distance-left:9pt;mso-wrap-distance-top:0;mso-wrap-distance-right:9pt;mso-wrap-distance-bottom:0;mso-position-horizontal:absolute;mso-position-horizontal-relative:text;mso-position-vertical:absolute;mso-position-vertical-relative:text;mso-width-percent:0;mso-height-percent:0;mso-width-relative:margin;mso-height-relative:margin;v-text-anchor:middle" o:gfxdata="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" filled="f" stroked="f" strokeweight=".5pt">
                 <v:textbox>
                   <w:txbxContent>
                     <w:p>
@@ -9398,6 +10913,7 @@
                           <w:szCs w:val="24"/>
                         </w:rPr>
                       </w:pPr>
+                      <w:proofErr w:type="spellStart"/>
                       <w:r>
                         <w:rPr>
                           <w:sz w:val="24"/>
@@ -9405,6 +10921,7 @@
                         </w:rPr>
                         <w:t>Saurieši</w:t>
                       </w:r>
+                      <w:proofErr w:type="spellEnd"/>
                     </w:p>
                   </w:txbxContent>
                 </v:textbox>
@@ -9460,6 +10977,7 @@
                                 <w:szCs w:val="24"/>
                               </w:rPr>
                             </w:pPr>
+                            <w:proofErr w:type="spellStart"/>
                             <w:r>
                               <w:rPr>
                                 <w:sz w:val="24"/>
@@ -9467,6 +10985,7 @@
                               </w:rPr>
                               <w:t>Kekava</w:t>
                             </w:r>
+                            <w:proofErr w:type="spellEnd"/>
                           </w:p>
                         </w:txbxContent>
                       </wps:txbx>
@@ -9490,7 +11009,7 @@
           </mc:Choice>
           <mc:Fallback>
             <w:pict>
-              <v:shape w14:anchorId="4B87FAA8" id="Text Box 36" o:spid="_x0000_s1042" type="#_x0000_t202" style="position:absolute;margin-left:110.3pt;margin-top:457.1pt;width:104.25pt;height:42pt;z-index:251700224;visibility:visible;mso-wrap-style:square;mso-width-percent:0;mso-height-percent:0;mso-wrap-distance-left:9pt;mso-wrap-distance-top:0;mso-wrap-distance-right:9pt;mso-wrap-distance-bottom:0;mso-position-horizontal:absolute;mso-position-horizontal-relative:text;mso-position-vertical:absolute;mso-position-vertical-relative:text;mso-width-percent:0;mso-height-percent:0;mso-width-relative:margin;mso-height-relative:margin;v-text-anchor:middle" o:gfxdata="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" filled="f" stroked="f" strokeweight=".5pt">
+              <v:shape w14:anchorId="4B87FAA8" id="Text Box 36" o:spid="_x0000_s1055" type="#_x0000_t202" style="position:absolute;margin-left:110.3pt;margin-top:457.1pt;width:104.25pt;height:42pt;z-index:251700224;visibility:visible;mso-wrap-style:square;mso-width-percent:0;mso-height-percent:0;mso-wrap-distance-left:9pt;mso-wrap-distance-top:0;mso-wrap-distance-right:9pt;mso-wrap-distance-bottom:0;mso-position-horizontal:absolute;mso-position-horizontal-relative:text;mso-position-vertical:absolute;mso-position-vertical-relative:text;mso-width-percent:0;mso-height-percent:0;mso-width-relative:margin;mso-height-relative:margin;v-text-anchor:middle" o:gfxdata="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" filled="f" stroked="f" strokeweight=".5pt">
                 <v:textbox>
                   <w:txbxContent>
                     <w:p>
@@ -9501,6 +11020,7 @@
                           <w:szCs w:val="24"/>
                         </w:rPr>
                       </w:pPr>
+                      <w:proofErr w:type="spellStart"/>
                       <w:r>
                         <w:rPr>
                           <w:sz w:val="24"/>
@@ -9508,6 +11028,7 @@
                         </w:rPr>
                         <w:t>Kekava</w:t>
                       </w:r>
+                      <w:proofErr w:type="spellEnd"/>
                     </w:p>
                   </w:txbxContent>
                 </v:textbox>
@@ -9563,6 +11084,7 @@
                                 <w:szCs w:val="24"/>
                               </w:rPr>
                             </w:pPr>
+                            <w:proofErr w:type="spellStart"/>
                             <w:r>
                               <w:rPr>
                                 <w:sz w:val="24"/>
@@ -9570,6 +11092,7 @@
                               </w:rPr>
                               <w:t>Valdlauči</w:t>
                             </w:r>
+                            <w:proofErr w:type="spellEnd"/>
                           </w:p>
                         </w:txbxContent>
                       </wps:txbx>
@@ -9593,7 +11116,7 @@
           </mc:Choice>
           <mc:Fallback>
             <w:pict>
-              <v:shape w14:anchorId="01E1BDF2" id="Text Box 35" o:spid="_x0000_s1043" type="#_x0000_t202" style="position:absolute;margin-left:87.7pt;margin-top:358.8pt;width:104.25pt;height:42pt;z-index:251698176;visibility:visible;mso-wrap-style:square;mso-width-percent:0;mso-height-percent:0;mso-wrap-distance-left:9pt;mso-wrap-distance-top:0;mso-wrap-distance-right:9pt;mso-wrap-distance-bottom:0;mso-position-horizontal:absolute;mso-position-horizontal-relative:text;mso-position-vertical:absolute;mso-position-vertical-relative:text;mso-width-percent:0;mso-height-percent:0;mso-width-relative:margin;mso-height-relative:margin;v-text-anchor:middle" o:gfxdata="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" filled="f" stroked="f" strokeweight=".5pt">
+              <v:shape w14:anchorId="01E1BDF2" id="Text Box 35" o:spid="_x0000_s1056" type="#_x0000_t202" style="position:absolute;margin-left:87.7pt;margin-top:358.8pt;width:104.25pt;height:42pt;z-index:251698176;visibility:visible;mso-wrap-style:square;mso-width-percent:0;mso-height-percent:0;mso-wrap-distance-left:9pt;mso-wrap-distance-top:0;mso-wrap-distance-right:9pt;mso-wrap-distance-bottom:0;mso-position-horizontal:absolute;mso-position-horizontal-relative:text;mso-position-vertical:absolute;mso-position-vertical-relative:text;mso-width-percent:0;mso-height-percent:0;mso-width-relative:margin;mso-height-relative:margin;v-text-anchor:middle" o:gfxdata="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" filled="f" stroked="f" strokeweight=".5pt">
                 <v:textbox>
                   <w:txbxContent>
                     <w:p>
@@ -9604,6 +11127,7 @@
                           <w:szCs w:val="24"/>
                         </w:rPr>
                       </w:pPr>
+                      <w:proofErr w:type="spellStart"/>
                       <w:r>
                         <w:rPr>
                           <w:sz w:val="24"/>
@@ -9611,6 +11135,7 @@
                         </w:rPr>
                         <w:t>Valdlauči</w:t>
                       </w:r>
+                      <w:proofErr w:type="spellEnd"/>
                     </w:p>
                   </w:txbxContent>
                 </v:textbox>
@@ -9666,6 +11191,7 @@
                                 <w:szCs w:val="24"/>
                               </w:rPr>
                             </w:pPr>
+                            <w:proofErr w:type="spellStart"/>
                             <w:r>
                               <w:rPr>
                                 <w:sz w:val="24"/>
@@ -9673,6 +11199,7 @@
                               </w:rPr>
                               <w:t>Mārupe</w:t>
                             </w:r>
+                            <w:proofErr w:type="spellEnd"/>
                           </w:p>
                         </w:txbxContent>
                       </wps:txbx>
@@ -9696,7 +11223,7 @@
           </mc:Choice>
           <mc:Fallback>
             <w:pict>
-              <v:shape w14:anchorId="75923889" id="Text Box 34" o:spid="_x0000_s1044" type="#_x0000_t202" style="position:absolute;margin-left:-6.2pt;margin-top:327.45pt;width:104.25pt;height:42pt;z-index:251696128;visibility:visible;mso-wrap-style:square;mso-width-percent:0;mso-height-percent:0;mso-wrap-distance-left:9pt;mso-wrap-distance-top:0;mso-wrap-distance-right:9pt;mso-wrap-distance-bottom:0;mso-position-horizontal:absolute;mso-position-horizontal-relative:text;mso-position-vertical:absolute;mso-position-vertical-relative:text;mso-width-percent:0;mso-height-percent:0;mso-width-relative:margin;mso-height-relative:margin;v-text-anchor:middle" o:gfxdata="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" filled="f" stroked="f" strokeweight=".5pt">
+              <v:shape w14:anchorId="75923889" id="Text Box 34" o:spid="_x0000_s1057" type="#_x0000_t202" style="position:absolute;margin-left:-6.2pt;margin-top:327.45pt;width:104.25pt;height:42pt;z-index:251696128;visibility:visible;mso-wrap-style:square;mso-width-percent:0;mso-height-percent:0;mso-wrap-distance-left:9pt;mso-wrap-distance-top:0;mso-wrap-distance-right:9pt;mso-wrap-distance-bottom:0;mso-position-horizontal:absolute;mso-position-horizontal-relative:text;mso-position-vertical:absolute;mso-position-vertical-relative:text;mso-width-percent:0;mso-height-percent:0;mso-width-relative:margin;mso-height-relative:margin;v-text-anchor:middle" o:gfxdata="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" filled="f" stroked="f" strokeweight=".5pt">
                 <v:textbox>
                   <w:txbxContent>
                     <w:p>
@@ -9707,6 +11234,7 @@
                           <w:szCs w:val="24"/>
                         </w:rPr>
                       </w:pPr>
+                      <w:proofErr w:type="spellStart"/>
                       <w:r>
                         <w:rPr>
                           <w:sz w:val="24"/>
@@ -9714,6 +11242,7 @@
                         </w:rPr>
                         <w:t>Mārupe</w:t>
                       </w:r>
+                      <w:proofErr w:type="spellEnd"/>
                     </w:p>
                   </w:txbxContent>
                 </v:textbox>
@@ -9769,6 +11298,7 @@
                                 <w:szCs w:val="24"/>
                               </w:rPr>
                             </w:pPr>
+                            <w:proofErr w:type="spellStart"/>
                             <w:r>
                               <w:rPr>
                                 <w:sz w:val="24"/>
@@ -9776,6 +11306,7 @@
                               </w:rPr>
                               <w:t>Dreilini</w:t>
                             </w:r>
+                            <w:proofErr w:type="spellEnd"/>
                           </w:p>
                         </w:txbxContent>
                       </wps:txbx>
@@ -9799,7 +11330,7 @@
           </mc:Choice>
           <mc:Fallback>
             <w:pict>
-              <v:shape w14:anchorId="0A160B75" id="Text Box 33" o:spid="_x0000_s1045" type="#_x0000_t202" style="position:absolute;margin-left:183.55pt;margin-top:266.2pt;width:104.25pt;height:42pt;z-index:251694080;visibility:visible;mso-wrap-style:square;mso-width-percent:0;mso-height-percent:0;mso-wrap-distance-left:9pt;mso-wrap-distance-top:0;mso-wrap-distance-right:9pt;mso-wrap-distance-bottom:0;mso-position-horizontal:absolute;mso-position-horizontal-relative:text;mso-position-vertical:absolute;mso-position-vertical-relative:text;mso-width-percent:0;mso-height-percent:0;mso-width-relative:margin;mso-height-relative:margin;v-text-anchor:middle" o:gfxdata="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" filled="f" stroked="f" strokeweight=".5pt">
+              <v:shape w14:anchorId="0A160B75" id="Text Box 33" o:spid="_x0000_s1058" type="#_x0000_t202" style="position:absolute;margin-left:183.55pt;margin-top:266.2pt;width:104.25pt;height:42pt;z-index:251694080;visibility:visible;mso-wrap-style:square;mso-width-percent:0;mso-height-percent:0;mso-wrap-distance-left:9pt;mso-wrap-distance-top:0;mso-wrap-distance-right:9pt;mso-wrap-distance-bottom:0;mso-position-horizontal:absolute;mso-position-horizontal-relative:text;mso-position-vertical:absolute;mso-position-vertical-relative:text;mso-width-percent:0;mso-height-percent:0;mso-width-relative:margin;mso-height-relative:margin;v-text-anchor:middle" o:gfxdata="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" filled="f" stroked="f" strokeweight=".5pt">
                 <v:textbox>
                   <w:txbxContent>
                     <w:p>
@@ -9810,6 +11341,7 @@
                           <w:szCs w:val="24"/>
                         </w:rPr>
                       </w:pPr>
+                      <w:proofErr w:type="spellStart"/>
                       <w:r>
                         <w:rPr>
                           <w:sz w:val="24"/>
@@ -9817,6 +11349,7 @@
                         </w:rPr>
                         <w:t>Dreilini</w:t>
                       </w:r>
+                      <w:proofErr w:type="spellEnd"/>
                     </w:p>
                   </w:txbxContent>
                 </v:textbox>
@@ -9902,7 +11435,7 @@
           </mc:Choice>
           <mc:Fallback>
             <w:pict>
-              <v:shape w14:anchorId="0AED8A1D" id="Text Box 32" o:spid="_x0000_s1046" type="#_x0000_t202" style="position:absolute;margin-left:45.8pt;margin-top:219.85pt;width:104.25pt;height:42pt;z-index:251692032;visibility:visible;mso-wrap-style:square;mso-width-percent:0;mso-height-percent:0;mso-wrap-distance-left:9pt;mso-wrap-distance-top:0;mso-wrap-distance-right:9pt;mso-wrap-distance-bottom:0;mso-position-horizontal:absolute;mso-position-horizontal-relative:text;mso-position-vertical:absolute;mso-position-vertical-relative:text;mso-width-percent:0;mso-height-percent:0;mso-width-relative:margin;mso-height-relative:margin;v-text-anchor:middle" o:gfxdata="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" filled="f" stroked="f" strokeweight=".5pt">
+              <v:shape w14:anchorId="0AED8A1D" id="Text Box 32" o:spid="_x0000_s1059" type="#_x0000_t202" style="position:absolute;margin-left:45.8pt;margin-top:219.85pt;width:104.25pt;height:42pt;z-index:251692032;visibility:visible;mso-wrap-style:square;mso-width-percent:0;mso-height-percent:0;mso-wrap-distance-left:9pt;mso-wrap-distance-top:0;mso-wrap-distance-right:9pt;mso-wrap-distance-bottom:0;mso-position-horizontal:absolute;mso-position-horizontal-relative:text;mso-position-vertical:absolute;mso-position-vertical-relative:text;mso-width-percent:0;mso-height-percent:0;mso-width-relative:margin;mso-height-relative:margin;v-text-anchor:middle" o:gfxdata="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" filled="f" stroked="f" strokeweight=".5pt">
                 <v:textbox>
                   <w:txbxContent>
                     <w:p>
@@ -10005,7 +11538,7 @@
           </mc:Choice>
           <mc:Fallback>
             <w:pict>
-              <v:shape w14:anchorId="0E6DC41B" id="Text Box 29" o:spid="_x0000_s1047" type="#_x0000_t202" style="position:absolute;margin-left:198.75pt;margin-top:142.85pt;width:104.25pt;height:42pt;z-index:251688960;visibility:visible;mso-wrap-style:square;mso-width-percent:0;mso-height-percent:0;mso-wrap-distance-left:9pt;mso-wrap-distance-top:0;mso-wrap-distance-right:9pt;mso-wrap-distance-bottom:0;mso-position-horizontal:absolute;mso-position-horizontal-relative:text;mso-position-vertical:absolute;mso-position-vertical-relative:text;mso-width-percent:0;mso-height-percent:0;mso-width-relative:margin;mso-height-relative:margin;v-text-anchor:middle" o:gfxdata="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" filled="f" stroked="f" strokeweight=".5pt">
+              <v:shape w14:anchorId="0E6DC41B" id="Text Box 29" o:spid="_x0000_s1060" type="#_x0000_t202" style="position:absolute;margin-left:198.75pt;margin-top:142.85pt;width:104.25pt;height:42pt;z-index:251688960;visibility:visible;mso-wrap-style:square;mso-width-percent:0;mso-height-percent:0;mso-wrap-distance-left:9pt;mso-wrap-distance-top:0;mso-wrap-distance-right:9pt;mso-wrap-distance-bottom:0;mso-position-horizontal:absolute;mso-position-horizontal-relative:text;mso-position-vertical:absolute;mso-position-vertical-relative:text;mso-width-percent:0;mso-height-percent:0;mso-width-relative:margin;mso-height-relative:margin;v-text-anchor:middle" o:gfxdata="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" filled="f" stroked="f" strokeweight=".5pt">
                 <v:textbox>
                   <w:txbxContent>
                     <w:p>
@@ -10078,6 +11611,7 @@
                                 <w:szCs w:val="24"/>
                               </w:rPr>
                             </w:pPr>
+                            <w:proofErr w:type="spellStart"/>
                             <w:r>
                               <w:rPr>
                                 <w:sz w:val="24"/>
@@ -10092,6 +11626,7 @@
                               </w:rPr>
                               <w:t>lta</w:t>
                             </w:r>
+                            <w:proofErr w:type="spellEnd"/>
                           </w:p>
                         </w:txbxContent>
                       </wps:txbx>
@@ -10115,7 +11650,7 @@
           </mc:Choice>
           <mc:Fallback>
             <w:pict>
-              <v:shape w14:anchorId="5F98BEDB" id="Text Box 28" o:spid="_x0000_s1048" type="#_x0000_t202" style="position:absolute;margin-left:104.25pt;margin-top:105.35pt;width:104.25pt;height:42pt;z-index:251686912;visibility:visible;mso-wrap-style:square;mso-width-percent:0;mso-height-percent:0;mso-wrap-distance-left:9pt;mso-wrap-distance-top:0;mso-wrap-distance-right:9pt;mso-wrap-distance-bottom:0;mso-position-horizontal:absolute;mso-position-horizontal-relative:text;mso-position-vertical:absolute;mso-position-vertical-relative:text;mso-width-percent:0;mso-height-percent:0;mso-width-relative:margin;mso-height-relative:margin;v-text-anchor:middle" o:gfxdata="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" filled="f" stroked="f" strokeweight=".5pt">
+              <v:shape w14:anchorId="5F98BEDB" id="Text Box 28" o:spid="_x0000_s1061" type="#_x0000_t202" style="position:absolute;margin-left:104.25pt;margin-top:105.35pt;width:104.25pt;height:42pt;z-index:251686912;visibility:visible;mso-wrap-style:square;mso-width-percent:0;mso-height-percent:0;mso-wrap-distance-left:9pt;mso-wrap-distance-top:0;mso-wrap-distance-right:9pt;mso-wrap-distance-bottom:0;mso-position-horizontal:absolute;mso-position-horizontal-relative:text;mso-position-vertical:absolute;mso-position-vertical-relative:text;mso-width-percent:0;mso-height-percent:0;mso-width-relative:margin;mso-height-relative:margin;v-text-anchor:middle" o:gfxdata="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" filled="f" stroked="f" strokeweight=".5pt">
                 <v:textbox>
                   <w:txbxContent>
                     <w:p>
@@ -10126,6 +11661,7 @@
                           <w:szCs w:val="24"/>
                         </w:rPr>
                       </w:pPr>
+                      <w:proofErr w:type="spellStart"/>
                       <w:r>
                         <w:rPr>
                           <w:sz w:val="24"/>
@@ -10140,6 +11676,7 @@
                         </w:rPr>
                         <w:t>lta</w:t>
                       </w:r>
+                      <w:proofErr w:type="spellEnd"/>
                     </w:p>
                   </w:txbxContent>
                 </v:textbox>
@@ -10225,7 +11762,7 @@
           </mc:Choice>
           <mc:Fallback>
             <w:pict>
-              <v:shape w14:anchorId="6EE10C36" id="Text Box 27" o:spid="_x0000_s1049" type="#_x0000_t202" style="position:absolute;margin-left:-19.5pt;margin-top:158.6pt;width:104.25pt;height:42pt;z-index:251684864;visibility:visible;mso-wrap-style:square;mso-width-percent:0;mso-height-percent:0;mso-wrap-distance-left:9pt;mso-wrap-distance-top:0;mso-wrap-distance-right:9pt;mso-wrap-distance-bottom:0;mso-position-horizontal:absolute;mso-position-horizontal-relative:text;mso-position-vertical:absolute;mso-position-vertical-relative:text;mso-width-percent:0;mso-height-percent:0;mso-width-relative:margin;mso-height-relative:margin;v-text-anchor:middle" o:gfxdata="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" filled="f" stroked="f" strokeweight=".5pt">
+              <v:shape w14:anchorId="6EE10C36" id="Text Box 27" o:spid="_x0000_s1062" type="#_x0000_t202" style="position:absolute;margin-left:-19.5pt;margin-top:158.6pt;width:104.25pt;height:42pt;z-index:251684864;visibility:visible;mso-wrap-style:square;mso-width-percent:0;mso-height-percent:0;mso-wrap-distance-left:9pt;mso-wrap-distance-top:0;mso-wrap-distance-right:9pt;mso-wrap-distance-bottom:0;mso-position-horizontal:absolute;mso-position-horizontal-relative:text;mso-position-vertical:absolute;mso-position-vertical-relative:text;mso-width-percent:0;mso-height-percent:0;mso-width-relative:margin;mso-height-relative:margin;v-text-anchor:middle" o:gfxdata="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" filled="f" stroked="f" strokeweight=".5pt">
                 <v:textbox>
                   <w:txbxContent>
                     <w:p>
@@ -10298,12 +11835,21 @@
                                 <w:szCs w:val="24"/>
                               </w:rPr>
                             </w:pPr>
+                            <w:proofErr w:type="spellStart"/>
                             <w:r>
                               <w:rPr>
                                 <w:sz w:val="24"/>
                                 <w:szCs w:val="24"/>
                               </w:rPr>
-                              <w:t>Cammeringham Hill</w:t>
+                              <w:t>Cammeringham</w:t>
+                            </w:r>
+                            <w:proofErr w:type="spellEnd"/>
+                            <w:r>
+                              <w:rPr>
+                                <w:sz w:val="24"/>
+                                <w:szCs w:val="24"/>
+                              </w:rPr>
+                              <w:t xml:space="preserve"> Hill</w:t>
                             </w:r>
                           </w:p>
                         </w:txbxContent>
@@ -10328,7 +11874,7 @@
           </mc:Choice>
           <mc:Fallback>
             <w:pict>
-              <v:shape w14:anchorId="227BCF64" id="Text Box 26" o:spid="_x0000_s1050" type="#_x0000_t202" style="position:absolute;margin-left:-10.5pt;margin-top:11.6pt;width:104.25pt;height:42pt;z-index:251682816;visibility:visible;mso-wrap-style:square;mso-width-percent:0;mso-height-percent:0;mso-wrap-distance-left:9pt;mso-wrap-distance-top:0;mso-wrap-distance-right:9pt;mso-wrap-distance-bottom:0;mso-position-horizontal:absolute;mso-position-horizontal-relative:text;mso-position-vertical:absolute;mso-position-vertical-relative:text;mso-width-percent:0;mso-height-percent:0;mso-width-relative:margin;mso-height-relative:margin;v-text-anchor:middle" o:gfxdata="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" filled="f" stroked="f" strokeweight=".5pt">
+              <v:shape w14:anchorId="227BCF64" id="Text Box 26" o:spid="_x0000_s1063" type="#_x0000_t202" style="position:absolute;margin-left:-10.5pt;margin-top:11.6pt;width:104.25pt;height:42pt;z-index:251682816;visibility:visible;mso-wrap-style:square;mso-width-percent:0;mso-height-percent:0;mso-wrap-distance-left:9pt;mso-wrap-distance-top:0;mso-wrap-distance-right:9pt;mso-wrap-distance-bottom:0;mso-position-horizontal:absolute;mso-position-horizontal-relative:text;mso-position-vertical:absolute;mso-position-vertical-relative:text;mso-width-percent:0;mso-height-percent:0;mso-width-relative:margin;mso-height-relative:margin;v-text-anchor:middle" o:gfxdata="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" filled="f" stroked="f" strokeweight=".5pt">
                 <v:textbox>
                   <w:txbxContent>
                     <w:p>
@@ -10339,12 +11885,21 @@
                           <w:szCs w:val="24"/>
                         </w:rPr>
                       </w:pPr>
+                      <w:proofErr w:type="spellStart"/>
                       <w:r>
                         <w:rPr>
                           <w:sz w:val="24"/>
                           <w:szCs w:val="24"/>
                         </w:rPr>
-                        <w:t>Cammeringham Hill</w:t>
+                        <w:t>Cammeringham</w:t>
+                      </w:r>
+                      <w:proofErr w:type="spellEnd"/>
+                      <w:r>
+                        <w:rPr>
+                          <w:sz w:val="24"/>
+                          <w:szCs w:val="24"/>
+                        </w:rPr>
+                        <w:t xml:space="preserve"> Hill</w:t>
                       </w:r>
                     </w:p>
                   </w:txbxContent>
@@ -10473,6 +12028,448 @@
           <w:noProof/>
         </w:rPr>
         <w:lastRenderedPageBreak/>
+        <mc:AlternateContent>
+          <mc:Choice Requires="wps">
+            <w:drawing>
+              <wp:anchor distT="0" distB="0" distL="114300" distR="114300" simplePos="0" relativeHeight="251755520" behindDoc="0" locked="0" layoutInCell="1" allowOverlap="1" wp14:anchorId="5C823668" wp14:editId="4A218056">
+                <wp:simplePos x="0" y="0"/>
+                <wp:positionH relativeFrom="column">
+                  <wp:posOffset>2895600</wp:posOffset>
+                </wp:positionH>
+                <wp:positionV relativeFrom="paragraph">
+                  <wp:posOffset>2519045</wp:posOffset>
+                </wp:positionV>
+                <wp:extent cx="433429" cy="430033"/>
+                <wp:effectExtent l="0" t="0" r="0" b="0"/>
+                <wp:wrapNone/>
+                <wp:docPr id="66" name="Text Box 66"/>
+                <wp:cNvGraphicFramePr/>
+                <a:graphic xmlns:a="http://schemas.openxmlformats.org/drawingml/2006/main">
+                  <a:graphicData uri="http://schemas.microsoft.com/office/word/2010/wordprocessingShape">
+                    <wps:wsp>
+                      <wps:cNvSpPr txBox="1"/>
+                      <wps:spPr>
+                        <a:xfrm>
+                          <a:off x="0" y="0"/>
+                          <a:ext cx="433429" cy="430033"/>
+                        </a:xfrm>
+                        <a:prstGeom prst="rect">
+                          <a:avLst/>
+                        </a:prstGeom>
+                        <a:noFill/>
+                        <a:ln w="6350">
+                          <a:noFill/>
+                        </a:ln>
+                      </wps:spPr>
+                      <wps:txbx>
+                        <w:txbxContent>
+                          <w:p>
+                            <w:pPr>
+                              <w:jc w:val="center"/>
+                              <w:rPr>
+                                <w:b/>
+                                <w:bCs/>
+                                <w:sz w:val="24"/>
+                                <w:szCs w:val="24"/>
+                              </w:rPr>
+                            </w:pPr>
+                            <w:r>
+                              <w:rPr>
+                                <w:sz w:val="24"/>
+                                <w:szCs w:val="24"/>
+                              </w:rPr>
+                              <w:t>3</w:t>
+                            </w:r>
+                            <w:r>
+                              <w:rPr>
+                                <w:sz w:val="24"/>
+                                <w:szCs w:val="24"/>
+                              </w:rPr>
+                              <w:t>4</w:t>
+                            </w:r>
+                          </w:p>
+                        </w:txbxContent>
+                      </wps:txbx>
+                      <wps:bodyPr rot="0" spcFirstLastPara="0" vertOverflow="overflow" horzOverflow="overflow" vert="horz" wrap="square" lIns="91440" tIns="45720" rIns="91440" bIns="45720" numCol="1" spcCol="0" rtlCol="0" fromWordArt="0" anchor="ctr" anchorCtr="0" forceAA="0" compatLnSpc="1">
+                        <a:prstTxWarp prst="textNoShape">
+                          <a:avLst/>
+                        </a:prstTxWarp>
+                        <a:noAutofit/>
+                      </wps:bodyPr>
+                    </wps:wsp>
+                  </a:graphicData>
+                </a:graphic>
+                <wp14:sizeRelH relativeFrom="margin">
+                  <wp14:pctWidth>0</wp14:pctWidth>
+                </wp14:sizeRelH>
+                <wp14:sizeRelV relativeFrom="margin">
+                  <wp14:pctHeight>0</wp14:pctHeight>
+                </wp14:sizeRelV>
+              </wp:anchor>
+            </w:drawing>
+          </mc:Choice>
+          <mc:Fallback>
+            <w:pict>
+              <v:shape w14:anchorId="5C823668" id="Text Box 66" o:spid="_x0000_s1064" type="#_x0000_t202" style="position:absolute;margin-left:228pt;margin-top:198.35pt;width:34.15pt;height:33.85pt;z-index:251755520;visibility:visible;mso-wrap-style:square;mso-width-percent:0;mso-height-percent:0;mso-wrap-distance-left:9pt;mso-wrap-distance-top:0;mso-wrap-distance-right:9pt;mso-wrap-distance-bottom:0;mso-position-horizontal:absolute;mso-position-horizontal-relative:text;mso-position-vertical:absolute;mso-position-vertical-relative:text;mso-width-percent:0;mso-height-percent:0;mso-width-relative:margin;mso-height-relative:margin;v-text-anchor:middle" o:gfxdata="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" filled="f" stroked="f" strokeweight=".5pt">
+                <v:textbox>
+                  <w:txbxContent>
+                    <w:p>
+                      <w:pPr>
+                        <w:jc w:val="center"/>
+                        <w:rPr>
+                          <w:b/>
+                          <w:bCs/>
+                          <w:sz w:val="24"/>
+                          <w:szCs w:val="24"/>
+                        </w:rPr>
+                      </w:pPr>
+                      <w:r>
+                        <w:rPr>
+                          <w:sz w:val="24"/>
+                          <w:szCs w:val="24"/>
+                        </w:rPr>
+                        <w:t>3</w:t>
+                      </w:r>
+                      <w:r>
+                        <w:rPr>
+                          <w:sz w:val="24"/>
+                          <w:szCs w:val="24"/>
+                        </w:rPr>
+                        <w:t>4</w:t>
+                      </w:r>
+                    </w:p>
+                  </w:txbxContent>
+                </v:textbox>
+              </v:shape>
+            </w:pict>
+          </mc:Fallback>
+        </mc:AlternateContent>
+      </w:r>
+      <w:r>
+        <w:rPr>
+          <w:noProof/>
+        </w:rPr>
+        <mc:AlternateContent>
+          <mc:Choice Requires="wps">
+            <w:drawing>
+              <wp:anchor distT="0" distB="0" distL="114300" distR="114300" simplePos="0" relativeHeight="251753472" behindDoc="0" locked="0" layoutInCell="1" allowOverlap="1" wp14:anchorId="56EF951C" wp14:editId="0E8660CE">
+                <wp:simplePos x="0" y="0"/>
+                <wp:positionH relativeFrom="column">
+                  <wp:posOffset>295275</wp:posOffset>
+                </wp:positionH>
+                <wp:positionV relativeFrom="paragraph">
+                  <wp:posOffset>2179955</wp:posOffset>
+                </wp:positionV>
+                <wp:extent cx="433429" cy="430033"/>
+                <wp:effectExtent l="0" t="0" r="0" b="0"/>
+                <wp:wrapNone/>
+                <wp:docPr id="65" name="Text Box 65"/>
+                <wp:cNvGraphicFramePr/>
+                <a:graphic xmlns:a="http://schemas.openxmlformats.org/drawingml/2006/main">
+                  <a:graphicData uri="http://schemas.microsoft.com/office/word/2010/wordprocessingShape">
+                    <wps:wsp>
+                      <wps:cNvSpPr txBox="1"/>
+                      <wps:spPr>
+                        <a:xfrm>
+                          <a:off x="0" y="0"/>
+                          <a:ext cx="433429" cy="430033"/>
+                        </a:xfrm>
+                        <a:prstGeom prst="rect">
+                          <a:avLst/>
+                        </a:prstGeom>
+                        <a:noFill/>
+                        <a:ln w="6350">
+                          <a:noFill/>
+                        </a:ln>
+                      </wps:spPr>
+                      <wps:txbx>
+                        <w:txbxContent>
+                          <w:p>
+                            <w:pPr>
+                              <w:jc w:val="center"/>
+                              <w:rPr>
+                                <w:b/>
+                                <w:bCs/>
+                                <w:sz w:val="24"/>
+                                <w:szCs w:val="24"/>
+                              </w:rPr>
+                            </w:pPr>
+                            <w:r>
+                              <w:rPr>
+                                <w:sz w:val="24"/>
+                                <w:szCs w:val="24"/>
+                              </w:rPr>
+                              <w:t>53</w:t>
+                            </w:r>
+                          </w:p>
+                        </w:txbxContent>
+                      </wps:txbx>
+                      <wps:bodyPr rot="0" spcFirstLastPara="0" vertOverflow="overflow" horzOverflow="overflow" vert="horz" wrap="square" lIns="91440" tIns="45720" rIns="91440" bIns="45720" numCol="1" spcCol="0" rtlCol="0" fromWordArt="0" anchor="ctr" anchorCtr="0" forceAA="0" compatLnSpc="1">
+                        <a:prstTxWarp prst="textNoShape">
+                          <a:avLst/>
+                        </a:prstTxWarp>
+                        <a:noAutofit/>
+                      </wps:bodyPr>
+                    </wps:wsp>
+                  </a:graphicData>
+                </a:graphic>
+                <wp14:sizeRelH relativeFrom="margin">
+                  <wp14:pctWidth>0</wp14:pctWidth>
+                </wp14:sizeRelH>
+                <wp14:sizeRelV relativeFrom="margin">
+                  <wp14:pctHeight>0</wp14:pctHeight>
+                </wp14:sizeRelV>
+              </wp:anchor>
+            </w:drawing>
+          </mc:Choice>
+          <mc:Fallback>
+            <w:pict>
+              <v:shape w14:anchorId="56EF951C" id="Text Box 65" o:spid="_x0000_s1065" type="#_x0000_t202" style="position:absolute;margin-left:23.25pt;margin-top:171.65pt;width:34.15pt;height:33.85pt;z-index:251753472;visibility:visible;mso-wrap-style:square;mso-width-percent:0;mso-height-percent:0;mso-wrap-distance-left:9pt;mso-wrap-distance-top:0;mso-wrap-distance-right:9pt;mso-wrap-distance-bottom:0;mso-position-horizontal:absolute;mso-position-horizontal-relative:text;mso-position-vertical:absolute;mso-position-vertical-relative:text;mso-width-percent:0;mso-height-percent:0;mso-width-relative:margin;mso-height-relative:margin;v-text-anchor:middle" o:gfxdata="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" filled="f" stroked="f" strokeweight=".5pt">
+                <v:textbox>
+                  <w:txbxContent>
+                    <w:p>
+                      <w:pPr>
+                        <w:jc w:val="center"/>
+                        <w:rPr>
+                          <w:b/>
+                          <w:bCs/>
+                          <w:sz w:val="24"/>
+                          <w:szCs w:val="24"/>
+                        </w:rPr>
+                      </w:pPr>
+                      <w:r>
+                        <w:rPr>
+                          <w:sz w:val="24"/>
+                          <w:szCs w:val="24"/>
+                        </w:rPr>
+                        <w:t>53</w:t>
+                      </w:r>
+                    </w:p>
+                  </w:txbxContent>
+                </v:textbox>
+              </v:shape>
+            </w:pict>
+          </mc:Fallback>
+        </mc:AlternateContent>
+      </w:r>
+      <w:r>
+        <w:rPr>
+          <w:noProof/>
+        </w:rPr>
+        <mc:AlternateContent>
+          <mc:Choice Requires="wps">
+            <w:drawing>
+              <wp:anchor distT="0" distB="0" distL="114300" distR="114300" simplePos="0" relativeHeight="251751424" behindDoc="0" locked="0" layoutInCell="1" allowOverlap="1" wp14:anchorId="002C58C1" wp14:editId="48DD6123">
+                <wp:simplePos x="0" y="0"/>
+                <wp:positionH relativeFrom="column">
+                  <wp:posOffset>1952625</wp:posOffset>
+                </wp:positionH>
+                <wp:positionV relativeFrom="paragraph">
+                  <wp:posOffset>3914775</wp:posOffset>
+                </wp:positionV>
+                <wp:extent cx="623570" cy="430033"/>
+                <wp:effectExtent l="0" t="0" r="0" b="0"/>
+                <wp:wrapNone/>
+                <wp:docPr id="63" name="Text Box 63"/>
+                <wp:cNvGraphicFramePr/>
+                <a:graphic xmlns:a="http://schemas.openxmlformats.org/drawingml/2006/main">
+                  <a:graphicData uri="http://schemas.microsoft.com/office/word/2010/wordprocessingShape">
+                    <wps:wsp>
+                      <wps:cNvSpPr txBox="1"/>
+                      <wps:spPr>
+                        <a:xfrm>
+                          <a:off x="0" y="0"/>
+                          <a:ext cx="623570" cy="430033"/>
+                        </a:xfrm>
+                        <a:prstGeom prst="rect">
+                          <a:avLst/>
+                        </a:prstGeom>
+                        <a:noFill/>
+                        <a:ln w="6350">
+                          <a:noFill/>
+                        </a:ln>
+                      </wps:spPr>
+                      <wps:txbx>
+                        <w:txbxContent>
+                          <w:p>
+                            <w:pPr>
+                              <w:jc w:val="center"/>
+                              <w:rPr>
+                                <w:b/>
+                                <w:bCs/>
+                                <w:sz w:val="24"/>
+                                <w:szCs w:val="24"/>
+                              </w:rPr>
+                            </w:pPr>
+                            <w:r>
+                              <w:rPr>
+                                <w:sz w:val="24"/>
+                                <w:szCs w:val="24"/>
+                              </w:rPr>
+                              <w:t>105</w:t>
+                            </w:r>
+                          </w:p>
+                        </w:txbxContent>
+                      </wps:txbx>
+                      <wps:bodyPr rot="0" spcFirstLastPara="0" vertOverflow="overflow" horzOverflow="overflow" vert="horz" wrap="square" lIns="91440" tIns="45720" rIns="91440" bIns="45720" numCol="1" spcCol="0" rtlCol="0" fromWordArt="0" anchor="ctr" anchorCtr="0" forceAA="0" compatLnSpc="1">
+                        <a:prstTxWarp prst="textNoShape">
+                          <a:avLst/>
+                        </a:prstTxWarp>
+                        <a:noAutofit/>
+                      </wps:bodyPr>
+                    </wps:wsp>
+                  </a:graphicData>
+                </a:graphic>
+                <wp14:sizeRelH relativeFrom="margin">
+                  <wp14:pctWidth>0</wp14:pctWidth>
+                </wp14:sizeRelH>
+                <wp14:sizeRelV relativeFrom="margin">
+                  <wp14:pctHeight>0</wp14:pctHeight>
+                </wp14:sizeRelV>
+              </wp:anchor>
+            </w:drawing>
+          </mc:Choice>
+          <mc:Fallback>
+            <w:pict>
+              <v:shape w14:anchorId="002C58C1" id="Text Box 63" o:spid="_x0000_s1066" type="#_x0000_t202" style="position:absolute;margin-left:153.75pt;margin-top:308.25pt;width:49.1pt;height:33.85pt;z-index:251751424;visibility:visible;mso-wrap-style:square;mso-width-percent:0;mso-height-percent:0;mso-wrap-distance-left:9pt;mso-wrap-distance-top:0;mso-wrap-distance-right:9pt;mso-wrap-distance-bottom:0;mso-position-horizontal:absolute;mso-position-horizontal-relative:text;mso-position-vertical:absolute;mso-position-vertical-relative:text;mso-width-percent:0;mso-height-percent:0;mso-width-relative:margin;mso-height-relative:margin;v-text-anchor:middle" o:gfxdata="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" filled="f" stroked="f" strokeweight=".5pt">
+                <v:textbox>
+                  <w:txbxContent>
+                    <w:p>
+                      <w:pPr>
+                        <w:jc w:val="center"/>
+                        <w:rPr>
+                          <w:b/>
+                          <w:bCs/>
+                          <w:sz w:val="24"/>
+                          <w:szCs w:val="24"/>
+                        </w:rPr>
+                      </w:pPr>
+                      <w:r>
+                        <w:rPr>
+                          <w:sz w:val="24"/>
+                          <w:szCs w:val="24"/>
+                        </w:rPr>
+                        <w:t>105</w:t>
+                      </w:r>
+                    </w:p>
+                  </w:txbxContent>
+                </v:textbox>
+              </v:shape>
+            </w:pict>
+          </mc:Fallback>
+        </mc:AlternateContent>
+      </w:r>
+      <w:r>
+        <w:rPr>
+          <w:noProof/>
+        </w:rPr>
+        <mc:AlternateContent>
+          <mc:Choice Requires="wps">
+            <w:drawing>
+              <wp:anchor distT="0" distB="0" distL="114300" distR="114300" simplePos="0" relativeHeight="251749376" behindDoc="0" locked="0" layoutInCell="1" allowOverlap="1" wp14:anchorId="71D90336" wp14:editId="0C4E5D7A">
+                <wp:simplePos x="0" y="0"/>
+                <wp:positionH relativeFrom="column">
+                  <wp:posOffset>1052830</wp:posOffset>
+                </wp:positionH>
+                <wp:positionV relativeFrom="paragraph">
+                  <wp:posOffset>466725</wp:posOffset>
+                </wp:positionV>
+                <wp:extent cx="433429" cy="430033"/>
+                <wp:effectExtent l="0" t="0" r="0" b="0"/>
+                <wp:wrapNone/>
+                <wp:docPr id="61" name="Text Box 61"/>
+                <wp:cNvGraphicFramePr/>
+                <a:graphic xmlns:a="http://schemas.openxmlformats.org/drawingml/2006/main">
+                  <a:graphicData uri="http://schemas.microsoft.com/office/word/2010/wordprocessingShape">
+                    <wps:wsp>
+                      <wps:cNvSpPr txBox="1"/>
+                      <wps:spPr>
+                        <a:xfrm>
+                          <a:off x="0" y="0"/>
+                          <a:ext cx="433429" cy="430033"/>
+                        </a:xfrm>
+                        <a:prstGeom prst="rect">
+                          <a:avLst/>
+                        </a:prstGeom>
+                        <a:noFill/>
+                        <a:ln w="6350">
+                          <a:noFill/>
+                        </a:ln>
+                      </wps:spPr>
+                      <wps:txbx>
+                        <w:txbxContent>
+                          <w:p>
+                            <w:pPr>
+                              <w:jc w:val="center"/>
+                              <w:rPr>
+                                <w:b/>
+                                <w:bCs/>
+                                <w:sz w:val="24"/>
+                                <w:szCs w:val="24"/>
+                              </w:rPr>
+                            </w:pPr>
+                            <w:r>
+                              <w:rPr>
+                                <w:sz w:val="24"/>
+                                <w:szCs w:val="24"/>
+                              </w:rPr>
+                              <w:t>4</w:t>
+                            </w:r>
+                          </w:p>
+                        </w:txbxContent>
+                      </wps:txbx>
+                      <wps:bodyPr rot="0" spcFirstLastPara="0" vertOverflow="overflow" horzOverflow="overflow" vert="horz" wrap="square" lIns="91440" tIns="45720" rIns="91440" bIns="45720" numCol="1" spcCol="0" rtlCol="0" fromWordArt="0" anchor="ctr" anchorCtr="0" forceAA="0" compatLnSpc="1">
+                        <a:prstTxWarp prst="textNoShape">
+                          <a:avLst/>
+                        </a:prstTxWarp>
+                        <a:noAutofit/>
+                      </wps:bodyPr>
+                    </wps:wsp>
+                  </a:graphicData>
+                </a:graphic>
+                <wp14:sizeRelH relativeFrom="margin">
+                  <wp14:pctWidth>0</wp14:pctWidth>
+                </wp14:sizeRelH>
+                <wp14:sizeRelV relativeFrom="margin">
+                  <wp14:pctHeight>0</wp14:pctHeight>
+                </wp14:sizeRelV>
+              </wp:anchor>
+            </w:drawing>
+          </mc:Choice>
+          <mc:Fallback>
+            <w:pict>
+              <v:shape w14:anchorId="71D90336" id="Text Box 61" o:spid="_x0000_s1067" type="#_x0000_t202" style="position:absolute;margin-left:82.9pt;margin-top:36.75pt;width:34.15pt;height:33.85pt;z-index:251749376;visibility:visible;mso-wrap-style:square;mso-width-percent:0;mso-height-percent:0;mso-wrap-distance-left:9pt;mso-wrap-distance-top:0;mso-wrap-distance-right:9pt;mso-wrap-distance-bottom:0;mso-position-horizontal:absolute;mso-position-horizontal-relative:text;mso-position-vertical:absolute;mso-position-vertical-relative:text;mso-width-percent:0;mso-height-percent:0;mso-width-relative:margin;mso-height-relative:margin;v-text-anchor:middle" o:gfxdata="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" filled="f" stroked="f" strokeweight=".5pt">
+                <v:textbox>
+                  <w:txbxContent>
+                    <w:p>
+                      <w:pPr>
+                        <w:jc w:val="center"/>
+                        <w:rPr>
+                          <w:b/>
+                          <w:bCs/>
+                          <w:sz w:val="24"/>
+                          <w:szCs w:val="24"/>
+                        </w:rPr>
+                      </w:pPr>
+                      <w:r>
+                        <w:rPr>
+                          <w:sz w:val="24"/>
+                          <w:szCs w:val="24"/>
+                        </w:rPr>
+                        <w:t>4</w:t>
+                      </w:r>
+                    </w:p>
+                  </w:txbxContent>
+                </v:textbox>
+              </v:shape>
+            </w:pict>
+          </mc:Fallback>
+        </mc:AlternateContent>
+      </w:r>
+      <w:r>
+        <w:rPr>
+          <w:noProof/>
+        </w:rPr>
         <mc:AlternateContent>
           <mc:Choice Requires="wps">
             <w:drawing>
@@ -10567,7 +12564,7 @@
           </mc:Choice>
           <mc:Fallback>
             <w:pict>
-              <v:shape w14:anchorId="75FC36EB" id="Text Box 48" o:spid="_x0000_s1051" type="#_x0000_t202" style="position:absolute;margin-left:0;margin-top:.2pt;width:104.25pt;height:42pt;z-index:251720704;visibility:visible;mso-wrap-style:square;mso-width-percent:0;mso-height-percent:0;mso-wrap-distance-left:9pt;mso-wrap-distance-top:0;mso-wrap-distance-right:9pt;mso-wrap-distance-bottom:0;mso-position-horizontal:left;mso-position-horizontal-relative:margin;mso-position-vertical:absolute;mso-position-vertical-relative:text;mso-width-percent:0;mso-height-percent:0;mso-width-relative:margin;mso-height-relative:margin;v-text-anchor:middle" o:gfxdata="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" filled="f" stroked="f" strokeweight=".5pt">
+              <v:shape w14:anchorId="75FC36EB" id="Text Box 48" o:spid="_x0000_s1068" type="#_x0000_t202" style="position:absolute;margin-left:0;margin-top:.2pt;width:104.25pt;height:42pt;z-index:251720704;visibility:visible;mso-wrap-style:square;mso-width-percent:0;mso-height-percent:0;mso-wrap-distance-left:9pt;mso-wrap-distance-top:0;mso-wrap-distance-right:9pt;mso-wrap-distance-bottom:0;mso-position-horizontal:left;mso-position-horizontal-relative:margin;mso-position-vertical:absolute;mso-position-vertical-relative:text;mso-width-percent:0;mso-height-percent:0;mso-width-relative:margin;mso-height-relative:margin;v-text-anchor:middle" o:gfxdata="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" filled="f" stroked="f" strokeweight=".5pt">
                 <v:textbox>
                   <w:txbxContent>
                     <w:p>
@@ -10692,7 +12689,7 @@
           </mc:Choice>
           <mc:Fallback>
             <w:pict>
-              <v:shape w14:anchorId="77468FB5" id="Text Box 46" o:spid="_x0000_s1052" type="#_x0000_t202" style="position:absolute;margin-left:51.35pt;margin-top:372.75pt;width:96.75pt;height:42pt;z-index:251716608;visibility:visible;mso-wrap-style:square;mso-width-percent:0;mso-height-percent:0;mso-wrap-distance-left:9pt;mso-wrap-distance-top:0;mso-wrap-distance-right:9pt;mso-wrap-distance-bottom:0;mso-position-horizontal:absolute;mso-position-horizontal-relative:margin;mso-position-vertical:absolute;mso-position-vertical-relative:text;mso-width-percent:0;mso-height-percent:0;mso-width-relative:margin;mso-height-relative:margin;v-text-anchor:middle" o:gfxdata="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" filled="f" stroked="f" strokeweight=".5pt">
+              <v:shape w14:anchorId="77468FB5" id="Text Box 46" o:spid="_x0000_s1069" type="#_x0000_t202" style="position:absolute;margin-left:51.35pt;margin-top:372.75pt;width:96.75pt;height:42pt;z-index:251716608;visibility:visible;mso-wrap-style:square;mso-width-percent:0;mso-height-percent:0;mso-wrap-distance-left:9pt;mso-wrap-distance-top:0;mso-wrap-distance-right:9pt;mso-wrap-distance-bottom:0;mso-position-horizontal:absolute;mso-position-horizontal-relative:margin;mso-position-vertical:absolute;mso-position-vertical-relative:text;mso-width-percent:0;mso-height-percent:0;mso-width-relative:margin;mso-height-relative:margin;v-text-anchor:middle" o:gfxdata="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" filled="f" stroked="f" strokeweight=".5pt">
                 <v:textbox>
                   <w:txbxContent>
                     <w:p>
@@ -10796,7 +12793,7 @@
           </mc:Choice>
           <mc:Fallback>
             <w:pict>
-              <v:shape w14:anchorId="6722AB4C" id="Text Box 44" o:spid="_x0000_s1053" type="#_x0000_t202" style="position:absolute;margin-left:231pt;margin-top:260.05pt;width:96.75pt;height:42pt;z-index:251714560;visibility:visible;mso-wrap-style:square;mso-width-percent:0;mso-height-percent:0;mso-wrap-distance-left:9pt;mso-wrap-distance-top:0;mso-wrap-distance-right:9pt;mso-wrap-distance-bottom:0;mso-position-horizontal:absolute;mso-position-horizontal-relative:margin;mso-position-vertical:absolute;mso-position-vertical-relative:text;mso-width-percent:0;mso-height-percent:0;mso-width-relative:margin;mso-height-relative:margin;v-text-anchor:middle" o:gfxdata="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" filled="f" stroked="f" strokeweight=".5pt">
+              <v:shape w14:anchorId="6722AB4C" id="Text Box 44" o:spid="_x0000_s1070" type="#_x0000_t202" style="position:absolute;margin-left:231pt;margin-top:260.05pt;width:96.75pt;height:42pt;z-index:251714560;visibility:visible;mso-wrap-style:square;mso-width-percent:0;mso-height-percent:0;mso-wrap-distance-left:9pt;mso-wrap-distance-top:0;mso-wrap-distance-right:9pt;mso-wrap-distance-bottom:0;mso-position-horizontal:absolute;mso-position-horizontal-relative:margin;mso-position-vertical:absolute;mso-position-vertical-relative:text;mso-width-percent:0;mso-height-percent:0;mso-width-relative:margin;mso-height-relative:margin;v-text-anchor:middle" o:gfxdata="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" filled="f" stroked="f" strokeweight=".5pt">
                 <v:textbox>
                   <w:txbxContent>
                     <w:p>
@@ -10900,7 +12897,7 @@
           </mc:Choice>
           <mc:Fallback>
             <w:pict>
-              <v:shape w14:anchorId="569EDE0D" id="Text Box 43" o:spid="_x0000_s1054" type="#_x0000_t202" style="position:absolute;margin-left:144.55pt;margin-top:162.75pt;width:96.75pt;height:42pt;z-index:251712512;visibility:visible;mso-wrap-style:square;mso-width-percent:0;mso-height-percent:0;mso-wrap-distance-left:9pt;mso-wrap-distance-top:0;mso-wrap-distance-right:9pt;mso-wrap-distance-bottom:0;mso-position-horizontal:absolute;mso-position-horizontal-relative:margin;mso-position-vertical:absolute;mso-position-vertical-relative:text;mso-width-percent:0;mso-height-percent:0;mso-width-relative:margin;mso-height-relative:margin;v-text-anchor:middle" o:gfxdata="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" filled="f" stroked="f" strokeweight=".5pt">
+              <v:shape w14:anchorId="569EDE0D" id="Text Box 43" o:spid="_x0000_s1071" type="#_x0000_t202" style="position:absolute;margin-left:144.55pt;margin-top:162.75pt;width:96.75pt;height:42pt;z-index:251712512;visibility:visible;mso-wrap-style:square;mso-width-percent:0;mso-height-percent:0;mso-wrap-distance-left:9pt;mso-wrap-distance-top:0;mso-wrap-distance-right:9pt;mso-wrap-distance-bottom:0;mso-position-horizontal:absolute;mso-position-horizontal-relative:margin;mso-position-vertical:absolute;mso-position-vertical-relative:text;mso-width-percent:0;mso-height-percent:0;mso-width-relative:margin;mso-height-relative:margin;v-text-anchor:middle" o:gfxdata="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" filled="f" stroked="f" strokeweight=".5pt">
                 <v:textbox>
                   <w:txbxContent>
                     <w:p>
@@ -11004,7 +13001,7 @@
           </mc:Choice>
           <mc:Fallback>
             <w:pict>
-              <v:shape w14:anchorId="150C10D8" id="Text Box 42" o:spid="_x0000_s1055" type="#_x0000_t202" style="position:absolute;margin-left:180.95pt;margin-top:73.25pt;width:96.75pt;height:42pt;z-index:251710464;visibility:visible;mso-wrap-style:square;mso-width-percent:0;mso-height-percent:0;mso-wrap-distance-left:9pt;mso-wrap-distance-top:0;mso-wrap-distance-right:9pt;mso-wrap-distance-bottom:0;mso-position-horizontal:absolute;mso-position-horizontal-relative:margin;mso-position-vertical:absolute;mso-position-vertical-relative:text;mso-width-percent:0;mso-height-percent:0;mso-width-relative:margin;mso-height-relative:margin;v-text-anchor:middle" o:gfxdata="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" filled="f" stroked="f" strokeweight=".5pt">
+              <v:shape w14:anchorId="150C10D8" id="Text Box 42" o:spid="_x0000_s1072" type="#_x0000_t202" style="position:absolute;margin-left:180.95pt;margin-top:73.25pt;width:96.75pt;height:42pt;z-index:251710464;visibility:visible;mso-wrap-style:square;mso-width-percent:0;mso-height-percent:0;mso-wrap-distance-left:9pt;mso-wrap-distance-top:0;mso-wrap-distance-right:9pt;mso-wrap-distance-bottom:0;mso-position-horizontal:absolute;mso-position-horizontal-relative:margin;mso-position-vertical:absolute;mso-position-vertical-relative:text;mso-width-percent:0;mso-height-percent:0;mso-width-relative:margin;mso-height-relative:margin;v-text-anchor:middle" o:gfxdata="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" filled="f" stroked="f" strokeweight=".5pt">
                 <v:textbox>
                   <w:txbxContent>
                     <w:p>
@@ -11108,7 +13105,7 @@
           </mc:Choice>
           <mc:Fallback>
             <w:pict>
-              <v:shape w14:anchorId="2D65E7F2" id="Text Box 41" o:spid="_x0000_s1056" type="#_x0000_t202" style="position:absolute;margin-left:117.05pt;margin-top:10.6pt;width:104.25pt;height:42pt;z-index:251708416;visibility:visible;mso-wrap-style:square;mso-width-percent:0;mso-height-percent:0;mso-wrap-distance-left:9pt;mso-wrap-distance-top:0;mso-wrap-distance-right:9pt;mso-wrap-distance-bottom:0;mso-position-horizontal:absolute;mso-position-horizontal-relative:text;mso-position-vertical:absolute;mso-position-vertical-relative:text;mso-width-percent:0;mso-height-percent:0;mso-width-relative:margin;mso-height-relative:margin;v-text-anchor:middle" o:gfxdata="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" filled="f" stroked="f" strokeweight=".5pt">
+              <v:shape w14:anchorId="2D65E7F2" id="Text Box 41" o:spid="_x0000_s1073" type="#_x0000_t202" style="position:absolute;margin-left:117.05pt;margin-top:10.6pt;width:104.25pt;height:42pt;z-index:251708416;visibility:visible;mso-wrap-style:square;mso-width-percent:0;mso-height-percent:0;mso-wrap-distance-left:9pt;mso-wrap-distance-top:0;mso-wrap-distance-right:9pt;mso-wrap-distance-bottom:0;mso-position-horizontal:absolute;mso-position-horizontal-relative:text;mso-position-vertical:absolute;mso-position-vertical-relative:text;mso-width-percent:0;mso-height-percent:0;mso-width-relative:margin;mso-height-relative:margin;v-text-anchor:middle" o:gfxdata="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" filled="f" stroked="f" strokeweight=".5pt">
                 <v:textbox>
                   <w:txbxContent>
                     <w:p>
@@ -11211,7 +13208,7 @@
           </mc:Choice>
           <mc:Fallback>
             <w:pict>
-              <v:shape w14:anchorId="7EFFB657" id="Text Box 40" o:spid="_x0000_s1057" type="#_x0000_t202" style="position:absolute;margin-left:-12.5pt;margin-top:3in;width:104.25pt;height:42pt;z-index:251706368;visibility:visible;mso-wrap-style:square;mso-width-percent:0;mso-height-percent:0;mso-wrap-distance-left:9pt;mso-wrap-distance-top:0;mso-wrap-distance-right:9pt;mso-wrap-distance-bottom:0;mso-position-horizontal:absolute;mso-position-horizontal-relative:text;mso-position-vertical:absolute;mso-position-vertical-relative:text;mso-width-percent:0;mso-height-percent:0;mso-width-relative:margin;mso-height-relative:margin;v-text-anchor:middle" o:gfxdata="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" filled="f" stroked="f" strokeweight=".5pt">
+              <v:shape w14:anchorId="7EFFB657" id="Text Box 40" o:spid="_x0000_s1074" type="#_x0000_t202" style="position:absolute;margin-left:-12.5pt;margin-top:3in;width:104.25pt;height:42pt;z-index:251706368;visibility:visible;mso-wrap-style:square;mso-width-percent:0;mso-height-percent:0;mso-wrap-distance-left:9pt;mso-wrap-distance-top:0;mso-wrap-distance-right:9pt;mso-wrap-distance-bottom:0;mso-position-horizontal:absolute;mso-position-horizontal-relative:text;mso-position-vertical:absolute;mso-position-vertical-relative:text;mso-width-percent:0;mso-height-percent:0;mso-width-relative:margin;mso-height-relative:margin;v-text-anchor:middle" o:gfxdata="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" filled="f" stroked="f" strokeweight=".5pt">
                 <v:textbox>
                   <w:txbxContent>
                     <w:p>
@@ -11314,7 +13311,7 @@
           </mc:Choice>
           <mc:Fallback>
             <w:pict>
-              <v:shape w14:anchorId="6D480494" id="Text Box 38" o:spid="_x0000_s1058" type="#_x0000_t202" style="position:absolute;margin-left:-15.55pt;margin-top:84.55pt;width:104.25pt;height:42pt;z-index:251704320;visibility:visible;mso-wrap-style:square;mso-width-percent:0;mso-height-percent:0;mso-wrap-distance-left:9pt;mso-wrap-distance-top:0;mso-wrap-distance-right:9pt;mso-wrap-distance-bottom:0;mso-position-horizontal:absolute;mso-position-horizontal-relative:text;mso-position-vertical:absolute;mso-position-vertical-relative:text;mso-width-percent:0;mso-height-percent:0;mso-width-relative:margin;mso-height-relative:margin;v-text-anchor:middle" o:gfxdata="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" filled="f" stroked="f" strokeweight=".5pt">
+              <v:shape w14:anchorId="6D480494" id="Text Box 38" o:spid="_x0000_s1075" type="#_x0000_t202" style="position:absolute;margin-left:-15.55pt;margin-top:84.55pt;width:104.25pt;height:42pt;z-index:251704320;visibility:visible;mso-wrap-style:square;mso-width-percent:0;mso-height-percent:0;mso-wrap-distance-left:9pt;mso-wrap-distance-top:0;mso-wrap-distance-right:9pt;mso-wrap-distance-bottom:0;mso-position-horizontal:absolute;mso-position-horizontal-relative:text;mso-position-vertical:absolute;mso-position-vertical-relative:text;mso-width-percent:0;mso-height-percent:0;mso-width-relative:margin;mso-height-relative:margin;v-text-anchor:middle" o:gfxdata="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" filled="f" stroked="f" strokeweight=".5pt">
                 <v:textbox>
                   <w:txbxContent>
                     <w:p>
@@ -11906,9 +13903,11 @@
             <w:r>
               <w:t>A single node named “</w:t>
             </w:r>
+            <w:proofErr w:type="spellStart"/>
             <w:r>
               <w:t>Cottonshopeburnfoot</w:t>
             </w:r>
+            <w:proofErr w:type="spellEnd"/>
             <w:r>
               <w:t>”</w:t>
             </w:r>
@@ -11932,9 +13931,11 @@
             <w:r>
               <w:t>A circle is drawn with the text “</w:t>
             </w:r>
+            <w:proofErr w:type="spellStart"/>
             <w:r>
               <w:t>Cottonshopeburnfoot</w:t>
             </w:r>
+            <w:proofErr w:type="spellEnd"/>
             <w:r>
               <w:t>” inside, the text may be outside the bounds of the shape</w:t>
             </w:r>
@@ -12246,15 +14247,19 @@
             <w:r>
               <w:t>With edit mode selected, the user clicks on a node and names it “</w:t>
             </w:r>
+            <w:proofErr w:type="spellStart"/>
             <w:r>
               <w:t>áéíóúñ</w:t>
             </w:r>
+            <w:proofErr w:type="spellEnd"/>
             <w:r>
               <w:t>”, then an edge and names it “</w:t>
             </w:r>
+            <w:proofErr w:type="spellStart"/>
             <w:r>
               <w:t>Спасибо</w:t>
             </w:r>
+            <w:proofErr w:type="spellEnd"/>
             <w:r>
               <w:t>”</w:t>
             </w:r>
@@ -12323,9 +14328,11 @@
             <w:r>
               <w:t>The “</w:t>
             </w:r>
+            <w:proofErr w:type="spellStart"/>
             <w:r>
               <w:t>Спасибо</w:t>
             </w:r>
+            <w:proofErr w:type="spellEnd"/>
             <w:r>
               <w:t>” edge is assigned weight 1.5</w:t>
             </w:r>
@@ -12349,9 +14356,11 @@
             <w:r>
               <w:t>The edge now reads: “</w:t>
             </w:r>
+            <w:proofErr w:type="spellStart"/>
             <w:r>
               <w:t>Спасибо</w:t>
             </w:r>
+            <w:proofErr w:type="spellEnd"/>
             <w:r>
               <w:t>, weight: 1.5”</w:t>
             </w:r>
@@ -13049,7 +15058,15 @@
               <w:t xml:space="preserve">The node’s name and </w:t>
             </w:r>
             <w:r>
-              <w:t>text is successfully updated</w:t>
+              <w:t xml:space="preserve">text </w:t>
+            </w:r>
+            <w:proofErr w:type="gramStart"/>
+            <w:r>
+              <w:t>is</w:t>
+            </w:r>
+            <w:proofErr w:type="gramEnd"/>
+            <w:r>
+              <w:t xml:space="preserve"> successfully updated</w:t>
             </w:r>
           </w:p>
         </w:tc>
@@ -13142,8 +15159,13 @@
               <w:t>A message pops up telling the user that the max length is 30 and the node name is changed to “</w:t>
             </w:r>
             <w:r>
-              <w:t>Universidad CE Cardenal Herrer</w:t>
-            </w:r>
+              <w:t xml:space="preserve">Universidad CE Cardenal </w:t>
+            </w:r>
+            <w:proofErr w:type="spellStart"/>
+            <w:r>
+              <w:t>Herrer</w:t>
+            </w:r>
+            <w:proofErr w:type="spellEnd"/>
             <w:r>
               <w:t>”</w:t>
             </w:r>
@@ -13366,14 +15388,7 @@
                 <w:b/>
                 <w:bCs/>
               </w:rPr>
-              <w:t xml:space="preserve">, </w:t>
-            </w:r>
-            <w:r>
-              <w:rPr>
-                <w:b/>
-                <w:bCs/>
-              </w:rPr>
-              <w:t xml:space="preserve">B, and C </w:t>
+              <w:t xml:space="preserve">, B, and C </w:t>
             </w:r>
             <w:r>
               <w:t>separately</w:t>
@@ -13847,7 +15862,13 @@
               <w:t xml:space="preserve">Graph B </w:t>
             </w:r>
             <w:r>
-              <w:t xml:space="preserve">is loaded from a file and then </w:t>
+              <w:t>is loaded from a file</w:t>
+            </w:r>
+            <w:r>
+              <w:t>, altered,</w:t>
+            </w:r>
+            <w:r>
+              <w:t xml:space="preserve"> and then </w:t>
             </w:r>
             <w:r>
               <w:t xml:space="preserve">after 5 minutes (autosave time) </w:t>
@@ -13881,8 +15902,13 @@
           </w:tcPr>
           <w:p>
             <w:r>
-              <w:t>When the program is next opened, a message tells the user what happened and where to find the autosave, which will be named _NAME_+autosave</w:t>
-            </w:r>
+              <w:t>When the program is next opened, a message tells the user what happened and where to find the autosave, which will be named _</w:t>
+            </w:r>
+            <w:proofErr w:type="spellStart"/>
+            <w:r>
+              <w:t>NAME_+autosave</w:t>
+            </w:r>
+            <w:proofErr w:type="spellEnd"/>
           </w:p>
         </w:tc>
         <w:tc>
@@ -13931,7 +15957,7 @@
           </w:tcPr>
           <w:p>
             <w:r>
-              <w:t>Test number</w:t>
+              <w:t>4.0.0</w:t>
             </w:r>
           </w:p>
         </w:tc>
@@ -13941,7 +15967,7 @@
           </w:tcPr>
           <w:p>
             <w:r>
-              <w:t>Description</w:t>
+              <w:t>Dijkstra’s on various graphs</w:t>
             </w:r>
           </w:p>
         </w:tc>
@@ -13951,7 +15977,7 @@
           </w:tcPr>
           <w:p>
             <w:r>
-              <w:t>Test data</w:t>
+              <w:t>The first node shall be the leftmost node and the destination the rightmost valid node for each graph (A, B, and C) tested</w:t>
             </w:r>
           </w:p>
         </w:tc>
@@ -13961,7 +15987,7 @@
           </w:tcPr>
           <w:p>
             <w:r>
-              <w:t>Type</w:t>
+              <w:t>Valid</w:t>
             </w:r>
           </w:p>
         </w:tc>
@@ -13971,7 +15997,60 @@
           </w:tcPr>
           <w:p>
             <w:r>
-              <w:t>Expected result</w:t>
+              <w:t xml:space="preserve">For graph A: Barton-upon-Humber, </w:t>
+            </w:r>
+            <w:proofErr w:type="spellStart"/>
+            <w:r>
+              <w:t>Álta</w:t>
+            </w:r>
+            <w:proofErr w:type="spellEnd"/>
+            <w:r>
+              <w:t>, B, length: 3</w:t>
+            </w:r>
+          </w:p>
+          <w:p>
+            <w:r>
+              <w:t xml:space="preserve">For B: </w:t>
+            </w:r>
+            <w:proofErr w:type="spellStart"/>
+            <w:r>
+              <w:t>Mārupe</w:t>
+            </w:r>
+            <w:proofErr w:type="spellEnd"/>
+            <w:r>
+              <w:t xml:space="preserve">, </w:t>
+            </w:r>
+            <w:proofErr w:type="spellStart"/>
+            <w:r>
+              <w:t>Valdlauči</w:t>
+            </w:r>
+            <w:proofErr w:type="spellEnd"/>
+            <w:r>
+              <w:t xml:space="preserve">, </w:t>
+            </w:r>
+            <w:proofErr w:type="spellStart"/>
+            <w:r>
+              <w:t>Dreilini</w:t>
+            </w:r>
+            <w:proofErr w:type="spellEnd"/>
+            <w:r>
+              <w:t xml:space="preserve">, </w:t>
+            </w:r>
+            <w:proofErr w:type="spellStart"/>
+            <w:r>
+              <w:t>Saurieši</w:t>
+            </w:r>
+            <w:proofErr w:type="spellEnd"/>
+            <w:r>
+              <w:t>, length: 9</w:t>
+            </w:r>
+          </w:p>
+          <w:p>
+            <w:r>
+              <w:t xml:space="preserve">For C: </w:t>
+            </w:r>
+            <w:r>
+              <w:t>Austin, Dallas, St Louis, length 59</w:t>
             </w:r>
           </w:p>
         </w:tc>
@@ -13981,7 +16060,7 @@
           </w:tcPr>
           <w:p>
             <w:r>
-              <w:t>Linked success criteria</w:t>
+              <w:t>2.1</w:t>
             </w:r>
           </w:p>
         </w:tc>

--- a/Documentation.docx
+++ b/Documentation.docx
@@ -31,7 +31,7 @@
             <mc:AlternateContent>
               <mc:Choice Requires="wps">
                 <w:drawing>
-                  <wp:anchor distT="0" distB="0" distL="114300" distR="114300" simplePos="0" relativeHeight="251663360" behindDoc="0" locked="0" layoutInCell="1" allowOverlap="1" wp14:anchorId="7AA63CC1" wp14:editId="1C8BB93D">
+                  <wp:anchor distT="0" distB="0" distL="114300" distR="114300" simplePos="0" relativeHeight="251660288" behindDoc="0" locked="0" layoutInCell="1" allowOverlap="1" wp14:anchorId="7AA63CC1" wp14:editId="71790248">
                     <wp:simplePos x="0" y="0"/>
                     <mc:AlternateContent>
                       <mc:Choice Requires="wp14">
@@ -167,7 +167,7 @@
                     <v:stroke joinstyle="miter"/>
                     <v:path gradientshapeok="t" o:connecttype="rect"/>
                   </v:shapetype>
-                  <v:shape id="Text Box 111" o:spid="_x0000_s1026" type="#_x0000_t202" style="position:absolute;margin-left:0;margin-top:0;width:288.25pt;height:287.5pt;z-index:251663360;visibility:visible;mso-wrap-style:square;mso-width-percent:734;mso-height-percent:363;mso-left-percent:150;mso-top-percent:91;mso-wrap-distance-left:9pt;mso-wrap-distance-top:0;mso-wrap-distance-right:9pt;mso-wrap-distance-bottom:0;mso-position-horizontal-relative:page;mso-position-vertical-relative:page;mso-width-percent:734;mso-height-percent:363;mso-left-percent:150;mso-top-percent:91;mso-width-relative:page;mso-height-relative:page;v-text-anchor:bottom" o:gfxdata="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" filled="f" stroked="f" strokeweight=".5pt">
+                  <v:shape id="Text Box 111" o:spid="_x0000_s1026" type="#_x0000_t202" style="position:absolute;margin-left:0;margin-top:0;width:288.25pt;height:287.5pt;z-index:251660288;visibility:visible;mso-wrap-style:square;mso-width-percent:734;mso-height-percent:363;mso-left-percent:150;mso-top-percent:91;mso-wrap-distance-left:9pt;mso-wrap-distance-top:0;mso-wrap-distance-right:9pt;mso-wrap-distance-bottom:0;mso-position-horizontal-relative:page;mso-position-vertical-relative:page;mso-width-percent:734;mso-height-percent:363;mso-left-percent:150;mso-top-percent:91;mso-width-relative:page;mso-height-relative:page;v-text-anchor:bottom" o:gfxdata="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" filled="f" stroked="f" strokeweight=".5pt">
                     <v:textbox style="mso-fit-shape-to-text:t" inset="0,0,0,0">
                       <w:txbxContent>
                         <w:sdt>
@@ -230,7 +230,7 @@
             <mc:AlternateContent>
               <mc:Choice Requires="wps">
                 <w:drawing>
-                  <wp:anchor distT="0" distB="0" distL="114300" distR="114300" simplePos="0" relativeHeight="251662336" behindDoc="0" locked="0" layoutInCell="1" allowOverlap="1" wp14:anchorId="7B63C1A8" wp14:editId="374E1C86">
+                  <wp:anchor distT="0" distB="0" distL="114300" distR="114300" simplePos="0" relativeHeight="251659264" behindDoc="0" locked="0" layoutInCell="1" allowOverlap="1" wp14:anchorId="7B63C1A8" wp14:editId="4A598089">
                     <wp:simplePos x="0" y="0"/>
                     <mc:AlternateContent>
                       <mc:Choice Requires="wp14">
@@ -449,7 +449,7 @@
               </mc:Choice>
               <mc:Fallback>
                 <w:pict>
-                  <v:shape w14:anchorId="7B63C1A8" id="Text Box 112" o:spid="_x0000_s1027" type="#_x0000_t202" style="position:absolute;margin-left:0;margin-top:0;width:453pt;height:51.4pt;z-index:251662336;visibility:visible;mso-wrap-style:square;mso-width-percent:734;mso-height-percent:80;mso-left-percent:150;mso-top-percent:837;mso-wrap-distance-left:9pt;mso-wrap-distance-top:0;mso-wrap-distance-right:9pt;mso-wrap-distance-bottom:0;mso-position-horizontal-relative:page;mso-position-vertical-relative:page;mso-width-percent:734;mso-height-percent:80;mso-left-percent:150;mso-top-percent:837;mso-width-relative:page;mso-height-relative:page;v-text-anchor:bottom" o:gfxdata="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" filled="f" stroked="f" strokeweight=".5pt">
+                  <v:shape w14:anchorId="7B63C1A8" id="Text Box 112" o:spid="_x0000_s1027" type="#_x0000_t202" style="position:absolute;margin-left:0;margin-top:0;width:453pt;height:51.4pt;z-index:251659264;visibility:visible;mso-wrap-style:square;mso-width-percent:734;mso-height-percent:80;mso-left-percent:150;mso-top-percent:837;mso-wrap-distance-left:9pt;mso-wrap-distance-top:0;mso-wrap-distance-right:9pt;mso-wrap-distance-bottom:0;mso-position-horizontal-relative:page;mso-position-vertical-relative:page;mso-width-percent:734;mso-height-percent:80;mso-left-percent:150;mso-top-percent:837;mso-width-relative:page;mso-height-relative:page;v-text-anchor:bottom" o:gfxdata="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" filled="f" stroked="f" strokeweight=".5pt">
                     <v:textbox inset="0,0,0,0">
                       <w:txbxContent>
                         <w:sdt>
@@ -599,7 +599,7 @@
             <mc:AlternateContent>
               <mc:Choice Requires="wps">
                 <w:drawing>
-                  <wp:anchor distT="0" distB="0" distL="114300" distR="114300" simplePos="0" relativeHeight="251661312" behindDoc="0" locked="0" layoutInCell="1" allowOverlap="1" wp14:anchorId="28D64D18" wp14:editId="4AA8FF78">
+                  <wp:anchor distT="0" distB="0" distL="114300" distR="114300" simplePos="0" relativeHeight="251658240" behindDoc="0" locked="0" layoutInCell="1" allowOverlap="1" wp14:anchorId="28D64D18" wp14:editId="66A4F5B0">
                     <wp:simplePos x="0" y="0"/>
                     <mc:AlternateContent>
                       <mc:Choice Requires="wp14">
@@ -764,7 +764,7 @@
               </mc:Choice>
               <mc:Fallback>
                 <w:pict>
-                  <v:shape w14:anchorId="28D64D18" id="Text Box 113" o:spid="_x0000_s1028" type="#_x0000_t202" style="position:absolute;margin-left:0;margin-top:0;width:453pt;height:41.4pt;z-index:251661312;visibility:visible;mso-wrap-style:square;mso-width-percent:734;mso-height-percent:363;mso-left-percent:150;mso-top-percent:455;mso-wrap-distance-left:9pt;mso-wrap-distance-top:0;mso-wrap-distance-right:9pt;mso-wrap-distance-bottom:0;mso-position-horizontal-relative:page;mso-position-vertical-relative:page;mso-width-percent:734;mso-height-percent:363;mso-left-percent:150;mso-top-percent:455;mso-width-relative:page;mso-height-relative:page;v-text-anchor:bottom" o:gfxdata="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" filled="f" stroked="f" strokeweight=".5pt">
+                  <v:shape w14:anchorId="28D64D18" id="Text Box 113" o:spid="_x0000_s1028" type="#_x0000_t202" style="position:absolute;margin-left:0;margin-top:0;width:453pt;height:41.4pt;z-index:251658240;visibility:visible;mso-wrap-style:square;mso-width-percent:734;mso-height-percent:363;mso-left-percent:150;mso-top-percent:455;mso-wrap-distance-left:9pt;mso-wrap-distance-top:0;mso-wrap-distance-right:9pt;mso-wrap-distance-bottom:0;mso-position-horizontal-relative:page;mso-position-vertical-relative:page;mso-width-percent:734;mso-height-percent:363;mso-left-percent:150;mso-top-percent:455;mso-width-relative:page;mso-height-relative:page;v-text-anchor:bottom" o:gfxdata="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" filled="f" stroked="f" strokeweight=".5pt">
                     <v:textbox inset="0,0,0,0">
                       <w:txbxContent>
                         <w:p>
@@ -860,7 +860,7 @@
             <mc:AlternateContent>
               <mc:Choice Requires="wpg">
                 <w:drawing>
-                  <wp:anchor distT="0" distB="0" distL="114300" distR="114300" simplePos="0" relativeHeight="251660288" behindDoc="0" locked="0" layoutInCell="1" allowOverlap="1" wp14:anchorId="18CA59A7" wp14:editId="505D80AD">
+                  <wp:anchor distT="0" distB="0" distL="114300" distR="114300" simplePos="0" relativeHeight="251657216" behindDoc="0" locked="0" layoutInCell="1" allowOverlap="1" wp14:anchorId="18CA59A7" wp14:editId="61724CAF">
                     <wp:simplePos x="0" y="0"/>
                     <mc:AlternateContent>
                       <mc:Choice Requires="wp14">
@@ -992,7 +992,7 @@
               </mc:Choice>
               <mc:Fallback>
                 <w:pict>
-                  <v:group w14:anchorId="2BBCF5C1" id="Group 114" o:spid="_x0000_s1026" style="position:absolute;margin-left:0;margin-top:0;width:18pt;height:10in;z-index:251660288;mso-width-percent:29;mso-height-percent:909;mso-left-percent:45;mso-position-horizontal-relative:page;mso-position-vertical:center;mso-position-vertical-relative:page;mso-width-percent:29;mso-height-percent:909;mso-left-percent:45" coordsize="2286,91440" o:gfxdata="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">
+                  <v:group w14:anchorId="55B22025" id="Group 114" o:spid="_x0000_s1026" style="position:absolute;margin-left:0;margin-top:0;width:18pt;height:10in;z-index:251657216;mso-width-percent:29;mso-height-percent:909;mso-left-percent:45;mso-position-horizontal-relative:page;mso-position-vertical:center;mso-position-vertical-relative:page;mso-width-percent:29;mso-height-percent:909;mso-left-percent:45" coordsize="2286,91440" o:gfxdata="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">
                     <v:rect id="Rectangle 115" o:spid="_x0000_s1027" style="position:absolute;width:2286;height:87820;visibility:visible;mso-wrap-style:square;v-text-anchor:middle" o:gfxdata="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" fillcolor="#ed7d31 [3205]" stroked="f" strokeweight="1pt"/>
                     <v:rect id="Rectangle 116" o:spid="_x0000_s1028" style="position:absolute;top:89154;width:2286;height:2286;visibility:visible;mso-wrap-style:square;v-text-anchor:middle" o:gfxdata="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" fillcolor="#4472c4 [3204]" stroked="f" strokeweight="1pt">
                       <o:lock v:ext="edit" aspectratio="t"/>
@@ -4083,15 +4083,7 @@
         <w:t xml:space="preserve"> a </w:t>
       </w:r>
       <w:r>
-        <w:t xml:space="preserve">“Graph” class that will be used for almost </w:t>
-      </w:r>
-      <w:proofErr w:type="gramStart"/>
-      <w:r>
-        <w:t>all of</w:t>
-      </w:r>
-      <w:proofErr w:type="gramEnd"/>
-      <w:r>
-        <w:t xml:space="preserve"> the program’s features. This has the benefit that the code is reusable if I create a project in future that includes graphs but it is also a useful abstraction, in that it </w:t>
+        <w:t xml:space="preserve">“Graph” class that will be used for almost all of the program’s features. This has the benefit that the code is reusable if I create a project in future that includes graphs but it is also a useful abstraction, in that it </w:t>
       </w:r>
       <w:r>
         <w:t>is more intuitive</w:t>
@@ -4099,47 +4091,39 @@
       <w:r>
         <w:t xml:space="preserve"> to access the parts of a graph (</w:t>
       </w:r>
-      <w:proofErr w:type="spellStart"/>
       <w:r>
         <w:rPr>
           <w:rStyle w:val="CodeChar"/>
         </w:rPr>
         <w:t>Graph.Count</w:t>
       </w:r>
-      <w:proofErr w:type="spellEnd"/>
       <w:r>
         <w:t xml:space="preserve">, </w:t>
       </w:r>
-      <w:proofErr w:type="spellStart"/>
       <w:r>
         <w:rPr>
           <w:rStyle w:val="CodeChar"/>
         </w:rPr>
         <w:t>Graph.Weight</w:t>
       </w:r>
-      <w:proofErr w:type="spellEnd"/>
       <w:r>
         <w:t>) as attributes rather than as standalone variables (</w:t>
       </w:r>
-      <w:proofErr w:type="spellStart"/>
       <w:r>
         <w:rPr>
           <w:rStyle w:val="CodeChar"/>
         </w:rPr>
         <w:t>graphCount</w:t>
       </w:r>
-      <w:proofErr w:type="spellEnd"/>
       <w:r>
         <w:t xml:space="preserve">, </w:t>
       </w:r>
-      <w:proofErr w:type="spellStart"/>
       <w:r>
         <w:rPr>
           <w:rStyle w:val="CodeChar"/>
         </w:rPr>
         <w:t>graphWeight</w:t>
       </w:r>
-      <w:proofErr w:type="spellEnd"/>
       <w:r>
         <w:t>) which will help with future development as well as making code easier to understand. Furthermore, the</w:t>
       </w:r>
@@ -4414,15 +4398,7 @@
         <w:t>nodes and edges to be able to store and display long multi-word names such as “Barton-upon-Humber” or</w:t>
       </w:r>
       <w:r>
-        <w:t xml:space="preserve"> “</w:t>
-      </w:r>
-      <w:proofErr w:type="spellStart"/>
-      <w:r>
-        <w:t>Cammeringham</w:t>
-      </w:r>
-      <w:proofErr w:type="spellEnd"/>
-      <w:r>
-        <w:t xml:space="preserve"> Hill”. Harry also needs the program to be able to handle large, detailed networks without becoming unusable or unstable.</w:t>
+        <w:t xml:space="preserve"> “Cammeringham Hill”. Harry also needs the program to be able to handle large, detailed networks without becoming unusable or unstable.</w:t>
       </w:r>
     </w:p>
     <w:p>
@@ -4486,13 +4462,8 @@
       <w:r>
         <w:t xml:space="preserve"> that often involve visiting </w:t>
       </w:r>
-      <w:proofErr w:type="gramStart"/>
-      <w:r>
-        <w:t>a number of</w:t>
-      </w:r>
-      <w:proofErr w:type="gramEnd"/>
-      <w:r>
-        <w:t xml:space="preserve"> key locations like B&amp;Bs or landmarks so I want to use the program to not only speed this up but also make sure that I’m taking the best route</w:t>
+      <w:r>
+        <w:t>a number of key locations like B&amp;Bs or landmarks so I want to use the program to not only speed this up but also make sure that I’m taking the best route</w:t>
       </w:r>
     </w:p>
     <w:p>
@@ -4519,15 +4490,7 @@
         <w:t>I have</w:t>
       </w:r>
       <w:r>
-        <w:t xml:space="preserve"> not upgraded my hardware since 2010 and I am used to it being slow. </w:t>
-      </w:r>
-      <w:proofErr w:type="gramStart"/>
-      <w:r>
-        <w:t>As long as</w:t>
-      </w:r>
-      <w:proofErr w:type="gramEnd"/>
-      <w:r>
-        <w:t xml:space="preserve"> the program is responsive enough </w:t>
+        <w:t xml:space="preserve"> not upgraded my hardware since 2010 and I am used to it being slow. As long as the program is responsive enough </w:t>
       </w:r>
       <w:r>
         <w:t>so that I can use it, it will be fine.</w:t>
@@ -4556,25 +4519,7 @@
           <w:b w:val="0"/>
           <w:bCs w:val="0"/>
         </w:rPr>
-        <w:t xml:space="preserve"> some discussion, we </w:t>
-      </w:r>
-      <w:proofErr w:type="gramStart"/>
-      <w:r>
-        <w:rPr>
-          <w:rStyle w:val="Strong"/>
-          <w:b w:val="0"/>
-          <w:bCs w:val="0"/>
-        </w:rPr>
-        <w:t>came to the conclusion</w:t>
-      </w:r>
-      <w:proofErr w:type="gramEnd"/>
-      <w:r>
-        <w:rPr>
-          <w:rStyle w:val="Strong"/>
-          <w:b w:val="0"/>
-          <w:bCs w:val="0"/>
-        </w:rPr>
-        <w:t xml:space="preserve"> that for his PC, with 4GB of RAM, the response time should be no more than 2 seconds for any graph manipulation)</w:t>
+        <w:t xml:space="preserve"> some discussion, we came to the conclusion that for his PC, with 4GB of RAM, the response time should be no more than 2 seconds for any graph manipulation)</w:t>
       </w:r>
     </w:p>
     <w:p>
@@ -4656,15 +4601,7 @@
         <w:t>My English</w:t>
       </w:r>
       <w:r>
-        <w:t xml:space="preserve"> is not very good, but I will be able to use the program </w:t>
-      </w:r>
-      <w:proofErr w:type="gramStart"/>
-      <w:r>
-        <w:t>as long as</w:t>
-      </w:r>
-      <w:proofErr w:type="gramEnd"/>
-      <w:r>
-        <w:t xml:space="preserve"> there are icons that show what things do</w:t>
+        <w:t xml:space="preserve"> is not very good, but I will be able to use the program as long as there are icons that show what things do</w:t>
       </w:r>
     </w:p>
     <w:p>
@@ -4873,18 +4810,10 @@
         <w:t>I’d only need the program for</w:t>
       </w:r>
       <w:r>
-        <w:t xml:space="preserve"> </w:t>
-      </w:r>
-      <w:proofErr w:type="gramStart"/>
-      <w:r>
-        <w:t>really</w:t>
-      </w:r>
-      <w:r>
-        <w:t xml:space="preserve"> small</w:t>
-      </w:r>
-      <w:proofErr w:type="gramEnd"/>
-      <w:r>
-        <w:t xml:space="preserve"> networks</w:t>
+        <w:t xml:space="preserve"> really</w:t>
+      </w:r>
+      <w:r>
+        <w:t xml:space="preserve"> small networks</w:t>
       </w:r>
       <w:r>
         <w:t>;</w:t>
@@ -5100,7 +5029,7 @@
           <w:noProof/>
         </w:rPr>
         <w:drawing>
-          <wp:inline distT="0" distB="0" distL="0" distR="0" wp14:anchorId="03A464BB" wp14:editId="2E1E3DC6">
+          <wp:inline distT="0" distB="0" distL="0" distR="0" wp14:anchorId="03A464BB" wp14:editId="78F4B70E">
             <wp:extent cx="5731510" cy="3057525"/>
             <wp:effectExtent l="0" t="0" r="2540" b="9525"/>
             <wp:docPr id="1" name="Picture 1"/>
@@ -5144,7 +5073,7 @@
         </w:rPr>
         <w:lastRenderedPageBreak/>
         <w:drawing>
-          <wp:anchor distT="0" distB="0" distL="114300" distR="114300" simplePos="0" relativeHeight="251657216" behindDoc="0" locked="0" layoutInCell="1" allowOverlap="1" wp14:anchorId="6F0DF162" wp14:editId="59348EFF">
+          <wp:anchor distT="0" distB="0" distL="114300" distR="114300" simplePos="0" relativeHeight="251654144" behindDoc="0" locked="0" layoutInCell="1" allowOverlap="1" wp14:anchorId="6F0DF162" wp14:editId="5F1F79FD">
             <wp:simplePos x="0" y="0"/>
             <wp:positionH relativeFrom="margin">
               <wp:align>right</wp:align>
@@ -5294,7 +5223,7 @@
           <w:noProof/>
         </w:rPr>
         <w:drawing>
-          <wp:inline distT="0" distB="0" distL="0" distR="0" wp14:anchorId="48BC2784" wp14:editId="505EC412">
+          <wp:inline distT="0" distB="0" distL="0" distR="0" wp14:anchorId="48BC2784" wp14:editId="5597B9F2">
             <wp:extent cx="4429125" cy="3307859"/>
             <wp:effectExtent l="0" t="0" r="0" b="6985"/>
             <wp:docPr id="3" name="Picture 3"/>
@@ -5337,7 +5266,7 @@
         </w:rPr>
         <w:lastRenderedPageBreak/>
         <w:drawing>
-          <wp:anchor distT="0" distB="0" distL="114300" distR="114300" simplePos="0" relativeHeight="251658240" behindDoc="0" locked="0" layoutInCell="1" allowOverlap="1" wp14:anchorId="3C88F8D7" wp14:editId="5E94D4E8">
+          <wp:anchor distT="0" distB="0" distL="114300" distR="114300" simplePos="0" relativeHeight="251655168" behindDoc="0" locked="0" layoutInCell="1" allowOverlap="1" wp14:anchorId="3C88F8D7" wp14:editId="38C56D5A">
             <wp:simplePos x="0" y="0"/>
             <wp:positionH relativeFrom="column">
               <wp:posOffset>3962400</wp:posOffset>
@@ -5446,7 +5375,7 @@
           <w:noProof/>
         </w:rPr>
         <w:drawing>
-          <wp:anchor distT="0" distB="0" distL="114300" distR="114300" simplePos="0" relativeHeight="251664384" behindDoc="0" locked="0" layoutInCell="1" allowOverlap="1" wp14:anchorId="514A3B51" wp14:editId="0EB8B77A">
+          <wp:anchor distT="0" distB="0" distL="114300" distR="114300" simplePos="0" relativeHeight="251661312" behindDoc="0" locked="0" layoutInCell="1" allowOverlap="1" wp14:anchorId="514A3B51" wp14:editId="0900F9E1">
             <wp:simplePos x="0" y="0"/>
             <wp:positionH relativeFrom="margin">
               <wp:align>left</wp:align>
@@ -5520,15 +5449,7 @@
         <w:t xml:space="preserve"> data analysis </w:t>
       </w:r>
       <w:r>
-        <w:t xml:space="preserve">and it offers a range of tools such as grouping, </w:t>
-      </w:r>
-      <w:proofErr w:type="gramStart"/>
-      <w:r>
-        <w:t>highlighting</w:t>
-      </w:r>
-      <w:proofErr w:type="gramEnd"/>
-      <w:r>
-        <w:t xml:space="preserve"> and naming to make this more effective. </w:t>
+        <w:t xml:space="preserve">and it offers a range of tools such as grouping, highlighting and naming to make this more effective. </w:t>
       </w:r>
       <w:r>
         <w:t>It also offers a zoom feature so that large networks can be closely examined</w:t>
@@ -5543,7 +5464,7 @@
           <w:noProof/>
         </w:rPr>
         <w:drawing>
-          <wp:anchor distT="0" distB="0" distL="114300" distR="114300" simplePos="0" relativeHeight="251665408" behindDoc="0" locked="0" layoutInCell="1" allowOverlap="1" wp14:anchorId="068D2440" wp14:editId="5F638C13">
+          <wp:anchor distT="0" distB="0" distL="114300" distR="114300" simplePos="0" relativeHeight="251662336" behindDoc="0" locked="0" layoutInCell="1" allowOverlap="1" wp14:anchorId="068D2440" wp14:editId="057EDA99">
             <wp:simplePos x="0" y="0"/>
             <wp:positionH relativeFrom="column">
               <wp:posOffset>0</wp:posOffset>
@@ -5609,15 +5530,7 @@
         <w:t xml:space="preserve">The UI makes use of </w:t>
       </w:r>
       <w:r>
-        <w:t xml:space="preserve">icons for most tools, most of these make the function quite clear however some are </w:t>
-      </w:r>
-      <w:proofErr w:type="gramStart"/>
-      <w:r>
-        <w:t>more vague</w:t>
-      </w:r>
-      <w:proofErr w:type="gramEnd"/>
-      <w:r>
-        <w:t>, such as the aeroplane icon. As shown in this screenshot, there is an option to change the font size, however this is only for the node names and not the UI controls.</w:t>
+        <w:t>icons for most tools, most of these make the function quite clear however some are more vague, such as the aeroplane icon. As shown in this screenshot, there is an option to change the font size, however this is only for the node names and not the UI controls.</w:t>
       </w:r>
     </w:p>
     <w:p/>
@@ -5642,15 +5555,7 @@
     </w:p>
     <w:p>
       <w:r>
-        <w:t xml:space="preserve">Gephi can import </w:t>
-      </w:r>
-      <w:proofErr w:type="gramStart"/>
-      <w:r>
-        <w:t>the majority of</w:t>
-      </w:r>
-      <w:proofErr w:type="gramEnd"/>
-      <w:r>
-        <w:t xml:space="preserve"> graph file formats and can save and load projects to files. One drawback of this is that there are no tools inside the program to construct a graph </w:t>
+        <w:t xml:space="preserve">Gephi can import the majority of graph file formats and can save and load projects to files. One drawback of this is that there are no tools inside the program to construct a graph </w:t>
       </w:r>
       <w:r>
         <w:t>visually by placing individual nodes.</w:t>
@@ -5661,29 +5566,14 @@
         <w:pStyle w:val="Heading3"/>
       </w:pPr>
       <w:bookmarkStart w:id="17" w:name="_Toc114398740"/>
-      <w:proofErr w:type="spellStart"/>
       <w:r>
         <w:t>NetworkX</w:t>
       </w:r>
       <w:bookmarkEnd w:id="17"/>
-      <w:proofErr w:type="spellEnd"/>
     </w:p>
     <w:p>
-      <w:proofErr w:type="spellStart"/>
-      <w:r>
-        <w:t>NetworkX</w:t>
-      </w:r>
-      <w:proofErr w:type="spellEnd"/>
-      <w:r>
-        <w:t xml:space="preserve"> is a collection of python modules that can be used to create, </w:t>
-      </w:r>
-      <w:proofErr w:type="gramStart"/>
-      <w:r>
-        <w:t>manipulate</w:t>
-      </w:r>
-      <w:proofErr w:type="gramEnd"/>
-      <w:r>
-        <w:t xml:space="preserve"> and analyse networks</w:t>
+      <w:r>
+        <w:t>NetworkX is a collection of python modules that can be used to create, manipulate and analyse networks</w:t>
       </w:r>
       <w:r>
         <w:t>. It is not primarily a graph visualisation software but can be used with Matplotlib to draw its networks</w:t>
@@ -5696,7 +5586,7 @@
         </w:rPr>
         <w:lastRenderedPageBreak/>
         <w:drawing>
-          <wp:anchor distT="0" distB="0" distL="114300" distR="114300" simplePos="0" relativeHeight="251666432" behindDoc="0" locked="0" layoutInCell="1" allowOverlap="1" wp14:anchorId="195EF928" wp14:editId="09019D0E">
+          <wp:anchor distT="0" distB="0" distL="114300" distR="114300" simplePos="0" relativeHeight="251663360" behindDoc="0" locked="0" layoutInCell="1" allowOverlap="1" wp14:anchorId="195EF928" wp14:editId="6E94D959">
             <wp:simplePos x="0" y="0"/>
             <wp:positionH relativeFrom="column">
               <wp:posOffset>0</wp:posOffset>
@@ -5789,7 +5679,7 @@
           <w:noProof/>
         </w:rPr>
         <w:drawing>
-          <wp:anchor distT="0" distB="0" distL="114300" distR="114300" simplePos="0" relativeHeight="251667456" behindDoc="0" locked="0" layoutInCell="1" allowOverlap="1" wp14:anchorId="535D7503" wp14:editId="1DF2E7FF">
+          <wp:anchor distT="0" distB="0" distL="114300" distR="114300" simplePos="0" relativeHeight="251664384" behindDoc="0" locked="0" layoutInCell="1" allowOverlap="1" wp14:anchorId="535D7503" wp14:editId="5F632D42">
             <wp:simplePos x="0" y="0"/>
             <wp:positionH relativeFrom="margin">
               <wp:align>left</wp:align>
@@ -5878,7 +5768,7 @@
           <w:noProof/>
         </w:rPr>
         <w:drawing>
-          <wp:anchor distT="0" distB="0" distL="114300" distR="114300" simplePos="0" relativeHeight="251668480" behindDoc="0" locked="0" layoutInCell="1" allowOverlap="1" wp14:anchorId="7232645C" wp14:editId="0ABAE72C">
+          <wp:anchor distT="0" distB="0" distL="114300" distR="114300" simplePos="0" relativeHeight="251665408" behindDoc="0" locked="0" layoutInCell="1" allowOverlap="1" wp14:anchorId="7232645C" wp14:editId="7ACC159D">
             <wp:simplePos x="0" y="0"/>
             <wp:positionH relativeFrom="margin">
               <wp:posOffset>-212725</wp:posOffset>
@@ -6014,15 +5904,7 @@
         <w:t xml:space="preserve">and </w:t>
       </w:r>
       <w:r>
-        <w:t xml:space="preserve">A* because for some applications such as city planning, </w:t>
-      </w:r>
-      <w:proofErr w:type="gramStart"/>
-      <w:r>
-        <w:t>a large number of</w:t>
-      </w:r>
-      <w:proofErr w:type="gramEnd"/>
-      <w:r>
-        <w:t xml:space="preserve"> nodes will be required and Dijkstra’s may be too slow to remain effective at these scales.</w:t>
+        <w:t>A* because for some applications such as city planning, a large number of nodes will be required and Dijkstra’s may be too slow to remain effective at these scales.</w:t>
       </w:r>
     </w:p>
     <w:p>
@@ -6231,6 +6113,20 @@
       </w:r>
       <w:r>
         <w:t>. Using the program to teach graph theory is not any of my stakeholder’s intended use cases.</w:t>
+      </w:r>
+    </w:p>
+    <w:p>
+      <w:r>
+        <w:rPr>
+          <w:rStyle w:val="SubtleEmphasis"/>
+        </w:rPr>
+        <w:t xml:space="preserve">Added as a result of stakeholder feedback from design section: </w:t>
+      </w:r>
+      <w:r>
+        <w:t>Unfortunately</w:t>
+      </w:r>
+      <w:r>
+        <w:t>, there is an issue with some graphs in that overlapping edges can create ambiguity as for which arc is named/weighted which. While a solution for this could be implemented in the future, such as more advanced layout algorithms or links between the text and arc, this is outside the scope of the program in the time provided. In the meantime, this can be mitigated by slightly adjusting node positions so the label is more clearly linked</w:t>
       </w:r>
     </w:p>
     <w:p>
@@ -6428,6 +6324,7 @@
         <w:rPr>
           <w:noProof/>
         </w:rPr>
+        <w:lastRenderedPageBreak/>
         <w:t xml:space="preserve">A keyboard, </w:t>
       </w:r>
       <w:r>
@@ -7014,7 +6911,13 @@
               <w:t xml:space="preserve">The program must be sufficiently stable and responsive </w:t>
             </w:r>
             <w:r>
-              <w:t xml:space="preserve">(no more than 2 second delay) </w:t>
+              <w:t>(no more than 2 second delay</w:t>
+            </w:r>
+            <w:r>
+              <w:t xml:space="preserve"> for manipulation</w:t>
+            </w:r>
+            <w:r>
+              <w:t xml:space="preserve">) </w:t>
             </w:r>
             <w:r>
               <w:t>with large networks up to 50 nodes and 300 edges in size</w:t>
@@ -7065,15 +6968,7 @@
           </w:tcPr>
           <w:p>
             <w:r>
-              <w:t xml:space="preserve">Not </w:t>
-            </w:r>
-            <w:proofErr w:type="gramStart"/>
-            <w:r>
-              <w:t>all of</w:t>
-            </w:r>
-            <w:proofErr w:type="gramEnd"/>
-            <w:r>
-              <w:t xml:space="preserve"> my stakeholders are fluent in English, so I should ensure that the program can be used without relying on English</w:t>
+              <w:t>Not all of my stakeholders are fluent in English, so I should ensure that the program can be used without relying on English</w:t>
             </w:r>
           </w:p>
         </w:tc>
@@ -7238,7 +7133,7 @@
           <w:noProof/>
         </w:rPr>
         <w:drawing>
-          <wp:inline distT="0" distB="0" distL="0" distR="0" wp14:anchorId="0A21C2FC" wp14:editId="349A9D8B">
+          <wp:inline distT="0" distB="0" distL="0" distR="0" wp14:anchorId="0A21C2FC" wp14:editId="026623AC">
             <wp:extent cx="5486400" cy="3200400"/>
             <wp:effectExtent l="0" t="0" r="0" b="19050"/>
             <wp:docPr id="8" name="Diagram 8"/>
@@ -7275,7 +7170,7 @@
         <mc:AlternateContent>
           <mc:Choice Requires="wpg">
             <w:drawing>
-              <wp:anchor distT="0" distB="0" distL="114300" distR="114300" simplePos="0" relativeHeight="251681792" behindDoc="0" locked="0" layoutInCell="1" allowOverlap="1" wp14:anchorId="60A9F574" wp14:editId="345C38B0">
+              <wp:anchor distT="0" distB="0" distL="114300" distR="114300" simplePos="0" relativeHeight="251678720" behindDoc="0" locked="0" layoutInCell="1" allowOverlap="1" wp14:anchorId="60A9F574" wp14:editId="237325DF">
                 <wp:simplePos x="0" y="0"/>
                 <wp:positionH relativeFrom="margin">
                   <wp:align>left</wp:align>
@@ -8178,7 +8073,6 @@
                                 </w:rPr>
                                 <w:t>1</w:t>
                               </w:r>
-                              <w:proofErr w:type="spellStart"/>
                               <w:r>
                                 <w:rPr>
                                   <w:rFonts w:asciiTheme="minorHAnsi" w:hAnsi="Calibri" w:cstheme="minorBidi"/>
@@ -8191,7 +8085,6 @@
                                 </w:rPr>
                                 <w:t>st</w:t>
                               </w:r>
-                              <w:proofErr w:type="spellEnd"/>
                               <w:r>
                                 <w:rPr>
                                   <w:rFonts w:asciiTheme="minorHAnsi" w:hAnsi="Calibri" w:cstheme="minorBidi"/>
@@ -8267,7 +8160,6 @@
                                 </w:rPr>
                                 <w:t>2</w:t>
                               </w:r>
-                              <w:proofErr w:type="spellStart"/>
                               <w:r>
                                 <w:rPr>
                                   <w:rFonts w:asciiTheme="minorHAnsi" w:hAnsi="Calibri" w:cstheme="minorBidi"/>
@@ -8280,7 +8172,6 @@
                                 </w:rPr>
                                 <w:t>nd</w:t>
                               </w:r>
-                              <w:proofErr w:type="spellEnd"/>
                               <w:r>
                                 <w:rPr>
                                   <w:rFonts w:asciiTheme="minorHAnsi" w:hAnsi="Calibri" w:cstheme="minorBidi"/>
@@ -8356,7 +8247,6 @@
                                 </w:rPr>
                                 <w:t>3</w:t>
                               </w:r>
-                              <w:proofErr w:type="spellStart"/>
                               <w:r>
                                 <w:rPr>
                                   <w:rFonts w:asciiTheme="minorHAnsi" w:hAnsi="Calibri" w:cstheme="minorBidi"/>
@@ -8369,7 +8259,6 @@
                                 </w:rPr>
                                 <w:t>rd</w:t>
                               </w:r>
-                              <w:proofErr w:type="spellEnd"/>
                               <w:r>
                                 <w:rPr>
                                   <w:rFonts w:asciiTheme="minorHAnsi" w:hAnsi="Calibri" w:cstheme="minorBidi"/>
@@ -8466,7 +8355,7 @@
           </mc:Choice>
           <mc:Fallback>
             <w:pict>
-              <v:group w14:anchorId="60A9F574" id="Group 11" o:spid="_x0000_s1029" style="position:absolute;margin-left:0;margin-top:79.75pt;width:466.95pt;height:217.5pt;z-index:251681792;mso-position-horizontal:left;mso-position-horizontal-relative:margin;mso-width-relative:margin;mso-height-relative:margin" coordorigin=",6351" coordsize="63656,33069" o:gfxdata="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">
+              <v:group w14:anchorId="60A9F574" id="Group 11" o:spid="_x0000_s1029" style="position:absolute;margin-left:0;margin-top:79.75pt;width:466.95pt;height:217.5pt;z-index:251678720;mso-position-horizontal:left;mso-position-horizontal-relative:margin;mso-width-relative:margin;mso-height-relative:margin" coordorigin=",6351" coordsize="63656,33069" o:gfxdata="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">
                 <v:rect id="Rectangle 12" o:spid="_x0000_s1030" style="position:absolute;top:9144;width:18618;height:15132;visibility:visible;mso-wrap-style:square;v-text-anchor:middle" o:gfxdata="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" fillcolor="#ed7d31 [3205]" strokecolor="#823b0b [1605]" strokeweight="1pt">
                   <v:textbox>
                     <w:txbxContent>
@@ -8653,7 +8542,6 @@
                           </w:rPr>
                           <w:t>1</w:t>
                         </w:r>
-                        <w:proofErr w:type="spellStart"/>
                         <w:r>
                           <w:rPr>
                             <w:rFonts w:asciiTheme="minorHAnsi" w:hAnsi="Calibri" w:cstheme="minorBidi"/>
@@ -8666,7 +8554,6 @@
                           </w:rPr>
                           <w:t>st</w:t>
                         </w:r>
-                        <w:proofErr w:type="spellEnd"/>
                         <w:r>
                           <w:rPr>
                             <w:rFonts w:asciiTheme="minorHAnsi" w:hAnsi="Calibri" w:cstheme="minorBidi"/>
@@ -8705,7 +8592,6 @@
                           </w:rPr>
                           <w:t>2</w:t>
                         </w:r>
-                        <w:proofErr w:type="spellStart"/>
                         <w:r>
                           <w:rPr>
                             <w:rFonts w:asciiTheme="minorHAnsi" w:hAnsi="Calibri" w:cstheme="minorBidi"/>
@@ -8718,7 +8604,6 @@
                           </w:rPr>
                           <w:t>nd</w:t>
                         </w:r>
-                        <w:proofErr w:type="spellEnd"/>
                         <w:r>
                           <w:rPr>
                             <w:rFonts w:asciiTheme="minorHAnsi" w:hAnsi="Calibri" w:cstheme="minorBidi"/>
@@ -8757,7 +8642,6 @@
                           </w:rPr>
                           <w:t>3</w:t>
                         </w:r>
-                        <w:proofErr w:type="spellStart"/>
                         <w:r>
                           <w:rPr>
                             <w:rFonts w:asciiTheme="minorHAnsi" w:hAnsi="Calibri" w:cstheme="minorBidi"/>
@@ -8770,7 +8654,6 @@
                           </w:rPr>
                           <w:t>rd</w:t>
                         </w:r>
-                        <w:proofErr w:type="spellEnd"/>
                         <w:r>
                           <w:rPr>
                             <w:rFonts w:asciiTheme="minorHAnsi" w:hAnsi="Calibri" w:cstheme="minorBidi"/>
@@ -9132,15 +9015,7 @@
     </w:p>
     <w:p>
       <w:r>
-        <w:t xml:space="preserve">Here is a mock-up for the UI. The final program will look </w:t>
-      </w:r>
-      <w:proofErr w:type="gramStart"/>
-      <w:r>
-        <w:t>similar to</w:t>
-      </w:r>
-      <w:proofErr w:type="gramEnd"/>
-      <w:r>
-        <w:t xml:space="preserve"> this, however some icons and shapes may change</w:t>
+        <w:t>Here is a mock-up for the UI. The final program will look similar to this, however some icons and shapes may change</w:t>
       </w:r>
     </w:p>
     <w:p>
@@ -9149,7 +9024,7 @@
           <w:noProof/>
         </w:rPr>
         <w:drawing>
-          <wp:inline distT="0" distB="0" distL="0" distR="0" wp14:anchorId="630F2D4A" wp14:editId="2761E9BF">
+          <wp:inline distT="0" distB="0" distL="0" distR="0" wp14:anchorId="630F2D4A" wp14:editId="1380B22F">
             <wp:extent cx="5731510" cy="3228975"/>
             <wp:effectExtent l="0" t="0" r="2540" b="9525"/>
             <wp:docPr id="12" name="Picture 12"/>
@@ -9208,7 +9083,7 @@
           <w:noProof/>
         </w:rPr>
         <w:drawing>
-          <wp:inline distT="0" distB="0" distL="0" distR="0" wp14:anchorId="385B7B94" wp14:editId="7185C5CE">
+          <wp:inline distT="0" distB="0" distL="0" distR="0" wp14:anchorId="385B7B94" wp14:editId="4B407B35">
             <wp:extent cx="5731510" cy="3241040"/>
             <wp:effectExtent l="0" t="0" r="2540" b="0"/>
             <wp:docPr id="24" name="Picture 24"/>
@@ -9260,15 +9135,7 @@
         <w:t>Garcia</w:t>
       </w:r>
       <w:r>
-        <w:t xml:space="preserve">: The overall layout looks </w:t>
-      </w:r>
-      <w:proofErr w:type="gramStart"/>
-      <w:r>
-        <w:t>fantastic,</w:t>
-      </w:r>
-      <w:proofErr w:type="gramEnd"/>
-      <w:r>
-        <w:t xml:space="preserve"> </w:t>
+        <w:t xml:space="preserve">: The overall layout looks fantastic, </w:t>
       </w:r>
       <w:r>
         <w:t>however I am concerned about the text cluttering up the interface if lots of nodes are near to each other.</w:t>
@@ -9314,6 +9181,12 @@
         <w:t>, I was not able to come to a solution for the issue raised by Paula</w:t>
       </w:r>
     </w:p>
+    <w:p>
+      <w:r>
+        <w:br w:type="page"/>
+      </w:r>
+    </w:p>
+    <w:p/>
     <w:p>
       <w:pPr>
         <w:pStyle w:val="Heading2"/>
@@ -9333,2578 +9206,982 @@
       </w:pPr>
       <w:r>
         <w:rPr>
-          <w:b/>
-          <w:bCs/>
-        </w:rPr>
-        <w:t>Graph A</w:t>
-      </w:r>
-      <w:r>
-        <w:rPr>
-          <w:b/>
-          <w:bCs/>
-        </w:rPr>
-        <w:t>:</w:t>
-      </w:r>
-    </w:p>
-    <w:p>
-      <w:pPr>
-        <w:rPr>
-          <w:b/>
-          <w:bCs/>
-        </w:rPr>
-      </w:pPr>
-      <w:r>
-        <w:rPr>
           <w:noProof/>
         </w:rPr>
-        <w:lastRenderedPageBreak/>
         <mc:AlternateContent>
-          <mc:Choice Requires="wps">
+          <mc:Choice Requires="wpg">
             <w:drawing>
-              <wp:anchor distT="0" distB="0" distL="114300" distR="114300" simplePos="0" relativeHeight="251747328" behindDoc="0" locked="0" layoutInCell="1" allowOverlap="1" wp14:anchorId="62057C4E" wp14:editId="30EE0799">
+              <wp:anchor distT="0" distB="0" distL="114300" distR="114300" simplePos="0" relativeHeight="251759616" behindDoc="0" locked="0" layoutInCell="1" allowOverlap="1" wp14:anchorId="3BDD26F1" wp14:editId="5D6DE52D">
                 <wp:simplePos x="0" y="0"/>
                 <wp:positionH relativeFrom="column">
-                  <wp:posOffset>1781092</wp:posOffset>
+                  <wp:posOffset>276340</wp:posOffset>
                 </wp:positionH>
                 <wp:positionV relativeFrom="paragraph">
-                  <wp:posOffset>5025224</wp:posOffset>
+                  <wp:posOffset>3694274</wp:posOffset>
                 </wp:positionV>
-                <wp:extent cx="433429" cy="430033"/>
+                <wp:extent cx="4480643" cy="3602603"/>
                 <wp:effectExtent l="0" t="0" r="0" b="0"/>
                 <wp:wrapNone/>
-                <wp:docPr id="60" name="Text Box 60"/>
+                <wp:docPr id="62" name="Group 62"/>
                 <wp:cNvGraphicFramePr/>
                 <a:graphic xmlns:a="http://schemas.openxmlformats.org/drawingml/2006/main">
-                  <a:graphicData uri="http://schemas.microsoft.com/office/word/2010/wordprocessingShape">
-                    <wps:wsp>
-                      <wps:cNvSpPr txBox="1"/>
-                      <wps:spPr>
+                  <a:graphicData uri="http://schemas.microsoft.com/office/word/2010/wordprocessingGroup">
+                    <wpg:wgp>
+                      <wpg:cNvGrpSpPr/>
+                      <wpg:grpSpPr>
                         <a:xfrm>
                           <a:off x="0" y="0"/>
-                          <a:ext cx="433429" cy="430033"/>
+                          <a:ext cx="4480643" cy="3602603"/>
+                          <a:chOff x="0" y="0"/>
+                          <a:chExt cx="4480643" cy="3602603"/>
                         </a:xfrm>
-                        <a:prstGeom prst="rect">
-                          <a:avLst/>
-                        </a:prstGeom>
-                        <a:noFill/>
-                        <a:ln w="6350">
+                      </wpg:grpSpPr>
+                      <wps:wsp>
+                        <wps:cNvPr id="32" name="Text Box 32"/>
+                        <wps:cNvSpPr txBox="1"/>
+                        <wps:spPr>
+                          <a:xfrm>
+                            <a:off x="659958" y="55659"/>
+                            <a:ext cx="1323975" cy="533400"/>
+                          </a:xfrm>
+                          <a:prstGeom prst="rect">
+                            <a:avLst/>
+                          </a:prstGeom>
                           <a:noFill/>
-                        </a:ln>
-                      </wps:spPr>
-                      <wps:txbx>
-                        <w:txbxContent>
-                          <w:p>
-                            <w:pPr>
-                              <w:jc w:val="center"/>
-                              <w:rPr>
-                                <w:b/>
-                                <w:bCs/>
-                                <w:sz w:val="24"/>
-                                <w:szCs w:val="24"/>
-                              </w:rPr>
-                            </w:pPr>
-                            <w:r>
-                              <w:rPr>
-                                <w:sz w:val="24"/>
-                                <w:szCs w:val="24"/>
-                              </w:rPr>
-                              <w:t>5</w:t>
-                            </w:r>
-                          </w:p>
-                        </w:txbxContent>
-                      </wps:txbx>
-                      <wps:bodyPr rot="0" spcFirstLastPara="0" vertOverflow="overflow" horzOverflow="overflow" vert="horz" wrap="square" lIns="91440" tIns="45720" rIns="91440" bIns="45720" numCol="1" spcCol="0" rtlCol="0" fromWordArt="0" anchor="ctr" anchorCtr="0" forceAA="0" compatLnSpc="1">
-                        <a:prstTxWarp prst="textNoShape">
-                          <a:avLst/>
-                        </a:prstTxWarp>
-                        <a:noAutofit/>
-                      </wps:bodyPr>
-                    </wps:wsp>
+                          <a:ln w="6350">
+                            <a:noFill/>
+                          </a:ln>
+                        </wps:spPr>
+                        <wps:txbx>
+                          <w:txbxContent>
+                            <w:p>
+                              <w:pPr>
+                                <w:jc w:val="center"/>
+                                <w:rPr>
+                                  <w:sz w:val="24"/>
+                                  <w:szCs w:val="24"/>
+                                </w:rPr>
+                              </w:pPr>
+                              <w:r>
+                                <w:rPr>
+                                  <w:sz w:val="24"/>
+                                  <w:szCs w:val="24"/>
+                                </w:rPr>
+                                <w:t>Riga</w:t>
+                              </w:r>
+                            </w:p>
+                          </w:txbxContent>
+                        </wps:txbx>
+                        <wps:bodyPr rot="0" spcFirstLastPara="0" vertOverflow="overflow" horzOverflow="overflow" vert="horz" wrap="square" lIns="91440" tIns="45720" rIns="91440" bIns="45720" numCol="1" spcCol="0" rtlCol="0" fromWordArt="0" anchor="ctr" anchorCtr="0" forceAA="0" compatLnSpc="1">
+                          <a:prstTxWarp prst="textNoShape">
+                            <a:avLst/>
+                          </a:prstTxWarp>
+                          <a:noAutofit/>
+                        </wps:bodyPr>
+                      </wps:wsp>
+                      <wps:wsp>
+                        <wps:cNvPr id="33" name="Text Box 33"/>
+                        <wps:cNvSpPr txBox="1"/>
+                        <wps:spPr>
+                          <a:xfrm>
+                            <a:off x="2409245" y="644055"/>
+                            <a:ext cx="1323975" cy="533400"/>
+                          </a:xfrm>
+                          <a:prstGeom prst="rect">
+                            <a:avLst/>
+                          </a:prstGeom>
+                          <a:noFill/>
+                          <a:ln w="6350">
+                            <a:noFill/>
+                          </a:ln>
+                        </wps:spPr>
+                        <wps:txbx>
+                          <w:txbxContent>
+                            <w:p>
+                              <w:pPr>
+                                <w:jc w:val="center"/>
+                                <w:rPr>
+                                  <w:sz w:val="24"/>
+                                  <w:szCs w:val="24"/>
+                                </w:rPr>
+                              </w:pPr>
+                              <w:r>
+                                <w:rPr>
+                                  <w:sz w:val="24"/>
+                                  <w:szCs w:val="24"/>
+                                </w:rPr>
+                                <w:t>Dreilini</w:t>
+                              </w:r>
+                            </w:p>
+                          </w:txbxContent>
+                        </wps:txbx>
+                        <wps:bodyPr rot="0" spcFirstLastPara="0" vertOverflow="overflow" horzOverflow="overflow" vert="horz" wrap="square" lIns="91440" tIns="45720" rIns="91440" bIns="45720" numCol="1" spcCol="0" rtlCol="0" fromWordArt="0" anchor="ctr" anchorCtr="0" forceAA="0" compatLnSpc="1">
+                          <a:prstTxWarp prst="textNoShape">
+                            <a:avLst/>
+                          </a:prstTxWarp>
+                          <a:noAutofit/>
+                        </wps:bodyPr>
+                      </wps:wsp>
+                      <wps:wsp>
+                        <wps:cNvPr id="34" name="Text Box 34"/>
+                        <wps:cNvSpPr txBox="1"/>
+                        <wps:spPr>
+                          <a:xfrm>
+                            <a:off x="0" y="1423283"/>
+                            <a:ext cx="1323975" cy="533400"/>
+                          </a:xfrm>
+                          <a:prstGeom prst="rect">
+                            <a:avLst/>
+                          </a:prstGeom>
+                          <a:noFill/>
+                          <a:ln w="6350">
+                            <a:noFill/>
+                          </a:ln>
+                        </wps:spPr>
+                        <wps:txbx>
+                          <w:txbxContent>
+                            <w:p>
+                              <w:pPr>
+                                <w:jc w:val="center"/>
+                                <w:rPr>
+                                  <w:sz w:val="24"/>
+                                  <w:szCs w:val="24"/>
+                                </w:rPr>
+                              </w:pPr>
+                              <w:r>
+                                <w:rPr>
+                                  <w:sz w:val="24"/>
+                                  <w:szCs w:val="24"/>
+                                </w:rPr>
+                                <w:t>Mārupe</w:t>
+                              </w:r>
+                            </w:p>
+                          </w:txbxContent>
+                        </wps:txbx>
+                        <wps:bodyPr rot="0" spcFirstLastPara="0" vertOverflow="overflow" horzOverflow="overflow" vert="horz" wrap="square" lIns="91440" tIns="45720" rIns="91440" bIns="45720" numCol="1" spcCol="0" rtlCol="0" fromWordArt="0" anchor="ctr" anchorCtr="0" forceAA="0" compatLnSpc="1">
+                          <a:prstTxWarp prst="textNoShape">
+                            <a:avLst/>
+                          </a:prstTxWarp>
+                          <a:noAutofit/>
+                        </wps:bodyPr>
+                      </wps:wsp>
+                      <wps:wsp>
+                        <wps:cNvPr id="35" name="Text Box 35"/>
+                        <wps:cNvSpPr txBox="1"/>
+                        <wps:spPr>
+                          <a:xfrm>
+                            <a:off x="1192696" y="1820848"/>
+                            <a:ext cx="1323975" cy="533400"/>
+                          </a:xfrm>
+                          <a:prstGeom prst="rect">
+                            <a:avLst/>
+                          </a:prstGeom>
+                          <a:noFill/>
+                          <a:ln w="6350">
+                            <a:noFill/>
+                          </a:ln>
+                        </wps:spPr>
+                        <wps:txbx>
+                          <w:txbxContent>
+                            <w:p>
+                              <w:pPr>
+                                <w:jc w:val="center"/>
+                                <w:rPr>
+                                  <w:sz w:val="24"/>
+                                  <w:szCs w:val="24"/>
+                                </w:rPr>
+                              </w:pPr>
+                              <w:r>
+                                <w:rPr>
+                                  <w:sz w:val="24"/>
+                                  <w:szCs w:val="24"/>
+                                </w:rPr>
+                                <w:t>Valdlauči</w:t>
+                              </w:r>
+                            </w:p>
+                          </w:txbxContent>
+                        </wps:txbx>
+                        <wps:bodyPr rot="0" spcFirstLastPara="0" vertOverflow="overflow" horzOverflow="overflow" vert="horz" wrap="square" lIns="91440" tIns="45720" rIns="91440" bIns="45720" numCol="1" spcCol="0" rtlCol="0" fromWordArt="0" anchor="ctr" anchorCtr="0" forceAA="0" compatLnSpc="1">
+                          <a:prstTxWarp prst="textNoShape">
+                            <a:avLst/>
+                          </a:prstTxWarp>
+                          <a:noAutofit/>
+                        </wps:bodyPr>
+                      </wps:wsp>
+                      <wps:wsp>
+                        <wps:cNvPr id="36" name="Text Box 36"/>
+                        <wps:cNvSpPr txBox="1"/>
+                        <wps:spPr>
+                          <a:xfrm>
+                            <a:off x="1478943" y="3069203"/>
+                            <a:ext cx="1323975" cy="533400"/>
+                          </a:xfrm>
+                          <a:prstGeom prst="rect">
+                            <a:avLst/>
+                          </a:prstGeom>
+                          <a:noFill/>
+                          <a:ln w="6350">
+                            <a:noFill/>
+                          </a:ln>
+                        </wps:spPr>
+                        <wps:txbx>
+                          <w:txbxContent>
+                            <w:p>
+                              <w:pPr>
+                                <w:jc w:val="center"/>
+                                <w:rPr>
+                                  <w:sz w:val="24"/>
+                                  <w:szCs w:val="24"/>
+                                </w:rPr>
+                              </w:pPr>
+                              <w:r>
+                                <w:rPr>
+                                  <w:sz w:val="24"/>
+                                  <w:szCs w:val="24"/>
+                                </w:rPr>
+                                <w:t>Kekava</w:t>
+                              </w:r>
+                            </w:p>
+                          </w:txbxContent>
+                        </wps:txbx>
+                        <wps:bodyPr rot="0" spcFirstLastPara="0" vertOverflow="overflow" horzOverflow="overflow" vert="horz" wrap="square" lIns="91440" tIns="45720" rIns="91440" bIns="45720" numCol="1" spcCol="0" rtlCol="0" fromWordArt="0" anchor="ctr" anchorCtr="0" forceAA="0" compatLnSpc="1">
+                          <a:prstTxWarp prst="textNoShape">
+                            <a:avLst/>
+                          </a:prstTxWarp>
+                          <a:noAutofit/>
+                        </wps:bodyPr>
+                      </wps:wsp>
+                      <wps:wsp>
+                        <wps:cNvPr id="37" name="Text Box 37"/>
+                        <wps:cNvSpPr txBox="1"/>
+                        <wps:spPr>
+                          <a:xfrm>
+                            <a:off x="3156668" y="1884459"/>
+                            <a:ext cx="1323975" cy="533400"/>
+                          </a:xfrm>
+                          <a:prstGeom prst="rect">
+                            <a:avLst/>
+                          </a:prstGeom>
+                          <a:noFill/>
+                          <a:ln w="6350">
+                            <a:noFill/>
+                          </a:ln>
+                        </wps:spPr>
+                        <wps:txbx>
+                          <w:txbxContent>
+                            <w:p>
+                              <w:pPr>
+                                <w:jc w:val="center"/>
+                                <w:rPr>
+                                  <w:sz w:val="24"/>
+                                  <w:szCs w:val="24"/>
+                                </w:rPr>
+                              </w:pPr>
+                              <w:r>
+                                <w:rPr>
+                                  <w:sz w:val="24"/>
+                                  <w:szCs w:val="24"/>
+                                </w:rPr>
+                                <w:t>Saurieši</w:t>
+                              </w:r>
+                            </w:p>
+                          </w:txbxContent>
+                        </wps:txbx>
+                        <wps:bodyPr rot="0" spcFirstLastPara="0" vertOverflow="overflow" horzOverflow="overflow" vert="horz" wrap="square" lIns="91440" tIns="45720" rIns="91440" bIns="45720" numCol="1" spcCol="0" rtlCol="0" fromWordArt="0" anchor="ctr" anchorCtr="0" forceAA="0" compatLnSpc="1">
+                          <a:prstTxWarp prst="textNoShape">
+                            <a:avLst/>
+                          </a:prstTxWarp>
+                          <a:noAutofit/>
+                        </wps:bodyPr>
+                      </wps:wsp>
+                      <wps:wsp>
+                        <wps:cNvPr id="47" name="Text Box 47"/>
+                        <wps:cNvSpPr txBox="1"/>
+                        <wps:spPr>
+                          <a:xfrm>
+                            <a:off x="79513" y="0"/>
+                            <a:ext cx="1323975" cy="533400"/>
+                          </a:xfrm>
+                          <a:prstGeom prst="rect">
+                            <a:avLst/>
+                          </a:prstGeom>
+                          <a:noFill/>
+                          <a:ln w="6350">
+                            <a:noFill/>
+                          </a:ln>
+                        </wps:spPr>
+                        <wps:txbx>
+                          <w:txbxContent>
+                            <w:p>
+                              <w:pPr>
+                                <w:rPr>
+                                  <w:b/>
+                                  <w:bCs/>
+                                  <w:sz w:val="24"/>
+                                  <w:szCs w:val="24"/>
+                                </w:rPr>
+                              </w:pPr>
+                              <w:r>
+                                <w:rPr>
+                                  <w:b/>
+                                  <w:bCs/>
+                                  <w:sz w:val="24"/>
+                                  <w:szCs w:val="24"/>
+                                </w:rPr>
+                                <w:t>Graph B:</w:t>
+                              </w:r>
+                            </w:p>
+                          </w:txbxContent>
+                        </wps:txbx>
+                        <wps:bodyPr rot="0" spcFirstLastPara="0" vertOverflow="overflow" horzOverflow="overflow" vert="horz" wrap="square" lIns="91440" tIns="45720" rIns="91440" bIns="45720" numCol="1" spcCol="0" rtlCol="0" fromWordArt="0" anchor="ctr" anchorCtr="0" forceAA="0" compatLnSpc="1">
+                          <a:prstTxWarp prst="textNoShape">
+                            <a:avLst/>
+                          </a:prstTxWarp>
+                          <a:noAutofit/>
+                        </wps:bodyPr>
+                      </wps:wsp>
+                      <wps:wsp>
+                        <wps:cNvPr id="53" name="Text Box 53"/>
+                        <wps:cNvSpPr txBox="1"/>
+                        <wps:spPr>
+                          <a:xfrm>
+                            <a:off x="1924216" y="294198"/>
+                            <a:ext cx="433429" cy="430033"/>
+                          </a:xfrm>
+                          <a:prstGeom prst="rect">
+                            <a:avLst/>
+                          </a:prstGeom>
+                          <a:noFill/>
+                          <a:ln w="6350">
+                            <a:noFill/>
+                          </a:ln>
+                        </wps:spPr>
+                        <wps:txbx>
+                          <w:txbxContent>
+                            <w:p>
+                              <w:pPr>
+                                <w:jc w:val="center"/>
+                                <w:rPr>
+                                  <w:sz w:val="24"/>
+                                  <w:szCs w:val="24"/>
+                                </w:rPr>
+                              </w:pPr>
+                              <w:r>
+                                <w:rPr>
+                                  <w:sz w:val="24"/>
+                                  <w:szCs w:val="24"/>
+                                </w:rPr>
+                                <w:t>8</w:t>
+                              </w:r>
+                            </w:p>
+                          </w:txbxContent>
+                        </wps:txbx>
+                        <wps:bodyPr rot="0" spcFirstLastPara="0" vertOverflow="overflow" horzOverflow="overflow" vert="horz" wrap="square" lIns="91440" tIns="45720" rIns="91440" bIns="45720" numCol="1" spcCol="0" rtlCol="0" fromWordArt="0" anchor="ctr" anchorCtr="0" forceAA="0" compatLnSpc="1">
+                          <a:prstTxWarp prst="textNoShape">
+                            <a:avLst/>
+                          </a:prstTxWarp>
+                          <a:noAutofit/>
+                        </wps:bodyPr>
+                      </wps:wsp>
+                      <wps:wsp>
+                        <wps:cNvPr id="54" name="Text Box 54"/>
+                        <wps:cNvSpPr txBox="1"/>
+                        <wps:spPr>
+                          <a:xfrm>
+                            <a:off x="2369489" y="1391478"/>
+                            <a:ext cx="433429" cy="430033"/>
+                          </a:xfrm>
+                          <a:prstGeom prst="rect">
+                            <a:avLst/>
+                          </a:prstGeom>
+                          <a:noFill/>
+                          <a:ln w="6350">
+                            <a:noFill/>
+                          </a:ln>
+                        </wps:spPr>
+                        <wps:txbx>
+                          <w:txbxContent>
+                            <w:p>
+                              <w:pPr>
+                                <w:jc w:val="center"/>
+                                <w:rPr>
+                                  <w:sz w:val="24"/>
+                                  <w:szCs w:val="24"/>
+                                </w:rPr>
+                              </w:pPr>
+                              <w:r>
+                                <w:rPr>
+                                  <w:sz w:val="24"/>
+                                  <w:szCs w:val="24"/>
+                                </w:rPr>
+                                <w:t>1</w:t>
+                              </w:r>
+                            </w:p>
+                          </w:txbxContent>
+                        </wps:txbx>
+                        <wps:bodyPr rot="0" spcFirstLastPara="0" vertOverflow="overflow" horzOverflow="overflow" vert="horz" wrap="square" lIns="91440" tIns="45720" rIns="91440" bIns="45720" numCol="1" spcCol="0" rtlCol="0" fromWordArt="0" anchor="ctr" anchorCtr="0" forceAA="0" compatLnSpc="1">
+                          <a:prstTxWarp prst="textNoShape">
+                            <a:avLst/>
+                          </a:prstTxWarp>
+                          <a:noAutofit/>
+                        </wps:bodyPr>
+                      </wps:wsp>
+                      <wps:wsp>
+                        <wps:cNvPr id="55" name="Text Box 55"/>
+                        <wps:cNvSpPr txBox="1"/>
+                        <wps:spPr>
+                          <a:xfrm>
+                            <a:off x="3490623" y="1256306"/>
+                            <a:ext cx="433429" cy="430033"/>
+                          </a:xfrm>
+                          <a:prstGeom prst="rect">
+                            <a:avLst/>
+                          </a:prstGeom>
+                          <a:noFill/>
+                          <a:ln w="6350">
+                            <a:noFill/>
+                          </a:ln>
+                        </wps:spPr>
+                        <wps:txbx>
+                          <w:txbxContent>
+                            <w:p>
+                              <w:pPr>
+                                <w:jc w:val="center"/>
+                                <w:rPr>
+                                  <w:b/>
+                                  <w:bCs/>
+                                  <w:sz w:val="24"/>
+                                  <w:szCs w:val="24"/>
+                                </w:rPr>
+                              </w:pPr>
+                              <w:r>
+                                <w:rPr>
+                                  <w:sz w:val="24"/>
+                                  <w:szCs w:val="24"/>
+                                </w:rPr>
+                                <w:t>6</w:t>
+                              </w:r>
+                            </w:p>
+                          </w:txbxContent>
+                        </wps:txbx>
+                        <wps:bodyPr rot="0" spcFirstLastPara="0" vertOverflow="overflow" horzOverflow="overflow" vert="horz" wrap="square" lIns="91440" tIns="45720" rIns="91440" bIns="45720" numCol="1" spcCol="0" rtlCol="0" fromWordArt="0" anchor="ctr" anchorCtr="0" forceAA="0" compatLnSpc="1">
+                          <a:prstTxWarp prst="textNoShape">
+                            <a:avLst/>
+                          </a:prstTxWarp>
+                          <a:noAutofit/>
+                        </wps:bodyPr>
+                      </wps:wsp>
+                      <wps:wsp>
+                        <wps:cNvPr id="57" name="Text Box 57"/>
+                        <wps:cNvSpPr txBox="1"/>
+                        <wps:spPr>
+                          <a:xfrm>
+                            <a:off x="1518699" y="906448"/>
+                            <a:ext cx="433429" cy="430033"/>
+                          </a:xfrm>
+                          <a:prstGeom prst="rect">
+                            <a:avLst/>
+                          </a:prstGeom>
+                          <a:noFill/>
+                          <a:ln w="6350">
+                            <a:noFill/>
+                          </a:ln>
+                        </wps:spPr>
+                        <wps:txbx>
+                          <w:txbxContent>
+                            <w:p>
+                              <w:pPr>
+                                <w:jc w:val="center"/>
+                                <w:rPr>
+                                  <w:b/>
+                                  <w:bCs/>
+                                  <w:sz w:val="24"/>
+                                  <w:szCs w:val="24"/>
+                                </w:rPr>
+                              </w:pPr>
+                              <w:r>
+                                <w:rPr>
+                                  <w:sz w:val="24"/>
+                                  <w:szCs w:val="24"/>
+                                </w:rPr>
+                                <w:t>3</w:t>
+                              </w:r>
+                            </w:p>
+                          </w:txbxContent>
+                        </wps:txbx>
+                        <wps:bodyPr rot="0" spcFirstLastPara="0" vertOverflow="overflow" horzOverflow="overflow" vert="horz" wrap="square" lIns="91440" tIns="45720" rIns="91440" bIns="45720" numCol="1" spcCol="0" rtlCol="0" fromWordArt="0" anchor="ctr" anchorCtr="0" forceAA="0" compatLnSpc="1">
+                          <a:prstTxWarp prst="textNoShape">
+                            <a:avLst/>
+                          </a:prstTxWarp>
+                          <a:noAutofit/>
+                        </wps:bodyPr>
+                      </wps:wsp>
+                      <wps:wsp>
+                        <wps:cNvPr id="58" name="Text Box 58"/>
+                        <wps:cNvSpPr txBox="1"/>
+                        <wps:spPr>
+                          <a:xfrm>
+                            <a:off x="612250" y="787179"/>
+                            <a:ext cx="433429" cy="430033"/>
+                          </a:xfrm>
+                          <a:prstGeom prst="rect">
+                            <a:avLst/>
+                          </a:prstGeom>
+                          <a:noFill/>
+                          <a:ln w="6350">
+                            <a:noFill/>
+                          </a:ln>
+                        </wps:spPr>
+                        <wps:txbx>
+                          <w:txbxContent>
+                            <w:p>
+                              <w:pPr>
+                                <w:jc w:val="center"/>
+                                <w:rPr>
+                                  <w:b/>
+                                  <w:bCs/>
+                                  <w:sz w:val="24"/>
+                                  <w:szCs w:val="24"/>
+                                </w:rPr>
+                              </w:pPr>
+                              <w:r>
+                                <w:rPr>
+                                  <w:sz w:val="24"/>
+                                  <w:szCs w:val="24"/>
+                                </w:rPr>
+                                <w:t>4</w:t>
+                              </w:r>
+                            </w:p>
+                          </w:txbxContent>
+                        </wps:txbx>
+                        <wps:bodyPr rot="0" spcFirstLastPara="0" vertOverflow="overflow" horzOverflow="overflow" vert="horz" wrap="square" lIns="91440" tIns="45720" rIns="91440" bIns="45720" numCol="1" spcCol="0" rtlCol="0" fromWordArt="0" anchor="ctr" anchorCtr="0" forceAA="0" compatLnSpc="1">
+                          <a:prstTxWarp prst="textNoShape">
+                            <a:avLst/>
+                          </a:prstTxWarp>
+                          <a:noAutofit/>
+                        </wps:bodyPr>
+                      </wps:wsp>
+                      <wps:wsp>
+                        <wps:cNvPr id="59" name="Text Box 59"/>
+                        <wps:cNvSpPr txBox="1"/>
+                        <wps:spPr>
+                          <a:xfrm>
+                            <a:off x="1073426" y="1478942"/>
+                            <a:ext cx="433429" cy="430033"/>
+                          </a:xfrm>
+                          <a:prstGeom prst="rect">
+                            <a:avLst/>
+                          </a:prstGeom>
+                          <a:noFill/>
+                          <a:ln w="6350">
+                            <a:noFill/>
+                          </a:ln>
+                        </wps:spPr>
+                        <wps:txbx>
+                          <w:txbxContent>
+                            <w:p>
+                              <w:pPr>
+                                <w:jc w:val="center"/>
+                                <w:rPr>
+                                  <w:b/>
+                                  <w:bCs/>
+                                  <w:sz w:val="24"/>
+                                  <w:szCs w:val="24"/>
+                                </w:rPr>
+                              </w:pPr>
+                              <w:r>
+                                <w:rPr>
+                                  <w:sz w:val="24"/>
+                                  <w:szCs w:val="24"/>
+                                </w:rPr>
+                                <w:t>2</w:t>
+                              </w:r>
+                            </w:p>
+                          </w:txbxContent>
+                        </wps:txbx>
+                        <wps:bodyPr rot="0" spcFirstLastPara="0" vertOverflow="overflow" horzOverflow="overflow" vert="horz" wrap="square" lIns="91440" tIns="45720" rIns="91440" bIns="45720" numCol="1" spcCol="0" rtlCol="0" fromWordArt="0" anchor="ctr" anchorCtr="0" forceAA="0" compatLnSpc="1">
+                          <a:prstTxWarp prst="textNoShape">
+                            <a:avLst/>
+                          </a:prstTxWarp>
+                          <a:noAutofit/>
+                        </wps:bodyPr>
+                      </wps:wsp>
+                      <wps:wsp>
+                        <wps:cNvPr id="60" name="Text Box 60"/>
+                        <wps:cNvSpPr txBox="1"/>
+                        <wps:spPr>
+                          <a:xfrm>
+                            <a:off x="1860605" y="2289975"/>
+                            <a:ext cx="433429" cy="430033"/>
+                          </a:xfrm>
+                          <a:prstGeom prst="rect">
+                            <a:avLst/>
+                          </a:prstGeom>
+                          <a:noFill/>
+                          <a:ln w="6350">
+                            <a:noFill/>
+                          </a:ln>
+                        </wps:spPr>
+                        <wps:txbx>
+                          <w:txbxContent>
+                            <w:p>
+                              <w:pPr>
+                                <w:jc w:val="center"/>
+                                <w:rPr>
+                                  <w:b/>
+                                  <w:bCs/>
+                                  <w:sz w:val="24"/>
+                                  <w:szCs w:val="24"/>
+                                </w:rPr>
+                              </w:pPr>
+                              <w:r>
+                                <w:rPr>
+                                  <w:sz w:val="24"/>
+                                  <w:szCs w:val="24"/>
+                                </w:rPr>
+                                <w:t>5</w:t>
+                              </w:r>
+                            </w:p>
+                          </w:txbxContent>
+                        </wps:txbx>
+                        <wps:bodyPr rot="0" spcFirstLastPara="0" vertOverflow="overflow" horzOverflow="overflow" vert="horz" wrap="square" lIns="91440" tIns="45720" rIns="91440" bIns="45720" numCol="1" spcCol="0" rtlCol="0" fromWordArt="0" anchor="ctr" anchorCtr="0" forceAA="0" compatLnSpc="1">
+                          <a:prstTxWarp prst="textNoShape">
+                            <a:avLst/>
+                          </a:prstTxWarp>
+                          <a:noAutofit/>
+                        </wps:bodyPr>
+                      </wps:wsp>
+                    </wpg:wgp>
                   </a:graphicData>
                 </a:graphic>
-                <wp14:sizeRelH relativeFrom="margin">
-                  <wp14:pctWidth>0</wp14:pctWidth>
-                </wp14:sizeRelH>
-                <wp14:sizeRelV relativeFrom="margin">
-                  <wp14:pctHeight>0</wp14:pctHeight>
-                </wp14:sizeRelV>
               </wp:anchor>
             </w:drawing>
           </mc:Choice>
           <mc:Fallback>
             <w:pict>
-              <v:shape w14:anchorId="62057C4E" id="Text Box 60" o:spid="_x0000_s1040" type="#_x0000_t202" style="position:absolute;margin-left:140.25pt;margin-top:395.7pt;width:34.15pt;height:33.85pt;z-index:251747328;visibility:visible;mso-wrap-style:square;mso-width-percent:0;mso-height-percent:0;mso-wrap-distance-left:9pt;mso-wrap-distance-top:0;mso-wrap-distance-right:9pt;mso-wrap-distance-bottom:0;mso-position-horizontal:absolute;mso-position-horizontal-relative:text;mso-position-vertical:absolute;mso-position-vertical-relative:text;mso-width-percent:0;mso-height-percent:0;mso-width-relative:margin;mso-height-relative:margin;v-text-anchor:middle" o:gfxdata="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" filled="f" stroked="f" strokeweight=".5pt">
-                <v:textbox>
-                  <w:txbxContent>
-                    <w:p>
-                      <w:pPr>
-                        <w:jc w:val="center"/>
-                        <w:rPr>
-                          <w:b/>
-                          <w:bCs/>
-                          <w:sz w:val="24"/>
-                          <w:szCs w:val="24"/>
-                        </w:rPr>
-                      </w:pPr>
-                      <w:r>
-                        <w:rPr>
-                          <w:sz w:val="24"/>
-                          <w:szCs w:val="24"/>
-                        </w:rPr>
-                        <w:t>5</w:t>
-                      </w:r>
-                    </w:p>
-                  </w:txbxContent>
-                </v:textbox>
-              </v:shape>
-            </w:pict>
-          </mc:Fallback>
-        </mc:AlternateContent>
-      </w:r>
-      <w:r>
-        <w:rPr>
-          <w:noProof/>
-        </w:rPr>
-        <mc:AlternateContent>
-          <mc:Choice Requires="wps">
-            <w:drawing>
-              <wp:anchor distT="0" distB="0" distL="114300" distR="114300" simplePos="0" relativeHeight="251745280" behindDoc="0" locked="0" layoutInCell="1" allowOverlap="1" wp14:anchorId="0FFC133A" wp14:editId="2AA10D76">
-                <wp:simplePos x="0" y="0"/>
-                <wp:positionH relativeFrom="column">
-                  <wp:posOffset>994631</wp:posOffset>
-                </wp:positionH>
-                <wp:positionV relativeFrom="paragraph">
-                  <wp:posOffset>4215434</wp:posOffset>
-                </wp:positionV>
-                <wp:extent cx="433429" cy="430033"/>
-                <wp:effectExtent l="0" t="0" r="0" b="0"/>
-                <wp:wrapNone/>
-                <wp:docPr id="59" name="Text Box 59"/>
-                <wp:cNvGraphicFramePr/>
-                <a:graphic xmlns:a="http://schemas.openxmlformats.org/drawingml/2006/main">
-                  <a:graphicData uri="http://schemas.microsoft.com/office/word/2010/wordprocessingShape">
-                    <wps:wsp>
-                      <wps:cNvSpPr txBox="1"/>
-                      <wps:spPr>
-                        <a:xfrm>
-                          <a:off x="0" y="0"/>
-                          <a:ext cx="433429" cy="430033"/>
-                        </a:xfrm>
-                        <a:prstGeom prst="rect">
-                          <a:avLst/>
-                        </a:prstGeom>
-                        <a:noFill/>
-                        <a:ln w="6350">
-                          <a:noFill/>
-                        </a:ln>
-                      </wps:spPr>
-                      <wps:txbx>
-                        <w:txbxContent>
-                          <w:p>
-                            <w:pPr>
-                              <w:jc w:val="center"/>
-                              <w:rPr>
-                                <w:b/>
-                                <w:bCs/>
-                                <w:sz w:val="24"/>
-                                <w:szCs w:val="24"/>
-                              </w:rPr>
-                            </w:pPr>
-                            <w:r>
-                              <w:rPr>
-                                <w:sz w:val="24"/>
-                                <w:szCs w:val="24"/>
-                              </w:rPr>
-                              <w:t>2</w:t>
-                            </w:r>
-                          </w:p>
-                        </w:txbxContent>
-                      </wps:txbx>
-                      <wps:bodyPr rot="0" spcFirstLastPara="0" vertOverflow="overflow" horzOverflow="overflow" vert="horz" wrap="square" lIns="91440" tIns="45720" rIns="91440" bIns="45720" numCol="1" spcCol="0" rtlCol="0" fromWordArt="0" anchor="ctr" anchorCtr="0" forceAA="0" compatLnSpc="1">
-                        <a:prstTxWarp prst="textNoShape">
-                          <a:avLst/>
-                        </a:prstTxWarp>
-                        <a:noAutofit/>
-                      </wps:bodyPr>
-                    </wps:wsp>
-                  </a:graphicData>
-                </a:graphic>
-                <wp14:sizeRelH relativeFrom="margin">
-                  <wp14:pctWidth>0</wp14:pctWidth>
-                </wp14:sizeRelH>
-                <wp14:sizeRelV relativeFrom="margin">
-                  <wp14:pctHeight>0</wp14:pctHeight>
-                </wp14:sizeRelV>
-              </wp:anchor>
-            </w:drawing>
-          </mc:Choice>
-          <mc:Fallback>
-            <w:pict>
-              <v:shape w14:anchorId="0FFC133A" id="Text Box 59" o:spid="_x0000_s1041" type="#_x0000_t202" style="position:absolute;margin-left:78.3pt;margin-top:331.9pt;width:34.15pt;height:33.85pt;z-index:251745280;visibility:visible;mso-wrap-style:square;mso-width-percent:0;mso-height-percent:0;mso-wrap-distance-left:9pt;mso-wrap-distance-top:0;mso-wrap-distance-right:9pt;mso-wrap-distance-bottom:0;mso-position-horizontal:absolute;mso-position-horizontal-relative:text;mso-position-vertical:absolute;mso-position-vertical-relative:text;mso-width-percent:0;mso-height-percent:0;mso-width-relative:margin;mso-height-relative:margin;v-text-anchor:middle" o:gfxdata="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" filled="f" stroked="f" strokeweight=".5pt">
-                <v:textbox>
-                  <w:txbxContent>
-                    <w:p>
-                      <w:pPr>
-                        <w:jc w:val="center"/>
-                        <w:rPr>
-                          <w:b/>
-                          <w:bCs/>
-                          <w:sz w:val="24"/>
-                          <w:szCs w:val="24"/>
-                        </w:rPr>
-                      </w:pPr>
-                      <w:r>
-                        <w:rPr>
-                          <w:sz w:val="24"/>
-                          <w:szCs w:val="24"/>
-                        </w:rPr>
-                        <w:t>2</w:t>
-                      </w:r>
-                    </w:p>
-                  </w:txbxContent>
-                </v:textbox>
-              </v:shape>
-            </w:pict>
-          </mc:Fallback>
-        </mc:AlternateContent>
-      </w:r>
-      <w:r>
-        <w:rPr>
-          <w:noProof/>
-        </w:rPr>
-        <mc:AlternateContent>
-          <mc:Choice Requires="wps">
-            <w:drawing>
-              <wp:anchor distT="0" distB="0" distL="114300" distR="114300" simplePos="0" relativeHeight="251743232" behindDoc="0" locked="0" layoutInCell="1" allowOverlap="1" wp14:anchorId="16ACD7E5" wp14:editId="1892E97E">
-                <wp:simplePos x="0" y="0"/>
-                <wp:positionH relativeFrom="column">
-                  <wp:posOffset>533786</wp:posOffset>
-                </wp:positionH>
-                <wp:positionV relativeFrom="paragraph">
-                  <wp:posOffset>3523146</wp:posOffset>
-                </wp:positionV>
-                <wp:extent cx="433429" cy="430033"/>
-                <wp:effectExtent l="0" t="0" r="0" b="0"/>
-                <wp:wrapNone/>
-                <wp:docPr id="58" name="Text Box 58"/>
-                <wp:cNvGraphicFramePr/>
-                <a:graphic xmlns:a="http://schemas.openxmlformats.org/drawingml/2006/main">
-                  <a:graphicData uri="http://schemas.microsoft.com/office/word/2010/wordprocessingShape">
-                    <wps:wsp>
-                      <wps:cNvSpPr txBox="1"/>
-                      <wps:spPr>
-                        <a:xfrm>
-                          <a:off x="0" y="0"/>
-                          <a:ext cx="433429" cy="430033"/>
-                        </a:xfrm>
-                        <a:prstGeom prst="rect">
-                          <a:avLst/>
-                        </a:prstGeom>
-                        <a:noFill/>
-                        <a:ln w="6350">
-                          <a:noFill/>
-                        </a:ln>
-                      </wps:spPr>
-                      <wps:txbx>
-                        <w:txbxContent>
-                          <w:p>
-                            <w:pPr>
-                              <w:jc w:val="center"/>
-                              <w:rPr>
-                                <w:b/>
-                                <w:bCs/>
-                                <w:sz w:val="24"/>
-                                <w:szCs w:val="24"/>
-                              </w:rPr>
-                            </w:pPr>
-                            <w:r>
-                              <w:rPr>
-                                <w:sz w:val="24"/>
-                                <w:szCs w:val="24"/>
-                              </w:rPr>
-                              <w:t>4</w:t>
-                            </w:r>
-                          </w:p>
-                        </w:txbxContent>
-                      </wps:txbx>
-                      <wps:bodyPr rot="0" spcFirstLastPara="0" vertOverflow="overflow" horzOverflow="overflow" vert="horz" wrap="square" lIns="91440" tIns="45720" rIns="91440" bIns="45720" numCol="1" spcCol="0" rtlCol="0" fromWordArt="0" anchor="ctr" anchorCtr="0" forceAA="0" compatLnSpc="1">
-                        <a:prstTxWarp prst="textNoShape">
-                          <a:avLst/>
-                        </a:prstTxWarp>
-                        <a:noAutofit/>
-                      </wps:bodyPr>
-                    </wps:wsp>
-                  </a:graphicData>
-                </a:graphic>
-                <wp14:sizeRelH relativeFrom="margin">
-                  <wp14:pctWidth>0</wp14:pctWidth>
-                </wp14:sizeRelH>
-                <wp14:sizeRelV relativeFrom="margin">
-                  <wp14:pctHeight>0</wp14:pctHeight>
-                </wp14:sizeRelV>
-              </wp:anchor>
-            </w:drawing>
-          </mc:Choice>
-          <mc:Fallback>
-            <w:pict>
-              <v:shape w14:anchorId="16ACD7E5" id="Text Box 58" o:spid="_x0000_s1042" type="#_x0000_t202" style="position:absolute;margin-left:42.05pt;margin-top:277.4pt;width:34.15pt;height:33.85pt;z-index:251743232;visibility:visible;mso-wrap-style:square;mso-width-percent:0;mso-height-percent:0;mso-wrap-distance-left:9pt;mso-wrap-distance-top:0;mso-wrap-distance-right:9pt;mso-wrap-distance-bottom:0;mso-position-horizontal:absolute;mso-position-horizontal-relative:text;mso-position-vertical:absolute;mso-position-vertical-relative:text;mso-width-percent:0;mso-height-percent:0;mso-width-relative:margin;mso-height-relative:margin;v-text-anchor:middle" o:gfxdata="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" filled="f" stroked="f" strokeweight=".5pt">
-                <v:textbox>
-                  <w:txbxContent>
-                    <w:p>
-                      <w:pPr>
-                        <w:jc w:val="center"/>
-                        <w:rPr>
-                          <w:b/>
-                          <w:bCs/>
-                          <w:sz w:val="24"/>
-                          <w:szCs w:val="24"/>
-                        </w:rPr>
-                      </w:pPr>
-                      <w:r>
-                        <w:rPr>
-                          <w:sz w:val="24"/>
-                          <w:szCs w:val="24"/>
-                        </w:rPr>
-                        <w:t>4</w:t>
-                      </w:r>
-                    </w:p>
-                  </w:txbxContent>
-                </v:textbox>
-              </v:shape>
-            </w:pict>
-          </mc:Fallback>
-        </mc:AlternateContent>
-      </w:r>
-      <w:r>
-        <w:rPr>
-          <w:noProof/>
-        </w:rPr>
-        <mc:AlternateContent>
-          <mc:Choice Requires="wps">
-            <w:drawing>
-              <wp:anchor distT="0" distB="0" distL="114300" distR="114300" simplePos="0" relativeHeight="251741184" behindDoc="0" locked="0" layoutInCell="1" allowOverlap="1" wp14:anchorId="7A86384F" wp14:editId="1B45D0B8">
-                <wp:simplePos x="0" y="0"/>
-                <wp:positionH relativeFrom="column">
-                  <wp:posOffset>1439987</wp:posOffset>
-                </wp:positionH>
-                <wp:positionV relativeFrom="paragraph">
-                  <wp:posOffset>3642443</wp:posOffset>
-                </wp:positionV>
-                <wp:extent cx="433429" cy="430033"/>
-                <wp:effectExtent l="0" t="0" r="0" b="0"/>
-                <wp:wrapNone/>
-                <wp:docPr id="57" name="Text Box 57"/>
-                <wp:cNvGraphicFramePr/>
-                <a:graphic xmlns:a="http://schemas.openxmlformats.org/drawingml/2006/main">
-                  <a:graphicData uri="http://schemas.microsoft.com/office/word/2010/wordprocessingShape">
-                    <wps:wsp>
-                      <wps:cNvSpPr txBox="1"/>
-                      <wps:spPr>
-                        <a:xfrm>
-                          <a:off x="0" y="0"/>
-                          <a:ext cx="433429" cy="430033"/>
-                        </a:xfrm>
-                        <a:prstGeom prst="rect">
-                          <a:avLst/>
-                        </a:prstGeom>
-                        <a:noFill/>
-                        <a:ln w="6350">
-                          <a:noFill/>
-                        </a:ln>
-                      </wps:spPr>
-                      <wps:txbx>
-                        <w:txbxContent>
-                          <w:p>
-                            <w:pPr>
-                              <w:jc w:val="center"/>
-                              <w:rPr>
-                                <w:b/>
-                                <w:bCs/>
-                                <w:sz w:val="24"/>
-                                <w:szCs w:val="24"/>
-                              </w:rPr>
-                            </w:pPr>
-                            <w:r>
-                              <w:rPr>
-                                <w:sz w:val="24"/>
-                                <w:szCs w:val="24"/>
-                              </w:rPr>
-                              <w:t>3</w:t>
-                            </w:r>
-                          </w:p>
-                        </w:txbxContent>
-                      </wps:txbx>
-                      <wps:bodyPr rot="0" spcFirstLastPara="0" vertOverflow="overflow" horzOverflow="overflow" vert="horz" wrap="square" lIns="91440" tIns="45720" rIns="91440" bIns="45720" numCol="1" spcCol="0" rtlCol="0" fromWordArt="0" anchor="ctr" anchorCtr="0" forceAA="0" compatLnSpc="1">
-                        <a:prstTxWarp prst="textNoShape">
-                          <a:avLst/>
-                        </a:prstTxWarp>
-                        <a:noAutofit/>
-                      </wps:bodyPr>
-                    </wps:wsp>
-                  </a:graphicData>
-                </a:graphic>
-                <wp14:sizeRelH relativeFrom="margin">
-                  <wp14:pctWidth>0</wp14:pctWidth>
-                </wp14:sizeRelH>
-                <wp14:sizeRelV relativeFrom="margin">
-                  <wp14:pctHeight>0</wp14:pctHeight>
-                </wp14:sizeRelV>
-              </wp:anchor>
-            </w:drawing>
-          </mc:Choice>
-          <mc:Fallback>
-            <w:pict>
-              <v:shape w14:anchorId="7A86384F" id="Text Box 57" o:spid="_x0000_s1043" type="#_x0000_t202" style="position:absolute;margin-left:113.4pt;margin-top:286.8pt;width:34.15pt;height:33.85pt;z-index:251741184;visibility:visible;mso-wrap-style:square;mso-width-percent:0;mso-height-percent:0;mso-wrap-distance-left:9pt;mso-wrap-distance-top:0;mso-wrap-distance-right:9pt;mso-wrap-distance-bottom:0;mso-position-horizontal:absolute;mso-position-horizontal-relative:text;mso-position-vertical:absolute;mso-position-vertical-relative:text;mso-width-percent:0;mso-height-percent:0;mso-width-relative:margin;mso-height-relative:margin;v-text-anchor:middle" o:gfxdata="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" filled="f" stroked="f" strokeweight=".5pt">
-                <v:textbox>
-                  <w:txbxContent>
-                    <w:p>
-                      <w:pPr>
-                        <w:jc w:val="center"/>
-                        <w:rPr>
-                          <w:b/>
-                          <w:bCs/>
-                          <w:sz w:val="24"/>
-                          <w:szCs w:val="24"/>
-                        </w:rPr>
-                      </w:pPr>
-                      <w:r>
-                        <w:rPr>
-                          <w:sz w:val="24"/>
-                          <w:szCs w:val="24"/>
-                        </w:rPr>
-                        <w:t>3</w:t>
-                      </w:r>
-                    </w:p>
-                  </w:txbxContent>
-                </v:textbox>
-              </v:shape>
-            </w:pict>
-          </mc:Fallback>
-        </mc:AlternateContent>
-      </w:r>
-      <w:r>
-        <w:rPr>
-          <w:noProof/>
-        </w:rPr>
-        <mc:AlternateContent>
-          <mc:Choice Requires="wps">
-            <w:drawing>
-              <wp:anchor distT="0" distB="0" distL="114300" distR="114300" simplePos="0" relativeHeight="251739136" behindDoc="0" locked="0" layoutInCell="1" allowOverlap="1" wp14:anchorId="180A632E" wp14:editId="0ED5D552">
-                <wp:simplePos x="0" y="0"/>
-                <wp:positionH relativeFrom="column">
-                  <wp:posOffset>3412628</wp:posOffset>
-                </wp:positionH>
-                <wp:positionV relativeFrom="paragraph">
-                  <wp:posOffset>3992384</wp:posOffset>
-                </wp:positionV>
-                <wp:extent cx="433429" cy="430033"/>
-                <wp:effectExtent l="0" t="0" r="0" b="0"/>
-                <wp:wrapNone/>
-                <wp:docPr id="55" name="Text Box 55"/>
-                <wp:cNvGraphicFramePr/>
-                <a:graphic xmlns:a="http://schemas.openxmlformats.org/drawingml/2006/main">
-                  <a:graphicData uri="http://schemas.microsoft.com/office/word/2010/wordprocessingShape">
-                    <wps:wsp>
-                      <wps:cNvSpPr txBox="1"/>
-                      <wps:spPr>
-                        <a:xfrm>
-                          <a:off x="0" y="0"/>
-                          <a:ext cx="433429" cy="430033"/>
-                        </a:xfrm>
-                        <a:prstGeom prst="rect">
-                          <a:avLst/>
-                        </a:prstGeom>
-                        <a:noFill/>
-                        <a:ln w="6350">
-                          <a:noFill/>
-                        </a:ln>
-                      </wps:spPr>
-                      <wps:txbx>
-                        <w:txbxContent>
-                          <w:p>
-                            <w:pPr>
-                              <w:jc w:val="center"/>
-                              <w:rPr>
-                                <w:b/>
-                                <w:bCs/>
-                                <w:sz w:val="24"/>
-                                <w:szCs w:val="24"/>
-                              </w:rPr>
-                            </w:pPr>
-                            <w:r>
-                              <w:rPr>
-                                <w:sz w:val="24"/>
-                                <w:szCs w:val="24"/>
-                              </w:rPr>
-                              <w:t>6</w:t>
-                            </w:r>
-                          </w:p>
-                        </w:txbxContent>
-                      </wps:txbx>
-                      <wps:bodyPr rot="0" spcFirstLastPara="0" vertOverflow="overflow" horzOverflow="overflow" vert="horz" wrap="square" lIns="91440" tIns="45720" rIns="91440" bIns="45720" numCol="1" spcCol="0" rtlCol="0" fromWordArt="0" anchor="ctr" anchorCtr="0" forceAA="0" compatLnSpc="1">
-                        <a:prstTxWarp prst="textNoShape">
-                          <a:avLst/>
-                        </a:prstTxWarp>
-                        <a:noAutofit/>
-                      </wps:bodyPr>
-                    </wps:wsp>
-                  </a:graphicData>
-                </a:graphic>
-                <wp14:sizeRelH relativeFrom="margin">
-                  <wp14:pctWidth>0</wp14:pctWidth>
-                </wp14:sizeRelH>
-                <wp14:sizeRelV relativeFrom="margin">
-                  <wp14:pctHeight>0</wp14:pctHeight>
-                </wp14:sizeRelV>
-              </wp:anchor>
-            </w:drawing>
-          </mc:Choice>
-          <mc:Fallback>
-            <w:pict>
-              <v:shape w14:anchorId="180A632E" id="Text Box 55" o:spid="_x0000_s1044" type="#_x0000_t202" style="position:absolute;margin-left:268.7pt;margin-top:314.35pt;width:34.15pt;height:33.85pt;z-index:251739136;visibility:visible;mso-wrap-style:square;mso-width-percent:0;mso-height-percent:0;mso-wrap-distance-left:9pt;mso-wrap-distance-top:0;mso-wrap-distance-right:9pt;mso-wrap-distance-bottom:0;mso-position-horizontal:absolute;mso-position-horizontal-relative:text;mso-position-vertical:absolute;mso-position-vertical-relative:text;mso-width-percent:0;mso-height-percent:0;mso-width-relative:margin;mso-height-relative:margin;v-text-anchor:middle" o:gfxdata="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" filled="f" stroked="f" strokeweight=".5pt">
-                <v:textbox>
-                  <w:txbxContent>
-                    <w:p>
-                      <w:pPr>
-                        <w:jc w:val="center"/>
-                        <w:rPr>
-                          <w:b/>
-                          <w:bCs/>
-                          <w:sz w:val="24"/>
-                          <w:szCs w:val="24"/>
-                        </w:rPr>
-                      </w:pPr>
-                      <w:r>
-                        <w:rPr>
-                          <w:sz w:val="24"/>
-                          <w:szCs w:val="24"/>
-                        </w:rPr>
-                        <w:t>6</w:t>
-                      </w:r>
-                    </w:p>
-                  </w:txbxContent>
-                </v:textbox>
-              </v:shape>
-            </w:pict>
-          </mc:Fallback>
-        </mc:AlternateContent>
-      </w:r>
-      <w:r>
-        <w:rPr>
-          <w:noProof/>
-        </w:rPr>
-        <mc:AlternateContent>
-          <mc:Choice Requires="wps">
-            <w:drawing>
-              <wp:anchor distT="0" distB="0" distL="114300" distR="114300" simplePos="0" relativeHeight="251737088" behindDoc="0" locked="0" layoutInCell="1" allowOverlap="1" wp14:anchorId="719106EE" wp14:editId="69693022">
-                <wp:simplePos x="0" y="0"/>
-                <wp:positionH relativeFrom="column">
-                  <wp:posOffset>2291633</wp:posOffset>
-                </wp:positionH>
-                <wp:positionV relativeFrom="paragraph">
-                  <wp:posOffset>4127030</wp:posOffset>
-                </wp:positionV>
-                <wp:extent cx="433429" cy="430033"/>
-                <wp:effectExtent l="0" t="0" r="0" b="0"/>
-                <wp:wrapNone/>
-                <wp:docPr id="54" name="Text Box 54"/>
-                <wp:cNvGraphicFramePr/>
-                <a:graphic xmlns:a="http://schemas.openxmlformats.org/drawingml/2006/main">
-                  <a:graphicData uri="http://schemas.microsoft.com/office/word/2010/wordprocessingShape">
-                    <wps:wsp>
-                      <wps:cNvSpPr txBox="1"/>
-                      <wps:spPr>
-                        <a:xfrm>
-                          <a:off x="0" y="0"/>
-                          <a:ext cx="433429" cy="430033"/>
-                        </a:xfrm>
-                        <a:prstGeom prst="rect">
-                          <a:avLst/>
-                        </a:prstGeom>
-                        <a:noFill/>
-                        <a:ln w="6350">
-                          <a:noFill/>
-                        </a:ln>
-                      </wps:spPr>
-                      <wps:txbx>
-                        <w:txbxContent>
-                          <w:p>
-                            <w:pPr>
-                              <w:jc w:val="center"/>
-                              <w:rPr>
-                                <w:sz w:val="24"/>
-                                <w:szCs w:val="24"/>
-                              </w:rPr>
-                            </w:pPr>
-                            <w:r>
-                              <w:rPr>
-                                <w:sz w:val="24"/>
-                                <w:szCs w:val="24"/>
-                              </w:rPr>
-                              <w:t>1</w:t>
-                            </w:r>
-                          </w:p>
-                        </w:txbxContent>
-                      </wps:txbx>
-                      <wps:bodyPr rot="0" spcFirstLastPara="0" vertOverflow="overflow" horzOverflow="overflow" vert="horz" wrap="square" lIns="91440" tIns="45720" rIns="91440" bIns="45720" numCol="1" spcCol="0" rtlCol="0" fromWordArt="0" anchor="ctr" anchorCtr="0" forceAA="0" compatLnSpc="1">
-                        <a:prstTxWarp prst="textNoShape">
-                          <a:avLst/>
-                        </a:prstTxWarp>
-                        <a:noAutofit/>
-                      </wps:bodyPr>
-                    </wps:wsp>
-                  </a:graphicData>
-                </a:graphic>
-                <wp14:sizeRelH relativeFrom="margin">
-                  <wp14:pctWidth>0</wp14:pctWidth>
-                </wp14:sizeRelH>
-                <wp14:sizeRelV relativeFrom="margin">
-                  <wp14:pctHeight>0</wp14:pctHeight>
-                </wp14:sizeRelV>
-              </wp:anchor>
-            </w:drawing>
-          </mc:Choice>
-          <mc:Fallback>
-            <w:pict>
-              <v:shape w14:anchorId="719106EE" id="Text Box 54" o:spid="_x0000_s1045" type="#_x0000_t202" style="position:absolute;margin-left:180.45pt;margin-top:324.95pt;width:34.15pt;height:33.85pt;z-index:251737088;visibility:visible;mso-wrap-style:square;mso-width-percent:0;mso-height-percent:0;mso-wrap-distance-left:9pt;mso-wrap-distance-top:0;mso-wrap-distance-right:9pt;mso-wrap-distance-bottom:0;mso-position-horizontal:absolute;mso-position-horizontal-relative:text;mso-position-vertical:absolute;mso-position-vertical-relative:text;mso-width-percent:0;mso-height-percent:0;mso-width-relative:margin;mso-height-relative:margin;v-text-anchor:middle" o:gfxdata="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" filled="f" stroked="f" strokeweight=".5pt">
-                <v:textbox>
-                  <w:txbxContent>
-                    <w:p>
-                      <w:pPr>
-                        <w:jc w:val="center"/>
-                        <w:rPr>
-                          <w:sz w:val="24"/>
-                          <w:szCs w:val="24"/>
-                        </w:rPr>
-                      </w:pPr>
-                      <w:r>
-                        <w:rPr>
-                          <w:sz w:val="24"/>
-                          <w:szCs w:val="24"/>
-                        </w:rPr>
-                        <w:t>1</w:t>
-                      </w:r>
-                    </w:p>
-                  </w:txbxContent>
-                </v:textbox>
-              </v:shape>
-            </w:pict>
-          </mc:Fallback>
-        </mc:AlternateContent>
-      </w:r>
-      <w:r>
-        <w:rPr>
-          <w:noProof/>
-        </w:rPr>
-        <mc:AlternateContent>
-          <mc:Choice Requires="wps">
-            <w:drawing>
-              <wp:anchor distT="0" distB="0" distL="114300" distR="114300" simplePos="0" relativeHeight="251735040" behindDoc="0" locked="0" layoutInCell="1" allowOverlap="1" wp14:anchorId="01B630FF" wp14:editId="59D18941">
-                <wp:simplePos x="0" y="0"/>
-                <wp:positionH relativeFrom="column">
-                  <wp:posOffset>1844426</wp:posOffset>
-                </wp:positionH>
-                <wp:positionV relativeFrom="paragraph">
-                  <wp:posOffset>3028895</wp:posOffset>
-                </wp:positionV>
-                <wp:extent cx="433429" cy="430033"/>
-                <wp:effectExtent l="0" t="0" r="0" b="0"/>
-                <wp:wrapNone/>
-                <wp:docPr id="53" name="Text Box 53"/>
-                <wp:cNvGraphicFramePr/>
-                <a:graphic xmlns:a="http://schemas.openxmlformats.org/drawingml/2006/main">
-                  <a:graphicData uri="http://schemas.microsoft.com/office/word/2010/wordprocessingShape">
-                    <wps:wsp>
-                      <wps:cNvSpPr txBox="1"/>
-                      <wps:spPr>
-                        <a:xfrm>
-                          <a:off x="0" y="0"/>
-                          <a:ext cx="433429" cy="430033"/>
-                        </a:xfrm>
-                        <a:prstGeom prst="rect">
-                          <a:avLst/>
-                        </a:prstGeom>
-                        <a:noFill/>
-                        <a:ln w="6350">
-                          <a:noFill/>
-                        </a:ln>
-                      </wps:spPr>
-                      <wps:txbx>
-                        <w:txbxContent>
-                          <w:p>
-                            <w:pPr>
-                              <w:jc w:val="center"/>
-                              <w:rPr>
-                                <w:sz w:val="24"/>
-                                <w:szCs w:val="24"/>
-                              </w:rPr>
-                            </w:pPr>
-                            <w:r>
-                              <w:rPr>
-                                <w:sz w:val="24"/>
-                                <w:szCs w:val="24"/>
-                              </w:rPr>
-                              <w:t>8</w:t>
-                            </w:r>
-                          </w:p>
-                        </w:txbxContent>
-                      </wps:txbx>
-                      <wps:bodyPr rot="0" spcFirstLastPara="0" vertOverflow="overflow" horzOverflow="overflow" vert="horz" wrap="square" lIns="91440" tIns="45720" rIns="91440" bIns="45720" numCol="1" spcCol="0" rtlCol="0" fromWordArt="0" anchor="ctr" anchorCtr="0" forceAA="0" compatLnSpc="1">
-                        <a:prstTxWarp prst="textNoShape">
-                          <a:avLst/>
-                        </a:prstTxWarp>
-                        <a:noAutofit/>
-                      </wps:bodyPr>
-                    </wps:wsp>
-                  </a:graphicData>
-                </a:graphic>
-                <wp14:sizeRelH relativeFrom="margin">
-                  <wp14:pctWidth>0</wp14:pctWidth>
-                </wp14:sizeRelH>
-                <wp14:sizeRelV relativeFrom="margin">
-                  <wp14:pctHeight>0</wp14:pctHeight>
-                </wp14:sizeRelV>
-              </wp:anchor>
-            </w:drawing>
-          </mc:Choice>
-          <mc:Fallback>
-            <w:pict>
-              <v:shape w14:anchorId="01B630FF" id="Text Box 53" o:spid="_x0000_s1046" type="#_x0000_t202" style="position:absolute;margin-left:145.25pt;margin-top:238.5pt;width:34.15pt;height:33.85pt;z-index:251735040;visibility:visible;mso-wrap-style:square;mso-width-percent:0;mso-height-percent:0;mso-wrap-distance-left:9pt;mso-wrap-distance-top:0;mso-wrap-distance-right:9pt;mso-wrap-distance-bottom:0;mso-position-horizontal:absolute;mso-position-horizontal-relative:text;mso-position-vertical:absolute;mso-position-vertical-relative:text;mso-width-percent:0;mso-height-percent:0;mso-width-relative:margin;mso-height-relative:margin;v-text-anchor:middle" o:gfxdata="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" filled="f" stroked="f" strokeweight=".5pt">
-                <v:textbox>
-                  <w:txbxContent>
-                    <w:p>
-                      <w:pPr>
-                        <w:jc w:val="center"/>
-                        <w:rPr>
-                          <w:sz w:val="24"/>
-                          <w:szCs w:val="24"/>
-                        </w:rPr>
-                      </w:pPr>
-                      <w:r>
-                        <w:rPr>
-                          <w:sz w:val="24"/>
-                          <w:szCs w:val="24"/>
-                        </w:rPr>
-                        <w:t>8</w:t>
-                      </w:r>
-                    </w:p>
-                  </w:txbxContent>
-                </v:textbox>
-              </v:shape>
-            </w:pict>
-          </mc:Fallback>
-        </mc:AlternateContent>
-      </w:r>
-      <w:r>
-        <w:rPr>
-          <w:noProof/>
-        </w:rPr>
-        <mc:AlternateContent>
-          <mc:Choice Requires="wps">
-            <w:drawing>
-              <wp:anchor distT="0" distB="0" distL="114300" distR="114300" simplePos="0" relativeHeight="251728896" behindDoc="0" locked="0" layoutInCell="1" allowOverlap="1" wp14:anchorId="1408054E" wp14:editId="34AB1F6B">
-                <wp:simplePos x="0" y="0"/>
-                <wp:positionH relativeFrom="column">
-                  <wp:posOffset>1272430</wp:posOffset>
-                </wp:positionH>
-                <wp:positionV relativeFrom="paragraph">
-                  <wp:posOffset>931242</wp:posOffset>
-                </wp:positionV>
-                <wp:extent cx="1323975" cy="533400"/>
-                <wp:effectExtent l="0" t="0" r="0" b="0"/>
-                <wp:wrapNone/>
-                <wp:docPr id="50" name="Text Box 50"/>
-                <wp:cNvGraphicFramePr/>
-                <a:graphic xmlns:a="http://schemas.openxmlformats.org/drawingml/2006/main">
-                  <a:graphicData uri="http://schemas.microsoft.com/office/word/2010/wordprocessingShape">
-                    <wps:wsp>
-                      <wps:cNvSpPr txBox="1"/>
-                      <wps:spPr>
-                        <a:xfrm>
-                          <a:off x="0" y="0"/>
-                          <a:ext cx="1323975" cy="533400"/>
-                        </a:xfrm>
-                        <a:prstGeom prst="rect">
-                          <a:avLst/>
-                        </a:prstGeom>
-                        <a:noFill/>
-                        <a:ln w="6350">
-                          <a:noFill/>
-                        </a:ln>
-                      </wps:spPr>
-                      <wps:txbx>
-                        <w:txbxContent>
-                          <w:p>
-                            <w:pPr>
-                              <w:jc w:val="center"/>
-                              <w:rPr>
-                                <w:sz w:val="24"/>
-                                <w:szCs w:val="24"/>
-                              </w:rPr>
-                            </w:pPr>
-                            <w:r>
-                              <w:rPr>
-                                <w:sz w:val="24"/>
-                                <w:szCs w:val="24"/>
-                              </w:rPr>
-                              <w:t>3</w:t>
-                            </w:r>
-                          </w:p>
-                        </w:txbxContent>
-                      </wps:txbx>
-                      <wps:bodyPr rot="0" spcFirstLastPara="0" vertOverflow="overflow" horzOverflow="overflow" vert="horz" wrap="square" lIns="91440" tIns="45720" rIns="91440" bIns="45720" numCol="1" spcCol="0" rtlCol="0" fromWordArt="0" anchor="ctr" anchorCtr="0" forceAA="0" compatLnSpc="1">
-                        <a:prstTxWarp prst="textNoShape">
-                          <a:avLst/>
-                        </a:prstTxWarp>
-                        <a:noAutofit/>
-                      </wps:bodyPr>
-                    </wps:wsp>
-                  </a:graphicData>
-                </a:graphic>
-                <wp14:sizeRelH relativeFrom="margin">
-                  <wp14:pctWidth>0</wp14:pctWidth>
-                </wp14:sizeRelH>
-                <wp14:sizeRelV relativeFrom="margin">
-                  <wp14:pctHeight>0</wp14:pctHeight>
-                </wp14:sizeRelV>
-              </wp:anchor>
-            </w:drawing>
-          </mc:Choice>
-          <mc:Fallback>
-            <w:pict>
-              <v:shape w14:anchorId="1408054E" id="Text Box 50" o:spid="_x0000_s1047" type="#_x0000_t202" style="position:absolute;margin-left:100.2pt;margin-top:73.35pt;width:104.25pt;height:42pt;z-index:251728896;visibility:visible;mso-wrap-style:square;mso-width-percent:0;mso-height-percent:0;mso-wrap-distance-left:9pt;mso-wrap-distance-top:0;mso-wrap-distance-right:9pt;mso-wrap-distance-bottom:0;mso-position-horizontal:absolute;mso-position-horizontal-relative:text;mso-position-vertical:absolute;mso-position-vertical-relative:text;mso-width-percent:0;mso-height-percent:0;mso-width-relative:margin;mso-height-relative:margin;v-text-anchor:middle" o:gfxdata="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" filled="f" stroked="f" strokeweight=".5pt">
-                <v:textbox>
-                  <w:txbxContent>
-                    <w:p>
-                      <w:pPr>
-                        <w:jc w:val="center"/>
-                        <w:rPr>
-                          <w:sz w:val="24"/>
-                          <w:szCs w:val="24"/>
-                        </w:rPr>
-                      </w:pPr>
-                      <w:r>
-                        <w:rPr>
-                          <w:sz w:val="24"/>
-                          <w:szCs w:val="24"/>
-                        </w:rPr>
-                        <w:t>3</w:t>
-                      </w:r>
-                    </w:p>
-                  </w:txbxContent>
-                </v:textbox>
-              </v:shape>
-            </w:pict>
-          </mc:Fallback>
-        </mc:AlternateContent>
-      </w:r>
-      <w:r>
-        <w:rPr>
-          <w:noProof/>
-        </w:rPr>
-        <mc:AlternateContent>
-          <mc:Choice Requires="wps">
-            <w:drawing>
-              <wp:anchor distT="0" distB="0" distL="114300" distR="114300" simplePos="0" relativeHeight="251732992" behindDoc="0" locked="0" layoutInCell="1" allowOverlap="1" wp14:anchorId="563E7D06" wp14:editId="5172465F">
-                <wp:simplePos x="0" y="0"/>
-                <wp:positionH relativeFrom="column">
-                  <wp:posOffset>1297140</wp:posOffset>
-                </wp:positionH>
-                <wp:positionV relativeFrom="paragraph">
-                  <wp:posOffset>2116372</wp:posOffset>
-                </wp:positionV>
-                <wp:extent cx="1323975" cy="533400"/>
-                <wp:effectExtent l="0" t="0" r="0" b="0"/>
-                <wp:wrapNone/>
-                <wp:docPr id="52" name="Text Box 52"/>
-                <wp:cNvGraphicFramePr/>
-                <a:graphic xmlns:a="http://schemas.openxmlformats.org/drawingml/2006/main">
-                  <a:graphicData uri="http://schemas.microsoft.com/office/word/2010/wordprocessingShape">
-                    <wps:wsp>
-                      <wps:cNvSpPr txBox="1"/>
-                      <wps:spPr>
-                        <a:xfrm>
-                          <a:off x="0" y="0"/>
-                          <a:ext cx="1323975" cy="533400"/>
-                        </a:xfrm>
-                        <a:prstGeom prst="rect">
-                          <a:avLst/>
-                        </a:prstGeom>
-                        <a:noFill/>
-                        <a:ln w="6350">
-                          <a:noFill/>
-                        </a:ln>
-                      </wps:spPr>
-                      <wps:txbx>
-                        <w:txbxContent>
-                          <w:p>
-                            <w:pPr>
-                              <w:jc w:val="center"/>
-                              <w:rPr>
-                                <w:sz w:val="24"/>
-                                <w:szCs w:val="24"/>
-                              </w:rPr>
-                            </w:pPr>
-                            <w:r>
-                              <w:rPr>
-                                <w:sz w:val="24"/>
-                                <w:szCs w:val="24"/>
-                              </w:rPr>
-                              <w:t>9</w:t>
-                            </w:r>
-                          </w:p>
-                        </w:txbxContent>
-                      </wps:txbx>
-                      <wps:bodyPr rot="0" spcFirstLastPara="0" vertOverflow="overflow" horzOverflow="overflow" vert="horz" wrap="square" lIns="91440" tIns="45720" rIns="91440" bIns="45720" numCol="1" spcCol="0" rtlCol="0" fromWordArt="0" anchor="ctr" anchorCtr="0" forceAA="0" compatLnSpc="1">
-                        <a:prstTxWarp prst="textNoShape">
-                          <a:avLst/>
-                        </a:prstTxWarp>
-                        <a:noAutofit/>
-                      </wps:bodyPr>
-                    </wps:wsp>
-                  </a:graphicData>
-                </a:graphic>
-                <wp14:sizeRelH relativeFrom="margin">
-                  <wp14:pctWidth>0</wp14:pctWidth>
-                </wp14:sizeRelH>
-                <wp14:sizeRelV relativeFrom="margin">
-                  <wp14:pctHeight>0</wp14:pctHeight>
-                </wp14:sizeRelV>
-              </wp:anchor>
-            </w:drawing>
-          </mc:Choice>
-          <mc:Fallback>
-            <w:pict>
-              <v:shape w14:anchorId="563E7D06" id="Text Box 52" o:spid="_x0000_s1048" type="#_x0000_t202" style="position:absolute;margin-left:102.15pt;margin-top:166.65pt;width:104.25pt;height:42pt;z-index:251732992;visibility:visible;mso-wrap-style:square;mso-width-percent:0;mso-height-percent:0;mso-wrap-distance-left:9pt;mso-wrap-distance-top:0;mso-wrap-distance-right:9pt;mso-wrap-distance-bottom:0;mso-position-horizontal:absolute;mso-position-horizontal-relative:text;mso-position-vertical:absolute;mso-position-vertical-relative:text;mso-width-percent:0;mso-height-percent:0;mso-width-relative:margin;mso-height-relative:margin;v-text-anchor:middle" o:gfxdata="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" filled="f" stroked="f" strokeweight=".5pt">
-                <v:textbox>
-                  <w:txbxContent>
-                    <w:p>
-                      <w:pPr>
-                        <w:jc w:val="center"/>
-                        <w:rPr>
-                          <w:sz w:val="24"/>
-                          <w:szCs w:val="24"/>
-                        </w:rPr>
-                      </w:pPr>
-                      <w:r>
-                        <w:rPr>
-                          <w:sz w:val="24"/>
-                          <w:szCs w:val="24"/>
-                        </w:rPr>
-                        <w:t>9</w:t>
-                      </w:r>
-                    </w:p>
-                  </w:txbxContent>
-                </v:textbox>
-              </v:shape>
-            </w:pict>
-          </mc:Fallback>
-        </mc:AlternateContent>
-      </w:r>
-      <w:r>
-        <w:rPr>
-          <w:noProof/>
-        </w:rPr>
-        <mc:AlternateContent>
-          <mc:Choice Requires="wps">
-            <w:drawing>
-              <wp:anchor distT="0" distB="0" distL="114300" distR="114300" simplePos="0" relativeHeight="251730944" behindDoc="0" locked="0" layoutInCell="1" allowOverlap="1" wp14:anchorId="0C08C3F8" wp14:editId="7790C6EA">
-                <wp:simplePos x="0" y="0"/>
-                <wp:positionH relativeFrom="column">
-                  <wp:posOffset>509795</wp:posOffset>
-                </wp:positionH>
-                <wp:positionV relativeFrom="paragraph">
-                  <wp:posOffset>915394</wp:posOffset>
-                </wp:positionV>
-                <wp:extent cx="1323975" cy="533400"/>
-                <wp:effectExtent l="0" t="0" r="0" b="0"/>
-                <wp:wrapNone/>
-                <wp:docPr id="51" name="Text Box 51"/>
-                <wp:cNvGraphicFramePr/>
-                <a:graphic xmlns:a="http://schemas.openxmlformats.org/drawingml/2006/main">
-                  <a:graphicData uri="http://schemas.microsoft.com/office/word/2010/wordprocessingShape">
-                    <wps:wsp>
-                      <wps:cNvSpPr txBox="1"/>
-                      <wps:spPr>
-                        <a:xfrm>
-                          <a:off x="0" y="0"/>
-                          <a:ext cx="1323975" cy="533400"/>
-                        </a:xfrm>
-                        <a:prstGeom prst="rect">
-                          <a:avLst/>
-                        </a:prstGeom>
-                        <a:noFill/>
-                        <a:ln w="6350">
-                          <a:noFill/>
-                        </a:ln>
-                      </wps:spPr>
-                      <wps:txbx>
-                        <w:txbxContent>
-                          <w:p>
-                            <w:pPr>
-                              <w:jc w:val="center"/>
-                              <w:rPr>
-                                <w:sz w:val="24"/>
-                                <w:szCs w:val="24"/>
-                              </w:rPr>
-                            </w:pPr>
-                            <w:r>
-                              <w:rPr>
-                                <w:sz w:val="24"/>
-                                <w:szCs w:val="24"/>
-                              </w:rPr>
-                              <w:t>8</w:t>
-                            </w:r>
-                          </w:p>
-                        </w:txbxContent>
-                      </wps:txbx>
-                      <wps:bodyPr rot="0" spcFirstLastPara="0" vertOverflow="overflow" horzOverflow="overflow" vert="horz" wrap="square" lIns="91440" tIns="45720" rIns="91440" bIns="45720" numCol="1" spcCol="0" rtlCol="0" fromWordArt="0" anchor="ctr" anchorCtr="0" forceAA="0" compatLnSpc="1">
-                        <a:prstTxWarp prst="textNoShape">
-                          <a:avLst/>
-                        </a:prstTxWarp>
-                        <a:noAutofit/>
-                      </wps:bodyPr>
-                    </wps:wsp>
-                  </a:graphicData>
-                </a:graphic>
-                <wp14:sizeRelH relativeFrom="margin">
-                  <wp14:pctWidth>0</wp14:pctWidth>
-                </wp14:sizeRelH>
-                <wp14:sizeRelV relativeFrom="margin">
-                  <wp14:pctHeight>0</wp14:pctHeight>
-                </wp14:sizeRelV>
-              </wp:anchor>
-            </w:drawing>
-          </mc:Choice>
-          <mc:Fallback>
-            <w:pict>
-              <v:shape w14:anchorId="0C08C3F8" id="Text Box 51" o:spid="_x0000_s1049" type="#_x0000_t202" style="position:absolute;margin-left:40.15pt;margin-top:72.1pt;width:104.25pt;height:42pt;z-index:251730944;visibility:visible;mso-wrap-style:square;mso-width-percent:0;mso-height-percent:0;mso-wrap-distance-left:9pt;mso-wrap-distance-top:0;mso-wrap-distance-right:9pt;mso-wrap-distance-bottom:0;mso-position-horizontal:absolute;mso-position-horizontal-relative:text;mso-position-vertical:absolute;mso-position-vertical-relative:text;mso-width-percent:0;mso-height-percent:0;mso-width-relative:margin;mso-height-relative:margin;v-text-anchor:middle" o:gfxdata="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" filled="f" stroked="f" strokeweight=".5pt">
-                <v:textbox>
-                  <w:txbxContent>
-                    <w:p>
-                      <w:pPr>
-                        <w:jc w:val="center"/>
-                        <w:rPr>
-                          <w:sz w:val="24"/>
-                          <w:szCs w:val="24"/>
-                        </w:rPr>
-                      </w:pPr>
-                      <w:r>
-                        <w:rPr>
-                          <w:sz w:val="24"/>
-                          <w:szCs w:val="24"/>
-                        </w:rPr>
-                        <w:t>8</w:t>
-                      </w:r>
-                    </w:p>
-                  </w:txbxContent>
-                </v:textbox>
-              </v:shape>
-            </w:pict>
-          </mc:Fallback>
-        </mc:AlternateContent>
-      </w:r>
-      <w:r>
-        <w:rPr>
-          <w:noProof/>
-        </w:rPr>
-        <mc:AlternateContent>
-          <mc:Choice Requires="wps">
-            <w:drawing>
-              <wp:anchor distT="0" distB="0" distL="114300" distR="114300" simplePos="0" relativeHeight="251726848" behindDoc="0" locked="0" layoutInCell="1" allowOverlap="1" wp14:anchorId="78CAB053" wp14:editId="5A4A4619">
-                <wp:simplePos x="0" y="0"/>
-                <wp:positionH relativeFrom="column">
-                  <wp:posOffset>1813781</wp:posOffset>
-                </wp:positionH>
-                <wp:positionV relativeFrom="paragraph">
-                  <wp:posOffset>1591227</wp:posOffset>
-                </wp:positionV>
-                <wp:extent cx="1323975" cy="533400"/>
-                <wp:effectExtent l="0" t="0" r="0" b="0"/>
-                <wp:wrapNone/>
-                <wp:docPr id="49" name="Text Box 49"/>
-                <wp:cNvGraphicFramePr/>
-                <a:graphic xmlns:a="http://schemas.openxmlformats.org/drawingml/2006/main">
-                  <a:graphicData uri="http://schemas.microsoft.com/office/word/2010/wordprocessingShape">
-                    <wps:wsp>
-                      <wps:cNvSpPr txBox="1"/>
-                      <wps:spPr>
-                        <a:xfrm>
-                          <a:off x="0" y="0"/>
-                          <a:ext cx="1323975" cy="533400"/>
-                        </a:xfrm>
-                        <a:prstGeom prst="rect">
-                          <a:avLst/>
-                        </a:prstGeom>
-                        <a:noFill/>
-                        <a:ln w="6350">
-                          <a:noFill/>
-                        </a:ln>
-                      </wps:spPr>
-                      <wps:txbx>
-                        <w:txbxContent>
-                          <w:p>
-                            <w:pPr>
-                              <w:jc w:val="center"/>
-                              <w:rPr>
-                                <w:sz w:val="24"/>
-                                <w:szCs w:val="24"/>
-                              </w:rPr>
-                            </w:pPr>
-                            <w:r>
-                              <w:rPr>
-                                <w:sz w:val="24"/>
-                                <w:szCs w:val="24"/>
-                              </w:rPr>
-                              <w:t>1</w:t>
-                            </w:r>
-                          </w:p>
-                        </w:txbxContent>
-                      </wps:txbx>
-                      <wps:bodyPr rot="0" spcFirstLastPara="0" vertOverflow="overflow" horzOverflow="overflow" vert="horz" wrap="square" lIns="91440" tIns="45720" rIns="91440" bIns="45720" numCol="1" spcCol="0" rtlCol="0" fromWordArt="0" anchor="ctr" anchorCtr="0" forceAA="0" compatLnSpc="1">
-                        <a:prstTxWarp prst="textNoShape">
-                          <a:avLst/>
-                        </a:prstTxWarp>
-                        <a:noAutofit/>
-                      </wps:bodyPr>
-                    </wps:wsp>
-                  </a:graphicData>
-                </a:graphic>
-                <wp14:sizeRelH relativeFrom="margin">
-                  <wp14:pctWidth>0</wp14:pctWidth>
-                </wp14:sizeRelH>
-                <wp14:sizeRelV relativeFrom="margin">
-                  <wp14:pctHeight>0</wp14:pctHeight>
-                </wp14:sizeRelV>
-              </wp:anchor>
-            </w:drawing>
-          </mc:Choice>
-          <mc:Fallback>
-            <w:pict>
-              <v:shape w14:anchorId="78CAB053" id="Text Box 49" o:spid="_x0000_s1050" type="#_x0000_t202" style="position:absolute;margin-left:142.8pt;margin-top:125.3pt;width:104.25pt;height:42pt;z-index:251726848;visibility:visible;mso-wrap-style:square;mso-width-percent:0;mso-height-percent:0;mso-wrap-distance-left:9pt;mso-wrap-distance-top:0;mso-wrap-distance-right:9pt;mso-wrap-distance-bottom:0;mso-position-horizontal:absolute;mso-position-horizontal-relative:text;mso-position-vertical:absolute;mso-position-vertical-relative:text;mso-width-percent:0;mso-height-percent:0;mso-width-relative:margin;mso-height-relative:margin;v-text-anchor:middle" o:gfxdata="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" filled="f" stroked="f" strokeweight=".5pt">
-                <v:textbox>
-                  <w:txbxContent>
-                    <w:p>
-                      <w:pPr>
-                        <w:jc w:val="center"/>
-                        <w:rPr>
-                          <w:sz w:val="24"/>
-                          <w:szCs w:val="24"/>
-                        </w:rPr>
-                      </w:pPr>
-                      <w:r>
-                        <w:rPr>
-                          <w:sz w:val="24"/>
-                          <w:szCs w:val="24"/>
-                        </w:rPr>
-                        <w:t>1</w:t>
-                      </w:r>
-                    </w:p>
-                  </w:txbxContent>
-                </v:textbox>
-              </v:shape>
-            </w:pict>
-          </mc:Fallback>
-        </mc:AlternateContent>
-      </w:r>
-      <w:r>
-        <w:rPr>
-          <w:noProof/>
-        </w:rPr>
-        <mc:AlternateContent>
-          <mc:Choice Requires="wps">
-            <w:drawing>
-              <wp:anchor distT="0" distB="0" distL="114300" distR="114300" simplePos="0" relativeHeight="251724800" behindDoc="0" locked="0" layoutInCell="1" allowOverlap="1" wp14:anchorId="44A494E2" wp14:editId="28F4838F">
-                <wp:simplePos x="0" y="0"/>
-                <wp:positionH relativeFrom="column">
-                  <wp:posOffset>804213</wp:posOffset>
-                </wp:positionH>
-                <wp:positionV relativeFrom="paragraph">
-                  <wp:posOffset>1671376</wp:posOffset>
-                </wp:positionV>
-                <wp:extent cx="1323975" cy="533400"/>
-                <wp:effectExtent l="0" t="0" r="0" b="0"/>
-                <wp:wrapNone/>
-                <wp:docPr id="45" name="Text Box 45"/>
-                <wp:cNvGraphicFramePr/>
-                <a:graphic xmlns:a="http://schemas.openxmlformats.org/drawingml/2006/main">
-                  <a:graphicData uri="http://schemas.microsoft.com/office/word/2010/wordprocessingShape">
-                    <wps:wsp>
-                      <wps:cNvSpPr txBox="1"/>
-                      <wps:spPr>
-                        <a:xfrm>
-                          <a:off x="0" y="0"/>
-                          <a:ext cx="1323975" cy="533400"/>
-                        </a:xfrm>
-                        <a:prstGeom prst="rect">
-                          <a:avLst/>
-                        </a:prstGeom>
-                        <a:noFill/>
-                        <a:ln w="6350">
-                          <a:noFill/>
-                        </a:ln>
-                      </wps:spPr>
-                      <wps:txbx>
-                        <w:txbxContent>
-                          <w:p>
-                            <w:pPr>
-                              <w:jc w:val="center"/>
-                              <w:rPr>
-                                <w:sz w:val="24"/>
-                                <w:szCs w:val="24"/>
-                              </w:rPr>
-                            </w:pPr>
-                            <w:r>
-                              <w:rPr>
-                                <w:sz w:val="24"/>
-                                <w:szCs w:val="24"/>
-                              </w:rPr>
-                              <w:t>2</w:t>
-                            </w:r>
-                          </w:p>
-                        </w:txbxContent>
-                      </wps:txbx>
-                      <wps:bodyPr rot="0" spcFirstLastPara="0" vertOverflow="overflow" horzOverflow="overflow" vert="horz" wrap="square" lIns="91440" tIns="45720" rIns="91440" bIns="45720" numCol="1" spcCol="0" rtlCol="0" fromWordArt="0" anchor="ctr" anchorCtr="0" forceAA="0" compatLnSpc="1">
-                        <a:prstTxWarp prst="textNoShape">
-                          <a:avLst/>
-                        </a:prstTxWarp>
-                        <a:noAutofit/>
-                      </wps:bodyPr>
-                    </wps:wsp>
-                  </a:graphicData>
-                </a:graphic>
-                <wp14:sizeRelH relativeFrom="margin">
-                  <wp14:pctWidth>0</wp14:pctWidth>
-                </wp14:sizeRelH>
-                <wp14:sizeRelV relativeFrom="margin">
-                  <wp14:pctHeight>0</wp14:pctHeight>
-                </wp14:sizeRelV>
-              </wp:anchor>
-            </w:drawing>
-          </mc:Choice>
-          <mc:Fallback>
-            <w:pict>
-              <v:shape w14:anchorId="44A494E2" id="Text Box 45" o:spid="_x0000_s1051" type="#_x0000_t202" style="position:absolute;margin-left:63.3pt;margin-top:131.6pt;width:104.25pt;height:42pt;z-index:251724800;visibility:visible;mso-wrap-style:square;mso-width-percent:0;mso-height-percent:0;mso-wrap-distance-left:9pt;mso-wrap-distance-top:0;mso-wrap-distance-right:9pt;mso-wrap-distance-bottom:0;mso-position-horizontal:absolute;mso-position-horizontal-relative:text;mso-position-vertical:absolute;mso-position-vertical-relative:text;mso-width-percent:0;mso-height-percent:0;mso-width-relative:margin;mso-height-relative:margin;v-text-anchor:middle" o:gfxdata="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" filled="f" stroked="f" strokeweight=".5pt">
-                <v:textbox>
-                  <w:txbxContent>
-                    <w:p>
-                      <w:pPr>
-                        <w:jc w:val="center"/>
-                        <w:rPr>
-                          <w:sz w:val="24"/>
-                          <w:szCs w:val="24"/>
-                        </w:rPr>
-                      </w:pPr>
-                      <w:r>
-                        <w:rPr>
-                          <w:sz w:val="24"/>
-                          <w:szCs w:val="24"/>
-                        </w:rPr>
-                        <w:t>2</w:t>
-                      </w:r>
-                    </w:p>
-                  </w:txbxContent>
-                </v:textbox>
-              </v:shape>
-            </w:pict>
-          </mc:Fallback>
-        </mc:AlternateContent>
-      </w:r>
-      <w:r>
-        <w:rPr>
-          <w:noProof/>
-        </w:rPr>
-        <mc:AlternateContent>
-          <mc:Choice Requires="wps">
-            <w:drawing>
-              <wp:anchor distT="0" distB="0" distL="114300" distR="114300" simplePos="0" relativeHeight="251722752" behindDoc="0" locked="0" layoutInCell="1" allowOverlap="1" wp14:anchorId="4BBD4E8B" wp14:editId="00CA7FA2">
-                <wp:simplePos x="0" y="0"/>
-                <wp:positionH relativeFrom="column">
-                  <wp:posOffset>-70016</wp:posOffset>
-                </wp:positionH>
-                <wp:positionV relativeFrom="paragraph">
-                  <wp:posOffset>1137285</wp:posOffset>
-                </wp:positionV>
-                <wp:extent cx="1323975" cy="533400"/>
-                <wp:effectExtent l="0" t="0" r="0" b="0"/>
-                <wp:wrapNone/>
-                <wp:docPr id="39" name="Text Box 39"/>
-                <wp:cNvGraphicFramePr/>
-                <a:graphic xmlns:a="http://schemas.openxmlformats.org/drawingml/2006/main">
-                  <a:graphicData uri="http://schemas.microsoft.com/office/word/2010/wordprocessingShape">
-                    <wps:wsp>
-                      <wps:cNvSpPr txBox="1"/>
-                      <wps:spPr>
-                        <a:xfrm>
-                          <a:off x="0" y="0"/>
-                          <a:ext cx="1323975" cy="533400"/>
-                        </a:xfrm>
-                        <a:prstGeom prst="rect">
-                          <a:avLst/>
-                        </a:prstGeom>
-                        <a:noFill/>
-                        <a:ln w="6350">
-                          <a:noFill/>
-                        </a:ln>
-                      </wps:spPr>
-                      <wps:txbx>
-                        <w:txbxContent>
-                          <w:p>
-                            <w:pPr>
-                              <w:jc w:val="center"/>
-                              <w:rPr>
-                                <w:sz w:val="24"/>
-                                <w:szCs w:val="24"/>
-                              </w:rPr>
-                            </w:pPr>
-                            <w:r>
-                              <w:rPr>
-                                <w:sz w:val="24"/>
-                                <w:szCs w:val="24"/>
-                              </w:rPr>
-                              <w:t>5</w:t>
-                            </w:r>
-                          </w:p>
-                        </w:txbxContent>
-                      </wps:txbx>
-                      <wps:bodyPr rot="0" spcFirstLastPara="0" vertOverflow="overflow" horzOverflow="overflow" vert="horz" wrap="square" lIns="91440" tIns="45720" rIns="91440" bIns="45720" numCol="1" spcCol="0" rtlCol="0" fromWordArt="0" anchor="ctr" anchorCtr="0" forceAA="0" compatLnSpc="1">
-                        <a:prstTxWarp prst="textNoShape">
-                          <a:avLst/>
-                        </a:prstTxWarp>
-                        <a:noAutofit/>
-                      </wps:bodyPr>
-                    </wps:wsp>
-                  </a:graphicData>
-                </a:graphic>
-                <wp14:sizeRelH relativeFrom="margin">
-                  <wp14:pctWidth>0</wp14:pctWidth>
-                </wp14:sizeRelH>
-                <wp14:sizeRelV relativeFrom="margin">
-                  <wp14:pctHeight>0</wp14:pctHeight>
-                </wp14:sizeRelV>
-              </wp:anchor>
-            </w:drawing>
-          </mc:Choice>
-          <mc:Fallback>
-            <w:pict>
-              <v:shape w14:anchorId="4BBD4E8B" id="Text Box 39" o:spid="_x0000_s1052" type="#_x0000_t202" style="position:absolute;margin-left:-5.5pt;margin-top:89.55pt;width:104.25pt;height:42pt;z-index:251722752;visibility:visible;mso-wrap-style:square;mso-width-percent:0;mso-height-percent:0;mso-wrap-distance-left:9pt;mso-wrap-distance-top:0;mso-wrap-distance-right:9pt;mso-wrap-distance-bottom:0;mso-position-horizontal:absolute;mso-position-horizontal-relative:text;mso-position-vertical:absolute;mso-position-vertical-relative:text;mso-width-percent:0;mso-height-percent:0;mso-width-relative:margin;mso-height-relative:margin;v-text-anchor:middle" o:gfxdata="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" filled="f" stroked="f" strokeweight=".5pt">
-                <v:textbox>
-                  <w:txbxContent>
-                    <w:p>
-                      <w:pPr>
-                        <w:jc w:val="center"/>
-                        <w:rPr>
-                          <w:sz w:val="24"/>
-                          <w:szCs w:val="24"/>
-                        </w:rPr>
-                      </w:pPr>
-                      <w:r>
-                        <w:rPr>
-                          <w:sz w:val="24"/>
-                          <w:szCs w:val="24"/>
-                        </w:rPr>
-                        <w:t>5</w:t>
-                      </w:r>
-                    </w:p>
-                  </w:txbxContent>
-                </v:textbox>
-              </v:shape>
-            </w:pict>
-          </mc:Fallback>
-        </mc:AlternateContent>
-      </w:r>
-      <w:r>
-        <w:rPr>
-          <w:noProof/>
-        </w:rPr>
-        <mc:AlternateContent>
-          <mc:Choice Requires="wps">
-            <w:drawing>
-              <wp:anchor distT="0" distB="0" distL="114300" distR="114300" simplePos="0" relativeHeight="251718656" behindDoc="0" locked="0" layoutInCell="1" allowOverlap="1" wp14:anchorId="5E45FCAE" wp14:editId="2182831F">
-                <wp:simplePos x="0" y="0"/>
-                <wp:positionH relativeFrom="margin">
-                  <wp:posOffset>0</wp:posOffset>
-                </wp:positionH>
-                <wp:positionV relativeFrom="paragraph">
-                  <wp:posOffset>2732736</wp:posOffset>
-                </wp:positionV>
-                <wp:extent cx="1323975" cy="533400"/>
-                <wp:effectExtent l="0" t="0" r="0" b="0"/>
-                <wp:wrapNone/>
-                <wp:docPr id="47" name="Text Box 47"/>
-                <wp:cNvGraphicFramePr/>
-                <a:graphic xmlns:a="http://schemas.openxmlformats.org/drawingml/2006/main">
-                  <a:graphicData uri="http://schemas.microsoft.com/office/word/2010/wordprocessingShape">
-                    <wps:wsp>
-                      <wps:cNvSpPr txBox="1"/>
-                      <wps:spPr>
-                        <a:xfrm>
-                          <a:off x="0" y="0"/>
-                          <a:ext cx="1323975" cy="533400"/>
-                        </a:xfrm>
-                        <a:prstGeom prst="rect">
-                          <a:avLst/>
-                        </a:prstGeom>
-                        <a:noFill/>
-                        <a:ln w="6350">
-                          <a:noFill/>
-                        </a:ln>
-                      </wps:spPr>
-                      <wps:txbx>
-                        <w:txbxContent>
-                          <w:p>
-                            <w:pPr>
-                              <w:rPr>
-                                <w:b/>
-                                <w:bCs/>
-                                <w:sz w:val="24"/>
-                                <w:szCs w:val="24"/>
-                              </w:rPr>
-                            </w:pPr>
-                            <w:r>
-                              <w:rPr>
-                                <w:b/>
-                                <w:bCs/>
-                                <w:sz w:val="24"/>
-                                <w:szCs w:val="24"/>
-                              </w:rPr>
-                              <w:t>Graph B:</w:t>
-                            </w:r>
-                          </w:p>
-                        </w:txbxContent>
-                      </wps:txbx>
-                      <wps:bodyPr rot="0" spcFirstLastPara="0" vertOverflow="overflow" horzOverflow="overflow" vert="horz" wrap="square" lIns="91440" tIns="45720" rIns="91440" bIns="45720" numCol="1" spcCol="0" rtlCol="0" fromWordArt="0" anchor="ctr" anchorCtr="0" forceAA="0" compatLnSpc="1">
-                        <a:prstTxWarp prst="textNoShape">
-                          <a:avLst/>
-                        </a:prstTxWarp>
-                        <a:noAutofit/>
-                      </wps:bodyPr>
-                    </wps:wsp>
-                  </a:graphicData>
-                </a:graphic>
-                <wp14:sizeRelH relativeFrom="margin">
-                  <wp14:pctWidth>0</wp14:pctWidth>
-                </wp14:sizeRelH>
-                <wp14:sizeRelV relativeFrom="margin">
-                  <wp14:pctHeight>0</wp14:pctHeight>
-                </wp14:sizeRelV>
-              </wp:anchor>
-            </w:drawing>
-          </mc:Choice>
-          <mc:Fallback>
-            <w:pict>
-              <v:shape w14:anchorId="5E45FCAE" id="Text Box 47" o:spid="_x0000_s1053" type="#_x0000_t202" style="position:absolute;margin-left:0;margin-top:215.2pt;width:104.25pt;height:42pt;z-index:251718656;visibility:visible;mso-wrap-style:square;mso-width-percent:0;mso-height-percent:0;mso-wrap-distance-left:9pt;mso-wrap-distance-top:0;mso-wrap-distance-right:9pt;mso-wrap-distance-bottom:0;mso-position-horizontal:absolute;mso-position-horizontal-relative:margin;mso-position-vertical:absolute;mso-position-vertical-relative:text;mso-width-percent:0;mso-height-percent:0;mso-width-relative:margin;mso-height-relative:margin;v-text-anchor:middle" o:gfxdata="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" filled="f" stroked="f" strokeweight=".5pt">
-                <v:textbox>
-                  <w:txbxContent>
-                    <w:p>
-                      <w:pPr>
-                        <w:rPr>
-                          <w:b/>
-                          <w:bCs/>
-                          <w:sz w:val="24"/>
-                          <w:szCs w:val="24"/>
-                        </w:rPr>
-                      </w:pPr>
-                      <w:r>
-                        <w:rPr>
-                          <w:b/>
-                          <w:bCs/>
-                          <w:sz w:val="24"/>
-                          <w:szCs w:val="24"/>
-                        </w:rPr>
-                        <w:t>Graph B:</w:t>
-                      </w:r>
-                    </w:p>
-                  </w:txbxContent>
-                </v:textbox>
-                <w10:wrap anchorx="margin"/>
-              </v:shape>
-            </w:pict>
-          </mc:Fallback>
-        </mc:AlternateContent>
-      </w:r>
-      <w:r>
-        <w:rPr>
-          <w:noProof/>
-        </w:rPr>
-        <mc:AlternateContent>
-          <mc:Choice Requires="wps">
-            <w:drawing>
-              <wp:anchor distT="0" distB="0" distL="114300" distR="114300" simplePos="0" relativeHeight="251702272" behindDoc="0" locked="0" layoutInCell="1" allowOverlap="1" wp14:anchorId="388A727C" wp14:editId="47AC5DE8">
-                <wp:simplePos x="0" y="0"/>
-                <wp:positionH relativeFrom="column">
-                  <wp:posOffset>3077956</wp:posOffset>
-                </wp:positionH>
-                <wp:positionV relativeFrom="paragraph">
-                  <wp:posOffset>4620480</wp:posOffset>
-                </wp:positionV>
-                <wp:extent cx="1323975" cy="533400"/>
-                <wp:effectExtent l="0" t="0" r="0" b="0"/>
-                <wp:wrapNone/>
-                <wp:docPr id="37" name="Text Box 37"/>
-                <wp:cNvGraphicFramePr/>
-                <a:graphic xmlns:a="http://schemas.openxmlformats.org/drawingml/2006/main">
-                  <a:graphicData uri="http://schemas.microsoft.com/office/word/2010/wordprocessingShape">
-                    <wps:wsp>
-                      <wps:cNvSpPr txBox="1"/>
-                      <wps:spPr>
-                        <a:xfrm>
-                          <a:off x="0" y="0"/>
-                          <a:ext cx="1323975" cy="533400"/>
-                        </a:xfrm>
-                        <a:prstGeom prst="rect">
-                          <a:avLst/>
-                        </a:prstGeom>
-                        <a:noFill/>
-                        <a:ln w="6350">
-                          <a:noFill/>
-                        </a:ln>
-                      </wps:spPr>
-                      <wps:txbx>
-                        <w:txbxContent>
-                          <w:p>
-                            <w:pPr>
-                              <w:jc w:val="center"/>
-                              <w:rPr>
-                                <w:sz w:val="24"/>
-                                <w:szCs w:val="24"/>
-                              </w:rPr>
-                            </w:pPr>
-                            <w:proofErr w:type="spellStart"/>
-                            <w:r>
-                              <w:rPr>
-                                <w:sz w:val="24"/>
-                                <w:szCs w:val="24"/>
-                              </w:rPr>
-                              <w:t>Saurieši</w:t>
-                            </w:r>
-                            <w:proofErr w:type="spellEnd"/>
-                          </w:p>
-                        </w:txbxContent>
-                      </wps:txbx>
-                      <wps:bodyPr rot="0" spcFirstLastPara="0" vertOverflow="overflow" horzOverflow="overflow" vert="horz" wrap="square" lIns="91440" tIns="45720" rIns="91440" bIns="45720" numCol="1" spcCol="0" rtlCol="0" fromWordArt="0" anchor="ctr" anchorCtr="0" forceAA="0" compatLnSpc="1">
-                        <a:prstTxWarp prst="textNoShape">
-                          <a:avLst/>
-                        </a:prstTxWarp>
-                        <a:noAutofit/>
-                      </wps:bodyPr>
-                    </wps:wsp>
-                  </a:graphicData>
-                </a:graphic>
-                <wp14:sizeRelH relativeFrom="margin">
-                  <wp14:pctWidth>0</wp14:pctWidth>
-                </wp14:sizeRelH>
-                <wp14:sizeRelV relativeFrom="margin">
-                  <wp14:pctHeight>0</wp14:pctHeight>
-                </wp14:sizeRelV>
-              </wp:anchor>
-            </w:drawing>
-          </mc:Choice>
-          <mc:Fallback>
-            <w:pict>
-              <v:shape w14:anchorId="388A727C" id="Text Box 37" o:spid="_x0000_s1054" type="#_x0000_t202" style="position:absolute;margin-left:242.35pt;margin-top:363.8pt;width:104.25pt;height:42pt;z-index:251702272;visibility:visible;mso-wrap-style:square;mso-width-percent:0;mso-height-percent:0;mso-wrap-distance-left:9pt;mso-wrap-distance-top:0;mso-wrap-distance-right:9pt;mso-wrap-distance-bottom:0;mso-position-horizontal:absolute;mso-position-horizontal-relative:text;mso-position-vertical:absolute;mso-position-vertical-relative:text;mso-width-percent:0;mso-height-percent:0;mso-width-relative:margin;mso-height-relative:margin;v-text-anchor:middle" o:gfxdata="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" filled="f" stroked="f" strokeweight=".5pt">
-                <v:textbox>
-                  <w:txbxContent>
-                    <w:p>
-                      <w:pPr>
-                        <w:jc w:val="center"/>
-                        <w:rPr>
-                          <w:sz w:val="24"/>
-                          <w:szCs w:val="24"/>
-                        </w:rPr>
-                      </w:pPr>
-                      <w:proofErr w:type="spellStart"/>
-                      <w:r>
-                        <w:rPr>
-                          <w:sz w:val="24"/>
-                          <w:szCs w:val="24"/>
-                        </w:rPr>
-                        <w:t>Saurieši</w:t>
-                      </w:r>
-                      <w:proofErr w:type="spellEnd"/>
-                    </w:p>
-                  </w:txbxContent>
-                </v:textbox>
-              </v:shape>
-            </w:pict>
-          </mc:Fallback>
-        </mc:AlternateContent>
-      </w:r>
-      <w:r>
-        <w:rPr>
-          <w:noProof/>
-        </w:rPr>
-        <mc:AlternateContent>
-          <mc:Choice Requires="wps">
-            <w:drawing>
-              <wp:anchor distT="0" distB="0" distL="114300" distR="114300" simplePos="0" relativeHeight="251700224" behindDoc="0" locked="0" layoutInCell="1" allowOverlap="1" wp14:anchorId="4B87FAA8" wp14:editId="584EB5A5">
-                <wp:simplePos x="0" y="0"/>
-                <wp:positionH relativeFrom="column">
-                  <wp:posOffset>1400727</wp:posOffset>
-                </wp:positionH>
-                <wp:positionV relativeFrom="paragraph">
-                  <wp:posOffset>5805170</wp:posOffset>
-                </wp:positionV>
-                <wp:extent cx="1323975" cy="533400"/>
-                <wp:effectExtent l="0" t="0" r="0" b="0"/>
-                <wp:wrapNone/>
-                <wp:docPr id="36" name="Text Box 36"/>
-                <wp:cNvGraphicFramePr/>
-                <a:graphic xmlns:a="http://schemas.openxmlformats.org/drawingml/2006/main">
-                  <a:graphicData uri="http://schemas.microsoft.com/office/word/2010/wordprocessingShape">
-                    <wps:wsp>
-                      <wps:cNvSpPr txBox="1"/>
-                      <wps:spPr>
-                        <a:xfrm>
-                          <a:off x="0" y="0"/>
-                          <a:ext cx="1323975" cy="533400"/>
-                        </a:xfrm>
-                        <a:prstGeom prst="rect">
-                          <a:avLst/>
-                        </a:prstGeom>
-                        <a:noFill/>
-                        <a:ln w="6350">
-                          <a:noFill/>
-                        </a:ln>
-                      </wps:spPr>
-                      <wps:txbx>
-                        <w:txbxContent>
-                          <w:p>
-                            <w:pPr>
-                              <w:jc w:val="center"/>
-                              <w:rPr>
-                                <w:sz w:val="24"/>
-                                <w:szCs w:val="24"/>
-                              </w:rPr>
-                            </w:pPr>
-                            <w:proofErr w:type="spellStart"/>
-                            <w:r>
-                              <w:rPr>
-                                <w:sz w:val="24"/>
-                                <w:szCs w:val="24"/>
-                              </w:rPr>
-                              <w:t>Kekava</w:t>
-                            </w:r>
-                            <w:proofErr w:type="spellEnd"/>
-                          </w:p>
-                        </w:txbxContent>
-                      </wps:txbx>
-                      <wps:bodyPr rot="0" spcFirstLastPara="0" vertOverflow="overflow" horzOverflow="overflow" vert="horz" wrap="square" lIns="91440" tIns="45720" rIns="91440" bIns="45720" numCol="1" spcCol="0" rtlCol="0" fromWordArt="0" anchor="ctr" anchorCtr="0" forceAA="0" compatLnSpc="1">
-                        <a:prstTxWarp prst="textNoShape">
-                          <a:avLst/>
-                        </a:prstTxWarp>
-                        <a:noAutofit/>
-                      </wps:bodyPr>
-                    </wps:wsp>
-                  </a:graphicData>
-                </a:graphic>
-                <wp14:sizeRelH relativeFrom="margin">
-                  <wp14:pctWidth>0</wp14:pctWidth>
-                </wp14:sizeRelH>
-                <wp14:sizeRelV relativeFrom="margin">
-                  <wp14:pctHeight>0</wp14:pctHeight>
-                </wp14:sizeRelV>
-              </wp:anchor>
-            </w:drawing>
-          </mc:Choice>
-          <mc:Fallback>
-            <w:pict>
-              <v:shape w14:anchorId="4B87FAA8" id="Text Box 36" o:spid="_x0000_s1055" type="#_x0000_t202" style="position:absolute;margin-left:110.3pt;margin-top:457.1pt;width:104.25pt;height:42pt;z-index:251700224;visibility:visible;mso-wrap-style:square;mso-width-percent:0;mso-height-percent:0;mso-wrap-distance-left:9pt;mso-wrap-distance-top:0;mso-wrap-distance-right:9pt;mso-wrap-distance-bottom:0;mso-position-horizontal:absolute;mso-position-horizontal-relative:text;mso-position-vertical:absolute;mso-position-vertical-relative:text;mso-width-percent:0;mso-height-percent:0;mso-width-relative:margin;mso-height-relative:margin;v-text-anchor:middle" o:gfxdata="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" filled="f" stroked="f" strokeweight=".5pt">
-                <v:textbox>
-                  <w:txbxContent>
-                    <w:p>
-                      <w:pPr>
-                        <w:jc w:val="center"/>
-                        <w:rPr>
-                          <w:sz w:val="24"/>
-                          <w:szCs w:val="24"/>
-                        </w:rPr>
-                      </w:pPr>
-                      <w:proofErr w:type="spellStart"/>
-                      <w:r>
-                        <w:rPr>
-                          <w:sz w:val="24"/>
-                          <w:szCs w:val="24"/>
-                        </w:rPr>
-                        <w:t>Kekava</w:t>
-                      </w:r>
-                      <w:proofErr w:type="spellEnd"/>
-                    </w:p>
-                  </w:txbxContent>
-                </v:textbox>
-              </v:shape>
-            </w:pict>
-          </mc:Fallback>
-        </mc:AlternateContent>
-      </w:r>
-      <w:r>
-        <w:rPr>
-          <w:noProof/>
-        </w:rPr>
-        <mc:AlternateContent>
-          <mc:Choice Requires="wps">
-            <w:drawing>
-              <wp:anchor distT="0" distB="0" distL="114300" distR="114300" simplePos="0" relativeHeight="251698176" behindDoc="0" locked="0" layoutInCell="1" allowOverlap="1" wp14:anchorId="01E1BDF2" wp14:editId="638D6C5E">
-                <wp:simplePos x="0" y="0"/>
-                <wp:positionH relativeFrom="column">
-                  <wp:posOffset>1114011</wp:posOffset>
-                </wp:positionH>
-                <wp:positionV relativeFrom="paragraph">
-                  <wp:posOffset>4556871</wp:posOffset>
-                </wp:positionV>
-                <wp:extent cx="1323975" cy="533400"/>
-                <wp:effectExtent l="0" t="0" r="0" b="0"/>
-                <wp:wrapNone/>
-                <wp:docPr id="35" name="Text Box 35"/>
-                <wp:cNvGraphicFramePr/>
-                <a:graphic xmlns:a="http://schemas.openxmlformats.org/drawingml/2006/main">
-                  <a:graphicData uri="http://schemas.microsoft.com/office/word/2010/wordprocessingShape">
-                    <wps:wsp>
-                      <wps:cNvSpPr txBox="1"/>
-                      <wps:spPr>
-                        <a:xfrm>
-                          <a:off x="0" y="0"/>
-                          <a:ext cx="1323975" cy="533400"/>
-                        </a:xfrm>
-                        <a:prstGeom prst="rect">
-                          <a:avLst/>
-                        </a:prstGeom>
-                        <a:noFill/>
-                        <a:ln w="6350">
-                          <a:noFill/>
-                        </a:ln>
-                      </wps:spPr>
-                      <wps:txbx>
-                        <w:txbxContent>
-                          <w:p>
-                            <w:pPr>
-                              <w:jc w:val="center"/>
-                              <w:rPr>
-                                <w:sz w:val="24"/>
-                                <w:szCs w:val="24"/>
-                              </w:rPr>
-                            </w:pPr>
-                            <w:proofErr w:type="spellStart"/>
-                            <w:r>
-                              <w:rPr>
-                                <w:sz w:val="24"/>
-                                <w:szCs w:val="24"/>
-                              </w:rPr>
-                              <w:t>Valdlauči</w:t>
-                            </w:r>
-                            <w:proofErr w:type="spellEnd"/>
-                          </w:p>
-                        </w:txbxContent>
-                      </wps:txbx>
-                      <wps:bodyPr rot="0" spcFirstLastPara="0" vertOverflow="overflow" horzOverflow="overflow" vert="horz" wrap="square" lIns="91440" tIns="45720" rIns="91440" bIns="45720" numCol="1" spcCol="0" rtlCol="0" fromWordArt="0" anchor="ctr" anchorCtr="0" forceAA="0" compatLnSpc="1">
-                        <a:prstTxWarp prst="textNoShape">
-                          <a:avLst/>
-                        </a:prstTxWarp>
-                        <a:noAutofit/>
-                      </wps:bodyPr>
-                    </wps:wsp>
-                  </a:graphicData>
-                </a:graphic>
-                <wp14:sizeRelH relativeFrom="margin">
-                  <wp14:pctWidth>0</wp14:pctWidth>
-                </wp14:sizeRelH>
-                <wp14:sizeRelV relativeFrom="margin">
-                  <wp14:pctHeight>0</wp14:pctHeight>
-                </wp14:sizeRelV>
-              </wp:anchor>
-            </w:drawing>
-          </mc:Choice>
-          <mc:Fallback>
-            <w:pict>
-              <v:shape w14:anchorId="01E1BDF2" id="Text Box 35" o:spid="_x0000_s1056" type="#_x0000_t202" style="position:absolute;margin-left:87.7pt;margin-top:358.8pt;width:104.25pt;height:42pt;z-index:251698176;visibility:visible;mso-wrap-style:square;mso-width-percent:0;mso-height-percent:0;mso-wrap-distance-left:9pt;mso-wrap-distance-top:0;mso-wrap-distance-right:9pt;mso-wrap-distance-bottom:0;mso-position-horizontal:absolute;mso-position-horizontal-relative:text;mso-position-vertical:absolute;mso-position-vertical-relative:text;mso-width-percent:0;mso-height-percent:0;mso-width-relative:margin;mso-height-relative:margin;v-text-anchor:middle" o:gfxdata="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" filled="f" stroked="f" strokeweight=".5pt">
-                <v:textbox>
-                  <w:txbxContent>
-                    <w:p>
-                      <w:pPr>
-                        <w:jc w:val="center"/>
-                        <w:rPr>
-                          <w:sz w:val="24"/>
-                          <w:szCs w:val="24"/>
-                        </w:rPr>
-                      </w:pPr>
-                      <w:proofErr w:type="spellStart"/>
-                      <w:r>
-                        <w:rPr>
-                          <w:sz w:val="24"/>
-                          <w:szCs w:val="24"/>
-                        </w:rPr>
-                        <w:t>Valdlauči</w:t>
-                      </w:r>
-                      <w:proofErr w:type="spellEnd"/>
-                    </w:p>
-                  </w:txbxContent>
-                </v:textbox>
-              </v:shape>
-            </w:pict>
-          </mc:Fallback>
-        </mc:AlternateContent>
-      </w:r>
-      <w:r>
-        <w:rPr>
-          <w:noProof/>
-        </w:rPr>
-        <mc:AlternateContent>
-          <mc:Choice Requires="wps">
-            <w:drawing>
-              <wp:anchor distT="0" distB="0" distL="114300" distR="114300" simplePos="0" relativeHeight="251696128" behindDoc="0" locked="0" layoutInCell="1" allowOverlap="1" wp14:anchorId="75923889" wp14:editId="4C1C0ABE">
-                <wp:simplePos x="0" y="0"/>
-                <wp:positionH relativeFrom="column">
-                  <wp:posOffset>-78906</wp:posOffset>
-                </wp:positionH>
-                <wp:positionV relativeFrom="paragraph">
-                  <wp:posOffset>4158891</wp:posOffset>
-                </wp:positionV>
-                <wp:extent cx="1323975" cy="533400"/>
-                <wp:effectExtent l="0" t="0" r="0" b="0"/>
-                <wp:wrapNone/>
-                <wp:docPr id="34" name="Text Box 34"/>
-                <wp:cNvGraphicFramePr/>
-                <a:graphic xmlns:a="http://schemas.openxmlformats.org/drawingml/2006/main">
-                  <a:graphicData uri="http://schemas.microsoft.com/office/word/2010/wordprocessingShape">
-                    <wps:wsp>
-                      <wps:cNvSpPr txBox="1"/>
-                      <wps:spPr>
-                        <a:xfrm>
-                          <a:off x="0" y="0"/>
-                          <a:ext cx="1323975" cy="533400"/>
-                        </a:xfrm>
-                        <a:prstGeom prst="rect">
-                          <a:avLst/>
-                        </a:prstGeom>
-                        <a:noFill/>
-                        <a:ln w="6350">
-                          <a:noFill/>
-                        </a:ln>
-                      </wps:spPr>
-                      <wps:txbx>
-                        <w:txbxContent>
-                          <w:p>
-                            <w:pPr>
-                              <w:jc w:val="center"/>
-                              <w:rPr>
-                                <w:sz w:val="24"/>
-                                <w:szCs w:val="24"/>
-                              </w:rPr>
-                            </w:pPr>
-                            <w:proofErr w:type="spellStart"/>
-                            <w:r>
-                              <w:rPr>
-                                <w:sz w:val="24"/>
-                                <w:szCs w:val="24"/>
-                              </w:rPr>
-                              <w:t>Mārupe</w:t>
-                            </w:r>
-                            <w:proofErr w:type="spellEnd"/>
-                          </w:p>
-                        </w:txbxContent>
-                      </wps:txbx>
-                      <wps:bodyPr rot="0" spcFirstLastPara="0" vertOverflow="overflow" horzOverflow="overflow" vert="horz" wrap="square" lIns="91440" tIns="45720" rIns="91440" bIns="45720" numCol="1" spcCol="0" rtlCol="0" fromWordArt="0" anchor="ctr" anchorCtr="0" forceAA="0" compatLnSpc="1">
-                        <a:prstTxWarp prst="textNoShape">
-                          <a:avLst/>
-                        </a:prstTxWarp>
-                        <a:noAutofit/>
-                      </wps:bodyPr>
-                    </wps:wsp>
-                  </a:graphicData>
-                </a:graphic>
-                <wp14:sizeRelH relativeFrom="margin">
-                  <wp14:pctWidth>0</wp14:pctWidth>
-                </wp14:sizeRelH>
-                <wp14:sizeRelV relativeFrom="margin">
-                  <wp14:pctHeight>0</wp14:pctHeight>
-                </wp14:sizeRelV>
-              </wp:anchor>
-            </w:drawing>
-          </mc:Choice>
-          <mc:Fallback>
-            <w:pict>
-              <v:shape w14:anchorId="75923889" id="Text Box 34" o:spid="_x0000_s1057" type="#_x0000_t202" style="position:absolute;margin-left:-6.2pt;margin-top:327.45pt;width:104.25pt;height:42pt;z-index:251696128;visibility:visible;mso-wrap-style:square;mso-width-percent:0;mso-height-percent:0;mso-wrap-distance-left:9pt;mso-wrap-distance-top:0;mso-wrap-distance-right:9pt;mso-wrap-distance-bottom:0;mso-position-horizontal:absolute;mso-position-horizontal-relative:text;mso-position-vertical:absolute;mso-position-vertical-relative:text;mso-width-percent:0;mso-height-percent:0;mso-width-relative:margin;mso-height-relative:margin;v-text-anchor:middle" o:gfxdata="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" filled="f" stroked="f" strokeweight=".5pt">
-                <v:textbox>
-                  <w:txbxContent>
-                    <w:p>
-                      <w:pPr>
-                        <w:jc w:val="center"/>
-                        <w:rPr>
-                          <w:sz w:val="24"/>
-                          <w:szCs w:val="24"/>
-                        </w:rPr>
-                      </w:pPr>
-                      <w:proofErr w:type="spellStart"/>
-                      <w:r>
-                        <w:rPr>
-                          <w:sz w:val="24"/>
-                          <w:szCs w:val="24"/>
-                        </w:rPr>
-                        <w:t>Mārupe</w:t>
-                      </w:r>
-                      <w:proofErr w:type="spellEnd"/>
-                    </w:p>
-                  </w:txbxContent>
-                </v:textbox>
-              </v:shape>
-            </w:pict>
-          </mc:Fallback>
-        </mc:AlternateContent>
-      </w:r>
-      <w:r>
-        <w:rPr>
-          <w:noProof/>
-        </w:rPr>
-        <mc:AlternateContent>
-          <mc:Choice Requires="wps">
-            <w:drawing>
-              <wp:anchor distT="0" distB="0" distL="114300" distR="114300" simplePos="0" relativeHeight="251694080" behindDoc="0" locked="0" layoutInCell="1" allowOverlap="1" wp14:anchorId="0A160B75" wp14:editId="7992E505">
-                <wp:simplePos x="0" y="0"/>
-                <wp:positionH relativeFrom="column">
-                  <wp:posOffset>2331002</wp:posOffset>
-                </wp:positionH>
-                <wp:positionV relativeFrom="paragraph">
-                  <wp:posOffset>3380547</wp:posOffset>
-                </wp:positionV>
-                <wp:extent cx="1323975" cy="533400"/>
-                <wp:effectExtent l="0" t="0" r="0" b="0"/>
-                <wp:wrapNone/>
-                <wp:docPr id="33" name="Text Box 33"/>
-                <wp:cNvGraphicFramePr/>
-                <a:graphic xmlns:a="http://schemas.openxmlformats.org/drawingml/2006/main">
-                  <a:graphicData uri="http://schemas.microsoft.com/office/word/2010/wordprocessingShape">
-                    <wps:wsp>
-                      <wps:cNvSpPr txBox="1"/>
-                      <wps:spPr>
-                        <a:xfrm>
-                          <a:off x="0" y="0"/>
-                          <a:ext cx="1323975" cy="533400"/>
-                        </a:xfrm>
-                        <a:prstGeom prst="rect">
-                          <a:avLst/>
-                        </a:prstGeom>
-                        <a:noFill/>
-                        <a:ln w="6350">
-                          <a:noFill/>
-                        </a:ln>
-                      </wps:spPr>
-                      <wps:txbx>
-                        <w:txbxContent>
-                          <w:p>
-                            <w:pPr>
-                              <w:jc w:val="center"/>
-                              <w:rPr>
-                                <w:sz w:val="24"/>
-                                <w:szCs w:val="24"/>
-                              </w:rPr>
-                            </w:pPr>
-                            <w:proofErr w:type="spellStart"/>
-                            <w:r>
-                              <w:rPr>
-                                <w:sz w:val="24"/>
-                                <w:szCs w:val="24"/>
-                              </w:rPr>
-                              <w:t>Dreilini</w:t>
-                            </w:r>
-                            <w:proofErr w:type="spellEnd"/>
-                          </w:p>
-                        </w:txbxContent>
-                      </wps:txbx>
-                      <wps:bodyPr rot="0" spcFirstLastPara="0" vertOverflow="overflow" horzOverflow="overflow" vert="horz" wrap="square" lIns="91440" tIns="45720" rIns="91440" bIns="45720" numCol="1" spcCol="0" rtlCol="0" fromWordArt="0" anchor="ctr" anchorCtr="0" forceAA="0" compatLnSpc="1">
-                        <a:prstTxWarp prst="textNoShape">
-                          <a:avLst/>
-                        </a:prstTxWarp>
-                        <a:noAutofit/>
-                      </wps:bodyPr>
-                    </wps:wsp>
-                  </a:graphicData>
-                </a:graphic>
-                <wp14:sizeRelH relativeFrom="margin">
-                  <wp14:pctWidth>0</wp14:pctWidth>
-                </wp14:sizeRelH>
-                <wp14:sizeRelV relativeFrom="margin">
-                  <wp14:pctHeight>0</wp14:pctHeight>
-                </wp14:sizeRelV>
-              </wp:anchor>
-            </w:drawing>
-          </mc:Choice>
-          <mc:Fallback>
-            <w:pict>
-              <v:shape w14:anchorId="0A160B75" id="Text Box 33" o:spid="_x0000_s1058" type="#_x0000_t202" style="position:absolute;margin-left:183.55pt;margin-top:266.2pt;width:104.25pt;height:42pt;z-index:251694080;visibility:visible;mso-wrap-style:square;mso-width-percent:0;mso-height-percent:0;mso-wrap-distance-left:9pt;mso-wrap-distance-top:0;mso-wrap-distance-right:9pt;mso-wrap-distance-bottom:0;mso-position-horizontal:absolute;mso-position-horizontal-relative:text;mso-position-vertical:absolute;mso-position-vertical-relative:text;mso-width-percent:0;mso-height-percent:0;mso-width-relative:margin;mso-height-relative:margin;v-text-anchor:middle" o:gfxdata="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" filled="f" stroked="f" strokeweight=".5pt">
-                <v:textbox>
-                  <w:txbxContent>
-                    <w:p>
-                      <w:pPr>
-                        <w:jc w:val="center"/>
-                        <w:rPr>
-                          <w:sz w:val="24"/>
-                          <w:szCs w:val="24"/>
-                        </w:rPr>
-                      </w:pPr>
-                      <w:proofErr w:type="spellStart"/>
-                      <w:r>
-                        <w:rPr>
-                          <w:sz w:val="24"/>
-                          <w:szCs w:val="24"/>
-                        </w:rPr>
-                        <w:t>Dreilini</w:t>
-                      </w:r>
-                      <w:proofErr w:type="spellEnd"/>
-                    </w:p>
-                  </w:txbxContent>
-                </v:textbox>
-              </v:shape>
-            </w:pict>
-          </mc:Fallback>
-        </mc:AlternateContent>
-      </w:r>
-      <w:r>
-        <w:rPr>
-          <w:noProof/>
-        </w:rPr>
-        <mc:AlternateContent>
-          <mc:Choice Requires="wps">
-            <w:drawing>
-              <wp:anchor distT="0" distB="0" distL="114300" distR="114300" simplePos="0" relativeHeight="251692032" behindDoc="0" locked="0" layoutInCell="1" allowOverlap="1" wp14:anchorId="0AED8A1D" wp14:editId="5F26D430">
-                <wp:simplePos x="0" y="0"/>
-                <wp:positionH relativeFrom="column">
-                  <wp:posOffset>581881</wp:posOffset>
-                </wp:positionH>
-                <wp:positionV relativeFrom="paragraph">
-                  <wp:posOffset>2792233</wp:posOffset>
-                </wp:positionV>
-                <wp:extent cx="1323975" cy="533400"/>
-                <wp:effectExtent l="0" t="0" r="0" b="0"/>
-                <wp:wrapNone/>
-                <wp:docPr id="32" name="Text Box 32"/>
-                <wp:cNvGraphicFramePr/>
-                <a:graphic xmlns:a="http://schemas.openxmlformats.org/drawingml/2006/main">
-                  <a:graphicData uri="http://schemas.microsoft.com/office/word/2010/wordprocessingShape">
-                    <wps:wsp>
-                      <wps:cNvSpPr txBox="1"/>
-                      <wps:spPr>
-                        <a:xfrm>
-                          <a:off x="0" y="0"/>
-                          <a:ext cx="1323975" cy="533400"/>
-                        </a:xfrm>
-                        <a:prstGeom prst="rect">
-                          <a:avLst/>
-                        </a:prstGeom>
-                        <a:noFill/>
-                        <a:ln w="6350">
-                          <a:noFill/>
-                        </a:ln>
-                      </wps:spPr>
-                      <wps:txbx>
-                        <w:txbxContent>
-                          <w:p>
-                            <w:pPr>
-                              <w:jc w:val="center"/>
-                              <w:rPr>
-                                <w:sz w:val="24"/>
-                                <w:szCs w:val="24"/>
-                              </w:rPr>
-                            </w:pPr>
-                            <w:r>
-                              <w:rPr>
-                                <w:sz w:val="24"/>
-                                <w:szCs w:val="24"/>
-                              </w:rPr>
-                              <w:t>Riga</w:t>
-                            </w:r>
-                          </w:p>
-                        </w:txbxContent>
-                      </wps:txbx>
-                      <wps:bodyPr rot="0" spcFirstLastPara="0" vertOverflow="overflow" horzOverflow="overflow" vert="horz" wrap="square" lIns="91440" tIns="45720" rIns="91440" bIns="45720" numCol="1" spcCol="0" rtlCol="0" fromWordArt="0" anchor="ctr" anchorCtr="0" forceAA="0" compatLnSpc="1">
-                        <a:prstTxWarp prst="textNoShape">
-                          <a:avLst/>
-                        </a:prstTxWarp>
-                        <a:noAutofit/>
-                      </wps:bodyPr>
-                    </wps:wsp>
-                  </a:graphicData>
-                </a:graphic>
-                <wp14:sizeRelH relativeFrom="margin">
-                  <wp14:pctWidth>0</wp14:pctWidth>
-                </wp14:sizeRelH>
-                <wp14:sizeRelV relativeFrom="margin">
-                  <wp14:pctHeight>0</wp14:pctHeight>
-                </wp14:sizeRelV>
-              </wp:anchor>
-            </w:drawing>
-          </mc:Choice>
-          <mc:Fallback>
-            <w:pict>
-              <v:shape w14:anchorId="0AED8A1D" id="Text Box 32" o:spid="_x0000_s1059" type="#_x0000_t202" style="position:absolute;margin-left:45.8pt;margin-top:219.85pt;width:104.25pt;height:42pt;z-index:251692032;visibility:visible;mso-wrap-style:square;mso-width-percent:0;mso-height-percent:0;mso-wrap-distance-left:9pt;mso-wrap-distance-top:0;mso-wrap-distance-right:9pt;mso-wrap-distance-bottom:0;mso-position-horizontal:absolute;mso-position-horizontal-relative:text;mso-position-vertical:absolute;mso-position-vertical-relative:text;mso-width-percent:0;mso-height-percent:0;mso-width-relative:margin;mso-height-relative:margin;v-text-anchor:middle" o:gfxdata="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" filled="f" stroked="f" strokeweight=".5pt">
-                <v:textbox>
-                  <w:txbxContent>
-                    <w:p>
-                      <w:pPr>
-                        <w:jc w:val="center"/>
-                        <w:rPr>
-                          <w:sz w:val="24"/>
-                          <w:szCs w:val="24"/>
-                        </w:rPr>
-                      </w:pPr>
-                      <w:r>
-                        <w:rPr>
-                          <w:sz w:val="24"/>
-                          <w:szCs w:val="24"/>
-                        </w:rPr>
-                        <w:t>Riga</w:t>
-                      </w:r>
-                    </w:p>
-                  </w:txbxContent>
-                </v:textbox>
-              </v:shape>
-            </w:pict>
-          </mc:Fallback>
-        </mc:AlternateContent>
-      </w:r>
-      <w:r>
-        <w:rPr>
-          <w:noProof/>
-        </w:rPr>
-        <mc:AlternateContent>
-          <mc:Choice Requires="wps">
-            <w:drawing>
-              <wp:anchor distT="0" distB="0" distL="114300" distR="114300" simplePos="0" relativeHeight="251688960" behindDoc="0" locked="0" layoutInCell="1" allowOverlap="1" wp14:anchorId="0E6DC41B" wp14:editId="315DC7D8">
-                <wp:simplePos x="0" y="0"/>
-                <wp:positionH relativeFrom="column">
-                  <wp:posOffset>2524125</wp:posOffset>
-                </wp:positionH>
-                <wp:positionV relativeFrom="paragraph">
-                  <wp:posOffset>1814195</wp:posOffset>
-                </wp:positionV>
-                <wp:extent cx="1323975" cy="533400"/>
-                <wp:effectExtent l="0" t="0" r="0" b="0"/>
-                <wp:wrapNone/>
-                <wp:docPr id="29" name="Text Box 29"/>
-                <wp:cNvGraphicFramePr/>
-                <a:graphic xmlns:a="http://schemas.openxmlformats.org/drawingml/2006/main">
-                  <a:graphicData uri="http://schemas.microsoft.com/office/word/2010/wordprocessingShape">
-                    <wps:wsp>
-                      <wps:cNvSpPr txBox="1"/>
-                      <wps:spPr>
-                        <a:xfrm>
-                          <a:off x="0" y="0"/>
-                          <a:ext cx="1323975" cy="533400"/>
-                        </a:xfrm>
-                        <a:prstGeom prst="rect">
-                          <a:avLst/>
-                        </a:prstGeom>
-                        <a:noFill/>
-                        <a:ln w="6350">
-                          <a:noFill/>
-                        </a:ln>
-                      </wps:spPr>
-                      <wps:txbx>
-                        <w:txbxContent>
-                          <w:p>
-                            <w:pPr>
-                              <w:jc w:val="center"/>
-                              <w:rPr>
-                                <w:sz w:val="24"/>
-                                <w:szCs w:val="24"/>
-                              </w:rPr>
-                            </w:pPr>
-                            <w:r>
-                              <w:rPr>
-                                <w:sz w:val="24"/>
-                                <w:szCs w:val="24"/>
-                              </w:rPr>
-                              <w:t>B</w:t>
-                            </w:r>
-                          </w:p>
-                        </w:txbxContent>
-                      </wps:txbx>
-                      <wps:bodyPr rot="0" spcFirstLastPara="0" vertOverflow="overflow" horzOverflow="overflow" vert="horz" wrap="square" lIns="91440" tIns="45720" rIns="91440" bIns="45720" numCol="1" spcCol="0" rtlCol="0" fromWordArt="0" anchor="ctr" anchorCtr="0" forceAA="0" compatLnSpc="1">
-                        <a:prstTxWarp prst="textNoShape">
-                          <a:avLst/>
-                        </a:prstTxWarp>
-                        <a:noAutofit/>
-                      </wps:bodyPr>
-                    </wps:wsp>
-                  </a:graphicData>
-                </a:graphic>
-                <wp14:sizeRelH relativeFrom="margin">
-                  <wp14:pctWidth>0</wp14:pctWidth>
-                </wp14:sizeRelH>
-                <wp14:sizeRelV relativeFrom="margin">
-                  <wp14:pctHeight>0</wp14:pctHeight>
-                </wp14:sizeRelV>
-              </wp:anchor>
-            </w:drawing>
-          </mc:Choice>
-          <mc:Fallback>
-            <w:pict>
-              <v:shape w14:anchorId="0E6DC41B" id="Text Box 29" o:spid="_x0000_s1060" type="#_x0000_t202" style="position:absolute;margin-left:198.75pt;margin-top:142.85pt;width:104.25pt;height:42pt;z-index:251688960;visibility:visible;mso-wrap-style:square;mso-width-percent:0;mso-height-percent:0;mso-wrap-distance-left:9pt;mso-wrap-distance-top:0;mso-wrap-distance-right:9pt;mso-wrap-distance-bottom:0;mso-position-horizontal:absolute;mso-position-horizontal-relative:text;mso-position-vertical:absolute;mso-position-vertical-relative:text;mso-width-percent:0;mso-height-percent:0;mso-width-relative:margin;mso-height-relative:margin;v-text-anchor:middle" o:gfxdata="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" filled="f" stroked="f" strokeweight=".5pt">
-                <v:textbox>
-                  <w:txbxContent>
-                    <w:p>
-                      <w:pPr>
-                        <w:jc w:val="center"/>
-                        <w:rPr>
-                          <w:sz w:val="24"/>
-                          <w:szCs w:val="24"/>
-                        </w:rPr>
-                      </w:pPr>
-                      <w:r>
-                        <w:rPr>
-                          <w:sz w:val="24"/>
-                          <w:szCs w:val="24"/>
-                        </w:rPr>
-                        <w:t>B</w:t>
-                      </w:r>
-                    </w:p>
-                  </w:txbxContent>
-                </v:textbox>
-              </v:shape>
-            </w:pict>
-          </mc:Fallback>
-        </mc:AlternateContent>
-      </w:r>
-      <w:r>
-        <w:rPr>
-          <w:noProof/>
-        </w:rPr>
-        <mc:AlternateContent>
-          <mc:Choice Requires="wps">
-            <w:drawing>
-              <wp:anchor distT="0" distB="0" distL="114300" distR="114300" simplePos="0" relativeHeight="251686912" behindDoc="0" locked="0" layoutInCell="1" allowOverlap="1" wp14:anchorId="5F98BEDB" wp14:editId="66F4F863">
-                <wp:simplePos x="0" y="0"/>
-                <wp:positionH relativeFrom="column">
-                  <wp:posOffset>1323975</wp:posOffset>
-                </wp:positionH>
-                <wp:positionV relativeFrom="paragraph">
-                  <wp:posOffset>1337945</wp:posOffset>
-                </wp:positionV>
-                <wp:extent cx="1323975" cy="533400"/>
-                <wp:effectExtent l="0" t="0" r="0" b="0"/>
-                <wp:wrapNone/>
-                <wp:docPr id="28" name="Text Box 28"/>
-                <wp:cNvGraphicFramePr/>
-                <a:graphic xmlns:a="http://schemas.openxmlformats.org/drawingml/2006/main">
-                  <a:graphicData uri="http://schemas.microsoft.com/office/word/2010/wordprocessingShape">
-                    <wps:wsp>
-                      <wps:cNvSpPr txBox="1"/>
-                      <wps:spPr>
-                        <a:xfrm>
-                          <a:off x="0" y="0"/>
-                          <a:ext cx="1323975" cy="533400"/>
-                        </a:xfrm>
-                        <a:prstGeom prst="rect">
-                          <a:avLst/>
-                        </a:prstGeom>
-                        <a:noFill/>
-                        <a:ln w="6350">
-                          <a:noFill/>
-                        </a:ln>
-                      </wps:spPr>
-                      <wps:txbx>
-                        <w:txbxContent>
-                          <w:p>
-                            <w:pPr>
-                              <w:jc w:val="center"/>
-                              <w:rPr>
-                                <w:sz w:val="24"/>
-                                <w:szCs w:val="24"/>
-                              </w:rPr>
-                            </w:pPr>
-                            <w:proofErr w:type="spellStart"/>
-                            <w:r>
-                              <w:rPr>
-                                <w:sz w:val="24"/>
-                                <w:szCs w:val="24"/>
-                              </w:rPr>
-                              <w:t>Á</w:t>
-                            </w:r>
-                            <w:r>
-                              <w:rPr>
-                                <w:sz w:val="24"/>
-                                <w:szCs w:val="24"/>
-                              </w:rPr>
-                              <w:t>lta</w:t>
-                            </w:r>
-                            <w:proofErr w:type="spellEnd"/>
-                          </w:p>
-                        </w:txbxContent>
-                      </wps:txbx>
-                      <wps:bodyPr rot="0" spcFirstLastPara="0" vertOverflow="overflow" horzOverflow="overflow" vert="horz" wrap="square" lIns="91440" tIns="45720" rIns="91440" bIns="45720" numCol="1" spcCol="0" rtlCol="0" fromWordArt="0" anchor="ctr" anchorCtr="0" forceAA="0" compatLnSpc="1">
-                        <a:prstTxWarp prst="textNoShape">
-                          <a:avLst/>
-                        </a:prstTxWarp>
-                        <a:noAutofit/>
-                      </wps:bodyPr>
-                    </wps:wsp>
-                  </a:graphicData>
-                </a:graphic>
-                <wp14:sizeRelH relativeFrom="margin">
-                  <wp14:pctWidth>0</wp14:pctWidth>
-                </wp14:sizeRelH>
-                <wp14:sizeRelV relativeFrom="margin">
-                  <wp14:pctHeight>0</wp14:pctHeight>
-                </wp14:sizeRelV>
-              </wp:anchor>
-            </w:drawing>
-          </mc:Choice>
-          <mc:Fallback>
-            <w:pict>
-              <v:shape w14:anchorId="5F98BEDB" id="Text Box 28" o:spid="_x0000_s1061" type="#_x0000_t202" style="position:absolute;margin-left:104.25pt;margin-top:105.35pt;width:104.25pt;height:42pt;z-index:251686912;visibility:visible;mso-wrap-style:square;mso-width-percent:0;mso-height-percent:0;mso-wrap-distance-left:9pt;mso-wrap-distance-top:0;mso-wrap-distance-right:9pt;mso-wrap-distance-bottom:0;mso-position-horizontal:absolute;mso-position-horizontal-relative:text;mso-position-vertical:absolute;mso-position-vertical-relative:text;mso-width-percent:0;mso-height-percent:0;mso-width-relative:margin;mso-height-relative:margin;v-text-anchor:middle" o:gfxdata="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" filled="f" stroked="f" strokeweight=".5pt">
-                <v:textbox>
-                  <w:txbxContent>
-                    <w:p>
-                      <w:pPr>
-                        <w:jc w:val="center"/>
-                        <w:rPr>
-                          <w:sz w:val="24"/>
-                          <w:szCs w:val="24"/>
-                        </w:rPr>
-                      </w:pPr>
-                      <w:proofErr w:type="spellStart"/>
-                      <w:r>
-                        <w:rPr>
-                          <w:sz w:val="24"/>
-                          <w:szCs w:val="24"/>
-                        </w:rPr>
-                        <w:t>Á</w:t>
-                      </w:r>
-                      <w:r>
-                        <w:rPr>
-                          <w:sz w:val="24"/>
-                          <w:szCs w:val="24"/>
-                        </w:rPr>
-                        <w:t>lta</w:t>
-                      </w:r>
-                      <w:proofErr w:type="spellEnd"/>
-                    </w:p>
-                  </w:txbxContent>
-                </v:textbox>
-              </v:shape>
-            </w:pict>
-          </mc:Fallback>
-        </mc:AlternateContent>
-      </w:r>
-      <w:r>
-        <w:rPr>
-          <w:noProof/>
-        </w:rPr>
-        <mc:AlternateContent>
-          <mc:Choice Requires="wps">
-            <w:drawing>
-              <wp:anchor distT="0" distB="0" distL="114300" distR="114300" simplePos="0" relativeHeight="251684864" behindDoc="0" locked="0" layoutInCell="1" allowOverlap="1" wp14:anchorId="6EE10C36" wp14:editId="61011C44">
-                <wp:simplePos x="0" y="0"/>
-                <wp:positionH relativeFrom="column">
-                  <wp:posOffset>-247650</wp:posOffset>
-                </wp:positionH>
-                <wp:positionV relativeFrom="paragraph">
-                  <wp:posOffset>2014220</wp:posOffset>
-                </wp:positionV>
-                <wp:extent cx="1323975" cy="533400"/>
-                <wp:effectExtent l="0" t="0" r="0" b="0"/>
-                <wp:wrapNone/>
-                <wp:docPr id="27" name="Text Box 27"/>
-                <wp:cNvGraphicFramePr/>
-                <a:graphic xmlns:a="http://schemas.openxmlformats.org/drawingml/2006/main">
-                  <a:graphicData uri="http://schemas.microsoft.com/office/word/2010/wordprocessingShape">
-                    <wps:wsp>
-                      <wps:cNvSpPr txBox="1"/>
-                      <wps:spPr>
-                        <a:xfrm>
-                          <a:off x="0" y="0"/>
-                          <a:ext cx="1323975" cy="533400"/>
-                        </a:xfrm>
-                        <a:prstGeom prst="rect">
-                          <a:avLst/>
-                        </a:prstGeom>
-                        <a:noFill/>
-                        <a:ln w="6350">
-                          <a:noFill/>
-                        </a:ln>
-                      </wps:spPr>
-                      <wps:txbx>
-                        <w:txbxContent>
-                          <w:p>
-                            <w:pPr>
-                              <w:jc w:val="center"/>
-                              <w:rPr>
-                                <w:sz w:val="24"/>
-                                <w:szCs w:val="24"/>
-                              </w:rPr>
-                            </w:pPr>
-                            <w:r>
-                              <w:rPr>
-                                <w:sz w:val="24"/>
-                                <w:szCs w:val="24"/>
-                              </w:rPr>
-                              <w:t>Barton-upon-Humber</w:t>
-                            </w:r>
-                          </w:p>
-                        </w:txbxContent>
-                      </wps:txbx>
-                      <wps:bodyPr rot="0" spcFirstLastPara="0" vertOverflow="overflow" horzOverflow="overflow" vert="horz" wrap="square" lIns="91440" tIns="45720" rIns="91440" bIns="45720" numCol="1" spcCol="0" rtlCol="0" fromWordArt="0" anchor="ctr" anchorCtr="0" forceAA="0" compatLnSpc="1">
-                        <a:prstTxWarp prst="textNoShape">
-                          <a:avLst/>
-                        </a:prstTxWarp>
-                        <a:noAutofit/>
-                      </wps:bodyPr>
-                    </wps:wsp>
-                  </a:graphicData>
-                </a:graphic>
-                <wp14:sizeRelH relativeFrom="margin">
-                  <wp14:pctWidth>0</wp14:pctWidth>
-                </wp14:sizeRelH>
-                <wp14:sizeRelV relativeFrom="margin">
-                  <wp14:pctHeight>0</wp14:pctHeight>
-                </wp14:sizeRelV>
-              </wp:anchor>
-            </w:drawing>
-          </mc:Choice>
-          <mc:Fallback>
-            <w:pict>
-              <v:shape w14:anchorId="6EE10C36" id="Text Box 27" o:spid="_x0000_s1062" type="#_x0000_t202" style="position:absolute;margin-left:-19.5pt;margin-top:158.6pt;width:104.25pt;height:42pt;z-index:251684864;visibility:visible;mso-wrap-style:square;mso-width-percent:0;mso-height-percent:0;mso-wrap-distance-left:9pt;mso-wrap-distance-top:0;mso-wrap-distance-right:9pt;mso-wrap-distance-bottom:0;mso-position-horizontal:absolute;mso-position-horizontal-relative:text;mso-position-vertical:absolute;mso-position-vertical-relative:text;mso-width-percent:0;mso-height-percent:0;mso-width-relative:margin;mso-height-relative:margin;v-text-anchor:middle" o:gfxdata="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" filled="f" stroked="f" strokeweight=".5pt">
-                <v:textbox>
-                  <w:txbxContent>
-                    <w:p>
-                      <w:pPr>
-                        <w:jc w:val="center"/>
-                        <w:rPr>
-                          <w:sz w:val="24"/>
-                          <w:szCs w:val="24"/>
-                        </w:rPr>
-                      </w:pPr>
-                      <w:r>
-                        <w:rPr>
-                          <w:sz w:val="24"/>
-                          <w:szCs w:val="24"/>
-                        </w:rPr>
-                        <w:t>Barton-upon-Humber</w:t>
-                      </w:r>
-                    </w:p>
-                  </w:txbxContent>
-                </v:textbox>
-              </v:shape>
-            </w:pict>
-          </mc:Fallback>
-        </mc:AlternateContent>
-      </w:r>
-      <w:r>
-        <w:rPr>
-          <w:noProof/>
-        </w:rPr>
-        <mc:AlternateContent>
-          <mc:Choice Requires="wps">
-            <w:drawing>
-              <wp:anchor distT="0" distB="0" distL="114300" distR="114300" simplePos="0" relativeHeight="251682816" behindDoc="0" locked="0" layoutInCell="1" allowOverlap="1" wp14:anchorId="227BCF64" wp14:editId="136D748B">
-                <wp:simplePos x="0" y="0"/>
-                <wp:positionH relativeFrom="column">
-                  <wp:posOffset>-133350</wp:posOffset>
-                </wp:positionH>
-                <wp:positionV relativeFrom="paragraph">
-                  <wp:posOffset>147320</wp:posOffset>
-                </wp:positionV>
-                <wp:extent cx="1323975" cy="533400"/>
-                <wp:effectExtent l="0" t="0" r="0" b="0"/>
-                <wp:wrapNone/>
-                <wp:docPr id="26" name="Text Box 26"/>
-                <wp:cNvGraphicFramePr/>
-                <a:graphic xmlns:a="http://schemas.openxmlformats.org/drawingml/2006/main">
-                  <a:graphicData uri="http://schemas.microsoft.com/office/word/2010/wordprocessingShape">
-                    <wps:wsp>
-                      <wps:cNvSpPr txBox="1"/>
-                      <wps:spPr>
-                        <a:xfrm>
-                          <a:off x="0" y="0"/>
-                          <a:ext cx="1323975" cy="533400"/>
-                        </a:xfrm>
-                        <a:prstGeom prst="rect">
-                          <a:avLst/>
-                        </a:prstGeom>
-                        <a:noFill/>
-                        <a:ln w="6350">
-                          <a:noFill/>
-                        </a:ln>
-                      </wps:spPr>
-                      <wps:txbx>
-                        <w:txbxContent>
-                          <w:p>
-                            <w:pPr>
-                              <w:jc w:val="center"/>
-                              <w:rPr>
-                                <w:sz w:val="24"/>
-                                <w:szCs w:val="24"/>
-                              </w:rPr>
-                            </w:pPr>
-                            <w:proofErr w:type="spellStart"/>
-                            <w:r>
-                              <w:rPr>
-                                <w:sz w:val="24"/>
-                                <w:szCs w:val="24"/>
-                              </w:rPr>
-                              <w:t>Cammeringham</w:t>
-                            </w:r>
-                            <w:proofErr w:type="spellEnd"/>
-                            <w:r>
-                              <w:rPr>
-                                <w:sz w:val="24"/>
-                                <w:szCs w:val="24"/>
-                              </w:rPr>
-                              <w:t xml:space="preserve"> Hill</w:t>
-                            </w:r>
-                          </w:p>
-                        </w:txbxContent>
-                      </wps:txbx>
-                      <wps:bodyPr rot="0" spcFirstLastPara="0" vertOverflow="overflow" horzOverflow="overflow" vert="horz" wrap="square" lIns="91440" tIns="45720" rIns="91440" bIns="45720" numCol="1" spcCol="0" rtlCol="0" fromWordArt="0" anchor="ctr" anchorCtr="0" forceAA="0" compatLnSpc="1">
-                        <a:prstTxWarp prst="textNoShape">
-                          <a:avLst/>
-                        </a:prstTxWarp>
-                        <a:noAutofit/>
-                      </wps:bodyPr>
-                    </wps:wsp>
-                  </a:graphicData>
-                </a:graphic>
-                <wp14:sizeRelH relativeFrom="margin">
-                  <wp14:pctWidth>0</wp14:pctWidth>
-                </wp14:sizeRelH>
-                <wp14:sizeRelV relativeFrom="margin">
-                  <wp14:pctHeight>0</wp14:pctHeight>
-                </wp14:sizeRelV>
-              </wp:anchor>
-            </w:drawing>
-          </mc:Choice>
-          <mc:Fallback>
-            <w:pict>
-              <v:shape w14:anchorId="227BCF64" id="Text Box 26" o:spid="_x0000_s1063" type="#_x0000_t202" style="position:absolute;margin-left:-10.5pt;margin-top:11.6pt;width:104.25pt;height:42pt;z-index:251682816;visibility:visible;mso-wrap-style:square;mso-width-percent:0;mso-height-percent:0;mso-wrap-distance-left:9pt;mso-wrap-distance-top:0;mso-wrap-distance-right:9pt;mso-wrap-distance-bottom:0;mso-position-horizontal:absolute;mso-position-horizontal-relative:text;mso-position-vertical:absolute;mso-position-vertical-relative:text;mso-width-percent:0;mso-height-percent:0;mso-width-relative:margin;mso-height-relative:margin;v-text-anchor:middle" o:gfxdata="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" filled="f" stroked="f" strokeweight=".5pt">
-                <v:textbox>
-                  <w:txbxContent>
-                    <w:p>
-                      <w:pPr>
-                        <w:jc w:val="center"/>
-                        <w:rPr>
-                          <w:sz w:val="24"/>
-                          <w:szCs w:val="24"/>
-                        </w:rPr>
-                      </w:pPr>
-                      <w:proofErr w:type="spellStart"/>
-                      <w:r>
-                        <w:rPr>
-                          <w:sz w:val="24"/>
-                          <w:szCs w:val="24"/>
-                        </w:rPr>
-                        <w:t>Cammeringham</w:t>
-                      </w:r>
-                      <w:proofErr w:type="spellEnd"/>
-                      <w:r>
-                        <w:rPr>
-                          <w:sz w:val="24"/>
-                          <w:szCs w:val="24"/>
-                        </w:rPr>
-                        <w:t xml:space="preserve"> Hill</w:t>
-                      </w:r>
-                    </w:p>
-                  </w:txbxContent>
-                </v:textbox>
-              </v:shape>
+              <v:group w14:anchorId="3BDD26F1" id="Group 62" o:spid="_x0000_s1040" style="position:absolute;margin-left:21.75pt;margin-top:290.9pt;width:352.8pt;height:283.65pt;z-index:251759616" coordsize="44806,36026" o:gfxdata="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">
+                <v:shape id="Text Box 32" o:spid="_x0000_s1041" type="#_x0000_t202" style="position:absolute;left:6599;top:556;width:13240;height:5334;visibility:visible;mso-wrap-style:square;v-text-anchor:middle" o:gfxdata="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" filled="f" stroked="f" strokeweight=".5pt">
+                  <v:textbox>
+                    <w:txbxContent>
+                      <w:p>
+                        <w:pPr>
+                          <w:jc w:val="center"/>
+                          <w:rPr>
+                            <w:sz w:val="24"/>
+                            <w:szCs w:val="24"/>
+                          </w:rPr>
+                        </w:pPr>
+                        <w:r>
+                          <w:rPr>
+                            <w:sz w:val="24"/>
+                            <w:szCs w:val="24"/>
+                          </w:rPr>
+                          <w:t>Riga</w:t>
+                        </w:r>
+                      </w:p>
+                    </w:txbxContent>
+                  </v:textbox>
+                </v:shape>
+                <v:shape id="Text Box 33" o:spid="_x0000_s1042" type="#_x0000_t202" style="position:absolute;left:24092;top:6440;width:13240;height:5334;visibility:visible;mso-wrap-style:square;v-text-anchor:middle" o:gfxdata="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" filled="f" stroked="f" strokeweight=".5pt">
+                  <v:textbox>
+                    <w:txbxContent>
+                      <w:p>
+                        <w:pPr>
+                          <w:jc w:val="center"/>
+                          <w:rPr>
+                            <w:sz w:val="24"/>
+                            <w:szCs w:val="24"/>
+                          </w:rPr>
+                        </w:pPr>
+                        <w:r>
+                          <w:rPr>
+                            <w:sz w:val="24"/>
+                            <w:szCs w:val="24"/>
+                          </w:rPr>
+                          <w:t>Dreilini</w:t>
+                        </w:r>
+                      </w:p>
+                    </w:txbxContent>
+                  </v:textbox>
+                </v:shape>
+                <v:shape id="Text Box 34" o:spid="_x0000_s1043" type="#_x0000_t202" style="position:absolute;top:14232;width:13239;height:5334;visibility:visible;mso-wrap-style:square;v-text-anchor:middle" o:gfxdata="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" filled="f" stroked="f" strokeweight=".5pt">
+                  <v:textbox>
+                    <w:txbxContent>
+                      <w:p>
+                        <w:pPr>
+                          <w:jc w:val="center"/>
+                          <w:rPr>
+                            <w:sz w:val="24"/>
+                            <w:szCs w:val="24"/>
+                          </w:rPr>
+                        </w:pPr>
+                        <w:r>
+                          <w:rPr>
+                            <w:sz w:val="24"/>
+                            <w:szCs w:val="24"/>
+                          </w:rPr>
+                          <w:t>Mārupe</w:t>
+                        </w:r>
+                      </w:p>
+                    </w:txbxContent>
+                  </v:textbox>
+                </v:shape>
+                <v:shape id="Text Box 35" o:spid="_x0000_s1044" type="#_x0000_t202" style="position:absolute;left:11926;top:18208;width:13240;height:5334;visibility:visible;mso-wrap-style:square;v-text-anchor:middle" o:gfxdata="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" filled="f" stroked="f" strokeweight=".5pt">
+                  <v:textbox>
+                    <w:txbxContent>
+                      <w:p>
+                        <w:pPr>
+                          <w:jc w:val="center"/>
+                          <w:rPr>
+                            <w:sz w:val="24"/>
+                            <w:szCs w:val="24"/>
+                          </w:rPr>
+                        </w:pPr>
+                        <w:r>
+                          <w:rPr>
+                            <w:sz w:val="24"/>
+                            <w:szCs w:val="24"/>
+                          </w:rPr>
+                          <w:t>Valdlauči</w:t>
+                        </w:r>
+                      </w:p>
+                    </w:txbxContent>
+                  </v:textbox>
+                </v:shape>
+                <v:shape id="Text Box 36" o:spid="_x0000_s1045" type="#_x0000_t202" style="position:absolute;left:14789;top:30692;width:13240;height:5334;visibility:visible;mso-wrap-style:square;v-text-anchor:middle" o:gfxdata="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" filled="f" stroked="f" strokeweight=".5pt">
+                  <v:textbox>
+                    <w:txbxContent>
+                      <w:p>
+                        <w:pPr>
+                          <w:jc w:val="center"/>
+                          <w:rPr>
+                            <w:sz w:val="24"/>
+                            <w:szCs w:val="24"/>
+                          </w:rPr>
+                        </w:pPr>
+                        <w:r>
+                          <w:rPr>
+                            <w:sz w:val="24"/>
+                            <w:szCs w:val="24"/>
+                          </w:rPr>
+                          <w:t>Kekava</w:t>
+                        </w:r>
+                      </w:p>
+                    </w:txbxContent>
+                  </v:textbox>
+                </v:shape>
+                <v:shape id="Text Box 37" o:spid="_x0000_s1046" type="#_x0000_t202" style="position:absolute;left:31566;top:18844;width:13240;height:5334;visibility:visible;mso-wrap-style:square;v-text-anchor:middle" o:gfxdata="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" filled="f" stroked="f" strokeweight=".5pt">
+                  <v:textbox>
+                    <w:txbxContent>
+                      <w:p>
+                        <w:pPr>
+                          <w:jc w:val="center"/>
+                          <w:rPr>
+                            <w:sz w:val="24"/>
+                            <w:szCs w:val="24"/>
+                          </w:rPr>
+                        </w:pPr>
+                        <w:r>
+                          <w:rPr>
+                            <w:sz w:val="24"/>
+                            <w:szCs w:val="24"/>
+                          </w:rPr>
+                          <w:t>Saurieši</w:t>
+                        </w:r>
+                      </w:p>
+                    </w:txbxContent>
+                  </v:textbox>
+                </v:shape>
+                <v:shape id="Text Box 47" o:spid="_x0000_s1047" type="#_x0000_t202" style="position:absolute;left:795;width:13239;height:5334;visibility:visible;mso-wrap-style:square;v-text-anchor:middle" o:gfxdata="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" filled="f" stroked="f" strokeweight=".5pt">
+                  <v:textbox>
+                    <w:txbxContent>
+                      <w:p>
+                        <w:pPr>
+                          <w:rPr>
+                            <w:b/>
+                            <w:bCs/>
+                            <w:sz w:val="24"/>
+                            <w:szCs w:val="24"/>
+                          </w:rPr>
+                        </w:pPr>
+                        <w:r>
+                          <w:rPr>
+                            <w:b/>
+                            <w:bCs/>
+                            <w:sz w:val="24"/>
+                            <w:szCs w:val="24"/>
+                          </w:rPr>
+                          <w:t>Graph B:</w:t>
+                        </w:r>
+                      </w:p>
+                    </w:txbxContent>
+                  </v:textbox>
+                </v:shape>
+                <v:shape id="Text Box 53" o:spid="_x0000_s1048" type="#_x0000_t202" style="position:absolute;left:19242;top:2941;width:4334;height:4301;visibility:visible;mso-wrap-style:square;v-text-anchor:middle" o:gfxdata="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" filled="f" stroked="f" strokeweight=".5pt">
+                  <v:textbox>
+                    <w:txbxContent>
+                      <w:p>
+                        <w:pPr>
+                          <w:jc w:val="center"/>
+                          <w:rPr>
+                            <w:sz w:val="24"/>
+                            <w:szCs w:val="24"/>
+                          </w:rPr>
+                        </w:pPr>
+                        <w:r>
+                          <w:rPr>
+                            <w:sz w:val="24"/>
+                            <w:szCs w:val="24"/>
+                          </w:rPr>
+                          <w:t>8</w:t>
+                        </w:r>
+                      </w:p>
+                    </w:txbxContent>
+                  </v:textbox>
+                </v:shape>
+                <v:shape id="Text Box 54" o:spid="_x0000_s1049" type="#_x0000_t202" style="position:absolute;left:23694;top:13914;width:4335;height:4301;visibility:visible;mso-wrap-style:square;v-text-anchor:middle" o:gfxdata="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" filled="f" stroked="f" strokeweight=".5pt">
+                  <v:textbox>
+                    <w:txbxContent>
+                      <w:p>
+                        <w:pPr>
+                          <w:jc w:val="center"/>
+                          <w:rPr>
+                            <w:sz w:val="24"/>
+                            <w:szCs w:val="24"/>
+                          </w:rPr>
+                        </w:pPr>
+                        <w:r>
+                          <w:rPr>
+                            <w:sz w:val="24"/>
+                            <w:szCs w:val="24"/>
+                          </w:rPr>
+                          <w:t>1</w:t>
+                        </w:r>
+                      </w:p>
+                    </w:txbxContent>
+                  </v:textbox>
+                </v:shape>
+                <v:shape id="Text Box 55" o:spid="_x0000_s1050" type="#_x0000_t202" style="position:absolute;left:34906;top:12563;width:4334;height:4300;visibility:visible;mso-wrap-style:square;v-text-anchor:middle" o:gfxdata="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" filled="f" stroked="f" strokeweight=".5pt">
+                  <v:textbox>
+                    <w:txbxContent>
+                      <w:p>
+                        <w:pPr>
+                          <w:jc w:val="center"/>
+                          <w:rPr>
+                            <w:b/>
+                            <w:bCs/>
+                            <w:sz w:val="24"/>
+                            <w:szCs w:val="24"/>
+                          </w:rPr>
+                        </w:pPr>
+                        <w:r>
+                          <w:rPr>
+                            <w:sz w:val="24"/>
+                            <w:szCs w:val="24"/>
+                          </w:rPr>
+                          <w:t>6</w:t>
+                        </w:r>
+                      </w:p>
+                    </w:txbxContent>
+                  </v:textbox>
+                </v:shape>
+                <v:shape id="Text Box 57" o:spid="_x0000_s1051" type="#_x0000_t202" style="position:absolute;left:15186;top:9064;width:4335;height:4300;visibility:visible;mso-wrap-style:square;v-text-anchor:middle" o:gfxdata="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" filled="f" stroked="f" strokeweight=".5pt">
+                  <v:textbox>
+                    <w:txbxContent>
+                      <w:p>
+                        <w:pPr>
+                          <w:jc w:val="center"/>
+                          <w:rPr>
+                            <w:b/>
+                            <w:bCs/>
+                            <w:sz w:val="24"/>
+                            <w:szCs w:val="24"/>
+                          </w:rPr>
+                        </w:pPr>
+                        <w:r>
+                          <w:rPr>
+                            <w:sz w:val="24"/>
+                            <w:szCs w:val="24"/>
+                          </w:rPr>
+                          <w:t>3</w:t>
+                        </w:r>
+                      </w:p>
+                    </w:txbxContent>
+                  </v:textbox>
+                </v:shape>
+                <v:shape id="Text Box 58" o:spid="_x0000_s1052" type="#_x0000_t202" style="position:absolute;left:6122;top:7871;width:4334;height:4301;visibility:visible;mso-wrap-style:square;v-text-anchor:middle" o:gfxdata="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" filled="f" stroked="f" strokeweight=".5pt">
+                  <v:textbox>
+                    <w:txbxContent>
+                      <w:p>
+                        <w:pPr>
+                          <w:jc w:val="center"/>
+                          <w:rPr>
+                            <w:b/>
+                            <w:bCs/>
+                            <w:sz w:val="24"/>
+                            <w:szCs w:val="24"/>
+                          </w:rPr>
+                        </w:pPr>
+                        <w:r>
+                          <w:rPr>
+                            <w:sz w:val="24"/>
+                            <w:szCs w:val="24"/>
+                          </w:rPr>
+                          <w:t>4</w:t>
+                        </w:r>
+                      </w:p>
+                    </w:txbxContent>
+                  </v:textbox>
+                </v:shape>
+                <v:shape id="Text Box 59" o:spid="_x0000_s1053" type="#_x0000_t202" style="position:absolute;left:10734;top:14789;width:4334;height:4300;visibility:visible;mso-wrap-style:square;v-text-anchor:middle" o:gfxdata="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" filled="f" stroked="f" strokeweight=".5pt">
+                  <v:textbox>
+                    <w:txbxContent>
+                      <w:p>
+                        <w:pPr>
+                          <w:jc w:val="center"/>
+                          <w:rPr>
+                            <w:b/>
+                            <w:bCs/>
+                            <w:sz w:val="24"/>
+                            <w:szCs w:val="24"/>
+                          </w:rPr>
+                        </w:pPr>
+                        <w:r>
+                          <w:rPr>
+                            <w:sz w:val="24"/>
+                            <w:szCs w:val="24"/>
+                          </w:rPr>
+                          <w:t>2</w:t>
+                        </w:r>
+                      </w:p>
+                    </w:txbxContent>
+                  </v:textbox>
+                </v:shape>
+                <v:shape id="Text Box 60" o:spid="_x0000_s1054" type="#_x0000_t202" style="position:absolute;left:18606;top:22899;width:4334;height:4301;visibility:visible;mso-wrap-style:square;v-text-anchor:middle" o:gfxdata="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" filled="f" stroked="f" strokeweight=".5pt">
+                  <v:textbox>
+                    <w:txbxContent>
+                      <w:p>
+                        <w:pPr>
+                          <w:jc w:val="center"/>
+                          <w:rPr>
+                            <w:b/>
+                            <w:bCs/>
+                            <w:sz w:val="24"/>
+                            <w:szCs w:val="24"/>
+                          </w:rPr>
+                        </w:pPr>
+                        <w:r>
+                          <w:rPr>
+                            <w:sz w:val="24"/>
+                            <w:szCs w:val="24"/>
+                          </w:rPr>
+                          <w:t>5</w:t>
+                        </w:r>
+                      </w:p>
+                    </w:txbxContent>
+                  </v:textbox>
+                </v:shape>
+              </v:group>
             </w:pict>
           </mc:Fallback>
         </mc:AlternateContent>
@@ -11914,9 +10191,88 @@
           <w:noProof/>
         </w:rPr>
         <w:drawing>
-          <wp:inline distT="0" distB="0" distL="0" distR="0" wp14:anchorId="50DF02F1" wp14:editId="494B67FC">
+          <wp:anchor distT="0" distB="0" distL="114300" distR="114300" simplePos="0" relativeHeight="251758592" behindDoc="0" locked="0" layoutInCell="1" allowOverlap="1" wp14:anchorId="43B301DE" wp14:editId="58E2AFAD">
+            <wp:simplePos x="0" y="0"/>
+            <wp:positionH relativeFrom="column">
+              <wp:posOffset>344170</wp:posOffset>
+            </wp:positionH>
+            <wp:positionV relativeFrom="paragraph">
+              <wp:posOffset>3551208</wp:posOffset>
+            </wp:positionV>
+            <wp:extent cx="4230370" cy="3928745"/>
+            <wp:effectExtent l="0" t="0" r="0" b="0"/>
+            <wp:wrapSquare wrapText="bothSides"/>
+            <wp:docPr id="23" name="Picture 23"/>
+            <wp:cNvGraphicFramePr>
+              <a:graphicFrameLocks xmlns:a="http://schemas.openxmlformats.org/drawingml/2006/main" noChangeAspect="1"/>
+            </wp:cNvGraphicFramePr>
+            <a:graphic xmlns:a="http://schemas.openxmlformats.org/drawingml/2006/main">
+              <a:graphicData uri="http://schemas.openxmlformats.org/drawingml/2006/picture">
+                <pic:pic xmlns:pic="http://schemas.openxmlformats.org/drawingml/2006/picture">
+                  <pic:nvPicPr>
+                    <pic:cNvPr id="0" name="Picture 1"/>
+                    <pic:cNvPicPr>
+                      <a:picLocks noChangeAspect="1" noChangeArrowheads="1"/>
+                    </pic:cNvPicPr>
+                  </pic:nvPicPr>
+                  <pic:blipFill rotWithShape="1">
+                    <a:blip r:embed="rId26" cstate="print">
+                      <a:biLevel thresh="50000"/>
+                      <a:extLst>
+                        <a:ext uri="{28A0092B-C50C-407E-A947-70E740481C1C}">
+                          <a14:useLocalDpi xmlns:a14="http://schemas.microsoft.com/office/drawing/2010/main" val="0"/>
+                        </a:ext>
+                      </a:extLst>
+                    </a:blip>
+                    <a:srcRect t="9646" b="20687"/>
+                    <a:stretch/>
+                  </pic:blipFill>
+                  <pic:spPr bwMode="auto">
+                    <a:xfrm>
+                      <a:off x="0" y="0"/>
+                      <a:ext cx="4230370" cy="3928745"/>
+                    </a:xfrm>
+                    <a:prstGeom prst="rect">
+                      <a:avLst/>
+                    </a:prstGeom>
+                    <a:noFill/>
+                    <a:ln>
+                      <a:noFill/>
+                    </a:ln>
+                    <a:extLst>
+                      <a:ext uri="{53640926-AAD7-44D8-BBD7-CCE9431645EC}">
+                        <a14:shadowObscured xmlns:a14="http://schemas.microsoft.com/office/drawing/2010/main"/>
+                      </a:ext>
+                    </a:extLst>
+                  </pic:spPr>
+                </pic:pic>
+              </a:graphicData>
+            </a:graphic>
+            <wp14:sizeRelH relativeFrom="page">
+              <wp14:pctWidth>0</wp14:pctWidth>
+            </wp14:sizeRelH>
+            <wp14:sizeRelV relativeFrom="page">
+              <wp14:pctHeight>0</wp14:pctHeight>
+            </wp14:sizeRelV>
+          </wp:anchor>
+        </w:drawing>
+      </w:r>
+      <w:r>
+        <w:rPr>
+          <w:noProof/>
+        </w:rPr>
+        <w:drawing>
+          <wp:anchor distT="0" distB="0" distL="114300" distR="114300" simplePos="0" relativeHeight="251756544" behindDoc="0" locked="0" layoutInCell="1" allowOverlap="1" wp14:anchorId="50DF02F1" wp14:editId="368B0729">
+            <wp:simplePos x="0" y="0"/>
+            <wp:positionH relativeFrom="column">
+              <wp:posOffset>218267</wp:posOffset>
+            </wp:positionH>
+            <wp:positionV relativeFrom="paragraph">
+              <wp:posOffset>184764</wp:posOffset>
+            </wp:positionV>
             <wp:extent cx="3619500" cy="2543175"/>
             <wp:effectExtent l="0" t="0" r="0" b="9525"/>
+            <wp:wrapSquare wrapText="bothSides"/>
             <wp:docPr id="25" name="Picture 25"/>
             <wp:cNvGraphicFramePr>
               <a:graphicFrameLocks xmlns:a="http://schemas.openxmlformats.org/drawingml/2006/main" noChangeAspect="1"/>
@@ -11931,7 +10287,7 @@
                     </pic:cNvPicPr>
                   </pic:nvPicPr>
                   <pic:blipFill rotWithShape="1">
-                    <a:blip r:embed="rId26" cstate="print">
+                    <a:blip r:embed="rId27" cstate="print">
                       <a:biLevel thresh="50000"/>
                       <a:extLst>
                         <a:ext uri="{28A0092B-C50C-407E-A947-70E740481C1C}">
@@ -11963,1376 +10319,1628 @@
                 </pic:pic>
               </a:graphicData>
             </a:graphic>
-          </wp:inline>
+            <wp14:sizeRelH relativeFrom="page">
+              <wp14:pctWidth>0</wp14:pctWidth>
+            </wp14:sizeRelH>
+            <wp14:sizeRelV relativeFrom="page">
+              <wp14:pctHeight>0</wp14:pctHeight>
+            </wp14:sizeRelV>
+          </wp:anchor>
         </w:drawing>
       </w:r>
       <w:r>
         <w:rPr>
           <w:noProof/>
         </w:rPr>
-        <w:drawing>
-          <wp:inline distT="0" distB="0" distL="0" distR="0" wp14:anchorId="43B301DE" wp14:editId="3261A067">
-            <wp:extent cx="4230806" cy="3929128"/>
-            <wp:effectExtent l="0" t="0" r="0" b="0"/>
-            <wp:docPr id="23" name="Picture 23"/>
-            <wp:cNvGraphicFramePr>
-              <a:graphicFrameLocks xmlns:a="http://schemas.openxmlformats.org/drawingml/2006/main" noChangeAspect="1"/>
-            </wp:cNvGraphicFramePr>
-            <a:graphic xmlns:a="http://schemas.openxmlformats.org/drawingml/2006/main">
-              <a:graphicData uri="http://schemas.openxmlformats.org/drawingml/2006/picture">
-                <pic:pic xmlns:pic="http://schemas.openxmlformats.org/drawingml/2006/picture">
-                  <pic:nvPicPr>
-                    <pic:cNvPr id="0" name="Picture 1"/>
-                    <pic:cNvPicPr>
-                      <a:picLocks noChangeAspect="1" noChangeArrowheads="1"/>
-                    </pic:cNvPicPr>
-                  </pic:nvPicPr>
-                  <pic:blipFill rotWithShape="1">
-                    <a:blip r:embed="rId27" cstate="print">
-                      <a:biLevel thresh="50000"/>
-                      <a:extLst>
-                        <a:ext uri="{28A0092B-C50C-407E-A947-70E740481C1C}">
-                          <a14:useLocalDpi xmlns:a14="http://schemas.microsoft.com/office/drawing/2010/main" val="0"/>
-                        </a:ext>
-                      </a:extLst>
-                    </a:blip>
-                    <a:srcRect t="9646" b="20687"/>
-                    <a:stretch/>
-                  </pic:blipFill>
-                  <pic:spPr bwMode="auto">
-                    <a:xfrm>
-                      <a:off x="0" y="0"/>
-                      <a:ext cx="4232256" cy="3930475"/>
-                    </a:xfrm>
-                    <a:prstGeom prst="rect">
-                      <a:avLst/>
-                    </a:prstGeom>
-                    <a:noFill/>
-                    <a:ln>
-                      <a:noFill/>
-                    </a:ln>
-                    <a:extLst>
-                      <a:ext uri="{53640926-AAD7-44D8-BBD7-CCE9431645EC}">
-                        <a14:shadowObscured xmlns:a14="http://schemas.microsoft.com/office/drawing/2010/main"/>
-                      </a:ext>
-                    </a:extLst>
-                  </pic:spPr>
-                </pic:pic>
-              </a:graphicData>
-            </a:graphic>
-          </wp:inline>
-        </w:drawing>
-      </w:r>
+        <mc:AlternateContent>
+          <mc:Choice Requires="wpg">
+            <w:drawing>
+              <wp:anchor distT="0" distB="0" distL="114300" distR="114300" simplePos="0" relativeHeight="251757568" behindDoc="0" locked="0" layoutInCell="1" allowOverlap="1" wp14:anchorId="331A3C44" wp14:editId="1EB15001">
+                <wp:simplePos x="0" y="0"/>
+                <wp:positionH relativeFrom="column">
+                  <wp:posOffset>-47773</wp:posOffset>
+                </wp:positionH>
+                <wp:positionV relativeFrom="paragraph">
+                  <wp:posOffset>331982</wp:posOffset>
+                </wp:positionV>
+                <wp:extent cx="4091028" cy="2497372"/>
+                <wp:effectExtent l="0" t="0" r="0" b="0"/>
+                <wp:wrapNone/>
+                <wp:docPr id="56" name="Group 56"/>
+                <wp:cNvGraphicFramePr/>
+                <a:graphic xmlns:a="http://schemas.openxmlformats.org/drawingml/2006/main">
+                  <a:graphicData uri="http://schemas.microsoft.com/office/word/2010/wordprocessingGroup">
+                    <wpg:wgp>
+                      <wpg:cNvGrpSpPr/>
+                      <wpg:grpSpPr>
+                        <a:xfrm>
+                          <a:off x="0" y="0"/>
+                          <a:ext cx="4091028" cy="2497372"/>
+                          <a:chOff x="0" y="0"/>
+                          <a:chExt cx="4091028" cy="2497372"/>
+                        </a:xfrm>
+                      </wpg:grpSpPr>
+                      <wps:wsp>
+                        <wps:cNvPr id="26" name="Text Box 26"/>
+                        <wps:cNvSpPr txBox="1"/>
+                        <wps:spPr>
+                          <a:xfrm>
+                            <a:off x="111318" y="0"/>
+                            <a:ext cx="1323975" cy="533400"/>
+                          </a:xfrm>
+                          <a:prstGeom prst="rect">
+                            <a:avLst/>
+                          </a:prstGeom>
+                          <a:noFill/>
+                          <a:ln w="6350">
+                            <a:noFill/>
+                          </a:ln>
+                        </wps:spPr>
+                        <wps:txbx>
+                          <w:txbxContent>
+                            <w:p>
+                              <w:pPr>
+                                <w:jc w:val="center"/>
+                                <w:rPr>
+                                  <w:sz w:val="24"/>
+                                  <w:szCs w:val="24"/>
+                                </w:rPr>
+                              </w:pPr>
+                              <w:r>
+                                <w:rPr>
+                                  <w:sz w:val="24"/>
+                                  <w:szCs w:val="24"/>
+                                </w:rPr>
+                                <w:t>Cammeringham Hill</w:t>
+                              </w:r>
+                            </w:p>
+                          </w:txbxContent>
+                        </wps:txbx>
+                        <wps:bodyPr rot="0" spcFirstLastPara="0" vertOverflow="overflow" horzOverflow="overflow" vert="horz" wrap="square" lIns="91440" tIns="45720" rIns="91440" bIns="45720" numCol="1" spcCol="0" rtlCol="0" fromWordArt="0" anchor="ctr" anchorCtr="0" forceAA="0" compatLnSpc="1">
+                          <a:prstTxWarp prst="textNoShape">
+                            <a:avLst/>
+                          </a:prstTxWarp>
+                          <a:noAutofit/>
+                        </wps:bodyPr>
+                      </wps:wsp>
+                      <wps:wsp>
+                        <wps:cNvPr id="27" name="Text Box 27"/>
+                        <wps:cNvSpPr txBox="1"/>
+                        <wps:spPr>
+                          <a:xfrm>
+                            <a:off x="0" y="1860605"/>
+                            <a:ext cx="1323975" cy="533400"/>
+                          </a:xfrm>
+                          <a:prstGeom prst="rect">
+                            <a:avLst/>
+                          </a:prstGeom>
+                          <a:noFill/>
+                          <a:ln w="6350">
+                            <a:noFill/>
+                          </a:ln>
+                        </wps:spPr>
+                        <wps:txbx>
+                          <w:txbxContent>
+                            <w:p>
+                              <w:pPr>
+                                <w:jc w:val="center"/>
+                                <w:rPr>
+                                  <w:sz w:val="24"/>
+                                  <w:szCs w:val="24"/>
+                                </w:rPr>
+                              </w:pPr>
+                              <w:r>
+                                <w:rPr>
+                                  <w:sz w:val="24"/>
+                                  <w:szCs w:val="24"/>
+                                </w:rPr>
+                                <w:t>Barton-upon-Humber</w:t>
+                              </w:r>
+                            </w:p>
+                          </w:txbxContent>
+                        </wps:txbx>
+                        <wps:bodyPr rot="0" spcFirstLastPara="0" vertOverflow="overflow" horzOverflow="overflow" vert="horz" wrap="square" lIns="91440" tIns="45720" rIns="91440" bIns="45720" numCol="1" spcCol="0" rtlCol="0" fromWordArt="0" anchor="ctr" anchorCtr="0" forceAA="0" compatLnSpc="1">
+                          <a:prstTxWarp prst="textNoShape">
+                            <a:avLst/>
+                          </a:prstTxWarp>
+                          <a:noAutofit/>
+                        </wps:bodyPr>
+                      </wps:wsp>
+                      <wps:wsp>
+                        <wps:cNvPr id="28" name="Text Box 28"/>
+                        <wps:cNvSpPr txBox="1"/>
+                        <wps:spPr>
+                          <a:xfrm>
+                            <a:off x="1574358" y="1184744"/>
+                            <a:ext cx="1323975" cy="533400"/>
+                          </a:xfrm>
+                          <a:prstGeom prst="rect">
+                            <a:avLst/>
+                          </a:prstGeom>
+                          <a:noFill/>
+                          <a:ln w="6350">
+                            <a:noFill/>
+                          </a:ln>
+                        </wps:spPr>
+                        <wps:txbx>
+                          <w:txbxContent>
+                            <w:p>
+                              <w:pPr>
+                                <w:jc w:val="center"/>
+                                <w:rPr>
+                                  <w:sz w:val="24"/>
+                                  <w:szCs w:val="24"/>
+                                </w:rPr>
+                              </w:pPr>
+                              <w:r>
+                                <w:rPr>
+                                  <w:sz w:val="24"/>
+                                  <w:szCs w:val="24"/>
+                                </w:rPr>
+                                <w:t>Á</w:t>
+                              </w:r>
+                              <w:r>
+                                <w:rPr>
+                                  <w:sz w:val="24"/>
+                                  <w:szCs w:val="24"/>
+                                </w:rPr>
+                                <w:t>lta</w:t>
+                              </w:r>
+                            </w:p>
+                          </w:txbxContent>
+                        </wps:txbx>
+                        <wps:bodyPr rot="0" spcFirstLastPara="0" vertOverflow="overflow" horzOverflow="overflow" vert="horz" wrap="square" lIns="91440" tIns="45720" rIns="91440" bIns="45720" numCol="1" spcCol="0" rtlCol="0" fromWordArt="0" anchor="ctr" anchorCtr="0" forceAA="0" compatLnSpc="1">
+                          <a:prstTxWarp prst="textNoShape">
+                            <a:avLst/>
+                          </a:prstTxWarp>
+                          <a:noAutofit/>
+                        </wps:bodyPr>
+                      </wps:wsp>
+                      <wps:wsp>
+                        <wps:cNvPr id="29" name="Text Box 29"/>
+                        <wps:cNvSpPr txBox="1"/>
+                        <wps:spPr>
+                          <a:xfrm>
+   